--- a/PGP-1920-P6-REL.DOCX
+++ b/PGP-1920-P6-REL.DOCX
@@ -244,7 +244,7 @@
     </w:p>
     <w:p>
       <w:pPr>
-        <w:pStyle w:val="ndice1"/>
+        <w:pStyle w:val="TOC1"/>
         <w:rPr>
           <w:rFonts w:eastAsiaTheme="minorEastAsia"/>
           <w:noProof/>
@@ -264,7 +264,7 @@
       <w:hyperlink w:anchor="_Toc19529777" w:history="1">
         <w:r>
           <w:rPr>
-            <w:rStyle w:val="Hiperligao"/>
+            <w:rStyle w:val="Hyperlink"/>
             <w:noProof/>
           </w:rPr>
           <w:t>Introdução</w:t>
@@ -321,7 +321,7 @@
     </w:p>
     <w:p>
       <w:pPr>
-        <w:pStyle w:val="ndice1"/>
+        <w:pStyle w:val="TOC1"/>
         <w:rPr>
           <w:rFonts w:eastAsiaTheme="minorEastAsia"/>
           <w:noProof/>
@@ -332,7 +332,7 @@
       <w:hyperlink w:anchor="_Toc19529778" w:history="1">
         <w:r>
           <w:rPr>
-            <w:rStyle w:val="Hiperligao"/>
+            <w:rStyle w:val="Hyperlink"/>
             <w:noProof/>
           </w:rPr>
           <w:t>1. Requisitos funcionais</w:t>
@@ -389,7 +389,7 @@
     </w:p>
     <w:p>
       <w:pPr>
-        <w:pStyle w:val="ndice1"/>
+        <w:pStyle w:val="TOC1"/>
         <w:rPr>
           <w:rFonts w:eastAsiaTheme="minorEastAsia"/>
           <w:noProof/>
@@ -400,7 +400,7 @@
       <w:hyperlink w:anchor="_Toc19529779" w:history="1">
         <w:r>
           <w:rPr>
-            <w:rStyle w:val="Hiperligao"/>
+            <w:rStyle w:val="Hyperlink"/>
             <w:noProof/>
           </w:rPr>
           <w:t>2. Requisitos não funcionais</w:t>
@@ -457,7 +457,7 @@
     </w:p>
     <w:p>
       <w:pPr>
-        <w:pStyle w:val="ndice1"/>
+        <w:pStyle w:val="TOC1"/>
         <w:rPr>
           <w:rFonts w:eastAsiaTheme="minorEastAsia"/>
           <w:noProof/>
@@ -468,7 +468,7 @@
       <w:hyperlink w:anchor="_Toc19529780" w:history="1">
         <w:r>
           <w:rPr>
-            <w:rStyle w:val="Hiperligao"/>
+            <w:rStyle w:val="Hyperlink"/>
             <w:noProof/>
           </w:rPr>
           <w:t>3. Dados de entrada e saída</w:t>
@@ -525,7 +525,7 @@
     </w:p>
     <w:p>
       <w:pPr>
-        <w:pStyle w:val="ndice2"/>
+        <w:pStyle w:val="TOC2"/>
         <w:rPr>
           <w:rFonts w:eastAsiaTheme="minorEastAsia"/>
           <w:noProof/>
@@ -536,7 +536,7 @@
       <w:hyperlink w:anchor="_Toc19529781" w:history="1">
         <w:r>
           <w:rPr>
-            <w:rStyle w:val="Hiperligao"/>
+            <w:rStyle w:val="Hyperlink"/>
             <w:noProof/>
           </w:rPr>
           <w:t>3.1. Dados de entrada</w:t>
@@ -593,7 +593,7 @@
     </w:p>
     <w:p>
       <w:pPr>
-        <w:pStyle w:val="ndice2"/>
+        <w:pStyle w:val="TOC2"/>
         <w:rPr>
           <w:rFonts w:eastAsiaTheme="minorEastAsia"/>
           <w:noProof/>
@@ -604,7 +604,7 @@
       <w:hyperlink w:anchor="_Toc19529782" w:history="1">
         <w:r>
           <w:rPr>
-            <w:rStyle w:val="Hiperligao"/>
+            <w:rStyle w:val="Hyperlink"/>
             <w:noProof/>
           </w:rPr>
           <w:t>3.2. Dados de saída</w:t>
@@ -661,7 +661,7 @@
     </w:p>
     <w:p>
       <w:pPr>
-        <w:pStyle w:val="ndice1"/>
+        <w:pStyle w:val="TOC1"/>
         <w:rPr>
           <w:rFonts w:eastAsiaTheme="minorEastAsia"/>
           <w:noProof/>
@@ -672,7 +672,7 @@
       <w:hyperlink w:anchor="_Toc19529783" w:history="1">
         <w:r>
           <w:rPr>
-            <w:rStyle w:val="Hiperligao"/>
+            <w:rStyle w:val="Hyperlink"/>
             <w:noProof/>
           </w:rPr>
           <w:t>4. Recursos</w:t>
@@ -729,7 +729,7 @@
     </w:p>
     <w:p>
       <w:pPr>
-        <w:pStyle w:val="ndice2"/>
+        <w:pStyle w:val="TOC2"/>
         <w:rPr>
           <w:rFonts w:eastAsiaTheme="minorEastAsia"/>
           <w:noProof/>
@@ -740,7 +740,7 @@
       <w:hyperlink w:anchor="_Toc19529784" w:history="1">
         <w:r>
           <w:rPr>
-            <w:rStyle w:val="Hiperligao"/>
+            <w:rStyle w:val="Hyperlink"/>
             <w:noProof/>
           </w:rPr>
           <w:t>4.1. Pessoas da equipa</w:t>
@@ -797,7 +797,7 @@
     </w:p>
     <w:p>
       <w:pPr>
-        <w:pStyle w:val="ndice2"/>
+        <w:pStyle w:val="TOC2"/>
         <w:rPr>
           <w:rFonts w:eastAsiaTheme="minorEastAsia"/>
           <w:noProof/>
@@ -808,14 +808,14 @@
       <w:hyperlink w:anchor="_Toc19529785" w:history="1">
         <w:r>
           <w:rPr>
-            <w:rStyle w:val="Hiperligao"/>
+            <w:rStyle w:val="Hyperlink"/>
             <w:noProof/>
           </w:rPr>
           <w:t>4.2.</w:t>
         </w:r>
         <w:r>
           <w:rPr>
-            <w:rStyle w:val="Hiperligao"/>
+            <w:rStyle w:val="Hyperlink"/>
             <w:i/>
             <w:noProof/>
             <w:lang w:val="en-US"/>
@@ -824,7 +824,7 @@
         </w:r>
         <w:r>
           <w:rPr>
-            <w:rStyle w:val="Hiperligao"/>
+            <w:rStyle w:val="Hyperlink"/>
             <w:noProof/>
           </w:rPr>
           <w:t xml:space="preserve"> para o sistema</w:t>
@@ -881,7 +881,7 @@
     </w:p>
     <w:p>
       <w:pPr>
-        <w:pStyle w:val="ndice2"/>
+        <w:pStyle w:val="TOC2"/>
         <w:rPr>
           <w:rFonts w:eastAsiaTheme="minorEastAsia"/>
           <w:noProof/>
@@ -892,7 +892,7 @@
       <w:hyperlink w:anchor="_Toc19529786" w:history="1">
         <w:r>
           <w:rPr>
-            <w:rStyle w:val="Hiperligao"/>
+            <w:rStyle w:val="Hyperlink"/>
             <w:noProof/>
           </w:rPr>
           <w:t>4.3. Ferramentas de desenvolvimento</w:t>
@@ -949,7 +949,7 @@
     </w:p>
     <w:p>
       <w:pPr>
-        <w:pStyle w:val="ndice1"/>
+        <w:pStyle w:val="TOC1"/>
         <w:rPr>
           <w:rFonts w:eastAsiaTheme="minorEastAsia"/>
           <w:noProof/>
@@ -960,7 +960,7 @@
       <w:hyperlink w:anchor="_Toc19529787" w:history="1">
         <w:r>
           <w:rPr>
-            <w:rStyle w:val="Hiperligao"/>
+            <w:rStyle w:val="Hyperlink"/>
             <w:noProof/>
           </w:rPr>
           <w:t>5. Estimativas</w:t>
@@ -1017,7 +1017,7 @@
     </w:p>
     <w:p>
       <w:pPr>
-        <w:pStyle w:val="ndice2"/>
+        <w:pStyle w:val="TOC2"/>
         <w:rPr>
           <w:rFonts w:eastAsiaTheme="minorEastAsia"/>
           <w:noProof/>
@@ -1028,7 +1028,7 @@
       <w:hyperlink w:anchor="_Toc19529788" w:history="1">
         <w:r>
           <w:rPr>
-            <w:rStyle w:val="Hiperligao"/>
+            <w:rStyle w:val="Hyperlink"/>
             <w:noProof/>
           </w:rPr>
           <w:t>5.1. Esforço disponível</w:t>
@@ -1085,7 +1085,7 @@
     </w:p>
     <w:p>
       <w:pPr>
-        <w:pStyle w:val="ndice2"/>
+        <w:pStyle w:val="TOC2"/>
         <w:rPr>
           <w:rFonts w:eastAsiaTheme="minorEastAsia"/>
           <w:noProof/>
@@ -1096,7 +1096,7 @@
       <w:hyperlink w:anchor="_Toc19529789" w:history="1">
         <w:r>
           <w:rPr>
-            <w:rStyle w:val="Hiperligao"/>
+            <w:rStyle w:val="Hyperlink"/>
             <w:noProof/>
           </w:rPr>
           <w:t>5.2. Dados históricos</w:t>
@@ -1153,7 +1153,7 @@
     </w:p>
     <w:p>
       <w:pPr>
-        <w:pStyle w:val="ndice2"/>
+        <w:pStyle w:val="TOC2"/>
         <w:rPr>
           <w:rFonts w:eastAsiaTheme="minorEastAsia"/>
           <w:noProof/>
@@ -1164,7 +1164,7 @@
       <w:hyperlink w:anchor="_Toc19529790" w:history="1">
         <w:r>
           <w:rPr>
-            <w:rStyle w:val="Hiperligao"/>
+            <w:rStyle w:val="Hyperlink"/>
             <w:noProof/>
           </w:rPr>
           <w:t>5.3. Estimativas baseadas em linhas de código</w:t>
@@ -1221,7 +1221,7 @@
     </w:p>
     <w:p>
       <w:pPr>
-        <w:pStyle w:val="ndice2"/>
+        <w:pStyle w:val="TOC2"/>
         <w:rPr>
           <w:rFonts w:eastAsiaTheme="minorEastAsia"/>
           <w:noProof/>
@@ -1232,7 +1232,7 @@
       <w:hyperlink w:anchor="_Toc19529791" w:history="1">
         <w:r>
           <w:rPr>
-            <w:rStyle w:val="Hiperligao"/>
+            <w:rStyle w:val="Hyperlink"/>
             <w:noProof/>
           </w:rPr>
           <w:t>5.4. Estimativas baseadas no modelo COCOMO</w:t>
@@ -1289,7 +1289,7 @@
     </w:p>
     <w:p>
       <w:pPr>
-        <w:pStyle w:val="ndice1"/>
+        <w:pStyle w:val="TOC1"/>
         <w:rPr>
           <w:rFonts w:eastAsiaTheme="minorEastAsia"/>
           <w:noProof/>
@@ -1300,14 +1300,14 @@
       <w:hyperlink w:anchor="_Toc19529792" w:history="1">
         <w:r>
           <w:rPr>
-            <w:rStyle w:val="Hiperligao"/>
+            <w:rStyle w:val="Hyperlink"/>
             <w:noProof/>
           </w:rPr>
           <w:t xml:space="preserve">6. Processo de desenvolvimento de </w:t>
         </w:r>
         <w:r>
           <w:rPr>
-            <w:rStyle w:val="Hiperligao"/>
+            <w:rStyle w:val="Hyperlink"/>
             <w:i/>
             <w:noProof/>
           </w:rPr>
@@ -1315,7 +1315,7 @@
         </w:r>
         <w:r>
           <w:rPr>
-            <w:rStyle w:val="Hiperligao"/>
+            <w:rStyle w:val="Hyperlink"/>
             <w:noProof/>
           </w:rPr>
           <w:t xml:space="preserve"> (só na etapa 2)</w:t>
@@ -1372,7 +1372,7 @@
     </w:p>
     <w:p>
       <w:pPr>
-        <w:pStyle w:val="ndice1"/>
+        <w:pStyle w:val="TOC1"/>
         <w:rPr>
           <w:rFonts w:eastAsiaTheme="minorEastAsia"/>
           <w:noProof/>
@@ -1383,7 +1383,7 @@
       <w:hyperlink w:anchor="_Toc19529793" w:history="1">
         <w:r>
           <w:rPr>
-            <w:rStyle w:val="Hiperligao"/>
+            <w:rStyle w:val="Hyperlink"/>
             <w:noProof/>
           </w:rPr>
           <w:t>7. Organização da equipa (só na etapa 2)</w:t>
@@ -1440,7 +1440,7 @@
     </w:p>
     <w:p>
       <w:pPr>
-        <w:pStyle w:val="ndice1"/>
+        <w:pStyle w:val="TOC1"/>
         <w:rPr>
           <w:rFonts w:eastAsiaTheme="minorEastAsia"/>
           <w:noProof/>
@@ -1451,7 +1451,7 @@
       <w:hyperlink w:anchor="_Toc19529794" w:history="1">
         <w:r>
           <w:rPr>
-            <w:rStyle w:val="Hiperligao"/>
+            <w:rStyle w:val="Hyperlink"/>
             <w:noProof/>
           </w:rPr>
           <w:t>8. Planeamento do projeto (só na etapa 2)</w:t>
@@ -1508,7 +1508,7 @@
     </w:p>
     <w:p>
       <w:pPr>
-        <w:pStyle w:val="ndice2"/>
+        <w:pStyle w:val="TOC2"/>
         <w:rPr>
           <w:rFonts w:eastAsiaTheme="minorEastAsia"/>
           <w:noProof/>
@@ -1519,14 +1519,14 @@
       <w:hyperlink w:anchor="_Toc19529795" w:history="1">
         <w:r>
           <w:rPr>
-            <w:rStyle w:val="Hiperligao"/>
+            <w:rStyle w:val="Hyperlink"/>
             <w:noProof/>
           </w:rPr>
           <w:t>8.1.</w:t>
         </w:r>
         <w:r>
           <w:rPr>
-            <w:rStyle w:val="Hiperligao"/>
+            <w:rStyle w:val="Hyperlink"/>
             <w:i/>
             <w:noProof/>
             <w:lang w:val="en-US"/>
@@ -1585,7 +1585,7 @@
     </w:p>
     <w:p>
       <w:pPr>
-        <w:pStyle w:val="ndice2"/>
+        <w:pStyle w:val="TOC2"/>
         <w:rPr>
           <w:rFonts w:eastAsiaTheme="minorEastAsia"/>
           <w:noProof/>
@@ -1596,7 +1596,7 @@
       <w:hyperlink w:anchor="_Toc19529796" w:history="1">
         <w:r>
           <w:rPr>
-            <w:rStyle w:val="Hiperligao"/>
+            <w:rStyle w:val="Hyperlink"/>
             <w:noProof/>
           </w:rPr>
           <w:t>8.2. Calendarização</w:t>
@@ -1653,7 +1653,7 @@
     </w:p>
     <w:p>
       <w:pPr>
-        <w:pStyle w:val="ndice1"/>
+        <w:pStyle w:val="TOC1"/>
         <w:rPr>
           <w:rFonts w:eastAsiaTheme="minorEastAsia"/>
           <w:noProof/>
@@ -1664,7 +1664,7 @@
       <w:hyperlink w:anchor="_Toc19529797" w:history="1">
         <w:r>
           <w:rPr>
-            <w:rStyle w:val="Hiperligao"/>
+            <w:rStyle w:val="Hyperlink"/>
             <w:noProof/>
           </w:rPr>
           <w:t>9. Gestão de riscos (só na etapa 2)</w:t>
@@ -1721,7 +1721,7 @@
     </w:p>
     <w:p>
       <w:pPr>
-        <w:pStyle w:val="ndice2"/>
+        <w:pStyle w:val="TOC2"/>
         <w:rPr>
           <w:rFonts w:eastAsiaTheme="minorEastAsia"/>
           <w:noProof/>
@@ -1732,7 +1732,7 @@
       <w:hyperlink w:anchor="_Toc19529798" w:history="1">
         <w:r>
           <w:rPr>
-            <w:rStyle w:val="Hiperligao"/>
+            <w:rStyle w:val="Hyperlink"/>
             <w:noProof/>
           </w:rPr>
           <w:t>9.1. Lista de riscos</w:t>
@@ -1789,7 +1789,7 @@
     </w:p>
     <w:p>
       <w:pPr>
-        <w:pStyle w:val="ndice2"/>
+        <w:pStyle w:val="TOC2"/>
         <w:rPr>
           <w:rFonts w:eastAsiaTheme="minorEastAsia"/>
           <w:noProof/>
@@ -1800,7 +1800,7 @@
       <w:hyperlink w:anchor="_Toc19529799" w:history="1">
         <w:r>
           <w:rPr>
-            <w:rStyle w:val="Hiperligao"/>
+            <w:rStyle w:val="Hyperlink"/>
             <w:noProof/>
           </w:rPr>
           <w:t>9.2. Tabela de riscos</w:t>
@@ -1857,7 +1857,7 @@
     </w:p>
     <w:p>
       <w:pPr>
-        <w:pStyle w:val="ndice2"/>
+        <w:pStyle w:val="TOC2"/>
         <w:rPr>
           <w:rFonts w:eastAsiaTheme="minorEastAsia"/>
           <w:noProof/>
@@ -1868,7 +1868,7 @@
       <w:hyperlink w:anchor="_Toc19529800" w:history="1">
         <w:r>
           <w:rPr>
-            <w:rStyle w:val="Hiperligao"/>
+            <w:rStyle w:val="Hyperlink"/>
             <w:noProof/>
           </w:rPr>
           <w:t>9.3. Plano RMMM</w:t>
@@ -1925,7 +1925,7 @@
     </w:p>
     <w:p>
       <w:pPr>
-        <w:pStyle w:val="ndice1"/>
+        <w:pStyle w:val="TOC1"/>
         <w:rPr>
           <w:rFonts w:eastAsiaTheme="minorEastAsia"/>
           <w:noProof/>
@@ -1936,7 +1936,7 @@
       <w:hyperlink w:anchor="_Toc19529801" w:history="1">
         <w:r>
           <w:rPr>
-            <w:rStyle w:val="Hiperligao"/>
+            <w:rStyle w:val="Hyperlink"/>
             <w:noProof/>
           </w:rPr>
           <w:t>Conclusão</w:t>
@@ -1993,7 +1993,7 @@
     </w:p>
     <w:p>
       <w:pPr>
-        <w:pStyle w:val="ndice1"/>
+        <w:pStyle w:val="TOC1"/>
         <w:rPr>
           <w:rFonts w:eastAsiaTheme="minorEastAsia"/>
           <w:noProof/>
@@ -2004,7 +2004,7 @@
       <w:hyperlink w:anchor="_Toc19529802" w:history="1">
         <w:r>
           <w:rPr>
-            <w:rStyle w:val="Hiperligao"/>
+            <w:rStyle w:val="Hyperlink"/>
             <w:noProof/>
           </w:rPr>
           <w:t>Bibliografia</w:t>
@@ -2066,7 +2066,7 @@
     </w:p>
     <w:p>
       <w:pPr>
-        <w:pStyle w:val="ndice1"/>
+        <w:pStyle w:val="TOC1"/>
       </w:pPr>
       <w:r>
         <w:br w:type="page"/>
@@ -2213,7 +2213,7 @@
     </w:p>
     <w:p>
       <w:pPr>
-        <w:pStyle w:val="Ttulo1"/>
+        <w:pStyle w:val="Heading1"/>
       </w:pPr>
       <w:bookmarkStart w:id="1" w:name="_Ref526573185"/>
       <w:bookmarkStart w:id="2" w:name="_Ref526573198"/>
@@ -2225,10 +2225,7 @@
       <w:bookmarkEnd w:id="2"/>
       <w:bookmarkEnd w:id="3"/>
       <w:r>
-        <w:t xml:space="preserve"> </w:t>
-      </w:r>
-      <w:r>
-        <w:t>[1][2][3]</w:t>
+        <w:t xml:space="preserve"> [1][2][3]</w:t>
       </w:r>
     </w:p>
     <w:p>
@@ -2350,7 +2347,7 @@
     </w:p>
     <w:p>
       <w:pPr>
-        <w:pStyle w:val="PargrafodaLista"/>
+        <w:pStyle w:val="ListParagraph"/>
         <w:numPr>
           <w:ilvl w:val="0"/>
           <w:numId w:val="15"/>
@@ -2371,7 +2368,7 @@
     </w:p>
     <w:p>
       <w:pPr>
-        <w:pStyle w:val="PargrafodaLista"/>
+        <w:pStyle w:val="ListParagraph"/>
         <w:numPr>
           <w:ilvl w:val="1"/>
           <w:numId w:val="16"/>
@@ -2383,7 +2380,7 @@
     </w:p>
     <w:p>
       <w:pPr>
-        <w:pStyle w:val="PargrafodaLista"/>
+        <w:pStyle w:val="ListParagraph"/>
         <w:numPr>
           <w:ilvl w:val="1"/>
           <w:numId w:val="16"/>
@@ -2395,7 +2392,7 @@
     </w:p>
     <w:p>
       <w:pPr>
-        <w:pStyle w:val="PargrafodaLista"/>
+        <w:pStyle w:val="ListParagraph"/>
         <w:numPr>
           <w:ilvl w:val="1"/>
           <w:numId w:val="16"/>
@@ -2407,7 +2404,7 @@
     </w:p>
     <w:p>
       <w:pPr>
-        <w:pStyle w:val="PargrafodaLista"/>
+        <w:pStyle w:val="ListParagraph"/>
         <w:numPr>
           <w:ilvl w:val="1"/>
           <w:numId w:val="16"/>
@@ -2425,7 +2422,7 @@
     </w:p>
     <w:p>
       <w:pPr>
-        <w:pStyle w:val="PargrafodaLista"/>
+        <w:pStyle w:val="ListParagraph"/>
         <w:numPr>
           <w:ilvl w:val="1"/>
           <w:numId w:val="16"/>
@@ -2443,7 +2440,7 @@
     </w:p>
     <w:p>
       <w:pPr>
-        <w:pStyle w:val="PargrafodaLista"/>
+        <w:pStyle w:val="ListParagraph"/>
         <w:numPr>
           <w:ilvl w:val="1"/>
           <w:numId w:val="16"/>
@@ -2461,7 +2458,7 @@
     </w:p>
     <w:p>
       <w:pPr>
-        <w:pStyle w:val="PargrafodaLista"/>
+        <w:pStyle w:val="ListParagraph"/>
         <w:numPr>
           <w:ilvl w:val="1"/>
           <w:numId w:val="16"/>
@@ -2473,7 +2470,7 @@
     </w:p>
     <w:p>
       <w:pPr>
-        <w:pStyle w:val="PargrafodaLista"/>
+        <w:pStyle w:val="ListParagraph"/>
         <w:numPr>
           <w:ilvl w:val="1"/>
           <w:numId w:val="16"/>
@@ -2485,7 +2482,7 @@
     </w:p>
     <w:p>
       <w:pPr>
-        <w:pStyle w:val="PargrafodaLista"/>
+        <w:pStyle w:val="ListParagraph"/>
         <w:numPr>
           <w:ilvl w:val="1"/>
           <w:numId w:val="16"/>
@@ -2497,7 +2494,7 @@
     </w:p>
     <w:p>
       <w:pPr>
-        <w:pStyle w:val="PargrafodaLista"/>
+        <w:pStyle w:val="ListParagraph"/>
         <w:numPr>
           <w:ilvl w:val="0"/>
           <w:numId w:val="16"/>
@@ -2515,7 +2512,7 @@
     </w:p>
     <w:p>
       <w:pPr>
-        <w:pStyle w:val="PargrafodaLista"/>
+        <w:pStyle w:val="ListParagraph"/>
         <w:numPr>
           <w:ilvl w:val="1"/>
           <w:numId w:val="16"/>
@@ -2533,7 +2530,7 @@
     </w:p>
     <w:p>
       <w:pPr>
-        <w:pStyle w:val="PargrafodaLista"/>
+        <w:pStyle w:val="ListParagraph"/>
         <w:numPr>
           <w:ilvl w:val="1"/>
           <w:numId w:val="16"/>
@@ -2545,7 +2542,7 @@
     </w:p>
     <w:p>
       <w:pPr>
-        <w:pStyle w:val="PargrafodaLista"/>
+        <w:pStyle w:val="ListParagraph"/>
         <w:numPr>
           <w:ilvl w:val="1"/>
           <w:numId w:val="16"/>
@@ -2557,7 +2554,7 @@
     </w:p>
     <w:p>
       <w:pPr>
-        <w:pStyle w:val="PargrafodaLista"/>
+        <w:pStyle w:val="ListParagraph"/>
         <w:numPr>
           <w:ilvl w:val="1"/>
           <w:numId w:val="16"/>
@@ -2576,7 +2573,7 @@
     </w:p>
     <w:p>
       <w:pPr>
-        <w:pStyle w:val="PargrafodaLista"/>
+        <w:pStyle w:val="ListParagraph"/>
         <w:numPr>
           <w:ilvl w:val="0"/>
           <w:numId w:val="16"/>
@@ -2588,7 +2585,7 @@
     </w:p>
     <w:p>
       <w:pPr>
-        <w:pStyle w:val="PargrafodaLista"/>
+        <w:pStyle w:val="ListParagraph"/>
         <w:numPr>
           <w:ilvl w:val="1"/>
           <w:numId w:val="16"/>
@@ -2612,7 +2609,7 @@
     </w:p>
     <w:p>
       <w:pPr>
-        <w:pStyle w:val="PargrafodaLista"/>
+        <w:pStyle w:val="ListParagraph"/>
         <w:numPr>
           <w:ilvl w:val="1"/>
           <w:numId w:val="16"/>
@@ -2633,7 +2630,7 @@
     </w:p>
     <w:p>
       <w:pPr>
-        <w:pStyle w:val="PargrafodaLista"/>
+        <w:pStyle w:val="ListParagraph"/>
         <w:numPr>
           <w:ilvl w:val="1"/>
           <w:numId w:val="16"/>
@@ -2661,7 +2658,7 @@
     </w:p>
     <w:p>
       <w:pPr>
-        <w:pStyle w:val="PargrafodaLista"/>
+        <w:pStyle w:val="ListParagraph"/>
         <w:numPr>
           <w:ilvl w:val="0"/>
           <w:numId w:val="17"/>
@@ -2685,7 +2682,7 @@
     </w:p>
     <w:p>
       <w:pPr>
-        <w:pStyle w:val="PargrafodaLista"/>
+        <w:pStyle w:val="ListParagraph"/>
         <w:numPr>
           <w:ilvl w:val="1"/>
           <w:numId w:val="17"/>
@@ -2700,7 +2697,7 @@
     </w:p>
     <w:p>
       <w:pPr>
-        <w:pStyle w:val="PargrafodaLista"/>
+        <w:pStyle w:val="ListParagraph"/>
         <w:numPr>
           <w:ilvl w:val="1"/>
           <w:numId w:val="17"/>
@@ -2715,7 +2712,7 @@
     </w:p>
     <w:p>
       <w:pPr>
-        <w:pStyle w:val="PargrafodaLista"/>
+        <w:pStyle w:val="ListParagraph"/>
         <w:numPr>
           <w:ilvl w:val="1"/>
           <w:numId w:val="17"/>
@@ -2730,7 +2727,7 @@
     </w:p>
     <w:p>
       <w:pPr>
-        <w:pStyle w:val="PargrafodaLista"/>
+        <w:pStyle w:val="ListParagraph"/>
         <w:numPr>
           <w:ilvl w:val="1"/>
           <w:numId w:val="17"/>
@@ -2745,7 +2742,7 @@
     </w:p>
     <w:p>
       <w:pPr>
-        <w:pStyle w:val="PargrafodaLista"/>
+        <w:pStyle w:val="ListParagraph"/>
         <w:numPr>
           <w:ilvl w:val="1"/>
           <w:numId w:val="17"/>
@@ -2760,7 +2757,7 @@
     </w:p>
     <w:p>
       <w:pPr>
-        <w:pStyle w:val="PargrafodaLista"/>
+        <w:pStyle w:val="ListParagraph"/>
         <w:numPr>
           <w:ilvl w:val="1"/>
           <w:numId w:val="17"/>
@@ -2775,7 +2772,7 @@
     </w:p>
     <w:p>
       <w:pPr>
-        <w:pStyle w:val="PargrafodaLista"/>
+        <w:pStyle w:val="ListParagraph"/>
         <w:numPr>
           <w:ilvl w:val="0"/>
           <w:numId w:val="17"/>
@@ -2793,7 +2790,7 @@
     </w:p>
     <w:p>
       <w:pPr>
-        <w:pStyle w:val="PargrafodaLista"/>
+        <w:pStyle w:val="ListParagraph"/>
         <w:numPr>
           <w:ilvl w:val="0"/>
           <w:numId w:val="17"/>
@@ -2817,7 +2814,7 @@
     </w:p>
     <w:p>
       <w:pPr>
-        <w:pStyle w:val="PargrafodaLista"/>
+        <w:pStyle w:val="ListParagraph"/>
         <w:numPr>
           <w:ilvl w:val="0"/>
           <w:numId w:val="17"/>
@@ -2838,7 +2835,7 @@
     </w:p>
     <w:p>
       <w:pPr>
-        <w:pStyle w:val="PargrafodaLista"/>
+        <w:pStyle w:val="ListParagraph"/>
         <w:numPr>
           <w:ilvl w:val="0"/>
           <w:numId w:val="17"/>
@@ -2850,8 +2847,6 @@
       <w:r>
         <w:t>;</w:t>
       </w:r>
-      <w:bookmarkStart w:id="4" w:name="_GoBack"/>
-      <w:bookmarkEnd w:id="4"/>
     </w:p>
     <w:p>
       <w:pPr>
@@ -2868,7 +2863,7 @@
     </w:p>
     <w:p>
       <w:pPr>
-        <w:pStyle w:val="PargrafodaLista"/>
+        <w:pStyle w:val="ListParagraph"/>
         <w:numPr>
           <w:ilvl w:val="0"/>
           <w:numId w:val="18"/>
@@ -2886,7 +2881,7 @@
     </w:p>
     <w:p>
       <w:pPr>
-        <w:pStyle w:val="PargrafodaLista"/>
+        <w:pStyle w:val="ListParagraph"/>
         <w:numPr>
           <w:ilvl w:val="0"/>
           <w:numId w:val="18"/>
@@ -2901,7 +2896,7 @@
     </w:p>
     <w:p>
       <w:pPr>
-        <w:pStyle w:val="PargrafodaLista"/>
+        <w:pStyle w:val="ListParagraph"/>
         <w:numPr>
           <w:ilvl w:val="0"/>
           <w:numId w:val="18"/>
@@ -2916,7 +2911,7 @@
     </w:p>
     <w:p>
       <w:pPr>
-        <w:pStyle w:val="PargrafodaLista"/>
+        <w:pStyle w:val="ListParagraph"/>
         <w:numPr>
           <w:ilvl w:val="0"/>
           <w:numId w:val="18"/>
@@ -2933,7 +2928,7 @@
     </w:p>
     <w:p>
       <w:pPr>
-        <w:pStyle w:val="PargrafodaLista"/>
+        <w:pStyle w:val="ListParagraph"/>
         <w:numPr>
           <w:ilvl w:val="0"/>
           <w:numId w:val="18"/>
@@ -2948,7 +2943,7 @@
     </w:p>
     <w:p>
       <w:pPr>
-        <w:pStyle w:val="PargrafodaLista"/>
+        <w:pStyle w:val="ListParagraph"/>
         <w:numPr>
           <w:ilvl w:val="1"/>
           <w:numId w:val="18"/>
@@ -2960,7 +2955,7 @@
     </w:p>
     <w:p>
       <w:pPr>
-        <w:pStyle w:val="PargrafodaLista"/>
+        <w:pStyle w:val="ListParagraph"/>
         <w:numPr>
           <w:ilvl w:val="1"/>
           <w:numId w:val="18"/>
@@ -2972,7 +2967,7 @@
     </w:p>
     <w:p>
       <w:pPr>
-        <w:pStyle w:val="PargrafodaLista"/>
+        <w:pStyle w:val="ListParagraph"/>
         <w:numPr>
           <w:ilvl w:val="0"/>
           <w:numId w:val="18"/>
@@ -2987,7 +2982,7 @@
     </w:p>
     <w:p>
       <w:pPr>
-        <w:pStyle w:val="PargrafodaLista"/>
+        <w:pStyle w:val="ListParagraph"/>
         <w:numPr>
           <w:ilvl w:val="1"/>
           <w:numId w:val="18"/>
@@ -2999,7 +2994,7 @@
     </w:p>
     <w:p>
       <w:pPr>
-        <w:pStyle w:val="PargrafodaLista"/>
+        <w:pStyle w:val="ListParagraph"/>
         <w:numPr>
           <w:ilvl w:val="1"/>
           <w:numId w:val="18"/>
@@ -3011,7 +3006,7 @@
     </w:p>
     <w:p>
       <w:pPr>
-        <w:pStyle w:val="PargrafodaLista"/>
+        <w:pStyle w:val="ListParagraph"/>
         <w:numPr>
           <w:ilvl w:val="1"/>
           <w:numId w:val="18"/>
@@ -3023,7 +3018,7 @@
     </w:p>
     <w:p>
       <w:pPr>
-        <w:pStyle w:val="PargrafodaLista"/>
+        <w:pStyle w:val="ListParagraph"/>
         <w:numPr>
           <w:ilvl w:val="0"/>
           <w:numId w:val="18"/>
@@ -3044,7 +3039,7 @@
     </w:p>
     <w:p>
       <w:pPr>
-        <w:pStyle w:val="PargrafodaLista"/>
+        <w:pStyle w:val="ListParagraph"/>
         <w:numPr>
           <w:ilvl w:val="0"/>
           <w:numId w:val="18"/>
@@ -3056,16 +3051,16 @@
     </w:p>
     <w:p>
       <w:pPr>
-        <w:pStyle w:val="PargrafodaLista"/>
+        <w:pStyle w:val="ListParagraph"/>
         <w:ind w:left="1440"/>
       </w:pPr>
     </w:p>
     <w:p>
       <w:pPr>
-        <w:pStyle w:val="Ttulo1"/>
-      </w:pPr>
-      <w:bookmarkStart w:id="5" w:name="_Ref527906833"/>
-      <w:bookmarkStart w:id="6" w:name="_Toc19529779"/>
+        <w:pStyle w:val="Heading1"/>
+      </w:pPr>
+      <w:bookmarkStart w:id="4" w:name="_Ref527906833"/>
+      <w:bookmarkStart w:id="5" w:name="_Toc19529779"/>
       <w:r>
         <w:t>Requisitos não</w:t>
       </w:r>
@@ -3075,8 +3070,8 @@
       <w:r>
         <w:t>funcionais</w:t>
       </w:r>
+      <w:bookmarkEnd w:id="4"/>
       <w:bookmarkEnd w:id="5"/>
-      <w:bookmarkEnd w:id="6"/>
     </w:p>
     <w:p>
       <w:r>
@@ -3210,7 +3205,7 @@
     </w:p>
     <w:p>
       <w:pPr>
-        <w:pStyle w:val="PargrafodaLista"/>
+        <w:pStyle w:val="ListParagraph"/>
         <w:numPr>
           <w:ilvl w:val="0"/>
           <w:numId w:val="14"/>
@@ -3225,7 +3220,7 @@
     </w:p>
     <w:p>
       <w:pPr>
-        <w:pStyle w:val="PargrafodaLista"/>
+        <w:pStyle w:val="ListParagraph"/>
         <w:numPr>
           <w:ilvl w:val="0"/>
           <w:numId w:val="14"/>
@@ -3237,7 +3232,7 @@
     </w:p>
     <w:p>
       <w:pPr>
-        <w:pStyle w:val="PargrafodaLista"/>
+        <w:pStyle w:val="ListParagraph"/>
         <w:numPr>
           <w:ilvl w:val="0"/>
           <w:numId w:val="14"/>
@@ -3252,7 +3247,7 @@
     </w:p>
     <w:p>
       <w:pPr>
-        <w:pStyle w:val="PargrafodaLista"/>
+        <w:pStyle w:val="ListParagraph"/>
         <w:numPr>
           <w:ilvl w:val="0"/>
           <w:numId w:val="14"/>
@@ -3264,7 +3259,7 @@
     </w:p>
     <w:p>
       <w:pPr>
-        <w:pStyle w:val="PargrafodaLista"/>
+        <w:pStyle w:val="ListParagraph"/>
         <w:numPr>
           <w:ilvl w:val="0"/>
           <w:numId w:val="14"/>
@@ -3279,23 +3274,163 @@
     </w:p>
     <w:p>
       <w:pPr>
-        <w:pStyle w:val="Ttulo1"/>
-      </w:pPr>
-      <w:bookmarkStart w:id="7" w:name="_Ref527906835"/>
-      <w:bookmarkStart w:id="8" w:name="_Toc19529780"/>
+        <w:pStyle w:val="Heading1"/>
+      </w:pPr>
+      <w:bookmarkStart w:id="6" w:name="_Ref527906835"/>
+      <w:bookmarkStart w:id="7" w:name="_Toc19529780"/>
       <w:r>
         <w:t>Dados de entrada e saída</w:t>
       </w:r>
+      <w:bookmarkEnd w:id="6"/>
       <w:bookmarkEnd w:id="7"/>
+    </w:p>
+    <w:p>
+      <w:pPr>
+        <w:pStyle w:val="Heading2"/>
+      </w:pPr>
+      <w:bookmarkStart w:id="8" w:name="_Toc19529781"/>
+      <w:r>
+        <w:t>Dados de entrada</w:t>
+      </w:r>
       <w:bookmarkEnd w:id="8"/>
     </w:p>
     <w:p>
-      <w:pPr>
-        <w:pStyle w:val="Ttulo2"/>
-      </w:pPr>
-      <w:bookmarkStart w:id="9" w:name="_Toc19529781"/>
-      <w:r>
-        <w:t>Dados de entrada</w:t>
+      <w:r>
+        <w:rPr>
+          <w:highlight w:val="yellow"/>
+        </w:rPr>
+        <w:t xml:space="preserve">Descrição dos dados que o sistema deve poder receber, quer diretamente dos utilizadores, quer provenientes de sistemas externos. Os dados podem </w:t>
+      </w:r>
+      <w:r>
+        <w:rPr>
+          <w:highlight w:val="yellow"/>
+        </w:rPr>
+        <w:t>ser</w:t>
+      </w:r>
+      <w:r>
+        <w:rPr>
+          <w:highlight w:val="yellow"/>
+        </w:rPr>
+        <w:t xml:space="preserve"> organizados </w:t>
+      </w:r>
+      <w:r>
+        <w:rPr>
+          <w:highlight w:val="yellow"/>
+        </w:rPr>
+        <w:t>de várias formas, tais como por</w:t>
+      </w:r>
+      <w:r>
+        <w:rPr>
+          <w:highlight w:val="yellow"/>
+        </w:rPr>
+        <w:t xml:space="preserve"> sistemas externos</w:t>
+      </w:r>
+      <w:r>
+        <w:rPr>
+          <w:highlight w:val="yellow"/>
+        </w:rPr>
+        <w:t>,</w:t>
+      </w:r>
+      <w:r>
+        <w:rPr>
+          <w:highlight w:val="yellow"/>
+        </w:rPr>
+        <w:t xml:space="preserve"> </w:t>
+      </w:r>
+      <w:r>
+        <w:rPr>
+          <w:highlight w:val="yellow"/>
+        </w:rPr>
+        <w:t xml:space="preserve">por conceitos importantes, ou </w:t>
+      </w:r>
+      <w:r>
+        <w:rPr>
+          <w:highlight w:val="yellow"/>
+        </w:rPr>
+        <w:t>por requisitos funcionais</w:t>
+      </w:r>
+      <w:r>
+        <w:rPr>
+          <w:highlight w:val="yellow"/>
+        </w:rPr>
+        <w:t xml:space="preserve">. </w:t>
+      </w:r>
+      <w:r>
+        <w:rPr>
+          <w:highlight w:val="yellow"/>
+        </w:rPr>
+        <w:t xml:space="preserve">Na bibliografia devem constar </w:t>
+      </w:r>
+      <w:r>
+        <w:rPr>
+          <w:highlight w:val="yellow"/>
+        </w:rPr>
+        <w:t xml:space="preserve">referências para </w:t>
+      </w:r>
+      <w:r>
+        <w:rPr>
+          <w:highlight w:val="yellow"/>
+        </w:rPr>
+        <w:t>documentos ou páginas</w:t>
+      </w:r>
+      <w:r>
+        <w:rPr>
+          <w:highlight w:val="yellow"/>
+        </w:rPr>
+        <w:t xml:space="preserve"> na </w:t>
+      </w:r>
+      <w:r>
+        <w:rPr>
+          <w:rStyle w:val="English"/>
+          <w:highlight w:val="yellow"/>
+          <w:lang w:val="pt-PT"/>
+        </w:rPr>
+        <w:t>web</w:t>
+      </w:r>
+      <w:r>
+        <w:rPr>
+          <w:highlight w:val="yellow"/>
+        </w:rPr>
+        <w:t xml:space="preserve"> sobre </w:t>
+      </w:r>
+      <w:r>
+        <w:rPr>
+          <w:highlight w:val="yellow"/>
+        </w:rPr>
+        <w:t>o</w:t>
+      </w:r>
+      <w:r>
+        <w:rPr>
+          <w:highlight w:val="yellow"/>
+        </w:rPr>
+        <w:t>s sistemas</w:t>
+      </w:r>
+      <w:r>
+        <w:rPr>
+          <w:highlight w:val="yellow"/>
+        </w:rPr>
+        <w:t xml:space="preserve"> externos e sobre outra</w:t>
+      </w:r>
+      <w:r>
+        <w:rPr>
+          <w:highlight w:val="yellow"/>
+        </w:rPr>
+        <w:t>s</w:t>
+      </w:r>
+      <w:r>
+        <w:rPr>
+          <w:highlight w:val="yellow"/>
+        </w:rPr>
+        <w:t xml:space="preserve"> fontes de informação úteis.</w:t>
+      </w:r>
+    </w:p>
+    <w:p>
+      <w:pPr>
+        <w:pStyle w:val="Heading2"/>
+      </w:pPr>
+      <w:bookmarkStart w:id="9" w:name="_Toc19529782"/>
+      <w:r>
+        <w:t>Dados de saída</w:t>
       </w:r>
       <w:bookmarkEnd w:id="9"/>
     </w:p>
@@ -3304,67 +3439,43 @@
         <w:rPr>
           <w:highlight w:val="yellow"/>
         </w:rPr>
-        <w:t xml:space="preserve">Descrição dos dados que o sistema deve poder receber, quer diretamente dos utilizadores, quer provenientes de sistemas externos. Os dados podem </w:t>
-      </w:r>
-      <w:r>
-        <w:rPr>
-          <w:highlight w:val="yellow"/>
-        </w:rPr>
-        <w:t>ser</w:t>
-      </w:r>
-      <w:r>
-        <w:rPr>
-          <w:highlight w:val="yellow"/>
-        </w:rPr>
-        <w:t xml:space="preserve"> organizados </w:t>
-      </w:r>
-      <w:r>
-        <w:rPr>
-          <w:highlight w:val="yellow"/>
-        </w:rPr>
-        <w:t>de várias formas, tais como por</w:t>
-      </w:r>
-      <w:r>
-        <w:rPr>
-          <w:highlight w:val="yellow"/>
-        </w:rPr>
-        <w:t xml:space="preserve"> sistemas externos</w:t>
-      </w:r>
-      <w:r>
-        <w:rPr>
-          <w:highlight w:val="yellow"/>
-        </w:rPr>
-        <w:t>,</w:t>
-      </w:r>
-      <w:r>
-        <w:rPr>
-          <w:highlight w:val="yellow"/>
-        </w:rPr>
-        <w:t xml:space="preserve"> </w:t>
-      </w:r>
-      <w:r>
-        <w:rPr>
-          <w:highlight w:val="yellow"/>
-        </w:rPr>
-        <w:t xml:space="preserve">por conceitos importantes, ou </w:t>
-      </w:r>
-      <w:r>
-        <w:rPr>
-          <w:highlight w:val="yellow"/>
-        </w:rPr>
-        <w:t>por requisitos funcionais</w:t>
-      </w:r>
-      <w:r>
-        <w:rPr>
-          <w:highlight w:val="yellow"/>
-        </w:rPr>
-        <w:t xml:space="preserve">. </w:t>
-      </w:r>
-      <w:r>
-        <w:rPr>
-          <w:highlight w:val="yellow"/>
-        </w:rPr>
-        <w:t xml:space="preserve">Na bibliografia devem constar </w:t>
+        <w:t>Correspondem aos resultados produzidos pelo sistema, quer para apresentação aos utilizadores, quer para envio para sistemas externos.</w:t>
+      </w:r>
+      <w:r>
+        <w:rPr>
+          <w:highlight w:val="yellow"/>
+        </w:rPr>
+        <w:t xml:space="preserve"> Podem incluir </w:t>
+      </w:r>
+      <w:r>
+        <w:rPr>
+          <w:highlight w:val="yellow"/>
+        </w:rPr>
+        <w:t>relatórios,</w:t>
+      </w:r>
+      <w:r>
+        <w:rPr>
+          <w:highlight w:val="yellow"/>
+        </w:rPr>
+        <w:t xml:space="preserve"> gráficos, e outros </w:t>
+      </w:r>
+      <w:r>
+        <w:rPr>
+          <w:highlight w:val="yellow"/>
+        </w:rPr>
+        <w:t>conjuntos coerentes de informação</w:t>
+      </w:r>
+      <w:r>
+        <w:rPr>
+          <w:highlight w:val="yellow"/>
+        </w:rPr>
+        <w:t>.</w:t>
+      </w:r>
+      <w:r>
+        <w:rPr>
+          <w:highlight w:val="yellow"/>
+        </w:rPr>
+        <w:t xml:space="preserve"> Tal como nos dados de entrada, a bibliografia deve incluir </w:t>
       </w:r>
       <w:r>
         <w:rPr>
@@ -3376,156 +3487,40 @@
         <w:rPr>
           <w:highlight w:val="yellow"/>
         </w:rPr>
-        <w:t>documentos ou páginas</w:t>
-      </w:r>
-      <w:r>
-        <w:rPr>
-          <w:highlight w:val="yellow"/>
-        </w:rPr>
-        <w:t xml:space="preserve"> na </w:t>
-      </w:r>
-      <w:r>
-        <w:rPr>
-          <w:rStyle w:val="English"/>
-          <w:highlight w:val="yellow"/>
-          <w:lang w:val="pt-PT"/>
-        </w:rPr>
-        <w:t>web</w:t>
-      </w:r>
-      <w:r>
-        <w:rPr>
-          <w:highlight w:val="yellow"/>
-        </w:rPr>
-        <w:t xml:space="preserve"> sobre </w:t>
-      </w:r>
-      <w:r>
-        <w:rPr>
-          <w:highlight w:val="yellow"/>
-        </w:rPr>
-        <w:t>o</w:t>
-      </w:r>
-      <w:r>
-        <w:rPr>
-          <w:highlight w:val="yellow"/>
-        </w:rPr>
-        <w:t>s sistemas</w:t>
-      </w:r>
-      <w:r>
-        <w:rPr>
-          <w:highlight w:val="yellow"/>
-        </w:rPr>
-        <w:t xml:space="preserve"> externos e sobre outra</w:t>
-      </w:r>
-      <w:r>
-        <w:rPr>
-          <w:highlight w:val="yellow"/>
-        </w:rPr>
-        <w:t>s</w:t>
-      </w:r>
-      <w:r>
-        <w:rPr>
-          <w:highlight w:val="yellow"/>
-        </w:rPr>
-        <w:t xml:space="preserve"> fontes de informação úteis.</w:t>
-      </w:r>
-    </w:p>
-    <w:p>
-      <w:pPr>
-        <w:pStyle w:val="Ttulo2"/>
-      </w:pPr>
-      <w:bookmarkStart w:id="10" w:name="_Toc19529782"/>
-      <w:r>
-        <w:t>Dados de saída</w:t>
+        <w:t>todas as fontes consultadas.</w:t>
+      </w:r>
+    </w:p>
+    <w:p>
+      <w:pPr>
+        <w:pStyle w:val="Part"/>
+      </w:pPr>
+      <w:r>
+        <w:t>Parte II – Planeamento</w:t>
+      </w:r>
+    </w:p>
+    <w:p>
+      <w:pPr>
+        <w:pStyle w:val="Heading1"/>
+      </w:pPr>
+      <w:bookmarkStart w:id="10" w:name="_Toc19529783"/>
+      <w:r>
+        <w:t>Recursos</w:t>
       </w:r>
       <w:bookmarkEnd w:id="10"/>
     </w:p>
     <w:p>
-      <w:r>
-        <w:rPr>
-          <w:highlight w:val="yellow"/>
-        </w:rPr>
-        <w:t>Correspondem aos resultados produzidos pelo sistema, quer para apresentação aos utilizadores, quer para envio para sistemas externos.</w:t>
-      </w:r>
-      <w:r>
-        <w:rPr>
-          <w:highlight w:val="yellow"/>
-        </w:rPr>
-        <w:t xml:space="preserve"> Podem incluir </w:t>
-      </w:r>
-      <w:r>
-        <w:rPr>
-          <w:highlight w:val="yellow"/>
-        </w:rPr>
-        <w:t>relatórios,</w:t>
-      </w:r>
-      <w:r>
-        <w:rPr>
-          <w:highlight w:val="yellow"/>
-        </w:rPr>
-        <w:t xml:space="preserve"> gráficos, e outros </w:t>
-      </w:r>
-      <w:r>
-        <w:rPr>
-          <w:highlight w:val="yellow"/>
-        </w:rPr>
-        <w:t>conjuntos coerentes de informação</w:t>
-      </w:r>
-      <w:r>
-        <w:rPr>
-          <w:highlight w:val="yellow"/>
-        </w:rPr>
-        <w:t>.</w:t>
-      </w:r>
-      <w:r>
-        <w:rPr>
-          <w:highlight w:val="yellow"/>
-        </w:rPr>
-        <w:t xml:space="preserve"> Tal como nos dados de entrada, a bibliografia deve incluir </w:t>
-      </w:r>
-      <w:r>
-        <w:rPr>
-          <w:highlight w:val="yellow"/>
-        </w:rPr>
-        <w:t xml:space="preserve">referências para </w:t>
-      </w:r>
-      <w:r>
-        <w:rPr>
-          <w:highlight w:val="yellow"/>
-        </w:rPr>
-        <w:t>todas as fontes consultadas.</w:t>
-      </w:r>
-    </w:p>
-    <w:p>
-      <w:pPr>
-        <w:pStyle w:val="Part"/>
-      </w:pPr>
-      <w:r>
-        <w:t>Parte II – Planeamento</w:t>
-      </w:r>
-    </w:p>
-    <w:p>
-      <w:pPr>
-        <w:pStyle w:val="Ttulo1"/>
-      </w:pPr>
-      <w:bookmarkStart w:id="11" w:name="_Toc19529783"/>
-      <w:r>
-        <w:t>Recursos</w:t>
+      <w:pPr>
+        <w:pStyle w:val="Heading2"/>
+      </w:pPr>
+      <w:bookmarkStart w:id="11" w:name="_Ref527906289"/>
+      <w:bookmarkStart w:id="12" w:name="_Ref527906301"/>
+      <w:bookmarkStart w:id="13" w:name="_Toc19529784"/>
+      <w:r>
+        <w:t>Pessoas da equipa</w:t>
       </w:r>
       <w:bookmarkEnd w:id="11"/>
-    </w:p>
-    <w:p>
-      <w:pPr>
-        <w:pStyle w:val="Ttulo2"/>
-      </w:pPr>
-      <w:bookmarkStart w:id="12" w:name="_Ref527906289"/>
-      <w:bookmarkStart w:id="13" w:name="_Ref527906301"/>
-      <w:bookmarkStart w:id="14" w:name="_Toc19529784"/>
-      <w:r>
-        <w:t>Pessoas da equipa</w:t>
-      </w:r>
       <w:bookmarkEnd w:id="12"/>
       <w:bookmarkEnd w:id="13"/>
-      <w:bookmarkEnd w:id="14"/>
     </w:p>
     <w:p>
       <w:pPr>
@@ -3573,7 +3568,7 @@
     </w:p>
     <w:p>
       <w:pPr>
-        <w:pStyle w:val="PargrafodaLista"/>
+        <w:pStyle w:val="ListParagraph"/>
         <w:numPr>
           <w:ilvl w:val="0"/>
           <w:numId w:val="13"/>
@@ -3591,7 +3586,7 @@
     </w:p>
     <w:p>
       <w:pPr>
-        <w:pStyle w:val="PargrafodaLista"/>
+        <w:pStyle w:val="ListParagraph"/>
         <w:numPr>
           <w:ilvl w:val="0"/>
           <w:numId w:val="13"/>
@@ -3623,7 +3618,7 @@
     </w:p>
     <w:p>
       <w:pPr>
-        <w:pStyle w:val="PargrafodaLista"/>
+        <w:pStyle w:val="ListParagraph"/>
         <w:numPr>
           <w:ilvl w:val="0"/>
           <w:numId w:val="13"/>
@@ -3733,18 +3728,41 @@
       </w:r>
     </w:p>
     <w:p>
-      <w:pPr>
+      <w:r>
         <w:rPr>
           <w:b/>
           <w:bCs/>
         </w:rPr>
-      </w:pPr>
+        <w:t>Rui Santos:</w:t>
+      </w:r>
       <w:r>
         <w:rPr>
           <w:b/>
           <w:bCs/>
         </w:rPr>
-        <w:t>Rui Santos:</w:t>
+        <w:t xml:space="preserve"> </w:t>
+      </w:r>
+      <w:bookmarkStart w:id="14" w:name="_GoBack"/>
+      <w:bookmarkEnd w:id="14"/>
+      <w:r>
+        <w:rPr>
+          <w:highlight w:val="cyan"/>
+        </w:rPr>
+        <w:t xml:space="preserve">Trabalhador-estudante. Irá frequentar várias cadeiras no 2º semestre que também incluem projetos (ADS e </w:t>
+      </w:r>
+      <w:proofErr w:type="spellStart"/>
+      <w:r>
+        <w:rPr>
+          <w:highlight w:val="cyan"/>
+        </w:rPr>
+        <w:t>CPro</w:t>
+      </w:r>
+      <w:proofErr w:type="spellEnd"/>
+      <w:r>
+        <w:rPr>
+          <w:highlight w:val="cyan"/>
+        </w:rPr>
+        <w:t>). Estima ter disponíveis 16 horas (2 dias) por semana para dedicar ao projeto.</w:t>
       </w:r>
     </w:p>
     <w:p>
@@ -3944,7 +3962,7 @@
     </w:p>
     <w:p>
       <w:pPr>
-        <w:pStyle w:val="Ttulo2"/>
+        <w:pStyle w:val="Heading2"/>
       </w:pPr>
       <w:bookmarkStart w:id="15" w:name="_Toc19529785"/>
       <w:r>
@@ -4039,14 +4057,74 @@
         <w:rPr>
           <w:highlight w:val="yellow"/>
         </w:rPr>
-        <w:t xml:space="preserve">em nuvem, como os Amazon Web </w:t>
+        <w:t>em nuvem, como os Amazon Web Services [</w:t>
+      </w:r>
+      <w:r>
+        <w:rPr>
+          <w:highlight w:val="yellow"/>
+        </w:rPr>
+        <w:fldChar w:fldCharType="begin"/>
+      </w:r>
+      <w:r>
+        <w:rPr>
+          <w:highlight w:val="yellow"/>
+        </w:rPr>
+        <w:instrText xml:space="preserve"> REF BIB_AWS_2018 \h </w:instrText>
+      </w:r>
+      <w:r>
+        <w:rPr>
+          <w:highlight w:val="yellow"/>
+        </w:rPr>
+        <w:instrText xml:space="preserve"> \* MERGEFORMAT </w:instrText>
+      </w:r>
+      <w:r>
+        <w:rPr>
+          <w:highlight w:val="yellow"/>
+        </w:rPr>
+      </w:r>
+      <w:r>
+        <w:rPr>
+          <w:highlight w:val="yellow"/>
+        </w:rPr>
+        <w:fldChar w:fldCharType="separate"/>
+      </w:r>
+      <w:r>
+        <w:rPr>
+          <w:noProof/>
+          <w:highlight w:val="yellow"/>
+        </w:rPr>
+        <w:t>2</w:t>
+      </w:r>
+      <w:r>
+        <w:rPr>
+          <w:highlight w:val="yellow"/>
+        </w:rPr>
+        <w:fldChar w:fldCharType="end"/>
+      </w:r>
+      <w:r>
+        <w:rPr>
+          <w:highlight w:val="yellow"/>
+        </w:rPr>
+        <w:t>]</w:t>
+      </w:r>
+      <w:r>
+        <w:rPr>
+          <w:highlight w:val="yellow"/>
+        </w:rPr>
+        <w:t>,</w:t>
+      </w:r>
+      <w:r>
+        <w:rPr>
+          <w:highlight w:val="yellow"/>
+        </w:rPr>
+        <w:t xml:space="preserve"> a Microsoft </w:t>
       </w:r>
       <w:proofErr w:type="spellStart"/>
       <w:r>
         <w:rPr>
           <w:highlight w:val="yellow"/>
         </w:rPr>
-        <w:t>Services</w:t>
+        <w:t>Azure</w:t>
       </w:r>
       <w:proofErr w:type="spellEnd"/>
       <w:r>
@@ -4065,7 +4143,7 @@
         <w:rPr>
           <w:highlight w:val="yellow"/>
         </w:rPr>
-        <w:instrText xml:space="preserve"> REF BIB_AWS_2018 \h </w:instrText>
+        <w:instrText xml:space="preserve"> REF BIB_AZURE_2018 \h </w:instrText>
       </w:r>
       <w:r>
         <w:rPr>
@@ -4089,7 +4167,7 @@
           <w:noProof/>
           <w:highlight w:val="yellow"/>
         </w:rPr>
-        <w:t>2</w:t>
+        <w:t>3</w:t>
       </w:r>
       <w:r>
         <w:rPr>
@@ -4101,6 +4179,446 @@
         <w:rPr>
           <w:highlight w:val="yellow"/>
         </w:rPr>
+        <w:t xml:space="preserve">], </w:t>
+      </w:r>
+      <w:r>
+        <w:rPr>
+          <w:highlight w:val="yellow"/>
+        </w:rPr>
+        <w:t xml:space="preserve">e a Google </w:t>
+      </w:r>
+      <w:proofErr w:type="spellStart"/>
+      <w:r>
+        <w:rPr>
+          <w:highlight w:val="yellow"/>
+        </w:rPr>
+        <w:t>Cloud</w:t>
+      </w:r>
+      <w:proofErr w:type="spellEnd"/>
+      <w:r>
+        <w:rPr>
+          <w:highlight w:val="yellow"/>
+        </w:rPr>
+        <w:t xml:space="preserve"> [</w:t>
+      </w:r>
+      <w:r>
+        <w:rPr>
+          <w:highlight w:val="yellow"/>
+        </w:rPr>
+        <w:fldChar w:fldCharType="begin"/>
+      </w:r>
+      <w:r>
+        <w:rPr>
+          <w:highlight w:val="yellow"/>
+        </w:rPr>
+        <w:instrText xml:space="preserve"> REF BIB_GOOGLE_2019 \h </w:instrText>
+      </w:r>
+      <w:r>
+        <w:rPr>
+          <w:highlight w:val="yellow"/>
+        </w:rPr>
+        <w:instrText xml:space="preserve"> \* MERGEFORMAT </w:instrText>
+      </w:r>
+      <w:r>
+        <w:rPr>
+          <w:highlight w:val="yellow"/>
+        </w:rPr>
+      </w:r>
+      <w:r>
+        <w:rPr>
+          <w:highlight w:val="yellow"/>
+        </w:rPr>
+        <w:fldChar w:fldCharType="separate"/>
+      </w:r>
+      <w:r>
+        <w:rPr>
+          <w:noProof/>
+          <w:highlight w:val="yellow"/>
+        </w:rPr>
+        <w:t>4</w:t>
+      </w:r>
+      <w:r>
+        <w:rPr>
+          <w:highlight w:val="yellow"/>
+        </w:rPr>
+        <w:fldChar w:fldCharType="end"/>
+      </w:r>
+      <w:r>
+        <w:rPr>
+          <w:highlight w:val="yellow"/>
+        </w:rPr>
+        <w:t xml:space="preserve">], </w:t>
+      </w:r>
+      <w:r>
+        <w:rPr>
+          <w:highlight w:val="yellow"/>
+        </w:rPr>
+        <w:t>e outr</w:t>
+      </w:r>
+      <w:r>
+        <w:rPr>
+          <w:highlight w:val="yellow"/>
+        </w:rPr>
+        <w:t>o</w:t>
+      </w:r>
+      <w:r>
+        <w:rPr>
+          <w:highlight w:val="yellow"/>
+        </w:rPr>
+        <w:t>s</w:t>
+      </w:r>
+      <w:r>
+        <w:rPr>
+          <w:highlight w:val="yellow"/>
+        </w:rPr>
+        <w:t xml:space="preserve"> </w:t>
+      </w:r>
+      <w:r>
+        <w:rPr>
+          <w:highlight w:val="yellow"/>
+        </w:rPr>
+        <w:t xml:space="preserve">produtos </w:t>
+      </w:r>
+      <w:r>
+        <w:rPr>
+          <w:highlight w:val="yellow"/>
+        </w:rPr>
+        <w:t xml:space="preserve">que </w:t>
+      </w:r>
+      <w:r>
+        <w:rPr>
+          <w:highlight w:val="yellow"/>
+        </w:rPr>
+        <w:t xml:space="preserve">contribuam para </w:t>
+      </w:r>
+      <w:r>
+        <w:rPr>
+          <w:highlight w:val="yellow"/>
+        </w:rPr>
+        <w:t>o funcionamento</w:t>
+      </w:r>
+      <w:r>
+        <w:rPr>
+          <w:highlight w:val="yellow"/>
+        </w:rPr>
+        <w:t xml:space="preserve"> do sistema.</w:t>
+      </w:r>
+      <w:r>
+        <w:rPr>
+          <w:highlight w:val="yellow"/>
+        </w:rPr>
+        <w:t xml:space="preserve"> A bibliografia deve incluir referências para as páginas </w:t>
+      </w:r>
+      <w:r>
+        <w:rPr>
+          <w:rStyle w:val="English"/>
+          <w:highlight w:val="yellow"/>
+          <w:lang w:val="pt-PT"/>
+        </w:rPr>
+        <w:t>web</w:t>
+      </w:r>
+      <w:r>
+        <w:rPr>
+          <w:highlight w:val="yellow"/>
+        </w:rPr>
+        <w:t xml:space="preserve"> de todo o </w:t>
+      </w:r>
+      <w:r>
+        <w:rPr>
+          <w:rStyle w:val="English"/>
+          <w:highlight w:val="yellow"/>
+          <w:lang w:val="pt-PT"/>
+        </w:rPr>
+        <w:t>software</w:t>
+      </w:r>
+      <w:r>
+        <w:rPr>
+          <w:highlight w:val="yellow"/>
+        </w:rPr>
+        <w:t>.</w:t>
+      </w:r>
+    </w:p>
+    <w:p>
+      <w:pPr>
+        <w:pStyle w:val="Heading2"/>
+      </w:pPr>
+      <w:bookmarkStart w:id="16" w:name="_Toc19529786"/>
+      <w:r>
+        <w:t>Ferramentas de desenvolvimento</w:t>
+      </w:r>
+      <w:bookmarkEnd w:id="16"/>
+    </w:p>
+    <w:p>
+      <w:r>
+        <w:rPr>
+          <w:highlight w:val="yellow"/>
+        </w:rPr>
+        <w:t xml:space="preserve">Mencionar o </w:t>
+      </w:r>
+      <w:r>
+        <w:rPr>
+          <w:rStyle w:val="English"/>
+          <w:highlight w:val="yellow"/>
+          <w:lang w:val="pt-PT"/>
+        </w:rPr>
+        <w:t>software</w:t>
+      </w:r>
+      <w:r>
+        <w:rPr>
+          <w:highlight w:val="yellow"/>
+        </w:rPr>
+        <w:t xml:space="preserve"> que se prevê ser útil para a atividade de construção do sistema, com justificação do propósito, e correspondente </w:t>
+      </w:r>
+      <w:r>
+        <w:rPr>
+          <w:rStyle w:val="English"/>
+          <w:highlight w:val="yellow"/>
+          <w:lang w:val="pt-PT"/>
+        </w:rPr>
+        <w:t>hardwar</w:t>
+      </w:r>
+      <w:r>
+        <w:rPr>
+          <w:rStyle w:val="English"/>
+          <w:highlight w:val="yellow"/>
+          <w:lang w:val="pt-PT"/>
+        </w:rPr>
+        <w:t>e</w:t>
+      </w:r>
+      <w:r>
+        <w:rPr>
+          <w:highlight w:val="yellow"/>
+        </w:rPr>
+        <w:t>,</w:t>
+      </w:r>
+      <w:r>
+        <w:rPr>
+          <w:highlight w:val="yellow"/>
+        </w:rPr>
+        <w:t xml:space="preserve"> tais</w:t>
+      </w:r>
+      <w:r>
+        <w:rPr>
+          <w:highlight w:val="yellow"/>
+        </w:rPr>
+        <w:t xml:space="preserve"> </w:t>
+      </w:r>
+      <w:r>
+        <w:rPr>
+          <w:highlight w:val="yellow"/>
+        </w:rPr>
+        <w:t>como</w:t>
+      </w:r>
+      <w:r>
+        <w:rPr>
+          <w:highlight w:val="yellow"/>
+        </w:rPr>
+        <w:t xml:space="preserve"> computadores portáteis</w:t>
+      </w:r>
+      <w:r>
+        <w:rPr>
+          <w:highlight w:val="yellow"/>
+        </w:rPr>
+        <w:t xml:space="preserve">. </w:t>
+      </w:r>
+      <w:r>
+        <w:rPr>
+          <w:highlight w:val="yellow"/>
+        </w:rPr>
+        <w:t xml:space="preserve">A bibliografia deve incluir referências para </w:t>
+      </w:r>
+      <w:r>
+        <w:rPr>
+          <w:highlight w:val="yellow"/>
+        </w:rPr>
+        <w:t>ambientes de desenvolvimento integrado, como o Eclipse [</w:t>
+      </w:r>
+      <w:r>
+        <w:rPr>
+          <w:highlight w:val="yellow"/>
+        </w:rPr>
+        <w:fldChar w:fldCharType="begin"/>
+      </w:r>
+      <w:r>
+        <w:rPr>
+          <w:highlight w:val="yellow"/>
+        </w:rPr>
+        <w:instrText xml:space="preserve"> REF BIB_ECLIPSE_2018 \h </w:instrText>
+      </w:r>
+      <w:r>
+        <w:rPr>
+          <w:highlight w:val="yellow"/>
+        </w:rPr>
+        <w:instrText xml:space="preserve"> \* MERGEFORMAT </w:instrText>
+      </w:r>
+      <w:r>
+        <w:rPr>
+          <w:highlight w:val="yellow"/>
+        </w:rPr>
+      </w:r>
+      <w:r>
+        <w:rPr>
+          <w:highlight w:val="yellow"/>
+        </w:rPr>
+        <w:fldChar w:fldCharType="separate"/>
+      </w:r>
+      <w:r>
+        <w:rPr>
+          <w:noProof/>
+          <w:highlight w:val="yellow"/>
+        </w:rPr>
+        <w:t>5</w:t>
+      </w:r>
+      <w:r>
+        <w:rPr>
+          <w:highlight w:val="yellow"/>
+        </w:rPr>
+        <w:fldChar w:fldCharType="end"/>
+      </w:r>
+      <w:r>
+        <w:rPr>
+          <w:highlight w:val="yellow"/>
+        </w:rPr>
+        <w:t xml:space="preserve">], </w:t>
+      </w:r>
+      <w:r>
+        <w:rPr>
+          <w:highlight w:val="yellow"/>
+        </w:rPr>
+        <w:t>documentação de linguagens de programação, como a PHP [</w:t>
+      </w:r>
+      <w:r>
+        <w:rPr>
+          <w:highlight w:val="yellow"/>
+        </w:rPr>
+        <w:fldChar w:fldCharType="begin"/>
+      </w:r>
+      <w:r>
+        <w:rPr>
+          <w:highlight w:val="yellow"/>
+        </w:rPr>
+        <w:instrText xml:space="preserve"> REF BIB_PHP_2018 \h </w:instrText>
+      </w:r>
+      <w:r>
+        <w:rPr>
+          <w:highlight w:val="yellow"/>
+        </w:rPr>
+        <w:instrText xml:space="preserve"> \* MERGEFORMAT </w:instrText>
+      </w:r>
+      <w:r>
+        <w:rPr>
+          <w:highlight w:val="yellow"/>
+        </w:rPr>
+      </w:r>
+      <w:r>
+        <w:rPr>
+          <w:highlight w:val="yellow"/>
+        </w:rPr>
+        <w:fldChar w:fldCharType="separate"/>
+      </w:r>
+      <w:r>
+        <w:rPr>
+          <w:noProof/>
+          <w:highlight w:val="yellow"/>
+        </w:rPr>
+        <w:t>6</w:t>
+      </w:r>
+      <w:r>
+        <w:rPr>
+          <w:highlight w:val="yellow"/>
+        </w:rPr>
+        <w:fldChar w:fldCharType="end"/>
+      </w:r>
+      <w:r>
+        <w:rPr>
+          <w:highlight w:val="yellow"/>
+        </w:rPr>
+        <w:t xml:space="preserve">], </w:t>
+      </w:r>
+      <w:r>
+        <w:rPr>
+          <w:highlight w:val="yellow"/>
+        </w:rPr>
+        <w:t>bibliotecas</w:t>
+      </w:r>
+      <w:r>
+        <w:rPr>
+          <w:highlight w:val="yellow"/>
+        </w:rPr>
+        <w:t xml:space="preserve"> externas</w:t>
+      </w:r>
+      <w:r>
+        <w:rPr>
+          <w:highlight w:val="yellow"/>
+        </w:rPr>
+        <w:t xml:space="preserve">, como a </w:t>
+      </w:r>
+      <w:proofErr w:type="spellStart"/>
+      <w:r>
+        <w:rPr>
+          <w:highlight w:val="yellow"/>
+        </w:rPr>
+        <w:t>j</w:t>
+      </w:r>
+      <w:r>
+        <w:rPr>
+          <w:highlight w:val="yellow"/>
+        </w:rPr>
+        <w:t>Query</w:t>
+      </w:r>
+      <w:proofErr w:type="spellEnd"/>
+      <w:r>
+        <w:rPr>
+          <w:highlight w:val="yellow"/>
+        </w:rPr>
+        <w:t xml:space="preserve"> [</w:t>
+      </w:r>
+      <w:r>
+        <w:rPr>
+          <w:highlight w:val="yellow"/>
+        </w:rPr>
+        <w:fldChar w:fldCharType="begin"/>
+      </w:r>
+      <w:r>
+        <w:rPr>
+          <w:highlight w:val="yellow"/>
+        </w:rPr>
+        <w:instrText xml:space="preserve"> REF BIB_JQUERY_2018 \h </w:instrText>
+      </w:r>
+      <w:r>
+        <w:rPr>
+          <w:highlight w:val="yellow"/>
+        </w:rPr>
+        <w:instrText xml:space="preserve"> \* MERGEFORMAT </w:instrText>
+      </w:r>
+      <w:r>
+        <w:rPr>
+          <w:highlight w:val="yellow"/>
+        </w:rPr>
+      </w:r>
+      <w:r>
+        <w:rPr>
+          <w:highlight w:val="yellow"/>
+        </w:rPr>
+        <w:fldChar w:fldCharType="separate"/>
+      </w:r>
+      <w:r>
+        <w:rPr>
+          <w:noProof/>
+          <w:highlight w:val="yellow"/>
+        </w:rPr>
+        <w:t>7</w:t>
+      </w:r>
+      <w:r>
+        <w:rPr>
+          <w:highlight w:val="yellow"/>
+        </w:rPr>
+        <w:fldChar w:fldCharType="end"/>
+      </w:r>
+      <w:r>
+        <w:rPr>
+          <w:highlight w:val="yellow"/>
+        </w:rPr>
         <w:t>]</w:t>
       </w:r>
       <w:r>
@@ -4113,20 +4631,78 @@
         <w:rPr>
           <w:highlight w:val="yellow"/>
         </w:rPr>
-        <w:t xml:space="preserve"> a Microsoft </w:t>
+        <w:t xml:space="preserve"> </w:t>
       </w:r>
       <w:proofErr w:type="spellStart"/>
       <w:r>
         <w:rPr>
-          <w:highlight w:val="yellow"/>
-        </w:rPr>
-        <w:t>Azure</w:t>
+          <w:rStyle w:val="English"/>
+          <w:highlight w:val="yellow"/>
+          <w:lang w:val="pt-PT"/>
+        </w:rPr>
+        <w:t>frameworks</w:t>
       </w:r>
       <w:proofErr w:type="spellEnd"/>
       <w:r>
         <w:rPr>
           <w:highlight w:val="yellow"/>
         </w:rPr>
+        <w:t xml:space="preserve"> de desenvolvimento</w:t>
+      </w:r>
+      <w:r>
+        <w:rPr>
+          <w:highlight w:val="yellow"/>
+        </w:rPr>
+        <w:t xml:space="preserve"> </w:t>
+      </w:r>
+      <w:r>
+        <w:rPr>
+          <w:highlight w:val="yellow"/>
+        </w:rPr>
+        <w:t>ou</w:t>
+      </w:r>
+      <w:r>
+        <w:rPr>
+          <w:highlight w:val="yellow"/>
+        </w:rPr>
+        <w:t xml:space="preserve"> de </w:t>
+      </w:r>
+      <w:r>
+        <w:rPr>
+          <w:highlight w:val="yellow"/>
+        </w:rPr>
+        <w:t>teste</w:t>
+      </w:r>
+      <w:r>
+        <w:rPr>
+          <w:highlight w:val="yellow"/>
+        </w:rPr>
+        <w:t>s</w:t>
+      </w:r>
+      <w:r>
+        <w:rPr>
+          <w:highlight w:val="yellow"/>
+        </w:rPr>
+        <w:t xml:space="preserve">, </w:t>
+      </w:r>
+      <w:r>
+        <w:rPr>
+          <w:highlight w:val="yellow"/>
+        </w:rPr>
+        <w:t xml:space="preserve">como a </w:t>
+      </w:r>
+      <w:proofErr w:type="spellStart"/>
+      <w:r>
+        <w:rPr>
+          <w:highlight w:val="yellow"/>
+        </w:rPr>
+        <w:t>JUnit</w:t>
+      </w:r>
+      <w:proofErr w:type="spellEnd"/>
+      <w:r>
+        <w:rPr>
+          <w:highlight w:val="yellow"/>
+        </w:rPr>
         <w:t xml:space="preserve"> [</w:t>
       </w:r>
       <w:r>
@@ -4139,7 +4715,7 @@
         <w:rPr>
           <w:highlight w:val="yellow"/>
         </w:rPr>
-        <w:instrText xml:space="preserve"> REF BIB_AZURE_2018 \h </w:instrText>
+        <w:instrText xml:space="preserve"> REF BIB_JUNIT_2018 \h </w:instrText>
       </w:r>
       <w:r>
         <w:rPr>
@@ -4163,7 +4739,7 @@
           <w:noProof/>
           <w:highlight w:val="yellow"/>
         </w:rPr>
-        <w:t>3</w:t>
+        <w:t>8</w:t>
       </w:r>
       <w:r>
         <w:rPr>
@@ -4181,14 +4757,20 @@
         <w:rPr>
           <w:highlight w:val="yellow"/>
         </w:rPr>
-        <w:t xml:space="preserve">e a Google </w:t>
+        <w:t>geradores de documentação</w:t>
+      </w:r>
+      <w:r>
+        <w:rPr>
+          <w:highlight w:val="yellow"/>
+        </w:rPr>
+        <w:t xml:space="preserve">, como a </w:t>
       </w:r>
       <w:proofErr w:type="spellStart"/>
       <w:r>
         <w:rPr>
           <w:highlight w:val="yellow"/>
         </w:rPr>
-        <w:t>Cloud</w:t>
+        <w:t>JavaDoc</w:t>
       </w:r>
       <w:proofErr w:type="spellEnd"/>
       <w:r>
@@ -4207,7 +4789,7 @@
         <w:rPr>
           <w:highlight w:val="yellow"/>
         </w:rPr>
-        <w:instrText xml:space="preserve"> REF BIB_GOOGLE_2019 \h </w:instrText>
+        <w:instrText xml:space="preserve"> REF BIB_JAVADOC_2018 \h </w:instrText>
       </w:r>
       <w:r>
         <w:rPr>
@@ -4231,7 +4813,7 @@
           <w:noProof/>
           <w:highlight w:val="yellow"/>
         </w:rPr>
-        <w:t>4</w:t>
+        <w:t>9</w:t>
       </w:r>
       <w:r>
         <w:rPr>
@@ -4243,590 +4825,12 @@
         <w:rPr>
           <w:highlight w:val="yellow"/>
         </w:rPr>
-        <w:t xml:space="preserve">], </w:t>
-      </w:r>
-      <w:r>
-        <w:rPr>
-          <w:highlight w:val="yellow"/>
-        </w:rPr>
-        <w:t>e outr</w:t>
-      </w:r>
-      <w:r>
-        <w:rPr>
-          <w:highlight w:val="yellow"/>
-        </w:rPr>
-        <w:t>o</w:t>
-      </w:r>
-      <w:r>
-        <w:rPr>
-          <w:highlight w:val="yellow"/>
-        </w:rPr>
-        <w:t>s</w:t>
-      </w:r>
-      <w:r>
-        <w:rPr>
-          <w:highlight w:val="yellow"/>
-        </w:rPr>
-        <w:t xml:space="preserve"> </w:t>
-      </w:r>
-      <w:r>
-        <w:rPr>
-          <w:highlight w:val="yellow"/>
-        </w:rPr>
-        <w:t xml:space="preserve">produtos </w:t>
-      </w:r>
-      <w:r>
-        <w:rPr>
-          <w:highlight w:val="yellow"/>
-        </w:rPr>
-        <w:t xml:space="preserve">que </w:t>
-      </w:r>
-      <w:r>
-        <w:rPr>
-          <w:highlight w:val="yellow"/>
-        </w:rPr>
-        <w:t xml:space="preserve">contribuam para </w:t>
-      </w:r>
-      <w:r>
-        <w:rPr>
-          <w:highlight w:val="yellow"/>
-        </w:rPr>
-        <w:t>o funcionamento</w:t>
-      </w:r>
-      <w:r>
-        <w:rPr>
-          <w:highlight w:val="yellow"/>
-        </w:rPr>
-        <w:t xml:space="preserve"> do sistema.</w:t>
-      </w:r>
-      <w:r>
-        <w:rPr>
-          <w:highlight w:val="yellow"/>
-        </w:rPr>
-        <w:t xml:space="preserve"> A bibliografia deve incluir referências para as páginas </w:t>
-      </w:r>
-      <w:r>
-        <w:rPr>
-          <w:rStyle w:val="English"/>
-          <w:highlight w:val="yellow"/>
-          <w:lang w:val="pt-PT"/>
-        </w:rPr>
-        <w:t>web</w:t>
-      </w:r>
-      <w:r>
-        <w:rPr>
-          <w:highlight w:val="yellow"/>
-        </w:rPr>
-        <w:t xml:space="preserve"> de todo o </w:t>
-      </w:r>
-      <w:r>
-        <w:rPr>
-          <w:rStyle w:val="English"/>
-          <w:highlight w:val="yellow"/>
-          <w:lang w:val="pt-PT"/>
-        </w:rPr>
-        <w:t>software</w:t>
-      </w:r>
-      <w:r>
-        <w:rPr>
-          <w:highlight w:val="yellow"/>
-        </w:rPr>
-        <w:t>.</w:t>
-      </w:r>
-    </w:p>
-    <w:p>
-      <w:pPr>
-        <w:pStyle w:val="Ttulo2"/>
-      </w:pPr>
-      <w:bookmarkStart w:id="16" w:name="_Toc19529786"/>
-      <w:r>
-        <w:t>Ferramentas de desenvolvimento</w:t>
-      </w:r>
-      <w:bookmarkEnd w:id="16"/>
-    </w:p>
-    <w:p>
-      <w:r>
-        <w:rPr>
-          <w:highlight w:val="yellow"/>
-        </w:rPr>
-        <w:t xml:space="preserve">Mencionar o </w:t>
-      </w:r>
-      <w:r>
-        <w:rPr>
-          <w:rStyle w:val="English"/>
-          <w:highlight w:val="yellow"/>
-          <w:lang w:val="pt-PT"/>
-        </w:rPr>
-        <w:t>software</w:t>
-      </w:r>
-      <w:r>
-        <w:rPr>
-          <w:highlight w:val="yellow"/>
-        </w:rPr>
-        <w:t xml:space="preserve"> que se prevê ser útil para a atividade de construção do sistema, com justificação do propósito, e correspondente </w:t>
-      </w:r>
-      <w:r>
-        <w:rPr>
-          <w:rStyle w:val="English"/>
-          <w:highlight w:val="yellow"/>
-          <w:lang w:val="pt-PT"/>
-        </w:rPr>
-        <w:t>hardwar</w:t>
-      </w:r>
-      <w:r>
-        <w:rPr>
-          <w:rStyle w:val="English"/>
-          <w:highlight w:val="yellow"/>
-          <w:lang w:val="pt-PT"/>
-        </w:rPr>
-        <w:t>e</w:t>
-      </w:r>
-      <w:r>
-        <w:rPr>
-          <w:highlight w:val="yellow"/>
-        </w:rPr>
-        <w:t>,</w:t>
-      </w:r>
-      <w:r>
-        <w:rPr>
-          <w:highlight w:val="yellow"/>
-        </w:rPr>
-        <w:t xml:space="preserve"> tais</w:t>
-      </w:r>
-      <w:r>
-        <w:rPr>
-          <w:highlight w:val="yellow"/>
-        </w:rPr>
-        <w:t xml:space="preserve"> </w:t>
-      </w:r>
-      <w:r>
-        <w:rPr>
-          <w:highlight w:val="yellow"/>
-        </w:rPr>
-        <w:t>como</w:t>
-      </w:r>
-      <w:r>
-        <w:rPr>
-          <w:highlight w:val="yellow"/>
-        </w:rPr>
-        <w:t xml:space="preserve"> computadores portáteis</w:t>
-      </w:r>
-      <w:r>
-        <w:rPr>
-          <w:highlight w:val="yellow"/>
-        </w:rPr>
-        <w:t xml:space="preserve">. </w:t>
-      </w:r>
-      <w:r>
-        <w:rPr>
-          <w:highlight w:val="yellow"/>
-        </w:rPr>
-        <w:t xml:space="preserve">A bibliografia deve incluir referências para </w:t>
-      </w:r>
-      <w:r>
-        <w:rPr>
-          <w:highlight w:val="yellow"/>
-        </w:rPr>
-        <w:t>ambientes de desenvolvimento integrado, como o Eclipse [</w:t>
-      </w:r>
-      <w:r>
-        <w:rPr>
-          <w:highlight w:val="yellow"/>
-        </w:rPr>
-        <w:fldChar w:fldCharType="begin"/>
-      </w:r>
-      <w:r>
-        <w:rPr>
-          <w:highlight w:val="yellow"/>
-        </w:rPr>
-        <w:instrText xml:space="preserve"> REF BIB_ECLIPSE_2018 \h </w:instrText>
-      </w:r>
-      <w:r>
-        <w:rPr>
-          <w:highlight w:val="yellow"/>
-        </w:rPr>
-        <w:instrText xml:space="preserve"> \* MERGEFORMAT </w:instrText>
-      </w:r>
-      <w:r>
-        <w:rPr>
-          <w:highlight w:val="yellow"/>
-        </w:rPr>
-      </w:r>
-      <w:r>
-        <w:rPr>
-          <w:highlight w:val="yellow"/>
-        </w:rPr>
-        <w:fldChar w:fldCharType="separate"/>
-      </w:r>
-      <w:r>
-        <w:rPr>
-          <w:noProof/>
-          <w:highlight w:val="yellow"/>
-        </w:rPr>
-        <w:t>5</w:t>
-      </w:r>
-      <w:r>
-        <w:rPr>
-          <w:highlight w:val="yellow"/>
-        </w:rPr>
-        <w:fldChar w:fldCharType="end"/>
-      </w:r>
-      <w:r>
-        <w:rPr>
-          <w:highlight w:val="yellow"/>
-        </w:rPr>
-        <w:t xml:space="preserve">], </w:t>
-      </w:r>
-      <w:r>
-        <w:rPr>
-          <w:highlight w:val="yellow"/>
-        </w:rPr>
-        <w:t>documentação de linguagens de programação, como a PHP [</w:t>
-      </w:r>
-      <w:r>
-        <w:rPr>
-          <w:highlight w:val="yellow"/>
-        </w:rPr>
-        <w:fldChar w:fldCharType="begin"/>
-      </w:r>
-      <w:r>
-        <w:rPr>
-          <w:highlight w:val="yellow"/>
-        </w:rPr>
-        <w:instrText xml:space="preserve"> REF BIB_PHP_2018 \h </w:instrText>
-      </w:r>
-      <w:r>
-        <w:rPr>
-          <w:highlight w:val="yellow"/>
-        </w:rPr>
-        <w:instrText xml:space="preserve"> \* MERGEFORMAT </w:instrText>
-      </w:r>
-      <w:r>
-        <w:rPr>
-          <w:highlight w:val="yellow"/>
-        </w:rPr>
-      </w:r>
-      <w:r>
-        <w:rPr>
-          <w:highlight w:val="yellow"/>
-        </w:rPr>
-        <w:fldChar w:fldCharType="separate"/>
-      </w:r>
-      <w:r>
-        <w:rPr>
-          <w:noProof/>
-          <w:highlight w:val="yellow"/>
-        </w:rPr>
-        <w:t>6</w:t>
-      </w:r>
-      <w:r>
-        <w:rPr>
-          <w:highlight w:val="yellow"/>
-        </w:rPr>
-        <w:fldChar w:fldCharType="end"/>
-      </w:r>
-      <w:r>
-        <w:rPr>
-          <w:highlight w:val="yellow"/>
-        </w:rPr>
-        <w:t xml:space="preserve">], </w:t>
-      </w:r>
-      <w:r>
-        <w:rPr>
-          <w:highlight w:val="yellow"/>
-        </w:rPr>
-        <w:t>bibliotecas</w:t>
-      </w:r>
-      <w:r>
-        <w:rPr>
-          <w:highlight w:val="yellow"/>
-        </w:rPr>
-        <w:t xml:space="preserve"> externas</w:t>
-      </w:r>
-      <w:r>
-        <w:rPr>
-          <w:highlight w:val="yellow"/>
-        </w:rPr>
-        <w:t xml:space="preserve">, como a </w:t>
-      </w:r>
-      <w:proofErr w:type="spellStart"/>
-      <w:r>
-        <w:rPr>
-          <w:highlight w:val="yellow"/>
-        </w:rPr>
-        <w:t>j</w:t>
-      </w:r>
-      <w:r>
-        <w:rPr>
-          <w:highlight w:val="yellow"/>
-        </w:rPr>
-        <w:t>Query</w:t>
-      </w:r>
-      <w:proofErr w:type="spellEnd"/>
-      <w:r>
-        <w:rPr>
-          <w:highlight w:val="yellow"/>
-        </w:rPr>
-        <w:t xml:space="preserve"> [</w:t>
-      </w:r>
-      <w:r>
-        <w:rPr>
-          <w:highlight w:val="yellow"/>
-        </w:rPr>
-        <w:fldChar w:fldCharType="begin"/>
-      </w:r>
-      <w:r>
-        <w:rPr>
-          <w:highlight w:val="yellow"/>
-        </w:rPr>
-        <w:instrText xml:space="preserve"> REF BIB_JQUERY_2018 \h </w:instrText>
-      </w:r>
-      <w:r>
-        <w:rPr>
-          <w:highlight w:val="yellow"/>
-        </w:rPr>
-        <w:instrText xml:space="preserve"> \* MERGEFORMAT </w:instrText>
-      </w:r>
-      <w:r>
-        <w:rPr>
-          <w:highlight w:val="yellow"/>
-        </w:rPr>
-      </w:r>
-      <w:r>
-        <w:rPr>
-          <w:highlight w:val="yellow"/>
-        </w:rPr>
-        <w:fldChar w:fldCharType="separate"/>
-      </w:r>
-      <w:r>
-        <w:rPr>
-          <w:noProof/>
-          <w:highlight w:val="yellow"/>
-        </w:rPr>
-        <w:t>7</w:t>
-      </w:r>
-      <w:r>
-        <w:rPr>
-          <w:highlight w:val="yellow"/>
-        </w:rPr>
-        <w:fldChar w:fldCharType="end"/>
-      </w:r>
-      <w:r>
-        <w:rPr>
-          <w:highlight w:val="yellow"/>
-        </w:rPr>
         <w:t>]</w:t>
       </w:r>
       <w:r>
         <w:rPr>
           <w:highlight w:val="yellow"/>
         </w:rPr>
-        <w:t>,</w:t>
-      </w:r>
-      <w:r>
-        <w:rPr>
-          <w:highlight w:val="yellow"/>
-        </w:rPr>
-        <w:t xml:space="preserve"> </w:t>
-      </w:r>
-      <w:proofErr w:type="spellStart"/>
-      <w:r>
-        <w:rPr>
-          <w:rStyle w:val="English"/>
-          <w:highlight w:val="yellow"/>
-          <w:lang w:val="pt-PT"/>
-        </w:rPr>
-        <w:t>frameworks</w:t>
-      </w:r>
-      <w:proofErr w:type="spellEnd"/>
-      <w:r>
-        <w:rPr>
-          <w:highlight w:val="yellow"/>
-        </w:rPr>
-        <w:t xml:space="preserve"> de desenvolvimento</w:t>
-      </w:r>
-      <w:r>
-        <w:rPr>
-          <w:highlight w:val="yellow"/>
-        </w:rPr>
-        <w:t xml:space="preserve"> </w:t>
-      </w:r>
-      <w:r>
-        <w:rPr>
-          <w:highlight w:val="yellow"/>
-        </w:rPr>
-        <w:t>ou</w:t>
-      </w:r>
-      <w:r>
-        <w:rPr>
-          <w:highlight w:val="yellow"/>
-        </w:rPr>
-        <w:t xml:space="preserve"> de </w:t>
-      </w:r>
-      <w:r>
-        <w:rPr>
-          <w:highlight w:val="yellow"/>
-        </w:rPr>
-        <w:t>teste</w:t>
-      </w:r>
-      <w:r>
-        <w:rPr>
-          <w:highlight w:val="yellow"/>
-        </w:rPr>
-        <w:t>s</w:t>
-      </w:r>
-      <w:r>
-        <w:rPr>
-          <w:highlight w:val="yellow"/>
-        </w:rPr>
-        <w:t xml:space="preserve">, </w:t>
-      </w:r>
-      <w:r>
-        <w:rPr>
-          <w:highlight w:val="yellow"/>
-        </w:rPr>
-        <w:t xml:space="preserve">como a </w:t>
-      </w:r>
-      <w:proofErr w:type="spellStart"/>
-      <w:r>
-        <w:rPr>
-          <w:highlight w:val="yellow"/>
-        </w:rPr>
-        <w:t>JUnit</w:t>
-      </w:r>
-      <w:proofErr w:type="spellEnd"/>
-      <w:r>
-        <w:rPr>
-          <w:highlight w:val="yellow"/>
-        </w:rPr>
-        <w:t xml:space="preserve"> [</w:t>
-      </w:r>
-      <w:r>
-        <w:rPr>
-          <w:highlight w:val="yellow"/>
-        </w:rPr>
-        <w:fldChar w:fldCharType="begin"/>
-      </w:r>
-      <w:r>
-        <w:rPr>
-          <w:highlight w:val="yellow"/>
-        </w:rPr>
-        <w:instrText xml:space="preserve"> REF BIB_JUNIT_2018 \h </w:instrText>
-      </w:r>
-      <w:r>
-        <w:rPr>
-          <w:highlight w:val="yellow"/>
-        </w:rPr>
-        <w:instrText xml:space="preserve"> \* MERGEFORMAT </w:instrText>
-      </w:r>
-      <w:r>
-        <w:rPr>
-          <w:highlight w:val="yellow"/>
-        </w:rPr>
-      </w:r>
-      <w:r>
-        <w:rPr>
-          <w:highlight w:val="yellow"/>
-        </w:rPr>
-        <w:fldChar w:fldCharType="separate"/>
-      </w:r>
-      <w:r>
-        <w:rPr>
-          <w:noProof/>
-          <w:highlight w:val="yellow"/>
-        </w:rPr>
-        <w:t>8</w:t>
-      </w:r>
-      <w:r>
-        <w:rPr>
-          <w:highlight w:val="yellow"/>
-        </w:rPr>
-        <w:fldChar w:fldCharType="end"/>
-      </w:r>
-      <w:r>
-        <w:rPr>
-          <w:highlight w:val="yellow"/>
-        </w:rPr>
-        <w:t xml:space="preserve">], </w:t>
-      </w:r>
-      <w:r>
-        <w:rPr>
-          <w:highlight w:val="yellow"/>
-        </w:rPr>
-        <w:t>geradores de documentação</w:t>
-      </w:r>
-      <w:r>
-        <w:rPr>
-          <w:highlight w:val="yellow"/>
-        </w:rPr>
-        <w:t xml:space="preserve">, como a </w:t>
-      </w:r>
-      <w:proofErr w:type="spellStart"/>
-      <w:r>
-        <w:rPr>
-          <w:highlight w:val="yellow"/>
-        </w:rPr>
-        <w:t>JavaDoc</w:t>
-      </w:r>
-      <w:proofErr w:type="spellEnd"/>
-      <w:r>
-        <w:rPr>
-          <w:highlight w:val="yellow"/>
-        </w:rPr>
-        <w:t xml:space="preserve"> [</w:t>
-      </w:r>
-      <w:r>
-        <w:rPr>
-          <w:highlight w:val="yellow"/>
-        </w:rPr>
-        <w:fldChar w:fldCharType="begin"/>
-      </w:r>
-      <w:r>
-        <w:rPr>
-          <w:highlight w:val="yellow"/>
-        </w:rPr>
-        <w:instrText xml:space="preserve"> REF BIB_JAVADOC_2018 \h </w:instrText>
-      </w:r>
-      <w:r>
-        <w:rPr>
-          <w:highlight w:val="yellow"/>
-        </w:rPr>
-        <w:instrText xml:space="preserve"> \* MERGEFORMAT </w:instrText>
-      </w:r>
-      <w:r>
-        <w:rPr>
-          <w:highlight w:val="yellow"/>
-        </w:rPr>
-      </w:r>
-      <w:r>
-        <w:rPr>
-          <w:highlight w:val="yellow"/>
-        </w:rPr>
-        <w:fldChar w:fldCharType="separate"/>
-      </w:r>
-      <w:r>
-        <w:rPr>
-          <w:noProof/>
-          <w:highlight w:val="yellow"/>
-        </w:rPr>
-        <w:t>9</w:t>
-      </w:r>
-      <w:r>
-        <w:rPr>
-          <w:highlight w:val="yellow"/>
-        </w:rPr>
-        <w:fldChar w:fldCharType="end"/>
-      </w:r>
-      <w:r>
-        <w:rPr>
-          <w:highlight w:val="yellow"/>
-        </w:rPr>
-        <w:t>]</w:t>
-      </w:r>
-      <w:r>
-        <w:rPr>
-          <w:highlight w:val="yellow"/>
-        </w:rPr>
         <w:t xml:space="preserve">, e </w:t>
       </w:r>
       <w:r>
@@ -4838,7 +4842,7 @@
     </w:p>
     <w:p>
       <w:pPr>
-        <w:pStyle w:val="Ttulo1"/>
+        <w:pStyle w:val="Heading1"/>
       </w:pPr>
       <w:bookmarkStart w:id="17" w:name="_Toc19529787"/>
       <w:r>
@@ -4848,7 +4852,7 @@
     </w:p>
     <w:p>
       <w:pPr>
-        <w:pStyle w:val="Ttulo2"/>
+        <w:pStyle w:val="Heading2"/>
       </w:pPr>
       <w:bookmarkStart w:id="18" w:name="_Ref527933396"/>
       <w:bookmarkStart w:id="19" w:name="_Toc19529788"/>
@@ -4972,10 +4976,11 @@
     </w:p>
     <w:p>
       <w:pPr>
-        <w:pStyle w:val="Ttulo2"/>
+        <w:pStyle w:val="Heading2"/>
       </w:pPr>
       <w:bookmarkStart w:id="20" w:name="_Toc19529789"/>
       <w:r>
+        <w:lastRenderedPageBreak/>
         <w:t>Dados históricos</w:t>
       </w:r>
       <w:bookmarkEnd w:id="20"/>
@@ -5027,14 +5032,7 @@
         <w:rPr>
           <w:highlight w:val="yellow"/>
         </w:rPr>
-        <w:t xml:space="preserve">o total </w:t>
-      </w:r>
-      <w:r>
-        <w:rPr>
-          <w:highlight w:val="yellow"/>
-        </w:rPr>
-        <w:lastRenderedPageBreak/>
-        <w:t xml:space="preserve">de </w:t>
+        <w:t xml:space="preserve">o total de </w:t>
       </w:r>
       <w:r>
         <w:rPr>
@@ -5177,7 +5175,7 @@
     </w:p>
     <w:p>
       <w:pPr>
-        <w:pStyle w:val="Ttulo2"/>
+        <w:pStyle w:val="Heading2"/>
       </w:pPr>
       <w:bookmarkStart w:id="21" w:name="_Ref527933598"/>
       <w:bookmarkStart w:id="22" w:name="_Toc19529790"/>
@@ -5650,7 +5648,7 @@
     </w:p>
     <w:p>
       <w:pPr>
-        <w:pStyle w:val="Ttulo2"/>
+        <w:pStyle w:val="Heading2"/>
       </w:pPr>
       <w:bookmarkStart w:id="23" w:name="_Ref526573204"/>
       <w:bookmarkStart w:id="24" w:name="_Toc19529791"/>
@@ -6074,11 +6072,12 @@
     </w:p>
     <w:p>
       <w:pPr>
-        <w:pStyle w:val="Ttulo1"/>
+        <w:pStyle w:val="Heading1"/>
       </w:pPr>
       <w:bookmarkStart w:id="25" w:name="_Ref527906358"/>
       <w:bookmarkStart w:id="26" w:name="_Toc19529792"/>
       <w:r>
+        <w:lastRenderedPageBreak/>
         <w:t xml:space="preserve">Processo de desenvolvimento de </w:t>
       </w:r>
       <w:r>
@@ -6129,14 +6128,7 @@
         <w:rPr>
           <w:highlight w:val="yellow"/>
         </w:rPr>
-        <w:t xml:space="preserve">. Deve ser feita uma síntese das caraterísticas do modelo, com citação de uma referência na bibliografia caso o leitor pretenda obter </w:t>
-      </w:r>
-      <w:r>
-        <w:rPr>
-          <w:highlight w:val="yellow"/>
-        </w:rPr>
-        <w:lastRenderedPageBreak/>
-        <w:t>mais informações. Devem também ser apresentadas duas listas, uma com vantagens e outra com desvantagens da aplicação do modelo no contexto deste projeto.</w:t>
+        <w:t>. Deve ser feita uma síntese das caraterísticas do modelo, com citação de uma referência na bibliografia caso o leitor pretenda obter mais informações. Devem também ser apresentadas duas listas, uma com vantagens e outra com desvantagens da aplicação do modelo no contexto deste projeto.</w:t>
       </w:r>
     </w:p>
     <w:p>
@@ -6223,7 +6215,7 @@
     </w:p>
     <w:p>
       <w:pPr>
-        <w:pStyle w:val="Ttulo1"/>
+        <w:pStyle w:val="Heading1"/>
       </w:pPr>
       <w:bookmarkStart w:id="27" w:name="_Toc19529793"/>
       <w:r>
@@ -6646,7 +6638,7 @@
     </w:p>
     <w:p>
       <w:pPr>
-        <w:pStyle w:val="Ttulo1"/>
+        <w:pStyle w:val="Heading1"/>
       </w:pPr>
       <w:bookmarkStart w:id="28" w:name="_Toc19529794"/>
       <w:r>
@@ -6917,7 +6909,7 @@
     </w:p>
     <w:p>
       <w:pPr>
-        <w:pStyle w:val="Ttulo2"/>
+        <w:pStyle w:val="Heading2"/>
       </w:pPr>
       <w:bookmarkStart w:id="29" w:name="_Toc19529795"/>
       <w:r>
@@ -7180,7 +7172,7 @@
     </w:p>
     <w:p>
       <w:pPr>
-        <w:pStyle w:val="Ttulo2"/>
+        <w:pStyle w:val="Heading2"/>
       </w:pPr>
       <w:bookmarkStart w:id="30" w:name="_Toc19529796"/>
       <w:r>
@@ -7391,7 +7383,7 @@
     </w:p>
     <w:p>
       <w:pPr>
-        <w:pStyle w:val="Ttulo1"/>
+        <w:pStyle w:val="Heading1"/>
       </w:pPr>
       <w:bookmarkStart w:id="31" w:name="_Ref527909223"/>
       <w:bookmarkStart w:id="32" w:name="_Toc19529797"/>
@@ -7416,7 +7408,7 @@
     </w:p>
     <w:p>
       <w:pPr>
-        <w:pStyle w:val="Ttulo2"/>
+        <w:pStyle w:val="Heading2"/>
       </w:pPr>
       <w:bookmarkStart w:id="33" w:name="_Toc19529798"/>
       <w:r>
@@ -7540,7 +7532,7 @@
     </w:p>
     <w:p>
       <w:pPr>
-        <w:pStyle w:val="Ttulo2"/>
+        <w:pStyle w:val="Heading2"/>
       </w:pPr>
       <w:bookmarkStart w:id="34" w:name="_Toc19529799"/>
       <w:r>
@@ -7630,7 +7622,7 @@
     </w:p>
     <w:p>
       <w:pPr>
-        <w:pStyle w:val="Ttulo2"/>
+        <w:pStyle w:val="Heading2"/>
       </w:pPr>
       <w:bookmarkStart w:id="35" w:name="_Toc19529800"/>
       <w:r>
@@ -8296,25 +8288,7 @@
           <w:iCs/>
           <w:highlight w:val="yellow"/>
         </w:rPr>
-        <w:t xml:space="preserve">Amazon Web </w:t>
-      </w:r>
-      <w:proofErr w:type="spellStart"/>
-      <w:r>
-        <w:rPr>
-          <w:i/>
-          <w:iCs/>
-          <w:highlight w:val="yellow"/>
-        </w:rPr>
-        <w:t>Services</w:t>
-      </w:r>
-      <w:proofErr w:type="spellEnd"/>
-      <w:r>
-        <w:rPr>
-          <w:i/>
-          <w:iCs/>
-          <w:highlight w:val="yellow"/>
-        </w:rPr>
-        <w:t>.</w:t>
+        <w:t>Amazon Web Services.</w:t>
       </w:r>
       <w:r>
         <w:rPr>
@@ -9607,175 +9581,173 @@
           <w:iCs/>
           <w:highlight w:val="yellow"/>
         </w:rPr>
-        <w:t xml:space="preserve"> </w:t>
-      </w:r>
-      <w:proofErr w:type="spellStart"/>
+        <w:t xml:space="preserve"> Center</w:t>
+      </w:r>
       <w:r>
         <w:rPr>
           <w:i/>
           <w:iCs/>
           <w:highlight w:val="yellow"/>
         </w:rPr>
-        <w:t>Center</w:t>
+        <w:t>.</w:t>
+      </w:r>
+      <w:r>
+        <w:rPr>
+          <w:highlight w:val="yellow"/>
+        </w:rPr>
+        <w:t xml:space="preserve"> Acedido em </w:t>
+      </w:r>
+      <w:r>
+        <w:rPr>
+          <w:highlight w:val="yellow"/>
+        </w:rPr>
+        <w:t xml:space="preserve">setembro </w:t>
+      </w:r>
+      <w:r>
+        <w:rPr>
+          <w:highlight w:val="yellow"/>
+        </w:rPr>
+        <w:t>de 201</w:t>
+      </w:r>
+      <w:r>
+        <w:rPr>
+          <w:highlight w:val="yellow"/>
+        </w:rPr>
+        <w:t>9</w:t>
+      </w:r>
+      <w:r>
+        <w:rPr>
+          <w:highlight w:val="yellow"/>
+        </w:rPr>
+        <w:t>, em</w:t>
+      </w:r>
+      <w:r>
+        <w:rPr>
+          <w:highlight w:val="yellow"/>
+        </w:rPr>
+        <w:br/>
+      </w:r>
+      <w:r>
+        <w:rPr>
+          <w:highlight w:val="yellow"/>
+        </w:rPr>
+        <w:t>https://s</w:t>
+      </w:r>
+      <w:r>
+        <w:rPr>
+          <w:highlight w:val="yellow"/>
+        </w:rPr>
+        <w:t>u</w:t>
+      </w:r>
+      <w:r>
+        <w:rPr>
+          <w:highlight w:val="yellow"/>
+        </w:rPr>
+        <w:t>pport.office.com/en-us/project</w:t>
+      </w:r>
+      <w:r>
+        <w:rPr>
+          <w:highlight w:val="yellow"/>
+        </w:rPr>
+        <w:t>.</w:t>
+      </w:r>
+    </w:p>
+    <w:p>
+      <w:pPr>
+        <w:pStyle w:val="Reference"/>
+      </w:pPr>
+      <w:r>
+        <w:rPr>
+          <w:highlight w:val="yellow"/>
+        </w:rPr>
+        <w:t>[</w:t>
+      </w:r>
+      <w:bookmarkStart w:id="48" w:name="BIB_COCOMO_2018"/>
+      <w:r>
+        <w:rPr>
+          <w:highlight w:val="yellow"/>
+        </w:rPr>
+        <w:fldChar w:fldCharType="begin"/>
+      </w:r>
+      <w:r>
+        <w:rPr>
+          <w:highlight w:val="yellow"/>
+        </w:rPr>
+        <w:instrText xml:space="preserve"> SEQ bibliografia </w:instrText>
+      </w:r>
+      <w:r>
+        <w:rPr>
+          <w:highlight w:val="yellow"/>
+        </w:rPr>
+        <w:fldChar w:fldCharType="separate"/>
+      </w:r>
+      <w:r>
+        <w:rPr>
+          <w:noProof/>
+          <w:highlight w:val="yellow"/>
+        </w:rPr>
+        <w:t>11</w:t>
+      </w:r>
+      <w:r>
+        <w:rPr>
+          <w:highlight w:val="yellow"/>
+        </w:rPr>
+        <w:fldChar w:fldCharType="end"/>
+      </w:r>
+      <w:bookmarkEnd w:id="48"/>
+      <w:r>
+        <w:rPr>
+          <w:highlight w:val="yellow"/>
+        </w:rPr>
+        <w:t>]</w:t>
+      </w:r>
+      <w:r>
+        <w:rPr>
+          <w:highlight w:val="yellow"/>
+        </w:rPr>
+        <w:tab/>
+      </w:r>
+      <w:proofErr w:type="spellStart"/>
+      <w:r>
+        <w:rPr>
+          <w:highlight w:val="yellow"/>
+        </w:rPr>
+        <w:t>Ray</w:t>
       </w:r>
       <w:proofErr w:type="spellEnd"/>
+      <w:r>
+        <w:rPr>
+          <w:highlight w:val="yellow"/>
+        </w:rPr>
+        <w:t xml:space="preserve"> </w:t>
+      </w:r>
+      <w:proofErr w:type="spellStart"/>
+      <w:r>
+        <w:rPr>
+          <w:highlight w:val="yellow"/>
+        </w:rPr>
+        <w:t>Madachy</w:t>
+      </w:r>
+      <w:proofErr w:type="spellEnd"/>
+      <w:r>
+        <w:rPr>
+          <w:highlight w:val="yellow"/>
+        </w:rPr>
+        <w:t>.</w:t>
+      </w:r>
+      <w:r>
+        <w:rPr>
+          <w:highlight w:val="yellow"/>
+        </w:rPr>
+        <w:t xml:space="preserve"> </w:t>
+      </w:r>
       <w:r>
         <w:rPr>
           <w:i/>
           <w:iCs/>
           <w:highlight w:val="yellow"/>
         </w:rPr>
-        <w:t>.</w:t>
-      </w:r>
-      <w:r>
-        <w:rPr>
-          <w:highlight w:val="yellow"/>
-        </w:rPr>
-        <w:t xml:space="preserve"> Acedido em </w:t>
-      </w:r>
-      <w:r>
-        <w:rPr>
-          <w:highlight w:val="yellow"/>
-        </w:rPr>
-        <w:t xml:space="preserve">setembro </w:t>
-      </w:r>
-      <w:r>
-        <w:rPr>
-          <w:highlight w:val="yellow"/>
-        </w:rPr>
-        <w:t>de 201</w:t>
-      </w:r>
-      <w:r>
-        <w:rPr>
-          <w:highlight w:val="yellow"/>
-        </w:rPr>
-        <w:t>9</w:t>
-      </w:r>
-      <w:r>
-        <w:rPr>
-          <w:highlight w:val="yellow"/>
-        </w:rPr>
-        <w:t>, em</w:t>
-      </w:r>
-      <w:r>
-        <w:rPr>
-          <w:highlight w:val="yellow"/>
-        </w:rPr>
-        <w:br/>
-      </w:r>
-      <w:r>
-        <w:rPr>
-          <w:highlight w:val="yellow"/>
-        </w:rPr>
-        <w:t>https://s</w:t>
-      </w:r>
-      <w:r>
-        <w:rPr>
-          <w:highlight w:val="yellow"/>
-        </w:rPr>
-        <w:t>u</w:t>
-      </w:r>
-      <w:r>
-        <w:rPr>
-          <w:highlight w:val="yellow"/>
-        </w:rPr>
-        <w:t>pport.office.com/en-us/project</w:t>
-      </w:r>
-      <w:r>
-        <w:rPr>
-          <w:highlight w:val="yellow"/>
-        </w:rPr>
-        <w:t>.</w:t>
-      </w:r>
-    </w:p>
-    <w:p>
-      <w:pPr>
-        <w:pStyle w:val="Reference"/>
-      </w:pPr>
-      <w:r>
-        <w:rPr>
-          <w:highlight w:val="yellow"/>
-        </w:rPr>
-        <w:t>[</w:t>
-      </w:r>
-      <w:bookmarkStart w:id="48" w:name="BIB_COCOMO_2018"/>
-      <w:r>
-        <w:rPr>
-          <w:highlight w:val="yellow"/>
-        </w:rPr>
-        <w:fldChar w:fldCharType="begin"/>
-      </w:r>
-      <w:r>
-        <w:rPr>
-          <w:highlight w:val="yellow"/>
-        </w:rPr>
-        <w:instrText xml:space="preserve"> SEQ bibliografia </w:instrText>
-      </w:r>
-      <w:r>
-        <w:rPr>
-          <w:highlight w:val="yellow"/>
-        </w:rPr>
-        <w:fldChar w:fldCharType="separate"/>
-      </w:r>
-      <w:r>
-        <w:rPr>
-          <w:noProof/>
-          <w:highlight w:val="yellow"/>
-        </w:rPr>
-        <w:t>11</w:t>
-      </w:r>
-      <w:r>
-        <w:rPr>
-          <w:highlight w:val="yellow"/>
-        </w:rPr>
-        <w:fldChar w:fldCharType="end"/>
-      </w:r>
-      <w:bookmarkEnd w:id="48"/>
-      <w:r>
-        <w:rPr>
-          <w:highlight w:val="yellow"/>
-        </w:rPr>
-        <w:t>]</w:t>
-      </w:r>
-      <w:r>
-        <w:rPr>
-          <w:highlight w:val="yellow"/>
-        </w:rPr>
-        <w:tab/>
-      </w:r>
-      <w:proofErr w:type="spellStart"/>
-      <w:r>
-        <w:rPr>
-          <w:highlight w:val="yellow"/>
-        </w:rPr>
-        <w:t>Ray</w:t>
-      </w:r>
-      <w:proofErr w:type="spellEnd"/>
-      <w:r>
-        <w:rPr>
-          <w:highlight w:val="yellow"/>
-        </w:rPr>
-        <w:t xml:space="preserve"> </w:t>
-      </w:r>
-      <w:proofErr w:type="spellStart"/>
-      <w:r>
-        <w:rPr>
-          <w:highlight w:val="yellow"/>
-        </w:rPr>
-        <w:t>Madachy</w:t>
-      </w:r>
-      <w:proofErr w:type="spellEnd"/>
-      <w:r>
-        <w:rPr>
-          <w:highlight w:val="yellow"/>
-        </w:rPr>
-        <w:t>.</w:t>
-      </w:r>
-      <w:r>
-        <w:rPr>
-          <w:highlight w:val="yellow"/>
-        </w:rPr>
-        <w:t xml:space="preserve"> </w:t>
+        <w:t xml:space="preserve">COCOMO </w:t>
       </w:r>
       <w:r>
         <w:rPr>
@@ -9783,105 +9755,97 @@
           <w:iCs/>
           <w:highlight w:val="yellow"/>
         </w:rPr>
-        <w:t xml:space="preserve">COCOMO </w:t>
-      </w:r>
+        <w:t xml:space="preserve">II </w:t>
+      </w:r>
+      <w:proofErr w:type="spellStart"/>
       <w:r>
         <w:rPr>
           <w:i/>
           <w:iCs/>
           <w:highlight w:val="yellow"/>
         </w:rPr>
-        <w:t xml:space="preserve">II </w:t>
-      </w:r>
-      <w:proofErr w:type="spellStart"/>
+        <w:t>Calculator</w:t>
+      </w:r>
+      <w:proofErr w:type="spellEnd"/>
       <w:r>
         <w:rPr>
           <w:i/>
           <w:iCs/>
           <w:highlight w:val="yellow"/>
         </w:rPr>
-        <w:t>Calculator</w:t>
+        <w:t>.</w:t>
+      </w:r>
+      <w:r>
+        <w:rPr>
+          <w:highlight w:val="yellow"/>
+        </w:rPr>
+        <w:t xml:space="preserve"> Acedido em outubro de 2018, em</w:t>
+      </w:r>
+      <w:r>
+        <w:rPr>
+          <w:highlight w:val="yellow"/>
+        </w:rPr>
+        <w:br/>
+      </w:r>
+      <w:hyperlink r:id="rId9" w:history="1">
+        <w:r>
+          <w:rPr>
+            <w:rStyle w:val="Hyperlink"/>
+            <w:highlight w:val="yellow"/>
+          </w:rPr>
+          <w:t>http://csse.usc.edu/tools/COCOMOII.php</w:t>
+        </w:r>
+      </w:hyperlink>
+      <w:r>
+        <w:rPr>
+          <w:highlight w:val="yellow"/>
+        </w:rPr>
+        <w:t>.</w:t>
+      </w:r>
+    </w:p>
+    <w:p>
+      <w:pPr>
+        <w:pStyle w:val="Reference"/>
+      </w:pPr>
+    </w:p>
+    <w:p>
+      <w:pPr>
+        <w:pStyle w:val="Reference"/>
+      </w:pPr>
+    </w:p>
+    <w:p>
+      <w:pPr>
+        <w:pStyle w:val="Reference"/>
+      </w:pPr>
+      <w:r>
+        <w:t>[1]</w:t>
+      </w:r>
+      <w:r>
+        <w:tab/>
+      </w:r>
+      <w:proofErr w:type="spellStart"/>
+      <w:r>
+        <w:t>Francilvio</w:t>
       </w:r>
       <w:proofErr w:type="spellEnd"/>
       <w:r>
-        <w:rPr>
-          <w:i/>
-          <w:iCs/>
-          <w:highlight w:val="yellow"/>
-        </w:rPr>
-        <w:t>.</w:t>
-      </w:r>
-      <w:r>
-        <w:rPr>
-          <w:highlight w:val="yellow"/>
-        </w:rPr>
-        <w:t xml:space="preserve"> Acedido em outubro de 2018, em</w:t>
-      </w:r>
-      <w:r>
-        <w:rPr>
-          <w:highlight w:val="yellow"/>
-        </w:rPr>
+        <w:t xml:space="preserve"> </w:t>
+      </w:r>
+      <w:proofErr w:type="spellStart"/>
+      <w:r>
+        <w:t>Alff</w:t>
+      </w:r>
+      <w:proofErr w:type="spellEnd"/>
+      <w:r>
+        <w:t>. Analise de Requisitos. Acedido em 27 de outubro de 2019.</w:t>
+      </w:r>
+      <w:r>
         <w:br/>
       </w:r>
-      <w:hyperlink r:id="rId9" w:history="1">
-        <w:r>
-          <w:rPr>
-            <w:rStyle w:val="Hiperligao"/>
-            <w:highlight w:val="yellow"/>
-          </w:rPr>
-          <w:t>http://csse.usc.edu/tools/COCOMOII.php</w:t>
-        </w:r>
-      </w:hyperlink>
-      <w:r>
-        <w:rPr>
-          <w:highlight w:val="yellow"/>
-        </w:rPr>
-        <w:t>.</w:t>
-      </w:r>
-    </w:p>
-    <w:p>
-      <w:pPr>
-        <w:pStyle w:val="Reference"/>
-      </w:pPr>
-    </w:p>
-    <w:p>
-      <w:pPr>
-        <w:pStyle w:val="Reference"/>
-      </w:pPr>
-    </w:p>
-    <w:p>
-      <w:pPr>
-        <w:pStyle w:val="Reference"/>
-      </w:pPr>
-      <w:r>
-        <w:t>[1]</w:t>
-      </w:r>
-      <w:r>
-        <w:tab/>
-      </w:r>
-      <w:proofErr w:type="spellStart"/>
-      <w:r>
-        <w:t>Francilvio</w:t>
-      </w:r>
-      <w:proofErr w:type="spellEnd"/>
-      <w:r>
-        <w:t xml:space="preserve"> </w:t>
-      </w:r>
-      <w:proofErr w:type="spellStart"/>
-      <w:r>
-        <w:t>Alff</w:t>
-      </w:r>
-      <w:proofErr w:type="spellEnd"/>
-      <w:r>
-        <w:t>. Analise de Requisitos. Acedido em 27 de outubro de 2019.</w:t>
-      </w:r>
-      <w:r>
-        <w:br/>
-      </w:r>
       <w:hyperlink r:id="rId10" w:history="1">
         <w:r>
           <w:rPr>
-            <w:rStyle w:val="Hiperligao"/>
+            <w:rStyle w:val="Hyperlink"/>
           </w:rPr>
           <w:t>https://analisederequisitos.com.br/requisitos-funcionais-e-requisitos-nao-funcionais-o-que-sao/</w:t>
         </w:r>
@@ -9913,7 +9877,7 @@
       <w:hyperlink r:id="rId11" w:history="1">
         <w:r>
           <w:rPr>
-            <w:rStyle w:val="Hiperligao"/>
+            <w:rStyle w:val="Hyperlink"/>
           </w:rPr>
           <w:t>https://codificar.com.br/requisitos-funcionais-nao-funcionais/</w:t>
         </w:r>
@@ -9948,7 +9912,7 @@
       <w:hyperlink r:id="rId12" w:history="1">
         <w:r>
           <w:rPr>
-            <w:rStyle w:val="Hiperligao"/>
+            <w:rStyle w:val="Hyperlink"/>
           </w:rPr>
           <w:t>https://www.tiespecialistas.com.br/analise-e-levantamento-de-requisitos-em-historias-em-quadrinhos-parte-2-obscura-diferenca-entre-requisitos-funcionais-e-requisitos-nao-funcionais/</w:t>
         </w:r>
@@ -9994,7 +9958,7 @@
 <w:ftr xmlns:wpc="http://schemas.microsoft.com/office/word/2010/wordprocessingCanvas" xmlns:cx="http://schemas.microsoft.com/office/drawing/2014/chartex" xmlns:cx1="http://schemas.microsoft.com/office/drawing/2015/9/8/chartex" xmlns:cx2="http://schemas.microsoft.com/office/drawing/2015/10/21/chartex" xmlns:cx3="http://schemas.microsoft.com/office/drawing/2016/5/9/chartex" xmlns:cx4="http://schemas.microsoft.com/office/drawing/2016/5/10/chartex" xmlns:cx5="http://schemas.microsoft.com/office/drawing/2016/5/11/chartex" xmlns:cx6="http://schemas.microsoft.com/office/drawing/2016/5/12/chartex" xmlns:cx7="http://schemas.microsoft.com/office/drawing/2016/5/13/chartex" xmlns:cx8="http://schemas.microsoft.com/office/drawing/2016/5/14/chartex" xmlns:mc="http://schemas.openxmlformats.org/markup-compatibility/2006" xmlns:aink="http://schemas.microsoft.com/office/drawing/2016/ink" xmlns:am3d="http://schemas.microsoft.com/office/drawing/2017/model3d" xmlns:o="urn:schemas-microsoft-com:office:office" xmlns:r="http://schemas.openxmlformats.org/officeDocument/2006/relationships" xmlns:m="http://schemas.openxmlformats.org/officeDocument/2006/math" xmlns:v="urn:schemas-microsoft-com:vml" xmlns:wp14="http://schemas.microsoft.com/office/word/2010/wordprocessingDrawing" xmlns:wp="http://schemas.openxmlformats.org/drawingml/2006/wordprocessingDrawing" xmlns:w10="urn:schemas-microsoft-com:office:word" xmlns:w="http://schemas.openxmlformats.org/wordprocessingml/2006/main" xmlns:w14="http://schemas.microsoft.com/office/word/2010/wordml" xmlns:w15="http://schemas.microsoft.com/office/word/2012/wordml" xmlns:w16cid="http://schemas.microsoft.com/office/word/2016/wordml/cid" xmlns:w16se="http://schemas.microsoft.com/office/word/2015/wordml/symex" xmlns:wpg="http://schemas.microsoft.com/office/word/2010/wordprocessingGroup" xmlns:wpi="http://schemas.microsoft.com/office/word/2010/wordprocessingInk" xmlns:wne="http://schemas.microsoft.com/office/word/2006/wordml" xmlns:wps="http://schemas.microsoft.com/office/word/2010/wordprocessingShape" mc:Ignorable="w14 w15 w16se w16cid wp14">
   <w:p>
     <w:pPr>
-      <w:pStyle w:val="Rodap"/>
+      <w:pStyle w:val="Footer"/>
       <w:jc w:val="center"/>
     </w:pPr>
     <w:r>
@@ -10354,7 +10318,7 @@
     <w:lvl w:ilvl="0">
       <w:start w:val="1"/>
       <w:numFmt w:val="decimal"/>
-      <w:pStyle w:val="Ttulo1"/>
+      <w:pStyle w:val="Heading1"/>
       <w:suff w:val="space"/>
       <w:lvlText w:val="%1."/>
       <w:lvlJc w:val="left"/>
@@ -10368,7 +10332,7 @@
     <w:lvl w:ilvl="1">
       <w:start w:val="1"/>
       <w:numFmt w:val="decimal"/>
-      <w:pStyle w:val="Ttulo2"/>
+      <w:pStyle w:val="Heading2"/>
       <w:suff w:val="space"/>
       <w:lvlText w:val="%1.%2."/>
       <w:lvlJc w:val="left"/>
@@ -10382,7 +10346,7 @@
     <w:lvl w:ilvl="2">
       <w:start w:val="1"/>
       <w:numFmt w:val="decimal"/>
-      <w:pStyle w:val="Ttulo3"/>
+      <w:pStyle w:val="Heading3"/>
       <w:suff w:val="space"/>
       <w:lvlText w:val="%1.%2.%3."/>
       <w:lvlJc w:val="left"/>
@@ -10396,7 +10360,7 @@
     <w:lvl w:ilvl="3">
       <w:start w:val="1"/>
       <w:numFmt w:val="decimal"/>
-      <w:pStyle w:val="Ttulo4"/>
+      <w:pStyle w:val="Heading4"/>
       <w:suff w:val="space"/>
       <w:lvlText w:val="%1.%2.%3.%4."/>
       <w:lvlJc w:val="left"/>
@@ -10410,7 +10374,7 @@
     <w:lvl w:ilvl="4">
       <w:start w:val="1"/>
       <w:numFmt w:val="decimal"/>
-      <w:pStyle w:val="Ttulo5"/>
+      <w:pStyle w:val="Heading5"/>
       <w:suff w:val="space"/>
       <w:lvlText w:val="%1.%2.%3.%4.%5."/>
       <w:lvlJc w:val="left"/>
@@ -10424,7 +10388,7 @@
     <w:lvl w:ilvl="5">
       <w:start w:val="1"/>
       <w:numFmt w:val="decimal"/>
-      <w:pStyle w:val="Ttulo6"/>
+      <w:pStyle w:val="Heading6"/>
       <w:suff w:val="space"/>
       <w:lvlText w:val="%1.%2.%3.%4.%5.%6."/>
       <w:lvlJc w:val="left"/>
@@ -10438,7 +10402,7 @@
     <w:lvl w:ilvl="6">
       <w:start w:val="1"/>
       <w:numFmt w:val="decimal"/>
-      <w:pStyle w:val="Ttulo7"/>
+      <w:pStyle w:val="Heading7"/>
       <w:suff w:val="space"/>
       <w:lvlText w:val="%1.%2.%3.%4.%5.%6.%7."/>
       <w:lvlJc w:val="left"/>
@@ -10452,7 +10416,7 @@
     <w:lvl w:ilvl="7">
       <w:start w:val="1"/>
       <w:numFmt w:val="decimal"/>
-      <w:pStyle w:val="Ttulo8"/>
+      <w:pStyle w:val="Heading8"/>
       <w:suff w:val="space"/>
       <w:lvlText w:val="%1.%2.%3.%4.%5.%6.%7.%8."/>
       <w:lvlJc w:val="left"/>
@@ -10466,7 +10430,7 @@
     <w:lvl w:ilvl="8">
       <w:start w:val="1"/>
       <w:numFmt w:val="decimal"/>
-      <w:pStyle w:val="Ttulo9"/>
+      <w:pStyle w:val="Heading9"/>
       <w:suff w:val="space"/>
       <w:lvlText w:val="%1.%2.%3.%4.%5.%6.%7.%8.%9."/>
       <w:lvlJc w:val="left"/>
@@ -11292,8 +11256,11 @@
     <w:lsdException w:name="Table 3D effects 3" w:semiHidden="1" w:unhideWhenUsed="1"/>
     <w:lsdException w:name="Table Contemporary" w:semiHidden="1" w:unhideWhenUsed="1"/>
     <w:lsdException w:name="Table Elegant" w:semiHidden="1" w:unhideWhenUsed="1"/>
+    <w:lsdException w:name="Table Professional" w:semiHidden="1" w:unhideWhenUsed="1"/>
     <w:lsdException w:name="Table Subtle 1" w:semiHidden="1" w:unhideWhenUsed="1"/>
     <w:lsdException w:name="Table Subtle 2" w:semiHidden="1" w:unhideWhenUsed="1"/>
+    <w:lsdException w:name="Table Web 1" w:semiHidden="1" w:unhideWhenUsed="1"/>
+    <w:lsdException w:name="Table Web 2" w:semiHidden="1" w:unhideWhenUsed="1"/>
     <w:lsdException w:name="Table Web 3" w:semiHidden="1" w:unhideWhenUsed="1"/>
     <w:lsdException w:name="Balloon Text" w:semiHidden="1" w:unhideWhenUsed="1"/>
     <w:lsdException w:name="Table Grid" w:uiPriority="39"/>
@@ -11532,11 +11499,11 @@
       <w:sz w:val="24"/>
     </w:rPr>
   </w:style>
-  <w:style w:type="paragraph" w:styleId="Ttulo1">
+  <w:style w:type="paragraph" w:styleId="Heading1">
     <w:name w:val="heading 1"/>
     <w:basedOn w:val="Heading"/>
     <w:next w:val="Normal"/>
-    <w:link w:val="Ttulo1Carter"/>
+    <w:link w:val="Heading1Char"/>
     <w:uiPriority w:val="9"/>
     <w:qFormat/>
     <w:rsid w:val="005414C7"/>
@@ -11551,11 +11518,11 @@
       <w:szCs w:val="32"/>
     </w:rPr>
   </w:style>
-  <w:style w:type="paragraph" w:styleId="Ttulo2">
+  <w:style w:type="paragraph" w:styleId="Heading2">
     <w:name w:val="heading 2"/>
-    <w:basedOn w:val="Ttulo1"/>
+    <w:basedOn w:val="Heading1"/>
     <w:next w:val="Normal"/>
-    <w:link w:val="Ttulo2Carter"/>
+    <w:link w:val="Heading2Char"/>
     <w:uiPriority w:val="9"/>
     <w:unhideWhenUsed/>
     <w:qFormat/>
@@ -11572,11 +11539,11 @@
       <w:szCs w:val="26"/>
     </w:rPr>
   </w:style>
-  <w:style w:type="paragraph" w:styleId="Ttulo3">
+  <w:style w:type="paragraph" w:styleId="Heading3">
     <w:name w:val="heading 3"/>
-    <w:basedOn w:val="Ttulo2"/>
+    <w:basedOn w:val="Heading2"/>
     <w:next w:val="Normal"/>
-    <w:link w:val="Ttulo3Carter"/>
+    <w:link w:val="Heading3Char"/>
     <w:uiPriority w:val="9"/>
     <w:unhideWhenUsed/>
     <w:qFormat/>
@@ -11592,11 +11559,11 @@
       <w:szCs w:val="24"/>
     </w:rPr>
   </w:style>
-  <w:style w:type="paragraph" w:styleId="Ttulo4">
+  <w:style w:type="paragraph" w:styleId="Heading4">
     <w:name w:val="heading 4"/>
     <w:basedOn w:val="Normal"/>
     <w:next w:val="Normal"/>
-    <w:link w:val="Ttulo4Carter"/>
+    <w:link w:val="Heading4Char"/>
     <w:uiPriority w:val="9"/>
     <w:semiHidden/>
     <w:unhideWhenUsed/>
@@ -11619,11 +11586,11 @@
       <w:color w:val="2F5496" w:themeColor="accent1" w:themeShade="BF"/>
     </w:rPr>
   </w:style>
-  <w:style w:type="paragraph" w:styleId="Ttulo5">
+  <w:style w:type="paragraph" w:styleId="Heading5">
     <w:name w:val="heading 5"/>
     <w:basedOn w:val="Normal"/>
     <w:next w:val="Normal"/>
-    <w:link w:val="Ttulo5Carter"/>
+    <w:link w:val="Heading5Char"/>
     <w:uiPriority w:val="9"/>
     <w:semiHidden/>
     <w:unhideWhenUsed/>
@@ -11644,11 +11611,11 @@
       <w:color w:val="2F5496" w:themeColor="accent1" w:themeShade="BF"/>
     </w:rPr>
   </w:style>
-  <w:style w:type="paragraph" w:styleId="Ttulo6">
+  <w:style w:type="paragraph" w:styleId="Heading6">
     <w:name w:val="heading 6"/>
     <w:basedOn w:val="Normal"/>
     <w:next w:val="Normal"/>
-    <w:link w:val="Ttulo6Carter"/>
+    <w:link w:val="Heading6Char"/>
     <w:uiPriority w:val="9"/>
     <w:semiHidden/>
     <w:unhideWhenUsed/>
@@ -11669,11 +11636,11 @@
       <w:color w:val="1F3763" w:themeColor="accent1" w:themeShade="7F"/>
     </w:rPr>
   </w:style>
-  <w:style w:type="paragraph" w:styleId="Ttulo7">
+  <w:style w:type="paragraph" w:styleId="Heading7">
     <w:name w:val="heading 7"/>
     <w:basedOn w:val="Normal"/>
     <w:next w:val="Normal"/>
-    <w:link w:val="Ttulo7Carter"/>
+    <w:link w:val="Heading7Char"/>
     <w:uiPriority w:val="9"/>
     <w:semiHidden/>
     <w:unhideWhenUsed/>
@@ -11696,11 +11663,11 @@
       <w:color w:val="1F3763" w:themeColor="accent1" w:themeShade="7F"/>
     </w:rPr>
   </w:style>
-  <w:style w:type="paragraph" w:styleId="Ttulo8">
+  <w:style w:type="paragraph" w:styleId="Heading8">
     <w:name w:val="heading 8"/>
     <w:basedOn w:val="Normal"/>
     <w:next w:val="Normal"/>
-    <w:link w:val="Ttulo8Carter"/>
+    <w:link w:val="Heading8Char"/>
     <w:uiPriority w:val="9"/>
     <w:semiHidden/>
     <w:unhideWhenUsed/>
@@ -11723,11 +11690,11 @@
       <w:szCs w:val="21"/>
     </w:rPr>
   </w:style>
-  <w:style w:type="paragraph" w:styleId="Ttulo9">
+  <w:style w:type="paragraph" w:styleId="Heading9">
     <w:name w:val="heading 9"/>
     <w:basedOn w:val="Normal"/>
     <w:next w:val="Normal"/>
-    <w:link w:val="Ttulo9Carter"/>
+    <w:link w:val="Heading9Char"/>
     <w:uiPriority w:val="9"/>
     <w:semiHidden/>
     <w:unhideWhenUsed/>
@@ -11752,13 +11719,13 @@
       <w:szCs w:val="21"/>
     </w:rPr>
   </w:style>
-  <w:style w:type="character" w:default="1" w:styleId="Tipodeletrapredefinidodopargrafo">
+  <w:style w:type="character" w:default="1" w:styleId="DefaultParagraphFont">
     <w:name w:val="Default Paragraph Font"/>
     <w:uiPriority w:val="1"/>
     <w:semiHidden/>
     <w:unhideWhenUsed/>
   </w:style>
-  <w:style w:type="table" w:default="1" w:styleId="Tabelanormal">
+  <w:style w:type="table" w:default="1" w:styleId="TableNormal">
     <w:name w:val="Normal Table"/>
     <w:uiPriority w:val="99"/>
     <w:semiHidden/>
@@ -11773,7 +11740,7 @@
       </w:tblCellMar>
     </w:tblPr>
   </w:style>
-  <w:style w:type="numbering" w:default="1" w:styleId="Semlista">
+  <w:style w:type="numbering" w:default="1" w:styleId="NoList">
     <w:name w:val="No List"/>
     <w:uiPriority w:val="99"/>
     <w:semiHidden/>
@@ -11796,10 +11763,10 @@
       <w:sz w:val="32"/>
     </w:rPr>
   </w:style>
-  <w:style w:type="character" w:customStyle="1" w:styleId="Ttulo2Carter">
-    <w:name w:val="Título 2 Caráter"/>
-    <w:basedOn w:val="Tipodeletrapredefinidodopargrafo"/>
-    <w:link w:val="Ttulo2"/>
+  <w:style w:type="character" w:customStyle="1" w:styleId="Heading2Char">
+    <w:name w:val="Heading 2 Char"/>
+    <w:basedOn w:val="DefaultParagraphFont"/>
+    <w:link w:val="Heading2"/>
     <w:uiPriority w:val="9"/>
     <w:rsid w:val="00A52B0F"/>
     <w:rPr>
@@ -11809,10 +11776,10 @@
       <w:szCs w:val="26"/>
     </w:rPr>
   </w:style>
-  <w:style w:type="character" w:customStyle="1" w:styleId="Ttulo1Carter">
-    <w:name w:val="Título 1 Caráter"/>
-    <w:basedOn w:val="Tipodeletrapredefinidodopargrafo"/>
-    <w:link w:val="Ttulo1"/>
+  <w:style w:type="character" w:customStyle="1" w:styleId="Heading1Char">
+    <w:name w:val="Heading 1 Char"/>
+    <w:basedOn w:val="DefaultParagraphFont"/>
+    <w:link w:val="Heading1"/>
     <w:uiPriority w:val="9"/>
     <w:rsid w:val="005414C7"/>
     <w:rPr>
@@ -11822,10 +11789,10 @@
       <w:szCs w:val="32"/>
     </w:rPr>
   </w:style>
-  <w:style w:type="character" w:customStyle="1" w:styleId="Ttulo3Carter">
-    <w:name w:val="Título 3 Caráter"/>
-    <w:basedOn w:val="Tipodeletrapredefinidodopargrafo"/>
-    <w:link w:val="Ttulo3"/>
+  <w:style w:type="character" w:customStyle="1" w:styleId="Heading3Char">
+    <w:name w:val="Heading 3 Char"/>
+    <w:basedOn w:val="DefaultParagraphFont"/>
+    <w:link w:val="Heading3"/>
     <w:uiPriority w:val="9"/>
     <w:rsid w:val="005414C7"/>
     <w:rPr>
@@ -11835,10 +11802,10 @@
       <w:szCs w:val="24"/>
     </w:rPr>
   </w:style>
-  <w:style w:type="character" w:customStyle="1" w:styleId="Ttulo4Carter">
-    <w:name w:val="Título 4 Caráter"/>
-    <w:basedOn w:val="Tipodeletrapredefinidodopargrafo"/>
-    <w:link w:val="Ttulo4"/>
+  <w:style w:type="character" w:customStyle="1" w:styleId="Heading4Char">
+    <w:name w:val="Heading 4 Char"/>
+    <w:basedOn w:val="DefaultParagraphFont"/>
+    <w:link w:val="Heading4"/>
     <w:uiPriority w:val="9"/>
     <w:semiHidden/>
     <w:rsid w:val="007855E8"/>
@@ -11850,10 +11817,10 @@
       <w:sz w:val="24"/>
     </w:rPr>
   </w:style>
-  <w:style w:type="character" w:customStyle="1" w:styleId="Ttulo5Carter">
-    <w:name w:val="Título 5 Caráter"/>
-    <w:basedOn w:val="Tipodeletrapredefinidodopargrafo"/>
-    <w:link w:val="Ttulo5"/>
+  <w:style w:type="character" w:customStyle="1" w:styleId="Heading5Char">
+    <w:name w:val="Heading 5 Char"/>
+    <w:basedOn w:val="DefaultParagraphFont"/>
+    <w:link w:val="Heading5"/>
     <w:uiPriority w:val="9"/>
     <w:semiHidden/>
     <w:rsid w:val="007855E8"/>
@@ -11863,10 +11830,10 @@
       <w:sz w:val="24"/>
     </w:rPr>
   </w:style>
-  <w:style w:type="character" w:customStyle="1" w:styleId="Ttulo6Carter">
-    <w:name w:val="Título 6 Caráter"/>
-    <w:basedOn w:val="Tipodeletrapredefinidodopargrafo"/>
-    <w:link w:val="Ttulo6"/>
+  <w:style w:type="character" w:customStyle="1" w:styleId="Heading6Char">
+    <w:name w:val="Heading 6 Char"/>
+    <w:basedOn w:val="DefaultParagraphFont"/>
+    <w:link w:val="Heading6"/>
     <w:uiPriority w:val="9"/>
     <w:semiHidden/>
     <w:rsid w:val="007855E8"/>
@@ -11876,10 +11843,10 @@
       <w:sz w:val="24"/>
     </w:rPr>
   </w:style>
-  <w:style w:type="character" w:customStyle="1" w:styleId="Ttulo7Carter">
-    <w:name w:val="Título 7 Caráter"/>
-    <w:basedOn w:val="Tipodeletrapredefinidodopargrafo"/>
-    <w:link w:val="Ttulo7"/>
+  <w:style w:type="character" w:customStyle="1" w:styleId="Heading7Char">
+    <w:name w:val="Heading 7 Char"/>
+    <w:basedOn w:val="DefaultParagraphFont"/>
+    <w:link w:val="Heading7"/>
     <w:uiPriority w:val="9"/>
     <w:semiHidden/>
     <w:rsid w:val="007855E8"/>
@@ -11891,10 +11858,10 @@
       <w:sz w:val="24"/>
     </w:rPr>
   </w:style>
-  <w:style w:type="character" w:customStyle="1" w:styleId="Ttulo8Carter">
-    <w:name w:val="Título 8 Caráter"/>
-    <w:basedOn w:val="Tipodeletrapredefinidodopargrafo"/>
-    <w:link w:val="Ttulo8"/>
+  <w:style w:type="character" w:customStyle="1" w:styleId="Heading8Char">
+    <w:name w:val="Heading 8 Char"/>
+    <w:basedOn w:val="DefaultParagraphFont"/>
+    <w:link w:val="Heading8"/>
     <w:uiPriority w:val="9"/>
     <w:semiHidden/>
     <w:rsid w:val="007855E8"/>
@@ -11905,10 +11872,10 @@
       <w:szCs w:val="21"/>
     </w:rPr>
   </w:style>
-  <w:style w:type="character" w:customStyle="1" w:styleId="Ttulo9Carter">
-    <w:name w:val="Título 9 Caráter"/>
-    <w:basedOn w:val="Tipodeletrapredefinidodopargrafo"/>
-    <w:link w:val="Ttulo9"/>
+  <w:style w:type="character" w:customStyle="1" w:styleId="Heading9Char">
+    <w:name w:val="Heading 9 Char"/>
+    <w:basedOn w:val="DefaultParagraphFont"/>
+    <w:link w:val="Heading9"/>
     <w:uiPriority w:val="9"/>
     <w:semiHidden/>
     <w:rsid w:val="007855E8"/>
@@ -11921,7 +11888,7 @@
       <w:szCs w:val="21"/>
     </w:rPr>
   </w:style>
-  <w:style w:type="paragraph" w:styleId="ndice2">
+  <w:style w:type="paragraph" w:styleId="TOC2">
     <w:name w:val="toc 2"/>
     <w:basedOn w:val="Normal"/>
     <w:next w:val="Normal"/>
@@ -11936,7 +11903,7 @@
       <w:ind w:left="255"/>
     </w:pPr>
   </w:style>
-  <w:style w:type="paragraph" w:styleId="ndice1">
+  <w:style w:type="paragraph" w:styleId="TOC1">
     <w:name w:val="toc 1"/>
     <w:basedOn w:val="Normal"/>
     <w:next w:val="Normal"/>
@@ -11950,9 +11917,9 @@
       </w:tabs>
     </w:pPr>
   </w:style>
-  <w:style w:type="character" w:styleId="Hiperligao">
+  <w:style w:type="character" w:styleId="Hyperlink">
     <w:name w:val="Hyperlink"/>
-    <w:basedOn w:val="Tipodeletrapredefinidodopargrafo"/>
+    <w:basedOn w:val="DefaultParagraphFont"/>
     <w:uiPriority w:val="99"/>
     <w:unhideWhenUsed/>
     <w:rsid w:val="00FB6274"/>
@@ -11968,7 +11935,7 @@
     <w:qFormat/>
     <w:rsid w:val="00FB6274"/>
   </w:style>
-  <w:style w:type="paragraph" w:styleId="ndice3">
+  <w:style w:type="paragraph" w:styleId="TOC3">
     <w:name w:val="toc 3"/>
     <w:basedOn w:val="Normal"/>
     <w:next w:val="Normal"/>
@@ -12011,7 +11978,7 @@
   </w:style>
   <w:style w:type="character" w:customStyle="1" w:styleId="Note">
     <w:name w:val="Note"/>
-    <w:basedOn w:val="Tipodeletrapredefinidodopargrafo"/>
+    <w:basedOn w:val="DefaultParagraphFont"/>
     <w:uiPriority w:val="1"/>
     <w:qFormat/>
     <w:rsid w:val="00142AA4"/>
@@ -12021,7 +11988,7 @@
   </w:style>
   <w:style w:type="character" w:customStyle="1" w:styleId="English">
     <w:name w:val="English"/>
-    <w:basedOn w:val="Tipodeletrapredefinidodopargrafo"/>
+    <w:basedOn w:val="DefaultParagraphFont"/>
     <w:uiPriority w:val="1"/>
     <w:qFormat/>
     <w:rsid w:val="005A4854"/>
@@ -12030,10 +11997,10 @@
       <w:lang w:val="en-US"/>
     </w:rPr>
   </w:style>
-  <w:style w:type="paragraph" w:styleId="Cabealho">
+  <w:style w:type="paragraph" w:styleId="Header">
     <w:name w:val="header"/>
     <w:basedOn w:val="Normal"/>
-    <w:link w:val="CabealhoCarter"/>
+    <w:link w:val="HeaderChar"/>
     <w:uiPriority w:val="99"/>
     <w:unhideWhenUsed/>
     <w:rsid w:val="005A68B4"/>
@@ -12045,20 +12012,20 @@
       <w:spacing w:before="0" w:after="0" w:line="240" w:lineRule="auto"/>
     </w:pPr>
   </w:style>
-  <w:style w:type="character" w:customStyle="1" w:styleId="CabealhoCarter">
-    <w:name w:val="Cabeçalho Caráter"/>
-    <w:basedOn w:val="Tipodeletrapredefinidodopargrafo"/>
-    <w:link w:val="Cabealho"/>
+  <w:style w:type="character" w:customStyle="1" w:styleId="HeaderChar">
+    <w:name w:val="Header Char"/>
+    <w:basedOn w:val="DefaultParagraphFont"/>
+    <w:link w:val="Header"/>
     <w:uiPriority w:val="99"/>
     <w:rsid w:val="005A68B4"/>
     <w:rPr>
       <w:sz w:val="24"/>
     </w:rPr>
   </w:style>
-  <w:style w:type="paragraph" w:styleId="Rodap">
+  <w:style w:type="paragraph" w:styleId="Footer">
     <w:name w:val="footer"/>
     <w:basedOn w:val="Normal"/>
-    <w:link w:val="RodapCarter"/>
+    <w:link w:val="FooterChar"/>
     <w:uiPriority w:val="99"/>
     <w:unhideWhenUsed/>
     <w:rsid w:val="005A68B4"/>
@@ -12070,10 +12037,10 @@
       <w:spacing w:before="0" w:after="0" w:line="240" w:lineRule="auto"/>
     </w:pPr>
   </w:style>
-  <w:style w:type="character" w:customStyle="1" w:styleId="RodapCarter">
-    <w:name w:val="Rodapé Caráter"/>
-    <w:basedOn w:val="Tipodeletrapredefinidodopargrafo"/>
-    <w:link w:val="Rodap"/>
+  <w:style w:type="character" w:customStyle="1" w:styleId="FooterChar">
+    <w:name w:val="Footer Char"/>
+    <w:basedOn w:val="DefaultParagraphFont"/>
+    <w:link w:val="Footer"/>
     <w:uiPriority w:val="99"/>
     <w:rsid w:val="005A68B4"/>
     <w:rPr>
@@ -12082,7 +12049,7 @@
   </w:style>
   <w:style w:type="character" w:customStyle="1" w:styleId="MenoNoResolvida1">
     <w:name w:val="Menção Não Resolvida1"/>
-    <w:basedOn w:val="Tipodeletrapredefinidodopargrafo"/>
+    <w:basedOn w:val="DefaultParagraphFont"/>
     <w:uiPriority w:val="99"/>
     <w:semiHidden/>
     <w:unhideWhenUsed/>
@@ -12092,11 +12059,11 @@
       <w:shd w:val="clear" w:color="auto" w:fill="E1DFDD"/>
     </w:rPr>
   </w:style>
-  <w:style w:type="paragraph" w:styleId="Ttulo">
+  <w:style w:type="paragraph" w:styleId="Title">
     <w:name w:val="Title"/>
     <w:basedOn w:val="Normal"/>
     <w:next w:val="Normal"/>
-    <w:link w:val="TtuloCarter"/>
+    <w:link w:val="TitleChar"/>
     <w:uiPriority w:val="10"/>
     <w:rsid w:val="006A01E6"/>
     <w:pPr>
@@ -12111,10 +12078,10 @@
       <w:szCs w:val="56"/>
     </w:rPr>
   </w:style>
-  <w:style w:type="character" w:customStyle="1" w:styleId="TtuloCarter">
-    <w:name w:val="Título Caráter"/>
-    <w:basedOn w:val="Tipodeletrapredefinidodopargrafo"/>
-    <w:link w:val="Ttulo"/>
+  <w:style w:type="character" w:customStyle="1" w:styleId="TitleChar">
+    <w:name w:val="Title Char"/>
+    <w:basedOn w:val="DefaultParagraphFont"/>
+    <w:link w:val="Title"/>
     <w:uiPriority w:val="10"/>
     <w:rsid w:val="006A01E6"/>
     <w:rPr>
@@ -12125,11 +12092,11 @@
       <w:szCs w:val="56"/>
     </w:rPr>
   </w:style>
-  <w:style w:type="paragraph" w:styleId="Subttulo">
+  <w:style w:type="paragraph" w:styleId="Subtitle">
     <w:name w:val="Subtitle"/>
     <w:basedOn w:val="Normal"/>
     <w:next w:val="Normal"/>
-    <w:link w:val="SubttuloCarter"/>
+    <w:link w:val="SubtitleChar"/>
     <w:uiPriority w:val="11"/>
     <w:rsid w:val="006A01E6"/>
     <w:pPr>
@@ -12145,10 +12112,10 @@
       <w:sz w:val="22"/>
     </w:rPr>
   </w:style>
-  <w:style w:type="character" w:customStyle="1" w:styleId="SubttuloCarter">
-    <w:name w:val="Subtítulo Caráter"/>
-    <w:basedOn w:val="Tipodeletrapredefinidodopargrafo"/>
-    <w:link w:val="Subttulo"/>
+  <w:style w:type="character" w:customStyle="1" w:styleId="SubtitleChar">
+    <w:name w:val="Subtitle Char"/>
+    <w:basedOn w:val="DefaultParagraphFont"/>
+    <w:link w:val="Subtitle"/>
     <w:uiPriority w:val="11"/>
     <w:rsid w:val="006A01E6"/>
     <w:rPr>
@@ -12157,9 +12124,9 @@
       <w:spacing w:val="15"/>
     </w:rPr>
   </w:style>
-  <w:style w:type="character" w:styleId="Refdecomentrio">
+  <w:style w:type="character" w:styleId="CommentReference">
     <w:name w:val="annotation reference"/>
-    <w:basedOn w:val="Tipodeletrapredefinidodopargrafo"/>
+    <w:basedOn w:val="DefaultParagraphFont"/>
     <w:uiPriority w:val="99"/>
     <w:semiHidden/>
     <w:unhideWhenUsed/>
@@ -12169,10 +12136,10 @@
       <w:szCs w:val="16"/>
     </w:rPr>
   </w:style>
-  <w:style w:type="paragraph" w:styleId="Textodecomentrio">
+  <w:style w:type="paragraph" w:styleId="CommentText">
     <w:name w:val="annotation text"/>
     <w:basedOn w:val="Normal"/>
-    <w:link w:val="TextodecomentrioCarter"/>
+    <w:link w:val="CommentTextChar"/>
     <w:uiPriority w:val="99"/>
     <w:semiHidden/>
     <w:unhideWhenUsed/>
@@ -12185,10 +12152,10 @@
       <w:szCs w:val="20"/>
     </w:rPr>
   </w:style>
-  <w:style w:type="character" w:customStyle="1" w:styleId="TextodecomentrioCarter">
-    <w:name w:val="Texto de comentário Caráter"/>
-    <w:basedOn w:val="Tipodeletrapredefinidodopargrafo"/>
-    <w:link w:val="Textodecomentrio"/>
+  <w:style w:type="character" w:customStyle="1" w:styleId="CommentTextChar">
+    <w:name w:val="Comment Text Char"/>
+    <w:basedOn w:val="DefaultParagraphFont"/>
+    <w:link w:val="CommentText"/>
     <w:uiPriority w:val="99"/>
     <w:semiHidden/>
     <w:rsid w:val="00863CBE"/>
@@ -12197,11 +12164,11 @@
       <w:szCs w:val="20"/>
     </w:rPr>
   </w:style>
-  <w:style w:type="paragraph" w:styleId="Assuntodecomentrio">
+  <w:style w:type="paragraph" w:styleId="CommentSubject">
     <w:name w:val="annotation subject"/>
-    <w:basedOn w:val="Textodecomentrio"/>
-    <w:next w:val="Textodecomentrio"/>
-    <w:link w:val="AssuntodecomentrioCarter"/>
+    <w:basedOn w:val="CommentText"/>
+    <w:next w:val="CommentText"/>
+    <w:link w:val="CommentSubjectChar"/>
     <w:uiPriority w:val="99"/>
     <w:semiHidden/>
     <w:unhideWhenUsed/>
@@ -12211,10 +12178,10 @@
       <w:bCs/>
     </w:rPr>
   </w:style>
-  <w:style w:type="character" w:customStyle="1" w:styleId="AssuntodecomentrioCarter">
-    <w:name w:val="Assunto de comentário Caráter"/>
-    <w:basedOn w:val="TextodecomentrioCarter"/>
-    <w:link w:val="Assuntodecomentrio"/>
+  <w:style w:type="character" w:customStyle="1" w:styleId="CommentSubjectChar">
+    <w:name w:val="Comment Subject Char"/>
+    <w:basedOn w:val="CommentTextChar"/>
+    <w:link w:val="CommentSubject"/>
     <w:uiPriority w:val="99"/>
     <w:semiHidden/>
     <w:rsid w:val="00863CBE"/>
@@ -12225,10 +12192,10 @@
       <w:szCs w:val="20"/>
     </w:rPr>
   </w:style>
-  <w:style w:type="paragraph" w:styleId="Textodebalo">
+  <w:style w:type="paragraph" w:styleId="BalloonText">
     <w:name w:val="Balloon Text"/>
     <w:basedOn w:val="Normal"/>
-    <w:link w:val="TextodebaloCarter"/>
+    <w:link w:val="BalloonTextChar"/>
     <w:uiPriority w:val="99"/>
     <w:semiHidden/>
     <w:unhideWhenUsed/>
@@ -12242,10 +12209,10 @@
       <w:szCs w:val="18"/>
     </w:rPr>
   </w:style>
-  <w:style w:type="character" w:customStyle="1" w:styleId="TextodebaloCarter">
-    <w:name w:val="Texto de balão Caráter"/>
-    <w:basedOn w:val="Tipodeletrapredefinidodopargrafo"/>
-    <w:link w:val="Textodebalo"/>
+  <w:style w:type="character" w:customStyle="1" w:styleId="BalloonTextChar">
+    <w:name w:val="Balloon Text Char"/>
+    <w:basedOn w:val="DefaultParagraphFont"/>
+    <w:link w:val="BalloonText"/>
     <w:uiPriority w:val="99"/>
     <w:semiHidden/>
     <w:rsid w:val="00863CBE"/>
@@ -12255,7 +12222,7 @@
       <w:szCs w:val="18"/>
     </w:rPr>
   </w:style>
-  <w:style w:type="paragraph" w:styleId="PargrafodaLista">
+  <w:style w:type="paragraph" w:styleId="ListParagraph">
     <w:name w:val="List Paragraph"/>
     <w:basedOn w:val="Normal"/>
     <w:uiPriority w:val="34"/>
@@ -12265,9 +12232,9 @@
       <w:contextualSpacing/>
     </w:pPr>
   </w:style>
-  <w:style w:type="character" w:styleId="MenoNoResolvida">
+  <w:style w:type="character" w:styleId="UnresolvedMention">
     <w:name w:val="Unresolved Mention"/>
-    <w:basedOn w:val="Tipodeletrapredefinidodopargrafo"/>
+    <w:basedOn w:val="DefaultParagraphFont"/>
     <w:uiPriority w:val="99"/>
     <w:semiHidden/>
     <w:unhideWhenUsed/>
@@ -12546,7 +12513,7 @@
 </file>
 
 <file path=customXml/itemProps1.xml><?xml version="1.0" encoding="utf-8"?>
-<ds:datastoreItem xmlns:ds="http://schemas.openxmlformats.org/officeDocument/2006/customXml" ds:itemID="{D317876D-2DCE-4D09-BB14-FD6554392631}">
+<ds:datastoreItem xmlns:ds="http://schemas.openxmlformats.org/officeDocument/2006/customXml" ds:itemID="{D704FB95-328C-444E-96B6-080F374BA473}">
   <ds:schemaRefs>
     <ds:schemaRef ds:uri="http://schemas.openxmlformats.org/officeDocument/2006/bibliography"/>
   </ds:schemaRefs>

--- a/PGP-1920-P6-REL.DOCX
+++ b/PGP-1920-P6-REL.DOCX
@@ -1,6 +1,6 @@
 
 <file path=word/document.xml><?xml version="1.0" encoding="utf-8"?>
-<w:document xmlns:wpc="http://schemas.microsoft.com/office/word/2010/wordprocessingCanvas" xmlns:cx="http://schemas.microsoft.com/office/drawing/2014/chartex" xmlns:cx1="http://schemas.microsoft.com/office/drawing/2015/9/8/chartex" xmlns:cx2="http://schemas.microsoft.com/office/drawing/2015/10/21/chartex" xmlns:cx3="http://schemas.microsoft.com/office/drawing/2016/5/9/chartex" xmlns:cx4="http://schemas.microsoft.com/office/drawing/2016/5/10/chartex" xmlns:cx5="http://schemas.microsoft.com/office/drawing/2016/5/11/chartex" xmlns:cx6="http://schemas.microsoft.com/office/drawing/2016/5/12/chartex" xmlns:cx7="http://schemas.microsoft.com/office/drawing/2016/5/13/chartex" xmlns:cx8="http://schemas.microsoft.com/office/drawing/2016/5/14/chartex" xmlns:mc="http://schemas.openxmlformats.org/markup-compatibility/2006" xmlns:aink="http://schemas.microsoft.com/office/drawing/2016/ink" xmlns:am3d="http://schemas.microsoft.com/office/drawing/2017/model3d" xmlns:o="urn:schemas-microsoft-com:office:office" xmlns:r="http://schemas.openxmlformats.org/officeDocument/2006/relationships" xmlns:m="http://schemas.openxmlformats.org/officeDocument/2006/math" xmlns:v="urn:schemas-microsoft-com:vml" xmlns:wp14="http://schemas.microsoft.com/office/word/2010/wordprocessingDrawing" xmlns:wp="http://schemas.openxmlformats.org/drawingml/2006/wordprocessingDrawing" xmlns:w10="urn:schemas-microsoft-com:office:word" xmlns:w="http://schemas.openxmlformats.org/wordprocessingml/2006/main" xmlns:w14="http://schemas.microsoft.com/office/word/2010/wordml" xmlns:w15="http://schemas.microsoft.com/office/word/2012/wordml" xmlns:w16cid="http://schemas.microsoft.com/office/word/2016/wordml/cid" xmlns:w16se="http://schemas.microsoft.com/office/word/2015/wordml/symex" xmlns:wpg="http://schemas.microsoft.com/office/word/2010/wordprocessingGroup" xmlns:wpi="http://schemas.microsoft.com/office/word/2010/wordprocessingInk" xmlns:wne="http://schemas.microsoft.com/office/word/2006/wordml" xmlns:wps="http://schemas.microsoft.com/office/word/2010/wordprocessingShape" mc:Ignorable="w14 w15 w16se w16cid wp14">
+<w:document xmlns:wpc="http://schemas.microsoft.com/office/word/2010/wordprocessingCanvas" xmlns:cx="http://schemas.microsoft.com/office/drawing/2014/chartex" xmlns:mc="http://schemas.openxmlformats.org/markup-compatibility/2006" xmlns:o="urn:schemas-microsoft-com:office:office" xmlns:r="http://schemas.openxmlformats.org/officeDocument/2006/relationships" xmlns:m="http://schemas.openxmlformats.org/officeDocument/2006/math" xmlns:v="urn:schemas-microsoft-com:vml" xmlns:wp14="http://schemas.microsoft.com/office/word/2010/wordprocessingDrawing" xmlns:wp="http://schemas.openxmlformats.org/drawingml/2006/wordprocessingDrawing" xmlns:w10="urn:schemas-microsoft-com:office:word" xmlns:w="http://schemas.openxmlformats.org/wordprocessingml/2006/main" xmlns:w14="http://schemas.microsoft.com/office/word/2010/wordml" xmlns:w15="http://schemas.microsoft.com/office/word/2012/wordml" xmlns:w16se="http://schemas.microsoft.com/office/word/2015/wordml/symex" xmlns:wpg="http://schemas.microsoft.com/office/word/2010/wordprocessingGroup" xmlns:wpi="http://schemas.microsoft.com/office/word/2010/wordprocessingInk" xmlns:wne="http://schemas.microsoft.com/office/word/2006/wordml" xmlns:wps="http://schemas.microsoft.com/office/word/2010/wordprocessingShape" mc:Ignorable="w14 w15 w16se wp14">
   <w:body>
     <w:p>
       <w:pPr>
@@ -166,7 +166,7 @@
         <w:tab/>
       </w:r>
       <w:r>
-        <w:t>99999</w:t>
+        <w:t>50026</w:t>
       </w:r>
       <w:r>
         <w:br/>
@@ -205,7 +205,7 @@
         <w:tab/>
       </w:r>
       <w:r>
-        <w:t>99999</w:t>
+        <w:t>XXXXX</w:t>
       </w:r>
       <w:r>
         <w:br/>
@@ -220,7 +220,7 @@
         <w:tab/>
       </w:r>
       <w:r>
-        <w:t>99999</w:t>
+        <w:t>XXXXX</w:t>
       </w:r>
     </w:p>
     <w:p>
@@ -2134,11 +2134,9 @@
       </w:r>
     </w:p>
     <w:p>
-      <w:proofErr w:type="spellStart"/>
-      <w:r>
-        <w:t>Actualmente</w:t>
-      </w:r>
-      <w:proofErr w:type="spellEnd"/>
+      <w:r>
+        <w:t>Atualmente</w:t>
+      </w:r>
       <w:r>
         <w:t xml:space="preserve"> a maioria de estudantes universitários realiza trabalhos de grupo, isto </w:t>
       </w:r>
@@ -2160,21 +2158,16 @@
         <w:t>um sistema que suporte estes mesmos trabalhos</w:t>
       </w:r>
       <w:r>
-        <w:t xml:space="preserve">. Existem já sistemas que resolvem alguma desta dinâmica da plataforma de trabalho, mas procuramos melhorar ainda mais essa dinâmica e centralizar todo esse processo num só sistema, um sistema que ligue os vários alunos aos professores e aos administradores de sistema. </w:t>
-      </w:r>
-    </w:p>
-    <w:p>
-      <w:r>
-        <w:rPr>
-          <w:highlight w:val="yellow"/>
-        </w:rPr>
-        <w:t>FALTA:</w:t>
-      </w:r>
-      <w:r>
-        <w:rPr>
-          <w:highlight w:val="yellow"/>
-        </w:rPr>
-        <w:t xml:space="preserve"> OBJECTIVOS E MAIS VALIAS</w:t>
+        <w:t xml:space="preserve">. Existem já sistemas que resolvem alguma desta dinâmica da plataforma de trabalho, </w:t>
+      </w:r>
+      <w:r>
+        <w:t xml:space="preserve">temos como </w:t>
+      </w:r>
+      <w:r>
+        <w:t>objetivo</w:t>
+      </w:r>
+      <w:r>
+        <w:t xml:space="preserve"> melhorar ainda mais essa dinâmica e centralizar todo esse processo num só sistema, um sistema que ligue os vários alunos aos professores e aos administradores de sistema. </w:t>
       </w:r>
     </w:p>
     <w:p>
@@ -2496,10 +2489,23 @@
       <w:pPr>
         <w:pStyle w:val="ListParagraph"/>
         <w:numPr>
+          <w:ilvl w:val="1"/>
+          <w:numId w:val="16"/>
+        </w:numPr>
+      </w:pPr>
+      <w:r>
+        <w:t>Importação de dados através de ficheiro externo;</w:t>
+      </w:r>
+    </w:p>
+    <w:p>
+      <w:pPr>
+        <w:pStyle w:val="ListParagraph"/>
+        <w:numPr>
           <w:ilvl w:val="0"/>
           <w:numId w:val="16"/>
         </w:numPr>
       </w:pPr>
+      <w:bookmarkStart w:id="4" w:name="_GoBack"/>
       <w:r>
         <w:t>RF-ADMIN-2: Inscrever alunos</w:t>
       </w:r>
@@ -2509,6 +2515,7 @@
       <w:r>
         <w:t>;</w:t>
       </w:r>
+      <w:bookmarkEnd w:id="4"/>
     </w:p>
     <w:p>
       <w:pPr>
@@ -3059,8 +3066,8 @@
       <w:pPr>
         <w:pStyle w:val="Heading1"/>
       </w:pPr>
-      <w:bookmarkStart w:id="4" w:name="_Ref527906833"/>
-      <w:bookmarkStart w:id="5" w:name="_Toc19529779"/>
+      <w:bookmarkStart w:id="5" w:name="_Ref527906833"/>
+      <w:bookmarkStart w:id="6" w:name="_Toc19529779"/>
       <w:r>
         <w:t>Requisitos não</w:t>
       </w:r>
@@ -3070,8 +3077,8 @@
       <w:r>
         <w:t>funcionais</w:t>
       </w:r>
-      <w:bookmarkEnd w:id="4"/>
       <w:bookmarkEnd w:id="5"/>
+      <w:bookmarkEnd w:id="6"/>
     </w:p>
     <w:p>
       <w:r>
@@ -3200,7 +3207,20 @@
           <w:highlight w:val="yellow"/>
         </w:rPr>
         <w:lastRenderedPageBreak/>
-        <w:t>FALTA: Categorizar e completar os RNF.</w:t>
+        <w:t>FALTA: completar os RNF.</w:t>
+      </w:r>
+    </w:p>
+    <w:p>
+      <w:pPr>
+        <w:rPr>
+          <w:u w:val="single"/>
+        </w:rPr>
+      </w:pPr>
+      <w:r>
+        <w:rPr>
+          <w:u w:val="single"/>
+        </w:rPr>
+        <w:t>Acessibilidade</w:t>
       </w:r>
     </w:p>
     <w:p>
@@ -3212,10 +3232,32 @@
         </w:numPr>
       </w:pPr>
       <w:r>
+        <w:t>R</w:t>
+      </w:r>
+      <w:r>
+        <w:t>N</w:t>
+      </w:r>
+      <w:r>
+        <w:t xml:space="preserve">F-ACESSIBILIDADE-1: </w:t>
+      </w:r>
+      <w:r>
         <w:t>O sistema deve ser acessível através de uma interface web</w:t>
       </w:r>
       <w:r>
         <w:t>;</w:t>
+      </w:r>
+    </w:p>
+    <w:p>
+      <w:pPr>
+        <w:rPr>
+          <w:u w:val="single"/>
+        </w:rPr>
+      </w:pPr>
+      <w:r>
+        <w:rPr>
+          <w:u w:val="single"/>
+        </w:rPr>
+        <w:t>Desempenho</w:t>
       </w:r>
     </w:p>
     <w:p>
@@ -3227,7 +3269,10 @@
         </w:numPr>
       </w:pPr>
       <w:r>
-        <w:t>Importação de dados através de ficheiro externo;</w:t>
+        <w:t xml:space="preserve">RNF-DESEMPENHO-1: </w:t>
+      </w:r>
+      <w:r>
+        <w:t>Tolerar a falha de uma qualquer componente de hardware com uma redução mínima de desempenho e sem perda de dados;</w:t>
       </w:r>
     </w:p>
     <w:p>
@@ -3239,10 +3284,36 @@
         </w:numPr>
       </w:pPr>
       <w:r>
-        <w:t>Tolerar a falha de uma qualquer componente de hardware com uma redução mínima de desempenho e sem perda de dados</w:t>
+        <w:t xml:space="preserve">RNF-DESEMPENHO-2: </w:t>
+      </w:r>
+      <w:r>
+        <w:t>O sistema deve estar disponível num ambiente de computação em nuvem</w:t>
       </w:r>
       <w:r>
         <w:t>;</w:t>
+      </w:r>
+    </w:p>
+    <w:p>
+      <w:pPr>
+        <w:pStyle w:val="ListParagraph"/>
+      </w:pPr>
+    </w:p>
+    <w:p>
+      <w:pPr>
+        <w:pStyle w:val="ListParagraph"/>
+      </w:pPr>
+    </w:p>
+    <w:p>
+      <w:pPr>
+        <w:rPr>
+          <w:u w:val="single"/>
+        </w:rPr>
+      </w:pPr>
+      <w:r>
+        <w:rPr>
+          <w:u w:val="single"/>
+        </w:rPr>
+        <w:t>Segurança</w:t>
       </w:r>
     </w:p>
     <w:p>
@@ -3254,7 +3325,182 @@
         </w:numPr>
       </w:pPr>
       <w:r>
-        <w:t>Tolerar falhas catastróficas com duração não superior a um dia, sendo apenas admissível a perda de dados registados nessas últimas 24 horas.</w:t>
+        <w:t>RNF-SEGURANÇA-1</w:t>
+      </w:r>
+      <w:r>
+        <w:t>:</w:t>
+      </w:r>
+      <w:r>
+        <w:t xml:space="preserve"> Tolerar falhas catastróficas com duração não superior a um dia, sendo apenas admissível a perda de dados registados nessas últimas 24 horas.</w:t>
+      </w:r>
+    </w:p>
+    <w:p>
+      <w:pPr>
+        <w:pStyle w:val="Heading1"/>
+        <w:numPr>
+          <w:ilvl w:val="0"/>
+          <w:numId w:val="0"/>
+        </w:numPr>
+      </w:pPr>
+      <w:bookmarkStart w:id="7" w:name="_Ref527906835"/>
+      <w:bookmarkStart w:id="8" w:name="_Toc19529780"/>
+      <w:r>
+        <w:t>Dados de entrada e saída</w:t>
+      </w:r>
+      <w:bookmarkEnd w:id="7"/>
+      <w:bookmarkEnd w:id="8"/>
+    </w:p>
+    <w:p>
+      <w:pPr>
+        <w:pStyle w:val="Heading2"/>
+      </w:pPr>
+      <w:bookmarkStart w:id="9" w:name="_Toc19529781"/>
+      <w:r>
+        <w:t>Dados de entrada</w:t>
+      </w:r>
+      <w:bookmarkEnd w:id="9"/>
+    </w:p>
+    <w:p>
+      <w:r>
+        <w:rPr>
+          <w:highlight w:val="yellow"/>
+        </w:rPr>
+        <w:t xml:space="preserve">Descrição dos dados que o sistema deve poder receber, quer diretamente dos utilizadores, quer provenientes de sistemas externos. Os dados podem </w:t>
+      </w:r>
+      <w:r>
+        <w:rPr>
+          <w:highlight w:val="yellow"/>
+        </w:rPr>
+        <w:t>ser</w:t>
+      </w:r>
+      <w:r>
+        <w:rPr>
+          <w:highlight w:val="yellow"/>
+        </w:rPr>
+        <w:t xml:space="preserve"> organizados </w:t>
+      </w:r>
+      <w:r>
+        <w:rPr>
+          <w:highlight w:val="yellow"/>
+        </w:rPr>
+        <w:t>de várias formas, tais como por</w:t>
+      </w:r>
+      <w:r>
+        <w:rPr>
+          <w:highlight w:val="yellow"/>
+        </w:rPr>
+        <w:t xml:space="preserve"> sistemas externos</w:t>
+      </w:r>
+      <w:r>
+        <w:rPr>
+          <w:highlight w:val="yellow"/>
+        </w:rPr>
+        <w:t>,</w:t>
+      </w:r>
+      <w:r>
+        <w:rPr>
+          <w:highlight w:val="yellow"/>
+        </w:rPr>
+        <w:t xml:space="preserve"> </w:t>
+      </w:r>
+      <w:r>
+        <w:rPr>
+          <w:highlight w:val="yellow"/>
+        </w:rPr>
+        <w:t xml:space="preserve">por conceitos importantes, ou </w:t>
+      </w:r>
+      <w:r>
+        <w:rPr>
+          <w:highlight w:val="yellow"/>
+        </w:rPr>
+        <w:t>por requisitos funcionais</w:t>
+      </w:r>
+      <w:r>
+        <w:rPr>
+          <w:highlight w:val="yellow"/>
+        </w:rPr>
+        <w:t xml:space="preserve">. </w:t>
+      </w:r>
+      <w:r>
+        <w:rPr>
+          <w:highlight w:val="yellow"/>
+        </w:rPr>
+        <w:t xml:space="preserve">Na bibliografia devem constar </w:t>
+      </w:r>
+      <w:r>
+        <w:rPr>
+          <w:highlight w:val="yellow"/>
+        </w:rPr>
+        <w:t xml:space="preserve">referências para </w:t>
+      </w:r>
+      <w:r>
+        <w:rPr>
+          <w:highlight w:val="yellow"/>
+        </w:rPr>
+        <w:t>documentos ou páginas</w:t>
+      </w:r>
+      <w:r>
+        <w:rPr>
+          <w:highlight w:val="yellow"/>
+        </w:rPr>
+        <w:t xml:space="preserve"> na </w:t>
+      </w:r>
+      <w:r>
+        <w:rPr>
+          <w:rStyle w:val="English"/>
+          <w:highlight w:val="yellow"/>
+          <w:lang w:val="pt-PT"/>
+        </w:rPr>
+        <w:t>web</w:t>
+      </w:r>
+      <w:r>
+        <w:rPr>
+          <w:highlight w:val="yellow"/>
+        </w:rPr>
+        <w:t xml:space="preserve"> sobre </w:t>
+      </w:r>
+      <w:r>
+        <w:rPr>
+          <w:highlight w:val="yellow"/>
+        </w:rPr>
+        <w:t>o</w:t>
+      </w:r>
+      <w:r>
+        <w:rPr>
+          <w:highlight w:val="yellow"/>
+        </w:rPr>
+        <w:t>s sistemas</w:t>
+      </w:r>
+      <w:r>
+        <w:rPr>
+          <w:highlight w:val="yellow"/>
+        </w:rPr>
+        <w:t xml:space="preserve"> externos e sobre outra</w:t>
+      </w:r>
+      <w:r>
+        <w:rPr>
+          <w:highlight w:val="yellow"/>
+        </w:rPr>
+        <w:t>s</w:t>
+      </w:r>
+      <w:r>
+        <w:rPr>
+          <w:highlight w:val="yellow"/>
+        </w:rPr>
+        <w:t xml:space="preserve"> fontes de informação úteis.</w:t>
+      </w:r>
+    </w:p>
+    <w:p>
+      <w:pPr>
+        <w:rPr>
+          <w:u w:val="single"/>
+        </w:rPr>
+      </w:pPr>
+      <w:r>
+        <w:rPr>
+          <w:u w:val="single"/>
+        </w:rPr>
+        <w:t>RF-ADMIN</w:t>
       </w:r>
     </w:p>
     <w:p>
@@ -3264,263 +3510,317 @@
           <w:ilvl w:val="0"/>
           <w:numId w:val="14"/>
         </w:numPr>
-      </w:pPr>
-      <w:r>
-        <w:t>O sistema deve estar disponível num ambiente de computação em nuvem</w:t>
-      </w:r>
-      <w:r>
-        <w:t>;</w:t>
+        <w:rPr>
+          <w:u w:val="single"/>
+        </w:rPr>
+      </w:pPr>
+      <w:proofErr w:type="spellStart"/>
+      <w:r>
+        <w:t>Username</w:t>
+      </w:r>
+      <w:proofErr w:type="spellEnd"/>
+    </w:p>
+    <w:p>
+      <w:pPr>
+        <w:pStyle w:val="ListParagraph"/>
+        <w:numPr>
+          <w:ilvl w:val="0"/>
+          <w:numId w:val="14"/>
+        </w:numPr>
+        <w:rPr>
+          <w:u w:val="single"/>
+        </w:rPr>
+      </w:pPr>
+      <w:r>
+        <w:t>Password</w:t>
+      </w:r>
+    </w:p>
+    <w:p>
+      <w:pPr>
+        <w:pStyle w:val="ListParagraph"/>
+        <w:numPr>
+          <w:ilvl w:val="0"/>
+          <w:numId w:val="14"/>
+        </w:numPr>
+        <w:rPr>
+          <w:u w:val="single"/>
+        </w:rPr>
+      </w:pPr>
+      <w:r>
+        <w:t>Email</w:t>
+      </w:r>
+    </w:p>
+    <w:p>
+      <w:pPr>
+        <w:rPr>
+          <w:u w:val="single"/>
+        </w:rPr>
+      </w:pPr>
+      <w:r>
+        <w:rPr>
+          <w:u w:val="single"/>
+        </w:rPr>
+        <w:t>RF-PROF</w:t>
+      </w:r>
+    </w:p>
+    <w:p>
+      <w:pPr>
+        <w:pStyle w:val="ListParagraph"/>
+        <w:numPr>
+          <w:ilvl w:val="0"/>
+          <w:numId w:val="21"/>
+        </w:numPr>
+        <w:rPr>
+          <w:u w:val="single"/>
+        </w:rPr>
+      </w:pPr>
+      <w:proofErr w:type="spellStart"/>
+      <w:r>
+        <w:t>Username</w:t>
+      </w:r>
+      <w:proofErr w:type="spellEnd"/>
+    </w:p>
+    <w:p>
+      <w:pPr>
+        <w:pStyle w:val="ListParagraph"/>
+        <w:numPr>
+          <w:ilvl w:val="0"/>
+          <w:numId w:val="21"/>
+        </w:numPr>
+        <w:rPr>
+          <w:u w:val="single"/>
+        </w:rPr>
+      </w:pPr>
+      <w:r>
+        <w:t>Password</w:t>
+      </w:r>
+    </w:p>
+    <w:p>
+      <w:pPr>
+        <w:pStyle w:val="ListParagraph"/>
+        <w:numPr>
+          <w:ilvl w:val="0"/>
+          <w:numId w:val="21"/>
+        </w:numPr>
+        <w:rPr>
+          <w:u w:val="single"/>
+        </w:rPr>
+      </w:pPr>
+      <w:r>
+        <w:t>Email</w:t>
+      </w:r>
+    </w:p>
+    <w:p>
+      <w:pPr>
+        <w:pStyle w:val="ListParagraph"/>
+        <w:numPr>
+          <w:ilvl w:val="0"/>
+          <w:numId w:val="21"/>
+        </w:numPr>
+      </w:pPr>
+      <w:r>
+        <w:t>Nome da(s) cadeira(s) lecionada(s)</w:t>
+      </w:r>
+    </w:p>
+    <w:p>
+      <w:pPr>
+        <w:pStyle w:val="ListParagraph"/>
+        <w:numPr>
+          <w:ilvl w:val="0"/>
+          <w:numId w:val="21"/>
+        </w:numPr>
+      </w:pPr>
+      <w:r>
+        <w:t>Material de estudo</w:t>
+      </w:r>
+    </w:p>
+    <w:p>
+      <w:pPr>
+        <w:pStyle w:val="ListParagraph"/>
+        <w:numPr>
+          <w:ilvl w:val="0"/>
+          <w:numId w:val="21"/>
+        </w:numPr>
+      </w:pPr>
+      <w:r>
+        <w:t>Datas de entregas</w:t>
+      </w:r>
+    </w:p>
+    <w:p>
+      <w:pPr>
+        <w:pStyle w:val="ListParagraph"/>
+        <w:numPr>
+          <w:ilvl w:val="0"/>
+          <w:numId w:val="21"/>
+        </w:numPr>
+      </w:pPr>
+      <w:r>
+        <w:t>Enunciados</w:t>
+      </w:r>
+    </w:p>
+    <w:p>
+      <w:pPr>
+        <w:rPr>
+          <w:u w:val="single"/>
+        </w:rPr>
+      </w:pPr>
+      <w:r>
+        <w:rPr>
+          <w:u w:val="single"/>
+        </w:rPr>
+        <w:t>RF-ALUNO</w:t>
+      </w:r>
+    </w:p>
+    <w:p>
+      <w:pPr>
+        <w:pStyle w:val="ListParagraph"/>
+        <w:numPr>
+          <w:ilvl w:val="0"/>
+          <w:numId w:val="21"/>
+        </w:numPr>
+        <w:rPr>
+          <w:u w:val="single"/>
+        </w:rPr>
+      </w:pPr>
+      <w:proofErr w:type="spellStart"/>
+      <w:r>
+        <w:lastRenderedPageBreak/>
+        <w:t>Username</w:t>
+      </w:r>
+      <w:proofErr w:type="spellEnd"/>
+    </w:p>
+    <w:p>
+      <w:pPr>
+        <w:pStyle w:val="ListParagraph"/>
+        <w:numPr>
+          <w:ilvl w:val="0"/>
+          <w:numId w:val="21"/>
+        </w:numPr>
+        <w:rPr>
+          <w:u w:val="single"/>
+        </w:rPr>
+      </w:pPr>
+      <w:r>
+        <w:t>Password</w:t>
+      </w:r>
+    </w:p>
+    <w:p>
+      <w:pPr>
+        <w:pStyle w:val="ListParagraph"/>
+        <w:numPr>
+          <w:ilvl w:val="0"/>
+          <w:numId w:val="21"/>
+        </w:numPr>
+        <w:rPr>
+          <w:u w:val="single"/>
+        </w:rPr>
+      </w:pPr>
+      <w:r>
+        <w:t>Email</w:t>
+      </w:r>
+    </w:p>
+    <w:p>
+      <w:pPr>
+        <w:pStyle w:val="ListParagraph"/>
+      </w:pPr>
+    </w:p>
+    <w:p>
+      <w:pPr>
+        <w:pStyle w:val="Heading2"/>
+      </w:pPr>
+      <w:bookmarkStart w:id="10" w:name="_Toc19529782"/>
+      <w:r>
+        <w:t>Dados de saída</w:t>
+      </w:r>
+      <w:bookmarkEnd w:id="10"/>
+    </w:p>
+    <w:p>
+      <w:r>
+        <w:rPr>
+          <w:highlight w:val="yellow"/>
+        </w:rPr>
+        <w:t>Correspondem aos resultados produzidos pelo sistema, quer para apresentação aos utilizadores, quer para envio para sistemas externos.</w:t>
+      </w:r>
+      <w:r>
+        <w:rPr>
+          <w:highlight w:val="yellow"/>
+        </w:rPr>
+        <w:t xml:space="preserve"> Podem incluir </w:t>
+      </w:r>
+      <w:r>
+        <w:rPr>
+          <w:highlight w:val="yellow"/>
+        </w:rPr>
+        <w:t>relatórios,</w:t>
+      </w:r>
+      <w:r>
+        <w:rPr>
+          <w:highlight w:val="yellow"/>
+        </w:rPr>
+        <w:t xml:space="preserve"> gráficos, e outros </w:t>
+      </w:r>
+      <w:r>
+        <w:rPr>
+          <w:highlight w:val="yellow"/>
+        </w:rPr>
+        <w:t>conjuntos coerentes de informação</w:t>
+      </w:r>
+      <w:r>
+        <w:rPr>
+          <w:highlight w:val="yellow"/>
+        </w:rPr>
+        <w:t>.</w:t>
+      </w:r>
+      <w:r>
+        <w:rPr>
+          <w:highlight w:val="yellow"/>
+        </w:rPr>
+        <w:t xml:space="preserve"> Tal como nos dados de entrada, a bibliografia deve incluir </w:t>
+      </w:r>
+      <w:r>
+        <w:rPr>
+          <w:highlight w:val="yellow"/>
+        </w:rPr>
+        <w:t xml:space="preserve">referências para </w:t>
+      </w:r>
+      <w:r>
+        <w:rPr>
+          <w:highlight w:val="yellow"/>
+        </w:rPr>
+        <w:t>todas as fontes consultadas.</w:t>
+      </w:r>
+    </w:p>
+    <w:p>
+      <w:pPr>
+        <w:pStyle w:val="Part"/>
+      </w:pPr>
+      <w:r>
+        <w:t>Parte II – Planeamento</w:t>
       </w:r>
     </w:p>
     <w:p>
       <w:pPr>
         <w:pStyle w:val="Heading1"/>
       </w:pPr>
-      <w:bookmarkStart w:id="6" w:name="_Ref527906835"/>
-      <w:bookmarkStart w:id="7" w:name="_Toc19529780"/>
-      <w:r>
-        <w:t>Dados de entrada e saída</w:t>
-      </w:r>
-      <w:bookmarkEnd w:id="6"/>
-      <w:bookmarkEnd w:id="7"/>
+      <w:bookmarkStart w:id="11" w:name="_Toc19529783"/>
+      <w:r>
+        <w:t>Recursos</w:t>
+      </w:r>
+      <w:bookmarkEnd w:id="11"/>
     </w:p>
     <w:p>
       <w:pPr>
         <w:pStyle w:val="Heading2"/>
       </w:pPr>
-      <w:bookmarkStart w:id="8" w:name="_Toc19529781"/>
-      <w:r>
-        <w:t>Dados de entrada</w:t>
-      </w:r>
-      <w:bookmarkEnd w:id="8"/>
-    </w:p>
-    <w:p>
-      <w:r>
-        <w:rPr>
-          <w:highlight w:val="yellow"/>
-        </w:rPr>
-        <w:t xml:space="preserve">Descrição dos dados que o sistema deve poder receber, quer diretamente dos utilizadores, quer provenientes de sistemas externos. Os dados podem </w:t>
-      </w:r>
-      <w:r>
-        <w:rPr>
-          <w:highlight w:val="yellow"/>
-        </w:rPr>
-        <w:t>ser</w:t>
-      </w:r>
-      <w:r>
-        <w:rPr>
-          <w:highlight w:val="yellow"/>
-        </w:rPr>
-        <w:t xml:space="preserve"> organizados </w:t>
-      </w:r>
-      <w:r>
-        <w:rPr>
-          <w:highlight w:val="yellow"/>
-        </w:rPr>
-        <w:t>de várias formas, tais como por</w:t>
-      </w:r>
-      <w:r>
-        <w:rPr>
-          <w:highlight w:val="yellow"/>
-        </w:rPr>
-        <w:t xml:space="preserve"> sistemas externos</w:t>
-      </w:r>
-      <w:r>
-        <w:rPr>
-          <w:highlight w:val="yellow"/>
-        </w:rPr>
-        <w:t>,</w:t>
-      </w:r>
-      <w:r>
-        <w:rPr>
-          <w:highlight w:val="yellow"/>
-        </w:rPr>
-        <w:t xml:space="preserve"> </w:t>
-      </w:r>
-      <w:r>
-        <w:rPr>
-          <w:highlight w:val="yellow"/>
-        </w:rPr>
-        <w:t xml:space="preserve">por conceitos importantes, ou </w:t>
-      </w:r>
-      <w:r>
-        <w:rPr>
-          <w:highlight w:val="yellow"/>
-        </w:rPr>
-        <w:t>por requisitos funcionais</w:t>
-      </w:r>
-      <w:r>
-        <w:rPr>
-          <w:highlight w:val="yellow"/>
-        </w:rPr>
-        <w:t xml:space="preserve">. </w:t>
-      </w:r>
-      <w:r>
-        <w:rPr>
-          <w:highlight w:val="yellow"/>
-        </w:rPr>
-        <w:t xml:space="preserve">Na bibliografia devem constar </w:t>
-      </w:r>
-      <w:r>
-        <w:rPr>
-          <w:highlight w:val="yellow"/>
-        </w:rPr>
-        <w:t xml:space="preserve">referências para </w:t>
-      </w:r>
-      <w:r>
-        <w:rPr>
-          <w:highlight w:val="yellow"/>
-        </w:rPr>
-        <w:t>documentos ou páginas</w:t>
-      </w:r>
-      <w:r>
-        <w:rPr>
-          <w:highlight w:val="yellow"/>
-        </w:rPr>
-        <w:t xml:space="preserve"> na </w:t>
-      </w:r>
-      <w:r>
-        <w:rPr>
-          <w:rStyle w:val="English"/>
-          <w:highlight w:val="yellow"/>
-          <w:lang w:val="pt-PT"/>
-        </w:rPr>
-        <w:t>web</w:t>
-      </w:r>
-      <w:r>
-        <w:rPr>
-          <w:highlight w:val="yellow"/>
-        </w:rPr>
-        <w:t xml:space="preserve"> sobre </w:t>
-      </w:r>
-      <w:r>
-        <w:rPr>
-          <w:highlight w:val="yellow"/>
-        </w:rPr>
-        <w:t>o</w:t>
-      </w:r>
-      <w:r>
-        <w:rPr>
-          <w:highlight w:val="yellow"/>
-        </w:rPr>
-        <w:t>s sistemas</w:t>
-      </w:r>
-      <w:r>
-        <w:rPr>
-          <w:highlight w:val="yellow"/>
-        </w:rPr>
-        <w:t xml:space="preserve"> externos e sobre outra</w:t>
-      </w:r>
-      <w:r>
-        <w:rPr>
-          <w:highlight w:val="yellow"/>
-        </w:rPr>
-        <w:t>s</w:t>
-      </w:r>
-      <w:r>
-        <w:rPr>
-          <w:highlight w:val="yellow"/>
-        </w:rPr>
-        <w:t xml:space="preserve"> fontes de informação úteis.</w:t>
-      </w:r>
-    </w:p>
-    <w:p>
-      <w:pPr>
-        <w:pStyle w:val="Heading2"/>
-      </w:pPr>
-      <w:bookmarkStart w:id="9" w:name="_Toc19529782"/>
-      <w:r>
-        <w:t>Dados de saída</w:t>
-      </w:r>
-      <w:bookmarkEnd w:id="9"/>
-    </w:p>
-    <w:p>
-      <w:r>
-        <w:rPr>
-          <w:highlight w:val="yellow"/>
-        </w:rPr>
-        <w:t>Correspondem aos resultados produzidos pelo sistema, quer para apresentação aos utilizadores, quer para envio para sistemas externos.</w:t>
-      </w:r>
-      <w:r>
-        <w:rPr>
-          <w:highlight w:val="yellow"/>
-        </w:rPr>
-        <w:t xml:space="preserve"> Podem incluir </w:t>
-      </w:r>
-      <w:r>
-        <w:rPr>
-          <w:highlight w:val="yellow"/>
-        </w:rPr>
-        <w:t>relatórios,</w:t>
-      </w:r>
-      <w:r>
-        <w:rPr>
-          <w:highlight w:val="yellow"/>
-        </w:rPr>
-        <w:t xml:space="preserve"> gráficos, e outros </w:t>
-      </w:r>
-      <w:r>
-        <w:rPr>
-          <w:highlight w:val="yellow"/>
-        </w:rPr>
-        <w:t>conjuntos coerentes de informação</w:t>
-      </w:r>
-      <w:r>
-        <w:rPr>
-          <w:highlight w:val="yellow"/>
-        </w:rPr>
-        <w:t>.</w:t>
-      </w:r>
-      <w:r>
-        <w:rPr>
-          <w:highlight w:val="yellow"/>
-        </w:rPr>
-        <w:t xml:space="preserve"> Tal como nos dados de entrada, a bibliografia deve incluir </w:t>
-      </w:r>
-      <w:r>
-        <w:rPr>
-          <w:highlight w:val="yellow"/>
-        </w:rPr>
-        <w:t xml:space="preserve">referências para </w:t>
-      </w:r>
-      <w:r>
-        <w:rPr>
-          <w:highlight w:val="yellow"/>
-        </w:rPr>
-        <w:t>todas as fontes consultadas.</w:t>
-      </w:r>
-    </w:p>
-    <w:p>
-      <w:pPr>
-        <w:pStyle w:val="Part"/>
-      </w:pPr>
-      <w:r>
-        <w:t>Parte II – Planeamento</w:t>
-      </w:r>
-    </w:p>
-    <w:p>
-      <w:pPr>
-        <w:pStyle w:val="Heading1"/>
-      </w:pPr>
-      <w:bookmarkStart w:id="10" w:name="_Toc19529783"/>
-      <w:r>
-        <w:t>Recursos</w:t>
-      </w:r>
-      <w:bookmarkEnd w:id="10"/>
-    </w:p>
-    <w:p>
-      <w:pPr>
-        <w:pStyle w:val="Heading2"/>
-      </w:pPr>
-      <w:bookmarkStart w:id="11" w:name="_Ref527906289"/>
-      <w:bookmarkStart w:id="12" w:name="_Ref527906301"/>
-      <w:bookmarkStart w:id="13" w:name="_Toc19529784"/>
+      <w:bookmarkStart w:id="12" w:name="_Ref527906289"/>
+      <w:bookmarkStart w:id="13" w:name="_Ref527906301"/>
+      <w:bookmarkStart w:id="14" w:name="_Toc19529784"/>
       <w:r>
         <w:t>Pessoas da equipa</w:t>
       </w:r>
-      <w:bookmarkEnd w:id="11"/>
       <w:bookmarkEnd w:id="12"/>
       <w:bookmarkEnd w:id="13"/>
+      <w:bookmarkEnd w:id="14"/>
     </w:p>
     <w:p>
       <w:pPr>
@@ -3549,21 +3849,11 @@
       <w:r>
         <w:t xml:space="preserve">No segundo semestre, terá 3 cadeiras de LTI (PTI, PTR e </w:t>
       </w:r>
-      <w:proofErr w:type="spellStart"/>
       <w:r>
         <w:t>SInf</w:t>
       </w:r>
-      <w:proofErr w:type="spellEnd"/>
-      <w:r>
-        <w:t xml:space="preserve">) e 2 do </w:t>
-      </w:r>
-      <w:proofErr w:type="spellStart"/>
-      <w:r>
-        <w:t>minor</w:t>
-      </w:r>
-      <w:proofErr w:type="spellEnd"/>
-      <w:r>
-        <w:t xml:space="preserve"> de TIG (MOM-3D e SRE) nos horários abaixo:</w:t>
+      <w:r>
+        <w:t>) e 2 do minor de TIG (MOM-3D e SRE) nos horários abaixo:</w:t>
       </w:r>
     </w:p>
     <w:p>
@@ -3592,7 +3882,6 @@
           <w:numId w:val="13"/>
         </w:numPr>
       </w:pPr>
-      <w:proofErr w:type="spellStart"/>
       <w:r>
         <w:rPr>
           <w:u w:val="single"/>
@@ -3611,7 +3900,6 @@
         </w:rPr>
         <w:t>nf</w:t>
       </w:r>
-      <w:proofErr w:type="spellEnd"/>
       <w:r>
         <w:t>: Terças das 09:00 as 12:30;</w:t>
       </w:r>
@@ -3670,7 +3958,6 @@
           <w:b/>
           <w:bCs/>
         </w:rPr>
-        <w:lastRenderedPageBreak/>
         <w:t>Mariana Correia:</w:t>
       </w:r>
     </w:p>
@@ -3689,15 +3976,7 @@
         <w:t>encontra-se</w:t>
       </w:r>
       <w:r>
-        <w:t xml:space="preserve"> a realizar 3 cadeiras de LTI (PGP, TC, CSS) e 3 cadeiras de </w:t>
-      </w:r>
-      <w:proofErr w:type="spellStart"/>
-      <w:r>
-        <w:t>minor</w:t>
-      </w:r>
-      <w:proofErr w:type="spellEnd"/>
-      <w:r>
-        <w:t xml:space="preserve"> de TIG (CIG, SIG, DTAC), no segundo semestre 2 cadeiras de LTI (PRI, PTR) e 2 cadeiras de TIG (Cartografia, PG I). Paralelamente é freelancer na área de </w:t>
+        <w:t xml:space="preserve"> a realizar 3 cadeiras de LTI (PGP, TC, CSS) e 3 cadeiras de minor de TIG (CIG, SIG, DTAC), no segundo semestre 2 cadeiras de LTI (PRI, PTR) e 2 cadeiras de TIG (Cartografia, PG I). Paralelamente é freelancer na área de </w:t>
       </w:r>
       <w:r>
         <w:t>fotografia</w:t>
@@ -3728,78 +4007,103 @@
       </w:r>
     </w:p>
     <w:p>
-      <w:r>
+      <w:pPr>
         <w:rPr>
           <w:b/>
           <w:bCs/>
         </w:rPr>
-        <w:t>Rui Santos:</w:t>
-      </w:r>
+      </w:pPr>
       <w:r>
         <w:rPr>
           <w:b/>
           <w:bCs/>
         </w:rPr>
+        <w:t>Rui Santos:</w:t>
+      </w:r>
+    </w:p>
+    <w:p>
+      <w:pPr>
+        <w:rPr>
+          <w:highlight w:val="yellow"/>
+        </w:rPr>
+      </w:pPr>
+      <w:r>
+        <w:rPr>
+          <w:highlight w:val="yellow"/>
+        </w:rPr>
+        <w:t>Com base na informação anterior, d</w:t>
+      </w:r>
+      <w:r>
+        <w:rPr>
+          <w:highlight w:val="yellow"/>
+        </w:rPr>
+        <w:t xml:space="preserve">eve ser apresentada uma tabela </w:t>
+      </w:r>
+      <w:r>
+        <w:rPr>
+          <w:highlight w:val="yellow"/>
+        </w:rPr>
+        <w:t xml:space="preserve">e um gráfico </w:t>
+      </w:r>
+      <w:r>
+        <w:rPr>
+          <w:highlight w:val="yellow"/>
+        </w:rPr>
+        <w:t xml:space="preserve">com as disponibilidades de </w:t>
+      </w:r>
+      <w:r>
+        <w:rPr>
+          <w:highlight w:val="yellow"/>
+        </w:rPr>
+        <w:t>cada pessoa</w:t>
+      </w:r>
+      <w:r>
+        <w:rPr>
+          <w:highlight w:val="yellow"/>
+        </w:rPr>
         <w:t xml:space="preserve"> </w:t>
       </w:r>
-      <w:bookmarkStart w:id="14" w:name="_GoBack"/>
-      <w:bookmarkEnd w:id="14"/>
-      <w:r>
-        <w:rPr>
-          <w:highlight w:val="cyan"/>
-        </w:rPr>
-        <w:t xml:space="preserve">Trabalhador-estudante. Irá frequentar várias cadeiras no 2º semestre que também incluem projetos (ADS e </w:t>
-      </w:r>
-      <w:proofErr w:type="spellStart"/>
-      <w:r>
-        <w:rPr>
-          <w:highlight w:val="cyan"/>
-        </w:rPr>
-        <w:t>CPro</w:t>
-      </w:r>
-      <w:proofErr w:type="spellEnd"/>
-      <w:r>
-        <w:rPr>
-          <w:highlight w:val="cyan"/>
-        </w:rPr>
-        <w:t>). Estima ter disponíveis 16 horas (2 dias) por semana para dedicar ao projeto.</w:t>
-      </w:r>
-    </w:p>
-    <w:p>
-      <w:pPr>
-        <w:rPr>
-          <w:highlight w:val="yellow"/>
-        </w:rPr>
-      </w:pPr>
-      <w:r>
-        <w:rPr>
-          <w:highlight w:val="yellow"/>
-        </w:rPr>
-        <w:t>Com base na informação anterior, d</w:t>
-      </w:r>
-      <w:r>
-        <w:rPr>
-          <w:highlight w:val="yellow"/>
-        </w:rPr>
-        <w:t xml:space="preserve">eve ser apresentada uma tabela </w:t>
-      </w:r>
-      <w:r>
-        <w:rPr>
-          <w:highlight w:val="yellow"/>
-        </w:rPr>
-        <w:t xml:space="preserve">e um gráfico </w:t>
-      </w:r>
-      <w:r>
-        <w:rPr>
-          <w:highlight w:val="yellow"/>
-        </w:rPr>
-        <w:t xml:space="preserve">com as disponibilidades de </w:t>
-      </w:r>
-      <w:r>
-        <w:rPr>
-          <w:highlight w:val="yellow"/>
-        </w:rPr>
-        <w:t>cada pessoa</w:t>
+      <w:r>
+        <w:rPr>
+          <w:highlight w:val="yellow"/>
+        </w:rPr>
+        <w:t>em cada semana</w:t>
+      </w:r>
+      <w:r>
+        <w:rPr>
+          <w:highlight w:val="yellow"/>
+        </w:rPr>
+        <w:t xml:space="preserve">, </w:t>
+      </w:r>
+      <w:r>
+        <w:rPr>
+          <w:highlight w:val="yellow"/>
+        </w:rPr>
+        <w:t xml:space="preserve">considerando </w:t>
+      </w:r>
+      <w:r>
+        <w:rPr>
+          <w:highlight w:val="yellow"/>
+        </w:rPr>
+        <w:t xml:space="preserve">fatores </w:t>
+      </w:r>
+      <w:r>
+        <w:rPr>
+          <w:highlight w:val="yellow"/>
+        </w:rPr>
+        <w:t xml:space="preserve">muito específicos como, por exemplo, as datas de </w:t>
+      </w:r>
+      <w:r>
+        <w:rPr>
+          <w:highlight w:val="yellow"/>
+        </w:rPr>
+        <w:t>entrega de outros projetos ou de testes e exames</w:t>
+      </w:r>
+      <w:r>
+        <w:rPr>
+          <w:highlight w:val="yellow"/>
+        </w:rPr>
+        <w:t>, as quais podem ser estimadas</w:t>
       </w:r>
       <w:r>
         <w:rPr>
@@ -3811,7 +4115,334 @@
         <w:rPr>
           <w:highlight w:val="yellow"/>
         </w:rPr>
-        <w:t>em cada semana</w:t>
+        <w:t xml:space="preserve">pesquisando </w:t>
+      </w:r>
+      <w:r>
+        <w:rPr>
+          <w:highlight w:val="yellow"/>
+        </w:rPr>
+        <w:t>o que aconteceu no ano letivo anterior</w:t>
+      </w:r>
+      <w:r>
+        <w:rPr>
+          <w:highlight w:val="yellow"/>
+        </w:rPr>
+        <w:t>.</w:t>
+      </w:r>
+    </w:p>
+    <w:p>
+      <w:r>
+        <w:rPr>
+          <w:highlight w:val="yellow"/>
+        </w:rPr>
+        <w:lastRenderedPageBreak/>
+        <w:t>Também d</w:t>
+      </w:r>
+      <w:r>
+        <w:rPr>
+          <w:highlight w:val="yellow"/>
+        </w:rPr>
+        <w:t xml:space="preserve">eve </w:t>
+      </w:r>
+      <w:r>
+        <w:rPr>
+          <w:highlight w:val="yellow"/>
+        </w:rPr>
+        <w:t xml:space="preserve">ser </w:t>
+      </w:r>
+      <w:r>
+        <w:rPr>
+          <w:highlight w:val="yellow"/>
+        </w:rPr>
+        <w:t>inclu</w:t>
+      </w:r>
+      <w:r>
+        <w:rPr>
+          <w:highlight w:val="yellow"/>
+        </w:rPr>
+        <w:t>ída</w:t>
+      </w:r>
+      <w:r>
+        <w:rPr>
+          <w:highlight w:val="yellow"/>
+        </w:rPr>
+        <w:t xml:space="preserve"> </w:t>
+      </w:r>
+      <w:r>
+        <w:rPr>
+          <w:highlight w:val="yellow"/>
+        </w:rPr>
+        <w:t>um</w:t>
+      </w:r>
+      <w:r>
+        <w:rPr>
+          <w:highlight w:val="yellow"/>
+        </w:rPr>
+        <w:t xml:space="preserve">a tabela </w:t>
+      </w:r>
+      <w:r>
+        <w:rPr>
+          <w:highlight w:val="yellow"/>
+        </w:rPr>
+        <w:t>com as</w:t>
+      </w:r>
+      <w:r>
+        <w:rPr>
+          <w:highlight w:val="yellow"/>
+        </w:rPr>
+        <w:t xml:space="preserve"> competências</w:t>
+      </w:r>
+      <w:r>
+        <w:rPr>
+          <w:highlight w:val="yellow"/>
+        </w:rPr>
+        <w:t xml:space="preserve"> de cada pessoa da equipa</w:t>
+      </w:r>
+      <w:r>
+        <w:rPr>
+          <w:highlight w:val="yellow"/>
+        </w:rPr>
+        <w:t xml:space="preserve">, organizada em técnicas e pessoais, com escala </w:t>
+      </w:r>
+      <w:r>
+        <w:rPr>
+          <w:highlight w:val="yellow"/>
+        </w:rPr>
+        <w:t xml:space="preserve">devidamente </w:t>
+      </w:r>
+      <w:r>
+        <w:rPr>
+          <w:highlight w:val="yellow"/>
+        </w:rPr>
+        <w:t>documentada.</w:t>
+      </w:r>
+    </w:p>
+    <w:tbl>
+      <w:tblPr>
+        <w:tblStyle w:val="TableGrid"/>
+        <w:tblW w:w="0" w:type="auto"/>
+        <w:tblLook w:val="04A0" w:firstRow="1" w:lastRow="0" w:firstColumn="1" w:lastColumn="0" w:noHBand="0" w:noVBand="1"/>
+      </w:tblPr>
+      <w:tblGrid>
+        <w:gridCol w:w="2831"/>
+        <w:gridCol w:w="2831"/>
+      </w:tblGrid>
+      <w:tr>
+        <w:tc>
+          <w:tcPr>
+            <w:tcW w:w="2831" w:type="dxa"/>
+          </w:tcPr>
+          <w:p/>
+        </w:tc>
+        <w:tc>
+          <w:tcPr>
+            <w:tcW w:w="2831" w:type="dxa"/>
+          </w:tcPr>
+          <w:p>
+            <w:r>
+              <w:t>Disponibilidade p/semana</w:t>
+            </w:r>
+          </w:p>
+        </w:tc>
+      </w:tr>
+      <w:tr>
+        <w:tc>
+          <w:tcPr>
+            <w:tcW w:w="2831" w:type="dxa"/>
+          </w:tcPr>
+          <w:p>
+            <w:r>
+              <w:rPr>
+                <w:b/>
+                <w:bCs/>
+              </w:rPr>
+              <w:t>Alexander Teixeira</w:t>
+            </w:r>
+          </w:p>
+        </w:tc>
+        <w:tc>
+          <w:tcPr>
+            <w:tcW w:w="2831" w:type="dxa"/>
+          </w:tcPr>
+          <w:p>
+            <w:r>
+              <w:t>Xh</w:t>
+            </w:r>
+          </w:p>
+        </w:tc>
+      </w:tr>
+      <w:tr>
+        <w:tc>
+          <w:tcPr>
+            <w:tcW w:w="2831" w:type="dxa"/>
+          </w:tcPr>
+          <w:p>
+            <w:r>
+              <w:rPr>
+                <w:b/>
+                <w:bCs/>
+              </w:rPr>
+              <w:t>Alice Oliveira</w:t>
+            </w:r>
+          </w:p>
+        </w:tc>
+        <w:tc>
+          <w:tcPr>
+            <w:tcW w:w="2831" w:type="dxa"/>
+          </w:tcPr>
+          <w:p>
+            <w:r>
+              <w:t>Xh</w:t>
+            </w:r>
+          </w:p>
+        </w:tc>
+      </w:tr>
+      <w:tr>
+        <w:tc>
+          <w:tcPr>
+            <w:tcW w:w="2831" w:type="dxa"/>
+          </w:tcPr>
+          <w:p>
+            <w:r>
+              <w:rPr>
+                <w:b/>
+                <w:bCs/>
+              </w:rPr>
+              <w:t>Mariana Correia</w:t>
+            </w:r>
+          </w:p>
+        </w:tc>
+        <w:tc>
+          <w:tcPr>
+            <w:tcW w:w="2831" w:type="dxa"/>
+          </w:tcPr>
+          <w:p>
+            <w:r>
+              <w:t>Xh</w:t>
+            </w:r>
+          </w:p>
+        </w:tc>
+      </w:tr>
+      <w:tr>
+        <w:tc>
+          <w:tcPr>
+            <w:tcW w:w="2831" w:type="dxa"/>
+          </w:tcPr>
+          <w:p>
+            <w:r>
+              <w:rPr>
+                <w:b/>
+                <w:bCs/>
+              </w:rPr>
+              <w:t>Miguel Baptista</w:t>
+            </w:r>
+          </w:p>
+        </w:tc>
+        <w:tc>
+          <w:tcPr>
+            <w:tcW w:w="2831" w:type="dxa"/>
+          </w:tcPr>
+          <w:p>
+            <w:r>
+              <w:rPr>
+                <w:rFonts w:cstheme="minorHAnsi"/>
+              </w:rPr>
+              <w:t>≈ 10h</w:t>
+            </w:r>
+          </w:p>
+        </w:tc>
+      </w:tr>
+      <w:tr>
+        <w:tc>
+          <w:tcPr>
+            <w:tcW w:w="2831" w:type="dxa"/>
+          </w:tcPr>
+          <w:p>
+            <w:r>
+              <w:rPr>
+                <w:b/>
+                <w:bCs/>
+              </w:rPr>
+              <w:t>Rui Ferrão</w:t>
+            </w:r>
+          </w:p>
+        </w:tc>
+        <w:tc>
+          <w:tcPr>
+            <w:tcW w:w="2831" w:type="dxa"/>
+          </w:tcPr>
+          <w:p>
+            <w:r>
+              <w:t>Xh</w:t>
+            </w:r>
+          </w:p>
+        </w:tc>
+      </w:tr>
+      <w:tr>
+        <w:tc>
+          <w:tcPr>
+            <w:tcW w:w="2831" w:type="dxa"/>
+          </w:tcPr>
+          <w:p>
+            <w:r>
+              <w:rPr>
+                <w:b/>
+                <w:bCs/>
+              </w:rPr>
+              <w:t>Rui Santos</w:t>
+            </w:r>
+          </w:p>
+        </w:tc>
+        <w:tc>
+          <w:tcPr>
+            <w:tcW w:w="2831" w:type="dxa"/>
+          </w:tcPr>
+          <w:p>
+            <w:r>
+              <w:t>Xh</w:t>
+            </w:r>
+          </w:p>
+        </w:tc>
+      </w:tr>
+    </w:tbl>
+    <w:p/>
+    <w:p>
+      <w:pPr>
+        <w:pStyle w:val="Heading2"/>
+      </w:pPr>
+      <w:bookmarkStart w:id="15" w:name="_Toc19529785"/>
+      <w:r>
+        <w:rPr>
+          <w:rStyle w:val="English"/>
+          <w:lang w:val="pt-PT"/>
+        </w:rPr>
+        <w:t>Software</w:t>
+      </w:r>
+      <w:r>
+        <w:t xml:space="preserve"> para o sistema</w:t>
+      </w:r>
+      <w:bookmarkEnd w:id="15"/>
+    </w:p>
+    <w:p>
+      <w:r>
+        <w:rPr>
+          <w:highlight w:val="yellow"/>
+        </w:rPr>
+        <w:t xml:space="preserve">Lista do </w:t>
+      </w:r>
+      <w:r>
+        <w:rPr>
+          <w:rStyle w:val="English"/>
+          <w:highlight w:val="yellow"/>
+          <w:lang w:val="pt-PT"/>
+        </w:rPr>
+        <w:t>software</w:t>
+      </w:r>
+      <w:r>
+        <w:rPr>
+          <w:highlight w:val="yellow"/>
+        </w:rPr>
+        <w:t xml:space="preserve"> necessário</w:t>
       </w:r>
       <w:r>
         <w:rPr>
@@ -3823,31 +4454,237 @@
         <w:rPr>
           <w:highlight w:val="yellow"/>
         </w:rPr>
-        <w:t xml:space="preserve">considerando </w:t>
-      </w:r>
-      <w:r>
-        <w:rPr>
-          <w:highlight w:val="yellow"/>
-        </w:rPr>
-        <w:t xml:space="preserve">fatores </w:t>
-      </w:r>
-      <w:r>
-        <w:rPr>
-          <w:highlight w:val="yellow"/>
-        </w:rPr>
-        <w:t xml:space="preserve">muito específicos como, por exemplo, as datas de </w:t>
-      </w:r>
-      <w:r>
-        <w:rPr>
-          <w:highlight w:val="yellow"/>
-        </w:rPr>
-        <w:t>entrega de outros projetos ou de testes e exames</w:t>
-      </w:r>
-      <w:r>
-        <w:rPr>
-          <w:highlight w:val="yellow"/>
-        </w:rPr>
-        <w:t>, as quais podem ser estimadas</w:t>
+        <w:t>e respetivo</w:t>
+      </w:r>
+      <w:r>
+        <w:rPr>
+          <w:highlight w:val="yellow"/>
+        </w:rPr>
+        <w:t xml:space="preserve"> propósito,</w:t>
+      </w:r>
+      <w:r>
+        <w:rPr>
+          <w:highlight w:val="yellow"/>
+        </w:rPr>
+        <w:t xml:space="preserve"> para que o sistema fique operacional, incluindo servidores </w:t>
+      </w:r>
+      <w:r>
+        <w:rPr>
+          <w:rStyle w:val="English"/>
+          <w:highlight w:val="yellow"/>
+          <w:lang w:val="pt-PT"/>
+        </w:rPr>
+        <w:t>web</w:t>
+      </w:r>
+      <w:r>
+        <w:rPr>
+          <w:highlight w:val="yellow"/>
+        </w:rPr>
+        <w:t xml:space="preserve"> e aplicacionais,</w:t>
+      </w:r>
+      <w:r>
+        <w:rPr>
+          <w:highlight w:val="yellow"/>
+        </w:rPr>
+        <w:t xml:space="preserve"> sistemas de gestão de bases de dados, </w:t>
+      </w:r>
+      <w:r>
+        <w:rPr>
+          <w:highlight w:val="yellow"/>
+        </w:rPr>
+        <w:t>serviços</w:t>
+      </w:r>
+      <w:r>
+        <w:rPr>
+          <w:highlight w:val="yellow"/>
+        </w:rPr>
+        <w:t xml:space="preserve"> de computação </w:t>
+      </w:r>
+      <w:r>
+        <w:rPr>
+          <w:highlight w:val="yellow"/>
+        </w:rPr>
+        <w:t>em nuvem, como os Amazon Web Services [</w:t>
+      </w:r>
+      <w:r>
+        <w:rPr>
+          <w:highlight w:val="yellow"/>
+        </w:rPr>
+        <w:fldChar w:fldCharType="begin"/>
+      </w:r>
+      <w:r>
+        <w:rPr>
+          <w:highlight w:val="yellow"/>
+        </w:rPr>
+        <w:instrText xml:space="preserve"> REF BIB_AWS_2018 \h </w:instrText>
+      </w:r>
+      <w:r>
+        <w:rPr>
+          <w:highlight w:val="yellow"/>
+        </w:rPr>
+        <w:instrText xml:space="preserve"> \* MERGEFORMAT </w:instrText>
+      </w:r>
+      <w:r>
+        <w:rPr>
+          <w:highlight w:val="yellow"/>
+        </w:rPr>
+      </w:r>
+      <w:r>
+        <w:rPr>
+          <w:highlight w:val="yellow"/>
+        </w:rPr>
+        <w:fldChar w:fldCharType="separate"/>
+      </w:r>
+      <w:r>
+        <w:rPr>
+          <w:noProof/>
+          <w:highlight w:val="yellow"/>
+        </w:rPr>
+        <w:t>2</w:t>
+      </w:r>
+      <w:r>
+        <w:rPr>
+          <w:highlight w:val="yellow"/>
+        </w:rPr>
+        <w:fldChar w:fldCharType="end"/>
+      </w:r>
+      <w:r>
+        <w:rPr>
+          <w:highlight w:val="yellow"/>
+        </w:rPr>
+        <w:t>]</w:t>
+      </w:r>
+      <w:r>
+        <w:rPr>
+          <w:highlight w:val="yellow"/>
+        </w:rPr>
+        <w:t>,</w:t>
+      </w:r>
+      <w:r>
+        <w:rPr>
+          <w:highlight w:val="yellow"/>
+        </w:rPr>
+        <w:t xml:space="preserve"> a Microsoft Azure [</w:t>
+      </w:r>
+      <w:r>
+        <w:rPr>
+          <w:highlight w:val="yellow"/>
+        </w:rPr>
+        <w:fldChar w:fldCharType="begin"/>
+      </w:r>
+      <w:r>
+        <w:rPr>
+          <w:highlight w:val="yellow"/>
+        </w:rPr>
+        <w:instrText xml:space="preserve"> REF BIB_AZURE_2018 \h </w:instrText>
+      </w:r>
+      <w:r>
+        <w:rPr>
+          <w:highlight w:val="yellow"/>
+        </w:rPr>
+        <w:instrText xml:space="preserve"> \* MERGEFORMAT </w:instrText>
+      </w:r>
+      <w:r>
+        <w:rPr>
+          <w:highlight w:val="yellow"/>
+        </w:rPr>
+      </w:r>
+      <w:r>
+        <w:rPr>
+          <w:highlight w:val="yellow"/>
+        </w:rPr>
+        <w:fldChar w:fldCharType="separate"/>
+      </w:r>
+      <w:r>
+        <w:rPr>
+          <w:noProof/>
+          <w:highlight w:val="yellow"/>
+        </w:rPr>
+        <w:t>3</w:t>
+      </w:r>
+      <w:r>
+        <w:rPr>
+          <w:highlight w:val="yellow"/>
+        </w:rPr>
+        <w:fldChar w:fldCharType="end"/>
+      </w:r>
+      <w:r>
+        <w:rPr>
+          <w:highlight w:val="yellow"/>
+        </w:rPr>
+        <w:t xml:space="preserve">], </w:t>
+      </w:r>
+      <w:r>
+        <w:rPr>
+          <w:highlight w:val="yellow"/>
+        </w:rPr>
+        <w:t>e a Google Cloud [</w:t>
+      </w:r>
+      <w:r>
+        <w:rPr>
+          <w:highlight w:val="yellow"/>
+        </w:rPr>
+        <w:fldChar w:fldCharType="begin"/>
+      </w:r>
+      <w:r>
+        <w:rPr>
+          <w:highlight w:val="yellow"/>
+        </w:rPr>
+        <w:instrText xml:space="preserve"> REF BIB_GOOGLE_2019 \h </w:instrText>
+      </w:r>
+      <w:r>
+        <w:rPr>
+          <w:highlight w:val="yellow"/>
+        </w:rPr>
+        <w:instrText xml:space="preserve"> \* MERGEFORMAT </w:instrText>
+      </w:r>
+      <w:r>
+        <w:rPr>
+          <w:highlight w:val="yellow"/>
+        </w:rPr>
+      </w:r>
+      <w:r>
+        <w:rPr>
+          <w:highlight w:val="yellow"/>
+        </w:rPr>
+        <w:fldChar w:fldCharType="separate"/>
+      </w:r>
+      <w:r>
+        <w:rPr>
+          <w:noProof/>
+          <w:highlight w:val="yellow"/>
+        </w:rPr>
+        <w:t>4</w:t>
+      </w:r>
+      <w:r>
+        <w:rPr>
+          <w:highlight w:val="yellow"/>
+        </w:rPr>
+        <w:fldChar w:fldCharType="end"/>
+      </w:r>
+      <w:r>
+        <w:rPr>
+          <w:highlight w:val="yellow"/>
+        </w:rPr>
+        <w:t xml:space="preserve">], </w:t>
+      </w:r>
+      <w:r>
+        <w:rPr>
+          <w:highlight w:val="yellow"/>
+        </w:rPr>
+        <w:t>e outr</w:t>
+      </w:r>
+      <w:r>
+        <w:rPr>
+          <w:highlight w:val="yellow"/>
+        </w:rPr>
+        <w:t>o</w:t>
+      </w:r>
+      <w:r>
+        <w:rPr>
+          <w:highlight w:val="yellow"/>
+        </w:rPr>
+        <w:t>s</w:t>
       </w:r>
       <w:r>
         <w:rPr>
@@ -3859,13 +4696,59 @@
         <w:rPr>
           <w:highlight w:val="yellow"/>
         </w:rPr>
-        <w:t xml:space="preserve">pesquisando </w:t>
-      </w:r>
-      <w:r>
-        <w:rPr>
-          <w:highlight w:val="yellow"/>
-        </w:rPr>
-        <w:t>o que aconteceu no ano letivo anterior</w:t>
+        <w:t xml:space="preserve">produtos </w:t>
+      </w:r>
+      <w:r>
+        <w:rPr>
+          <w:highlight w:val="yellow"/>
+        </w:rPr>
+        <w:t xml:space="preserve">que </w:t>
+      </w:r>
+      <w:r>
+        <w:rPr>
+          <w:highlight w:val="yellow"/>
+        </w:rPr>
+        <w:t xml:space="preserve">contribuam para </w:t>
+      </w:r>
+      <w:r>
+        <w:rPr>
+          <w:highlight w:val="yellow"/>
+        </w:rPr>
+        <w:t>o funcionamento</w:t>
+      </w:r>
+      <w:r>
+        <w:rPr>
+          <w:highlight w:val="yellow"/>
+        </w:rPr>
+        <w:t xml:space="preserve"> do sistema.</w:t>
+      </w:r>
+      <w:r>
+        <w:rPr>
+          <w:highlight w:val="yellow"/>
+        </w:rPr>
+        <w:t xml:space="preserve"> A bibliografia deve incluir referências para as páginas </w:t>
+      </w:r>
+      <w:r>
+        <w:rPr>
+          <w:rStyle w:val="English"/>
+          <w:highlight w:val="yellow"/>
+          <w:lang w:val="pt-PT"/>
+        </w:rPr>
+        <w:t>web</w:t>
+      </w:r>
+      <w:r>
+        <w:rPr>
+          <w:highlight w:val="yellow"/>
+        </w:rPr>
+        <w:t xml:space="preserve"> de todo o </w:t>
+      </w:r>
+      <w:r>
+        <w:rPr>
+          <w:rStyle w:val="English"/>
+          <w:highlight w:val="yellow"/>
+          <w:lang w:val="pt-PT"/>
+        </w:rPr>
+        <w:t>software</w:t>
       </w:r>
       <w:r>
         <w:rPr>
@@ -3875,35 +4758,63 @@
       </w:r>
     </w:p>
     <w:p>
-      <w:r>
-        <w:rPr>
-          <w:highlight w:val="yellow"/>
-        </w:rPr>
-        <w:t>Também d</w:t>
-      </w:r>
-      <w:r>
-        <w:rPr>
-          <w:highlight w:val="yellow"/>
-        </w:rPr>
-        <w:t xml:space="preserve">eve </w:t>
-      </w:r>
-      <w:r>
-        <w:rPr>
-          <w:highlight w:val="yellow"/>
-        </w:rPr>
-        <w:t xml:space="preserve">ser </w:t>
-      </w:r>
-      <w:r>
-        <w:rPr>
-          <w:highlight w:val="yellow"/>
-        </w:rPr>
-        <w:t>inclu</w:t>
-      </w:r>
-      <w:r>
-        <w:rPr>
-          <w:highlight w:val="yellow"/>
-        </w:rPr>
-        <w:t>ída</w:t>
+      <w:pPr>
+        <w:pStyle w:val="Heading2"/>
+      </w:pPr>
+      <w:bookmarkStart w:id="16" w:name="_Toc19529786"/>
+      <w:r>
+        <w:t>Ferramentas de desenvolvimento</w:t>
+      </w:r>
+      <w:bookmarkEnd w:id="16"/>
+    </w:p>
+    <w:p>
+      <w:r>
+        <w:rPr>
+          <w:highlight w:val="yellow"/>
+        </w:rPr>
+        <w:t xml:space="preserve">Mencionar o </w:t>
+      </w:r>
+      <w:r>
+        <w:rPr>
+          <w:rStyle w:val="English"/>
+          <w:highlight w:val="yellow"/>
+          <w:lang w:val="pt-PT"/>
+        </w:rPr>
+        <w:t>software</w:t>
+      </w:r>
+      <w:r>
+        <w:rPr>
+          <w:highlight w:val="yellow"/>
+        </w:rPr>
+        <w:t xml:space="preserve"> que se prevê ser útil para a atividade de construção do sistema, com justificação do propósito, e correspondente </w:t>
+      </w:r>
+      <w:r>
+        <w:rPr>
+          <w:rStyle w:val="English"/>
+          <w:highlight w:val="yellow"/>
+          <w:lang w:val="pt-PT"/>
+        </w:rPr>
+        <w:t>hardwar</w:t>
+      </w:r>
+      <w:r>
+        <w:rPr>
+          <w:rStyle w:val="English"/>
+          <w:highlight w:val="yellow"/>
+          <w:lang w:val="pt-PT"/>
+        </w:rPr>
+        <w:t>e</w:t>
+      </w:r>
+      <w:r>
+        <w:rPr>
+          <w:highlight w:val="yellow"/>
+        </w:rPr>
+        <w:t>,</w:t>
+      </w:r>
+      <w:r>
+        <w:rPr>
+          <w:highlight w:val="yellow"/>
+        </w:rPr>
+        <w:t xml:space="preserve"> tais</w:t>
       </w:r>
       <w:r>
         <w:rPr>
@@ -3915,87 +4826,273 @@
         <w:rPr>
           <w:highlight w:val="yellow"/>
         </w:rPr>
-        <w:t>um</w:t>
-      </w:r>
-      <w:r>
-        <w:rPr>
-          <w:highlight w:val="yellow"/>
-        </w:rPr>
-        <w:t xml:space="preserve">a tabela </w:t>
-      </w:r>
-      <w:r>
-        <w:rPr>
-          <w:highlight w:val="yellow"/>
-        </w:rPr>
-        <w:t>com as</w:t>
-      </w:r>
-      <w:r>
-        <w:rPr>
-          <w:highlight w:val="yellow"/>
-        </w:rPr>
-        <w:t xml:space="preserve"> competências</w:t>
-      </w:r>
-      <w:r>
-        <w:rPr>
-          <w:highlight w:val="yellow"/>
-        </w:rPr>
-        <w:t xml:space="preserve"> de cada pessoa da equipa</w:t>
-      </w:r>
-      <w:r>
-        <w:rPr>
-          <w:highlight w:val="yellow"/>
-        </w:rPr>
-        <w:t xml:space="preserve">, organizada em técnicas e pessoais, com escala </w:t>
-      </w:r>
-      <w:r>
-        <w:rPr>
-          <w:highlight w:val="yellow"/>
-        </w:rPr>
-        <w:t xml:space="preserve">devidamente </w:t>
-      </w:r>
-      <w:r>
-        <w:rPr>
-          <w:highlight w:val="yellow"/>
-        </w:rPr>
-        <w:t>documentada.</w:t>
-      </w:r>
-    </w:p>
-    <w:p>
-      <w:pPr>
-        <w:pStyle w:val="Heading2"/>
-      </w:pPr>
-      <w:bookmarkStart w:id="15" w:name="_Toc19529785"/>
+        <w:t>como</w:t>
+      </w:r>
+      <w:r>
+        <w:rPr>
+          <w:highlight w:val="yellow"/>
+        </w:rPr>
+        <w:t xml:space="preserve"> computadores portáteis</w:t>
+      </w:r>
+      <w:r>
+        <w:rPr>
+          <w:highlight w:val="yellow"/>
+        </w:rPr>
+        <w:t xml:space="preserve">. </w:t>
+      </w:r>
+      <w:r>
+        <w:rPr>
+          <w:highlight w:val="yellow"/>
+        </w:rPr>
+        <w:t xml:space="preserve">A bibliografia deve incluir referências para </w:t>
+      </w:r>
+      <w:r>
+        <w:rPr>
+          <w:highlight w:val="yellow"/>
+        </w:rPr>
+        <w:t>ambientes de desenvolvimento integrado, como o Eclipse [</w:t>
+      </w:r>
+      <w:r>
+        <w:rPr>
+          <w:highlight w:val="yellow"/>
+        </w:rPr>
+        <w:fldChar w:fldCharType="begin"/>
+      </w:r>
+      <w:r>
+        <w:rPr>
+          <w:highlight w:val="yellow"/>
+        </w:rPr>
+        <w:instrText xml:space="preserve"> REF BIB_ECLIPSE_2018 \h </w:instrText>
+      </w:r>
+      <w:r>
+        <w:rPr>
+          <w:highlight w:val="yellow"/>
+        </w:rPr>
+        <w:instrText xml:space="preserve"> \* MERGEFORMAT </w:instrText>
+      </w:r>
+      <w:r>
+        <w:rPr>
+          <w:highlight w:val="yellow"/>
+        </w:rPr>
+      </w:r>
+      <w:r>
+        <w:rPr>
+          <w:highlight w:val="yellow"/>
+        </w:rPr>
+        <w:fldChar w:fldCharType="separate"/>
+      </w:r>
+      <w:r>
+        <w:rPr>
+          <w:noProof/>
+          <w:highlight w:val="yellow"/>
+        </w:rPr>
+        <w:t>5</w:t>
+      </w:r>
+      <w:r>
+        <w:rPr>
+          <w:highlight w:val="yellow"/>
+        </w:rPr>
+        <w:fldChar w:fldCharType="end"/>
+      </w:r>
+      <w:r>
+        <w:rPr>
+          <w:highlight w:val="yellow"/>
+        </w:rPr>
+        <w:t xml:space="preserve">], </w:t>
+      </w:r>
+      <w:r>
+        <w:rPr>
+          <w:highlight w:val="yellow"/>
+        </w:rPr>
+        <w:t>documentação de linguagens de programação, como a PHP [</w:t>
+      </w:r>
+      <w:r>
+        <w:rPr>
+          <w:highlight w:val="yellow"/>
+        </w:rPr>
+        <w:fldChar w:fldCharType="begin"/>
+      </w:r>
+      <w:r>
+        <w:rPr>
+          <w:highlight w:val="yellow"/>
+        </w:rPr>
+        <w:instrText xml:space="preserve"> REF BIB_PHP_2018 \h </w:instrText>
+      </w:r>
+      <w:r>
+        <w:rPr>
+          <w:highlight w:val="yellow"/>
+        </w:rPr>
+        <w:instrText xml:space="preserve"> \* MERGEFORMAT </w:instrText>
+      </w:r>
+      <w:r>
+        <w:rPr>
+          <w:highlight w:val="yellow"/>
+        </w:rPr>
+      </w:r>
+      <w:r>
+        <w:rPr>
+          <w:highlight w:val="yellow"/>
+        </w:rPr>
+        <w:fldChar w:fldCharType="separate"/>
+      </w:r>
+      <w:r>
+        <w:rPr>
+          <w:noProof/>
+          <w:highlight w:val="yellow"/>
+        </w:rPr>
+        <w:t>6</w:t>
+      </w:r>
+      <w:r>
+        <w:rPr>
+          <w:highlight w:val="yellow"/>
+        </w:rPr>
+        <w:fldChar w:fldCharType="end"/>
+      </w:r>
+      <w:r>
+        <w:rPr>
+          <w:highlight w:val="yellow"/>
+        </w:rPr>
+        <w:t xml:space="preserve">], </w:t>
+      </w:r>
+      <w:r>
+        <w:rPr>
+          <w:highlight w:val="yellow"/>
+        </w:rPr>
+        <w:t>bibliotecas</w:t>
+      </w:r>
+      <w:r>
+        <w:rPr>
+          <w:highlight w:val="yellow"/>
+        </w:rPr>
+        <w:t xml:space="preserve"> externas</w:t>
+      </w:r>
+      <w:r>
+        <w:rPr>
+          <w:highlight w:val="yellow"/>
+        </w:rPr>
+        <w:t xml:space="preserve">, como a </w:t>
+      </w:r>
+      <w:r>
+        <w:rPr>
+          <w:highlight w:val="yellow"/>
+        </w:rPr>
+        <w:t>j</w:t>
+      </w:r>
+      <w:r>
+        <w:rPr>
+          <w:highlight w:val="yellow"/>
+        </w:rPr>
+        <w:t>Query</w:t>
+      </w:r>
+      <w:r>
+        <w:rPr>
+          <w:highlight w:val="yellow"/>
+        </w:rPr>
+        <w:t xml:space="preserve"> [</w:t>
+      </w:r>
+      <w:r>
+        <w:rPr>
+          <w:highlight w:val="yellow"/>
+        </w:rPr>
+        <w:fldChar w:fldCharType="begin"/>
+      </w:r>
+      <w:r>
+        <w:rPr>
+          <w:highlight w:val="yellow"/>
+        </w:rPr>
+        <w:instrText xml:space="preserve"> REF BIB_JQUERY_2018 \h </w:instrText>
+      </w:r>
+      <w:r>
+        <w:rPr>
+          <w:highlight w:val="yellow"/>
+        </w:rPr>
+        <w:instrText xml:space="preserve"> \* MERGEFORMAT </w:instrText>
+      </w:r>
+      <w:r>
+        <w:rPr>
+          <w:highlight w:val="yellow"/>
+        </w:rPr>
+      </w:r>
+      <w:r>
+        <w:rPr>
+          <w:highlight w:val="yellow"/>
+        </w:rPr>
+        <w:fldChar w:fldCharType="separate"/>
+      </w:r>
+      <w:r>
+        <w:rPr>
+          <w:noProof/>
+          <w:highlight w:val="yellow"/>
+        </w:rPr>
+        <w:t>7</w:t>
+      </w:r>
+      <w:r>
+        <w:rPr>
+          <w:highlight w:val="yellow"/>
+        </w:rPr>
+        <w:fldChar w:fldCharType="end"/>
+      </w:r>
+      <w:r>
+        <w:rPr>
+          <w:highlight w:val="yellow"/>
+        </w:rPr>
+        <w:t>]</w:t>
+      </w:r>
+      <w:r>
+        <w:rPr>
+          <w:highlight w:val="yellow"/>
+        </w:rPr>
+        <w:t>,</w:t>
+      </w:r>
+      <w:r>
+        <w:rPr>
+          <w:highlight w:val="yellow"/>
+        </w:rPr>
+        <w:t xml:space="preserve"> </w:t>
+      </w:r>
       <w:r>
         <w:rPr>
           <w:rStyle w:val="English"/>
-        </w:rPr>
-        <w:t>Software</w:t>
-      </w:r>
-      <w:r>
-        <w:t xml:space="preserve"> para o sistema</w:t>
-      </w:r>
-      <w:bookmarkEnd w:id="15"/>
-    </w:p>
-    <w:p>
-      <w:r>
-        <w:rPr>
-          <w:highlight w:val="yellow"/>
-        </w:rPr>
-        <w:t xml:space="preserve">Lista do </w:t>
-      </w:r>
-      <w:r>
-        <w:rPr>
-          <w:rStyle w:val="English"/>
           <w:highlight w:val="yellow"/>
           <w:lang w:val="pt-PT"/>
         </w:rPr>
-        <w:t>software</w:t>
-      </w:r>
-      <w:r>
-        <w:rPr>
-          <w:highlight w:val="yellow"/>
-        </w:rPr>
-        <w:t xml:space="preserve"> necessário</w:t>
+        <w:t>frameworks</w:t>
+      </w:r>
+      <w:r>
+        <w:rPr>
+          <w:highlight w:val="yellow"/>
+        </w:rPr>
+        <w:t xml:space="preserve"> de desenvolvimento</w:t>
+      </w:r>
+      <w:r>
+        <w:rPr>
+          <w:highlight w:val="yellow"/>
+        </w:rPr>
+        <w:t xml:space="preserve"> </w:t>
+      </w:r>
+      <w:r>
+        <w:rPr>
+          <w:highlight w:val="yellow"/>
+        </w:rPr>
+        <w:t>ou</w:t>
+      </w:r>
+      <w:r>
+        <w:rPr>
+          <w:highlight w:val="yellow"/>
+        </w:rPr>
+        <w:t xml:space="preserve"> de </w:t>
+      </w:r>
+      <w:r>
+        <w:rPr>
+          <w:highlight w:val="yellow"/>
+        </w:rPr>
+        <w:t>teste</w:t>
+      </w:r>
+      <w:r>
+        <w:rPr>
+          <w:highlight w:val="yellow"/>
+        </w:rPr>
+        <w:t>s</w:t>
       </w:r>
       <w:r>
         <w:rPr>
@@ -4007,57 +5104,7 @@
         <w:rPr>
           <w:highlight w:val="yellow"/>
         </w:rPr>
-        <w:t>e respetivo</w:t>
-      </w:r>
-      <w:r>
-        <w:rPr>
-          <w:highlight w:val="yellow"/>
-        </w:rPr>
-        <w:t xml:space="preserve"> propósito,</w:t>
-      </w:r>
-      <w:r>
-        <w:rPr>
-          <w:highlight w:val="yellow"/>
-        </w:rPr>
-        <w:t xml:space="preserve"> para que o sistema fique operacional, incluindo servidores </w:t>
-      </w:r>
-      <w:r>
-        <w:rPr>
-          <w:rStyle w:val="English"/>
-          <w:highlight w:val="yellow"/>
-          <w:lang w:val="pt-PT"/>
-        </w:rPr>
-        <w:t>web</w:t>
-      </w:r>
-      <w:r>
-        <w:rPr>
-          <w:highlight w:val="yellow"/>
-        </w:rPr>
-        <w:t xml:space="preserve"> e aplicacionais,</w:t>
-      </w:r>
-      <w:r>
-        <w:rPr>
-          <w:highlight w:val="yellow"/>
-        </w:rPr>
-        <w:t xml:space="preserve"> sistemas de gestão de bases de dados, </w:t>
-      </w:r>
-      <w:r>
-        <w:rPr>
-          <w:highlight w:val="yellow"/>
-        </w:rPr>
-        <w:t>serviços</w:t>
-      </w:r>
-      <w:r>
-        <w:rPr>
-          <w:highlight w:val="yellow"/>
-        </w:rPr>
-        <w:t xml:space="preserve"> de computação </w:t>
-      </w:r>
-      <w:r>
-        <w:rPr>
-          <w:highlight w:val="yellow"/>
-        </w:rPr>
-        <w:t>em nuvem, como os Amazon Web Services [</w:t>
+        <w:t>como a JUnit [</w:t>
       </w:r>
       <w:r>
         <w:rPr>
@@ -4069,7 +5116,7 @@
         <w:rPr>
           <w:highlight w:val="yellow"/>
         </w:rPr>
-        <w:instrText xml:space="preserve"> REF BIB_AWS_2018 \h </w:instrText>
+        <w:instrText xml:space="preserve"> REF BIB_JUNIT_2018 \h </w:instrText>
       </w:r>
       <w:r>
         <w:rPr>
@@ -4093,7 +5140,7 @@
           <w:noProof/>
           <w:highlight w:val="yellow"/>
         </w:rPr>
-        <w:t>2</w:t>
+        <w:t>8</w:t>
       </w:r>
       <w:r>
         <w:rPr>
@@ -4105,679 +5152,19 @@
         <w:rPr>
           <w:highlight w:val="yellow"/>
         </w:rPr>
-        <w:t>]</w:t>
-      </w:r>
-      <w:r>
-        <w:rPr>
-          <w:highlight w:val="yellow"/>
-        </w:rPr>
-        <w:t>,</w:t>
-      </w:r>
-      <w:r>
-        <w:rPr>
-          <w:highlight w:val="yellow"/>
-        </w:rPr>
-        <w:t xml:space="preserve"> a Microsoft </w:t>
-      </w:r>
-      <w:proofErr w:type="spellStart"/>
-      <w:r>
-        <w:rPr>
-          <w:highlight w:val="yellow"/>
-        </w:rPr>
-        <w:t>Azure</w:t>
-      </w:r>
-      <w:proofErr w:type="spellEnd"/>
-      <w:r>
-        <w:rPr>
-          <w:highlight w:val="yellow"/>
-        </w:rPr>
-        <w:t xml:space="preserve"> [</w:t>
-      </w:r>
-      <w:r>
-        <w:rPr>
-          <w:highlight w:val="yellow"/>
-        </w:rPr>
-        <w:fldChar w:fldCharType="begin"/>
-      </w:r>
-      <w:r>
-        <w:rPr>
-          <w:highlight w:val="yellow"/>
-        </w:rPr>
-        <w:instrText xml:space="preserve"> REF BIB_AZURE_2018 \h </w:instrText>
-      </w:r>
-      <w:r>
-        <w:rPr>
-          <w:highlight w:val="yellow"/>
-        </w:rPr>
-        <w:instrText xml:space="preserve"> \* MERGEFORMAT </w:instrText>
-      </w:r>
-      <w:r>
-        <w:rPr>
-          <w:highlight w:val="yellow"/>
-        </w:rPr>
-      </w:r>
-      <w:r>
-        <w:rPr>
-          <w:highlight w:val="yellow"/>
-        </w:rPr>
-        <w:fldChar w:fldCharType="separate"/>
-      </w:r>
-      <w:r>
-        <w:rPr>
-          <w:noProof/>
-          <w:highlight w:val="yellow"/>
-        </w:rPr>
-        <w:t>3</w:t>
-      </w:r>
-      <w:r>
-        <w:rPr>
-          <w:highlight w:val="yellow"/>
-        </w:rPr>
-        <w:fldChar w:fldCharType="end"/>
-      </w:r>
-      <w:r>
-        <w:rPr>
-          <w:highlight w:val="yellow"/>
-        </w:rPr>
         <w:t xml:space="preserve">], </w:t>
       </w:r>
       <w:r>
         <w:rPr>
           <w:highlight w:val="yellow"/>
         </w:rPr>
-        <w:t xml:space="preserve">e a Google </w:t>
-      </w:r>
-      <w:proofErr w:type="spellStart"/>
-      <w:r>
-        <w:rPr>
-          <w:highlight w:val="yellow"/>
-        </w:rPr>
-        <w:t>Cloud</w:t>
-      </w:r>
-      <w:proofErr w:type="spellEnd"/>
-      <w:r>
-        <w:rPr>
-          <w:highlight w:val="yellow"/>
-        </w:rPr>
-        <w:t xml:space="preserve"> [</w:t>
-      </w:r>
-      <w:r>
-        <w:rPr>
-          <w:highlight w:val="yellow"/>
-        </w:rPr>
-        <w:fldChar w:fldCharType="begin"/>
-      </w:r>
-      <w:r>
-        <w:rPr>
-          <w:highlight w:val="yellow"/>
-        </w:rPr>
-        <w:instrText xml:space="preserve"> REF BIB_GOOGLE_2019 \h </w:instrText>
-      </w:r>
-      <w:r>
-        <w:rPr>
-          <w:highlight w:val="yellow"/>
-        </w:rPr>
-        <w:instrText xml:space="preserve"> \* MERGEFORMAT </w:instrText>
-      </w:r>
-      <w:r>
-        <w:rPr>
-          <w:highlight w:val="yellow"/>
-        </w:rPr>
-      </w:r>
-      <w:r>
-        <w:rPr>
-          <w:highlight w:val="yellow"/>
-        </w:rPr>
-        <w:fldChar w:fldCharType="separate"/>
-      </w:r>
-      <w:r>
-        <w:rPr>
-          <w:noProof/>
-          <w:highlight w:val="yellow"/>
-        </w:rPr>
-        <w:t>4</w:t>
-      </w:r>
-      <w:r>
-        <w:rPr>
-          <w:highlight w:val="yellow"/>
-        </w:rPr>
-        <w:fldChar w:fldCharType="end"/>
-      </w:r>
-      <w:r>
-        <w:rPr>
-          <w:highlight w:val="yellow"/>
-        </w:rPr>
-        <w:t xml:space="preserve">], </w:t>
-      </w:r>
-      <w:r>
-        <w:rPr>
-          <w:highlight w:val="yellow"/>
-        </w:rPr>
-        <w:t>e outr</w:t>
-      </w:r>
-      <w:r>
-        <w:rPr>
-          <w:highlight w:val="yellow"/>
-        </w:rPr>
-        <w:t>o</w:t>
-      </w:r>
-      <w:r>
-        <w:rPr>
-          <w:highlight w:val="yellow"/>
-        </w:rPr>
-        <w:t>s</w:t>
-      </w:r>
-      <w:r>
-        <w:rPr>
-          <w:highlight w:val="yellow"/>
-        </w:rPr>
-        <w:t xml:space="preserve"> </w:t>
-      </w:r>
-      <w:r>
-        <w:rPr>
-          <w:highlight w:val="yellow"/>
-        </w:rPr>
-        <w:t xml:space="preserve">produtos </w:t>
-      </w:r>
-      <w:r>
-        <w:rPr>
-          <w:highlight w:val="yellow"/>
-        </w:rPr>
-        <w:t xml:space="preserve">que </w:t>
-      </w:r>
-      <w:r>
-        <w:rPr>
-          <w:highlight w:val="yellow"/>
-        </w:rPr>
-        <w:t xml:space="preserve">contribuam para </w:t>
-      </w:r>
-      <w:r>
-        <w:rPr>
-          <w:highlight w:val="yellow"/>
-        </w:rPr>
-        <w:t>o funcionamento</w:t>
-      </w:r>
-      <w:r>
-        <w:rPr>
-          <w:highlight w:val="yellow"/>
-        </w:rPr>
-        <w:t xml:space="preserve"> do sistema.</w:t>
-      </w:r>
-      <w:r>
-        <w:rPr>
-          <w:highlight w:val="yellow"/>
-        </w:rPr>
-        <w:t xml:space="preserve"> A bibliografia deve incluir referências para as páginas </w:t>
-      </w:r>
-      <w:r>
-        <w:rPr>
-          <w:rStyle w:val="English"/>
-          <w:highlight w:val="yellow"/>
-          <w:lang w:val="pt-PT"/>
-        </w:rPr>
-        <w:t>web</w:t>
-      </w:r>
-      <w:r>
-        <w:rPr>
-          <w:highlight w:val="yellow"/>
-        </w:rPr>
-        <w:t xml:space="preserve"> de todo o </w:t>
-      </w:r>
-      <w:r>
-        <w:rPr>
-          <w:rStyle w:val="English"/>
-          <w:highlight w:val="yellow"/>
-          <w:lang w:val="pt-PT"/>
-        </w:rPr>
-        <w:t>software</w:t>
-      </w:r>
-      <w:r>
-        <w:rPr>
-          <w:highlight w:val="yellow"/>
-        </w:rPr>
-        <w:t>.</w:t>
-      </w:r>
-    </w:p>
-    <w:p>
-      <w:pPr>
-        <w:pStyle w:val="Heading2"/>
-      </w:pPr>
-      <w:bookmarkStart w:id="16" w:name="_Toc19529786"/>
-      <w:r>
-        <w:t>Ferramentas de desenvolvimento</w:t>
-      </w:r>
-      <w:bookmarkEnd w:id="16"/>
-    </w:p>
-    <w:p>
-      <w:r>
-        <w:rPr>
-          <w:highlight w:val="yellow"/>
-        </w:rPr>
-        <w:t xml:space="preserve">Mencionar o </w:t>
-      </w:r>
-      <w:r>
-        <w:rPr>
-          <w:rStyle w:val="English"/>
-          <w:highlight w:val="yellow"/>
-          <w:lang w:val="pt-PT"/>
-        </w:rPr>
-        <w:t>software</w:t>
-      </w:r>
-      <w:r>
-        <w:rPr>
-          <w:highlight w:val="yellow"/>
-        </w:rPr>
-        <w:t xml:space="preserve"> que se prevê ser útil para a atividade de construção do sistema, com justificação do propósito, e correspondente </w:t>
-      </w:r>
-      <w:r>
-        <w:rPr>
-          <w:rStyle w:val="English"/>
-          <w:highlight w:val="yellow"/>
-          <w:lang w:val="pt-PT"/>
-        </w:rPr>
-        <w:t>hardwar</w:t>
-      </w:r>
-      <w:r>
-        <w:rPr>
-          <w:rStyle w:val="English"/>
-          <w:highlight w:val="yellow"/>
-          <w:lang w:val="pt-PT"/>
-        </w:rPr>
-        <w:t>e</w:t>
-      </w:r>
-      <w:r>
-        <w:rPr>
-          <w:highlight w:val="yellow"/>
-        </w:rPr>
-        <w:t>,</w:t>
-      </w:r>
-      <w:r>
-        <w:rPr>
-          <w:highlight w:val="yellow"/>
-        </w:rPr>
-        <w:t xml:space="preserve"> tais</w:t>
-      </w:r>
-      <w:r>
-        <w:rPr>
-          <w:highlight w:val="yellow"/>
-        </w:rPr>
-        <w:t xml:space="preserve"> </w:t>
-      </w:r>
-      <w:r>
-        <w:rPr>
-          <w:highlight w:val="yellow"/>
-        </w:rPr>
-        <w:t>como</w:t>
-      </w:r>
-      <w:r>
-        <w:rPr>
-          <w:highlight w:val="yellow"/>
-        </w:rPr>
-        <w:t xml:space="preserve"> computadores portáteis</w:t>
-      </w:r>
-      <w:r>
-        <w:rPr>
-          <w:highlight w:val="yellow"/>
-        </w:rPr>
-        <w:t xml:space="preserve">. </w:t>
-      </w:r>
-      <w:r>
-        <w:rPr>
-          <w:highlight w:val="yellow"/>
-        </w:rPr>
-        <w:t xml:space="preserve">A bibliografia deve incluir referências para </w:t>
-      </w:r>
-      <w:r>
-        <w:rPr>
-          <w:highlight w:val="yellow"/>
-        </w:rPr>
-        <w:t>ambientes de desenvolvimento integrado, como o Eclipse [</w:t>
-      </w:r>
-      <w:r>
-        <w:rPr>
-          <w:highlight w:val="yellow"/>
-        </w:rPr>
-        <w:fldChar w:fldCharType="begin"/>
-      </w:r>
-      <w:r>
-        <w:rPr>
-          <w:highlight w:val="yellow"/>
-        </w:rPr>
-        <w:instrText xml:space="preserve"> REF BIB_ECLIPSE_2018 \h </w:instrText>
-      </w:r>
-      <w:r>
-        <w:rPr>
-          <w:highlight w:val="yellow"/>
-        </w:rPr>
-        <w:instrText xml:space="preserve"> \* MERGEFORMAT </w:instrText>
-      </w:r>
-      <w:r>
-        <w:rPr>
-          <w:highlight w:val="yellow"/>
-        </w:rPr>
-      </w:r>
-      <w:r>
-        <w:rPr>
-          <w:highlight w:val="yellow"/>
-        </w:rPr>
-        <w:fldChar w:fldCharType="separate"/>
-      </w:r>
-      <w:r>
-        <w:rPr>
-          <w:noProof/>
-          <w:highlight w:val="yellow"/>
-        </w:rPr>
-        <w:t>5</w:t>
-      </w:r>
-      <w:r>
-        <w:rPr>
-          <w:highlight w:val="yellow"/>
-        </w:rPr>
-        <w:fldChar w:fldCharType="end"/>
-      </w:r>
-      <w:r>
-        <w:rPr>
-          <w:highlight w:val="yellow"/>
-        </w:rPr>
-        <w:t xml:space="preserve">], </w:t>
-      </w:r>
-      <w:r>
-        <w:rPr>
-          <w:highlight w:val="yellow"/>
-        </w:rPr>
-        <w:t>documentação de linguagens de programação, como a PHP [</w:t>
-      </w:r>
-      <w:r>
-        <w:rPr>
-          <w:highlight w:val="yellow"/>
-        </w:rPr>
-        <w:fldChar w:fldCharType="begin"/>
-      </w:r>
-      <w:r>
-        <w:rPr>
-          <w:highlight w:val="yellow"/>
-        </w:rPr>
-        <w:instrText xml:space="preserve"> REF BIB_PHP_2018 \h </w:instrText>
-      </w:r>
-      <w:r>
-        <w:rPr>
-          <w:highlight w:val="yellow"/>
-        </w:rPr>
-        <w:instrText xml:space="preserve"> \* MERGEFORMAT </w:instrText>
-      </w:r>
-      <w:r>
-        <w:rPr>
-          <w:highlight w:val="yellow"/>
-        </w:rPr>
-      </w:r>
-      <w:r>
-        <w:rPr>
-          <w:highlight w:val="yellow"/>
-        </w:rPr>
-        <w:fldChar w:fldCharType="separate"/>
-      </w:r>
-      <w:r>
-        <w:rPr>
-          <w:noProof/>
-          <w:highlight w:val="yellow"/>
-        </w:rPr>
-        <w:t>6</w:t>
-      </w:r>
-      <w:r>
-        <w:rPr>
-          <w:highlight w:val="yellow"/>
-        </w:rPr>
-        <w:fldChar w:fldCharType="end"/>
-      </w:r>
-      <w:r>
-        <w:rPr>
-          <w:highlight w:val="yellow"/>
-        </w:rPr>
-        <w:t xml:space="preserve">], </w:t>
-      </w:r>
-      <w:r>
-        <w:rPr>
-          <w:highlight w:val="yellow"/>
-        </w:rPr>
-        <w:t>bibliotecas</w:t>
-      </w:r>
-      <w:r>
-        <w:rPr>
-          <w:highlight w:val="yellow"/>
-        </w:rPr>
-        <w:t xml:space="preserve"> externas</w:t>
-      </w:r>
-      <w:r>
-        <w:rPr>
-          <w:highlight w:val="yellow"/>
-        </w:rPr>
-        <w:t xml:space="preserve">, como a </w:t>
-      </w:r>
-      <w:proofErr w:type="spellStart"/>
-      <w:r>
-        <w:rPr>
-          <w:highlight w:val="yellow"/>
-        </w:rPr>
-        <w:t>j</w:t>
-      </w:r>
-      <w:r>
-        <w:rPr>
-          <w:highlight w:val="yellow"/>
-        </w:rPr>
-        <w:t>Query</w:t>
-      </w:r>
-      <w:proofErr w:type="spellEnd"/>
-      <w:r>
-        <w:rPr>
-          <w:highlight w:val="yellow"/>
-        </w:rPr>
-        <w:t xml:space="preserve"> [</w:t>
-      </w:r>
-      <w:r>
-        <w:rPr>
-          <w:highlight w:val="yellow"/>
-        </w:rPr>
-        <w:fldChar w:fldCharType="begin"/>
-      </w:r>
-      <w:r>
-        <w:rPr>
-          <w:highlight w:val="yellow"/>
-        </w:rPr>
-        <w:instrText xml:space="preserve"> REF BIB_JQUERY_2018 \h </w:instrText>
-      </w:r>
-      <w:r>
-        <w:rPr>
-          <w:highlight w:val="yellow"/>
-        </w:rPr>
-        <w:instrText xml:space="preserve"> \* MERGEFORMAT </w:instrText>
-      </w:r>
-      <w:r>
-        <w:rPr>
-          <w:highlight w:val="yellow"/>
-        </w:rPr>
-      </w:r>
-      <w:r>
-        <w:rPr>
-          <w:highlight w:val="yellow"/>
-        </w:rPr>
-        <w:fldChar w:fldCharType="separate"/>
-      </w:r>
-      <w:r>
-        <w:rPr>
-          <w:noProof/>
-          <w:highlight w:val="yellow"/>
-        </w:rPr>
-        <w:t>7</w:t>
-      </w:r>
-      <w:r>
-        <w:rPr>
-          <w:highlight w:val="yellow"/>
-        </w:rPr>
-        <w:fldChar w:fldCharType="end"/>
-      </w:r>
-      <w:r>
-        <w:rPr>
-          <w:highlight w:val="yellow"/>
-        </w:rPr>
-        <w:t>]</w:t>
-      </w:r>
-      <w:r>
-        <w:rPr>
-          <w:highlight w:val="yellow"/>
-        </w:rPr>
-        <w:t>,</w:t>
-      </w:r>
-      <w:r>
-        <w:rPr>
-          <w:highlight w:val="yellow"/>
-        </w:rPr>
-        <w:t xml:space="preserve"> </w:t>
-      </w:r>
-      <w:proofErr w:type="spellStart"/>
-      <w:r>
-        <w:rPr>
-          <w:rStyle w:val="English"/>
-          <w:highlight w:val="yellow"/>
-          <w:lang w:val="pt-PT"/>
-        </w:rPr>
-        <w:t>frameworks</w:t>
-      </w:r>
-      <w:proofErr w:type="spellEnd"/>
-      <w:r>
-        <w:rPr>
-          <w:highlight w:val="yellow"/>
-        </w:rPr>
-        <w:t xml:space="preserve"> de desenvolvimento</w:t>
-      </w:r>
-      <w:r>
-        <w:rPr>
-          <w:highlight w:val="yellow"/>
-        </w:rPr>
-        <w:t xml:space="preserve"> </w:t>
-      </w:r>
-      <w:r>
-        <w:rPr>
-          <w:highlight w:val="yellow"/>
-        </w:rPr>
-        <w:t>ou</w:t>
-      </w:r>
-      <w:r>
-        <w:rPr>
-          <w:highlight w:val="yellow"/>
-        </w:rPr>
-        <w:t xml:space="preserve"> de </w:t>
-      </w:r>
-      <w:r>
-        <w:rPr>
-          <w:highlight w:val="yellow"/>
-        </w:rPr>
-        <w:t>teste</w:t>
-      </w:r>
-      <w:r>
-        <w:rPr>
-          <w:highlight w:val="yellow"/>
-        </w:rPr>
-        <w:t>s</w:t>
-      </w:r>
-      <w:r>
-        <w:rPr>
-          <w:highlight w:val="yellow"/>
-        </w:rPr>
-        <w:t xml:space="preserve">, </w:t>
-      </w:r>
-      <w:r>
-        <w:rPr>
-          <w:highlight w:val="yellow"/>
-        </w:rPr>
-        <w:t xml:space="preserve">como a </w:t>
-      </w:r>
-      <w:proofErr w:type="spellStart"/>
-      <w:r>
-        <w:rPr>
-          <w:highlight w:val="yellow"/>
-        </w:rPr>
-        <w:t>JUnit</w:t>
-      </w:r>
-      <w:proofErr w:type="spellEnd"/>
-      <w:r>
-        <w:rPr>
-          <w:highlight w:val="yellow"/>
-        </w:rPr>
-        <w:t xml:space="preserve"> [</w:t>
-      </w:r>
-      <w:r>
-        <w:rPr>
-          <w:highlight w:val="yellow"/>
-        </w:rPr>
-        <w:fldChar w:fldCharType="begin"/>
-      </w:r>
-      <w:r>
-        <w:rPr>
-          <w:highlight w:val="yellow"/>
-        </w:rPr>
-        <w:instrText xml:space="preserve"> REF BIB_JUNIT_2018 \h </w:instrText>
-      </w:r>
-      <w:r>
-        <w:rPr>
-          <w:highlight w:val="yellow"/>
-        </w:rPr>
-        <w:instrText xml:space="preserve"> \* MERGEFORMAT </w:instrText>
-      </w:r>
-      <w:r>
-        <w:rPr>
-          <w:highlight w:val="yellow"/>
-        </w:rPr>
-      </w:r>
-      <w:r>
-        <w:rPr>
-          <w:highlight w:val="yellow"/>
-        </w:rPr>
-        <w:fldChar w:fldCharType="separate"/>
-      </w:r>
-      <w:r>
-        <w:rPr>
-          <w:noProof/>
-          <w:highlight w:val="yellow"/>
-        </w:rPr>
-        <w:t>8</w:t>
-      </w:r>
-      <w:r>
-        <w:rPr>
-          <w:highlight w:val="yellow"/>
-        </w:rPr>
-        <w:fldChar w:fldCharType="end"/>
-      </w:r>
-      <w:r>
-        <w:rPr>
-          <w:highlight w:val="yellow"/>
-        </w:rPr>
-        <w:t xml:space="preserve">], </w:t>
-      </w:r>
-      <w:r>
-        <w:rPr>
-          <w:highlight w:val="yellow"/>
-        </w:rPr>
         <w:t>geradores de documentação</w:t>
       </w:r>
       <w:r>
         <w:rPr>
           <w:highlight w:val="yellow"/>
         </w:rPr>
-        <w:t xml:space="preserve">, como a </w:t>
-      </w:r>
-      <w:proofErr w:type="spellStart"/>
-      <w:r>
-        <w:rPr>
-          <w:highlight w:val="yellow"/>
-        </w:rPr>
-        <w:t>JavaDoc</w:t>
-      </w:r>
-      <w:proofErr w:type="spellEnd"/>
-      <w:r>
-        <w:rPr>
-          <w:highlight w:val="yellow"/>
-        </w:rPr>
-        <w:t xml:space="preserve"> [</w:t>
+        <w:t>, como a JavaDoc [</w:t>
       </w:r>
       <w:r>
         <w:rPr>
@@ -4975,12 +5362,24 @@
       </w:r>
     </w:p>
     <w:p>
+      <w:r>
+        <w:t>A fase de elaboração do projeto terá inicio no segundo semestre, que se inicia a 17 de Fevereiro e termina a 20 de Julho.</w:t>
+      </w:r>
+    </w:p>
+    <w:p>
+      <w:r>
+        <w:lastRenderedPageBreak/>
+        <w:t>Tendo em conta a dimensão do projeto e a disponibilidade da equipa (limitada pelo tempo despendido noutras cadeiras, compromissos profissionais e pessoais), bem como o contacto com ex-alunos que tenham realizado o projeto anteriormente leva-nos a crer que levaremos também quatro meses para realizar o trabalho, sendo que teremos apresentação iterativas durante a realização do mesmo.</w:t>
+      </w:r>
+    </w:p>
+    <w:p/>
+    <w:p/>
+    <w:p>
       <w:pPr>
         <w:pStyle w:val="Heading2"/>
       </w:pPr>
       <w:bookmarkStart w:id="20" w:name="_Toc19529789"/>
       <w:r>
-        <w:lastRenderedPageBreak/>
         <w:t>Dados históricos</w:t>
       </w:r>
       <w:bookmarkEnd w:id="20"/>
@@ -5128,21 +5527,7 @@
         <w:rPr>
           <w:highlight w:val="yellow"/>
         </w:rPr>
-        <w:t xml:space="preserve"> o cálculo de valores agregados, como médias, </w:t>
-      </w:r>
-      <w:proofErr w:type="gramStart"/>
-      <w:r>
-        <w:rPr>
-          <w:highlight w:val="yellow"/>
-        </w:rPr>
-        <w:t>mínimos, e máximos</w:t>
-      </w:r>
-      <w:proofErr w:type="gramEnd"/>
-      <w:r>
-        <w:rPr>
-          <w:highlight w:val="yellow"/>
-        </w:rPr>
-        <w:t>.</w:t>
+        <w:t xml:space="preserve"> o cálculo de valores agregados, como médias, mínimos, e máximos.</w:t>
       </w:r>
     </w:p>
     <w:p>
@@ -5171,6 +5556,169 @@
           <w:highlight w:val="yellow"/>
         </w:rPr>
         <w:t>No final desta secção devem ser apresentados histogramas das linhas de código e das produtividades de todos os projetos passados considerados.</w:t>
+      </w:r>
+    </w:p>
+    <w:p>
+      <w:pPr>
+        <w:rPr>
+          <w:u w:val="single"/>
+        </w:rPr>
+      </w:pPr>
+      <w:r>
+        <w:rPr>
+          <w:u w:val="single"/>
+        </w:rPr>
+        <w:t>Miguel Baptista</w:t>
+      </w:r>
+    </w:p>
+    <w:p>
+      <w:pPr>
+        <w:pStyle w:val="ListParagraph"/>
+        <w:numPr>
+          <w:ilvl w:val="0"/>
+          <w:numId w:val="19"/>
+        </w:numPr>
+      </w:pPr>
+      <w:r>
+        <w:t xml:space="preserve">ADS </w:t>
+      </w:r>
+      <w:r>
+        <w:rPr>
+          <w:rFonts w:cstheme="minorHAnsi"/>
+        </w:rPr>
+        <w:t>≈</w:t>
+      </w:r>
+      <w:r>
+        <w:t xml:space="preserve"> 400 LOC</w:t>
+      </w:r>
+    </w:p>
+    <w:p>
+      <w:pPr>
+        <w:pStyle w:val="ListParagraph"/>
+        <w:numPr>
+          <w:ilvl w:val="0"/>
+          <w:numId w:val="19"/>
+        </w:numPr>
+      </w:pPr>
+      <w:r>
+        <w:t>AD</w:t>
+      </w:r>
+      <w:r>
+        <w:t xml:space="preserve"> </w:t>
+      </w:r>
+      <w:r>
+        <w:rPr>
+          <w:rFonts w:cstheme="minorHAnsi"/>
+        </w:rPr>
+        <w:t>≈</w:t>
+      </w:r>
+      <w:r>
+        <w:t xml:space="preserve"> </w:t>
+      </w:r>
+      <w:r>
+        <w:t xml:space="preserve"> 400 LOC</w:t>
+      </w:r>
+    </w:p>
+    <w:p>
+      <w:pPr>
+        <w:pStyle w:val="ListParagraph"/>
+        <w:numPr>
+          <w:ilvl w:val="0"/>
+          <w:numId w:val="19"/>
+        </w:numPr>
+      </w:pPr>
+      <w:r>
+        <w:t>SO</w:t>
+      </w:r>
+      <w:r>
+        <w:t xml:space="preserve"> </w:t>
+      </w:r>
+      <w:r>
+        <w:rPr>
+          <w:rFonts w:cstheme="minorHAnsi"/>
+        </w:rPr>
+        <w:t>≈</w:t>
+      </w:r>
+      <w:r>
+        <w:t xml:space="preserve"> </w:t>
+      </w:r>
+      <w:r>
+        <w:t xml:space="preserve"> </w:t>
+      </w:r>
+      <w:r>
+        <w:t>300</w:t>
+      </w:r>
+      <w:r>
+        <w:t xml:space="preserve"> LOC</w:t>
+      </w:r>
+    </w:p>
+    <w:p>
+      <w:pPr>
+        <w:pStyle w:val="ListParagraph"/>
+        <w:numPr>
+          <w:ilvl w:val="0"/>
+          <w:numId w:val="19"/>
+        </w:numPr>
+      </w:pPr>
+      <w:r>
+        <w:t>ASW</w:t>
+      </w:r>
+      <w:r>
+        <w:t xml:space="preserve"> </w:t>
+      </w:r>
+      <w:r>
+        <w:rPr>
+          <w:rFonts w:cstheme="minorHAnsi"/>
+        </w:rPr>
+        <w:t>≈</w:t>
+      </w:r>
+      <w:r>
+        <w:t xml:space="preserve"> </w:t>
+      </w:r>
+      <w:r>
+        <w:t xml:space="preserve"> </w:t>
+      </w:r>
+      <w:r>
+        <w:t>400</w:t>
+      </w:r>
+      <w:r>
+        <w:t xml:space="preserve"> LOC</w:t>
+      </w:r>
+    </w:p>
+    <w:p>
+      <w:pPr>
+        <w:pStyle w:val="ListParagraph"/>
+        <w:ind w:left="1425"/>
+        <w:rPr>
+          <w:rFonts w:cstheme="minorHAnsi"/>
+        </w:rPr>
+      </w:pPr>
+      <w:r>
+        <w:t>T</w:t>
+      </w:r>
+      <w:r>
+        <w:t xml:space="preserve">otal(quatro meses) </w:t>
+      </w:r>
+      <w:r>
+        <w:rPr>
+          <w:rFonts w:cstheme="minorHAnsi"/>
+        </w:rPr>
+        <w:t>≈ 1500 LOC</w:t>
+      </w:r>
+    </w:p>
+    <w:p>
+      <w:pPr>
+        <w:pStyle w:val="ListParagraph"/>
+        <w:ind w:left="1425"/>
+        <w:rPr>
+          <w:rFonts w:cstheme="minorHAnsi"/>
+        </w:rPr>
+      </w:pPr>
+      <w:r>
+        <w:rPr>
+          <w:rFonts w:cstheme="minorHAnsi"/>
+        </w:rPr>
+        <w:t>Produtividade: 1500/4 = 375(LOC/PM)</w:t>
       </w:r>
     </w:p>
     <w:p>
@@ -5180,6 +5728,9 @@
       <w:bookmarkStart w:id="21" w:name="_Ref527933598"/>
       <w:bookmarkStart w:id="22" w:name="_Toc19529790"/>
       <w:r>
+        <w:t xml:space="preserve"> </w:t>
+      </w:r>
+      <w:r>
         <w:t>Estimativa</w:t>
       </w:r>
       <w:r>
@@ -5454,14 +6005,7 @@
         <w:rPr>
           <w:highlight w:val="yellow"/>
         </w:rPr>
-        <w:t xml:space="preserve">otimista, </w:t>
-      </w:r>
-      <w:proofErr w:type="gramStart"/>
-      <w:r>
-        <w:rPr>
-          <w:highlight w:val="yellow"/>
-        </w:rPr>
-        <w:t>provável</w:t>
+        <w:t>otimista, provável</w:t>
       </w:r>
       <w:r>
         <w:rPr>
@@ -5475,7 +6019,6 @@
         </w:rPr>
         <w:t xml:space="preserve"> e pessimista</w:t>
       </w:r>
-      <w:proofErr w:type="gramEnd"/>
       <w:r>
         <w:rPr>
           <w:highlight w:val="yellow"/>
@@ -5542,6 +6085,7 @@
         <w:rPr>
           <w:highlight w:val="yellow"/>
         </w:rPr>
+        <w:lastRenderedPageBreak/>
         <w:t xml:space="preserve">Por fim, </w:t>
       </w:r>
       <w:r>
@@ -5861,14 +6405,7 @@
         <w:rPr>
           <w:highlight w:val="yellow"/>
         </w:rPr>
-        <w:t xml:space="preserve">pessoas, </w:t>
-      </w:r>
-      <w:proofErr w:type="gramStart"/>
-      <w:r>
-        <w:rPr>
-          <w:highlight w:val="yellow"/>
-        </w:rPr>
-        <w:t>plataforma</w:t>
+        <w:t>pessoas, plataforma</w:t>
       </w:r>
       <w:r>
         <w:rPr>
@@ -5876,7 +6413,6 @@
         </w:rPr>
         <w:t>, e projeto</w:t>
       </w:r>
-      <w:proofErr w:type="gramEnd"/>
       <w:r>
         <w:rPr>
           <w:highlight w:val="yellow"/>
@@ -5920,6 +6456,102 @@
         <w:t>.</w:t>
       </w:r>
     </w:p>
+    <w:p>
+      <w:r>
+        <w:t>Tendo por base o valor apresentado nas aulas de um projeto real de PTI/PTR 2018/19 continha 13500 linhas de código.</w:t>
+      </w:r>
+    </w:p>
+    <w:p>
+      <w:r>
+        <w:t>Aplicando o modelo Semi-independente COCOMO obtemos os seguintes valores:</w:t>
+      </w:r>
+    </w:p>
+    <w:tbl>
+      <w:tblPr>
+        <w:tblStyle w:val="TableGrid"/>
+        <w:tblW w:w="0" w:type="auto"/>
+        <w:tblLook w:val="04A0" w:firstRow="1" w:lastRow="0" w:firstColumn="1" w:lastColumn="0" w:noHBand="0" w:noVBand="1"/>
+      </w:tblPr>
+      <w:tblGrid>
+        <w:gridCol w:w="4247"/>
+        <w:gridCol w:w="4247"/>
+      </w:tblGrid>
+      <w:tr>
+        <w:tc>
+          <w:tcPr>
+            <w:tcW w:w="4247" w:type="dxa"/>
+          </w:tcPr>
+          <w:p>
+            <w:r>
+              <w:t>LOC</w:t>
+            </w:r>
+          </w:p>
+        </w:tc>
+        <w:tc>
+          <w:tcPr>
+            <w:tcW w:w="4247" w:type="dxa"/>
+          </w:tcPr>
+          <w:p>
+            <w:r>
+              <w:t>13500</w:t>
+            </w:r>
+          </w:p>
+        </w:tc>
+      </w:tr>
+      <w:tr>
+        <w:tc>
+          <w:tcPr>
+            <w:tcW w:w="4247" w:type="dxa"/>
+          </w:tcPr>
+          <w:p>
+            <w:r>
+              <w:t>Esforço</w:t>
+            </w:r>
+          </w:p>
+        </w:tc>
+        <w:tc>
+          <w:tcPr>
+            <w:tcW w:w="4247" w:type="dxa"/>
+          </w:tcPr>
+          <w:p>
+            <w:pPr>
+              <w:rPr>
+                <w:lang w:val="en-US"/>
+              </w:rPr>
+            </w:pPr>
+            <w:r>
+              <w:rPr>
+                <w:lang w:val="en-US"/>
+              </w:rPr>
+              <w:t>a x KLOC^b = 3 x 13.5^1.12 = 55.35 PM</w:t>
+            </w:r>
+          </w:p>
+        </w:tc>
+      </w:tr>
+      <w:tr>
+        <w:tc>
+          <w:tcPr>
+            <w:tcW w:w="4247" w:type="dxa"/>
+          </w:tcPr>
+          <w:p>
+            <w:r>
+              <w:t>Duração</w:t>
+            </w:r>
+          </w:p>
+        </w:tc>
+        <w:tc>
+          <w:tcPr>
+            <w:tcW w:w="4247" w:type="dxa"/>
+          </w:tcPr>
+          <w:p>
+            <w:r>
+              <w:t>c x Esforço^d = 2.5 x 55.35^0.35 = 10.2 M</w:t>
+            </w:r>
+          </w:p>
+        </w:tc>
+      </w:tr>
+    </w:tbl>
+    <w:p/>
     <w:p>
       <w:r>
         <w:rPr>
@@ -6077,7 +6709,6 @@
       <w:bookmarkStart w:id="25" w:name="_Ref527906358"/>
       <w:bookmarkStart w:id="26" w:name="_Toc19529792"/>
       <w:r>
-        <w:lastRenderedPageBreak/>
         <w:t xml:space="preserve">Processo de desenvolvimento de </w:t>
       </w:r>
       <w:r>
@@ -6219,6 +6850,7 @@
       </w:pPr>
       <w:bookmarkStart w:id="27" w:name="_Toc19529793"/>
       <w:r>
+        <w:lastRenderedPageBreak/>
         <w:t>Organização da equipa</w:t>
       </w:r>
       <w:r>
@@ -6939,23 +7571,243 @@
         </w:rPr>
         <w:t xml:space="preserve"> em </w:t>
       </w:r>
-      <w:proofErr w:type="spellStart"/>
       <w:r>
         <w:rPr>
           <w:rStyle w:val="English"/>
           <w:highlight w:val="yellow"/>
           <w:lang w:val="pt-PT"/>
         </w:rPr>
-        <w:t>work</w:t>
-      </w:r>
-      <w:proofErr w:type="spellEnd"/>
+        <w:t>work packages</w:t>
+      </w:r>
+      <w:r>
+        <w:rPr>
+          <w:highlight w:val="yellow"/>
+        </w:rPr>
+        <w:t xml:space="preserve">, </w:t>
+      </w:r>
+      <w:r>
+        <w:rPr>
+          <w:highlight w:val="yellow"/>
+        </w:rPr>
+        <w:t xml:space="preserve">os quais </w:t>
+      </w:r>
+      <w:r>
+        <w:rPr>
+          <w:highlight w:val="yellow"/>
+        </w:rPr>
+        <w:t>podem ser vistos como c</w:t>
+      </w:r>
+      <w:r>
+        <w:rPr>
+          <w:highlight w:val="yellow"/>
+        </w:rPr>
+        <w:t xml:space="preserve">onjuntos de tarefas </w:t>
+      </w:r>
+      <w:r>
+        <w:rPr>
+          <w:highlight w:val="yellow"/>
+        </w:rPr>
+        <w:t xml:space="preserve">para um objetivo </w:t>
+      </w:r>
+      <w:r>
+        <w:rPr>
+          <w:highlight w:val="yellow"/>
+        </w:rPr>
+        <w:t xml:space="preserve">comum, com um mínimo de dependências com tarefas de outros </w:t>
+      </w:r>
       <w:r>
         <w:rPr>
           <w:rStyle w:val="English"/>
           <w:highlight w:val="yellow"/>
           <w:lang w:val="pt-PT"/>
         </w:rPr>
-        <w:t xml:space="preserve"> packages</w:t>
+        <w:t>work packages</w:t>
+      </w:r>
+      <w:r>
+        <w:rPr>
+          <w:highlight w:val="yellow"/>
+        </w:rPr>
+        <w:t xml:space="preserve"> (significando que podem</w:t>
+      </w:r>
+      <w:r>
+        <w:rPr>
+          <w:highlight w:val="yellow"/>
+        </w:rPr>
+        <w:t>, idealmente,</w:t>
+      </w:r>
+      <w:r>
+        <w:rPr>
+          <w:highlight w:val="yellow"/>
+        </w:rPr>
+        <w:t xml:space="preserve"> </w:t>
+      </w:r>
+      <w:r>
+        <w:rPr>
+          <w:highlight w:val="yellow"/>
+        </w:rPr>
+        <w:t xml:space="preserve">ser </w:t>
+      </w:r>
+      <w:r>
+        <w:rPr>
+          <w:highlight w:val="yellow"/>
+        </w:rPr>
+        <w:t xml:space="preserve">executados </w:t>
+      </w:r>
+      <w:r>
+        <w:rPr>
+          <w:highlight w:val="yellow"/>
+        </w:rPr>
+        <w:t xml:space="preserve">de forma autónoma </w:t>
+      </w:r>
+      <w:r>
+        <w:rPr>
+          <w:highlight w:val="yellow"/>
+        </w:rPr>
+        <w:t>por diferentes</w:t>
+      </w:r>
+      <w:r>
+        <w:rPr>
+          <w:highlight w:val="yellow"/>
+        </w:rPr>
+        <w:t xml:space="preserve"> sub</w:t>
+      </w:r>
+      <w:r>
+        <w:rPr>
+          <w:highlight w:val="yellow"/>
+        </w:rPr>
+        <w:t>equipa</w:t>
+      </w:r>
+      <w:r>
+        <w:rPr>
+          <w:highlight w:val="yellow"/>
+        </w:rPr>
+        <w:t>s</w:t>
+      </w:r>
+      <w:r>
+        <w:rPr>
+          <w:highlight w:val="yellow"/>
+        </w:rPr>
+        <w:t>),</w:t>
+      </w:r>
+      <w:r>
+        <w:rPr>
+          <w:highlight w:val="yellow"/>
+        </w:rPr>
+        <w:t xml:space="preserve"> e usualmente com </w:t>
+      </w:r>
+      <w:r>
+        <w:rPr>
+          <w:highlight w:val="yellow"/>
+        </w:rPr>
+        <w:t>resultados</w:t>
+      </w:r>
+      <w:r>
+        <w:rPr>
+          <w:highlight w:val="yellow"/>
+        </w:rPr>
+        <w:t xml:space="preserve"> reconhecíveis pelo cliente.</w:t>
+      </w:r>
+    </w:p>
+    <w:p>
+      <w:r>
+        <w:rPr>
+          <w:highlight w:val="yellow"/>
+        </w:rPr>
+        <w:t xml:space="preserve">Cada </w:t>
+      </w:r>
+      <w:r>
+        <w:rPr>
+          <w:rStyle w:val="English"/>
+          <w:highlight w:val="yellow"/>
+          <w:lang w:val="pt-PT"/>
+        </w:rPr>
+        <w:t>work package</w:t>
+      </w:r>
+      <w:r>
+        <w:rPr>
+          <w:highlight w:val="yellow"/>
+        </w:rPr>
+        <w:t xml:space="preserve"> </w:t>
+      </w:r>
+      <w:r>
+        <w:rPr>
+          <w:highlight w:val="yellow"/>
+        </w:rPr>
+        <w:t>deve ter um</w:t>
+      </w:r>
+      <w:r>
+        <w:rPr>
+          <w:highlight w:val="yellow"/>
+        </w:rPr>
+        <w:t xml:space="preserve"> </w:t>
+      </w:r>
+      <w:r>
+        <w:rPr>
+          <w:highlight w:val="yellow"/>
+        </w:rPr>
+        <w:t xml:space="preserve">número identificador (por exemplo, WP1), uma descrição curta, recursos atribuídos, com uma breve justificação, um intervalo temporal, que pode até cobrir toda a duração do projeto, </w:t>
+      </w:r>
+      <w:r>
+        <w:rPr>
+          <w:highlight w:val="yellow"/>
+        </w:rPr>
+        <w:t xml:space="preserve">as tarefas, que também devem estar numeradas, </w:t>
+      </w:r>
+      <w:r>
+        <w:rPr>
+          <w:highlight w:val="yellow"/>
+        </w:rPr>
+        <w:t>e</w:t>
+      </w:r>
+      <w:r>
+        <w:rPr>
+          <w:highlight w:val="yellow"/>
+        </w:rPr>
+        <w:t xml:space="preserve"> os principais resultados</w:t>
+      </w:r>
+      <w:r>
+        <w:rPr>
+          <w:highlight w:val="yellow"/>
+        </w:rPr>
+        <w:t>.</w:t>
+      </w:r>
+    </w:p>
+    <w:p>
+      <w:pPr>
+        <w:pStyle w:val="Heading2"/>
+      </w:pPr>
+      <w:bookmarkStart w:id="30" w:name="_Toc19529796"/>
+      <w:r>
+        <w:t>Calendarização</w:t>
+      </w:r>
+      <w:bookmarkEnd w:id="30"/>
+    </w:p>
+    <w:p>
+      <w:r>
+        <w:rPr>
+          <w:highlight w:val="yellow"/>
+        </w:rPr>
+        <w:t xml:space="preserve">Deve incluir um mapa de Gantt com os </w:t>
+      </w:r>
+      <w:r>
+        <w:rPr>
+          <w:rStyle w:val="English"/>
+          <w:highlight w:val="yellow"/>
+          <w:lang w:val="pt-PT"/>
+        </w:rPr>
+        <w:t>work packages</w:t>
+      </w:r>
+      <w:r>
+        <w:rPr>
+          <w:highlight w:val="yellow"/>
+        </w:rPr>
+        <w:t xml:space="preserve"> e suas tarefas, todas com recursos atribuídos, dependências entre </w:t>
+      </w:r>
+      <w:r>
+        <w:rPr>
+          <w:highlight w:val="yellow"/>
+        </w:rPr>
+        <w:t>si</w:t>
       </w:r>
       <w:r>
         <w:rPr>
@@ -6967,305 +7819,28 @@
         <w:rPr>
           <w:highlight w:val="yellow"/>
         </w:rPr>
-        <w:t xml:space="preserve">os quais </w:t>
-      </w:r>
-      <w:r>
-        <w:rPr>
-          <w:highlight w:val="yellow"/>
-        </w:rPr>
-        <w:t>podem ser vistos como c</w:t>
-      </w:r>
-      <w:r>
-        <w:rPr>
-          <w:highlight w:val="yellow"/>
-        </w:rPr>
-        <w:t xml:space="preserve">onjuntos de tarefas </w:t>
-      </w:r>
-      <w:r>
-        <w:rPr>
-          <w:highlight w:val="yellow"/>
-        </w:rPr>
-        <w:t xml:space="preserve">para um objetivo </w:t>
-      </w:r>
-      <w:r>
-        <w:rPr>
-          <w:highlight w:val="yellow"/>
-        </w:rPr>
-        <w:t xml:space="preserve">comum, com um mínimo de dependências com tarefas de outros </w:t>
-      </w:r>
-      <w:proofErr w:type="spellStart"/>
+        <w:t>dias previstos</w:t>
+      </w:r>
+      <w:r>
+        <w:rPr>
+          <w:highlight w:val="yellow"/>
+        </w:rPr>
+        <w:t xml:space="preserve">, </w:t>
+      </w:r>
+      <w:r>
+        <w:rPr>
+          <w:highlight w:val="yellow"/>
+        </w:rPr>
+        <w:t xml:space="preserve">que devem ser coerentes com os intervalos temporais na secção anterior, e </w:t>
+      </w:r>
       <w:r>
         <w:rPr>
           <w:rStyle w:val="English"/>
           <w:highlight w:val="yellow"/>
           <w:lang w:val="pt-PT"/>
         </w:rPr>
-        <w:t>work</w:t>
-      </w:r>
-      <w:proofErr w:type="spellEnd"/>
-      <w:r>
-        <w:rPr>
-          <w:rStyle w:val="English"/>
-          <w:highlight w:val="yellow"/>
-          <w:lang w:val="pt-PT"/>
-        </w:rPr>
-        <w:t xml:space="preserve"> packages</w:t>
-      </w:r>
-      <w:r>
-        <w:rPr>
-          <w:highlight w:val="yellow"/>
-        </w:rPr>
-        <w:t xml:space="preserve"> (significando que podem</w:t>
-      </w:r>
-      <w:r>
-        <w:rPr>
-          <w:highlight w:val="yellow"/>
-        </w:rPr>
-        <w:t>, idealmente,</w:t>
-      </w:r>
-      <w:r>
-        <w:rPr>
-          <w:highlight w:val="yellow"/>
-        </w:rPr>
-        <w:t xml:space="preserve"> </w:t>
-      </w:r>
-      <w:r>
-        <w:rPr>
-          <w:highlight w:val="yellow"/>
-        </w:rPr>
-        <w:t xml:space="preserve">ser </w:t>
-      </w:r>
-      <w:r>
-        <w:rPr>
-          <w:highlight w:val="yellow"/>
-        </w:rPr>
-        <w:t xml:space="preserve">executados </w:t>
-      </w:r>
-      <w:r>
-        <w:rPr>
-          <w:highlight w:val="yellow"/>
-        </w:rPr>
-        <w:t xml:space="preserve">de forma autónoma </w:t>
-      </w:r>
-      <w:r>
-        <w:rPr>
-          <w:highlight w:val="yellow"/>
-        </w:rPr>
-        <w:t>por diferentes</w:t>
-      </w:r>
-      <w:r>
-        <w:rPr>
-          <w:highlight w:val="yellow"/>
-        </w:rPr>
-        <w:t xml:space="preserve"> sub</w:t>
-      </w:r>
-      <w:r>
-        <w:rPr>
-          <w:highlight w:val="yellow"/>
-        </w:rPr>
-        <w:t>equipa</w:t>
-      </w:r>
-      <w:r>
-        <w:rPr>
-          <w:highlight w:val="yellow"/>
-        </w:rPr>
-        <w:t>s</w:t>
-      </w:r>
-      <w:r>
-        <w:rPr>
-          <w:highlight w:val="yellow"/>
-        </w:rPr>
-        <w:t>),</w:t>
-      </w:r>
-      <w:r>
-        <w:rPr>
-          <w:highlight w:val="yellow"/>
-        </w:rPr>
-        <w:t xml:space="preserve"> e usualmente com </w:t>
-      </w:r>
-      <w:r>
-        <w:rPr>
-          <w:highlight w:val="yellow"/>
-        </w:rPr>
-        <w:t>resultados</w:t>
-      </w:r>
-      <w:r>
-        <w:rPr>
-          <w:highlight w:val="yellow"/>
-        </w:rPr>
-        <w:t xml:space="preserve"> reconhecíveis pelo cliente.</w:t>
-      </w:r>
-    </w:p>
-    <w:p>
-      <w:r>
-        <w:rPr>
-          <w:highlight w:val="yellow"/>
-        </w:rPr>
-        <w:t xml:space="preserve">Cada </w:t>
-      </w:r>
-      <w:proofErr w:type="spellStart"/>
-      <w:r>
-        <w:rPr>
-          <w:rStyle w:val="English"/>
-          <w:highlight w:val="yellow"/>
-          <w:lang w:val="pt-PT"/>
-        </w:rPr>
-        <w:t>work</w:t>
-      </w:r>
-      <w:proofErr w:type="spellEnd"/>
-      <w:r>
-        <w:rPr>
-          <w:rStyle w:val="English"/>
-          <w:highlight w:val="yellow"/>
-          <w:lang w:val="pt-PT"/>
-        </w:rPr>
-        <w:t xml:space="preserve"> package</w:t>
-      </w:r>
-      <w:r>
-        <w:rPr>
-          <w:highlight w:val="yellow"/>
-        </w:rPr>
-        <w:t xml:space="preserve"> </w:t>
-      </w:r>
-      <w:r>
-        <w:rPr>
-          <w:highlight w:val="yellow"/>
-        </w:rPr>
-        <w:t>deve ter um</w:t>
-      </w:r>
-      <w:r>
-        <w:rPr>
-          <w:highlight w:val="yellow"/>
-        </w:rPr>
-        <w:t xml:space="preserve"> </w:t>
-      </w:r>
-      <w:r>
-        <w:rPr>
-          <w:highlight w:val="yellow"/>
-        </w:rPr>
-        <w:t xml:space="preserve">número identificador (por exemplo, WP1), uma descrição curta, recursos atribuídos, com uma breve justificação, um intervalo temporal, que pode até cobrir toda a duração do projeto, </w:t>
-      </w:r>
-      <w:r>
-        <w:rPr>
-          <w:highlight w:val="yellow"/>
-        </w:rPr>
-        <w:t xml:space="preserve">as tarefas, que também devem estar numeradas, </w:t>
-      </w:r>
-      <w:r>
-        <w:rPr>
-          <w:highlight w:val="yellow"/>
-        </w:rPr>
-        <w:t>e</w:t>
-      </w:r>
-      <w:r>
-        <w:rPr>
-          <w:highlight w:val="yellow"/>
-        </w:rPr>
-        <w:t xml:space="preserve"> os principais resultados</w:t>
-      </w:r>
-      <w:r>
-        <w:rPr>
-          <w:highlight w:val="yellow"/>
-        </w:rPr>
-        <w:t>.</w:t>
-      </w:r>
-    </w:p>
-    <w:p>
-      <w:pPr>
-        <w:pStyle w:val="Heading2"/>
-      </w:pPr>
-      <w:bookmarkStart w:id="30" w:name="_Toc19529796"/>
-      <w:r>
-        <w:lastRenderedPageBreak/>
-        <w:t>Calendarização</w:t>
-      </w:r>
-      <w:bookmarkEnd w:id="30"/>
-    </w:p>
-    <w:p>
-      <w:r>
-        <w:rPr>
-          <w:highlight w:val="yellow"/>
-        </w:rPr>
-        <w:t xml:space="preserve">Deve incluir um mapa de </w:t>
-      </w:r>
-      <w:proofErr w:type="spellStart"/>
-      <w:r>
-        <w:rPr>
-          <w:highlight w:val="yellow"/>
-        </w:rPr>
-        <w:t>Gantt</w:t>
-      </w:r>
-      <w:proofErr w:type="spellEnd"/>
-      <w:r>
-        <w:rPr>
-          <w:highlight w:val="yellow"/>
-        </w:rPr>
-        <w:t xml:space="preserve"> com os </w:t>
-      </w:r>
-      <w:proofErr w:type="spellStart"/>
-      <w:r>
-        <w:rPr>
-          <w:rStyle w:val="English"/>
-          <w:highlight w:val="yellow"/>
-          <w:lang w:val="pt-PT"/>
-        </w:rPr>
-        <w:t>work</w:t>
-      </w:r>
-      <w:proofErr w:type="spellEnd"/>
-      <w:r>
-        <w:rPr>
-          <w:rStyle w:val="English"/>
-          <w:highlight w:val="yellow"/>
-          <w:lang w:val="pt-PT"/>
-        </w:rPr>
-        <w:t xml:space="preserve"> packages</w:t>
-      </w:r>
-      <w:r>
-        <w:rPr>
-          <w:highlight w:val="yellow"/>
-        </w:rPr>
-        <w:t xml:space="preserve"> e suas tarefas, todas com recursos atribuídos, dependências entre </w:t>
-      </w:r>
-      <w:r>
-        <w:rPr>
-          <w:highlight w:val="yellow"/>
-        </w:rPr>
-        <w:t>si</w:t>
-      </w:r>
-      <w:r>
-        <w:rPr>
-          <w:highlight w:val="yellow"/>
-        </w:rPr>
-        <w:t xml:space="preserve">, </w:t>
-      </w:r>
-      <w:r>
-        <w:rPr>
-          <w:highlight w:val="yellow"/>
-        </w:rPr>
-        <w:t>dias previstos</w:t>
-      </w:r>
-      <w:r>
-        <w:rPr>
-          <w:highlight w:val="yellow"/>
-        </w:rPr>
-        <w:t xml:space="preserve">, </w:t>
-      </w:r>
-      <w:r>
-        <w:rPr>
-          <w:highlight w:val="yellow"/>
-        </w:rPr>
-        <w:t xml:space="preserve">que devem ser coerentes com os intervalos temporais na secção anterior, e </w:t>
-      </w:r>
-      <w:proofErr w:type="spellStart"/>
-      <w:r>
-        <w:rPr>
-          <w:rStyle w:val="English"/>
-          <w:highlight w:val="yellow"/>
-          <w:lang w:val="pt-PT"/>
-        </w:rPr>
         <w:t>milestones</w:t>
       </w:r>
-      <w:proofErr w:type="spellEnd"/>
       <w:r>
         <w:rPr>
           <w:highlight w:val="yellow"/>
@@ -7302,35 +7877,7 @@
         <w:rPr>
           <w:highlight w:val="yellow"/>
         </w:rPr>
-        <w:t>por exemplo, resultante da vista de “</w:t>
-      </w:r>
-      <w:proofErr w:type="spellStart"/>
-      <w:r>
-        <w:rPr>
-          <w:highlight w:val="yellow"/>
-        </w:rPr>
-        <w:t>Resource</w:t>
-      </w:r>
-      <w:proofErr w:type="spellEnd"/>
-      <w:r>
-        <w:rPr>
-          <w:highlight w:val="yellow"/>
-        </w:rPr>
-        <w:t xml:space="preserve"> </w:t>
-      </w:r>
-      <w:proofErr w:type="spellStart"/>
-      <w:r>
-        <w:rPr>
-          <w:highlight w:val="yellow"/>
-        </w:rPr>
-        <w:t>Usage</w:t>
-      </w:r>
-      <w:proofErr w:type="spellEnd"/>
-      <w:r>
-        <w:rPr>
-          <w:highlight w:val="yellow"/>
-        </w:rPr>
-        <w:t>” do Project [</w:t>
+        <w:t>por exemplo, resultante da vista de “Resource Usage” do Project [</w:t>
       </w:r>
       <w:r>
         <w:rPr>
@@ -7388,6 +7935,7 @@
       <w:bookmarkStart w:id="31" w:name="_Ref527909223"/>
       <w:bookmarkStart w:id="32" w:name="_Toc19529797"/>
       <w:r>
+        <w:lastRenderedPageBreak/>
         <w:t xml:space="preserve">Gestão de </w:t>
       </w:r>
       <w:r>
@@ -7429,7 +7977,6 @@
         </w:rPr>
         <w:t xml:space="preserve">, com referência a eventuais fontes de informação com </w:t>
       </w:r>
-      <w:proofErr w:type="spellStart"/>
       <w:r>
         <w:rPr>
           <w:rStyle w:val="English"/>
@@ -7438,7 +7985,6 @@
         </w:rPr>
         <w:t>checklists</w:t>
       </w:r>
-      <w:proofErr w:type="spellEnd"/>
       <w:r>
         <w:rPr>
           <w:highlight w:val="yellow"/>
@@ -7677,165 +8223,154 @@
         <w:rPr>
           <w:highlight w:val="yellow"/>
         </w:rPr>
-        <w:t xml:space="preserve">, </w:t>
-      </w:r>
-      <w:proofErr w:type="gramStart"/>
-      <w:r>
-        <w:rPr>
-          <w:highlight w:val="yellow"/>
-        </w:rPr>
-        <w:t>monitorização, e gestão</w:t>
-      </w:r>
-      <w:proofErr w:type="gramEnd"/>
+        <w:t>, monitorização, e gestão.</w:t>
+      </w:r>
+      <w:r>
+        <w:rPr>
+          <w:highlight w:val="yellow"/>
+        </w:rPr>
+        <w:t xml:space="preserve"> Por exemplo, não se pretendem ações do tipo “estudar soluções existentes no mercado,” mas sim “usar a ferramenta alternativa X.”</w:t>
+      </w:r>
+    </w:p>
+    <w:p>
+      <w:pPr>
+        <w:pStyle w:val="Heading"/>
+      </w:pPr>
+      <w:bookmarkStart w:id="36" w:name="_Toc19529801"/>
+      <w:r>
+        <w:t>Conclusão</w:t>
+      </w:r>
+      <w:bookmarkEnd w:id="36"/>
+    </w:p>
+    <w:p>
+      <w:r>
+        <w:rPr>
+          <w:highlight w:val="yellow"/>
+        </w:rPr>
+        <w:t xml:space="preserve">Deve começar com um breve sumário </w:t>
+      </w:r>
+      <w:r>
+        <w:rPr>
+          <w:highlight w:val="yellow"/>
+        </w:rPr>
+        <w:t>dos aspetos cobertos</w:t>
+      </w:r>
+      <w:r>
+        <w:rPr>
+          <w:highlight w:val="yellow"/>
+        </w:rPr>
+        <w:t xml:space="preserve"> no relatório, eventualmente menciona</w:t>
+      </w:r>
+      <w:r>
+        <w:rPr>
+          <w:highlight w:val="yellow"/>
+        </w:rPr>
+        <w:t>n</w:t>
+      </w:r>
+      <w:r>
+        <w:rPr>
+          <w:highlight w:val="yellow"/>
+        </w:rPr>
+        <w:t xml:space="preserve">do dificuldades </w:t>
+      </w:r>
+      <w:r>
+        <w:rPr>
+          <w:highlight w:val="yellow"/>
+        </w:rPr>
+        <w:t xml:space="preserve">de execução </w:t>
+      </w:r>
+      <w:r>
+        <w:rPr>
+          <w:highlight w:val="yellow"/>
+        </w:rPr>
+        <w:t>em partes específicas.</w:t>
+      </w:r>
+    </w:p>
+    <w:p>
+      <w:r>
+        <w:rPr>
+          <w:highlight w:val="yellow"/>
+        </w:rPr>
+        <w:t>Depois deve</w:t>
+      </w:r>
+      <w:r>
+        <w:rPr>
+          <w:highlight w:val="yellow"/>
+        </w:rPr>
+        <w:t xml:space="preserve"> ser feita</w:t>
+      </w:r>
+      <w:r>
+        <w:rPr>
+          <w:highlight w:val="yellow"/>
+        </w:rPr>
+        <w:t xml:space="preserve"> uma análise crítica </w:t>
+      </w:r>
+      <w:r>
+        <w:rPr>
+          <w:highlight w:val="yellow"/>
+        </w:rPr>
+        <w:t>da viabilidade do projeto face às estimativas</w:t>
+      </w:r>
+      <w:r>
+        <w:rPr>
+          <w:highlight w:val="yellow"/>
+        </w:rPr>
+        <w:t xml:space="preserve">. Se existirem evidências que o projeto pode não ser exequível, devem ser apresentadas as principais soluções, que devem estar alinhadas com a gestão de riscos no Capítulo </w:t>
+      </w:r>
+      <w:r>
+        <w:rPr>
+          <w:highlight w:val="yellow"/>
+        </w:rPr>
+        <w:fldChar w:fldCharType="begin"/>
+      </w:r>
+      <w:r>
+        <w:rPr>
+          <w:highlight w:val="yellow"/>
+        </w:rPr>
+        <w:instrText xml:space="preserve"> REF _Ref527909223 \r \h </w:instrText>
+      </w:r>
+      <w:r>
+        <w:rPr>
+          <w:highlight w:val="yellow"/>
+        </w:rPr>
+        <w:instrText xml:space="preserve"> \* MERGEFORMAT </w:instrText>
+      </w:r>
+      <w:r>
+        <w:rPr>
+          <w:highlight w:val="yellow"/>
+        </w:rPr>
+      </w:r>
+      <w:r>
+        <w:rPr>
+          <w:highlight w:val="yellow"/>
+        </w:rPr>
+        <w:fldChar w:fldCharType="separate"/>
+      </w:r>
+      <w:r>
+        <w:rPr>
+          <w:highlight w:val="yellow"/>
+        </w:rPr>
+        <w:t>9</w:t>
+      </w:r>
+      <w:r>
+        <w:rPr>
+          <w:highlight w:val="yellow"/>
+        </w:rPr>
+        <w:fldChar w:fldCharType="end"/>
+      </w:r>
       <w:r>
         <w:rPr>
           <w:highlight w:val="yellow"/>
         </w:rPr>
         <w:t>.</w:t>
       </w:r>
-      <w:r>
-        <w:rPr>
-          <w:highlight w:val="yellow"/>
-        </w:rPr>
-        <w:t xml:space="preserve"> Por exemplo, não se pretendem ações do tipo “estudar soluções existentes no mercado,” mas sim “usar a ferramenta alternativa X.”</w:t>
-      </w:r>
     </w:p>
     <w:p>
       <w:pPr>
         <w:pStyle w:val="Heading"/>
-      </w:pPr>
-      <w:bookmarkStart w:id="36" w:name="_Toc19529801"/>
-      <w:r>
-        <w:t>Conclusão</w:t>
-      </w:r>
-      <w:bookmarkEnd w:id="36"/>
-    </w:p>
-    <w:p>
-      <w:r>
-        <w:rPr>
-          <w:highlight w:val="yellow"/>
-        </w:rPr>
-        <w:t xml:space="preserve">Deve começar com um breve sumário </w:t>
-      </w:r>
-      <w:r>
-        <w:rPr>
-          <w:highlight w:val="yellow"/>
-        </w:rPr>
-        <w:t>dos aspetos cobertos</w:t>
-      </w:r>
-      <w:r>
-        <w:rPr>
-          <w:highlight w:val="yellow"/>
-        </w:rPr>
-        <w:t xml:space="preserve"> no relatório, eventualmente menciona</w:t>
-      </w:r>
-      <w:r>
-        <w:rPr>
-          <w:highlight w:val="yellow"/>
-        </w:rPr>
-        <w:t>n</w:t>
-      </w:r>
-      <w:r>
-        <w:rPr>
-          <w:highlight w:val="yellow"/>
-        </w:rPr>
-        <w:t xml:space="preserve">do dificuldades </w:t>
-      </w:r>
-      <w:r>
-        <w:rPr>
-          <w:highlight w:val="yellow"/>
-        </w:rPr>
-        <w:t xml:space="preserve">de execução </w:t>
-      </w:r>
-      <w:r>
-        <w:rPr>
-          <w:highlight w:val="yellow"/>
-        </w:rPr>
-        <w:t>em partes específicas.</w:t>
-      </w:r>
-    </w:p>
-    <w:p>
-      <w:r>
-        <w:rPr>
-          <w:highlight w:val="yellow"/>
-        </w:rPr>
-        <w:t>Depois deve</w:t>
-      </w:r>
-      <w:r>
-        <w:rPr>
-          <w:highlight w:val="yellow"/>
-        </w:rPr>
-        <w:t xml:space="preserve"> ser feita</w:t>
-      </w:r>
-      <w:r>
-        <w:rPr>
-          <w:highlight w:val="yellow"/>
-        </w:rPr>
-        <w:t xml:space="preserve"> uma análise crítica </w:t>
-      </w:r>
-      <w:r>
-        <w:rPr>
-          <w:highlight w:val="yellow"/>
-        </w:rPr>
-        <w:t>da viabilidade do projeto face às estimativas</w:t>
-      </w:r>
-      <w:r>
-        <w:rPr>
-          <w:highlight w:val="yellow"/>
-        </w:rPr>
-        <w:t xml:space="preserve">. Se existirem evidências que o projeto pode não ser exequível, devem ser apresentadas as principais soluções, que devem estar alinhadas com a gestão de riscos no Capítulo </w:t>
-      </w:r>
-      <w:r>
-        <w:rPr>
-          <w:highlight w:val="yellow"/>
-        </w:rPr>
-        <w:fldChar w:fldCharType="begin"/>
-      </w:r>
-      <w:r>
-        <w:rPr>
-          <w:highlight w:val="yellow"/>
-        </w:rPr>
-        <w:instrText xml:space="preserve"> REF _Ref527909223 \r \h </w:instrText>
-      </w:r>
-      <w:r>
-        <w:rPr>
-          <w:highlight w:val="yellow"/>
-        </w:rPr>
-        <w:instrText xml:space="preserve"> \* MERGEFORMAT </w:instrText>
-      </w:r>
-      <w:r>
-        <w:rPr>
-          <w:highlight w:val="yellow"/>
-        </w:rPr>
-      </w:r>
-      <w:r>
-        <w:rPr>
-          <w:highlight w:val="yellow"/>
-        </w:rPr>
-        <w:fldChar w:fldCharType="separate"/>
-      </w:r>
-      <w:r>
-        <w:rPr>
-          <w:highlight w:val="yellow"/>
-        </w:rPr>
-        <w:t>9</w:t>
-      </w:r>
-      <w:r>
-        <w:rPr>
-          <w:highlight w:val="yellow"/>
-        </w:rPr>
-        <w:fldChar w:fldCharType="end"/>
-      </w:r>
-      <w:r>
-        <w:rPr>
-          <w:highlight w:val="yellow"/>
-        </w:rPr>
-        <w:t>.</w:t>
-      </w:r>
-    </w:p>
-    <w:p>
-      <w:pPr>
-        <w:pStyle w:val="Heading"/>
+        <w:rPr>
+          <w:u w:val="single"/>
+        </w:rPr>
       </w:pPr>
       <w:bookmarkStart w:id="37" w:name="_Toc19529802"/>
       <w:r>
@@ -7862,7 +8397,6 @@
         <w:rPr>
           <w:highlight w:val="yellow"/>
         </w:rPr>
-        <w:lastRenderedPageBreak/>
         <w:t xml:space="preserve">As referências devem </w:t>
       </w:r>
       <w:r>
@@ -8178,23 +8712,7 @@
           <w:highlight w:val="yellow"/>
           <w:lang w:val="en-US"/>
         </w:rPr>
-        <w:t xml:space="preserve">8ª </w:t>
-      </w:r>
-      <w:proofErr w:type="spellStart"/>
-      <w:r>
-        <w:rPr>
-          <w:highlight w:val="yellow"/>
-          <w:lang w:val="en-US"/>
-        </w:rPr>
-        <w:t>edição</w:t>
-      </w:r>
-      <w:proofErr w:type="spellEnd"/>
-      <w:r>
-        <w:rPr>
-          <w:highlight w:val="yellow"/>
-          <w:lang w:val="en-US"/>
-        </w:rPr>
-        <w:t xml:space="preserve">, </w:t>
+        <w:t xml:space="preserve">8ª edição, </w:t>
       </w:r>
       <w:r>
         <w:rPr>
@@ -8344,6 +8862,7 @@
         <w:rPr>
           <w:highlight w:val="yellow"/>
         </w:rPr>
+        <w:lastRenderedPageBreak/>
         <w:t>[</w:t>
       </w:r>
       <w:bookmarkStart w:id="40" w:name="BIB_AZURE_2018"/>
@@ -8410,18 +8929,130 @@
           <w:iCs/>
           <w:highlight w:val="yellow"/>
         </w:rPr>
-        <w:t xml:space="preserve">Microsoft </w:t>
-      </w:r>
-      <w:proofErr w:type="spellStart"/>
+        <w:t>Microsoft Azure.</w:t>
+      </w:r>
+      <w:r>
+        <w:rPr>
+          <w:highlight w:val="yellow"/>
+        </w:rPr>
+        <w:t xml:space="preserve"> Acedido em </w:t>
+      </w:r>
+      <w:r>
+        <w:rPr>
+          <w:highlight w:val="yellow"/>
+        </w:rPr>
+        <w:t>setembro</w:t>
+      </w:r>
+      <w:r>
+        <w:rPr>
+          <w:highlight w:val="yellow"/>
+        </w:rPr>
+        <w:t xml:space="preserve"> de 201</w:t>
+      </w:r>
+      <w:r>
+        <w:rPr>
+          <w:highlight w:val="yellow"/>
+        </w:rPr>
+        <w:t>9</w:t>
+      </w:r>
+      <w:r>
+        <w:rPr>
+          <w:highlight w:val="yellow"/>
+        </w:rPr>
+        <w:t>, em</w:t>
+      </w:r>
+      <w:r>
+        <w:rPr>
+          <w:highlight w:val="yellow"/>
+        </w:rPr>
+        <w:br/>
+      </w:r>
+      <w:r>
+        <w:rPr>
+          <w:highlight w:val="yellow"/>
+        </w:rPr>
+        <w:t>https://azure.microsoft.com.</w:t>
+      </w:r>
+    </w:p>
+    <w:p>
+      <w:pPr>
+        <w:pStyle w:val="Reference"/>
+        <w:rPr>
+          <w:highlight w:val="yellow"/>
+        </w:rPr>
+      </w:pPr>
+      <w:r>
+        <w:rPr>
+          <w:highlight w:val="yellow"/>
+        </w:rPr>
+        <w:t>[</w:t>
+      </w:r>
+      <w:bookmarkStart w:id="41" w:name="BIB_GOOGLE_2019"/>
+      <w:r>
+        <w:rPr>
+          <w:highlight w:val="yellow"/>
+        </w:rPr>
+        <w:fldChar w:fldCharType="begin"/>
+      </w:r>
+      <w:r>
+        <w:rPr>
+          <w:highlight w:val="yellow"/>
+        </w:rPr>
+        <w:instrText xml:space="preserve"> SEQ bibliografia </w:instrText>
+      </w:r>
+      <w:r>
+        <w:rPr>
+          <w:highlight w:val="yellow"/>
+        </w:rPr>
+        <w:fldChar w:fldCharType="separate"/>
+      </w:r>
+      <w:r>
+        <w:rPr>
+          <w:noProof/>
+          <w:highlight w:val="yellow"/>
+        </w:rPr>
+        <w:t>4</w:t>
+      </w:r>
+      <w:r>
+        <w:rPr>
+          <w:highlight w:val="yellow"/>
+        </w:rPr>
+        <w:fldChar w:fldCharType="end"/>
+      </w:r>
+      <w:bookmarkEnd w:id="41"/>
+      <w:r>
+        <w:rPr>
+          <w:highlight w:val="yellow"/>
+        </w:rPr>
+        <w:t>]</w:t>
+      </w:r>
+      <w:r>
+        <w:rPr>
+          <w:highlight w:val="yellow"/>
+        </w:rPr>
+        <w:tab/>
+        <w:t>Google</w:t>
+      </w:r>
+      <w:r>
+        <w:rPr>
+          <w:highlight w:val="yellow"/>
+        </w:rPr>
+        <w:t>.</w:t>
+      </w:r>
+      <w:r>
+        <w:rPr>
+          <w:highlight w:val="yellow"/>
+        </w:rPr>
+        <w:t xml:space="preserve"> </w:t>
+      </w:r>
       <w:r>
         <w:rPr>
           <w:i/>
           <w:iCs/>
           <w:highlight w:val="yellow"/>
         </w:rPr>
-        <w:t>Azure</w:t>
-      </w:r>
-      <w:proofErr w:type="spellEnd"/>
+        <w:t>Google Cloud</w:t>
+      </w:r>
       <w:r>
         <w:rPr>
           <w:i/>
@@ -8434,31 +9065,7 @@
         <w:rPr>
           <w:highlight w:val="yellow"/>
         </w:rPr>
-        <w:t xml:space="preserve"> Acedido em </w:t>
-      </w:r>
-      <w:r>
-        <w:rPr>
-          <w:highlight w:val="yellow"/>
-        </w:rPr>
-        <w:t>setembro</w:t>
-      </w:r>
-      <w:r>
-        <w:rPr>
-          <w:highlight w:val="yellow"/>
-        </w:rPr>
-        <w:t xml:space="preserve"> de 201</w:t>
-      </w:r>
-      <w:r>
-        <w:rPr>
-          <w:highlight w:val="yellow"/>
-        </w:rPr>
-        <w:t>9</w:t>
-      </w:r>
-      <w:r>
-        <w:rPr>
-          <w:highlight w:val="yellow"/>
-        </w:rPr>
-        <w:t>, em</w:t>
+        <w:t xml:space="preserve"> Acedido em setembro de 2019, em</w:t>
       </w:r>
       <w:r>
         <w:rPr>
@@ -8470,7 +9077,7 @@
         <w:rPr>
           <w:highlight w:val="yellow"/>
         </w:rPr>
-        <w:t>https://azure.microsoft.com.</w:t>
+        <w:t>https://cloud.google.com.</w:t>
       </w:r>
     </w:p>
     <w:p>
@@ -8486,7 +9093,7 @@
         </w:rPr>
         <w:t>[</w:t>
       </w:r>
-      <w:bookmarkStart w:id="41" w:name="BIB_GOOGLE_2019"/>
+      <w:bookmarkStart w:id="42" w:name="BIB_ECLIPSE_2018"/>
       <w:r>
         <w:rPr>
           <w:highlight w:val="yellow"/>
@@ -8510,7 +9117,7 @@
           <w:noProof/>
           <w:highlight w:val="yellow"/>
         </w:rPr>
-        <w:t>4</w:t>
+        <w:t>5</w:t>
       </w:r>
       <w:r>
         <w:rPr>
@@ -8518,7 +9125,7 @@
         </w:rPr>
         <w:fldChar w:fldCharType="end"/>
       </w:r>
-      <w:bookmarkEnd w:id="41"/>
+      <w:bookmarkEnd w:id="42"/>
       <w:r>
         <w:rPr>
           <w:highlight w:val="yellow"/>
@@ -8530,7 +9137,12 @@
           <w:highlight w:val="yellow"/>
         </w:rPr>
         <w:tab/>
-        <w:t>Google</w:t>
+      </w:r>
+      <w:r>
+        <w:rPr>
+          <w:highlight w:val="yellow"/>
+        </w:rPr>
+        <w:t>Eclipse Foundation</w:t>
       </w:r>
       <w:r>
         <w:rPr>
@@ -8550,120 +9162,23 @@
           <w:iCs/>
           <w:highlight w:val="yellow"/>
         </w:rPr>
-        <w:t xml:space="preserve">Google </w:t>
-      </w:r>
-      <w:proofErr w:type="spellStart"/>
+        <w:t xml:space="preserve">Eclipse </w:t>
+      </w:r>
       <w:r>
         <w:rPr>
           <w:i/>
           <w:iCs/>
           <w:highlight w:val="yellow"/>
         </w:rPr>
-        <w:t>Cloud</w:t>
-      </w:r>
-      <w:proofErr w:type="spellEnd"/>
+        <w:t>I</w:t>
+      </w:r>
       <w:r>
         <w:rPr>
           <w:i/>
           <w:iCs/>
           <w:highlight w:val="yellow"/>
         </w:rPr>
-        <w:t>.</w:t>
-      </w:r>
-      <w:r>
-        <w:rPr>
-          <w:highlight w:val="yellow"/>
-        </w:rPr>
-        <w:t xml:space="preserve"> Acedido em setembro de 2019, em</w:t>
-      </w:r>
-      <w:r>
-        <w:rPr>
-          <w:highlight w:val="yellow"/>
-        </w:rPr>
-        <w:br/>
-      </w:r>
-      <w:r>
-        <w:rPr>
-          <w:highlight w:val="yellow"/>
-        </w:rPr>
-        <w:t>https://cloud.google.com.</w:t>
-      </w:r>
-    </w:p>
-    <w:p>
-      <w:pPr>
-        <w:pStyle w:val="Reference"/>
-        <w:rPr>
-          <w:highlight w:val="yellow"/>
-        </w:rPr>
-      </w:pPr>
-      <w:r>
-        <w:rPr>
-          <w:highlight w:val="yellow"/>
-        </w:rPr>
-        <w:t>[</w:t>
-      </w:r>
-      <w:bookmarkStart w:id="42" w:name="BIB_ECLIPSE_2018"/>
-      <w:r>
-        <w:rPr>
-          <w:highlight w:val="yellow"/>
-        </w:rPr>
-        <w:fldChar w:fldCharType="begin"/>
-      </w:r>
-      <w:r>
-        <w:rPr>
-          <w:highlight w:val="yellow"/>
-        </w:rPr>
-        <w:instrText xml:space="preserve"> SEQ bibliografia </w:instrText>
-      </w:r>
-      <w:r>
-        <w:rPr>
-          <w:highlight w:val="yellow"/>
-        </w:rPr>
-        <w:fldChar w:fldCharType="separate"/>
-      </w:r>
-      <w:r>
-        <w:rPr>
-          <w:noProof/>
-          <w:highlight w:val="yellow"/>
-        </w:rPr>
-        <w:t>5</w:t>
-      </w:r>
-      <w:r>
-        <w:rPr>
-          <w:highlight w:val="yellow"/>
-        </w:rPr>
-        <w:fldChar w:fldCharType="end"/>
-      </w:r>
-      <w:bookmarkEnd w:id="42"/>
-      <w:r>
-        <w:rPr>
-          <w:highlight w:val="yellow"/>
-        </w:rPr>
-        <w:t>]</w:t>
-      </w:r>
-      <w:r>
-        <w:rPr>
-          <w:highlight w:val="yellow"/>
-        </w:rPr>
-        <w:tab/>
-      </w:r>
-      <w:r>
-        <w:rPr>
-          <w:highlight w:val="yellow"/>
-        </w:rPr>
-        <w:t>Eclipse Foundation</w:t>
-      </w:r>
-      <w:r>
-        <w:rPr>
-          <w:highlight w:val="yellow"/>
-        </w:rPr>
-        <w:t>.</w:t>
-      </w:r>
-      <w:r>
-        <w:rPr>
-          <w:highlight w:val="yellow"/>
-        </w:rPr>
-        <w:t xml:space="preserve"> </w:t>
+        <w:t>nstaller</w:t>
       </w:r>
       <w:r>
         <w:rPr>
@@ -8671,16 +9186,154 @@
           <w:iCs/>
           <w:highlight w:val="yellow"/>
         </w:rPr>
-        <w:t xml:space="preserve">Eclipse </w:t>
-      </w:r>
-      <w:proofErr w:type="spellStart"/>
+        <w:t>.</w:t>
+      </w:r>
+      <w:r>
+        <w:rPr>
+          <w:highlight w:val="yellow"/>
+        </w:rPr>
+        <w:t xml:space="preserve"> Acedido em </w:t>
+      </w:r>
+      <w:r>
+        <w:rPr>
+          <w:highlight w:val="yellow"/>
+        </w:rPr>
+        <w:t>setembro</w:t>
+      </w:r>
+      <w:r>
+        <w:rPr>
+          <w:highlight w:val="yellow"/>
+        </w:rPr>
+        <w:t xml:space="preserve"> de 201</w:t>
+      </w:r>
+      <w:r>
+        <w:rPr>
+          <w:highlight w:val="yellow"/>
+        </w:rPr>
+        <w:t>9</w:t>
+      </w:r>
+      <w:r>
+        <w:rPr>
+          <w:highlight w:val="yellow"/>
+        </w:rPr>
+        <w:t>, em</w:t>
+      </w:r>
+      <w:r>
+        <w:rPr>
+          <w:highlight w:val="yellow"/>
+        </w:rPr>
+        <w:br/>
+      </w:r>
+      <w:r>
+        <w:rPr>
+          <w:highlight w:val="yellow"/>
+        </w:rPr>
+        <w:t>htt</w:t>
+      </w:r>
+      <w:r>
+        <w:rPr>
+          <w:highlight w:val="yellow"/>
+        </w:rPr>
+        <w:t>ps://www.ecl</w:t>
+      </w:r>
+      <w:r>
+        <w:rPr>
+          <w:highlight w:val="yellow"/>
+        </w:rPr>
+        <w:t>i</w:t>
+      </w:r>
+      <w:r>
+        <w:rPr>
+          <w:highlight w:val="yellow"/>
+        </w:rPr>
+        <w:t>pse.org/downloads/packages/installer.</w:t>
+      </w:r>
+    </w:p>
+    <w:p>
+      <w:pPr>
+        <w:pStyle w:val="Reference"/>
+        <w:rPr>
+          <w:highlight w:val="yellow"/>
+        </w:rPr>
+      </w:pPr>
+      <w:r>
+        <w:rPr>
+          <w:highlight w:val="yellow"/>
+          <w:lang w:val="en-US"/>
+        </w:rPr>
+        <w:t>[</w:t>
+      </w:r>
+      <w:bookmarkStart w:id="43" w:name="BIB_PHP_2018"/>
+      <w:r>
+        <w:rPr>
+          <w:highlight w:val="yellow"/>
+        </w:rPr>
+        <w:fldChar w:fldCharType="begin"/>
+      </w:r>
+      <w:r>
+        <w:rPr>
+          <w:highlight w:val="yellow"/>
+          <w:lang w:val="en-US"/>
+        </w:rPr>
+        <w:instrText xml:space="preserve"> SEQ bibliografia </w:instrText>
+      </w:r>
+      <w:r>
+        <w:rPr>
+          <w:highlight w:val="yellow"/>
+        </w:rPr>
+        <w:fldChar w:fldCharType="separate"/>
+      </w:r>
+      <w:r>
+        <w:rPr>
+          <w:noProof/>
+          <w:highlight w:val="yellow"/>
+          <w:lang w:val="en-US"/>
+        </w:rPr>
+        <w:t>6</w:t>
+      </w:r>
+      <w:r>
+        <w:rPr>
+          <w:highlight w:val="yellow"/>
+        </w:rPr>
+        <w:fldChar w:fldCharType="end"/>
+      </w:r>
+      <w:bookmarkEnd w:id="43"/>
+      <w:r>
+        <w:rPr>
+          <w:highlight w:val="yellow"/>
+          <w:lang w:val="en-US"/>
+        </w:rPr>
+        <w:t>]</w:t>
+      </w:r>
+      <w:r>
+        <w:rPr>
+          <w:highlight w:val="yellow"/>
+          <w:lang w:val="en-US"/>
+        </w:rPr>
+        <w:tab/>
+        <w:t>Mehdi Achour, Friedhelm Betz, et al.</w:t>
+      </w:r>
+      <w:r>
+        <w:rPr>
+          <w:highlight w:val="yellow"/>
+          <w:lang w:val="en-US"/>
+        </w:rPr>
+        <w:t>.</w:t>
+      </w:r>
+      <w:r>
+        <w:rPr>
+          <w:highlight w:val="yellow"/>
+          <w:lang w:val="en-US"/>
+        </w:rPr>
+        <w:t xml:space="preserve"> </w:t>
+      </w:r>
       <w:r>
         <w:rPr>
           <w:i/>
           <w:iCs/>
           <w:highlight w:val="yellow"/>
         </w:rPr>
-        <w:t>I</w:t>
+        <w:t>PHP Manual</w:t>
       </w:r>
       <w:r>
         <w:rPr>
@@ -8688,363 +9341,135 @@
           <w:iCs/>
           <w:highlight w:val="yellow"/>
         </w:rPr>
-        <w:t>nstaller</w:t>
-      </w:r>
-      <w:proofErr w:type="spellEnd"/>
+        <w:t>.</w:t>
+      </w:r>
+      <w:r>
+        <w:rPr>
+          <w:highlight w:val="yellow"/>
+        </w:rPr>
+        <w:t xml:space="preserve"> Acedido em</w:t>
+      </w:r>
+      <w:r>
+        <w:rPr>
+          <w:highlight w:val="yellow"/>
+        </w:rPr>
+        <w:t xml:space="preserve"> setembro</w:t>
+      </w:r>
+      <w:r>
+        <w:rPr>
+          <w:highlight w:val="yellow"/>
+        </w:rPr>
+        <w:t xml:space="preserve"> de 201</w:t>
+      </w:r>
+      <w:r>
+        <w:rPr>
+          <w:highlight w:val="yellow"/>
+        </w:rPr>
+        <w:t>9</w:t>
+      </w:r>
+      <w:r>
+        <w:rPr>
+          <w:highlight w:val="yellow"/>
+        </w:rPr>
+        <w:t>, em</w:t>
+      </w:r>
+      <w:r>
+        <w:rPr>
+          <w:highlight w:val="yellow"/>
+        </w:rPr>
+        <w:t xml:space="preserve"> http</w:t>
+      </w:r>
+      <w:r>
+        <w:rPr>
+          <w:highlight w:val="yellow"/>
+        </w:rPr>
+        <w:t>s</w:t>
+      </w:r>
+      <w:r>
+        <w:rPr>
+          <w:highlight w:val="yellow"/>
+        </w:rPr>
+        <w:t>://php.net/manual/en.</w:t>
+      </w:r>
+    </w:p>
+    <w:p>
+      <w:pPr>
+        <w:pStyle w:val="Reference"/>
+        <w:rPr>
+          <w:highlight w:val="yellow"/>
+        </w:rPr>
+      </w:pPr>
+      <w:r>
+        <w:rPr>
+          <w:highlight w:val="yellow"/>
+        </w:rPr>
+        <w:t>[</w:t>
+      </w:r>
+      <w:bookmarkStart w:id="44" w:name="BIB_JQUERY_2018"/>
+      <w:r>
+        <w:rPr>
+          <w:highlight w:val="yellow"/>
+        </w:rPr>
+        <w:fldChar w:fldCharType="begin"/>
+      </w:r>
+      <w:r>
+        <w:rPr>
+          <w:highlight w:val="yellow"/>
+        </w:rPr>
+        <w:instrText xml:space="preserve"> SEQ bibliografia </w:instrText>
+      </w:r>
+      <w:r>
+        <w:rPr>
+          <w:highlight w:val="yellow"/>
+        </w:rPr>
+        <w:fldChar w:fldCharType="separate"/>
+      </w:r>
+      <w:r>
+        <w:rPr>
+          <w:noProof/>
+          <w:highlight w:val="yellow"/>
+        </w:rPr>
+        <w:t>7</w:t>
+      </w:r>
+      <w:r>
+        <w:rPr>
+          <w:highlight w:val="yellow"/>
+        </w:rPr>
+        <w:fldChar w:fldCharType="end"/>
+      </w:r>
+      <w:bookmarkEnd w:id="44"/>
+      <w:r>
+        <w:rPr>
+          <w:highlight w:val="yellow"/>
+        </w:rPr>
+        <w:t>]</w:t>
+      </w:r>
+      <w:r>
+        <w:rPr>
+          <w:highlight w:val="yellow"/>
+        </w:rPr>
+        <w:tab/>
+        <w:t>jQuery Foundation</w:t>
+      </w:r>
+      <w:r>
+        <w:rPr>
+          <w:highlight w:val="yellow"/>
+        </w:rPr>
+        <w:t>.</w:t>
+      </w:r>
+      <w:r>
+        <w:rPr>
+          <w:highlight w:val="yellow"/>
+        </w:rPr>
+        <w:t xml:space="preserve"> </w:t>
+      </w:r>
       <w:r>
         <w:rPr>
           <w:i/>
           <w:iCs/>
           <w:highlight w:val="yellow"/>
         </w:rPr>
-        <w:t>.</w:t>
-      </w:r>
-      <w:r>
-        <w:rPr>
-          <w:highlight w:val="yellow"/>
-        </w:rPr>
-        <w:t xml:space="preserve"> Acedido em </w:t>
-      </w:r>
-      <w:r>
-        <w:rPr>
-          <w:highlight w:val="yellow"/>
-        </w:rPr>
-        <w:t>setembro</w:t>
-      </w:r>
-      <w:r>
-        <w:rPr>
-          <w:highlight w:val="yellow"/>
-        </w:rPr>
-        <w:t xml:space="preserve"> de 201</w:t>
-      </w:r>
-      <w:r>
-        <w:rPr>
-          <w:highlight w:val="yellow"/>
-        </w:rPr>
-        <w:t>9</w:t>
-      </w:r>
-      <w:r>
-        <w:rPr>
-          <w:highlight w:val="yellow"/>
-        </w:rPr>
-        <w:t>, em</w:t>
-      </w:r>
-      <w:r>
-        <w:rPr>
-          <w:highlight w:val="yellow"/>
-        </w:rPr>
-        <w:br/>
-      </w:r>
-      <w:r>
-        <w:rPr>
-          <w:highlight w:val="yellow"/>
-        </w:rPr>
-        <w:t>htt</w:t>
-      </w:r>
-      <w:r>
-        <w:rPr>
-          <w:highlight w:val="yellow"/>
-        </w:rPr>
-        <w:t>ps://www.ecl</w:t>
-      </w:r>
-      <w:r>
-        <w:rPr>
-          <w:highlight w:val="yellow"/>
-        </w:rPr>
-        <w:t>i</w:t>
-      </w:r>
-      <w:r>
-        <w:rPr>
-          <w:highlight w:val="yellow"/>
-        </w:rPr>
-        <w:t>pse.org/downloads/packages/installer.</w:t>
-      </w:r>
-    </w:p>
-    <w:p>
-      <w:pPr>
-        <w:pStyle w:val="Reference"/>
-        <w:rPr>
-          <w:highlight w:val="yellow"/>
-        </w:rPr>
-      </w:pPr>
-      <w:r>
-        <w:rPr>
-          <w:highlight w:val="yellow"/>
-          <w:lang w:val="en-US"/>
-        </w:rPr>
-        <w:t>[</w:t>
-      </w:r>
-      <w:bookmarkStart w:id="43" w:name="BIB_PHP_2018"/>
-      <w:r>
-        <w:rPr>
-          <w:highlight w:val="yellow"/>
-        </w:rPr>
-        <w:fldChar w:fldCharType="begin"/>
-      </w:r>
-      <w:r>
-        <w:rPr>
-          <w:highlight w:val="yellow"/>
-          <w:lang w:val="en-US"/>
-        </w:rPr>
-        <w:instrText xml:space="preserve"> SEQ bibliografia </w:instrText>
-      </w:r>
-      <w:r>
-        <w:rPr>
-          <w:highlight w:val="yellow"/>
-        </w:rPr>
-        <w:fldChar w:fldCharType="separate"/>
-      </w:r>
-      <w:r>
-        <w:rPr>
-          <w:noProof/>
-          <w:highlight w:val="yellow"/>
-          <w:lang w:val="en-US"/>
-        </w:rPr>
-        <w:t>6</w:t>
-      </w:r>
-      <w:r>
-        <w:rPr>
-          <w:highlight w:val="yellow"/>
-        </w:rPr>
-        <w:fldChar w:fldCharType="end"/>
-      </w:r>
-      <w:bookmarkEnd w:id="43"/>
-      <w:r>
-        <w:rPr>
-          <w:highlight w:val="yellow"/>
-          <w:lang w:val="en-US"/>
-        </w:rPr>
-        <w:t>]</w:t>
-      </w:r>
-      <w:r>
-        <w:rPr>
-          <w:highlight w:val="yellow"/>
-          <w:lang w:val="en-US"/>
-        </w:rPr>
-        <w:tab/>
-        <w:t xml:space="preserve">Mehdi </w:t>
-      </w:r>
-      <w:proofErr w:type="spellStart"/>
-      <w:r>
-        <w:rPr>
-          <w:highlight w:val="yellow"/>
-          <w:lang w:val="en-US"/>
-        </w:rPr>
-        <w:t>Achour</w:t>
-      </w:r>
-      <w:proofErr w:type="spellEnd"/>
-      <w:r>
-        <w:rPr>
-          <w:highlight w:val="yellow"/>
-          <w:lang w:val="en-US"/>
-        </w:rPr>
-        <w:t xml:space="preserve">, </w:t>
-      </w:r>
-      <w:proofErr w:type="spellStart"/>
-      <w:r>
-        <w:rPr>
-          <w:highlight w:val="yellow"/>
-          <w:lang w:val="en-US"/>
-        </w:rPr>
-        <w:t>Friedhelm</w:t>
-      </w:r>
-      <w:proofErr w:type="spellEnd"/>
-      <w:r>
-        <w:rPr>
-          <w:highlight w:val="yellow"/>
-          <w:lang w:val="en-US"/>
-        </w:rPr>
-        <w:t xml:space="preserve"> Betz, </w:t>
-      </w:r>
-      <w:proofErr w:type="gramStart"/>
-      <w:r>
-        <w:rPr>
-          <w:highlight w:val="yellow"/>
-          <w:lang w:val="en-US"/>
-        </w:rPr>
-        <w:t>et al.</w:t>
-      </w:r>
-      <w:r>
-        <w:rPr>
-          <w:highlight w:val="yellow"/>
-          <w:lang w:val="en-US"/>
-        </w:rPr>
-        <w:t>.</w:t>
-      </w:r>
-      <w:proofErr w:type="gramEnd"/>
-      <w:r>
-        <w:rPr>
-          <w:highlight w:val="yellow"/>
-          <w:lang w:val="en-US"/>
-        </w:rPr>
-        <w:t xml:space="preserve"> </w:t>
-      </w:r>
-      <w:r>
-        <w:rPr>
-          <w:i/>
-          <w:iCs/>
-          <w:highlight w:val="yellow"/>
-        </w:rPr>
-        <w:t>PHP Manual</w:t>
-      </w:r>
-      <w:r>
-        <w:rPr>
-          <w:i/>
-          <w:iCs/>
-          <w:highlight w:val="yellow"/>
-        </w:rPr>
-        <w:t>.</w:t>
-      </w:r>
-      <w:r>
-        <w:rPr>
-          <w:highlight w:val="yellow"/>
-        </w:rPr>
-        <w:t xml:space="preserve"> Acedido em</w:t>
-      </w:r>
-      <w:r>
-        <w:rPr>
-          <w:highlight w:val="yellow"/>
-        </w:rPr>
-        <w:t xml:space="preserve"> setembro</w:t>
-      </w:r>
-      <w:r>
-        <w:rPr>
-          <w:highlight w:val="yellow"/>
-        </w:rPr>
-        <w:t xml:space="preserve"> de 201</w:t>
-      </w:r>
-      <w:r>
-        <w:rPr>
-          <w:highlight w:val="yellow"/>
-        </w:rPr>
-        <w:t>9</w:t>
-      </w:r>
-      <w:r>
-        <w:rPr>
-          <w:highlight w:val="yellow"/>
-        </w:rPr>
-        <w:t>, em</w:t>
-      </w:r>
-      <w:r>
-        <w:rPr>
-          <w:highlight w:val="yellow"/>
-        </w:rPr>
-        <w:t xml:space="preserve"> http</w:t>
-      </w:r>
-      <w:r>
-        <w:rPr>
-          <w:highlight w:val="yellow"/>
-        </w:rPr>
-        <w:t>s</w:t>
-      </w:r>
-      <w:r>
-        <w:rPr>
-          <w:highlight w:val="yellow"/>
-        </w:rPr>
-        <w:t>://php.net/manual/en.</w:t>
-      </w:r>
-    </w:p>
-    <w:p>
-      <w:pPr>
-        <w:pStyle w:val="Reference"/>
-        <w:rPr>
-          <w:highlight w:val="yellow"/>
-        </w:rPr>
-      </w:pPr>
-      <w:r>
-        <w:rPr>
-          <w:highlight w:val="yellow"/>
-        </w:rPr>
-        <w:t>[</w:t>
-      </w:r>
-      <w:bookmarkStart w:id="44" w:name="BIB_JQUERY_2018"/>
-      <w:r>
-        <w:rPr>
-          <w:highlight w:val="yellow"/>
-        </w:rPr>
-        <w:fldChar w:fldCharType="begin"/>
-      </w:r>
-      <w:r>
-        <w:rPr>
-          <w:highlight w:val="yellow"/>
-        </w:rPr>
-        <w:instrText xml:space="preserve"> SEQ bibliografia </w:instrText>
-      </w:r>
-      <w:r>
-        <w:rPr>
-          <w:highlight w:val="yellow"/>
-        </w:rPr>
-        <w:fldChar w:fldCharType="separate"/>
-      </w:r>
-      <w:r>
-        <w:rPr>
-          <w:noProof/>
-          <w:highlight w:val="yellow"/>
-        </w:rPr>
-        <w:t>7</w:t>
-      </w:r>
-      <w:r>
-        <w:rPr>
-          <w:highlight w:val="yellow"/>
-        </w:rPr>
-        <w:fldChar w:fldCharType="end"/>
-      </w:r>
-      <w:bookmarkEnd w:id="44"/>
-      <w:r>
-        <w:rPr>
-          <w:highlight w:val="yellow"/>
-        </w:rPr>
-        <w:t>]</w:t>
-      </w:r>
-      <w:r>
-        <w:rPr>
-          <w:highlight w:val="yellow"/>
-        </w:rPr>
-        <w:tab/>
-      </w:r>
-      <w:proofErr w:type="spellStart"/>
-      <w:r>
-        <w:rPr>
-          <w:highlight w:val="yellow"/>
-        </w:rPr>
-        <w:t>jQuery</w:t>
-      </w:r>
-      <w:proofErr w:type="spellEnd"/>
-      <w:r>
-        <w:rPr>
-          <w:highlight w:val="yellow"/>
-        </w:rPr>
-        <w:t xml:space="preserve"> Foundation</w:t>
-      </w:r>
-      <w:r>
-        <w:rPr>
-          <w:highlight w:val="yellow"/>
-        </w:rPr>
-        <w:t>.</w:t>
-      </w:r>
-      <w:r>
-        <w:rPr>
-          <w:highlight w:val="yellow"/>
-        </w:rPr>
-        <w:t xml:space="preserve"> </w:t>
-      </w:r>
-      <w:proofErr w:type="spellStart"/>
-      <w:r>
-        <w:rPr>
-          <w:i/>
-          <w:iCs/>
-          <w:highlight w:val="yellow"/>
-        </w:rPr>
-        <w:t>jQuery</w:t>
-      </w:r>
-      <w:proofErr w:type="spellEnd"/>
-      <w:r>
-        <w:rPr>
-          <w:i/>
-          <w:iCs/>
-          <w:highlight w:val="yellow"/>
-        </w:rPr>
-        <w:t xml:space="preserve"> API</w:t>
+        <w:t>jQuery API</w:t>
       </w:r>
       <w:r>
         <w:rPr>
@@ -9339,7 +9764,6 @@
         </w:rPr>
         <w:t xml:space="preserve"> </w:t>
       </w:r>
-      <w:proofErr w:type="spellStart"/>
       <w:r>
         <w:rPr>
           <w:i/>
@@ -9354,16 +9778,15 @@
           <w:iCs/>
           <w:highlight w:val="yellow"/>
         </w:rPr>
-        <w:t>avadoc</w:t>
-      </w:r>
-      <w:proofErr w:type="spellEnd"/>
+        <w:t>avadoc:</w:t>
+      </w:r>
       <w:r>
         <w:rPr>
           <w:i/>
           <w:iCs/>
           <w:highlight w:val="yellow"/>
         </w:rPr>
-        <w:t>:</w:t>
+        <w:t xml:space="preserve"> The </w:t>
       </w:r>
       <w:r>
         <w:rPr>
@@ -9371,25 +9794,145 @@
           <w:iCs/>
           <w:highlight w:val="yellow"/>
         </w:rPr>
-        <w:t xml:space="preserve"> </w:t>
-      </w:r>
-      <w:proofErr w:type="spellStart"/>
+        <w:t>Java API Documentation Generator</w:t>
+      </w:r>
       <w:r>
         <w:rPr>
           <w:i/>
           <w:iCs/>
           <w:highlight w:val="yellow"/>
         </w:rPr>
-        <w:t>The</w:t>
-      </w:r>
-      <w:proofErr w:type="spellEnd"/>
+        <w:t>.</w:t>
+      </w:r>
+      <w:r>
+        <w:rPr>
+          <w:highlight w:val="yellow"/>
+        </w:rPr>
+        <w:t xml:space="preserve"> Acedido em</w:t>
+      </w:r>
+      <w:r>
+        <w:rPr>
+          <w:highlight w:val="yellow"/>
+        </w:rPr>
+        <w:t xml:space="preserve"> setembro</w:t>
+      </w:r>
+      <w:r>
+        <w:rPr>
+          <w:highlight w:val="yellow"/>
+        </w:rPr>
+        <w:t xml:space="preserve"> de 201</w:t>
+      </w:r>
+      <w:r>
+        <w:rPr>
+          <w:highlight w:val="yellow"/>
+        </w:rPr>
+        <w:t>9</w:t>
+      </w:r>
+      <w:r>
+        <w:rPr>
+          <w:highlight w:val="yellow"/>
+        </w:rPr>
+        <w:t>, em</w:t>
+      </w:r>
+      <w:r>
+        <w:rPr>
+          <w:highlight w:val="yellow"/>
+        </w:rPr>
+        <w:t xml:space="preserve"> </w:t>
+      </w:r>
+      <w:r>
+        <w:rPr>
+          <w:rFonts w:cs="Times New Roman (Body CS)"/>
+          <w:spacing w:val="-4"/>
+          <w:highlight w:val="yellow"/>
+        </w:rPr>
+        <w:t>https://docs.oracle.com/javase/1.5/docs/tooldocs/windows/javadoc.html</w:t>
+      </w:r>
+      <w:r>
+        <w:rPr>
+          <w:highlight w:val="yellow"/>
+        </w:rPr>
+        <w:t>.</w:t>
+      </w:r>
+    </w:p>
+    <w:p>
+      <w:pPr>
+        <w:pStyle w:val="Reference"/>
+        <w:rPr>
+          <w:highlight w:val="yellow"/>
+        </w:rPr>
+      </w:pPr>
+      <w:r>
+        <w:rPr>
+          <w:highlight w:val="yellow"/>
+        </w:rPr>
+        <w:t>[</w:t>
+      </w:r>
+      <w:bookmarkStart w:id="47" w:name="BIB_PROJECT_2018"/>
+      <w:r>
+        <w:rPr>
+          <w:highlight w:val="yellow"/>
+        </w:rPr>
+        <w:fldChar w:fldCharType="begin"/>
+      </w:r>
+      <w:r>
+        <w:rPr>
+          <w:highlight w:val="yellow"/>
+        </w:rPr>
+        <w:instrText xml:space="preserve"> SEQ bibliografia </w:instrText>
+      </w:r>
+      <w:r>
+        <w:rPr>
+          <w:highlight w:val="yellow"/>
+        </w:rPr>
+        <w:fldChar w:fldCharType="separate"/>
+      </w:r>
+      <w:r>
+        <w:rPr>
+          <w:noProof/>
+          <w:highlight w:val="yellow"/>
+        </w:rPr>
+        <w:t>10</w:t>
+      </w:r>
+      <w:r>
+        <w:rPr>
+          <w:highlight w:val="yellow"/>
+        </w:rPr>
+        <w:fldChar w:fldCharType="end"/>
+      </w:r>
+      <w:bookmarkEnd w:id="47"/>
+      <w:r>
+        <w:rPr>
+          <w:highlight w:val="yellow"/>
+        </w:rPr>
+        <w:t>]</w:t>
+      </w:r>
+      <w:r>
+        <w:rPr>
+          <w:highlight w:val="yellow"/>
+        </w:rPr>
+        <w:tab/>
+        <w:t>Microsoft</w:t>
+      </w:r>
+      <w:r>
+        <w:rPr>
+          <w:highlight w:val="yellow"/>
+        </w:rPr>
+        <w:t>.</w:t>
+      </w:r>
+      <w:r>
+        <w:rPr>
+          <w:highlight w:val="yellow"/>
+        </w:rPr>
+        <w:t xml:space="preserve"> </w:t>
+      </w:r>
       <w:r>
         <w:rPr>
           <w:i/>
           <w:iCs/>
           <w:highlight w:val="yellow"/>
         </w:rPr>
-        <w:t xml:space="preserve"> </w:t>
+        <w:t>Project Help Center</w:t>
       </w:r>
       <w:r>
         <w:rPr>
@@ -9397,383 +9940,165 @@
           <w:iCs/>
           <w:highlight w:val="yellow"/>
         </w:rPr>
-        <w:t xml:space="preserve">Java API </w:t>
-      </w:r>
-      <w:proofErr w:type="spellStart"/>
+        <w:t>.</w:t>
+      </w:r>
+      <w:r>
+        <w:rPr>
+          <w:highlight w:val="yellow"/>
+        </w:rPr>
+        <w:t xml:space="preserve"> Acedido em </w:t>
+      </w:r>
+      <w:r>
+        <w:rPr>
+          <w:highlight w:val="yellow"/>
+        </w:rPr>
+        <w:t xml:space="preserve">setembro </w:t>
+      </w:r>
+      <w:r>
+        <w:rPr>
+          <w:highlight w:val="yellow"/>
+        </w:rPr>
+        <w:t>de 201</w:t>
+      </w:r>
+      <w:r>
+        <w:rPr>
+          <w:highlight w:val="yellow"/>
+        </w:rPr>
+        <w:t>9</w:t>
+      </w:r>
+      <w:r>
+        <w:rPr>
+          <w:highlight w:val="yellow"/>
+        </w:rPr>
+        <w:t>, em</w:t>
+      </w:r>
+      <w:r>
+        <w:rPr>
+          <w:highlight w:val="yellow"/>
+        </w:rPr>
+        <w:br/>
+      </w:r>
+      <w:r>
+        <w:rPr>
+          <w:highlight w:val="yellow"/>
+        </w:rPr>
+        <w:t>https://s</w:t>
+      </w:r>
+      <w:r>
+        <w:rPr>
+          <w:highlight w:val="yellow"/>
+        </w:rPr>
+        <w:t>u</w:t>
+      </w:r>
+      <w:r>
+        <w:rPr>
+          <w:highlight w:val="yellow"/>
+        </w:rPr>
+        <w:t>pport.office.com/en-us/project</w:t>
+      </w:r>
+      <w:r>
+        <w:rPr>
+          <w:highlight w:val="yellow"/>
+        </w:rPr>
+        <w:t>.</w:t>
+      </w:r>
+    </w:p>
+    <w:p>
+      <w:pPr>
+        <w:pStyle w:val="Reference"/>
+      </w:pPr>
+      <w:r>
+        <w:rPr>
+          <w:highlight w:val="yellow"/>
+        </w:rPr>
+        <w:t>[</w:t>
+      </w:r>
+      <w:bookmarkStart w:id="48" w:name="BIB_COCOMO_2018"/>
+      <w:r>
+        <w:rPr>
+          <w:highlight w:val="yellow"/>
+        </w:rPr>
+        <w:fldChar w:fldCharType="begin"/>
+      </w:r>
+      <w:r>
+        <w:rPr>
+          <w:highlight w:val="yellow"/>
+        </w:rPr>
+        <w:instrText xml:space="preserve"> SEQ bibliografia </w:instrText>
+      </w:r>
+      <w:r>
+        <w:rPr>
+          <w:highlight w:val="yellow"/>
+        </w:rPr>
+        <w:fldChar w:fldCharType="separate"/>
+      </w:r>
+      <w:r>
+        <w:rPr>
+          <w:noProof/>
+          <w:highlight w:val="yellow"/>
+        </w:rPr>
+        <w:t>11</w:t>
+      </w:r>
+      <w:r>
+        <w:rPr>
+          <w:highlight w:val="yellow"/>
+        </w:rPr>
+        <w:fldChar w:fldCharType="end"/>
+      </w:r>
+      <w:bookmarkEnd w:id="48"/>
+      <w:r>
+        <w:rPr>
+          <w:highlight w:val="yellow"/>
+        </w:rPr>
+        <w:t>]</w:t>
+      </w:r>
+      <w:r>
+        <w:rPr>
+          <w:highlight w:val="yellow"/>
+        </w:rPr>
+        <w:tab/>
+      </w:r>
+      <w:r>
+        <w:rPr>
+          <w:highlight w:val="yellow"/>
+        </w:rPr>
+        <w:t>Ray Madachy</w:t>
+      </w:r>
+      <w:r>
+        <w:rPr>
+          <w:highlight w:val="yellow"/>
+        </w:rPr>
+        <w:t>.</w:t>
+      </w:r>
+      <w:r>
+        <w:rPr>
+          <w:highlight w:val="yellow"/>
+        </w:rPr>
+        <w:t xml:space="preserve"> </w:t>
+      </w:r>
       <w:r>
         <w:rPr>
           <w:i/>
           <w:iCs/>
           <w:highlight w:val="yellow"/>
         </w:rPr>
-        <w:t>Documentation</w:t>
-      </w:r>
-      <w:proofErr w:type="spellEnd"/>
+        <w:t xml:space="preserve">COCOMO </w:t>
+      </w:r>
       <w:r>
         <w:rPr>
           <w:i/>
           <w:iCs/>
           <w:highlight w:val="yellow"/>
         </w:rPr>
-        <w:t xml:space="preserve"> </w:t>
-      </w:r>
-      <w:proofErr w:type="spellStart"/>
+        <w:t xml:space="preserve">II </w:t>
+      </w:r>
       <w:r>
         <w:rPr>
           <w:i/>
           <w:iCs/>
           <w:highlight w:val="yellow"/>
         </w:rPr>
-        <w:t>Generator</w:t>
-      </w:r>
-      <w:proofErr w:type="spellEnd"/>
-      <w:r>
-        <w:rPr>
-          <w:i/>
-          <w:iCs/>
-          <w:highlight w:val="yellow"/>
-        </w:rPr>
-        <w:t>.</w:t>
-      </w:r>
-      <w:r>
-        <w:rPr>
-          <w:highlight w:val="yellow"/>
-        </w:rPr>
-        <w:t xml:space="preserve"> Acedido em</w:t>
-      </w:r>
-      <w:r>
-        <w:rPr>
-          <w:highlight w:val="yellow"/>
-        </w:rPr>
-        <w:t xml:space="preserve"> setembro</w:t>
-      </w:r>
-      <w:r>
-        <w:rPr>
-          <w:highlight w:val="yellow"/>
-        </w:rPr>
-        <w:t xml:space="preserve"> de 201</w:t>
-      </w:r>
-      <w:r>
-        <w:rPr>
-          <w:highlight w:val="yellow"/>
-        </w:rPr>
-        <w:t>9</w:t>
-      </w:r>
-      <w:r>
-        <w:rPr>
-          <w:highlight w:val="yellow"/>
-        </w:rPr>
-        <w:t>, em</w:t>
-      </w:r>
-      <w:r>
-        <w:rPr>
-          <w:highlight w:val="yellow"/>
-        </w:rPr>
-        <w:t xml:space="preserve"> </w:t>
-      </w:r>
-      <w:r>
-        <w:rPr>
-          <w:rFonts w:cs="Times New Roman (Body CS)"/>
-          <w:spacing w:val="-4"/>
-          <w:highlight w:val="yellow"/>
-        </w:rPr>
-        <w:t>https://docs.oracle.com/javase/1.5/docs/tooldocs/windows/javadoc.html</w:t>
-      </w:r>
-      <w:r>
-        <w:rPr>
-          <w:highlight w:val="yellow"/>
-        </w:rPr>
-        <w:t>.</w:t>
-      </w:r>
-    </w:p>
-    <w:p>
-      <w:pPr>
-        <w:pStyle w:val="Reference"/>
-        <w:rPr>
-          <w:highlight w:val="yellow"/>
-        </w:rPr>
-      </w:pPr>
-      <w:r>
-        <w:rPr>
-          <w:highlight w:val="yellow"/>
-        </w:rPr>
-        <w:t>[</w:t>
-      </w:r>
-      <w:bookmarkStart w:id="47" w:name="BIB_PROJECT_2018"/>
-      <w:r>
-        <w:rPr>
-          <w:highlight w:val="yellow"/>
-        </w:rPr>
-        <w:fldChar w:fldCharType="begin"/>
-      </w:r>
-      <w:r>
-        <w:rPr>
-          <w:highlight w:val="yellow"/>
-        </w:rPr>
-        <w:instrText xml:space="preserve"> SEQ bibliografia </w:instrText>
-      </w:r>
-      <w:r>
-        <w:rPr>
-          <w:highlight w:val="yellow"/>
-        </w:rPr>
-        <w:fldChar w:fldCharType="separate"/>
-      </w:r>
-      <w:r>
-        <w:rPr>
-          <w:noProof/>
-          <w:highlight w:val="yellow"/>
-        </w:rPr>
-        <w:t>10</w:t>
-      </w:r>
-      <w:r>
-        <w:rPr>
-          <w:highlight w:val="yellow"/>
-        </w:rPr>
-        <w:fldChar w:fldCharType="end"/>
-      </w:r>
-      <w:bookmarkEnd w:id="47"/>
-      <w:r>
-        <w:rPr>
-          <w:highlight w:val="yellow"/>
-        </w:rPr>
-        <w:t>]</w:t>
-      </w:r>
-      <w:r>
-        <w:rPr>
-          <w:highlight w:val="yellow"/>
-        </w:rPr>
-        <w:tab/>
-        <w:t>Microsoft</w:t>
-      </w:r>
-      <w:r>
-        <w:rPr>
-          <w:highlight w:val="yellow"/>
-        </w:rPr>
-        <w:t>.</w:t>
-      </w:r>
-      <w:r>
-        <w:rPr>
-          <w:highlight w:val="yellow"/>
-        </w:rPr>
-        <w:t xml:space="preserve"> </w:t>
-      </w:r>
-      <w:r>
-        <w:rPr>
-          <w:i/>
-          <w:iCs/>
-          <w:highlight w:val="yellow"/>
-        </w:rPr>
-        <w:t xml:space="preserve">Project </w:t>
-      </w:r>
-      <w:proofErr w:type="spellStart"/>
-      <w:r>
-        <w:rPr>
-          <w:i/>
-          <w:iCs/>
-          <w:highlight w:val="yellow"/>
-        </w:rPr>
-        <w:t>Help</w:t>
-      </w:r>
-      <w:proofErr w:type="spellEnd"/>
-      <w:r>
-        <w:rPr>
-          <w:i/>
-          <w:iCs/>
-          <w:highlight w:val="yellow"/>
-        </w:rPr>
-        <w:t xml:space="preserve"> Center</w:t>
-      </w:r>
-      <w:r>
-        <w:rPr>
-          <w:i/>
-          <w:iCs/>
-          <w:highlight w:val="yellow"/>
-        </w:rPr>
-        <w:t>.</w:t>
-      </w:r>
-      <w:r>
-        <w:rPr>
-          <w:highlight w:val="yellow"/>
-        </w:rPr>
-        <w:t xml:space="preserve"> Acedido em </w:t>
-      </w:r>
-      <w:r>
-        <w:rPr>
-          <w:highlight w:val="yellow"/>
-        </w:rPr>
-        <w:t xml:space="preserve">setembro </w:t>
-      </w:r>
-      <w:r>
-        <w:rPr>
-          <w:highlight w:val="yellow"/>
-        </w:rPr>
-        <w:t>de 201</w:t>
-      </w:r>
-      <w:r>
-        <w:rPr>
-          <w:highlight w:val="yellow"/>
-        </w:rPr>
-        <w:t>9</w:t>
-      </w:r>
-      <w:r>
-        <w:rPr>
-          <w:highlight w:val="yellow"/>
-        </w:rPr>
-        <w:t>, em</w:t>
-      </w:r>
-      <w:r>
-        <w:rPr>
-          <w:highlight w:val="yellow"/>
-        </w:rPr>
-        <w:br/>
-      </w:r>
-      <w:r>
-        <w:rPr>
-          <w:highlight w:val="yellow"/>
-        </w:rPr>
-        <w:t>https://s</w:t>
-      </w:r>
-      <w:r>
-        <w:rPr>
-          <w:highlight w:val="yellow"/>
-        </w:rPr>
-        <w:t>u</w:t>
-      </w:r>
-      <w:r>
-        <w:rPr>
-          <w:highlight w:val="yellow"/>
-        </w:rPr>
-        <w:t>pport.office.com/en-us/project</w:t>
-      </w:r>
-      <w:r>
-        <w:rPr>
-          <w:highlight w:val="yellow"/>
-        </w:rPr>
-        <w:t>.</w:t>
-      </w:r>
-    </w:p>
-    <w:p>
-      <w:pPr>
-        <w:pStyle w:val="Reference"/>
-      </w:pPr>
-      <w:r>
-        <w:rPr>
-          <w:highlight w:val="yellow"/>
-        </w:rPr>
-        <w:t>[</w:t>
-      </w:r>
-      <w:bookmarkStart w:id="48" w:name="BIB_COCOMO_2018"/>
-      <w:r>
-        <w:rPr>
-          <w:highlight w:val="yellow"/>
-        </w:rPr>
-        <w:fldChar w:fldCharType="begin"/>
-      </w:r>
-      <w:r>
-        <w:rPr>
-          <w:highlight w:val="yellow"/>
-        </w:rPr>
-        <w:instrText xml:space="preserve"> SEQ bibliografia </w:instrText>
-      </w:r>
-      <w:r>
-        <w:rPr>
-          <w:highlight w:val="yellow"/>
-        </w:rPr>
-        <w:fldChar w:fldCharType="separate"/>
-      </w:r>
-      <w:r>
-        <w:rPr>
-          <w:noProof/>
-          <w:highlight w:val="yellow"/>
-        </w:rPr>
-        <w:t>11</w:t>
-      </w:r>
-      <w:r>
-        <w:rPr>
-          <w:highlight w:val="yellow"/>
-        </w:rPr>
-        <w:fldChar w:fldCharType="end"/>
-      </w:r>
-      <w:bookmarkEnd w:id="48"/>
-      <w:r>
-        <w:rPr>
-          <w:highlight w:val="yellow"/>
-        </w:rPr>
-        <w:t>]</w:t>
-      </w:r>
-      <w:r>
-        <w:rPr>
-          <w:highlight w:val="yellow"/>
-        </w:rPr>
-        <w:tab/>
-      </w:r>
-      <w:proofErr w:type="spellStart"/>
-      <w:r>
-        <w:rPr>
-          <w:highlight w:val="yellow"/>
-        </w:rPr>
-        <w:t>Ray</w:t>
-      </w:r>
-      <w:proofErr w:type="spellEnd"/>
-      <w:r>
-        <w:rPr>
-          <w:highlight w:val="yellow"/>
-        </w:rPr>
-        <w:t xml:space="preserve"> </w:t>
-      </w:r>
-      <w:proofErr w:type="spellStart"/>
-      <w:r>
-        <w:rPr>
-          <w:highlight w:val="yellow"/>
-        </w:rPr>
-        <w:t>Madachy</w:t>
-      </w:r>
-      <w:proofErr w:type="spellEnd"/>
-      <w:r>
-        <w:rPr>
-          <w:highlight w:val="yellow"/>
-        </w:rPr>
-        <w:t>.</w:t>
-      </w:r>
-      <w:r>
-        <w:rPr>
-          <w:highlight w:val="yellow"/>
-        </w:rPr>
-        <w:t xml:space="preserve"> </w:t>
-      </w:r>
-      <w:r>
-        <w:rPr>
-          <w:i/>
-          <w:iCs/>
-          <w:highlight w:val="yellow"/>
-        </w:rPr>
-        <w:t xml:space="preserve">COCOMO </w:t>
-      </w:r>
-      <w:r>
-        <w:rPr>
-          <w:i/>
-          <w:iCs/>
-          <w:highlight w:val="yellow"/>
-        </w:rPr>
-        <w:t xml:space="preserve">II </w:t>
-      </w:r>
-      <w:proofErr w:type="spellStart"/>
-      <w:r>
-        <w:rPr>
-          <w:i/>
-          <w:iCs/>
-          <w:highlight w:val="yellow"/>
-        </w:rPr>
-        <w:t>Calculator</w:t>
-      </w:r>
-      <w:proofErr w:type="spellEnd"/>
-      <w:r>
-        <w:rPr>
-          <w:i/>
-          <w:iCs/>
-          <w:highlight w:val="yellow"/>
-        </w:rPr>
-        <w:t>.</w:t>
+        <w:t>Calculator.</w:t>
       </w:r>
       <w:r>
         <w:rPr>
@@ -9823,19 +10148,9 @@
       <w:r>
         <w:tab/>
       </w:r>
-      <w:proofErr w:type="spellStart"/>
-      <w:r>
-        <w:t>Francilvio</w:t>
-      </w:r>
-      <w:proofErr w:type="spellEnd"/>
-      <w:r>
-        <w:t xml:space="preserve"> </w:t>
-      </w:r>
-      <w:proofErr w:type="spellStart"/>
-      <w:r>
-        <w:t>Alff</w:t>
-      </w:r>
-      <w:proofErr w:type="spellEnd"/>
+      <w:r>
+        <w:t>Francilvio Alff</w:t>
+      </w:r>
       <w:r>
         <w:t>. Analise de Requisitos. Acedido em 27 de outubro de 2019.</w:t>
       </w:r>
@@ -9888,7 +10203,6 @@
         <w:pStyle w:val="Reference"/>
       </w:pPr>
       <w:r>
-        <w:lastRenderedPageBreak/>
         <w:t>[3]</w:t>
       </w:r>
       <w:r>
@@ -9930,7 +10244,7 @@
 </file>
 
 <file path=word/endnotes.xml><?xml version="1.0" encoding="utf-8"?>
-<w:endnotes xmlns:wpc="http://schemas.microsoft.com/office/word/2010/wordprocessingCanvas" xmlns:cx="http://schemas.microsoft.com/office/drawing/2014/chartex" xmlns:cx1="http://schemas.microsoft.com/office/drawing/2015/9/8/chartex" xmlns:cx2="http://schemas.microsoft.com/office/drawing/2015/10/21/chartex" xmlns:cx3="http://schemas.microsoft.com/office/drawing/2016/5/9/chartex" xmlns:cx4="http://schemas.microsoft.com/office/drawing/2016/5/10/chartex" xmlns:cx5="http://schemas.microsoft.com/office/drawing/2016/5/11/chartex" xmlns:cx6="http://schemas.microsoft.com/office/drawing/2016/5/12/chartex" xmlns:cx7="http://schemas.microsoft.com/office/drawing/2016/5/13/chartex" xmlns:cx8="http://schemas.microsoft.com/office/drawing/2016/5/14/chartex" xmlns:mc="http://schemas.openxmlformats.org/markup-compatibility/2006" xmlns:aink="http://schemas.microsoft.com/office/drawing/2016/ink" xmlns:am3d="http://schemas.microsoft.com/office/drawing/2017/model3d" xmlns:o="urn:schemas-microsoft-com:office:office" xmlns:r="http://schemas.openxmlformats.org/officeDocument/2006/relationships" xmlns:m="http://schemas.openxmlformats.org/officeDocument/2006/math" xmlns:v="urn:schemas-microsoft-com:vml" xmlns:wp14="http://schemas.microsoft.com/office/word/2010/wordprocessingDrawing" xmlns:wp="http://schemas.openxmlformats.org/drawingml/2006/wordprocessingDrawing" xmlns:w10="urn:schemas-microsoft-com:office:word" xmlns:w="http://schemas.openxmlformats.org/wordprocessingml/2006/main" xmlns:w14="http://schemas.microsoft.com/office/word/2010/wordml" xmlns:w15="http://schemas.microsoft.com/office/word/2012/wordml" xmlns:w16cid="http://schemas.microsoft.com/office/word/2016/wordml/cid" xmlns:w16se="http://schemas.microsoft.com/office/word/2015/wordml/symex" xmlns:wpg="http://schemas.microsoft.com/office/word/2010/wordprocessingGroup" xmlns:wpi="http://schemas.microsoft.com/office/word/2010/wordprocessingInk" xmlns:wne="http://schemas.microsoft.com/office/word/2006/wordml" xmlns:wps="http://schemas.microsoft.com/office/word/2010/wordprocessingShape" mc:Ignorable="w14 w15 w16se w16cid wp14">
+<w:endnotes xmlns:wpc="http://schemas.microsoft.com/office/word/2010/wordprocessingCanvas" xmlns:cx="http://schemas.microsoft.com/office/drawing/2014/chartex" xmlns:mc="http://schemas.openxmlformats.org/markup-compatibility/2006" xmlns:o="urn:schemas-microsoft-com:office:office" xmlns:r="http://schemas.openxmlformats.org/officeDocument/2006/relationships" xmlns:m="http://schemas.openxmlformats.org/officeDocument/2006/math" xmlns:v="urn:schemas-microsoft-com:vml" xmlns:wp14="http://schemas.microsoft.com/office/word/2010/wordprocessingDrawing" xmlns:wp="http://schemas.openxmlformats.org/drawingml/2006/wordprocessingDrawing" xmlns:w10="urn:schemas-microsoft-com:office:word" xmlns:w="http://schemas.openxmlformats.org/wordprocessingml/2006/main" xmlns:w14="http://schemas.microsoft.com/office/word/2010/wordml" xmlns:w15="http://schemas.microsoft.com/office/word/2012/wordml" xmlns:w16se="http://schemas.microsoft.com/office/word/2015/wordml/symex" xmlns:wpg="http://schemas.microsoft.com/office/word/2010/wordprocessingGroup" xmlns:wpi="http://schemas.microsoft.com/office/word/2010/wordprocessingInk" xmlns:wne="http://schemas.microsoft.com/office/word/2006/wordml" xmlns:wps="http://schemas.microsoft.com/office/word/2010/wordprocessingShape" mc:Ignorable="w14 w15 w16se wp14">
   <w:endnote w:type="separator" w:id="-1">
     <w:p>
       <w:pPr>
@@ -9955,7 +10269,7 @@
 </file>
 
 <file path=word/footer1.xml><?xml version="1.0" encoding="utf-8"?>
-<w:ftr xmlns:wpc="http://schemas.microsoft.com/office/word/2010/wordprocessingCanvas" xmlns:cx="http://schemas.microsoft.com/office/drawing/2014/chartex" xmlns:cx1="http://schemas.microsoft.com/office/drawing/2015/9/8/chartex" xmlns:cx2="http://schemas.microsoft.com/office/drawing/2015/10/21/chartex" xmlns:cx3="http://schemas.microsoft.com/office/drawing/2016/5/9/chartex" xmlns:cx4="http://schemas.microsoft.com/office/drawing/2016/5/10/chartex" xmlns:cx5="http://schemas.microsoft.com/office/drawing/2016/5/11/chartex" xmlns:cx6="http://schemas.microsoft.com/office/drawing/2016/5/12/chartex" xmlns:cx7="http://schemas.microsoft.com/office/drawing/2016/5/13/chartex" xmlns:cx8="http://schemas.microsoft.com/office/drawing/2016/5/14/chartex" xmlns:mc="http://schemas.openxmlformats.org/markup-compatibility/2006" xmlns:aink="http://schemas.microsoft.com/office/drawing/2016/ink" xmlns:am3d="http://schemas.microsoft.com/office/drawing/2017/model3d" xmlns:o="urn:schemas-microsoft-com:office:office" xmlns:r="http://schemas.openxmlformats.org/officeDocument/2006/relationships" xmlns:m="http://schemas.openxmlformats.org/officeDocument/2006/math" xmlns:v="urn:schemas-microsoft-com:vml" xmlns:wp14="http://schemas.microsoft.com/office/word/2010/wordprocessingDrawing" xmlns:wp="http://schemas.openxmlformats.org/drawingml/2006/wordprocessingDrawing" xmlns:w10="urn:schemas-microsoft-com:office:word" xmlns:w="http://schemas.openxmlformats.org/wordprocessingml/2006/main" xmlns:w14="http://schemas.microsoft.com/office/word/2010/wordml" xmlns:w15="http://schemas.microsoft.com/office/word/2012/wordml" xmlns:w16cid="http://schemas.microsoft.com/office/word/2016/wordml/cid" xmlns:w16se="http://schemas.microsoft.com/office/word/2015/wordml/symex" xmlns:wpg="http://schemas.microsoft.com/office/word/2010/wordprocessingGroup" xmlns:wpi="http://schemas.microsoft.com/office/word/2010/wordprocessingInk" xmlns:wne="http://schemas.microsoft.com/office/word/2006/wordml" xmlns:wps="http://schemas.microsoft.com/office/word/2010/wordprocessingShape" mc:Ignorable="w14 w15 w16se w16cid wp14">
+<w:ftr xmlns:wpc="http://schemas.microsoft.com/office/word/2010/wordprocessingCanvas" xmlns:cx="http://schemas.microsoft.com/office/drawing/2014/chartex" xmlns:mc="http://schemas.openxmlformats.org/markup-compatibility/2006" xmlns:o="urn:schemas-microsoft-com:office:office" xmlns:r="http://schemas.openxmlformats.org/officeDocument/2006/relationships" xmlns:m="http://schemas.openxmlformats.org/officeDocument/2006/math" xmlns:v="urn:schemas-microsoft-com:vml" xmlns:wp14="http://schemas.microsoft.com/office/word/2010/wordprocessingDrawing" xmlns:wp="http://schemas.openxmlformats.org/drawingml/2006/wordprocessingDrawing" xmlns:w10="urn:schemas-microsoft-com:office:word" xmlns:w="http://schemas.openxmlformats.org/wordprocessingml/2006/main" xmlns:w14="http://schemas.microsoft.com/office/word/2010/wordml" xmlns:w15="http://schemas.microsoft.com/office/word/2012/wordml" xmlns:w16se="http://schemas.microsoft.com/office/word/2015/wordml/symex" xmlns:wpg="http://schemas.microsoft.com/office/word/2010/wordprocessingGroup" xmlns:wpi="http://schemas.microsoft.com/office/word/2010/wordprocessingInk" xmlns:wne="http://schemas.microsoft.com/office/word/2006/wordml" xmlns:wps="http://schemas.microsoft.com/office/word/2010/wordprocessingShape" mc:Ignorable="w14 w15 w16se wp14">
   <w:p>
     <w:pPr>
       <w:pStyle w:val="Footer"/>
@@ -9974,7 +10288,7 @@
       <w:rPr>
         <w:noProof/>
       </w:rPr>
-      <w:t>1</w:t>
+      <w:t>12</w:t>
     </w:r>
     <w:r>
       <w:rPr>
@@ -9987,7 +10301,7 @@
 </file>
 
 <file path=word/footnotes.xml><?xml version="1.0" encoding="utf-8"?>
-<w:footnotes xmlns:wpc="http://schemas.microsoft.com/office/word/2010/wordprocessingCanvas" xmlns:cx="http://schemas.microsoft.com/office/drawing/2014/chartex" xmlns:cx1="http://schemas.microsoft.com/office/drawing/2015/9/8/chartex" xmlns:cx2="http://schemas.microsoft.com/office/drawing/2015/10/21/chartex" xmlns:cx3="http://schemas.microsoft.com/office/drawing/2016/5/9/chartex" xmlns:cx4="http://schemas.microsoft.com/office/drawing/2016/5/10/chartex" xmlns:cx5="http://schemas.microsoft.com/office/drawing/2016/5/11/chartex" xmlns:cx6="http://schemas.microsoft.com/office/drawing/2016/5/12/chartex" xmlns:cx7="http://schemas.microsoft.com/office/drawing/2016/5/13/chartex" xmlns:cx8="http://schemas.microsoft.com/office/drawing/2016/5/14/chartex" xmlns:mc="http://schemas.openxmlformats.org/markup-compatibility/2006" xmlns:aink="http://schemas.microsoft.com/office/drawing/2016/ink" xmlns:am3d="http://schemas.microsoft.com/office/drawing/2017/model3d" xmlns:o="urn:schemas-microsoft-com:office:office" xmlns:r="http://schemas.openxmlformats.org/officeDocument/2006/relationships" xmlns:m="http://schemas.openxmlformats.org/officeDocument/2006/math" xmlns:v="urn:schemas-microsoft-com:vml" xmlns:wp14="http://schemas.microsoft.com/office/word/2010/wordprocessingDrawing" xmlns:wp="http://schemas.openxmlformats.org/drawingml/2006/wordprocessingDrawing" xmlns:w10="urn:schemas-microsoft-com:office:word" xmlns:w="http://schemas.openxmlformats.org/wordprocessingml/2006/main" xmlns:w14="http://schemas.microsoft.com/office/word/2010/wordml" xmlns:w15="http://schemas.microsoft.com/office/word/2012/wordml" xmlns:w16cid="http://schemas.microsoft.com/office/word/2016/wordml/cid" xmlns:w16se="http://schemas.microsoft.com/office/word/2015/wordml/symex" xmlns:wpg="http://schemas.microsoft.com/office/word/2010/wordprocessingGroup" xmlns:wpi="http://schemas.microsoft.com/office/word/2010/wordprocessingInk" xmlns:wne="http://schemas.microsoft.com/office/word/2006/wordml" xmlns:wps="http://schemas.microsoft.com/office/word/2010/wordprocessingShape" mc:Ignorable="w14 w15 w16se w16cid wp14">
+<w:footnotes xmlns:wpc="http://schemas.microsoft.com/office/word/2010/wordprocessingCanvas" xmlns:cx="http://schemas.microsoft.com/office/drawing/2014/chartex" xmlns:mc="http://schemas.openxmlformats.org/markup-compatibility/2006" xmlns:o="urn:schemas-microsoft-com:office:office" xmlns:r="http://schemas.openxmlformats.org/officeDocument/2006/relationships" xmlns:m="http://schemas.openxmlformats.org/officeDocument/2006/math" xmlns:v="urn:schemas-microsoft-com:vml" xmlns:wp14="http://schemas.microsoft.com/office/word/2010/wordprocessingDrawing" xmlns:wp="http://schemas.openxmlformats.org/drawingml/2006/wordprocessingDrawing" xmlns:w10="urn:schemas-microsoft-com:office:word" xmlns:w="http://schemas.openxmlformats.org/wordprocessingml/2006/main" xmlns:w14="http://schemas.microsoft.com/office/word/2010/wordml" xmlns:w15="http://schemas.microsoft.com/office/word/2012/wordml" xmlns:w16se="http://schemas.microsoft.com/office/word/2015/wordml/symex" xmlns:wpg="http://schemas.microsoft.com/office/word/2010/wordprocessingGroup" xmlns:wpi="http://schemas.microsoft.com/office/word/2010/wordprocessingInk" xmlns:wne="http://schemas.microsoft.com/office/word/2006/wordml" xmlns:wps="http://schemas.microsoft.com/office/word/2010/wordprocessingShape" mc:Ignorable="w14 w15 w16se wp14">
   <w:footnote w:type="separator" w:id="-1">
     <w:p>
       <w:pPr>
@@ -10012,7 +10326,7 @@
 </file>
 
 <file path=word/numbering.xml><?xml version="1.0" encoding="utf-8"?>
-<w:numbering xmlns:wpc="http://schemas.microsoft.com/office/word/2010/wordprocessingCanvas" xmlns:cx="http://schemas.microsoft.com/office/drawing/2014/chartex" xmlns:cx1="http://schemas.microsoft.com/office/drawing/2015/9/8/chartex" xmlns:cx2="http://schemas.microsoft.com/office/drawing/2015/10/21/chartex" xmlns:cx3="http://schemas.microsoft.com/office/drawing/2016/5/9/chartex" xmlns:cx4="http://schemas.microsoft.com/office/drawing/2016/5/10/chartex" xmlns:cx5="http://schemas.microsoft.com/office/drawing/2016/5/11/chartex" xmlns:cx6="http://schemas.microsoft.com/office/drawing/2016/5/12/chartex" xmlns:cx7="http://schemas.microsoft.com/office/drawing/2016/5/13/chartex" xmlns:cx8="http://schemas.microsoft.com/office/drawing/2016/5/14/chartex" xmlns:mc="http://schemas.openxmlformats.org/markup-compatibility/2006" xmlns:aink="http://schemas.microsoft.com/office/drawing/2016/ink" xmlns:am3d="http://schemas.microsoft.com/office/drawing/2017/model3d" xmlns:o="urn:schemas-microsoft-com:office:office" xmlns:r="http://schemas.openxmlformats.org/officeDocument/2006/relationships" xmlns:m="http://schemas.openxmlformats.org/officeDocument/2006/math" xmlns:v="urn:schemas-microsoft-com:vml" xmlns:wp14="http://schemas.microsoft.com/office/word/2010/wordprocessingDrawing" xmlns:wp="http://schemas.openxmlformats.org/drawingml/2006/wordprocessingDrawing" xmlns:w10="urn:schemas-microsoft-com:office:word" xmlns:w="http://schemas.openxmlformats.org/wordprocessingml/2006/main" xmlns:w14="http://schemas.microsoft.com/office/word/2010/wordml" xmlns:w15="http://schemas.microsoft.com/office/word/2012/wordml" xmlns:w16cid="http://schemas.microsoft.com/office/word/2016/wordml/cid" xmlns:w16se="http://schemas.microsoft.com/office/word/2015/wordml/symex" xmlns:wpg="http://schemas.microsoft.com/office/word/2010/wordprocessingGroup" xmlns:wpi="http://schemas.microsoft.com/office/word/2010/wordprocessingInk" xmlns:wne="http://schemas.microsoft.com/office/word/2006/wordml" xmlns:wps="http://schemas.microsoft.com/office/word/2010/wordprocessingShape" mc:Ignorable="w14 w15 w16se w16cid wp14">
+<w:numbering xmlns:wpc="http://schemas.microsoft.com/office/word/2010/wordprocessingCanvas" xmlns:cx="http://schemas.microsoft.com/office/drawing/2014/chartex" xmlns:mc="http://schemas.openxmlformats.org/markup-compatibility/2006" xmlns:o="urn:schemas-microsoft-com:office:office" xmlns:r="http://schemas.openxmlformats.org/officeDocument/2006/relationships" xmlns:m="http://schemas.openxmlformats.org/officeDocument/2006/math" xmlns:v="urn:schemas-microsoft-com:vml" xmlns:wp14="http://schemas.microsoft.com/office/word/2010/wordprocessingDrawing" xmlns:wp="http://schemas.openxmlformats.org/drawingml/2006/wordprocessingDrawing" xmlns:w10="urn:schemas-microsoft-com:office:word" xmlns:w="http://schemas.openxmlformats.org/wordprocessingml/2006/main" xmlns:w14="http://schemas.microsoft.com/office/word/2010/wordml" xmlns:w15="http://schemas.microsoft.com/office/word/2012/wordml" xmlns:w16se="http://schemas.microsoft.com/office/word/2015/wordml/symex" xmlns:wpg="http://schemas.microsoft.com/office/word/2010/wordprocessingGroup" xmlns:wpi="http://schemas.microsoft.com/office/word/2010/wordprocessingInk" xmlns:wne="http://schemas.microsoft.com/office/word/2006/wordml" xmlns:wps="http://schemas.microsoft.com/office/word/2010/wordprocessingShape" mc:Ignorable="w14 w15 w16se wp14">
   <w:abstractNum w:abstractNumId="0" w15:restartNumberingAfterBreak="0">
     <w:nsid w:val="FFFFFF7C"/>
     <w:multiLevelType w:val="singleLevel"/>
@@ -10443,9 +10757,9 @@
     </w:lvl>
   </w:abstractNum>
   <w:abstractNum w:abstractNumId="12" w15:restartNumberingAfterBreak="0">
-    <w:nsid w:val="211F54BC"/>
+    <w:nsid w:val="1AA14847"/>
     <w:multiLevelType w:val="hybridMultilevel"/>
-    <w:tmpl w:val="02FAA620"/>
+    <w:tmpl w:val="5784F696"/>
     <w:lvl w:ilvl="0" w:tplc="08160001">
       <w:start w:val="1"/>
       <w:numFmt w:val="bullet"/>
@@ -10556,6 +10870,119 @@
     </w:lvl>
   </w:abstractNum>
   <w:abstractNum w:abstractNumId="13" w15:restartNumberingAfterBreak="0">
+    <w:nsid w:val="211F54BC"/>
+    <w:multiLevelType w:val="hybridMultilevel"/>
+    <w:tmpl w:val="2A5A177E"/>
+    <w:lvl w:ilvl="0" w:tplc="08160001">
+      <w:start w:val="1"/>
+      <w:numFmt w:val="bullet"/>
+      <w:lvlText w:val=""/>
+      <w:lvlJc w:val="left"/>
+      <w:pPr>
+        <w:ind w:left="720" w:hanging="360"/>
+      </w:pPr>
+      <w:rPr>
+        <w:rFonts w:ascii="Symbol" w:hAnsi="Symbol" w:hint="default"/>
+      </w:rPr>
+    </w:lvl>
+    <w:lvl w:ilvl="1" w:tplc="08160003" w:tentative="1">
+      <w:start w:val="1"/>
+      <w:numFmt w:val="bullet"/>
+      <w:lvlText w:val="o"/>
+      <w:lvlJc w:val="left"/>
+      <w:pPr>
+        <w:ind w:left="1440" w:hanging="360"/>
+      </w:pPr>
+      <w:rPr>
+        <w:rFonts w:ascii="Courier New" w:hAnsi="Courier New" w:cs="Courier New" w:hint="default"/>
+      </w:rPr>
+    </w:lvl>
+    <w:lvl w:ilvl="2" w:tplc="08160005" w:tentative="1">
+      <w:start w:val="1"/>
+      <w:numFmt w:val="bullet"/>
+      <w:lvlText w:val=""/>
+      <w:lvlJc w:val="left"/>
+      <w:pPr>
+        <w:ind w:left="2160" w:hanging="360"/>
+      </w:pPr>
+      <w:rPr>
+        <w:rFonts w:ascii="Wingdings" w:hAnsi="Wingdings" w:hint="default"/>
+      </w:rPr>
+    </w:lvl>
+    <w:lvl w:ilvl="3" w:tplc="08160001" w:tentative="1">
+      <w:start w:val="1"/>
+      <w:numFmt w:val="bullet"/>
+      <w:lvlText w:val=""/>
+      <w:lvlJc w:val="left"/>
+      <w:pPr>
+        <w:ind w:left="2880" w:hanging="360"/>
+      </w:pPr>
+      <w:rPr>
+        <w:rFonts w:ascii="Symbol" w:hAnsi="Symbol" w:hint="default"/>
+      </w:rPr>
+    </w:lvl>
+    <w:lvl w:ilvl="4" w:tplc="08160003" w:tentative="1">
+      <w:start w:val="1"/>
+      <w:numFmt w:val="bullet"/>
+      <w:lvlText w:val="o"/>
+      <w:lvlJc w:val="left"/>
+      <w:pPr>
+        <w:ind w:left="3600" w:hanging="360"/>
+      </w:pPr>
+      <w:rPr>
+        <w:rFonts w:ascii="Courier New" w:hAnsi="Courier New" w:cs="Courier New" w:hint="default"/>
+      </w:rPr>
+    </w:lvl>
+    <w:lvl w:ilvl="5" w:tplc="08160005" w:tentative="1">
+      <w:start w:val="1"/>
+      <w:numFmt w:val="bullet"/>
+      <w:lvlText w:val=""/>
+      <w:lvlJc w:val="left"/>
+      <w:pPr>
+        <w:ind w:left="4320" w:hanging="360"/>
+      </w:pPr>
+      <w:rPr>
+        <w:rFonts w:ascii="Wingdings" w:hAnsi="Wingdings" w:hint="default"/>
+      </w:rPr>
+    </w:lvl>
+    <w:lvl w:ilvl="6" w:tplc="08160001" w:tentative="1">
+      <w:start w:val="1"/>
+      <w:numFmt w:val="bullet"/>
+      <w:lvlText w:val=""/>
+      <w:lvlJc w:val="left"/>
+      <w:pPr>
+        <w:ind w:left="5040" w:hanging="360"/>
+      </w:pPr>
+      <w:rPr>
+        <w:rFonts w:ascii="Symbol" w:hAnsi="Symbol" w:hint="default"/>
+      </w:rPr>
+    </w:lvl>
+    <w:lvl w:ilvl="7" w:tplc="08160003" w:tentative="1">
+      <w:start w:val="1"/>
+      <w:numFmt w:val="bullet"/>
+      <w:lvlText w:val="o"/>
+      <w:lvlJc w:val="left"/>
+      <w:pPr>
+        <w:ind w:left="5760" w:hanging="360"/>
+      </w:pPr>
+      <w:rPr>
+        <w:rFonts w:ascii="Courier New" w:hAnsi="Courier New" w:cs="Courier New" w:hint="default"/>
+      </w:rPr>
+    </w:lvl>
+    <w:lvl w:ilvl="8" w:tplc="08160005" w:tentative="1">
+      <w:start w:val="1"/>
+      <w:numFmt w:val="bullet"/>
+      <w:lvlText w:val=""/>
+      <w:lvlJc w:val="left"/>
+      <w:pPr>
+        <w:ind w:left="6480" w:hanging="360"/>
+      </w:pPr>
+      <w:rPr>
+        <w:rFonts w:ascii="Wingdings" w:hAnsi="Wingdings" w:hint="default"/>
+      </w:rPr>
+    </w:lvl>
+  </w:abstractNum>
+  <w:abstractNum w:abstractNumId="14" w15:restartNumberingAfterBreak="0">
     <w:nsid w:val="327616BD"/>
     <w:multiLevelType w:val="hybridMultilevel"/>
     <w:tmpl w:val="10887EF8"/>
@@ -10668,7 +11095,7 @@
       </w:rPr>
     </w:lvl>
   </w:abstractNum>
-  <w:abstractNum w:abstractNumId="14" w15:restartNumberingAfterBreak="0">
+  <w:abstractNum w:abstractNumId="15" w15:restartNumberingAfterBreak="0">
     <w:nsid w:val="4EDE5A31"/>
     <w:multiLevelType w:val="hybridMultilevel"/>
     <w:tmpl w:val="8320CE42"/>
@@ -10781,7 +11208,7 @@
       </w:rPr>
     </w:lvl>
   </w:abstractNum>
-  <w:abstractNum w:abstractNumId="15" w15:restartNumberingAfterBreak="0">
+  <w:abstractNum w:abstractNumId="16" w15:restartNumberingAfterBreak="0">
     <w:nsid w:val="55782935"/>
     <w:multiLevelType w:val="hybridMultilevel"/>
     <w:tmpl w:val="A6B605F8"/>
@@ -10894,7 +11321,233 @@
       </w:rPr>
     </w:lvl>
   </w:abstractNum>
-  <w:abstractNum w:abstractNumId="16" w15:restartNumberingAfterBreak="0">
+  <w:abstractNum w:abstractNumId="17" w15:restartNumberingAfterBreak="0">
+    <w:nsid w:val="6298275B"/>
+    <w:multiLevelType w:val="hybridMultilevel"/>
+    <w:tmpl w:val="170A50E4"/>
+    <w:lvl w:ilvl="0" w:tplc="08160001">
+      <w:start w:val="1"/>
+      <w:numFmt w:val="bullet"/>
+      <w:lvlText w:val=""/>
+      <w:lvlJc w:val="left"/>
+      <w:pPr>
+        <w:ind w:left="1425" w:hanging="360"/>
+      </w:pPr>
+      <w:rPr>
+        <w:rFonts w:ascii="Symbol" w:hAnsi="Symbol" w:hint="default"/>
+      </w:rPr>
+    </w:lvl>
+    <w:lvl w:ilvl="1" w:tplc="08160003" w:tentative="1">
+      <w:start w:val="1"/>
+      <w:numFmt w:val="bullet"/>
+      <w:lvlText w:val="o"/>
+      <w:lvlJc w:val="left"/>
+      <w:pPr>
+        <w:ind w:left="2145" w:hanging="360"/>
+      </w:pPr>
+      <w:rPr>
+        <w:rFonts w:ascii="Courier New" w:hAnsi="Courier New" w:cs="Courier New" w:hint="default"/>
+      </w:rPr>
+    </w:lvl>
+    <w:lvl w:ilvl="2" w:tplc="08160005" w:tentative="1">
+      <w:start w:val="1"/>
+      <w:numFmt w:val="bullet"/>
+      <w:lvlText w:val=""/>
+      <w:lvlJc w:val="left"/>
+      <w:pPr>
+        <w:ind w:left="2865" w:hanging="360"/>
+      </w:pPr>
+      <w:rPr>
+        <w:rFonts w:ascii="Wingdings" w:hAnsi="Wingdings" w:hint="default"/>
+      </w:rPr>
+    </w:lvl>
+    <w:lvl w:ilvl="3" w:tplc="08160001" w:tentative="1">
+      <w:start w:val="1"/>
+      <w:numFmt w:val="bullet"/>
+      <w:lvlText w:val=""/>
+      <w:lvlJc w:val="left"/>
+      <w:pPr>
+        <w:ind w:left="3585" w:hanging="360"/>
+      </w:pPr>
+      <w:rPr>
+        <w:rFonts w:ascii="Symbol" w:hAnsi="Symbol" w:hint="default"/>
+      </w:rPr>
+    </w:lvl>
+    <w:lvl w:ilvl="4" w:tplc="08160003" w:tentative="1">
+      <w:start w:val="1"/>
+      <w:numFmt w:val="bullet"/>
+      <w:lvlText w:val="o"/>
+      <w:lvlJc w:val="left"/>
+      <w:pPr>
+        <w:ind w:left="4305" w:hanging="360"/>
+      </w:pPr>
+      <w:rPr>
+        <w:rFonts w:ascii="Courier New" w:hAnsi="Courier New" w:cs="Courier New" w:hint="default"/>
+      </w:rPr>
+    </w:lvl>
+    <w:lvl w:ilvl="5" w:tplc="08160005" w:tentative="1">
+      <w:start w:val="1"/>
+      <w:numFmt w:val="bullet"/>
+      <w:lvlText w:val=""/>
+      <w:lvlJc w:val="left"/>
+      <w:pPr>
+        <w:ind w:left="5025" w:hanging="360"/>
+      </w:pPr>
+      <w:rPr>
+        <w:rFonts w:ascii="Wingdings" w:hAnsi="Wingdings" w:hint="default"/>
+      </w:rPr>
+    </w:lvl>
+    <w:lvl w:ilvl="6" w:tplc="08160001" w:tentative="1">
+      <w:start w:val="1"/>
+      <w:numFmt w:val="bullet"/>
+      <w:lvlText w:val=""/>
+      <w:lvlJc w:val="left"/>
+      <w:pPr>
+        <w:ind w:left="5745" w:hanging="360"/>
+      </w:pPr>
+      <w:rPr>
+        <w:rFonts w:ascii="Symbol" w:hAnsi="Symbol" w:hint="default"/>
+      </w:rPr>
+    </w:lvl>
+    <w:lvl w:ilvl="7" w:tplc="08160003" w:tentative="1">
+      <w:start w:val="1"/>
+      <w:numFmt w:val="bullet"/>
+      <w:lvlText w:val="o"/>
+      <w:lvlJc w:val="left"/>
+      <w:pPr>
+        <w:ind w:left="6465" w:hanging="360"/>
+      </w:pPr>
+      <w:rPr>
+        <w:rFonts w:ascii="Courier New" w:hAnsi="Courier New" w:cs="Courier New" w:hint="default"/>
+      </w:rPr>
+    </w:lvl>
+    <w:lvl w:ilvl="8" w:tplc="08160005" w:tentative="1">
+      <w:start w:val="1"/>
+      <w:numFmt w:val="bullet"/>
+      <w:lvlText w:val=""/>
+      <w:lvlJc w:val="left"/>
+      <w:pPr>
+        <w:ind w:left="7185" w:hanging="360"/>
+      </w:pPr>
+      <w:rPr>
+        <w:rFonts w:ascii="Wingdings" w:hAnsi="Wingdings" w:hint="default"/>
+      </w:rPr>
+    </w:lvl>
+  </w:abstractNum>
+  <w:abstractNum w:abstractNumId="18" w15:restartNumberingAfterBreak="0">
+    <w:nsid w:val="7CF21E8E"/>
+    <w:multiLevelType w:val="hybridMultilevel"/>
+    <w:tmpl w:val="D262B072"/>
+    <w:lvl w:ilvl="0" w:tplc="08160001">
+      <w:start w:val="1"/>
+      <w:numFmt w:val="bullet"/>
+      <w:lvlText w:val=""/>
+      <w:lvlJc w:val="left"/>
+      <w:pPr>
+        <w:ind w:left="720" w:hanging="360"/>
+      </w:pPr>
+      <w:rPr>
+        <w:rFonts w:ascii="Symbol" w:hAnsi="Symbol" w:hint="default"/>
+      </w:rPr>
+    </w:lvl>
+    <w:lvl w:ilvl="1" w:tplc="08160003" w:tentative="1">
+      <w:start w:val="1"/>
+      <w:numFmt w:val="bullet"/>
+      <w:lvlText w:val="o"/>
+      <w:lvlJc w:val="left"/>
+      <w:pPr>
+        <w:ind w:left="1440" w:hanging="360"/>
+      </w:pPr>
+      <w:rPr>
+        <w:rFonts w:ascii="Courier New" w:hAnsi="Courier New" w:cs="Courier New" w:hint="default"/>
+      </w:rPr>
+    </w:lvl>
+    <w:lvl w:ilvl="2" w:tplc="08160005" w:tentative="1">
+      <w:start w:val="1"/>
+      <w:numFmt w:val="bullet"/>
+      <w:lvlText w:val=""/>
+      <w:lvlJc w:val="left"/>
+      <w:pPr>
+        <w:ind w:left="2160" w:hanging="360"/>
+      </w:pPr>
+      <w:rPr>
+        <w:rFonts w:ascii="Wingdings" w:hAnsi="Wingdings" w:hint="default"/>
+      </w:rPr>
+    </w:lvl>
+    <w:lvl w:ilvl="3" w:tplc="08160001" w:tentative="1">
+      <w:start w:val="1"/>
+      <w:numFmt w:val="bullet"/>
+      <w:lvlText w:val=""/>
+      <w:lvlJc w:val="left"/>
+      <w:pPr>
+        <w:ind w:left="2880" w:hanging="360"/>
+      </w:pPr>
+      <w:rPr>
+        <w:rFonts w:ascii="Symbol" w:hAnsi="Symbol" w:hint="default"/>
+      </w:rPr>
+    </w:lvl>
+    <w:lvl w:ilvl="4" w:tplc="08160003" w:tentative="1">
+      <w:start w:val="1"/>
+      <w:numFmt w:val="bullet"/>
+      <w:lvlText w:val="o"/>
+      <w:lvlJc w:val="left"/>
+      <w:pPr>
+        <w:ind w:left="3600" w:hanging="360"/>
+      </w:pPr>
+      <w:rPr>
+        <w:rFonts w:ascii="Courier New" w:hAnsi="Courier New" w:cs="Courier New" w:hint="default"/>
+      </w:rPr>
+    </w:lvl>
+    <w:lvl w:ilvl="5" w:tplc="08160005" w:tentative="1">
+      <w:start w:val="1"/>
+      <w:numFmt w:val="bullet"/>
+      <w:lvlText w:val=""/>
+      <w:lvlJc w:val="left"/>
+      <w:pPr>
+        <w:ind w:left="4320" w:hanging="360"/>
+      </w:pPr>
+      <w:rPr>
+        <w:rFonts w:ascii="Wingdings" w:hAnsi="Wingdings" w:hint="default"/>
+      </w:rPr>
+    </w:lvl>
+    <w:lvl w:ilvl="6" w:tplc="08160001" w:tentative="1">
+      <w:start w:val="1"/>
+      <w:numFmt w:val="bullet"/>
+      <w:lvlText w:val=""/>
+      <w:lvlJc w:val="left"/>
+      <w:pPr>
+        <w:ind w:left="5040" w:hanging="360"/>
+      </w:pPr>
+      <w:rPr>
+        <w:rFonts w:ascii="Symbol" w:hAnsi="Symbol" w:hint="default"/>
+      </w:rPr>
+    </w:lvl>
+    <w:lvl w:ilvl="7" w:tplc="08160003" w:tentative="1">
+      <w:start w:val="1"/>
+      <w:numFmt w:val="bullet"/>
+      <w:lvlText w:val="o"/>
+      <w:lvlJc w:val="left"/>
+      <w:pPr>
+        <w:ind w:left="5760" w:hanging="360"/>
+      </w:pPr>
+      <w:rPr>
+        <w:rFonts w:ascii="Courier New" w:hAnsi="Courier New" w:cs="Courier New" w:hint="default"/>
+      </w:rPr>
+    </w:lvl>
+    <w:lvl w:ilvl="8" w:tplc="08160005" w:tentative="1">
+      <w:start w:val="1"/>
+      <w:numFmt w:val="bullet"/>
+      <w:lvlText w:val=""/>
+      <w:lvlJc w:val="left"/>
+      <w:pPr>
+        <w:ind w:left="6480" w:hanging="360"/>
+      </w:pPr>
+      <w:rPr>
+        <w:rFonts w:ascii="Wingdings" w:hAnsi="Wingdings" w:hint="default"/>
+      </w:rPr>
+    </w:lvl>
+  </w:abstractNum>
+  <w:abstractNum w:abstractNumId="19" w15:restartNumberingAfterBreak="0">
     <w:nsid w:val="7E7E0AC4"/>
     <w:multiLevelType w:val="hybridMultilevel"/>
     <w:tmpl w:val="262CE03A"/>
@@ -11074,25 +11727,34 @@
     <w:abstractNumId w:val="10"/>
   </w:num>
   <w:num w:numId="14">
-    <w:abstractNumId w:val="12"/>
+    <w:abstractNumId w:val="13"/>
   </w:num>
   <w:num w:numId="15">
+    <w:abstractNumId w:val="15"/>
+  </w:num>
+  <w:num w:numId="16">
     <w:abstractNumId w:val="14"/>
   </w:num>
-  <w:num w:numId="16">
-    <w:abstractNumId w:val="13"/>
+  <w:num w:numId="17">
+    <w:abstractNumId w:val="19"/>
   </w:num>
-  <w:num w:numId="17">
+  <w:num w:numId="18">
     <w:abstractNumId w:val="16"/>
   </w:num>
-  <w:num w:numId="18">
-    <w:abstractNumId w:val="15"/>
+  <w:num w:numId="19">
+    <w:abstractNumId w:val="17"/>
+  </w:num>
+  <w:num w:numId="20">
+    <w:abstractNumId w:val="18"/>
+  </w:num>
+  <w:num w:numId="21">
+    <w:abstractNumId w:val="12"/>
   </w:num>
 </w:numbering>
 </file>
 
 <file path=word/styles.xml><?xml version="1.0" encoding="utf-8"?>
-<w:styles xmlns:mc="http://schemas.openxmlformats.org/markup-compatibility/2006" xmlns:r="http://schemas.openxmlformats.org/officeDocument/2006/relationships" xmlns:w="http://schemas.openxmlformats.org/wordprocessingml/2006/main" xmlns:w14="http://schemas.microsoft.com/office/word/2010/wordml" xmlns:w15="http://schemas.microsoft.com/office/word/2012/wordml" xmlns:w16cid="http://schemas.microsoft.com/office/word/2016/wordml/cid" xmlns:w16se="http://schemas.microsoft.com/office/word/2015/wordml/symex" mc:Ignorable="w14 w15 w16se w16cid">
+<w:styles xmlns:mc="http://schemas.openxmlformats.org/markup-compatibility/2006" xmlns:r="http://schemas.openxmlformats.org/officeDocument/2006/relationships" xmlns:w="http://schemas.openxmlformats.org/wordprocessingml/2006/main" xmlns:w14="http://schemas.microsoft.com/office/word/2010/wordml" xmlns:w15="http://schemas.microsoft.com/office/word/2012/wordml" xmlns:w16se="http://schemas.microsoft.com/office/word/2015/wordml/symex" mc:Ignorable="w14 w15 w16se">
   <w:docDefaults>
     <w:rPrDefault>
       <w:rPr>
@@ -11108,7 +11770,7 @@
       </w:pPr>
     </w:pPrDefault>
   </w:docDefaults>
-  <w:latentStyles w:defLockedState="0" w:defUIPriority="99" w:defSemiHidden="0" w:defUnhideWhenUsed="0" w:defQFormat="0" w:count="377">
+  <w:latentStyles w:defLockedState="0" w:defUIPriority="99" w:defSemiHidden="0" w:defUnhideWhenUsed="0" w:defQFormat="0" w:count="371">
     <w:lsdException w:name="Normal" w:uiPriority="0" w:qFormat="1"/>
     <w:lsdException w:name="heading 1" w:uiPriority="9" w:qFormat="1"/>
     <w:lsdException w:name="heading 2" w:semiHidden="1" w:uiPriority="9" w:unhideWhenUsed="1" w:qFormat="1"/>
@@ -11480,12 +12142,6 @@
     <w:lsdException w:name="List Table 5 Dark Accent 6" w:uiPriority="50"/>
     <w:lsdException w:name="List Table 6 Colorful Accent 6" w:uiPriority="51"/>
     <w:lsdException w:name="List Table 7 Colorful Accent 6" w:uiPriority="52"/>
-    <w:lsdException w:name="Mention" w:semiHidden="1" w:unhideWhenUsed="1"/>
-    <w:lsdException w:name="Smart Hyperlink" w:semiHidden="1" w:unhideWhenUsed="1"/>
-    <w:lsdException w:name="Hashtag" w:semiHidden="1" w:unhideWhenUsed="1"/>
-    <w:lsdException w:name="Unresolved Mention" w:semiHidden="1" w:unhideWhenUsed="1"/>
-    <w:lsdException w:name="Smart Link" w:semiHidden="1" w:unhideWhenUsed="1"/>
-    <w:lsdException w:name="Smart Link Error" w:semiHidden="1" w:unhideWhenUsed="1"/>
   </w:latentStyles>
   <w:style w:type="paragraph" w:default="1" w:styleId="Normal">
     <w:name w:val="Normal"/>
@@ -12232,8 +12888,8 @@
       <w:contextualSpacing/>
     </w:pPr>
   </w:style>
-  <w:style w:type="character" w:styleId="UnresolvedMention">
-    <w:name w:val="Unresolved Mention"/>
+  <w:style w:type="character" w:customStyle="1" w:styleId="UnresolvedMention1">
+    <w:name w:val="Unresolved Mention1"/>
     <w:basedOn w:val="DefaultParagraphFont"/>
     <w:uiPriority w:val="99"/>
     <w:semiHidden/>
@@ -12243,6 +12899,25 @@
       <w:color w:val="605E5C"/>
       <w:shd w:val="clear" w:color="auto" w:fill="E1DFDD"/>
     </w:rPr>
+  </w:style>
+  <w:style w:type="table" w:styleId="TableGrid">
+    <w:name w:val="Table Grid"/>
+    <w:basedOn w:val="TableNormal"/>
+    <w:uiPriority w:val="39"/>
+    <w:rsid w:val="00FF34FA"/>
+    <w:pPr>
+      <w:spacing w:after="0" w:line="240" w:lineRule="auto"/>
+    </w:pPr>
+    <w:tblPr>
+      <w:tblBorders>
+        <w:top w:val="single" w:sz="4" w:space="0" w:color="auto"/>
+        <w:left w:val="single" w:sz="4" w:space="0" w:color="auto"/>
+        <w:bottom w:val="single" w:sz="4" w:space="0" w:color="auto"/>
+        <w:right w:val="single" w:sz="4" w:space="0" w:color="auto"/>
+        <w:insideH w:val="single" w:sz="4" w:space="0" w:color="auto"/>
+        <w:insideV w:val="single" w:sz="4" w:space="0" w:color="auto"/>
+      </w:tblBorders>
+    </w:tblPr>
   </w:style>
 </w:styles>
 </file>
@@ -12513,7 +13188,7 @@
 </file>
 
 <file path=customXml/itemProps1.xml><?xml version="1.0" encoding="utf-8"?>
-<ds:datastoreItem xmlns:ds="http://schemas.openxmlformats.org/officeDocument/2006/customXml" ds:itemID="{D704FB95-328C-444E-96B6-080F374BA473}">
+<ds:datastoreItem xmlns:ds="http://schemas.openxmlformats.org/officeDocument/2006/customXml" ds:itemID="{9327380E-C64B-40D7-8C10-8CEB5AA2158C}">
   <ds:schemaRefs>
     <ds:schemaRef ds:uri="http://schemas.openxmlformats.org/officeDocument/2006/bibliography"/>
   </ds:schemaRefs>

--- a/PGP-1920-P6-REL.DOCX
+++ b/PGP-1920-P6-REL.DOCX
@@ -1,6 +1,6 @@
 
 <file path=word/document.xml><?xml version="1.0" encoding="utf-8"?>
-<w:document xmlns:wpc="http://schemas.microsoft.com/office/word/2010/wordprocessingCanvas" xmlns:cx="http://schemas.microsoft.com/office/drawing/2014/chartex" xmlns:cx1="http://schemas.microsoft.com/office/drawing/2015/9/8/chartex" xmlns:cx2="http://schemas.microsoft.com/office/drawing/2015/10/21/chartex" xmlns:cx3="http://schemas.microsoft.com/office/drawing/2016/5/9/chartex" xmlns:cx4="http://schemas.microsoft.com/office/drawing/2016/5/10/chartex" xmlns:cx5="http://schemas.microsoft.com/office/drawing/2016/5/11/chartex" xmlns:cx6="http://schemas.microsoft.com/office/drawing/2016/5/12/chartex" xmlns:cx7="http://schemas.microsoft.com/office/drawing/2016/5/13/chartex" xmlns:cx8="http://schemas.microsoft.com/office/drawing/2016/5/14/chartex" xmlns:mc="http://schemas.openxmlformats.org/markup-compatibility/2006" xmlns:aink="http://schemas.microsoft.com/office/drawing/2016/ink" xmlns:am3d="http://schemas.microsoft.com/office/drawing/2017/model3d" xmlns:o="urn:schemas-microsoft-com:office:office" xmlns:r="http://schemas.openxmlformats.org/officeDocument/2006/relationships" xmlns:m="http://schemas.openxmlformats.org/officeDocument/2006/math" xmlns:v="urn:schemas-microsoft-com:vml" xmlns:wp14="http://schemas.microsoft.com/office/word/2010/wordprocessingDrawing" xmlns:wp="http://schemas.openxmlformats.org/drawingml/2006/wordprocessingDrawing" xmlns:w10="urn:schemas-microsoft-com:office:word" xmlns:w="http://schemas.openxmlformats.org/wordprocessingml/2006/main" xmlns:w14="http://schemas.microsoft.com/office/word/2010/wordml" xmlns:w15="http://schemas.microsoft.com/office/word/2012/wordml" xmlns:w16cid="http://schemas.microsoft.com/office/word/2016/wordml/cid" xmlns:w16se="http://schemas.microsoft.com/office/word/2015/wordml/symex" xmlns:wpg="http://schemas.microsoft.com/office/word/2010/wordprocessingGroup" xmlns:wpi="http://schemas.microsoft.com/office/word/2010/wordprocessingInk" xmlns:wne="http://schemas.microsoft.com/office/word/2006/wordml" xmlns:wps="http://schemas.microsoft.com/office/word/2010/wordprocessingShape" mc:Ignorable="w14 w15 w16se w16cid wp14">
+<w:document xmlns:wpc="http://schemas.microsoft.com/office/word/2010/wordprocessingCanvas" xmlns:cx="http://schemas.microsoft.com/office/drawing/2014/chartex" xmlns:mc="http://schemas.openxmlformats.org/markup-compatibility/2006" xmlns:o="urn:schemas-microsoft-com:office:office" xmlns:r="http://schemas.openxmlformats.org/officeDocument/2006/relationships" xmlns:m="http://schemas.openxmlformats.org/officeDocument/2006/math" xmlns:v="urn:schemas-microsoft-com:vml" xmlns:wp14="http://schemas.microsoft.com/office/word/2010/wordprocessingDrawing" xmlns:wp="http://schemas.openxmlformats.org/drawingml/2006/wordprocessingDrawing" xmlns:w10="urn:schemas-microsoft-com:office:word" xmlns:w="http://schemas.openxmlformats.org/wordprocessingml/2006/main" xmlns:w14="http://schemas.microsoft.com/office/word/2010/wordml" xmlns:w15="http://schemas.microsoft.com/office/word/2012/wordml" xmlns:w16se="http://schemas.microsoft.com/office/word/2015/wordml/symex" xmlns:wpg="http://schemas.microsoft.com/office/word/2010/wordprocessingGroup" xmlns:wpi="http://schemas.microsoft.com/office/word/2010/wordprocessingInk" xmlns:wne="http://schemas.microsoft.com/office/word/2006/wordml" xmlns:wps="http://schemas.microsoft.com/office/word/2010/wordprocessingShape" mc:Ignorable="w14 w15 w16se wp14">
   <w:body>
     <w:p>
       <w:pPr>
@@ -179,13 +179,8 @@
       <w:pPr>
         <w:jc w:val="center"/>
       </w:pPr>
-      <w:proofErr w:type="spellStart"/>
-      <w:r>
-        <w:t>Alexander</w:t>
-      </w:r>
-      <w:proofErr w:type="spellEnd"/>
-      <w:r>
-        <w:t xml:space="preserve"> Teixeira</w:t>
+      <w:r>
+        <w:t>Alexander Teixeira</w:t>
       </w:r>
       <w:r>
         <w:tab/>
@@ -262,6 +257,8 @@
       <w:r>
         <w:t>XXXXX</w:t>
       </w:r>
+      <w:bookmarkStart w:id="0" w:name="_GoBack"/>
+      <w:bookmarkEnd w:id="0"/>
     </w:p>
     <w:p>
       <w:pPr>
@@ -2116,12 +2113,12 @@
       <w:pPr>
         <w:pStyle w:val="Heading"/>
       </w:pPr>
-      <w:bookmarkStart w:id="0" w:name="_Toc19529777"/>
+      <w:bookmarkStart w:id="1" w:name="_Toc19529777"/>
       <w:r>
         <w:lastRenderedPageBreak/>
         <w:t>Introdução</w:t>
       </w:r>
-      <w:bookmarkEnd w:id="0"/>
+      <w:bookmarkEnd w:id="1"/>
     </w:p>
     <w:p>
       <w:r>
@@ -2248,15 +2245,15 @@
       <w:pPr>
         <w:pStyle w:val="Heading1"/>
       </w:pPr>
-      <w:bookmarkStart w:id="1" w:name="_Ref526573185"/>
-      <w:bookmarkStart w:id="2" w:name="_Ref526573198"/>
-      <w:bookmarkStart w:id="3" w:name="_Toc19529778"/>
+      <w:bookmarkStart w:id="2" w:name="_Ref526573185"/>
+      <w:bookmarkStart w:id="3" w:name="_Ref526573198"/>
+      <w:bookmarkStart w:id="4" w:name="_Toc19529778"/>
       <w:r>
         <w:t>Requisitos funcionais</w:t>
       </w:r>
-      <w:bookmarkEnd w:id="1"/>
       <w:bookmarkEnd w:id="2"/>
       <w:bookmarkEnd w:id="3"/>
+      <w:bookmarkEnd w:id="4"/>
       <w:r>
         <w:t xml:space="preserve"> [1][2][3]</w:t>
       </w:r>
@@ -3122,8 +3119,8 @@
       <w:pPr>
         <w:pStyle w:val="Heading1"/>
       </w:pPr>
-      <w:bookmarkStart w:id="4" w:name="_Ref527906833"/>
-      <w:bookmarkStart w:id="5" w:name="_Toc19529779"/>
+      <w:bookmarkStart w:id="5" w:name="_Ref527906833"/>
+      <w:bookmarkStart w:id="6" w:name="_Toc19529779"/>
       <w:r>
         <w:t>Requisitos não</w:t>
       </w:r>
@@ -3133,8 +3130,8 @@
       <w:r>
         <w:t>funcionais</w:t>
       </w:r>
-      <w:bookmarkEnd w:id="4"/>
       <w:bookmarkEnd w:id="5"/>
+      <w:bookmarkEnd w:id="6"/>
     </w:p>
     <w:p>
       <w:r>
@@ -3539,23 +3536,23 @@
           <w:numId w:val="0"/>
         </w:numPr>
       </w:pPr>
-      <w:bookmarkStart w:id="6" w:name="_Ref527906835"/>
-      <w:bookmarkStart w:id="7" w:name="_Toc19529780"/>
+      <w:bookmarkStart w:id="7" w:name="_Ref527906835"/>
+      <w:bookmarkStart w:id="8" w:name="_Toc19529780"/>
       <w:r>
         <w:t>Dados de entrada e saída</w:t>
       </w:r>
-      <w:bookmarkEnd w:id="6"/>
       <w:bookmarkEnd w:id="7"/>
+      <w:bookmarkEnd w:id="8"/>
     </w:p>
     <w:p>
       <w:pPr>
         <w:pStyle w:val="Heading2"/>
       </w:pPr>
-      <w:bookmarkStart w:id="8" w:name="_Toc19529781"/>
+      <w:bookmarkStart w:id="9" w:name="_Toc19529781"/>
       <w:r>
         <w:t>Dados de entrada</w:t>
       </w:r>
-      <w:bookmarkEnd w:id="8"/>
+      <w:bookmarkEnd w:id="9"/>
     </w:p>
     <w:p>
       <w:r>
@@ -3711,11 +3708,9 @@
           <w:u w:val="single"/>
         </w:rPr>
       </w:pPr>
-      <w:proofErr w:type="spellStart"/>
       <w:r>
         <w:t>Username</w:t>
       </w:r>
-      <w:proofErr w:type="spellEnd"/>
     </w:p>
     <w:p>
       <w:pPr>
@@ -3799,11 +3794,9 @@
           <w:u w:val="single"/>
         </w:rPr>
       </w:pPr>
-      <w:proofErr w:type="spellStart"/>
       <w:r>
         <w:t>Username</w:t>
       </w:r>
-      <w:proofErr w:type="spellEnd"/>
     </w:p>
     <w:p>
       <w:pPr>
@@ -3931,11 +3924,9 @@
           <w:u w:val="single"/>
         </w:rPr>
       </w:pPr>
-      <w:proofErr w:type="spellStart"/>
       <w:r>
         <w:t>Username</w:t>
       </w:r>
-      <w:proofErr w:type="spellEnd"/>
     </w:p>
     <w:p>
       <w:pPr>
@@ -3991,99 +3982,99 @@
       <w:pPr>
         <w:pStyle w:val="Heading2"/>
       </w:pPr>
-      <w:bookmarkStart w:id="9" w:name="_Toc19529782"/>
+      <w:bookmarkStart w:id="10" w:name="_Toc19529782"/>
       <w:r>
         <w:t>Dados de saída</w:t>
-      </w:r>
-      <w:bookmarkEnd w:id="9"/>
-    </w:p>
-    <w:p>
-      <w:r>
-        <w:rPr>
-          <w:highlight w:val="yellow"/>
-        </w:rPr>
-        <w:t>Correspondem aos resultados produzidos pelo sistema, quer para apresentação aos utilizadores, quer para envio para sistemas externos.</w:t>
-      </w:r>
-      <w:r>
-        <w:rPr>
-          <w:highlight w:val="yellow"/>
-        </w:rPr>
-        <w:t xml:space="preserve"> Podem incluir </w:t>
-      </w:r>
-      <w:r>
-        <w:rPr>
-          <w:highlight w:val="yellow"/>
-        </w:rPr>
-        <w:t>relatórios,</w:t>
-      </w:r>
-      <w:r>
-        <w:rPr>
-          <w:highlight w:val="yellow"/>
-        </w:rPr>
-        <w:t xml:space="preserve"> gráficos, e outros </w:t>
-      </w:r>
-      <w:r>
-        <w:rPr>
-          <w:highlight w:val="yellow"/>
-        </w:rPr>
-        <w:t>conjuntos coerentes de informação</w:t>
-      </w:r>
-      <w:r>
-        <w:rPr>
-          <w:highlight w:val="yellow"/>
-        </w:rPr>
-        <w:t>.</w:t>
-      </w:r>
-      <w:r>
-        <w:rPr>
-          <w:highlight w:val="yellow"/>
-        </w:rPr>
-        <w:t xml:space="preserve"> Tal como nos dados de entrada, a bibliografia deve incluir </w:t>
-      </w:r>
-      <w:r>
-        <w:rPr>
-          <w:highlight w:val="yellow"/>
-        </w:rPr>
-        <w:t xml:space="preserve">referências para </w:t>
-      </w:r>
-      <w:r>
-        <w:rPr>
-          <w:highlight w:val="yellow"/>
-        </w:rPr>
-        <w:t>todas as fontes consultadas.</w:t>
-      </w:r>
-    </w:p>
-    <w:p>
-      <w:pPr>
-        <w:pStyle w:val="Part"/>
-      </w:pPr>
-      <w:r>
-        <w:t>Parte II – Planeamento</w:t>
-      </w:r>
-    </w:p>
-    <w:p>
-      <w:pPr>
-        <w:pStyle w:val="Heading1"/>
-      </w:pPr>
-      <w:bookmarkStart w:id="10" w:name="_Toc19529783"/>
-      <w:r>
-        <w:t>Recursos</w:t>
       </w:r>
       <w:bookmarkEnd w:id="10"/>
     </w:p>
     <w:p>
+      <w:r>
+        <w:rPr>
+          <w:highlight w:val="yellow"/>
+        </w:rPr>
+        <w:t>Correspondem aos resultados produzidos pelo sistema, quer para apresentação aos utilizadores, quer para envio para sistemas externos.</w:t>
+      </w:r>
+      <w:r>
+        <w:rPr>
+          <w:highlight w:val="yellow"/>
+        </w:rPr>
+        <w:t xml:space="preserve"> Podem incluir </w:t>
+      </w:r>
+      <w:r>
+        <w:rPr>
+          <w:highlight w:val="yellow"/>
+        </w:rPr>
+        <w:t>relatórios,</w:t>
+      </w:r>
+      <w:r>
+        <w:rPr>
+          <w:highlight w:val="yellow"/>
+        </w:rPr>
+        <w:t xml:space="preserve"> gráficos, e outros </w:t>
+      </w:r>
+      <w:r>
+        <w:rPr>
+          <w:highlight w:val="yellow"/>
+        </w:rPr>
+        <w:t>conjuntos coerentes de informação</w:t>
+      </w:r>
+      <w:r>
+        <w:rPr>
+          <w:highlight w:val="yellow"/>
+        </w:rPr>
+        <w:t>.</w:t>
+      </w:r>
+      <w:r>
+        <w:rPr>
+          <w:highlight w:val="yellow"/>
+        </w:rPr>
+        <w:t xml:space="preserve"> Tal como nos dados de entrada, a bibliografia deve incluir </w:t>
+      </w:r>
+      <w:r>
+        <w:rPr>
+          <w:highlight w:val="yellow"/>
+        </w:rPr>
+        <w:t xml:space="preserve">referências para </w:t>
+      </w:r>
+      <w:r>
+        <w:rPr>
+          <w:highlight w:val="yellow"/>
+        </w:rPr>
+        <w:t>todas as fontes consultadas.</w:t>
+      </w:r>
+    </w:p>
+    <w:p>
+      <w:pPr>
+        <w:pStyle w:val="Part"/>
+      </w:pPr>
+      <w:r>
+        <w:t>Parte II – Planeamento</w:t>
+      </w:r>
+    </w:p>
+    <w:p>
+      <w:pPr>
+        <w:pStyle w:val="Heading1"/>
+      </w:pPr>
+      <w:bookmarkStart w:id="11" w:name="_Toc19529783"/>
+      <w:r>
+        <w:t>Recursos</w:t>
+      </w:r>
+      <w:bookmarkEnd w:id="11"/>
+    </w:p>
+    <w:p>
       <w:pPr>
         <w:pStyle w:val="Heading2"/>
       </w:pPr>
-      <w:bookmarkStart w:id="11" w:name="_Ref527906289"/>
-      <w:bookmarkStart w:id="12" w:name="_Ref527906301"/>
-      <w:bookmarkStart w:id="13" w:name="_Toc19529784"/>
+      <w:bookmarkStart w:id="12" w:name="_Ref527906289"/>
+      <w:bookmarkStart w:id="13" w:name="_Ref527906301"/>
+      <w:bookmarkStart w:id="14" w:name="_Toc19529784"/>
       <w:r>
         <w:t>Pessoas da equipa</w:t>
       </w:r>
-      <w:bookmarkEnd w:id="11"/>
       <w:bookmarkEnd w:id="12"/>
       <w:bookmarkEnd w:id="13"/>
+      <w:bookmarkEnd w:id="14"/>
     </w:p>
     <w:p>
       <w:pPr>
@@ -4099,21 +4090,12 @@
       </w:r>
     </w:p>
     <w:p>
-      <w:proofErr w:type="spellStart"/>
       <w:r>
         <w:rPr>
           <w:b/>
           <w:bCs/>
         </w:rPr>
-        <w:t>Alexander</w:t>
-      </w:r>
-      <w:proofErr w:type="spellEnd"/>
-      <w:r>
-        <w:rPr>
-          <w:b/>
-          <w:bCs/>
-        </w:rPr>
-        <w:t xml:space="preserve"> Teixeira:</w:t>
+        <w:t>Alexander Teixeira:</w:t>
       </w:r>
       <w:r>
         <w:t xml:space="preserve"> </w:t>
@@ -4134,21 +4116,11 @@
       <w:r>
         <w:t xml:space="preserve">No segundo semestre, terá 3 cadeiras de LTI (PTI, PTR e </w:t>
       </w:r>
-      <w:proofErr w:type="spellStart"/>
       <w:r>
         <w:t>SInf</w:t>
       </w:r>
-      <w:proofErr w:type="spellEnd"/>
-      <w:r>
-        <w:t xml:space="preserve">) e 2 do </w:t>
-      </w:r>
-      <w:proofErr w:type="spellStart"/>
-      <w:r>
-        <w:t>minor</w:t>
-      </w:r>
-      <w:proofErr w:type="spellEnd"/>
-      <w:r>
-        <w:t xml:space="preserve"> de TIG (MOM-3D e SRE) nos horários abaixo:</w:t>
+      <w:r>
+        <w:t>) e 2 do minor de TIG (MOM-3D e SRE) nos horários abaixo:</w:t>
       </w:r>
     </w:p>
     <w:p>
@@ -4177,7 +4149,6 @@
           <w:numId w:val="13"/>
         </w:numPr>
       </w:pPr>
-      <w:proofErr w:type="spellStart"/>
       <w:r>
         <w:rPr>
           <w:u w:val="single"/>
@@ -4196,7 +4167,6 @@
         </w:rPr>
         <w:t>nf</w:t>
       </w:r>
-      <w:proofErr w:type="spellEnd"/>
       <w:r>
         <w:t>: Terças das 09:00 as 12:30;</w:t>
       </w:r>
@@ -4274,15 +4244,7 @@
         <w:t>encontra-se</w:t>
       </w:r>
       <w:r>
-        <w:t xml:space="preserve"> a realizar 3 cadeiras de LTI (PGP, TC, CSS) e 3 cadeiras de </w:t>
-      </w:r>
-      <w:proofErr w:type="spellStart"/>
-      <w:r>
-        <w:t>minor</w:t>
-      </w:r>
-      <w:proofErr w:type="spellEnd"/>
-      <w:r>
-        <w:t xml:space="preserve"> de TIG (CIG, SIG, DTAC), no segundo semestre 2 cadeiras de LTI (PRI, PTR) e 2 cadeiras de TIG (Cartografia, PG I). Paralelamente é freelancer na área de </w:t>
+        <w:t xml:space="preserve"> a realizar 3 cadeiras de LTI (PGP, TC, CSS) e 3 cadeiras de minor de TIG (CIG, SIG, DTAC), no segundo semestre 2 cadeiras de LTI (PRI, PTR) e 2 cadeiras de TIG (Cartografia, PG I). Paralelamente é freelancer na área de </w:t>
       </w:r>
       <w:r>
         <w:t>fotografia</w:t>
@@ -4353,15 +4315,7 @@
         <w:t>Trabalhador-estudante.</w:t>
       </w:r>
       <w:r>
-        <w:t xml:space="preserve"> Irá frequentar várias cadeiras no 2º semestre que também incluem projetos (ADS e </w:t>
-      </w:r>
-      <w:proofErr w:type="spellStart"/>
-      <w:r>
-        <w:t>CPro</w:t>
-      </w:r>
-      <w:proofErr w:type="spellEnd"/>
-      <w:r>
-        <w:t>). Estima ter disponíveis 16 horas (2 dias) por semana para dedicar ao projeto.</w:t>
+        <w:t xml:space="preserve"> Irá frequentar várias cadeiras no 2º semestre que também incluem projetos (ADS e CPro). Estima ter disponíveis 16 horas (2 dias) por semana para dedicar ao projeto.</w:t>
       </w:r>
     </w:p>
     <w:p>
@@ -4981,25 +4935,14 @@
                 <w:lang w:eastAsia="pt-PT"/>
               </w:rPr>
             </w:pPr>
-            <w:proofErr w:type="spellStart"/>
-            <w:r>
-              <w:rPr>
-                <w:rFonts w:ascii="Calibri" w:eastAsia="Times New Roman" w:hAnsi="Calibri" w:cs="Calibri"/>
-                <w:color w:val="000000"/>
-                <w:sz w:val="22"/>
-                <w:lang w:eastAsia="pt-PT"/>
-              </w:rPr>
-              <w:t>Alexander</w:t>
-            </w:r>
-            <w:proofErr w:type="spellEnd"/>
-            <w:r>
-              <w:rPr>
-                <w:rFonts w:ascii="Calibri" w:eastAsia="Times New Roman" w:hAnsi="Calibri" w:cs="Calibri"/>
-                <w:color w:val="000000"/>
-                <w:sz w:val="22"/>
-                <w:lang w:eastAsia="pt-PT"/>
-              </w:rPr>
-              <w:t xml:space="preserve"> Teixeira</w:t>
+            <w:r>
+              <w:rPr>
+                <w:rFonts w:ascii="Calibri" w:eastAsia="Times New Roman" w:hAnsi="Calibri" w:cs="Calibri"/>
+                <w:color w:val="000000"/>
+                <w:sz w:val="22"/>
+                <w:lang w:eastAsia="pt-PT"/>
+              </w:rPr>
+              <w:t>Alexander Teixeira</w:t>
             </w:r>
           </w:p>
         </w:tc>
@@ -6519,25 +6462,14 @@
                 <w:lang w:eastAsia="pt-PT"/>
               </w:rPr>
             </w:pPr>
-            <w:proofErr w:type="spellStart"/>
-            <w:r>
-              <w:rPr>
-                <w:rFonts w:ascii="Calibri" w:eastAsia="Times New Roman" w:hAnsi="Calibri" w:cs="Calibri"/>
-                <w:color w:val="000000"/>
-                <w:sz w:val="22"/>
-                <w:lang w:eastAsia="pt-PT"/>
-              </w:rPr>
-              <w:t>Alexander</w:t>
-            </w:r>
-            <w:proofErr w:type="spellEnd"/>
-            <w:r>
-              <w:rPr>
-                <w:rFonts w:ascii="Calibri" w:eastAsia="Times New Roman" w:hAnsi="Calibri" w:cs="Calibri"/>
-                <w:color w:val="000000"/>
-                <w:sz w:val="22"/>
-                <w:lang w:eastAsia="pt-PT"/>
-              </w:rPr>
-              <w:t xml:space="preserve"> Teixeira</w:t>
+            <w:r>
+              <w:rPr>
+                <w:rFonts w:ascii="Calibri" w:eastAsia="Times New Roman" w:hAnsi="Calibri" w:cs="Calibri"/>
+                <w:color w:val="000000"/>
+                <w:sz w:val="22"/>
+                <w:lang w:eastAsia="pt-PT"/>
+              </w:rPr>
+              <w:t>Alexander Teixeira</w:t>
             </w:r>
           </w:p>
         </w:tc>
@@ -8079,25 +8011,14 @@
                 <w:lang w:eastAsia="pt-PT"/>
               </w:rPr>
             </w:pPr>
-            <w:proofErr w:type="spellStart"/>
-            <w:r>
-              <w:rPr>
-                <w:rFonts w:ascii="Calibri" w:eastAsia="Times New Roman" w:hAnsi="Calibri" w:cs="Calibri"/>
-                <w:color w:val="000000"/>
-                <w:sz w:val="22"/>
-                <w:lang w:eastAsia="pt-PT"/>
-              </w:rPr>
-              <w:t>Alexander</w:t>
-            </w:r>
-            <w:proofErr w:type="spellEnd"/>
-            <w:r>
-              <w:rPr>
-                <w:rFonts w:ascii="Calibri" w:eastAsia="Times New Roman" w:hAnsi="Calibri" w:cs="Calibri"/>
-                <w:color w:val="000000"/>
-                <w:sz w:val="22"/>
-                <w:lang w:eastAsia="pt-PT"/>
-              </w:rPr>
-              <w:t xml:space="preserve"> Teixeira</w:t>
+            <w:r>
+              <w:rPr>
+                <w:rFonts w:ascii="Calibri" w:eastAsia="Times New Roman" w:hAnsi="Calibri" w:cs="Calibri"/>
+                <w:color w:val="000000"/>
+                <w:sz w:val="22"/>
+                <w:lang w:eastAsia="pt-PT"/>
+              </w:rPr>
+              <w:t>Alexander Teixeira</w:t>
             </w:r>
           </w:p>
         </w:tc>
@@ -9657,25 +9578,14 @@
                 <w:lang w:eastAsia="pt-PT"/>
               </w:rPr>
             </w:pPr>
-            <w:proofErr w:type="spellStart"/>
-            <w:r>
-              <w:rPr>
-                <w:rFonts w:ascii="Calibri" w:eastAsia="Times New Roman" w:hAnsi="Calibri" w:cs="Calibri"/>
-                <w:color w:val="000000"/>
-                <w:sz w:val="22"/>
-                <w:lang w:eastAsia="pt-PT"/>
-              </w:rPr>
-              <w:t>Alexander</w:t>
-            </w:r>
-            <w:proofErr w:type="spellEnd"/>
-            <w:r>
-              <w:rPr>
-                <w:rFonts w:ascii="Calibri" w:eastAsia="Times New Roman" w:hAnsi="Calibri" w:cs="Calibri"/>
-                <w:color w:val="000000"/>
-                <w:sz w:val="22"/>
-                <w:lang w:eastAsia="pt-PT"/>
-              </w:rPr>
-              <w:t xml:space="preserve"> Teixeira</w:t>
+            <w:r>
+              <w:rPr>
+                <w:rFonts w:ascii="Calibri" w:eastAsia="Times New Roman" w:hAnsi="Calibri" w:cs="Calibri"/>
+                <w:color w:val="000000"/>
+                <w:sz w:val="22"/>
+                <w:lang w:eastAsia="pt-PT"/>
+              </w:rPr>
+              <w:t>Alexander Teixeira</w:t>
             </w:r>
           </w:p>
         </w:tc>
@@ -11253,25 +11163,14 @@
                 <w:lang w:eastAsia="pt-PT"/>
               </w:rPr>
             </w:pPr>
-            <w:proofErr w:type="spellStart"/>
-            <w:r>
-              <w:rPr>
-                <w:rFonts w:ascii="Calibri" w:eastAsia="Times New Roman" w:hAnsi="Calibri" w:cs="Calibri"/>
-                <w:color w:val="000000"/>
-                <w:sz w:val="22"/>
-                <w:lang w:eastAsia="pt-PT"/>
-              </w:rPr>
-              <w:t>Alexander</w:t>
-            </w:r>
-            <w:proofErr w:type="spellEnd"/>
-            <w:r>
-              <w:rPr>
-                <w:rFonts w:ascii="Calibri" w:eastAsia="Times New Roman" w:hAnsi="Calibri" w:cs="Calibri"/>
-                <w:color w:val="000000"/>
-                <w:sz w:val="22"/>
-                <w:lang w:eastAsia="pt-PT"/>
-              </w:rPr>
-              <w:t xml:space="preserve"> Teixeira</w:t>
+            <w:r>
+              <w:rPr>
+                <w:rFonts w:ascii="Calibri" w:eastAsia="Times New Roman" w:hAnsi="Calibri" w:cs="Calibri"/>
+                <w:color w:val="000000"/>
+                <w:sz w:val="22"/>
+                <w:lang w:eastAsia="pt-PT"/>
+              </w:rPr>
+              <w:t>Alexander Teixeira</w:t>
             </w:r>
           </w:p>
         </w:tc>
@@ -12867,25 +12766,14 @@
                 <w:lang w:eastAsia="pt-PT"/>
               </w:rPr>
             </w:pPr>
-            <w:proofErr w:type="spellStart"/>
-            <w:r>
-              <w:rPr>
-                <w:rFonts w:ascii="Calibri" w:eastAsia="Times New Roman" w:hAnsi="Calibri" w:cs="Calibri"/>
-                <w:color w:val="000000"/>
-                <w:sz w:val="22"/>
-                <w:lang w:eastAsia="pt-PT"/>
-              </w:rPr>
-              <w:t>Alexander</w:t>
-            </w:r>
-            <w:proofErr w:type="spellEnd"/>
-            <w:r>
-              <w:rPr>
-                <w:rFonts w:ascii="Calibri" w:eastAsia="Times New Roman" w:hAnsi="Calibri" w:cs="Calibri"/>
-                <w:color w:val="000000"/>
-                <w:sz w:val="22"/>
-                <w:lang w:eastAsia="pt-PT"/>
-              </w:rPr>
-              <w:t xml:space="preserve"> Teixeira</w:t>
+            <w:r>
+              <w:rPr>
+                <w:rFonts w:ascii="Calibri" w:eastAsia="Times New Roman" w:hAnsi="Calibri" w:cs="Calibri"/>
+                <w:color w:val="000000"/>
+                <w:sz w:val="22"/>
+                <w:lang w:eastAsia="pt-PT"/>
+              </w:rPr>
+              <w:t>Alexander Teixeira</w:t>
             </w:r>
           </w:p>
         </w:tc>
@@ -13962,21 +13850,12 @@
                 <w:szCs w:val="20"/>
               </w:rPr>
             </w:pPr>
-            <w:proofErr w:type="spellStart"/>
             <w:r>
               <w:rPr>
                 <w:sz w:val="20"/>
                 <w:szCs w:val="20"/>
               </w:rPr>
-              <w:t>Alexander</w:t>
-            </w:r>
-            <w:proofErr w:type="spellEnd"/>
-            <w:r>
-              <w:rPr>
-                <w:sz w:val="20"/>
-                <w:szCs w:val="20"/>
-              </w:rPr>
-              <w:t xml:space="preserve"> Teixeira</w:t>
+              <w:t>Alexander Teixeira</w:t>
             </w:r>
           </w:p>
         </w:tc>
@@ -14146,34 +14025,14 @@
                 <w:szCs w:val="20"/>
               </w:rPr>
             </w:pPr>
-            <w:proofErr w:type="spellStart"/>
             <w:r>
               <w:rPr>
                 <w:color w:val="000000" w:themeColor="text1"/>
                 <w:sz w:val="20"/>
                 <w:szCs w:val="20"/>
               </w:rPr>
-              <w:t>Css</w:t>
-            </w:r>
-            <w:proofErr w:type="spellEnd"/>
-            <w:r>
-              <w:rPr>
-                <w:color w:val="000000" w:themeColor="text1"/>
-                <w:sz w:val="20"/>
-                <w:szCs w:val="20"/>
-              </w:rPr>
-              <w:t>/</w:t>
-            </w:r>
-            <w:proofErr w:type="spellStart"/>
-            <w:r>
-              <w:rPr>
-                <w:color w:val="000000" w:themeColor="text1"/>
-                <w:sz w:val="20"/>
-                <w:szCs w:val="20"/>
-              </w:rPr>
-              <w:t>Bootstrap</w:t>
-            </w:r>
-            <w:proofErr w:type="spellEnd"/>
+              <w:t>Css/Bootstrap</w:t>
+            </w:r>
           </w:p>
         </w:tc>
         <w:tc>
@@ -14292,18 +14151,8 @@
                 <w:sz w:val="20"/>
                 <w:szCs w:val="20"/>
               </w:rPr>
-              <w:t>BD/</w:t>
-            </w:r>
-            <w:proofErr w:type="spellStart"/>
-            <w:r>
-              <w:rPr>
-                <w:color w:val="000000" w:themeColor="text1"/>
-                <w:sz w:val="20"/>
-                <w:szCs w:val="20"/>
-              </w:rPr>
-              <w:t>Postgres</w:t>
-            </w:r>
-            <w:proofErr w:type="spellEnd"/>
+              <w:t>BD/Postgres</w:t>
+            </w:r>
           </w:p>
         </w:tc>
         <w:tc>
@@ -14537,23 +14386,13 @@
                 <w:szCs w:val="20"/>
               </w:rPr>
             </w:pPr>
-            <w:proofErr w:type="spellStart"/>
             <w:r>
               <w:rPr>
                 <w:color w:val="000000" w:themeColor="text1"/>
                 <w:sz w:val="20"/>
                 <w:szCs w:val="20"/>
               </w:rPr>
-              <w:t>Python</w:t>
-            </w:r>
-            <w:proofErr w:type="spellEnd"/>
-            <w:r>
-              <w:rPr>
-                <w:color w:val="000000" w:themeColor="text1"/>
-                <w:sz w:val="20"/>
-                <w:szCs w:val="20"/>
-              </w:rPr>
-              <w:t>?</w:t>
+              <w:t>Python?</w:t>
             </w:r>
           </w:p>
         </w:tc>
@@ -14788,23 +14627,13 @@
                 <w:szCs w:val="20"/>
               </w:rPr>
             </w:pPr>
-            <w:proofErr w:type="spellStart"/>
             <w:r>
               <w:rPr>
                 <w:color w:val="000000" w:themeColor="text1"/>
                 <w:sz w:val="20"/>
                 <w:szCs w:val="20"/>
               </w:rPr>
-              <w:t>Javascript</w:t>
-            </w:r>
-            <w:proofErr w:type="spellEnd"/>
-            <w:r>
-              <w:rPr>
-                <w:color w:val="000000" w:themeColor="text1"/>
-                <w:sz w:val="20"/>
-                <w:szCs w:val="20"/>
-              </w:rPr>
-              <w:t>/Vue.js</w:t>
+              <w:t>Javascript/Vue.js</w:t>
             </w:r>
             <w:r>
               <w:rPr>
@@ -14927,23 +14756,13 @@
                 <w:szCs w:val="20"/>
               </w:rPr>
             </w:pPr>
-            <w:proofErr w:type="spellStart"/>
             <w:r>
               <w:rPr>
                 <w:color w:val="000000" w:themeColor="text1"/>
                 <w:sz w:val="20"/>
                 <w:szCs w:val="20"/>
               </w:rPr>
-              <w:t>Cloud</w:t>
-            </w:r>
-            <w:proofErr w:type="spellEnd"/>
-            <w:r>
-              <w:rPr>
-                <w:color w:val="000000" w:themeColor="text1"/>
-                <w:sz w:val="20"/>
-                <w:szCs w:val="20"/>
-              </w:rPr>
-              <w:t>?</w:t>
+              <w:t>Cloud?</w:t>
             </w:r>
           </w:p>
         </w:tc>
@@ -15179,7 +14998,6 @@
                 <w:szCs w:val="20"/>
               </w:rPr>
             </w:pPr>
-            <w:proofErr w:type="spellStart"/>
             <w:r>
               <w:rPr>
                 <w:color w:val="000000" w:themeColor="text1"/>
@@ -15188,7 +15006,6 @@
               </w:rPr>
               <w:t>Debugging</w:t>
             </w:r>
-            <w:proofErr w:type="spellEnd"/>
           </w:p>
         </w:tc>
         <w:tc>
@@ -15422,7 +15239,6 @@
                 <w:szCs w:val="20"/>
               </w:rPr>
             </w:pPr>
-            <w:proofErr w:type="spellStart"/>
             <w:r>
               <w:rPr>
                 <w:color w:val="000000" w:themeColor="text1"/>
@@ -15431,7 +15247,6 @@
               </w:rPr>
               <w:t>xxxx</w:t>
             </w:r>
-            <w:proofErr w:type="spellEnd"/>
           </w:p>
         </w:tc>
         <w:tc>
@@ -15544,7 +15359,6 @@
                 <w:szCs w:val="20"/>
               </w:rPr>
             </w:pPr>
-            <w:proofErr w:type="spellStart"/>
             <w:r>
               <w:rPr>
                 <w:color w:val="000000" w:themeColor="text1"/>
@@ -15553,7 +15367,6 @@
               </w:rPr>
               <w:t>xxxxx</w:t>
             </w:r>
-            <w:proofErr w:type="spellEnd"/>
           </w:p>
         </w:tc>
         <w:tc>
@@ -15731,21 +15544,12 @@
                 <w:szCs w:val="20"/>
               </w:rPr>
             </w:pPr>
-            <w:proofErr w:type="spellStart"/>
             <w:r>
               <w:rPr>
                 <w:sz w:val="20"/>
                 <w:szCs w:val="20"/>
               </w:rPr>
-              <w:t>Alexander</w:t>
-            </w:r>
-            <w:proofErr w:type="spellEnd"/>
-            <w:r>
-              <w:rPr>
-                <w:sz w:val="20"/>
-                <w:szCs w:val="20"/>
-              </w:rPr>
-              <w:t xml:space="preserve"> Teixeira</w:t>
+              <w:t>Alexander Teixeira</w:t>
             </w:r>
           </w:p>
         </w:tc>
@@ -16402,7 +16206,7 @@
       <w:pPr>
         <w:pStyle w:val="Heading2"/>
       </w:pPr>
-      <w:bookmarkStart w:id="14" w:name="_Toc19529785"/>
+      <w:bookmarkStart w:id="15" w:name="_Toc19529785"/>
       <w:r>
         <w:rPr>
           <w:rStyle w:val="English"/>
@@ -16412,392 +16216,6 @@
       </w:r>
       <w:r>
         <w:t xml:space="preserve"> para o sistema</w:t>
-      </w:r>
-      <w:bookmarkEnd w:id="14"/>
-    </w:p>
-    <w:p>
-      <w:r>
-        <w:rPr>
-          <w:highlight w:val="yellow"/>
-        </w:rPr>
-        <w:t xml:space="preserve">Lista do </w:t>
-      </w:r>
-      <w:r>
-        <w:rPr>
-          <w:rStyle w:val="English"/>
-          <w:highlight w:val="yellow"/>
-          <w:lang w:val="pt-PT"/>
-        </w:rPr>
-        <w:t>software</w:t>
-      </w:r>
-      <w:r>
-        <w:rPr>
-          <w:highlight w:val="yellow"/>
-        </w:rPr>
-        <w:t xml:space="preserve"> necessário</w:t>
-      </w:r>
-      <w:r>
-        <w:rPr>
-          <w:highlight w:val="yellow"/>
-        </w:rPr>
-        <w:t xml:space="preserve">, </w:t>
-      </w:r>
-      <w:r>
-        <w:rPr>
-          <w:highlight w:val="yellow"/>
-        </w:rPr>
-        <w:t>e respetivo</w:t>
-      </w:r>
-      <w:r>
-        <w:rPr>
-          <w:highlight w:val="yellow"/>
-        </w:rPr>
-        <w:t xml:space="preserve"> propósito,</w:t>
-      </w:r>
-      <w:r>
-        <w:rPr>
-          <w:highlight w:val="yellow"/>
-        </w:rPr>
-        <w:t xml:space="preserve"> para que o sistema fique operacional, incluindo servidores </w:t>
-      </w:r>
-      <w:r>
-        <w:rPr>
-          <w:rStyle w:val="English"/>
-          <w:highlight w:val="yellow"/>
-          <w:lang w:val="pt-PT"/>
-        </w:rPr>
-        <w:t>web</w:t>
-      </w:r>
-      <w:r>
-        <w:rPr>
-          <w:highlight w:val="yellow"/>
-        </w:rPr>
-        <w:t xml:space="preserve"> e aplicacionais,</w:t>
-      </w:r>
-      <w:r>
-        <w:rPr>
-          <w:highlight w:val="yellow"/>
-        </w:rPr>
-        <w:t xml:space="preserve"> sistemas de gestão de bases de dados, </w:t>
-      </w:r>
-      <w:r>
-        <w:rPr>
-          <w:highlight w:val="yellow"/>
-        </w:rPr>
-        <w:t>serviços</w:t>
-      </w:r>
-      <w:r>
-        <w:rPr>
-          <w:highlight w:val="yellow"/>
-        </w:rPr>
-        <w:t xml:space="preserve"> de computação </w:t>
-      </w:r>
-      <w:r>
-        <w:rPr>
-          <w:highlight w:val="yellow"/>
-        </w:rPr>
-        <w:t xml:space="preserve">em nuvem, como os Amazon Web </w:t>
-      </w:r>
-      <w:proofErr w:type="spellStart"/>
-      <w:r>
-        <w:rPr>
-          <w:highlight w:val="yellow"/>
-        </w:rPr>
-        <w:t>Services</w:t>
-      </w:r>
-      <w:proofErr w:type="spellEnd"/>
-      <w:r>
-        <w:rPr>
-          <w:highlight w:val="yellow"/>
-        </w:rPr>
-        <w:t xml:space="preserve"> [</w:t>
-      </w:r>
-      <w:r>
-        <w:rPr>
-          <w:highlight w:val="yellow"/>
-        </w:rPr>
-        <w:fldChar w:fldCharType="begin"/>
-      </w:r>
-      <w:r>
-        <w:rPr>
-          <w:highlight w:val="yellow"/>
-        </w:rPr>
-        <w:instrText xml:space="preserve"> REF BIB_AWS_2018 \h </w:instrText>
-      </w:r>
-      <w:r>
-        <w:rPr>
-          <w:highlight w:val="yellow"/>
-        </w:rPr>
-        <w:instrText xml:space="preserve"> \* MERGEFORMAT </w:instrText>
-      </w:r>
-      <w:r>
-        <w:rPr>
-          <w:highlight w:val="yellow"/>
-        </w:rPr>
-      </w:r>
-      <w:r>
-        <w:rPr>
-          <w:highlight w:val="yellow"/>
-        </w:rPr>
-        <w:fldChar w:fldCharType="separate"/>
-      </w:r>
-      <w:r>
-        <w:rPr>
-          <w:noProof/>
-          <w:highlight w:val="yellow"/>
-        </w:rPr>
-        <w:t>2</w:t>
-      </w:r>
-      <w:r>
-        <w:rPr>
-          <w:highlight w:val="yellow"/>
-        </w:rPr>
-        <w:fldChar w:fldCharType="end"/>
-      </w:r>
-      <w:r>
-        <w:rPr>
-          <w:highlight w:val="yellow"/>
-        </w:rPr>
-        <w:t>]</w:t>
-      </w:r>
-      <w:r>
-        <w:rPr>
-          <w:highlight w:val="yellow"/>
-        </w:rPr>
-        <w:t>,</w:t>
-      </w:r>
-      <w:r>
-        <w:rPr>
-          <w:highlight w:val="yellow"/>
-        </w:rPr>
-        <w:t xml:space="preserve"> a Microsoft </w:t>
-      </w:r>
-      <w:proofErr w:type="spellStart"/>
-      <w:r>
-        <w:rPr>
-          <w:highlight w:val="yellow"/>
-        </w:rPr>
-        <w:t>Azure</w:t>
-      </w:r>
-      <w:proofErr w:type="spellEnd"/>
-      <w:r>
-        <w:rPr>
-          <w:highlight w:val="yellow"/>
-        </w:rPr>
-        <w:t xml:space="preserve"> [</w:t>
-      </w:r>
-      <w:r>
-        <w:rPr>
-          <w:highlight w:val="yellow"/>
-        </w:rPr>
-        <w:fldChar w:fldCharType="begin"/>
-      </w:r>
-      <w:r>
-        <w:rPr>
-          <w:highlight w:val="yellow"/>
-        </w:rPr>
-        <w:instrText xml:space="preserve"> REF BIB_AZURE_2018 \h </w:instrText>
-      </w:r>
-      <w:r>
-        <w:rPr>
-          <w:highlight w:val="yellow"/>
-        </w:rPr>
-        <w:instrText xml:space="preserve"> \* MERGEFORMAT </w:instrText>
-      </w:r>
-      <w:r>
-        <w:rPr>
-          <w:highlight w:val="yellow"/>
-        </w:rPr>
-      </w:r>
-      <w:r>
-        <w:rPr>
-          <w:highlight w:val="yellow"/>
-        </w:rPr>
-        <w:fldChar w:fldCharType="separate"/>
-      </w:r>
-      <w:r>
-        <w:rPr>
-          <w:noProof/>
-          <w:highlight w:val="yellow"/>
-        </w:rPr>
-        <w:t>3</w:t>
-      </w:r>
-      <w:r>
-        <w:rPr>
-          <w:highlight w:val="yellow"/>
-        </w:rPr>
-        <w:fldChar w:fldCharType="end"/>
-      </w:r>
-      <w:r>
-        <w:rPr>
-          <w:highlight w:val="yellow"/>
-        </w:rPr>
-        <w:t xml:space="preserve">], </w:t>
-      </w:r>
-      <w:r>
-        <w:rPr>
-          <w:highlight w:val="yellow"/>
-        </w:rPr>
-        <w:t xml:space="preserve">e a Google </w:t>
-      </w:r>
-      <w:proofErr w:type="spellStart"/>
-      <w:r>
-        <w:rPr>
-          <w:highlight w:val="yellow"/>
-        </w:rPr>
-        <w:t>Cloud</w:t>
-      </w:r>
-      <w:proofErr w:type="spellEnd"/>
-      <w:r>
-        <w:rPr>
-          <w:highlight w:val="yellow"/>
-        </w:rPr>
-        <w:t xml:space="preserve"> [</w:t>
-      </w:r>
-      <w:r>
-        <w:rPr>
-          <w:highlight w:val="yellow"/>
-        </w:rPr>
-        <w:fldChar w:fldCharType="begin"/>
-      </w:r>
-      <w:r>
-        <w:rPr>
-          <w:highlight w:val="yellow"/>
-        </w:rPr>
-        <w:instrText xml:space="preserve"> REF BIB_GOOGLE_2019 \h </w:instrText>
-      </w:r>
-      <w:r>
-        <w:rPr>
-          <w:highlight w:val="yellow"/>
-        </w:rPr>
-        <w:instrText xml:space="preserve"> \* MERGEFORMAT </w:instrText>
-      </w:r>
-      <w:r>
-        <w:rPr>
-          <w:highlight w:val="yellow"/>
-        </w:rPr>
-      </w:r>
-      <w:r>
-        <w:rPr>
-          <w:highlight w:val="yellow"/>
-        </w:rPr>
-        <w:fldChar w:fldCharType="separate"/>
-      </w:r>
-      <w:r>
-        <w:rPr>
-          <w:noProof/>
-          <w:highlight w:val="yellow"/>
-        </w:rPr>
-        <w:t>4</w:t>
-      </w:r>
-      <w:r>
-        <w:rPr>
-          <w:highlight w:val="yellow"/>
-        </w:rPr>
-        <w:fldChar w:fldCharType="end"/>
-      </w:r>
-      <w:r>
-        <w:rPr>
-          <w:highlight w:val="yellow"/>
-        </w:rPr>
-        <w:t xml:space="preserve">], </w:t>
-      </w:r>
-      <w:r>
-        <w:rPr>
-          <w:highlight w:val="yellow"/>
-        </w:rPr>
-        <w:t>e outr</w:t>
-      </w:r>
-      <w:r>
-        <w:rPr>
-          <w:highlight w:val="yellow"/>
-        </w:rPr>
-        <w:t>o</w:t>
-      </w:r>
-      <w:r>
-        <w:rPr>
-          <w:highlight w:val="yellow"/>
-        </w:rPr>
-        <w:t>s</w:t>
-      </w:r>
-      <w:r>
-        <w:rPr>
-          <w:highlight w:val="yellow"/>
-        </w:rPr>
-        <w:t xml:space="preserve"> </w:t>
-      </w:r>
-      <w:r>
-        <w:rPr>
-          <w:highlight w:val="yellow"/>
-        </w:rPr>
-        <w:t xml:space="preserve">produtos </w:t>
-      </w:r>
-      <w:r>
-        <w:rPr>
-          <w:highlight w:val="yellow"/>
-        </w:rPr>
-        <w:t xml:space="preserve">que </w:t>
-      </w:r>
-      <w:r>
-        <w:rPr>
-          <w:highlight w:val="yellow"/>
-        </w:rPr>
-        <w:t xml:space="preserve">contribuam para </w:t>
-      </w:r>
-      <w:r>
-        <w:rPr>
-          <w:highlight w:val="yellow"/>
-        </w:rPr>
-        <w:t>o funcionamento</w:t>
-      </w:r>
-      <w:r>
-        <w:rPr>
-          <w:highlight w:val="yellow"/>
-        </w:rPr>
-        <w:t xml:space="preserve"> do sistema.</w:t>
-      </w:r>
-      <w:r>
-        <w:rPr>
-          <w:highlight w:val="yellow"/>
-        </w:rPr>
-        <w:t xml:space="preserve"> A bibliografia deve incluir referências para as páginas </w:t>
-      </w:r>
-      <w:r>
-        <w:rPr>
-          <w:rStyle w:val="English"/>
-          <w:highlight w:val="yellow"/>
-          <w:lang w:val="pt-PT"/>
-        </w:rPr>
-        <w:t>web</w:t>
-      </w:r>
-      <w:r>
-        <w:rPr>
-          <w:highlight w:val="yellow"/>
-        </w:rPr>
-        <w:t xml:space="preserve"> de todo o </w:t>
-      </w:r>
-      <w:r>
-        <w:rPr>
-          <w:rStyle w:val="English"/>
-          <w:highlight w:val="yellow"/>
-          <w:lang w:val="pt-PT"/>
-        </w:rPr>
-        <w:t>software</w:t>
-      </w:r>
-      <w:r>
-        <w:rPr>
-          <w:highlight w:val="yellow"/>
-        </w:rPr>
-        <w:t>.</w:t>
-      </w:r>
-    </w:p>
-    <w:p>
-      <w:pPr>
-        <w:pStyle w:val="Heading2"/>
-      </w:pPr>
-      <w:bookmarkStart w:id="15" w:name="_Toc19529786"/>
-      <w:r>
-        <w:t>Ferramentas de desenvolvimento</w:t>
       </w:r>
       <w:bookmarkEnd w:id="15"/>
     </w:p>
@@ -16806,7 +16224,7 @@
         <w:rPr>
           <w:highlight w:val="yellow"/>
         </w:rPr>
-        <w:t xml:space="preserve">Mencionar o </w:t>
+        <w:t xml:space="preserve">Lista do </w:t>
       </w:r>
       <w:r>
         <w:rPr>
@@ -16820,7 +16238,31 @@
         <w:rPr>
           <w:highlight w:val="yellow"/>
         </w:rPr>
-        <w:t xml:space="preserve"> que se prevê ser útil para a atividade de construção do sistema, com justificação do propósito, e correspondente </w:t>
+        <w:t xml:space="preserve"> necessário</w:t>
+      </w:r>
+      <w:r>
+        <w:rPr>
+          <w:highlight w:val="yellow"/>
+        </w:rPr>
+        <w:t xml:space="preserve">, </w:t>
+      </w:r>
+      <w:r>
+        <w:rPr>
+          <w:highlight w:val="yellow"/>
+        </w:rPr>
+        <w:t>e respetivo</w:t>
+      </w:r>
+      <w:r>
+        <w:rPr>
+          <w:highlight w:val="yellow"/>
+        </w:rPr>
+        <w:t xml:space="preserve"> propósito,</w:t>
+      </w:r>
+      <w:r>
+        <w:rPr>
+          <w:highlight w:val="yellow"/>
+        </w:rPr>
+        <w:t xml:space="preserve"> para que o sistema fique operacional, incluindo servidores </w:t>
       </w:r>
       <w:r>
         <w:rPr>
@@ -16828,7 +16270,259 @@
           <w:highlight w:val="yellow"/>
           <w:lang w:val="pt-PT"/>
         </w:rPr>
-        <w:t>hardwar</w:t>
+        <w:t>web</w:t>
+      </w:r>
+      <w:r>
+        <w:rPr>
+          <w:highlight w:val="yellow"/>
+        </w:rPr>
+        <w:t xml:space="preserve"> e aplicacionais,</w:t>
+      </w:r>
+      <w:r>
+        <w:rPr>
+          <w:highlight w:val="yellow"/>
+        </w:rPr>
+        <w:t xml:space="preserve"> sistemas de gestão de bases de dados, </w:t>
+      </w:r>
+      <w:r>
+        <w:rPr>
+          <w:highlight w:val="yellow"/>
+        </w:rPr>
+        <w:t>serviços</w:t>
+      </w:r>
+      <w:r>
+        <w:rPr>
+          <w:highlight w:val="yellow"/>
+        </w:rPr>
+        <w:t xml:space="preserve"> de computação </w:t>
+      </w:r>
+      <w:r>
+        <w:rPr>
+          <w:highlight w:val="yellow"/>
+        </w:rPr>
+        <w:t>em nuvem, como os Amazon Web Services [</w:t>
+      </w:r>
+      <w:r>
+        <w:rPr>
+          <w:highlight w:val="yellow"/>
+        </w:rPr>
+        <w:fldChar w:fldCharType="begin"/>
+      </w:r>
+      <w:r>
+        <w:rPr>
+          <w:highlight w:val="yellow"/>
+        </w:rPr>
+        <w:instrText xml:space="preserve"> REF BIB_AWS_2018 \h </w:instrText>
+      </w:r>
+      <w:r>
+        <w:rPr>
+          <w:highlight w:val="yellow"/>
+        </w:rPr>
+        <w:instrText xml:space="preserve"> \* MERGEFORMAT </w:instrText>
+      </w:r>
+      <w:r>
+        <w:rPr>
+          <w:highlight w:val="yellow"/>
+        </w:rPr>
+      </w:r>
+      <w:r>
+        <w:rPr>
+          <w:highlight w:val="yellow"/>
+        </w:rPr>
+        <w:fldChar w:fldCharType="separate"/>
+      </w:r>
+      <w:r>
+        <w:rPr>
+          <w:noProof/>
+          <w:highlight w:val="yellow"/>
+        </w:rPr>
+        <w:t>2</w:t>
+      </w:r>
+      <w:r>
+        <w:rPr>
+          <w:highlight w:val="yellow"/>
+        </w:rPr>
+        <w:fldChar w:fldCharType="end"/>
+      </w:r>
+      <w:r>
+        <w:rPr>
+          <w:highlight w:val="yellow"/>
+        </w:rPr>
+        <w:t>]</w:t>
+      </w:r>
+      <w:r>
+        <w:rPr>
+          <w:highlight w:val="yellow"/>
+        </w:rPr>
+        <w:t>,</w:t>
+      </w:r>
+      <w:r>
+        <w:rPr>
+          <w:highlight w:val="yellow"/>
+        </w:rPr>
+        <w:t xml:space="preserve"> a Microsoft Azure [</w:t>
+      </w:r>
+      <w:r>
+        <w:rPr>
+          <w:highlight w:val="yellow"/>
+        </w:rPr>
+        <w:fldChar w:fldCharType="begin"/>
+      </w:r>
+      <w:r>
+        <w:rPr>
+          <w:highlight w:val="yellow"/>
+        </w:rPr>
+        <w:instrText xml:space="preserve"> REF BIB_AZURE_2018 \h </w:instrText>
+      </w:r>
+      <w:r>
+        <w:rPr>
+          <w:highlight w:val="yellow"/>
+        </w:rPr>
+        <w:instrText xml:space="preserve"> \* MERGEFORMAT </w:instrText>
+      </w:r>
+      <w:r>
+        <w:rPr>
+          <w:highlight w:val="yellow"/>
+        </w:rPr>
+      </w:r>
+      <w:r>
+        <w:rPr>
+          <w:highlight w:val="yellow"/>
+        </w:rPr>
+        <w:fldChar w:fldCharType="separate"/>
+      </w:r>
+      <w:r>
+        <w:rPr>
+          <w:noProof/>
+          <w:highlight w:val="yellow"/>
+        </w:rPr>
+        <w:t>3</w:t>
+      </w:r>
+      <w:r>
+        <w:rPr>
+          <w:highlight w:val="yellow"/>
+        </w:rPr>
+        <w:fldChar w:fldCharType="end"/>
+      </w:r>
+      <w:r>
+        <w:rPr>
+          <w:highlight w:val="yellow"/>
+        </w:rPr>
+        <w:t xml:space="preserve">], </w:t>
+      </w:r>
+      <w:r>
+        <w:rPr>
+          <w:highlight w:val="yellow"/>
+        </w:rPr>
+        <w:t>e a Google Cloud [</w:t>
+      </w:r>
+      <w:r>
+        <w:rPr>
+          <w:highlight w:val="yellow"/>
+        </w:rPr>
+        <w:fldChar w:fldCharType="begin"/>
+      </w:r>
+      <w:r>
+        <w:rPr>
+          <w:highlight w:val="yellow"/>
+        </w:rPr>
+        <w:instrText xml:space="preserve"> REF BIB_GOOGLE_2019 \h </w:instrText>
+      </w:r>
+      <w:r>
+        <w:rPr>
+          <w:highlight w:val="yellow"/>
+        </w:rPr>
+        <w:instrText xml:space="preserve"> \* MERGEFORMAT </w:instrText>
+      </w:r>
+      <w:r>
+        <w:rPr>
+          <w:highlight w:val="yellow"/>
+        </w:rPr>
+      </w:r>
+      <w:r>
+        <w:rPr>
+          <w:highlight w:val="yellow"/>
+        </w:rPr>
+        <w:fldChar w:fldCharType="separate"/>
+      </w:r>
+      <w:r>
+        <w:rPr>
+          <w:noProof/>
+          <w:highlight w:val="yellow"/>
+        </w:rPr>
+        <w:t>4</w:t>
+      </w:r>
+      <w:r>
+        <w:rPr>
+          <w:highlight w:val="yellow"/>
+        </w:rPr>
+        <w:fldChar w:fldCharType="end"/>
+      </w:r>
+      <w:r>
+        <w:rPr>
+          <w:highlight w:val="yellow"/>
+        </w:rPr>
+        <w:t xml:space="preserve">], </w:t>
+      </w:r>
+      <w:r>
+        <w:rPr>
+          <w:highlight w:val="yellow"/>
+        </w:rPr>
+        <w:t>e outr</w:t>
+      </w:r>
+      <w:r>
+        <w:rPr>
+          <w:highlight w:val="yellow"/>
+        </w:rPr>
+        <w:t>o</w:t>
+      </w:r>
+      <w:r>
+        <w:rPr>
+          <w:highlight w:val="yellow"/>
+        </w:rPr>
+        <w:t>s</w:t>
+      </w:r>
+      <w:r>
+        <w:rPr>
+          <w:highlight w:val="yellow"/>
+        </w:rPr>
+        <w:t xml:space="preserve"> </w:t>
+      </w:r>
+      <w:r>
+        <w:rPr>
+          <w:highlight w:val="yellow"/>
+        </w:rPr>
+        <w:t xml:space="preserve">produtos </w:t>
+      </w:r>
+      <w:r>
+        <w:rPr>
+          <w:highlight w:val="yellow"/>
+        </w:rPr>
+        <w:t xml:space="preserve">que </w:t>
+      </w:r>
+      <w:r>
+        <w:rPr>
+          <w:highlight w:val="yellow"/>
+        </w:rPr>
+        <w:t xml:space="preserve">contribuam para </w:t>
+      </w:r>
+      <w:r>
+        <w:rPr>
+          <w:highlight w:val="yellow"/>
+        </w:rPr>
+        <w:t>o funcionamento</w:t>
+      </w:r>
+      <w:r>
+        <w:rPr>
+          <w:highlight w:val="yellow"/>
+        </w:rPr>
+        <w:t xml:space="preserve"> do sistema.</w:t>
+      </w:r>
+      <w:r>
+        <w:rPr>
+          <w:highlight w:val="yellow"/>
+        </w:rPr>
+        <w:t xml:space="preserve"> A bibliografia deve incluir referências para as páginas </w:t>
       </w:r>
       <w:r>
         <w:rPr>
@@ -16836,605 +16530,641 @@
           <w:highlight w:val="yellow"/>
           <w:lang w:val="pt-PT"/>
         </w:rPr>
-        <w:t>e</w:t>
-      </w:r>
-      <w:r>
-        <w:rPr>
-          <w:highlight w:val="yellow"/>
-        </w:rPr>
-        <w:t>,</w:t>
-      </w:r>
-      <w:r>
-        <w:rPr>
-          <w:highlight w:val="yellow"/>
-        </w:rPr>
-        <w:t xml:space="preserve"> tais</w:t>
-      </w:r>
-      <w:r>
-        <w:rPr>
-          <w:highlight w:val="yellow"/>
-        </w:rPr>
-        <w:t xml:space="preserve"> </w:t>
-      </w:r>
-      <w:r>
-        <w:rPr>
-          <w:highlight w:val="yellow"/>
-        </w:rPr>
-        <w:t>como</w:t>
-      </w:r>
-      <w:r>
-        <w:rPr>
-          <w:highlight w:val="yellow"/>
-        </w:rPr>
-        <w:t xml:space="preserve"> computadores </w:t>
-      </w:r>
-      <w:r>
-        <w:rPr>
-          <w:highlight w:val="yellow"/>
-        </w:rPr>
-        <w:lastRenderedPageBreak/>
-        <w:t>portáteis</w:t>
-      </w:r>
-      <w:r>
-        <w:rPr>
-          <w:highlight w:val="yellow"/>
-        </w:rPr>
-        <w:t xml:space="preserve">. </w:t>
-      </w:r>
-      <w:r>
-        <w:rPr>
-          <w:highlight w:val="yellow"/>
-        </w:rPr>
-        <w:t xml:space="preserve">A bibliografia deve incluir referências para </w:t>
-      </w:r>
-      <w:r>
-        <w:rPr>
-          <w:highlight w:val="yellow"/>
-        </w:rPr>
-        <w:t>ambientes de desenvolvimento integrado, como o Eclipse [</w:t>
-      </w:r>
-      <w:r>
-        <w:rPr>
-          <w:highlight w:val="yellow"/>
-        </w:rPr>
-        <w:fldChar w:fldCharType="begin"/>
-      </w:r>
-      <w:r>
-        <w:rPr>
-          <w:highlight w:val="yellow"/>
-        </w:rPr>
-        <w:instrText xml:space="preserve"> REF BIB_ECLIPSE_2018 \h </w:instrText>
-      </w:r>
-      <w:r>
-        <w:rPr>
-          <w:highlight w:val="yellow"/>
-        </w:rPr>
-        <w:instrText xml:space="preserve"> \* MERGEFORMAT </w:instrText>
-      </w:r>
-      <w:r>
-        <w:rPr>
-          <w:highlight w:val="yellow"/>
-        </w:rPr>
-      </w:r>
-      <w:r>
-        <w:rPr>
-          <w:highlight w:val="yellow"/>
-        </w:rPr>
-        <w:fldChar w:fldCharType="separate"/>
-      </w:r>
-      <w:r>
-        <w:rPr>
-          <w:noProof/>
-          <w:highlight w:val="yellow"/>
-        </w:rPr>
-        <w:t>5</w:t>
-      </w:r>
-      <w:r>
-        <w:rPr>
-          <w:highlight w:val="yellow"/>
-        </w:rPr>
-        <w:fldChar w:fldCharType="end"/>
-      </w:r>
-      <w:r>
-        <w:rPr>
-          <w:highlight w:val="yellow"/>
-        </w:rPr>
-        <w:t xml:space="preserve">], </w:t>
-      </w:r>
-      <w:r>
-        <w:rPr>
-          <w:highlight w:val="yellow"/>
-        </w:rPr>
-        <w:t>documentação de linguagens de programação, como a PHP [</w:t>
-      </w:r>
-      <w:r>
-        <w:rPr>
-          <w:highlight w:val="yellow"/>
-        </w:rPr>
-        <w:fldChar w:fldCharType="begin"/>
-      </w:r>
-      <w:r>
-        <w:rPr>
-          <w:highlight w:val="yellow"/>
-        </w:rPr>
-        <w:instrText xml:space="preserve"> REF BIB_PHP_2018 \h </w:instrText>
-      </w:r>
-      <w:r>
-        <w:rPr>
-          <w:highlight w:val="yellow"/>
-        </w:rPr>
-        <w:instrText xml:space="preserve"> \* MERGEFORMAT </w:instrText>
-      </w:r>
-      <w:r>
-        <w:rPr>
-          <w:highlight w:val="yellow"/>
-        </w:rPr>
-      </w:r>
-      <w:r>
-        <w:rPr>
-          <w:highlight w:val="yellow"/>
-        </w:rPr>
-        <w:fldChar w:fldCharType="separate"/>
-      </w:r>
-      <w:r>
-        <w:rPr>
-          <w:noProof/>
-          <w:highlight w:val="yellow"/>
-        </w:rPr>
-        <w:t>6</w:t>
-      </w:r>
-      <w:r>
-        <w:rPr>
-          <w:highlight w:val="yellow"/>
-        </w:rPr>
-        <w:fldChar w:fldCharType="end"/>
-      </w:r>
-      <w:r>
-        <w:rPr>
-          <w:highlight w:val="yellow"/>
-        </w:rPr>
-        <w:t xml:space="preserve">], </w:t>
-      </w:r>
-      <w:r>
-        <w:rPr>
-          <w:highlight w:val="yellow"/>
-        </w:rPr>
-        <w:t>bibliotecas</w:t>
-      </w:r>
-      <w:r>
-        <w:rPr>
-          <w:highlight w:val="yellow"/>
-        </w:rPr>
-        <w:t xml:space="preserve"> externas</w:t>
-      </w:r>
-      <w:r>
-        <w:rPr>
-          <w:highlight w:val="yellow"/>
-        </w:rPr>
-        <w:t xml:space="preserve">, como a </w:t>
-      </w:r>
-      <w:proofErr w:type="spellStart"/>
-      <w:r>
-        <w:rPr>
-          <w:highlight w:val="yellow"/>
-        </w:rPr>
-        <w:t>j</w:t>
-      </w:r>
-      <w:r>
-        <w:rPr>
-          <w:highlight w:val="yellow"/>
-        </w:rPr>
-        <w:t>Query</w:t>
-      </w:r>
-      <w:proofErr w:type="spellEnd"/>
-      <w:r>
-        <w:rPr>
-          <w:highlight w:val="yellow"/>
-        </w:rPr>
-        <w:t xml:space="preserve"> [</w:t>
-      </w:r>
-      <w:r>
-        <w:rPr>
-          <w:highlight w:val="yellow"/>
-        </w:rPr>
-        <w:fldChar w:fldCharType="begin"/>
-      </w:r>
-      <w:r>
-        <w:rPr>
-          <w:highlight w:val="yellow"/>
-        </w:rPr>
-        <w:instrText xml:space="preserve"> REF BIB_JQUERY_2018 \h </w:instrText>
-      </w:r>
-      <w:r>
-        <w:rPr>
-          <w:highlight w:val="yellow"/>
-        </w:rPr>
-        <w:instrText xml:space="preserve"> \* MERGEFORMAT </w:instrText>
-      </w:r>
-      <w:r>
-        <w:rPr>
-          <w:highlight w:val="yellow"/>
-        </w:rPr>
-      </w:r>
-      <w:r>
-        <w:rPr>
-          <w:highlight w:val="yellow"/>
-        </w:rPr>
-        <w:fldChar w:fldCharType="separate"/>
-      </w:r>
-      <w:r>
-        <w:rPr>
-          <w:noProof/>
-          <w:highlight w:val="yellow"/>
-        </w:rPr>
-        <w:t>7</w:t>
-      </w:r>
-      <w:r>
-        <w:rPr>
-          <w:highlight w:val="yellow"/>
-        </w:rPr>
-        <w:fldChar w:fldCharType="end"/>
-      </w:r>
-      <w:r>
-        <w:rPr>
-          <w:highlight w:val="yellow"/>
-        </w:rPr>
-        <w:t>]</w:t>
-      </w:r>
-      <w:r>
-        <w:rPr>
-          <w:highlight w:val="yellow"/>
-        </w:rPr>
-        <w:t>,</w:t>
-      </w:r>
-      <w:r>
-        <w:rPr>
-          <w:highlight w:val="yellow"/>
-        </w:rPr>
-        <w:t xml:space="preserve"> </w:t>
-      </w:r>
-      <w:proofErr w:type="spellStart"/>
+        <w:t>web</w:t>
+      </w:r>
+      <w:r>
+        <w:rPr>
+          <w:highlight w:val="yellow"/>
+        </w:rPr>
+        <w:t xml:space="preserve"> de todo o </w:t>
+      </w:r>
       <w:r>
         <w:rPr>
           <w:rStyle w:val="English"/>
           <w:highlight w:val="yellow"/>
           <w:lang w:val="pt-PT"/>
         </w:rPr>
-        <w:t>frameworks</w:t>
-      </w:r>
-      <w:proofErr w:type="spellEnd"/>
-      <w:r>
-        <w:rPr>
-          <w:highlight w:val="yellow"/>
-        </w:rPr>
-        <w:t xml:space="preserve"> de desenvolvimento</w:t>
-      </w:r>
-      <w:r>
-        <w:rPr>
-          <w:highlight w:val="yellow"/>
-        </w:rPr>
-        <w:t xml:space="preserve"> </w:t>
-      </w:r>
-      <w:r>
-        <w:rPr>
-          <w:highlight w:val="yellow"/>
-        </w:rPr>
-        <w:t>ou</w:t>
-      </w:r>
-      <w:r>
-        <w:rPr>
-          <w:highlight w:val="yellow"/>
-        </w:rPr>
-        <w:t xml:space="preserve"> de </w:t>
-      </w:r>
-      <w:r>
-        <w:rPr>
-          <w:highlight w:val="yellow"/>
-        </w:rPr>
-        <w:t>teste</w:t>
-      </w:r>
-      <w:r>
-        <w:rPr>
-          <w:highlight w:val="yellow"/>
-        </w:rPr>
-        <w:t>s</w:t>
-      </w:r>
-      <w:r>
-        <w:rPr>
-          <w:highlight w:val="yellow"/>
-        </w:rPr>
-        <w:t xml:space="preserve">, </w:t>
-      </w:r>
-      <w:r>
-        <w:rPr>
-          <w:highlight w:val="yellow"/>
-        </w:rPr>
-        <w:t xml:space="preserve">como a </w:t>
-      </w:r>
-      <w:proofErr w:type="spellStart"/>
-      <w:r>
-        <w:rPr>
-          <w:highlight w:val="yellow"/>
-        </w:rPr>
-        <w:t>JUnit</w:t>
-      </w:r>
-      <w:proofErr w:type="spellEnd"/>
-      <w:r>
-        <w:rPr>
-          <w:highlight w:val="yellow"/>
-        </w:rPr>
-        <w:t xml:space="preserve"> [</w:t>
-      </w:r>
-      <w:r>
-        <w:rPr>
-          <w:highlight w:val="yellow"/>
-        </w:rPr>
-        <w:fldChar w:fldCharType="begin"/>
-      </w:r>
-      <w:r>
-        <w:rPr>
-          <w:highlight w:val="yellow"/>
-        </w:rPr>
-        <w:instrText xml:space="preserve"> REF BIB_JUNIT_2018 \h </w:instrText>
-      </w:r>
-      <w:r>
-        <w:rPr>
-          <w:highlight w:val="yellow"/>
-        </w:rPr>
-        <w:instrText xml:space="preserve"> \* MERGEFORMAT </w:instrText>
-      </w:r>
-      <w:r>
-        <w:rPr>
-          <w:highlight w:val="yellow"/>
-        </w:rPr>
-      </w:r>
-      <w:r>
-        <w:rPr>
-          <w:highlight w:val="yellow"/>
-        </w:rPr>
-        <w:fldChar w:fldCharType="separate"/>
-      </w:r>
-      <w:r>
-        <w:rPr>
-          <w:noProof/>
-          <w:highlight w:val="yellow"/>
-        </w:rPr>
-        <w:t>8</w:t>
-      </w:r>
-      <w:r>
-        <w:rPr>
-          <w:highlight w:val="yellow"/>
-        </w:rPr>
-        <w:fldChar w:fldCharType="end"/>
-      </w:r>
-      <w:r>
-        <w:rPr>
-          <w:highlight w:val="yellow"/>
-        </w:rPr>
-        <w:t xml:space="preserve">], </w:t>
-      </w:r>
-      <w:r>
-        <w:rPr>
-          <w:highlight w:val="yellow"/>
-        </w:rPr>
-        <w:t>geradores de documentação</w:t>
-      </w:r>
-      <w:r>
-        <w:rPr>
-          <w:highlight w:val="yellow"/>
-        </w:rPr>
-        <w:t xml:space="preserve">, como a </w:t>
-      </w:r>
-      <w:proofErr w:type="spellStart"/>
-      <w:r>
-        <w:rPr>
-          <w:highlight w:val="yellow"/>
-        </w:rPr>
-        <w:t>JavaDoc</w:t>
-      </w:r>
-      <w:proofErr w:type="spellEnd"/>
-      <w:r>
-        <w:rPr>
-          <w:highlight w:val="yellow"/>
-        </w:rPr>
-        <w:t xml:space="preserve"> [</w:t>
-      </w:r>
-      <w:r>
-        <w:rPr>
-          <w:highlight w:val="yellow"/>
-        </w:rPr>
-        <w:fldChar w:fldCharType="begin"/>
-      </w:r>
-      <w:r>
-        <w:rPr>
-          <w:highlight w:val="yellow"/>
-        </w:rPr>
-        <w:instrText xml:space="preserve"> REF BIB_JAVADOC_2018 \h </w:instrText>
-      </w:r>
-      <w:r>
-        <w:rPr>
-          <w:highlight w:val="yellow"/>
-        </w:rPr>
-        <w:instrText xml:space="preserve"> \* MERGEFORMAT </w:instrText>
-      </w:r>
-      <w:r>
-        <w:rPr>
-          <w:highlight w:val="yellow"/>
-        </w:rPr>
-      </w:r>
-      <w:r>
-        <w:rPr>
-          <w:highlight w:val="yellow"/>
-        </w:rPr>
-        <w:fldChar w:fldCharType="separate"/>
-      </w:r>
-      <w:r>
-        <w:rPr>
-          <w:noProof/>
-          <w:highlight w:val="yellow"/>
-        </w:rPr>
-        <w:t>9</w:t>
-      </w:r>
-      <w:r>
-        <w:rPr>
-          <w:highlight w:val="yellow"/>
-        </w:rPr>
-        <w:fldChar w:fldCharType="end"/>
-      </w:r>
-      <w:r>
-        <w:rPr>
-          <w:highlight w:val="yellow"/>
-        </w:rPr>
-        <w:t>]</w:t>
-      </w:r>
-      <w:r>
-        <w:rPr>
-          <w:highlight w:val="yellow"/>
-        </w:rPr>
-        <w:t xml:space="preserve">, e </w:t>
-      </w:r>
-      <w:r>
-        <w:rPr>
-          <w:highlight w:val="yellow"/>
-        </w:rPr>
-        <w:t>outras ferramentas, por exemplo relacionadas com computação em nuvem.</w:t>
+        <w:t>software</w:t>
+      </w:r>
+      <w:r>
+        <w:rPr>
+          <w:highlight w:val="yellow"/>
+        </w:rPr>
+        <w:t>.</w:t>
       </w:r>
     </w:p>
     <w:p>
       <w:pPr>
-        <w:pStyle w:val="Heading1"/>
-      </w:pPr>
-      <w:bookmarkStart w:id="16" w:name="_Toc19529787"/>
-      <w:r>
-        <w:t>Estimativas</w:t>
+        <w:pStyle w:val="Heading2"/>
+      </w:pPr>
+      <w:bookmarkStart w:id="16" w:name="_Toc19529786"/>
+      <w:r>
+        <w:t>Ferramentas de desenvolvimento</w:t>
       </w:r>
       <w:bookmarkEnd w:id="16"/>
     </w:p>
     <w:p>
-      <w:pPr>
-        <w:pStyle w:val="Heading2"/>
-      </w:pPr>
-      <w:bookmarkStart w:id="17" w:name="_Ref527933396"/>
-      <w:bookmarkStart w:id="18" w:name="_Toc19529788"/>
-      <w:r>
-        <w:t>Esforço disponíve</w:t>
-      </w:r>
-      <w:r>
-        <w:t>l</w:t>
-      </w:r>
-      <w:bookmarkEnd w:id="17"/>
-      <w:bookmarkEnd w:id="18"/>
+      <w:r>
+        <w:rPr>
+          <w:highlight w:val="yellow"/>
+        </w:rPr>
+        <w:t xml:space="preserve">Mencionar o </w:t>
+      </w:r>
+      <w:r>
+        <w:rPr>
+          <w:rStyle w:val="English"/>
+          <w:highlight w:val="yellow"/>
+          <w:lang w:val="pt-PT"/>
+        </w:rPr>
+        <w:t>software</w:t>
+      </w:r>
+      <w:r>
+        <w:rPr>
+          <w:highlight w:val="yellow"/>
+        </w:rPr>
+        <w:t xml:space="preserve"> que se prevê ser útil para a atividade de construção do sistema, com justificação do propósito, e correspondente </w:t>
+      </w:r>
+      <w:r>
+        <w:rPr>
+          <w:rStyle w:val="English"/>
+          <w:highlight w:val="yellow"/>
+          <w:lang w:val="pt-PT"/>
+        </w:rPr>
+        <w:t>hardwar</w:t>
+      </w:r>
+      <w:r>
+        <w:rPr>
+          <w:rStyle w:val="English"/>
+          <w:highlight w:val="yellow"/>
+          <w:lang w:val="pt-PT"/>
+        </w:rPr>
+        <w:t>e</w:t>
+      </w:r>
+      <w:r>
+        <w:rPr>
+          <w:highlight w:val="yellow"/>
+        </w:rPr>
+        <w:t>,</w:t>
+      </w:r>
+      <w:r>
+        <w:rPr>
+          <w:highlight w:val="yellow"/>
+        </w:rPr>
+        <w:t xml:space="preserve"> tais</w:t>
+      </w:r>
+      <w:r>
+        <w:rPr>
+          <w:highlight w:val="yellow"/>
+        </w:rPr>
+        <w:t xml:space="preserve"> </w:t>
+      </w:r>
+      <w:r>
+        <w:rPr>
+          <w:highlight w:val="yellow"/>
+        </w:rPr>
+        <w:t>como</w:t>
+      </w:r>
+      <w:r>
+        <w:rPr>
+          <w:highlight w:val="yellow"/>
+        </w:rPr>
+        <w:t xml:space="preserve"> computadores </w:t>
+      </w:r>
+      <w:r>
+        <w:rPr>
+          <w:highlight w:val="yellow"/>
+        </w:rPr>
+        <w:lastRenderedPageBreak/>
+        <w:t>portáteis</w:t>
+      </w:r>
+      <w:r>
+        <w:rPr>
+          <w:highlight w:val="yellow"/>
+        </w:rPr>
+        <w:t xml:space="preserve">. </w:t>
+      </w:r>
+      <w:r>
+        <w:rPr>
+          <w:highlight w:val="yellow"/>
+        </w:rPr>
+        <w:t xml:space="preserve">A bibliografia deve incluir referências para </w:t>
+      </w:r>
+      <w:r>
+        <w:rPr>
+          <w:highlight w:val="yellow"/>
+        </w:rPr>
+        <w:t>ambientes de desenvolvimento integrado, como o Eclipse [</w:t>
+      </w:r>
+      <w:r>
+        <w:rPr>
+          <w:highlight w:val="yellow"/>
+        </w:rPr>
+        <w:fldChar w:fldCharType="begin"/>
+      </w:r>
+      <w:r>
+        <w:rPr>
+          <w:highlight w:val="yellow"/>
+        </w:rPr>
+        <w:instrText xml:space="preserve"> REF BIB_ECLIPSE_2018 \h </w:instrText>
+      </w:r>
+      <w:r>
+        <w:rPr>
+          <w:highlight w:val="yellow"/>
+        </w:rPr>
+        <w:instrText xml:space="preserve"> \* MERGEFORMAT </w:instrText>
+      </w:r>
+      <w:r>
+        <w:rPr>
+          <w:highlight w:val="yellow"/>
+        </w:rPr>
+      </w:r>
+      <w:r>
+        <w:rPr>
+          <w:highlight w:val="yellow"/>
+        </w:rPr>
+        <w:fldChar w:fldCharType="separate"/>
+      </w:r>
+      <w:r>
+        <w:rPr>
+          <w:noProof/>
+          <w:highlight w:val="yellow"/>
+        </w:rPr>
+        <w:t>5</w:t>
+      </w:r>
+      <w:r>
+        <w:rPr>
+          <w:highlight w:val="yellow"/>
+        </w:rPr>
+        <w:fldChar w:fldCharType="end"/>
+      </w:r>
+      <w:r>
+        <w:rPr>
+          <w:highlight w:val="yellow"/>
+        </w:rPr>
+        <w:t xml:space="preserve">], </w:t>
+      </w:r>
+      <w:r>
+        <w:rPr>
+          <w:highlight w:val="yellow"/>
+        </w:rPr>
+        <w:t>documentação de linguagens de programação, como a PHP [</w:t>
+      </w:r>
+      <w:r>
+        <w:rPr>
+          <w:highlight w:val="yellow"/>
+        </w:rPr>
+        <w:fldChar w:fldCharType="begin"/>
+      </w:r>
+      <w:r>
+        <w:rPr>
+          <w:highlight w:val="yellow"/>
+        </w:rPr>
+        <w:instrText xml:space="preserve"> REF BIB_PHP_2018 \h </w:instrText>
+      </w:r>
+      <w:r>
+        <w:rPr>
+          <w:highlight w:val="yellow"/>
+        </w:rPr>
+        <w:instrText xml:space="preserve"> \* MERGEFORMAT </w:instrText>
+      </w:r>
+      <w:r>
+        <w:rPr>
+          <w:highlight w:val="yellow"/>
+        </w:rPr>
+      </w:r>
+      <w:r>
+        <w:rPr>
+          <w:highlight w:val="yellow"/>
+        </w:rPr>
+        <w:fldChar w:fldCharType="separate"/>
+      </w:r>
+      <w:r>
+        <w:rPr>
+          <w:noProof/>
+          <w:highlight w:val="yellow"/>
+        </w:rPr>
+        <w:t>6</w:t>
+      </w:r>
+      <w:r>
+        <w:rPr>
+          <w:highlight w:val="yellow"/>
+        </w:rPr>
+        <w:fldChar w:fldCharType="end"/>
+      </w:r>
+      <w:r>
+        <w:rPr>
+          <w:highlight w:val="yellow"/>
+        </w:rPr>
+        <w:t xml:space="preserve">], </w:t>
+      </w:r>
+      <w:r>
+        <w:rPr>
+          <w:highlight w:val="yellow"/>
+        </w:rPr>
+        <w:t>bibliotecas</w:t>
+      </w:r>
+      <w:r>
+        <w:rPr>
+          <w:highlight w:val="yellow"/>
+        </w:rPr>
+        <w:t xml:space="preserve"> externas</w:t>
+      </w:r>
+      <w:r>
+        <w:rPr>
+          <w:highlight w:val="yellow"/>
+        </w:rPr>
+        <w:t xml:space="preserve">, como a </w:t>
+      </w:r>
+      <w:r>
+        <w:rPr>
+          <w:highlight w:val="yellow"/>
+        </w:rPr>
+        <w:t>j</w:t>
+      </w:r>
+      <w:r>
+        <w:rPr>
+          <w:highlight w:val="yellow"/>
+        </w:rPr>
+        <w:t>Query</w:t>
+      </w:r>
+      <w:r>
+        <w:rPr>
+          <w:highlight w:val="yellow"/>
+        </w:rPr>
+        <w:t xml:space="preserve"> [</w:t>
+      </w:r>
+      <w:r>
+        <w:rPr>
+          <w:highlight w:val="yellow"/>
+        </w:rPr>
+        <w:fldChar w:fldCharType="begin"/>
+      </w:r>
+      <w:r>
+        <w:rPr>
+          <w:highlight w:val="yellow"/>
+        </w:rPr>
+        <w:instrText xml:space="preserve"> REF BIB_JQUERY_2018 \h </w:instrText>
+      </w:r>
+      <w:r>
+        <w:rPr>
+          <w:highlight w:val="yellow"/>
+        </w:rPr>
+        <w:instrText xml:space="preserve"> \* MERGEFORMAT </w:instrText>
+      </w:r>
+      <w:r>
+        <w:rPr>
+          <w:highlight w:val="yellow"/>
+        </w:rPr>
+      </w:r>
+      <w:r>
+        <w:rPr>
+          <w:highlight w:val="yellow"/>
+        </w:rPr>
+        <w:fldChar w:fldCharType="separate"/>
+      </w:r>
+      <w:r>
+        <w:rPr>
+          <w:noProof/>
+          <w:highlight w:val="yellow"/>
+        </w:rPr>
+        <w:t>7</w:t>
+      </w:r>
+      <w:r>
+        <w:rPr>
+          <w:highlight w:val="yellow"/>
+        </w:rPr>
+        <w:fldChar w:fldCharType="end"/>
+      </w:r>
+      <w:r>
+        <w:rPr>
+          <w:highlight w:val="yellow"/>
+        </w:rPr>
+        <w:t>]</w:t>
+      </w:r>
+      <w:r>
+        <w:rPr>
+          <w:highlight w:val="yellow"/>
+        </w:rPr>
+        <w:t>,</w:t>
+      </w:r>
+      <w:r>
+        <w:rPr>
+          <w:highlight w:val="yellow"/>
+        </w:rPr>
+        <w:t xml:space="preserve"> </w:t>
+      </w:r>
+      <w:r>
+        <w:rPr>
+          <w:rStyle w:val="English"/>
+          <w:highlight w:val="yellow"/>
+          <w:lang w:val="pt-PT"/>
+        </w:rPr>
+        <w:t>frameworks</w:t>
+      </w:r>
+      <w:r>
+        <w:rPr>
+          <w:highlight w:val="yellow"/>
+        </w:rPr>
+        <w:t xml:space="preserve"> de desenvolvimento</w:t>
+      </w:r>
+      <w:r>
+        <w:rPr>
+          <w:highlight w:val="yellow"/>
+        </w:rPr>
+        <w:t xml:space="preserve"> </w:t>
+      </w:r>
+      <w:r>
+        <w:rPr>
+          <w:highlight w:val="yellow"/>
+        </w:rPr>
+        <w:t>ou</w:t>
+      </w:r>
+      <w:r>
+        <w:rPr>
+          <w:highlight w:val="yellow"/>
+        </w:rPr>
+        <w:t xml:space="preserve"> de </w:t>
+      </w:r>
+      <w:r>
+        <w:rPr>
+          <w:highlight w:val="yellow"/>
+        </w:rPr>
+        <w:t>teste</w:t>
+      </w:r>
+      <w:r>
+        <w:rPr>
+          <w:highlight w:val="yellow"/>
+        </w:rPr>
+        <w:t>s</w:t>
+      </w:r>
+      <w:r>
+        <w:rPr>
+          <w:highlight w:val="yellow"/>
+        </w:rPr>
+        <w:t xml:space="preserve">, </w:t>
+      </w:r>
+      <w:r>
+        <w:rPr>
+          <w:highlight w:val="yellow"/>
+        </w:rPr>
+        <w:t>como a JUnit [</w:t>
+      </w:r>
+      <w:r>
+        <w:rPr>
+          <w:highlight w:val="yellow"/>
+        </w:rPr>
+        <w:fldChar w:fldCharType="begin"/>
+      </w:r>
+      <w:r>
+        <w:rPr>
+          <w:highlight w:val="yellow"/>
+        </w:rPr>
+        <w:instrText xml:space="preserve"> REF BIB_JUNIT_2018 \h </w:instrText>
+      </w:r>
+      <w:r>
+        <w:rPr>
+          <w:highlight w:val="yellow"/>
+        </w:rPr>
+        <w:instrText xml:space="preserve"> \* MERGEFORMAT </w:instrText>
+      </w:r>
+      <w:r>
+        <w:rPr>
+          <w:highlight w:val="yellow"/>
+        </w:rPr>
+      </w:r>
+      <w:r>
+        <w:rPr>
+          <w:highlight w:val="yellow"/>
+        </w:rPr>
+        <w:fldChar w:fldCharType="separate"/>
+      </w:r>
+      <w:r>
+        <w:rPr>
+          <w:noProof/>
+          <w:highlight w:val="yellow"/>
+        </w:rPr>
+        <w:t>8</w:t>
+      </w:r>
+      <w:r>
+        <w:rPr>
+          <w:highlight w:val="yellow"/>
+        </w:rPr>
+        <w:fldChar w:fldCharType="end"/>
+      </w:r>
+      <w:r>
+        <w:rPr>
+          <w:highlight w:val="yellow"/>
+        </w:rPr>
+        <w:t xml:space="preserve">], </w:t>
+      </w:r>
+      <w:r>
+        <w:rPr>
+          <w:highlight w:val="yellow"/>
+        </w:rPr>
+        <w:t>geradores de documentação</w:t>
+      </w:r>
+      <w:r>
+        <w:rPr>
+          <w:highlight w:val="yellow"/>
+        </w:rPr>
+        <w:t>, como a JavaDoc [</w:t>
+      </w:r>
+      <w:r>
+        <w:rPr>
+          <w:highlight w:val="yellow"/>
+        </w:rPr>
+        <w:fldChar w:fldCharType="begin"/>
+      </w:r>
+      <w:r>
+        <w:rPr>
+          <w:highlight w:val="yellow"/>
+        </w:rPr>
+        <w:instrText xml:space="preserve"> REF BIB_JAVADOC_2018 \h </w:instrText>
+      </w:r>
+      <w:r>
+        <w:rPr>
+          <w:highlight w:val="yellow"/>
+        </w:rPr>
+        <w:instrText xml:space="preserve"> \* MERGEFORMAT </w:instrText>
+      </w:r>
+      <w:r>
+        <w:rPr>
+          <w:highlight w:val="yellow"/>
+        </w:rPr>
+      </w:r>
+      <w:r>
+        <w:rPr>
+          <w:highlight w:val="yellow"/>
+        </w:rPr>
+        <w:fldChar w:fldCharType="separate"/>
+      </w:r>
+      <w:r>
+        <w:rPr>
+          <w:noProof/>
+          <w:highlight w:val="yellow"/>
+        </w:rPr>
+        <w:t>9</w:t>
+      </w:r>
+      <w:r>
+        <w:rPr>
+          <w:highlight w:val="yellow"/>
+        </w:rPr>
+        <w:fldChar w:fldCharType="end"/>
+      </w:r>
+      <w:r>
+        <w:rPr>
+          <w:highlight w:val="yellow"/>
+        </w:rPr>
+        <w:t>]</w:t>
+      </w:r>
+      <w:r>
+        <w:rPr>
+          <w:highlight w:val="yellow"/>
+        </w:rPr>
+        <w:t xml:space="preserve">, e </w:t>
+      </w:r>
+      <w:r>
+        <w:rPr>
+          <w:highlight w:val="yellow"/>
+        </w:rPr>
+        <w:t>outras ferramentas, por exemplo relacionadas com computação em nuvem.</w:t>
+      </w:r>
     </w:p>
     <w:p>
-      <w:r>
-        <w:rPr>
-          <w:highlight w:val="yellow"/>
-        </w:rPr>
-        <w:t>Deve ser calculado o esforço que a equipa pode dedicar ao projeto, com base nas disponibilidades de c</w:t>
-      </w:r>
-      <w:r>
-        <w:rPr>
-          <w:highlight w:val="yellow"/>
-        </w:rPr>
-        <w:t xml:space="preserve">ada </w:t>
-      </w:r>
-      <w:r>
-        <w:rPr>
-          <w:highlight w:val="yellow"/>
-        </w:rPr>
-        <w:t>pessoa indicadas</w:t>
-      </w:r>
-      <w:r>
-        <w:rPr>
-          <w:highlight w:val="yellow"/>
-        </w:rPr>
-        <w:t xml:space="preserve"> na </w:t>
-      </w:r>
-      <w:r>
-        <w:rPr>
-          <w:highlight w:val="yellow"/>
-        </w:rPr>
-        <w:t>s</w:t>
-      </w:r>
-      <w:r>
-        <w:rPr>
-          <w:highlight w:val="yellow"/>
-        </w:rPr>
-        <w:t xml:space="preserve">ecção </w:t>
-      </w:r>
-      <w:r>
-        <w:rPr>
-          <w:highlight w:val="yellow"/>
-        </w:rPr>
-        <w:fldChar w:fldCharType="begin"/>
-      </w:r>
-      <w:r>
-        <w:rPr>
-          <w:highlight w:val="yellow"/>
-        </w:rPr>
-        <w:instrText xml:space="preserve"> REF _Ref527906289 \r \h </w:instrText>
-      </w:r>
-      <w:r>
-        <w:rPr>
-          <w:highlight w:val="yellow"/>
-        </w:rPr>
-        <w:instrText xml:space="preserve"> \* MERGEFORMAT </w:instrText>
-      </w:r>
-      <w:r>
-        <w:rPr>
-          <w:highlight w:val="yellow"/>
-        </w:rPr>
-      </w:r>
-      <w:r>
-        <w:rPr>
-          <w:highlight w:val="yellow"/>
-        </w:rPr>
-        <w:fldChar w:fldCharType="separate"/>
-      </w:r>
-      <w:r>
-        <w:rPr>
-          <w:highlight w:val="yellow"/>
-        </w:rPr>
-        <w:t>4.1</w:t>
-      </w:r>
-      <w:r>
-        <w:rPr>
-          <w:highlight w:val="yellow"/>
-        </w:rPr>
-        <w:fldChar w:fldCharType="end"/>
-      </w:r>
-      <w:r>
-        <w:rPr>
-          <w:highlight w:val="yellow"/>
-        </w:rPr>
-        <w:t xml:space="preserve">, e na duração do projeto, </w:t>
-      </w:r>
-      <w:r>
-        <w:rPr>
-          <w:highlight w:val="yellow"/>
-        </w:rPr>
-        <w:t>sendo esta última dependente da</w:t>
-      </w:r>
-      <w:r>
-        <w:rPr>
-          <w:highlight w:val="yellow"/>
-        </w:rPr>
-        <w:t xml:space="preserve"> </w:t>
-      </w:r>
-      <w:r>
-        <w:rPr>
-          <w:highlight w:val="yellow"/>
-        </w:rPr>
-        <w:t xml:space="preserve">data prevista de início e de </w:t>
-      </w:r>
-      <w:r>
-        <w:rPr>
-          <w:highlight w:val="yellow"/>
-        </w:rPr>
-        <w:t>conclusão.</w:t>
-      </w:r>
+      <w:pPr>
+        <w:pStyle w:val="Heading1"/>
+      </w:pPr>
+      <w:bookmarkStart w:id="17" w:name="_Toc19529787"/>
+      <w:r>
+        <w:t>Estimativas</w:t>
+      </w:r>
+      <w:bookmarkEnd w:id="17"/>
     </w:p>
     <w:p>
+      <w:pPr>
+        <w:pStyle w:val="Heading2"/>
+      </w:pPr>
+      <w:bookmarkStart w:id="18" w:name="_Ref527933396"/>
+      <w:bookmarkStart w:id="19" w:name="_Toc19529788"/>
+      <w:r>
+        <w:t>Esforço disponíve</w:t>
+      </w:r>
+      <w:r>
+        <w:t>l</w:t>
+      </w:r>
+      <w:bookmarkEnd w:id="18"/>
+      <w:bookmarkEnd w:id="19"/>
+    </w:p>
+    <w:p>
+      <w:r>
+        <w:rPr>
+          <w:highlight w:val="yellow"/>
+        </w:rPr>
+        <w:t>Deve ser calculado o esforço que a equipa pode dedicar ao projeto, com base nas disponibilidades de c</w:t>
+      </w:r>
+      <w:r>
+        <w:rPr>
+          <w:highlight w:val="yellow"/>
+        </w:rPr>
+        <w:t xml:space="preserve">ada </w:t>
+      </w:r>
+      <w:r>
+        <w:rPr>
+          <w:highlight w:val="yellow"/>
+        </w:rPr>
+        <w:t>pessoa indicadas</w:t>
+      </w:r>
+      <w:r>
+        <w:rPr>
+          <w:highlight w:val="yellow"/>
+        </w:rPr>
+        <w:t xml:space="preserve"> na </w:t>
+      </w:r>
+      <w:r>
+        <w:rPr>
+          <w:highlight w:val="yellow"/>
+        </w:rPr>
+        <w:t>s</w:t>
+      </w:r>
+      <w:r>
+        <w:rPr>
+          <w:highlight w:val="yellow"/>
+        </w:rPr>
+        <w:t xml:space="preserve">ecção </w:t>
+      </w:r>
+      <w:r>
+        <w:rPr>
+          <w:highlight w:val="yellow"/>
+        </w:rPr>
+        <w:fldChar w:fldCharType="begin"/>
+      </w:r>
+      <w:r>
+        <w:rPr>
+          <w:highlight w:val="yellow"/>
+        </w:rPr>
+        <w:instrText xml:space="preserve"> REF _Ref527906289 \r \h </w:instrText>
+      </w:r>
+      <w:r>
+        <w:rPr>
+          <w:highlight w:val="yellow"/>
+        </w:rPr>
+        <w:instrText xml:space="preserve"> \* MERGEFORMAT </w:instrText>
+      </w:r>
+      <w:r>
+        <w:rPr>
+          <w:highlight w:val="yellow"/>
+        </w:rPr>
+      </w:r>
+      <w:r>
+        <w:rPr>
+          <w:highlight w:val="yellow"/>
+        </w:rPr>
+        <w:fldChar w:fldCharType="separate"/>
+      </w:r>
+      <w:r>
+        <w:rPr>
+          <w:highlight w:val="yellow"/>
+        </w:rPr>
+        <w:t>4.1</w:t>
+      </w:r>
+      <w:r>
+        <w:rPr>
+          <w:highlight w:val="yellow"/>
+        </w:rPr>
+        <w:fldChar w:fldCharType="end"/>
+      </w:r>
+      <w:r>
+        <w:rPr>
+          <w:highlight w:val="yellow"/>
+        </w:rPr>
+        <w:t xml:space="preserve">, e na duração do projeto, </w:t>
+      </w:r>
+      <w:r>
+        <w:rPr>
+          <w:highlight w:val="yellow"/>
+        </w:rPr>
+        <w:t>sendo esta última dependente da</w:t>
+      </w:r>
+      <w:r>
+        <w:rPr>
+          <w:highlight w:val="yellow"/>
+        </w:rPr>
+        <w:t xml:space="preserve"> </w:t>
+      </w:r>
+      <w:r>
+        <w:rPr>
+          <w:highlight w:val="yellow"/>
+        </w:rPr>
+        <w:t xml:space="preserve">data prevista de início e de </w:t>
+      </w:r>
+      <w:r>
+        <w:rPr>
+          <w:highlight w:val="yellow"/>
+        </w:rPr>
+        <w:t>conclusão.</w:t>
+      </w:r>
+    </w:p>
+    <w:p>
       <w:r>
         <w:t xml:space="preserve">A fase de elaboração do projeto terá </w:t>
       </w:r>
@@ -17442,15 +17172,7 @@
         <w:t>início</w:t>
       </w:r>
       <w:r>
-        <w:t xml:space="preserve"> no segundo semestre, que se inicia a 17 de </w:t>
-      </w:r>
-      <w:proofErr w:type="gramStart"/>
-      <w:r>
-        <w:t>Fevereiro</w:t>
-      </w:r>
-      <w:proofErr w:type="gramEnd"/>
-      <w:r>
-        <w:t xml:space="preserve"> e termina a 20 de Julho.</w:t>
+        <w:t xml:space="preserve"> no segundo semestre, que se inicia a 17 de Fevereiro e termina a 20 de Julho.</w:t>
       </w:r>
     </w:p>
     <w:p>
@@ -17470,11 +17192,11 @@
       <w:pPr>
         <w:pStyle w:val="Heading2"/>
       </w:pPr>
-      <w:bookmarkStart w:id="19" w:name="_Toc19529789"/>
+      <w:bookmarkStart w:id="20" w:name="_Toc19529789"/>
       <w:r>
         <w:t>Dados históricos</w:t>
       </w:r>
-      <w:bookmarkEnd w:id="19"/>
+      <w:bookmarkEnd w:id="20"/>
     </w:p>
     <w:p>
       <w:r>
@@ -17619,21 +17341,7 @@
         <w:rPr>
           <w:highlight w:val="yellow"/>
         </w:rPr>
-        <w:t xml:space="preserve"> o cálculo de valores agregados, como médias, </w:t>
-      </w:r>
-      <w:proofErr w:type="gramStart"/>
-      <w:r>
-        <w:rPr>
-          <w:highlight w:val="yellow"/>
-        </w:rPr>
-        <w:t>mínimos, e máximos</w:t>
-      </w:r>
-      <w:proofErr w:type="gramEnd"/>
-      <w:r>
-        <w:rPr>
-          <w:highlight w:val="yellow"/>
-        </w:rPr>
-        <w:t>.</w:t>
+        <w:t xml:space="preserve"> o cálculo de valores agregados, como médias, mínimos, e máximos.</w:t>
       </w:r>
     </w:p>
     <w:p>
@@ -17715,7 +17423,6 @@
                 <w:lang w:eastAsia="pt-PT"/>
               </w:rPr>
             </w:pPr>
-            <w:proofErr w:type="spellStart"/>
             <w:r>
               <w:rPr>
                 <w:rFonts w:ascii="Calibri" w:eastAsia="Times New Roman" w:hAnsi="Calibri" w:cs="Calibri"/>
@@ -17725,19 +17432,7 @@
                 <w:sz w:val="22"/>
                 <w:lang w:eastAsia="pt-PT"/>
               </w:rPr>
-              <w:t>Alexander</w:t>
-            </w:r>
-            <w:proofErr w:type="spellEnd"/>
-            <w:r>
-              <w:rPr>
-                <w:rFonts w:ascii="Calibri" w:eastAsia="Times New Roman" w:hAnsi="Calibri" w:cs="Calibri"/>
-                <w:b/>
-                <w:bCs/>
-                <w:color w:val="000000"/>
-                <w:sz w:val="22"/>
-                <w:lang w:eastAsia="pt-PT"/>
-              </w:rPr>
-              <w:t xml:space="preserve"> Teixeira</w:t>
+              <w:t>Alexander Teixeira</w:t>
             </w:r>
           </w:p>
         </w:tc>
@@ -18411,7 +18106,6 @@
                 <w:lang w:eastAsia="pt-PT"/>
               </w:rPr>
             </w:pPr>
-            <w:proofErr w:type="spellStart"/>
             <w:r>
               <w:rPr>
                 <w:rFonts w:ascii="Calibri" w:eastAsia="Times New Roman" w:hAnsi="Calibri" w:cs="Calibri"/>
@@ -18421,7 +18115,6 @@
               </w:rPr>
               <w:t>Python</w:t>
             </w:r>
-            <w:proofErr w:type="spellEnd"/>
           </w:p>
         </w:tc>
         <w:tc>
@@ -18670,7 +18363,6 @@
                 <w:lang w:eastAsia="pt-PT"/>
               </w:rPr>
             </w:pPr>
-            <w:proofErr w:type="spellStart"/>
             <w:r>
               <w:rPr>
                 <w:rFonts w:ascii="Calibri" w:eastAsia="Times New Roman" w:hAnsi="Calibri" w:cs="Calibri"/>
@@ -18680,7 +18372,6 @@
               </w:rPr>
               <w:t>Python</w:t>
             </w:r>
-            <w:proofErr w:type="spellEnd"/>
           </w:p>
         </w:tc>
         <w:tc>
@@ -18893,25 +18584,14 @@
                 <w:lang w:eastAsia="pt-PT"/>
               </w:rPr>
             </w:pPr>
-            <w:proofErr w:type="spellStart"/>
-            <w:r>
-              <w:rPr>
-                <w:rFonts w:ascii="Calibri" w:eastAsia="Times New Roman" w:hAnsi="Calibri" w:cs="Calibri"/>
-                <w:color w:val="000000"/>
-                <w:sz w:val="22"/>
-                <w:lang w:eastAsia="pt-PT"/>
-              </w:rPr>
-              <w:t>EuroSplit</w:t>
-            </w:r>
-            <w:proofErr w:type="spellEnd"/>
-            <w:r>
-              <w:rPr>
-                <w:rFonts w:ascii="Calibri" w:eastAsia="Times New Roman" w:hAnsi="Calibri" w:cs="Calibri"/>
-                <w:color w:val="000000"/>
-                <w:sz w:val="22"/>
-                <w:lang w:eastAsia="pt-PT"/>
-              </w:rPr>
-              <w:t xml:space="preserve"> - Divisão de despesas com outras pessoas</w:t>
+            <w:r>
+              <w:rPr>
+                <w:rFonts w:ascii="Calibri" w:eastAsia="Times New Roman" w:hAnsi="Calibri" w:cs="Calibri"/>
+                <w:color w:val="000000"/>
+                <w:sz w:val="22"/>
+                <w:lang w:eastAsia="pt-PT"/>
+              </w:rPr>
+              <w:t>EuroSplit - Divisão de despesas com outras pessoas</w:t>
             </w:r>
           </w:p>
         </w:tc>
@@ -19168,19 +18848,8 @@
                 <w:sz w:val="22"/>
                 <w:lang w:eastAsia="pt-PT"/>
               </w:rPr>
-              <w:t xml:space="preserve">Processos / </w:t>
-            </w:r>
-            <w:proofErr w:type="spellStart"/>
-            <w:r>
-              <w:rPr>
-                <w:rFonts w:ascii="Calibri" w:eastAsia="Times New Roman" w:hAnsi="Calibri" w:cs="Calibri"/>
-                <w:color w:val="000000"/>
-                <w:sz w:val="22"/>
-                <w:lang w:eastAsia="pt-PT"/>
-              </w:rPr>
-              <w:t>Threads</w:t>
-            </w:r>
-            <w:proofErr w:type="spellEnd"/>
+              <w:t>Processos / Threads</w:t>
+            </w:r>
           </w:p>
         </w:tc>
         <w:tc>
@@ -19208,7 +18877,6 @@
                 <w:lang w:eastAsia="pt-PT"/>
               </w:rPr>
             </w:pPr>
-            <w:proofErr w:type="spellStart"/>
             <w:r>
               <w:rPr>
                 <w:rFonts w:ascii="Calibri" w:eastAsia="Times New Roman" w:hAnsi="Calibri" w:cs="Calibri"/>
@@ -19218,7 +18886,6 @@
               </w:rPr>
               <w:t>Python</w:t>
             </w:r>
-            <w:proofErr w:type="spellEnd"/>
           </w:p>
         </w:tc>
         <w:tc>
@@ -19431,25 +19098,14 @@
                 <w:lang w:eastAsia="pt-PT"/>
               </w:rPr>
             </w:pPr>
-            <w:proofErr w:type="spellStart"/>
-            <w:r>
-              <w:rPr>
-                <w:rFonts w:ascii="Calibri" w:eastAsia="Times New Roman" w:hAnsi="Calibri" w:cs="Calibri"/>
-                <w:color w:val="000000"/>
-                <w:sz w:val="22"/>
-                <w:lang w:eastAsia="pt-PT"/>
-              </w:rPr>
-              <w:t>SmartHome</w:t>
-            </w:r>
-            <w:proofErr w:type="spellEnd"/>
-            <w:r>
-              <w:rPr>
-                <w:rFonts w:ascii="Calibri" w:eastAsia="Times New Roman" w:hAnsi="Calibri" w:cs="Calibri"/>
-                <w:color w:val="000000"/>
-                <w:sz w:val="22"/>
-                <w:lang w:eastAsia="pt-PT"/>
-              </w:rPr>
-              <w:t xml:space="preserve"> </w:t>
+            <w:r>
+              <w:rPr>
+                <w:rFonts w:ascii="Calibri" w:eastAsia="Times New Roman" w:hAnsi="Calibri" w:cs="Calibri"/>
+                <w:color w:val="000000"/>
+                <w:sz w:val="22"/>
+                <w:lang w:eastAsia="pt-PT"/>
+              </w:rPr>
+              <w:t xml:space="preserve">SmartHome </w:t>
             </w:r>
             <w:r>
               <w:rPr>
@@ -20045,8 +19701,6 @@
           <w:u w:val="single"/>
         </w:rPr>
       </w:pPr>
-      <w:bookmarkStart w:id="20" w:name="_GoBack"/>
-      <w:bookmarkEnd w:id="20"/>
     </w:p>
     <w:tbl>
       <w:tblPr>
@@ -20781,7 +20435,6 @@
                 <w:lang w:eastAsia="pt-PT"/>
               </w:rPr>
             </w:pPr>
-            <w:proofErr w:type="spellStart"/>
             <w:r>
               <w:rPr>
                 <w:rFonts w:ascii="Calibri" w:eastAsia="Times New Roman" w:hAnsi="Calibri" w:cs="Calibri"/>
@@ -20791,7 +20444,6 @@
               </w:rPr>
               <w:t>Python</w:t>
             </w:r>
-            <w:proofErr w:type="spellEnd"/>
           </w:p>
         </w:tc>
         <w:tc>
@@ -21040,7 +20692,6 @@
                 <w:lang w:eastAsia="pt-PT"/>
               </w:rPr>
             </w:pPr>
-            <w:proofErr w:type="spellStart"/>
             <w:r>
               <w:rPr>
                 <w:rFonts w:ascii="Calibri" w:eastAsia="Times New Roman" w:hAnsi="Calibri" w:cs="Calibri"/>
@@ -21050,7 +20701,6 @@
               </w:rPr>
               <w:t>Python</w:t>
             </w:r>
-            <w:proofErr w:type="spellEnd"/>
           </w:p>
         </w:tc>
         <w:tc>
@@ -21270,19 +20920,8 @@
                 <w:sz w:val="22"/>
                 <w:lang w:eastAsia="pt-PT"/>
               </w:rPr>
-              <w:t xml:space="preserve">Processos / </w:t>
-            </w:r>
-            <w:proofErr w:type="spellStart"/>
-            <w:r>
-              <w:rPr>
-                <w:rFonts w:ascii="Calibri" w:eastAsia="Times New Roman" w:hAnsi="Calibri" w:cs="Calibri"/>
-                <w:color w:val="000000"/>
-                <w:sz w:val="22"/>
-                <w:lang w:eastAsia="pt-PT"/>
-              </w:rPr>
-              <w:t>Threads</w:t>
-            </w:r>
-            <w:proofErr w:type="spellEnd"/>
+              <w:t>Processos / Threads</w:t>
+            </w:r>
           </w:p>
         </w:tc>
         <w:tc>
@@ -21310,7 +20949,6 @@
                 <w:lang w:eastAsia="pt-PT"/>
               </w:rPr>
             </w:pPr>
-            <w:proofErr w:type="spellStart"/>
             <w:r>
               <w:rPr>
                 <w:rFonts w:ascii="Calibri" w:eastAsia="Times New Roman" w:hAnsi="Calibri" w:cs="Calibri"/>
@@ -21320,7 +20958,6 @@
               </w:rPr>
               <w:t>Python</w:t>
             </w:r>
-            <w:proofErr w:type="spellEnd"/>
           </w:p>
         </w:tc>
         <w:tc>
@@ -22136,14 +21773,7 @@
         <w:rPr>
           <w:highlight w:val="yellow"/>
         </w:rPr>
-        <w:t xml:space="preserve">otimista, </w:t>
-      </w:r>
-      <w:proofErr w:type="gramStart"/>
-      <w:r>
-        <w:rPr>
-          <w:highlight w:val="yellow"/>
-        </w:rPr>
-        <w:t>provável</w:t>
+        <w:t>otimista, provável</w:t>
       </w:r>
       <w:r>
         <w:rPr>
@@ -22157,7 +21787,6 @@
         </w:rPr>
         <w:t xml:space="preserve"> e pessimista</w:t>
       </w:r>
-      <w:proofErr w:type="gramEnd"/>
       <w:r>
         <w:rPr>
           <w:highlight w:val="yellow"/>
@@ -22544,14 +22173,7 @@
         <w:rPr>
           <w:highlight w:val="yellow"/>
         </w:rPr>
-        <w:t xml:space="preserve">pessoas, </w:t>
-      </w:r>
-      <w:proofErr w:type="gramStart"/>
-      <w:r>
-        <w:rPr>
-          <w:highlight w:val="yellow"/>
-        </w:rPr>
-        <w:t>plataforma</w:t>
+        <w:t>pessoas, plataforma</w:t>
       </w:r>
       <w:r>
         <w:rPr>
@@ -22559,7 +22181,6 @@
         </w:rPr>
         <w:t>, e projeto</w:t>
       </w:r>
-      <w:proofErr w:type="gramEnd"/>
       <w:r>
         <w:rPr>
           <w:highlight w:val="yellow"/>
@@ -22670,21 +22291,7 @@
               <w:rPr>
                 <w:lang w:val="en-US"/>
               </w:rPr>
-              <w:t xml:space="preserve">a x </w:t>
-            </w:r>
-            <w:proofErr w:type="spellStart"/>
-            <w:r>
-              <w:rPr>
-                <w:lang w:val="en-US"/>
-              </w:rPr>
-              <w:t>KLOC^b</w:t>
-            </w:r>
-            <w:proofErr w:type="spellEnd"/>
-            <w:r>
-              <w:rPr>
-                <w:lang w:val="en-US"/>
-              </w:rPr>
-              <w:t xml:space="preserve"> = 3 x 13.5^1.12 = 55.35 PM</w:t>
+              <w:t>a x KLOC^b = 3 x 13.5^1.12 = 55.35 PM</w:t>
             </w:r>
           </w:p>
         </w:tc>
@@ -22706,15 +22313,7 @@
           </w:tcPr>
           <w:p>
             <w:r>
-              <w:t xml:space="preserve">c x </w:t>
-            </w:r>
-            <w:proofErr w:type="spellStart"/>
-            <w:r>
-              <w:t>Esforço^d</w:t>
-            </w:r>
-            <w:proofErr w:type="spellEnd"/>
-            <w:r>
-              <w:t xml:space="preserve"> = 2.5 x 55.35^0.35 = 10.2 M</w:t>
+              <w:t>c x Esforço^d = 2.5 x 55.35^0.35 = 10.2 M</w:t>
             </w:r>
           </w:p>
         </w:tc>
@@ -23746,77 +23345,57 @@
         </w:rPr>
         <w:t xml:space="preserve"> em </w:t>
       </w:r>
-      <w:proofErr w:type="spellStart"/>
       <w:r>
         <w:rPr>
           <w:rStyle w:val="English"/>
           <w:highlight w:val="yellow"/>
           <w:lang w:val="pt-PT"/>
         </w:rPr>
-        <w:t>work</w:t>
-      </w:r>
-      <w:proofErr w:type="spellEnd"/>
+        <w:t>work packages</w:t>
+      </w:r>
+      <w:r>
+        <w:rPr>
+          <w:highlight w:val="yellow"/>
+        </w:rPr>
+        <w:t xml:space="preserve">, </w:t>
+      </w:r>
+      <w:r>
+        <w:rPr>
+          <w:highlight w:val="yellow"/>
+        </w:rPr>
+        <w:t xml:space="preserve">os quais </w:t>
+      </w:r>
+      <w:r>
+        <w:rPr>
+          <w:highlight w:val="yellow"/>
+        </w:rPr>
+        <w:t>podem ser vistos como c</w:t>
+      </w:r>
+      <w:r>
+        <w:rPr>
+          <w:highlight w:val="yellow"/>
+        </w:rPr>
+        <w:t xml:space="preserve">onjuntos de tarefas </w:t>
+      </w:r>
+      <w:r>
+        <w:rPr>
+          <w:highlight w:val="yellow"/>
+        </w:rPr>
+        <w:t xml:space="preserve">para um objetivo </w:t>
+      </w:r>
+      <w:r>
+        <w:rPr>
+          <w:highlight w:val="yellow"/>
+        </w:rPr>
+        <w:t xml:space="preserve">comum, com um mínimo de dependências com tarefas de outros </w:t>
+      </w:r>
       <w:r>
         <w:rPr>
           <w:rStyle w:val="English"/>
           <w:highlight w:val="yellow"/>
           <w:lang w:val="pt-PT"/>
         </w:rPr>
-        <w:t xml:space="preserve"> packages</w:t>
-      </w:r>
-      <w:r>
-        <w:rPr>
-          <w:highlight w:val="yellow"/>
-        </w:rPr>
-        <w:t xml:space="preserve">, </w:t>
-      </w:r>
-      <w:r>
-        <w:rPr>
-          <w:highlight w:val="yellow"/>
-        </w:rPr>
-        <w:t xml:space="preserve">os quais </w:t>
-      </w:r>
-      <w:r>
-        <w:rPr>
-          <w:highlight w:val="yellow"/>
-        </w:rPr>
-        <w:t>podem ser vistos como c</w:t>
-      </w:r>
-      <w:r>
-        <w:rPr>
-          <w:highlight w:val="yellow"/>
-        </w:rPr>
-        <w:t xml:space="preserve">onjuntos de tarefas </w:t>
-      </w:r>
-      <w:r>
-        <w:rPr>
-          <w:highlight w:val="yellow"/>
-        </w:rPr>
-        <w:t xml:space="preserve">para um objetivo </w:t>
-      </w:r>
-      <w:r>
-        <w:rPr>
-          <w:highlight w:val="yellow"/>
-        </w:rPr>
-        <w:t xml:space="preserve">comum, com um mínimo de dependências com tarefas de outros </w:t>
-      </w:r>
-      <w:proofErr w:type="spellStart"/>
-      <w:r>
-        <w:rPr>
-          <w:rStyle w:val="English"/>
-          <w:highlight w:val="yellow"/>
-          <w:lang w:val="pt-PT"/>
-        </w:rPr>
-        <w:t>work</w:t>
-      </w:r>
-      <w:proofErr w:type="spellEnd"/>
-      <w:r>
-        <w:rPr>
-          <w:rStyle w:val="English"/>
-          <w:highlight w:val="yellow"/>
-          <w:lang w:val="pt-PT"/>
-        </w:rPr>
-        <w:t xml:space="preserve"> packages</w:t>
+        <w:t>work packages</w:t>
       </w:r>
       <w:r>
         <w:rPr>
@@ -23910,23 +23489,13 @@
         </w:rPr>
         <w:t xml:space="preserve">Cada </w:t>
       </w:r>
-      <w:proofErr w:type="spellStart"/>
       <w:r>
         <w:rPr>
           <w:rStyle w:val="English"/>
           <w:highlight w:val="yellow"/>
           <w:lang w:val="pt-PT"/>
         </w:rPr>
-        <w:t>work</w:t>
-      </w:r>
-      <w:proofErr w:type="spellEnd"/>
-      <w:r>
-        <w:rPr>
-          <w:rStyle w:val="English"/>
-          <w:highlight w:val="yellow"/>
-          <w:lang w:val="pt-PT"/>
-        </w:rPr>
-        <w:t xml:space="preserve"> package</w:t>
+        <w:t>work package</w:t>
       </w:r>
       <w:r>
         <w:rPr>
@@ -23992,86 +23561,60 @@
         <w:rPr>
           <w:highlight w:val="yellow"/>
         </w:rPr>
-        <w:t xml:space="preserve">Deve incluir um mapa de </w:t>
-      </w:r>
-      <w:proofErr w:type="spellStart"/>
-      <w:r>
-        <w:rPr>
-          <w:highlight w:val="yellow"/>
-        </w:rPr>
-        <w:t>Gantt</w:t>
-      </w:r>
-      <w:proofErr w:type="spellEnd"/>
-      <w:r>
-        <w:rPr>
-          <w:highlight w:val="yellow"/>
-        </w:rPr>
-        <w:t xml:space="preserve"> com os </w:t>
-      </w:r>
-      <w:proofErr w:type="spellStart"/>
+        <w:t xml:space="preserve">Deve incluir um mapa de Gantt com os </w:t>
+      </w:r>
       <w:r>
         <w:rPr>
           <w:rStyle w:val="English"/>
           <w:highlight w:val="yellow"/>
           <w:lang w:val="pt-PT"/>
         </w:rPr>
-        <w:t>work</w:t>
-      </w:r>
-      <w:proofErr w:type="spellEnd"/>
+        <w:t>work packages</w:t>
+      </w:r>
+      <w:r>
+        <w:rPr>
+          <w:highlight w:val="yellow"/>
+        </w:rPr>
+        <w:t xml:space="preserve"> e suas tarefas, todas com recursos atribuídos, dependências entre </w:t>
+      </w:r>
+      <w:r>
+        <w:rPr>
+          <w:highlight w:val="yellow"/>
+        </w:rPr>
+        <w:t>si</w:t>
+      </w:r>
+      <w:r>
+        <w:rPr>
+          <w:highlight w:val="yellow"/>
+        </w:rPr>
+        <w:t xml:space="preserve">, </w:t>
+      </w:r>
+      <w:r>
+        <w:rPr>
+          <w:highlight w:val="yellow"/>
+        </w:rPr>
+        <w:t>dias previstos</w:t>
+      </w:r>
+      <w:r>
+        <w:rPr>
+          <w:highlight w:val="yellow"/>
+        </w:rPr>
+        <w:t xml:space="preserve">, </w:t>
+      </w:r>
+      <w:r>
+        <w:rPr>
+          <w:highlight w:val="yellow"/>
+        </w:rPr>
+        <w:t xml:space="preserve">que devem ser coerentes com os intervalos temporais na secção anterior, e </w:t>
+      </w:r>
       <w:r>
         <w:rPr>
           <w:rStyle w:val="English"/>
           <w:highlight w:val="yellow"/>
           <w:lang w:val="pt-PT"/>
         </w:rPr>
-        <w:t xml:space="preserve"> packages</w:t>
-      </w:r>
-      <w:r>
-        <w:rPr>
-          <w:highlight w:val="yellow"/>
-        </w:rPr>
-        <w:t xml:space="preserve"> e suas tarefas, todas com recursos atribuídos, dependências entre </w:t>
-      </w:r>
-      <w:r>
-        <w:rPr>
-          <w:highlight w:val="yellow"/>
-        </w:rPr>
-        <w:t>si</w:t>
-      </w:r>
-      <w:r>
-        <w:rPr>
-          <w:highlight w:val="yellow"/>
-        </w:rPr>
-        <w:t xml:space="preserve">, </w:t>
-      </w:r>
-      <w:r>
-        <w:rPr>
-          <w:highlight w:val="yellow"/>
-        </w:rPr>
-        <w:t>dias previstos</w:t>
-      </w:r>
-      <w:r>
-        <w:rPr>
-          <w:highlight w:val="yellow"/>
-        </w:rPr>
-        <w:t xml:space="preserve">, </w:t>
-      </w:r>
-      <w:r>
-        <w:rPr>
-          <w:highlight w:val="yellow"/>
-        </w:rPr>
-        <w:t xml:space="preserve">que devem ser coerentes com os intervalos temporais na secção anterior, e </w:t>
-      </w:r>
-      <w:proofErr w:type="spellStart"/>
-      <w:r>
-        <w:rPr>
-          <w:rStyle w:val="English"/>
-          <w:highlight w:val="yellow"/>
-          <w:lang w:val="pt-PT"/>
-        </w:rPr>
         <w:t>milestones</w:t>
       </w:r>
-      <w:proofErr w:type="spellEnd"/>
       <w:r>
         <w:rPr>
           <w:highlight w:val="yellow"/>
@@ -24108,35 +23651,7 @@
         <w:rPr>
           <w:highlight w:val="yellow"/>
         </w:rPr>
-        <w:t>por exemplo, resultante da vista de “</w:t>
-      </w:r>
-      <w:proofErr w:type="spellStart"/>
-      <w:r>
-        <w:rPr>
-          <w:highlight w:val="yellow"/>
-        </w:rPr>
-        <w:t>Resource</w:t>
-      </w:r>
-      <w:proofErr w:type="spellEnd"/>
-      <w:r>
-        <w:rPr>
-          <w:highlight w:val="yellow"/>
-        </w:rPr>
-        <w:t xml:space="preserve"> </w:t>
-      </w:r>
-      <w:proofErr w:type="spellStart"/>
-      <w:r>
-        <w:rPr>
-          <w:highlight w:val="yellow"/>
-        </w:rPr>
-        <w:t>Usage</w:t>
-      </w:r>
-      <w:proofErr w:type="spellEnd"/>
-      <w:r>
-        <w:rPr>
-          <w:highlight w:val="yellow"/>
-        </w:rPr>
-        <w:t>” do Project [</w:t>
+        <w:t>por exemplo, resultante da vista de “Resource Usage” do Project [</w:t>
       </w:r>
       <w:r>
         <w:rPr>
@@ -24235,7 +23750,6 @@
         </w:rPr>
         <w:t xml:space="preserve">, com referência a eventuais fontes de informação com </w:t>
       </w:r>
-      <w:proofErr w:type="spellStart"/>
       <w:r>
         <w:rPr>
           <w:rStyle w:val="English"/>
@@ -24244,7 +23758,6 @@
         </w:rPr>
         <w:t>checklists</w:t>
       </w:r>
-      <w:proofErr w:type="spellEnd"/>
       <w:r>
         <w:rPr>
           <w:highlight w:val="yellow"/>
@@ -24490,21 +24003,7 @@
         <w:rPr>
           <w:highlight w:val="yellow"/>
         </w:rPr>
-        <w:t xml:space="preserve">, </w:t>
-      </w:r>
-      <w:proofErr w:type="gramStart"/>
-      <w:r>
-        <w:rPr>
-          <w:highlight w:val="yellow"/>
-        </w:rPr>
-        <w:t>monitorização, e gestão</w:t>
-      </w:r>
-      <w:proofErr w:type="gramEnd"/>
-      <w:r>
-        <w:rPr>
-          <w:highlight w:val="yellow"/>
-        </w:rPr>
-        <w:t>.</w:t>
+        <w:t>, monitorização, e gestão.</w:t>
       </w:r>
       <w:r>
         <w:rPr>
@@ -24993,23 +24492,7 @@
           <w:highlight w:val="yellow"/>
           <w:lang w:val="en-US"/>
         </w:rPr>
-        <w:t xml:space="preserve">8ª </w:t>
-      </w:r>
-      <w:proofErr w:type="spellStart"/>
-      <w:r>
-        <w:rPr>
-          <w:highlight w:val="yellow"/>
-          <w:lang w:val="en-US"/>
-        </w:rPr>
-        <w:t>edição</w:t>
-      </w:r>
-      <w:proofErr w:type="spellEnd"/>
-      <w:r>
-        <w:rPr>
-          <w:highlight w:val="yellow"/>
-          <w:lang w:val="en-US"/>
-        </w:rPr>
-        <w:t xml:space="preserve">, </w:t>
+        <w:t xml:space="preserve">8ª edição, </w:t>
       </w:r>
       <w:r>
         <w:rPr>
@@ -25103,37 +24586,265 @@
           <w:iCs/>
           <w:highlight w:val="yellow"/>
         </w:rPr>
-        <w:t xml:space="preserve">Amazon Web </w:t>
-      </w:r>
-      <w:proofErr w:type="spellStart"/>
+        <w:t>Amazon Web Services.</w:t>
+      </w:r>
+      <w:r>
+        <w:rPr>
+          <w:highlight w:val="yellow"/>
+        </w:rPr>
+        <w:t xml:space="preserve"> </w:t>
+      </w:r>
+      <w:r>
+        <w:rPr>
+          <w:highlight w:val="yellow"/>
+        </w:rPr>
+        <w:t>Acedido em setembro de 2019, em</w:t>
+      </w:r>
+      <w:r>
+        <w:rPr>
+          <w:highlight w:val="yellow"/>
+        </w:rPr>
+        <w:br/>
+      </w:r>
+      <w:r>
+        <w:rPr>
+          <w:highlight w:val="yellow"/>
+        </w:rPr>
+        <w:t>https://aws</w:t>
+      </w:r>
+      <w:r>
+        <w:rPr>
+          <w:highlight w:val="yellow"/>
+        </w:rPr>
+        <w:t>.</w:t>
+      </w:r>
+      <w:r>
+        <w:rPr>
+          <w:highlight w:val="yellow"/>
+        </w:rPr>
+        <w:t>amazon.com</w:t>
+      </w:r>
+      <w:r>
+        <w:rPr>
+          <w:highlight w:val="yellow"/>
+        </w:rPr>
+        <w:t>.</w:t>
+      </w:r>
+    </w:p>
+    <w:p>
+      <w:pPr>
+        <w:pStyle w:val="Reference"/>
+        <w:rPr>
+          <w:highlight w:val="yellow"/>
+        </w:rPr>
+      </w:pPr>
+      <w:r>
+        <w:rPr>
+          <w:highlight w:val="yellow"/>
+        </w:rPr>
+        <w:t>[</w:t>
+      </w:r>
+      <w:bookmarkStart w:id="40" w:name="BIB_AZURE_2018"/>
+      <w:r>
+        <w:rPr>
+          <w:highlight w:val="yellow"/>
+        </w:rPr>
+        <w:fldChar w:fldCharType="begin"/>
+      </w:r>
+      <w:r>
+        <w:rPr>
+          <w:highlight w:val="yellow"/>
+        </w:rPr>
+        <w:instrText xml:space="preserve"> SEQ bibliografia </w:instrText>
+      </w:r>
+      <w:r>
+        <w:rPr>
+          <w:highlight w:val="yellow"/>
+        </w:rPr>
+        <w:fldChar w:fldCharType="separate"/>
+      </w:r>
+      <w:r>
+        <w:rPr>
+          <w:noProof/>
+          <w:highlight w:val="yellow"/>
+        </w:rPr>
+        <w:t>3</w:t>
+      </w:r>
+      <w:r>
+        <w:rPr>
+          <w:highlight w:val="yellow"/>
+        </w:rPr>
+        <w:fldChar w:fldCharType="end"/>
+      </w:r>
+      <w:bookmarkEnd w:id="40"/>
+      <w:r>
+        <w:rPr>
+          <w:highlight w:val="yellow"/>
+        </w:rPr>
+        <w:t>]</w:t>
+      </w:r>
+      <w:r>
+        <w:rPr>
+          <w:highlight w:val="yellow"/>
+        </w:rPr>
+        <w:tab/>
+        <w:t>Microsoft</w:t>
+      </w:r>
+      <w:r>
+        <w:rPr>
+          <w:highlight w:val="yellow"/>
+        </w:rPr>
+        <w:t>.</w:t>
+      </w:r>
+      <w:r>
+        <w:rPr>
+          <w:highlight w:val="yellow"/>
+        </w:rPr>
+        <w:t xml:space="preserve"> </w:t>
+      </w:r>
       <w:r>
         <w:rPr>
           <w:i/>
           <w:iCs/>
           <w:highlight w:val="yellow"/>
         </w:rPr>
-        <w:t>Services</w:t>
-      </w:r>
-      <w:proofErr w:type="spellEnd"/>
+        <w:t>Microsoft Azure.</w:t>
+      </w:r>
+      <w:r>
+        <w:rPr>
+          <w:highlight w:val="yellow"/>
+        </w:rPr>
+        <w:t xml:space="preserve"> Acedido em </w:t>
+      </w:r>
+      <w:r>
+        <w:rPr>
+          <w:highlight w:val="yellow"/>
+        </w:rPr>
+        <w:t>setembro</w:t>
+      </w:r>
+      <w:r>
+        <w:rPr>
+          <w:highlight w:val="yellow"/>
+        </w:rPr>
+        <w:t xml:space="preserve"> de 201</w:t>
+      </w:r>
+      <w:r>
+        <w:rPr>
+          <w:highlight w:val="yellow"/>
+        </w:rPr>
+        <w:t>9</w:t>
+      </w:r>
+      <w:r>
+        <w:rPr>
+          <w:highlight w:val="yellow"/>
+        </w:rPr>
+        <w:t>, em</w:t>
+      </w:r>
+      <w:r>
+        <w:rPr>
+          <w:highlight w:val="yellow"/>
+        </w:rPr>
+        <w:br/>
+      </w:r>
+      <w:r>
+        <w:rPr>
+          <w:highlight w:val="yellow"/>
+        </w:rPr>
+        <w:t>https://azure.microsoft.com.</w:t>
+      </w:r>
+    </w:p>
+    <w:p>
+      <w:pPr>
+        <w:pStyle w:val="Reference"/>
+        <w:rPr>
+          <w:highlight w:val="yellow"/>
+        </w:rPr>
+      </w:pPr>
+      <w:r>
+        <w:rPr>
+          <w:highlight w:val="yellow"/>
+        </w:rPr>
+        <w:t>[</w:t>
+      </w:r>
+      <w:bookmarkStart w:id="41" w:name="BIB_GOOGLE_2019"/>
+      <w:r>
+        <w:rPr>
+          <w:highlight w:val="yellow"/>
+        </w:rPr>
+        <w:fldChar w:fldCharType="begin"/>
+      </w:r>
+      <w:r>
+        <w:rPr>
+          <w:highlight w:val="yellow"/>
+        </w:rPr>
+        <w:instrText xml:space="preserve"> SEQ bibliografia </w:instrText>
+      </w:r>
+      <w:r>
+        <w:rPr>
+          <w:highlight w:val="yellow"/>
+        </w:rPr>
+        <w:fldChar w:fldCharType="separate"/>
+      </w:r>
+      <w:r>
+        <w:rPr>
+          <w:noProof/>
+          <w:highlight w:val="yellow"/>
+        </w:rPr>
+        <w:t>4</w:t>
+      </w:r>
+      <w:r>
+        <w:rPr>
+          <w:highlight w:val="yellow"/>
+        </w:rPr>
+        <w:fldChar w:fldCharType="end"/>
+      </w:r>
+      <w:bookmarkEnd w:id="41"/>
+      <w:r>
+        <w:rPr>
+          <w:highlight w:val="yellow"/>
+        </w:rPr>
+        <w:t>]</w:t>
+      </w:r>
+      <w:r>
+        <w:rPr>
+          <w:highlight w:val="yellow"/>
+        </w:rPr>
+        <w:tab/>
+        <w:t>Google</w:t>
+      </w:r>
+      <w:r>
+        <w:rPr>
+          <w:highlight w:val="yellow"/>
+        </w:rPr>
+        <w:t>.</w:t>
+      </w:r>
+      <w:r>
+        <w:rPr>
+          <w:highlight w:val="yellow"/>
+        </w:rPr>
+        <w:t xml:space="preserve"> </w:t>
+      </w:r>
       <w:r>
         <w:rPr>
           <w:i/>
           <w:iCs/>
           <w:highlight w:val="yellow"/>
         </w:rPr>
+        <w:t>Google Cloud</w:t>
+      </w:r>
+      <w:r>
+        <w:rPr>
+          <w:i/>
+          <w:iCs/>
+          <w:highlight w:val="yellow"/>
+        </w:rPr>
         <w:t>.</w:t>
       </w:r>
       <w:r>
         <w:rPr>
           <w:highlight w:val="yellow"/>
         </w:rPr>
-        <w:t xml:space="preserve"> </w:t>
-      </w:r>
-      <w:r>
-        <w:rPr>
-          <w:highlight w:val="yellow"/>
-        </w:rPr>
-        <w:t>Acedido em setembro de 2019, em</w:t>
+        <w:t xml:space="preserve"> Acedido em setembro de 2019, em</w:t>
       </w:r>
       <w:r>
         <w:rPr>
@@ -25145,25 +24856,7 @@
         <w:rPr>
           <w:highlight w:val="yellow"/>
         </w:rPr>
-        <w:t>https://aws</w:t>
-      </w:r>
-      <w:r>
-        <w:rPr>
-          <w:highlight w:val="yellow"/>
-        </w:rPr>
-        <w:t>.</w:t>
-      </w:r>
-      <w:r>
-        <w:rPr>
-          <w:highlight w:val="yellow"/>
-        </w:rPr>
-        <w:t>amazon.com</w:t>
-      </w:r>
-      <w:r>
-        <w:rPr>
-          <w:highlight w:val="yellow"/>
-        </w:rPr>
-        <w:t>.</w:t>
+        <w:t>https://cloud.google.com.</w:t>
       </w:r>
     </w:p>
     <w:p>
@@ -25179,7 +24872,7 @@
         </w:rPr>
         <w:t>[</w:t>
       </w:r>
-      <w:bookmarkStart w:id="40" w:name="BIB_AZURE_2018"/>
+      <w:bookmarkStart w:id="42" w:name="BIB_ECLIPSE_2018"/>
       <w:r>
         <w:rPr>
           <w:highlight w:val="yellow"/>
@@ -25203,7 +24896,7 @@
           <w:noProof/>
           <w:highlight w:val="yellow"/>
         </w:rPr>
-        <w:t>3</w:t>
+        <w:t>5</w:t>
       </w:r>
       <w:r>
         <w:rPr>
@@ -25211,7 +24904,7 @@
         </w:rPr>
         <w:fldChar w:fldCharType="end"/>
       </w:r>
-      <w:bookmarkEnd w:id="40"/>
+      <w:bookmarkEnd w:id="42"/>
       <w:r>
         <w:rPr>
           <w:highlight w:val="yellow"/>
@@ -25223,7 +24916,12 @@
           <w:highlight w:val="yellow"/>
         </w:rPr>
         <w:tab/>
-        <w:t>Microsoft</w:t>
+      </w:r>
+      <w:r>
+        <w:rPr>
+          <w:highlight w:val="yellow"/>
+        </w:rPr>
+        <w:t>Eclipse Foundation</w:t>
       </w:r>
       <w:r>
         <w:rPr>
@@ -25243,24 +24941,30 @@
           <w:iCs/>
           <w:highlight w:val="yellow"/>
         </w:rPr>
-        <w:t xml:space="preserve">Microsoft </w:t>
-      </w:r>
-      <w:proofErr w:type="spellStart"/>
+        <w:t xml:space="preserve">Eclipse </w:t>
+      </w:r>
       <w:r>
         <w:rPr>
           <w:i/>
           <w:iCs/>
           <w:highlight w:val="yellow"/>
         </w:rPr>
-        <w:t>Azure</w:t>
-      </w:r>
-      <w:proofErr w:type="spellEnd"/>
+        <w:t>I</w:t>
+      </w:r>
       <w:r>
         <w:rPr>
           <w:i/>
           <w:iCs/>
           <w:highlight w:val="yellow"/>
         </w:rPr>
+        <w:t>nstaller</w:t>
+      </w:r>
+      <w:r>
+        <w:rPr>
+          <w:i/>
+          <w:iCs/>
+          <w:highlight w:val="yellow"/>
+        </w:rPr>
         <w:t>.</w:t>
       </w:r>
       <w:r>
@@ -25303,7 +25007,25 @@
         <w:rPr>
           <w:highlight w:val="yellow"/>
         </w:rPr>
-        <w:t>https://azure.microsoft.com.</w:t>
+        <w:t>htt</w:t>
+      </w:r>
+      <w:r>
+        <w:rPr>
+          <w:highlight w:val="yellow"/>
+        </w:rPr>
+        <w:t>ps://www.ecl</w:t>
+      </w:r>
+      <w:r>
+        <w:rPr>
+          <w:highlight w:val="yellow"/>
+        </w:rPr>
+        <w:t>i</w:t>
+      </w:r>
+      <w:r>
+        <w:rPr>
+          <w:highlight w:val="yellow"/>
+        </w:rPr>
+        <w:t>pse.org/downloads/packages/installer.</w:t>
       </w:r>
     </w:p>
     <w:p>
@@ -25316,10 +25038,12 @@
       <w:r>
         <w:rPr>
           <w:highlight w:val="yellow"/>
-        </w:rPr>
+          <w:lang w:val="en-US"/>
+        </w:rPr>
+        <w:lastRenderedPageBreak/>
         <w:t>[</w:t>
       </w:r>
-      <w:bookmarkStart w:id="41" w:name="BIB_GOOGLE_2019"/>
+      <w:bookmarkStart w:id="43" w:name="BIB_PHP_2018"/>
       <w:r>
         <w:rPr>
           <w:highlight w:val="yellow"/>
@@ -25329,6 +25053,7 @@
       <w:r>
         <w:rPr>
           <w:highlight w:val="yellow"/>
+          <w:lang w:val="en-US"/>
         </w:rPr>
         <w:instrText xml:space="preserve"> SEQ bibliografia </w:instrText>
       </w:r>
@@ -25342,8 +25067,9 @@
         <w:rPr>
           <w:noProof/>
           <w:highlight w:val="yellow"/>
-        </w:rPr>
-        <w:t>4</w:t>
+          <w:lang w:val="en-US"/>
+        </w:rPr>
+        <w:t>6</w:t>
       </w:r>
       <w:r>
         <w:rPr>
@@ -25351,29 +25077,33 @@
         </w:rPr>
         <w:fldChar w:fldCharType="end"/>
       </w:r>
-      <w:bookmarkEnd w:id="41"/>
-      <w:r>
-        <w:rPr>
-          <w:highlight w:val="yellow"/>
+      <w:bookmarkEnd w:id="43"/>
+      <w:r>
+        <w:rPr>
+          <w:highlight w:val="yellow"/>
+          <w:lang w:val="en-US"/>
         </w:rPr>
         <w:t>]</w:t>
       </w:r>
       <w:r>
         <w:rPr>
           <w:highlight w:val="yellow"/>
+          <w:lang w:val="en-US"/>
         </w:rPr>
         <w:tab/>
-        <w:t>Google</w:t>
-      </w:r>
-      <w:r>
-        <w:rPr>
-          <w:highlight w:val="yellow"/>
+        <w:t>Mehdi Achour, Friedhelm Betz, et al.</w:t>
+      </w:r>
+      <w:r>
+        <w:rPr>
+          <w:highlight w:val="yellow"/>
+          <w:lang w:val="en-US"/>
         </w:rPr>
         <w:t>.</w:t>
       </w:r>
       <w:r>
         <w:rPr>
           <w:highlight w:val="yellow"/>
+          <w:lang w:val="en-US"/>
         </w:rPr>
         <w:t xml:space="preserve"> </w:t>
       </w:r>
@@ -25383,502 +25113,143 @@
           <w:iCs/>
           <w:highlight w:val="yellow"/>
         </w:rPr>
-        <w:t xml:space="preserve">Google </w:t>
-      </w:r>
-      <w:proofErr w:type="spellStart"/>
+        <w:t>PHP Manual</w:t>
+      </w:r>
       <w:r>
         <w:rPr>
           <w:i/>
           <w:iCs/>
           <w:highlight w:val="yellow"/>
         </w:rPr>
-        <w:t>Cloud</w:t>
-      </w:r>
-      <w:proofErr w:type="spellEnd"/>
+        <w:t>.</w:t>
+      </w:r>
+      <w:r>
+        <w:rPr>
+          <w:highlight w:val="yellow"/>
+        </w:rPr>
+        <w:t xml:space="preserve"> Acedido em</w:t>
+      </w:r>
+      <w:r>
+        <w:rPr>
+          <w:highlight w:val="yellow"/>
+        </w:rPr>
+        <w:t xml:space="preserve"> setembro</w:t>
+      </w:r>
+      <w:r>
+        <w:rPr>
+          <w:highlight w:val="yellow"/>
+        </w:rPr>
+        <w:t xml:space="preserve"> de 201</w:t>
+      </w:r>
+      <w:r>
+        <w:rPr>
+          <w:highlight w:val="yellow"/>
+        </w:rPr>
+        <w:t>9</w:t>
+      </w:r>
+      <w:r>
+        <w:rPr>
+          <w:highlight w:val="yellow"/>
+        </w:rPr>
+        <w:t>, em</w:t>
+      </w:r>
+      <w:r>
+        <w:rPr>
+          <w:highlight w:val="yellow"/>
+        </w:rPr>
+        <w:t xml:space="preserve"> http</w:t>
+      </w:r>
+      <w:r>
+        <w:rPr>
+          <w:highlight w:val="yellow"/>
+        </w:rPr>
+        <w:t>s</w:t>
+      </w:r>
+      <w:r>
+        <w:rPr>
+          <w:highlight w:val="yellow"/>
+        </w:rPr>
+        <w:t>://php.net/manual/en.</w:t>
+      </w:r>
+    </w:p>
+    <w:p>
+      <w:pPr>
+        <w:pStyle w:val="Reference"/>
+        <w:rPr>
+          <w:highlight w:val="yellow"/>
+        </w:rPr>
+      </w:pPr>
+      <w:r>
+        <w:rPr>
+          <w:highlight w:val="yellow"/>
+        </w:rPr>
+        <w:t>[</w:t>
+      </w:r>
+      <w:bookmarkStart w:id="44" w:name="BIB_JQUERY_2018"/>
+      <w:r>
+        <w:rPr>
+          <w:highlight w:val="yellow"/>
+        </w:rPr>
+        <w:fldChar w:fldCharType="begin"/>
+      </w:r>
+      <w:r>
+        <w:rPr>
+          <w:highlight w:val="yellow"/>
+        </w:rPr>
+        <w:instrText xml:space="preserve"> SEQ bibliografia </w:instrText>
+      </w:r>
+      <w:r>
+        <w:rPr>
+          <w:highlight w:val="yellow"/>
+        </w:rPr>
+        <w:fldChar w:fldCharType="separate"/>
+      </w:r>
+      <w:r>
+        <w:rPr>
+          <w:noProof/>
+          <w:highlight w:val="yellow"/>
+        </w:rPr>
+        <w:t>7</w:t>
+      </w:r>
+      <w:r>
+        <w:rPr>
+          <w:highlight w:val="yellow"/>
+        </w:rPr>
+        <w:fldChar w:fldCharType="end"/>
+      </w:r>
+      <w:bookmarkEnd w:id="44"/>
+      <w:r>
+        <w:rPr>
+          <w:highlight w:val="yellow"/>
+        </w:rPr>
+        <w:t>]</w:t>
+      </w:r>
+      <w:r>
+        <w:rPr>
+          <w:highlight w:val="yellow"/>
+        </w:rPr>
+        <w:tab/>
+        <w:t>jQuery Foundation</w:t>
+      </w:r>
+      <w:r>
+        <w:rPr>
+          <w:highlight w:val="yellow"/>
+        </w:rPr>
+        <w:t>.</w:t>
+      </w:r>
+      <w:r>
+        <w:rPr>
+          <w:highlight w:val="yellow"/>
+        </w:rPr>
+        <w:t xml:space="preserve"> </w:t>
+      </w:r>
       <w:r>
         <w:rPr>
           <w:i/>
           <w:iCs/>
           <w:highlight w:val="yellow"/>
         </w:rPr>
-        <w:t>.</w:t>
-      </w:r>
-      <w:r>
-        <w:rPr>
-          <w:highlight w:val="yellow"/>
-        </w:rPr>
-        <w:t xml:space="preserve"> Acedido em setembro de 2019, em</w:t>
-      </w:r>
-      <w:r>
-        <w:rPr>
-          <w:highlight w:val="yellow"/>
-        </w:rPr>
-        <w:br/>
-      </w:r>
-      <w:r>
-        <w:rPr>
-          <w:highlight w:val="yellow"/>
-        </w:rPr>
-        <w:t>https://cloud.google.com.</w:t>
-      </w:r>
-    </w:p>
-    <w:p>
-      <w:pPr>
-        <w:pStyle w:val="Reference"/>
-        <w:rPr>
-          <w:highlight w:val="yellow"/>
-        </w:rPr>
-      </w:pPr>
-      <w:r>
-        <w:rPr>
-          <w:highlight w:val="yellow"/>
-        </w:rPr>
-        <w:t>[</w:t>
-      </w:r>
-      <w:bookmarkStart w:id="42" w:name="BIB_ECLIPSE_2018"/>
-      <w:r>
-        <w:rPr>
-          <w:highlight w:val="yellow"/>
-        </w:rPr>
-        <w:fldChar w:fldCharType="begin"/>
-      </w:r>
-      <w:r>
-        <w:rPr>
-          <w:highlight w:val="yellow"/>
-        </w:rPr>
-        <w:instrText xml:space="preserve"> SEQ bibliografia </w:instrText>
-      </w:r>
-      <w:r>
-        <w:rPr>
-          <w:highlight w:val="yellow"/>
-        </w:rPr>
-        <w:fldChar w:fldCharType="separate"/>
-      </w:r>
-      <w:r>
-        <w:rPr>
-          <w:noProof/>
-          <w:highlight w:val="yellow"/>
-        </w:rPr>
-        <w:t>5</w:t>
-      </w:r>
-      <w:r>
-        <w:rPr>
-          <w:highlight w:val="yellow"/>
-        </w:rPr>
-        <w:fldChar w:fldCharType="end"/>
-      </w:r>
-      <w:bookmarkEnd w:id="42"/>
-      <w:r>
-        <w:rPr>
-          <w:highlight w:val="yellow"/>
-        </w:rPr>
-        <w:t>]</w:t>
-      </w:r>
-      <w:r>
-        <w:rPr>
-          <w:highlight w:val="yellow"/>
-        </w:rPr>
-        <w:tab/>
-      </w:r>
-      <w:r>
-        <w:rPr>
-          <w:highlight w:val="yellow"/>
-        </w:rPr>
-        <w:t>Eclipse Foundation</w:t>
-      </w:r>
-      <w:r>
-        <w:rPr>
-          <w:highlight w:val="yellow"/>
-        </w:rPr>
-        <w:t>.</w:t>
-      </w:r>
-      <w:r>
-        <w:rPr>
-          <w:highlight w:val="yellow"/>
-        </w:rPr>
-        <w:t xml:space="preserve"> </w:t>
-      </w:r>
-      <w:r>
-        <w:rPr>
-          <w:i/>
-          <w:iCs/>
-          <w:highlight w:val="yellow"/>
-        </w:rPr>
-        <w:t xml:space="preserve">Eclipse </w:t>
-      </w:r>
-      <w:proofErr w:type="spellStart"/>
-      <w:r>
-        <w:rPr>
-          <w:i/>
-          <w:iCs/>
-          <w:highlight w:val="yellow"/>
-        </w:rPr>
-        <w:t>I</w:t>
-      </w:r>
-      <w:r>
-        <w:rPr>
-          <w:i/>
-          <w:iCs/>
-          <w:highlight w:val="yellow"/>
-        </w:rPr>
-        <w:t>nstaller</w:t>
-      </w:r>
-      <w:proofErr w:type="spellEnd"/>
-      <w:r>
-        <w:rPr>
-          <w:i/>
-          <w:iCs/>
-          <w:highlight w:val="yellow"/>
-        </w:rPr>
-        <w:t>.</w:t>
-      </w:r>
-      <w:r>
-        <w:rPr>
-          <w:highlight w:val="yellow"/>
-        </w:rPr>
-        <w:t xml:space="preserve"> Acedido em </w:t>
-      </w:r>
-      <w:r>
-        <w:rPr>
-          <w:highlight w:val="yellow"/>
-        </w:rPr>
-        <w:t>setembro</w:t>
-      </w:r>
-      <w:r>
-        <w:rPr>
-          <w:highlight w:val="yellow"/>
-        </w:rPr>
-        <w:t xml:space="preserve"> de 201</w:t>
-      </w:r>
-      <w:r>
-        <w:rPr>
-          <w:highlight w:val="yellow"/>
-        </w:rPr>
-        <w:t>9</w:t>
-      </w:r>
-      <w:r>
-        <w:rPr>
-          <w:highlight w:val="yellow"/>
-        </w:rPr>
-        <w:t>, em</w:t>
-      </w:r>
-      <w:r>
-        <w:rPr>
-          <w:highlight w:val="yellow"/>
-        </w:rPr>
-        <w:br/>
-      </w:r>
-      <w:r>
-        <w:rPr>
-          <w:highlight w:val="yellow"/>
-        </w:rPr>
-        <w:t>htt</w:t>
-      </w:r>
-      <w:r>
-        <w:rPr>
-          <w:highlight w:val="yellow"/>
-        </w:rPr>
-        <w:t>ps://www.ecl</w:t>
-      </w:r>
-      <w:r>
-        <w:rPr>
-          <w:highlight w:val="yellow"/>
-        </w:rPr>
-        <w:t>i</w:t>
-      </w:r>
-      <w:r>
-        <w:rPr>
-          <w:highlight w:val="yellow"/>
-        </w:rPr>
-        <w:t>pse.org/downloads/packages/installer.</w:t>
-      </w:r>
-    </w:p>
-    <w:p>
-      <w:pPr>
-        <w:pStyle w:val="Reference"/>
-        <w:rPr>
-          <w:highlight w:val="yellow"/>
-        </w:rPr>
-      </w:pPr>
-      <w:r>
-        <w:rPr>
-          <w:highlight w:val="yellow"/>
-          <w:lang w:val="en-US"/>
-        </w:rPr>
-        <w:lastRenderedPageBreak/>
-        <w:t>[</w:t>
-      </w:r>
-      <w:bookmarkStart w:id="43" w:name="BIB_PHP_2018"/>
-      <w:r>
-        <w:rPr>
-          <w:highlight w:val="yellow"/>
-        </w:rPr>
-        <w:fldChar w:fldCharType="begin"/>
-      </w:r>
-      <w:r>
-        <w:rPr>
-          <w:highlight w:val="yellow"/>
-          <w:lang w:val="en-US"/>
-        </w:rPr>
-        <w:instrText xml:space="preserve"> SEQ bibliografia </w:instrText>
-      </w:r>
-      <w:r>
-        <w:rPr>
-          <w:highlight w:val="yellow"/>
-        </w:rPr>
-        <w:fldChar w:fldCharType="separate"/>
-      </w:r>
-      <w:r>
-        <w:rPr>
-          <w:noProof/>
-          <w:highlight w:val="yellow"/>
-          <w:lang w:val="en-US"/>
-        </w:rPr>
-        <w:t>6</w:t>
-      </w:r>
-      <w:r>
-        <w:rPr>
-          <w:highlight w:val="yellow"/>
-        </w:rPr>
-        <w:fldChar w:fldCharType="end"/>
-      </w:r>
-      <w:bookmarkEnd w:id="43"/>
-      <w:r>
-        <w:rPr>
-          <w:highlight w:val="yellow"/>
-          <w:lang w:val="en-US"/>
-        </w:rPr>
-        <w:t>]</w:t>
-      </w:r>
-      <w:r>
-        <w:rPr>
-          <w:highlight w:val="yellow"/>
-          <w:lang w:val="en-US"/>
-        </w:rPr>
-        <w:tab/>
-        <w:t xml:space="preserve">Mehdi </w:t>
-      </w:r>
-      <w:proofErr w:type="spellStart"/>
-      <w:r>
-        <w:rPr>
-          <w:highlight w:val="yellow"/>
-          <w:lang w:val="en-US"/>
-        </w:rPr>
-        <w:t>Achour</w:t>
-      </w:r>
-      <w:proofErr w:type="spellEnd"/>
-      <w:r>
-        <w:rPr>
-          <w:highlight w:val="yellow"/>
-          <w:lang w:val="en-US"/>
-        </w:rPr>
-        <w:t xml:space="preserve">, </w:t>
-      </w:r>
-      <w:proofErr w:type="spellStart"/>
-      <w:r>
-        <w:rPr>
-          <w:highlight w:val="yellow"/>
-          <w:lang w:val="en-US"/>
-        </w:rPr>
-        <w:t>Friedhelm</w:t>
-      </w:r>
-      <w:proofErr w:type="spellEnd"/>
-      <w:r>
-        <w:rPr>
-          <w:highlight w:val="yellow"/>
-          <w:lang w:val="en-US"/>
-        </w:rPr>
-        <w:t xml:space="preserve"> Betz, </w:t>
-      </w:r>
-      <w:proofErr w:type="gramStart"/>
-      <w:r>
-        <w:rPr>
-          <w:highlight w:val="yellow"/>
-          <w:lang w:val="en-US"/>
-        </w:rPr>
-        <w:t>et al.</w:t>
-      </w:r>
-      <w:r>
-        <w:rPr>
-          <w:highlight w:val="yellow"/>
-          <w:lang w:val="en-US"/>
-        </w:rPr>
-        <w:t>.</w:t>
-      </w:r>
-      <w:proofErr w:type="gramEnd"/>
-      <w:r>
-        <w:rPr>
-          <w:highlight w:val="yellow"/>
-          <w:lang w:val="en-US"/>
-        </w:rPr>
-        <w:t xml:space="preserve"> </w:t>
-      </w:r>
-      <w:r>
-        <w:rPr>
-          <w:i/>
-          <w:iCs/>
-          <w:highlight w:val="yellow"/>
-        </w:rPr>
-        <w:t>PHP Manual</w:t>
-      </w:r>
-      <w:r>
-        <w:rPr>
-          <w:i/>
-          <w:iCs/>
-          <w:highlight w:val="yellow"/>
-        </w:rPr>
-        <w:t>.</w:t>
-      </w:r>
-      <w:r>
-        <w:rPr>
-          <w:highlight w:val="yellow"/>
-        </w:rPr>
-        <w:t xml:space="preserve"> Acedido em</w:t>
-      </w:r>
-      <w:r>
-        <w:rPr>
-          <w:highlight w:val="yellow"/>
-        </w:rPr>
-        <w:t xml:space="preserve"> setembro</w:t>
-      </w:r>
-      <w:r>
-        <w:rPr>
-          <w:highlight w:val="yellow"/>
-        </w:rPr>
-        <w:t xml:space="preserve"> de 201</w:t>
-      </w:r>
-      <w:r>
-        <w:rPr>
-          <w:highlight w:val="yellow"/>
-        </w:rPr>
-        <w:t>9</w:t>
-      </w:r>
-      <w:r>
-        <w:rPr>
-          <w:highlight w:val="yellow"/>
-        </w:rPr>
-        <w:t>, em</w:t>
-      </w:r>
-      <w:r>
-        <w:rPr>
-          <w:highlight w:val="yellow"/>
-        </w:rPr>
-        <w:t xml:space="preserve"> http</w:t>
-      </w:r>
-      <w:r>
-        <w:rPr>
-          <w:highlight w:val="yellow"/>
-        </w:rPr>
-        <w:t>s</w:t>
-      </w:r>
-      <w:r>
-        <w:rPr>
-          <w:highlight w:val="yellow"/>
-        </w:rPr>
-        <w:t>://php.net/manual/en.</w:t>
-      </w:r>
-    </w:p>
-    <w:p>
-      <w:pPr>
-        <w:pStyle w:val="Reference"/>
-        <w:rPr>
-          <w:highlight w:val="yellow"/>
-        </w:rPr>
-      </w:pPr>
-      <w:r>
-        <w:rPr>
-          <w:highlight w:val="yellow"/>
-        </w:rPr>
-        <w:t>[</w:t>
-      </w:r>
-      <w:bookmarkStart w:id="44" w:name="BIB_JQUERY_2018"/>
-      <w:r>
-        <w:rPr>
-          <w:highlight w:val="yellow"/>
-        </w:rPr>
-        <w:fldChar w:fldCharType="begin"/>
-      </w:r>
-      <w:r>
-        <w:rPr>
-          <w:highlight w:val="yellow"/>
-        </w:rPr>
-        <w:instrText xml:space="preserve"> SEQ bibliografia </w:instrText>
-      </w:r>
-      <w:r>
-        <w:rPr>
-          <w:highlight w:val="yellow"/>
-        </w:rPr>
-        <w:fldChar w:fldCharType="separate"/>
-      </w:r>
-      <w:r>
-        <w:rPr>
-          <w:noProof/>
-          <w:highlight w:val="yellow"/>
-        </w:rPr>
-        <w:t>7</w:t>
-      </w:r>
-      <w:r>
-        <w:rPr>
-          <w:highlight w:val="yellow"/>
-        </w:rPr>
-        <w:fldChar w:fldCharType="end"/>
-      </w:r>
-      <w:bookmarkEnd w:id="44"/>
-      <w:r>
-        <w:rPr>
-          <w:highlight w:val="yellow"/>
-        </w:rPr>
-        <w:t>]</w:t>
-      </w:r>
-      <w:r>
-        <w:rPr>
-          <w:highlight w:val="yellow"/>
-        </w:rPr>
-        <w:tab/>
-      </w:r>
-      <w:proofErr w:type="spellStart"/>
-      <w:r>
-        <w:rPr>
-          <w:highlight w:val="yellow"/>
-        </w:rPr>
-        <w:t>jQuery</w:t>
-      </w:r>
-      <w:proofErr w:type="spellEnd"/>
-      <w:r>
-        <w:rPr>
-          <w:highlight w:val="yellow"/>
-        </w:rPr>
-        <w:t xml:space="preserve"> Foundation</w:t>
-      </w:r>
-      <w:r>
-        <w:rPr>
-          <w:highlight w:val="yellow"/>
-        </w:rPr>
-        <w:t>.</w:t>
-      </w:r>
-      <w:r>
-        <w:rPr>
-          <w:highlight w:val="yellow"/>
-        </w:rPr>
-        <w:t xml:space="preserve"> </w:t>
-      </w:r>
-      <w:proofErr w:type="spellStart"/>
-      <w:r>
-        <w:rPr>
-          <w:i/>
-          <w:iCs/>
-          <w:highlight w:val="yellow"/>
-        </w:rPr>
-        <w:t>jQuery</w:t>
-      </w:r>
-      <w:proofErr w:type="spellEnd"/>
-      <w:r>
-        <w:rPr>
-          <w:i/>
-          <w:iCs/>
-          <w:highlight w:val="yellow"/>
-        </w:rPr>
-        <w:t xml:space="preserve"> API</w:t>
+        <w:t>jQuery API</w:t>
       </w:r>
       <w:r>
         <w:rPr>
@@ -26173,7 +25544,6 @@
         </w:rPr>
         <w:t xml:space="preserve"> </w:t>
       </w:r>
-      <w:proofErr w:type="spellStart"/>
       <w:r>
         <w:rPr>
           <w:i/>
@@ -26188,16 +25558,15 @@
           <w:iCs/>
           <w:highlight w:val="yellow"/>
         </w:rPr>
-        <w:t>avadoc</w:t>
-      </w:r>
-      <w:proofErr w:type="spellEnd"/>
+        <w:t>avadoc:</w:t>
+      </w:r>
       <w:r>
         <w:rPr>
           <w:i/>
           <w:iCs/>
           <w:highlight w:val="yellow"/>
         </w:rPr>
-        <w:t>:</w:t>
+        <w:t xml:space="preserve"> The </w:t>
       </w:r>
       <w:r>
         <w:rPr>
@@ -26205,25 +25574,145 @@
           <w:iCs/>
           <w:highlight w:val="yellow"/>
         </w:rPr>
-        <w:t xml:space="preserve"> </w:t>
-      </w:r>
-      <w:proofErr w:type="spellStart"/>
+        <w:t>Java API Documentation Generator</w:t>
+      </w:r>
       <w:r>
         <w:rPr>
           <w:i/>
           <w:iCs/>
           <w:highlight w:val="yellow"/>
         </w:rPr>
-        <w:t>The</w:t>
-      </w:r>
-      <w:proofErr w:type="spellEnd"/>
+        <w:t>.</w:t>
+      </w:r>
+      <w:r>
+        <w:rPr>
+          <w:highlight w:val="yellow"/>
+        </w:rPr>
+        <w:t xml:space="preserve"> Acedido em</w:t>
+      </w:r>
+      <w:r>
+        <w:rPr>
+          <w:highlight w:val="yellow"/>
+        </w:rPr>
+        <w:t xml:space="preserve"> setembro</w:t>
+      </w:r>
+      <w:r>
+        <w:rPr>
+          <w:highlight w:val="yellow"/>
+        </w:rPr>
+        <w:t xml:space="preserve"> de 201</w:t>
+      </w:r>
+      <w:r>
+        <w:rPr>
+          <w:highlight w:val="yellow"/>
+        </w:rPr>
+        <w:t>9</w:t>
+      </w:r>
+      <w:r>
+        <w:rPr>
+          <w:highlight w:val="yellow"/>
+        </w:rPr>
+        <w:t>, em</w:t>
+      </w:r>
+      <w:r>
+        <w:rPr>
+          <w:highlight w:val="yellow"/>
+        </w:rPr>
+        <w:t xml:space="preserve"> </w:t>
+      </w:r>
+      <w:r>
+        <w:rPr>
+          <w:rFonts w:cs="Times New Roman (Body CS)"/>
+          <w:spacing w:val="-4"/>
+          <w:highlight w:val="yellow"/>
+        </w:rPr>
+        <w:t>https://docs.oracle.com/javase/1.5/docs/tooldocs/windows/javadoc.html</w:t>
+      </w:r>
+      <w:r>
+        <w:rPr>
+          <w:highlight w:val="yellow"/>
+        </w:rPr>
+        <w:t>.</w:t>
+      </w:r>
+    </w:p>
+    <w:p>
+      <w:pPr>
+        <w:pStyle w:val="Reference"/>
+        <w:rPr>
+          <w:highlight w:val="yellow"/>
+        </w:rPr>
+      </w:pPr>
+      <w:r>
+        <w:rPr>
+          <w:highlight w:val="yellow"/>
+        </w:rPr>
+        <w:t>[</w:t>
+      </w:r>
+      <w:bookmarkStart w:id="47" w:name="BIB_PROJECT_2018"/>
+      <w:r>
+        <w:rPr>
+          <w:highlight w:val="yellow"/>
+        </w:rPr>
+        <w:fldChar w:fldCharType="begin"/>
+      </w:r>
+      <w:r>
+        <w:rPr>
+          <w:highlight w:val="yellow"/>
+        </w:rPr>
+        <w:instrText xml:space="preserve"> SEQ bibliografia </w:instrText>
+      </w:r>
+      <w:r>
+        <w:rPr>
+          <w:highlight w:val="yellow"/>
+        </w:rPr>
+        <w:fldChar w:fldCharType="separate"/>
+      </w:r>
+      <w:r>
+        <w:rPr>
+          <w:noProof/>
+          <w:highlight w:val="yellow"/>
+        </w:rPr>
+        <w:t>10</w:t>
+      </w:r>
+      <w:r>
+        <w:rPr>
+          <w:highlight w:val="yellow"/>
+        </w:rPr>
+        <w:fldChar w:fldCharType="end"/>
+      </w:r>
+      <w:bookmarkEnd w:id="47"/>
+      <w:r>
+        <w:rPr>
+          <w:highlight w:val="yellow"/>
+        </w:rPr>
+        <w:t>]</w:t>
+      </w:r>
+      <w:r>
+        <w:rPr>
+          <w:highlight w:val="yellow"/>
+        </w:rPr>
+        <w:tab/>
+        <w:t>Microsoft</w:t>
+      </w:r>
+      <w:r>
+        <w:rPr>
+          <w:highlight w:val="yellow"/>
+        </w:rPr>
+        <w:t>.</w:t>
+      </w:r>
+      <w:r>
+        <w:rPr>
+          <w:highlight w:val="yellow"/>
+        </w:rPr>
+        <w:t xml:space="preserve"> </w:t>
+      </w:r>
       <w:r>
         <w:rPr>
           <w:i/>
           <w:iCs/>
           <w:highlight w:val="yellow"/>
         </w:rPr>
-        <w:t xml:space="preserve"> </w:t>
+        <w:t>Project Help Center</w:t>
       </w:r>
       <w:r>
         <w:rPr>
@@ -26231,393 +25720,165 @@
           <w:iCs/>
           <w:highlight w:val="yellow"/>
         </w:rPr>
-        <w:t xml:space="preserve">Java API </w:t>
-      </w:r>
-      <w:proofErr w:type="spellStart"/>
+        <w:t>.</w:t>
+      </w:r>
+      <w:r>
+        <w:rPr>
+          <w:highlight w:val="yellow"/>
+        </w:rPr>
+        <w:t xml:space="preserve"> Acedido em </w:t>
+      </w:r>
+      <w:r>
+        <w:rPr>
+          <w:highlight w:val="yellow"/>
+        </w:rPr>
+        <w:t xml:space="preserve">setembro </w:t>
+      </w:r>
+      <w:r>
+        <w:rPr>
+          <w:highlight w:val="yellow"/>
+        </w:rPr>
+        <w:t>de 201</w:t>
+      </w:r>
+      <w:r>
+        <w:rPr>
+          <w:highlight w:val="yellow"/>
+        </w:rPr>
+        <w:t>9</w:t>
+      </w:r>
+      <w:r>
+        <w:rPr>
+          <w:highlight w:val="yellow"/>
+        </w:rPr>
+        <w:t>, em</w:t>
+      </w:r>
+      <w:r>
+        <w:rPr>
+          <w:highlight w:val="yellow"/>
+        </w:rPr>
+        <w:br/>
+      </w:r>
+      <w:r>
+        <w:rPr>
+          <w:highlight w:val="yellow"/>
+        </w:rPr>
+        <w:t>https://s</w:t>
+      </w:r>
+      <w:r>
+        <w:rPr>
+          <w:highlight w:val="yellow"/>
+        </w:rPr>
+        <w:t>u</w:t>
+      </w:r>
+      <w:r>
+        <w:rPr>
+          <w:highlight w:val="yellow"/>
+        </w:rPr>
+        <w:t>pport.office.com/en-us/project</w:t>
+      </w:r>
+      <w:r>
+        <w:rPr>
+          <w:highlight w:val="yellow"/>
+        </w:rPr>
+        <w:t>.</w:t>
+      </w:r>
+    </w:p>
+    <w:p>
+      <w:pPr>
+        <w:pStyle w:val="Reference"/>
+      </w:pPr>
+      <w:r>
+        <w:rPr>
+          <w:highlight w:val="yellow"/>
+        </w:rPr>
+        <w:t>[</w:t>
+      </w:r>
+      <w:bookmarkStart w:id="48" w:name="BIB_COCOMO_2018"/>
+      <w:r>
+        <w:rPr>
+          <w:highlight w:val="yellow"/>
+        </w:rPr>
+        <w:fldChar w:fldCharType="begin"/>
+      </w:r>
+      <w:r>
+        <w:rPr>
+          <w:highlight w:val="yellow"/>
+        </w:rPr>
+        <w:instrText xml:space="preserve"> SEQ bibliografia </w:instrText>
+      </w:r>
+      <w:r>
+        <w:rPr>
+          <w:highlight w:val="yellow"/>
+        </w:rPr>
+        <w:fldChar w:fldCharType="separate"/>
+      </w:r>
+      <w:r>
+        <w:rPr>
+          <w:noProof/>
+          <w:highlight w:val="yellow"/>
+        </w:rPr>
+        <w:t>11</w:t>
+      </w:r>
+      <w:r>
+        <w:rPr>
+          <w:highlight w:val="yellow"/>
+        </w:rPr>
+        <w:fldChar w:fldCharType="end"/>
+      </w:r>
+      <w:bookmarkEnd w:id="48"/>
+      <w:r>
+        <w:rPr>
+          <w:highlight w:val="yellow"/>
+        </w:rPr>
+        <w:t>]</w:t>
+      </w:r>
+      <w:r>
+        <w:rPr>
+          <w:highlight w:val="yellow"/>
+        </w:rPr>
+        <w:tab/>
+      </w:r>
+      <w:r>
+        <w:rPr>
+          <w:highlight w:val="yellow"/>
+        </w:rPr>
+        <w:t>Ray Madachy</w:t>
+      </w:r>
+      <w:r>
+        <w:rPr>
+          <w:highlight w:val="yellow"/>
+        </w:rPr>
+        <w:t>.</w:t>
+      </w:r>
+      <w:r>
+        <w:rPr>
+          <w:highlight w:val="yellow"/>
+        </w:rPr>
+        <w:t xml:space="preserve"> </w:t>
+      </w:r>
       <w:r>
         <w:rPr>
           <w:i/>
           <w:iCs/>
           <w:highlight w:val="yellow"/>
         </w:rPr>
-        <w:t>Documentation</w:t>
-      </w:r>
-      <w:proofErr w:type="spellEnd"/>
+        <w:t xml:space="preserve">COCOMO </w:t>
+      </w:r>
       <w:r>
         <w:rPr>
           <w:i/>
           <w:iCs/>
           <w:highlight w:val="yellow"/>
         </w:rPr>
-        <w:t xml:space="preserve"> </w:t>
-      </w:r>
-      <w:proofErr w:type="spellStart"/>
+        <w:t xml:space="preserve">II </w:t>
+      </w:r>
       <w:r>
         <w:rPr>
           <w:i/>
           <w:iCs/>
           <w:highlight w:val="yellow"/>
         </w:rPr>
-        <w:t>Generator</w:t>
-      </w:r>
-      <w:proofErr w:type="spellEnd"/>
-      <w:r>
-        <w:rPr>
-          <w:i/>
-          <w:iCs/>
-          <w:highlight w:val="yellow"/>
-        </w:rPr>
-        <w:t>.</w:t>
-      </w:r>
-      <w:r>
-        <w:rPr>
-          <w:highlight w:val="yellow"/>
-        </w:rPr>
-        <w:t xml:space="preserve"> Acedido em</w:t>
-      </w:r>
-      <w:r>
-        <w:rPr>
-          <w:highlight w:val="yellow"/>
-        </w:rPr>
-        <w:t xml:space="preserve"> setembro</w:t>
-      </w:r>
-      <w:r>
-        <w:rPr>
-          <w:highlight w:val="yellow"/>
-        </w:rPr>
-        <w:t xml:space="preserve"> de 201</w:t>
-      </w:r>
-      <w:r>
-        <w:rPr>
-          <w:highlight w:val="yellow"/>
-        </w:rPr>
-        <w:t>9</w:t>
-      </w:r>
-      <w:r>
-        <w:rPr>
-          <w:highlight w:val="yellow"/>
-        </w:rPr>
-        <w:t>, em</w:t>
-      </w:r>
-      <w:r>
-        <w:rPr>
-          <w:highlight w:val="yellow"/>
-        </w:rPr>
-        <w:t xml:space="preserve"> </w:t>
-      </w:r>
-      <w:r>
-        <w:rPr>
-          <w:rFonts w:cs="Times New Roman (Body CS)"/>
-          <w:spacing w:val="-4"/>
-          <w:highlight w:val="yellow"/>
-        </w:rPr>
-        <w:t>https://docs.oracle.com/javase/1.5/docs/tooldocs/windows/javadoc.html</w:t>
-      </w:r>
-      <w:r>
-        <w:rPr>
-          <w:highlight w:val="yellow"/>
-        </w:rPr>
-        <w:t>.</w:t>
-      </w:r>
-    </w:p>
-    <w:p>
-      <w:pPr>
-        <w:pStyle w:val="Reference"/>
-        <w:rPr>
-          <w:highlight w:val="yellow"/>
-        </w:rPr>
-      </w:pPr>
-      <w:r>
-        <w:rPr>
-          <w:highlight w:val="yellow"/>
-        </w:rPr>
-        <w:t>[</w:t>
-      </w:r>
-      <w:bookmarkStart w:id="47" w:name="BIB_PROJECT_2018"/>
-      <w:r>
-        <w:rPr>
-          <w:highlight w:val="yellow"/>
-        </w:rPr>
-        <w:fldChar w:fldCharType="begin"/>
-      </w:r>
-      <w:r>
-        <w:rPr>
-          <w:highlight w:val="yellow"/>
-        </w:rPr>
-        <w:instrText xml:space="preserve"> SEQ bibliografia </w:instrText>
-      </w:r>
-      <w:r>
-        <w:rPr>
-          <w:highlight w:val="yellow"/>
-        </w:rPr>
-        <w:fldChar w:fldCharType="separate"/>
-      </w:r>
-      <w:r>
-        <w:rPr>
-          <w:noProof/>
-          <w:highlight w:val="yellow"/>
-        </w:rPr>
-        <w:t>10</w:t>
-      </w:r>
-      <w:r>
-        <w:rPr>
-          <w:highlight w:val="yellow"/>
-        </w:rPr>
-        <w:fldChar w:fldCharType="end"/>
-      </w:r>
-      <w:bookmarkEnd w:id="47"/>
-      <w:r>
-        <w:rPr>
-          <w:highlight w:val="yellow"/>
-        </w:rPr>
-        <w:t>]</w:t>
-      </w:r>
-      <w:r>
-        <w:rPr>
-          <w:highlight w:val="yellow"/>
-        </w:rPr>
-        <w:tab/>
-        <w:t>Microsoft</w:t>
-      </w:r>
-      <w:r>
-        <w:rPr>
-          <w:highlight w:val="yellow"/>
-        </w:rPr>
-        <w:t>.</w:t>
-      </w:r>
-      <w:r>
-        <w:rPr>
-          <w:highlight w:val="yellow"/>
-        </w:rPr>
-        <w:t xml:space="preserve"> </w:t>
-      </w:r>
-      <w:r>
-        <w:rPr>
-          <w:i/>
-          <w:iCs/>
-          <w:highlight w:val="yellow"/>
-        </w:rPr>
-        <w:t xml:space="preserve">Project </w:t>
-      </w:r>
-      <w:proofErr w:type="spellStart"/>
-      <w:r>
-        <w:rPr>
-          <w:i/>
-          <w:iCs/>
-          <w:highlight w:val="yellow"/>
-        </w:rPr>
-        <w:t>Help</w:t>
-      </w:r>
-      <w:proofErr w:type="spellEnd"/>
-      <w:r>
-        <w:rPr>
-          <w:i/>
-          <w:iCs/>
-          <w:highlight w:val="yellow"/>
-        </w:rPr>
-        <w:t xml:space="preserve"> </w:t>
-      </w:r>
-      <w:proofErr w:type="spellStart"/>
-      <w:r>
-        <w:rPr>
-          <w:i/>
-          <w:iCs/>
-          <w:highlight w:val="yellow"/>
-        </w:rPr>
-        <w:t>Center</w:t>
-      </w:r>
-      <w:proofErr w:type="spellEnd"/>
-      <w:r>
-        <w:rPr>
-          <w:i/>
-          <w:iCs/>
-          <w:highlight w:val="yellow"/>
-        </w:rPr>
-        <w:t>.</w:t>
-      </w:r>
-      <w:r>
-        <w:rPr>
-          <w:highlight w:val="yellow"/>
-        </w:rPr>
-        <w:t xml:space="preserve"> Acedido em </w:t>
-      </w:r>
-      <w:r>
-        <w:rPr>
-          <w:highlight w:val="yellow"/>
-        </w:rPr>
-        <w:t xml:space="preserve">setembro </w:t>
-      </w:r>
-      <w:r>
-        <w:rPr>
-          <w:highlight w:val="yellow"/>
-        </w:rPr>
-        <w:t>de 201</w:t>
-      </w:r>
-      <w:r>
-        <w:rPr>
-          <w:highlight w:val="yellow"/>
-        </w:rPr>
-        <w:t>9</w:t>
-      </w:r>
-      <w:r>
-        <w:rPr>
-          <w:highlight w:val="yellow"/>
-        </w:rPr>
-        <w:t>, em</w:t>
-      </w:r>
-      <w:r>
-        <w:rPr>
-          <w:highlight w:val="yellow"/>
-        </w:rPr>
-        <w:br/>
-      </w:r>
-      <w:r>
-        <w:rPr>
-          <w:highlight w:val="yellow"/>
-        </w:rPr>
-        <w:t>https://s</w:t>
-      </w:r>
-      <w:r>
-        <w:rPr>
-          <w:highlight w:val="yellow"/>
-        </w:rPr>
-        <w:t>u</w:t>
-      </w:r>
-      <w:r>
-        <w:rPr>
-          <w:highlight w:val="yellow"/>
-        </w:rPr>
-        <w:t>pport.office.com/en-us/project</w:t>
-      </w:r>
-      <w:r>
-        <w:rPr>
-          <w:highlight w:val="yellow"/>
-        </w:rPr>
-        <w:t>.</w:t>
-      </w:r>
-    </w:p>
-    <w:p>
-      <w:pPr>
-        <w:pStyle w:val="Reference"/>
-      </w:pPr>
-      <w:r>
-        <w:rPr>
-          <w:highlight w:val="yellow"/>
-        </w:rPr>
-        <w:t>[</w:t>
-      </w:r>
-      <w:bookmarkStart w:id="48" w:name="BIB_COCOMO_2018"/>
-      <w:r>
-        <w:rPr>
-          <w:highlight w:val="yellow"/>
-        </w:rPr>
-        <w:fldChar w:fldCharType="begin"/>
-      </w:r>
-      <w:r>
-        <w:rPr>
-          <w:highlight w:val="yellow"/>
-        </w:rPr>
-        <w:instrText xml:space="preserve"> SEQ bibliografia </w:instrText>
-      </w:r>
-      <w:r>
-        <w:rPr>
-          <w:highlight w:val="yellow"/>
-        </w:rPr>
-        <w:fldChar w:fldCharType="separate"/>
-      </w:r>
-      <w:r>
-        <w:rPr>
-          <w:noProof/>
-          <w:highlight w:val="yellow"/>
-        </w:rPr>
-        <w:t>11</w:t>
-      </w:r>
-      <w:r>
-        <w:rPr>
-          <w:highlight w:val="yellow"/>
-        </w:rPr>
-        <w:fldChar w:fldCharType="end"/>
-      </w:r>
-      <w:bookmarkEnd w:id="48"/>
-      <w:r>
-        <w:rPr>
-          <w:highlight w:val="yellow"/>
-        </w:rPr>
-        <w:t>]</w:t>
-      </w:r>
-      <w:r>
-        <w:rPr>
-          <w:highlight w:val="yellow"/>
-        </w:rPr>
-        <w:tab/>
-      </w:r>
-      <w:proofErr w:type="spellStart"/>
-      <w:r>
-        <w:rPr>
-          <w:highlight w:val="yellow"/>
-        </w:rPr>
-        <w:t>Ray</w:t>
-      </w:r>
-      <w:proofErr w:type="spellEnd"/>
-      <w:r>
-        <w:rPr>
-          <w:highlight w:val="yellow"/>
-        </w:rPr>
-        <w:t xml:space="preserve"> </w:t>
-      </w:r>
-      <w:proofErr w:type="spellStart"/>
-      <w:r>
-        <w:rPr>
-          <w:highlight w:val="yellow"/>
-        </w:rPr>
-        <w:t>Madachy</w:t>
-      </w:r>
-      <w:proofErr w:type="spellEnd"/>
-      <w:r>
-        <w:rPr>
-          <w:highlight w:val="yellow"/>
-        </w:rPr>
-        <w:t>.</w:t>
-      </w:r>
-      <w:r>
-        <w:rPr>
-          <w:highlight w:val="yellow"/>
-        </w:rPr>
-        <w:t xml:space="preserve"> </w:t>
-      </w:r>
-      <w:r>
-        <w:rPr>
-          <w:i/>
-          <w:iCs/>
-          <w:highlight w:val="yellow"/>
-        </w:rPr>
-        <w:t xml:space="preserve">COCOMO </w:t>
-      </w:r>
-      <w:r>
-        <w:rPr>
-          <w:i/>
-          <w:iCs/>
-          <w:highlight w:val="yellow"/>
-        </w:rPr>
-        <w:t xml:space="preserve">II </w:t>
-      </w:r>
-      <w:proofErr w:type="spellStart"/>
-      <w:r>
-        <w:rPr>
-          <w:i/>
-          <w:iCs/>
-          <w:highlight w:val="yellow"/>
-        </w:rPr>
-        <w:t>Calculator</w:t>
-      </w:r>
-      <w:proofErr w:type="spellEnd"/>
-      <w:r>
-        <w:rPr>
-          <w:i/>
-          <w:iCs/>
-          <w:highlight w:val="yellow"/>
-        </w:rPr>
-        <w:t>.</w:t>
+        <w:t>Calculator.</w:t>
       </w:r>
       <w:r>
         <w:rPr>
@@ -26667,19 +25928,9 @@
       <w:r>
         <w:tab/>
       </w:r>
-      <w:proofErr w:type="spellStart"/>
-      <w:r>
-        <w:t>Francilvio</w:t>
-      </w:r>
-      <w:proofErr w:type="spellEnd"/>
-      <w:r>
-        <w:t xml:space="preserve"> </w:t>
-      </w:r>
-      <w:proofErr w:type="spellStart"/>
-      <w:r>
-        <w:t>Alff</w:t>
-      </w:r>
-      <w:proofErr w:type="spellEnd"/>
+      <w:r>
+        <w:t>Francilvio Alff</w:t>
+      </w:r>
       <w:r>
         <w:t>. Analise de Requisitos. Acedido em 27 de outubro de 2019.</w:t>
       </w:r>
@@ -26773,14 +26024,7 @@
       </w:r>
       <w:r>
         <w:tab/>
-      </w:r>
-      <w:proofErr w:type="spellStart"/>
-      <w:r>
-        <w:t>DevMedia</w:t>
-      </w:r>
-      <w:proofErr w:type="spellEnd"/>
-      <w:r>
-        <w:t>. Requisitos não funcionais. Acedido em 03 de novembro de 2019.</w:t>
+        <w:t>DevMedia. Requisitos não funcionais. Acedido em 03 de novembro de 2019.</w:t>
       </w:r>
       <w:r>
         <w:br/>
@@ -26806,7 +26050,7 @@
 </file>
 
 <file path=word/endnotes.xml><?xml version="1.0" encoding="utf-8"?>
-<w:endnotes xmlns:wpc="http://schemas.microsoft.com/office/word/2010/wordprocessingCanvas" xmlns:cx="http://schemas.microsoft.com/office/drawing/2014/chartex" xmlns:cx1="http://schemas.microsoft.com/office/drawing/2015/9/8/chartex" xmlns:cx2="http://schemas.microsoft.com/office/drawing/2015/10/21/chartex" xmlns:cx3="http://schemas.microsoft.com/office/drawing/2016/5/9/chartex" xmlns:cx4="http://schemas.microsoft.com/office/drawing/2016/5/10/chartex" xmlns:cx5="http://schemas.microsoft.com/office/drawing/2016/5/11/chartex" xmlns:cx6="http://schemas.microsoft.com/office/drawing/2016/5/12/chartex" xmlns:cx7="http://schemas.microsoft.com/office/drawing/2016/5/13/chartex" xmlns:cx8="http://schemas.microsoft.com/office/drawing/2016/5/14/chartex" xmlns:mc="http://schemas.openxmlformats.org/markup-compatibility/2006" xmlns:aink="http://schemas.microsoft.com/office/drawing/2016/ink" xmlns:am3d="http://schemas.microsoft.com/office/drawing/2017/model3d" xmlns:o="urn:schemas-microsoft-com:office:office" xmlns:r="http://schemas.openxmlformats.org/officeDocument/2006/relationships" xmlns:m="http://schemas.openxmlformats.org/officeDocument/2006/math" xmlns:v="urn:schemas-microsoft-com:vml" xmlns:wp14="http://schemas.microsoft.com/office/word/2010/wordprocessingDrawing" xmlns:wp="http://schemas.openxmlformats.org/drawingml/2006/wordprocessingDrawing" xmlns:w10="urn:schemas-microsoft-com:office:word" xmlns:w="http://schemas.openxmlformats.org/wordprocessingml/2006/main" xmlns:w14="http://schemas.microsoft.com/office/word/2010/wordml" xmlns:w15="http://schemas.microsoft.com/office/word/2012/wordml" xmlns:w16cid="http://schemas.microsoft.com/office/word/2016/wordml/cid" xmlns:w16se="http://schemas.microsoft.com/office/word/2015/wordml/symex" xmlns:wpg="http://schemas.microsoft.com/office/word/2010/wordprocessingGroup" xmlns:wpi="http://schemas.microsoft.com/office/word/2010/wordprocessingInk" xmlns:wne="http://schemas.microsoft.com/office/word/2006/wordml" xmlns:wps="http://schemas.microsoft.com/office/word/2010/wordprocessingShape" mc:Ignorable="w14 w15 w16se w16cid wp14">
+<w:endnotes xmlns:wpc="http://schemas.microsoft.com/office/word/2010/wordprocessingCanvas" xmlns:cx="http://schemas.microsoft.com/office/drawing/2014/chartex" xmlns:mc="http://schemas.openxmlformats.org/markup-compatibility/2006" xmlns:o="urn:schemas-microsoft-com:office:office" xmlns:r="http://schemas.openxmlformats.org/officeDocument/2006/relationships" xmlns:m="http://schemas.openxmlformats.org/officeDocument/2006/math" xmlns:v="urn:schemas-microsoft-com:vml" xmlns:wp14="http://schemas.microsoft.com/office/word/2010/wordprocessingDrawing" xmlns:wp="http://schemas.openxmlformats.org/drawingml/2006/wordprocessingDrawing" xmlns:w10="urn:schemas-microsoft-com:office:word" xmlns:w="http://schemas.openxmlformats.org/wordprocessingml/2006/main" xmlns:w14="http://schemas.microsoft.com/office/word/2010/wordml" xmlns:w15="http://schemas.microsoft.com/office/word/2012/wordml" xmlns:w16se="http://schemas.microsoft.com/office/word/2015/wordml/symex" xmlns:wpg="http://schemas.microsoft.com/office/word/2010/wordprocessingGroup" xmlns:wpi="http://schemas.microsoft.com/office/word/2010/wordprocessingInk" xmlns:wne="http://schemas.microsoft.com/office/word/2006/wordml" xmlns:wps="http://schemas.microsoft.com/office/word/2010/wordprocessingShape" mc:Ignorable="w14 w15 w16se wp14">
   <w:endnote w:type="separator" w:id="-1">
     <w:p>
       <w:pPr>
@@ -26831,7 +26075,7 @@
 </file>
 
 <file path=word/footer1.xml><?xml version="1.0" encoding="utf-8"?>
-<w:ftr xmlns:wpc="http://schemas.microsoft.com/office/word/2010/wordprocessingCanvas" xmlns:cx="http://schemas.microsoft.com/office/drawing/2014/chartex" xmlns:cx1="http://schemas.microsoft.com/office/drawing/2015/9/8/chartex" xmlns:cx2="http://schemas.microsoft.com/office/drawing/2015/10/21/chartex" xmlns:cx3="http://schemas.microsoft.com/office/drawing/2016/5/9/chartex" xmlns:cx4="http://schemas.microsoft.com/office/drawing/2016/5/10/chartex" xmlns:cx5="http://schemas.microsoft.com/office/drawing/2016/5/11/chartex" xmlns:cx6="http://schemas.microsoft.com/office/drawing/2016/5/12/chartex" xmlns:cx7="http://schemas.microsoft.com/office/drawing/2016/5/13/chartex" xmlns:cx8="http://schemas.microsoft.com/office/drawing/2016/5/14/chartex" xmlns:mc="http://schemas.openxmlformats.org/markup-compatibility/2006" xmlns:aink="http://schemas.microsoft.com/office/drawing/2016/ink" xmlns:am3d="http://schemas.microsoft.com/office/drawing/2017/model3d" xmlns:o="urn:schemas-microsoft-com:office:office" xmlns:r="http://schemas.openxmlformats.org/officeDocument/2006/relationships" xmlns:m="http://schemas.openxmlformats.org/officeDocument/2006/math" xmlns:v="urn:schemas-microsoft-com:vml" xmlns:wp14="http://schemas.microsoft.com/office/word/2010/wordprocessingDrawing" xmlns:wp="http://schemas.openxmlformats.org/drawingml/2006/wordprocessingDrawing" xmlns:w10="urn:schemas-microsoft-com:office:word" xmlns:w="http://schemas.openxmlformats.org/wordprocessingml/2006/main" xmlns:w14="http://schemas.microsoft.com/office/word/2010/wordml" xmlns:w15="http://schemas.microsoft.com/office/word/2012/wordml" xmlns:w16cid="http://schemas.microsoft.com/office/word/2016/wordml/cid" xmlns:w16se="http://schemas.microsoft.com/office/word/2015/wordml/symex" xmlns:wpg="http://schemas.microsoft.com/office/word/2010/wordprocessingGroup" xmlns:wpi="http://schemas.microsoft.com/office/word/2010/wordprocessingInk" xmlns:wne="http://schemas.microsoft.com/office/word/2006/wordml" xmlns:wps="http://schemas.microsoft.com/office/word/2010/wordprocessingShape" mc:Ignorable="w14 w15 w16se w16cid wp14">
+<w:ftr xmlns:wpc="http://schemas.microsoft.com/office/word/2010/wordprocessingCanvas" xmlns:cx="http://schemas.microsoft.com/office/drawing/2014/chartex" xmlns:mc="http://schemas.openxmlformats.org/markup-compatibility/2006" xmlns:o="urn:schemas-microsoft-com:office:office" xmlns:r="http://schemas.openxmlformats.org/officeDocument/2006/relationships" xmlns:m="http://schemas.openxmlformats.org/officeDocument/2006/math" xmlns:v="urn:schemas-microsoft-com:vml" xmlns:wp14="http://schemas.microsoft.com/office/word/2010/wordprocessingDrawing" xmlns:wp="http://schemas.openxmlformats.org/drawingml/2006/wordprocessingDrawing" xmlns:w10="urn:schemas-microsoft-com:office:word" xmlns:w="http://schemas.openxmlformats.org/wordprocessingml/2006/main" xmlns:w14="http://schemas.microsoft.com/office/word/2010/wordml" xmlns:w15="http://schemas.microsoft.com/office/word/2012/wordml" xmlns:w16se="http://schemas.microsoft.com/office/word/2015/wordml/symex" xmlns:wpg="http://schemas.microsoft.com/office/word/2010/wordprocessingGroup" xmlns:wpi="http://schemas.microsoft.com/office/word/2010/wordprocessingInk" xmlns:wne="http://schemas.microsoft.com/office/word/2006/wordml" xmlns:wps="http://schemas.microsoft.com/office/word/2010/wordprocessingShape" mc:Ignorable="w14 w15 w16se wp14">
   <w:p>
     <w:pPr>
       <w:pStyle w:val="Footer"/>
@@ -26850,7 +26094,7 @@
       <w:rPr>
         <w:noProof/>
       </w:rPr>
-      <w:t>12</w:t>
+      <w:t>1</w:t>
     </w:r>
     <w:r>
       <w:rPr>
@@ -26863,7 +26107,7 @@
 </file>
 
 <file path=word/footnotes.xml><?xml version="1.0" encoding="utf-8"?>
-<w:footnotes xmlns:wpc="http://schemas.microsoft.com/office/word/2010/wordprocessingCanvas" xmlns:cx="http://schemas.microsoft.com/office/drawing/2014/chartex" xmlns:cx1="http://schemas.microsoft.com/office/drawing/2015/9/8/chartex" xmlns:cx2="http://schemas.microsoft.com/office/drawing/2015/10/21/chartex" xmlns:cx3="http://schemas.microsoft.com/office/drawing/2016/5/9/chartex" xmlns:cx4="http://schemas.microsoft.com/office/drawing/2016/5/10/chartex" xmlns:cx5="http://schemas.microsoft.com/office/drawing/2016/5/11/chartex" xmlns:cx6="http://schemas.microsoft.com/office/drawing/2016/5/12/chartex" xmlns:cx7="http://schemas.microsoft.com/office/drawing/2016/5/13/chartex" xmlns:cx8="http://schemas.microsoft.com/office/drawing/2016/5/14/chartex" xmlns:mc="http://schemas.openxmlformats.org/markup-compatibility/2006" xmlns:aink="http://schemas.microsoft.com/office/drawing/2016/ink" xmlns:am3d="http://schemas.microsoft.com/office/drawing/2017/model3d" xmlns:o="urn:schemas-microsoft-com:office:office" xmlns:r="http://schemas.openxmlformats.org/officeDocument/2006/relationships" xmlns:m="http://schemas.openxmlformats.org/officeDocument/2006/math" xmlns:v="urn:schemas-microsoft-com:vml" xmlns:wp14="http://schemas.microsoft.com/office/word/2010/wordprocessingDrawing" xmlns:wp="http://schemas.openxmlformats.org/drawingml/2006/wordprocessingDrawing" xmlns:w10="urn:schemas-microsoft-com:office:word" xmlns:w="http://schemas.openxmlformats.org/wordprocessingml/2006/main" xmlns:w14="http://schemas.microsoft.com/office/word/2010/wordml" xmlns:w15="http://schemas.microsoft.com/office/word/2012/wordml" xmlns:w16cid="http://schemas.microsoft.com/office/word/2016/wordml/cid" xmlns:w16se="http://schemas.microsoft.com/office/word/2015/wordml/symex" xmlns:wpg="http://schemas.microsoft.com/office/word/2010/wordprocessingGroup" xmlns:wpi="http://schemas.microsoft.com/office/word/2010/wordprocessingInk" xmlns:wne="http://schemas.microsoft.com/office/word/2006/wordml" xmlns:wps="http://schemas.microsoft.com/office/word/2010/wordprocessingShape" mc:Ignorable="w14 w15 w16se w16cid wp14">
+<w:footnotes xmlns:wpc="http://schemas.microsoft.com/office/word/2010/wordprocessingCanvas" xmlns:cx="http://schemas.microsoft.com/office/drawing/2014/chartex" xmlns:mc="http://schemas.openxmlformats.org/markup-compatibility/2006" xmlns:o="urn:schemas-microsoft-com:office:office" xmlns:r="http://schemas.openxmlformats.org/officeDocument/2006/relationships" xmlns:m="http://schemas.openxmlformats.org/officeDocument/2006/math" xmlns:v="urn:schemas-microsoft-com:vml" xmlns:wp14="http://schemas.microsoft.com/office/word/2010/wordprocessingDrawing" xmlns:wp="http://schemas.openxmlformats.org/drawingml/2006/wordprocessingDrawing" xmlns:w10="urn:schemas-microsoft-com:office:word" xmlns:w="http://schemas.openxmlformats.org/wordprocessingml/2006/main" xmlns:w14="http://schemas.microsoft.com/office/word/2010/wordml" xmlns:w15="http://schemas.microsoft.com/office/word/2012/wordml" xmlns:w16se="http://schemas.microsoft.com/office/word/2015/wordml/symex" xmlns:wpg="http://schemas.microsoft.com/office/word/2010/wordprocessingGroup" xmlns:wpi="http://schemas.microsoft.com/office/word/2010/wordprocessingInk" xmlns:wne="http://schemas.microsoft.com/office/word/2006/wordml" xmlns:wps="http://schemas.microsoft.com/office/word/2010/wordprocessingShape" mc:Ignorable="w14 w15 w16se wp14">
   <w:footnote w:type="separator" w:id="-1">
     <w:p>
       <w:pPr>
@@ -26888,7 +26132,7 @@
 </file>
 
 <file path=word/numbering.xml><?xml version="1.0" encoding="utf-8"?>
-<w:numbering xmlns:wpc="http://schemas.microsoft.com/office/word/2010/wordprocessingCanvas" xmlns:cx="http://schemas.microsoft.com/office/drawing/2014/chartex" xmlns:cx1="http://schemas.microsoft.com/office/drawing/2015/9/8/chartex" xmlns:cx2="http://schemas.microsoft.com/office/drawing/2015/10/21/chartex" xmlns:cx3="http://schemas.microsoft.com/office/drawing/2016/5/9/chartex" xmlns:cx4="http://schemas.microsoft.com/office/drawing/2016/5/10/chartex" xmlns:cx5="http://schemas.microsoft.com/office/drawing/2016/5/11/chartex" xmlns:cx6="http://schemas.microsoft.com/office/drawing/2016/5/12/chartex" xmlns:cx7="http://schemas.microsoft.com/office/drawing/2016/5/13/chartex" xmlns:cx8="http://schemas.microsoft.com/office/drawing/2016/5/14/chartex" xmlns:mc="http://schemas.openxmlformats.org/markup-compatibility/2006" xmlns:aink="http://schemas.microsoft.com/office/drawing/2016/ink" xmlns:am3d="http://schemas.microsoft.com/office/drawing/2017/model3d" xmlns:o="urn:schemas-microsoft-com:office:office" xmlns:r="http://schemas.openxmlformats.org/officeDocument/2006/relationships" xmlns:m="http://schemas.openxmlformats.org/officeDocument/2006/math" xmlns:v="urn:schemas-microsoft-com:vml" xmlns:wp14="http://schemas.microsoft.com/office/word/2010/wordprocessingDrawing" xmlns:wp="http://schemas.openxmlformats.org/drawingml/2006/wordprocessingDrawing" xmlns:w10="urn:schemas-microsoft-com:office:word" xmlns:w="http://schemas.openxmlformats.org/wordprocessingml/2006/main" xmlns:w14="http://schemas.microsoft.com/office/word/2010/wordml" xmlns:w15="http://schemas.microsoft.com/office/word/2012/wordml" xmlns:w16cid="http://schemas.microsoft.com/office/word/2016/wordml/cid" xmlns:w16se="http://schemas.microsoft.com/office/word/2015/wordml/symex" xmlns:wpg="http://schemas.microsoft.com/office/word/2010/wordprocessingGroup" xmlns:wpi="http://schemas.microsoft.com/office/word/2010/wordprocessingInk" xmlns:wne="http://schemas.microsoft.com/office/word/2006/wordml" xmlns:wps="http://schemas.microsoft.com/office/word/2010/wordprocessingShape" mc:Ignorable="w14 w15 w16se w16cid wp14">
+<w:numbering xmlns:wpc="http://schemas.microsoft.com/office/word/2010/wordprocessingCanvas" xmlns:cx="http://schemas.microsoft.com/office/drawing/2014/chartex" xmlns:mc="http://schemas.openxmlformats.org/markup-compatibility/2006" xmlns:o="urn:schemas-microsoft-com:office:office" xmlns:r="http://schemas.openxmlformats.org/officeDocument/2006/relationships" xmlns:m="http://schemas.openxmlformats.org/officeDocument/2006/math" xmlns:v="urn:schemas-microsoft-com:vml" xmlns:wp14="http://schemas.microsoft.com/office/word/2010/wordprocessingDrawing" xmlns:wp="http://schemas.openxmlformats.org/drawingml/2006/wordprocessingDrawing" xmlns:w10="urn:schemas-microsoft-com:office:word" xmlns:w="http://schemas.openxmlformats.org/wordprocessingml/2006/main" xmlns:w14="http://schemas.microsoft.com/office/word/2010/wordml" xmlns:w15="http://schemas.microsoft.com/office/word/2012/wordml" xmlns:w16se="http://schemas.microsoft.com/office/word/2015/wordml/symex" xmlns:wpg="http://schemas.microsoft.com/office/word/2010/wordprocessingGroup" xmlns:wpi="http://schemas.microsoft.com/office/word/2010/wordprocessingInk" xmlns:wne="http://schemas.microsoft.com/office/word/2006/wordml" xmlns:wps="http://schemas.microsoft.com/office/word/2010/wordprocessingShape" mc:Ignorable="w14 w15 w16se wp14">
   <w:abstractNum w:abstractNumId="0" w15:restartNumberingAfterBreak="0">
     <w:nsid w:val="FFFFFF7C"/>
     <w:multiLevelType w:val="singleLevel"/>
@@ -28432,7 +27676,7 @@
 </file>
 
 <file path=word/styles.xml><?xml version="1.0" encoding="utf-8"?>
-<w:styles xmlns:mc="http://schemas.openxmlformats.org/markup-compatibility/2006" xmlns:r="http://schemas.openxmlformats.org/officeDocument/2006/relationships" xmlns:w="http://schemas.openxmlformats.org/wordprocessingml/2006/main" xmlns:w14="http://schemas.microsoft.com/office/word/2010/wordml" xmlns:w15="http://schemas.microsoft.com/office/word/2012/wordml" xmlns:w16cid="http://schemas.microsoft.com/office/word/2016/wordml/cid" xmlns:w16se="http://schemas.microsoft.com/office/word/2015/wordml/symex" mc:Ignorable="w14 w15 w16se w16cid">
+<w:styles xmlns:mc="http://schemas.openxmlformats.org/markup-compatibility/2006" xmlns:r="http://schemas.openxmlformats.org/officeDocument/2006/relationships" xmlns:w="http://schemas.openxmlformats.org/wordprocessingml/2006/main" xmlns:w14="http://schemas.microsoft.com/office/word/2010/wordml" xmlns:w15="http://schemas.microsoft.com/office/word/2012/wordml" xmlns:w16se="http://schemas.microsoft.com/office/word/2015/wordml/symex" mc:Ignorable="w14 w15 w16se">
   <w:docDefaults>
     <w:rPrDefault>
       <w:rPr>
@@ -28448,7 +27692,7 @@
       </w:pPr>
     </w:pPrDefault>
   </w:docDefaults>
-  <w:latentStyles w:defLockedState="0" w:defUIPriority="99" w:defSemiHidden="0" w:defUnhideWhenUsed="0" w:defQFormat="0" w:count="376">
+  <w:latentStyles w:defLockedState="0" w:defUIPriority="99" w:defSemiHidden="0" w:defUnhideWhenUsed="0" w:defQFormat="0" w:count="371">
     <w:lsdException w:name="Normal" w:uiPriority="0" w:qFormat="1"/>
     <w:lsdException w:name="heading 1" w:uiPriority="9" w:qFormat="1"/>
     <w:lsdException w:name="heading 2" w:semiHidden="1" w:uiPriority="9" w:unhideWhenUsed="1" w:qFormat="1"/>
@@ -28820,11 +28064,6 @@
     <w:lsdException w:name="List Table 5 Dark Accent 6" w:uiPriority="50"/>
     <w:lsdException w:name="List Table 6 Colorful Accent 6" w:uiPriority="51"/>
     <w:lsdException w:name="List Table 7 Colorful Accent 6" w:uiPriority="52"/>
-    <w:lsdException w:name="Mention" w:semiHidden="1" w:unhideWhenUsed="1"/>
-    <w:lsdException w:name="Smart Hyperlink" w:semiHidden="1" w:unhideWhenUsed="1"/>
-    <w:lsdException w:name="Hashtag" w:semiHidden="1" w:unhideWhenUsed="1"/>
-    <w:lsdException w:name="Unresolved Mention" w:semiHidden="1" w:unhideWhenUsed="1"/>
-    <w:lsdException w:name="Smart Link" w:semiHidden="1" w:unhideWhenUsed="1"/>
   </w:latentStyles>
   <w:style w:type="paragraph" w:default="1" w:styleId="Normal">
     <w:name w:val="Normal"/>
@@ -30203,7 +29442,7 @@
 </file>
 
 <file path=customXml/itemProps1.xml><?xml version="1.0" encoding="utf-8"?>
-<ds:datastoreItem xmlns:ds="http://schemas.openxmlformats.org/officeDocument/2006/customXml" ds:itemID="{89177A4A-3B63-41F2-A785-B37B285CE686}">
+<ds:datastoreItem xmlns:ds="http://schemas.openxmlformats.org/officeDocument/2006/customXml" ds:itemID="{1988129B-5F44-4C26-85CD-F1FCCD5E35CF}">
   <ds:schemaRefs>
     <ds:schemaRef ds:uri="http://schemas.openxmlformats.org/officeDocument/2006/bibliography"/>
   </ds:schemaRefs>

--- a/PGP-1920-P6-REL.DOCX
+++ b/PGP-1920-P6-REL.DOCX
@@ -1,6 +1,6 @@
 
 <file path=word/document.xml><?xml version="1.0" encoding="utf-8"?>
-<w:document xmlns:wpc="http://schemas.microsoft.com/office/word/2010/wordprocessingCanvas" xmlns:cx="http://schemas.microsoft.com/office/drawing/2014/chartex" xmlns:mc="http://schemas.openxmlformats.org/markup-compatibility/2006" xmlns:o="urn:schemas-microsoft-com:office:office" xmlns:r="http://schemas.openxmlformats.org/officeDocument/2006/relationships" xmlns:m="http://schemas.openxmlformats.org/officeDocument/2006/math" xmlns:v="urn:schemas-microsoft-com:vml" xmlns:wp14="http://schemas.microsoft.com/office/word/2010/wordprocessingDrawing" xmlns:wp="http://schemas.openxmlformats.org/drawingml/2006/wordprocessingDrawing" xmlns:w10="urn:schemas-microsoft-com:office:word" xmlns:w="http://schemas.openxmlformats.org/wordprocessingml/2006/main" xmlns:w14="http://schemas.microsoft.com/office/word/2010/wordml" xmlns:w15="http://schemas.microsoft.com/office/word/2012/wordml" xmlns:w16se="http://schemas.microsoft.com/office/word/2015/wordml/symex" xmlns:wpg="http://schemas.microsoft.com/office/word/2010/wordprocessingGroup" xmlns:wpi="http://schemas.microsoft.com/office/word/2010/wordprocessingInk" xmlns:wne="http://schemas.microsoft.com/office/word/2006/wordml" xmlns:wps="http://schemas.microsoft.com/office/word/2010/wordprocessingShape" mc:Ignorable="w14 w15 w16se wp14">
+<w:document xmlns:wpc="http://schemas.microsoft.com/office/word/2010/wordprocessingCanvas" xmlns:cx="http://schemas.microsoft.com/office/drawing/2014/chartex" xmlns:cx1="http://schemas.microsoft.com/office/drawing/2015/9/8/chartex" xmlns:cx2="http://schemas.microsoft.com/office/drawing/2015/10/21/chartex" xmlns:cx3="http://schemas.microsoft.com/office/drawing/2016/5/9/chartex" xmlns:cx4="http://schemas.microsoft.com/office/drawing/2016/5/10/chartex" xmlns:cx5="http://schemas.microsoft.com/office/drawing/2016/5/11/chartex" xmlns:cx6="http://schemas.microsoft.com/office/drawing/2016/5/12/chartex" xmlns:cx7="http://schemas.microsoft.com/office/drawing/2016/5/13/chartex" xmlns:cx8="http://schemas.microsoft.com/office/drawing/2016/5/14/chartex" xmlns:mc="http://schemas.openxmlformats.org/markup-compatibility/2006" xmlns:aink="http://schemas.microsoft.com/office/drawing/2016/ink" xmlns:am3d="http://schemas.microsoft.com/office/drawing/2017/model3d" xmlns:o="urn:schemas-microsoft-com:office:office" xmlns:r="http://schemas.openxmlformats.org/officeDocument/2006/relationships" xmlns:m="http://schemas.openxmlformats.org/officeDocument/2006/math" xmlns:v="urn:schemas-microsoft-com:vml" xmlns:wp14="http://schemas.microsoft.com/office/word/2010/wordprocessingDrawing" xmlns:wp="http://schemas.openxmlformats.org/drawingml/2006/wordprocessingDrawing" xmlns:w10="urn:schemas-microsoft-com:office:word" xmlns:w="http://schemas.openxmlformats.org/wordprocessingml/2006/main" xmlns:w14="http://schemas.microsoft.com/office/word/2010/wordml" xmlns:w15="http://schemas.microsoft.com/office/word/2012/wordml" xmlns:w16cid="http://schemas.microsoft.com/office/word/2016/wordml/cid" xmlns:w16se="http://schemas.microsoft.com/office/word/2015/wordml/symex" xmlns:wpg="http://schemas.microsoft.com/office/word/2010/wordprocessingGroup" xmlns:wpi="http://schemas.microsoft.com/office/word/2010/wordprocessingInk" xmlns:wne="http://schemas.microsoft.com/office/word/2006/wordml" xmlns:wps="http://schemas.microsoft.com/office/word/2010/wordprocessingShape" mc:Ignorable="w14 w15 w16se w16cid wp14">
   <w:body>
     <w:p>
       <w:pPr>
@@ -257,8 +257,6 @@
       <w:r>
         <w:t>XXXXX</w:t>
       </w:r>
-      <w:bookmarkStart w:id="0" w:name="_GoBack"/>
-      <w:bookmarkEnd w:id="0"/>
     </w:p>
     <w:p>
       <w:pPr>
@@ -2113,12 +2111,12 @@
       <w:pPr>
         <w:pStyle w:val="Heading"/>
       </w:pPr>
-      <w:bookmarkStart w:id="1" w:name="_Toc19529777"/>
+      <w:bookmarkStart w:id="0" w:name="_Toc19529777"/>
       <w:r>
         <w:lastRenderedPageBreak/>
         <w:t>Introdução</w:t>
       </w:r>
-      <w:bookmarkEnd w:id="1"/>
+      <w:bookmarkEnd w:id="0"/>
     </w:p>
     <w:p>
       <w:r>
@@ -2169,6 +2167,27 @@
         </w:rPr>
         <w:t xml:space="preserve"> relatório.</w:t>
       </w:r>
+    </w:p>
+    <w:p>
+      <w:r>
+        <w:t>No âmbito da unidade curricular foi</w:t>
+      </w:r>
+      <w:r>
+        <w:t>-nos</w:t>
+      </w:r>
+      <w:r>
+        <w:t xml:space="preserve"> proposto o desenvolvimento de uma plataforma web de educação/trabalho, utilizando os conhecimentos adquiridos em cadeiras prévias, portanto, um culminar de tudo o que foi desenvolvido ao longo da duração do curso de Tecnologias de Informação. </w:t>
+      </w:r>
+    </w:p>
+    <w:p>
+      <w:r>
+        <w:t xml:space="preserve"> E como mandam as boas práticas do desenvolvimento de software há a necessidade de passar por uma fase de planeamento e gestão destes mesmos desafios.</w:t>
+      </w:r>
+      <w:r>
+        <w:t xml:space="preserve"> E é esse mesmo processo que vamos discriminar e analisar com este relatório.</w:t>
+      </w:r>
+      <w:bookmarkStart w:id="1" w:name="_GoBack"/>
+      <w:bookmarkEnd w:id="1"/>
     </w:p>
     <w:p>
       <w:r>
@@ -2513,6 +2532,7 @@
         </w:numPr>
       </w:pPr>
       <w:r>
+        <w:lastRenderedPageBreak/>
         <w:t>Cadastrar turma;</w:t>
       </w:r>
     </w:p>
@@ -2621,7 +2641,6 @@
         </w:numPr>
       </w:pPr>
       <w:r>
-        <w:lastRenderedPageBreak/>
         <w:t xml:space="preserve">Desassociar professor </w:t>
       </w:r>
       <w:r>
@@ -3259,7 +3278,6 @@
         <w:rPr>
           <w:u w:val="single"/>
         </w:rPr>
-        <w:lastRenderedPageBreak/>
         <w:t>Acessibilidade</w:t>
       </w:r>
     </w:p>
@@ -3539,6 +3557,7 @@
       <w:bookmarkStart w:id="7" w:name="_Ref527906835"/>
       <w:bookmarkStart w:id="8" w:name="_Toc19529780"/>
       <w:r>
+        <w:lastRenderedPageBreak/>
         <w:t>Dados de entrada e saída</w:t>
       </w:r>
       <w:bookmarkEnd w:id="7"/>
@@ -3739,7 +3758,6 @@
         </w:rPr>
       </w:pPr>
       <w:r>
-        <w:lastRenderedPageBreak/>
         <w:t>Email</w:t>
       </w:r>
     </w:p>
@@ -4049,6 +4067,7 @@
         <w:pStyle w:val="Part"/>
       </w:pPr>
       <w:r>
+        <w:lastRenderedPageBreak/>
         <w:t>Parte II – Planeamento</w:t>
       </w:r>
     </w:p>
@@ -4183,7 +4202,6 @@
         <w:rPr>
           <w:u w:val="single"/>
         </w:rPr>
-        <w:lastRenderedPageBreak/>
         <w:t>SR</w:t>
       </w:r>
       <w:r>
@@ -5542,6 +5560,7 @@
                 <w:sz w:val="22"/>
                 <w:lang w:eastAsia="pt-PT"/>
               </w:rPr>
+              <w:lastRenderedPageBreak/>
               <w:t>Rui Ferrão</w:t>
             </w:r>
           </w:p>
@@ -11674,6 +11693,7 @@
                 <w:sz w:val="22"/>
                 <w:lang w:eastAsia="pt-PT"/>
               </w:rPr>
+              <w:lastRenderedPageBreak/>
               <w:t>Miguel Baptista</w:t>
             </w:r>
           </w:p>
@@ -13692,7 +13712,6 @@
           <w:b/>
           <w:bCs/>
         </w:rPr>
-        <w:lastRenderedPageBreak/>
         <w:t>Calendário escolar</w:t>
       </w:r>
     </w:p>
@@ -14151,6 +14170,7 @@
                 <w:sz w:val="20"/>
                 <w:szCs w:val="20"/>
               </w:rPr>
+              <w:lastRenderedPageBreak/>
               <w:t>BD/Postgres</w:t>
             </w:r>
           </w:p>
@@ -14882,7 +14902,6 @@
                 <w:sz w:val="20"/>
                 <w:szCs w:val="20"/>
               </w:rPr>
-              <w:lastRenderedPageBreak/>
               <w:t>Testes</w:t>
             </w:r>
           </w:p>
@@ -16104,6 +16123,7 @@
                 <w:sz w:val="20"/>
                 <w:szCs w:val="20"/>
               </w:rPr>
+              <w:lastRenderedPageBreak/>
               <w:t>Autonomia</w:t>
             </w:r>
           </w:p>
@@ -16628,14 +16648,7 @@
         <w:rPr>
           <w:highlight w:val="yellow"/>
         </w:rPr>
-        <w:t xml:space="preserve"> computadores </w:t>
-      </w:r>
-      <w:r>
-        <w:rPr>
-          <w:highlight w:val="yellow"/>
-        </w:rPr>
-        <w:lastRenderedPageBreak/>
-        <w:t>portáteis</w:t>
+        <w:t xml:space="preserve"> computadores portáteis</w:t>
       </w:r>
       <w:r>
         <w:rPr>
@@ -17194,6 +17207,7 @@
       </w:pPr>
       <w:bookmarkStart w:id="20" w:name="_Toc19529789"/>
       <w:r>
+        <w:lastRenderedPageBreak/>
         <w:t>Dados históricos</w:t>
       </w:r>
       <w:bookmarkEnd w:id="20"/>
@@ -18040,7 +18054,6 @@
                 <w:sz w:val="22"/>
                 <w:lang w:eastAsia="pt-PT"/>
               </w:rPr>
-              <w:lastRenderedPageBreak/>
               <w:t>AD</w:t>
             </w:r>
           </w:p>
@@ -21404,6 +21417,7 @@
                 <w:sz w:val="22"/>
                 <w:lang w:eastAsia="pt-PT"/>
               </w:rPr>
+              <w:lastRenderedPageBreak/>
               <w:t xml:space="preserve">&lt; </w:t>
             </w:r>
             <w:r>
@@ -21964,7 +21978,6 @@
       <w:bookmarkStart w:id="23" w:name="_Ref526573204"/>
       <w:bookmarkStart w:id="24" w:name="_Toc19529791"/>
       <w:r>
-        <w:lastRenderedPageBreak/>
         <w:t>Estimativa</w:t>
       </w:r>
       <w:r>
@@ -22477,6 +22490,7 @@
       <w:bookmarkStart w:id="25" w:name="_Ref527906358"/>
       <w:bookmarkStart w:id="26" w:name="_Toc19529792"/>
       <w:r>
+        <w:lastRenderedPageBreak/>
         <w:t xml:space="preserve">Processo de desenvolvimento de </w:t>
       </w:r>
       <w:r>
@@ -22780,14 +22794,7 @@
         <w:rPr>
           <w:highlight w:val="yellow"/>
         </w:rPr>
-        <w:t xml:space="preserve">, e outros aspetos que </w:t>
-      </w:r>
-      <w:r>
-        <w:rPr>
-          <w:highlight w:val="yellow"/>
-        </w:rPr>
-        <w:lastRenderedPageBreak/>
-        <w:t xml:space="preserve">sejam </w:t>
+        <w:t xml:space="preserve">, e outros aspetos que sejam </w:t>
       </w:r>
       <w:r>
         <w:rPr>
@@ -23552,6 +23559,7 @@
       </w:pPr>
       <w:bookmarkStart w:id="30" w:name="_Toc19529796"/>
       <w:r>
+        <w:lastRenderedPageBreak/>
         <w:t>Calendarização</w:t>
       </w:r>
       <w:bookmarkEnd w:id="30"/>
@@ -23768,14 +23776,7 @@
         <w:rPr>
           <w:highlight w:val="yellow"/>
         </w:rPr>
-        <w:t xml:space="preserve"> Habitualmente consideram-se três categorias de </w:t>
-      </w:r>
-      <w:r>
-        <w:rPr>
-          <w:highlight w:val="yellow"/>
-        </w:rPr>
-        <w:lastRenderedPageBreak/>
-        <w:t>riscos, nomeadamente de projeto, técnicos, e de mercado</w:t>
+        <w:t xml:space="preserve"> Habitualmente consideram-se três categorias de riscos, nomeadamente de projeto, técnicos, e de mercado</w:t>
       </w:r>
       <w:r>
         <w:rPr>
@@ -24177,6 +24178,7 @@
         <w:rPr>
           <w:highlight w:val="yellow"/>
         </w:rPr>
+        <w:lastRenderedPageBreak/>
         <w:t xml:space="preserve">As referências devem </w:t>
       </w:r>
       <w:r>
@@ -25040,7 +25042,6 @@
           <w:highlight w:val="yellow"/>
           <w:lang w:val="en-US"/>
         </w:rPr>
-        <w:lastRenderedPageBreak/>
         <w:t>[</w:t>
       </w:r>
       <w:bookmarkStart w:id="43" w:name="BIB_PHP_2018"/>
@@ -25986,6 +25987,7 @@
         </w:rPr>
       </w:pPr>
       <w:r>
+        <w:lastRenderedPageBreak/>
         <w:t>[3]</w:t>
       </w:r>
       <w:r>
@@ -26050,7 +26052,7 @@
 </file>
 
 <file path=word/endnotes.xml><?xml version="1.0" encoding="utf-8"?>
-<w:endnotes xmlns:wpc="http://schemas.microsoft.com/office/word/2010/wordprocessingCanvas" xmlns:cx="http://schemas.microsoft.com/office/drawing/2014/chartex" xmlns:mc="http://schemas.openxmlformats.org/markup-compatibility/2006" xmlns:o="urn:schemas-microsoft-com:office:office" xmlns:r="http://schemas.openxmlformats.org/officeDocument/2006/relationships" xmlns:m="http://schemas.openxmlformats.org/officeDocument/2006/math" xmlns:v="urn:schemas-microsoft-com:vml" xmlns:wp14="http://schemas.microsoft.com/office/word/2010/wordprocessingDrawing" xmlns:wp="http://schemas.openxmlformats.org/drawingml/2006/wordprocessingDrawing" xmlns:w10="urn:schemas-microsoft-com:office:word" xmlns:w="http://schemas.openxmlformats.org/wordprocessingml/2006/main" xmlns:w14="http://schemas.microsoft.com/office/word/2010/wordml" xmlns:w15="http://schemas.microsoft.com/office/word/2012/wordml" xmlns:w16se="http://schemas.microsoft.com/office/word/2015/wordml/symex" xmlns:wpg="http://schemas.microsoft.com/office/word/2010/wordprocessingGroup" xmlns:wpi="http://schemas.microsoft.com/office/word/2010/wordprocessingInk" xmlns:wne="http://schemas.microsoft.com/office/word/2006/wordml" xmlns:wps="http://schemas.microsoft.com/office/word/2010/wordprocessingShape" mc:Ignorable="w14 w15 w16se wp14">
+<w:endnotes xmlns:wpc="http://schemas.microsoft.com/office/word/2010/wordprocessingCanvas" xmlns:cx="http://schemas.microsoft.com/office/drawing/2014/chartex" xmlns:cx1="http://schemas.microsoft.com/office/drawing/2015/9/8/chartex" xmlns:cx2="http://schemas.microsoft.com/office/drawing/2015/10/21/chartex" xmlns:cx3="http://schemas.microsoft.com/office/drawing/2016/5/9/chartex" xmlns:cx4="http://schemas.microsoft.com/office/drawing/2016/5/10/chartex" xmlns:cx5="http://schemas.microsoft.com/office/drawing/2016/5/11/chartex" xmlns:cx6="http://schemas.microsoft.com/office/drawing/2016/5/12/chartex" xmlns:cx7="http://schemas.microsoft.com/office/drawing/2016/5/13/chartex" xmlns:cx8="http://schemas.microsoft.com/office/drawing/2016/5/14/chartex" xmlns:mc="http://schemas.openxmlformats.org/markup-compatibility/2006" xmlns:aink="http://schemas.microsoft.com/office/drawing/2016/ink" xmlns:am3d="http://schemas.microsoft.com/office/drawing/2017/model3d" xmlns:o="urn:schemas-microsoft-com:office:office" xmlns:r="http://schemas.openxmlformats.org/officeDocument/2006/relationships" xmlns:m="http://schemas.openxmlformats.org/officeDocument/2006/math" xmlns:v="urn:schemas-microsoft-com:vml" xmlns:wp14="http://schemas.microsoft.com/office/word/2010/wordprocessingDrawing" xmlns:wp="http://schemas.openxmlformats.org/drawingml/2006/wordprocessingDrawing" xmlns:w10="urn:schemas-microsoft-com:office:word" xmlns:w="http://schemas.openxmlformats.org/wordprocessingml/2006/main" xmlns:w14="http://schemas.microsoft.com/office/word/2010/wordml" xmlns:w15="http://schemas.microsoft.com/office/word/2012/wordml" xmlns:w16cid="http://schemas.microsoft.com/office/word/2016/wordml/cid" xmlns:w16se="http://schemas.microsoft.com/office/word/2015/wordml/symex" xmlns:wpg="http://schemas.microsoft.com/office/word/2010/wordprocessingGroup" xmlns:wpi="http://schemas.microsoft.com/office/word/2010/wordprocessingInk" xmlns:wne="http://schemas.microsoft.com/office/word/2006/wordml" xmlns:wps="http://schemas.microsoft.com/office/word/2010/wordprocessingShape" mc:Ignorable="w14 w15 w16se w16cid wp14">
   <w:endnote w:type="separator" w:id="-1">
     <w:p>
       <w:pPr>
@@ -26075,7 +26077,7 @@
 </file>
 
 <file path=word/footer1.xml><?xml version="1.0" encoding="utf-8"?>
-<w:ftr xmlns:wpc="http://schemas.microsoft.com/office/word/2010/wordprocessingCanvas" xmlns:cx="http://schemas.microsoft.com/office/drawing/2014/chartex" xmlns:mc="http://schemas.openxmlformats.org/markup-compatibility/2006" xmlns:o="urn:schemas-microsoft-com:office:office" xmlns:r="http://schemas.openxmlformats.org/officeDocument/2006/relationships" xmlns:m="http://schemas.openxmlformats.org/officeDocument/2006/math" xmlns:v="urn:schemas-microsoft-com:vml" xmlns:wp14="http://schemas.microsoft.com/office/word/2010/wordprocessingDrawing" xmlns:wp="http://schemas.openxmlformats.org/drawingml/2006/wordprocessingDrawing" xmlns:w10="urn:schemas-microsoft-com:office:word" xmlns:w="http://schemas.openxmlformats.org/wordprocessingml/2006/main" xmlns:w14="http://schemas.microsoft.com/office/word/2010/wordml" xmlns:w15="http://schemas.microsoft.com/office/word/2012/wordml" xmlns:w16se="http://schemas.microsoft.com/office/word/2015/wordml/symex" xmlns:wpg="http://schemas.microsoft.com/office/word/2010/wordprocessingGroup" xmlns:wpi="http://schemas.microsoft.com/office/word/2010/wordprocessingInk" xmlns:wne="http://schemas.microsoft.com/office/word/2006/wordml" xmlns:wps="http://schemas.microsoft.com/office/word/2010/wordprocessingShape" mc:Ignorable="w14 w15 w16se wp14">
+<w:ftr xmlns:wpc="http://schemas.microsoft.com/office/word/2010/wordprocessingCanvas" xmlns:cx="http://schemas.microsoft.com/office/drawing/2014/chartex" xmlns:cx1="http://schemas.microsoft.com/office/drawing/2015/9/8/chartex" xmlns:cx2="http://schemas.microsoft.com/office/drawing/2015/10/21/chartex" xmlns:cx3="http://schemas.microsoft.com/office/drawing/2016/5/9/chartex" xmlns:cx4="http://schemas.microsoft.com/office/drawing/2016/5/10/chartex" xmlns:cx5="http://schemas.microsoft.com/office/drawing/2016/5/11/chartex" xmlns:cx6="http://schemas.microsoft.com/office/drawing/2016/5/12/chartex" xmlns:cx7="http://schemas.microsoft.com/office/drawing/2016/5/13/chartex" xmlns:cx8="http://schemas.microsoft.com/office/drawing/2016/5/14/chartex" xmlns:mc="http://schemas.openxmlformats.org/markup-compatibility/2006" xmlns:aink="http://schemas.microsoft.com/office/drawing/2016/ink" xmlns:am3d="http://schemas.microsoft.com/office/drawing/2017/model3d" xmlns:o="urn:schemas-microsoft-com:office:office" xmlns:r="http://schemas.openxmlformats.org/officeDocument/2006/relationships" xmlns:m="http://schemas.openxmlformats.org/officeDocument/2006/math" xmlns:v="urn:schemas-microsoft-com:vml" xmlns:wp14="http://schemas.microsoft.com/office/word/2010/wordprocessingDrawing" xmlns:wp="http://schemas.openxmlformats.org/drawingml/2006/wordprocessingDrawing" xmlns:w10="urn:schemas-microsoft-com:office:word" xmlns:w="http://schemas.openxmlformats.org/wordprocessingml/2006/main" xmlns:w14="http://schemas.microsoft.com/office/word/2010/wordml" xmlns:w15="http://schemas.microsoft.com/office/word/2012/wordml" xmlns:w16cid="http://schemas.microsoft.com/office/word/2016/wordml/cid" xmlns:w16se="http://schemas.microsoft.com/office/word/2015/wordml/symex" xmlns:wpg="http://schemas.microsoft.com/office/word/2010/wordprocessingGroup" xmlns:wpi="http://schemas.microsoft.com/office/word/2010/wordprocessingInk" xmlns:wne="http://schemas.microsoft.com/office/word/2006/wordml" xmlns:wps="http://schemas.microsoft.com/office/word/2010/wordprocessingShape" mc:Ignorable="w14 w15 w16se w16cid wp14">
   <w:p>
     <w:pPr>
       <w:pStyle w:val="Footer"/>
@@ -26094,7 +26096,7 @@
       <w:rPr>
         <w:noProof/>
       </w:rPr>
-      <w:t>1</w:t>
+      <w:t>16</w:t>
     </w:r>
     <w:r>
       <w:rPr>
@@ -26107,7 +26109,7 @@
 </file>
 
 <file path=word/footnotes.xml><?xml version="1.0" encoding="utf-8"?>
-<w:footnotes xmlns:wpc="http://schemas.microsoft.com/office/word/2010/wordprocessingCanvas" xmlns:cx="http://schemas.microsoft.com/office/drawing/2014/chartex" xmlns:mc="http://schemas.openxmlformats.org/markup-compatibility/2006" xmlns:o="urn:schemas-microsoft-com:office:office" xmlns:r="http://schemas.openxmlformats.org/officeDocument/2006/relationships" xmlns:m="http://schemas.openxmlformats.org/officeDocument/2006/math" xmlns:v="urn:schemas-microsoft-com:vml" xmlns:wp14="http://schemas.microsoft.com/office/word/2010/wordprocessingDrawing" xmlns:wp="http://schemas.openxmlformats.org/drawingml/2006/wordprocessingDrawing" xmlns:w10="urn:schemas-microsoft-com:office:word" xmlns:w="http://schemas.openxmlformats.org/wordprocessingml/2006/main" xmlns:w14="http://schemas.microsoft.com/office/word/2010/wordml" xmlns:w15="http://schemas.microsoft.com/office/word/2012/wordml" xmlns:w16se="http://schemas.microsoft.com/office/word/2015/wordml/symex" xmlns:wpg="http://schemas.microsoft.com/office/word/2010/wordprocessingGroup" xmlns:wpi="http://schemas.microsoft.com/office/word/2010/wordprocessingInk" xmlns:wne="http://schemas.microsoft.com/office/word/2006/wordml" xmlns:wps="http://schemas.microsoft.com/office/word/2010/wordprocessingShape" mc:Ignorable="w14 w15 w16se wp14">
+<w:footnotes xmlns:wpc="http://schemas.microsoft.com/office/word/2010/wordprocessingCanvas" xmlns:cx="http://schemas.microsoft.com/office/drawing/2014/chartex" xmlns:cx1="http://schemas.microsoft.com/office/drawing/2015/9/8/chartex" xmlns:cx2="http://schemas.microsoft.com/office/drawing/2015/10/21/chartex" xmlns:cx3="http://schemas.microsoft.com/office/drawing/2016/5/9/chartex" xmlns:cx4="http://schemas.microsoft.com/office/drawing/2016/5/10/chartex" xmlns:cx5="http://schemas.microsoft.com/office/drawing/2016/5/11/chartex" xmlns:cx6="http://schemas.microsoft.com/office/drawing/2016/5/12/chartex" xmlns:cx7="http://schemas.microsoft.com/office/drawing/2016/5/13/chartex" xmlns:cx8="http://schemas.microsoft.com/office/drawing/2016/5/14/chartex" xmlns:mc="http://schemas.openxmlformats.org/markup-compatibility/2006" xmlns:aink="http://schemas.microsoft.com/office/drawing/2016/ink" xmlns:am3d="http://schemas.microsoft.com/office/drawing/2017/model3d" xmlns:o="urn:schemas-microsoft-com:office:office" xmlns:r="http://schemas.openxmlformats.org/officeDocument/2006/relationships" xmlns:m="http://schemas.openxmlformats.org/officeDocument/2006/math" xmlns:v="urn:schemas-microsoft-com:vml" xmlns:wp14="http://schemas.microsoft.com/office/word/2010/wordprocessingDrawing" xmlns:wp="http://schemas.openxmlformats.org/drawingml/2006/wordprocessingDrawing" xmlns:w10="urn:schemas-microsoft-com:office:word" xmlns:w="http://schemas.openxmlformats.org/wordprocessingml/2006/main" xmlns:w14="http://schemas.microsoft.com/office/word/2010/wordml" xmlns:w15="http://schemas.microsoft.com/office/word/2012/wordml" xmlns:w16cid="http://schemas.microsoft.com/office/word/2016/wordml/cid" xmlns:w16se="http://schemas.microsoft.com/office/word/2015/wordml/symex" xmlns:wpg="http://schemas.microsoft.com/office/word/2010/wordprocessingGroup" xmlns:wpi="http://schemas.microsoft.com/office/word/2010/wordprocessingInk" xmlns:wne="http://schemas.microsoft.com/office/word/2006/wordml" xmlns:wps="http://schemas.microsoft.com/office/word/2010/wordprocessingShape" mc:Ignorable="w14 w15 w16se w16cid wp14">
   <w:footnote w:type="separator" w:id="-1">
     <w:p>
       <w:pPr>
@@ -26132,7 +26134,7 @@
 </file>
 
 <file path=word/numbering.xml><?xml version="1.0" encoding="utf-8"?>
-<w:numbering xmlns:wpc="http://schemas.microsoft.com/office/word/2010/wordprocessingCanvas" xmlns:cx="http://schemas.microsoft.com/office/drawing/2014/chartex" xmlns:mc="http://schemas.openxmlformats.org/markup-compatibility/2006" xmlns:o="urn:schemas-microsoft-com:office:office" xmlns:r="http://schemas.openxmlformats.org/officeDocument/2006/relationships" xmlns:m="http://schemas.openxmlformats.org/officeDocument/2006/math" xmlns:v="urn:schemas-microsoft-com:vml" xmlns:wp14="http://schemas.microsoft.com/office/word/2010/wordprocessingDrawing" xmlns:wp="http://schemas.openxmlformats.org/drawingml/2006/wordprocessingDrawing" xmlns:w10="urn:schemas-microsoft-com:office:word" xmlns:w="http://schemas.openxmlformats.org/wordprocessingml/2006/main" xmlns:w14="http://schemas.microsoft.com/office/word/2010/wordml" xmlns:w15="http://schemas.microsoft.com/office/word/2012/wordml" xmlns:w16se="http://schemas.microsoft.com/office/word/2015/wordml/symex" xmlns:wpg="http://schemas.microsoft.com/office/word/2010/wordprocessingGroup" xmlns:wpi="http://schemas.microsoft.com/office/word/2010/wordprocessingInk" xmlns:wne="http://schemas.microsoft.com/office/word/2006/wordml" xmlns:wps="http://schemas.microsoft.com/office/word/2010/wordprocessingShape" mc:Ignorable="w14 w15 w16se wp14">
+<w:numbering xmlns:wpc="http://schemas.microsoft.com/office/word/2010/wordprocessingCanvas" xmlns:cx="http://schemas.microsoft.com/office/drawing/2014/chartex" xmlns:cx1="http://schemas.microsoft.com/office/drawing/2015/9/8/chartex" xmlns:cx2="http://schemas.microsoft.com/office/drawing/2015/10/21/chartex" xmlns:cx3="http://schemas.microsoft.com/office/drawing/2016/5/9/chartex" xmlns:cx4="http://schemas.microsoft.com/office/drawing/2016/5/10/chartex" xmlns:cx5="http://schemas.microsoft.com/office/drawing/2016/5/11/chartex" xmlns:cx6="http://schemas.microsoft.com/office/drawing/2016/5/12/chartex" xmlns:cx7="http://schemas.microsoft.com/office/drawing/2016/5/13/chartex" xmlns:cx8="http://schemas.microsoft.com/office/drawing/2016/5/14/chartex" xmlns:mc="http://schemas.openxmlformats.org/markup-compatibility/2006" xmlns:aink="http://schemas.microsoft.com/office/drawing/2016/ink" xmlns:am3d="http://schemas.microsoft.com/office/drawing/2017/model3d" xmlns:o="urn:schemas-microsoft-com:office:office" xmlns:r="http://schemas.openxmlformats.org/officeDocument/2006/relationships" xmlns:m="http://schemas.openxmlformats.org/officeDocument/2006/math" xmlns:v="urn:schemas-microsoft-com:vml" xmlns:wp14="http://schemas.microsoft.com/office/word/2010/wordprocessingDrawing" xmlns:wp="http://schemas.openxmlformats.org/drawingml/2006/wordprocessingDrawing" xmlns:w10="urn:schemas-microsoft-com:office:word" xmlns:w="http://schemas.openxmlformats.org/wordprocessingml/2006/main" xmlns:w14="http://schemas.microsoft.com/office/word/2010/wordml" xmlns:w15="http://schemas.microsoft.com/office/word/2012/wordml" xmlns:w16cid="http://schemas.microsoft.com/office/word/2016/wordml/cid" xmlns:w16se="http://schemas.microsoft.com/office/word/2015/wordml/symex" xmlns:wpg="http://schemas.microsoft.com/office/word/2010/wordprocessingGroup" xmlns:wpi="http://schemas.microsoft.com/office/word/2010/wordprocessingInk" xmlns:wne="http://schemas.microsoft.com/office/word/2006/wordml" xmlns:wps="http://schemas.microsoft.com/office/word/2010/wordprocessingShape" mc:Ignorable="w14 w15 w16se w16cid wp14">
   <w:abstractNum w:abstractNumId="0" w15:restartNumberingAfterBreak="0">
     <w:nsid w:val="FFFFFF7C"/>
     <w:multiLevelType w:val="singleLevel"/>
@@ -27676,7 +27678,7 @@
 </file>
 
 <file path=word/styles.xml><?xml version="1.0" encoding="utf-8"?>
-<w:styles xmlns:mc="http://schemas.openxmlformats.org/markup-compatibility/2006" xmlns:r="http://schemas.openxmlformats.org/officeDocument/2006/relationships" xmlns:w="http://schemas.openxmlformats.org/wordprocessingml/2006/main" xmlns:w14="http://schemas.microsoft.com/office/word/2010/wordml" xmlns:w15="http://schemas.microsoft.com/office/word/2012/wordml" xmlns:w16se="http://schemas.microsoft.com/office/word/2015/wordml/symex" mc:Ignorable="w14 w15 w16se">
+<w:styles xmlns:mc="http://schemas.openxmlformats.org/markup-compatibility/2006" xmlns:r="http://schemas.openxmlformats.org/officeDocument/2006/relationships" xmlns:w="http://schemas.openxmlformats.org/wordprocessingml/2006/main" xmlns:w14="http://schemas.microsoft.com/office/word/2010/wordml" xmlns:w15="http://schemas.microsoft.com/office/word/2012/wordml" xmlns:w16cid="http://schemas.microsoft.com/office/word/2016/wordml/cid" xmlns:w16se="http://schemas.microsoft.com/office/word/2015/wordml/symex" mc:Ignorable="w14 w15 w16se w16cid">
   <w:docDefaults>
     <w:rPrDefault>
       <w:rPr>
@@ -27692,7 +27694,7 @@
       </w:pPr>
     </w:pPrDefault>
   </w:docDefaults>
-  <w:latentStyles w:defLockedState="0" w:defUIPriority="99" w:defSemiHidden="0" w:defUnhideWhenUsed="0" w:defQFormat="0" w:count="371">
+  <w:latentStyles w:defLockedState="0" w:defUIPriority="99" w:defSemiHidden="0" w:defUnhideWhenUsed="0" w:defQFormat="0" w:count="376">
     <w:lsdException w:name="Normal" w:uiPriority="0" w:qFormat="1"/>
     <w:lsdException w:name="heading 1" w:uiPriority="9" w:qFormat="1"/>
     <w:lsdException w:name="heading 2" w:semiHidden="1" w:uiPriority="9" w:unhideWhenUsed="1" w:qFormat="1"/>
@@ -27798,7 +27800,6 @@
     <w:lsdException w:name="HTML Sample" w:semiHidden="1" w:unhideWhenUsed="1"/>
     <w:lsdException w:name="HTML Typewriter" w:semiHidden="1" w:unhideWhenUsed="1"/>
     <w:lsdException w:name="HTML Variable" w:semiHidden="1" w:unhideWhenUsed="1"/>
-    <w:lsdException w:name="Normal Table" w:semiHidden="1" w:unhideWhenUsed="1"/>
     <w:lsdException w:name="annotation subject" w:semiHidden="1" w:unhideWhenUsed="1"/>
     <w:lsdException w:name="No List" w:semiHidden="1" w:unhideWhenUsed="1"/>
     <w:lsdException w:name="Outline List 1" w:semiHidden="1" w:unhideWhenUsed="1"/>
@@ -27841,11 +27842,8 @@
     <w:lsdException w:name="Table Contemporary" w:semiHidden="1" w:unhideWhenUsed="1"/>
     <w:lsdException w:name="Table Elegant" w:semiHidden="1" w:unhideWhenUsed="1"/>
     <w:lsdException w:name="Table Professional" w:semiHidden="1" w:unhideWhenUsed="1"/>
-    <w:lsdException w:name="Table Subtle 1" w:semiHidden="1" w:unhideWhenUsed="1"/>
     <w:lsdException w:name="Table Subtle 2" w:semiHidden="1" w:unhideWhenUsed="1"/>
     <w:lsdException w:name="Table Web 1" w:semiHidden="1" w:unhideWhenUsed="1"/>
-    <w:lsdException w:name="Table Web 2" w:semiHidden="1" w:unhideWhenUsed="1"/>
-    <w:lsdException w:name="Table Web 3" w:semiHidden="1" w:unhideWhenUsed="1"/>
     <w:lsdException w:name="Balloon Text" w:semiHidden="1" w:unhideWhenUsed="1"/>
     <w:lsdException w:name="Table Grid" w:uiPriority="39"/>
     <w:lsdException w:name="Table Theme" w:semiHidden="1" w:unhideWhenUsed="1"/>
@@ -28064,6 +28062,11 @@
     <w:lsdException w:name="List Table 5 Dark Accent 6" w:uiPriority="50"/>
     <w:lsdException w:name="List Table 6 Colorful Accent 6" w:uiPriority="51"/>
     <w:lsdException w:name="List Table 7 Colorful Accent 6" w:uiPriority="52"/>
+    <w:lsdException w:name="Mention" w:semiHidden="1" w:unhideWhenUsed="1"/>
+    <w:lsdException w:name="Smart Hyperlink" w:semiHidden="1" w:unhideWhenUsed="1"/>
+    <w:lsdException w:name="Hashtag" w:semiHidden="1" w:unhideWhenUsed="1"/>
+    <w:lsdException w:name="Unresolved Mention" w:semiHidden="1" w:unhideWhenUsed="1"/>
+    <w:lsdException w:name="Smart Link" w:semiHidden="1" w:unhideWhenUsed="1"/>
   </w:latentStyles>
   <w:style w:type="paragraph" w:default="1" w:styleId="Normal">
     <w:name w:val="Normal"/>
@@ -29442,7 +29445,7 @@
 </file>
 
 <file path=customXml/itemProps1.xml><?xml version="1.0" encoding="utf-8"?>
-<ds:datastoreItem xmlns:ds="http://schemas.openxmlformats.org/officeDocument/2006/customXml" ds:itemID="{1988129B-5F44-4C26-85CD-F1FCCD5E35CF}">
+<ds:datastoreItem xmlns:ds="http://schemas.openxmlformats.org/officeDocument/2006/customXml" ds:itemID="{5B0E5882-D08D-4F07-A605-749D2DCB95E4}">
   <ds:schemaRefs>
     <ds:schemaRef ds:uri="http://schemas.openxmlformats.org/officeDocument/2006/bibliography"/>
   </ds:schemaRefs>

--- a/PGP-1920-P6-REL.DOCX
+++ b/PGP-1920-P6-REL.DOCX
@@ -279,7 +279,7 @@
     </w:p>
     <w:p>
       <w:pPr>
-        <w:pStyle w:val="TOC1"/>
+        <w:pStyle w:val="ndice1"/>
         <w:rPr>
           <w:rFonts w:eastAsiaTheme="minorEastAsia"/>
           <w:noProof/>
@@ -299,7 +299,7 @@
       <w:hyperlink w:anchor="_Toc19529777" w:history="1">
         <w:r>
           <w:rPr>
-            <w:rStyle w:val="Hyperlink"/>
+            <w:rStyle w:val="Hiperligao"/>
             <w:noProof/>
           </w:rPr>
           <w:t>Introdução</w:t>
@@ -356,7 +356,7 @@
     </w:p>
     <w:p>
       <w:pPr>
-        <w:pStyle w:val="TOC1"/>
+        <w:pStyle w:val="ndice1"/>
         <w:rPr>
           <w:rFonts w:eastAsiaTheme="minorEastAsia"/>
           <w:noProof/>
@@ -367,7 +367,7 @@
       <w:hyperlink w:anchor="_Toc19529778" w:history="1">
         <w:r>
           <w:rPr>
-            <w:rStyle w:val="Hyperlink"/>
+            <w:rStyle w:val="Hiperligao"/>
             <w:noProof/>
           </w:rPr>
           <w:t>1. Requisitos funcionais</w:t>
@@ -424,7 +424,7 @@
     </w:p>
     <w:p>
       <w:pPr>
-        <w:pStyle w:val="TOC1"/>
+        <w:pStyle w:val="ndice1"/>
         <w:rPr>
           <w:rFonts w:eastAsiaTheme="minorEastAsia"/>
           <w:noProof/>
@@ -435,7 +435,7 @@
       <w:hyperlink w:anchor="_Toc19529779" w:history="1">
         <w:r>
           <w:rPr>
-            <w:rStyle w:val="Hyperlink"/>
+            <w:rStyle w:val="Hiperligao"/>
             <w:noProof/>
           </w:rPr>
           <w:t>2. Requisitos não funcionais</w:t>
@@ -492,7 +492,7 @@
     </w:p>
     <w:p>
       <w:pPr>
-        <w:pStyle w:val="TOC1"/>
+        <w:pStyle w:val="ndice1"/>
         <w:rPr>
           <w:rFonts w:eastAsiaTheme="minorEastAsia"/>
           <w:noProof/>
@@ -503,7 +503,7 @@
       <w:hyperlink w:anchor="_Toc19529780" w:history="1">
         <w:r>
           <w:rPr>
-            <w:rStyle w:val="Hyperlink"/>
+            <w:rStyle w:val="Hiperligao"/>
             <w:noProof/>
           </w:rPr>
           <w:t>3. Dados de entrada e saída</w:t>
@@ -560,7 +560,7 @@
     </w:p>
     <w:p>
       <w:pPr>
-        <w:pStyle w:val="TOC2"/>
+        <w:pStyle w:val="ndice2"/>
         <w:rPr>
           <w:rFonts w:eastAsiaTheme="minorEastAsia"/>
           <w:noProof/>
@@ -571,7 +571,7 @@
       <w:hyperlink w:anchor="_Toc19529781" w:history="1">
         <w:r>
           <w:rPr>
-            <w:rStyle w:val="Hyperlink"/>
+            <w:rStyle w:val="Hiperligao"/>
             <w:noProof/>
           </w:rPr>
           <w:t>3.1. Dados de entrada</w:t>
@@ -628,7 +628,7 @@
     </w:p>
     <w:p>
       <w:pPr>
-        <w:pStyle w:val="TOC2"/>
+        <w:pStyle w:val="ndice2"/>
         <w:rPr>
           <w:rFonts w:eastAsiaTheme="minorEastAsia"/>
           <w:noProof/>
@@ -639,7 +639,7 @@
       <w:hyperlink w:anchor="_Toc19529782" w:history="1">
         <w:r>
           <w:rPr>
-            <w:rStyle w:val="Hyperlink"/>
+            <w:rStyle w:val="Hiperligao"/>
             <w:noProof/>
           </w:rPr>
           <w:t>3.2. Dados de saída</w:t>
@@ -696,7 +696,7 @@
     </w:p>
     <w:p>
       <w:pPr>
-        <w:pStyle w:val="TOC1"/>
+        <w:pStyle w:val="ndice1"/>
         <w:rPr>
           <w:rFonts w:eastAsiaTheme="minorEastAsia"/>
           <w:noProof/>
@@ -707,7 +707,7 @@
       <w:hyperlink w:anchor="_Toc19529783" w:history="1">
         <w:r>
           <w:rPr>
-            <w:rStyle w:val="Hyperlink"/>
+            <w:rStyle w:val="Hiperligao"/>
             <w:noProof/>
           </w:rPr>
           <w:t>4. Recursos</w:t>
@@ -764,7 +764,7 @@
     </w:p>
     <w:p>
       <w:pPr>
-        <w:pStyle w:val="TOC2"/>
+        <w:pStyle w:val="ndice2"/>
         <w:rPr>
           <w:rFonts w:eastAsiaTheme="minorEastAsia"/>
           <w:noProof/>
@@ -775,7 +775,7 @@
       <w:hyperlink w:anchor="_Toc19529784" w:history="1">
         <w:r>
           <w:rPr>
-            <w:rStyle w:val="Hyperlink"/>
+            <w:rStyle w:val="Hiperligao"/>
             <w:noProof/>
           </w:rPr>
           <w:t>4.1. Pessoas da equipa</w:t>
@@ -832,7 +832,7 @@
     </w:p>
     <w:p>
       <w:pPr>
-        <w:pStyle w:val="TOC2"/>
+        <w:pStyle w:val="ndice2"/>
         <w:rPr>
           <w:rFonts w:eastAsiaTheme="minorEastAsia"/>
           <w:noProof/>
@@ -843,14 +843,14 @@
       <w:hyperlink w:anchor="_Toc19529785" w:history="1">
         <w:r>
           <w:rPr>
-            <w:rStyle w:val="Hyperlink"/>
+            <w:rStyle w:val="Hiperligao"/>
             <w:noProof/>
           </w:rPr>
           <w:t>4.2.</w:t>
         </w:r>
         <w:r>
           <w:rPr>
-            <w:rStyle w:val="Hyperlink"/>
+            <w:rStyle w:val="Hiperligao"/>
             <w:i/>
             <w:noProof/>
             <w:lang w:val="en-US"/>
@@ -859,7 +859,7 @@
         </w:r>
         <w:r>
           <w:rPr>
-            <w:rStyle w:val="Hyperlink"/>
+            <w:rStyle w:val="Hiperligao"/>
             <w:noProof/>
           </w:rPr>
           <w:t xml:space="preserve"> para o sistema</w:t>
@@ -916,7 +916,7 @@
     </w:p>
     <w:p>
       <w:pPr>
-        <w:pStyle w:val="TOC2"/>
+        <w:pStyle w:val="ndice2"/>
         <w:rPr>
           <w:rFonts w:eastAsiaTheme="minorEastAsia"/>
           <w:noProof/>
@@ -927,7 +927,7 @@
       <w:hyperlink w:anchor="_Toc19529786" w:history="1">
         <w:r>
           <w:rPr>
-            <w:rStyle w:val="Hyperlink"/>
+            <w:rStyle w:val="Hiperligao"/>
             <w:noProof/>
           </w:rPr>
           <w:t>4.3. Ferramentas de desenvolvimento</w:t>
@@ -984,7 +984,7 @@
     </w:p>
     <w:p>
       <w:pPr>
-        <w:pStyle w:val="TOC1"/>
+        <w:pStyle w:val="ndice1"/>
         <w:rPr>
           <w:rFonts w:eastAsiaTheme="minorEastAsia"/>
           <w:noProof/>
@@ -995,7 +995,7 @@
       <w:hyperlink w:anchor="_Toc19529787" w:history="1">
         <w:r>
           <w:rPr>
-            <w:rStyle w:val="Hyperlink"/>
+            <w:rStyle w:val="Hiperligao"/>
             <w:noProof/>
           </w:rPr>
           <w:t>5. Estimativas</w:t>
@@ -1052,7 +1052,7 @@
     </w:p>
     <w:p>
       <w:pPr>
-        <w:pStyle w:val="TOC2"/>
+        <w:pStyle w:val="ndice2"/>
         <w:rPr>
           <w:rFonts w:eastAsiaTheme="minorEastAsia"/>
           <w:noProof/>
@@ -1063,7 +1063,7 @@
       <w:hyperlink w:anchor="_Toc19529788" w:history="1">
         <w:r>
           <w:rPr>
-            <w:rStyle w:val="Hyperlink"/>
+            <w:rStyle w:val="Hiperligao"/>
             <w:noProof/>
           </w:rPr>
           <w:t>5.1. Esforço disponível</w:t>
@@ -1120,7 +1120,7 @@
     </w:p>
     <w:p>
       <w:pPr>
-        <w:pStyle w:val="TOC2"/>
+        <w:pStyle w:val="ndice2"/>
         <w:rPr>
           <w:rFonts w:eastAsiaTheme="minorEastAsia"/>
           <w:noProof/>
@@ -1131,7 +1131,7 @@
       <w:hyperlink w:anchor="_Toc19529789" w:history="1">
         <w:r>
           <w:rPr>
-            <w:rStyle w:val="Hyperlink"/>
+            <w:rStyle w:val="Hiperligao"/>
             <w:noProof/>
           </w:rPr>
           <w:t>5.2. Dados históricos</w:t>
@@ -1188,7 +1188,7 @@
     </w:p>
     <w:p>
       <w:pPr>
-        <w:pStyle w:val="TOC2"/>
+        <w:pStyle w:val="ndice2"/>
         <w:rPr>
           <w:rFonts w:eastAsiaTheme="minorEastAsia"/>
           <w:noProof/>
@@ -1199,7 +1199,7 @@
       <w:hyperlink w:anchor="_Toc19529790" w:history="1">
         <w:r>
           <w:rPr>
-            <w:rStyle w:val="Hyperlink"/>
+            <w:rStyle w:val="Hiperligao"/>
             <w:noProof/>
           </w:rPr>
           <w:t>5.3. Estimativas baseadas em linhas de código</w:t>
@@ -1256,7 +1256,7 @@
     </w:p>
     <w:p>
       <w:pPr>
-        <w:pStyle w:val="TOC2"/>
+        <w:pStyle w:val="ndice2"/>
         <w:rPr>
           <w:rFonts w:eastAsiaTheme="minorEastAsia"/>
           <w:noProof/>
@@ -1267,7 +1267,7 @@
       <w:hyperlink w:anchor="_Toc19529791" w:history="1">
         <w:r>
           <w:rPr>
-            <w:rStyle w:val="Hyperlink"/>
+            <w:rStyle w:val="Hiperligao"/>
             <w:noProof/>
           </w:rPr>
           <w:t>5.4. Estimativas baseadas no modelo COCOMO</w:t>
@@ -1324,7 +1324,7 @@
     </w:p>
     <w:p>
       <w:pPr>
-        <w:pStyle w:val="TOC1"/>
+        <w:pStyle w:val="ndice1"/>
         <w:rPr>
           <w:rFonts w:eastAsiaTheme="minorEastAsia"/>
           <w:noProof/>
@@ -1335,14 +1335,14 @@
       <w:hyperlink w:anchor="_Toc19529792" w:history="1">
         <w:r>
           <w:rPr>
-            <w:rStyle w:val="Hyperlink"/>
+            <w:rStyle w:val="Hiperligao"/>
             <w:noProof/>
           </w:rPr>
           <w:t xml:space="preserve">6. Processo de desenvolvimento de </w:t>
         </w:r>
         <w:r>
           <w:rPr>
-            <w:rStyle w:val="Hyperlink"/>
+            <w:rStyle w:val="Hiperligao"/>
             <w:i/>
             <w:noProof/>
           </w:rPr>
@@ -1350,7 +1350,7 @@
         </w:r>
         <w:r>
           <w:rPr>
-            <w:rStyle w:val="Hyperlink"/>
+            <w:rStyle w:val="Hiperligao"/>
             <w:noProof/>
           </w:rPr>
           <w:t xml:space="preserve"> (só na etapa 2)</w:t>
@@ -1407,7 +1407,7 @@
     </w:p>
     <w:p>
       <w:pPr>
-        <w:pStyle w:val="TOC1"/>
+        <w:pStyle w:val="ndice1"/>
         <w:rPr>
           <w:rFonts w:eastAsiaTheme="minorEastAsia"/>
           <w:noProof/>
@@ -1418,7 +1418,7 @@
       <w:hyperlink w:anchor="_Toc19529793" w:history="1">
         <w:r>
           <w:rPr>
-            <w:rStyle w:val="Hyperlink"/>
+            <w:rStyle w:val="Hiperligao"/>
             <w:noProof/>
           </w:rPr>
           <w:t>7. Organização da equipa (só na etapa 2)</w:t>
@@ -1475,7 +1475,7 @@
     </w:p>
     <w:p>
       <w:pPr>
-        <w:pStyle w:val="TOC1"/>
+        <w:pStyle w:val="ndice1"/>
         <w:rPr>
           <w:rFonts w:eastAsiaTheme="minorEastAsia"/>
           <w:noProof/>
@@ -1486,7 +1486,7 @@
       <w:hyperlink w:anchor="_Toc19529794" w:history="1">
         <w:r>
           <w:rPr>
-            <w:rStyle w:val="Hyperlink"/>
+            <w:rStyle w:val="Hiperligao"/>
             <w:noProof/>
           </w:rPr>
           <w:t>8. Planeamento do projeto (só na etapa 2)</w:t>
@@ -1543,7 +1543,7 @@
     </w:p>
     <w:p>
       <w:pPr>
-        <w:pStyle w:val="TOC2"/>
+        <w:pStyle w:val="ndice2"/>
         <w:rPr>
           <w:rFonts w:eastAsiaTheme="minorEastAsia"/>
           <w:noProof/>
@@ -1554,14 +1554,14 @@
       <w:hyperlink w:anchor="_Toc19529795" w:history="1">
         <w:r>
           <w:rPr>
-            <w:rStyle w:val="Hyperlink"/>
+            <w:rStyle w:val="Hiperligao"/>
             <w:noProof/>
           </w:rPr>
           <w:t>8.1.</w:t>
         </w:r>
         <w:r>
           <w:rPr>
-            <w:rStyle w:val="Hyperlink"/>
+            <w:rStyle w:val="Hiperligao"/>
             <w:i/>
             <w:noProof/>
             <w:lang w:val="en-US"/>
@@ -1620,7 +1620,7 @@
     </w:p>
     <w:p>
       <w:pPr>
-        <w:pStyle w:val="TOC2"/>
+        <w:pStyle w:val="ndice2"/>
         <w:rPr>
           <w:rFonts w:eastAsiaTheme="minorEastAsia"/>
           <w:noProof/>
@@ -1631,7 +1631,7 @@
       <w:hyperlink w:anchor="_Toc19529796" w:history="1">
         <w:r>
           <w:rPr>
-            <w:rStyle w:val="Hyperlink"/>
+            <w:rStyle w:val="Hiperligao"/>
             <w:noProof/>
           </w:rPr>
           <w:t>8.2. Calendarização</w:t>
@@ -1688,7 +1688,7 @@
     </w:p>
     <w:p>
       <w:pPr>
-        <w:pStyle w:val="TOC1"/>
+        <w:pStyle w:val="ndice1"/>
         <w:rPr>
           <w:rFonts w:eastAsiaTheme="minorEastAsia"/>
           <w:noProof/>
@@ -1699,7 +1699,7 @@
       <w:hyperlink w:anchor="_Toc19529797" w:history="1">
         <w:r>
           <w:rPr>
-            <w:rStyle w:val="Hyperlink"/>
+            <w:rStyle w:val="Hiperligao"/>
             <w:noProof/>
           </w:rPr>
           <w:t>9. Gestão de riscos (só na etapa 2)</w:t>
@@ -1756,7 +1756,7 @@
     </w:p>
     <w:p>
       <w:pPr>
-        <w:pStyle w:val="TOC2"/>
+        <w:pStyle w:val="ndice2"/>
         <w:rPr>
           <w:rFonts w:eastAsiaTheme="minorEastAsia"/>
           <w:noProof/>
@@ -1767,7 +1767,7 @@
       <w:hyperlink w:anchor="_Toc19529798" w:history="1">
         <w:r>
           <w:rPr>
-            <w:rStyle w:val="Hyperlink"/>
+            <w:rStyle w:val="Hiperligao"/>
             <w:noProof/>
           </w:rPr>
           <w:t>9.1. Lista de riscos</w:t>
@@ -1824,7 +1824,7 @@
     </w:p>
     <w:p>
       <w:pPr>
-        <w:pStyle w:val="TOC2"/>
+        <w:pStyle w:val="ndice2"/>
         <w:rPr>
           <w:rFonts w:eastAsiaTheme="minorEastAsia"/>
           <w:noProof/>
@@ -1835,7 +1835,7 @@
       <w:hyperlink w:anchor="_Toc19529799" w:history="1">
         <w:r>
           <w:rPr>
-            <w:rStyle w:val="Hyperlink"/>
+            <w:rStyle w:val="Hiperligao"/>
             <w:noProof/>
           </w:rPr>
           <w:t>9.2. Tabela de riscos</w:t>
@@ -1892,7 +1892,7 @@
     </w:p>
     <w:p>
       <w:pPr>
-        <w:pStyle w:val="TOC2"/>
+        <w:pStyle w:val="ndice2"/>
         <w:rPr>
           <w:rFonts w:eastAsiaTheme="minorEastAsia"/>
           <w:noProof/>
@@ -1903,7 +1903,7 @@
       <w:hyperlink w:anchor="_Toc19529800" w:history="1">
         <w:r>
           <w:rPr>
-            <w:rStyle w:val="Hyperlink"/>
+            <w:rStyle w:val="Hiperligao"/>
             <w:noProof/>
           </w:rPr>
           <w:t>9.3. Plano RMMM</w:t>
@@ -1960,7 +1960,7 @@
     </w:p>
     <w:p>
       <w:pPr>
-        <w:pStyle w:val="TOC1"/>
+        <w:pStyle w:val="ndice1"/>
         <w:rPr>
           <w:rFonts w:eastAsiaTheme="minorEastAsia"/>
           <w:noProof/>
@@ -1971,7 +1971,7 @@
       <w:hyperlink w:anchor="_Toc19529801" w:history="1">
         <w:r>
           <w:rPr>
-            <w:rStyle w:val="Hyperlink"/>
+            <w:rStyle w:val="Hiperligao"/>
             <w:noProof/>
           </w:rPr>
           <w:t>Conclusão</w:t>
@@ -2028,7 +2028,7 @@
     </w:p>
     <w:p>
       <w:pPr>
-        <w:pStyle w:val="TOC1"/>
+        <w:pStyle w:val="ndice1"/>
         <w:rPr>
           <w:rFonts w:eastAsiaTheme="minorEastAsia"/>
           <w:noProof/>
@@ -2039,7 +2039,7 @@
       <w:hyperlink w:anchor="_Toc19529802" w:history="1">
         <w:r>
           <w:rPr>
-            <w:rStyle w:val="Hyperlink"/>
+            <w:rStyle w:val="Hiperligao"/>
             <w:noProof/>
           </w:rPr>
           <w:t>Bibliografia</w:t>
@@ -2101,7 +2101,7 @@
     </w:p>
     <w:p>
       <w:pPr>
-        <w:pStyle w:val="TOC1"/>
+        <w:pStyle w:val="ndice1"/>
       </w:pPr>
       <w:r>
         <w:br w:type="page"/>
@@ -2186,8 +2186,6 @@
       <w:r>
         <w:t xml:space="preserve"> E é esse mesmo processo que vamos discriminar e analisar com este relatório.</w:t>
       </w:r>
-      <w:bookmarkStart w:id="1" w:name="_GoBack"/>
-      <w:bookmarkEnd w:id="1"/>
     </w:p>
     <w:p>
       <w:r>
@@ -2262,17 +2260,17 @@
     </w:p>
     <w:p>
       <w:pPr>
-        <w:pStyle w:val="Heading1"/>
+        <w:pStyle w:val="Ttulo1"/>
       </w:pPr>
-      <w:bookmarkStart w:id="2" w:name="_Ref526573185"/>
-      <w:bookmarkStart w:id="3" w:name="_Ref526573198"/>
-      <w:bookmarkStart w:id="4" w:name="_Toc19529778"/>
+      <w:bookmarkStart w:id="1" w:name="_Ref526573185"/>
+      <w:bookmarkStart w:id="2" w:name="_Ref526573198"/>
+      <w:bookmarkStart w:id="3" w:name="_Toc19529778"/>
       <w:r>
         <w:t>Requisitos funcionais</w:t>
       </w:r>
+      <w:bookmarkEnd w:id="1"/>
       <w:bookmarkEnd w:id="2"/>
       <w:bookmarkEnd w:id="3"/>
-      <w:bookmarkEnd w:id="4"/>
       <w:r>
         <w:t xml:space="preserve"> [1][2][3]</w:t>
       </w:r>
@@ -2396,7 +2394,7 @@
     </w:p>
     <w:p>
       <w:pPr>
-        <w:pStyle w:val="ListParagraph"/>
+        <w:pStyle w:val="PargrafodaLista"/>
         <w:numPr>
           <w:ilvl w:val="0"/>
           <w:numId w:val="15"/>
@@ -2417,7 +2415,7 @@
     </w:p>
     <w:p>
       <w:pPr>
-        <w:pStyle w:val="ListParagraph"/>
+        <w:pStyle w:val="PargrafodaLista"/>
         <w:numPr>
           <w:ilvl w:val="1"/>
           <w:numId w:val="16"/>
@@ -2435,7 +2433,7 @@
     </w:p>
     <w:p>
       <w:pPr>
-        <w:pStyle w:val="ListParagraph"/>
+        <w:pStyle w:val="PargrafodaLista"/>
         <w:numPr>
           <w:ilvl w:val="1"/>
           <w:numId w:val="16"/>
@@ -2453,7 +2451,7 @@
     </w:p>
     <w:p>
       <w:pPr>
-        <w:pStyle w:val="ListParagraph"/>
+        <w:pStyle w:val="PargrafodaLista"/>
         <w:numPr>
           <w:ilvl w:val="1"/>
           <w:numId w:val="16"/>
@@ -2471,7 +2469,7 @@
     </w:p>
     <w:p>
       <w:pPr>
-        <w:pStyle w:val="ListParagraph"/>
+        <w:pStyle w:val="PargrafodaLista"/>
         <w:numPr>
           <w:ilvl w:val="1"/>
           <w:numId w:val="16"/>
@@ -2489,7 +2487,7 @@
     </w:p>
     <w:p>
       <w:pPr>
-        <w:pStyle w:val="ListParagraph"/>
+        <w:pStyle w:val="PargrafodaLista"/>
         <w:numPr>
           <w:ilvl w:val="1"/>
           <w:numId w:val="16"/>
@@ -2507,7 +2505,7 @@
     </w:p>
     <w:p>
       <w:pPr>
-        <w:pStyle w:val="ListParagraph"/>
+        <w:pStyle w:val="PargrafodaLista"/>
         <w:numPr>
           <w:ilvl w:val="1"/>
           <w:numId w:val="16"/>
@@ -2525,7 +2523,7 @@
     </w:p>
     <w:p>
       <w:pPr>
-        <w:pStyle w:val="ListParagraph"/>
+        <w:pStyle w:val="PargrafodaLista"/>
         <w:numPr>
           <w:ilvl w:val="1"/>
           <w:numId w:val="16"/>
@@ -2538,7 +2536,7 @@
     </w:p>
     <w:p>
       <w:pPr>
-        <w:pStyle w:val="ListParagraph"/>
+        <w:pStyle w:val="PargrafodaLista"/>
         <w:numPr>
           <w:ilvl w:val="1"/>
           <w:numId w:val="16"/>
@@ -2550,7 +2548,7 @@
     </w:p>
     <w:p>
       <w:pPr>
-        <w:pStyle w:val="ListParagraph"/>
+        <w:pStyle w:val="PargrafodaLista"/>
         <w:numPr>
           <w:ilvl w:val="1"/>
           <w:numId w:val="16"/>
@@ -2562,7 +2560,7 @@
     </w:p>
     <w:p>
       <w:pPr>
-        <w:pStyle w:val="ListParagraph"/>
+        <w:pStyle w:val="PargrafodaLista"/>
         <w:numPr>
           <w:ilvl w:val="1"/>
           <w:numId w:val="16"/>
@@ -2574,7 +2572,7 @@
     </w:p>
     <w:p>
       <w:pPr>
-        <w:pStyle w:val="ListParagraph"/>
+        <w:pStyle w:val="PargrafodaLista"/>
         <w:numPr>
           <w:ilvl w:val="0"/>
           <w:numId w:val="16"/>
@@ -2592,7 +2590,7 @@
     </w:p>
     <w:p>
       <w:pPr>
-        <w:pStyle w:val="ListParagraph"/>
+        <w:pStyle w:val="PargrafodaLista"/>
         <w:numPr>
           <w:ilvl w:val="1"/>
           <w:numId w:val="16"/>
@@ -2610,7 +2608,7 @@
     </w:p>
     <w:p>
       <w:pPr>
-        <w:pStyle w:val="ListParagraph"/>
+        <w:pStyle w:val="PargrafodaLista"/>
         <w:numPr>
           <w:ilvl w:val="1"/>
           <w:numId w:val="16"/>
@@ -2622,7 +2620,7 @@
     </w:p>
     <w:p>
       <w:pPr>
-        <w:pStyle w:val="ListParagraph"/>
+        <w:pStyle w:val="PargrafodaLista"/>
         <w:numPr>
           <w:ilvl w:val="1"/>
           <w:numId w:val="16"/>
@@ -2634,7 +2632,7 @@
     </w:p>
     <w:p>
       <w:pPr>
-        <w:pStyle w:val="ListParagraph"/>
+        <w:pStyle w:val="PargrafodaLista"/>
         <w:numPr>
           <w:ilvl w:val="1"/>
           <w:numId w:val="16"/>
@@ -2652,7 +2650,7 @@
     </w:p>
     <w:p>
       <w:pPr>
-        <w:pStyle w:val="ListParagraph"/>
+        <w:pStyle w:val="PargrafodaLista"/>
         <w:numPr>
           <w:ilvl w:val="0"/>
           <w:numId w:val="16"/>
@@ -2664,7 +2662,7 @@
     </w:p>
     <w:p>
       <w:pPr>
-        <w:pStyle w:val="ListParagraph"/>
+        <w:pStyle w:val="PargrafodaLista"/>
         <w:numPr>
           <w:ilvl w:val="1"/>
           <w:numId w:val="16"/>
@@ -2688,7 +2686,7 @@
     </w:p>
     <w:p>
       <w:pPr>
-        <w:pStyle w:val="ListParagraph"/>
+        <w:pStyle w:val="PargrafodaLista"/>
         <w:numPr>
           <w:ilvl w:val="1"/>
           <w:numId w:val="16"/>
@@ -2709,7 +2707,7 @@
     </w:p>
     <w:p>
       <w:pPr>
-        <w:pStyle w:val="ListParagraph"/>
+        <w:pStyle w:val="PargrafodaLista"/>
         <w:numPr>
           <w:ilvl w:val="1"/>
           <w:numId w:val="16"/>
@@ -2737,7 +2735,7 @@
     </w:p>
     <w:p>
       <w:pPr>
-        <w:pStyle w:val="ListParagraph"/>
+        <w:pStyle w:val="PargrafodaLista"/>
         <w:numPr>
           <w:ilvl w:val="0"/>
           <w:numId w:val="17"/>
@@ -2761,7 +2759,7 @@
     </w:p>
     <w:p>
       <w:pPr>
-        <w:pStyle w:val="ListParagraph"/>
+        <w:pStyle w:val="PargrafodaLista"/>
         <w:numPr>
           <w:ilvl w:val="1"/>
           <w:numId w:val="17"/>
@@ -2776,7 +2774,7 @@
     </w:p>
     <w:p>
       <w:pPr>
-        <w:pStyle w:val="ListParagraph"/>
+        <w:pStyle w:val="PargrafodaLista"/>
         <w:numPr>
           <w:ilvl w:val="1"/>
           <w:numId w:val="17"/>
@@ -2791,7 +2789,7 @@
     </w:p>
     <w:p>
       <w:pPr>
-        <w:pStyle w:val="ListParagraph"/>
+        <w:pStyle w:val="PargrafodaLista"/>
         <w:numPr>
           <w:ilvl w:val="1"/>
           <w:numId w:val="17"/>
@@ -2806,7 +2804,7 @@
     </w:p>
     <w:p>
       <w:pPr>
-        <w:pStyle w:val="ListParagraph"/>
+        <w:pStyle w:val="PargrafodaLista"/>
         <w:numPr>
           <w:ilvl w:val="1"/>
           <w:numId w:val="17"/>
@@ -2821,7 +2819,7 @@
     </w:p>
     <w:p>
       <w:pPr>
-        <w:pStyle w:val="ListParagraph"/>
+        <w:pStyle w:val="PargrafodaLista"/>
         <w:numPr>
           <w:ilvl w:val="1"/>
           <w:numId w:val="17"/>
@@ -2836,7 +2834,7 @@
     </w:p>
     <w:p>
       <w:pPr>
-        <w:pStyle w:val="ListParagraph"/>
+        <w:pStyle w:val="PargrafodaLista"/>
         <w:numPr>
           <w:ilvl w:val="1"/>
           <w:numId w:val="17"/>
@@ -2851,7 +2849,7 @@
     </w:p>
     <w:p>
       <w:pPr>
-        <w:pStyle w:val="ListParagraph"/>
+        <w:pStyle w:val="PargrafodaLista"/>
         <w:numPr>
           <w:ilvl w:val="0"/>
           <w:numId w:val="17"/>
@@ -2869,7 +2867,7 @@
     </w:p>
     <w:p>
       <w:pPr>
-        <w:pStyle w:val="ListParagraph"/>
+        <w:pStyle w:val="PargrafodaLista"/>
         <w:numPr>
           <w:ilvl w:val="0"/>
           <w:numId w:val="17"/>
@@ -2893,7 +2891,7 @@
     </w:p>
     <w:p>
       <w:pPr>
-        <w:pStyle w:val="ListParagraph"/>
+        <w:pStyle w:val="PargrafodaLista"/>
         <w:numPr>
           <w:ilvl w:val="0"/>
           <w:numId w:val="17"/>
@@ -2914,7 +2912,7 @@
     </w:p>
     <w:p>
       <w:pPr>
-        <w:pStyle w:val="ListParagraph"/>
+        <w:pStyle w:val="PargrafodaLista"/>
         <w:numPr>
           <w:ilvl w:val="0"/>
           <w:numId w:val="17"/>
@@ -2942,7 +2940,7 @@
     </w:p>
     <w:p>
       <w:pPr>
-        <w:pStyle w:val="ListParagraph"/>
+        <w:pStyle w:val="PargrafodaLista"/>
         <w:numPr>
           <w:ilvl w:val="0"/>
           <w:numId w:val="18"/>
@@ -2960,7 +2958,7 @@
     </w:p>
     <w:p>
       <w:pPr>
-        <w:pStyle w:val="ListParagraph"/>
+        <w:pStyle w:val="PargrafodaLista"/>
         <w:numPr>
           <w:ilvl w:val="0"/>
           <w:numId w:val="18"/>
@@ -2975,7 +2973,7 @@
     </w:p>
     <w:p>
       <w:pPr>
-        <w:pStyle w:val="ListParagraph"/>
+        <w:pStyle w:val="PargrafodaLista"/>
         <w:numPr>
           <w:ilvl w:val="0"/>
           <w:numId w:val="18"/>
@@ -2990,7 +2988,7 @@
     </w:p>
     <w:p>
       <w:pPr>
-        <w:pStyle w:val="ListParagraph"/>
+        <w:pStyle w:val="PargrafodaLista"/>
         <w:numPr>
           <w:ilvl w:val="0"/>
           <w:numId w:val="18"/>
@@ -3007,7 +3005,7 @@
     </w:p>
     <w:p>
       <w:pPr>
-        <w:pStyle w:val="ListParagraph"/>
+        <w:pStyle w:val="PargrafodaLista"/>
         <w:numPr>
           <w:ilvl w:val="0"/>
           <w:numId w:val="18"/>
@@ -3022,7 +3020,7 @@
     </w:p>
     <w:p>
       <w:pPr>
-        <w:pStyle w:val="ListParagraph"/>
+        <w:pStyle w:val="PargrafodaLista"/>
         <w:numPr>
           <w:ilvl w:val="1"/>
           <w:numId w:val="18"/>
@@ -3034,7 +3032,7 @@
     </w:p>
     <w:p>
       <w:pPr>
-        <w:pStyle w:val="ListParagraph"/>
+        <w:pStyle w:val="PargrafodaLista"/>
         <w:numPr>
           <w:ilvl w:val="1"/>
           <w:numId w:val="18"/>
@@ -3046,7 +3044,7 @@
     </w:p>
     <w:p>
       <w:pPr>
-        <w:pStyle w:val="ListParagraph"/>
+        <w:pStyle w:val="PargrafodaLista"/>
         <w:numPr>
           <w:ilvl w:val="0"/>
           <w:numId w:val="18"/>
@@ -3061,7 +3059,7 @@
     </w:p>
     <w:p>
       <w:pPr>
-        <w:pStyle w:val="ListParagraph"/>
+        <w:pStyle w:val="PargrafodaLista"/>
         <w:numPr>
           <w:ilvl w:val="1"/>
           <w:numId w:val="18"/>
@@ -3073,7 +3071,7 @@
     </w:p>
     <w:p>
       <w:pPr>
-        <w:pStyle w:val="ListParagraph"/>
+        <w:pStyle w:val="PargrafodaLista"/>
         <w:numPr>
           <w:ilvl w:val="1"/>
           <w:numId w:val="18"/>
@@ -3085,7 +3083,7 @@
     </w:p>
     <w:p>
       <w:pPr>
-        <w:pStyle w:val="ListParagraph"/>
+        <w:pStyle w:val="PargrafodaLista"/>
         <w:numPr>
           <w:ilvl w:val="1"/>
           <w:numId w:val="18"/>
@@ -3097,7 +3095,7 @@
     </w:p>
     <w:p>
       <w:pPr>
-        <w:pStyle w:val="ListParagraph"/>
+        <w:pStyle w:val="PargrafodaLista"/>
         <w:numPr>
           <w:ilvl w:val="0"/>
           <w:numId w:val="18"/>
@@ -3118,7 +3116,7 @@
     </w:p>
     <w:p>
       <w:pPr>
-        <w:pStyle w:val="ListParagraph"/>
+        <w:pStyle w:val="PargrafodaLista"/>
         <w:numPr>
           <w:ilvl w:val="0"/>
           <w:numId w:val="18"/>
@@ -3130,16 +3128,16 @@
     </w:p>
     <w:p>
       <w:pPr>
-        <w:pStyle w:val="ListParagraph"/>
+        <w:pStyle w:val="PargrafodaLista"/>
         <w:ind w:left="1440"/>
       </w:pPr>
     </w:p>
     <w:p>
       <w:pPr>
-        <w:pStyle w:val="Heading1"/>
+        <w:pStyle w:val="Ttulo1"/>
       </w:pPr>
-      <w:bookmarkStart w:id="5" w:name="_Ref527906833"/>
-      <w:bookmarkStart w:id="6" w:name="_Toc19529779"/>
+      <w:bookmarkStart w:id="4" w:name="_Ref527906833"/>
+      <w:bookmarkStart w:id="5" w:name="_Toc19529779"/>
       <w:r>
         <w:t>Requisitos não</w:t>
       </w:r>
@@ -3149,8 +3147,8 @@
       <w:r>
         <w:t>funcionais</w:t>
       </w:r>
+      <w:bookmarkEnd w:id="4"/>
       <w:bookmarkEnd w:id="5"/>
-      <w:bookmarkEnd w:id="6"/>
     </w:p>
     <w:p>
       <w:r>
@@ -3283,7 +3281,7 @@
     </w:p>
     <w:p>
       <w:pPr>
-        <w:pStyle w:val="ListParagraph"/>
+        <w:pStyle w:val="PargrafodaLista"/>
         <w:numPr>
           <w:ilvl w:val="0"/>
           <w:numId w:val="14"/>
@@ -3307,7 +3305,7 @@
     </w:p>
     <w:p>
       <w:pPr>
-        <w:pStyle w:val="ListParagraph"/>
+        <w:pStyle w:val="PargrafodaLista"/>
         <w:numPr>
           <w:ilvl w:val="0"/>
           <w:numId w:val="14"/>
@@ -3332,7 +3330,7 @@
     </w:p>
     <w:p>
       <w:pPr>
-        <w:pStyle w:val="ListParagraph"/>
+        <w:pStyle w:val="PargrafodaLista"/>
         <w:numPr>
           <w:ilvl w:val="0"/>
           <w:numId w:val="14"/>
@@ -3347,7 +3345,7 @@
     </w:p>
     <w:p>
       <w:pPr>
-        <w:pStyle w:val="ListParagraph"/>
+        <w:pStyle w:val="PargrafodaLista"/>
         <w:numPr>
           <w:ilvl w:val="0"/>
           <w:numId w:val="14"/>
@@ -3365,7 +3363,7 @@
     </w:p>
     <w:p>
       <w:pPr>
-        <w:pStyle w:val="ListParagraph"/>
+        <w:pStyle w:val="PargrafodaLista"/>
         <w:numPr>
           <w:ilvl w:val="0"/>
           <w:numId w:val="14"/>
@@ -3413,7 +3411,7 @@
     </w:p>
     <w:p>
       <w:pPr>
-        <w:pStyle w:val="ListParagraph"/>
+        <w:pStyle w:val="PargrafodaLista"/>
         <w:numPr>
           <w:ilvl w:val="0"/>
           <w:numId w:val="14"/>
@@ -3425,7 +3423,7 @@
     </w:p>
     <w:p>
       <w:pPr>
-        <w:pStyle w:val="ListParagraph"/>
+        <w:pStyle w:val="PargrafodaLista"/>
       </w:pPr>
     </w:p>
     <w:p>
@@ -3443,7 +3441,7 @@
     </w:p>
     <w:p>
       <w:pPr>
-        <w:pStyle w:val="ListParagraph"/>
+        <w:pStyle w:val="PargrafodaLista"/>
         <w:numPr>
           <w:ilvl w:val="0"/>
           <w:numId w:val="14"/>
@@ -3464,7 +3462,7 @@
     </w:p>
     <w:p>
       <w:pPr>
-        <w:pStyle w:val="ListParagraph"/>
+        <w:pStyle w:val="PargrafodaLista"/>
         <w:numPr>
           <w:ilvl w:val="0"/>
           <w:numId w:val="14"/>
@@ -3491,7 +3489,7 @@
     </w:p>
     <w:p>
       <w:pPr>
-        <w:pStyle w:val="ListParagraph"/>
+        <w:pStyle w:val="PargrafodaLista"/>
         <w:numPr>
           <w:ilvl w:val="0"/>
           <w:numId w:val="14"/>
@@ -3518,7 +3516,7 @@
     </w:p>
     <w:p>
       <w:pPr>
-        <w:pStyle w:val="ListParagraph"/>
+        <w:pStyle w:val="PargrafodaLista"/>
         <w:numPr>
           <w:ilvl w:val="0"/>
           <w:numId w:val="14"/>
@@ -3548,32 +3546,32 @@
     </w:p>
     <w:p>
       <w:pPr>
-        <w:pStyle w:val="Heading1"/>
+        <w:pStyle w:val="Ttulo1"/>
         <w:numPr>
           <w:ilvl w:val="0"/>
           <w:numId w:val="0"/>
         </w:numPr>
       </w:pPr>
-      <w:bookmarkStart w:id="7" w:name="_Ref527906835"/>
-      <w:bookmarkStart w:id="8" w:name="_Toc19529780"/>
+      <w:bookmarkStart w:id="6" w:name="_Ref527906835"/>
+      <w:bookmarkStart w:id="7" w:name="_Toc19529780"/>
       <w:r>
         <w:lastRenderedPageBreak/>
         <w:t>Dados de entrada e saída</w:t>
       </w:r>
+      <w:bookmarkEnd w:id="6"/>
       <w:bookmarkEnd w:id="7"/>
+    </w:p>
+    <w:p>
+      <w:pPr>
+        <w:pStyle w:val="Ttulo2"/>
+      </w:pPr>
+      <w:bookmarkStart w:id="8" w:name="_Toc19529781"/>
+      <w:r>
+        <w:t>Dados de entrada</w:t>
+      </w:r>
       <w:bookmarkEnd w:id="8"/>
     </w:p>
     <w:p>
-      <w:pPr>
-        <w:pStyle w:val="Heading2"/>
-      </w:pPr>
-      <w:bookmarkStart w:id="9" w:name="_Toc19529781"/>
-      <w:r>
-        <w:t>Dados de entrada</w:t>
-      </w:r>
-      <w:bookmarkEnd w:id="9"/>
-    </w:p>
-    <w:p>
       <w:r>
         <w:rPr>
           <w:highlight w:val="yellow"/>
@@ -3718,7 +3716,7 @@
     </w:p>
     <w:p>
       <w:pPr>
-        <w:pStyle w:val="ListParagraph"/>
+        <w:pStyle w:val="PargrafodaLista"/>
         <w:numPr>
           <w:ilvl w:val="0"/>
           <w:numId w:val="14"/>
@@ -3727,13 +3725,15 @@
           <w:u w:val="single"/>
         </w:rPr>
       </w:pPr>
+      <w:proofErr w:type="spellStart"/>
       <w:r>
         <w:t>Username</w:t>
       </w:r>
+      <w:proofErr w:type="spellEnd"/>
     </w:p>
     <w:p>
       <w:pPr>
-        <w:pStyle w:val="ListParagraph"/>
+        <w:pStyle w:val="PargrafodaLista"/>
         <w:numPr>
           <w:ilvl w:val="0"/>
           <w:numId w:val="14"/>
@@ -3748,7 +3748,7 @@
     </w:p>
     <w:p>
       <w:pPr>
-        <w:pStyle w:val="ListParagraph"/>
+        <w:pStyle w:val="PargrafodaLista"/>
         <w:numPr>
           <w:ilvl w:val="0"/>
           <w:numId w:val="14"/>
@@ -3763,7 +3763,7 @@
     </w:p>
     <w:p>
       <w:pPr>
-        <w:pStyle w:val="ListParagraph"/>
+        <w:pStyle w:val="PargrafodaLista"/>
         <w:numPr>
           <w:ilvl w:val="0"/>
           <w:numId w:val="14"/>
@@ -3803,7 +3803,7 @@
     </w:p>
     <w:p>
       <w:pPr>
-        <w:pStyle w:val="ListParagraph"/>
+        <w:pStyle w:val="PargrafodaLista"/>
         <w:numPr>
           <w:ilvl w:val="0"/>
           <w:numId w:val="21"/>
@@ -3812,13 +3812,15 @@
           <w:u w:val="single"/>
         </w:rPr>
       </w:pPr>
+      <w:proofErr w:type="spellStart"/>
       <w:r>
         <w:t>Username</w:t>
       </w:r>
+      <w:proofErr w:type="spellEnd"/>
     </w:p>
     <w:p>
       <w:pPr>
-        <w:pStyle w:val="ListParagraph"/>
+        <w:pStyle w:val="PargrafodaLista"/>
         <w:numPr>
           <w:ilvl w:val="0"/>
           <w:numId w:val="21"/>
@@ -3833,7 +3835,7 @@
     </w:p>
     <w:p>
       <w:pPr>
-        <w:pStyle w:val="ListParagraph"/>
+        <w:pStyle w:val="PargrafodaLista"/>
         <w:numPr>
           <w:ilvl w:val="0"/>
           <w:numId w:val="21"/>
@@ -3848,7 +3850,7 @@
     </w:p>
     <w:p>
       <w:pPr>
-        <w:pStyle w:val="ListParagraph"/>
+        <w:pStyle w:val="PargrafodaLista"/>
         <w:numPr>
           <w:ilvl w:val="0"/>
           <w:numId w:val="21"/>
@@ -3860,7 +3862,7 @@
     </w:p>
     <w:p>
       <w:pPr>
-        <w:pStyle w:val="ListParagraph"/>
+        <w:pStyle w:val="PargrafodaLista"/>
         <w:numPr>
           <w:ilvl w:val="0"/>
           <w:numId w:val="21"/>
@@ -3872,7 +3874,7 @@
     </w:p>
     <w:p>
       <w:pPr>
-        <w:pStyle w:val="ListParagraph"/>
+        <w:pStyle w:val="PargrafodaLista"/>
         <w:numPr>
           <w:ilvl w:val="0"/>
           <w:numId w:val="21"/>
@@ -3884,7 +3886,7 @@
     </w:p>
     <w:p>
       <w:pPr>
-        <w:pStyle w:val="ListParagraph"/>
+        <w:pStyle w:val="PargrafodaLista"/>
         <w:numPr>
           <w:ilvl w:val="0"/>
           <w:numId w:val="21"/>
@@ -3896,7 +3898,7 @@
     </w:p>
     <w:p>
       <w:pPr>
-        <w:pStyle w:val="ListParagraph"/>
+        <w:pStyle w:val="PargrafodaLista"/>
         <w:numPr>
           <w:ilvl w:val="0"/>
           <w:numId w:val="21"/>
@@ -3908,7 +3910,7 @@
     </w:p>
     <w:p>
       <w:pPr>
-        <w:pStyle w:val="ListParagraph"/>
+        <w:pStyle w:val="PargrafodaLista"/>
         <w:numPr>
           <w:ilvl w:val="0"/>
           <w:numId w:val="21"/>
@@ -3933,7 +3935,7 @@
     </w:p>
     <w:p>
       <w:pPr>
-        <w:pStyle w:val="ListParagraph"/>
+        <w:pStyle w:val="PargrafodaLista"/>
         <w:numPr>
           <w:ilvl w:val="0"/>
           <w:numId w:val="21"/>
@@ -3942,13 +3944,15 @@
           <w:u w:val="single"/>
         </w:rPr>
       </w:pPr>
+      <w:proofErr w:type="spellStart"/>
       <w:r>
         <w:t>Username</w:t>
       </w:r>
+      <w:proofErr w:type="spellEnd"/>
     </w:p>
     <w:p>
       <w:pPr>
-        <w:pStyle w:val="ListParagraph"/>
+        <w:pStyle w:val="PargrafodaLista"/>
         <w:numPr>
           <w:ilvl w:val="0"/>
           <w:numId w:val="21"/>
@@ -3963,7 +3967,7 @@
     </w:p>
     <w:p>
       <w:pPr>
-        <w:pStyle w:val="ListParagraph"/>
+        <w:pStyle w:val="PargrafodaLista"/>
         <w:numPr>
           <w:ilvl w:val="0"/>
           <w:numId w:val="21"/>
@@ -3978,7 +3982,7 @@
     </w:p>
     <w:p>
       <w:pPr>
-        <w:pStyle w:val="ListParagraph"/>
+        <w:pStyle w:val="PargrafodaLista"/>
         <w:numPr>
           <w:ilvl w:val="0"/>
           <w:numId w:val="21"/>
@@ -3993,18 +3997,18 @@
     </w:p>
     <w:p>
       <w:pPr>
-        <w:pStyle w:val="ListParagraph"/>
+        <w:pStyle w:val="PargrafodaLista"/>
       </w:pPr>
     </w:p>
     <w:p>
       <w:pPr>
-        <w:pStyle w:val="Heading2"/>
+        <w:pStyle w:val="Ttulo2"/>
       </w:pPr>
-      <w:bookmarkStart w:id="10" w:name="_Toc19529782"/>
+      <w:bookmarkStart w:id="9" w:name="_Toc19529782"/>
       <w:r>
         <w:t>Dados de saída</w:t>
       </w:r>
-      <w:bookmarkEnd w:id="10"/>
+      <w:bookmarkEnd w:id="9"/>
     </w:p>
     <w:p>
       <w:r>
@@ -4073,27 +4077,27 @@
     </w:p>
     <w:p>
       <w:pPr>
-        <w:pStyle w:val="Heading1"/>
+        <w:pStyle w:val="Ttulo1"/>
       </w:pPr>
-      <w:bookmarkStart w:id="11" w:name="_Toc19529783"/>
+      <w:bookmarkStart w:id="10" w:name="_Toc19529783"/>
       <w:r>
         <w:t>Recursos</w:t>
       </w:r>
-      <w:bookmarkEnd w:id="11"/>
+      <w:bookmarkEnd w:id="10"/>
     </w:p>
     <w:p>
       <w:pPr>
-        <w:pStyle w:val="Heading2"/>
+        <w:pStyle w:val="Ttulo2"/>
       </w:pPr>
-      <w:bookmarkStart w:id="12" w:name="_Ref527906289"/>
-      <w:bookmarkStart w:id="13" w:name="_Ref527906301"/>
-      <w:bookmarkStart w:id="14" w:name="_Toc19529784"/>
+      <w:bookmarkStart w:id="11" w:name="_Ref527906289"/>
+      <w:bookmarkStart w:id="12" w:name="_Ref527906301"/>
+      <w:bookmarkStart w:id="13" w:name="_Toc19529784"/>
       <w:r>
         <w:t>Pessoas da equipa</w:t>
       </w:r>
+      <w:bookmarkEnd w:id="11"/>
       <w:bookmarkEnd w:id="12"/>
       <w:bookmarkEnd w:id="13"/>
-      <w:bookmarkEnd w:id="14"/>
     </w:p>
     <w:p>
       <w:pPr>
@@ -4135,16 +4139,26 @@
       <w:r>
         <w:t xml:space="preserve">No segundo semestre, terá 3 cadeiras de LTI (PTI, PTR e </w:t>
       </w:r>
+      <w:proofErr w:type="spellStart"/>
       <w:r>
         <w:t>SInf</w:t>
       </w:r>
-      <w:r>
-        <w:t>) e 2 do minor de TIG (MOM-3D e SRE) nos horários abaixo:</w:t>
+      <w:proofErr w:type="spellEnd"/>
+      <w:r>
+        <w:t xml:space="preserve">) e 2 do </w:t>
+      </w:r>
+      <w:proofErr w:type="spellStart"/>
+      <w:r>
+        <w:t>minor</w:t>
+      </w:r>
+      <w:proofErr w:type="spellEnd"/>
+      <w:r>
+        <w:t xml:space="preserve"> de TIG (MOM-3D e SRE) nos horários abaixo:</w:t>
       </w:r>
     </w:p>
     <w:p>
       <w:pPr>
-        <w:pStyle w:val="ListParagraph"/>
+        <w:pStyle w:val="PargrafodaLista"/>
         <w:numPr>
           <w:ilvl w:val="0"/>
           <w:numId w:val="13"/>
@@ -4162,12 +4176,13 @@
     </w:p>
     <w:p>
       <w:pPr>
-        <w:pStyle w:val="ListParagraph"/>
+        <w:pStyle w:val="PargrafodaLista"/>
         <w:numPr>
           <w:ilvl w:val="0"/>
           <w:numId w:val="13"/>
         </w:numPr>
       </w:pPr>
+      <w:proofErr w:type="spellStart"/>
       <w:r>
         <w:rPr>
           <w:u w:val="single"/>
@@ -4186,13 +4201,14 @@
         </w:rPr>
         <w:t>nf</w:t>
       </w:r>
+      <w:proofErr w:type="spellEnd"/>
       <w:r>
         <w:t>: Terças das 09:00 as 12:30;</w:t>
       </w:r>
     </w:p>
     <w:p>
       <w:pPr>
-        <w:pStyle w:val="ListParagraph"/>
+        <w:pStyle w:val="PargrafodaLista"/>
         <w:numPr>
           <w:ilvl w:val="0"/>
           <w:numId w:val="13"/>
@@ -4262,7 +4278,15 @@
         <w:t>encontra-se</w:t>
       </w:r>
       <w:r>
-        <w:t xml:space="preserve"> a realizar 3 cadeiras de LTI (PGP, TC, CSS) e 3 cadeiras de minor de TIG (CIG, SIG, DTAC), no segundo semestre 2 cadeiras de LTI (PRI, PTR) e 2 cadeiras de TIG (Cartografia, PG I). Paralelamente é freelancer na área de </w:t>
+        <w:t xml:space="preserve"> a realizar 3 cadeiras de LTI (PGP, TC, CSS) e 3 cadeiras de </w:t>
+      </w:r>
+      <w:proofErr w:type="spellStart"/>
+      <w:r>
+        <w:t>minor</w:t>
+      </w:r>
+      <w:proofErr w:type="spellEnd"/>
+      <w:r>
+        <w:t xml:space="preserve"> de TIG (CIG, SIG, DTAC), no segundo semestre 2 cadeiras de LTI (PRI, PTR) e 2 cadeiras de TIG (Cartografia, PG I). Paralelamente é freelancer na área de </w:t>
       </w:r>
       <w:r>
         <w:t>fotografia</w:t>
@@ -4333,7 +4357,15 @@
         <w:t>Trabalhador-estudante.</w:t>
       </w:r>
       <w:r>
-        <w:t xml:space="preserve"> Irá frequentar várias cadeiras no 2º semestre que também incluem projetos (ADS e CPro). Estima ter disponíveis 16 horas (2 dias) por semana para dedicar ao projeto.</w:t>
+        <w:t xml:space="preserve"> Irá frequentar várias cadeiras no 2º semestre que também incluem projetos (ADS e </w:t>
+      </w:r>
+      <w:proofErr w:type="spellStart"/>
+      <w:r>
+        <w:t>CPro</w:t>
+      </w:r>
+      <w:proofErr w:type="spellEnd"/>
+      <w:r>
+        <w:t>). Estima ter disponíveis 16 horas (2 dias) por semana para dedicar ao projeto.</w:t>
       </w:r>
     </w:p>
     <w:p>
@@ -13803,7 +13835,7 @@
     </w:p>
     <w:tbl>
       <w:tblPr>
-        <w:tblStyle w:val="ListTable4-Accent5"/>
+        <w:tblStyle w:val="TabeladeLista4-Destaque5"/>
         <w:tblW w:w="0" w:type="auto"/>
         <w:tblBorders>
           <w:top w:val="single" w:sz="4" w:space="0" w:color="auto"/>
@@ -14044,29 +14076,56 @@
                 <w:szCs w:val="20"/>
               </w:rPr>
             </w:pPr>
+            <w:proofErr w:type="spellStart"/>
             <w:r>
               <w:rPr>
                 <w:color w:val="000000" w:themeColor="text1"/>
                 <w:sz w:val="20"/>
                 <w:szCs w:val="20"/>
               </w:rPr>
-              <w:t>Css/Bootstrap</w:t>
-            </w:r>
-          </w:p>
-        </w:tc>
-        <w:tc>
-          <w:tcPr>
-            <w:tcW w:w="1146" w:type="dxa"/>
-          </w:tcPr>
-          <w:p>
-            <w:pPr>
-              <w:jc w:val="center"/>
-              <w:cnfStyle w:val="000000100000" w:firstRow="0" w:lastRow="0" w:firstColumn="0" w:lastColumn="0" w:oddVBand="0" w:evenVBand="0" w:oddHBand="1" w:evenHBand="0" w:firstRowFirstColumn="0" w:firstRowLastColumn="0" w:lastRowFirstColumn="0" w:lastRowLastColumn="0"/>
-              <w:rPr>
+              <w:t>Css</w:t>
+            </w:r>
+            <w:proofErr w:type="spellEnd"/>
+            <w:r>
+              <w:rPr>
+                <w:color w:val="000000" w:themeColor="text1"/>
                 <w:sz w:val="20"/>
                 <w:szCs w:val="20"/>
               </w:rPr>
-            </w:pPr>
+              <w:t>/</w:t>
+            </w:r>
+            <w:proofErr w:type="spellStart"/>
+            <w:r>
+              <w:rPr>
+                <w:color w:val="000000" w:themeColor="text1"/>
+                <w:sz w:val="20"/>
+                <w:szCs w:val="20"/>
+              </w:rPr>
+              <w:t>Bootstrap</w:t>
+            </w:r>
+            <w:proofErr w:type="spellEnd"/>
+          </w:p>
+        </w:tc>
+        <w:tc>
+          <w:tcPr>
+            <w:tcW w:w="1146" w:type="dxa"/>
+          </w:tcPr>
+          <w:p>
+            <w:pPr>
+              <w:jc w:val="center"/>
+              <w:cnfStyle w:val="000000100000" w:firstRow="0" w:lastRow="0" w:firstColumn="0" w:lastColumn="0" w:oddVBand="0" w:evenVBand="0" w:oddHBand="1" w:evenHBand="0" w:firstRowFirstColumn="0" w:firstRowLastColumn="0" w:lastRowFirstColumn="0" w:lastRowLastColumn="0"/>
+              <w:rPr>
+                <w:sz w:val="20"/>
+                <w:szCs w:val="20"/>
+              </w:rPr>
+            </w:pPr>
+            <w:r>
+              <w:rPr>
+                <w:sz w:val="20"/>
+                <w:szCs w:val="20"/>
+              </w:rPr>
+              <w:t>5</w:t>
+            </w:r>
           </w:p>
         </w:tc>
         <w:tc>
@@ -14171,23 +14230,40 @@
                 <w:szCs w:val="20"/>
               </w:rPr>
               <w:lastRenderedPageBreak/>
-              <w:t>BD/Postgres</w:t>
-            </w:r>
-          </w:p>
-        </w:tc>
-        <w:tc>
-          <w:tcPr>
-            <w:tcW w:w="1146" w:type="dxa"/>
-          </w:tcPr>
-          <w:p>
-            <w:pPr>
-              <w:jc w:val="center"/>
-              <w:cnfStyle w:val="000000000000" w:firstRow="0" w:lastRow="0" w:firstColumn="0" w:lastColumn="0" w:oddVBand="0" w:evenVBand="0" w:oddHBand="0" w:evenHBand="0" w:firstRowFirstColumn="0" w:firstRowLastColumn="0" w:lastRowFirstColumn="0" w:lastRowLastColumn="0"/>
-              <w:rPr>
+              <w:t>BD/</w:t>
+            </w:r>
+            <w:proofErr w:type="spellStart"/>
+            <w:r>
+              <w:rPr>
+                <w:color w:val="000000" w:themeColor="text1"/>
                 <w:sz w:val="20"/>
                 <w:szCs w:val="20"/>
               </w:rPr>
-            </w:pPr>
+              <w:t>Postgres</w:t>
+            </w:r>
+            <w:proofErr w:type="spellEnd"/>
+          </w:p>
+        </w:tc>
+        <w:tc>
+          <w:tcPr>
+            <w:tcW w:w="1146" w:type="dxa"/>
+          </w:tcPr>
+          <w:p>
+            <w:pPr>
+              <w:jc w:val="center"/>
+              <w:cnfStyle w:val="000000000000" w:firstRow="0" w:lastRow="0" w:firstColumn="0" w:lastColumn="0" w:oddVBand="0" w:evenVBand="0" w:oddHBand="0" w:evenHBand="0" w:firstRowFirstColumn="0" w:firstRowLastColumn="0" w:lastRowFirstColumn="0" w:lastRowLastColumn="0"/>
+              <w:rPr>
+                <w:sz w:val="20"/>
+                <w:szCs w:val="20"/>
+              </w:rPr>
+            </w:pPr>
+            <w:r>
+              <w:rPr>
+                <w:sz w:val="20"/>
+                <w:szCs w:val="20"/>
+              </w:rPr>
+              <w:t>2</w:t>
+            </w:r>
           </w:p>
         </w:tc>
         <w:tc>
@@ -14309,6 +14385,13 @@
                 <w:szCs w:val="20"/>
               </w:rPr>
             </w:pPr>
+            <w:r>
+              <w:rPr>
+                <w:sz w:val="20"/>
+                <w:szCs w:val="20"/>
+              </w:rPr>
+              <w:t>7</w:t>
+            </w:r>
           </w:p>
         </w:tc>
         <w:tc>
@@ -14406,29 +14489,46 @@
                 <w:szCs w:val="20"/>
               </w:rPr>
             </w:pPr>
+            <w:proofErr w:type="spellStart"/>
             <w:r>
               <w:rPr>
                 <w:color w:val="000000" w:themeColor="text1"/>
                 <w:sz w:val="20"/>
                 <w:szCs w:val="20"/>
               </w:rPr>
-              <w:t>Python?</w:t>
-            </w:r>
-          </w:p>
-        </w:tc>
-        <w:tc>
-          <w:tcPr>
-            <w:tcW w:w="1146" w:type="dxa"/>
-          </w:tcPr>
-          <w:p>
-            <w:pPr>
-              <w:jc w:val="center"/>
-              <w:cnfStyle w:val="000000000000" w:firstRow="0" w:lastRow="0" w:firstColumn="0" w:lastColumn="0" w:oddVBand="0" w:evenVBand="0" w:oddHBand="0" w:evenHBand="0" w:firstRowFirstColumn="0" w:firstRowLastColumn="0" w:lastRowFirstColumn="0" w:lastRowLastColumn="0"/>
-              <w:rPr>
+              <w:t>Python</w:t>
+            </w:r>
+            <w:proofErr w:type="spellEnd"/>
+            <w:r>
+              <w:rPr>
+                <w:color w:val="000000" w:themeColor="text1"/>
                 <w:sz w:val="20"/>
                 <w:szCs w:val="20"/>
               </w:rPr>
-            </w:pPr>
+              <w:t>?</w:t>
+            </w:r>
+          </w:p>
+        </w:tc>
+        <w:tc>
+          <w:tcPr>
+            <w:tcW w:w="1146" w:type="dxa"/>
+          </w:tcPr>
+          <w:p>
+            <w:pPr>
+              <w:jc w:val="center"/>
+              <w:cnfStyle w:val="000000000000" w:firstRow="0" w:lastRow="0" w:firstColumn="0" w:lastColumn="0" w:oddVBand="0" w:evenVBand="0" w:oddHBand="0" w:evenHBand="0" w:firstRowFirstColumn="0" w:firstRowLastColumn="0" w:lastRowFirstColumn="0" w:lastRowLastColumn="0"/>
+              <w:rPr>
+                <w:sz w:val="20"/>
+                <w:szCs w:val="20"/>
+              </w:rPr>
+            </w:pPr>
+            <w:r>
+              <w:rPr>
+                <w:sz w:val="20"/>
+                <w:szCs w:val="20"/>
+              </w:rPr>
+              <w:t>7</w:t>
+            </w:r>
           </w:p>
         </w:tc>
         <w:tc>
@@ -14550,6 +14650,13 @@
                 <w:szCs w:val="20"/>
               </w:rPr>
             </w:pPr>
+            <w:r>
+              <w:rPr>
+                <w:sz w:val="20"/>
+                <w:szCs w:val="20"/>
+              </w:rPr>
+              <w:t>4</w:t>
+            </w:r>
           </w:p>
         </w:tc>
         <w:tc>
@@ -14647,37 +14754,54 @@
                 <w:szCs w:val="20"/>
               </w:rPr>
             </w:pPr>
+            <w:proofErr w:type="spellStart"/>
             <w:r>
               <w:rPr>
                 <w:color w:val="000000" w:themeColor="text1"/>
                 <w:sz w:val="20"/>
                 <w:szCs w:val="20"/>
               </w:rPr>
-              <w:t>Javascript/Vue.js</w:t>
-            </w:r>
+              <w:t>Javascript</w:t>
+            </w:r>
+            <w:proofErr w:type="spellEnd"/>
             <w:r>
               <w:rPr>
                 <w:color w:val="000000" w:themeColor="text1"/>
                 <w:sz w:val="20"/>
                 <w:szCs w:val="20"/>
               </w:rPr>
-              <w:t>?</w:t>
-            </w:r>
-          </w:p>
-        </w:tc>
-        <w:tc>
-          <w:tcPr>
-            <w:tcW w:w="1146" w:type="dxa"/>
-          </w:tcPr>
-          <w:p>
-            <w:pPr>
-              <w:jc w:val="center"/>
-              <w:cnfStyle w:val="000000000000" w:firstRow="0" w:lastRow="0" w:firstColumn="0" w:lastColumn="0" w:oddVBand="0" w:evenVBand="0" w:oddHBand="0" w:evenHBand="0" w:firstRowFirstColumn="0" w:firstRowLastColumn="0" w:lastRowFirstColumn="0" w:lastRowLastColumn="0"/>
-              <w:rPr>
+              <w:t>/Vue.js</w:t>
+            </w:r>
+            <w:r>
+              <w:rPr>
+                <w:color w:val="000000" w:themeColor="text1"/>
                 <w:sz w:val="20"/>
                 <w:szCs w:val="20"/>
               </w:rPr>
-            </w:pPr>
+              <w:t>?</w:t>
+            </w:r>
+          </w:p>
+        </w:tc>
+        <w:tc>
+          <w:tcPr>
+            <w:tcW w:w="1146" w:type="dxa"/>
+          </w:tcPr>
+          <w:p>
+            <w:pPr>
+              <w:jc w:val="center"/>
+              <w:cnfStyle w:val="000000000000" w:firstRow="0" w:lastRow="0" w:firstColumn="0" w:lastColumn="0" w:oddVBand="0" w:evenVBand="0" w:oddHBand="0" w:evenHBand="0" w:firstRowFirstColumn="0" w:firstRowLastColumn="0" w:lastRowFirstColumn="0" w:lastRowLastColumn="0"/>
+              <w:rPr>
+                <w:sz w:val="20"/>
+                <w:szCs w:val="20"/>
+              </w:rPr>
+            </w:pPr>
+            <w:r>
+              <w:rPr>
+                <w:sz w:val="20"/>
+                <w:szCs w:val="20"/>
+              </w:rPr>
+              <w:t>2</w:t>
+            </w:r>
           </w:p>
         </w:tc>
         <w:tc>
@@ -14776,29 +14900,46 @@
                 <w:szCs w:val="20"/>
               </w:rPr>
             </w:pPr>
+            <w:proofErr w:type="spellStart"/>
             <w:r>
               <w:rPr>
                 <w:color w:val="000000" w:themeColor="text1"/>
                 <w:sz w:val="20"/>
                 <w:szCs w:val="20"/>
               </w:rPr>
-              <w:t>Cloud?</w:t>
-            </w:r>
-          </w:p>
-        </w:tc>
-        <w:tc>
-          <w:tcPr>
-            <w:tcW w:w="1146" w:type="dxa"/>
-          </w:tcPr>
-          <w:p>
-            <w:pPr>
-              <w:jc w:val="center"/>
-              <w:cnfStyle w:val="000000100000" w:firstRow="0" w:lastRow="0" w:firstColumn="0" w:lastColumn="0" w:oddVBand="0" w:evenVBand="0" w:oddHBand="1" w:evenHBand="0" w:firstRowFirstColumn="0" w:firstRowLastColumn="0" w:lastRowFirstColumn="0" w:lastRowLastColumn="0"/>
-              <w:rPr>
+              <w:t>Cloud</w:t>
+            </w:r>
+            <w:proofErr w:type="spellEnd"/>
+            <w:r>
+              <w:rPr>
+                <w:color w:val="000000" w:themeColor="text1"/>
                 <w:sz w:val="20"/>
                 <w:szCs w:val="20"/>
               </w:rPr>
-            </w:pPr>
+              <w:t>?</w:t>
+            </w:r>
+          </w:p>
+        </w:tc>
+        <w:tc>
+          <w:tcPr>
+            <w:tcW w:w="1146" w:type="dxa"/>
+          </w:tcPr>
+          <w:p>
+            <w:pPr>
+              <w:jc w:val="center"/>
+              <w:cnfStyle w:val="000000100000" w:firstRow="0" w:lastRow="0" w:firstColumn="0" w:lastColumn="0" w:oddVBand="0" w:evenVBand="0" w:oddHBand="1" w:evenHBand="0" w:firstRowFirstColumn="0" w:firstRowLastColumn="0" w:lastRowFirstColumn="0" w:lastRowLastColumn="0"/>
+              <w:rPr>
+                <w:sz w:val="20"/>
+                <w:szCs w:val="20"/>
+              </w:rPr>
+            </w:pPr>
+            <w:r>
+              <w:rPr>
+                <w:sz w:val="20"/>
+                <w:szCs w:val="20"/>
+              </w:rPr>
+              <w:t>2</w:t>
+            </w:r>
           </w:p>
         </w:tc>
         <w:tc>
@@ -14919,6 +15060,13 @@
                 <w:szCs w:val="20"/>
               </w:rPr>
             </w:pPr>
+            <w:r>
+              <w:rPr>
+                <w:sz w:val="20"/>
+                <w:szCs w:val="20"/>
+              </w:rPr>
+              <w:t>5</w:t>
+            </w:r>
           </w:p>
         </w:tc>
         <w:tc>
@@ -15017,6 +15165,7 @@
                 <w:szCs w:val="20"/>
               </w:rPr>
             </w:pPr>
+            <w:proofErr w:type="spellStart"/>
             <w:r>
               <w:rPr>
                 <w:color w:val="000000" w:themeColor="text1"/>
@@ -15025,6 +15174,7 @@
               </w:rPr>
               <w:t>Debugging</w:t>
             </w:r>
+            <w:proofErr w:type="spellEnd"/>
           </w:p>
         </w:tc>
         <w:tc>
@@ -15040,6 +15190,13 @@
                 <w:szCs w:val="20"/>
               </w:rPr>
             </w:pPr>
+            <w:r>
+              <w:rPr>
+                <w:sz w:val="20"/>
+                <w:szCs w:val="20"/>
+              </w:rPr>
+              <w:t>5</w:t>
+            </w:r>
           </w:p>
         </w:tc>
         <w:tc>
@@ -15160,6 +15317,13 @@
                 <w:szCs w:val="20"/>
               </w:rPr>
             </w:pPr>
+            <w:r>
+              <w:rPr>
+                <w:sz w:val="20"/>
+                <w:szCs w:val="20"/>
+              </w:rPr>
+              <w:t>5</w:t>
+            </w:r>
           </w:p>
         </w:tc>
         <w:tc>
@@ -15258,6 +15422,7 @@
                 <w:szCs w:val="20"/>
               </w:rPr>
             </w:pPr>
+            <w:proofErr w:type="spellStart"/>
             <w:r>
               <w:rPr>
                 <w:color w:val="000000" w:themeColor="text1"/>
@@ -15266,6 +15431,7 @@
               </w:rPr>
               <w:t>xxxx</w:t>
             </w:r>
+            <w:proofErr w:type="spellEnd"/>
           </w:p>
         </w:tc>
         <w:tc>
@@ -15378,6 +15544,7 @@
                 <w:szCs w:val="20"/>
               </w:rPr>
             </w:pPr>
+            <w:proofErr w:type="spellStart"/>
             <w:r>
               <w:rPr>
                 <w:color w:val="000000" w:themeColor="text1"/>
@@ -15386,6 +15553,7 @@
               </w:rPr>
               <w:t>xxxxx</w:t>
             </w:r>
+            <w:proofErr w:type="spellEnd"/>
           </w:p>
         </w:tc>
         <w:tc>
@@ -15498,7 +15666,7 @@
     </w:p>
     <w:tbl>
       <w:tblPr>
-        <w:tblStyle w:val="ListTable4-Accent5"/>
+        <w:tblStyle w:val="TabeladeLista4-Destaque5"/>
         <w:tblW w:w="0" w:type="auto"/>
         <w:tblBorders>
           <w:top w:val="single" w:sz="4" w:space="0" w:color="auto"/>
@@ -15764,6 +15932,13 @@
                 <w:szCs w:val="20"/>
               </w:rPr>
             </w:pPr>
+            <w:r>
+              <w:rPr>
+                <w:sz w:val="20"/>
+                <w:szCs w:val="20"/>
+              </w:rPr>
+              <w:t>8</w:t>
+            </w:r>
           </w:p>
         </w:tc>
         <w:tc>
@@ -15899,6 +16074,13 @@
                 <w:szCs w:val="20"/>
               </w:rPr>
             </w:pPr>
+            <w:r>
+              <w:rPr>
+                <w:sz w:val="20"/>
+                <w:szCs w:val="20"/>
+              </w:rPr>
+              <w:t>5</w:t>
+            </w:r>
           </w:p>
         </w:tc>
         <w:tc>
@@ -16020,6 +16202,13 @@
                 <w:szCs w:val="20"/>
               </w:rPr>
             </w:pPr>
+            <w:r>
+              <w:rPr>
+                <w:sz w:val="20"/>
+                <w:szCs w:val="20"/>
+              </w:rPr>
+              <w:t>5</w:t>
+            </w:r>
           </w:p>
         </w:tc>
         <w:tc>
@@ -16141,6 +16330,13 @@
                 <w:szCs w:val="20"/>
               </w:rPr>
             </w:pPr>
+            <w:r>
+              <w:rPr>
+                <w:sz w:val="20"/>
+                <w:szCs w:val="20"/>
+              </w:rPr>
+              <w:t>8</w:t>
+            </w:r>
           </w:p>
         </w:tc>
         <w:tc>
@@ -16221,10 +16417,24 @@
       </w:tr>
     </w:tbl>
     <w:p/>
+    <w:p>
+      <w:r>
+        <w:rPr>
+          <w:b/>
+          <w:bCs/>
+        </w:rPr>
+        <w:t>Escala:</w:t>
+      </w:r>
+      <w:r>
+        <w:t xml:space="preserve"> De 0 a 10, onde 0 significa baixo nível e 10 alto nível da competência.</w:t>
+      </w:r>
+      <w:bookmarkStart w:id="14" w:name="_GoBack"/>
+      <w:bookmarkEnd w:id="14"/>
+    </w:p>
     <w:p/>
     <w:p>
       <w:pPr>
-        <w:pStyle w:val="Heading2"/>
+        <w:pStyle w:val="Ttulo2"/>
       </w:pPr>
       <w:bookmarkStart w:id="15" w:name="_Toc19529785"/>
       <w:r>
@@ -16320,7 +16530,21 @@
         <w:rPr>
           <w:highlight w:val="yellow"/>
         </w:rPr>
-        <w:t>em nuvem, como os Amazon Web Services [</w:t>
+        <w:t xml:space="preserve">em nuvem, como os Amazon Web </w:t>
+      </w:r>
+      <w:proofErr w:type="spellStart"/>
+      <w:r>
+        <w:rPr>
+          <w:highlight w:val="yellow"/>
+        </w:rPr>
+        <w:t>Services</w:t>
+      </w:r>
+      <w:proofErr w:type="spellEnd"/>
+      <w:r>
+        <w:rPr>
+          <w:highlight w:val="yellow"/>
+        </w:rPr>
+        <w:t xml:space="preserve"> [</w:t>
       </w:r>
       <w:r>
         <w:rPr>
@@ -16380,7 +16604,21 @@
         <w:rPr>
           <w:highlight w:val="yellow"/>
         </w:rPr>
-        <w:t xml:space="preserve"> a Microsoft Azure [</w:t>
+        <w:t xml:space="preserve"> a Microsoft </w:t>
+      </w:r>
+      <w:proofErr w:type="spellStart"/>
+      <w:r>
+        <w:rPr>
+          <w:highlight w:val="yellow"/>
+        </w:rPr>
+        <w:t>Azure</w:t>
+      </w:r>
+      <w:proofErr w:type="spellEnd"/>
+      <w:r>
+        <w:rPr>
+          <w:highlight w:val="yellow"/>
+        </w:rPr>
+        <w:t xml:space="preserve"> [</w:t>
       </w:r>
       <w:r>
         <w:rPr>
@@ -16434,7 +16672,21 @@
         <w:rPr>
           <w:highlight w:val="yellow"/>
         </w:rPr>
-        <w:t>e a Google Cloud [</w:t>
+        <w:t xml:space="preserve">e a Google </w:t>
+      </w:r>
+      <w:proofErr w:type="spellStart"/>
+      <w:r>
+        <w:rPr>
+          <w:highlight w:val="yellow"/>
+        </w:rPr>
+        <w:t>Cloud</w:t>
+      </w:r>
+      <w:proofErr w:type="spellEnd"/>
+      <w:r>
+        <w:rPr>
+          <w:highlight w:val="yellow"/>
+        </w:rPr>
+        <w:t xml:space="preserve"> [</w:t>
       </w:r>
       <w:r>
         <w:rPr>
@@ -16575,7 +16827,7 @@
     </w:p>
     <w:p>
       <w:pPr>
-        <w:pStyle w:val="Heading2"/>
+        <w:pStyle w:val="Ttulo2"/>
       </w:pPr>
       <w:bookmarkStart w:id="16" w:name="_Toc19529786"/>
       <w:r>
@@ -16788,6 +17040,7 @@
         </w:rPr>
         <w:t xml:space="preserve">, como a </w:t>
       </w:r>
+      <w:proofErr w:type="spellStart"/>
       <w:r>
         <w:rPr>
           <w:highlight w:val="yellow"/>
@@ -16800,6 +17053,7 @@
         </w:rPr>
         <w:t>Query</w:t>
       </w:r>
+      <w:proofErr w:type="spellEnd"/>
       <w:r>
         <w:rPr>
           <w:highlight w:val="yellow"/>
@@ -16866,6 +17120,7 @@
         </w:rPr>
         <w:t xml:space="preserve"> </w:t>
       </w:r>
+      <w:proofErr w:type="spellStart"/>
       <w:r>
         <w:rPr>
           <w:rStyle w:val="English"/>
@@ -16874,6 +17129,7 @@
         </w:rPr>
         <w:t>frameworks</w:t>
       </w:r>
+      <w:proofErr w:type="spellEnd"/>
       <w:r>
         <w:rPr>
           <w:highlight w:val="yellow"/>
@@ -16920,7 +17176,21 @@
         <w:rPr>
           <w:highlight w:val="yellow"/>
         </w:rPr>
-        <w:t>como a JUnit [</w:t>
+        <w:t xml:space="preserve">como a </w:t>
+      </w:r>
+      <w:proofErr w:type="spellStart"/>
+      <w:r>
+        <w:rPr>
+          <w:highlight w:val="yellow"/>
+        </w:rPr>
+        <w:t>JUnit</w:t>
+      </w:r>
+      <w:proofErr w:type="spellEnd"/>
+      <w:r>
+        <w:rPr>
+          <w:highlight w:val="yellow"/>
+        </w:rPr>
+        <w:t xml:space="preserve"> [</w:t>
       </w:r>
       <w:r>
         <w:rPr>
@@ -16980,7 +17250,21 @@
         <w:rPr>
           <w:highlight w:val="yellow"/>
         </w:rPr>
-        <w:t>, como a JavaDoc [</w:t>
+        <w:t xml:space="preserve">, como a </w:t>
+      </w:r>
+      <w:proofErr w:type="spellStart"/>
+      <w:r>
+        <w:rPr>
+          <w:highlight w:val="yellow"/>
+        </w:rPr>
+        <w:t>JavaDoc</w:t>
+      </w:r>
+      <w:proofErr w:type="spellEnd"/>
+      <w:r>
+        <w:rPr>
+          <w:highlight w:val="yellow"/>
+        </w:rPr>
+        <w:t xml:space="preserve"> [</w:t>
       </w:r>
       <w:r>
         <w:rPr>
@@ -17045,7 +17329,7 @@
     </w:p>
     <w:p>
       <w:pPr>
-        <w:pStyle w:val="Heading1"/>
+        <w:pStyle w:val="Ttulo1"/>
       </w:pPr>
       <w:bookmarkStart w:id="17" w:name="_Toc19529787"/>
       <w:r>
@@ -17055,7 +17339,7 @@
     </w:p>
     <w:p>
       <w:pPr>
-        <w:pStyle w:val="Heading2"/>
+        <w:pStyle w:val="Ttulo2"/>
       </w:pPr>
       <w:bookmarkStart w:id="18" w:name="_Ref527933396"/>
       <w:bookmarkStart w:id="19" w:name="_Toc19529788"/>
@@ -17203,7 +17487,7 @@
     <w:p/>
     <w:p>
       <w:pPr>
-        <w:pStyle w:val="Heading2"/>
+        <w:pStyle w:val="Ttulo2"/>
       </w:pPr>
       <w:bookmarkStart w:id="20" w:name="_Toc19529789"/>
       <w:r>
@@ -18119,6 +18403,7 @@
                 <w:lang w:eastAsia="pt-PT"/>
               </w:rPr>
             </w:pPr>
+            <w:proofErr w:type="spellStart"/>
             <w:r>
               <w:rPr>
                 <w:rFonts w:ascii="Calibri" w:eastAsia="Times New Roman" w:hAnsi="Calibri" w:cs="Calibri"/>
@@ -18128,6 +18413,7 @@
               </w:rPr>
               <w:t>Python</w:t>
             </w:r>
+            <w:proofErr w:type="spellEnd"/>
           </w:p>
         </w:tc>
         <w:tc>
@@ -18376,6 +18662,7 @@
                 <w:lang w:eastAsia="pt-PT"/>
               </w:rPr>
             </w:pPr>
+            <w:proofErr w:type="spellStart"/>
             <w:r>
               <w:rPr>
                 <w:rFonts w:ascii="Calibri" w:eastAsia="Times New Roman" w:hAnsi="Calibri" w:cs="Calibri"/>
@@ -18385,6 +18672,7 @@
               </w:rPr>
               <w:t>Python</w:t>
             </w:r>
+            <w:proofErr w:type="spellEnd"/>
           </w:p>
         </w:tc>
         <w:tc>
@@ -18597,14 +18885,25 @@
                 <w:lang w:eastAsia="pt-PT"/>
               </w:rPr>
             </w:pPr>
-            <w:r>
-              <w:rPr>
-                <w:rFonts w:ascii="Calibri" w:eastAsia="Times New Roman" w:hAnsi="Calibri" w:cs="Calibri"/>
-                <w:color w:val="000000"/>
-                <w:sz w:val="22"/>
-                <w:lang w:eastAsia="pt-PT"/>
-              </w:rPr>
-              <w:t>EuroSplit - Divisão de despesas com outras pessoas</w:t>
+            <w:proofErr w:type="spellStart"/>
+            <w:r>
+              <w:rPr>
+                <w:rFonts w:ascii="Calibri" w:eastAsia="Times New Roman" w:hAnsi="Calibri" w:cs="Calibri"/>
+                <w:color w:val="000000"/>
+                <w:sz w:val="22"/>
+                <w:lang w:eastAsia="pt-PT"/>
+              </w:rPr>
+              <w:t>EuroSplit</w:t>
+            </w:r>
+            <w:proofErr w:type="spellEnd"/>
+            <w:r>
+              <w:rPr>
+                <w:rFonts w:ascii="Calibri" w:eastAsia="Times New Roman" w:hAnsi="Calibri" w:cs="Calibri"/>
+                <w:color w:val="000000"/>
+                <w:sz w:val="22"/>
+                <w:lang w:eastAsia="pt-PT"/>
+              </w:rPr>
+              <w:t xml:space="preserve"> - Divisão de despesas com outras pessoas</w:t>
             </w:r>
           </w:p>
         </w:tc>
@@ -18861,8 +19160,19 @@
                 <w:sz w:val="22"/>
                 <w:lang w:eastAsia="pt-PT"/>
               </w:rPr>
-              <w:t>Processos / Threads</w:t>
-            </w:r>
+              <w:t xml:space="preserve">Processos / </w:t>
+            </w:r>
+            <w:proofErr w:type="spellStart"/>
+            <w:r>
+              <w:rPr>
+                <w:rFonts w:ascii="Calibri" w:eastAsia="Times New Roman" w:hAnsi="Calibri" w:cs="Calibri"/>
+                <w:color w:val="000000"/>
+                <w:sz w:val="22"/>
+                <w:lang w:eastAsia="pt-PT"/>
+              </w:rPr>
+              <w:t>Threads</w:t>
+            </w:r>
+            <w:proofErr w:type="spellEnd"/>
           </w:p>
         </w:tc>
         <w:tc>
@@ -18890,6 +19200,7 @@
                 <w:lang w:eastAsia="pt-PT"/>
               </w:rPr>
             </w:pPr>
+            <w:proofErr w:type="spellStart"/>
             <w:r>
               <w:rPr>
                 <w:rFonts w:ascii="Calibri" w:eastAsia="Times New Roman" w:hAnsi="Calibri" w:cs="Calibri"/>
@@ -18899,6 +19210,7 @@
               </w:rPr>
               <w:t>Python</w:t>
             </w:r>
+            <w:proofErr w:type="spellEnd"/>
           </w:p>
         </w:tc>
         <w:tc>
@@ -19111,14 +19423,25 @@
                 <w:lang w:eastAsia="pt-PT"/>
               </w:rPr>
             </w:pPr>
-            <w:r>
-              <w:rPr>
-                <w:rFonts w:ascii="Calibri" w:eastAsia="Times New Roman" w:hAnsi="Calibri" w:cs="Calibri"/>
-                <w:color w:val="000000"/>
-                <w:sz w:val="22"/>
-                <w:lang w:eastAsia="pt-PT"/>
-              </w:rPr>
-              <w:t xml:space="preserve">SmartHome </w:t>
+            <w:proofErr w:type="spellStart"/>
+            <w:r>
+              <w:rPr>
+                <w:rFonts w:ascii="Calibri" w:eastAsia="Times New Roman" w:hAnsi="Calibri" w:cs="Calibri"/>
+                <w:color w:val="000000"/>
+                <w:sz w:val="22"/>
+                <w:lang w:eastAsia="pt-PT"/>
+              </w:rPr>
+              <w:t>SmartHome</w:t>
+            </w:r>
+            <w:proofErr w:type="spellEnd"/>
+            <w:r>
+              <w:rPr>
+                <w:rFonts w:ascii="Calibri" w:eastAsia="Times New Roman" w:hAnsi="Calibri" w:cs="Calibri"/>
+                <w:color w:val="000000"/>
+                <w:sz w:val="22"/>
+                <w:lang w:eastAsia="pt-PT"/>
+              </w:rPr>
+              <w:t xml:space="preserve"> </w:t>
             </w:r>
             <w:r>
               <w:rPr>
@@ -20448,6 +20771,7 @@
                 <w:lang w:eastAsia="pt-PT"/>
               </w:rPr>
             </w:pPr>
+            <w:proofErr w:type="spellStart"/>
             <w:r>
               <w:rPr>
                 <w:rFonts w:ascii="Calibri" w:eastAsia="Times New Roman" w:hAnsi="Calibri" w:cs="Calibri"/>
@@ -20457,6 +20781,7 @@
               </w:rPr>
               <w:t>Python</w:t>
             </w:r>
+            <w:proofErr w:type="spellEnd"/>
           </w:p>
         </w:tc>
         <w:tc>
@@ -20705,6 +21030,7 @@
                 <w:lang w:eastAsia="pt-PT"/>
               </w:rPr>
             </w:pPr>
+            <w:proofErr w:type="spellStart"/>
             <w:r>
               <w:rPr>
                 <w:rFonts w:ascii="Calibri" w:eastAsia="Times New Roman" w:hAnsi="Calibri" w:cs="Calibri"/>
@@ -20714,6 +21040,7 @@
               </w:rPr>
               <w:t>Python</w:t>
             </w:r>
+            <w:proofErr w:type="spellEnd"/>
           </w:p>
         </w:tc>
         <w:tc>
@@ -20933,8 +21260,19 @@
                 <w:sz w:val="22"/>
                 <w:lang w:eastAsia="pt-PT"/>
               </w:rPr>
-              <w:t>Processos / Threads</w:t>
-            </w:r>
+              <w:t xml:space="preserve">Processos / </w:t>
+            </w:r>
+            <w:proofErr w:type="spellStart"/>
+            <w:r>
+              <w:rPr>
+                <w:rFonts w:ascii="Calibri" w:eastAsia="Times New Roman" w:hAnsi="Calibri" w:cs="Calibri"/>
+                <w:color w:val="000000"/>
+                <w:sz w:val="22"/>
+                <w:lang w:eastAsia="pt-PT"/>
+              </w:rPr>
+              <w:t>Threads</w:t>
+            </w:r>
+            <w:proofErr w:type="spellEnd"/>
           </w:p>
         </w:tc>
         <w:tc>
@@ -20962,6 +21300,7 @@
                 <w:lang w:eastAsia="pt-PT"/>
               </w:rPr>
             </w:pPr>
+            <w:proofErr w:type="spellStart"/>
             <w:r>
               <w:rPr>
                 <w:rFonts w:ascii="Calibri" w:eastAsia="Times New Roman" w:hAnsi="Calibri" w:cs="Calibri"/>
@@ -20971,6 +21310,7 @@
               </w:rPr>
               <w:t>Python</w:t>
             </w:r>
+            <w:proofErr w:type="spellEnd"/>
           </w:p>
         </w:tc>
         <w:tc>
@@ -21505,7 +21845,7 @@
     </w:p>
     <w:p>
       <w:pPr>
-        <w:pStyle w:val="Heading2"/>
+        <w:pStyle w:val="Ttulo2"/>
       </w:pPr>
       <w:bookmarkStart w:id="21" w:name="_Ref527933598"/>
       <w:bookmarkStart w:id="22" w:name="_Toc19529790"/>
@@ -21973,7 +22313,7 @@
     </w:p>
     <w:p>
       <w:pPr>
-        <w:pStyle w:val="Heading2"/>
+        <w:pStyle w:val="Ttulo2"/>
       </w:pPr>
       <w:bookmarkStart w:id="23" w:name="_Ref526573204"/>
       <w:bookmarkStart w:id="24" w:name="_Toc19529791"/>
@@ -22249,7 +22589,7 @@
     </w:p>
     <w:tbl>
       <w:tblPr>
-        <w:tblStyle w:val="TableGrid"/>
+        <w:tblStyle w:val="TabelacomGrelha"/>
         <w:tblW w:w="0" w:type="auto"/>
         <w:tblLook w:val="04A0" w:firstRow="1" w:lastRow="0" w:firstColumn="1" w:lastColumn="0" w:noHBand="0" w:noVBand="1"/>
       </w:tblPr>
@@ -22304,7 +22644,21 @@
               <w:rPr>
                 <w:lang w:val="en-US"/>
               </w:rPr>
-              <w:t>a x KLOC^b = 3 x 13.5^1.12 = 55.35 PM</w:t>
+              <w:t xml:space="preserve">a x </w:t>
+            </w:r>
+            <w:proofErr w:type="spellStart"/>
+            <w:r>
+              <w:rPr>
+                <w:lang w:val="en-US"/>
+              </w:rPr>
+              <w:t>KLOC^b</w:t>
+            </w:r>
+            <w:proofErr w:type="spellEnd"/>
+            <w:r>
+              <w:rPr>
+                <w:lang w:val="en-US"/>
+              </w:rPr>
+              <w:t xml:space="preserve"> = 3 x 13.5^1.12 = 55.35 PM</w:t>
             </w:r>
           </w:p>
         </w:tc>
@@ -22326,7 +22680,15 @@
           </w:tcPr>
           <w:p>
             <w:r>
-              <w:t>c x Esforço^d = 2.5 x 55.35^0.35 = 10.2 M</w:t>
+              <w:t xml:space="preserve">c x </w:t>
+            </w:r>
+            <w:proofErr w:type="spellStart"/>
+            <w:r>
+              <w:t>Esforço^d</w:t>
+            </w:r>
+            <w:proofErr w:type="spellEnd"/>
+            <w:r>
+              <w:t xml:space="preserve"> = 2.5 x 55.35^0.35 = 10.2 M</w:t>
             </w:r>
           </w:p>
         </w:tc>
@@ -22485,7 +22847,7 @@
     </w:p>
     <w:p>
       <w:pPr>
-        <w:pStyle w:val="Heading1"/>
+        <w:pStyle w:val="Ttulo1"/>
       </w:pPr>
       <w:bookmarkStart w:id="25" w:name="_Ref527906358"/>
       <w:bookmarkStart w:id="26" w:name="_Toc19529792"/>
@@ -22628,7 +22990,7 @@
     </w:p>
     <w:p>
       <w:pPr>
-        <w:pStyle w:val="Heading1"/>
+        <w:pStyle w:val="Ttulo1"/>
       </w:pPr>
       <w:bookmarkStart w:id="27" w:name="_Toc19529793"/>
       <w:r>
@@ -23051,7 +23413,7 @@
     </w:p>
     <w:p>
       <w:pPr>
-        <w:pStyle w:val="Heading1"/>
+        <w:pStyle w:val="Ttulo1"/>
       </w:pPr>
       <w:bookmarkStart w:id="28" w:name="_Toc19529794"/>
       <w:r>
@@ -23322,7 +23684,7 @@
     </w:p>
     <w:p>
       <w:pPr>
-        <w:pStyle w:val="Heading2"/>
+        <w:pStyle w:val="Ttulo2"/>
       </w:pPr>
       <w:bookmarkStart w:id="29" w:name="_Toc19529795"/>
       <w:r>
@@ -23352,13 +23714,23 @@
         </w:rPr>
         <w:t xml:space="preserve"> em </w:t>
       </w:r>
+      <w:proofErr w:type="spellStart"/>
       <w:r>
         <w:rPr>
           <w:rStyle w:val="English"/>
           <w:highlight w:val="yellow"/>
           <w:lang w:val="pt-PT"/>
         </w:rPr>
-        <w:t>work packages</w:t>
+        <w:t>work</w:t>
+      </w:r>
+      <w:proofErr w:type="spellEnd"/>
+      <w:r>
+        <w:rPr>
+          <w:rStyle w:val="English"/>
+          <w:highlight w:val="yellow"/>
+          <w:lang w:val="pt-PT"/>
+        </w:rPr>
+        <w:t xml:space="preserve"> packages</w:t>
       </w:r>
       <w:r>
         <w:rPr>
@@ -23396,13 +23768,23 @@
         </w:rPr>
         <w:t xml:space="preserve">comum, com um mínimo de dependências com tarefas de outros </w:t>
       </w:r>
+      <w:proofErr w:type="spellStart"/>
       <w:r>
         <w:rPr>
           <w:rStyle w:val="English"/>
           <w:highlight w:val="yellow"/>
           <w:lang w:val="pt-PT"/>
         </w:rPr>
-        <w:t>work packages</w:t>
+        <w:t>work</w:t>
+      </w:r>
+      <w:proofErr w:type="spellEnd"/>
+      <w:r>
+        <w:rPr>
+          <w:rStyle w:val="English"/>
+          <w:highlight w:val="yellow"/>
+          <w:lang w:val="pt-PT"/>
+        </w:rPr>
+        <w:t xml:space="preserve"> packages</w:t>
       </w:r>
       <w:r>
         <w:rPr>
@@ -23496,13 +23878,23 @@
         </w:rPr>
         <w:t xml:space="preserve">Cada </w:t>
       </w:r>
+      <w:proofErr w:type="spellStart"/>
       <w:r>
         <w:rPr>
           <w:rStyle w:val="English"/>
           <w:highlight w:val="yellow"/>
           <w:lang w:val="pt-PT"/>
         </w:rPr>
-        <w:t>work package</w:t>
+        <w:t>work</w:t>
+      </w:r>
+      <w:proofErr w:type="spellEnd"/>
+      <w:r>
+        <w:rPr>
+          <w:rStyle w:val="English"/>
+          <w:highlight w:val="yellow"/>
+          <w:lang w:val="pt-PT"/>
+        </w:rPr>
+        <w:t xml:space="preserve"> package</w:t>
       </w:r>
       <w:r>
         <w:rPr>
@@ -23555,7 +23947,7 @@
     </w:p>
     <w:p>
       <w:pPr>
-        <w:pStyle w:val="Heading2"/>
+        <w:pStyle w:val="Ttulo2"/>
       </w:pPr>
       <w:bookmarkStart w:id="30" w:name="_Toc19529796"/>
       <w:r>
@@ -23569,15 +23961,39 @@
         <w:rPr>
           <w:highlight w:val="yellow"/>
         </w:rPr>
-        <w:t xml:space="preserve">Deve incluir um mapa de Gantt com os </w:t>
-      </w:r>
+        <w:t xml:space="preserve">Deve incluir um mapa de </w:t>
+      </w:r>
+      <w:proofErr w:type="spellStart"/>
+      <w:r>
+        <w:rPr>
+          <w:highlight w:val="yellow"/>
+        </w:rPr>
+        <w:t>Gantt</w:t>
+      </w:r>
+      <w:proofErr w:type="spellEnd"/>
+      <w:r>
+        <w:rPr>
+          <w:highlight w:val="yellow"/>
+        </w:rPr>
+        <w:t xml:space="preserve"> com os </w:t>
+      </w:r>
+      <w:proofErr w:type="spellStart"/>
       <w:r>
         <w:rPr>
           <w:rStyle w:val="English"/>
           <w:highlight w:val="yellow"/>
           <w:lang w:val="pt-PT"/>
         </w:rPr>
-        <w:t>work packages</w:t>
+        <w:t>work</w:t>
+      </w:r>
+      <w:proofErr w:type="spellEnd"/>
+      <w:r>
+        <w:rPr>
+          <w:rStyle w:val="English"/>
+          <w:highlight w:val="yellow"/>
+          <w:lang w:val="pt-PT"/>
+        </w:rPr>
+        <w:t xml:space="preserve"> packages</w:t>
       </w:r>
       <w:r>
         <w:rPr>
@@ -23615,6 +24031,7 @@
         </w:rPr>
         <w:t xml:space="preserve">que devem ser coerentes com os intervalos temporais na secção anterior, e </w:t>
       </w:r>
+      <w:proofErr w:type="spellStart"/>
       <w:r>
         <w:rPr>
           <w:rStyle w:val="English"/>
@@ -23623,6 +24040,7 @@
         </w:rPr>
         <w:t>milestones</w:t>
       </w:r>
+      <w:proofErr w:type="spellEnd"/>
       <w:r>
         <w:rPr>
           <w:highlight w:val="yellow"/>
@@ -23659,7 +24077,35 @@
         <w:rPr>
           <w:highlight w:val="yellow"/>
         </w:rPr>
-        <w:t>por exemplo, resultante da vista de “Resource Usage” do Project [</w:t>
+        <w:t>por exemplo, resultante da vista de “</w:t>
+      </w:r>
+      <w:proofErr w:type="spellStart"/>
+      <w:r>
+        <w:rPr>
+          <w:highlight w:val="yellow"/>
+        </w:rPr>
+        <w:t>Resource</w:t>
+      </w:r>
+      <w:proofErr w:type="spellEnd"/>
+      <w:r>
+        <w:rPr>
+          <w:highlight w:val="yellow"/>
+        </w:rPr>
+        <w:t xml:space="preserve"> </w:t>
+      </w:r>
+      <w:proofErr w:type="spellStart"/>
+      <w:r>
+        <w:rPr>
+          <w:highlight w:val="yellow"/>
+        </w:rPr>
+        <w:t>Usage</w:t>
+      </w:r>
+      <w:proofErr w:type="spellEnd"/>
+      <w:r>
+        <w:rPr>
+          <w:highlight w:val="yellow"/>
+        </w:rPr>
+        <w:t>” do Project [</w:t>
       </w:r>
       <w:r>
         <w:rPr>
@@ -23712,7 +24158,7 @@
     </w:p>
     <w:p>
       <w:pPr>
-        <w:pStyle w:val="Heading1"/>
+        <w:pStyle w:val="Ttulo1"/>
       </w:pPr>
       <w:bookmarkStart w:id="31" w:name="_Ref527909223"/>
       <w:bookmarkStart w:id="32" w:name="_Toc19529797"/>
@@ -23737,7 +24183,7 @@
     </w:p>
     <w:p>
       <w:pPr>
-        <w:pStyle w:val="Heading2"/>
+        <w:pStyle w:val="Ttulo2"/>
       </w:pPr>
       <w:bookmarkStart w:id="33" w:name="_Toc19529798"/>
       <w:r>
@@ -23758,6 +24204,7 @@
         </w:rPr>
         <w:t xml:space="preserve">, com referência a eventuais fontes de informação com </w:t>
       </w:r>
+      <w:proofErr w:type="spellStart"/>
       <w:r>
         <w:rPr>
           <w:rStyle w:val="English"/>
@@ -23766,6 +24213,7 @@
         </w:rPr>
         <w:t>checklists</w:t>
       </w:r>
+      <w:proofErr w:type="spellEnd"/>
       <w:r>
         <w:rPr>
           <w:highlight w:val="yellow"/>
@@ -23859,7 +24307,7 @@
     </w:p>
     <w:p>
       <w:pPr>
-        <w:pStyle w:val="Heading2"/>
+        <w:pStyle w:val="Ttulo2"/>
       </w:pPr>
       <w:bookmarkStart w:id="34" w:name="_Toc19529799"/>
       <w:r>
@@ -23949,7 +24397,7 @@
     </w:p>
     <w:p>
       <w:pPr>
-        <w:pStyle w:val="Heading2"/>
+        <w:pStyle w:val="Ttulo2"/>
       </w:pPr>
       <w:bookmarkStart w:id="35" w:name="_Toc19529800"/>
       <w:r>
@@ -24494,7 +24942,23 @@
           <w:highlight w:val="yellow"/>
           <w:lang w:val="en-US"/>
         </w:rPr>
-        <w:t xml:space="preserve">8ª edição, </w:t>
+        <w:t xml:space="preserve">8ª </w:t>
+      </w:r>
+      <w:proofErr w:type="spellStart"/>
+      <w:r>
+        <w:rPr>
+          <w:highlight w:val="yellow"/>
+          <w:lang w:val="en-US"/>
+        </w:rPr>
+        <w:t>edição</w:t>
+      </w:r>
+      <w:proofErr w:type="spellEnd"/>
+      <w:r>
+        <w:rPr>
+          <w:highlight w:val="yellow"/>
+          <w:lang w:val="en-US"/>
+        </w:rPr>
+        <w:t xml:space="preserve">, </w:t>
       </w:r>
       <w:r>
         <w:rPr>
@@ -24588,7 +25052,25 @@
           <w:iCs/>
           <w:highlight w:val="yellow"/>
         </w:rPr>
-        <w:t>Amazon Web Services.</w:t>
+        <w:t xml:space="preserve">Amazon Web </w:t>
+      </w:r>
+      <w:proofErr w:type="spellStart"/>
+      <w:r>
+        <w:rPr>
+          <w:i/>
+          <w:iCs/>
+          <w:highlight w:val="yellow"/>
+        </w:rPr>
+        <w:t>Services</w:t>
+      </w:r>
+      <w:proofErr w:type="spellEnd"/>
+      <w:r>
+        <w:rPr>
+          <w:i/>
+          <w:iCs/>
+          <w:highlight w:val="yellow"/>
+        </w:rPr>
+        <w:t>.</w:t>
       </w:r>
       <w:r>
         <w:rPr>
@@ -24710,7 +25192,25 @@
           <w:iCs/>
           <w:highlight w:val="yellow"/>
         </w:rPr>
-        <w:t>Microsoft Azure.</w:t>
+        <w:t xml:space="preserve">Microsoft </w:t>
+      </w:r>
+      <w:proofErr w:type="spellStart"/>
+      <w:r>
+        <w:rPr>
+          <w:i/>
+          <w:iCs/>
+          <w:highlight w:val="yellow"/>
+        </w:rPr>
+        <w:t>Azure</w:t>
+      </w:r>
+      <w:proofErr w:type="spellEnd"/>
+      <w:r>
+        <w:rPr>
+          <w:i/>
+          <w:iCs/>
+          <w:highlight w:val="yellow"/>
+        </w:rPr>
+        <w:t>.</w:t>
       </w:r>
       <w:r>
         <w:rPr>
@@ -24832,8 +25332,18 @@
           <w:iCs/>
           <w:highlight w:val="yellow"/>
         </w:rPr>
-        <w:t>Google Cloud</w:t>
-      </w:r>
+        <w:t xml:space="preserve">Google </w:t>
+      </w:r>
+      <w:proofErr w:type="spellStart"/>
+      <w:r>
+        <w:rPr>
+          <w:i/>
+          <w:iCs/>
+          <w:highlight w:val="yellow"/>
+        </w:rPr>
+        <w:t>Cloud</w:t>
+      </w:r>
+      <w:proofErr w:type="spellEnd"/>
       <w:r>
         <w:rPr>
           <w:i/>
@@ -24945,6 +25455,7 @@
         </w:rPr>
         <w:t xml:space="preserve">Eclipse </w:t>
       </w:r>
+      <w:proofErr w:type="spellStart"/>
       <w:r>
         <w:rPr>
           <w:i/>
@@ -24961,6 +25472,7 @@
         </w:rPr>
         <w:t>nstaller</w:t>
       </w:r>
+      <w:proofErr w:type="spellEnd"/>
       <w:r>
         <w:rPr>
           <w:i/>
@@ -25092,7 +25604,39 @@
           <w:lang w:val="en-US"/>
         </w:rPr>
         <w:tab/>
-        <w:t>Mehdi Achour, Friedhelm Betz, et al.</w:t>
+        <w:t xml:space="preserve">Mehdi </w:t>
+      </w:r>
+      <w:proofErr w:type="spellStart"/>
+      <w:r>
+        <w:rPr>
+          <w:highlight w:val="yellow"/>
+          <w:lang w:val="en-US"/>
+        </w:rPr>
+        <w:t>Achour</w:t>
+      </w:r>
+      <w:proofErr w:type="spellEnd"/>
+      <w:r>
+        <w:rPr>
+          <w:highlight w:val="yellow"/>
+          <w:lang w:val="en-US"/>
+        </w:rPr>
+        <w:t xml:space="preserve">, </w:t>
+      </w:r>
+      <w:proofErr w:type="spellStart"/>
+      <w:r>
+        <w:rPr>
+          <w:highlight w:val="yellow"/>
+          <w:lang w:val="en-US"/>
+        </w:rPr>
+        <w:t>Friedhelm</w:t>
+      </w:r>
+      <w:proofErr w:type="spellEnd"/>
+      <w:r>
+        <w:rPr>
+          <w:highlight w:val="yellow"/>
+          <w:lang w:val="en-US"/>
+        </w:rPr>
+        <w:t xml:space="preserve"> Betz, et al.</w:t>
       </w:r>
       <w:r>
         <w:rPr>
@@ -25230,7 +25774,20 @@
           <w:highlight w:val="yellow"/>
         </w:rPr>
         <w:tab/>
-        <w:t>jQuery Foundation</w:t>
+      </w:r>
+      <w:proofErr w:type="spellStart"/>
+      <w:r>
+        <w:rPr>
+          <w:highlight w:val="yellow"/>
+        </w:rPr>
+        <w:t>jQuery</w:t>
+      </w:r>
+      <w:proofErr w:type="spellEnd"/>
+      <w:r>
+        <w:rPr>
+          <w:highlight w:val="yellow"/>
+        </w:rPr>
+        <w:t xml:space="preserve"> Foundation</w:t>
       </w:r>
       <w:r>
         <w:rPr>
@@ -25244,13 +25801,23 @@
         </w:rPr>
         <w:t xml:space="preserve"> </w:t>
       </w:r>
+      <w:proofErr w:type="spellStart"/>
       <w:r>
         <w:rPr>
           <w:i/>
           <w:iCs/>
           <w:highlight w:val="yellow"/>
         </w:rPr>
-        <w:t>jQuery API</w:t>
+        <w:t>jQuery</w:t>
+      </w:r>
+      <w:proofErr w:type="spellEnd"/>
+      <w:r>
+        <w:rPr>
+          <w:i/>
+          <w:iCs/>
+          <w:highlight w:val="yellow"/>
+        </w:rPr>
+        <w:t xml:space="preserve"> API</w:t>
       </w:r>
       <w:r>
         <w:rPr>
@@ -25545,6 +26112,7 @@
         </w:rPr>
         <w:t xml:space="preserve"> </w:t>
       </w:r>
+      <w:proofErr w:type="spellStart"/>
       <w:r>
         <w:rPr>
           <w:i/>
@@ -25559,15 +26127,16 @@
           <w:iCs/>
           <w:highlight w:val="yellow"/>
         </w:rPr>
-        <w:t>avadoc:</w:t>
-      </w:r>
+        <w:t>avadoc</w:t>
+      </w:r>
+      <w:proofErr w:type="spellEnd"/>
       <w:r>
         <w:rPr>
           <w:i/>
           <w:iCs/>
           <w:highlight w:val="yellow"/>
         </w:rPr>
-        <w:t xml:space="preserve"> The </w:t>
+        <w:t>:</w:t>
       </w:r>
       <w:r>
         <w:rPr>
@@ -25575,8 +26144,62 @@
           <w:iCs/>
           <w:highlight w:val="yellow"/>
         </w:rPr>
-        <w:t>Java API Documentation Generator</w:t>
-      </w:r>
+        <w:t xml:space="preserve"> </w:t>
+      </w:r>
+      <w:proofErr w:type="spellStart"/>
+      <w:r>
+        <w:rPr>
+          <w:i/>
+          <w:iCs/>
+          <w:highlight w:val="yellow"/>
+        </w:rPr>
+        <w:t>The</w:t>
+      </w:r>
+      <w:proofErr w:type="spellEnd"/>
+      <w:r>
+        <w:rPr>
+          <w:i/>
+          <w:iCs/>
+          <w:highlight w:val="yellow"/>
+        </w:rPr>
+        <w:t xml:space="preserve"> </w:t>
+      </w:r>
+      <w:r>
+        <w:rPr>
+          <w:i/>
+          <w:iCs/>
+          <w:highlight w:val="yellow"/>
+        </w:rPr>
+        <w:t xml:space="preserve">Java API </w:t>
+      </w:r>
+      <w:proofErr w:type="spellStart"/>
+      <w:r>
+        <w:rPr>
+          <w:i/>
+          <w:iCs/>
+          <w:highlight w:val="yellow"/>
+        </w:rPr>
+        <w:t>Documentation</w:t>
+      </w:r>
+      <w:proofErr w:type="spellEnd"/>
+      <w:r>
+        <w:rPr>
+          <w:i/>
+          <w:iCs/>
+          <w:highlight w:val="yellow"/>
+        </w:rPr>
+        <w:t xml:space="preserve"> </w:t>
+      </w:r>
+      <w:proofErr w:type="spellStart"/>
+      <w:r>
+        <w:rPr>
+          <w:i/>
+          <w:iCs/>
+          <w:highlight w:val="yellow"/>
+        </w:rPr>
+        <w:t>Generator</w:t>
+      </w:r>
+      <w:proofErr w:type="spellEnd"/>
       <w:r>
         <w:rPr>
           <w:i/>
@@ -25713,8 +26336,36 @@
           <w:iCs/>
           <w:highlight w:val="yellow"/>
         </w:rPr>
-        <w:t>Project Help Center</w:t>
-      </w:r>
+        <w:t xml:space="preserve">Project </w:t>
+      </w:r>
+      <w:proofErr w:type="spellStart"/>
+      <w:r>
+        <w:rPr>
+          <w:i/>
+          <w:iCs/>
+          <w:highlight w:val="yellow"/>
+        </w:rPr>
+        <w:t>Help</w:t>
+      </w:r>
+      <w:proofErr w:type="spellEnd"/>
+      <w:r>
+        <w:rPr>
+          <w:i/>
+          <w:iCs/>
+          <w:highlight w:val="yellow"/>
+        </w:rPr>
+        <w:t xml:space="preserve"> </w:t>
+      </w:r>
+      <w:proofErr w:type="spellStart"/>
+      <w:r>
+        <w:rPr>
+          <w:i/>
+          <w:iCs/>
+          <w:highlight w:val="yellow"/>
+        </w:rPr>
+        <w:t>Center</w:t>
+      </w:r>
+      <w:proofErr w:type="spellEnd"/>
       <w:r>
         <w:rPr>
           <w:i/>
@@ -25839,12 +26490,28 @@
         </w:rPr>
         <w:tab/>
       </w:r>
-      <w:r>
-        <w:rPr>
-          <w:highlight w:val="yellow"/>
-        </w:rPr>
-        <w:t>Ray Madachy</w:t>
-      </w:r>
+      <w:proofErr w:type="spellStart"/>
+      <w:r>
+        <w:rPr>
+          <w:highlight w:val="yellow"/>
+        </w:rPr>
+        <w:t>Ray</w:t>
+      </w:r>
+      <w:proofErr w:type="spellEnd"/>
+      <w:r>
+        <w:rPr>
+          <w:highlight w:val="yellow"/>
+        </w:rPr>
+        <w:t xml:space="preserve"> </w:t>
+      </w:r>
+      <w:proofErr w:type="spellStart"/>
+      <w:r>
+        <w:rPr>
+          <w:highlight w:val="yellow"/>
+        </w:rPr>
+        <w:t>Madachy</w:t>
+      </w:r>
+      <w:proofErr w:type="spellEnd"/>
       <w:r>
         <w:rPr>
           <w:highlight w:val="yellow"/>
@@ -25873,13 +26540,23 @@
         </w:rPr>
         <w:t xml:space="preserve">II </w:t>
       </w:r>
+      <w:proofErr w:type="spellStart"/>
       <w:r>
         <w:rPr>
           <w:i/>
           <w:iCs/>
           <w:highlight w:val="yellow"/>
         </w:rPr>
-        <w:t>Calculator.</w:t>
+        <w:t>Calculator</w:t>
+      </w:r>
+      <w:proofErr w:type="spellEnd"/>
+      <w:r>
+        <w:rPr>
+          <w:i/>
+          <w:iCs/>
+          <w:highlight w:val="yellow"/>
+        </w:rPr>
+        <w:t>.</w:t>
       </w:r>
       <w:r>
         <w:rPr>
@@ -25896,7 +26573,7 @@
       <w:hyperlink r:id="rId9" w:history="1">
         <w:r>
           <w:rPr>
-            <w:rStyle w:val="Hyperlink"/>
+            <w:rStyle w:val="Hiperligao"/>
             <w:highlight w:val="yellow"/>
           </w:rPr>
           <w:t>http://csse.usc.edu/tools/COCOMOII.php</w:t>
@@ -25929,9 +26606,19 @@
       <w:r>
         <w:tab/>
       </w:r>
-      <w:r>
-        <w:t>Francilvio Alff</w:t>
-      </w:r>
+      <w:proofErr w:type="spellStart"/>
+      <w:r>
+        <w:t>Francilvio</w:t>
+      </w:r>
+      <w:proofErr w:type="spellEnd"/>
+      <w:r>
+        <w:t xml:space="preserve"> </w:t>
+      </w:r>
+      <w:proofErr w:type="spellStart"/>
+      <w:r>
+        <w:t>Alff</w:t>
+      </w:r>
+      <w:proofErr w:type="spellEnd"/>
       <w:r>
         <w:t>. Analise de Requisitos. Acedido em 27 de outubro de 2019.</w:t>
       </w:r>
@@ -25941,7 +26628,7 @@
       <w:hyperlink r:id="rId10" w:history="1">
         <w:r>
           <w:rPr>
-            <w:rStyle w:val="Hyperlink"/>
+            <w:rStyle w:val="Hiperligao"/>
           </w:rPr>
           <w:t>https://analisederequisitos.com.br/requisitos-funcionais-e-requisitos-nao-funcionais-o-que-sao/</w:t>
         </w:r>
@@ -25973,7 +26660,7 @@
       <w:hyperlink r:id="rId11" w:history="1">
         <w:r>
           <w:rPr>
-            <w:rStyle w:val="Hyperlink"/>
+            <w:rStyle w:val="Hiperligao"/>
           </w:rPr>
           <w:t>https://codificar.com.br/requisitos-funcionais-nao-funcionais/</w:t>
         </w:r>
@@ -25983,7 +26670,7 @@
       <w:pPr>
         <w:pStyle w:val="Reference"/>
         <w:rPr>
-          <w:rStyle w:val="Hyperlink"/>
+          <w:rStyle w:val="Hiperligao"/>
         </w:rPr>
       </w:pPr>
       <w:r>
@@ -26011,7 +26698,7 @@
       <w:hyperlink r:id="rId12" w:history="1">
         <w:r>
           <w:rPr>
-            <w:rStyle w:val="Hyperlink"/>
+            <w:rStyle w:val="Hiperligao"/>
           </w:rPr>
           <w:t>https://www.tiespecialistas.com.br/analise-e-levantamento-de-requisitos-em-historias-em-quadrinhos-parte-2-obscura-diferenca-entre-requisitos-funcionais-e-requisitos-nao-funcionais/</w:t>
         </w:r>
@@ -26026,7 +26713,14 @@
       </w:r>
       <w:r>
         <w:tab/>
-        <w:t>DevMedia. Requisitos não funcionais. Acedido em 03 de novembro de 2019.</w:t>
+      </w:r>
+      <w:proofErr w:type="spellStart"/>
+      <w:r>
+        <w:t>DevMedia</w:t>
+      </w:r>
+      <w:proofErr w:type="spellEnd"/>
+      <w:r>
+        <w:t>. Requisitos não funcionais. Acedido em 03 de novembro de 2019.</w:t>
       </w:r>
       <w:r>
         <w:br/>
@@ -26034,7 +26728,7 @@
       <w:hyperlink r:id="rId13" w:history="1">
         <w:r>
           <w:rPr>
-            <w:rStyle w:val="Hyperlink"/>
+            <w:rStyle w:val="Hiperligao"/>
           </w:rPr>
           <w:t>https://www.devmedia.com.br/artigo-engenharia-de-software-3-requisitos-nao-funcionais/9525</w:t>
         </w:r>
@@ -26080,7 +26774,7 @@
 <w:ftr xmlns:wpc="http://schemas.microsoft.com/office/word/2010/wordprocessingCanvas" xmlns:cx="http://schemas.microsoft.com/office/drawing/2014/chartex" xmlns:cx1="http://schemas.microsoft.com/office/drawing/2015/9/8/chartex" xmlns:cx2="http://schemas.microsoft.com/office/drawing/2015/10/21/chartex" xmlns:cx3="http://schemas.microsoft.com/office/drawing/2016/5/9/chartex" xmlns:cx4="http://schemas.microsoft.com/office/drawing/2016/5/10/chartex" xmlns:cx5="http://schemas.microsoft.com/office/drawing/2016/5/11/chartex" xmlns:cx6="http://schemas.microsoft.com/office/drawing/2016/5/12/chartex" xmlns:cx7="http://schemas.microsoft.com/office/drawing/2016/5/13/chartex" xmlns:cx8="http://schemas.microsoft.com/office/drawing/2016/5/14/chartex" xmlns:mc="http://schemas.openxmlformats.org/markup-compatibility/2006" xmlns:aink="http://schemas.microsoft.com/office/drawing/2016/ink" xmlns:am3d="http://schemas.microsoft.com/office/drawing/2017/model3d" xmlns:o="urn:schemas-microsoft-com:office:office" xmlns:r="http://schemas.openxmlformats.org/officeDocument/2006/relationships" xmlns:m="http://schemas.openxmlformats.org/officeDocument/2006/math" xmlns:v="urn:schemas-microsoft-com:vml" xmlns:wp14="http://schemas.microsoft.com/office/word/2010/wordprocessingDrawing" xmlns:wp="http://schemas.openxmlformats.org/drawingml/2006/wordprocessingDrawing" xmlns:w10="urn:schemas-microsoft-com:office:word" xmlns:w="http://schemas.openxmlformats.org/wordprocessingml/2006/main" xmlns:w14="http://schemas.microsoft.com/office/word/2010/wordml" xmlns:w15="http://schemas.microsoft.com/office/word/2012/wordml" xmlns:w16cid="http://schemas.microsoft.com/office/word/2016/wordml/cid" xmlns:w16se="http://schemas.microsoft.com/office/word/2015/wordml/symex" xmlns:wpg="http://schemas.microsoft.com/office/word/2010/wordprocessingGroup" xmlns:wpi="http://schemas.microsoft.com/office/word/2010/wordprocessingInk" xmlns:wne="http://schemas.microsoft.com/office/word/2006/wordml" xmlns:wps="http://schemas.microsoft.com/office/word/2010/wordprocessingShape" mc:Ignorable="w14 w15 w16se w16cid wp14">
   <w:p>
     <w:pPr>
-      <w:pStyle w:val="Footer"/>
+      <w:pStyle w:val="Rodap"/>
       <w:jc w:val="center"/>
     </w:pPr>
     <w:r>
@@ -26440,7 +27134,7 @@
     <w:lvl w:ilvl="0">
       <w:start w:val="1"/>
       <w:numFmt w:val="decimal"/>
-      <w:pStyle w:val="Heading1"/>
+      <w:pStyle w:val="Ttulo1"/>
       <w:suff w:val="space"/>
       <w:lvlText w:val="%1."/>
       <w:lvlJc w:val="left"/>
@@ -26454,7 +27148,7 @@
     <w:lvl w:ilvl="1">
       <w:start w:val="1"/>
       <w:numFmt w:val="decimal"/>
-      <w:pStyle w:val="Heading2"/>
+      <w:pStyle w:val="Ttulo2"/>
       <w:suff w:val="space"/>
       <w:lvlText w:val="%1.%2."/>
       <w:lvlJc w:val="left"/>
@@ -26468,7 +27162,7 @@
     <w:lvl w:ilvl="2">
       <w:start w:val="1"/>
       <w:numFmt w:val="decimal"/>
-      <w:pStyle w:val="Heading3"/>
+      <w:pStyle w:val="Ttulo3"/>
       <w:suff w:val="space"/>
       <w:lvlText w:val="%1.%2.%3."/>
       <w:lvlJc w:val="left"/>
@@ -26482,7 +27176,7 @@
     <w:lvl w:ilvl="3">
       <w:start w:val="1"/>
       <w:numFmt w:val="decimal"/>
-      <w:pStyle w:val="Heading4"/>
+      <w:pStyle w:val="Ttulo4"/>
       <w:suff w:val="space"/>
       <w:lvlText w:val="%1.%2.%3.%4."/>
       <w:lvlJc w:val="left"/>
@@ -26496,7 +27190,7 @@
     <w:lvl w:ilvl="4">
       <w:start w:val="1"/>
       <w:numFmt w:val="decimal"/>
-      <w:pStyle w:val="Heading5"/>
+      <w:pStyle w:val="Ttulo5"/>
       <w:suff w:val="space"/>
       <w:lvlText w:val="%1.%2.%3.%4.%5."/>
       <w:lvlJc w:val="left"/>
@@ -26510,7 +27204,7 @@
     <w:lvl w:ilvl="5">
       <w:start w:val="1"/>
       <w:numFmt w:val="decimal"/>
-      <w:pStyle w:val="Heading6"/>
+      <w:pStyle w:val="Ttulo6"/>
       <w:suff w:val="space"/>
       <w:lvlText w:val="%1.%2.%3.%4.%5.%6."/>
       <w:lvlJc w:val="left"/>
@@ -26524,7 +27218,7 @@
     <w:lvl w:ilvl="6">
       <w:start w:val="1"/>
       <w:numFmt w:val="decimal"/>
-      <w:pStyle w:val="Heading7"/>
+      <w:pStyle w:val="Ttulo7"/>
       <w:suff w:val="space"/>
       <w:lvlText w:val="%1.%2.%3.%4.%5.%6.%7."/>
       <w:lvlJc w:val="left"/>
@@ -26538,7 +27232,7 @@
     <w:lvl w:ilvl="7">
       <w:start w:val="1"/>
       <w:numFmt w:val="decimal"/>
-      <w:pStyle w:val="Heading8"/>
+      <w:pStyle w:val="Ttulo8"/>
       <w:suff w:val="space"/>
       <w:lvlText w:val="%1.%2.%3.%4.%5.%6.%7.%8."/>
       <w:lvlJc w:val="left"/>
@@ -26552,7 +27246,7 @@
     <w:lvl w:ilvl="8">
       <w:start w:val="1"/>
       <w:numFmt w:val="decimal"/>
-      <w:pStyle w:val="Heading9"/>
+      <w:pStyle w:val="Ttulo9"/>
       <w:suff w:val="space"/>
       <w:lvlText w:val="%1.%2.%3.%4.%5.%6.%7.%8.%9."/>
       <w:lvlJc w:val="left"/>
@@ -27800,6 +28494,7 @@
     <w:lsdException w:name="HTML Sample" w:semiHidden="1" w:unhideWhenUsed="1"/>
     <w:lsdException w:name="HTML Typewriter" w:semiHidden="1" w:unhideWhenUsed="1"/>
     <w:lsdException w:name="HTML Variable" w:semiHidden="1" w:unhideWhenUsed="1"/>
+    <w:lsdException w:name="Normal Table" w:semiHidden="1" w:unhideWhenUsed="1"/>
     <w:lsdException w:name="annotation subject" w:semiHidden="1" w:unhideWhenUsed="1"/>
     <w:lsdException w:name="No List" w:semiHidden="1" w:unhideWhenUsed="1"/>
     <w:lsdException w:name="Outline List 1" w:semiHidden="1" w:unhideWhenUsed="1"/>
@@ -27842,8 +28537,11 @@
     <w:lsdException w:name="Table Contemporary" w:semiHidden="1" w:unhideWhenUsed="1"/>
     <w:lsdException w:name="Table Elegant" w:semiHidden="1" w:unhideWhenUsed="1"/>
     <w:lsdException w:name="Table Professional" w:semiHidden="1" w:unhideWhenUsed="1"/>
+    <w:lsdException w:name="Table Subtle 1" w:semiHidden="1" w:unhideWhenUsed="1"/>
     <w:lsdException w:name="Table Subtle 2" w:semiHidden="1" w:unhideWhenUsed="1"/>
     <w:lsdException w:name="Table Web 1" w:semiHidden="1" w:unhideWhenUsed="1"/>
+    <w:lsdException w:name="Table Web 2" w:semiHidden="1" w:unhideWhenUsed="1"/>
+    <w:lsdException w:name="Table Web 3" w:semiHidden="1" w:unhideWhenUsed="1"/>
     <w:lsdException w:name="Balloon Text" w:semiHidden="1" w:unhideWhenUsed="1"/>
     <w:lsdException w:name="Table Grid" w:uiPriority="39"/>
     <w:lsdException w:name="Table Theme" w:semiHidden="1" w:unhideWhenUsed="1"/>
@@ -28080,11 +28778,11 @@
       <w:sz w:val="24"/>
     </w:rPr>
   </w:style>
-  <w:style w:type="paragraph" w:styleId="Heading1">
+  <w:style w:type="paragraph" w:styleId="Ttulo1">
     <w:name w:val="heading 1"/>
     <w:basedOn w:val="Heading"/>
     <w:next w:val="Normal"/>
-    <w:link w:val="Heading1Char"/>
+    <w:link w:val="Ttulo1Carter"/>
     <w:uiPriority w:val="9"/>
     <w:qFormat/>
     <w:rsid w:val="005414C7"/>
@@ -28099,11 +28797,11 @@
       <w:szCs w:val="32"/>
     </w:rPr>
   </w:style>
-  <w:style w:type="paragraph" w:styleId="Heading2">
+  <w:style w:type="paragraph" w:styleId="Ttulo2">
     <w:name w:val="heading 2"/>
-    <w:basedOn w:val="Heading1"/>
+    <w:basedOn w:val="Ttulo1"/>
     <w:next w:val="Normal"/>
-    <w:link w:val="Heading2Char"/>
+    <w:link w:val="Ttulo2Carter"/>
     <w:uiPriority w:val="9"/>
     <w:unhideWhenUsed/>
     <w:qFormat/>
@@ -28120,11 +28818,11 @@
       <w:szCs w:val="26"/>
     </w:rPr>
   </w:style>
-  <w:style w:type="paragraph" w:styleId="Heading3">
+  <w:style w:type="paragraph" w:styleId="Ttulo3">
     <w:name w:val="heading 3"/>
-    <w:basedOn w:val="Heading2"/>
+    <w:basedOn w:val="Ttulo2"/>
     <w:next w:val="Normal"/>
-    <w:link w:val="Heading3Char"/>
+    <w:link w:val="Ttulo3Carter"/>
     <w:uiPriority w:val="9"/>
     <w:unhideWhenUsed/>
     <w:qFormat/>
@@ -28140,11 +28838,11 @@
       <w:szCs w:val="24"/>
     </w:rPr>
   </w:style>
-  <w:style w:type="paragraph" w:styleId="Heading4">
+  <w:style w:type="paragraph" w:styleId="Ttulo4">
     <w:name w:val="heading 4"/>
     <w:basedOn w:val="Normal"/>
     <w:next w:val="Normal"/>
-    <w:link w:val="Heading4Char"/>
+    <w:link w:val="Ttulo4Carter"/>
     <w:uiPriority w:val="9"/>
     <w:semiHidden/>
     <w:unhideWhenUsed/>
@@ -28167,11 +28865,11 @@
       <w:color w:val="2F5496" w:themeColor="accent1" w:themeShade="BF"/>
     </w:rPr>
   </w:style>
-  <w:style w:type="paragraph" w:styleId="Heading5">
+  <w:style w:type="paragraph" w:styleId="Ttulo5">
     <w:name w:val="heading 5"/>
     <w:basedOn w:val="Normal"/>
     <w:next w:val="Normal"/>
-    <w:link w:val="Heading5Char"/>
+    <w:link w:val="Ttulo5Carter"/>
     <w:uiPriority w:val="9"/>
     <w:semiHidden/>
     <w:unhideWhenUsed/>
@@ -28192,11 +28890,11 @@
       <w:color w:val="2F5496" w:themeColor="accent1" w:themeShade="BF"/>
     </w:rPr>
   </w:style>
-  <w:style w:type="paragraph" w:styleId="Heading6">
+  <w:style w:type="paragraph" w:styleId="Ttulo6">
     <w:name w:val="heading 6"/>
     <w:basedOn w:val="Normal"/>
     <w:next w:val="Normal"/>
-    <w:link w:val="Heading6Char"/>
+    <w:link w:val="Ttulo6Carter"/>
     <w:uiPriority w:val="9"/>
     <w:semiHidden/>
     <w:unhideWhenUsed/>
@@ -28217,11 +28915,11 @@
       <w:color w:val="1F3763" w:themeColor="accent1" w:themeShade="7F"/>
     </w:rPr>
   </w:style>
-  <w:style w:type="paragraph" w:styleId="Heading7">
+  <w:style w:type="paragraph" w:styleId="Ttulo7">
     <w:name w:val="heading 7"/>
     <w:basedOn w:val="Normal"/>
     <w:next w:val="Normal"/>
-    <w:link w:val="Heading7Char"/>
+    <w:link w:val="Ttulo7Carter"/>
     <w:uiPriority w:val="9"/>
     <w:semiHidden/>
     <w:unhideWhenUsed/>
@@ -28244,11 +28942,11 @@
       <w:color w:val="1F3763" w:themeColor="accent1" w:themeShade="7F"/>
     </w:rPr>
   </w:style>
-  <w:style w:type="paragraph" w:styleId="Heading8">
+  <w:style w:type="paragraph" w:styleId="Ttulo8">
     <w:name w:val="heading 8"/>
     <w:basedOn w:val="Normal"/>
     <w:next w:val="Normal"/>
-    <w:link w:val="Heading8Char"/>
+    <w:link w:val="Ttulo8Carter"/>
     <w:uiPriority w:val="9"/>
     <w:semiHidden/>
     <w:unhideWhenUsed/>
@@ -28271,11 +28969,11 @@
       <w:szCs w:val="21"/>
     </w:rPr>
   </w:style>
-  <w:style w:type="paragraph" w:styleId="Heading9">
+  <w:style w:type="paragraph" w:styleId="Ttulo9">
     <w:name w:val="heading 9"/>
     <w:basedOn w:val="Normal"/>
     <w:next w:val="Normal"/>
-    <w:link w:val="Heading9Char"/>
+    <w:link w:val="Ttulo9Carter"/>
     <w:uiPriority w:val="9"/>
     <w:semiHidden/>
     <w:unhideWhenUsed/>
@@ -28300,13 +28998,13 @@
       <w:szCs w:val="21"/>
     </w:rPr>
   </w:style>
-  <w:style w:type="character" w:default="1" w:styleId="DefaultParagraphFont">
+  <w:style w:type="character" w:default="1" w:styleId="Tipodeletrapredefinidodopargrafo">
     <w:name w:val="Default Paragraph Font"/>
     <w:uiPriority w:val="1"/>
     <w:semiHidden/>
     <w:unhideWhenUsed/>
   </w:style>
-  <w:style w:type="table" w:default="1" w:styleId="TableNormal">
+  <w:style w:type="table" w:default="1" w:styleId="Tabelanormal">
     <w:name w:val="Normal Table"/>
     <w:uiPriority w:val="99"/>
     <w:semiHidden/>
@@ -28321,7 +29019,7 @@
       </w:tblCellMar>
     </w:tblPr>
   </w:style>
-  <w:style w:type="numbering" w:default="1" w:styleId="NoList">
+  <w:style w:type="numbering" w:default="1" w:styleId="Semlista">
     <w:name w:val="No List"/>
     <w:uiPriority w:val="99"/>
     <w:semiHidden/>
@@ -28344,10 +29042,10 @@
       <w:sz w:val="32"/>
     </w:rPr>
   </w:style>
-  <w:style w:type="character" w:customStyle="1" w:styleId="Heading2Char">
-    <w:name w:val="Heading 2 Char"/>
-    <w:basedOn w:val="DefaultParagraphFont"/>
-    <w:link w:val="Heading2"/>
+  <w:style w:type="character" w:customStyle="1" w:styleId="Ttulo2Carter">
+    <w:name w:val="Título 2 Caráter"/>
+    <w:basedOn w:val="Tipodeletrapredefinidodopargrafo"/>
+    <w:link w:val="Ttulo2"/>
     <w:uiPriority w:val="9"/>
     <w:rsid w:val="00A52B0F"/>
     <w:rPr>
@@ -28357,10 +29055,10 @@
       <w:szCs w:val="26"/>
     </w:rPr>
   </w:style>
-  <w:style w:type="character" w:customStyle="1" w:styleId="Heading1Char">
-    <w:name w:val="Heading 1 Char"/>
-    <w:basedOn w:val="DefaultParagraphFont"/>
-    <w:link w:val="Heading1"/>
+  <w:style w:type="character" w:customStyle="1" w:styleId="Ttulo1Carter">
+    <w:name w:val="Título 1 Caráter"/>
+    <w:basedOn w:val="Tipodeletrapredefinidodopargrafo"/>
+    <w:link w:val="Ttulo1"/>
     <w:uiPriority w:val="9"/>
     <w:rsid w:val="005414C7"/>
     <w:rPr>
@@ -28370,10 +29068,10 @@
       <w:szCs w:val="32"/>
     </w:rPr>
   </w:style>
-  <w:style w:type="character" w:customStyle="1" w:styleId="Heading3Char">
-    <w:name w:val="Heading 3 Char"/>
-    <w:basedOn w:val="DefaultParagraphFont"/>
-    <w:link w:val="Heading3"/>
+  <w:style w:type="character" w:customStyle="1" w:styleId="Ttulo3Carter">
+    <w:name w:val="Título 3 Caráter"/>
+    <w:basedOn w:val="Tipodeletrapredefinidodopargrafo"/>
+    <w:link w:val="Ttulo3"/>
     <w:uiPriority w:val="9"/>
     <w:rsid w:val="005414C7"/>
     <w:rPr>
@@ -28383,10 +29081,10 @@
       <w:szCs w:val="24"/>
     </w:rPr>
   </w:style>
-  <w:style w:type="character" w:customStyle="1" w:styleId="Heading4Char">
-    <w:name w:val="Heading 4 Char"/>
-    <w:basedOn w:val="DefaultParagraphFont"/>
-    <w:link w:val="Heading4"/>
+  <w:style w:type="character" w:customStyle="1" w:styleId="Ttulo4Carter">
+    <w:name w:val="Título 4 Caráter"/>
+    <w:basedOn w:val="Tipodeletrapredefinidodopargrafo"/>
+    <w:link w:val="Ttulo4"/>
     <w:uiPriority w:val="9"/>
     <w:semiHidden/>
     <w:rsid w:val="007855E8"/>
@@ -28398,10 +29096,10 @@
       <w:sz w:val="24"/>
     </w:rPr>
   </w:style>
-  <w:style w:type="character" w:customStyle="1" w:styleId="Heading5Char">
-    <w:name w:val="Heading 5 Char"/>
-    <w:basedOn w:val="DefaultParagraphFont"/>
-    <w:link w:val="Heading5"/>
+  <w:style w:type="character" w:customStyle="1" w:styleId="Ttulo5Carter">
+    <w:name w:val="Título 5 Caráter"/>
+    <w:basedOn w:val="Tipodeletrapredefinidodopargrafo"/>
+    <w:link w:val="Ttulo5"/>
     <w:uiPriority w:val="9"/>
     <w:semiHidden/>
     <w:rsid w:val="007855E8"/>
@@ -28411,10 +29109,10 @@
       <w:sz w:val="24"/>
     </w:rPr>
   </w:style>
-  <w:style w:type="character" w:customStyle="1" w:styleId="Heading6Char">
-    <w:name w:val="Heading 6 Char"/>
-    <w:basedOn w:val="DefaultParagraphFont"/>
-    <w:link w:val="Heading6"/>
+  <w:style w:type="character" w:customStyle="1" w:styleId="Ttulo6Carter">
+    <w:name w:val="Título 6 Caráter"/>
+    <w:basedOn w:val="Tipodeletrapredefinidodopargrafo"/>
+    <w:link w:val="Ttulo6"/>
     <w:uiPriority w:val="9"/>
     <w:semiHidden/>
     <w:rsid w:val="007855E8"/>
@@ -28424,10 +29122,10 @@
       <w:sz w:val="24"/>
     </w:rPr>
   </w:style>
-  <w:style w:type="character" w:customStyle="1" w:styleId="Heading7Char">
-    <w:name w:val="Heading 7 Char"/>
-    <w:basedOn w:val="DefaultParagraphFont"/>
-    <w:link w:val="Heading7"/>
+  <w:style w:type="character" w:customStyle="1" w:styleId="Ttulo7Carter">
+    <w:name w:val="Título 7 Caráter"/>
+    <w:basedOn w:val="Tipodeletrapredefinidodopargrafo"/>
+    <w:link w:val="Ttulo7"/>
     <w:uiPriority w:val="9"/>
     <w:semiHidden/>
     <w:rsid w:val="007855E8"/>
@@ -28439,10 +29137,10 @@
       <w:sz w:val="24"/>
     </w:rPr>
   </w:style>
-  <w:style w:type="character" w:customStyle="1" w:styleId="Heading8Char">
-    <w:name w:val="Heading 8 Char"/>
-    <w:basedOn w:val="DefaultParagraphFont"/>
-    <w:link w:val="Heading8"/>
+  <w:style w:type="character" w:customStyle="1" w:styleId="Ttulo8Carter">
+    <w:name w:val="Título 8 Caráter"/>
+    <w:basedOn w:val="Tipodeletrapredefinidodopargrafo"/>
+    <w:link w:val="Ttulo8"/>
     <w:uiPriority w:val="9"/>
     <w:semiHidden/>
     <w:rsid w:val="007855E8"/>
@@ -28453,10 +29151,10 @@
       <w:szCs w:val="21"/>
     </w:rPr>
   </w:style>
-  <w:style w:type="character" w:customStyle="1" w:styleId="Heading9Char">
-    <w:name w:val="Heading 9 Char"/>
-    <w:basedOn w:val="DefaultParagraphFont"/>
-    <w:link w:val="Heading9"/>
+  <w:style w:type="character" w:customStyle="1" w:styleId="Ttulo9Carter">
+    <w:name w:val="Título 9 Caráter"/>
+    <w:basedOn w:val="Tipodeletrapredefinidodopargrafo"/>
+    <w:link w:val="Ttulo9"/>
     <w:uiPriority w:val="9"/>
     <w:semiHidden/>
     <w:rsid w:val="007855E8"/>
@@ -28469,7 +29167,7 @@
       <w:szCs w:val="21"/>
     </w:rPr>
   </w:style>
-  <w:style w:type="paragraph" w:styleId="TOC2">
+  <w:style w:type="paragraph" w:styleId="ndice2">
     <w:name w:val="toc 2"/>
     <w:basedOn w:val="Normal"/>
     <w:next w:val="Normal"/>
@@ -28484,7 +29182,7 @@
       <w:ind w:left="255"/>
     </w:pPr>
   </w:style>
-  <w:style w:type="paragraph" w:styleId="TOC1">
+  <w:style w:type="paragraph" w:styleId="ndice1">
     <w:name w:val="toc 1"/>
     <w:basedOn w:val="Normal"/>
     <w:next w:val="Normal"/>
@@ -28498,9 +29196,9 @@
       </w:tabs>
     </w:pPr>
   </w:style>
-  <w:style w:type="character" w:styleId="Hyperlink">
+  <w:style w:type="character" w:styleId="Hiperligao">
     <w:name w:val="Hyperlink"/>
-    <w:basedOn w:val="DefaultParagraphFont"/>
+    <w:basedOn w:val="Tipodeletrapredefinidodopargrafo"/>
     <w:uiPriority w:val="99"/>
     <w:unhideWhenUsed/>
     <w:rsid w:val="00FB6274"/>
@@ -28516,7 +29214,7 @@
     <w:qFormat/>
     <w:rsid w:val="00FB6274"/>
   </w:style>
-  <w:style w:type="paragraph" w:styleId="TOC3">
+  <w:style w:type="paragraph" w:styleId="ndice3">
     <w:name w:val="toc 3"/>
     <w:basedOn w:val="Normal"/>
     <w:next w:val="Normal"/>
@@ -28559,7 +29257,7 @@
   </w:style>
   <w:style w:type="character" w:customStyle="1" w:styleId="Note">
     <w:name w:val="Note"/>
-    <w:basedOn w:val="DefaultParagraphFont"/>
+    <w:basedOn w:val="Tipodeletrapredefinidodopargrafo"/>
     <w:uiPriority w:val="1"/>
     <w:qFormat/>
     <w:rsid w:val="00142AA4"/>
@@ -28569,7 +29267,7 @@
   </w:style>
   <w:style w:type="character" w:customStyle="1" w:styleId="English">
     <w:name w:val="English"/>
-    <w:basedOn w:val="DefaultParagraphFont"/>
+    <w:basedOn w:val="Tipodeletrapredefinidodopargrafo"/>
     <w:uiPriority w:val="1"/>
     <w:qFormat/>
     <w:rsid w:val="005A4854"/>
@@ -28578,10 +29276,10 @@
       <w:lang w:val="en-US"/>
     </w:rPr>
   </w:style>
-  <w:style w:type="paragraph" w:styleId="Header">
+  <w:style w:type="paragraph" w:styleId="Cabealho">
     <w:name w:val="header"/>
     <w:basedOn w:val="Normal"/>
-    <w:link w:val="HeaderChar"/>
+    <w:link w:val="CabealhoCarter"/>
     <w:uiPriority w:val="99"/>
     <w:unhideWhenUsed/>
     <w:rsid w:val="005A68B4"/>
@@ -28593,20 +29291,20 @@
       <w:spacing w:before="0" w:after="0" w:line="240" w:lineRule="auto"/>
     </w:pPr>
   </w:style>
-  <w:style w:type="character" w:customStyle="1" w:styleId="HeaderChar">
-    <w:name w:val="Header Char"/>
-    <w:basedOn w:val="DefaultParagraphFont"/>
-    <w:link w:val="Header"/>
+  <w:style w:type="character" w:customStyle="1" w:styleId="CabealhoCarter">
+    <w:name w:val="Cabeçalho Caráter"/>
+    <w:basedOn w:val="Tipodeletrapredefinidodopargrafo"/>
+    <w:link w:val="Cabealho"/>
     <w:uiPriority w:val="99"/>
     <w:rsid w:val="005A68B4"/>
     <w:rPr>
       <w:sz w:val="24"/>
     </w:rPr>
   </w:style>
-  <w:style w:type="paragraph" w:styleId="Footer">
+  <w:style w:type="paragraph" w:styleId="Rodap">
     <w:name w:val="footer"/>
     <w:basedOn w:val="Normal"/>
-    <w:link w:val="FooterChar"/>
+    <w:link w:val="RodapCarter"/>
     <w:uiPriority w:val="99"/>
     <w:unhideWhenUsed/>
     <w:rsid w:val="005A68B4"/>
@@ -28618,10 +29316,10 @@
       <w:spacing w:before="0" w:after="0" w:line="240" w:lineRule="auto"/>
     </w:pPr>
   </w:style>
-  <w:style w:type="character" w:customStyle="1" w:styleId="FooterChar">
-    <w:name w:val="Footer Char"/>
-    <w:basedOn w:val="DefaultParagraphFont"/>
-    <w:link w:val="Footer"/>
+  <w:style w:type="character" w:customStyle="1" w:styleId="RodapCarter">
+    <w:name w:val="Rodapé Caráter"/>
+    <w:basedOn w:val="Tipodeletrapredefinidodopargrafo"/>
+    <w:link w:val="Rodap"/>
     <w:uiPriority w:val="99"/>
     <w:rsid w:val="005A68B4"/>
     <w:rPr>
@@ -28630,7 +29328,7 @@
   </w:style>
   <w:style w:type="character" w:customStyle="1" w:styleId="MenoNoResolvida1">
     <w:name w:val="Menção Não Resolvida1"/>
-    <w:basedOn w:val="DefaultParagraphFont"/>
+    <w:basedOn w:val="Tipodeletrapredefinidodopargrafo"/>
     <w:uiPriority w:val="99"/>
     <w:semiHidden/>
     <w:unhideWhenUsed/>
@@ -28640,11 +29338,11 @@
       <w:shd w:val="clear" w:color="auto" w:fill="E1DFDD"/>
     </w:rPr>
   </w:style>
-  <w:style w:type="paragraph" w:styleId="Title">
+  <w:style w:type="paragraph" w:styleId="Ttulo">
     <w:name w:val="Title"/>
     <w:basedOn w:val="Normal"/>
     <w:next w:val="Normal"/>
-    <w:link w:val="TitleChar"/>
+    <w:link w:val="TtuloCarter"/>
     <w:uiPriority w:val="10"/>
     <w:rsid w:val="006A01E6"/>
     <w:pPr>
@@ -28659,10 +29357,10 @@
       <w:szCs w:val="56"/>
     </w:rPr>
   </w:style>
-  <w:style w:type="character" w:customStyle="1" w:styleId="TitleChar">
-    <w:name w:val="Title Char"/>
-    <w:basedOn w:val="DefaultParagraphFont"/>
-    <w:link w:val="Title"/>
+  <w:style w:type="character" w:customStyle="1" w:styleId="TtuloCarter">
+    <w:name w:val="Título Caráter"/>
+    <w:basedOn w:val="Tipodeletrapredefinidodopargrafo"/>
+    <w:link w:val="Ttulo"/>
     <w:uiPriority w:val="10"/>
     <w:rsid w:val="006A01E6"/>
     <w:rPr>
@@ -28673,11 +29371,11 @@
       <w:szCs w:val="56"/>
     </w:rPr>
   </w:style>
-  <w:style w:type="paragraph" w:styleId="Subtitle">
+  <w:style w:type="paragraph" w:styleId="Subttulo">
     <w:name w:val="Subtitle"/>
     <w:basedOn w:val="Normal"/>
     <w:next w:val="Normal"/>
-    <w:link w:val="SubtitleChar"/>
+    <w:link w:val="SubttuloCarter"/>
     <w:uiPriority w:val="11"/>
     <w:rsid w:val="006A01E6"/>
     <w:pPr>
@@ -28693,10 +29391,10 @@
       <w:sz w:val="22"/>
     </w:rPr>
   </w:style>
-  <w:style w:type="character" w:customStyle="1" w:styleId="SubtitleChar">
-    <w:name w:val="Subtitle Char"/>
-    <w:basedOn w:val="DefaultParagraphFont"/>
-    <w:link w:val="Subtitle"/>
+  <w:style w:type="character" w:customStyle="1" w:styleId="SubttuloCarter">
+    <w:name w:val="Subtítulo Caráter"/>
+    <w:basedOn w:val="Tipodeletrapredefinidodopargrafo"/>
+    <w:link w:val="Subttulo"/>
     <w:uiPriority w:val="11"/>
     <w:rsid w:val="006A01E6"/>
     <w:rPr>
@@ -28705,9 +29403,9 @@
       <w:spacing w:val="15"/>
     </w:rPr>
   </w:style>
-  <w:style w:type="character" w:styleId="CommentReference">
+  <w:style w:type="character" w:styleId="Refdecomentrio">
     <w:name w:val="annotation reference"/>
-    <w:basedOn w:val="DefaultParagraphFont"/>
+    <w:basedOn w:val="Tipodeletrapredefinidodopargrafo"/>
     <w:uiPriority w:val="99"/>
     <w:semiHidden/>
     <w:unhideWhenUsed/>
@@ -28717,10 +29415,10 @@
       <w:szCs w:val="16"/>
     </w:rPr>
   </w:style>
-  <w:style w:type="paragraph" w:styleId="CommentText">
+  <w:style w:type="paragraph" w:styleId="Textodecomentrio">
     <w:name w:val="annotation text"/>
     <w:basedOn w:val="Normal"/>
-    <w:link w:val="CommentTextChar"/>
+    <w:link w:val="TextodecomentrioCarter"/>
     <w:uiPriority w:val="99"/>
     <w:semiHidden/>
     <w:unhideWhenUsed/>
@@ -28733,10 +29431,10 @@
       <w:szCs w:val="20"/>
     </w:rPr>
   </w:style>
-  <w:style w:type="character" w:customStyle="1" w:styleId="CommentTextChar">
-    <w:name w:val="Comment Text Char"/>
-    <w:basedOn w:val="DefaultParagraphFont"/>
-    <w:link w:val="CommentText"/>
+  <w:style w:type="character" w:customStyle="1" w:styleId="TextodecomentrioCarter">
+    <w:name w:val="Texto de comentário Caráter"/>
+    <w:basedOn w:val="Tipodeletrapredefinidodopargrafo"/>
+    <w:link w:val="Textodecomentrio"/>
     <w:uiPriority w:val="99"/>
     <w:semiHidden/>
     <w:rsid w:val="00863CBE"/>
@@ -28745,11 +29443,11 @@
       <w:szCs w:val="20"/>
     </w:rPr>
   </w:style>
-  <w:style w:type="paragraph" w:styleId="CommentSubject">
+  <w:style w:type="paragraph" w:styleId="Assuntodecomentrio">
     <w:name w:val="annotation subject"/>
-    <w:basedOn w:val="CommentText"/>
-    <w:next w:val="CommentText"/>
-    <w:link w:val="CommentSubjectChar"/>
+    <w:basedOn w:val="Textodecomentrio"/>
+    <w:next w:val="Textodecomentrio"/>
+    <w:link w:val="AssuntodecomentrioCarter"/>
     <w:uiPriority w:val="99"/>
     <w:semiHidden/>
     <w:unhideWhenUsed/>
@@ -28759,10 +29457,10 @@
       <w:bCs/>
     </w:rPr>
   </w:style>
-  <w:style w:type="character" w:customStyle="1" w:styleId="CommentSubjectChar">
-    <w:name w:val="Comment Subject Char"/>
-    <w:basedOn w:val="CommentTextChar"/>
-    <w:link w:val="CommentSubject"/>
+  <w:style w:type="character" w:customStyle="1" w:styleId="AssuntodecomentrioCarter">
+    <w:name w:val="Assunto de comentário Caráter"/>
+    <w:basedOn w:val="TextodecomentrioCarter"/>
+    <w:link w:val="Assuntodecomentrio"/>
     <w:uiPriority w:val="99"/>
     <w:semiHidden/>
     <w:rsid w:val="00863CBE"/>
@@ -28773,10 +29471,10 @@
       <w:szCs w:val="20"/>
     </w:rPr>
   </w:style>
-  <w:style w:type="paragraph" w:styleId="BalloonText">
+  <w:style w:type="paragraph" w:styleId="Textodebalo">
     <w:name w:val="Balloon Text"/>
     <w:basedOn w:val="Normal"/>
-    <w:link w:val="BalloonTextChar"/>
+    <w:link w:val="TextodebaloCarter"/>
     <w:uiPriority w:val="99"/>
     <w:semiHidden/>
     <w:unhideWhenUsed/>
@@ -28790,10 +29488,10 @@
       <w:szCs w:val="18"/>
     </w:rPr>
   </w:style>
-  <w:style w:type="character" w:customStyle="1" w:styleId="BalloonTextChar">
-    <w:name w:val="Balloon Text Char"/>
-    <w:basedOn w:val="DefaultParagraphFont"/>
-    <w:link w:val="BalloonText"/>
+  <w:style w:type="character" w:customStyle="1" w:styleId="TextodebaloCarter">
+    <w:name w:val="Texto de balão Caráter"/>
+    <w:basedOn w:val="Tipodeletrapredefinidodopargrafo"/>
+    <w:link w:val="Textodebalo"/>
     <w:uiPriority w:val="99"/>
     <w:semiHidden/>
     <w:rsid w:val="00863CBE"/>
@@ -28803,7 +29501,7 @@
       <w:szCs w:val="18"/>
     </w:rPr>
   </w:style>
-  <w:style w:type="paragraph" w:styleId="ListParagraph">
+  <w:style w:type="paragraph" w:styleId="PargrafodaLista">
     <w:name w:val="List Paragraph"/>
     <w:basedOn w:val="Normal"/>
     <w:uiPriority w:val="34"/>
@@ -28815,7 +29513,7 @@
   </w:style>
   <w:style w:type="character" w:customStyle="1" w:styleId="UnresolvedMention1">
     <w:name w:val="Unresolved Mention1"/>
-    <w:basedOn w:val="DefaultParagraphFont"/>
+    <w:basedOn w:val="Tipodeletrapredefinidodopargrafo"/>
     <w:uiPriority w:val="99"/>
     <w:semiHidden/>
     <w:unhideWhenUsed/>
@@ -28825,9 +29523,9 @@
       <w:shd w:val="clear" w:color="auto" w:fill="E1DFDD"/>
     </w:rPr>
   </w:style>
-  <w:style w:type="table" w:styleId="TableGrid">
+  <w:style w:type="table" w:styleId="TabelacomGrelha">
     <w:name w:val="Table Grid"/>
-    <w:basedOn w:val="TableNormal"/>
+    <w:basedOn w:val="Tabelanormal"/>
     <w:uiPriority w:val="39"/>
     <w:rsid w:val="00FF34FA"/>
     <w:pPr>
@@ -28844,9 +29542,9 @@
       </w:tblBorders>
     </w:tblPr>
   </w:style>
-  <w:style w:type="table" w:styleId="GridTable5Dark-Accent5">
+  <w:style w:type="table" w:styleId="TabeladeGrelha5Escura-Destaque5">
     <w:name w:val="Grid Table 5 Dark Accent 5"/>
-    <w:basedOn w:val="TableNormal"/>
+    <w:basedOn w:val="Tabelanormal"/>
     <w:uiPriority w:val="50"/>
     <w:rsid w:val="00657EEB"/>
     <w:pPr>
@@ -28950,9 +29648,9 @@
       </w:tcPr>
     </w:tblStylePr>
   </w:style>
-  <w:style w:type="table" w:styleId="GridTable4-Accent5">
+  <w:style w:type="table" w:styleId="TabeladeGrelha4-Destaque5">
     <w:name w:val="Grid Table 4 Accent 5"/>
-    <w:basedOn w:val="TableNormal"/>
+    <w:basedOn w:val="Tabelanormal"/>
     <w:uiPriority w:val="49"/>
     <w:rsid w:val="00657EEB"/>
     <w:pPr>
@@ -29026,9 +29724,9 @@
       </w:tcPr>
     </w:tblStylePr>
   </w:style>
-  <w:style w:type="table" w:styleId="GridTable4-Accent1">
+  <w:style w:type="table" w:styleId="TabeladeGrelha4-Destaque1">
     <w:name w:val="Grid Table 4 Accent 1"/>
-    <w:basedOn w:val="TableNormal"/>
+    <w:basedOn w:val="Tabelanormal"/>
     <w:uiPriority w:val="49"/>
     <w:rsid w:val="00657EEB"/>
     <w:pPr>
@@ -29102,9 +29800,9 @@
       </w:tcPr>
     </w:tblStylePr>
   </w:style>
-  <w:style w:type="table" w:styleId="ListTable4-Accent5">
+  <w:style w:type="table" w:styleId="TabeladeLista4-Destaque5">
     <w:name w:val="List Table 4 Accent 5"/>
-    <w:basedOn w:val="TableNormal"/>
+    <w:basedOn w:val="Tabelanormal"/>
     <w:uiPriority w:val="49"/>
     <w:rsid w:val="00657EEB"/>
     <w:pPr>
@@ -29445,7 +30143,7 @@
 </file>
 
 <file path=customXml/itemProps1.xml><?xml version="1.0" encoding="utf-8"?>
-<ds:datastoreItem xmlns:ds="http://schemas.openxmlformats.org/officeDocument/2006/customXml" ds:itemID="{5B0E5882-D08D-4F07-A605-749D2DCB95E4}">
+<ds:datastoreItem xmlns:ds="http://schemas.openxmlformats.org/officeDocument/2006/customXml" ds:itemID="{756E2106-3DE0-4456-A85A-A6F32EDD705A}">
   <ds:schemaRefs>
     <ds:schemaRef ds:uri="http://schemas.openxmlformats.org/officeDocument/2006/bibliography"/>
   </ds:schemaRefs>

--- a/PGP-1920-P6-REL.DOCX
+++ b/PGP-1920-P6-REL.DOCX
@@ -3725,11 +3725,9 @@
           <w:u w:val="single"/>
         </w:rPr>
       </w:pPr>
-      <w:proofErr w:type="spellStart"/>
       <w:r>
         <w:t>Username</w:t>
       </w:r>
-      <w:proofErr w:type="spellEnd"/>
     </w:p>
     <w:p>
       <w:pPr>
@@ -3812,11 +3810,9 @@
           <w:u w:val="single"/>
         </w:rPr>
       </w:pPr>
-      <w:proofErr w:type="spellStart"/>
       <w:r>
         <w:t>Username</w:t>
       </w:r>
-      <w:proofErr w:type="spellEnd"/>
     </w:p>
     <w:p>
       <w:pPr>
@@ -3944,11 +3940,9 @@
           <w:u w:val="single"/>
         </w:rPr>
       </w:pPr>
-      <w:proofErr w:type="spellStart"/>
       <w:r>
         <w:t>Username</w:t>
       </w:r>
-      <w:proofErr w:type="spellEnd"/>
     </w:p>
     <w:p>
       <w:pPr>
@@ -4139,21 +4133,11 @@
       <w:r>
         <w:t xml:space="preserve">No segundo semestre, terá 3 cadeiras de LTI (PTI, PTR e </w:t>
       </w:r>
-      <w:proofErr w:type="spellStart"/>
       <w:r>
         <w:t>SInf</w:t>
       </w:r>
-      <w:proofErr w:type="spellEnd"/>
-      <w:r>
-        <w:t xml:space="preserve">) e 2 do </w:t>
-      </w:r>
-      <w:proofErr w:type="spellStart"/>
-      <w:r>
-        <w:t>minor</w:t>
-      </w:r>
-      <w:proofErr w:type="spellEnd"/>
-      <w:r>
-        <w:t xml:space="preserve"> de TIG (MOM-3D e SRE) nos horários abaixo:</w:t>
+      <w:r>
+        <w:t>) e 2 do minor de TIG (MOM-3D e SRE) nos horários abaixo:</w:t>
       </w:r>
     </w:p>
     <w:p>
@@ -4182,7 +4166,6 @@
           <w:numId w:val="13"/>
         </w:numPr>
       </w:pPr>
-      <w:proofErr w:type="spellStart"/>
       <w:r>
         <w:rPr>
           <w:u w:val="single"/>
@@ -4201,7 +4184,6 @@
         </w:rPr>
         <w:t>nf</w:t>
       </w:r>
-      <w:proofErr w:type="spellEnd"/>
       <w:r>
         <w:t>: Terças das 09:00 as 12:30;</w:t>
       </w:r>
@@ -4278,15 +4260,7 @@
         <w:t>encontra-se</w:t>
       </w:r>
       <w:r>
-        <w:t xml:space="preserve"> a realizar 3 cadeiras de LTI (PGP, TC, CSS) e 3 cadeiras de </w:t>
-      </w:r>
-      <w:proofErr w:type="spellStart"/>
-      <w:r>
-        <w:t>minor</w:t>
-      </w:r>
-      <w:proofErr w:type="spellEnd"/>
-      <w:r>
-        <w:t xml:space="preserve"> de TIG (CIG, SIG, DTAC), no segundo semestre 2 cadeiras de LTI (PRI, PTR) e 2 cadeiras de TIG (Cartografia, PG I). Paralelamente é freelancer na área de </w:t>
+        <w:t xml:space="preserve"> a realizar 3 cadeiras de LTI (PGP, TC, CSS) e 3 cadeiras de minor de TIG (CIG, SIG, DTAC), no segundo semestre 2 cadeiras de LTI (PRI, PTR) e 2 cadeiras de TIG (Cartografia, PG I). Paralelamente é freelancer na área de </w:t>
       </w:r>
       <w:r>
         <w:t>fotografia</w:t>
@@ -4357,15 +4331,7 @@
         <w:t>Trabalhador-estudante.</w:t>
       </w:r>
       <w:r>
-        <w:t xml:space="preserve"> Irá frequentar várias cadeiras no 2º semestre que também incluem projetos (ADS e </w:t>
-      </w:r>
-      <w:proofErr w:type="spellStart"/>
-      <w:r>
-        <w:t>CPro</w:t>
-      </w:r>
-      <w:proofErr w:type="spellEnd"/>
-      <w:r>
-        <w:t>). Estima ter disponíveis 16 horas (2 dias) por semana para dedicar ao projeto.</w:t>
+        <w:t xml:space="preserve"> Irá frequentar várias cadeiras no 2º semestre que também incluem projetos (ADS e CPro). Estima ter disponíveis 16 horas (2 dias) por semana para dedicar ao projeto.</w:t>
       </w:r>
     </w:p>
     <w:p>
@@ -14076,34 +14042,14 @@
                 <w:szCs w:val="20"/>
               </w:rPr>
             </w:pPr>
-            <w:proofErr w:type="spellStart"/>
             <w:r>
               <w:rPr>
                 <w:color w:val="000000" w:themeColor="text1"/>
                 <w:sz w:val="20"/>
                 <w:szCs w:val="20"/>
               </w:rPr>
-              <w:t>Css</w:t>
-            </w:r>
-            <w:proofErr w:type="spellEnd"/>
-            <w:r>
-              <w:rPr>
-                <w:color w:val="000000" w:themeColor="text1"/>
-                <w:sz w:val="20"/>
-                <w:szCs w:val="20"/>
-              </w:rPr>
-              <w:t>/</w:t>
-            </w:r>
-            <w:proofErr w:type="spellStart"/>
-            <w:r>
-              <w:rPr>
-                <w:color w:val="000000" w:themeColor="text1"/>
-                <w:sz w:val="20"/>
-                <w:szCs w:val="20"/>
-              </w:rPr>
-              <w:t>Bootstrap</w:t>
-            </w:r>
-            <w:proofErr w:type="spellEnd"/>
+              <w:t>Css/Bootstrap</w:t>
+            </w:r>
           </w:p>
         </w:tc>
         <w:tc>
@@ -14230,18 +14176,8 @@
                 <w:szCs w:val="20"/>
               </w:rPr>
               <w:lastRenderedPageBreak/>
-              <w:t>BD/</w:t>
-            </w:r>
-            <w:proofErr w:type="spellStart"/>
-            <w:r>
-              <w:rPr>
-                <w:color w:val="000000" w:themeColor="text1"/>
-                <w:sz w:val="20"/>
-                <w:szCs w:val="20"/>
-              </w:rPr>
-              <w:t>Postgres</w:t>
-            </w:r>
-            <w:proofErr w:type="spellEnd"/>
+              <w:t>BD/Postgres</w:t>
+            </w:r>
           </w:p>
         </w:tc>
         <w:tc>
@@ -14489,23 +14425,13 @@
                 <w:szCs w:val="20"/>
               </w:rPr>
             </w:pPr>
-            <w:proofErr w:type="spellStart"/>
             <w:r>
               <w:rPr>
                 <w:color w:val="000000" w:themeColor="text1"/>
                 <w:sz w:val="20"/>
                 <w:szCs w:val="20"/>
               </w:rPr>
-              <w:t>Python</w:t>
-            </w:r>
-            <w:proofErr w:type="spellEnd"/>
-            <w:r>
-              <w:rPr>
-                <w:color w:val="000000" w:themeColor="text1"/>
-                <w:sz w:val="20"/>
-                <w:szCs w:val="20"/>
-              </w:rPr>
-              <w:t>?</w:t>
+              <w:t>Python?</w:t>
             </w:r>
           </w:p>
         </w:tc>
@@ -14754,23 +14680,13 @@
                 <w:szCs w:val="20"/>
               </w:rPr>
             </w:pPr>
-            <w:proofErr w:type="spellStart"/>
             <w:r>
               <w:rPr>
                 <w:color w:val="000000" w:themeColor="text1"/>
                 <w:sz w:val="20"/>
                 <w:szCs w:val="20"/>
               </w:rPr>
-              <w:t>Javascript</w:t>
-            </w:r>
-            <w:proofErr w:type="spellEnd"/>
-            <w:r>
-              <w:rPr>
-                <w:color w:val="000000" w:themeColor="text1"/>
-                <w:sz w:val="20"/>
-                <w:szCs w:val="20"/>
-              </w:rPr>
-              <w:t>/Vue.js</w:t>
+              <w:t>Javascript/Vue.js</w:t>
             </w:r>
             <w:r>
               <w:rPr>
@@ -14900,23 +14816,13 @@
                 <w:szCs w:val="20"/>
               </w:rPr>
             </w:pPr>
-            <w:proofErr w:type="spellStart"/>
             <w:r>
               <w:rPr>
                 <w:color w:val="000000" w:themeColor="text1"/>
                 <w:sz w:val="20"/>
                 <w:szCs w:val="20"/>
               </w:rPr>
-              <w:t>Cloud</w:t>
-            </w:r>
-            <w:proofErr w:type="spellEnd"/>
-            <w:r>
-              <w:rPr>
-                <w:color w:val="000000" w:themeColor="text1"/>
-                <w:sz w:val="20"/>
-                <w:szCs w:val="20"/>
-              </w:rPr>
-              <w:t>?</w:t>
+              <w:t>Cloud?</w:t>
             </w:r>
           </w:p>
         </w:tc>
@@ -15165,7 +15071,6 @@
                 <w:szCs w:val="20"/>
               </w:rPr>
             </w:pPr>
-            <w:proofErr w:type="spellStart"/>
             <w:r>
               <w:rPr>
                 <w:color w:val="000000" w:themeColor="text1"/>
@@ -15174,7 +15079,6 @@
               </w:rPr>
               <w:t>Debugging</w:t>
             </w:r>
-            <w:proofErr w:type="spellEnd"/>
           </w:p>
         </w:tc>
         <w:tc>
@@ -15422,7 +15326,6 @@
                 <w:szCs w:val="20"/>
               </w:rPr>
             </w:pPr>
-            <w:proofErr w:type="spellStart"/>
             <w:r>
               <w:rPr>
                 <w:color w:val="000000" w:themeColor="text1"/>
@@ -15431,7 +15334,6 @@
               </w:rPr>
               <w:t>xxxx</w:t>
             </w:r>
-            <w:proofErr w:type="spellEnd"/>
           </w:p>
         </w:tc>
         <w:tc>
@@ -15544,7 +15446,6 @@
                 <w:szCs w:val="20"/>
               </w:rPr>
             </w:pPr>
-            <w:proofErr w:type="spellStart"/>
             <w:r>
               <w:rPr>
                 <w:color w:val="000000" w:themeColor="text1"/>
@@ -15553,7 +15454,6 @@
               </w:rPr>
               <w:t>xxxxx</w:t>
             </w:r>
-            <w:proofErr w:type="spellEnd"/>
           </w:p>
         </w:tc>
         <w:tc>
@@ -16428,15 +16328,13 @@
       <w:r>
         <w:t xml:space="preserve"> De 0 a 10, onde 0 significa baixo nível e 10 alto nível da competência.</w:t>
       </w:r>
-      <w:bookmarkStart w:id="14" w:name="_GoBack"/>
-      <w:bookmarkEnd w:id="14"/>
     </w:p>
     <w:p/>
     <w:p>
       <w:pPr>
         <w:pStyle w:val="Ttulo2"/>
       </w:pPr>
-      <w:bookmarkStart w:id="15" w:name="_Toc19529785"/>
+      <w:bookmarkStart w:id="14" w:name="_Toc19529785"/>
       <w:r>
         <w:rPr>
           <w:rStyle w:val="English"/>
@@ -16447,7 +16345,7 @@
       <w:r>
         <w:t xml:space="preserve"> para o sistema</w:t>
       </w:r>
-      <w:bookmarkEnd w:id="15"/>
+      <w:bookmarkEnd w:id="14"/>
     </w:p>
     <w:p>
       <w:r>
@@ -16530,21 +16428,7 @@
         <w:rPr>
           <w:highlight w:val="yellow"/>
         </w:rPr>
-        <w:t xml:space="preserve">em nuvem, como os Amazon Web </w:t>
-      </w:r>
-      <w:proofErr w:type="spellStart"/>
-      <w:r>
-        <w:rPr>
-          <w:highlight w:val="yellow"/>
-        </w:rPr>
-        <w:t>Services</w:t>
-      </w:r>
-      <w:proofErr w:type="spellEnd"/>
-      <w:r>
-        <w:rPr>
-          <w:highlight w:val="yellow"/>
-        </w:rPr>
-        <w:t xml:space="preserve"> [</w:t>
+        <w:t>em nuvem, como os Amazon Web Services [</w:t>
       </w:r>
       <w:r>
         <w:rPr>
@@ -16604,21 +16488,7 @@
         <w:rPr>
           <w:highlight w:val="yellow"/>
         </w:rPr>
-        <w:t xml:space="preserve"> a Microsoft </w:t>
-      </w:r>
-      <w:proofErr w:type="spellStart"/>
-      <w:r>
-        <w:rPr>
-          <w:highlight w:val="yellow"/>
-        </w:rPr>
-        <w:t>Azure</w:t>
-      </w:r>
-      <w:proofErr w:type="spellEnd"/>
-      <w:r>
-        <w:rPr>
-          <w:highlight w:val="yellow"/>
-        </w:rPr>
-        <w:t xml:space="preserve"> [</w:t>
+        <w:t xml:space="preserve"> a Microsoft Azure [</w:t>
       </w:r>
       <w:r>
         <w:rPr>
@@ -16672,21 +16542,7 @@
         <w:rPr>
           <w:highlight w:val="yellow"/>
         </w:rPr>
-        <w:t xml:space="preserve">e a Google </w:t>
-      </w:r>
-      <w:proofErr w:type="spellStart"/>
-      <w:r>
-        <w:rPr>
-          <w:highlight w:val="yellow"/>
-        </w:rPr>
-        <w:t>Cloud</w:t>
-      </w:r>
-      <w:proofErr w:type="spellEnd"/>
-      <w:r>
-        <w:rPr>
-          <w:highlight w:val="yellow"/>
-        </w:rPr>
-        <w:t xml:space="preserve"> [</w:t>
+        <w:t>e a Google Cloud [</w:t>
       </w:r>
       <w:r>
         <w:rPr>
@@ -16829,11 +16685,11 @@
       <w:pPr>
         <w:pStyle w:val="Ttulo2"/>
       </w:pPr>
-      <w:bookmarkStart w:id="16" w:name="_Toc19529786"/>
+      <w:bookmarkStart w:id="15" w:name="_Toc19529786"/>
       <w:r>
         <w:t>Ferramentas de desenvolvimento</w:t>
       </w:r>
-      <w:bookmarkEnd w:id="16"/>
+      <w:bookmarkEnd w:id="15"/>
     </w:p>
     <w:p>
       <w:r>
@@ -17040,7 +16896,6 @@
         </w:rPr>
         <w:t xml:space="preserve">, como a </w:t>
       </w:r>
-      <w:proofErr w:type="spellStart"/>
       <w:r>
         <w:rPr>
           <w:highlight w:val="yellow"/>
@@ -17053,7 +16908,6 @@
         </w:rPr>
         <w:t>Query</w:t>
       </w:r>
-      <w:proofErr w:type="spellEnd"/>
       <w:r>
         <w:rPr>
           <w:highlight w:val="yellow"/>
@@ -17120,7 +16974,6 @@
         </w:rPr>
         <w:t xml:space="preserve"> </w:t>
       </w:r>
-      <w:proofErr w:type="spellStart"/>
       <w:r>
         <w:rPr>
           <w:rStyle w:val="English"/>
@@ -17129,7 +16982,6 @@
         </w:rPr>
         <w:t>frameworks</w:t>
       </w:r>
-      <w:proofErr w:type="spellEnd"/>
       <w:r>
         <w:rPr>
           <w:highlight w:val="yellow"/>
@@ -17176,21 +17028,7 @@
         <w:rPr>
           <w:highlight w:val="yellow"/>
         </w:rPr>
-        <w:t xml:space="preserve">como a </w:t>
-      </w:r>
-      <w:proofErr w:type="spellStart"/>
-      <w:r>
-        <w:rPr>
-          <w:highlight w:val="yellow"/>
-        </w:rPr>
-        <w:t>JUnit</w:t>
-      </w:r>
-      <w:proofErr w:type="spellEnd"/>
-      <w:r>
-        <w:rPr>
-          <w:highlight w:val="yellow"/>
-        </w:rPr>
-        <w:t xml:space="preserve"> [</w:t>
+        <w:t>como a JUnit [</w:t>
       </w:r>
       <w:r>
         <w:rPr>
@@ -17250,21 +17088,7 @@
         <w:rPr>
           <w:highlight w:val="yellow"/>
         </w:rPr>
-        <w:t xml:space="preserve">, como a </w:t>
-      </w:r>
-      <w:proofErr w:type="spellStart"/>
-      <w:r>
-        <w:rPr>
-          <w:highlight w:val="yellow"/>
-        </w:rPr>
-        <w:t>JavaDoc</w:t>
-      </w:r>
-      <w:proofErr w:type="spellEnd"/>
-      <w:r>
-        <w:rPr>
-          <w:highlight w:val="yellow"/>
-        </w:rPr>
-        <w:t xml:space="preserve"> [</w:t>
+        <w:t>, como a JavaDoc [</w:t>
       </w:r>
       <w:r>
         <w:rPr>
@@ -17331,26 +17155,26 @@
       <w:pPr>
         <w:pStyle w:val="Ttulo1"/>
       </w:pPr>
-      <w:bookmarkStart w:id="17" w:name="_Toc19529787"/>
+      <w:bookmarkStart w:id="16" w:name="_Toc19529787"/>
       <w:r>
         <w:t>Estimativas</w:t>
       </w:r>
-      <w:bookmarkEnd w:id="17"/>
+      <w:bookmarkEnd w:id="16"/>
     </w:p>
     <w:p>
       <w:pPr>
         <w:pStyle w:val="Ttulo2"/>
       </w:pPr>
-      <w:bookmarkStart w:id="18" w:name="_Ref527933396"/>
-      <w:bookmarkStart w:id="19" w:name="_Toc19529788"/>
+      <w:bookmarkStart w:id="17" w:name="_Ref527933396"/>
+      <w:bookmarkStart w:id="18" w:name="_Toc19529788"/>
       <w:r>
         <w:t>Esforço disponíve</w:t>
       </w:r>
       <w:r>
         <w:t>l</w:t>
       </w:r>
+      <w:bookmarkEnd w:id="17"/>
       <w:bookmarkEnd w:id="18"/>
-      <w:bookmarkEnd w:id="19"/>
     </w:p>
     <w:p>
       <w:r>
@@ -17489,12 +17313,12 @@
       <w:pPr>
         <w:pStyle w:val="Ttulo2"/>
       </w:pPr>
-      <w:bookmarkStart w:id="20" w:name="_Toc19529789"/>
+      <w:bookmarkStart w:id="19" w:name="_Toc19529789"/>
       <w:r>
         <w:lastRenderedPageBreak/>
         <w:t>Dados históricos</w:t>
       </w:r>
-      <w:bookmarkEnd w:id="20"/>
+      <w:bookmarkEnd w:id="19"/>
     </w:p>
     <w:p>
       <w:r>
@@ -18403,7 +18227,6 @@
                 <w:lang w:eastAsia="pt-PT"/>
               </w:rPr>
             </w:pPr>
-            <w:proofErr w:type="spellStart"/>
             <w:r>
               <w:rPr>
                 <w:rFonts w:ascii="Calibri" w:eastAsia="Times New Roman" w:hAnsi="Calibri" w:cs="Calibri"/>
@@ -18413,7 +18236,6 @@
               </w:rPr>
               <w:t>Python</w:t>
             </w:r>
-            <w:proofErr w:type="spellEnd"/>
           </w:p>
         </w:tc>
         <w:tc>
@@ -18662,7 +18484,6 @@
                 <w:lang w:eastAsia="pt-PT"/>
               </w:rPr>
             </w:pPr>
-            <w:proofErr w:type="spellStart"/>
             <w:r>
               <w:rPr>
                 <w:rFonts w:ascii="Calibri" w:eastAsia="Times New Roman" w:hAnsi="Calibri" w:cs="Calibri"/>
@@ -18672,7 +18493,6 @@
               </w:rPr>
               <w:t>Python</w:t>
             </w:r>
-            <w:proofErr w:type="spellEnd"/>
           </w:p>
         </w:tc>
         <w:tc>
@@ -18885,25 +18705,14 @@
                 <w:lang w:eastAsia="pt-PT"/>
               </w:rPr>
             </w:pPr>
-            <w:proofErr w:type="spellStart"/>
-            <w:r>
-              <w:rPr>
-                <w:rFonts w:ascii="Calibri" w:eastAsia="Times New Roman" w:hAnsi="Calibri" w:cs="Calibri"/>
-                <w:color w:val="000000"/>
-                <w:sz w:val="22"/>
-                <w:lang w:eastAsia="pt-PT"/>
-              </w:rPr>
-              <w:t>EuroSplit</w:t>
-            </w:r>
-            <w:proofErr w:type="spellEnd"/>
-            <w:r>
-              <w:rPr>
-                <w:rFonts w:ascii="Calibri" w:eastAsia="Times New Roman" w:hAnsi="Calibri" w:cs="Calibri"/>
-                <w:color w:val="000000"/>
-                <w:sz w:val="22"/>
-                <w:lang w:eastAsia="pt-PT"/>
-              </w:rPr>
-              <w:t xml:space="preserve"> - Divisão de despesas com outras pessoas</w:t>
+            <w:r>
+              <w:rPr>
+                <w:rFonts w:ascii="Calibri" w:eastAsia="Times New Roman" w:hAnsi="Calibri" w:cs="Calibri"/>
+                <w:color w:val="000000"/>
+                <w:sz w:val="22"/>
+                <w:lang w:eastAsia="pt-PT"/>
+              </w:rPr>
+              <w:t>EuroSplit - Divisão de despesas com outras pessoas</w:t>
             </w:r>
           </w:p>
         </w:tc>
@@ -19160,19 +18969,8 @@
                 <w:sz w:val="22"/>
                 <w:lang w:eastAsia="pt-PT"/>
               </w:rPr>
-              <w:t xml:space="preserve">Processos / </w:t>
-            </w:r>
-            <w:proofErr w:type="spellStart"/>
-            <w:r>
-              <w:rPr>
-                <w:rFonts w:ascii="Calibri" w:eastAsia="Times New Roman" w:hAnsi="Calibri" w:cs="Calibri"/>
-                <w:color w:val="000000"/>
-                <w:sz w:val="22"/>
-                <w:lang w:eastAsia="pt-PT"/>
-              </w:rPr>
-              <w:t>Threads</w:t>
-            </w:r>
-            <w:proofErr w:type="spellEnd"/>
+              <w:t>Processos / Threads</w:t>
+            </w:r>
           </w:p>
         </w:tc>
         <w:tc>
@@ -19200,7 +18998,6 @@
                 <w:lang w:eastAsia="pt-PT"/>
               </w:rPr>
             </w:pPr>
-            <w:proofErr w:type="spellStart"/>
             <w:r>
               <w:rPr>
                 <w:rFonts w:ascii="Calibri" w:eastAsia="Times New Roman" w:hAnsi="Calibri" w:cs="Calibri"/>
@@ -19210,7 +19007,6 @@
               </w:rPr>
               <w:t>Python</w:t>
             </w:r>
-            <w:proofErr w:type="spellEnd"/>
           </w:p>
         </w:tc>
         <w:tc>
@@ -19423,25 +19219,14 @@
                 <w:lang w:eastAsia="pt-PT"/>
               </w:rPr>
             </w:pPr>
-            <w:proofErr w:type="spellStart"/>
-            <w:r>
-              <w:rPr>
-                <w:rFonts w:ascii="Calibri" w:eastAsia="Times New Roman" w:hAnsi="Calibri" w:cs="Calibri"/>
-                <w:color w:val="000000"/>
-                <w:sz w:val="22"/>
-                <w:lang w:eastAsia="pt-PT"/>
-              </w:rPr>
-              <w:t>SmartHome</w:t>
-            </w:r>
-            <w:proofErr w:type="spellEnd"/>
-            <w:r>
-              <w:rPr>
-                <w:rFonts w:ascii="Calibri" w:eastAsia="Times New Roman" w:hAnsi="Calibri" w:cs="Calibri"/>
-                <w:color w:val="000000"/>
-                <w:sz w:val="22"/>
-                <w:lang w:eastAsia="pt-PT"/>
-              </w:rPr>
-              <w:t xml:space="preserve"> </w:t>
+            <w:r>
+              <w:rPr>
+                <w:rFonts w:ascii="Calibri" w:eastAsia="Times New Roman" w:hAnsi="Calibri" w:cs="Calibri"/>
+                <w:color w:val="000000"/>
+                <w:sz w:val="22"/>
+                <w:lang w:eastAsia="pt-PT"/>
+              </w:rPr>
+              <w:t xml:space="preserve">SmartHome </w:t>
             </w:r>
             <w:r>
               <w:rPr>
@@ -20771,7 +20556,6 @@
                 <w:lang w:eastAsia="pt-PT"/>
               </w:rPr>
             </w:pPr>
-            <w:proofErr w:type="spellStart"/>
             <w:r>
               <w:rPr>
                 <w:rFonts w:ascii="Calibri" w:eastAsia="Times New Roman" w:hAnsi="Calibri" w:cs="Calibri"/>
@@ -20781,7 +20565,6 @@
               </w:rPr>
               <w:t>Python</w:t>
             </w:r>
-            <w:proofErr w:type="spellEnd"/>
           </w:p>
         </w:tc>
         <w:tc>
@@ -21030,7 +20813,6 @@
                 <w:lang w:eastAsia="pt-PT"/>
               </w:rPr>
             </w:pPr>
-            <w:proofErr w:type="spellStart"/>
             <w:r>
               <w:rPr>
                 <w:rFonts w:ascii="Calibri" w:eastAsia="Times New Roman" w:hAnsi="Calibri" w:cs="Calibri"/>
@@ -21040,7 +20822,6 @@
               </w:rPr>
               <w:t>Python</w:t>
             </w:r>
-            <w:proofErr w:type="spellEnd"/>
           </w:p>
         </w:tc>
         <w:tc>
@@ -21260,19 +21041,8 @@
                 <w:sz w:val="22"/>
                 <w:lang w:eastAsia="pt-PT"/>
               </w:rPr>
-              <w:t xml:space="preserve">Processos / </w:t>
-            </w:r>
-            <w:proofErr w:type="spellStart"/>
-            <w:r>
-              <w:rPr>
-                <w:rFonts w:ascii="Calibri" w:eastAsia="Times New Roman" w:hAnsi="Calibri" w:cs="Calibri"/>
-                <w:color w:val="000000"/>
-                <w:sz w:val="22"/>
-                <w:lang w:eastAsia="pt-PT"/>
-              </w:rPr>
-              <w:t>Threads</w:t>
-            </w:r>
-            <w:proofErr w:type="spellEnd"/>
+              <w:t>Processos / Threads</w:t>
+            </w:r>
           </w:p>
         </w:tc>
         <w:tc>
@@ -21300,7 +21070,6 @@
                 <w:lang w:eastAsia="pt-PT"/>
               </w:rPr>
             </w:pPr>
-            <w:proofErr w:type="spellStart"/>
             <w:r>
               <w:rPr>
                 <w:rFonts w:ascii="Calibri" w:eastAsia="Times New Roman" w:hAnsi="Calibri" w:cs="Calibri"/>
@@ -21310,7 +21079,6 @@
               </w:rPr>
               <w:t>Python</w:t>
             </w:r>
-            <w:proofErr w:type="spellEnd"/>
           </w:p>
         </w:tc>
         <w:tc>
@@ -21847,8 +21615,8 @@
       <w:pPr>
         <w:pStyle w:val="Ttulo2"/>
       </w:pPr>
-      <w:bookmarkStart w:id="21" w:name="_Ref527933598"/>
-      <w:bookmarkStart w:id="22" w:name="_Toc19529790"/>
+      <w:bookmarkStart w:id="20" w:name="_Ref527933598"/>
+      <w:bookmarkStart w:id="21" w:name="_Toc19529790"/>
       <w:r>
         <w:t xml:space="preserve"> </w:t>
       </w:r>
@@ -21867,8 +21635,8 @@
       <w:r>
         <w:t>linhas de código</w:t>
       </w:r>
+      <w:bookmarkEnd w:id="20"/>
       <w:bookmarkEnd w:id="21"/>
-      <w:bookmarkEnd w:id="22"/>
     </w:p>
     <w:p>
       <w:r>
@@ -22202,6 +21970,3452 @@
         <w:t>o sistema.</w:t>
       </w:r>
     </w:p>
+    <w:p>
+      <w:pPr>
+        <w:jc w:val="center"/>
+        <w:rPr>
+          <w:b/>
+          <w:bCs/>
+        </w:rPr>
+      </w:pPr>
+      <w:r>
+        <w:rPr>
+          <w:b/>
+          <w:bCs/>
+        </w:rPr>
+        <w:t xml:space="preserve">Estimação das linhas de código </w:t>
+      </w:r>
+      <w:r>
+        <w:rPr>
+          <w:b/>
+          <w:bCs/>
+        </w:rPr>
+        <w:t>(LOC</w:t>
+      </w:r>
+      <w:bookmarkStart w:id="22" w:name="_GoBack"/>
+      <w:bookmarkEnd w:id="22"/>
+      <w:r>
+        <w:rPr>
+          <w:b/>
+          <w:bCs/>
+        </w:rPr>
+        <w:t xml:space="preserve">) </w:t>
+      </w:r>
+      <w:r>
+        <w:rPr>
+          <w:b/>
+          <w:bCs/>
+        </w:rPr>
+        <w:t>por funcionalidade</w:t>
+      </w:r>
+    </w:p>
+    <w:tbl>
+      <w:tblPr>
+        <w:tblW w:w="5840" w:type="dxa"/>
+        <w:jc w:val="center"/>
+        <w:tblCellMar>
+          <w:left w:w="70" w:type="dxa"/>
+          <w:right w:w="70" w:type="dxa"/>
+        </w:tblCellMar>
+        <w:tblLook w:val="04A0" w:firstRow="1" w:lastRow="0" w:firstColumn="1" w:lastColumn="0" w:noHBand="0" w:noVBand="1"/>
+      </w:tblPr>
+      <w:tblGrid>
+        <w:gridCol w:w="1540"/>
+        <w:gridCol w:w="960"/>
+        <w:gridCol w:w="960"/>
+        <w:gridCol w:w="1300"/>
+        <w:gridCol w:w="1080"/>
+      </w:tblGrid>
+      <w:tr>
+        <w:trPr>
+          <w:trHeight w:val="315"/>
+          <w:jc w:val="center"/>
+        </w:trPr>
+        <w:tc>
+          <w:tcPr>
+            <w:tcW w:w="1540" w:type="dxa"/>
+            <w:tcBorders>
+              <w:top w:val="single" w:sz="8" w:space="0" w:color="auto"/>
+              <w:left w:val="single" w:sz="8" w:space="0" w:color="auto"/>
+              <w:bottom w:val="single" w:sz="8" w:space="0" w:color="auto"/>
+              <w:right w:val="single" w:sz="4" w:space="0" w:color="auto"/>
+            </w:tcBorders>
+            <w:shd w:val="clear" w:color="000000" w:fill="8EA9DB"/>
+            <w:noWrap/>
+            <w:vAlign w:val="bottom"/>
+            <w:hideMark/>
+          </w:tcPr>
+          <w:p>
+            <w:pPr>
+              <w:spacing w:before="0" w:after="0" w:line="240" w:lineRule="auto"/>
+              <w:jc w:val="center"/>
+              <w:rPr>
+                <w:rFonts w:ascii="Calibri" w:eastAsia="Times New Roman" w:hAnsi="Calibri" w:cs="Calibri"/>
+                <w:b/>
+                <w:bCs/>
+                <w:color w:val="000000"/>
+                <w:sz w:val="22"/>
+                <w:lang w:eastAsia="pt-PT"/>
+              </w:rPr>
+            </w:pPr>
+            <w:r>
+              <w:rPr>
+                <w:rFonts w:ascii="Calibri" w:eastAsia="Times New Roman" w:hAnsi="Calibri" w:cs="Calibri"/>
+                <w:b/>
+                <w:bCs/>
+                <w:color w:val="000000"/>
+                <w:sz w:val="22"/>
+                <w:lang w:eastAsia="pt-PT"/>
+              </w:rPr>
+              <w:t>Funcionalidade</w:t>
+            </w:r>
+          </w:p>
+        </w:tc>
+        <w:tc>
+          <w:tcPr>
+            <w:tcW w:w="960" w:type="dxa"/>
+            <w:tcBorders>
+              <w:top w:val="single" w:sz="8" w:space="0" w:color="auto"/>
+              <w:left w:val="nil"/>
+              <w:bottom w:val="single" w:sz="8" w:space="0" w:color="auto"/>
+              <w:right w:val="single" w:sz="4" w:space="0" w:color="auto"/>
+            </w:tcBorders>
+            <w:shd w:val="clear" w:color="000000" w:fill="8EA9DB"/>
+            <w:noWrap/>
+            <w:vAlign w:val="bottom"/>
+            <w:hideMark/>
+          </w:tcPr>
+          <w:p>
+            <w:pPr>
+              <w:spacing w:before="0" w:after="0" w:line="240" w:lineRule="auto"/>
+              <w:jc w:val="center"/>
+              <w:rPr>
+                <w:rFonts w:ascii="Calibri" w:eastAsia="Times New Roman" w:hAnsi="Calibri" w:cs="Calibri"/>
+                <w:b/>
+                <w:bCs/>
+                <w:color w:val="000000"/>
+                <w:sz w:val="22"/>
+                <w:lang w:eastAsia="pt-PT"/>
+              </w:rPr>
+            </w:pPr>
+            <w:r>
+              <w:rPr>
+                <w:rFonts w:ascii="Calibri" w:eastAsia="Times New Roman" w:hAnsi="Calibri" w:cs="Calibri"/>
+                <w:b/>
+                <w:bCs/>
+                <w:color w:val="000000"/>
+                <w:sz w:val="22"/>
+                <w:lang w:eastAsia="pt-PT"/>
+              </w:rPr>
+              <w:t>Otimista</w:t>
+            </w:r>
+          </w:p>
+        </w:tc>
+        <w:tc>
+          <w:tcPr>
+            <w:tcW w:w="960" w:type="dxa"/>
+            <w:tcBorders>
+              <w:top w:val="single" w:sz="8" w:space="0" w:color="auto"/>
+              <w:left w:val="nil"/>
+              <w:bottom w:val="single" w:sz="8" w:space="0" w:color="auto"/>
+              <w:right w:val="single" w:sz="4" w:space="0" w:color="auto"/>
+            </w:tcBorders>
+            <w:shd w:val="clear" w:color="000000" w:fill="8EA9DB"/>
+            <w:noWrap/>
+            <w:vAlign w:val="bottom"/>
+            <w:hideMark/>
+          </w:tcPr>
+          <w:p>
+            <w:pPr>
+              <w:spacing w:before="0" w:after="0" w:line="240" w:lineRule="auto"/>
+              <w:jc w:val="center"/>
+              <w:rPr>
+                <w:rFonts w:ascii="Calibri" w:eastAsia="Times New Roman" w:hAnsi="Calibri" w:cs="Calibri"/>
+                <w:b/>
+                <w:bCs/>
+                <w:color w:val="000000"/>
+                <w:sz w:val="22"/>
+                <w:lang w:eastAsia="pt-PT"/>
+              </w:rPr>
+            </w:pPr>
+            <w:r>
+              <w:rPr>
+                <w:rFonts w:ascii="Calibri" w:eastAsia="Times New Roman" w:hAnsi="Calibri" w:cs="Calibri"/>
+                <w:b/>
+                <w:bCs/>
+                <w:color w:val="000000"/>
+                <w:sz w:val="22"/>
+                <w:lang w:eastAsia="pt-PT"/>
+              </w:rPr>
+              <w:t>Provável</w:t>
+            </w:r>
+          </w:p>
+        </w:tc>
+        <w:tc>
+          <w:tcPr>
+            <w:tcW w:w="1300" w:type="dxa"/>
+            <w:tcBorders>
+              <w:top w:val="single" w:sz="8" w:space="0" w:color="auto"/>
+              <w:left w:val="nil"/>
+              <w:bottom w:val="single" w:sz="8" w:space="0" w:color="auto"/>
+              <w:right w:val="single" w:sz="4" w:space="0" w:color="auto"/>
+            </w:tcBorders>
+            <w:shd w:val="clear" w:color="000000" w:fill="8EA9DB"/>
+            <w:noWrap/>
+            <w:vAlign w:val="bottom"/>
+            <w:hideMark/>
+          </w:tcPr>
+          <w:p>
+            <w:pPr>
+              <w:spacing w:before="0" w:after="0" w:line="240" w:lineRule="auto"/>
+              <w:jc w:val="center"/>
+              <w:rPr>
+                <w:rFonts w:ascii="Calibri" w:eastAsia="Times New Roman" w:hAnsi="Calibri" w:cs="Calibri"/>
+                <w:b/>
+                <w:bCs/>
+                <w:color w:val="000000"/>
+                <w:sz w:val="22"/>
+                <w:lang w:eastAsia="pt-PT"/>
+              </w:rPr>
+            </w:pPr>
+            <w:r>
+              <w:rPr>
+                <w:rFonts w:ascii="Calibri" w:eastAsia="Times New Roman" w:hAnsi="Calibri" w:cs="Calibri"/>
+                <w:b/>
+                <w:bCs/>
+                <w:color w:val="000000"/>
+                <w:sz w:val="22"/>
+                <w:lang w:eastAsia="pt-PT"/>
+              </w:rPr>
+              <w:t>Pessimista</w:t>
+            </w:r>
+          </w:p>
+        </w:tc>
+        <w:tc>
+          <w:tcPr>
+            <w:tcW w:w="1080" w:type="dxa"/>
+            <w:tcBorders>
+              <w:top w:val="single" w:sz="8" w:space="0" w:color="auto"/>
+              <w:left w:val="nil"/>
+              <w:bottom w:val="single" w:sz="8" w:space="0" w:color="auto"/>
+              <w:right w:val="single" w:sz="8" w:space="0" w:color="auto"/>
+            </w:tcBorders>
+            <w:shd w:val="clear" w:color="000000" w:fill="8EA9DB"/>
+            <w:noWrap/>
+            <w:vAlign w:val="bottom"/>
+            <w:hideMark/>
+          </w:tcPr>
+          <w:p>
+            <w:pPr>
+              <w:spacing w:before="0" w:after="0" w:line="240" w:lineRule="auto"/>
+              <w:jc w:val="center"/>
+              <w:rPr>
+                <w:rFonts w:ascii="Calibri" w:eastAsia="Times New Roman" w:hAnsi="Calibri" w:cs="Calibri"/>
+                <w:b/>
+                <w:bCs/>
+                <w:color w:val="000000"/>
+                <w:sz w:val="22"/>
+                <w:lang w:eastAsia="pt-PT"/>
+              </w:rPr>
+            </w:pPr>
+            <w:r>
+              <w:rPr>
+                <w:rFonts w:ascii="Calibri" w:eastAsia="Times New Roman" w:hAnsi="Calibri" w:cs="Calibri"/>
+                <w:b/>
+                <w:bCs/>
+                <w:color w:val="000000"/>
+                <w:sz w:val="22"/>
+                <w:lang w:eastAsia="pt-PT"/>
+              </w:rPr>
+              <w:t>Esperada</w:t>
+            </w:r>
+          </w:p>
+        </w:tc>
+      </w:tr>
+      <w:tr>
+        <w:trPr>
+          <w:trHeight w:val="300"/>
+          <w:jc w:val="center"/>
+        </w:trPr>
+        <w:tc>
+          <w:tcPr>
+            <w:tcW w:w="1540" w:type="dxa"/>
+            <w:tcBorders>
+              <w:top w:val="nil"/>
+              <w:left w:val="single" w:sz="8" w:space="0" w:color="auto"/>
+              <w:bottom w:val="single" w:sz="4" w:space="0" w:color="auto"/>
+              <w:right w:val="single" w:sz="4" w:space="0" w:color="auto"/>
+            </w:tcBorders>
+            <w:shd w:val="clear" w:color="000000" w:fill="F2F2F2"/>
+            <w:noWrap/>
+            <w:vAlign w:val="bottom"/>
+            <w:hideMark/>
+          </w:tcPr>
+          <w:p>
+            <w:pPr>
+              <w:spacing w:before="0" w:after="0" w:line="240" w:lineRule="auto"/>
+              <w:jc w:val="left"/>
+              <w:rPr>
+                <w:rFonts w:ascii="Calibri" w:eastAsia="Times New Roman" w:hAnsi="Calibri" w:cs="Calibri"/>
+                <w:color w:val="000000"/>
+                <w:sz w:val="22"/>
+                <w:lang w:eastAsia="pt-PT"/>
+              </w:rPr>
+            </w:pPr>
+            <w:r>
+              <w:rPr>
+                <w:rFonts w:ascii="Calibri" w:eastAsia="Times New Roman" w:hAnsi="Calibri" w:cs="Calibri"/>
+                <w:color w:val="000000"/>
+                <w:sz w:val="22"/>
+                <w:lang w:eastAsia="pt-PT"/>
+              </w:rPr>
+              <w:t>RF-ADMIN-1</w:t>
+            </w:r>
+          </w:p>
+        </w:tc>
+        <w:tc>
+          <w:tcPr>
+            <w:tcW w:w="960" w:type="dxa"/>
+            <w:tcBorders>
+              <w:top w:val="nil"/>
+              <w:left w:val="nil"/>
+              <w:bottom w:val="single" w:sz="4" w:space="0" w:color="auto"/>
+              <w:right w:val="single" w:sz="4" w:space="0" w:color="auto"/>
+            </w:tcBorders>
+            <w:shd w:val="clear" w:color="000000" w:fill="F2F2F2"/>
+            <w:noWrap/>
+            <w:vAlign w:val="bottom"/>
+            <w:hideMark/>
+          </w:tcPr>
+          <w:p>
+            <w:pPr>
+              <w:spacing w:before="0" w:after="0" w:line="240" w:lineRule="auto"/>
+              <w:jc w:val="center"/>
+              <w:rPr>
+                <w:rFonts w:ascii="Calibri" w:eastAsia="Times New Roman" w:hAnsi="Calibri" w:cs="Calibri"/>
+                <w:color w:val="000000"/>
+                <w:sz w:val="22"/>
+                <w:lang w:eastAsia="pt-PT"/>
+              </w:rPr>
+            </w:pPr>
+            <w:r>
+              <w:rPr>
+                <w:rFonts w:ascii="Calibri" w:eastAsia="Times New Roman" w:hAnsi="Calibri" w:cs="Calibri"/>
+                <w:color w:val="000000"/>
+                <w:sz w:val="22"/>
+                <w:lang w:eastAsia="pt-PT"/>
+              </w:rPr>
+              <w:t>1500</w:t>
+            </w:r>
+          </w:p>
+        </w:tc>
+        <w:tc>
+          <w:tcPr>
+            <w:tcW w:w="960" w:type="dxa"/>
+            <w:tcBorders>
+              <w:top w:val="nil"/>
+              <w:left w:val="nil"/>
+              <w:bottom w:val="single" w:sz="4" w:space="0" w:color="auto"/>
+              <w:right w:val="single" w:sz="4" w:space="0" w:color="auto"/>
+            </w:tcBorders>
+            <w:shd w:val="clear" w:color="000000" w:fill="F2F2F2"/>
+            <w:noWrap/>
+            <w:vAlign w:val="bottom"/>
+            <w:hideMark/>
+          </w:tcPr>
+          <w:p>
+            <w:pPr>
+              <w:spacing w:before="0" w:after="0" w:line="240" w:lineRule="auto"/>
+              <w:jc w:val="center"/>
+              <w:rPr>
+                <w:rFonts w:ascii="Calibri" w:eastAsia="Times New Roman" w:hAnsi="Calibri" w:cs="Calibri"/>
+                <w:color w:val="000000"/>
+                <w:sz w:val="22"/>
+                <w:lang w:eastAsia="pt-PT"/>
+              </w:rPr>
+            </w:pPr>
+            <w:r>
+              <w:rPr>
+                <w:rFonts w:ascii="Calibri" w:eastAsia="Times New Roman" w:hAnsi="Calibri" w:cs="Calibri"/>
+                <w:color w:val="000000"/>
+                <w:sz w:val="22"/>
+                <w:lang w:eastAsia="pt-PT"/>
+              </w:rPr>
+              <w:t>2000</w:t>
+            </w:r>
+          </w:p>
+        </w:tc>
+        <w:tc>
+          <w:tcPr>
+            <w:tcW w:w="1300" w:type="dxa"/>
+            <w:tcBorders>
+              <w:top w:val="nil"/>
+              <w:left w:val="nil"/>
+              <w:bottom w:val="single" w:sz="4" w:space="0" w:color="auto"/>
+              <w:right w:val="single" w:sz="4" w:space="0" w:color="auto"/>
+            </w:tcBorders>
+            <w:shd w:val="clear" w:color="000000" w:fill="F2F2F2"/>
+            <w:noWrap/>
+            <w:vAlign w:val="bottom"/>
+            <w:hideMark/>
+          </w:tcPr>
+          <w:p>
+            <w:pPr>
+              <w:spacing w:before="0" w:after="0" w:line="240" w:lineRule="auto"/>
+              <w:jc w:val="center"/>
+              <w:rPr>
+                <w:rFonts w:ascii="Calibri" w:eastAsia="Times New Roman" w:hAnsi="Calibri" w:cs="Calibri"/>
+                <w:color w:val="000000"/>
+                <w:sz w:val="22"/>
+                <w:lang w:eastAsia="pt-PT"/>
+              </w:rPr>
+            </w:pPr>
+            <w:r>
+              <w:rPr>
+                <w:rFonts w:ascii="Calibri" w:eastAsia="Times New Roman" w:hAnsi="Calibri" w:cs="Calibri"/>
+                <w:color w:val="000000"/>
+                <w:sz w:val="22"/>
+                <w:lang w:eastAsia="pt-PT"/>
+              </w:rPr>
+              <w:t>5000</w:t>
+            </w:r>
+          </w:p>
+        </w:tc>
+        <w:tc>
+          <w:tcPr>
+            <w:tcW w:w="1080" w:type="dxa"/>
+            <w:tcBorders>
+              <w:top w:val="nil"/>
+              <w:left w:val="nil"/>
+              <w:bottom w:val="single" w:sz="4" w:space="0" w:color="auto"/>
+              <w:right w:val="single" w:sz="8" w:space="0" w:color="auto"/>
+            </w:tcBorders>
+            <w:shd w:val="clear" w:color="000000" w:fill="F2F2F2"/>
+            <w:noWrap/>
+            <w:vAlign w:val="bottom"/>
+            <w:hideMark/>
+          </w:tcPr>
+          <w:p>
+            <w:pPr>
+              <w:spacing w:before="0" w:after="0" w:line="240" w:lineRule="auto"/>
+              <w:jc w:val="center"/>
+              <w:rPr>
+                <w:rFonts w:ascii="Calibri" w:eastAsia="Times New Roman" w:hAnsi="Calibri" w:cs="Calibri"/>
+                <w:color w:val="000000"/>
+                <w:sz w:val="22"/>
+                <w:lang w:eastAsia="pt-PT"/>
+              </w:rPr>
+            </w:pPr>
+            <w:r>
+              <w:rPr>
+                <w:rFonts w:ascii="Calibri" w:eastAsia="Times New Roman" w:hAnsi="Calibri" w:cs="Calibri"/>
+                <w:color w:val="000000"/>
+                <w:sz w:val="22"/>
+                <w:lang w:eastAsia="pt-PT"/>
+              </w:rPr>
+              <w:t>2417</w:t>
+            </w:r>
+          </w:p>
+        </w:tc>
+      </w:tr>
+      <w:tr>
+        <w:trPr>
+          <w:trHeight w:val="300"/>
+          <w:jc w:val="center"/>
+        </w:trPr>
+        <w:tc>
+          <w:tcPr>
+            <w:tcW w:w="1540" w:type="dxa"/>
+            <w:tcBorders>
+              <w:top w:val="nil"/>
+              <w:left w:val="single" w:sz="8" w:space="0" w:color="auto"/>
+              <w:bottom w:val="single" w:sz="4" w:space="0" w:color="auto"/>
+              <w:right w:val="single" w:sz="4" w:space="0" w:color="auto"/>
+            </w:tcBorders>
+            <w:shd w:val="clear" w:color="000000" w:fill="F2F2F2"/>
+            <w:noWrap/>
+            <w:vAlign w:val="bottom"/>
+            <w:hideMark/>
+          </w:tcPr>
+          <w:p>
+            <w:pPr>
+              <w:spacing w:before="0" w:after="0" w:line="240" w:lineRule="auto"/>
+              <w:jc w:val="left"/>
+              <w:rPr>
+                <w:rFonts w:ascii="Calibri" w:eastAsia="Times New Roman" w:hAnsi="Calibri" w:cs="Calibri"/>
+                <w:color w:val="000000"/>
+                <w:sz w:val="22"/>
+                <w:lang w:eastAsia="pt-PT"/>
+              </w:rPr>
+            </w:pPr>
+            <w:r>
+              <w:rPr>
+                <w:rFonts w:ascii="Calibri" w:eastAsia="Times New Roman" w:hAnsi="Calibri" w:cs="Calibri"/>
+                <w:color w:val="000000"/>
+                <w:sz w:val="22"/>
+                <w:lang w:eastAsia="pt-PT"/>
+              </w:rPr>
+              <w:t>RF-ADMIN-2</w:t>
+            </w:r>
+          </w:p>
+        </w:tc>
+        <w:tc>
+          <w:tcPr>
+            <w:tcW w:w="960" w:type="dxa"/>
+            <w:tcBorders>
+              <w:top w:val="nil"/>
+              <w:left w:val="nil"/>
+              <w:bottom w:val="single" w:sz="4" w:space="0" w:color="auto"/>
+              <w:right w:val="single" w:sz="4" w:space="0" w:color="auto"/>
+            </w:tcBorders>
+            <w:shd w:val="clear" w:color="000000" w:fill="F2F2F2"/>
+            <w:noWrap/>
+            <w:vAlign w:val="bottom"/>
+            <w:hideMark/>
+          </w:tcPr>
+          <w:p>
+            <w:pPr>
+              <w:spacing w:before="0" w:after="0" w:line="240" w:lineRule="auto"/>
+              <w:jc w:val="center"/>
+              <w:rPr>
+                <w:rFonts w:ascii="Calibri" w:eastAsia="Times New Roman" w:hAnsi="Calibri" w:cs="Calibri"/>
+                <w:color w:val="000000"/>
+                <w:sz w:val="22"/>
+                <w:lang w:eastAsia="pt-PT"/>
+              </w:rPr>
+            </w:pPr>
+            <w:r>
+              <w:rPr>
+                <w:rFonts w:ascii="Calibri" w:eastAsia="Times New Roman" w:hAnsi="Calibri" w:cs="Calibri"/>
+                <w:color w:val="000000"/>
+                <w:sz w:val="22"/>
+                <w:lang w:eastAsia="pt-PT"/>
+              </w:rPr>
+              <w:t>188</w:t>
+            </w:r>
+          </w:p>
+        </w:tc>
+        <w:tc>
+          <w:tcPr>
+            <w:tcW w:w="960" w:type="dxa"/>
+            <w:tcBorders>
+              <w:top w:val="nil"/>
+              <w:left w:val="nil"/>
+              <w:bottom w:val="single" w:sz="4" w:space="0" w:color="auto"/>
+              <w:right w:val="single" w:sz="4" w:space="0" w:color="auto"/>
+            </w:tcBorders>
+            <w:shd w:val="clear" w:color="000000" w:fill="F2F2F2"/>
+            <w:noWrap/>
+            <w:vAlign w:val="bottom"/>
+            <w:hideMark/>
+          </w:tcPr>
+          <w:p>
+            <w:pPr>
+              <w:spacing w:before="0" w:after="0" w:line="240" w:lineRule="auto"/>
+              <w:jc w:val="center"/>
+              <w:rPr>
+                <w:rFonts w:ascii="Calibri" w:eastAsia="Times New Roman" w:hAnsi="Calibri" w:cs="Calibri"/>
+                <w:color w:val="000000"/>
+                <w:sz w:val="22"/>
+                <w:lang w:eastAsia="pt-PT"/>
+              </w:rPr>
+            </w:pPr>
+            <w:r>
+              <w:rPr>
+                <w:rFonts w:ascii="Calibri" w:eastAsia="Times New Roman" w:hAnsi="Calibri" w:cs="Calibri"/>
+                <w:color w:val="000000"/>
+                <w:sz w:val="22"/>
+                <w:lang w:eastAsia="pt-PT"/>
+              </w:rPr>
+              <w:t>250</w:t>
+            </w:r>
+          </w:p>
+        </w:tc>
+        <w:tc>
+          <w:tcPr>
+            <w:tcW w:w="1300" w:type="dxa"/>
+            <w:tcBorders>
+              <w:top w:val="nil"/>
+              <w:left w:val="nil"/>
+              <w:bottom w:val="single" w:sz="4" w:space="0" w:color="auto"/>
+              <w:right w:val="single" w:sz="4" w:space="0" w:color="auto"/>
+            </w:tcBorders>
+            <w:shd w:val="clear" w:color="000000" w:fill="F2F2F2"/>
+            <w:noWrap/>
+            <w:vAlign w:val="bottom"/>
+            <w:hideMark/>
+          </w:tcPr>
+          <w:p>
+            <w:pPr>
+              <w:spacing w:before="0" w:after="0" w:line="240" w:lineRule="auto"/>
+              <w:jc w:val="center"/>
+              <w:rPr>
+                <w:rFonts w:ascii="Calibri" w:eastAsia="Times New Roman" w:hAnsi="Calibri" w:cs="Calibri"/>
+                <w:color w:val="000000"/>
+                <w:sz w:val="22"/>
+                <w:lang w:eastAsia="pt-PT"/>
+              </w:rPr>
+            </w:pPr>
+            <w:r>
+              <w:rPr>
+                <w:rFonts w:ascii="Calibri" w:eastAsia="Times New Roman" w:hAnsi="Calibri" w:cs="Calibri"/>
+                <w:color w:val="000000"/>
+                <w:sz w:val="22"/>
+                <w:lang w:eastAsia="pt-PT"/>
+              </w:rPr>
+              <w:t>625</w:t>
+            </w:r>
+          </w:p>
+        </w:tc>
+        <w:tc>
+          <w:tcPr>
+            <w:tcW w:w="1080" w:type="dxa"/>
+            <w:tcBorders>
+              <w:top w:val="nil"/>
+              <w:left w:val="nil"/>
+              <w:bottom w:val="single" w:sz="4" w:space="0" w:color="auto"/>
+              <w:right w:val="single" w:sz="8" w:space="0" w:color="auto"/>
+            </w:tcBorders>
+            <w:shd w:val="clear" w:color="000000" w:fill="F2F2F2"/>
+            <w:noWrap/>
+            <w:vAlign w:val="bottom"/>
+            <w:hideMark/>
+          </w:tcPr>
+          <w:p>
+            <w:pPr>
+              <w:spacing w:before="0" w:after="0" w:line="240" w:lineRule="auto"/>
+              <w:jc w:val="center"/>
+              <w:rPr>
+                <w:rFonts w:ascii="Calibri" w:eastAsia="Times New Roman" w:hAnsi="Calibri" w:cs="Calibri"/>
+                <w:color w:val="000000"/>
+                <w:sz w:val="22"/>
+                <w:lang w:eastAsia="pt-PT"/>
+              </w:rPr>
+            </w:pPr>
+            <w:r>
+              <w:rPr>
+                <w:rFonts w:ascii="Calibri" w:eastAsia="Times New Roman" w:hAnsi="Calibri" w:cs="Calibri"/>
+                <w:color w:val="000000"/>
+                <w:sz w:val="22"/>
+                <w:lang w:eastAsia="pt-PT"/>
+              </w:rPr>
+              <w:t>302</w:t>
+            </w:r>
+          </w:p>
+        </w:tc>
+      </w:tr>
+      <w:tr>
+        <w:trPr>
+          <w:trHeight w:val="300"/>
+          <w:jc w:val="center"/>
+        </w:trPr>
+        <w:tc>
+          <w:tcPr>
+            <w:tcW w:w="1540" w:type="dxa"/>
+            <w:tcBorders>
+              <w:top w:val="nil"/>
+              <w:left w:val="single" w:sz="8" w:space="0" w:color="auto"/>
+              <w:bottom w:val="single" w:sz="4" w:space="0" w:color="auto"/>
+              <w:right w:val="single" w:sz="4" w:space="0" w:color="auto"/>
+            </w:tcBorders>
+            <w:shd w:val="clear" w:color="000000" w:fill="F2F2F2"/>
+            <w:noWrap/>
+            <w:vAlign w:val="bottom"/>
+            <w:hideMark/>
+          </w:tcPr>
+          <w:p>
+            <w:pPr>
+              <w:spacing w:before="0" w:after="0" w:line="240" w:lineRule="auto"/>
+              <w:jc w:val="left"/>
+              <w:rPr>
+                <w:rFonts w:ascii="Calibri" w:eastAsia="Times New Roman" w:hAnsi="Calibri" w:cs="Calibri"/>
+                <w:color w:val="000000"/>
+                <w:sz w:val="22"/>
+                <w:lang w:eastAsia="pt-PT"/>
+              </w:rPr>
+            </w:pPr>
+            <w:r>
+              <w:rPr>
+                <w:rFonts w:ascii="Calibri" w:eastAsia="Times New Roman" w:hAnsi="Calibri" w:cs="Calibri"/>
+                <w:color w:val="000000"/>
+                <w:sz w:val="22"/>
+                <w:lang w:eastAsia="pt-PT"/>
+              </w:rPr>
+              <w:t>RF-ADMIN-3</w:t>
+            </w:r>
+          </w:p>
+        </w:tc>
+        <w:tc>
+          <w:tcPr>
+            <w:tcW w:w="960" w:type="dxa"/>
+            <w:tcBorders>
+              <w:top w:val="nil"/>
+              <w:left w:val="nil"/>
+              <w:bottom w:val="single" w:sz="4" w:space="0" w:color="auto"/>
+              <w:right w:val="single" w:sz="4" w:space="0" w:color="auto"/>
+            </w:tcBorders>
+            <w:shd w:val="clear" w:color="000000" w:fill="F2F2F2"/>
+            <w:noWrap/>
+            <w:vAlign w:val="bottom"/>
+            <w:hideMark/>
+          </w:tcPr>
+          <w:p>
+            <w:pPr>
+              <w:spacing w:before="0" w:after="0" w:line="240" w:lineRule="auto"/>
+              <w:jc w:val="center"/>
+              <w:rPr>
+                <w:rFonts w:ascii="Calibri" w:eastAsia="Times New Roman" w:hAnsi="Calibri" w:cs="Calibri"/>
+                <w:color w:val="000000"/>
+                <w:sz w:val="22"/>
+                <w:lang w:eastAsia="pt-PT"/>
+              </w:rPr>
+            </w:pPr>
+            <w:r>
+              <w:rPr>
+                <w:rFonts w:ascii="Calibri" w:eastAsia="Times New Roman" w:hAnsi="Calibri" w:cs="Calibri"/>
+                <w:color w:val="000000"/>
+                <w:sz w:val="22"/>
+                <w:lang w:eastAsia="pt-PT"/>
+              </w:rPr>
+              <w:t>300</w:t>
+            </w:r>
+          </w:p>
+        </w:tc>
+        <w:tc>
+          <w:tcPr>
+            <w:tcW w:w="960" w:type="dxa"/>
+            <w:tcBorders>
+              <w:top w:val="nil"/>
+              <w:left w:val="nil"/>
+              <w:bottom w:val="single" w:sz="4" w:space="0" w:color="auto"/>
+              <w:right w:val="single" w:sz="4" w:space="0" w:color="auto"/>
+            </w:tcBorders>
+            <w:shd w:val="clear" w:color="000000" w:fill="F2F2F2"/>
+            <w:noWrap/>
+            <w:vAlign w:val="bottom"/>
+            <w:hideMark/>
+          </w:tcPr>
+          <w:p>
+            <w:pPr>
+              <w:spacing w:before="0" w:after="0" w:line="240" w:lineRule="auto"/>
+              <w:jc w:val="center"/>
+              <w:rPr>
+                <w:rFonts w:ascii="Calibri" w:eastAsia="Times New Roman" w:hAnsi="Calibri" w:cs="Calibri"/>
+                <w:color w:val="000000"/>
+                <w:sz w:val="22"/>
+                <w:lang w:eastAsia="pt-PT"/>
+              </w:rPr>
+            </w:pPr>
+            <w:r>
+              <w:rPr>
+                <w:rFonts w:ascii="Calibri" w:eastAsia="Times New Roman" w:hAnsi="Calibri" w:cs="Calibri"/>
+                <w:color w:val="000000"/>
+                <w:sz w:val="22"/>
+                <w:lang w:eastAsia="pt-PT"/>
+              </w:rPr>
+              <w:t>400</w:t>
+            </w:r>
+          </w:p>
+        </w:tc>
+        <w:tc>
+          <w:tcPr>
+            <w:tcW w:w="1300" w:type="dxa"/>
+            <w:tcBorders>
+              <w:top w:val="nil"/>
+              <w:left w:val="nil"/>
+              <w:bottom w:val="single" w:sz="4" w:space="0" w:color="auto"/>
+              <w:right w:val="single" w:sz="4" w:space="0" w:color="auto"/>
+            </w:tcBorders>
+            <w:shd w:val="clear" w:color="000000" w:fill="F2F2F2"/>
+            <w:noWrap/>
+            <w:vAlign w:val="bottom"/>
+            <w:hideMark/>
+          </w:tcPr>
+          <w:p>
+            <w:pPr>
+              <w:spacing w:before="0" w:after="0" w:line="240" w:lineRule="auto"/>
+              <w:jc w:val="center"/>
+              <w:rPr>
+                <w:rFonts w:ascii="Calibri" w:eastAsia="Times New Roman" w:hAnsi="Calibri" w:cs="Calibri"/>
+                <w:color w:val="000000"/>
+                <w:sz w:val="22"/>
+                <w:lang w:eastAsia="pt-PT"/>
+              </w:rPr>
+            </w:pPr>
+            <w:r>
+              <w:rPr>
+                <w:rFonts w:ascii="Calibri" w:eastAsia="Times New Roman" w:hAnsi="Calibri" w:cs="Calibri"/>
+                <w:color w:val="000000"/>
+                <w:sz w:val="22"/>
+                <w:lang w:eastAsia="pt-PT"/>
+              </w:rPr>
+              <w:t>1000</w:t>
+            </w:r>
+          </w:p>
+        </w:tc>
+        <w:tc>
+          <w:tcPr>
+            <w:tcW w:w="1080" w:type="dxa"/>
+            <w:tcBorders>
+              <w:top w:val="nil"/>
+              <w:left w:val="nil"/>
+              <w:bottom w:val="single" w:sz="4" w:space="0" w:color="auto"/>
+              <w:right w:val="single" w:sz="8" w:space="0" w:color="auto"/>
+            </w:tcBorders>
+            <w:shd w:val="clear" w:color="000000" w:fill="F2F2F2"/>
+            <w:noWrap/>
+            <w:vAlign w:val="bottom"/>
+            <w:hideMark/>
+          </w:tcPr>
+          <w:p>
+            <w:pPr>
+              <w:spacing w:before="0" w:after="0" w:line="240" w:lineRule="auto"/>
+              <w:jc w:val="center"/>
+              <w:rPr>
+                <w:rFonts w:ascii="Calibri" w:eastAsia="Times New Roman" w:hAnsi="Calibri" w:cs="Calibri"/>
+                <w:color w:val="000000"/>
+                <w:sz w:val="22"/>
+                <w:lang w:eastAsia="pt-PT"/>
+              </w:rPr>
+            </w:pPr>
+            <w:r>
+              <w:rPr>
+                <w:rFonts w:ascii="Calibri" w:eastAsia="Times New Roman" w:hAnsi="Calibri" w:cs="Calibri"/>
+                <w:color w:val="000000"/>
+                <w:sz w:val="22"/>
+                <w:lang w:eastAsia="pt-PT"/>
+              </w:rPr>
+              <w:t>483</w:t>
+            </w:r>
+          </w:p>
+        </w:tc>
+      </w:tr>
+      <w:tr>
+        <w:trPr>
+          <w:trHeight w:val="300"/>
+          <w:jc w:val="center"/>
+        </w:trPr>
+        <w:tc>
+          <w:tcPr>
+            <w:tcW w:w="1540" w:type="dxa"/>
+            <w:tcBorders>
+              <w:top w:val="nil"/>
+              <w:left w:val="single" w:sz="8" w:space="0" w:color="auto"/>
+              <w:bottom w:val="single" w:sz="4" w:space="0" w:color="auto"/>
+              <w:right w:val="single" w:sz="4" w:space="0" w:color="auto"/>
+            </w:tcBorders>
+            <w:shd w:val="clear" w:color="000000" w:fill="F2F2F2"/>
+            <w:noWrap/>
+            <w:vAlign w:val="bottom"/>
+            <w:hideMark/>
+          </w:tcPr>
+          <w:p>
+            <w:pPr>
+              <w:spacing w:before="0" w:after="0" w:line="240" w:lineRule="auto"/>
+              <w:jc w:val="left"/>
+              <w:rPr>
+                <w:rFonts w:ascii="Calibri" w:eastAsia="Times New Roman" w:hAnsi="Calibri" w:cs="Calibri"/>
+                <w:color w:val="000000"/>
+                <w:sz w:val="22"/>
+                <w:lang w:eastAsia="pt-PT"/>
+              </w:rPr>
+            </w:pPr>
+            <w:r>
+              <w:rPr>
+                <w:rFonts w:ascii="Calibri" w:eastAsia="Times New Roman" w:hAnsi="Calibri" w:cs="Calibri"/>
+                <w:color w:val="000000"/>
+                <w:sz w:val="22"/>
+                <w:lang w:eastAsia="pt-PT"/>
+              </w:rPr>
+              <w:t>RF-PROF-1</w:t>
+            </w:r>
+          </w:p>
+        </w:tc>
+        <w:tc>
+          <w:tcPr>
+            <w:tcW w:w="960" w:type="dxa"/>
+            <w:tcBorders>
+              <w:top w:val="nil"/>
+              <w:left w:val="nil"/>
+              <w:bottom w:val="single" w:sz="4" w:space="0" w:color="auto"/>
+              <w:right w:val="single" w:sz="4" w:space="0" w:color="auto"/>
+            </w:tcBorders>
+            <w:shd w:val="clear" w:color="000000" w:fill="F2F2F2"/>
+            <w:noWrap/>
+            <w:vAlign w:val="bottom"/>
+            <w:hideMark/>
+          </w:tcPr>
+          <w:p>
+            <w:pPr>
+              <w:spacing w:before="0" w:after="0" w:line="240" w:lineRule="auto"/>
+              <w:jc w:val="center"/>
+              <w:rPr>
+                <w:rFonts w:ascii="Calibri" w:eastAsia="Times New Roman" w:hAnsi="Calibri" w:cs="Calibri"/>
+                <w:color w:val="000000"/>
+                <w:sz w:val="22"/>
+                <w:lang w:eastAsia="pt-PT"/>
+              </w:rPr>
+            </w:pPr>
+            <w:r>
+              <w:rPr>
+                <w:rFonts w:ascii="Calibri" w:eastAsia="Times New Roman" w:hAnsi="Calibri" w:cs="Calibri"/>
+                <w:color w:val="000000"/>
+                <w:sz w:val="22"/>
+                <w:lang w:eastAsia="pt-PT"/>
+              </w:rPr>
+              <w:t>750</w:t>
+            </w:r>
+          </w:p>
+        </w:tc>
+        <w:tc>
+          <w:tcPr>
+            <w:tcW w:w="960" w:type="dxa"/>
+            <w:tcBorders>
+              <w:top w:val="nil"/>
+              <w:left w:val="nil"/>
+              <w:bottom w:val="single" w:sz="4" w:space="0" w:color="auto"/>
+              <w:right w:val="single" w:sz="4" w:space="0" w:color="auto"/>
+            </w:tcBorders>
+            <w:shd w:val="clear" w:color="000000" w:fill="F2F2F2"/>
+            <w:noWrap/>
+            <w:vAlign w:val="bottom"/>
+            <w:hideMark/>
+          </w:tcPr>
+          <w:p>
+            <w:pPr>
+              <w:spacing w:before="0" w:after="0" w:line="240" w:lineRule="auto"/>
+              <w:jc w:val="center"/>
+              <w:rPr>
+                <w:rFonts w:ascii="Calibri" w:eastAsia="Times New Roman" w:hAnsi="Calibri" w:cs="Calibri"/>
+                <w:color w:val="000000"/>
+                <w:sz w:val="22"/>
+                <w:lang w:eastAsia="pt-PT"/>
+              </w:rPr>
+            </w:pPr>
+            <w:r>
+              <w:rPr>
+                <w:rFonts w:ascii="Calibri" w:eastAsia="Times New Roman" w:hAnsi="Calibri" w:cs="Calibri"/>
+                <w:color w:val="000000"/>
+                <w:sz w:val="22"/>
+                <w:lang w:eastAsia="pt-PT"/>
+              </w:rPr>
+              <w:t>1000</w:t>
+            </w:r>
+          </w:p>
+        </w:tc>
+        <w:tc>
+          <w:tcPr>
+            <w:tcW w:w="1300" w:type="dxa"/>
+            <w:tcBorders>
+              <w:top w:val="nil"/>
+              <w:left w:val="nil"/>
+              <w:bottom w:val="single" w:sz="4" w:space="0" w:color="auto"/>
+              <w:right w:val="single" w:sz="4" w:space="0" w:color="auto"/>
+            </w:tcBorders>
+            <w:shd w:val="clear" w:color="000000" w:fill="F2F2F2"/>
+            <w:noWrap/>
+            <w:vAlign w:val="bottom"/>
+            <w:hideMark/>
+          </w:tcPr>
+          <w:p>
+            <w:pPr>
+              <w:spacing w:before="0" w:after="0" w:line="240" w:lineRule="auto"/>
+              <w:jc w:val="center"/>
+              <w:rPr>
+                <w:rFonts w:ascii="Calibri" w:eastAsia="Times New Roman" w:hAnsi="Calibri" w:cs="Calibri"/>
+                <w:color w:val="000000"/>
+                <w:sz w:val="22"/>
+                <w:lang w:eastAsia="pt-PT"/>
+              </w:rPr>
+            </w:pPr>
+            <w:r>
+              <w:rPr>
+                <w:rFonts w:ascii="Calibri" w:eastAsia="Times New Roman" w:hAnsi="Calibri" w:cs="Calibri"/>
+                <w:color w:val="000000"/>
+                <w:sz w:val="22"/>
+                <w:lang w:eastAsia="pt-PT"/>
+              </w:rPr>
+              <w:t>2500</w:t>
+            </w:r>
+          </w:p>
+        </w:tc>
+        <w:tc>
+          <w:tcPr>
+            <w:tcW w:w="1080" w:type="dxa"/>
+            <w:tcBorders>
+              <w:top w:val="nil"/>
+              <w:left w:val="nil"/>
+              <w:bottom w:val="single" w:sz="4" w:space="0" w:color="auto"/>
+              <w:right w:val="single" w:sz="8" w:space="0" w:color="auto"/>
+            </w:tcBorders>
+            <w:shd w:val="clear" w:color="000000" w:fill="F2F2F2"/>
+            <w:noWrap/>
+            <w:vAlign w:val="bottom"/>
+            <w:hideMark/>
+          </w:tcPr>
+          <w:p>
+            <w:pPr>
+              <w:spacing w:before="0" w:after="0" w:line="240" w:lineRule="auto"/>
+              <w:jc w:val="center"/>
+              <w:rPr>
+                <w:rFonts w:ascii="Calibri" w:eastAsia="Times New Roman" w:hAnsi="Calibri" w:cs="Calibri"/>
+                <w:color w:val="000000"/>
+                <w:sz w:val="22"/>
+                <w:lang w:eastAsia="pt-PT"/>
+              </w:rPr>
+            </w:pPr>
+            <w:r>
+              <w:rPr>
+                <w:rFonts w:ascii="Calibri" w:eastAsia="Times New Roman" w:hAnsi="Calibri" w:cs="Calibri"/>
+                <w:color w:val="000000"/>
+                <w:sz w:val="22"/>
+                <w:lang w:eastAsia="pt-PT"/>
+              </w:rPr>
+              <w:t>1208</w:t>
+            </w:r>
+          </w:p>
+        </w:tc>
+      </w:tr>
+      <w:tr>
+        <w:trPr>
+          <w:trHeight w:val="300"/>
+          <w:jc w:val="center"/>
+        </w:trPr>
+        <w:tc>
+          <w:tcPr>
+            <w:tcW w:w="1540" w:type="dxa"/>
+            <w:tcBorders>
+              <w:top w:val="nil"/>
+              <w:left w:val="single" w:sz="8" w:space="0" w:color="auto"/>
+              <w:bottom w:val="single" w:sz="4" w:space="0" w:color="auto"/>
+              <w:right w:val="single" w:sz="4" w:space="0" w:color="auto"/>
+            </w:tcBorders>
+            <w:shd w:val="clear" w:color="000000" w:fill="F2F2F2"/>
+            <w:noWrap/>
+            <w:vAlign w:val="bottom"/>
+            <w:hideMark/>
+          </w:tcPr>
+          <w:p>
+            <w:pPr>
+              <w:spacing w:before="0" w:after="0" w:line="240" w:lineRule="auto"/>
+              <w:jc w:val="left"/>
+              <w:rPr>
+                <w:rFonts w:ascii="Calibri" w:eastAsia="Times New Roman" w:hAnsi="Calibri" w:cs="Calibri"/>
+                <w:color w:val="000000"/>
+                <w:sz w:val="22"/>
+                <w:lang w:eastAsia="pt-PT"/>
+              </w:rPr>
+            </w:pPr>
+            <w:r>
+              <w:rPr>
+                <w:rFonts w:ascii="Calibri" w:eastAsia="Times New Roman" w:hAnsi="Calibri" w:cs="Calibri"/>
+                <w:color w:val="000000"/>
+                <w:sz w:val="22"/>
+                <w:lang w:eastAsia="pt-PT"/>
+              </w:rPr>
+              <w:t>RF-PROF-2</w:t>
+            </w:r>
+          </w:p>
+        </w:tc>
+        <w:tc>
+          <w:tcPr>
+            <w:tcW w:w="960" w:type="dxa"/>
+            <w:tcBorders>
+              <w:top w:val="nil"/>
+              <w:left w:val="nil"/>
+              <w:bottom w:val="single" w:sz="4" w:space="0" w:color="auto"/>
+              <w:right w:val="single" w:sz="4" w:space="0" w:color="auto"/>
+            </w:tcBorders>
+            <w:shd w:val="clear" w:color="000000" w:fill="F2F2F2"/>
+            <w:noWrap/>
+            <w:vAlign w:val="bottom"/>
+            <w:hideMark/>
+          </w:tcPr>
+          <w:p>
+            <w:pPr>
+              <w:spacing w:before="0" w:after="0" w:line="240" w:lineRule="auto"/>
+              <w:jc w:val="center"/>
+              <w:rPr>
+                <w:rFonts w:ascii="Calibri" w:eastAsia="Times New Roman" w:hAnsi="Calibri" w:cs="Calibri"/>
+                <w:color w:val="000000"/>
+                <w:sz w:val="22"/>
+                <w:lang w:eastAsia="pt-PT"/>
+              </w:rPr>
+            </w:pPr>
+            <w:r>
+              <w:rPr>
+                <w:rFonts w:ascii="Calibri" w:eastAsia="Times New Roman" w:hAnsi="Calibri" w:cs="Calibri"/>
+                <w:color w:val="000000"/>
+                <w:sz w:val="22"/>
+                <w:lang w:eastAsia="pt-PT"/>
+              </w:rPr>
+              <w:t>113</w:t>
+            </w:r>
+          </w:p>
+        </w:tc>
+        <w:tc>
+          <w:tcPr>
+            <w:tcW w:w="960" w:type="dxa"/>
+            <w:tcBorders>
+              <w:top w:val="nil"/>
+              <w:left w:val="nil"/>
+              <w:bottom w:val="single" w:sz="4" w:space="0" w:color="auto"/>
+              <w:right w:val="single" w:sz="4" w:space="0" w:color="auto"/>
+            </w:tcBorders>
+            <w:shd w:val="clear" w:color="000000" w:fill="F2F2F2"/>
+            <w:noWrap/>
+            <w:vAlign w:val="bottom"/>
+            <w:hideMark/>
+          </w:tcPr>
+          <w:p>
+            <w:pPr>
+              <w:spacing w:before="0" w:after="0" w:line="240" w:lineRule="auto"/>
+              <w:jc w:val="center"/>
+              <w:rPr>
+                <w:rFonts w:ascii="Calibri" w:eastAsia="Times New Roman" w:hAnsi="Calibri" w:cs="Calibri"/>
+                <w:color w:val="000000"/>
+                <w:sz w:val="22"/>
+                <w:lang w:eastAsia="pt-PT"/>
+              </w:rPr>
+            </w:pPr>
+            <w:r>
+              <w:rPr>
+                <w:rFonts w:ascii="Calibri" w:eastAsia="Times New Roman" w:hAnsi="Calibri" w:cs="Calibri"/>
+                <w:color w:val="000000"/>
+                <w:sz w:val="22"/>
+                <w:lang w:eastAsia="pt-PT"/>
+              </w:rPr>
+              <w:t>150</w:t>
+            </w:r>
+          </w:p>
+        </w:tc>
+        <w:tc>
+          <w:tcPr>
+            <w:tcW w:w="1300" w:type="dxa"/>
+            <w:tcBorders>
+              <w:top w:val="nil"/>
+              <w:left w:val="nil"/>
+              <w:bottom w:val="single" w:sz="4" w:space="0" w:color="auto"/>
+              <w:right w:val="single" w:sz="4" w:space="0" w:color="auto"/>
+            </w:tcBorders>
+            <w:shd w:val="clear" w:color="000000" w:fill="F2F2F2"/>
+            <w:noWrap/>
+            <w:vAlign w:val="bottom"/>
+            <w:hideMark/>
+          </w:tcPr>
+          <w:p>
+            <w:pPr>
+              <w:spacing w:before="0" w:after="0" w:line="240" w:lineRule="auto"/>
+              <w:jc w:val="center"/>
+              <w:rPr>
+                <w:rFonts w:ascii="Calibri" w:eastAsia="Times New Roman" w:hAnsi="Calibri" w:cs="Calibri"/>
+                <w:color w:val="000000"/>
+                <w:sz w:val="22"/>
+                <w:lang w:eastAsia="pt-PT"/>
+              </w:rPr>
+            </w:pPr>
+            <w:r>
+              <w:rPr>
+                <w:rFonts w:ascii="Calibri" w:eastAsia="Times New Roman" w:hAnsi="Calibri" w:cs="Calibri"/>
+                <w:color w:val="000000"/>
+                <w:sz w:val="22"/>
+                <w:lang w:eastAsia="pt-PT"/>
+              </w:rPr>
+              <w:t>375</w:t>
+            </w:r>
+          </w:p>
+        </w:tc>
+        <w:tc>
+          <w:tcPr>
+            <w:tcW w:w="1080" w:type="dxa"/>
+            <w:tcBorders>
+              <w:top w:val="nil"/>
+              <w:left w:val="nil"/>
+              <w:bottom w:val="single" w:sz="4" w:space="0" w:color="auto"/>
+              <w:right w:val="single" w:sz="8" w:space="0" w:color="auto"/>
+            </w:tcBorders>
+            <w:shd w:val="clear" w:color="000000" w:fill="F2F2F2"/>
+            <w:noWrap/>
+            <w:vAlign w:val="bottom"/>
+            <w:hideMark/>
+          </w:tcPr>
+          <w:p>
+            <w:pPr>
+              <w:spacing w:before="0" w:after="0" w:line="240" w:lineRule="auto"/>
+              <w:jc w:val="center"/>
+              <w:rPr>
+                <w:rFonts w:ascii="Calibri" w:eastAsia="Times New Roman" w:hAnsi="Calibri" w:cs="Calibri"/>
+                <w:color w:val="000000"/>
+                <w:sz w:val="22"/>
+                <w:lang w:eastAsia="pt-PT"/>
+              </w:rPr>
+            </w:pPr>
+            <w:r>
+              <w:rPr>
+                <w:rFonts w:ascii="Calibri" w:eastAsia="Times New Roman" w:hAnsi="Calibri" w:cs="Calibri"/>
+                <w:color w:val="000000"/>
+                <w:sz w:val="22"/>
+                <w:lang w:eastAsia="pt-PT"/>
+              </w:rPr>
+              <w:t>181</w:t>
+            </w:r>
+          </w:p>
+        </w:tc>
+      </w:tr>
+      <w:tr>
+        <w:trPr>
+          <w:trHeight w:val="300"/>
+          <w:jc w:val="center"/>
+        </w:trPr>
+        <w:tc>
+          <w:tcPr>
+            <w:tcW w:w="1540" w:type="dxa"/>
+            <w:tcBorders>
+              <w:top w:val="nil"/>
+              <w:left w:val="single" w:sz="8" w:space="0" w:color="auto"/>
+              <w:bottom w:val="single" w:sz="4" w:space="0" w:color="auto"/>
+              <w:right w:val="single" w:sz="4" w:space="0" w:color="auto"/>
+            </w:tcBorders>
+            <w:shd w:val="clear" w:color="000000" w:fill="F2F2F2"/>
+            <w:noWrap/>
+            <w:vAlign w:val="bottom"/>
+            <w:hideMark/>
+          </w:tcPr>
+          <w:p>
+            <w:pPr>
+              <w:spacing w:before="0" w:after="0" w:line="240" w:lineRule="auto"/>
+              <w:jc w:val="left"/>
+              <w:rPr>
+                <w:rFonts w:ascii="Calibri" w:eastAsia="Times New Roman" w:hAnsi="Calibri" w:cs="Calibri"/>
+                <w:color w:val="000000"/>
+                <w:sz w:val="22"/>
+                <w:lang w:eastAsia="pt-PT"/>
+              </w:rPr>
+            </w:pPr>
+            <w:r>
+              <w:rPr>
+                <w:rFonts w:ascii="Calibri" w:eastAsia="Times New Roman" w:hAnsi="Calibri" w:cs="Calibri"/>
+                <w:color w:val="000000"/>
+                <w:sz w:val="22"/>
+                <w:lang w:eastAsia="pt-PT"/>
+              </w:rPr>
+              <w:t>RF-PROF-3</w:t>
+            </w:r>
+          </w:p>
+        </w:tc>
+        <w:tc>
+          <w:tcPr>
+            <w:tcW w:w="960" w:type="dxa"/>
+            <w:tcBorders>
+              <w:top w:val="nil"/>
+              <w:left w:val="nil"/>
+              <w:bottom w:val="single" w:sz="4" w:space="0" w:color="auto"/>
+              <w:right w:val="single" w:sz="4" w:space="0" w:color="auto"/>
+            </w:tcBorders>
+            <w:shd w:val="clear" w:color="000000" w:fill="F2F2F2"/>
+            <w:noWrap/>
+            <w:vAlign w:val="bottom"/>
+            <w:hideMark/>
+          </w:tcPr>
+          <w:p>
+            <w:pPr>
+              <w:spacing w:before="0" w:after="0" w:line="240" w:lineRule="auto"/>
+              <w:jc w:val="center"/>
+              <w:rPr>
+                <w:rFonts w:ascii="Calibri" w:eastAsia="Times New Roman" w:hAnsi="Calibri" w:cs="Calibri"/>
+                <w:color w:val="000000"/>
+                <w:sz w:val="22"/>
+                <w:lang w:eastAsia="pt-PT"/>
+              </w:rPr>
+            </w:pPr>
+            <w:r>
+              <w:rPr>
+                <w:rFonts w:ascii="Calibri" w:eastAsia="Times New Roman" w:hAnsi="Calibri" w:cs="Calibri"/>
+                <w:color w:val="000000"/>
+                <w:sz w:val="22"/>
+                <w:lang w:eastAsia="pt-PT"/>
+              </w:rPr>
+              <w:t>113</w:t>
+            </w:r>
+          </w:p>
+        </w:tc>
+        <w:tc>
+          <w:tcPr>
+            <w:tcW w:w="960" w:type="dxa"/>
+            <w:tcBorders>
+              <w:top w:val="nil"/>
+              <w:left w:val="nil"/>
+              <w:bottom w:val="single" w:sz="4" w:space="0" w:color="auto"/>
+              <w:right w:val="single" w:sz="4" w:space="0" w:color="auto"/>
+            </w:tcBorders>
+            <w:shd w:val="clear" w:color="000000" w:fill="F2F2F2"/>
+            <w:noWrap/>
+            <w:vAlign w:val="bottom"/>
+            <w:hideMark/>
+          </w:tcPr>
+          <w:p>
+            <w:pPr>
+              <w:spacing w:before="0" w:after="0" w:line="240" w:lineRule="auto"/>
+              <w:jc w:val="center"/>
+              <w:rPr>
+                <w:rFonts w:ascii="Calibri" w:eastAsia="Times New Roman" w:hAnsi="Calibri" w:cs="Calibri"/>
+                <w:color w:val="000000"/>
+                <w:sz w:val="22"/>
+                <w:lang w:eastAsia="pt-PT"/>
+              </w:rPr>
+            </w:pPr>
+            <w:r>
+              <w:rPr>
+                <w:rFonts w:ascii="Calibri" w:eastAsia="Times New Roman" w:hAnsi="Calibri" w:cs="Calibri"/>
+                <w:color w:val="000000"/>
+                <w:sz w:val="22"/>
+                <w:lang w:eastAsia="pt-PT"/>
+              </w:rPr>
+              <w:t>150</w:t>
+            </w:r>
+          </w:p>
+        </w:tc>
+        <w:tc>
+          <w:tcPr>
+            <w:tcW w:w="1300" w:type="dxa"/>
+            <w:tcBorders>
+              <w:top w:val="nil"/>
+              <w:left w:val="nil"/>
+              <w:bottom w:val="single" w:sz="4" w:space="0" w:color="auto"/>
+              <w:right w:val="single" w:sz="4" w:space="0" w:color="auto"/>
+            </w:tcBorders>
+            <w:shd w:val="clear" w:color="000000" w:fill="F2F2F2"/>
+            <w:noWrap/>
+            <w:vAlign w:val="bottom"/>
+            <w:hideMark/>
+          </w:tcPr>
+          <w:p>
+            <w:pPr>
+              <w:spacing w:before="0" w:after="0" w:line="240" w:lineRule="auto"/>
+              <w:jc w:val="center"/>
+              <w:rPr>
+                <w:rFonts w:ascii="Calibri" w:eastAsia="Times New Roman" w:hAnsi="Calibri" w:cs="Calibri"/>
+                <w:color w:val="000000"/>
+                <w:sz w:val="22"/>
+                <w:lang w:eastAsia="pt-PT"/>
+              </w:rPr>
+            </w:pPr>
+            <w:r>
+              <w:rPr>
+                <w:rFonts w:ascii="Calibri" w:eastAsia="Times New Roman" w:hAnsi="Calibri" w:cs="Calibri"/>
+                <w:color w:val="000000"/>
+                <w:sz w:val="22"/>
+                <w:lang w:eastAsia="pt-PT"/>
+              </w:rPr>
+              <w:t>375</w:t>
+            </w:r>
+          </w:p>
+        </w:tc>
+        <w:tc>
+          <w:tcPr>
+            <w:tcW w:w="1080" w:type="dxa"/>
+            <w:tcBorders>
+              <w:top w:val="nil"/>
+              <w:left w:val="nil"/>
+              <w:bottom w:val="single" w:sz="4" w:space="0" w:color="auto"/>
+              <w:right w:val="single" w:sz="8" w:space="0" w:color="auto"/>
+            </w:tcBorders>
+            <w:shd w:val="clear" w:color="000000" w:fill="F2F2F2"/>
+            <w:noWrap/>
+            <w:vAlign w:val="bottom"/>
+            <w:hideMark/>
+          </w:tcPr>
+          <w:p>
+            <w:pPr>
+              <w:spacing w:before="0" w:after="0" w:line="240" w:lineRule="auto"/>
+              <w:jc w:val="center"/>
+              <w:rPr>
+                <w:rFonts w:ascii="Calibri" w:eastAsia="Times New Roman" w:hAnsi="Calibri" w:cs="Calibri"/>
+                <w:color w:val="000000"/>
+                <w:sz w:val="22"/>
+                <w:lang w:eastAsia="pt-PT"/>
+              </w:rPr>
+            </w:pPr>
+            <w:r>
+              <w:rPr>
+                <w:rFonts w:ascii="Calibri" w:eastAsia="Times New Roman" w:hAnsi="Calibri" w:cs="Calibri"/>
+                <w:color w:val="000000"/>
+                <w:sz w:val="22"/>
+                <w:lang w:eastAsia="pt-PT"/>
+              </w:rPr>
+              <w:t>181</w:t>
+            </w:r>
+          </w:p>
+        </w:tc>
+      </w:tr>
+      <w:tr>
+        <w:trPr>
+          <w:trHeight w:val="300"/>
+          <w:jc w:val="center"/>
+        </w:trPr>
+        <w:tc>
+          <w:tcPr>
+            <w:tcW w:w="1540" w:type="dxa"/>
+            <w:tcBorders>
+              <w:top w:val="nil"/>
+              <w:left w:val="single" w:sz="8" w:space="0" w:color="auto"/>
+              <w:bottom w:val="single" w:sz="4" w:space="0" w:color="auto"/>
+              <w:right w:val="single" w:sz="4" w:space="0" w:color="auto"/>
+            </w:tcBorders>
+            <w:shd w:val="clear" w:color="000000" w:fill="F2F2F2"/>
+            <w:noWrap/>
+            <w:vAlign w:val="bottom"/>
+            <w:hideMark/>
+          </w:tcPr>
+          <w:p>
+            <w:pPr>
+              <w:spacing w:before="0" w:after="0" w:line="240" w:lineRule="auto"/>
+              <w:jc w:val="left"/>
+              <w:rPr>
+                <w:rFonts w:ascii="Calibri" w:eastAsia="Times New Roman" w:hAnsi="Calibri" w:cs="Calibri"/>
+                <w:color w:val="000000"/>
+                <w:sz w:val="22"/>
+                <w:lang w:eastAsia="pt-PT"/>
+              </w:rPr>
+            </w:pPr>
+            <w:r>
+              <w:rPr>
+                <w:rFonts w:ascii="Calibri" w:eastAsia="Times New Roman" w:hAnsi="Calibri" w:cs="Calibri"/>
+                <w:color w:val="000000"/>
+                <w:sz w:val="22"/>
+                <w:lang w:eastAsia="pt-PT"/>
+              </w:rPr>
+              <w:t>RF-PROF-4</w:t>
+            </w:r>
+          </w:p>
+        </w:tc>
+        <w:tc>
+          <w:tcPr>
+            <w:tcW w:w="960" w:type="dxa"/>
+            <w:tcBorders>
+              <w:top w:val="nil"/>
+              <w:left w:val="nil"/>
+              <w:bottom w:val="single" w:sz="4" w:space="0" w:color="auto"/>
+              <w:right w:val="single" w:sz="4" w:space="0" w:color="auto"/>
+            </w:tcBorders>
+            <w:shd w:val="clear" w:color="000000" w:fill="F2F2F2"/>
+            <w:noWrap/>
+            <w:vAlign w:val="bottom"/>
+            <w:hideMark/>
+          </w:tcPr>
+          <w:p>
+            <w:pPr>
+              <w:spacing w:before="0" w:after="0" w:line="240" w:lineRule="auto"/>
+              <w:jc w:val="center"/>
+              <w:rPr>
+                <w:rFonts w:ascii="Calibri" w:eastAsia="Times New Roman" w:hAnsi="Calibri" w:cs="Calibri"/>
+                <w:color w:val="000000"/>
+                <w:sz w:val="22"/>
+                <w:lang w:eastAsia="pt-PT"/>
+              </w:rPr>
+            </w:pPr>
+            <w:r>
+              <w:rPr>
+                <w:rFonts w:ascii="Calibri" w:eastAsia="Times New Roman" w:hAnsi="Calibri" w:cs="Calibri"/>
+                <w:color w:val="000000"/>
+                <w:sz w:val="22"/>
+                <w:lang w:eastAsia="pt-PT"/>
+              </w:rPr>
+              <w:t>113</w:t>
+            </w:r>
+          </w:p>
+        </w:tc>
+        <w:tc>
+          <w:tcPr>
+            <w:tcW w:w="960" w:type="dxa"/>
+            <w:tcBorders>
+              <w:top w:val="nil"/>
+              <w:left w:val="nil"/>
+              <w:bottom w:val="single" w:sz="4" w:space="0" w:color="auto"/>
+              <w:right w:val="single" w:sz="4" w:space="0" w:color="auto"/>
+            </w:tcBorders>
+            <w:shd w:val="clear" w:color="000000" w:fill="F2F2F2"/>
+            <w:noWrap/>
+            <w:vAlign w:val="bottom"/>
+            <w:hideMark/>
+          </w:tcPr>
+          <w:p>
+            <w:pPr>
+              <w:spacing w:before="0" w:after="0" w:line="240" w:lineRule="auto"/>
+              <w:jc w:val="center"/>
+              <w:rPr>
+                <w:rFonts w:ascii="Calibri" w:eastAsia="Times New Roman" w:hAnsi="Calibri" w:cs="Calibri"/>
+                <w:color w:val="000000"/>
+                <w:sz w:val="22"/>
+                <w:lang w:eastAsia="pt-PT"/>
+              </w:rPr>
+            </w:pPr>
+            <w:r>
+              <w:rPr>
+                <w:rFonts w:ascii="Calibri" w:eastAsia="Times New Roman" w:hAnsi="Calibri" w:cs="Calibri"/>
+                <w:color w:val="000000"/>
+                <w:sz w:val="22"/>
+                <w:lang w:eastAsia="pt-PT"/>
+              </w:rPr>
+              <w:t>150</w:t>
+            </w:r>
+          </w:p>
+        </w:tc>
+        <w:tc>
+          <w:tcPr>
+            <w:tcW w:w="1300" w:type="dxa"/>
+            <w:tcBorders>
+              <w:top w:val="nil"/>
+              <w:left w:val="nil"/>
+              <w:bottom w:val="single" w:sz="4" w:space="0" w:color="auto"/>
+              <w:right w:val="single" w:sz="4" w:space="0" w:color="auto"/>
+            </w:tcBorders>
+            <w:shd w:val="clear" w:color="000000" w:fill="F2F2F2"/>
+            <w:noWrap/>
+            <w:vAlign w:val="bottom"/>
+            <w:hideMark/>
+          </w:tcPr>
+          <w:p>
+            <w:pPr>
+              <w:spacing w:before="0" w:after="0" w:line="240" w:lineRule="auto"/>
+              <w:jc w:val="center"/>
+              <w:rPr>
+                <w:rFonts w:ascii="Calibri" w:eastAsia="Times New Roman" w:hAnsi="Calibri" w:cs="Calibri"/>
+                <w:color w:val="000000"/>
+                <w:sz w:val="22"/>
+                <w:lang w:eastAsia="pt-PT"/>
+              </w:rPr>
+            </w:pPr>
+            <w:r>
+              <w:rPr>
+                <w:rFonts w:ascii="Calibri" w:eastAsia="Times New Roman" w:hAnsi="Calibri" w:cs="Calibri"/>
+                <w:color w:val="000000"/>
+                <w:sz w:val="22"/>
+                <w:lang w:eastAsia="pt-PT"/>
+              </w:rPr>
+              <w:t>375</w:t>
+            </w:r>
+          </w:p>
+        </w:tc>
+        <w:tc>
+          <w:tcPr>
+            <w:tcW w:w="1080" w:type="dxa"/>
+            <w:tcBorders>
+              <w:top w:val="nil"/>
+              <w:left w:val="nil"/>
+              <w:bottom w:val="single" w:sz="4" w:space="0" w:color="auto"/>
+              <w:right w:val="single" w:sz="8" w:space="0" w:color="auto"/>
+            </w:tcBorders>
+            <w:shd w:val="clear" w:color="000000" w:fill="F2F2F2"/>
+            <w:noWrap/>
+            <w:vAlign w:val="bottom"/>
+            <w:hideMark/>
+          </w:tcPr>
+          <w:p>
+            <w:pPr>
+              <w:spacing w:before="0" w:after="0" w:line="240" w:lineRule="auto"/>
+              <w:jc w:val="center"/>
+              <w:rPr>
+                <w:rFonts w:ascii="Calibri" w:eastAsia="Times New Roman" w:hAnsi="Calibri" w:cs="Calibri"/>
+                <w:color w:val="000000"/>
+                <w:sz w:val="22"/>
+                <w:lang w:eastAsia="pt-PT"/>
+              </w:rPr>
+            </w:pPr>
+            <w:r>
+              <w:rPr>
+                <w:rFonts w:ascii="Calibri" w:eastAsia="Times New Roman" w:hAnsi="Calibri" w:cs="Calibri"/>
+                <w:color w:val="000000"/>
+                <w:sz w:val="22"/>
+                <w:lang w:eastAsia="pt-PT"/>
+              </w:rPr>
+              <w:t>181</w:t>
+            </w:r>
+          </w:p>
+        </w:tc>
+      </w:tr>
+      <w:tr>
+        <w:trPr>
+          <w:trHeight w:val="300"/>
+          <w:jc w:val="center"/>
+        </w:trPr>
+        <w:tc>
+          <w:tcPr>
+            <w:tcW w:w="1540" w:type="dxa"/>
+            <w:tcBorders>
+              <w:top w:val="nil"/>
+              <w:left w:val="single" w:sz="8" w:space="0" w:color="auto"/>
+              <w:bottom w:val="single" w:sz="4" w:space="0" w:color="auto"/>
+              <w:right w:val="single" w:sz="4" w:space="0" w:color="auto"/>
+            </w:tcBorders>
+            <w:shd w:val="clear" w:color="000000" w:fill="F2F2F2"/>
+            <w:noWrap/>
+            <w:vAlign w:val="bottom"/>
+            <w:hideMark/>
+          </w:tcPr>
+          <w:p>
+            <w:pPr>
+              <w:spacing w:before="0" w:after="0" w:line="240" w:lineRule="auto"/>
+              <w:jc w:val="left"/>
+              <w:rPr>
+                <w:rFonts w:ascii="Calibri" w:eastAsia="Times New Roman" w:hAnsi="Calibri" w:cs="Calibri"/>
+                <w:color w:val="000000"/>
+                <w:sz w:val="22"/>
+                <w:lang w:eastAsia="pt-PT"/>
+              </w:rPr>
+            </w:pPr>
+            <w:r>
+              <w:rPr>
+                <w:rFonts w:ascii="Calibri" w:eastAsia="Times New Roman" w:hAnsi="Calibri" w:cs="Calibri"/>
+                <w:color w:val="000000"/>
+                <w:sz w:val="22"/>
+                <w:lang w:eastAsia="pt-PT"/>
+              </w:rPr>
+              <w:t>RF-PROF-5</w:t>
+            </w:r>
+          </w:p>
+        </w:tc>
+        <w:tc>
+          <w:tcPr>
+            <w:tcW w:w="960" w:type="dxa"/>
+            <w:tcBorders>
+              <w:top w:val="nil"/>
+              <w:left w:val="nil"/>
+              <w:bottom w:val="single" w:sz="4" w:space="0" w:color="auto"/>
+              <w:right w:val="single" w:sz="4" w:space="0" w:color="auto"/>
+            </w:tcBorders>
+            <w:shd w:val="clear" w:color="000000" w:fill="F2F2F2"/>
+            <w:noWrap/>
+            <w:vAlign w:val="bottom"/>
+            <w:hideMark/>
+          </w:tcPr>
+          <w:p>
+            <w:pPr>
+              <w:spacing w:before="0" w:after="0" w:line="240" w:lineRule="auto"/>
+              <w:jc w:val="center"/>
+              <w:rPr>
+                <w:rFonts w:ascii="Calibri" w:eastAsia="Times New Roman" w:hAnsi="Calibri" w:cs="Calibri"/>
+                <w:color w:val="000000"/>
+                <w:sz w:val="22"/>
+                <w:lang w:eastAsia="pt-PT"/>
+              </w:rPr>
+            </w:pPr>
+            <w:r>
+              <w:rPr>
+                <w:rFonts w:ascii="Calibri" w:eastAsia="Times New Roman" w:hAnsi="Calibri" w:cs="Calibri"/>
+                <w:color w:val="000000"/>
+                <w:sz w:val="22"/>
+                <w:lang w:eastAsia="pt-PT"/>
+              </w:rPr>
+              <w:t>113</w:t>
+            </w:r>
+          </w:p>
+        </w:tc>
+        <w:tc>
+          <w:tcPr>
+            <w:tcW w:w="960" w:type="dxa"/>
+            <w:tcBorders>
+              <w:top w:val="nil"/>
+              <w:left w:val="nil"/>
+              <w:bottom w:val="single" w:sz="4" w:space="0" w:color="auto"/>
+              <w:right w:val="single" w:sz="4" w:space="0" w:color="auto"/>
+            </w:tcBorders>
+            <w:shd w:val="clear" w:color="000000" w:fill="F2F2F2"/>
+            <w:noWrap/>
+            <w:vAlign w:val="bottom"/>
+            <w:hideMark/>
+          </w:tcPr>
+          <w:p>
+            <w:pPr>
+              <w:spacing w:before="0" w:after="0" w:line="240" w:lineRule="auto"/>
+              <w:jc w:val="center"/>
+              <w:rPr>
+                <w:rFonts w:ascii="Calibri" w:eastAsia="Times New Roman" w:hAnsi="Calibri" w:cs="Calibri"/>
+                <w:color w:val="000000"/>
+                <w:sz w:val="22"/>
+                <w:lang w:eastAsia="pt-PT"/>
+              </w:rPr>
+            </w:pPr>
+            <w:r>
+              <w:rPr>
+                <w:rFonts w:ascii="Calibri" w:eastAsia="Times New Roman" w:hAnsi="Calibri" w:cs="Calibri"/>
+                <w:color w:val="000000"/>
+                <w:sz w:val="22"/>
+                <w:lang w:eastAsia="pt-PT"/>
+              </w:rPr>
+              <w:t>150</w:t>
+            </w:r>
+          </w:p>
+        </w:tc>
+        <w:tc>
+          <w:tcPr>
+            <w:tcW w:w="1300" w:type="dxa"/>
+            <w:tcBorders>
+              <w:top w:val="nil"/>
+              <w:left w:val="nil"/>
+              <w:bottom w:val="single" w:sz="4" w:space="0" w:color="auto"/>
+              <w:right w:val="single" w:sz="4" w:space="0" w:color="auto"/>
+            </w:tcBorders>
+            <w:shd w:val="clear" w:color="000000" w:fill="F2F2F2"/>
+            <w:noWrap/>
+            <w:vAlign w:val="bottom"/>
+            <w:hideMark/>
+          </w:tcPr>
+          <w:p>
+            <w:pPr>
+              <w:spacing w:before="0" w:after="0" w:line="240" w:lineRule="auto"/>
+              <w:jc w:val="center"/>
+              <w:rPr>
+                <w:rFonts w:ascii="Calibri" w:eastAsia="Times New Roman" w:hAnsi="Calibri" w:cs="Calibri"/>
+                <w:color w:val="000000"/>
+                <w:sz w:val="22"/>
+                <w:lang w:eastAsia="pt-PT"/>
+              </w:rPr>
+            </w:pPr>
+            <w:r>
+              <w:rPr>
+                <w:rFonts w:ascii="Calibri" w:eastAsia="Times New Roman" w:hAnsi="Calibri" w:cs="Calibri"/>
+                <w:color w:val="000000"/>
+                <w:sz w:val="22"/>
+                <w:lang w:eastAsia="pt-PT"/>
+              </w:rPr>
+              <w:t>375</w:t>
+            </w:r>
+          </w:p>
+        </w:tc>
+        <w:tc>
+          <w:tcPr>
+            <w:tcW w:w="1080" w:type="dxa"/>
+            <w:tcBorders>
+              <w:top w:val="nil"/>
+              <w:left w:val="nil"/>
+              <w:bottom w:val="single" w:sz="4" w:space="0" w:color="auto"/>
+              <w:right w:val="single" w:sz="8" w:space="0" w:color="auto"/>
+            </w:tcBorders>
+            <w:shd w:val="clear" w:color="000000" w:fill="F2F2F2"/>
+            <w:noWrap/>
+            <w:vAlign w:val="bottom"/>
+            <w:hideMark/>
+          </w:tcPr>
+          <w:p>
+            <w:pPr>
+              <w:spacing w:before="0" w:after="0" w:line="240" w:lineRule="auto"/>
+              <w:jc w:val="center"/>
+              <w:rPr>
+                <w:rFonts w:ascii="Calibri" w:eastAsia="Times New Roman" w:hAnsi="Calibri" w:cs="Calibri"/>
+                <w:color w:val="000000"/>
+                <w:sz w:val="22"/>
+                <w:lang w:eastAsia="pt-PT"/>
+              </w:rPr>
+            </w:pPr>
+            <w:r>
+              <w:rPr>
+                <w:rFonts w:ascii="Calibri" w:eastAsia="Times New Roman" w:hAnsi="Calibri" w:cs="Calibri"/>
+                <w:color w:val="000000"/>
+                <w:sz w:val="22"/>
+                <w:lang w:eastAsia="pt-PT"/>
+              </w:rPr>
+              <w:t>181</w:t>
+            </w:r>
+          </w:p>
+        </w:tc>
+      </w:tr>
+      <w:tr>
+        <w:trPr>
+          <w:trHeight w:val="300"/>
+          <w:jc w:val="center"/>
+        </w:trPr>
+        <w:tc>
+          <w:tcPr>
+            <w:tcW w:w="1540" w:type="dxa"/>
+            <w:tcBorders>
+              <w:top w:val="nil"/>
+              <w:left w:val="single" w:sz="8" w:space="0" w:color="auto"/>
+              <w:bottom w:val="single" w:sz="4" w:space="0" w:color="auto"/>
+              <w:right w:val="single" w:sz="4" w:space="0" w:color="auto"/>
+            </w:tcBorders>
+            <w:shd w:val="clear" w:color="000000" w:fill="F2F2F2"/>
+            <w:noWrap/>
+            <w:vAlign w:val="bottom"/>
+            <w:hideMark/>
+          </w:tcPr>
+          <w:p>
+            <w:pPr>
+              <w:spacing w:before="0" w:after="0" w:line="240" w:lineRule="auto"/>
+              <w:jc w:val="left"/>
+              <w:rPr>
+                <w:rFonts w:ascii="Calibri" w:eastAsia="Times New Roman" w:hAnsi="Calibri" w:cs="Calibri"/>
+                <w:color w:val="000000"/>
+                <w:sz w:val="22"/>
+                <w:lang w:eastAsia="pt-PT"/>
+              </w:rPr>
+            </w:pPr>
+            <w:r>
+              <w:rPr>
+                <w:rFonts w:ascii="Calibri" w:eastAsia="Times New Roman" w:hAnsi="Calibri" w:cs="Calibri"/>
+                <w:color w:val="000000"/>
+                <w:sz w:val="22"/>
+                <w:lang w:eastAsia="pt-PT"/>
+              </w:rPr>
+              <w:t>RF-ALUNO-1</w:t>
+            </w:r>
+          </w:p>
+        </w:tc>
+        <w:tc>
+          <w:tcPr>
+            <w:tcW w:w="960" w:type="dxa"/>
+            <w:tcBorders>
+              <w:top w:val="nil"/>
+              <w:left w:val="nil"/>
+              <w:bottom w:val="single" w:sz="4" w:space="0" w:color="auto"/>
+              <w:right w:val="single" w:sz="4" w:space="0" w:color="auto"/>
+            </w:tcBorders>
+            <w:shd w:val="clear" w:color="000000" w:fill="F2F2F2"/>
+            <w:noWrap/>
+            <w:vAlign w:val="bottom"/>
+            <w:hideMark/>
+          </w:tcPr>
+          <w:p>
+            <w:pPr>
+              <w:spacing w:before="0" w:after="0" w:line="240" w:lineRule="auto"/>
+              <w:jc w:val="center"/>
+              <w:rPr>
+                <w:rFonts w:ascii="Calibri" w:eastAsia="Times New Roman" w:hAnsi="Calibri" w:cs="Calibri"/>
+                <w:color w:val="000000"/>
+                <w:sz w:val="22"/>
+                <w:lang w:eastAsia="pt-PT"/>
+              </w:rPr>
+            </w:pPr>
+            <w:r>
+              <w:rPr>
+                <w:rFonts w:ascii="Calibri" w:eastAsia="Times New Roman" w:hAnsi="Calibri" w:cs="Calibri"/>
+                <w:color w:val="000000"/>
+                <w:sz w:val="22"/>
+                <w:lang w:eastAsia="pt-PT"/>
+              </w:rPr>
+              <w:t>1125</w:t>
+            </w:r>
+          </w:p>
+        </w:tc>
+        <w:tc>
+          <w:tcPr>
+            <w:tcW w:w="960" w:type="dxa"/>
+            <w:tcBorders>
+              <w:top w:val="nil"/>
+              <w:left w:val="nil"/>
+              <w:bottom w:val="single" w:sz="4" w:space="0" w:color="auto"/>
+              <w:right w:val="single" w:sz="4" w:space="0" w:color="auto"/>
+            </w:tcBorders>
+            <w:shd w:val="clear" w:color="000000" w:fill="F2F2F2"/>
+            <w:noWrap/>
+            <w:vAlign w:val="bottom"/>
+            <w:hideMark/>
+          </w:tcPr>
+          <w:p>
+            <w:pPr>
+              <w:spacing w:before="0" w:after="0" w:line="240" w:lineRule="auto"/>
+              <w:jc w:val="center"/>
+              <w:rPr>
+                <w:rFonts w:ascii="Calibri" w:eastAsia="Times New Roman" w:hAnsi="Calibri" w:cs="Calibri"/>
+                <w:color w:val="000000"/>
+                <w:sz w:val="22"/>
+                <w:lang w:eastAsia="pt-PT"/>
+              </w:rPr>
+            </w:pPr>
+            <w:r>
+              <w:rPr>
+                <w:rFonts w:ascii="Calibri" w:eastAsia="Times New Roman" w:hAnsi="Calibri" w:cs="Calibri"/>
+                <w:color w:val="000000"/>
+                <w:sz w:val="22"/>
+                <w:lang w:eastAsia="pt-PT"/>
+              </w:rPr>
+              <w:t>1500</w:t>
+            </w:r>
+          </w:p>
+        </w:tc>
+        <w:tc>
+          <w:tcPr>
+            <w:tcW w:w="1300" w:type="dxa"/>
+            <w:tcBorders>
+              <w:top w:val="nil"/>
+              <w:left w:val="nil"/>
+              <w:bottom w:val="single" w:sz="4" w:space="0" w:color="auto"/>
+              <w:right w:val="single" w:sz="4" w:space="0" w:color="auto"/>
+            </w:tcBorders>
+            <w:shd w:val="clear" w:color="000000" w:fill="F2F2F2"/>
+            <w:noWrap/>
+            <w:vAlign w:val="bottom"/>
+            <w:hideMark/>
+          </w:tcPr>
+          <w:p>
+            <w:pPr>
+              <w:spacing w:before="0" w:after="0" w:line="240" w:lineRule="auto"/>
+              <w:jc w:val="center"/>
+              <w:rPr>
+                <w:rFonts w:ascii="Calibri" w:eastAsia="Times New Roman" w:hAnsi="Calibri" w:cs="Calibri"/>
+                <w:color w:val="000000"/>
+                <w:sz w:val="22"/>
+                <w:lang w:eastAsia="pt-PT"/>
+              </w:rPr>
+            </w:pPr>
+            <w:r>
+              <w:rPr>
+                <w:rFonts w:ascii="Calibri" w:eastAsia="Times New Roman" w:hAnsi="Calibri" w:cs="Calibri"/>
+                <w:color w:val="000000"/>
+                <w:sz w:val="22"/>
+                <w:lang w:eastAsia="pt-PT"/>
+              </w:rPr>
+              <w:t>3750</w:t>
+            </w:r>
+          </w:p>
+        </w:tc>
+        <w:tc>
+          <w:tcPr>
+            <w:tcW w:w="1080" w:type="dxa"/>
+            <w:tcBorders>
+              <w:top w:val="nil"/>
+              <w:left w:val="nil"/>
+              <w:bottom w:val="single" w:sz="4" w:space="0" w:color="auto"/>
+              <w:right w:val="single" w:sz="8" w:space="0" w:color="auto"/>
+            </w:tcBorders>
+            <w:shd w:val="clear" w:color="000000" w:fill="F2F2F2"/>
+            <w:noWrap/>
+            <w:vAlign w:val="bottom"/>
+            <w:hideMark/>
+          </w:tcPr>
+          <w:p>
+            <w:pPr>
+              <w:spacing w:before="0" w:after="0" w:line="240" w:lineRule="auto"/>
+              <w:jc w:val="center"/>
+              <w:rPr>
+                <w:rFonts w:ascii="Calibri" w:eastAsia="Times New Roman" w:hAnsi="Calibri" w:cs="Calibri"/>
+                <w:color w:val="000000"/>
+                <w:sz w:val="22"/>
+                <w:lang w:eastAsia="pt-PT"/>
+              </w:rPr>
+            </w:pPr>
+            <w:r>
+              <w:rPr>
+                <w:rFonts w:ascii="Calibri" w:eastAsia="Times New Roman" w:hAnsi="Calibri" w:cs="Calibri"/>
+                <w:color w:val="000000"/>
+                <w:sz w:val="22"/>
+                <w:lang w:eastAsia="pt-PT"/>
+              </w:rPr>
+              <w:t>1813</w:t>
+            </w:r>
+          </w:p>
+        </w:tc>
+      </w:tr>
+      <w:tr>
+        <w:trPr>
+          <w:trHeight w:val="300"/>
+          <w:jc w:val="center"/>
+        </w:trPr>
+        <w:tc>
+          <w:tcPr>
+            <w:tcW w:w="1540" w:type="dxa"/>
+            <w:tcBorders>
+              <w:top w:val="nil"/>
+              <w:left w:val="single" w:sz="8" w:space="0" w:color="auto"/>
+              <w:bottom w:val="single" w:sz="4" w:space="0" w:color="auto"/>
+              <w:right w:val="single" w:sz="4" w:space="0" w:color="auto"/>
+            </w:tcBorders>
+            <w:shd w:val="clear" w:color="000000" w:fill="F2F2F2"/>
+            <w:noWrap/>
+            <w:vAlign w:val="bottom"/>
+            <w:hideMark/>
+          </w:tcPr>
+          <w:p>
+            <w:pPr>
+              <w:spacing w:before="0" w:after="0" w:line="240" w:lineRule="auto"/>
+              <w:jc w:val="left"/>
+              <w:rPr>
+                <w:rFonts w:ascii="Calibri" w:eastAsia="Times New Roman" w:hAnsi="Calibri" w:cs="Calibri"/>
+                <w:color w:val="000000"/>
+                <w:sz w:val="22"/>
+                <w:lang w:eastAsia="pt-PT"/>
+              </w:rPr>
+            </w:pPr>
+            <w:r>
+              <w:rPr>
+                <w:rFonts w:ascii="Calibri" w:eastAsia="Times New Roman" w:hAnsi="Calibri" w:cs="Calibri"/>
+                <w:color w:val="000000"/>
+                <w:sz w:val="22"/>
+                <w:lang w:eastAsia="pt-PT"/>
+              </w:rPr>
+              <w:t>RF-ALUNO-2</w:t>
+            </w:r>
+          </w:p>
+        </w:tc>
+        <w:tc>
+          <w:tcPr>
+            <w:tcW w:w="960" w:type="dxa"/>
+            <w:tcBorders>
+              <w:top w:val="nil"/>
+              <w:left w:val="nil"/>
+              <w:bottom w:val="single" w:sz="4" w:space="0" w:color="auto"/>
+              <w:right w:val="single" w:sz="4" w:space="0" w:color="auto"/>
+            </w:tcBorders>
+            <w:shd w:val="clear" w:color="000000" w:fill="F2F2F2"/>
+            <w:noWrap/>
+            <w:vAlign w:val="bottom"/>
+            <w:hideMark/>
+          </w:tcPr>
+          <w:p>
+            <w:pPr>
+              <w:spacing w:before="0" w:after="0" w:line="240" w:lineRule="auto"/>
+              <w:jc w:val="center"/>
+              <w:rPr>
+                <w:rFonts w:ascii="Calibri" w:eastAsia="Times New Roman" w:hAnsi="Calibri" w:cs="Calibri"/>
+                <w:color w:val="000000"/>
+                <w:sz w:val="22"/>
+                <w:lang w:eastAsia="pt-PT"/>
+              </w:rPr>
+            </w:pPr>
+            <w:r>
+              <w:rPr>
+                <w:rFonts w:ascii="Calibri" w:eastAsia="Times New Roman" w:hAnsi="Calibri" w:cs="Calibri"/>
+                <w:color w:val="000000"/>
+                <w:sz w:val="22"/>
+                <w:lang w:eastAsia="pt-PT"/>
+              </w:rPr>
+              <w:t>188</w:t>
+            </w:r>
+          </w:p>
+        </w:tc>
+        <w:tc>
+          <w:tcPr>
+            <w:tcW w:w="960" w:type="dxa"/>
+            <w:tcBorders>
+              <w:top w:val="nil"/>
+              <w:left w:val="nil"/>
+              <w:bottom w:val="single" w:sz="4" w:space="0" w:color="auto"/>
+              <w:right w:val="single" w:sz="4" w:space="0" w:color="auto"/>
+            </w:tcBorders>
+            <w:shd w:val="clear" w:color="000000" w:fill="F2F2F2"/>
+            <w:noWrap/>
+            <w:vAlign w:val="bottom"/>
+            <w:hideMark/>
+          </w:tcPr>
+          <w:p>
+            <w:pPr>
+              <w:spacing w:before="0" w:after="0" w:line="240" w:lineRule="auto"/>
+              <w:jc w:val="center"/>
+              <w:rPr>
+                <w:rFonts w:ascii="Calibri" w:eastAsia="Times New Roman" w:hAnsi="Calibri" w:cs="Calibri"/>
+                <w:color w:val="000000"/>
+                <w:sz w:val="22"/>
+                <w:lang w:eastAsia="pt-PT"/>
+              </w:rPr>
+            </w:pPr>
+            <w:r>
+              <w:rPr>
+                <w:rFonts w:ascii="Calibri" w:eastAsia="Times New Roman" w:hAnsi="Calibri" w:cs="Calibri"/>
+                <w:color w:val="000000"/>
+                <w:sz w:val="22"/>
+                <w:lang w:eastAsia="pt-PT"/>
+              </w:rPr>
+              <w:t>250</w:t>
+            </w:r>
+          </w:p>
+        </w:tc>
+        <w:tc>
+          <w:tcPr>
+            <w:tcW w:w="1300" w:type="dxa"/>
+            <w:tcBorders>
+              <w:top w:val="nil"/>
+              <w:left w:val="nil"/>
+              <w:bottom w:val="single" w:sz="4" w:space="0" w:color="auto"/>
+              <w:right w:val="single" w:sz="4" w:space="0" w:color="auto"/>
+            </w:tcBorders>
+            <w:shd w:val="clear" w:color="000000" w:fill="F2F2F2"/>
+            <w:noWrap/>
+            <w:vAlign w:val="bottom"/>
+            <w:hideMark/>
+          </w:tcPr>
+          <w:p>
+            <w:pPr>
+              <w:spacing w:before="0" w:after="0" w:line="240" w:lineRule="auto"/>
+              <w:jc w:val="center"/>
+              <w:rPr>
+                <w:rFonts w:ascii="Calibri" w:eastAsia="Times New Roman" w:hAnsi="Calibri" w:cs="Calibri"/>
+                <w:color w:val="000000"/>
+                <w:sz w:val="22"/>
+                <w:lang w:eastAsia="pt-PT"/>
+              </w:rPr>
+            </w:pPr>
+            <w:r>
+              <w:rPr>
+                <w:rFonts w:ascii="Calibri" w:eastAsia="Times New Roman" w:hAnsi="Calibri" w:cs="Calibri"/>
+                <w:color w:val="000000"/>
+                <w:sz w:val="22"/>
+                <w:lang w:eastAsia="pt-PT"/>
+              </w:rPr>
+              <w:t>625</w:t>
+            </w:r>
+          </w:p>
+        </w:tc>
+        <w:tc>
+          <w:tcPr>
+            <w:tcW w:w="1080" w:type="dxa"/>
+            <w:tcBorders>
+              <w:top w:val="nil"/>
+              <w:left w:val="nil"/>
+              <w:bottom w:val="single" w:sz="4" w:space="0" w:color="auto"/>
+              <w:right w:val="single" w:sz="8" w:space="0" w:color="auto"/>
+            </w:tcBorders>
+            <w:shd w:val="clear" w:color="000000" w:fill="F2F2F2"/>
+            <w:noWrap/>
+            <w:vAlign w:val="bottom"/>
+            <w:hideMark/>
+          </w:tcPr>
+          <w:p>
+            <w:pPr>
+              <w:spacing w:before="0" w:after="0" w:line="240" w:lineRule="auto"/>
+              <w:jc w:val="center"/>
+              <w:rPr>
+                <w:rFonts w:ascii="Calibri" w:eastAsia="Times New Roman" w:hAnsi="Calibri" w:cs="Calibri"/>
+                <w:color w:val="000000"/>
+                <w:sz w:val="22"/>
+                <w:lang w:eastAsia="pt-PT"/>
+              </w:rPr>
+            </w:pPr>
+            <w:r>
+              <w:rPr>
+                <w:rFonts w:ascii="Calibri" w:eastAsia="Times New Roman" w:hAnsi="Calibri" w:cs="Calibri"/>
+                <w:color w:val="000000"/>
+                <w:sz w:val="22"/>
+                <w:lang w:eastAsia="pt-PT"/>
+              </w:rPr>
+              <w:t>302</w:t>
+            </w:r>
+          </w:p>
+        </w:tc>
+      </w:tr>
+      <w:tr>
+        <w:trPr>
+          <w:trHeight w:val="300"/>
+          <w:jc w:val="center"/>
+        </w:trPr>
+        <w:tc>
+          <w:tcPr>
+            <w:tcW w:w="1540" w:type="dxa"/>
+            <w:tcBorders>
+              <w:top w:val="nil"/>
+              <w:left w:val="single" w:sz="8" w:space="0" w:color="auto"/>
+              <w:bottom w:val="single" w:sz="4" w:space="0" w:color="auto"/>
+              <w:right w:val="single" w:sz="4" w:space="0" w:color="auto"/>
+            </w:tcBorders>
+            <w:shd w:val="clear" w:color="000000" w:fill="F2F2F2"/>
+            <w:noWrap/>
+            <w:vAlign w:val="bottom"/>
+            <w:hideMark/>
+          </w:tcPr>
+          <w:p>
+            <w:pPr>
+              <w:spacing w:before="0" w:after="0" w:line="240" w:lineRule="auto"/>
+              <w:jc w:val="left"/>
+              <w:rPr>
+                <w:rFonts w:ascii="Calibri" w:eastAsia="Times New Roman" w:hAnsi="Calibri" w:cs="Calibri"/>
+                <w:color w:val="000000"/>
+                <w:sz w:val="22"/>
+                <w:lang w:eastAsia="pt-PT"/>
+              </w:rPr>
+            </w:pPr>
+            <w:r>
+              <w:rPr>
+                <w:rFonts w:ascii="Calibri" w:eastAsia="Times New Roman" w:hAnsi="Calibri" w:cs="Calibri"/>
+                <w:color w:val="000000"/>
+                <w:sz w:val="22"/>
+                <w:lang w:eastAsia="pt-PT"/>
+              </w:rPr>
+              <w:t>RF-ALUNO-3</w:t>
+            </w:r>
+          </w:p>
+        </w:tc>
+        <w:tc>
+          <w:tcPr>
+            <w:tcW w:w="960" w:type="dxa"/>
+            <w:tcBorders>
+              <w:top w:val="nil"/>
+              <w:left w:val="nil"/>
+              <w:bottom w:val="single" w:sz="4" w:space="0" w:color="auto"/>
+              <w:right w:val="single" w:sz="4" w:space="0" w:color="auto"/>
+            </w:tcBorders>
+            <w:shd w:val="clear" w:color="000000" w:fill="F2F2F2"/>
+            <w:noWrap/>
+            <w:vAlign w:val="bottom"/>
+            <w:hideMark/>
+          </w:tcPr>
+          <w:p>
+            <w:pPr>
+              <w:spacing w:before="0" w:after="0" w:line="240" w:lineRule="auto"/>
+              <w:jc w:val="center"/>
+              <w:rPr>
+                <w:rFonts w:ascii="Calibri" w:eastAsia="Times New Roman" w:hAnsi="Calibri" w:cs="Calibri"/>
+                <w:color w:val="000000"/>
+                <w:sz w:val="22"/>
+                <w:lang w:eastAsia="pt-PT"/>
+              </w:rPr>
+            </w:pPr>
+            <w:r>
+              <w:rPr>
+                <w:rFonts w:ascii="Calibri" w:eastAsia="Times New Roman" w:hAnsi="Calibri" w:cs="Calibri"/>
+                <w:color w:val="000000"/>
+                <w:sz w:val="22"/>
+                <w:lang w:eastAsia="pt-PT"/>
+              </w:rPr>
+              <w:t>188</w:t>
+            </w:r>
+          </w:p>
+        </w:tc>
+        <w:tc>
+          <w:tcPr>
+            <w:tcW w:w="960" w:type="dxa"/>
+            <w:tcBorders>
+              <w:top w:val="nil"/>
+              <w:left w:val="nil"/>
+              <w:bottom w:val="single" w:sz="4" w:space="0" w:color="auto"/>
+              <w:right w:val="single" w:sz="4" w:space="0" w:color="auto"/>
+            </w:tcBorders>
+            <w:shd w:val="clear" w:color="000000" w:fill="F2F2F2"/>
+            <w:noWrap/>
+            <w:vAlign w:val="bottom"/>
+            <w:hideMark/>
+          </w:tcPr>
+          <w:p>
+            <w:pPr>
+              <w:spacing w:before="0" w:after="0" w:line="240" w:lineRule="auto"/>
+              <w:jc w:val="center"/>
+              <w:rPr>
+                <w:rFonts w:ascii="Calibri" w:eastAsia="Times New Roman" w:hAnsi="Calibri" w:cs="Calibri"/>
+                <w:color w:val="000000"/>
+                <w:sz w:val="22"/>
+                <w:lang w:eastAsia="pt-PT"/>
+              </w:rPr>
+            </w:pPr>
+            <w:r>
+              <w:rPr>
+                <w:rFonts w:ascii="Calibri" w:eastAsia="Times New Roman" w:hAnsi="Calibri" w:cs="Calibri"/>
+                <w:color w:val="000000"/>
+                <w:sz w:val="22"/>
+                <w:lang w:eastAsia="pt-PT"/>
+              </w:rPr>
+              <w:t>250</w:t>
+            </w:r>
+          </w:p>
+        </w:tc>
+        <w:tc>
+          <w:tcPr>
+            <w:tcW w:w="1300" w:type="dxa"/>
+            <w:tcBorders>
+              <w:top w:val="nil"/>
+              <w:left w:val="nil"/>
+              <w:bottom w:val="single" w:sz="4" w:space="0" w:color="auto"/>
+              <w:right w:val="single" w:sz="4" w:space="0" w:color="auto"/>
+            </w:tcBorders>
+            <w:shd w:val="clear" w:color="000000" w:fill="F2F2F2"/>
+            <w:noWrap/>
+            <w:vAlign w:val="bottom"/>
+            <w:hideMark/>
+          </w:tcPr>
+          <w:p>
+            <w:pPr>
+              <w:spacing w:before="0" w:after="0" w:line="240" w:lineRule="auto"/>
+              <w:jc w:val="center"/>
+              <w:rPr>
+                <w:rFonts w:ascii="Calibri" w:eastAsia="Times New Roman" w:hAnsi="Calibri" w:cs="Calibri"/>
+                <w:color w:val="000000"/>
+                <w:sz w:val="22"/>
+                <w:lang w:eastAsia="pt-PT"/>
+              </w:rPr>
+            </w:pPr>
+            <w:r>
+              <w:rPr>
+                <w:rFonts w:ascii="Calibri" w:eastAsia="Times New Roman" w:hAnsi="Calibri" w:cs="Calibri"/>
+                <w:color w:val="000000"/>
+                <w:sz w:val="22"/>
+                <w:lang w:eastAsia="pt-PT"/>
+              </w:rPr>
+              <w:t>625</w:t>
+            </w:r>
+          </w:p>
+        </w:tc>
+        <w:tc>
+          <w:tcPr>
+            <w:tcW w:w="1080" w:type="dxa"/>
+            <w:tcBorders>
+              <w:top w:val="nil"/>
+              <w:left w:val="nil"/>
+              <w:bottom w:val="single" w:sz="4" w:space="0" w:color="auto"/>
+              <w:right w:val="single" w:sz="8" w:space="0" w:color="auto"/>
+            </w:tcBorders>
+            <w:shd w:val="clear" w:color="000000" w:fill="F2F2F2"/>
+            <w:noWrap/>
+            <w:vAlign w:val="bottom"/>
+            <w:hideMark/>
+          </w:tcPr>
+          <w:p>
+            <w:pPr>
+              <w:spacing w:before="0" w:after="0" w:line="240" w:lineRule="auto"/>
+              <w:jc w:val="center"/>
+              <w:rPr>
+                <w:rFonts w:ascii="Calibri" w:eastAsia="Times New Roman" w:hAnsi="Calibri" w:cs="Calibri"/>
+                <w:color w:val="000000"/>
+                <w:sz w:val="22"/>
+                <w:lang w:eastAsia="pt-PT"/>
+              </w:rPr>
+            </w:pPr>
+            <w:r>
+              <w:rPr>
+                <w:rFonts w:ascii="Calibri" w:eastAsia="Times New Roman" w:hAnsi="Calibri" w:cs="Calibri"/>
+                <w:color w:val="000000"/>
+                <w:sz w:val="22"/>
+                <w:lang w:eastAsia="pt-PT"/>
+              </w:rPr>
+              <w:t>302</w:t>
+            </w:r>
+          </w:p>
+        </w:tc>
+      </w:tr>
+      <w:tr>
+        <w:trPr>
+          <w:trHeight w:val="300"/>
+          <w:jc w:val="center"/>
+        </w:trPr>
+        <w:tc>
+          <w:tcPr>
+            <w:tcW w:w="1540" w:type="dxa"/>
+            <w:tcBorders>
+              <w:top w:val="nil"/>
+              <w:left w:val="single" w:sz="8" w:space="0" w:color="auto"/>
+              <w:bottom w:val="single" w:sz="4" w:space="0" w:color="auto"/>
+              <w:right w:val="single" w:sz="4" w:space="0" w:color="auto"/>
+            </w:tcBorders>
+            <w:shd w:val="clear" w:color="000000" w:fill="F2F2F2"/>
+            <w:noWrap/>
+            <w:vAlign w:val="bottom"/>
+            <w:hideMark/>
+          </w:tcPr>
+          <w:p>
+            <w:pPr>
+              <w:spacing w:before="0" w:after="0" w:line="240" w:lineRule="auto"/>
+              <w:jc w:val="left"/>
+              <w:rPr>
+                <w:rFonts w:ascii="Calibri" w:eastAsia="Times New Roman" w:hAnsi="Calibri" w:cs="Calibri"/>
+                <w:color w:val="000000"/>
+                <w:sz w:val="22"/>
+                <w:lang w:eastAsia="pt-PT"/>
+              </w:rPr>
+            </w:pPr>
+            <w:r>
+              <w:rPr>
+                <w:rFonts w:ascii="Calibri" w:eastAsia="Times New Roman" w:hAnsi="Calibri" w:cs="Calibri"/>
+                <w:color w:val="000000"/>
+                <w:sz w:val="22"/>
+                <w:lang w:eastAsia="pt-PT"/>
+              </w:rPr>
+              <w:t>RF-ALUNO-4</w:t>
+            </w:r>
+          </w:p>
+        </w:tc>
+        <w:tc>
+          <w:tcPr>
+            <w:tcW w:w="960" w:type="dxa"/>
+            <w:tcBorders>
+              <w:top w:val="nil"/>
+              <w:left w:val="nil"/>
+              <w:bottom w:val="single" w:sz="4" w:space="0" w:color="auto"/>
+              <w:right w:val="single" w:sz="4" w:space="0" w:color="auto"/>
+            </w:tcBorders>
+            <w:shd w:val="clear" w:color="000000" w:fill="F2F2F2"/>
+            <w:noWrap/>
+            <w:vAlign w:val="bottom"/>
+            <w:hideMark/>
+          </w:tcPr>
+          <w:p>
+            <w:pPr>
+              <w:spacing w:before="0" w:after="0" w:line="240" w:lineRule="auto"/>
+              <w:jc w:val="center"/>
+              <w:rPr>
+                <w:rFonts w:ascii="Calibri" w:eastAsia="Times New Roman" w:hAnsi="Calibri" w:cs="Calibri"/>
+                <w:color w:val="000000"/>
+                <w:sz w:val="22"/>
+                <w:lang w:eastAsia="pt-PT"/>
+              </w:rPr>
+            </w:pPr>
+            <w:r>
+              <w:rPr>
+                <w:rFonts w:ascii="Calibri" w:eastAsia="Times New Roman" w:hAnsi="Calibri" w:cs="Calibri"/>
+                <w:color w:val="000000"/>
+                <w:sz w:val="22"/>
+                <w:lang w:eastAsia="pt-PT"/>
+              </w:rPr>
+              <w:t>1125</w:t>
+            </w:r>
+          </w:p>
+        </w:tc>
+        <w:tc>
+          <w:tcPr>
+            <w:tcW w:w="960" w:type="dxa"/>
+            <w:tcBorders>
+              <w:top w:val="nil"/>
+              <w:left w:val="nil"/>
+              <w:bottom w:val="single" w:sz="4" w:space="0" w:color="auto"/>
+              <w:right w:val="single" w:sz="4" w:space="0" w:color="auto"/>
+            </w:tcBorders>
+            <w:shd w:val="clear" w:color="000000" w:fill="F2F2F2"/>
+            <w:noWrap/>
+            <w:vAlign w:val="bottom"/>
+            <w:hideMark/>
+          </w:tcPr>
+          <w:p>
+            <w:pPr>
+              <w:spacing w:before="0" w:after="0" w:line="240" w:lineRule="auto"/>
+              <w:jc w:val="center"/>
+              <w:rPr>
+                <w:rFonts w:ascii="Calibri" w:eastAsia="Times New Roman" w:hAnsi="Calibri" w:cs="Calibri"/>
+                <w:color w:val="000000"/>
+                <w:sz w:val="22"/>
+                <w:lang w:eastAsia="pt-PT"/>
+              </w:rPr>
+            </w:pPr>
+            <w:r>
+              <w:rPr>
+                <w:rFonts w:ascii="Calibri" w:eastAsia="Times New Roman" w:hAnsi="Calibri" w:cs="Calibri"/>
+                <w:color w:val="000000"/>
+                <w:sz w:val="22"/>
+                <w:lang w:eastAsia="pt-PT"/>
+              </w:rPr>
+              <w:t>1500</w:t>
+            </w:r>
+          </w:p>
+        </w:tc>
+        <w:tc>
+          <w:tcPr>
+            <w:tcW w:w="1300" w:type="dxa"/>
+            <w:tcBorders>
+              <w:top w:val="nil"/>
+              <w:left w:val="nil"/>
+              <w:bottom w:val="single" w:sz="4" w:space="0" w:color="auto"/>
+              <w:right w:val="single" w:sz="4" w:space="0" w:color="auto"/>
+            </w:tcBorders>
+            <w:shd w:val="clear" w:color="000000" w:fill="F2F2F2"/>
+            <w:noWrap/>
+            <w:vAlign w:val="bottom"/>
+            <w:hideMark/>
+          </w:tcPr>
+          <w:p>
+            <w:pPr>
+              <w:spacing w:before="0" w:after="0" w:line="240" w:lineRule="auto"/>
+              <w:jc w:val="center"/>
+              <w:rPr>
+                <w:rFonts w:ascii="Calibri" w:eastAsia="Times New Roman" w:hAnsi="Calibri" w:cs="Calibri"/>
+                <w:color w:val="000000"/>
+                <w:sz w:val="22"/>
+                <w:lang w:eastAsia="pt-PT"/>
+              </w:rPr>
+            </w:pPr>
+            <w:r>
+              <w:rPr>
+                <w:rFonts w:ascii="Calibri" w:eastAsia="Times New Roman" w:hAnsi="Calibri" w:cs="Calibri"/>
+                <w:color w:val="000000"/>
+                <w:sz w:val="22"/>
+                <w:lang w:eastAsia="pt-PT"/>
+              </w:rPr>
+              <w:t>3750</w:t>
+            </w:r>
+          </w:p>
+        </w:tc>
+        <w:tc>
+          <w:tcPr>
+            <w:tcW w:w="1080" w:type="dxa"/>
+            <w:tcBorders>
+              <w:top w:val="nil"/>
+              <w:left w:val="nil"/>
+              <w:bottom w:val="single" w:sz="4" w:space="0" w:color="auto"/>
+              <w:right w:val="single" w:sz="8" w:space="0" w:color="auto"/>
+            </w:tcBorders>
+            <w:shd w:val="clear" w:color="000000" w:fill="F2F2F2"/>
+            <w:noWrap/>
+            <w:vAlign w:val="bottom"/>
+            <w:hideMark/>
+          </w:tcPr>
+          <w:p>
+            <w:pPr>
+              <w:spacing w:before="0" w:after="0" w:line="240" w:lineRule="auto"/>
+              <w:jc w:val="center"/>
+              <w:rPr>
+                <w:rFonts w:ascii="Calibri" w:eastAsia="Times New Roman" w:hAnsi="Calibri" w:cs="Calibri"/>
+                <w:color w:val="000000"/>
+                <w:sz w:val="22"/>
+                <w:lang w:eastAsia="pt-PT"/>
+              </w:rPr>
+            </w:pPr>
+            <w:r>
+              <w:rPr>
+                <w:rFonts w:ascii="Calibri" w:eastAsia="Times New Roman" w:hAnsi="Calibri" w:cs="Calibri"/>
+                <w:color w:val="000000"/>
+                <w:sz w:val="22"/>
+                <w:lang w:eastAsia="pt-PT"/>
+              </w:rPr>
+              <w:t>1813</w:t>
+            </w:r>
+          </w:p>
+        </w:tc>
+      </w:tr>
+      <w:tr>
+        <w:trPr>
+          <w:trHeight w:val="300"/>
+          <w:jc w:val="center"/>
+        </w:trPr>
+        <w:tc>
+          <w:tcPr>
+            <w:tcW w:w="1540" w:type="dxa"/>
+            <w:tcBorders>
+              <w:top w:val="nil"/>
+              <w:left w:val="single" w:sz="8" w:space="0" w:color="auto"/>
+              <w:bottom w:val="single" w:sz="4" w:space="0" w:color="auto"/>
+              <w:right w:val="single" w:sz="4" w:space="0" w:color="auto"/>
+            </w:tcBorders>
+            <w:shd w:val="clear" w:color="000000" w:fill="F2F2F2"/>
+            <w:noWrap/>
+            <w:vAlign w:val="bottom"/>
+            <w:hideMark/>
+          </w:tcPr>
+          <w:p>
+            <w:pPr>
+              <w:spacing w:before="0" w:after="0" w:line="240" w:lineRule="auto"/>
+              <w:jc w:val="left"/>
+              <w:rPr>
+                <w:rFonts w:ascii="Calibri" w:eastAsia="Times New Roman" w:hAnsi="Calibri" w:cs="Calibri"/>
+                <w:color w:val="000000"/>
+                <w:sz w:val="22"/>
+                <w:lang w:eastAsia="pt-PT"/>
+              </w:rPr>
+            </w:pPr>
+            <w:r>
+              <w:rPr>
+                <w:rFonts w:ascii="Calibri" w:eastAsia="Times New Roman" w:hAnsi="Calibri" w:cs="Calibri"/>
+                <w:color w:val="000000"/>
+                <w:sz w:val="22"/>
+                <w:lang w:eastAsia="pt-PT"/>
+              </w:rPr>
+              <w:t>RF-ALUNO-5</w:t>
+            </w:r>
+          </w:p>
+        </w:tc>
+        <w:tc>
+          <w:tcPr>
+            <w:tcW w:w="960" w:type="dxa"/>
+            <w:tcBorders>
+              <w:top w:val="nil"/>
+              <w:left w:val="nil"/>
+              <w:bottom w:val="single" w:sz="4" w:space="0" w:color="auto"/>
+              <w:right w:val="single" w:sz="4" w:space="0" w:color="auto"/>
+            </w:tcBorders>
+            <w:shd w:val="clear" w:color="000000" w:fill="F2F2F2"/>
+            <w:noWrap/>
+            <w:vAlign w:val="bottom"/>
+            <w:hideMark/>
+          </w:tcPr>
+          <w:p>
+            <w:pPr>
+              <w:spacing w:before="0" w:after="0" w:line="240" w:lineRule="auto"/>
+              <w:jc w:val="center"/>
+              <w:rPr>
+                <w:rFonts w:ascii="Calibri" w:eastAsia="Times New Roman" w:hAnsi="Calibri" w:cs="Calibri"/>
+                <w:color w:val="000000"/>
+                <w:sz w:val="22"/>
+                <w:lang w:eastAsia="pt-PT"/>
+              </w:rPr>
+            </w:pPr>
+            <w:r>
+              <w:rPr>
+                <w:rFonts w:ascii="Calibri" w:eastAsia="Times New Roman" w:hAnsi="Calibri" w:cs="Calibri"/>
+                <w:color w:val="000000"/>
+                <w:sz w:val="22"/>
+                <w:lang w:eastAsia="pt-PT"/>
+              </w:rPr>
+              <w:t>225</w:t>
+            </w:r>
+          </w:p>
+        </w:tc>
+        <w:tc>
+          <w:tcPr>
+            <w:tcW w:w="960" w:type="dxa"/>
+            <w:tcBorders>
+              <w:top w:val="nil"/>
+              <w:left w:val="nil"/>
+              <w:bottom w:val="single" w:sz="4" w:space="0" w:color="auto"/>
+              <w:right w:val="single" w:sz="4" w:space="0" w:color="auto"/>
+            </w:tcBorders>
+            <w:shd w:val="clear" w:color="000000" w:fill="F2F2F2"/>
+            <w:noWrap/>
+            <w:vAlign w:val="bottom"/>
+            <w:hideMark/>
+          </w:tcPr>
+          <w:p>
+            <w:pPr>
+              <w:spacing w:before="0" w:after="0" w:line="240" w:lineRule="auto"/>
+              <w:jc w:val="center"/>
+              <w:rPr>
+                <w:rFonts w:ascii="Calibri" w:eastAsia="Times New Roman" w:hAnsi="Calibri" w:cs="Calibri"/>
+                <w:color w:val="000000"/>
+                <w:sz w:val="22"/>
+                <w:lang w:eastAsia="pt-PT"/>
+              </w:rPr>
+            </w:pPr>
+            <w:r>
+              <w:rPr>
+                <w:rFonts w:ascii="Calibri" w:eastAsia="Times New Roman" w:hAnsi="Calibri" w:cs="Calibri"/>
+                <w:color w:val="000000"/>
+                <w:sz w:val="22"/>
+                <w:lang w:eastAsia="pt-PT"/>
+              </w:rPr>
+              <w:t>300</w:t>
+            </w:r>
+          </w:p>
+        </w:tc>
+        <w:tc>
+          <w:tcPr>
+            <w:tcW w:w="1300" w:type="dxa"/>
+            <w:tcBorders>
+              <w:top w:val="nil"/>
+              <w:left w:val="nil"/>
+              <w:bottom w:val="single" w:sz="4" w:space="0" w:color="auto"/>
+              <w:right w:val="single" w:sz="4" w:space="0" w:color="auto"/>
+            </w:tcBorders>
+            <w:shd w:val="clear" w:color="000000" w:fill="F2F2F2"/>
+            <w:noWrap/>
+            <w:vAlign w:val="bottom"/>
+            <w:hideMark/>
+          </w:tcPr>
+          <w:p>
+            <w:pPr>
+              <w:spacing w:before="0" w:after="0" w:line="240" w:lineRule="auto"/>
+              <w:jc w:val="center"/>
+              <w:rPr>
+                <w:rFonts w:ascii="Calibri" w:eastAsia="Times New Roman" w:hAnsi="Calibri" w:cs="Calibri"/>
+                <w:color w:val="000000"/>
+                <w:sz w:val="22"/>
+                <w:lang w:eastAsia="pt-PT"/>
+              </w:rPr>
+            </w:pPr>
+            <w:r>
+              <w:rPr>
+                <w:rFonts w:ascii="Calibri" w:eastAsia="Times New Roman" w:hAnsi="Calibri" w:cs="Calibri"/>
+                <w:color w:val="000000"/>
+                <w:sz w:val="22"/>
+                <w:lang w:eastAsia="pt-PT"/>
+              </w:rPr>
+              <w:t>750</w:t>
+            </w:r>
+          </w:p>
+        </w:tc>
+        <w:tc>
+          <w:tcPr>
+            <w:tcW w:w="1080" w:type="dxa"/>
+            <w:tcBorders>
+              <w:top w:val="nil"/>
+              <w:left w:val="nil"/>
+              <w:bottom w:val="single" w:sz="4" w:space="0" w:color="auto"/>
+              <w:right w:val="single" w:sz="8" w:space="0" w:color="auto"/>
+            </w:tcBorders>
+            <w:shd w:val="clear" w:color="000000" w:fill="F2F2F2"/>
+            <w:noWrap/>
+            <w:vAlign w:val="bottom"/>
+            <w:hideMark/>
+          </w:tcPr>
+          <w:p>
+            <w:pPr>
+              <w:spacing w:before="0" w:after="0" w:line="240" w:lineRule="auto"/>
+              <w:jc w:val="center"/>
+              <w:rPr>
+                <w:rFonts w:ascii="Calibri" w:eastAsia="Times New Roman" w:hAnsi="Calibri" w:cs="Calibri"/>
+                <w:color w:val="000000"/>
+                <w:sz w:val="22"/>
+                <w:lang w:eastAsia="pt-PT"/>
+              </w:rPr>
+            </w:pPr>
+            <w:r>
+              <w:rPr>
+                <w:rFonts w:ascii="Calibri" w:eastAsia="Times New Roman" w:hAnsi="Calibri" w:cs="Calibri"/>
+                <w:color w:val="000000"/>
+                <w:sz w:val="22"/>
+                <w:lang w:eastAsia="pt-PT"/>
+              </w:rPr>
+              <w:t>363</w:t>
+            </w:r>
+          </w:p>
+        </w:tc>
+      </w:tr>
+      <w:tr>
+        <w:trPr>
+          <w:trHeight w:val="300"/>
+          <w:jc w:val="center"/>
+        </w:trPr>
+        <w:tc>
+          <w:tcPr>
+            <w:tcW w:w="1540" w:type="dxa"/>
+            <w:tcBorders>
+              <w:top w:val="nil"/>
+              <w:left w:val="single" w:sz="8" w:space="0" w:color="auto"/>
+              <w:bottom w:val="single" w:sz="4" w:space="0" w:color="auto"/>
+              <w:right w:val="single" w:sz="4" w:space="0" w:color="auto"/>
+            </w:tcBorders>
+            <w:shd w:val="clear" w:color="000000" w:fill="F2F2F2"/>
+            <w:noWrap/>
+            <w:vAlign w:val="bottom"/>
+            <w:hideMark/>
+          </w:tcPr>
+          <w:p>
+            <w:pPr>
+              <w:spacing w:before="0" w:after="0" w:line="240" w:lineRule="auto"/>
+              <w:jc w:val="left"/>
+              <w:rPr>
+                <w:rFonts w:ascii="Calibri" w:eastAsia="Times New Roman" w:hAnsi="Calibri" w:cs="Calibri"/>
+                <w:color w:val="000000"/>
+                <w:sz w:val="22"/>
+                <w:lang w:eastAsia="pt-PT"/>
+              </w:rPr>
+            </w:pPr>
+            <w:r>
+              <w:rPr>
+                <w:rFonts w:ascii="Calibri" w:eastAsia="Times New Roman" w:hAnsi="Calibri" w:cs="Calibri"/>
+                <w:color w:val="000000"/>
+                <w:sz w:val="22"/>
+                <w:lang w:eastAsia="pt-PT"/>
+              </w:rPr>
+              <w:t>RF-ALUNO-6</w:t>
+            </w:r>
+          </w:p>
+        </w:tc>
+        <w:tc>
+          <w:tcPr>
+            <w:tcW w:w="960" w:type="dxa"/>
+            <w:tcBorders>
+              <w:top w:val="nil"/>
+              <w:left w:val="nil"/>
+              <w:bottom w:val="single" w:sz="4" w:space="0" w:color="auto"/>
+              <w:right w:val="single" w:sz="4" w:space="0" w:color="auto"/>
+            </w:tcBorders>
+            <w:shd w:val="clear" w:color="000000" w:fill="F2F2F2"/>
+            <w:noWrap/>
+            <w:vAlign w:val="bottom"/>
+            <w:hideMark/>
+          </w:tcPr>
+          <w:p>
+            <w:pPr>
+              <w:spacing w:before="0" w:after="0" w:line="240" w:lineRule="auto"/>
+              <w:jc w:val="center"/>
+              <w:rPr>
+                <w:rFonts w:ascii="Calibri" w:eastAsia="Times New Roman" w:hAnsi="Calibri" w:cs="Calibri"/>
+                <w:color w:val="000000"/>
+                <w:sz w:val="22"/>
+                <w:lang w:eastAsia="pt-PT"/>
+              </w:rPr>
+            </w:pPr>
+            <w:r>
+              <w:rPr>
+                <w:rFonts w:ascii="Calibri" w:eastAsia="Times New Roman" w:hAnsi="Calibri" w:cs="Calibri"/>
+                <w:color w:val="000000"/>
+                <w:sz w:val="22"/>
+                <w:lang w:eastAsia="pt-PT"/>
+              </w:rPr>
+              <w:t>750</w:t>
+            </w:r>
+          </w:p>
+        </w:tc>
+        <w:tc>
+          <w:tcPr>
+            <w:tcW w:w="960" w:type="dxa"/>
+            <w:tcBorders>
+              <w:top w:val="nil"/>
+              <w:left w:val="nil"/>
+              <w:bottom w:val="single" w:sz="4" w:space="0" w:color="auto"/>
+              <w:right w:val="single" w:sz="4" w:space="0" w:color="auto"/>
+            </w:tcBorders>
+            <w:shd w:val="clear" w:color="000000" w:fill="F2F2F2"/>
+            <w:noWrap/>
+            <w:vAlign w:val="bottom"/>
+            <w:hideMark/>
+          </w:tcPr>
+          <w:p>
+            <w:pPr>
+              <w:spacing w:before="0" w:after="0" w:line="240" w:lineRule="auto"/>
+              <w:jc w:val="center"/>
+              <w:rPr>
+                <w:rFonts w:ascii="Calibri" w:eastAsia="Times New Roman" w:hAnsi="Calibri" w:cs="Calibri"/>
+                <w:color w:val="000000"/>
+                <w:sz w:val="22"/>
+                <w:lang w:eastAsia="pt-PT"/>
+              </w:rPr>
+            </w:pPr>
+            <w:r>
+              <w:rPr>
+                <w:rFonts w:ascii="Calibri" w:eastAsia="Times New Roman" w:hAnsi="Calibri" w:cs="Calibri"/>
+                <w:color w:val="000000"/>
+                <w:sz w:val="22"/>
+                <w:lang w:eastAsia="pt-PT"/>
+              </w:rPr>
+              <w:t>1000</w:t>
+            </w:r>
+          </w:p>
+        </w:tc>
+        <w:tc>
+          <w:tcPr>
+            <w:tcW w:w="1300" w:type="dxa"/>
+            <w:tcBorders>
+              <w:top w:val="nil"/>
+              <w:left w:val="nil"/>
+              <w:bottom w:val="single" w:sz="4" w:space="0" w:color="auto"/>
+              <w:right w:val="single" w:sz="4" w:space="0" w:color="auto"/>
+            </w:tcBorders>
+            <w:shd w:val="clear" w:color="000000" w:fill="F2F2F2"/>
+            <w:noWrap/>
+            <w:vAlign w:val="bottom"/>
+            <w:hideMark/>
+          </w:tcPr>
+          <w:p>
+            <w:pPr>
+              <w:spacing w:before="0" w:after="0" w:line="240" w:lineRule="auto"/>
+              <w:jc w:val="center"/>
+              <w:rPr>
+                <w:rFonts w:ascii="Calibri" w:eastAsia="Times New Roman" w:hAnsi="Calibri" w:cs="Calibri"/>
+                <w:color w:val="000000"/>
+                <w:sz w:val="22"/>
+                <w:lang w:eastAsia="pt-PT"/>
+              </w:rPr>
+            </w:pPr>
+            <w:r>
+              <w:rPr>
+                <w:rFonts w:ascii="Calibri" w:eastAsia="Times New Roman" w:hAnsi="Calibri" w:cs="Calibri"/>
+                <w:color w:val="000000"/>
+                <w:sz w:val="22"/>
+                <w:lang w:eastAsia="pt-PT"/>
+              </w:rPr>
+              <w:t>2500</w:t>
+            </w:r>
+          </w:p>
+        </w:tc>
+        <w:tc>
+          <w:tcPr>
+            <w:tcW w:w="1080" w:type="dxa"/>
+            <w:tcBorders>
+              <w:top w:val="nil"/>
+              <w:left w:val="nil"/>
+              <w:bottom w:val="single" w:sz="4" w:space="0" w:color="auto"/>
+              <w:right w:val="single" w:sz="8" w:space="0" w:color="auto"/>
+            </w:tcBorders>
+            <w:shd w:val="clear" w:color="000000" w:fill="F2F2F2"/>
+            <w:noWrap/>
+            <w:vAlign w:val="bottom"/>
+            <w:hideMark/>
+          </w:tcPr>
+          <w:p>
+            <w:pPr>
+              <w:spacing w:before="0" w:after="0" w:line="240" w:lineRule="auto"/>
+              <w:jc w:val="center"/>
+              <w:rPr>
+                <w:rFonts w:ascii="Calibri" w:eastAsia="Times New Roman" w:hAnsi="Calibri" w:cs="Calibri"/>
+                <w:color w:val="000000"/>
+                <w:sz w:val="22"/>
+                <w:lang w:eastAsia="pt-PT"/>
+              </w:rPr>
+            </w:pPr>
+            <w:r>
+              <w:rPr>
+                <w:rFonts w:ascii="Calibri" w:eastAsia="Times New Roman" w:hAnsi="Calibri" w:cs="Calibri"/>
+                <w:color w:val="000000"/>
+                <w:sz w:val="22"/>
+                <w:lang w:eastAsia="pt-PT"/>
+              </w:rPr>
+              <w:t>1208</w:t>
+            </w:r>
+          </w:p>
+        </w:tc>
+      </w:tr>
+      <w:tr>
+        <w:trPr>
+          <w:trHeight w:val="300"/>
+          <w:jc w:val="center"/>
+        </w:trPr>
+        <w:tc>
+          <w:tcPr>
+            <w:tcW w:w="1540" w:type="dxa"/>
+            <w:tcBorders>
+              <w:top w:val="nil"/>
+              <w:left w:val="single" w:sz="8" w:space="0" w:color="auto"/>
+              <w:bottom w:val="single" w:sz="4" w:space="0" w:color="auto"/>
+              <w:right w:val="single" w:sz="4" w:space="0" w:color="auto"/>
+            </w:tcBorders>
+            <w:shd w:val="clear" w:color="000000" w:fill="F2F2F2"/>
+            <w:noWrap/>
+            <w:vAlign w:val="bottom"/>
+            <w:hideMark/>
+          </w:tcPr>
+          <w:p>
+            <w:pPr>
+              <w:spacing w:before="0" w:after="0" w:line="240" w:lineRule="auto"/>
+              <w:jc w:val="left"/>
+              <w:rPr>
+                <w:rFonts w:ascii="Calibri" w:eastAsia="Times New Roman" w:hAnsi="Calibri" w:cs="Calibri"/>
+                <w:color w:val="000000"/>
+                <w:sz w:val="22"/>
+                <w:lang w:eastAsia="pt-PT"/>
+              </w:rPr>
+            </w:pPr>
+            <w:r>
+              <w:rPr>
+                <w:rFonts w:ascii="Calibri" w:eastAsia="Times New Roman" w:hAnsi="Calibri" w:cs="Calibri"/>
+                <w:color w:val="000000"/>
+                <w:sz w:val="22"/>
+                <w:lang w:eastAsia="pt-PT"/>
+              </w:rPr>
+              <w:t>RF-ALUNO-7</w:t>
+            </w:r>
+          </w:p>
+        </w:tc>
+        <w:tc>
+          <w:tcPr>
+            <w:tcW w:w="960" w:type="dxa"/>
+            <w:tcBorders>
+              <w:top w:val="nil"/>
+              <w:left w:val="nil"/>
+              <w:bottom w:val="single" w:sz="4" w:space="0" w:color="auto"/>
+              <w:right w:val="single" w:sz="4" w:space="0" w:color="auto"/>
+            </w:tcBorders>
+            <w:shd w:val="clear" w:color="000000" w:fill="F2F2F2"/>
+            <w:noWrap/>
+            <w:vAlign w:val="bottom"/>
+            <w:hideMark/>
+          </w:tcPr>
+          <w:p>
+            <w:pPr>
+              <w:spacing w:before="0" w:after="0" w:line="240" w:lineRule="auto"/>
+              <w:jc w:val="center"/>
+              <w:rPr>
+                <w:rFonts w:ascii="Calibri" w:eastAsia="Times New Roman" w:hAnsi="Calibri" w:cs="Calibri"/>
+                <w:color w:val="000000"/>
+                <w:sz w:val="22"/>
+                <w:lang w:eastAsia="pt-PT"/>
+              </w:rPr>
+            </w:pPr>
+            <w:r>
+              <w:rPr>
+                <w:rFonts w:ascii="Calibri" w:eastAsia="Times New Roman" w:hAnsi="Calibri" w:cs="Calibri"/>
+                <w:color w:val="000000"/>
+                <w:sz w:val="22"/>
+                <w:lang w:eastAsia="pt-PT"/>
+              </w:rPr>
+              <w:t>375</w:t>
+            </w:r>
+          </w:p>
+        </w:tc>
+        <w:tc>
+          <w:tcPr>
+            <w:tcW w:w="960" w:type="dxa"/>
+            <w:tcBorders>
+              <w:top w:val="nil"/>
+              <w:left w:val="nil"/>
+              <w:bottom w:val="single" w:sz="4" w:space="0" w:color="auto"/>
+              <w:right w:val="single" w:sz="4" w:space="0" w:color="auto"/>
+            </w:tcBorders>
+            <w:shd w:val="clear" w:color="000000" w:fill="F2F2F2"/>
+            <w:noWrap/>
+            <w:vAlign w:val="bottom"/>
+            <w:hideMark/>
+          </w:tcPr>
+          <w:p>
+            <w:pPr>
+              <w:spacing w:before="0" w:after="0" w:line="240" w:lineRule="auto"/>
+              <w:jc w:val="center"/>
+              <w:rPr>
+                <w:rFonts w:ascii="Calibri" w:eastAsia="Times New Roman" w:hAnsi="Calibri" w:cs="Calibri"/>
+                <w:color w:val="000000"/>
+                <w:sz w:val="22"/>
+                <w:lang w:eastAsia="pt-PT"/>
+              </w:rPr>
+            </w:pPr>
+            <w:r>
+              <w:rPr>
+                <w:rFonts w:ascii="Calibri" w:eastAsia="Times New Roman" w:hAnsi="Calibri" w:cs="Calibri"/>
+                <w:color w:val="000000"/>
+                <w:sz w:val="22"/>
+                <w:lang w:eastAsia="pt-PT"/>
+              </w:rPr>
+              <w:t>500</w:t>
+            </w:r>
+          </w:p>
+        </w:tc>
+        <w:tc>
+          <w:tcPr>
+            <w:tcW w:w="1300" w:type="dxa"/>
+            <w:tcBorders>
+              <w:top w:val="nil"/>
+              <w:left w:val="nil"/>
+              <w:bottom w:val="single" w:sz="4" w:space="0" w:color="auto"/>
+              <w:right w:val="single" w:sz="4" w:space="0" w:color="auto"/>
+            </w:tcBorders>
+            <w:shd w:val="clear" w:color="000000" w:fill="F2F2F2"/>
+            <w:noWrap/>
+            <w:vAlign w:val="bottom"/>
+            <w:hideMark/>
+          </w:tcPr>
+          <w:p>
+            <w:pPr>
+              <w:spacing w:before="0" w:after="0" w:line="240" w:lineRule="auto"/>
+              <w:jc w:val="center"/>
+              <w:rPr>
+                <w:rFonts w:ascii="Calibri" w:eastAsia="Times New Roman" w:hAnsi="Calibri" w:cs="Calibri"/>
+                <w:color w:val="000000"/>
+                <w:sz w:val="22"/>
+                <w:lang w:eastAsia="pt-PT"/>
+              </w:rPr>
+            </w:pPr>
+            <w:r>
+              <w:rPr>
+                <w:rFonts w:ascii="Calibri" w:eastAsia="Times New Roman" w:hAnsi="Calibri" w:cs="Calibri"/>
+                <w:color w:val="000000"/>
+                <w:sz w:val="22"/>
+                <w:lang w:eastAsia="pt-PT"/>
+              </w:rPr>
+              <w:t>1250</w:t>
+            </w:r>
+          </w:p>
+        </w:tc>
+        <w:tc>
+          <w:tcPr>
+            <w:tcW w:w="1080" w:type="dxa"/>
+            <w:tcBorders>
+              <w:top w:val="nil"/>
+              <w:left w:val="nil"/>
+              <w:bottom w:val="single" w:sz="4" w:space="0" w:color="auto"/>
+              <w:right w:val="single" w:sz="8" w:space="0" w:color="auto"/>
+            </w:tcBorders>
+            <w:shd w:val="clear" w:color="000000" w:fill="F2F2F2"/>
+            <w:noWrap/>
+            <w:vAlign w:val="bottom"/>
+            <w:hideMark/>
+          </w:tcPr>
+          <w:p>
+            <w:pPr>
+              <w:spacing w:before="0" w:after="0" w:line="240" w:lineRule="auto"/>
+              <w:jc w:val="center"/>
+              <w:rPr>
+                <w:rFonts w:ascii="Calibri" w:eastAsia="Times New Roman" w:hAnsi="Calibri" w:cs="Calibri"/>
+                <w:color w:val="000000"/>
+                <w:sz w:val="22"/>
+                <w:lang w:eastAsia="pt-PT"/>
+              </w:rPr>
+            </w:pPr>
+            <w:r>
+              <w:rPr>
+                <w:rFonts w:ascii="Calibri" w:eastAsia="Times New Roman" w:hAnsi="Calibri" w:cs="Calibri"/>
+                <w:color w:val="000000"/>
+                <w:sz w:val="22"/>
+                <w:lang w:eastAsia="pt-PT"/>
+              </w:rPr>
+              <w:t>604</w:t>
+            </w:r>
+          </w:p>
+        </w:tc>
+      </w:tr>
+      <w:tr>
+        <w:trPr>
+          <w:trHeight w:val="315"/>
+          <w:jc w:val="center"/>
+        </w:trPr>
+        <w:tc>
+          <w:tcPr>
+            <w:tcW w:w="1540" w:type="dxa"/>
+            <w:tcBorders>
+              <w:top w:val="nil"/>
+              <w:left w:val="single" w:sz="8" w:space="0" w:color="auto"/>
+              <w:bottom w:val="nil"/>
+              <w:right w:val="single" w:sz="4" w:space="0" w:color="auto"/>
+            </w:tcBorders>
+            <w:shd w:val="clear" w:color="000000" w:fill="F2F2F2"/>
+            <w:noWrap/>
+            <w:vAlign w:val="bottom"/>
+            <w:hideMark/>
+          </w:tcPr>
+          <w:p>
+            <w:pPr>
+              <w:spacing w:before="0" w:after="0" w:line="240" w:lineRule="auto"/>
+              <w:jc w:val="left"/>
+              <w:rPr>
+                <w:rFonts w:ascii="Calibri" w:eastAsia="Times New Roman" w:hAnsi="Calibri" w:cs="Calibri"/>
+                <w:color w:val="000000"/>
+                <w:sz w:val="22"/>
+                <w:lang w:eastAsia="pt-PT"/>
+              </w:rPr>
+            </w:pPr>
+            <w:r>
+              <w:rPr>
+                <w:rFonts w:ascii="Calibri" w:eastAsia="Times New Roman" w:hAnsi="Calibri" w:cs="Calibri"/>
+                <w:color w:val="000000"/>
+                <w:sz w:val="22"/>
+                <w:lang w:eastAsia="pt-PT"/>
+              </w:rPr>
+              <w:t>RF-ALUNO-8</w:t>
+            </w:r>
+          </w:p>
+        </w:tc>
+        <w:tc>
+          <w:tcPr>
+            <w:tcW w:w="960" w:type="dxa"/>
+            <w:tcBorders>
+              <w:top w:val="nil"/>
+              <w:left w:val="nil"/>
+              <w:bottom w:val="single" w:sz="4" w:space="0" w:color="auto"/>
+              <w:right w:val="single" w:sz="4" w:space="0" w:color="auto"/>
+            </w:tcBorders>
+            <w:shd w:val="clear" w:color="000000" w:fill="F2F2F2"/>
+            <w:noWrap/>
+            <w:vAlign w:val="bottom"/>
+            <w:hideMark/>
+          </w:tcPr>
+          <w:p>
+            <w:pPr>
+              <w:spacing w:before="0" w:after="0" w:line="240" w:lineRule="auto"/>
+              <w:jc w:val="center"/>
+              <w:rPr>
+                <w:rFonts w:ascii="Calibri" w:eastAsia="Times New Roman" w:hAnsi="Calibri" w:cs="Calibri"/>
+                <w:color w:val="000000"/>
+                <w:sz w:val="22"/>
+                <w:lang w:eastAsia="pt-PT"/>
+              </w:rPr>
+            </w:pPr>
+            <w:r>
+              <w:rPr>
+                <w:rFonts w:ascii="Calibri" w:eastAsia="Times New Roman" w:hAnsi="Calibri" w:cs="Calibri"/>
+                <w:color w:val="000000"/>
+                <w:sz w:val="22"/>
+                <w:lang w:eastAsia="pt-PT"/>
+              </w:rPr>
+              <w:t>225</w:t>
+            </w:r>
+          </w:p>
+        </w:tc>
+        <w:tc>
+          <w:tcPr>
+            <w:tcW w:w="960" w:type="dxa"/>
+            <w:tcBorders>
+              <w:top w:val="nil"/>
+              <w:left w:val="nil"/>
+              <w:bottom w:val="nil"/>
+              <w:right w:val="single" w:sz="4" w:space="0" w:color="auto"/>
+            </w:tcBorders>
+            <w:shd w:val="clear" w:color="000000" w:fill="F2F2F2"/>
+            <w:noWrap/>
+            <w:vAlign w:val="bottom"/>
+            <w:hideMark/>
+          </w:tcPr>
+          <w:p>
+            <w:pPr>
+              <w:spacing w:before="0" w:after="0" w:line="240" w:lineRule="auto"/>
+              <w:jc w:val="center"/>
+              <w:rPr>
+                <w:rFonts w:ascii="Calibri" w:eastAsia="Times New Roman" w:hAnsi="Calibri" w:cs="Calibri"/>
+                <w:color w:val="000000"/>
+                <w:sz w:val="22"/>
+                <w:lang w:eastAsia="pt-PT"/>
+              </w:rPr>
+            </w:pPr>
+            <w:r>
+              <w:rPr>
+                <w:rFonts w:ascii="Calibri" w:eastAsia="Times New Roman" w:hAnsi="Calibri" w:cs="Calibri"/>
+                <w:color w:val="000000"/>
+                <w:sz w:val="22"/>
+                <w:lang w:eastAsia="pt-PT"/>
+              </w:rPr>
+              <w:t>300</w:t>
+            </w:r>
+          </w:p>
+        </w:tc>
+        <w:tc>
+          <w:tcPr>
+            <w:tcW w:w="1300" w:type="dxa"/>
+            <w:tcBorders>
+              <w:top w:val="nil"/>
+              <w:left w:val="nil"/>
+              <w:bottom w:val="single" w:sz="4" w:space="0" w:color="auto"/>
+              <w:right w:val="single" w:sz="4" w:space="0" w:color="auto"/>
+            </w:tcBorders>
+            <w:shd w:val="clear" w:color="000000" w:fill="F2F2F2"/>
+            <w:noWrap/>
+            <w:vAlign w:val="bottom"/>
+            <w:hideMark/>
+          </w:tcPr>
+          <w:p>
+            <w:pPr>
+              <w:spacing w:before="0" w:after="0" w:line="240" w:lineRule="auto"/>
+              <w:jc w:val="center"/>
+              <w:rPr>
+                <w:rFonts w:ascii="Calibri" w:eastAsia="Times New Roman" w:hAnsi="Calibri" w:cs="Calibri"/>
+                <w:color w:val="000000"/>
+                <w:sz w:val="22"/>
+                <w:lang w:eastAsia="pt-PT"/>
+              </w:rPr>
+            </w:pPr>
+            <w:r>
+              <w:rPr>
+                <w:rFonts w:ascii="Calibri" w:eastAsia="Times New Roman" w:hAnsi="Calibri" w:cs="Calibri"/>
+                <w:color w:val="000000"/>
+                <w:sz w:val="22"/>
+                <w:lang w:eastAsia="pt-PT"/>
+              </w:rPr>
+              <w:t>750</w:t>
+            </w:r>
+          </w:p>
+        </w:tc>
+        <w:tc>
+          <w:tcPr>
+            <w:tcW w:w="1080" w:type="dxa"/>
+            <w:tcBorders>
+              <w:top w:val="nil"/>
+              <w:left w:val="nil"/>
+              <w:bottom w:val="single" w:sz="4" w:space="0" w:color="auto"/>
+              <w:right w:val="single" w:sz="8" w:space="0" w:color="auto"/>
+            </w:tcBorders>
+            <w:shd w:val="clear" w:color="000000" w:fill="F2F2F2"/>
+            <w:noWrap/>
+            <w:vAlign w:val="bottom"/>
+            <w:hideMark/>
+          </w:tcPr>
+          <w:p>
+            <w:pPr>
+              <w:spacing w:before="0" w:after="0" w:line="240" w:lineRule="auto"/>
+              <w:jc w:val="center"/>
+              <w:rPr>
+                <w:rFonts w:ascii="Calibri" w:eastAsia="Times New Roman" w:hAnsi="Calibri" w:cs="Calibri"/>
+                <w:color w:val="000000"/>
+                <w:sz w:val="22"/>
+                <w:lang w:eastAsia="pt-PT"/>
+              </w:rPr>
+            </w:pPr>
+            <w:r>
+              <w:rPr>
+                <w:rFonts w:ascii="Calibri" w:eastAsia="Times New Roman" w:hAnsi="Calibri" w:cs="Calibri"/>
+                <w:color w:val="000000"/>
+                <w:sz w:val="22"/>
+                <w:lang w:eastAsia="pt-PT"/>
+              </w:rPr>
+              <w:t>363</w:t>
+            </w:r>
+          </w:p>
+        </w:tc>
+      </w:tr>
+      <w:tr>
+        <w:trPr>
+          <w:trHeight w:val="315"/>
+          <w:jc w:val="center"/>
+        </w:trPr>
+        <w:tc>
+          <w:tcPr>
+            <w:tcW w:w="1540" w:type="dxa"/>
+            <w:tcBorders>
+              <w:top w:val="single" w:sz="8" w:space="0" w:color="auto"/>
+              <w:left w:val="single" w:sz="8" w:space="0" w:color="auto"/>
+              <w:bottom w:val="single" w:sz="8" w:space="0" w:color="auto"/>
+              <w:right w:val="single" w:sz="4" w:space="0" w:color="auto"/>
+            </w:tcBorders>
+            <w:shd w:val="clear" w:color="000000" w:fill="7B7B7B"/>
+            <w:noWrap/>
+            <w:vAlign w:val="bottom"/>
+            <w:hideMark/>
+          </w:tcPr>
+          <w:p>
+            <w:pPr>
+              <w:spacing w:before="0" w:after="0" w:line="240" w:lineRule="auto"/>
+              <w:jc w:val="center"/>
+              <w:rPr>
+                <w:rFonts w:ascii="Calibri" w:eastAsia="Times New Roman" w:hAnsi="Calibri" w:cs="Calibri"/>
+                <w:b/>
+                <w:bCs/>
+                <w:color w:val="000000"/>
+                <w:sz w:val="22"/>
+                <w:lang w:eastAsia="pt-PT"/>
+              </w:rPr>
+            </w:pPr>
+            <w:r>
+              <w:rPr>
+                <w:rFonts w:ascii="Calibri" w:eastAsia="Times New Roman" w:hAnsi="Calibri" w:cs="Calibri"/>
+                <w:b/>
+                <w:bCs/>
+                <w:color w:val="000000"/>
+                <w:sz w:val="22"/>
+                <w:lang w:eastAsia="pt-PT"/>
+              </w:rPr>
+              <w:t>Total</w:t>
+            </w:r>
+          </w:p>
+        </w:tc>
+        <w:tc>
+          <w:tcPr>
+            <w:tcW w:w="960" w:type="dxa"/>
+            <w:tcBorders>
+              <w:top w:val="single" w:sz="8" w:space="0" w:color="auto"/>
+              <w:left w:val="nil"/>
+              <w:bottom w:val="single" w:sz="8" w:space="0" w:color="auto"/>
+              <w:right w:val="single" w:sz="4" w:space="0" w:color="auto"/>
+            </w:tcBorders>
+            <w:shd w:val="clear" w:color="000000" w:fill="7B7B7B"/>
+            <w:noWrap/>
+            <w:vAlign w:val="bottom"/>
+            <w:hideMark/>
+          </w:tcPr>
+          <w:p>
+            <w:pPr>
+              <w:spacing w:before="0" w:after="0" w:line="240" w:lineRule="auto"/>
+              <w:jc w:val="center"/>
+              <w:rPr>
+                <w:rFonts w:ascii="Calibri" w:eastAsia="Times New Roman" w:hAnsi="Calibri" w:cs="Calibri"/>
+                <w:b/>
+                <w:bCs/>
+                <w:color w:val="000000"/>
+                <w:sz w:val="22"/>
+                <w:lang w:eastAsia="pt-PT"/>
+              </w:rPr>
+            </w:pPr>
+            <w:r>
+              <w:rPr>
+                <w:rFonts w:ascii="Calibri" w:eastAsia="Times New Roman" w:hAnsi="Calibri" w:cs="Calibri"/>
+                <w:b/>
+                <w:bCs/>
+                <w:color w:val="000000"/>
+                <w:sz w:val="22"/>
+                <w:lang w:eastAsia="pt-PT"/>
+              </w:rPr>
+              <w:t>7388</w:t>
+            </w:r>
+          </w:p>
+        </w:tc>
+        <w:tc>
+          <w:tcPr>
+            <w:tcW w:w="960" w:type="dxa"/>
+            <w:tcBorders>
+              <w:top w:val="single" w:sz="8" w:space="0" w:color="auto"/>
+              <w:left w:val="nil"/>
+              <w:bottom w:val="single" w:sz="8" w:space="0" w:color="auto"/>
+              <w:right w:val="single" w:sz="4" w:space="0" w:color="auto"/>
+            </w:tcBorders>
+            <w:shd w:val="clear" w:color="000000" w:fill="7B7B7B"/>
+            <w:noWrap/>
+            <w:vAlign w:val="bottom"/>
+            <w:hideMark/>
+          </w:tcPr>
+          <w:p>
+            <w:pPr>
+              <w:spacing w:before="0" w:after="0" w:line="240" w:lineRule="auto"/>
+              <w:jc w:val="center"/>
+              <w:rPr>
+                <w:rFonts w:ascii="Calibri" w:eastAsia="Times New Roman" w:hAnsi="Calibri" w:cs="Calibri"/>
+                <w:b/>
+                <w:bCs/>
+                <w:color w:val="000000"/>
+                <w:sz w:val="22"/>
+                <w:lang w:eastAsia="pt-PT"/>
+              </w:rPr>
+            </w:pPr>
+            <w:r>
+              <w:rPr>
+                <w:rFonts w:ascii="Calibri" w:eastAsia="Times New Roman" w:hAnsi="Calibri" w:cs="Calibri"/>
+                <w:b/>
+                <w:bCs/>
+                <w:color w:val="000000"/>
+                <w:sz w:val="22"/>
+                <w:lang w:eastAsia="pt-PT"/>
+              </w:rPr>
+              <w:t>9850</w:t>
+            </w:r>
+          </w:p>
+        </w:tc>
+        <w:tc>
+          <w:tcPr>
+            <w:tcW w:w="1300" w:type="dxa"/>
+            <w:tcBorders>
+              <w:top w:val="single" w:sz="8" w:space="0" w:color="auto"/>
+              <w:left w:val="nil"/>
+              <w:bottom w:val="single" w:sz="8" w:space="0" w:color="auto"/>
+              <w:right w:val="single" w:sz="4" w:space="0" w:color="auto"/>
+            </w:tcBorders>
+            <w:shd w:val="clear" w:color="000000" w:fill="7B7B7B"/>
+            <w:noWrap/>
+            <w:vAlign w:val="bottom"/>
+            <w:hideMark/>
+          </w:tcPr>
+          <w:p>
+            <w:pPr>
+              <w:spacing w:before="0" w:after="0" w:line="240" w:lineRule="auto"/>
+              <w:jc w:val="center"/>
+              <w:rPr>
+                <w:rFonts w:ascii="Calibri" w:eastAsia="Times New Roman" w:hAnsi="Calibri" w:cs="Calibri"/>
+                <w:b/>
+                <w:bCs/>
+                <w:color w:val="000000"/>
+                <w:sz w:val="22"/>
+                <w:lang w:eastAsia="pt-PT"/>
+              </w:rPr>
+            </w:pPr>
+            <w:r>
+              <w:rPr>
+                <w:rFonts w:ascii="Calibri" w:eastAsia="Times New Roman" w:hAnsi="Calibri" w:cs="Calibri"/>
+                <w:b/>
+                <w:bCs/>
+                <w:color w:val="000000"/>
+                <w:sz w:val="22"/>
+                <w:lang w:eastAsia="pt-PT"/>
+              </w:rPr>
+              <w:t>24625</w:t>
+            </w:r>
+          </w:p>
+        </w:tc>
+        <w:tc>
+          <w:tcPr>
+            <w:tcW w:w="1080" w:type="dxa"/>
+            <w:tcBorders>
+              <w:top w:val="single" w:sz="8" w:space="0" w:color="auto"/>
+              <w:left w:val="nil"/>
+              <w:bottom w:val="single" w:sz="8" w:space="0" w:color="auto"/>
+              <w:right w:val="single" w:sz="8" w:space="0" w:color="auto"/>
+            </w:tcBorders>
+            <w:shd w:val="clear" w:color="000000" w:fill="7B7B7B"/>
+            <w:noWrap/>
+            <w:vAlign w:val="bottom"/>
+            <w:hideMark/>
+          </w:tcPr>
+          <w:p>
+            <w:pPr>
+              <w:spacing w:before="0" w:after="0" w:line="240" w:lineRule="auto"/>
+              <w:jc w:val="center"/>
+              <w:rPr>
+                <w:rFonts w:ascii="Calibri" w:eastAsia="Times New Roman" w:hAnsi="Calibri" w:cs="Calibri"/>
+                <w:b/>
+                <w:bCs/>
+                <w:color w:val="000000"/>
+                <w:sz w:val="22"/>
+                <w:lang w:eastAsia="pt-PT"/>
+              </w:rPr>
+            </w:pPr>
+            <w:r>
+              <w:rPr>
+                <w:rFonts w:ascii="Calibri" w:eastAsia="Times New Roman" w:hAnsi="Calibri" w:cs="Calibri"/>
+                <w:b/>
+                <w:bCs/>
+                <w:color w:val="000000"/>
+                <w:sz w:val="22"/>
+                <w:lang w:eastAsia="pt-PT"/>
+              </w:rPr>
+              <w:t>11902</w:t>
+            </w:r>
+          </w:p>
+        </w:tc>
+      </w:tr>
+    </w:tbl>
+    <w:p/>
     <w:p>
       <w:r>
         <w:rPr>
@@ -22502,6 +25716,7 @@
         <w:rPr>
           <w:highlight w:val="yellow"/>
         </w:rPr>
+        <w:lastRenderedPageBreak/>
         <w:t>O</w:t>
       </w:r>
       <w:r>
@@ -22644,21 +25859,7 @@
               <w:rPr>
                 <w:lang w:val="en-US"/>
               </w:rPr>
-              <w:t xml:space="preserve">a x </w:t>
-            </w:r>
-            <w:proofErr w:type="spellStart"/>
-            <w:r>
-              <w:rPr>
-                <w:lang w:val="en-US"/>
-              </w:rPr>
-              <w:t>KLOC^b</w:t>
-            </w:r>
-            <w:proofErr w:type="spellEnd"/>
-            <w:r>
-              <w:rPr>
-                <w:lang w:val="en-US"/>
-              </w:rPr>
-              <w:t xml:space="preserve"> = 3 x 13.5^1.12 = 55.35 PM</w:t>
+              <w:t>a x KLOC^b = 3 x 13.5^1.12 = 55.35 PM</w:t>
             </w:r>
           </w:p>
         </w:tc>
@@ -22680,15 +25881,7 @@
           </w:tcPr>
           <w:p>
             <w:r>
-              <w:t xml:space="preserve">c x </w:t>
-            </w:r>
-            <w:proofErr w:type="spellStart"/>
-            <w:r>
-              <w:t>Esforço^d</w:t>
-            </w:r>
-            <w:proofErr w:type="spellEnd"/>
-            <w:r>
-              <w:t xml:space="preserve"> = 2.5 x 55.35^0.35 = 10.2 M</w:t>
+              <w:t>c x Esforço^d = 2.5 x 55.35^0.35 = 10.2 M</w:t>
             </w:r>
           </w:p>
         </w:tc>
@@ -22852,7 +26045,6 @@
       <w:bookmarkStart w:id="25" w:name="_Ref527906358"/>
       <w:bookmarkStart w:id="26" w:name="_Toc19529792"/>
       <w:r>
-        <w:lastRenderedPageBreak/>
         <w:t xml:space="preserve">Processo de desenvolvimento de </w:t>
       </w:r>
       <w:r>
@@ -23348,7 +26540,14 @@
         <w:rPr>
           <w:highlight w:val="yellow"/>
         </w:rPr>
-        <w:t>uma m</w:t>
+        <w:t xml:space="preserve">uma </w:t>
+      </w:r>
+      <w:r>
+        <w:rPr>
+          <w:highlight w:val="yellow"/>
+        </w:rPr>
+        <w:lastRenderedPageBreak/>
+        <w:t>m</w:t>
       </w:r>
       <w:r>
         <w:rPr>
@@ -23714,77 +26913,57 @@
         </w:rPr>
         <w:t xml:space="preserve"> em </w:t>
       </w:r>
-      <w:proofErr w:type="spellStart"/>
       <w:r>
         <w:rPr>
           <w:rStyle w:val="English"/>
           <w:highlight w:val="yellow"/>
           <w:lang w:val="pt-PT"/>
         </w:rPr>
-        <w:t>work</w:t>
-      </w:r>
-      <w:proofErr w:type="spellEnd"/>
+        <w:t>work packages</w:t>
+      </w:r>
+      <w:r>
+        <w:rPr>
+          <w:highlight w:val="yellow"/>
+        </w:rPr>
+        <w:t xml:space="preserve">, </w:t>
+      </w:r>
+      <w:r>
+        <w:rPr>
+          <w:highlight w:val="yellow"/>
+        </w:rPr>
+        <w:t xml:space="preserve">os quais </w:t>
+      </w:r>
+      <w:r>
+        <w:rPr>
+          <w:highlight w:val="yellow"/>
+        </w:rPr>
+        <w:t>podem ser vistos como c</w:t>
+      </w:r>
+      <w:r>
+        <w:rPr>
+          <w:highlight w:val="yellow"/>
+        </w:rPr>
+        <w:t xml:space="preserve">onjuntos de tarefas </w:t>
+      </w:r>
+      <w:r>
+        <w:rPr>
+          <w:highlight w:val="yellow"/>
+        </w:rPr>
+        <w:t xml:space="preserve">para um objetivo </w:t>
+      </w:r>
+      <w:r>
+        <w:rPr>
+          <w:highlight w:val="yellow"/>
+        </w:rPr>
+        <w:t xml:space="preserve">comum, com um mínimo de dependências com tarefas de outros </w:t>
+      </w:r>
       <w:r>
         <w:rPr>
           <w:rStyle w:val="English"/>
           <w:highlight w:val="yellow"/>
           <w:lang w:val="pt-PT"/>
         </w:rPr>
-        <w:t xml:space="preserve"> packages</w:t>
-      </w:r>
-      <w:r>
-        <w:rPr>
-          <w:highlight w:val="yellow"/>
-        </w:rPr>
-        <w:t xml:space="preserve">, </w:t>
-      </w:r>
-      <w:r>
-        <w:rPr>
-          <w:highlight w:val="yellow"/>
-        </w:rPr>
-        <w:t xml:space="preserve">os quais </w:t>
-      </w:r>
-      <w:r>
-        <w:rPr>
-          <w:highlight w:val="yellow"/>
-        </w:rPr>
-        <w:t>podem ser vistos como c</w:t>
-      </w:r>
-      <w:r>
-        <w:rPr>
-          <w:highlight w:val="yellow"/>
-        </w:rPr>
-        <w:t xml:space="preserve">onjuntos de tarefas </w:t>
-      </w:r>
-      <w:r>
-        <w:rPr>
-          <w:highlight w:val="yellow"/>
-        </w:rPr>
-        <w:t xml:space="preserve">para um objetivo </w:t>
-      </w:r>
-      <w:r>
-        <w:rPr>
-          <w:highlight w:val="yellow"/>
-        </w:rPr>
-        <w:t xml:space="preserve">comum, com um mínimo de dependências com tarefas de outros </w:t>
-      </w:r>
-      <w:proofErr w:type="spellStart"/>
-      <w:r>
-        <w:rPr>
-          <w:rStyle w:val="English"/>
-          <w:highlight w:val="yellow"/>
-          <w:lang w:val="pt-PT"/>
-        </w:rPr>
-        <w:t>work</w:t>
-      </w:r>
-      <w:proofErr w:type="spellEnd"/>
-      <w:r>
-        <w:rPr>
-          <w:rStyle w:val="English"/>
-          <w:highlight w:val="yellow"/>
-          <w:lang w:val="pt-PT"/>
-        </w:rPr>
-        <w:t xml:space="preserve"> packages</w:t>
+        <w:t>work packages</w:t>
       </w:r>
       <w:r>
         <w:rPr>
@@ -23878,23 +27057,13 @@
         </w:rPr>
         <w:t xml:space="preserve">Cada </w:t>
       </w:r>
-      <w:proofErr w:type="spellStart"/>
       <w:r>
         <w:rPr>
           <w:rStyle w:val="English"/>
           <w:highlight w:val="yellow"/>
           <w:lang w:val="pt-PT"/>
         </w:rPr>
-        <w:t>work</w:t>
-      </w:r>
-      <w:proofErr w:type="spellEnd"/>
-      <w:r>
-        <w:rPr>
-          <w:rStyle w:val="English"/>
-          <w:highlight w:val="yellow"/>
-          <w:lang w:val="pt-PT"/>
-        </w:rPr>
-        <w:t xml:space="preserve"> package</w:t>
+        <w:t>work package</w:t>
       </w:r>
       <w:r>
         <w:rPr>
@@ -23951,7 +27120,6 @@
       </w:pPr>
       <w:bookmarkStart w:id="30" w:name="_Toc19529796"/>
       <w:r>
-        <w:lastRenderedPageBreak/>
         <w:t>Calendarização</w:t>
       </w:r>
       <w:bookmarkEnd w:id="30"/>
@@ -23961,86 +27129,60 @@
         <w:rPr>
           <w:highlight w:val="yellow"/>
         </w:rPr>
-        <w:t xml:space="preserve">Deve incluir um mapa de </w:t>
-      </w:r>
-      <w:proofErr w:type="spellStart"/>
-      <w:r>
-        <w:rPr>
-          <w:highlight w:val="yellow"/>
-        </w:rPr>
-        <w:t>Gantt</w:t>
-      </w:r>
-      <w:proofErr w:type="spellEnd"/>
-      <w:r>
-        <w:rPr>
-          <w:highlight w:val="yellow"/>
-        </w:rPr>
-        <w:t xml:space="preserve"> com os </w:t>
-      </w:r>
-      <w:proofErr w:type="spellStart"/>
+        <w:t xml:space="preserve">Deve incluir um mapa de Gantt com os </w:t>
+      </w:r>
       <w:r>
         <w:rPr>
           <w:rStyle w:val="English"/>
           <w:highlight w:val="yellow"/>
           <w:lang w:val="pt-PT"/>
         </w:rPr>
-        <w:t>work</w:t>
-      </w:r>
-      <w:proofErr w:type="spellEnd"/>
+        <w:t>work packages</w:t>
+      </w:r>
+      <w:r>
+        <w:rPr>
+          <w:highlight w:val="yellow"/>
+        </w:rPr>
+        <w:t xml:space="preserve"> e suas tarefas, todas com recursos atribuídos, dependências entre </w:t>
+      </w:r>
+      <w:r>
+        <w:rPr>
+          <w:highlight w:val="yellow"/>
+        </w:rPr>
+        <w:t>si</w:t>
+      </w:r>
+      <w:r>
+        <w:rPr>
+          <w:highlight w:val="yellow"/>
+        </w:rPr>
+        <w:t xml:space="preserve">, </w:t>
+      </w:r>
+      <w:r>
+        <w:rPr>
+          <w:highlight w:val="yellow"/>
+        </w:rPr>
+        <w:t>dias previstos</w:t>
+      </w:r>
+      <w:r>
+        <w:rPr>
+          <w:highlight w:val="yellow"/>
+        </w:rPr>
+        <w:t xml:space="preserve">, </w:t>
+      </w:r>
+      <w:r>
+        <w:rPr>
+          <w:highlight w:val="yellow"/>
+        </w:rPr>
+        <w:t xml:space="preserve">que devem ser coerentes com os intervalos temporais na secção anterior, e </w:t>
+      </w:r>
       <w:r>
         <w:rPr>
           <w:rStyle w:val="English"/>
           <w:highlight w:val="yellow"/>
           <w:lang w:val="pt-PT"/>
         </w:rPr>
-        <w:t xml:space="preserve"> packages</w:t>
-      </w:r>
-      <w:r>
-        <w:rPr>
-          <w:highlight w:val="yellow"/>
-        </w:rPr>
-        <w:t xml:space="preserve"> e suas tarefas, todas com recursos atribuídos, dependências entre </w:t>
-      </w:r>
-      <w:r>
-        <w:rPr>
-          <w:highlight w:val="yellow"/>
-        </w:rPr>
-        <w:t>si</w:t>
-      </w:r>
-      <w:r>
-        <w:rPr>
-          <w:highlight w:val="yellow"/>
-        </w:rPr>
-        <w:t xml:space="preserve">, </w:t>
-      </w:r>
-      <w:r>
-        <w:rPr>
-          <w:highlight w:val="yellow"/>
-        </w:rPr>
-        <w:t>dias previstos</w:t>
-      </w:r>
-      <w:r>
-        <w:rPr>
-          <w:highlight w:val="yellow"/>
-        </w:rPr>
-        <w:t xml:space="preserve">, </w:t>
-      </w:r>
-      <w:r>
-        <w:rPr>
-          <w:highlight w:val="yellow"/>
-        </w:rPr>
-        <w:t xml:space="preserve">que devem ser coerentes com os intervalos temporais na secção anterior, e </w:t>
-      </w:r>
-      <w:proofErr w:type="spellStart"/>
-      <w:r>
-        <w:rPr>
-          <w:rStyle w:val="English"/>
-          <w:highlight w:val="yellow"/>
-          <w:lang w:val="pt-PT"/>
-        </w:rPr>
         <w:t>milestones</w:t>
       </w:r>
-      <w:proofErr w:type="spellEnd"/>
       <w:r>
         <w:rPr>
           <w:highlight w:val="yellow"/>
@@ -24077,35 +27219,7 @@
         <w:rPr>
           <w:highlight w:val="yellow"/>
         </w:rPr>
-        <w:t>por exemplo, resultante da vista de “</w:t>
-      </w:r>
-      <w:proofErr w:type="spellStart"/>
-      <w:r>
-        <w:rPr>
-          <w:highlight w:val="yellow"/>
-        </w:rPr>
-        <w:t>Resource</w:t>
-      </w:r>
-      <w:proofErr w:type="spellEnd"/>
-      <w:r>
-        <w:rPr>
-          <w:highlight w:val="yellow"/>
-        </w:rPr>
-        <w:t xml:space="preserve"> </w:t>
-      </w:r>
-      <w:proofErr w:type="spellStart"/>
-      <w:r>
-        <w:rPr>
-          <w:highlight w:val="yellow"/>
-        </w:rPr>
-        <w:t>Usage</w:t>
-      </w:r>
-      <w:proofErr w:type="spellEnd"/>
-      <w:r>
-        <w:rPr>
-          <w:highlight w:val="yellow"/>
-        </w:rPr>
-        <w:t>” do Project [</w:t>
+        <w:t>por exemplo, resultante da vista de “Resource Usage” do Project [</w:t>
       </w:r>
       <w:r>
         <w:rPr>
@@ -24204,7 +27318,6 @@
         </w:rPr>
         <w:t xml:space="preserve">, com referência a eventuais fontes de informação com </w:t>
       </w:r>
-      <w:proofErr w:type="spellStart"/>
       <w:r>
         <w:rPr>
           <w:rStyle w:val="English"/>
@@ -24213,7 +27326,6 @@
         </w:rPr>
         <w:t>checklists</w:t>
       </w:r>
-      <w:proofErr w:type="spellEnd"/>
       <w:r>
         <w:rPr>
           <w:highlight w:val="yellow"/>
@@ -24311,6 +27423,7 @@
       </w:pPr>
       <w:bookmarkStart w:id="34" w:name="_Toc19529799"/>
       <w:r>
+        <w:lastRenderedPageBreak/>
         <w:t>Tabela de riscos</w:t>
       </w:r>
       <w:bookmarkEnd w:id="34"/>
@@ -24626,7 +27739,6 @@
         <w:rPr>
           <w:highlight w:val="yellow"/>
         </w:rPr>
-        <w:lastRenderedPageBreak/>
         <w:t xml:space="preserve">As referências devem </w:t>
       </w:r>
       <w:r>
@@ -24942,23 +28054,7 @@
           <w:highlight w:val="yellow"/>
           <w:lang w:val="en-US"/>
         </w:rPr>
-        <w:t xml:space="preserve">8ª </w:t>
-      </w:r>
-      <w:proofErr w:type="spellStart"/>
-      <w:r>
-        <w:rPr>
-          <w:highlight w:val="yellow"/>
-          <w:lang w:val="en-US"/>
-        </w:rPr>
-        <w:t>edição</w:t>
-      </w:r>
-      <w:proofErr w:type="spellEnd"/>
-      <w:r>
-        <w:rPr>
-          <w:highlight w:val="yellow"/>
-          <w:lang w:val="en-US"/>
-        </w:rPr>
-        <w:t xml:space="preserve">, </w:t>
+        <w:t xml:space="preserve">8ª edição, </w:t>
       </w:r>
       <w:r>
         <w:rPr>
@@ -24978,7 +28074,6 @@
       <w:r>
         <w:rPr>
           <w:highlight w:val="yellow"/>
-          <w:lang w:val="en-US"/>
         </w:rPr>
         <w:t>[</w:t>
       </w:r>
@@ -24992,7 +28087,6 @@
       <w:r>
         <w:rPr>
           <w:highlight w:val="yellow"/>
-          <w:lang w:val="en-US"/>
         </w:rPr>
         <w:instrText xml:space="preserve"> SEQ bibliografia </w:instrText>
       </w:r>
@@ -25006,7 +28100,6 @@
         <w:rPr>
           <w:noProof/>
           <w:highlight w:val="yellow"/>
-          <w:lang w:val="en-US"/>
         </w:rPr>
         <w:t>2</w:t>
       </w:r>
@@ -25020,14 +28113,12 @@
       <w:r>
         <w:rPr>
           <w:highlight w:val="yellow"/>
-          <w:lang w:val="en-US"/>
         </w:rPr>
         <w:t>]</w:t>
       </w:r>
       <w:r>
         <w:rPr>
           <w:highlight w:val="yellow"/>
-          <w:lang w:val="en-US"/>
         </w:rPr>
         <w:tab/>
         <w:t>Amazon</w:t>
@@ -25035,14 +28126,12 @@
       <w:r>
         <w:rPr>
           <w:highlight w:val="yellow"/>
-          <w:lang w:val="en-US"/>
         </w:rPr>
         <w:t>.</w:t>
       </w:r>
       <w:r>
         <w:rPr>
           <w:highlight w:val="yellow"/>
-          <w:lang w:val="en-US"/>
         </w:rPr>
         <w:t xml:space="preserve"> </w:t>
       </w:r>
@@ -25052,25 +28141,7 @@
           <w:iCs/>
           <w:highlight w:val="yellow"/>
         </w:rPr>
-        <w:t xml:space="preserve">Amazon Web </w:t>
-      </w:r>
-      <w:proofErr w:type="spellStart"/>
-      <w:r>
-        <w:rPr>
-          <w:i/>
-          <w:iCs/>
-          <w:highlight w:val="yellow"/>
-        </w:rPr>
-        <w:t>Services</w:t>
-      </w:r>
-      <w:proofErr w:type="spellEnd"/>
-      <w:r>
-        <w:rPr>
-          <w:i/>
-          <w:iCs/>
-          <w:highlight w:val="yellow"/>
-        </w:rPr>
-        <w:t>.</w:t>
+        <w:t>Amazon Web Services.</w:t>
       </w:r>
       <w:r>
         <w:rPr>
@@ -25192,25 +28263,7 @@
           <w:iCs/>
           <w:highlight w:val="yellow"/>
         </w:rPr>
-        <w:t xml:space="preserve">Microsoft </w:t>
-      </w:r>
-      <w:proofErr w:type="spellStart"/>
-      <w:r>
-        <w:rPr>
-          <w:i/>
-          <w:iCs/>
-          <w:highlight w:val="yellow"/>
-        </w:rPr>
-        <w:t>Azure</w:t>
-      </w:r>
-      <w:proofErr w:type="spellEnd"/>
-      <w:r>
-        <w:rPr>
-          <w:i/>
-          <w:iCs/>
-          <w:highlight w:val="yellow"/>
-        </w:rPr>
-        <w:t>.</w:t>
+        <w:t>Microsoft Azure.</w:t>
       </w:r>
       <w:r>
         <w:rPr>
@@ -25332,18 +28385,8 @@
           <w:iCs/>
           <w:highlight w:val="yellow"/>
         </w:rPr>
-        <w:t xml:space="preserve">Google </w:t>
-      </w:r>
-      <w:proofErr w:type="spellStart"/>
-      <w:r>
-        <w:rPr>
-          <w:i/>
-          <w:iCs/>
-          <w:highlight w:val="yellow"/>
-        </w:rPr>
-        <w:t>Cloud</w:t>
-      </w:r>
-      <w:proofErr w:type="spellEnd"/>
+        <w:t>Google Cloud</w:t>
+      </w:r>
       <w:r>
         <w:rPr>
           <w:i/>
@@ -25455,7 +28498,6 @@
         </w:rPr>
         <w:t xml:space="preserve">Eclipse </w:t>
       </w:r>
-      <w:proofErr w:type="spellStart"/>
       <w:r>
         <w:rPr>
           <w:i/>
@@ -25472,7 +28514,6 @@
         </w:rPr>
         <w:t>nstaller</w:t>
       </w:r>
-      <w:proofErr w:type="spellEnd"/>
       <w:r>
         <w:rPr>
           <w:i/>
@@ -25604,39 +28645,7 @@
           <w:lang w:val="en-US"/>
         </w:rPr>
         <w:tab/>
-        <w:t xml:space="preserve">Mehdi </w:t>
-      </w:r>
-      <w:proofErr w:type="spellStart"/>
-      <w:r>
-        <w:rPr>
-          <w:highlight w:val="yellow"/>
-          <w:lang w:val="en-US"/>
-        </w:rPr>
-        <w:t>Achour</w:t>
-      </w:r>
-      <w:proofErr w:type="spellEnd"/>
-      <w:r>
-        <w:rPr>
-          <w:highlight w:val="yellow"/>
-          <w:lang w:val="en-US"/>
-        </w:rPr>
-        <w:t xml:space="preserve">, </w:t>
-      </w:r>
-      <w:proofErr w:type="spellStart"/>
-      <w:r>
-        <w:rPr>
-          <w:highlight w:val="yellow"/>
-          <w:lang w:val="en-US"/>
-        </w:rPr>
-        <w:t>Friedhelm</w:t>
-      </w:r>
-      <w:proofErr w:type="spellEnd"/>
-      <w:r>
-        <w:rPr>
-          <w:highlight w:val="yellow"/>
-          <w:lang w:val="en-US"/>
-        </w:rPr>
-        <w:t xml:space="preserve"> Betz, et al.</w:t>
+        <w:t>Mehdi Achour, Friedhelm Betz, et al.</w:t>
       </w:r>
       <w:r>
         <w:rPr>
@@ -25728,6 +28737,7 @@
         <w:rPr>
           <w:highlight w:val="yellow"/>
         </w:rPr>
+        <w:lastRenderedPageBreak/>
         <w:t>[</w:t>
       </w:r>
       <w:bookmarkStart w:id="44" w:name="BIB_JQUERY_2018"/>
@@ -25774,20 +28784,7 @@
           <w:highlight w:val="yellow"/>
         </w:rPr>
         <w:tab/>
-      </w:r>
-      <w:proofErr w:type="spellStart"/>
-      <w:r>
-        <w:rPr>
-          <w:highlight w:val="yellow"/>
-        </w:rPr>
-        <w:t>jQuery</w:t>
-      </w:r>
-      <w:proofErr w:type="spellEnd"/>
-      <w:r>
-        <w:rPr>
-          <w:highlight w:val="yellow"/>
-        </w:rPr>
-        <w:t xml:space="preserve"> Foundation</w:t>
+        <w:t>jQuery Foundation</w:t>
       </w:r>
       <w:r>
         <w:rPr>
@@ -25801,23 +28798,13 @@
         </w:rPr>
         <w:t xml:space="preserve"> </w:t>
       </w:r>
-      <w:proofErr w:type="spellStart"/>
       <w:r>
         <w:rPr>
           <w:i/>
           <w:iCs/>
           <w:highlight w:val="yellow"/>
         </w:rPr>
-        <w:t>jQuery</w:t>
-      </w:r>
-      <w:proofErr w:type="spellEnd"/>
-      <w:r>
-        <w:rPr>
-          <w:i/>
-          <w:iCs/>
-          <w:highlight w:val="yellow"/>
-        </w:rPr>
-        <w:t xml:space="preserve"> API</w:t>
+        <w:t>jQuery API</w:t>
       </w:r>
       <w:r>
         <w:rPr>
@@ -26112,7 +29099,6 @@
         </w:rPr>
         <w:t xml:space="preserve"> </w:t>
       </w:r>
-      <w:proofErr w:type="spellStart"/>
       <w:r>
         <w:rPr>
           <w:i/>
@@ -26127,16 +29113,15 @@
           <w:iCs/>
           <w:highlight w:val="yellow"/>
         </w:rPr>
-        <w:t>avadoc</w:t>
-      </w:r>
-      <w:proofErr w:type="spellEnd"/>
+        <w:t>avadoc:</w:t>
+      </w:r>
       <w:r>
         <w:rPr>
           <w:i/>
           <w:iCs/>
           <w:highlight w:val="yellow"/>
         </w:rPr>
-        <w:t>:</w:t>
+        <w:t xml:space="preserve"> The </w:t>
       </w:r>
       <w:r>
         <w:rPr>
@@ -26144,62 +29129,8 @@
           <w:iCs/>
           <w:highlight w:val="yellow"/>
         </w:rPr>
-        <w:t xml:space="preserve"> </w:t>
-      </w:r>
-      <w:proofErr w:type="spellStart"/>
-      <w:r>
-        <w:rPr>
-          <w:i/>
-          <w:iCs/>
-          <w:highlight w:val="yellow"/>
-        </w:rPr>
-        <w:t>The</w:t>
-      </w:r>
-      <w:proofErr w:type="spellEnd"/>
-      <w:r>
-        <w:rPr>
-          <w:i/>
-          <w:iCs/>
-          <w:highlight w:val="yellow"/>
-        </w:rPr>
-        <w:t xml:space="preserve"> </w:t>
-      </w:r>
-      <w:r>
-        <w:rPr>
-          <w:i/>
-          <w:iCs/>
-          <w:highlight w:val="yellow"/>
-        </w:rPr>
-        <w:t xml:space="preserve">Java API </w:t>
-      </w:r>
-      <w:proofErr w:type="spellStart"/>
-      <w:r>
-        <w:rPr>
-          <w:i/>
-          <w:iCs/>
-          <w:highlight w:val="yellow"/>
-        </w:rPr>
-        <w:t>Documentation</w:t>
-      </w:r>
-      <w:proofErr w:type="spellEnd"/>
-      <w:r>
-        <w:rPr>
-          <w:i/>
-          <w:iCs/>
-          <w:highlight w:val="yellow"/>
-        </w:rPr>
-        <w:t xml:space="preserve"> </w:t>
-      </w:r>
-      <w:proofErr w:type="spellStart"/>
-      <w:r>
-        <w:rPr>
-          <w:i/>
-          <w:iCs/>
-          <w:highlight w:val="yellow"/>
-        </w:rPr>
-        <w:t>Generator</w:t>
-      </w:r>
-      <w:proofErr w:type="spellEnd"/>
+        <w:t>Java API Documentation Generator</w:t>
+      </w:r>
       <w:r>
         <w:rPr>
           <w:i/>
@@ -26336,36 +29267,8 @@
           <w:iCs/>
           <w:highlight w:val="yellow"/>
         </w:rPr>
-        <w:t xml:space="preserve">Project </w:t>
-      </w:r>
-      <w:proofErr w:type="spellStart"/>
-      <w:r>
-        <w:rPr>
-          <w:i/>
-          <w:iCs/>
-          <w:highlight w:val="yellow"/>
-        </w:rPr>
-        <w:t>Help</w:t>
-      </w:r>
-      <w:proofErr w:type="spellEnd"/>
-      <w:r>
-        <w:rPr>
-          <w:i/>
-          <w:iCs/>
-          <w:highlight w:val="yellow"/>
-        </w:rPr>
-        <w:t xml:space="preserve"> </w:t>
-      </w:r>
-      <w:proofErr w:type="spellStart"/>
-      <w:r>
-        <w:rPr>
-          <w:i/>
-          <w:iCs/>
-          <w:highlight w:val="yellow"/>
-        </w:rPr>
-        <w:t>Center</w:t>
-      </w:r>
-      <w:proofErr w:type="spellEnd"/>
+        <w:t>Project Help Center</w:t>
+      </w:r>
       <w:r>
         <w:rPr>
           <w:i/>
@@ -26490,28 +29393,12 @@
         </w:rPr>
         <w:tab/>
       </w:r>
-      <w:proofErr w:type="spellStart"/>
-      <w:r>
-        <w:rPr>
-          <w:highlight w:val="yellow"/>
-        </w:rPr>
-        <w:t>Ray</w:t>
-      </w:r>
-      <w:proofErr w:type="spellEnd"/>
-      <w:r>
-        <w:rPr>
-          <w:highlight w:val="yellow"/>
-        </w:rPr>
-        <w:t xml:space="preserve"> </w:t>
-      </w:r>
-      <w:proofErr w:type="spellStart"/>
-      <w:r>
-        <w:rPr>
-          <w:highlight w:val="yellow"/>
-        </w:rPr>
-        <w:t>Madachy</w:t>
-      </w:r>
-      <w:proofErr w:type="spellEnd"/>
+      <w:r>
+        <w:rPr>
+          <w:highlight w:val="yellow"/>
+        </w:rPr>
+        <w:t>Ray Madachy</w:t>
+      </w:r>
       <w:r>
         <w:rPr>
           <w:highlight w:val="yellow"/>
@@ -26540,23 +29427,13 @@
         </w:rPr>
         <w:t xml:space="preserve">II </w:t>
       </w:r>
-      <w:proofErr w:type="spellStart"/>
       <w:r>
         <w:rPr>
           <w:i/>
           <w:iCs/>
           <w:highlight w:val="yellow"/>
         </w:rPr>
-        <w:t>Calculator</w:t>
-      </w:r>
-      <w:proofErr w:type="spellEnd"/>
-      <w:r>
-        <w:rPr>
-          <w:i/>
-          <w:iCs/>
-          <w:highlight w:val="yellow"/>
-        </w:rPr>
-        <w:t>.</w:t>
+        <w:t>Calculator.</w:t>
       </w:r>
       <w:r>
         <w:rPr>
@@ -26606,19 +29483,9 @@
       <w:r>
         <w:tab/>
       </w:r>
-      <w:proofErr w:type="spellStart"/>
-      <w:r>
-        <w:t>Francilvio</w:t>
-      </w:r>
-      <w:proofErr w:type="spellEnd"/>
-      <w:r>
-        <w:t xml:space="preserve"> </w:t>
-      </w:r>
-      <w:proofErr w:type="spellStart"/>
-      <w:r>
-        <w:t>Alff</w:t>
-      </w:r>
-      <w:proofErr w:type="spellEnd"/>
+      <w:r>
+        <w:t>Francilvio Alff</w:t>
+      </w:r>
       <w:r>
         <w:t>. Analise de Requisitos. Acedido em 27 de outubro de 2019.</w:t>
       </w:r>
@@ -26674,7 +29541,6 @@
         </w:rPr>
       </w:pPr>
       <w:r>
-        <w:lastRenderedPageBreak/>
         <w:t>[3]</w:t>
       </w:r>
       <w:r>
@@ -26713,14 +29579,7 @@
       </w:r>
       <w:r>
         <w:tab/>
-      </w:r>
-      <w:proofErr w:type="spellStart"/>
-      <w:r>
-        <w:t>DevMedia</w:t>
-      </w:r>
-      <w:proofErr w:type="spellEnd"/>
-      <w:r>
-        <w:t>. Requisitos não funcionais. Acedido em 03 de novembro de 2019.</w:t>
+        <w:t>DevMedia. Requisitos não funcionais. Acedido em 03 de novembro de 2019.</w:t>
       </w:r>
       <w:r>
         <w:br/>
@@ -30143,7 +33002,7 @@
 </file>
 
 <file path=customXml/itemProps1.xml><?xml version="1.0" encoding="utf-8"?>
-<ds:datastoreItem xmlns:ds="http://schemas.openxmlformats.org/officeDocument/2006/customXml" ds:itemID="{756E2106-3DE0-4456-A85A-A6F32EDD705A}">
+<ds:datastoreItem xmlns:ds="http://schemas.openxmlformats.org/officeDocument/2006/customXml" ds:itemID="{B716E73D-F3E1-4727-ADA0-9D7B6FE8C795}">
   <ds:schemaRefs>
     <ds:schemaRef ds:uri="http://schemas.openxmlformats.org/officeDocument/2006/bibliography"/>
   </ds:schemaRefs>

--- a/PGP-1920-P6-REL.DOCX
+++ b/PGP-1920-P6-REL.DOCX
@@ -3725,9 +3725,11 @@
           <w:u w:val="single"/>
         </w:rPr>
       </w:pPr>
+      <w:proofErr w:type="spellStart"/>
       <w:r>
         <w:t>Username</w:t>
       </w:r>
+      <w:proofErr w:type="spellEnd"/>
     </w:p>
     <w:p>
       <w:pPr>
@@ -3810,9 +3812,11 @@
           <w:u w:val="single"/>
         </w:rPr>
       </w:pPr>
+      <w:proofErr w:type="spellStart"/>
       <w:r>
         <w:t>Username</w:t>
       </w:r>
+      <w:proofErr w:type="spellEnd"/>
     </w:p>
     <w:p>
       <w:pPr>
@@ -3940,9 +3944,11 @@
           <w:u w:val="single"/>
         </w:rPr>
       </w:pPr>
+      <w:proofErr w:type="spellStart"/>
       <w:r>
         <w:t>Username</w:t>
       </w:r>
+      <w:proofErr w:type="spellEnd"/>
     </w:p>
     <w:p>
       <w:pPr>
@@ -4133,11 +4139,21 @@
       <w:r>
         <w:t xml:space="preserve">No segundo semestre, terá 3 cadeiras de LTI (PTI, PTR e </w:t>
       </w:r>
+      <w:proofErr w:type="spellStart"/>
       <w:r>
         <w:t>SInf</w:t>
       </w:r>
-      <w:r>
-        <w:t>) e 2 do minor de TIG (MOM-3D e SRE) nos horários abaixo:</w:t>
+      <w:proofErr w:type="spellEnd"/>
+      <w:r>
+        <w:t xml:space="preserve">) e 2 do </w:t>
+      </w:r>
+      <w:proofErr w:type="spellStart"/>
+      <w:r>
+        <w:t>minor</w:t>
+      </w:r>
+      <w:proofErr w:type="spellEnd"/>
+      <w:r>
+        <w:t xml:space="preserve"> de TIG (MOM-3D e SRE) nos horários abaixo:</w:t>
       </w:r>
     </w:p>
     <w:p>
@@ -4166,6 +4182,7 @@
           <w:numId w:val="13"/>
         </w:numPr>
       </w:pPr>
+      <w:proofErr w:type="spellStart"/>
       <w:r>
         <w:rPr>
           <w:u w:val="single"/>
@@ -4184,6 +4201,7 @@
         </w:rPr>
         <w:t>nf</w:t>
       </w:r>
+      <w:proofErr w:type="spellEnd"/>
       <w:r>
         <w:t>: Terças das 09:00 as 12:30;</w:t>
       </w:r>
@@ -4260,7 +4278,15 @@
         <w:t>encontra-se</w:t>
       </w:r>
       <w:r>
-        <w:t xml:space="preserve"> a realizar 3 cadeiras de LTI (PGP, TC, CSS) e 3 cadeiras de minor de TIG (CIG, SIG, DTAC), no segundo semestre 2 cadeiras de LTI (PRI, PTR) e 2 cadeiras de TIG (Cartografia, PG I). Paralelamente é freelancer na área de </w:t>
+        <w:t xml:space="preserve"> a realizar 3 cadeiras de LTI (PGP, TC, CSS) e 3 cadeiras de </w:t>
+      </w:r>
+      <w:proofErr w:type="spellStart"/>
+      <w:r>
+        <w:t>minor</w:t>
+      </w:r>
+      <w:proofErr w:type="spellEnd"/>
+      <w:r>
+        <w:t xml:space="preserve"> de TIG (CIG, SIG, DTAC), no segundo semestre 2 cadeiras de LTI (PRI, PTR) e 2 cadeiras de TIG (Cartografia, PG I). Paralelamente é freelancer na área de </w:t>
       </w:r>
       <w:r>
         <w:t>fotografia</w:t>
@@ -4331,7 +4357,15 @@
         <w:t>Trabalhador-estudante.</w:t>
       </w:r>
       <w:r>
-        <w:t xml:space="preserve"> Irá frequentar várias cadeiras no 2º semestre que também incluem projetos (ADS e CPro). Estima ter disponíveis 16 horas (2 dias) por semana para dedicar ao projeto.</w:t>
+        <w:t xml:space="preserve"> Irá frequentar várias cadeiras no 2º semestre que também incluem projetos (ADS e </w:t>
+      </w:r>
+      <w:proofErr w:type="spellStart"/>
+      <w:r>
+        <w:t>CPro</w:t>
+      </w:r>
+      <w:proofErr w:type="spellEnd"/>
+      <w:r>
+        <w:t>). Estima ter disponíveis 16 horas (2 dias) por semana para dedicar ao projeto.</w:t>
       </w:r>
     </w:p>
     <w:p>
@@ -14042,14 +14076,34 @@
                 <w:szCs w:val="20"/>
               </w:rPr>
             </w:pPr>
+            <w:proofErr w:type="spellStart"/>
             <w:r>
               <w:rPr>
                 <w:color w:val="000000" w:themeColor="text1"/>
                 <w:sz w:val="20"/>
                 <w:szCs w:val="20"/>
               </w:rPr>
-              <w:t>Css/Bootstrap</w:t>
-            </w:r>
+              <w:t>Css</w:t>
+            </w:r>
+            <w:proofErr w:type="spellEnd"/>
+            <w:r>
+              <w:rPr>
+                <w:color w:val="000000" w:themeColor="text1"/>
+                <w:sz w:val="20"/>
+                <w:szCs w:val="20"/>
+              </w:rPr>
+              <w:t>/</w:t>
+            </w:r>
+            <w:proofErr w:type="spellStart"/>
+            <w:r>
+              <w:rPr>
+                <w:color w:val="000000" w:themeColor="text1"/>
+                <w:sz w:val="20"/>
+                <w:szCs w:val="20"/>
+              </w:rPr>
+              <w:t>Bootstrap</w:t>
+            </w:r>
+            <w:proofErr w:type="spellEnd"/>
           </w:p>
         </w:tc>
         <w:tc>
@@ -14176,8 +14230,18 @@
                 <w:szCs w:val="20"/>
               </w:rPr>
               <w:lastRenderedPageBreak/>
-              <w:t>BD/Postgres</w:t>
-            </w:r>
+              <w:t>BD/</w:t>
+            </w:r>
+            <w:proofErr w:type="spellStart"/>
+            <w:r>
+              <w:rPr>
+                <w:color w:val="000000" w:themeColor="text1"/>
+                <w:sz w:val="20"/>
+                <w:szCs w:val="20"/>
+              </w:rPr>
+              <w:t>Postgres</w:t>
+            </w:r>
+            <w:proofErr w:type="spellEnd"/>
           </w:p>
         </w:tc>
         <w:tc>
@@ -14425,13 +14489,23 @@
                 <w:szCs w:val="20"/>
               </w:rPr>
             </w:pPr>
+            <w:proofErr w:type="spellStart"/>
             <w:r>
               <w:rPr>
                 <w:color w:val="000000" w:themeColor="text1"/>
                 <w:sz w:val="20"/>
                 <w:szCs w:val="20"/>
               </w:rPr>
-              <w:t>Python?</w:t>
+              <w:t>Python</w:t>
+            </w:r>
+            <w:proofErr w:type="spellEnd"/>
+            <w:r>
+              <w:rPr>
+                <w:color w:val="000000" w:themeColor="text1"/>
+                <w:sz w:val="20"/>
+                <w:szCs w:val="20"/>
+              </w:rPr>
+              <w:t>?</w:t>
             </w:r>
           </w:p>
         </w:tc>
@@ -14680,13 +14754,23 @@
                 <w:szCs w:val="20"/>
               </w:rPr>
             </w:pPr>
+            <w:proofErr w:type="spellStart"/>
             <w:r>
               <w:rPr>
                 <w:color w:val="000000" w:themeColor="text1"/>
                 <w:sz w:val="20"/>
                 <w:szCs w:val="20"/>
               </w:rPr>
-              <w:t>Javascript/Vue.js</w:t>
+              <w:t>Javascript</w:t>
+            </w:r>
+            <w:proofErr w:type="spellEnd"/>
+            <w:r>
+              <w:rPr>
+                <w:color w:val="000000" w:themeColor="text1"/>
+                <w:sz w:val="20"/>
+                <w:szCs w:val="20"/>
+              </w:rPr>
+              <w:t>/Vue.js</w:t>
             </w:r>
             <w:r>
               <w:rPr>
@@ -14816,13 +14900,23 @@
                 <w:szCs w:val="20"/>
               </w:rPr>
             </w:pPr>
+            <w:proofErr w:type="spellStart"/>
             <w:r>
               <w:rPr>
                 <w:color w:val="000000" w:themeColor="text1"/>
                 <w:sz w:val="20"/>
                 <w:szCs w:val="20"/>
               </w:rPr>
-              <w:t>Cloud?</w:t>
+              <w:t>Cloud</w:t>
+            </w:r>
+            <w:proofErr w:type="spellEnd"/>
+            <w:r>
+              <w:rPr>
+                <w:color w:val="000000" w:themeColor="text1"/>
+                <w:sz w:val="20"/>
+                <w:szCs w:val="20"/>
+              </w:rPr>
+              <w:t>?</w:t>
             </w:r>
           </w:p>
         </w:tc>
@@ -15071,6 +15165,7 @@
                 <w:szCs w:val="20"/>
               </w:rPr>
             </w:pPr>
+            <w:proofErr w:type="spellStart"/>
             <w:r>
               <w:rPr>
                 <w:color w:val="000000" w:themeColor="text1"/>
@@ -15079,6 +15174,7 @@
               </w:rPr>
               <w:t>Debugging</w:t>
             </w:r>
+            <w:proofErr w:type="spellEnd"/>
           </w:p>
         </w:tc>
         <w:tc>
@@ -15326,6 +15422,7 @@
                 <w:szCs w:val="20"/>
               </w:rPr>
             </w:pPr>
+            <w:proofErr w:type="spellStart"/>
             <w:r>
               <w:rPr>
                 <w:color w:val="000000" w:themeColor="text1"/>
@@ -15334,6 +15431,7 @@
               </w:rPr>
               <w:t>xxxx</w:t>
             </w:r>
+            <w:proofErr w:type="spellEnd"/>
           </w:p>
         </w:tc>
         <w:tc>
@@ -15446,6 +15544,7 @@
                 <w:szCs w:val="20"/>
               </w:rPr>
             </w:pPr>
+            <w:proofErr w:type="spellStart"/>
             <w:r>
               <w:rPr>
                 <w:color w:val="000000" w:themeColor="text1"/>
@@ -15454,6 +15553,7 @@
               </w:rPr>
               <w:t>xxxxx</w:t>
             </w:r>
+            <w:proofErr w:type="spellEnd"/>
           </w:p>
         </w:tc>
         <w:tc>
@@ -16428,7 +16528,21 @@
         <w:rPr>
           <w:highlight w:val="yellow"/>
         </w:rPr>
-        <w:t>em nuvem, como os Amazon Web Services [</w:t>
+        <w:t xml:space="preserve">em nuvem, como os Amazon Web </w:t>
+      </w:r>
+      <w:proofErr w:type="spellStart"/>
+      <w:r>
+        <w:rPr>
+          <w:highlight w:val="yellow"/>
+        </w:rPr>
+        <w:t>Services</w:t>
+      </w:r>
+      <w:proofErr w:type="spellEnd"/>
+      <w:r>
+        <w:rPr>
+          <w:highlight w:val="yellow"/>
+        </w:rPr>
+        <w:t xml:space="preserve"> [</w:t>
       </w:r>
       <w:r>
         <w:rPr>
@@ -16488,7 +16602,21 @@
         <w:rPr>
           <w:highlight w:val="yellow"/>
         </w:rPr>
-        <w:t xml:space="preserve"> a Microsoft Azure [</w:t>
+        <w:t xml:space="preserve"> a Microsoft </w:t>
+      </w:r>
+      <w:proofErr w:type="spellStart"/>
+      <w:r>
+        <w:rPr>
+          <w:highlight w:val="yellow"/>
+        </w:rPr>
+        <w:t>Azure</w:t>
+      </w:r>
+      <w:proofErr w:type="spellEnd"/>
+      <w:r>
+        <w:rPr>
+          <w:highlight w:val="yellow"/>
+        </w:rPr>
+        <w:t xml:space="preserve"> [</w:t>
       </w:r>
       <w:r>
         <w:rPr>
@@ -16542,7 +16670,21 @@
         <w:rPr>
           <w:highlight w:val="yellow"/>
         </w:rPr>
-        <w:t>e a Google Cloud [</w:t>
+        <w:t xml:space="preserve">e a Google </w:t>
+      </w:r>
+      <w:proofErr w:type="spellStart"/>
+      <w:r>
+        <w:rPr>
+          <w:highlight w:val="yellow"/>
+        </w:rPr>
+        <w:t>Cloud</w:t>
+      </w:r>
+      <w:proofErr w:type="spellEnd"/>
+      <w:r>
+        <w:rPr>
+          <w:highlight w:val="yellow"/>
+        </w:rPr>
+        <w:t xml:space="preserve"> [</w:t>
       </w:r>
       <w:r>
         <w:rPr>
@@ -16896,6 +17038,7 @@
         </w:rPr>
         <w:t xml:space="preserve">, como a </w:t>
       </w:r>
+      <w:proofErr w:type="spellStart"/>
       <w:r>
         <w:rPr>
           <w:highlight w:val="yellow"/>
@@ -16908,6 +17051,7 @@
         </w:rPr>
         <w:t>Query</w:t>
       </w:r>
+      <w:proofErr w:type="spellEnd"/>
       <w:r>
         <w:rPr>
           <w:highlight w:val="yellow"/>
@@ -16974,6 +17118,7 @@
         </w:rPr>
         <w:t xml:space="preserve"> </w:t>
       </w:r>
+      <w:proofErr w:type="spellStart"/>
       <w:r>
         <w:rPr>
           <w:rStyle w:val="English"/>
@@ -16982,6 +17127,7 @@
         </w:rPr>
         <w:t>frameworks</w:t>
       </w:r>
+      <w:proofErr w:type="spellEnd"/>
       <w:r>
         <w:rPr>
           <w:highlight w:val="yellow"/>
@@ -17028,7 +17174,21 @@
         <w:rPr>
           <w:highlight w:val="yellow"/>
         </w:rPr>
-        <w:t>como a JUnit [</w:t>
+        <w:t xml:space="preserve">como a </w:t>
+      </w:r>
+      <w:proofErr w:type="spellStart"/>
+      <w:r>
+        <w:rPr>
+          <w:highlight w:val="yellow"/>
+        </w:rPr>
+        <w:t>JUnit</w:t>
+      </w:r>
+      <w:proofErr w:type="spellEnd"/>
+      <w:r>
+        <w:rPr>
+          <w:highlight w:val="yellow"/>
+        </w:rPr>
+        <w:t xml:space="preserve"> [</w:t>
       </w:r>
       <w:r>
         <w:rPr>
@@ -17088,7 +17248,21 @@
         <w:rPr>
           <w:highlight w:val="yellow"/>
         </w:rPr>
-        <w:t>, como a JavaDoc [</w:t>
+        <w:t xml:space="preserve">, como a </w:t>
+      </w:r>
+      <w:proofErr w:type="spellStart"/>
+      <w:r>
+        <w:rPr>
+          <w:highlight w:val="yellow"/>
+        </w:rPr>
+        <w:t>JavaDoc</w:t>
+      </w:r>
+      <w:proofErr w:type="spellEnd"/>
+      <w:r>
+        <w:rPr>
+          <w:highlight w:val="yellow"/>
+        </w:rPr>
+        <w:t xml:space="preserve"> [</w:t>
       </w:r>
       <w:r>
         <w:rPr>
@@ -18227,6 +18401,7 @@
                 <w:lang w:eastAsia="pt-PT"/>
               </w:rPr>
             </w:pPr>
+            <w:proofErr w:type="spellStart"/>
             <w:r>
               <w:rPr>
                 <w:rFonts w:ascii="Calibri" w:eastAsia="Times New Roman" w:hAnsi="Calibri" w:cs="Calibri"/>
@@ -18236,6 +18411,7 @@
               </w:rPr>
               <w:t>Python</w:t>
             </w:r>
+            <w:proofErr w:type="spellEnd"/>
           </w:p>
         </w:tc>
         <w:tc>
@@ -18484,6 +18660,7 @@
                 <w:lang w:eastAsia="pt-PT"/>
               </w:rPr>
             </w:pPr>
+            <w:proofErr w:type="spellStart"/>
             <w:r>
               <w:rPr>
                 <w:rFonts w:ascii="Calibri" w:eastAsia="Times New Roman" w:hAnsi="Calibri" w:cs="Calibri"/>
@@ -18493,6 +18670,7 @@
               </w:rPr>
               <w:t>Python</w:t>
             </w:r>
+            <w:proofErr w:type="spellEnd"/>
           </w:p>
         </w:tc>
         <w:tc>
@@ -18705,14 +18883,25 @@
                 <w:lang w:eastAsia="pt-PT"/>
               </w:rPr>
             </w:pPr>
-            <w:r>
-              <w:rPr>
-                <w:rFonts w:ascii="Calibri" w:eastAsia="Times New Roman" w:hAnsi="Calibri" w:cs="Calibri"/>
-                <w:color w:val="000000"/>
-                <w:sz w:val="22"/>
-                <w:lang w:eastAsia="pt-PT"/>
-              </w:rPr>
-              <w:t>EuroSplit - Divisão de despesas com outras pessoas</w:t>
+            <w:proofErr w:type="spellStart"/>
+            <w:r>
+              <w:rPr>
+                <w:rFonts w:ascii="Calibri" w:eastAsia="Times New Roman" w:hAnsi="Calibri" w:cs="Calibri"/>
+                <w:color w:val="000000"/>
+                <w:sz w:val="22"/>
+                <w:lang w:eastAsia="pt-PT"/>
+              </w:rPr>
+              <w:t>EuroSplit</w:t>
+            </w:r>
+            <w:proofErr w:type="spellEnd"/>
+            <w:r>
+              <w:rPr>
+                <w:rFonts w:ascii="Calibri" w:eastAsia="Times New Roman" w:hAnsi="Calibri" w:cs="Calibri"/>
+                <w:color w:val="000000"/>
+                <w:sz w:val="22"/>
+                <w:lang w:eastAsia="pt-PT"/>
+              </w:rPr>
+              <w:t xml:space="preserve"> - Divisão de despesas com outras pessoas</w:t>
             </w:r>
           </w:p>
         </w:tc>
@@ -18969,8 +19158,19 @@
                 <w:sz w:val="22"/>
                 <w:lang w:eastAsia="pt-PT"/>
               </w:rPr>
-              <w:t>Processos / Threads</w:t>
-            </w:r>
+              <w:t xml:space="preserve">Processos / </w:t>
+            </w:r>
+            <w:proofErr w:type="spellStart"/>
+            <w:r>
+              <w:rPr>
+                <w:rFonts w:ascii="Calibri" w:eastAsia="Times New Roman" w:hAnsi="Calibri" w:cs="Calibri"/>
+                <w:color w:val="000000"/>
+                <w:sz w:val="22"/>
+                <w:lang w:eastAsia="pt-PT"/>
+              </w:rPr>
+              <w:t>Threads</w:t>
+            </w:r>
+            <w:proofErr w:type="spellEnd"/>
           </w:p>
         </w:tc>
         <w:tc>
@@ -18998,6 +19198,7 @@
                 <w:lang w:eastAsia="pt-PT"/>
               </w:rPr>
             </w:pPr>
+            <w:proofErr w:type="spellStart"/>
             <w:r>
               <w:rPr>
                 <w:rFonts w:ascii="Calibri" w:eastAsia="Times New Roman" w:hAnsi="Calibri" w:cs="Calibri"/>
@@ -19007,6 +19208,7 @@
               </w:rPr>
               <w:t>Python</w:t>
             </w:r>
+            <w:proofErr w:type="spellEnd"/>
           </w:p>
         </w:tc>
         <w:tc>
@@ -19219,14 +19421,25 @@
                 <w:lang w:eastAsia="pt-PT"/>
               </w:rPr>
             </w:pPr>
-            <w:r>
-              <w:rPr>
-                <w:rFonts w:ascii="Calibri" w:eastAsia="Times New Roman" w:hAnsi="Calibri" w:cs="Calibri"/>
-                <w:color w:val="000000"/>
-                <w:sz w:val="22"/>
-                <w:lang w:eastAsia="pt-PT"/>
-              </w:rPr>
-              <w:t xml:space="preserve">SmartHome </w:t>
+            <w:proofErr w:type="spellStart"/>
+            <w:r>
+              <w:rPr>
+                <w:rFonts w:ascii="Calibri" w:eastAsia="Times New Roman" w:hAnsi="Calibri" w:cs="Calibri"/>
+                <w:color w:val="000000"/>
+                <w:sz w:val="22"/>
+                <w:lang w:eastAsia="pt-PT"/>
+              </w:rPr>
+              <w:t>SmartHome</w:t>
+            </w:r>
+            <w:proofErr w:type="spellEnd"/>
+            <w:r>
+              <w:rPr>
+                <w:rFonts w:ascii="Calibri" w:eastAsia="Times New Roman" w:hAnsi="Calibri" w:cs="Calibri"/>
+                <w:color w:val="000000"/>
+                <w:sz w:val="22"/>
+                <w:lang w:eastAsia="pt-PT"/>
+              </w:rPr>
+              <w:t xml:space="preserve"> </w:t>
             </w:r>
             <w:r>
               <w:rPr>
@@ -20556,6 +20769,7 @@
                 <w:lang w:eastAsia="pt-PT"/>
               </w:rPr>
             </w:pPr>
+            <w:proofErr w:type="spellStart"/>
             <w:r>
               <w:rPr>
                 <w:rFonts w:ascii="Calibri" w:eastAsia="Times New Roman" w:hAnsi="Calibri" w:cs="Calibri"/>
@@ -20565,6 +20779,7 @@
               </w:rPr>
               <w:t>Python</w:t>
             </w:r>
+            <w:proofErr w:type="spellEnd"/>
           </w:p>
         </w:tc>
         <w:tc>
@@ -20813,6 +21028,7 @@
                 <w:lang w:eastAsia="pt-PT"/>
               </w:rPr>
             </w:pPr>
+            <w:proofErr w:type="spellStart"/>
             <w:r>
               <w:rPr>
                 <w:rFonts w:ascii="Calibri" w:eastAsia="Times New Roman" w:hAnsi="Calibri" w:cs="Calibri"/>
@@ -20822,6 +21038,7 @@
               </w:rPr>
               <w:t>Python</w:t>
             </w:r>
+            <w:proofErr w:type="spellEnd"/>
           </w:p>
         </w:tc>
         <w:tc>
@@ -21041,8 +21258,19 @@
                 <w:sz w:val="22"/>
                 <w:lang w:eastAsia="pt-PT"/>
               </w:rPr>
-              <w:t>Processos / Threads</w:t>
-            </w:r>
+              <w:t xml:space="preserve">Processos / </w:t>
+            </w:r>
+            <w:proofErr w:type="spellStart"/>
+            <w:r>
+              <w:rPr>
+                <w:rFonts w:ascii="Calibri" w:eastAsia="Times New Roman" w:hAnsi="Calibri" w:cs="Calibri"/>
+                <w:color w:val="000000"/>
+                <w:sz w:val="22"/>
+                <w:lang w:eastAsia="pt-PT"/>
+              </w:rPr>
+              <w:t>Threads</w:t>
+            </w:r>
+            <w:proofErr w:type="spellEnd"/>
           </w:p>
         </w:tc>
         <w:tc>
@@ -21070,6 +21298,7 @@
                 <w:lang w:eastAsia="pt-PT"/>
               </w:rPr>
             </w:pPr>
+            <w:proofErr w:type="spellStart"/>
             <w:r>
               <w:rPr>
                 <w:rFonts w:ascii="Calibri" w:eastAsia="Times New Roman" w:hAnsi="Calibri" w:cs="Calibri"/>
@@ -21079,6 +21308,7 @@
               </w:rPr>
               <w:t>Python</w:t>
             </w:r>
+            <w:proofErr w:type="spellEnd"/>
           </w:p>
         </w:tc>
         <w:tc>
@@ -21990,16 +22220,7 @@
           <w:b/>
           <w:bCs/>
         </w:rPr>
-        <w:t>(LOC</w:t>
-      </w:r>
-      <w:bookmarkStart w:id="22" w:name="_GoBack"/>
-      <w:bookmarkEnd w:id="22"/>
-      <w:r>
-        <w:rPr>
-          <w:b/>
-          <w:bCs/>
-        </w:rPr>
-        <w:t xml:space="preserve">) </w:t>
+        <w:t xml:space="preserve">(LOC) </w:t>
       </w:r>
       <w:r>
         <w:rPr>
@@ -25417,6 +25638,175 @@
     </w:tbl>
     <w:p/>
     <w:p>
+      <w:pPr>
+        <w:pStyle w:val="PargrafodaLista"/>
+        <w:numPr>
+          <w:ilvl w:val="0"/>
+          <w:numId w:val="23"/>
+        </w:numPr>
+      </w:pPr>
+      <w:r>
+        <w:rPr>
+          <w:b/>
+          <w:bCs/>
+        </w:rPr>
+        <w:t xml:space="preserve">LOC </w:t>
+      </w:r>
+      <w:r>
+        <w:rPr>
+          <w:b/>
+          <w:bCs/>
+        </w:rPr>
+        <w:t>E</w:t>
+      </w:r>
+      <w:r>
+        <w:rPr>
+          <w:b/>
+          <w:bCs/>
+        </w:rPr>
+        <w:t>sperada:</w:t>
+      </w:r>
+      <w:r>
+        <w:t xml:space="preserve"> 11902</w:t>
+      </w:r>
+    </w:p>
+    <w:p>
+      <w:pPr>
+        <w:pStyle w:val="PargrafodaLista"/>
+        <w:numPr>
+          <w:ilvl w:val="0"/>
+          <w:numId w:val="23"/>
+        </w:numPr>
+      </w:pPr>
+      <w:r>
+        <w:rPr>
+          <w:b/>
+          <w:bCs/>
+        </w:rPr>
+        <w:t>Esforço</w:t>
+      </w:r>
+      <w:r>
+        <w:t xml:space="preserve"> = 6 pessoas x 4 meses = </w:t>
+      </w:r>
+      <w:r>
+        <w:t>24 P/M</w:t>
+      </w:r>
+    </w:p>
+    <w:p>
+      <w:pPr>
+        <w:pStyle w:val="PargrafodaLista"/>
+        <w:numPr>
+          <w:ilvl w:val="0"/>
+          <w:numId w:val="23"/>
+        </w:numPr>
+      </w:pPr>
+      <w:r>
+        <w:rPr>
+          <w:b/>
+          <w:bCs/>
+        </w:rPr>
+        <w:t>Média histórica</w:t>
+      </w:r>
+      <w:r>
+        <w:rPr>
+          <w:b/>
+          <w:bCs/>
+        </w:rPr>
+        <w:t xml:space="preserve"> da equipe</w:t>
+      </w:r>
+      <w:r>
+        <w:rPr>
+          <w:b/>
+          <w:bCs/>
+        </w:rPr>
+        <w:t xml:space="preserve"> = </w:t>
+      </w:r>
+      <w:r>
+        <w:t>335 LOC/PM</w:t>
+      </w:r>
+    </w:p>
+    <w:p>
+      <w:pPr>
+        <w:pStyle w:val="PargrafodaLista"/>
+        <w:numPr>
+          <w:ilvl w:val="0"/>
+          <w:numId w:val="23"/>
+        </w:numPr>
+      </w:pPr>
+      <w:r>
+        <w:rPr>
+          <w:b/>
+          <w:bCs/>
+        </w:rPr>
+        <w:t>P</w:t>
+      </w:r>
+      <w:r>
+        <w:rPr>
+          <w:b/>
+          <w:bCs/>
+        </w:rPr>
+        <w:t>rodutividade</w:t>
+      </w:r>
+      <w:r>
+        <w:t xml:space="preserve"> </w:t>
+      </w:r>
+      <w:r>
+        <w:rPr>
+          <w:b/>
+          <w:bCs/>
+        </w:rPr>
+        <w:t>necessária</w:t>
+      </w:r>
+      <w:r>
+        <w:t xml:space="preserve"> = </w:t>
+      </w:r>
+      <w:r>
+        <w:t>11902</w:t>
+      </w:r>
+      <w:r>
+        <w:t xml:space="preserve"> LOC </w:t>
+      </w:r>
+      <w:r>
+        <w:t>/</w:t>
+      </w:r>
+      <w:r>
+        <w:t xml:space="preserve"> </w:t>
+      </w:r>
+      <w:r>
+        <w:t>24</w:t>
+      </w:r>
+      <w:r>
+        <w:t xml:space="preserve"> PM</w:t>
+      </w:r>
+      <w:r>
+        <w:t xml:space="preserve"> = 495 LOC/PM</w:t>
+      </w:r>
+    </w:p>
+    <w:p>
+      <w:r>
+        <w:t>Dessa forma, se nos basearmos n</w:t>
+      </w:r>
+      <w:r>
+        <w:t>a</w:t>
+      </w:r>
+      <w:r>
+        <w:t xml:space="preserve"> LOC esperad</w:t>
+      </w:r>
+      <w:r>
+        <w:t>a</w:t>
+      </w:r>
+      <w:r>
+        <w:t>, vemos que o projeto requer 495 LOC/PM, porém a média histórica da equipe é 335 LOC/PM</w:t>
+      </w:r>
+      <w:r>
+        <w:t xml:space="preserve">. Das 4 estimativas de LOC, a </w:t>
+      </w:r>
+      <w:r>
+        <w:lastRenderedPageBreak/>
+        <w:t>única que se enquadraria na média da equipe seria a Otimista, onde temos uma produtividade necessária de 307 LOC/PM.</w:t>
+      </w:r>
+    </w:p>
+    <w:p>
       <w:r>
         <w:rPr>
           <w:highlight w:val="yellow"/>
@@ -25529,8 +25919,8 @@
       <w:pPr>
         <w:pStyle w:val="Ttulo2"/>
       </w:pPr>
-      <w:bookmarkStart w:id="23" w:name="_Ref526573204"/>
-      <w:bookmarkStart w:id="24" w:name="_Toc19529791"/>
+      <w:bookmarkStart w:id="22" w:name="_Ref526573204"/>
+      <w:bookmarkStart w:id="23" w:name="_Toc19529791"/>
       <w:r>
         <w:t>Estimativa</w:t>
       </w:r>
@@ -25540,8 +25930,11 @@
       <w:r>
         <w:t xml:space="preserve"> COCOMO</w:t>
       </w:r>
+      <w:bookmarkEnd w:id="22"/>
       <w:bookmarkEnd w:id="23"/>
-      <w:bookmarkEnd w:id="24"/>
+      <w:r>
+        <w:t xml:space="preserve"> [5]</w:t>
+      </w:r>
     </w:p>
     <w:p>
       <w:r>
@@ -25716,7 +26109,6 @@
         <w:rPr>
           <w:highlight w:val="yellow"/>
         </w:rPr>
-        <w:lastRenderedPageBreak/>
         <w:t>O</w:t>
       </w:r>
       <w:r>
@@ -25793,101 +26185,2634 @@
       </w:r>
     </w:p>
     <w:p>
-      <w:r>
-        <w:t>Tendo por base o valor apresentado nas aulas de um projeto real de PTI/PTR 2018/19 continha 13500 linhas de código.</w:t>
+      <w:pPr>
+        <w:rPr>
+          <w:b/>
+          <w:bCs/>
+        </w:rPr>
+      </w:pPr>
+      <w:r>
+        <w:rPr>
+          <w:b/>
+          <w:bCs/>
+        </w:rPr>
+        <w:t>Dados:</w:t>
       </w:r>
     </w:p>
     <w:p>
-      <w:r>
-        <w:t>Aplicando o modelo Semi-independente COCOMO obtemos os seguintes valores:</w:t>
+      <w:pPr>
+        <w:pStyle w:val="PargrafodaLista"/>
+        <w:numPr>
+          <w:ilvl w:val="0"/>
+          <w:numId w:val="24"/>
+        </w:numPr>
+      </w:pPr>
+      <w:r>
+        <w:rPr>
+          <w:b/>
+          <w:bCs/>
+        </w:rPr>
+        <w:t>LOC</w:t>
+      </w:r>
+      <w:r>
+        <w:t xml:space="preserve"> </w:t>
+      </w:r>
+      <w:r>
+        <w:t xml:space="preserve">(Estimação Esperada) </w:t>
+      </w:r>
+      <w:r>
+        <w:t xml:space="preserve">= </w:t>
+      </w:r>
+      <w:r>
+        <w:t>11902</w:t>
+      </w:r>
+      <w:r>
+        <w:t xml:space="preserve"> = 1</w:t>
+      </w:r>
+      <w:r>
+        <w:t>1</w:t>
+      </w:r>
+      <w:r>
+        <w:t>.</w:t>
+      </w:r>
+      <w:r>
+        <w:t>9</w:t>
+      </w:r>
+      <w:r>
+        <w:t xml:space="preserve"> KLOC</w:t>
+      </w:r>
+    </w:p>
+    <w:p>
+      <w:pPr>
+        <w:pStyle w:val="PargrafodaLista"/>
+        <w:numPr>
+          <w:ilvl w:val="0"/>
+          <w:numId w:val="24"/>
+        </w:numPr>
+      </w:pPr>
+      <w:r>
+        <w:rPr>
+          <w:b/>
+          <w:bCs/>
+        </w:rPr>
+        <w:t>Esforço</w:t>
+      </w:r>
+      <w:r>
+        <w:t xml:space="preserve"> = 6 PM</w:t>
+      </w:r>
+    </w:p>
+    <w:p>
+      <w:pPr>
+        <w:pStyle w:val="PargrafodaLista"/>
+        <w:numPr>
+          <w:ilvl w:val="0"/>
+          <w:numId w:val="24"/>
+        </w:numPr>
+      </w:pPr>
+      <w:r>
+        <w:rPr>
+          <w:b/>
+          <w:bCs/>
+        </w:rPr>
+        <w:t>Duração</w:t>
+      </w:r>
+      <w:r>
+        <w:t xml:space="preserve"> = 4 M</w:t>
+      </w:r>
+    </w:p>
+    <w:p>
+      <w:pPr>
+        <w:pStyle w:val="PargrafodaLista"/>
+        <w:numPr>
+          <w:ilvl w:val="0"/>
+          <w:numId w:val="24"/>
+        </w:numPr>
+      </w:pPr>
+      <w:r>
+        <w:rPr>
+          <w:b/>
+          <w:bCs/>
+        </w:rPr>
+        <w:t>Pessoas</w:t>
+      </w:r>
+      <w:r>
+        <w:t xml:space="preserve"> = Esforço ÷ Duração = 6 PM ÷ 4 M = 1.</w:t>
+      </w:r>
+      <w:r>
+        <w:t>5</w:t>
+      </w:r>
+    </w:p>
+    <w:p>
+      <w:pPr>
+        <w:pStyle w:val="PargrafodaLista"/>
+        <w:numPr>
+          <w:ilvl w:val="0"/>
+          <w:numId w:val="24"/>
+        </w:numPr>
+      </w:pPr>
+      <w:r>
+        <w:rPr>
+          <w:b/>
+          <w:bCs/>
+        </w:rPr>
+        <w:t>Produ</w:t>
+      </w:r>
+      <w:r>
+        <w:rPr>
+          <w:b/>
+          <w:bCs/>
+        </w:rPr>
+        <w:t>ti</w:t>
+      </w:r>
+      <w:r>
+        <w:rPr>
+          <w:b/>
+          <w:bCs/>
+        </w:rPr>
+        <w:t>vidade</w:t>
+      </w:r>
+      <w:r>
+        <w:t xml:space="preserve"> = 1</w:t>
+      </w:r>
+      <w:r>
+        <w:t>1</w:t>
+      </w:r>
+      <w:r>
+        <w:t>.</w:t>
+      </w:r>
+      <w:r>
+        <w:t>9</w:t>
+      </w:r>
+      <w:r>
+        <w:t xml:space="preserve"> KLOC ÷ 6 PM = </w:t>
+      </w:r>
+      <w:r>
+        <w:t>1983</w:t>
+      </w:r>
+      <w:r>
+        <w:t xml:space="preserve"> LOC/PM</w:t>
+      </w:r>
+    </w:p>
+    <w:p>
+      <w:pPr>
+        <w:rPr>
+          <w:b/>
+          <w:bCs/>
+        </w:rPr>
+      </w:pPr>
+      <w:r>
+        <w:rPr>
+          <w:b/>
+          <w:bCs/>
+        </w:rPr>
+        <w:t xml:space="preserve">Aplicando o COCOMO modelo </w:t>
+      </w:r>
+      <w:r>
+        <w:rPr>
+          <w:b/>
+          <w:bCs/>
+        </w:rPr>
+        <w:t>básico em modo</w:t>
+      </w:r>
+      <w:r>
+        <w:rPr>
+          <w:b/>
+          <w:bCs/>
+        </w:rPr>
+        <w:t xml:space="preserve"> </w:t>
+      </w:r>
+      <w:r>
+        <w:rPr>
+          <w:b/>
+          <w:bCs/>
+        </w:rPr>
+        <w:t xml:space="preserve">orgânico, </w:t>
+      </w:r>
+      <w:r>
+        <w:rPr>
+          <w:b/>
+          <w:bCs/>
+        </w:rPr>
+        <w:t>obtemos os seguintes valores:</w:t>
+      </w:r>
+    </w:p>
+    <w:p>
+      <w:pPr>
+        <w:pStyle w:val="PargrafodaLista"/>
+        <w:numPr>
+          <w:ilvl w:val="0"/>
+          <w:numId w:val="25"/>
+        </w:numPr>
+      </w:pPr>
+      <w:r>
+        <w:rPr>
+          <w:b/>
+          <w:bCs/>
+        </w:rPr>
+        <w:t>Esforço</w:t>
+      </w:r>
+      <w:r>
+        <w:t xml:space="preserve"> = 2.4 × </w:t>
+      </w:r>
+      <w:r>
+        <w:t>11</w:t>
+      </w:r>
+      <w:r>
+        <w:t>.</w:t>
+      </w:r>
+      <w:r>
+        <w:t xml:space="preserve">9^1.05 </w:t>
+      </w:r>
+      <w:r>
+        <w:t xml:space="preserve">= </w:t>
+      </w:r>
+      <w:r>
+        <w:t>32</w:t>
+      </w:r>
+      <w:r>
+        <w:t>.</w:t>
+      </w:r>
+      <w:r>
+        <w:t>32</w:t>
+      </w:r>
+      <w:r>
+        <w:t xml:space="preserve"> PM </w:t>
+      </w:r>
+      <w:r>
+        <w:t xml:space="preserve">              </w:t>
+      </w:r>
+      <w:r>
+        <w:tab/>
+        <w:t xml:space="preserve">                 </w:t>
+      </w:r>
+      <w:r>
+        <w:rPr>
+          <w:color w:val="FF0000"/>
+        </w:rPr>
+        <w:t>&gt; 6 PM</w:t>
+      </w:r>
+    </w:p>
+    <w:p>
+      <w:pPr>
+        <w:pStyle w:val="PargrafodaLista"/>
+        <w:numPr>
+          <w:ilvl w:val="0"/>
+          <w:numId w:val="25"/>
+        </w:numPr>
+      </w:pPr>
+      <w:r>
+        <w:rPr>
+          <w:b/>
+          <w:bCs/>
+        </w:rPr>
+        <w:t>Duração</w:t>
+      </w:r>
+      <w:r>
+        <w:t xml:space="preserve"> = 2.5 × 3</w:t>
+      </w:r>
+      <w:r>
+        <w:t>2</w:t>
+      </w:r>
+      <w:r>
+        <w:t>.</w:t>
+      </w:r>
+      <w:r>
+        <w:t>32^</w:t>
+      </w:r>
+      <w:r>
+        <w:t>0.38 = 9.</w:t>
+      </w:r>
+      <w:r>
+        <w:t>37</w:t>
+      </w:r>
+      <w:r>
+        <w:t xml:space="preserve"> M </w:t>
+      </w:r>
+      <w:r>
+        <w:t xml:space="preserve">               </w:t>
+      </w:r>
+      <w:r>
+        <w:t xml:space="preserve">                          </w:t>
+      </w:r>
+      <w:r>
+        <w:rPr>
+          <w:color w:val="FF0000"/>
+        </w:rPr>
+        <w:t>&gt; 4 M</w:t>
+      </w:r>
+    </w:p>
+    <w:p>
+      <w:pPr>
+        <w:pStyle w:val="PargrafodaLista"/>
+        <w:numPr>
+          <w:ilvl w:val="0"/>
+          <w:numId w:val="25"/>
+        </w:numPr>
+      </w:pPr>
+      <w:r>
+        <w:rPr>
+          <w:b/>
+          <w:bCs/>
+        </w:rPr>
+        <w:t>Pessoas</w:t>
+      </w:r>
+      <w:r>
+        <w:t xml:space="preserve"> = 3</w:t>
+      </w:r>
+      <w:r>
+        <w:t>2</w:t>
+      </w:r>
+      <w:r>
+        <w:t>.</w:t>
+      </w:r>
+      <w:r>
+        <w:t>32</w:t>
+      </w:r>
+      <w:r>
+        <w:t xml:space="preserve"> PM ÷ 9.</w:t>
+      </w:r>
+      <w:r>
+        <w:t>37</w:t>
+      </w:r>
+      <w:r>
+        <w:t xml:space="preserve"> M = 3.</w:t>
+      </w:r>
+      <w:r>
+        <w:t xml:space="preserve">45                 </w:t>
+      </w:r>
+      <w:r>
+        <w:t xml:space="preserve"> </w:t>
+      </w:r>
+      <w:r>
+        <w:t xml:space="preserve">                          </w:t>
+      </w:r>
+      <w:r>
+        <w:rPr>
+          <w:color w:val="FF0000"/>
+        </w:rPr>
+        <w:t>&gt; 1.</w:t>
+      </w:r>
+      <w:r>
+        <w:rPr>
+          <w:color w:val="FF0000"/>
+        </w:rPr>
+        <w:t>5</w:t>
+      </w:r>
+    </w:p>
+    <w:p>
+      <w:pPr>
+        <w:pStyle w:val="PargrafodaLista"/>
+        <w:numPr>
+          <w:ilvl w:val="0"/>
+          <w:numId w:val="25"/>
+        </w:numPr>
+      </w:pPr>
+      <w:r>
+        <w:rPr>
+          <w:b/>
+          <w:bCs/>
+        </w:rPr>
+        <w:t>Produ</w:t>
+      </w:r>
+      <w:r>
+        <w:rPr>
+          <w:b/>
+          <w:bCs/>
+        </w:rPr>
+        <w:t>ti</w:t>
+      </w:r>
+      <w:r>
+        <w:rPr>
+          <w:b/>
+          <w:bCs/>
+        </w:rPr>
+        <w:t>vidade</w:t>
+      </w:r>
+      <w:r>
+        <w:t xml:space="preserve"> = 1</w:t>
+      </w:r>
+      <w:r>
+        <w:t>1</w:t>
+      </w:r>
+      <w:r>
+        <w:t>.</w:t>
+      </w:r>
+      <w:r>
+        <w:t>9</w:t>
+      </w:r>
+      <w:r>
+        <w:t xml:space="preserve"> KLOC ÷ 3</w:t>
+      </w:r>
+      <w:r>
+        <w:t>2</w:t>
+      </w:r>
+      <w:r>
+        <w:t>.</w:t>
+      </w:r>
+      <w:r>
+        <w:t>32</w:t>
+      </w:r>
+      <w:r>
+        <w:t xml:space="preserve"> PM = 36</w:t>
+      </w:r>
+      <w:r>
+        <w:t>8</w:t>
+      </w:r>
+      <w:r>
+        <w:t xml:space="preserve"> LOC/PM </w:t>
+      </w:r>
+      <w:r>
+        <w:t xml:space="preserve">           </w:t>
+      </w:r>
+      <w:r>
+        <w:rPr>
+          <w:color w:val="FF0000"/>
+        </w:rPr>
+        <w:t xml:space="preserve">&lt; </w:t>
+      </w:r>
+      <w:r>
+        <w:rPr>
+          <w:color w:val="FF0000"/>
+        </w:rPr>
+        <w:t>1983</w:t>
+      </w:r>
+      <w:r>
+        <w:rPr>
+          <w:color w:val="FF0000"/>
+        </w:rPr>
+        <w:t xml:space="preserve"> LOC/PM</w:t>
+      </w:r>
+    </w:p>
+    <w:p>
+      <w:pPr>
+        <w:rPr>
+          <w:b/>
+          <w:bCs/>
+        </w:rPr>
+      </w:pPr>
+      <w:r>
+        <w:rPr>
+          <w:b/>
+          <w:bCs/>
+        </w:rPr>
+        <w:t>Já ao aplicar o COCOMO modelo intermédio em modo orgânico, com os fatores de ajuste de cada atributo, conforme a tabela abaixo:</w:t>
       </w:r>
     </w:p>
     <w:tbl>
       <w:tblPr>
-        <w:tblStyle w:val="TabelacomGrelha"/>
-        <w:tblW w:w="0" w:type="auto"/>
+        <w:tblW w:w="5480" w:type="dxa"/>
+        <w:jc w:val="center"/>
+        <w:tblCellMar>
+          <w:left w:w="70" w:type="dxa"/>
+          <w:right w:w="70" w:type="dxa"/>
+        </w:tblCellMar>
         <w:tblLook w:val="04A0" w:firstRow="1" w:lastRow="0" w:firstColumn="1" w:lastColumn="0" w:noHBand="0" w:noVBand="1"/>
       </w:tblPr>
       <w:tblGrid>
-        <w:gridCol w:w="4247"/>
-        <w:gridCol w:w="4247"/>
+        <w:gridCol w:w="4372"/>
+        <w:gridCol w:w="1108"/>
       </w:tblGrid>
       <w:tr>
-        <w:tc>
-          <w:tcPr>
-            <w:tcW w:w="4247" w:type="dxa"/>
-          </w:tcPr>
-          <w:p>
-            <w:r>
-              <w:t>LOC</w:t>
-            </w:r>
-          </w:p>
-        </w:tc>
-        <w:tc>
-          <w:tcPr>
-            <w:tcW w:w="4247" w:type="dxa"/>
-          </w:tcPr>
-          <w:p>
-            <w:r>
-              <w:t>13500</w:t>
-            </w:r>
+        <w:trPr>
+          <w:trHeight w:val="300"/>
+          <w:jc w:val="center"/>
+        </w:trPr>
+        <w:tc>
+          <w:tcPr>
+            <w:tcW w:w="5480" w:type="dxa"/>
+            <w:gridSpan w:val="2"/>
+            <w:tcBorders>
+              <w:top w:val="single" w:sz="8" w:space="0" w:color="auto"/>
+              <w:left w:val="single" w:sz="8" w:space="0" w:color="auto"/>
+              <w:bottom w:val="single" w:sz="4" w:space="0" w:color="auto"/>
+              <w:right w:val="single" w:sz="8" w:space="0" w:color="000000"/>
+            </w:tcBorders>
+            <w:shd w:val="clear" w:color="000000" w:fill="9BC2E6"/>
+            <w:noWrap/>
+            <w:vAlign w:val="bottom"/>
+            <w:hideMark/>
+          </w:tcPr>
+          <w:p>
+            <w:pPr>
+              <w:spacing w:before="0" w:after="0" w:line="240" w:lineRule="auto"/>
+              <w:jc w:val="center"/>
+              <w:rPr>
+                <w:rFonts w:ascii="Calibri" w:eastAsia="Times New Roman" w:hAnsi="Calibri" w:cs="Calibri"/>
+                <w:b/>
+                <w:bCs/>
+                <w:color w:val="000000"/>
+                <w:sz w:val="22"/>
+                <w:lang w:eastAsia="pt-PT"/>
+              </w:rPr>
+            </w:pPr>
+            <w:proofErr w:type="spellStart"/>
+            <w:r>
+              <w:rPr>
+                <w:rFonts w:ascii="Calibri" w:eastAsia="Times New Roman" w:hAnsi="Calibri" w:cs="Calibri"/>
+                <w:b/>
+                <w:bCs/>
+                <w:color w:val="000000"/>
+                <w:sz w:val="22"/>
+                <w:lang w:eastAsia="pt-PT"/>
+              </w:rPr>
+              <w:t>Product</w:t>
+            </w:r>
+            <w:proofErr w:type="spellEnd"/>
+            <w:r>
+              <w:rPr>
+                <w:rFonts w:ascii="Calibri" w:eastAsia="Times New Roman" w:hAnsi="Calibri" w:cs="Calibri"/>
+                <w:b/>
+                <w:bCs/>
+                <w:color w:val="000000"/>
+                <w:sz w:val="22"/>
+                <w:lang w:eastAsia="pt-PT"/>
+              </w:rPr>
+              <w:t xml:space="preserve"> </w:t>
+            </w:r>
+            <w:proofErr w:type="spellStart"/>
+            <w:r>
+              <w:rPr>
+                <w:rFonts w:ascii="Calibri" w:eastAsia="Times New Roman" w:hAnsi="Calibri" w:cs="Calibri"/>
+                <w:b/>
+                <w:bCs/>
+                <w:color w:val="000000"/>
+                <w:sz w:val="22"/>
+                <w:lang w:eastAsia="pt-PT"/>
+              </w:rPr>
+              <w:t>Attributes</w:t>
+            </w:r>
+            <w:proofErr w:type="spellEnd"/>
           </w:p>
         </w:tc>
       </w:tr>
       <w:tr>
-        <w:tc>
-          <w:tcPr>
-            <w:tcW w:w="4247" w:type="dxa"/>
-          </w:tcPr>
-          <w:p>
-            <w:r>
-              <w:t>Esforço</w:t>
-            </w:r>
-          </w:p>
-        </w:tc>
-        <w:tc>
-          <w:tcPr>
-            <w:tcW w:w="4247" w:type="dxa"/>
-          </w:tcPr>
-          <w:p>
-            <w:pPr>
-              <w:rPr>
-                <w:lang w:val="en-US"/>
-              </w:rPr>
-            </w:pPr>
-            <w:r>
-              <w:rPr>
-                <w:lang w:val="en-US"/>
-              </w:rPr>
-              <w:t>a x KLOC^b = 3 x 13.5^1.12 = 55.35 PM</w:t>
+        <w:trPr>
+          <w:trHeight w:val="300"/>
+          <w:jc w:val="center"/>
+        </w:trPr>
+        <w:tc>
+          <w:tcPr>
+            <w:tcW w:w="4372" w:type="dxa"/>
+            <w:tcBorders>
+              <w:top w:val="nil"/>
+              <w:left w:val="single" w:sz="8" w:space="0" w:color="auto"/>
+              <w:bottom w:val="single" w:sz="4" w:space="0" w:color="auto"/>
+              <w:right w:val="single" w:sz="4" w:space="0" w:color="auto"/>
+            </w:tcBorders>
+            <w:shd w:val="clear" w:color="000000" w:fill="F2F2F2"/>
+            <w:noWrap/>
+            <w:vAlign w:val="bottom"/>
+            <w:hideMark/>
+          </w:tcPr>
+          <w:p>
+            <w:pPr>
+              <w:spacing w:before="0" w:after="0" w:line="240" w:lineRule="auto"/>
+              <w:jc w:val="left"/>
+              <w:rPr>
+                <w:rFonts w:ascii="Calibri" w:eastAsia="Times New Roman" w:hAnsi="Calibri" w:cs="Calibri"/>
+                <w:color w:val="000000"/>
+                <w:sz w:val="22"/>
+                <w:lang w:eastAsia="pt-PT"/>
+              </w:rPr>
+            </w:pPr>
+            <w:proofErr w:type="spellStart"/>
+            <w:r>
+              <w:rPr>
+                <w:rFonts w:ascii="Calibri" w:eastAsia="Times New Roman" w:hAnsi="Calibri" w:cs="Calibri"/>
+                <w:color w:val="000000"/>
+                <w:sz w:val="22"/>
+                <w:lang w:eastAsia="pt-PT"/>
+              </w:rPr>
+              <w:t>Required</w:t>
+            </w:r>
+            <w:proofErr w:type="spellEnd"/>
+            <w:r>
+              <w:rPr>
+                <w:rFonts w:ascii="Calibri" w:eastAsia="Times New Roman" w:hAnsi="Calibri" w:cs="Calibri"/>
+                <w:color w:val="000000"/>
+                <w:sz w:val="22"/>
+                <w:lang w:eastAsia="pt-PT"/>
+              </w:rPr>
+              <w:t xml:space="preserve"> </w:t>
+            </w:r>
+            <w:proofErr w:type="spellStart"/>
+            <w:r>
+              <w:rPr>
+                <w:rFonts w:ascii="Calibri" w:eastAsia="Times New Roman" w:hAnsi="Calibri" w:cs="Calibri"/>
+                <w:color w:val="000000"/>
+                <w:sz w:val="22"/>
+                <w:lang w:eastAsia="pt-PT"/>
+              </w:rPr>
+              <w:t>Reliability</w:t>
+            </w:r>
+            <w:proofErr w:type="spellEnd"/>
+          </w:p>
+        </w:tc>
+        <w:tc>
+          <w:tcPr>
+            <w:tcW w:w="1108" w:type="dxa"/>
+            <w:tcBorders>
+              <w:top w:val="nil"/>
+              <w:left w:val="nil"/>
+              <w:bottom w:val="single" w:sz="4" w:space="0" w:color="auto"/>
+              <w:right w:val="single" w:sz="8" w:space="0" w:color="auto"/>
+            </w:tcBorders>
+            <w:shd w:val="clear" w:color="000000" w:fill="F2F2F2"/>
+            <w:noWrap/>
+            <w:vAlign w:val="bottom"/>
+            <w:hideMark/>
+          </w:tcPr>
+          <w:p>
+            <w:pPr>
+              <w:spacing w:before="0" w:after="0" w:line="240" w:lineRule="auto"/>
+              <w:jc w:val="left"/>
+              <w:rPr>
+                <w:rFonts w:ascii="Calibri" w:eastAsia="Times New Roman" w:hAnsi="Calibri" w:cs="Calibri"/>
+                <w:color w:val="000000"/>
+                <w:sz w:val="22"/>
+                <w:lang w:eastAsia="pt-PT"/>
+              </w:rPr>
+            </w:pPr>
+            <w:r>
+              <w:rPr>
+                <w:rFonts w:ascii="Calibri" w:eastAsia="Times New Roman" w:hAnsi="Calibri" w:cs="Calibri"/>
+                <w:color w:val="000000"/>
+                <w:sz w:val="22"/>
+                <w:lang w:eastAsia="pt-PT"/>
+              </w:rPr>
+              <w:t>1.00 (N )</w:t>
             </w:r>
           </w:p>
         </w:tc>
       </w:tr>
       <w:tr>
-        <w:tc>
-          <w:tcPr>
-            <w:tcW w:w="4247" w:type="dxa"/>
-          </w:tcPr>
-          <w:p>
-            <w:r>
-              <w:t>Duração</w:t>
-            </w:r>
-          </w:p>
-        </w:tc>
-        <w:tc>
-          <w:tcPr>
-            <w:tcW w:w="4247" w:type="dxa"/>
-          </w:tcPr>
-          <w:p>
-            <w:r>
-              <w:t>c x Esforço^d = 2.5 x 55.35^0.35 = 10.2 M</w:t>
+        <w:trPr>
+          <w:trHeight w:val="300"/>
+          <w:jc w:val="center"/>
+        </w:trPr>
+        <w:tc>
+          <w:tcPr>
+            <w:tcW w:w="4372" w:type="dxa"/>
+            <w:tcBorders>
+              <w:top w:val="nil"/>
+              <w:left w:val="single" w:sz="8" w:space="0" w:color="auto"/>
+              <w:bottom w:val="single" w:sz="4" w:space="0" w:color="auto"/>
+              <w:right w:val="single" w:sz="4" w:space="0" w:color="auto"/>
+            </w:tcBorders>
+            <w:shd w:val="clear" w:color="000000" w:fill="F2F2F2"/>
+            <w:noWrap/>
+            <w:vAlign w:val="bottom"/>
+            <w:hideMark/>
+          </w:tcPr>
+          <w:p>
+            <w:pPr>
+              <w:spacing w:before="0" w:after="0" w:line="240" w:lineRule="auto"/>
+              <w:jc w:val="left"/>
+              <w:rPr>
+                <w:rFonts w:ascii="Calibri" w:eastAsia="Times New Roman" w:hAnsi="Calibri" w:cs="Calibri"/>
+                <w:color w:val="000000"/>
+                <w:sz w:val="22"/>
+                <w:lang w:eastAsia="pt-PT"/>
+              </w:rPr>
+            </w:pPr>
+            <w:proofErr w:type="spellStart"/>
+            <w:r>
+              <w:rPr>
+                <w:rFonts w:ascii="Calibri" w:eastAsia="Times New Roman" w:hAnsi="Calibri" w:cs="Calibri"/>
+                <w:color w:val="000000"/>
+                <w:sz w:val="22"/>
+                <w:lang w:eastAsia="pt-PT"/>
+              </w:rPr>
+              <w:t>Database</w:t>
+            </w:r>
+            <w:proofErr w:type="spellEnd"/>
+            <w:r>
+              <w:rPr>
+                <w:rFonts w:ascii="Calibri" w:eastAsia="Times New Roman" w:hAnsi="Calibri" w:cs="Calibri"/>
+                <w:color w:val="000000"/>
+                <w:sz w:val="22"/>
+                <w:lang w:eastAsia="pt-PT"/>
+              </w:rPr>
+              <w:t xml:space="preserve"> </w:t>
+            </w:r>
+            <w:proofErr w:type="spellStart"/>
+            <w:r>
+              <w:rPr>
+                <w:rFonts w:ascii="Calibri" w:eastAsia="Times New Roman" w:hAnsi="Calibri" w:cs="Calibri"/>
+                <w:color w:val="000000"/>
+                <w:sz w:val="22"/>
+                <w:lang w:eastAsia="pt-PT"/>
+              </w:rPr>
+              <w:t>Size</w:t>
+            </w:r>
+            <w:proofErr w:type="spellEnd"/>
+          </w:p>
+        </w:tc>
+        <w:tc>
+          <w:tcPr>
+            <w:tcW w:w="1108" w:type="dxa"/>
+            <w:tcBorders>
+              <w:top w:val="nil"/>
+              <w:left w:val="nil"/>
+              <w:bottom w:val="single" w:sz="4" w:space="0" w:color="auto"/>
+              <w:right w:val="single" w:sz="8" w:space="0" w:color="auto"/>
+            </w:tcBorders>
+            <w:shd w:val="clear" w:color="000000" w:fill="F2F2F2"/>
+            <w:noWrap/>
+            <w:vAlign w:val="bottom"/>
+            <w:hideMark/>
+          </w:tcPr>
+          <w:p>
+            <w:pPr>
+              <w:spacing w:before="0" w:after="0" w:line="240" w:lineRule="auto"/>
+              <w:jc w:val="left"/>
+              <w:rPr>
+                <w:rFonts w:ascii="Calibri" w:eastAsia="Times New Roman" w:hAnsi="Calibri" w:cs="Calibri"/>
+                <w:color w:val="000000"/>
+                <w:sz w:val="22"/>
+                <w:lang w:eastAsia="pt-PT"/>
+              </w:rPr>
+            </w:pPr>
+            <w:r>
+              <w:rPr>
+                <w:rFonts w:ascii="Calibri" w:eastAsia="Times New Roman" w:hAnsi="Calibri" w:cs="Calibri"/>
+                <w:color w:val="000000"/>
+                <w:sz w:val="22"/>
+                <w:lang w:eastAsia="pt-PT"/>
+              </w:rPr>
+              <w:t>0.94 (L )</w:t>
+            </w:r>
+          </w:p>
+        </w:tc>
+      </w:tr>
+      <w:tr>
+        <w:trPr>
+          <w:trHeight w:val="300"/>
+          <w:jc w:val="center"/>
+        </w:trPr>
+        <w:tc>
+          <w:tcPr>
+            <w:tcW w:w="4372" w:type="dxa"/>
+            <w:tcBorders>
+              <w:top w:val="nil"/>
+              <w:left w:val="single" w:sz="8" w:space="0" w:color="auto"/>
+              <w:bottom w:val="single" w:sz="4" w:space="0" w:color="auto"/>
+              <w:right w:val="single" w:sz="4" w:space="0" w:color="auto"/>
+            </w:tcBorders>
+            <w:shd w:val="clear" w:color="000000" w:fill="F2F2F2"/>
+            <w:noWrap/>
+            <w:vAlign w:val="bottom"/>
+            <w:hideMark/>
+          </w:tcPr>
+          <w:p>
+            <w:pPr>
+              <w:spacing w:before="0" w:after="0" w:line="240" w:lineRule="auto"/>
+              <w:jc w:val="left"/>
+              <w:rPr>
+                <w:rFonts w:ascii="Calibri" w:eastAsia="Times New Roman" w:hAnsi="Calibri" w:cs="Calibri"/>
+                <w:color w:val="000000"/>
+                <w:sz w:val="22"/>
+                <w:lang w:eastAsia="pt-PT"/>
+              </w:rPr>
+            </w:pPr>
+            <w:proofErr w:type="spellStart"/>
+            <w:r>
+              <w:rPr>
+                <w:rFonts w:ascii="Calibri" w:eastAsia="Times New Roman" w:hAnsi="Calibri" w:cs="Calibri"/>
+                <w:color w:val="000000"/>
+                <w:sz w:val="22"/>
+                <w:lang w:eastAsia="pt-PT"/>
+              </w:rPr>
+              <w:t>Product</w:t>
+            </w:r>
+            <w:proofErr w:type="spellEnd"/>
+            <w:r>
+              <w:rPr>
+                <w:rFonts w:ascii="Calibri" w:eastAsia="Times New Roman" w:hAnsi="Calibri" w:cs="Calibri"/>
+                <w:color w:val="000000"/>
+                <w:sz w:val="22"/>
+                <w:lang w:eastAsia="pt-PT"/>
+              </w:rPr>
+              <w:t xml:space="preserve"> </w:t>
+            </w:r>
+            <w:proofErr w:type="spellStart"/>
+            <w:r>
+              <w:rPr>
+                <w:rFonts w:ascii="Calibri" w:eastAsia="Times New Roman" w:hAnsi="Calibri" w:cs="Calibri"/>
+                <w:color w:val="000000"/>
+                <w:sz w:val="22"/>
+                <w:lang w:eastAsia="pt-PT"/>
+              </w:rPr>
+              <w:t>Complexity</w:t>
+            </w:r>
+            <w:proofErr w:type="spellEnd"/>
+          </w:p>
+        </w:tc>
+        <w:tc>
+          <w:tcPr>
+            <w:tcW w:w="1108" w:type="dxa"/>
+            <w:tcBorders>
+              <w:top w:val="nil"/>
+              <w:left w:val="nil"/>
+              <w:bottom w:val="single" w:sz="4" w:space="0" w:color="auto"/>
+              <w:right w:val="single" w:sz="8" w:space="0" w:color="auto"/>
+            </w:tcBorders>
+            <w:shd w:val="clear" w:color="000000" w:fill="F2F2F2"/>
+            <w:noWrap/>
+            <w:vAlign w:val="bottom"/>
+            <w:hideMark/>
+          </w:tcPr>
+          <w:p>
+            <w:pPr>
+              <w:spacing w:before="0" w:after="0" w:line="240" w:lineRule="auto"/>
+              <w:jc w:val="left"/>
+              <w:rPr>
+                <w:rFonts w:ascii="Calibri" w:eastAsia="Times New Roman" w:hAnsi="Calibri" w:cs="Calibri"/>
+                <w:color w:val="000000"/>
+                <w:sz w:val="22"/>
+                <w:lang w:eastAsia="pt-PT"/>
+              </w:rPr>
+            </w:pPr>
+            <w:r>
+              <w:rPr>
+                <w:rFonts w:ascii="Calibri" w:eastAsia="Times New Roman" w:hAnsi="Calibri" w:cs="Calibri"/>
+                <w:color w:val="000000"/>
+                <w:sz w:val="22"/>
+                <w:lang w:eastAsia="pt-PT"/>
+              </w:rPr>
+              <w:t>1.15 (H )</w:t>
+            </w:r>
+          </w:p>
+        </w:tc>
+      </w:tr>
+      <w:tr>
+        <w:trPr>
+          <w:trHeight w:val="300"/>
+          <w:jc w:val="center"/>
+        </w:trPr>
+        <w:tc>
+          <w:tcPr>
+            <w:tcW w:w="5480" w:type="dxa"/>
+            <w:gridSpan w:val="2"/>
+            <w:tcBorders>
+              <w:top w:val="single" w:sz="4" w:space="0" w:color="auto"/>
+              <w:left w:val="single" w:sz="8" w:space="0" w:color="auto"/>
+              <w:bottom w:val="single" w:sz="4" w:space="0" w:color="auto"/>
+              <w:right w:val="single" w:sz="8" w:space="0" w:color="000000"/>
+            </w:tcBorders>
+            <w:shd w:val="clear" w:color="000000" w:fill="9BC2E6"/>
+            <w:noWrap/>
+            <w:vAlign w:val="bottom"/>
+            <w:hideMark/>
+          </w:tcPr>
+          <w:p>
+            <w:pPr>
+              <w:spacing w:before="0" w:after="0" w:line="240" w:lineRule="auto"/>
+              <w:jc w:val="center"/>
+              <w:rPr>
+                <w:rFonts w:ascii="Calibri" w:eastAsia="Times New Roman" w:hAnsi="Calibri" w:cs="Calibri"/>
+                <w:b/>
+                <w:bCs/>
+                <w:color w:val="000000"/>
+                <w:sz w:val="22"/>
+                <w:lang w:eastAsia="pt-PT"/>
+              </w:rPr>
+            </w:pPr>
+            <w:proofErr w:type="spellStart"/>
+            <w:r>
+              <w:rPr>
+                <w:rFonts w:ascii="Calibri" w:eastAsia="Times New Roman" w:hAnsi="Calibri" w:cs="Calibri"/>
+                <w:b/>
+                <w:bCs/>
+                <w:color w:val="000000"/>
+                <w:sz w:val="22"/>
+                <w:lang w:eastAsia="pt-PT"/>
+              </w:rPr>
+              <w:t>Computer</w:t>
+            </w:r>
+            <w:proofErr w:type="spellEnd"/>
+            <w:r>
+              <w:rPr>
+                <w:rFonts w:ascii="Calibri" w:eastAsia="Times New Roman" w:hAnsi="Calibri" w:cs="Calibri"/>
+                <w:b/>
+                <w:bCs/>
+                <w:color w:val="000000"/>
+                <w:sz w:val="22"/>
+                <w:lang w:eastAsia="pt-PT"/>
+              </w:rPr>
+              <w:t xml:space="preserve"> </w:t>
+            </w:r>
+            <w:proofErr w:type="spellStart"/>
+            <w:r>
+              <w:rPr>
+                <w:rFonts w:ascii="Calibri" w:eastAsia="Times New Roman" w:hAnsi="Calibri" w:cs="Calibri"/>
+                <w:b/>
+                <w:bCs/>
+                <w:color w:val="000000"/>
+                <w:sz w:val="22"/>
+                <w:lang w:eastAsia="pt-PT"/>
+              </w:rPr>
+              <w:t>Attributes</w:t>
+            </w:r>
+            <w:proofErr w:type="spellEnd"/>
+          </w:p>
+        </w:tc>
+      </w:tr>
+      <w:tr>
+        <w:trPr>
+          <w:trHeight w:val="300"/>
+          <w:jc w:val="center"/>
+        </w:trPr>
+        <w:tc>
+          <w:tcPr>
+            <w:tcW w:w="4372" w:type="dxa"/>
+            <w:tcBorders>
+              <w:top w:val="nil"/>
+              <w:left w:val="single" w:sz="8" w:space="0" w:color="auto"/>
+              <w:bottom w:val="single" w:sz="4" w:space="0" w:color="auto"/>
+              <w:right w:val="single" w:sz="4" w:space="0" w:color="auto"/>
+            </w:tcBorders>
+            <w:shd w:val="clear" w:color="000000" w:fill="F2F2F2"/>
+            <w:noWrap/>
+            <w:vAlign w:val="bottom"/>
+            <w:hideMark/>
+          </w:tcPr>
+          <w:p>
+            <w:pPr>
+              <w:spacing w:before="0" w:after="0" w:line="240" w:lineRule="auto"/>
+              <w:jc w:val="left"/>
+              <w:rPr>
+                <w:rFonts w:ascii="Calibri" w:eastAsia="Times New Roman" w:hAnsi="Calibri" w:cs="Calibri"/>
+                <w:color w:val="000000"/>
+                <w:sz w:val="22"/>
+                <w:lang w:eastAsia="pt-PT"/>
+              </w:rPr>
+            </w:pPr>
+            <w:proofErr w:type="spellStart"/>
+            <w:r>
+              <w:rPr>
+                <w:rFonts w:ascii="Calibri" w:eastAsia="Times New Roman" w:hAnsi="Calibri" w:cs="Calibri"/>
+                <w:color w:val="000000"/>
+                <w:sz w:val="22"/>
+                <w:lang w:eastAsia="pt-PT"/>
+              </w:rPr>
+              <w:t>Execution</w:t>
+            </w:r>
+            <w:proofErr w:type="spellEnd"/>
+            <w:r>
+              <w:rPr>
+                <w:rFonts w:ascii="Calibri" w:eastAsia="Times New Roman" w:hAnsi="Calibri" w:cs="Calibri"/>
+                <w:color w:val="000000"/>
+                <w:sz w:val="22"/>
+                <w:lang w:eastAsia="pt-PT"/>
+              </w:rPr>
+              <w:t xml:space="preserve"> Time </w:t>
+            </w:r>
+            <w:proofErr w:type="spellStart"/>
+            <w:r>
+              <w:rPr>
+                <w:rFonts w:ascii="Calibri" w:eastAsia="Times New Roman" w:hAnsi="Calibri" w:cs="Calibri"/>
+                <w:color w:val="000000"/>
+                <w:sz w:val="22"/>
+                <w:lang w:eastAsia="pt-PT"/>
+              </w:rPr>
+              <w:t>Constraint</w:t>
+            </w:r>
+            <w:proofErr w:type="spellEnd"/>
+          </w:p>
+        </w:tc>
+        <w:tc>
+          <w:tcPr>
+            <w:tcW w:w="1108" w:type="dxa"/>
+            <w:tcBorders>
+              <w:top w:val="nil"/>
+              <w:left w:val="nil"/>
+              <w:bottom w:val="single" w:sz="4" w:space="0" w:color="auto"/>
+              <w:right w:val="single" w:sz="8" w:space="0" w:color="auto"/>
+            </w:tcBorders>
+            <w:shd w:val="clear" w:color="000000" w:fill="F2F2F2"/>
+            <w:noWrap/>
+            <w:vAlign w:val="bottom"/>
+            <w:hideMark/>
+          </w:tcPr>
+          <w:p>
+            <w:pPr>
+              <w:spacing w:before="0" w:after="0" w:line="240" w:lineRule="auto"/>
+              <w:jc w:val="left"/>
+              <w:rPr>
+                <w:rFonts w:ascii="Calibri" w:eastAsia="Times New Roman" w:hAnsi="Calibri" w:cs="Calibri"/>
+                <w:color w:val="000000"/>
+                <w:sz w:val="22"/>
+                <w:lang w:eastAsia="pt-PT"/>
+              </w:rPr>
+            </w:pPr>
+            <w:r>
+              <w:rPr>
+                <w:rFonts w:ascii="Calibri" w:eastAsia="Times New Roman" w:hAnsi="Calibri" w:cs="Calibri"/>
+                <w:color w:val="000000"/>
+                <w:sz w:val="22"/>
+                <w:lang w:eastAsia="pt-PT"/>
+              </w:rPr>
+              <w:t>1.00 (N )</w:t>
+            </w:r>
+          </w:p>
+        </w:tc>
+      </w:tr>
+      <w:tr>
+        <w:trPr>
+          <w:trHeight w:val="300"/>
+          <w:jc w:val="center"/>
+        </w:trPr>
+        <w:tc>
+          <w:tcPr>
+            <w:tcW w:w="4372" w:type="dxa"/>
+            <w:tcBorders>
+              <w:top w:val="nil"/>
+              <w:left w:val="single" w:sz="8" w:space="0" w:color="auto"/>
+              <w:bottom w:val="single" w:sz="4" w:space="0" w:color="auto"/>
+              <w:right w:val="single" w:sz="4" w:space="0" w:color="auto"/>
+            </w:tcBorders>
+            <w:shd w:val="clear" w:color="000000" w:fill="F2F2F2"/>
+            <w:noWrap/>
+            <w:vAlign w:val="bottom"/>
+            <w:hideMark/>
+          </w:tcPr>
+          <w:p>
+            <w:pPr>
+              <w:spacing w:before="0" w:after="0" w:line="240" w:lineRule="auto"/>
+              <w:jc w:val="left"/>
+              <w:rPr>
+                <w:rFonts w:ascii="Calibri" w:eastAsia="Times New Roman" w:hAnsi="Calibri" w:cs="Calibri"/>
+                <w:color w:val="000000"/>
+                <w:sz w:val="22"/>
+                <w:lang w:eastAsia="pt-PT"/>
+              </w:rPr>
+            </w:pPr>
+            <w:proofErr w:type="spellStart"/>
+            <w:r>
+              <w:rPr>
+                <w:rFonts w:ascii="Calibri" w:eastAsia="Times New Roman" w:hAnsi="Calibri" w:cs="Calibri"/>
+                <w:color w:val="000000"/>
+                <w:sz w:val="22"/>
+                <w:lang w:eastAsia="pt-PT"/>
+              </w:rPr>
+              <w:t>Main</w:t>
+            </w:r>
+            <w:proofErr w:type="spellEnd"/>
+            <w:r>
+              <w:rPr>
+                <w:rFonts w:ascii="Calibri" w:eastAsia="Times New Roman" w:hAnsi="Calibri" w:cs="Calibri"/>
+                <w:color w:val="000000"/>
+                <w:sz w:val="22"/>
+                <w:lang w:eastAsia="pt-PT"/>
+              </w:rPr>
+              <w:t xml:space="preserve"> </w:t>
+            </w:r>
+            <w:proofErr w:type="spellStart"/>
+            <w:r>
+              <w:rPr>
+                <w:rFonts w:ascii="Calibri" w:eastAsia="Times New Roman" w:hAnsi="Calibri" w:cs="Calibri"/>
+                <w:color w:val="000000"/>
+                <w:sz w:val="22"/>
+                <w:lang w:eastAsia="pt-PT"/>
+              </w:rPr>
+              <w:t>Storage</w:t>
+            </w:r>
+            <w:proofErr w:type="spellEnd"/>
+            <w:r>
+              <w:rPr>
+                <w:rFonts w:ascii="Calibri" w:eastAsia="Times New Roman" w:hAnsi="Calibri" w:cs="Calibri"/>
+                <w:color w:val="000000"/>
+                <w:sz w:val="22"/>
+                <w:lang w:eastAsia="pt-PT"/>
+              </w:rPr>
+              <w:t xml:space="preserve"> </w:t>
+            </w:r>
+            <w:proofErr w:type="spellStart"/>
+            <w:r>
+              <w:rPr>
+                <w:rFonts w:ascii="Calibri" w:eastAsia="Times New Roman" w:hAnsi="Calibri" w:cs="Calibri"/>
+                <w:color w:val="000000"/>
+                <w:sz w:val="22"/>
+                <w:lang w:eastAsia="pt-PT"/>
+              </w:rPr>
+              <w:t>Constraint</w:t>
+            </w:r>
+            <w:proofErr w:type="spellEnd"/>
+          </w:p>
+        </w:tc>
+        <w:tc>
+          <w:tcPr>
+            <w:tcW w:w="1108" w:type="dxa"/>
+            <w:tcBorders>
+              <w:top w:val="nil"/>
+              <w:left w:val="nil"/>
+              <w:bottom w:val="single" w:sz="4" w:space="0" w:color="auto"/>
+              <w:right w:val="single" w:sz="8" w:space="0" w:color="auto"/>
+            </w:tcBorders>
+            <w:shd w:val="clear" w:color="000000" w:fill="F2F2F2"/>
+            <w:noWrap/>
+            <w:vAlign w:val="bottom"/>
+            <w:hideMark/>
+          </w:tcPr>
+          <w:p>
+            <w:pPr>
+              <w:spacing w:before="0" w:after="0" w:line="240" w:lineRule="auto"/>
+              <w:jc w:val="left"/>
+              <w:rPr>
+                <w:rFonts w:ascii="Calibri" w:eastAsia="Times New Roman" w:hAnsi="Calibri" w:cs="Calibri"/>
+                <w:color w:val="000000"/>
+                <w:sz w:val="22"/>
+                <w:lang w:eastAsia="pt-PT"/>
+              </w:rPr>
+            </w:pPr>
+            <w:r>
+              <w:rPr>
+                <w:rFonts w:ascii="Calibri" w:eastAsia="Times New Roman" w:hAnsi="Calibri" w:cs="Calibri"/>
+                <w:color w:val="000000"/>
+                <w:sz w:val="22"/>
+                <w:lang w:eastAsia="pt-PT"/>
+              </w:rPr>
+              <w:t>1.00 (N )</w:t>
+            </w:r>
+          </w:p>
+        </w:tc>
+      </w:tr>
+      <w:tr>
+        <w:trPr>
+          <w:trHeight w:val="300"/>
+          <w:jc w:val="center"/>
+        </w:trPr>
+        <w:tc>
+          <w:tcPr>
+            <w:tcW w:w="4372" w:type="dxa"/>
+            <w:tcBorders>
+              <w:top w:val="nil"/>
+              <w:left w:val="single" w:sz="8" w:space="0" w:color="auto"/>
+              <w:bottom w:val="single" w:sz="4" w:space="0" w:color="auto"/>
+              <w:right w:val="single" w:sz="4" w:space="0" w:color="auto"/>
+            </w:tcBorders>
+            <w:shd w:val="clear" w:color="000000" w:fill="F2F2F2"/>
+            <w:noWrap/>
+            <w:vAlign w:val="bottom"/>
+            <w:hideMark/>
+          </w:tcPr>
+          <w:p>
+            <w:pPr>
+              <w:spacing w:before="0" w:after="0" w:line="240" w:lineRule="auto"/>
+              <w:jc w:val="left"/>
+              <w:rPr>
+                <w:rFonts w:ascii="Calibri" w:eastAsia="Times New Roman" w:hAnsi="Calibri" w:cs="Calibri"/>
+                <w:color w:val="000000"/>
+                <w:sz w:val="22"/>
+                <w:lang w:eastAsia="pt-PT"/>
+              </w:rPr>
+            </w:pPr>
+            <w:proofErr w:type="spellStart"/>
+            <w:r>
+              <w:rPr>
+                <w:rFonts w:ascii="Calibri" w:eastAsia="Times New Roman" w:hAnsi="Calibri" w:cs="Calibri"/>
+                <w:color w:val="000000"/>
+                <w:sz w:val="22"/>
+                <w:lang w:eastAsia="pt-PT"/>
+              </w:rPr>
+              <w:t>Platform</w:t>
+            </w:r>
+            <w:proofErr w:type="spellEnd"/>
+            <w:r>
+              <w:rPr>
+                <w:rFonts w:ascii="Calibri" w:eastAsia="Times New Roman" w:hAnsi="Calibri" w:cs="Calibri"/>
+                <w:color w:val="000000"/>
+                <w:sz w:val="22"/>
+                <w:lang w:eastAsia="pt-PT"/>
+              </w:rPr>
+              <w:t xml:space="preserve"> </w:t>
+            </w:r>
+            <w:proofErr w:type="spellStart"/>
+            <w:r>
+              <w:rPr>
+                <w:rFonts w:ascii="Calibri" w:eastAsia="Times New Roman" w:hAnsi="Calibri" w:cs="Calibri"/>
+                <w:color w:val="000000"/>
+                <w:sz w:val="22"/>
+                <w:lang w:eastAsia="pt-PT"/>
+              </w:rPr>
+              <w:t>Volatility</w:t>
+            </w:r>
+            <w:proofErr w:type="spellEnd"/>
+          </w:p>
+        </w:tc>
+        <w:tc>
+          <w:tcPr>
+            <w:tcW w:w="1108" w:type="dxa"/>
+            <w:tcBorders>
+              <w:top w:val="nil"/>
+              <w:left w:val="nil"/>
+              <w:bottom w:val="single" w:sz="4" w:space="0" w:color="auto"/>
+              <w:right w:val="single" w:sz="8" w:space="0" w:color="auto"/>
+            </w:tcBorders>
+            <w:shd w:val="clear" w:color="000000" w:fill="F2F2F2"/>
+            <w:noWrap/>
+            <w:vAlign w:val="bottom"/>
+            <w:hideMark/>
+          </w:tcPr>
+          <w:p>
+            <w:pPr>
+              <w:spacing w:before="0" w:after="0" w:line="240" w:lineRule="auto"/>
+              <w:jc w:val="left"/>
+              <w:rPr>
+                <w:rFonts w:ascii="Calibri" w:eastAsia="Times New Roman" w:hAnsi="Calibri" w:cs="Calibri"/>
+                <w:color w:val="000000"/>
+                <w:sz w:val="22"/>
+                <w:lang w:eastAsia="pt-PT"/>
+              </w:rPr>
+            </w:pPr>
+            <w:r>
+              <w:rPr>
+                <w:rFonts w:ascii="Calibri" w:eastAsia="Times New Roman" w:hAnsi="Calibri" w:cs="Calibri"/>
+                <w:color w:val="000000"/>
+                <w:sz w:val="22"/>
+                <w:lang w:eastAsia="pt-PT"/>
+              </w:rPr>
+              <w:t>1.00 (N )</w:t>
+            </w:r>
+          </w:p>
+        </w:tc>
+      </w:tr>
+      <w:tr>
+        <w:trPr>
+          <w:trHeight w:val="300"/>
+          <w:jc w:val="center"/>
+        </w:trPr>
+        <w:tc>
+          <w:tcPr>
+            <w:tcW w:w="4372" w:type="dxa"/>
+            <w:tcBorders>
+              <w:top w:val="nil"/>
+              <w:left w:val="single" w:sz="8" w:space="0" w:color="auto"/>
+              <w:bottom w:val="single" w:sz="4" w:space="0" w:color="auto"/>
+              <w:right w:val="single" w:sz="4" w:space="0" w:color="auto"/>
+            </w:tcBorders>
+            <w:shd w:val="clear" w:color="000000" w:fill="F2F2F2"/>
+            <w:noWrap/>
+            <w:vAlign w:val="bottom"/>
+            <w:hideMark/>
+          </w:tcPr>
+          <w:p>
+            <w:pPr>
+              <w:spacing w:before="0" w:after="0" w:line="240" w:lineRule="auto"/>
+              <w:jc w:val="left"/>
+              <w:rPr>
+                <w:rFonts w:ascii="Calibri" w:eastAsia="Times New Roman" w:hAnsi="Calibri" w:cs="Calibri"/>
+                <w:color w:val="000000"/>
+                <w:sz w:val="22"/>
+                <w:lang w:eastAsia="pt-PT"/>
+              </w:rPr>
+            </w:pPr>
+            <w:proofErr w:type="spellStart"/>
+            <w:r>
+              <w:rPr>
+                <w:rFonts w:ascii="Calibri" w:eastAsia="Times New Roman" w:hAnsi="Calibri" w:cs="Calibri"/>
+                <w:color w:val="000000"/>
+                <w:sz w:val="22"/>
+                <w:lang w:eastAsia="pt-PT"/>
+              </w:rPr>
+              <w:t>Computer</w:t>
+            </w:r>
+            <w:proofErr w:type="spellEnd"/>
+            <w:r>
+              <w:rPr>
+                <w:rFonts w:ascii="Calibri" w:eastAsia="Times New Roman" w:hAnsi="Calibri" w:cs="Calibri"/>
+                <w:color w:val="000000"/>
+                <w:sz w:val="22"/>
+                <w:lang w:eastAsia="pt-PT"/>
+              </w:rPr>
+              <w:t xml:space="preserve"> </w:t>
+            </w:r>
+            <w:proofErr w:type="spellStart"/>
+            <w:r>
+              <w:rPr>
+                <w:rFonts w:ascii="Calibri" w:eastAsia="Times New Roman" w:hAnsi="Calibri" w:cs="Calibri"/>
+                <w:color w:val="000000"/>
+                <w:sz w:val="22"/>
+                <w:lang w:eastAsia="pt-PT"/>
+              </w:rPr>
+              <w:t>Turnaround</w:t>
+            </w:r>
+            <w:proofErr w:type="spellEnd"/>
+            <w:r>
+              <w:rPr>
+                <w:rFonts w:ascii="Calibri" w:eastAsia="Times New Roman" w:hAnsi="Calibri" w:cs="Calibri"/>
+                <w:color w:val="000000"/>
+                <w:sz w:val="22"/>
+                <w:lang w:eastAsia="pt-PT"/>
+              </w:rPr>
+              <w:t xml:space="preserve"> Time</w:t>
+            </w:r>
+          </w:p>
+        </w:tc>
+        <w:tc>
+          <w:tcPr>
+            <w:tcW w:w="1108" w:type="dxa"/>
+            <w:tcBorders>
+              <w:top w:val="nil"/>
+              <w:left w:val="nil"/>
+              <w:bottom w:val="single" w:sz="4" w:space="0" w:color="auto"/>
+              <w:right w:val="single" w:sz="8" w:space="0" w:color="auto"/>
+            </w:tcBorders>
+            <w:shd w:val="clear" w:color="000000" w:fill="F2F2F2"/>
+            <w:noWrap/>
+            <w:vAlign w:val="bottom"/>
+            <w:hideMark/>
+          </w:tcPr>
+          <w:p>
+            <w:pPr>
+              <w:spacing w:before="0" w:after="0" w:line="240" w:lineRule="auto"/>
+              <w:jc w:val="left"/>
+              <w:rPr>
+                <w:rFonts w:ascii="Calibri" w:eastAsia="Times New Roman" w:hAnsi="Calibri" w:cs="Calibri"/>
+                <w:color w:val="000000"/>
+                <w:sz w:val="22"/>
+                <w:lang w:eastAsia="pt-PT"/>
+              </w:rPr>
+            </w:pPr>
+            <w:r>
+              <w:rPr>
+                <w:rFonts w:ascii="Calibri" w:eastAsia="Times New Roman" w:hAnsi="Calibri" w:cs="Calibri"/>
+                <w:color w:val="000000"/>
+                <w:sz w:val="22"/>
+                <w:lang w:eastAsia="pt-PT"/>
+              </w:rPr>
+              <w:t>1.00 (N )</w:t>
+            </w:r>
+          </w:p>
+        </w:tc>
+      </w:tr>
+      <w:tr>
+        <w:trPr>
+          <w:trHeight w:val="300"/>
+          <w:jc w:val="center"/>
+        </w:trPr>
+        <w:tc>
+          <w:tcPr>
+            <w:tcW w:w="5480" w:type="dxa"/>
+            <w:gridSpan w:val="2"/>
+            <w:tcBorders>
+              <w:top w:val="single" w:sz="4" w:space="0" w:color="auto"/>
+              <w:left w:val="single" w:sz="8" w:space="0" w:color="auto"/>
+              <w:bottom w:val="single" w:sz="4" w:space="0" w:color="auto"/>
+              <w:right w:val="single" w:sz="8" w:space="0" w:color="000000"/>
+            </w:tcBorders>
+            <w:shd w:val="clear" w:color="000000" w:fill="9BC2E6"/>
+            <w:noWrap/>
+            <w:vAlign w:val="bottom"/>
+            <w:hideMark/>
+          </w:tcPr>
+          <w:p>
+            <w:pPr>
+              <w:spacing w:before="0" w:after="0" w:line="240" w:lineRule="auto"/>
+              <w:jc w:val="center"/>
+              <w:rPr>
+                <w:rFonts w:ascii="Calibri" w:eastAsia="Times New Roman" w:hAnsi="Calibri" w:cs="Calibri"/>
+                <w:b/>
+                <w:bCs/>
+                <w:color w:val="000000"/>
+                <w:sz w:val="22"/>
+                <w:lang w:eastAsia="pt-PT"/>
+              </w:rPr>
+            </w:pPr>
+            <w:proofErr w:type="spellStart"/>
+            <w:r>
+              <w:rPr>
+                <w:rFonts w:ascii="Calibri" w:eastAsia="Times New Roman" w:hAnsi="Calibri" w:cs="Calibri"/>
+                <w:b/>
+                <w:bCs/>
+                <w:color w:val="000000"/>
+                <w:sz w:val="22"/>
+                <w:lang w:eastAsia="pt-PT"/>
+              </w:rPr>
+              <w:t>Personnel</w:t>
+            </w:r>
+            <w:proofErr w:type="spellEnd"/>
+            <w:r>
+              <w:rPr>
+                <w:rFonts w:ascii="Calibri" w:eastAsia="Times New Roman" w:hAnsi="Calibri" w:cs="Calibri"/>
+                <w:b/>
+                <w:bCs/>
+                <w:color w:val="000000"/>
+                <w:sz w:val="22"/>
+                <w:lang w:eastAsia="pt-PT"/>
+              </w:rPr>
+              <w:t xml:space="preserve"> </w:t>
+            </w:r>
+            <w:proofErr w:type="spellStart"/>
+            <w:r>
+              <w:rPr>
+                <w:rFonts w:ascii="Calibri" w:eastAsia="Times New Roman" w:hAnsi="Calibri" w:cs="Calibri"/>
+                <w:b/>
+                <w:bCs/>
+                <w:color w:val="000000"/>
+                <w:sz w:val="22"/>
+                <w:lang w:eastAsia="pt-PT"/>
+              </w:rPr>
+              <w:t>Attributes</w:t>
+            </w:r>
+            <w:proofErr w:type="spellEnd"/>
+          </w:p>
+        </w:tc>
+      </w:tr>
+      <w:tr>
+        <w:trPr>
+          <w:trHeight w:val="300"/>
+          <w:jc w:val="center"/>
+        </w:trPr>
+        <w:tc>
+          <w:tcPr>
+            <w:tcW w:w="4372" w:type="dxa"/>
+            <w:tcBorders>
+              <w:top w:val="nil"/>
+              <w:left w:val="single" w:sz="8" w:space="0" w:color="auto"/>
+              <w:bottom w:val="single" w:sz="4" w:space="0" w:color="auto"/>
+              <w:right w:val="single" w:sz="4" w:space="0" w:color="auto"/>
+            </w:tcBorders>
+            <w:shd w:val="clear" w:color="000000" w:fill="F2F2F2"/>
+            <w:noWrap/>
+            <w:vAlign w:val="bottom"/>
+            <w:hideMark/>
+          </w:tcPr>
+          <w:p>
+            <w:pPr>
+              <w:spacing w:before="0" w:after="0" w:line="240" w:lineRule="auto"/>
+              <w:jc w:val="left"/>
+              <w:rPr>
+                <w:rFonts w:ascii="Calibri" w:eastAsia="Times New Roman" w:hAnsi="Calibri" w:cs="Calibri"/>
+                <w:color w:val="000000"/>
+                <w:sz w:val="22"/>
+                <w:lang w:eastAsia="pt-PT"/>
+              </w:rPr>
+            </w:pPr>
+            <w:proofErr w:type="spellStart"/>
+            <w:r>
+              <w:rPr>
+                <w:rFonts w:ascii="Calibri" w:eastAsia="Times New Roman" w:hAnsi="Calibri" w:cs="Calibri"/>
+                <w:color w:val="000000"/>
+                <w:sz w:val="22"/>
+                <w:lang w:eastAsia="pt-PT"/>
+              </w:rPr>
+              <w:t>Analyst</w:t>
+            </w:r>
+            <w:proofErr w:type="spellEnd"/>
+            <w:r>
+              <w:rPr>
+                <w:rFonts w:ascii="Calibri" w:eastAsia="Times New Roman" w:hAnsi="Calibri" w:cs="Calibri"/>
+                <w:color w:val="000000"/>
+                <w:sz w:val="22"/>
+                <w:lang w:eastAsia="pt-PT"/>
+              </w:rPr>
+              <w:t xml:space="preserve"> </w:t>
+            </w:r>
+            <w:proofErr w:type="spellStart"/>
+            <w:r>
+              <w:rPr>
+                <w:rFonts w:ascii="Calibri" w:eastAsia="Times New Roman" w:hAnsi="Calibri" w:cs="Calibri"/>
+                <w:color w:val="000000"/>
+                <w:sz w:val="22"/>
+                <w:lang w:eastAsia="pt-PT"/>
+              </w:rPr>
+              <w:t>Capability</w:t>
+            </w:r>
+            <w:proofErr w:type="spellEnd"/>
+          </w:p>
+        </w:tc>
+        <w:tc>
+          <w:tcPr>
+            <w:tcW w:w="1108" w:type="dxa"/>
+            <w:tcBorders>
+              <w:top w:val="nil"/>
+              <w:left w:val="nil"/>
+              <w:bottom w:val="single" w:sz="4" w:space="0" w:color="auto"/>
+              <w:right w:val="single" w:sz="8" w:space="0" w:color="auto"/>
+            </w:tcBorders>
+            <w:shd w:val="clear" w:color="000000" w:fill="F2F2F2"/>
+            <w:noWrap/>
+            <w:vAlign w:val="bottom"/>
+            <w:hideMark/>
+          </w:tcPr>
+          <w:p>
+            <w:pPr>
+              <w:spacing w:before="0" w:after="0" w:line="240" w:lineRule="auto"/>
+              <w:jc w:val="left"/>
+              <w:rPr>
+                <w:rFonts w:ascii="Calibri" w:eastAsia="Times New Roman" w:hAnsi="Calibri" w:cs="Calibri"/>
+                <w:color w:val="000000"/>
+                <w:sz w:val="22"/>
+                <w:lang w:eastAsia="pt-PT"/>
+              </w:rPr>
+            </w:pPr>
+            <w:r>
+              <w:rPr>
+                <w:rFonts w:ascii="Calibri" w:eastAsia="Times New Roman" w:hAnsi="Calibri" w:cs="Calibri"/>
+                <w:color w:val="000000"/>
+                <w:sz w:val="22"/>
+                <w:lang w:eastAsia="pt-PT"/>
+              </w:rPr>
+              <w:t>1.19 (L )</w:t>
+            </w:r>
+          </w:p>
+        </w:tc>
+      </w:tr>
+      <w:tr>
+        <w:trPr>
+          <w:trHeight w:val="300"/>
+          <w:jc w:val="center"/>
+        </w:trPr>
+        <w:tc>
+          <w:tcPr>
+            <w:tcW w:w="4372" w:type="dxa"/>
+            <w:tcBorders>
+              <w:top w:val="nil"/>
+              <w:left w:val="single" w:sz="8" w:space="0" w:color="auto"/>
+              <w:bottom w:val="single" w:sz="4" w:space="0" w:color="auto"/>
+              <w:right w:val="single" w:sz="4" w:space="0" w:color="auto"/>
+            </w:tcBorders>
+            <w:shd w:val="clear" w:color="000000" w:fill="F2F2F2"/>
+            <w:noWrap/>
+            <w:vAlign w:val="bottom"/>
+            <w:hideMark/>
+          </w:tcPr>
+          <w:p>
+            <w:pPr>
+              <w:spacing w:before="0" w:after="0" w:line="240" w:lineRule="auto"/>
+              <w:jc w:val="left"/>
+              <w:rPr>
+                <w:rFonts w:ascii="Calibri" w:eastAsia="Times New Roman" w:hAnsi="Calibri" w:cs="Calibri"/>
+                <w:color w:val="000000"/>
+                <w:sz w:val="22"/>
+                <w:lang w:eastAsia="pt-PT"/>
+              </w:rPr>
+            </w:pPr>
+            <w:proofErr w:type="spellStart"/>
+            <w:r>
+              <w:rPr>
+                <w:rFonts w:ascii="Calibri" w:eastAsia="Times New Roman" w:hAnsi="Calibri" w:cs="Calibri"/>
+                <w:color w:val="000000"/>
+                <w:sz w:val="22"/>
+                <w:lang w:eastAsia="pt-PT"/>
+              </w:rPr>
+              <w:t>Applications</w:t>
+            </w:r>
+            <w:proofErr w:type="spellEnd"/>
+            <w:r>
+              <w:rPr>
+                <w:rFonts w:ascii="Calibri" w:eastAsia="Times New Roman" w:hAnsi="Calibri" w:cs="Calibri"/>
+                <w:color w:val="000000"/>
+                <w:sz w:val="22"/>
+                <w:lang w:eastAsia="pt-PT"/>
+              </w:rPr>
+              <w:t xml:space="preserve"> </w:t>
+            </w:r>
+            <w:proofErr w:type="spellStart"/>
+            <w:r>
+              <w:rPr>
+                <w:rFonts w:ascii="Calibri" w:eastAsia="Times New Roman" w:hAnsi="Calibri" w:cs="Calibri"/>
+                <w:color w:val="000000"/>
+                <w:sz w:val="22"/>
+                <w:lang w:eastAsia="pt-PT"/>
+              </w:rPr>
+              <w:t>Experience</w:t>
+            </w:r>
+            <w:proofErr w:type="spellEnd"/>
+          </w:p>
+        </w:tc>
+        <w:tc>
+          <w:tcPr>
+            <w:tcW w:w="1108" w:type="dxa"/>
+            <w:tcBorders>
+              <w:top w:val="nil"/>
+              <w:left w:val="nil"/>
+              <w:bottom w:val="single" w:sz="4" w:space="0" w:color="auto"/>
+              <w:right w:val="single" w:sz="8" w:space="0" w:color="auto"/>
+            </w:tcBorders>
+            <w:shd w:val="clear" w:color="000000" w:fill="F2F2F2"/>
+            <w:noWrap/>
+            <w:vAlign w:val="bottom"/>
+            <w:hideMark/>
+          </w:tcPr>
+          <w:p>
+            <w:pPr>
+              <w:spacing w:before="0" w:after="0" w:line="240" w:lineRule="auto"/>
+              <w:jc w:val="left"/>
+              <w:rPr>
+                <w:rFonts w:ascii="Calibri" w:eastAsia="Times New Roman" w:hAnsi="Calibri" w:cs="Calibri"/>
+                <w:color w:val="000000"/>
+                <w:sz w:val="22"/>
+                <w:lang w:eastAsia="pt-PT"/>
+              </w:rPr>
+            </w:pPr>
+            <w:r>
+              <w:rPr>
+                <w:rFonts w:ascii="Calibri" w:eastAsia="Times New Roman" w:hAnsi="Calibri" w:cs="Calibri"/>
+                <w:color w:val="000000"/>
+                <w:sz w:val="22"/>
+                <w:lang w:eastAsia="pt-PT"/>
+              </w:rPr>
+              <w:t>1.13 (L )</w:t>
+            </w:r>
+          </w:p>
+        </w:tc>
+      </w:tr>
+      <w:tr>
+        <w:trPr>
+          <w:trHeight w:val="300"/>
+          <w:jc w:val="center"/>
+        </w:trPr>
+        <w:tc>
+          <w:tcPr>
+            <w:tcW w:w="4372" w:type="dxa"/>
+            <w:tcBorders>
+              <w:top w:val="nil"/>
+              <w:left w:val="single" w:sz="8" w:space="0" w:color="auto"/>
+              <w:bottom w:val="single" w:sz="4" w:space="0" w:color="auto"/>
+              <w:right w:val="single" w:sz="4" w:space="0" w:color="auto"/>
+            </w:tcBorders>
+            <w:shd w:val="clear" w:color="000000" w:fill="F2F2F2"/>
+            <w:noWrap/>
+            <w:vAlign w:val="bottom"/>
+            <w:hideMark/>
+          </w:tcPr>
+          <w:p>
+            <w:pPr>
+              <w:spacing w:before="0" w:after="0" w:line="240" w:lineRule="auto"/>
+              <w:jc w:val="left"/>
+              <w:rPr>
+                <w:rFonts w:ascii="Calibri" w:eastAsia="Times New Roman" w:hAnsi="Calibri" w:cs="Calibri"/>
+                <w:color w:val="000000"/>
+                <w:sz w:val="22"/>
+                <w:lang w:eastAsia="pt-PT"/>
+              </w:rPr>
+            </w:pPr>
+            <w:proofErr w:type="spellStart"/>
+            <w:r>
+              <w:rPr>
+                <w:rFonts w:ascii="Calibri" w:eastAsia="Times New Roman" w:hAnsi="Calibri" w:cs="Calibri"/>
+                <w:color w:val="000000"/>
+                <w:sz w:val="22"/>
+                <w:lang w:eastAsia="pt-PT"/>
+              </w:rPr>
+              <w:lastRenderedPageBreak/>
+              <w:t>Programmer</w:t>
+            </w:r>
+            <w:proofErr w:type="spellEnd"/>
+            <w:r>
+              <w:rPr>
+                <w:rFonts w:ascii="Calibri" w:eastAsia="Times New Roman" w:hAnsi="Calibri" w:cs="Calibri"/>
+                <w:color w:val="000000"/>
+                <w:sz w:val="22"/>
+                <w:lang w:eastAsia="pt-PT"/>
+              </w:rPr>
+              <w:t xml:space="preserve"> </w:t>
+            </w:r>
+            <w:proofErr w:type="spellStart"/>
+            <w:r>
+              <w:rPr>
+                <w:rFonts w:ascii="Calibri" w:eastAsia="Times New Roman" w:hAnsi="Calibri" w:cs="Calibri"/>
+                <w:color w:val="000000"/>
+                <w:sz w:val="22"/>
+                <w:lang w:eastAsia="pt-PT"/>
+              </w:rPr>
+              <w:t>Capability</w:t>
+            </w:r>
+            <w:proofErr w:type="spellEnd"/>
+          </w:p>
+        </w:tc>
+        <w:tc>
+          <w:tcPr>
+            <w:tcW w:w="1108" w:type="dxa"/>
+            <w:tcBorders>
+              <w:top w:val="nil"/>
+              <w:left w:val="nil"/>
+              <w:bottom w:val="single" w:sz="4" w:space="0" w:color="auto"/>
+              <w:right w:val="single" w:sz="8" w:space="0" w:color="auto"/>
+            </w:tcBorders>
+            <w:shd w:val="clear" w:color="000000" w:fill="F2F2F2"/>
+            <w:noWrap/>
+            <w:vAlign w:val="bottom"/>
+            <w:hideMark/>
+          </w:tcPr>
+          <w:p>
+            <w:pPr>
+              <w:spacing w:before="0" w:after="0" w:line="240" w:lineRule="auto"/>
+              <w:jc w:val="left"/>
+              <w:rPr>
+                <w:rFonts w:ascii="Calibri" w:eastAsia="Times New Roman" w:hAnsi="Calibri" w:cs="Calibri"/>
+                <w:color w:val="000000"/>
+                <w:sz w:val="22"/>
+                <w:lang w:eastAsia="pt-PT"/>
+              </w:rPr>
+            </w:pPr>
+            <w:r>
+              <w:rPr>
+                <w:rFonts w:ascii="Calibri" w:eastAsia="Times New Roman" w:hAnsi="Calibri" w:cs="Calibri"/>
+                <w:color w:val="000000"/>
+                <w:sz w:val="22"/>
+                <w:lang w:eastAsia="pt-PT"/>
+              </w:rPr>
+              <w:t>1.00 (N )</w:t>
+            </w:r>
+          </w:p>
+        </w:tc>
+      </w:tr>
+      <w:tr>
+        <w:trPr>
+          <w:trHeight w:val="300"/>
+          <w:jc w:val="center"/>
+        </w:trPr>
+        <w:tc>
+          <w:tcPr>
+            <w:tcW w:w="4372" w:type="dxa"/>
+            <w:tcBorders>
+              <w:top w:val="nil"/>
+              <w:left w:val="single" w:sz="8" w:space="0" w:color="auto"/>
+              <w:bottom w:val="single" w:sz="4" w:space="0" w:color="auto"/>
+              <w:right w:val="single" w:sz="4" w:space="0" w:color="auto"/>
+            </w:tcBorders>
+            <w:shd w:val="clear" w:color="000000" w:fill="F2F2F2"/>
+            <w:noWrap/>
+            <w:vAlign w:val="bottom"/>
+            <w:hideMark/>
+          </w:tcPr>
+          <w:p>
+            <w:pPr>
+              <w:spacing w:before="0" w:after="0" w:line="240" w:lineRule="auto"/>
+              <w:jc w:val="left"/>
+              <w:rPr>
+                <w:rFonts w:ascii="Calibri" w:eastAsia="Times New Roman" w:hAnsi="Calibri" w:cs="Calibri"/>
+                <w:color w:val="000000"/>
+                <w:sz w:val="22"/>
+                <w:lang w:eastAsia="pt-PT"/>
+              </w:rPr>
+            </w:pPr>
+            <w:proofErr w:type="spellStart"/>
+            <w:r>
+              <w:rPr>
+                <w:rFonts w:ascii="Calibri" w:eastAsia="Times New Roman" w:hAnsi="Calibri" w:cs="Calibri"/>
+                <w:color w:val="000000"/>
+                <w:sz w:val="22"/>
+                <w:lang w:eastAsia="pt-PT"/>
+              </w:rPr>
+              <w:t>Platform</w:t>
+            </w:r>
+            <w:proofErr w:type="spellEnd"/>
+            <w:r>
+              <w:rPr>
+                <w:rFonts w:ascii="Calibri" w:eastAsia="Times New Roman" w:hAnsi="Calibri" w:cs="Calibri"/>
+                <w:color w:val="000000"/>
+                <w:sz w:val="22"/>
+                <w:lang w:eastAsia="pt-PT"/>
+              </w:rPr>
+              <w:t xml:space="preserve"> </w:t>
+            </w:r>
+            <w:proofErr w:type="spellStart"/>
+            <w:r>
+              <w:rPr>
+                <w:rFonts w:ascii="Calibri" w:eastAsia="Times New Roman" w:hAnsi="Calibri" w:cs="Calibri"/>
+                <w:color w:val="000000"/>
+                <w:sz w:val="22"/>
+                <w:lang w:eastAsia="pt-PT"/>
+              </w:rPr>
+              <w:t>Experience</w:t>
+            </w:r>
+            <w:proofErr w:type="spellEnd"/>
+          </w:p>
+        </w:tc>
+        <w:tc>
+          <w:tcPr>
+            <w:tcW w:w="1108" w:type="dxa"/>
+            <w:tcBorders>
+              <w:top w:val="nil"/>
+              <w:left w:val="nil"/>
+              <w:bottom w:val="single" w:sz="4" w:space="0" w:color="auto"/>
+              <w:right w:val="single" w:sz="8" w:space="0" w:color="auto"/>
+            </w:tcBorders>
+            <w:shd w:val="clear" w:color="000000" w:fill="F2F2F2"/>
+            <w:noWrap/>
+            <w:vAlign w:val="bottom"/>
+            <w:hideMark/>
+          </w:tcPr>
+          <w:p>
+            <w:pPr>
+              <w:spacing w:before="0" w:after="0" w:line="240" w:lineRule="auto"/>
+              <w:jc w:val="left"/>
+              <w:rPr>
+                <w:rFonts w:ascii="Calibri" w:eastAsia="Times New Roman" w:hAnsi="Calibri" w:cs="Calibri"/>
+                <w:color w:val="000000"/>
+                <w:sz w:val="22"/>
+                <w:lang w:eastAsia="pt-PT"/>
+              </w:rPr>
+            </w:pPr>
+            <w:r>
+              <w:rPr>
+                <w:rFonts w:ascii="Calibri" w:eastAsia="Times New Roman" w:hAnsi="Calibri" w:cs="Calibri"/>
+                <w:color w:val="000000"/>
+                <w:sz w:val="22"/>
+                <w:lang w:eastAsia="pt-PT"/>
+              </w:rPr>
+              <w:t>1.00 (N )</w:t>
+            </w:r>
+          </w:p>
+        </w:tc>
+      </w:tr>
+      <w:tr>
+        <w:trPr>
+          <w:trHeight w:val="300"/>
+          <w:jc w:val="center"/>
+        </w:trPr>
+        <w:tc>
+          <w:tcPr>
+            <w:tcW w:w="4372" w:type="dxa"/>
+            <w:tcBorders>
+              <w:top w:val="nil"/>
+              <w:left w:val="single" w:sz="8" w:space="0" w:color="auto"/>
+              <w:bottom w:val="single" w:sz="4" w:space="0" w:color="auto"/>
+              <w:right w:val="single" w:sz="4" w:space="0" w:color="auto"/>
+            </w:tcBorders>
+            <w:shd w:val="clear" w:color="000000" w:fill="F2F2F2"/>
+            <w:noWrap/>
+            <w:vAlign w:val="bottom"/>
+            <w:hideMark/>
+          </w:tcPr>
+          <w:p>
+            <w:pPr>
+              <w:spacing w:before="0" w:after="0" w:line="240" w:lineRule="auto"/>
+              <w:jc w:val="left"/>
+              <w:rPr>
+                <w:rFonts w:ascii="Calibri" w:eastAsia="Times New Roman" w:hAnsi="Calibri" w:cs="Calibri"/>
+                <w:color w:val="000000"/>
+                <w:sz w:val="22"/>
+                <w:lang w:val="en-US" w:eastAsia="pt-PT"/>
+              </w:rPr>
+            </w:pPr>
+            <w:r>
+              <w:rPr>
+                <w:rFonts w:ascii="Calibri" w:eastAsia="Times New Roman" w:hAnsi="Calibri" w:cs="Calibri"/>
+                <w:color w:val="000000"/>
+                <w:sz w:val="22"/>
+                <w:lang w:val="en-US" w:eastAsia="pt-PT"/>
+              </w:rPr>
+              <w:t>Programming Language and Tool Experience</w:t>
+            </w:r>
+          </w:p>
+        </w:tc>
+        <w:tc>
+          <w:tcPr>
+            <w:tcW w:w="1108" w:type="dxa"/>
+            <w:tcBorders>
+              <w:top w:val="nil"/>
+              <w:left w:val="nil"/>
+              <w:bottom w:val="single" w:sz="4" w:space="0" w:color="auto"/>
+              <w:right w:val="single" w:sz="8" w:space="0" w:color="auto"/>
+            </w:tcBorders>
+            <w:shd w:val="clear" w:color="000000" w:fill="F2F2F2"/>
+            <w:noWrap/>
+            <w:vAlign w:val="bottom"/>
+            <w:hideMark/>
+          </w:tcPr>
+          <w:p>
+            <w:pPr>
+              <w:spacing w:before="0" w:after="0" w:line="240" w:lineRule="auto"/>
+              <w:jc w:val="left"/>
+              <w:rPr>
+                <w:rFonts w:ascii="Calibri" w:eastAsia="Times New Roman" w:hAnsi="Calibri" w:cs="Calibri"/>
+                <w:color w:val="000000"/>
+                <w:sz w:val="22"/>
+                <w:lang w:eastAsia="pt-PT"/>
+              </w:rPr>
+            </w:pPr>
+            <w:r>
+              <w:rPr>
+                <w:rFonts w:ascii="Calibri" w:eastAsia="Times New Roman" w:hAnsi="Calibri" w:cs="Calibri"/>
+                <w:color w:val="000000"/>
+                <w:sz w:val="22"/>
+                <w:lang w:eastAsia="pt-PT"/>
+              </w:rPr>
+              <w:t>1.07 (L )</w:t>
+            </w:r>
+          </w:p>
+        </w:tc>
+      </w:tr>
+      <w:tr>
+        <w:trPr>
+          <w:trHeight w:val="300"/>
+          <w:jc w:val="center"/>
+        </w:trPr>
+        <w:tc>
+          <w:tcPr>
+            <w:tcW w:w="5480" w:type="dxa"/>
+            <w:gridSpan w:val="2"/>
+            <w:tcBorders>
+              <w:top w:val="single" w:sz="4" w:space="0" w:color="auto"/>
+              <w:left w:val="single" w:sz="8" w:space="0" w:color="auto"/>
+              <w:bottom w:val="single" w:sz="4" w:space="0" w:color="auto"/>
+              <w:right w:val="single" w:sz="8" w:space="0" w:color="000000"/>
+            </w:tcBorders>
+            <w:shd w:val="clear" w:color="000000" w:fill="9BC2E6"/>
+            <w:noWrap/>
+            <w:vAlign w:val="bottom"/>
+            <w:hideMark/>
+          </w:tcPr>
+          <w:p>
+            <w:pPr>
+              <w:spacing w:before="0" w:after="0" w:line="240" w:lineRule="auto"/>
+              <w:jc w:val="center"/>
+              <w:rPr>
+                <w:rFonts w:ascii="Calibri" w:eastAsia="Times New Roman" w:hAnsi="Calibri" w:cs="Calibri"/>
+                <w:b/>
+                <w:bCs/>
+                <w:color w:val="000000"/>
+                <w:sz w:val="22"/>
+                <w:lang w:eastAsia="pt-PT"/>
+              </w:rPr>
+            </w:pPr>
+            <w:r>
+              <w:rPr>
+                <w:rFonts w:ascii="Calibri" w:eastAsia="Times New Roman" w:hAnsi="Calibri" w:cs="Calibri"/>
+                <w:b/>
+                <w:bCs/>
+                <w:color w:val="000000"/>
+                <w:sz w:val="22"/>
+                <w:lang w:eastAsia="pt-PT"/>
+              </w:rPr>
+              <w:t xml:space="preserve">Project </w:t>
+            </w:r>
+            <w:proofErr w:type="spellStart"/>
+            <w:r>
+              <w:rPr>
+                <w:rFonts w:ascii="Calibri" w:eastAsia="Times New Roman" w:hAnsi="Calibri" w:cs="Calibri"/>
+                <w:b/>
+                <w:bCs/>
+                <w:color w:val="000000"/>
+                <w:sz w:val="22"/>
+                <w:lang w:eastAsia="pt-PT"/>
+              </w:rPr>
+              <w:t>Attributes</w:t>
+            </w:r>
+            <w:proofErr w:type="spellEnd"/>
+          </w:p>
+        </w:tc>
+      </w:tr>
+      <w:tr>
+        <w:trPr>
+          <w:trHeight w:val="300"/>
+          <w:jc w:val="center"/>
+        </w:trPr>
+        <w:tc>
+          <w:tcPr>
+            <w:tcW w:w="4372" w:type="dxa"/>
+            <w:tcBorders>
+              <w:top w:val="nil"/>
+              <w:left w:val="single" w:sz="8" w:space="0" w:color="auto"/>
+              <w:bottom w:val="single" w:sz="4" w:space="0" w:color="auto"/>
+              <w:right w:val="single" w:sz="4" w:space="0" w:color="auto"/>
+            </w:tcBorders>
+            <w:shd w:val="clear" w:color="000000" w:fill="F2F2F2"/>
+            <w:noWrap/>
+            <w:vAlign w:val="bottom"/>
+            <w:hideMark/>
+          </w:tcPr>
+          <w:p>
+            <w:pPr>
+              <w:spacing w:before="0" w:after="0" w:line="240" w:lineRule="auto"/>
+              <w:jc w:val="left"/>
+              <w:rPr>
+                <w:rFonts w:ascii="Calibri" w:eastAsia="Times New Roman" w:hAnsi="Calibri" w:cs="Calibri"/>
+                <w:color w:val="000000"/>
+                <w:sz w:val="22"/>
+                <w:lang w:eastAsia="pt-PT"/>
+              </w:rPr>
+            </w:pPr>
+            <w:proofErr w:type="spellStart"/>
+            <w:r>
+              <w:rPr>
+                <w:rFonts w:ascii="Calibri" w:eastAsia="Times New Roman" w:hAnsi="Calibri" w:cs="Calibri"/>
+                <w:color w:val="000000"/>
+                <w:sz w:val="22"/>
+                <w:lang w:eastAsia="pt-PT"/>
+              </w:rPr>
+              <w:t>Modern</w:t>
+            </w:r>
+            <w:proofErr w:type="spellEnd"/>
+            <w:r>
+              <w:rPr>
+                <w:rFonts w:ascii="Calibri" w:eastAsia="Times New Roman" w:hAnsi="Calibri" w:cs="Calibri"/>
+                <w:color w:val="000000"/>
+                <w:sz w:val="22"/>
+                <w:lang w:eastAsia="pt-PT"/>
+              </w:rPr>
+              <w:t xml:space="preserve"> </w:t>
+            </w:r>
+            <w:proofErr w:type="spellStart"/>
+            <w:r>
+              <w:rPr>
+                <w:rFonts w:ascii="Calibri" w:eastAsia="Times New Roman" w:hAnsi="Calibri" w:cs="Calibri"/>
+                <w:color w:val="000000"/>
+                <w:sz w:val="22"/>
+                <w:lang w:eastAsia="pt-PT"/>
+              </w:rPr>
+              <w:t>Programming</w:t>
+            </w:r>
+            <w:proofErr w:type="spellEnd"/>
+            <w:r>
+              <w:rPr>
+                <w:rFonts w:ascii="Calibri" w:eastAsia="Times New Roman" w:hAnsi="Calibri" w:cs="Calibri"/>
+                <w:color w:val="000000"/>
+                <w:sz w:val="22"/>
+                <w:lang w:eastAsia="pt-PT"/>
+              </w:rPr>
+              <w:t xml:space="preserve"> </w:t>
+            </w:r>
+            <w:proofErr w:type="spellStart"/>
+            <w:r>
+              <w:rPr>
+                <w:rFonts w:ascii="Calibri" w:eastAsia="Times New Roman" w:hAnsi="Calibri" w:cs="Calibri"/>
+                <w:color w:val="000000"/>
+                <w:sz w:val="22"/>
+                <w:lang w:eastAsia="pt-PT"/>
+              </w:rPr>
+              <w:t>Practices</w:t>
+            </w:r>
+            <w:proofErr w:type="spellEnd"/>
+          </w:p>
+        </w:tc>
+        <w:tc>
+          <w:tcPr>
+            <w:tcW w:w="1108" w:type="dxa"/>
+            <w:tcBorders>
+              <w:top w:val="nil"/>
+              <w:left w:val="nil"/>
+              <w:bottom w:val="single" w:sz="4" w:space="0" w:color="auto"/>
+              <w:right w:val="single" w:sz="8" w:space="0" w:color="auto"/>
+            </w:tcBorders>
+            <w:shd w:val="clear" w:color="000000" w:fill="F2F2F2"/>
+            <w:noWrap/>
+            <w:vAlign w:val="bottom"/>
+            <w:hideMark/>
+          </w:tcPr>
+          <w:p>
+            <w:pPr>
+              <w:spacing w:before="0" w:after="0" w:line="240" w:lineRule="auto"/>
+              <w:jc w:val="left"/>
+              <w:rPr>
+                <w:rFonts w:ascii="Calibri" w:eastAsia="Times New Roman" w:hAnsi="Calibri" w:cs="Calibri"/>
+                <w:color w:val="000000"/>
+                <w:sz w:val="22"/>
+                <w:lang w:eastAsia="pt-PT"/>
+              </w:rPr>
+            </w:pPr>
+            <w:r>
+              <w:rPr>
+                <w:rFonts w:ascii="Calibri" w:eastAsia="Times New Roman" w:hAnsi="Calibri" w:cs="Calibri"/>
+                <w:color w:val="000000"/>
+                <w:sz w:val="22"/>
+                <w:lang w:eastAsia="pt-PT"/>
+              </w:rPr>
+              <w:t>1.10 (L )</w:t>
+            </w:r>
+          </w:p>
+        </w:tc>
+      </w:tr>
+      <w:tr>
+        <w:trPr>
+          <w:trHeight w:val="300"/>
+          <w:jc w:val="center"/>
+        </w:trPr>
+        <w:tc>
+          <w:tcPr>
+            <w:tcW w:w="4372" w:type="dxa"/>
+            <w:tcBorders>
+              <w:top w:val="nil"/>
+              <w:left w:val="single" w:sz="8" w:space="0" w:color="auto"/>
+              <w:bottom w:val="single" w:sz="4" w:space="0" w:color="auto"/>
+              <w:right w:val="single" w:sz="4" w:space="0" w:color="auto"/>
+            </w:tcBorders>
+            <w:shd w:val="clear" w:color="000000" w:fill="F2F2F2"/>
+            <w:noWrap/>
+            <w:vAlign w:val="bottom"/>
+            <w:hideMark/>
+          </w:tcPr>
+          <w:p>
+            <w:pPr>
+              <w:spacing w:before="0" w:after="0" w:line="240" w:lineRule="auto"/>
+              <w:jc w:val="left"/>
+              <w:rPr>
+                <w:rFonts w:ascii="Calibri" w:eastAsia="Times New Roman" w:hAnsi="Calibri" w:cs="Calibri"/>
+                <w:color w:val="000000"/>
+                <w:sz w:val="22"/>
+                <w:lang w:eastAsia="pt-PT"/>
+              </w:rPr>
+            </w:pPr>
+            <w:r>
+              <w:rPr>
+                <w:rFonts w:ascii="Calibri" w:eastAsia="Times New Roman" w:hAnsi="Calibri" w:cs="Calibri"/>
+                <w:color w:val="000000"/>
+                <w:sz w:val="22"/>
+                <w:lang w:eastAsia="pt-PT"/>
+              </w:rPr>
+              <w:t xml:space="preserve">Use </w:t>
+            </w:r>
+            <w:proofErr w:type="spellStart"/>
+            <w:r>
+              <w:rPr>
+                <w:rFonts w:ascii="Calibri" w:eastAsia="Times New Roman" w:hAnsi="Calibri" w:cs="Calibri"/>
+                <w:color w:val="000000"/>
+                <w:sz w:val="22"/>
+                <w:lang w:eastAsia="pt-PT"/>
+              </w:rPr>
+              <w:t>of</w:t>
+            </w:r>
+            <w:proofErr w:type="spellEnd"/>
+            <w:r>
+              <w:rPr>
+                <w:rFonts w:ascii="Calibri" w:eastAsia="Times New Roman" w:hAnsi="Calibri" w:cs="Calibri"/>
+                <w:color w:val="000000"/>
+                <w:sz w:val="22"/>
+                <w:lang w:eastAsia="pt-PT"/>
+              </w:rPr>
+              <w:t xml:space="preserve"> Software </w:t>
+            </w:r>
+            <w:proofErr w:type="spellStart"/>
+            <w:r>
+              <w:rPr>
+                <w:rFonts w:ascii="Calibri" w:eastAsia="Times New Roman" w:hAnsi="Calibri" w:cs="Calibri"/>
+                <w:color w:val="000000"/>
+                <w:sz w:val="22"/>
+                <w:lang w:eastAsia="pt-PT"/>
+              </w:rPr>
+              <w:t>Tools</w:t>
+            </w:r>
+            <w:proofErr w:type="spellEnd"/>
+          </w:p>
+        </w:tc>
+        <w:tc>
+          <w:tcPr>
+            <w:tcW w:w="1108" w:type="dxa"/>
+            <w:tcBorders>
+              <w:top w:val="nil"/>
+              <w:left w:val="nil"/>
+              <w:bottom w:val="single" w:sz="4" w:space="0" w:color="auto"/>
+              <w:right w:val="single" w:sz="8" w:space="0" w:color="auto"/>
+            </w:tcBorders>
+            <w:shd w:val="clear" w:color="000000" w:fill="F2F2F2"/>
+            <w:noWrap/>
+            <w:vAlign w:val="bottom"/>
+            <w:hideMark/>
+          </w:tcPr>
+          <w:p>
+            <w:pPr>
+              <w:spacing w:before="0" w:after="0" w:line="240" w:lineRule="auto"/>
+              <w:jc w:val="left"/>
+              <w:rPr>
+                <w:rFonts w:ascii="Calibri" w:eastAsia="Times New Roman" w:hAnsi="Calibri" w:cs="Calibri"/>
+                <w:color w:val="000000"/>
+                <w:sz w:val="22"/>
+                <w:lang w:eastAsia="pt-PT"/>
+              </w:rPr>
+            </w:pPr>
+            <w:r>
+              <w:rPr>
+                <w:rFonts w:ascii="Calibri" w:eastAsia="Times New Roman" w:hAnsi="Calibri" w:cs="Calibri"/>
+                <w:color w:val="000000"/>
+                <w:sz w:val="22"/>
+                <w:lang w:eastAsia="pt-PT"/>
+              </w:rPr>
+              <w:t>1.00 (N )</w:t>
+            </w:r>
+          </w:p>
+        </w:tc>
+      </w:tr>
+      <w:tr>
+        <w:trPr>
+          <w:trHeight w:val="315"/>
+          <w:jc w:val="center"/>
+        </w:trPr>
+        <w:tc>
+          <w:tcPr>
+            <w:tcW w:w="4372" w:type="dxa"/>
+            <w:tcBorders>
+              <w:top w:val="nil"/>
+              <w:left w:val="single" w:sz="8" w:space="0" w:color="auto"/>
+              <w:bottom w:val="single" w:sz="8" w:space="0" w:color="auto"/>
+              <w:right w:val="single" w:sz="4" w:space="0" w:color="auto"/>
+            </w:tcBorders>
+            <w:shd w:val="clear" w:color="000000" w:fill="F2F2F2"/>
+            <w:noWrap/>
+            <w:vAlign w:val="bottom"/>
+            <w:hideMark/>
+          </w:tcPr>
+          <w:p>
+            <w:pPr>
+              <w:spacing w:before="0" w:after="0" w:line="240" w:lineRule="auto"/>
+              <w:jc w:val="left"/>
+              <w:rPr>
+                <w:rFonts w:ascii="Calibri" w:eastAsia="Times New Roman" w:hAnsi="Calibri" w:cs="Calibri"/>
+                <w:color w:val="000000"/>
+                <w:sz w:val="22"/>
+                <w:lang w:eastAsia="pt-PT"/>
+              </w:rPr>
+            </w:pPr>
+            <w:proofErr w:type="spellStart"/>
+            <w:r>
+              <w:rPr>
+                <w:rFonts w:ascii="Calibri" w:eastAsia="Times New Roman" w:hAnsi="Calibri" w:cs="Calibri"/>
+                <w:color w:val="000000"/>
+                <w:sz w:val="22"/>
+                <w:lang w:eastAsia="pt-PT"/>
+              </w:rPr>
+              <w:t>Required</w:t>
+            </w:r>
+            <w:proofErr w:type="spellEnd"/>
+            <w:r>
+              <w:rPr>
+                <w:rFonts w:ascii="Calibri" w:eastAsia="Times New Roman" w:hAnsi="Calibri" w:cs="Calibri"/>
+                <w:color w:val="000000"/>
+                <w:sz w:val="22"/>
+                <w:lang w:eastAsia="pt-PT"/>
+              </w:rPr>
+              <w:t xml:space="preserve"> </w:t>
+            </w:r>
+            <w:proofErr w:type="spellStart"/>
+            <w:r>
+              <w:rPr>
+                <w:rFonts w:ascii="Calibri" w:eastAsia="Times New Roman" w:hAnsi="Calibri" w:cs="Calibri"/>
+                <w:color w:val="000000"/>
+                <w:sz w:val="22"/>
+                <w:lang w:eastAsia="pt-PT"/>
+              </w:rPr>
+              <w:t>Development</w:t>
+            </w:r>
+            <w:proofErr w:type="spellEnd"/>
+            <w:r>
+              <w:rPr>
+                <w:rFonts w:ascii="Calibri" w:eastAsia="Times New Roman" w:hAnsi="Calibri" w:cs="Calibri"/>
+                <w:color w:val="000000"/>
+                <w:sz w:val="22"/>
+                <w:lang w:eastAsia="pt-PT"/>
+              </w:rPr>
+              <w:t xml:space="preserve"> Schedule</w:t>
+            </w:r>
+          </w:p>
+        </w:tc>
+        <w:tc>
+          <w:tcPr>
+            <w:tcW w:w="1108" w:type="dxa"/>
+            <w:tcBorders>
+              <w:top w:val="nil"/>
+              <w:left w:val="nil"/>
+              <w:bottom w:val="single" w:sz="8" w:space="0" w:color="auto"/>
+              <w:right w:val="single" w:sz="8" w:space="0" w:color="auto"/>
+            </w:tcBorders>
+            <w:shd w:val="clear" w:color="000000" w:fill="F2F2F2"/>
+            <w:noWrap/>
+            <w:vAlign w:val="bottom"/>
+            <w:hideMark/>
+          </w:tcPr>
+          <w:p>
+            <w:pPr>
+              <w:spacing w:before="0" w:after="0" w:line="240" w:lineRule="auto"/>
+              <w:jc w:val="left"/>
+              <w:rPr>
+                <w:rFonts w:ascii="Calibri" w:eastAsia="Times New Roman" w:hAnsi="Calibri" w:cs="Calibri"/>
+                <w:color w:val="000000"/>
+                <w:sz w:val="22"/>
+                <w:lang w:eastAsia="pt-PT"/>
+              </w:rPr>
+            </w:pPr>
+            <w:r>
+              <w:rPr>
+                <w:rFonts w:ascii="Calibri" w:eastAsia="Times New Roman" w:hAnsi="Calibri" w:cs="Calibri"/>
+                <w:color w:val="000000"/>
+                <w:sz w:val="22"/>
+                <w:lang w:eastAsia="pt-PT"/>
+              </w:rPr>
+              <w:t>1.00 (N )</w:t>
             </w:r>
           </w:p>
         </w:tc>
       </w:tr>
     </w:tbl>
-    <w:p/>
+    <w:p>
+      <w:pPr>
+        <w:jc w:val="left"/>
+        <w:rPr>
+          <w:b/>
+          <w:bCs/>
+        </w:rPr>
+      </w:pPr>
+      <w:r>
+        <w:rPr>
+          <w:b/>
+          <w:bCs/>
+        </w:rPr>
+        <w:t>Obt</w:t>
+      </w:r>
+      <w:r>
+        <w:rPr>
+          <w:b/>
+          <w:bCs/>
+        </w:rPr>
+        <w:t>iv</w:t>
+      </w:r>
+      <w:r>
+        <w:rPr>
+          <w:b/>
+          <w:bCs/>
+        </w:rPr>
+        <w:t xml:space="preserve">emos </w:t>
+      </w:r>
+      <w:r>
+        <w:rPr>
+          <w:b/>
+          <w:bCs/>
+        </w:rPr>
+        <w:t>o</w:t>
+      </w:r>
+      <w:r>
+        <w:rPr>
+          <w:b/>
+          <w:bCs/>
+        </w:rPr>
+        <w:t>s seguintes valores:</w:t>
+      </w:r>
+    </w:p>
+    <w:p>
+      <w:pPr>
+        <w:pStyle w:val="PargrafodaLista"/>
+        <w:numPr>
+          <w:ilvl w:val="0"/>
+          <w:numId w:val="25"/>
+        </w:numPr>
+      </w:pPr>
+      <w:r>
+        <w:rPr>
+          <w:b/>
+          <w:bCs/>
+        </w:rPr>
+        <w:t>Esforço</w:t>
+      </w:r>
+      <w:r>
+        <w:t xml:space="preserve"> = </w:t>
+      </w:r>
+      <w:r>
+        <w:t>4</w:t>
+      </w:r>
+      <w:r>
+        <w:t>.</w:t>
+      </w:r>
+      <w:r>
+        <w:t>52</w:t>
+      </w:r>
+      <w:r>
+        <w:t xml:space="preserve"> × 11.9^1.05 = </w:t>
+      </w:r>
+      <w:r>
+        <w:t>60</w:t>
+      </w:r>
+      <w:r>
+        <w:t>.</w:t>
+      </w:r>
+      <w:r>
+        <w:t>84</w:t>
+      </w:r>
+      <w:r>
+        <w:t xml:space="preserve"> PM               </w:t>
+      </w:r>
+      <w:r>
+        <w:tab/>
+        <w:t xml:space="preserve">                 </w:t>
+      </w:r>
+      <w:r>
+        <w:rPr>
+          <w:color w:val="FF0000"/>
+        </w:rPr>
+        <w:t>&gt; 6 PM</w:t>
+      </w:r>
+    </w:p>
+    <w:p>
+      <w:pPr>
+        <w:pStyle w:val="PargrafodaLista"/>
+        <w:numPr>
+          <w:ilvl w:val="0"/>
+          <w:numId w:val="25"/>
+        </w:numPr>
+      </w:pPr>
+      <w:r>
+        <w:rPr>
+          <w:b/>
+          <w:bCs/>
+        </w:rPr>
+        <w:t>Duração</w:t>
+      </w:r>
+      <w:r>
+        <w:t xml:space="preserve"> = 2.5 × </w:t>
+      </w:r>
+      <w:r>
+        <w:t>60</w:t>
+      </w:r>
+      <w:r>
+        <w:t>.</w:t>
+      </w:r>
+      <w:r>
+        <w:t>84</w:t>
+      </w:r>
+      <w:r>
+        <w:t xml:space="preserve">^0.38 = </w:t>
+      </w:r>
+      <w:r>
+        <w:t>11</w:t>
+      </w:r>
+      <w:r>
+        <w:t>.</w:t>
+      </w:r>
+      <w:r>
+        <w:t>91</w:t>
+      </w:r>
+      <w:r>
+        <w:t xml:space="preserve"> M                                        </w:t>
+      </w:r>
+      <w:r>
+        <w:rPr>
+          <w:color w:val="FF0000"/>
+        </w:rPr>
+        <w:t>&gt; 4 M</w:t>
+      </w:r>
+    </w:p>
+    <w:p>
+      <w:pPr>
+        <w:pStyle w:val="PargrafodaLista"/>
+        <w:numPr>
+          <w:ilvl w:val="0"/>
+          <w:numId w:val="25"/>
+        </w:numPr>
+      </w:pPr>
+      <w:r>
+        <w:rPr>
+          <w:b/>
+          <w:bCs/>
+        </w:rPr>
+        <w:t>Pessoas</w:t>
+      </w:r>
+      <w:r>
+        <w:t xml:space="preserve"> = </w:t>
+      </w:r>
+      <w:r>
+        <w:t>60</w:t>
+      </w:r>
+      <w:r>
+        <w:t>.</w:t>
+      </w:r>
+      <w:r>
+        <w:t>84</w:t>
+      </w:r>
+      <w:r>
+        <w:t xml:space="preserve"> PM ÷ </w:t>
+      </w:r>
+      <w:r>
+        <w:t>11</w:t>
+      </w:r>
+      <w:r>
+        <w:t>.</w:t>
+      </w:r>
+      <w:r>
+        <w:t>91</w:t>
+      </w:r>
+      <w:r>
+        <w:t xml:space="preserve"> M = </w:t>
+      </w:r>
+      <w:r>
+        <w:t>5</w:t>
+      </w:r>
+      <w:r>
+        <w:t>.</w:t>
+      </w:r>
+      <w:r>
+        <w:t>11</w:t>
+      </w:r>
+      <w:r>
+        <w:t xml:space="preserve">                                          </w:t>
+      </w:r>
+      <w:r>
+        <w:rPr>
+          <w:color w:val="FF0000"/>
+        </w:rPr>
+        <w:t>&gt; 1.5</w:t>
+      </w:r>
+    </w:p>
+    <w:p>
+      <w:pPr>
+        <w:pStyle w:val="PargrafodaLista"/>
+        <w:numPr>
+          <w:ilvl w:val="0"/>
+          <w:numId w:val="25"/>
+        </w:numPr>
+      </w:pPr>
+      <w:r>
+        <w:rPr>
+          <w:b/>
+          <w:bCs/>
+        </w:rPr>
+        <w:t>Produtividade</w:t>
+      </w:r>
+      <w:r>
+        <w:t xml:space="preserve"> = 11.9 KLOC ÷ </w:t>
+      </w:r>
+      <w:r>
+        <w:t>60</w:t>
+      </w:r>
+      <w:r>
+        <w:t>.</w:t>
+      </w:r>
+      <w:r>
+        <w:t>84</w:t>
+      </w:r>
+      <w:r>
+        <w:t xml:space="preserve"> PM = </w:t>
+      </w:r>
+      <w:r>
+        <w:t>195</w:t>
+      </w:r>
+      <w:r>
+        <w:t xml:space="preserve"> LOC/PM            </w:t>
+      </w:r>
+      <w:r>
+        <w:rPr>
+          <w:color w:val="FF0000"/>
+        </w:rPr>
+        <w:t>&lt; 1983 LOC/PM</w:t>
+      </w:r>
+    </w:p>
+    <w:p>
+      <w:pPr>
+        <w:jc w:val="left"/>
+        <w:rPr>
+          <w:i/>
+          <w:iCs/>
+        </w:rPr>
+      </w:pPr>
+      <w:r>
+        <w:rPr>
+          <w:i/>
+          <w:iCs/>
+        </w:rPr>
+        <w:t>Valor da variável “</w:t>
+      </w:r>
+      <w:r>
+        <w:rPr>
+          <w:b/>
+          <w:bCs/>
+          <w:i/>
+          <w:iCs/>
+        </w:rPr>
+        <w:t>a</w:t>
+      </w:r>
+      <w:r>
+        <w:rPr>
+          <w:i/>
+          <w:iCs/>
+        </w:rPr>
+        <w:t xml:space="preserve">” </w:t>
+      </w:r>
+      <w:r>
+        <w:rPr>
+          <w:i/>
+          <w:iCs/>
+        </w:rPr>
+        <w:t xml:space="preserve">foi </w:t>
+      </w:r>
+      <w:bookmarkStart w:id="24" w:name="_GoBack"/>
+      <w:bookmarkEnd w:id="24"/>
+      <w:r>
+        <w:rPr>
+          <w:i/>
+          <w:iCs/>
+        </w:rPr>
+        <w:t>ajustado para 4.52 de acordo com os atributos escolhidos.</w:t>
+      </w:r>
+    </w:p>
+    <w:p>
+      <w:r>
+        <w:t xml:space="preserve">Dessa forma, vimos que em ambos os modelos do COCOMO calculados, todos os 4 parâmetros (Esforço, Duração, Pessoas e Produtividade), ficaram fora dos valores necessários para a viabilidade do projeto, de forma que, se fosse um projeto real, </w:t>
+      </w:r>
+      <w:r>
+        <w:t xml:space="preserve">provavelmente </w:t>
+      </w:r>
+      <w:r>
+        <w:t xml:space="preserve">seriam necessários ajustes, como por exemplo </w:t>
+      </w:r>
+      <w:r>
+        <w:t xml:space="preserve">aumentar </w:t>
+      </w:r>
+      <w:r>
+        <w:t xml:space="preserve">o número de pessoas ou duração. </w:t>
+      </w:r>
+    </w:p>
     <w:p>
       <w:r>
         <w:rPr>
@@ -26348,7 +29273,14 @@
         <w:rPr>
           <w:highlight w:val="yellow"/>
         </w:rPr>
-        <w:t xml:space="preserve">, e outros aspetos que sejam </w:t>
+        <w:t xml:space="preserve">, e outros aspetos que </w:t>
+      </w:r>
+      <w:r>
+        <w:rPr>
+          <w:highlight w:val="yellow"/>
+        </w:rPr>
+        <w:lastRenderedPageBreak/>
+        <w:t xml:space="preserve">sejam </w:t>
       </w:r>
       <w:r>
         <w:rPr>
@@ -26540,14 +29472,7 @@
         <w:rPr>
           <w:highlight w:val="yellow"/>
         </w:rPr>
-        <w:t xml:space="preserve">uma </w:t>
-      </w:r>
-      <w:r>
-        <w:rPr>
-          <w:highlight w:val="yellow"/>
-        </w:rPr>
-        <w:lastRenderedPageBreak/>
-        <w:t>m</w:t>
+        <w:t>uma m</w:t>
       </w:r>
       <w:r>
         <w:rPr>
@@ -26913,13 +29838,23 @@
         </w:rPr>
         <w:t xml:space="preserve"> em </w:t>
       </w:r>
+      <w:proofErr w:type="spellStart"/>
       <w:r>
         <w:rPr>
           <w:rStyle w:val="English"/>
           <w:highlight w:val="yellow"/>
           <w:lang w:val="pt-PT"/>
         </w:rPr>
-        <w:t>work packages</w:t>
+        <w:t>work</w:t>
+      </w:r>
+      <w:proofErr w:type="spellEnd"/>
+      <w:r>
+        <w:rPr>
+          <w:rStyle w:val="English"/>
+          <w:highlight w:val="yellow"/>
+          <w:lang w:val="pt-PT"/>
+        </w:rPr>
+        <w:t xml:space="preserve"> packages</w:t>
       </w:r>
       <w:r>
         <w:rPr>
@@ -26957,13 +29892,23 @@
         </w:rPr>
         <w:t xml:space="preserve">comum, com um mínimo de dependências com tarefas de outros </w:t>
       </w:r>
+      <w:proofErr w:type="spellStart"/>
       <w:r>
         <w:rPr>
           <w:rStyle w:val="English"/>
           <w:highlight w:val="yellow"/>
           <w:lang w:val="pt-PT"/>
         </w:rPr>
-        <w:t>work packages</w:t>
+        <w:t>work</w:t>
+      </w:r>
+      <w:proofErr w:type="spellEnd"/>
+      <w:r>
+        <w:rPr>
+          <w:rStyle w:val="English"/>
+          <w:highlight w:val="yellow"/>
+          <w:lang w:val="pt-PT"/>
+        </w:rPr>
+        <w:t xml:space="preserve"> packages</w:t>
       </w:r>
       <w:r>
         <w:rPr>
@@ -27057,13 +30002,23 @@
         </w:rPr>
         <w:t xml:space="preserve">Cada </w:t>
       </w:r>
+      <w:proofErr w:type="spellStart"/>
       <w:r>
         <w:rPr>
           <w:rStyle w:val="English"/>
           <w:highlight w:val="yellow"/>
           <w:lang w:val="pt-PT"/>
         </w:rPr>
-        <w:t>work package</w:t>
+        <w:t>work</w:t>
+      </w:r>
+      <w:proofErr w:type="spellEnd"/>
+      <w:r>
+        <w:rPr>
+          <w:rStyle w:val="English"/>
+          <w:highlight w:val="yellow"/>
+          <w:lang w:val="pt-PT"/>
+        </w:rPr>
+        <w:t xml:space="preserve"> package</w:t>
       </w:r>
       <w:r>
         <w:rPr>
@@ -27129,15 +30084,39 @@
         <w:rPr>
           <w:highlight w:val="yellow"/>
         </w:rPr>
-        <w:t xml:space="preserve">Deve incluir um mapa de Gantt com os </w:t>
-      </w:r>
+        <w:t xml:space="preserve">Deve incluir um mapa de </w:t>
+      </w:r>
+      <w:proofErr w:type="spellStart"/>
+      <w:r>
+        <w:rPr>
+          <w:highlight w:val="yellow"/>
+        </w:rPr>
+        <w:t>Gantt</w:t>
+      </w:r>
+      <w:proofErr w:type="spellEnd"/>
+      <w:r>
+        <w:rPr>
+          <w:highlight w:val="yellow"/>
+        </w:rPr>
+        <w:t xml:space="preserve"> com os </w:t>
+      </w:r>
+      <w:proofErr w:type="spellStart"/>
       <w:r>
         <w:rPr>
           <w:rStyle w:val="English"/>
           <w:highlight w:val="yellow"/>
           <w:lang w:val="pt-PT"/>
         </w:rPr>
-        <w:t>work packages</w:t>
+        <w:t>work</w:t>
+      </w:r>
+      <w:proofErr w:type="spellEnd"/>
+      <w:r>
+        <w:rPr>
+          <w:rStyle w:val="English"/>
+          <w:highlight w:val="yellow"/>
+          <w:lang w:val="pt-PT"/>
+        </w:rPr>
+        <w:t xml:space="preserve"> packages</w:t>
       </w:r>
       <w:r>
         <w:rPr>
@@ -27175,6 +30154,7 @@
         </w:rPr>
         <w:t xml:space="preserve">que devem ser coerentes com os intervalos temporais na secção anterior, e </w:t>
       </w:r>
+      <w:proofErr w:type="spellStart"/>
       <w:r>
         <w:rPr>
           <w:rStyle w:val="English"/>
@@ -27183,6 +30163,7 @@
         </w:rPr>
         <w:t>milestones</w:t>
       </w:r>
+      <w:proofErr w:type="spellEnd"/>
       <w:r>
         <w:rPr>
           <w:highlight w:val="yellow"/>
@@ -27219,7 +30200,35 @@
         <w:rPr>
           <w:highlight w:val="yellow"/>
         </w:rPr>
-        <w:t>por exemplo, resultante da vista de “Resource Usage” do Project [</w:t>
+        <w:t>por exemplo, resultante da vista de “</w:t>
+      </w:r>
+      <w:proofErr w:type="spellStart"/>
+      <w:r>
+        <w:rPr>
+          <w:highlight w:val="yellow"/>
+        </w:rPr>
+        <w:t>Resource</w:t>
+      </w:r>
+      <w:proofErr w:type="spellEnd"/>
+      <w:r>
+        <w:rPr>
+          <w:highlight w:val="yellow"/>
+        </w:rPr>
+        <w:t xml:space="preserve"> </w:t>
+      </w:r>
+      <w:proofErr w:type="spellStart"/>
+      <w:r>
+        <w:rPr>
+          <w:highlight w:val="yellow"/>
+        </w:rPr>
+        <w:t>Usage</w:t>
+      </w:r>
+      <w:proofErr w:type="spellEnd"/>
+      <w:r>
+        <w:rPr>
+          <w:highlight w:val="yellow"/>
+        </w:rPr>
+        <w:t>” do Project [</w:t>
       </w:r>
       <w:r>
         <w:rPr>
@@ -27318,6 +30327,7 @@
         </w:rPr>
         <w:t xml:space="preserve">, com referência a eventuais fontes de informação com </w:t>
       </w:r>
+      <w:proofErr w:type="spellStart"/>
       <w:r>
         <w:rPr>
           <w:rStyle w:val="English"/>
@@ -27326,6 +30336,7 @@
         </w:rPr>
         <w:t>checklists</w:t>
       </w:r>
+      <w:proofErr w:type="spellEnd"/>
       <w:r>
         <w:rPr>
           <w:highlight w:val="yellow"/>
@@ -27336,7 +30347,14 @@
         <w:rPr>
           <w:highlight w:val="yellow"/>
         </w:rPr>
-        <w:t xml:space="preserve"> Habitualmente consideram-se três categorias de riscos, nomeadamente de projeto, técnicos, e de mercado</w:t>
+        <w:t xml:space="preserve"> Habitualmente consideram-se três categorias de </w:t>
+      </w:r>
+      <w:r>
+        <w:rPr>
+          <w:highlight w:val="yellow"/>
+        </w:rPr>
+        <w:lastRenderedPageBreak/>
+        <w:t>riscos, nomeadamente de projeto, técnicos, e de mercado</w:t>
       </w:r>
       <w:r>
         <w:rPr>
@@ -27423,7 +30441,6 @@
       </w:pPr>
       <w:bookmarkStart w:id="34" w:name="_Toc19529799"/>
       <w:r>
-        <w:lastRenderedPageBreak/>
         <w:t>Tabela de riscos</w:t>
       </w:r>
       <w:bookmarkEnd w:id="34"/>
@@ -28054,7 +31071,23 @@
           <w:highlight w:val="yellow"/>
           <w:lang w:val="en-US"/>
         </w:rPr>
-        <w:t xml:space="preserve">8ª edição, </w:t>
+        <w:t xml:space="preserve">8ª </w:t>
+      </w:r>
+      <w:proofErr w:type="spellStart"/>
+      <w:r>
+        <w:rPr>
+          <w:highlight w:val="yellow"/>
+          <w:lang w:val="en-US"/>
+        </w:rPr>
+        <w:t>edição</w:t>
+      </w:r>
+      <w:proofErr w:type="spellEnd"/>
+      <w:r>
+        <w:rPr>
+          <w:highlight w:val="yellow"/>
+          <w:lang w:val="en-US"/>
+        </w:rPr>
+        <w:t xml:space="preserve">, </w:t>
       </w:r>
       <w:r>
         <w:rPr>
@@ -28141,7 +31174,25 @@
           <w:iCs/>
           <w:highlight w:val="yellow"/>
         </w:rPr>
-        <w:t>Amazon Web Services.</w:t>
+        <w:t xml:space="preserve">Amazon Web </w:t>
+      </w:r>
+      <w:proofErr w:type="spellStart"/>
+      <w:r>
+        <w:rPr>
+          <w:i/>
+          <w:iCs/>
+          <w:highlight w:val="yellow"/>
+        </w:rPr>
+        <w:t>Services</w:t>
+      </w:r>
+      <w:proofErr w:type="spellEnd"/>
+      <w:r>
+        <w:rPr>
+          <w:i/>
+          <w:iCs/>
+          <w:highlight w:val="yellow"/>
+        </w:rPr>
+        <w:t>.</w:t>
       </w:r>
       <w:r>
         <w:rPr>
@@ -28263,7 +31314,25 @@
           <w:iCs/>
           <w:highlight w:val="yellow"/>
         </w:rPr>
-        <w:t>Microsoft Azure.</w:t>
+        <w:t xml:space="preserve">Microsoft </w:t>
+      </w:r>
+      <w:proofErr w:type="spellStart"/>
+      <w:r>
+        <w:rPr>
+          <w:i/>
+          <w:iCs/>
+          <w:highlight w:val="yellow"/>
+        </w:rPr>
+        <w:t>Azure</w:t>
+      </w:r>
+      <w:proofErr w:type="spellEnd"/>
+      <w:r>
+        <w:rPr>
+          <w:i/>
+          <w:iCs/>
+          <w:highlight w:val="yellow"/>
+        </w:rPr>
+        <w:t>.</w:t>
       </w:r>
       <w:r>
         <w:rPr>
@@ -28385,8 +31454,18 @@
           <w:iCs/>
           <w:highlight w:val="yellow"/>
         </w:rPr>
-        <w:t>Google Cloud</w:t>
-      </w:r>
+        <w:t xml:space="preserve">Google </w:t>
+      </w:r>
+      <w:proofErr w:type="spellStart"/>
+      <w:r>
+        <w:rPr>
+          <w:i/>
+          <w:iCs/>
+          <w:highlight w:val="yellow"/>
+        </w:rPr>
+        <w:t>Cloud</w:t>
+      </w:r>
+      <w:proofErr w:type="spellEnd"/>
       <w:r>
         <w:rPr>
           <w:i/>
@@ -28498,6 +31577,7 @@
         </w:rPr>
         <w:t xml:space="preserve">Eclipse </w:t>
       </w:r>
+      <w:proofErr w:type="spellStart"/>
       <w:r>
         <w:rPr>
           <w:i/>
@@ -28514,6 +31594,7 @@
         </w:rPr>
         <w:t>nstaller</w:t>
       </w:r>
+      <w:proofErr w:type="spellEnd"/>
       <w:r>
         <w:rPr>
           <w:i/>
@@ -28595,6 +31676,7 @@
           <w:highlight w:val="yellow"/>
           <w:lang w:val="en-US"/>
         </w:rPr>
+        <w:lastRenderedPageBreak/>
         <w:t>[</w:t>
       </w:r>
       <w:bookmarkStart w:id="43" w:name="BIB_PHP_2018"/>
@@ -28645,7 +31727,39 @@
           <w:lang w:val="en-US"/>
         </w:rPr>
         <w:tab/>
-        <w:t>Mehdi Achour, Friedhelm Betz, et al.</w:t>
+        <w:t xml:space="preserve">Mehdi </w:t>
+      </w:r>
+      <w:proofErr w:type="spellStart"/>
+      <w:r>
+        <w:rPr>
+          <w:highlight w:val="yellow"/>
+          <w:lang w:val="en-US"/>
+        </w:rPr>
+        <w:t>Achour</w:t>
+      </w:r>
+      <w:proofErr w:type="spellEnd"/>
+      <w:r>
+        <w:rPr>
+          <w:highlight w:val="yellow"/>
+          <w:lang w:val="en-US"/>
+        </w:rPr>
+        <w:t xml:space="preserve">, </w:t>
+      </w:r>
+      <w:proofErr w:type="spellStart"/>
+      <w:r>
+        <w:rPr>
+          <w:highlight w:val="yellow"/>
+          <w:lang w:val="en-US"/>
+        </w:rPr>
+        <w:t>Friedhelm</w:t>
+      </w:r>
+      <w:proofErr w:type="spellEnd"/>
+      <w:r>
+        <w:rPr>
+          <w:highlight w:val="yellow"/>
+          <w:lang w:val="en-US"/>
+        </w:rPr>
+        <w:t xml:space="preserve"> Betz, et al.</w:t>
       </w:r>
       <w:r>
         <w:rPr>
@@ -28737,7 +31851,6 @@
         <w:rPr>
           <w:highlight w:val="yellow"/>
         </w:rPr>
-        <w:lastRenderedPageBreak/>
         <w:t>[</w:t>
       </w:r>
       <w:bookmarkStart w:id="44" w:name="BIB_JQUERY_2018"/>
@@ -28784,7 +31897,20 @@
           <w:highlight w:val="yellow"/>
         </w:rPr>
         <w:tab/>
-        <w:t>jQuery Foundation</w:t>
+      </w:r>
+      <w:proofErr w:type="spellStart"/>
+      <w:r>
+        <w:rPr>
+          <w:highlight w:val="yellow"/>
+        </w:rPr>
+        <w:t>jQuery</w:t>
+      </w:r>
+      <w:proofErr w:type="spellEnd"/>
+      <w:r>
+        <w:rPr>
+          <w:highlight w:val="yellow"/>
+        </w:rPr>
+        <w:t xml:space="preserve"> Foundation</w:t>
       </w:r>
       <w:r>
         <w:rPr>
@@ -28798,13 +31924,23 @@
         </w:rPr>
         <w:t xml:space="preserve"> </w:t>
       </w:r>
+      <w:proofErr w:type="spellStart"/>
       <w:r>
         <w:rPr>
           <w:i/>
           <w:iCs/>
           <w:highlight w:val="yellow"/>
         </w:rPr>
-        <w:t>jQuery API</w:t>
+        <w:t>jQuery</w:t>
+      </w:r>
+      <w:proofErr w:type="spellEnd"/>
+      <w:r>
+        <w:rPr>
+          <w:i/>
+          <w:iCs/>
+          <w:highlight w:val="yellow"/>
+        </w:rPr>
+        <w:t xml:space="preserve"> API</w:t>
       </w:r>
       <w:r>
         <w:rPr>
@@ -29099,6 +32235,7 @@
         </w:rPr>
         <w:t xml:space="preserve"> </w:t>
       </w:r>
+      <w:proofErr w:type="spellStart"/>
       <w:r>
         <w:rPr>
           <w:i/>
@@ -29113,15 +32250,16 @@
           <w:iCs/>
           <w:highlight w:val="yellow"/>
         </w:rPr>
-        <w:t>avadoc:</w:t>
-      </w:r>
+        <w:t>avadoc</w:t>
+      </w:r>
+      <w:proofErr w:type="spellEnd"/>
       <w:r>
         <w:rPr>
           <w:i/>
           <w:iCs/>
           <w:highlight w:val="yellow"/>
         </w:rPr>
-        <w:t xml:space="preserve"> The </w:t>
+        <w:t>:</w:t>
       </w:r>
       <w:r>
         <w:rPr>
@@ -29129,8 +32267,62 @@
           <w:iCs/>
           <w:highlight w:val="yellow"/>
         </w:rPr>
-        <w:t>Java API Documentation Generator</w:t>
-      </w:r>
+        <w:t xml:space="preserve"> </w:t>
+      </w:r>
+      <w:proofErr w:type="spellStart"/>
+      <w:r>
+        <w:rPr>
+          <w:i/>
+          <w:iCs/>
+          <w:highlight w:val="yellow"/>
+        </w:rPr>
+        <w:t>The</w:t>
+      </w:r>
+      <w:proofErr w:type="spellEnd"/>
+      <w:r>
+        <w:rPr>
+          <w:i/>
+          <w:iCs/>
+          <w:highlight w:val="yellow"/>
+        </w:rPr>
+        <w:t xml:space="preserve"> </w:t>
+      </w:r>
+      <w:r>
+        <w:rPr>
+          <w:i/>
+          <w:iCs/>
+          <w:highlight w:val="yellow"/>
+        </w:rPr>
+        <w:t xml:space="preserve">Java API </w:t>
+      </w:r>
+      <w:proofErr w:type="spellStart"/>
+      <w:r>
+        <w:rPr>
+          <w:i/>
+          <w:iCs/>
+          <w:highlight w:val="yellow"/>
+        </w:rPr>
+        <w:t>Documentation</w:t>
+      </w:r>
+      <w:proofErr w:type="spellEnd"/>
+      <w:r>
+        <w:rPr>
+          <w:i/>
+          <w:iCs/>
+          <w:highlight w:val="yellow"/>
+        </w:rPr>
+        <w:t xml:space="preserve"> </w:t>
+      </w:r>
+      <w:proofErr w:type="spellStart"/>
+      <w:r>
+        <w:rPr>
+          <w:i/>
+          <w:iCs/>
+          <w:highlight w:val="yellow"/>
+        </w:rPr>
+        <w:t>Generator</w:t>
+      </w:r>
+      <w:proofErr w:type="spellEnd"/>
       <w:r>
         <w:rPr>
           <w:i/>
@@ -29267,8 +32459,36 @@
           <w:iCs/>
           <w:highlight w:val="yellow"/>
         </w:rPr>
-        <w:t>Project Help Center</w:t>
-      </w:r>
+        <w:t xml:space="preserve">Project </w:t>
+      </w:r>
+      <w:proofErr w:type="spellStart"/>
+      <w:r>
+        <w:rPr>
+          <w:i/>
+          <w:iCs/>
+          <w:highlight w:val="yellow"/>
+        </w:rPr>
+        <w:t>Help</w:t>
+      </w:r>
+      <w:proofErr w:type="spellEnd"/>
+      <w:r>
+        <w:rPr>
+          <w:i/>
+          <w:iCs/>
+          <w:highlight w:val="yellow"/>
+        </w:rPr>
+        <w:t xml:space="preserve"> </w:t>
+      </w:r>
+      <w:proofErr w:type="spellStart"/>
+      <w:r>
+        <w:rPr>
+          <w:i/>
+          <w:iCs/>
+          <w:highlight w:val="yellow"/>
+        </w:rPr>
+        <w:t>Center</w:t>
+      </w:r>
+      <w:proofErr w:type="spellEnd"/>
       <w:r>
         <w:rPr>
           <w:i/>
@@ -29393,12 +32613,28 @@
         </w:rPr>
         <w:tab/>
       </w:r>
-      <w:r>
-        <w:rPr>
-          <w:highlight w:val="yellow"/>
-        </w:rPr>
-        <w:t>Ray Madachy</w:t>
-      </w:r>
+      <w:proofErr w:type="spellStart"/>
+      <w:r>
+        <w:rPr>
+          <w:highlight w:val="yellow"/>
+        </w:rPr>
+        <w:t>Ray</w:t>
+      </w:r>
+      <w:proofErr w:type="spellEnd"/>
+      <w:r>
+        <w:rPr>
+          <w:highlight w:val="yellow"/>
+        </w:rPr>
+        <w:t xml:space="preserve"> </w:t>
+      </w:r>
+      <w:proofErr w:type="spellStart"/>
+      <w:r>
+        <w:rPr>
+          <w:highlight w:val="yellow"/>
+        </w:rPr>
+        <w:t>Madachy</w:t>
+      </w:r>
+      <w:proofErr w:type="spellEnd"/>
       <w:r>
         <w:rPr>
           <w:highlight w:val="yellow"/>
@@ -29427,13 +32663,23 @@
         </w:rPr>
         <w:t xml:space="preserve">II </w:t>
       </w:r>
+      <w:proofErr w:type="spellStart"/>
       <w:r>
         <w:rPr>
           <w:i/>
           <w:iCs/>
           <w:highlight w:val="yellow"/>
         </w:rPr>
-        <w:t>Calculator.</w:t>
+        <w:t>Calculator</w:t>
+      </w:r>
+      <w:proofErr w:type="spellEnd"/>
+      <w:r>
+        <w:rPr>
+          <w:i/>
+          <w:iCs/>
+          <w:highlight w:val="yellow"/>
+        </w:rPr>
+        <w:t>.</w:t>
       </w:r>
       <w:r>
         <w:rPr>
@@ -29483,9 +32729,19 @@
       <w:r>
         <w:tab/>
       </w:r>
-      <w:r>
-        <w:t>Francilvio Alff</w:t>
-      </w:r>
+      <w:proofErr w:type="spellStart"/>
+      <w:r>
+        <w:t>Francilvio</w:t>
+      </w:r>
+      <w:proofErr w:type="spellEnd"/>
+      <w:r>
+        <w:t xml:space="preserve"> </w:t>
+      </w:r>
+      <w:proofErr w:type="spellStart"/>
+      <w:r>
+        <w:t>Alff</w:t>
+      </w:r>
+      <w:proofErr w:type="spellEnd"/>
       <w:r>
         <w:t>. Analise de Requisitos. Acedido em 27 de outubro de 2019.</w:t>
       </w:r>
@@ -29573,13 +32829,23 @@
     <w:p>
       <w:pPr>
         <w:pStyle w:val="Reference"/>
+        <w:rPr>
+          <w:rStyle w:val="Hiperligao"/>
+        </w:rPr>
       </w:pPr>
       <w:r>
         <w:t>[4]</w:t>
       </w:r>
       <w:r>
         <w:tab/>
-        <w:t>DevMedia. Requisitos não funcionais. Acedido em 03 de novembro de 2019.</w:t>
+      </w:r>
+      <w:proofErr w:type="spellStart"/>
+      <w:r>
+        <w:t>DevMedia</w:t>
+      </w:r>
+      <w:proofErr w:type="spellEnd"/>
+      <w:r>
+        <w:t>. Requisitos não funcionais. Acedido em 03 de novembro de 2019.</w:t>
       </w:r>
       <w:r>
         <w:br/>
@@ -29593,8 +32859,39 @@
         </w:r>
       </w:hyperlink>
     </w:p>
+    <w:p>
+      <w:pPr>
+        <w:pStyle w:val="Reference"/>
+      </w:pPr>
+      <w:r>
+        <w:t>[5]</w:t>
+      </w:r>
+      <w:r>
+        <w:tab/>
+        <w:t xml:space="preserve">NASA – COMOMO </w:t>
+      </w:r>
+      <w:proofErr w:type="spellStart"/>
+      <w:r>
+        <w:t>Calculator</w:t>
+      </w:r>
+      <w:proofErr w:type="spellEnd"/>
+      <w:r>
+        <w:t>. Acedido em 10 de novembro de 2019.</w:t>
+      </w:r>
+      <w:r>
+        <w:br/>
+      </w:r>
+      <w:hyperlink r:id="rId14" w:history="1">
+        <w:r>
+          <w:rPr>
+            <w:rStyle w:val="Hiperligao"/>
+          </w:rPr>
+          <w:t>https://strs.grc.nasa.gov/repository/forms/cocomo-calculation/</w:t>
+        </w:r>
+      </w:hyperlink>
+    </w:p>
     <w:sectPr>
-      <w:footerReference w:type="default" r:id="rId14"/>
+      <w:footerReference w:type="default" r:id="rId15"/>
       <w:pgSz w:w="11906" w:h="16838" w:code="9"/>
       <w:pgMar w:top="1701" w:right="1701" w:bottom="1701" w:left="1701" w:header="709" w:footer="709" w:gutter="0"/>
       <w:cols w:space="708"/>
@@ -29874,6 +33171,119 @@
     </w:lvl>
   </w:abstractNum>
   <w:abstractNum w:abstractNumId="10" w15:restartNumberingAfterBreak="0">
+    <w:nsid w:val="0275773A"/>
+    <w:multiLevelType w:val="hybridMultilevel"/>
+    <w:tmpl w:val="9F3C2A7C"/>
+    <w:lvl w:ilvl="0" w:tplc="08160001">
+      <w:start w:val="1"/>
+      <w:numFmt w:val="bullet"/>
+      <w:lvlText w:val=""/>
+      <w:lvlJc w:val="left"/>
+      <w:pPr>
+        <w:ind w:left="720" w:hanging="360"/>
+      </w:pPr>
+      <w:rPr>
+        <w:rFonts w:ascii="Symbol" w:hAnsi="Symbol" w:hint="default"/>
+      </w:rPr>
+    </w:lvl>
+    <w:lvl w:ilvl="1" w:tplc="08160003" w:tentative="1">
+      <w:start w:val="1"/>
+      <w:numFmt w:val="bullet"/>
+      <w:lvlText w:val="o"/>
+      <w:lvlJc w:val="left"/>
+      <w:pPr>
+        <w:ind w:left="1440" w:hanging="360"/>
+      </w:pPr>
+      <w:rPr>
+        <w:rFonts w:ascii="Courier New" w:hAnsi="Courier New" w:cs="Courier New" w:hint="default"/>
+      </w:rPr>
+    </w:lvl>
+    <w:lvl w:ilvl="2" w:tplc="08160005" w:tentative="1">
+      <w:start w:val="1"/>
+      <w:numFmt w:val="bullet"/>
+      <w:lvlText w:val=""/>
+      <w:lvlJc w:val="left"/>
+      <w:pPr>
+        <w:ind w:left="2160" w:hanging="360"/>
+      </w:pPr>
+      <w:rPr>
+        <w:rFonts w:ascii="Wingdings" w:hAnsi="Wingdings" w:hint="default"/>
+      </w:rPr>
+    </w:lvl>
+    <w:lvl w:ilvl="3" w:tplc="08160001" w:tentative="1">
+      <w:start w:val="1"/>
+      <w:numFmt w:val="bullet"/>
+      <w:lvlText w:val=""/>
+      <w:lvlJc w:val="left"/>
+      <w:pPr>
+        <w:ind w:left="2880" w:hanging="360"/>
+      </w:pPr>
+      <w:rPr>
+        <w:rFonts w:ascii="Symbol" w:hAnsi="Symbol" w:hint="default"/>
+      </w:rPr>
+    </w:lvl>
+    <w:lvl w:ilvl="4" w:tplc="08160003" w:tentative="1">
+      <w:start w:val="1"/>
+      <w:numFmt w:val="bullet"/>
+      <w:lvlText w:val="o"/>
+      <w:lvlJc w:val="left"/>
+      <w:pPr>
+        <w:ind w:left="3600" w:hanging="360"/>
+      </w:pPr>
+      <w:rPr>
+        <w:rFonts w:ascii="Courier New" w:hAnsi="Courier New" w:cs="Courier New" w:hint="default"/>
+      </w:rPr>
+    </w:lvl>
+    <w:lvl w:ilvl="5" w:tplc="08160005" w:tentative="1">
+      <w:start w:val="1"/>
+      <w:numFmt w:val="bullet"/>
+      <w:lvlText w:val=""/>
+      <w:lvlJc w:val="left"/>
+      <w:pPr>
+        <w:ind w:left="4320" w:hanging="360"/>
+      </w:pPr>
+      <w:rPr>
+        <w:rFonts w:ascii="Wingdings" w:hAnsi="Wingdings" w:hint="default"/>
+      </w:rPr>
+    </w:lvl>
+    <w:lvl w:ilvl="6" w:tplc="08160001" w:tentative="1">
+      <w:start w:val="1"/>
+      <w:numFmt w:val="bullet"/>
+      <w:lvlText w:val=""/>
+      <w:lvlJc w:val="left"/>
+      <w:pPr>
+        <w:ind w:left="5040" w:hanging="360"/>
+      </w:pPr>
+      <w:rPr>
+        <w:rFonts w:ascii="Symbol" w:hAnsi="Symbol" w:hint="default"/>
+      </w:rPr>
+    </w:lvl>
+    <w:lvl w:ilvl="7" w:tplc="08160003" w:tentative="1">
+      <w:start w:val="1"/>
+      <w:numFmt w:val="bullet"/>
+      <w:lvlText w:val="o"/>
+      <w:lvlJc w:val="left"/>
+      <w:pPr>
+        <w:ind w:left="5760" w:hanging="360"/>
+      </w:pPr>
+      <w:rPr>
+        <w:rFonts w:ascii="Courier New" w:hAnsi="Courier New" w:cs="Courier New" w:hint="default"/>
+      </w:rPr>
+    </w:lvl>
+    <w:lvl w:ilvl="8" w:tplc="08160005" w:tentative="1">
+      <w:start w:val="1"/>
+      <w:numFmt w:val="bullet"/>
+      <w:lvlText w:val=""/>
+      <w:lvlJc w:val="left"/>
+      <w:pPr>
+        <w:ind w:left="6480" w:hanging="360"/>
+      </w:pPr>
+      <w:rPr>
+        <w:rFonts w:ascii="Wingdings" w:hAnsi="Wingdings" w:hint="default"/>
+      </w:rPr>
+    </w:lvl>
+  </w:abstractNum>
+  <w:abstractNum w:abstractNumId="11" w15:restartNumberingAfterBreak="0">
     <w:nsid w:val="057F088C"/>
     <w:multiLevelType w:val="hybridMultilevel"/>
     <w:tmpl w:val="4128F180"/>
@@ -29986,7 +33396,7 @@
       </w:rPr>
     </w:lvl>
   </w:abstractNum>
-  <w:abstractNum w:abstractNumId="11" w15:restartNumberingAfterBreak="0">
+  <w:abstractNum w:abstractNumId="12" w15:restartNumberingAfterBreak="0">
     <w:nsid w:val="15853337"/>
     <w:multiLevelType w:val="multilevel"/>
     <w:tmpl w:val="F5FC4E9C"/>
@@ -30117,7 +33527,7 @@
       </w:rPr>
     </w:lvl>
   </w:abstractNum>
-  <w:abstractNum w:abstractNumId="12" w15:restartNumberingAfterBreak="0">
+  <w:abstractNum w:abstractNumId="13" w15:restartNumberingAfterBreak="0">
     <w:nsid w:val="1AA14847"/>
     <w:multiLevelType w:val="hybridMultilevel"/>
     <w:tmpl w:val="5784F696"/>
@@ -30230,7 +33640,120 @@
       </w:rPr>
     </w:lvl>
   </w:abstractNum>
-  <w:abstractNum w:abstractNumId="13" w15:restartNumberingAfterBreak="0">
+  <w:abstractNum w:abstractNumId="14" w15:restartNumberingAfterBreak="0">
+    <w:nsid w:val="1E4B66D2"/>
+    <w:multiLevelType w:val="hybridMultilevel"/>
+    <w:tmpl w:val="872E79EC"/>
+    <w:lvl w:ilvl="0" w:tplc="08160001">
+      <w:start w:val="1"/>
+      <w:numFmt w:val="bullet"/>
+      <w:lvlText w:val=""/>
+      <w:lvlJc w:val="left"/>
+      <w:pPr>
+        <w:ind w:left="720" w:hanging="360"/>
+      </w:pPr>
+      <w:rPr>
+        <w:rFonts w:ascii="Symbol" w:hAnsi="Symbol" w:hint="default"/>
+      </w:rPr>
+    </w:lvl>
+    <w:lvl w:ilvl="1" w:tplc="08160003" w:tentative="1">
+      <w:start w:val="1"/>
+      <w:numFmt w:val="bullet"/>
+      <w:lvlText w:val="o"/>
+      <w:lvlJc w:val="left"/>
+      <w:pPr>
+        <w:ind w:left="1440" w:hanging="360"/>
+      </w:pPr>
+      <w:rPr>
+        <w:rFonts w:ascii="Courier New" w:hAnsi="Courier New" w:cs="Courier New" w:hint="default"/>
+      </w:rPr>
+    </w:lvl>
+    <w:lvl w:ilvl="2" w:tplc="08160005" w:tentative="1">
+      <w:start w:val="1"/>
+      <w:numFmt w:val="bullet"/>
+      <w:lvlText w:val=""/>
+      <w:lvlJc w:val="left"/>
+      <w:pPr>
+        <w:ind w:left="2160" w:hanging="360"/>
+      </w:pPr>
+      <w:rPr>
+        <w:rFonts w:ascii="Wingdings" w:hAnsi="Wingdings" w:hint="default"/>
+      </w:rPr>
+    </w:lvl>
+    <w:lvl w:ilvl="3" w:tplc="08160001" w:tentative="1">
+      <w:start w:val="1"/>
+      <w:numFmt w:val="bullet"/>
+      <w:lvlText w:val=""/>
+      <w:lvlJc w:val="left"/>
+      <w:pPr>
+        <w:ind w:left="2880" w:hanging="360"/>
+      </w:pPr>
+      <w:rPr>
+        <w:rFonts w:ascii="Symbol" w:hAnsi="Symbol" w:hint="default"/>
+      </w:rPr>
+    </w:lvl>
+    <w:lvl w:ilvl="4" w:tplc="08160003" w:tentative="1">
+      <w:start w:val="1"/>
+      <w:numFmt w:val="bullet"/>
+      <w:lvlText w:val="o"/>
+      <w:lvlJc w:val="left"/>
+      <w:pPr>
+        <w:ind w:left="3600" w:hanging="360"/>
+      </w:pPr>
+      <w:rPr>
+        <w:rFonts w:ascii="Courier New" w:hAnsi="Courier New" w:cs="Courier New" w:hint="default"/>
+      </w:rPr>
+    </w:lvl>
+    <w:lvl w:ilvl="5" w:tplc="08160005" w:tentative="1">
+      <w:start w:val="1"/>
+      <w:numFmt w:val="bullet"/>
+      <w:lvlText w:val=""/>
+      <w:lvlJc w:val="left"/>
+      <w:pPr>
+        <w:ind w:left="4320" w:hanging="360"/>
+      </w:pPr>
+      <w:rPr>
+        <w:rFonts w:ascii="Wingdings" w:hAnsi="Wingdings" w:hint="default"/>
+      </w:rPr>
+    </w:lvl>
+    <w:lvl w:ilvl="6" w:tplc="08160001" w:tentative="1">
+      <w:start w:val="1"/>
+      <w:numFmt w:val="bullet"/>
+      <w:lvlText w:val=""/>
+      <w:lvlJc w:val="left"/>
+      <w:pPr>
+        <w:ind w:left="5040" w:hanging="360"/>
+      </w:pPr>
+      <w:rPr>
+        <w:rFonts w:ascii="Symbol" w:hAnsi="Symbol" w:hint="default"/>
+      </w:rPr>
+    </w:lvl>
+    <w:lvl w:ilvl="7" w:tplc="08160003" w:tentative="1">
+      <w:start w:val="1"/>
+      <w:numFmt w:val="bullet"/>
+      <w:lvlText w:val="o"/>
+      <w:lvlJc w:val="left"/>
+      <w:pPr>
+        <w:ind w:left="5760" w:hanging="360"/>
+      </w:pPr>
+      <w:rPr>
+        <w:rFonts w:ascii="Courier New" w:hAnsi="Courier New" w:cs="Courier New" w:hint="default"/>
+      </w:rPr>
+    </w:lvl>
+    <w:lvl w:ilvl="8" w:tplc="08160005" w:tentative="1">
+      <w:start w:val="1"/>
+      <w:numFmt w:val="bullet"/>
+      <w:lvlText w:val=""/>
+      <w:lvlJc w:val="left"/>
+      <w:pPr>
+        <w:ind w:left="6480" w:hanging="360"/>
+      </w:pPr>
+      <w:rPr>
+        <w:rFonts w:ascii="Wingdings" w:hAnsi="Wingdings" w:hint="default"/>
+      </w:rPr>
+    </w:lvl>
+  </w:abstractNum>
+  <w:abstractNum w:abstractNumId="15" w15:restartNumberingAfterBreak="0">
     <w:nsid w:val="211F54BC"/>
     <w:multiLevelType w:val="hybridMultilevel"/>
     <w:tmpl w:val="2A5A177E"/>
@@ -30343,7 +33866,120 @@
       </w:rPr>
     </w:lvl>
   </w:abstractNum>
-  <w:abstractNum w:abstractNumId="14" w15:restartNumberingAfterBreak="0">
+  <w:abstractNum w:abstractNumId="16" w15:restartNumberingAfterBreak="0">
+    <w:nsid w:val="29E57287"/>
+    <w:multiLevelType w:val="hybridMultilevel"/>
+    <w:tmpl w:val="FDBCC4CA"/>
+    <w:lvl w:ilvl="0" w:tplc="08160001">
+      <w:start w:val="1"/>
+      <w:numFmt w:val="bullet"/>
+      <w:lvlText w:val=""/>
+      <w:lvlJc w:val="left"/>
+      <w:pPr>
+        <w:ind w:left="720" w:hanging="360"/>
+      </w:pPr>
+      <w:rPr>
+        <w:rFonts w:ascii="Symbol" w:hAnsi="Symbol" w:hint="default"/>
+      </w:rPr>
+    </w:lvl>
+    <w:lvl w:ilvl="1" w:tplc="08160003" w:tentative="1">
+      <w:start w:val="1"/>
+      <w:numFmt w:val="bullet"/>
+      <w:lvlText w:val="o"/>
+      <w:lvlJc w:val="left"/>
+      <w:pPr>
+        <w:ind w:left="1440" w:hanging="360"/>
+      </w:pPr>
+      <w:rPr>
+        <w:rFonts w:ascii="Courier New" w:hAnsi="Courier New" w:cs="Courier New" w:hint="default"/>
+      </w:rPr>
+    </w:lvl>
+    <w:lvl w:ilvl="2" w:tplc="08160005" w:tentative="1">
+      <w:start w:val="1"/>
+      <w:numFmt w:val="bullet"/>
+      <w:lvlText w:val=""/>
+      <w:lvlJc w:val="left"/>
+      <w:pPr>
+        <w:ind w:left="2160" w:hanging="360"/>
+      </w:pPr>
+      <w:rPr>
+        <w:rFonts w:ascii="Wingdings" w:hAnsi="Wingdings" w:hint="default"/>
+      </w:rPr>
+    </w:lvl>
+    <w:lvl w:ilvl="3" w:tplc="08160001" w:tentative="1">
+      <w:start w:val="1"/>
+      <w:numFmt w:val="bullet"/>
+      <w:lvlText w:val=""/>
+      <w:lvlJc w:val="left"/>
+      <w:pPr>
+        <w:ind w:left="2880" w:hanging="360"/>
+      </w:pPr>
+      <w:rPr>
+        <w:rFonts w:ascii="Symbol" w:hAnsi="Symbol" w:hint="default"/>
+      </w:rPr>
+    </w:lvl>
+    <w:lvl w:ilvl="4" w:tplc="08160003" w:tentative="1">
+      <w:start w:val="1"/>
+      <w:numFmt w:val="bullet"/>
+      <w:lvlText w:val="o"/>
+      <w:lvlJc w:val="left"/>
+      <w:pPr>
+        <w:ind w:left="3600" w:hanging="360"/>
+      </w:pPr>
+      <w:rPr>
+        <w:rFonts w:ascii="Courier New" w:hAnsi="Courier New" w:cs="Courier New" w:hint="default"/>
+      </w:rPr>
+    </w:lvl>
+    <w:lvl w:ilvl="5" w:tplc="08160005" w:tentative="1">
+      <w:start w:val="1"/>
+      <w:numFmt w:val="bullet"/>
+      <w:lvlText w:val=""/>
+      <w:lvlJc w:val="left"/>
+      <w:pPr>
+        <w:ind w:left="4320" w:hanging="360"/>
+      </w:pPr>
+      <w:rPr>
+        <w:rFonts w:ascii="Wingdings" w:hAnsi="Wingdings" w:hint="default"/>
+      </w:rPr>
+    </w:lvl>
+    <w:lvl w:ilvl="6" w:tplc="08160001" w:tentative="1">
+      <w:start w:val="1"/>
+      <w:numFmt w:val="bullet"/>
+      <w:lvlText w:val=""/>
+      <w:lvlJc w:val="left"/>
+      <w:pPr>
+        <w:ind w:left="5040" w:hanging="360"/>
+      </w:pPr>
+      <w:rPr>
+        <w:rFonts w:ascii="Symbol" w:hAnsi="Symbol" w:hint="default"/>
+      </w:rPr>
+    </w:lvl>
+    <w:lvl w:ilvl="7" w:tplc="08160003" w:tentative="1">
+      <w:start w:val="1"/>
+      <w:numFmt w:val="bullet"/>
+      <w:lvlText w:val="o"/>
+      <w:lvlJc w:val="left"/>
+      <w:pPr>
+        <w:ind w:left="5760" w:hanging="360"/>
+      </w:pPr>
+      <w:rPr>
+        <w:rFonts w:ascii="Courier New" w:hAnsi="Courier New" w:cs="Courier New" w:hint="default"/>
+      </w:rPr>
+    </w:lvl>
+    <w:lvl w:ilvl="8" w:tplc="08160005" w:tentative="1">
+      <w:start w:val="1"/>
+      <w:numFmt w:val="bullet"/>
+      <w:lvlText w:val=""/>
+      <w:lvlJc w:val="left"/>
+      <w:pPr>
+        <w:ind w:left="6480" w:hanging="360"/>
+      </w:pPr>
+      <w:rPr>
+        <w:rFonts w:ascii="Wingdings" w:hAnsi="Wingdings" w:hint="default"/>
+      </w:rPr>
+    </w:lvl>
+  </w:abstractNum>
+  <w:abstractNum w:abstractNumId="17" w15:restartNumberingAfterBreak="0">
     <w:nsid w:val="327616BD"/>
     <w:multiLevelType w:val="hybridMultilevel"/>
     <w:tmpl w:val="10887EF8"/>
@@ -30456,7 +34092,7 @@
       </w:rPr>
     </w:lvl>
   </w:abstractNum>
-  <w:abstractNum w:abstractNumId="15" w15:restartNumberingAfterBreak="0">
+  <w:abstractNum w:abstractNumId="18" w15:restartNumberingAfterBreak="0">
     <w:nsid w:val="4EDE5A31"/>
     <w:multiLevelType w:val="hybridMultilevel"/>
     <w:tmpl w:val="8320CE42"/>
@@ -30569,7 +34205,7 @@
       </w:rPr>
     </w:lvl>
   </w:abstractNum>
-  <w:abstractNum w:abstractNumId="16" w15:restartNumberingAfterBreak="0">
+  <w:abstractNum w:abstractNumId="19" w15:restartNumberingAfterBreak="0">
     <w:nsid w:val="55782935"/>
     <w:multiLevelType w:val="hybridMultilevel"/>
     <w:tmpl w:val="A6B605F8"/>
@@ -30682,7 +34318,7 @@
       </w:rPr>
     </w:lvl>
   </w:abstractNum>
-  <w:abstractNum w:abstractNumId="17" w15:restartNumberingAfterBreak="0">
+  <w:abstractNum w:abstractNumId="20" w15:restartNumberingAfterBreak="0">
     <w:nsid w:val="56A411E2"/>
     <w:multiLevelType w:val="hybridMultilevel"/>
     <w:tmpl w:val="79F41D10"/>
@@ -30795,7 +34431,7 @@
       </w:rPr>
     </w:lvl>
   </w:abstractNum>
-  <w:abstractNum w:abstractNumId="18" w15:restartNumberingAfterBreak="0">
+  <w:abstractNum w:abstractNumId="21" w15:restartNumberingAfterBreak="0">
     <w:nsid w:val="6298275B"/>
     <w:multiLevelType w:val="hybridMultilevel"/>
     <w:tmpl w:val="170A50E4"/>
@@ -30908,7 +34544,7 @@
       </w:rPr>
     </w:lvl>
   </w:abstractNum>
-  <w:abstractNum w:abstractNumId="19" w15:restartNumberingAfterBreak="0">
+  <w:abstractNum w:abstractNumId="22" w15:restartNumberingAfterBreak="0">
     <w:nsid w:val="7CF21E8E"/>
     <w:multiLevelType w:val="hybridMultilevel"/>
     <w:tmpl w:val="D262B072"/>
@@ -31021,7 +34657,7 @@
       </w:rPr>
     </w:lvl>
   </w:abstractNum>
-  <w:abstractNum w:abstractNumId="20" w15:restartNumberingAfterBreak="0">
+  <w:abstractNum w:abstractNumId="23" w15:restartNumberingAfterBreak="0">
     <w:nsid w:val="7E7E0AC4"/>
     <w:multiLevelType w:val="hybridMultilevel"/>
     <w:tmpl w:val="262CE03A"/>
@@ -31135,10 +34771,10 @@
     </w:lvl>
   </w:abstractNum>
   <w:num w:numId="1">
-    <w:abstractNumId w:val="11"/>
+    <w:abstractNumId w:val="12"/>
   </w:num>
   <w:num w:numId="2">
-    <w:abstractNumId w:val="11"/>
+    <w:abstractNumId w:val="12"/>
     <w:lvlOverride w:ilvl="0">
       <w:startOverride w:val="1"/>
     </w:lvlOverride>
@@ -31198,34 +34834,43 @@
     <w:abstractNumId w:val="0"/>
   </w:num>
   <w:num w:numId="13">
-    <w:abstractNumId w:val="10"/>
+    <w:abstractNumId w:val="11"/>
   </w:num>
   <w:num w:numId="14">
+    <w:abstractNumId w:val="15"/>
+  </w:num>
+  <w:num w:numId="15">
+    <w:abstractNumId w:val="18"/>
+  </w:num>
+  <w:num w:numId="16">
+    <w:abstractNumId w:val="17"/>
+  </w:num>
+  <w:num w:numId="17">
+    <w:abstractNumId w:val="23"/>
+  </w:num>
+  <w:num w:numId="18">
+    <w:abstractNumId w:val="19"/>
+  </w:num>
+  <w:num w:numId="19">
+    <w:abstractNumId w:val="21"/>
+  </w:num>
+  <w:num w:numId="20">
+    <w:abstractNumId w:val="22"/>
+  </w:num>
+  <w:num w:numId="21">
     <w:abstractNumId w:val="13"/>
   </w:num>
-  <w:num w:numId="15">
-    <w:abstractNumId w:val="15"/>
+  <w:num w:numId="22">
+    <w:abstractNumId w:val="20"/>
   </w:num>
-  <w:num w:numId="16">
+  <w:num w:numId="23">
     <w:abstractNumId w:val="14"/>
   </w:num>
-  <w:num w:numId="17">
-    <w:abstractNumId w:val="20"/>
-  </w:num>
-  <w:num w:numId="18">
+  <w:num w:numId="24">
     <w:abstractNumId w:val="16"/>
   </w:num>
-  <w:num w:numId="19">
-    <w:abstractNumId w:val="18"/>
-  </w:num>
-  <w:num w:numId="20">
-    <w:abstractNumId w:val="19"/>
-  </w:num>
-  <w:num w:numId="21">
-    <w:abstractNumId w:val="12"/>
-  </w:num>
-  <w:num w:numId="22">
-    <w:abstractNumId w:val="17"/>
+  <w:num w:numId="25">
+    <w:abstractNumId w:val="10"/>
   </w:num>
 </w:numbering>
 </file>
@@ -33002,7 +36647,7 @@
 </file>
 
 <file path=customXml/itemProps1.xml><?xml version="1.0" encoding="utf-8"?>
-<ds:datastoreItem xmlns:ds="http://schemas.openxmlformats.org/officeDocument/2006/customXml" ds:itemID="{B716E73D-F3E1-4727-ADA0-9D7B6FE8C795}">
+<ds:datastoreItem xmlns:ds="http://schemas.openxmlformats.org/officeDocument/2006/customXml" ds:itemID="{7CBAE425-688A-4278-B1F8-258F3F2B2811}">
   <ds:schemaRefs>
     <ds:schemaRef ds:uri="http://schemas.openxmlformats.org/officeDocument/2006/bibliography"/>
   </ds:schemaRefs>

--- a/PGP-1920-P6-REL.DOCX
+++ b/PGP-1920-P6-REL.DOCX
@@ -179,8 +179,13 @@
       <w:pPr>
         <w:jc w:val="center"/>
       </w:pPr>
-      <w:r>
-        <w:t>Alexander Teixeira</w:t>
+      <w:proofErr w:type="spellStart"/>
+      <w:r>
+        <w:t>Alexander</w:t>
+      </w:r>
+      <w:proofErr w:type="spellEnd"/>
+      <w:r>
+        <w:t xml:space="preserve"> Teixeira</w:t>
       </w:r>
       <w:r>
         <w:tab/>
@@ -279,7 +284,7 @@
     </w:p>
     <w:p>
       <w:pPr>
-        <w:pStyle w:val="TOC1"/>
+        <w:pStyle w:val="ndice1"/>
         <w:rPr>
           <w:rFonts w:eastAsiaTheme="minorEastAsia"/>
           <w:noProof/>
@@ -299,7 +304,7 @@
       <w:hyperlink w:anchor="_Toc19529777" w:history="1">
         <w:r>
           <w:rPr>
-            <w:rStyle w:val="Hyperlink"/>
+            <w:rStyle w:val="Hiperligao"/>
             <w:noProof/>
           </w:rPr>
           <w:t>Introdução</w:t>
@@ -356,7 +361,7 @@
     </w:p>
     <w:p>
       <w:pPr>
-        <w:pStyle w:val="TOC1"/>
+        <w:pStyle w:val="ndice1"/>
         <w:rPr>
           <w:rFonts w:eastAsiaTheme="minorEastAsia"/>
           <w:noProof/>
@@ -367,7 +372,7 @@
       <w:hyperlink w:anchor="_Toc19529778" w:history="1">
         <w:r>
           <w:rPr>
-            <w:rStyle w:val="Hyperlink"/>
+            <w:rStyle w:val="Hiperligao"/>
             <w:noProof/>
           </w:rPr>
           <w:t>1. Requisitos funcionais</w:t>
@@ -424,7 +429,7 @@
     </w:p>
     <w:p>
       <w:pPr>
-        <w:pStyle w:val="TOC1"/>
+        <w:pStyle w:val="ndice1"/>
         <w:rPr>
           <w:rFonts w:eastAsiaTheme="minorEastAsia"/>
           <w:noProof/>
@@ -435,7 +440,7 @@
       <w:hyperlink w:anchor="_Toc19529779" w:history="1">
         <w:r>
           <w:rPr>
-            <w:rStyle w:val="Hyperlink"/>
+            <w:rStyle w:val="Hiperligao"/>
             <w:noProof/>
           </w:rPr>
           <w:t>2. Requisitos não funcionais</w:t>
@@ -492,7 +497,7 @@
     </w:p>
     <w:p>
       <w:pPr>
-        <w:pStyle w:val="TOC1"/>
+        <w:pStyle w:val="ndice1"/>
         <w:rPr>
           <w:rFonts w:eastAsiaTheme="minorEastAsia"/>
           <w:noProof/>
@@ -503,7 +508,7 @@
       <w:hyperlink w:anchor="_Toc19529780" w:history="1">
         <w:r>
           <w:rPr>
-            <w:rStyle w:val="Hyperlink"/>
+            <w:rStyle w:val="Hiperligao"/>
             <w:noProof/>
           </w:rPr>
           <w:t>3. Dados de entrada e saída</w:t>
@@ -560,7 +565,7 @@
     </w:p>
     <w:p>
       <w:pPr>
-        <w:pStyle w:val="TOC2"/>
+        <w:pStyle w:val="ndice2"/>
         <w:rPr>
           <w:rFonts w:eastAsiaTheme="minorEastAsia"/>
           <w:noProof/>
@@ -571,7 +576,7 @@
       <w:hyperlink w:anchor="_Toc19529781" w:history="1">
         <w:r>
           <w:rPr>
-            <w:rStyle w:val="Hyperlink"/>
+            <w:rStyle w:val="Hiperligao"/>
             <w:noProof/>
           </w:rPr>
           <w:t>3.1. Dados de entrada</w:t>
@@ -628,7 +633,7 @@
     </w:p>
     <w:p>
       <w:pPr>
-        <w:pStyle w:val="TOC2"/>
+        <w:pStyle w:val="ndice2"/>
         <w:rPr>
           <w:rFonts w:eastAsiaTheme="minorEastAsia"/>
           <w:noProof/>
@@ -639,7 +644,7 @@
       <w:hyperlink w:anchor="_Toc19529782" w:history="1">
         <w:r>
           <w:rPr>
-            <w:rStyle w:val="Hyperlink"/>
+            <w:rStyle w:val="Hiperligao"/>
             <w:noProof/>
           </w:rPr>
           <w:t>3.2. Dados de saída</w:t>
@@ -696,7 +701,7 @@
     </w:p>
     <w:p>
       <w:pPr>
-        <w:pStyle w:val="TOC1"/>
+        <w:pStyle w:val="ndice1"/>
         <w:rPr>
           <w:rFonts w:eastAsiaTheme="minorEastAsia"/>
           <w:noProof/>
@@ -707,7 +712,7 @@
       <w:hyperlink w:anchor="_Toc19529783" w:history="1">
         <w:r>
           <w:rPr>
-            <w:rStyle w:val="Hyperlink"/>
+            <w:rStyle w:val="Hiperligao"/>
             <w:noProof/>
           </w:rPr>
           <w:t>4. Recursos</w:t>
@@ -764,7 +769,7 @@
     </w:p>
     <w:p>
       <w:pPr>
-        <w:pStyle w:val="TOC2"/>
+        <w:pStyle w:val="ndice2"/>
         <w:rPr>
           <w:rFonts w:eastAsiaTheme="minorEastAsia"/>
           <w:noProof/>
@@ -775,7 +780,7 @@
       <w:hyperlink w:anchor="_Toc19529784" w:history="1">
         <w:r>
           <w:rPr>
-            <w:rStyle w:val="Hyperlink"/>
+            <w:rStyle w:val="Hiperligao"/>
             <w:noProof/>
           </w:rPr>
           <w:t>4.1. Pessoas da equipa</w:t>
@@ -832,7 +837,7 @@
     </w:p>
     <w:p>
       <w:pPr>
-        <w:pStyle w:val="TOC2"/>
+        <w:pStyle w:val="ndice2"/>
         <w:rPr>
           <w:rFonts w:eastAsiaTheme="minorEastAsia"/>
           <w:noProof/>
@@ -843,14 +848,14 @@
       <w:hyperlink w:anchor="_Toc19529785" w:history="1">
         <w:r>
           <w:rPr>
-            <w:rStyle w:val="Hyperlink"/>
+            <w:rStyle w:val="Hiperligao"/>
             <w:noProof/>
           </w:rPr>
           <w:t>4.2.</w:t>
         </w:r>
         <w:r>
           <w:rPr>
-            <w:rStyle w:val="Hyperlink"/>
+            <w:rStyle w:val="Hiperligao"/>
             <w:i/>
             <w:noProof/>
             <w:lang w:val="en-US"/>
@@ -859,7 +864,7 @@
         </w:r>
         <w:r>
           <w:rPr>
-            <w:rStyle w:val="Hyperlink"/>
+            <w:rStyle w:val="Hiperligao"/>
             <w:noProof/>
           </w:rPr>
           <w:t xml:space="preserve"> para o sistema</w:t>
@@ -916,7 +921,7 @@
     </w:p>
     <w:p>
       <w:pPr>
-        <w:pStyle w:val="TOC2"/>
+        <w:pStyle w:val="ndice2"/>
         <w:rPr>
           <w:rFonts w:eastAsiaTheme="minorEastAsia"/>
           <w:noProof/>
@@ -927,7 +932,7 @@
       <w:hyperlink w:anchor="_Toc19529786" w:history="1">
         <w:r>
           <w:rPr>
-            <w:rStyle w:val="Hyperlink"/>
+            <w:rStyle w:val="Hiperligao"/>
             <w:noProof/>
           </w:rPr>
           <w:t>4.3. Ferramentas de desenvolvimento</w:t>
@@ -984,7 +989,7 @@
     </w:p>
     <w:p>
       <w:pPr>
-        <w:pStyle w:val="TOC1"/>
+        <w:pStyle w:val="ndice1"/>
         <w:rPr>
           <w:rFonts w:eastAsiaTheme="minorEastAsia"/>
           <w:noProof/>
@@ -995,7 +1000,7 @@
       <w:hyperlink w:anchor="_Toc19529787" w:history="1">
         <w:r>
           <w:rPr>
-            <w:rStyle w:val="Hyperlink"/>
+            <w:rStyle w:val="Hiperligao"/>
             <w:noProof/>
           </w:rPr>
           <w:t>5. Estimativas</w:t>
@@ -1052,7 +1057,7 @@
     </w:p>
     <w:p>
       <w:pPr>
-        <w:pStyle w:val="TOC2"/>
+        <w:pStyle w:val="ndice2"/>
         <w:rPr>
           <w:rFonts w:eastAsiaTheme="minorEastAsia"/>
           <w:noProof/>
@@ -1063,7 +1068,7 @@
       <w:hyperlink w:anchor="_Toc19529788" w:history="1">
         <w:r>
           <w:rPr>
-            <w:rStyle w:val="Hyperlink"/>
+            <w:rStyle w:val="Hiperligao"/>
             <w:noProof/>
           </w:rPr>
           <w:t>5.1. Esforço disponível</w:t>
@@ -1120,7 +1125,7 @@
     </w:p>
     <w:p>
       <w:pPr>
-        <w:pStyle w:val="TOC2"/>
+        <w:pStyle w:val="ndice2"/>
         <w:rPr>
           <w:rFonts w:eastAsiaTheme="minorEastAsia"/>
           <w:noProof/>
@@ -1131,7 +1136,7 @@
       <w:hyperlink w:anchor="_Toc19529789" w:history="1">
         <w:r>
           <w:rPr>
-            <w:rStyle w:val="Hyperlink"/>
+            <w:rStyle w:val="Hiperligao"/>
             <w:noProof/>
           </w:rPr>
           <w:t>5.2. Dados históricos</w:t>
@@ -1188,7 +1193,7 @@
     </w:p>
     <w:p>
       <w:pPr>
-        <w:pStyle w:val="TOC2"/>
+        <w:pStyle w:val="ndice2"/>
         <w:rPr>
           <w:rFonts w:eastAsiaTheme="minorEastAsia"/>
           <w:noProof/>
@@ -1199,7 +1204,7 @@
       <w:hyperlink w:anchor="_Toc19529790" w:history="1">
         <w:r>
           <w:rPr>
-            <w:rStyle w:val="Hyperlink"/>
+            <w:rStyle w:val="Hiperligao"/>
             <w:noProof/>
           </w:rPr>
           <w:t>5.3. Estimativas baseadas em linhas de código</w:t>
@@ -1256,7 +1261,7 @@
     </w:p>
     <w:p>
       <w:pPr>
-        <w:pStyle w:val="TOC2"/>
+        <w:pStyle w:val="ndice2"/>
         <w:rPr>
           <w:rFonts w:eastAsiaTheme="minorEastAsia"/>
           <w:noProof/>
@@ -1267,7 +1272,7 @@
       <w:hyperlink w:anchor="_Toc19529791" w:history="1">
         <w:r>
           <w:rPr>
-            <w:rStyle w:val="Hyperlink"/>
+            <w:rStyle w:val="Hiperligao"/>
             <w:noProof/>
           </w:rPr>
           <w:t>5.4. Estimativas baseadas no modelo COCOMO</w:t>
@@ -1324,7 +1329,7 @@
     </w:p>
     <w:p>
       <w:pPr>
-        <w:pStyle w:val="TOC1"/>
+        <w:pStyle w:val="ndice1"/>
         <w:rPr>
           <w:rFonts w:eastAsiaTheme="minorEastAsia"/>
           <w:noProof/>
@@ -1335,14 +1340,14 @@
       <w:hyperlink w:anchor="_Toc19529792" w:history="1">
         <w:r>
           <w:rPr>
-            <w:rStyle w:val="Hyperlink"/>
+            <w:rStyle w:val="Hiperligao"/>
             <w:noProof/>
           </w:rPr>
           <w:t xml:space="preserve">6. Processo de desenvolvimento de </w:t>
         </w:r>
         <w:r>
           <w:rPr>
-            <w:rStyle w:val="Hyperlink"/>
+            <w:rStyle w:val="Hiperligao"/>
             <w:i/>
             <w:noProof/>
           </w:rPr>
@@ -1350,7 +1355,7 @@
         </w:r>
         <w:r>
           <w:rPr>
-            <w:rStyle w:val="Hyperlink"/>
+            <w:rStyle w:val="Hiperligao"/>
             <w:noProof/>
           </w:rPr>
           <w:t xml:space="preserve"> (só na etapa 2)</w:t>
@@ -1407,7 +1412,7 @@
     </w:p>
     <w:p>
       <w:pPr>
-        <w:pStyle w:val="TOC1"/>
+        <w:pStyle w:val="ndice1"/>
         <w:rPr>
           <w:rFonts w:eastAsiaTheme="minorEastAsia"/>
           <w:noProof/>
@@ -1418,7 +1423,7 @@
       <w:hyperlink w:anchor="_Toc19529793" w:history="1">
         <w:r>
           <w:rPr>
-            <w:rStyle w:val="Hyperlink"/>
+            <w:rStyle w:val="Hiperligao"/>
             <w:noProof/>
           </w:rPr>
           <w:t>7. Organização da equipa (só na etapa 2)</w:t>
@@ -1475,7 +1480,7 @@
     </w:p>
     <w:p>
       <w:pPr>
-        <w:pStyle w:val="TOC1"/>
+        <w:pStyle w:val="ndice1"/>
         <w:rPr>
           <w:rFonts w:eastAsiaTheme="minorEastAsia"/>
           <w:noProof/>
@@ -1486,7 +1491,7 @@
       <w:hyperlink w:anchor="_Toc19529794" w:history="1">
         <w:r>
           <w:rPr>
-            <w:rStyle w:val="Hyperlink"/>
+            <w:rStyle w:val="Hiperligao"/>
             <w:noProof/>
           </w:rPr>
           <w:t>8. Planeamento do projeto (só na etapa 2)</w:t>
@@ -1543,7 +1548,7 @@
     </w:p>
     <w:p>
       <w:pPr>
-        <w:pStyle w:val="TOC2"/>
+        <w:pStyle w:val="ndice2"/>
         <w:rPr>
           <w:rFonts w:eastAsiaTheme="minorEastAsia"/>
           <w:noProof/>
@@ -1554,14 +1559,14 @@
       <w:hyperlink w:anchor="_Toc19529795" w:history="1">
         <w:r>
           <w:rPr>
-            <w:rStyle w:val="Hyperlink"/>
+            <w:rStyle w:val="Hiperligao"/>
             <w:noProof/>
           </w:rPr>
           <w:t>8.1.</w:t>
         </w:r>
         <w:r>
           <w:rPr>
-            <w:rStyle w:val="Hyperlink"/>
+            <w:rStyle w:val="Hiperligao"/>
             <w:i/>
             <w:noProof/>
             <w:lang w:val="en-US"/>
@@ -1620,7 +1625,7 @@
     </w:p>
     <w:p>
       <w:pPr>
-        <w:pStyle w:val="TOC2"/>
+        <w:pStyle w:val="ndice2"/>
         <w:rPr>
           <w:rFonts w:eastAsiaTheme="minorEastAsia"/>
           <w:noProof/>
@@ -1631,7 +1636,7 @@
       <w:hyperlink w:anchor="_Toc19529796" w:history="1">
         <w:r>
           <w:rPr>
-            <w:rStyle w:val="Hyperlink"/>
+            <w:rStyle w:val="Hiperligao"/>
             <w:noProof/>
           </w:rPr>
           <w:t>8.2. Calendarização</w:t>
@@ -1688,7 +1693,7 @@
     </w:p>
     <w:p>
       <w:pPr>
-        <w:pStyle w:val="TOC1"/>
+        <w:pStyle w:val="ndice1"/>
         <w:rPr>
           <w:rFonts w:eastAsiaTheme="minorEastAsia"/>
           <w:noProof/>
@@ -1699,7 +1704,7 @@
       <w:hyperlink w:anchor="_Toc19529797" w:history="1">
         <w:r>
           <w:rPr>
-            <w:rStyle w:val="Hyperlink"/>
+            <w:rStyle w:val="Hiperligao"/>
             <w:noProof/>
           </w:rPr>
           <w:t>9. Gestão de riscos (só na etapa 2)</w:t>
@@ -1756,7 +1761,7 @@
     </w:p>
     <w:p>
       <w:pPr>
-        <w:pStyle w:val="TOC2"/>
+        <w:pStyle w:val="ndice2"/>
         <w:rPr>
           <w:rFonts w:eastAsiaTheme="minorEastAsia"/>
           <w:noProof/>
@@ -1767,7 +1772,7 @@
       <w:hyperlink w:anchor="_Toc19529798" w:history="1">
         <w:r>
           <w:rPr>
-            <w:rStyle w:val="Hyperlink"/>
+            <w:rStyle w:val="Hiperligao"/>
             <w:noProof/>
           </w:rPr>
           <w:t>9.1. Lista de riscos</w:t>
@@ -1824,7 +1829,7 @@
     </w:p>
     <w:p>
       <w:pPr>
-        <w:pStyle w:val="TOC2"/>
+        <w:pStyle w:val="ndice2"/>
         <w:rPr>
           <w:rFonts w:eastAsiaTheme="minorEastAsia"/>
           <w:noProof/>
@@ -1835,7 +1840,7 @@
       <w:hyperlink w:anchor="_Toc19529799" w:history="1">
         <w:r>
           <w:rPr>
-            <w:rStyle w:val="Hyperlink"/>
+            <w:rStyle w:val="Hiperligao"/>
             <w:noProof/>
           </w:rPr>
           <w:t>9.2. Tabela de riscos</w:t>
@@ -1892,7 +1897,7 @@
     </w:p>
     <w:p>
       <w:pPr>
-        <w:pStyle w:val="TOC2"/>
+        <w:pStyle w:val="ndice2"/>
         <w:rPr>
           <w:rFonts w:eastAsiaTheme="minorEastAsia"/>
           <w:noProof/>
@@ -1903,7 +1908,7 @@
       <w:hyperlink w:anchor="_Toc19529800" w:history="1">
         <w:r>
           <w:rPr>
-            <w:rStyle w:val="Hyperlink"/>
+            <w:rStyle w:val="Hiperligao"/>
             <w:noProof/>
           </w:rPr>
           <w:t>9.3. Plano RMMM</w:t>
@@ -1960,7 +1965,7 @@
     </w:p>
     <w:p>
       <w:pPr>
-        <w:pStyle w:val="TOC1"/>
+        <w:pStyle w:val="ndice1"/>
         <w:rPr>
           <w:rFonts w:eastAsiaTheme="minorEastAsia"/>
           <w:noProof/>
@@ -1971,7 +1976,7 @@
       <w:hyperlink w:anchor="_Toc19529801" w:history="1">
         <w:r>
           <w:rPr>
-            <w:rStyle w:val="Hyperlink"/>
+            <w:rStyle w:val="Hiperligao"/>
             <w:noProof/>
           </w:rPr>
           <w:t>Conclusão</w:t>
@@ -2028,7 +2033,7 @@
     </w:p>
     <w:p>
       <w:pPr>
-        <w:pStyle w:val="TOC1"/>
+        <w:pStyle w:val="ndice1"/>
         <w:rPr>
           <w:rFonts w:eastAsiaTheme="minorEastAsia"/>
           <w:noProof/>
@@ -2039,7 +2044,7 @@
       <w:hyperlink w:anchor="_Toc19529802" w:history="1">
         <w:r>
           <w:rPr>
-            <w:rStyle w:val="Hyperlink"/>
+            <w:rStyle w:val="Hiperligao"/>
             <w:noProof/>
           </w:rPr>
           <w:t>Bibliografia</w:t>
@@ -2101,7 +2106,7 @@
     </w:p>
     <w:p>
       <w:pPr>
-        <w:pStyle w:val="TOC1"/>
+        <w:pStyle w:val="ndice1"/>
       </w:pPr>
       <w:r>
         <w:br w:type="page"/>
@@ -2186,8 +2191,6 @@
       <w:r>
         <w:t xml:space="preserve"> E é esse mesmo processo que vamos discriminar e analisar com este relatório.</w:t>
       </w:r>
-      <w:bookmarkStart w:id="1" w:name="_GoBack"/>
-      <w:bookmarkEnd w:id="1"/>
     </w:p>
     <w:p>
       <w:r>
@@ -2262,17 +2265,17 @@
     </w:p>
     <w:p>
       <w:pPr>
-        <w:pStyle w:val="Heading1"/>
+        <w:pStyle w:val="Ttulo1"/>
       </w:pPr>
-      <w:bookmarkStart w:id="2" w:name="_Ref526573185"/>
-      <w:bookmarkStart w:id="3" w:name="_Ref526573198"/>
-      <w:bookmarkStart w:id="4" w:name="_Toc19529778"/>
+      <w:bookmarkStart w:id="1" w:name="_Ref526573185"/>
+      <w:bookmarkStart w:id="2" w:name="_Ref526573198"/>
+      <w:bookmarkStart w:id="3" w:name="_Toc19529778"/>
       <w:r>
         <w:t>Requisitos funcionais</w:t>
       </w:r>
+      <w:bookmarkEnd w:id="1"/>
       <w:bookmarkEnd w:id="2"/>
       <w:bookmarkEnd w:id="3"/>
-      <w:bookmarkEnd w:id="4"/>
       <w:r>
         <w:t xml:space="preserve"> [1][2][3]</w:t>
       </w:r>
@@ -2396,7 +2399,7 @@
     </w:p>
     <w:p>
       <w:pPr>
-        <w:pStyle w:val="ListParagraph"/>
+        <w:pStyle w:val="PargrafodaLista"/>
         <w:numPr>
           <w:ilvl w:val="0"/>
           <w:numId w:val="15"/>
@@ -2417,7 +2420,7 @@
     </w:p>
     <w:p>
       <w:pPr>
-        <w:pStyle w:val="ListParagraph"/>
+        <w:pStyle w:val="PargrafodaLista"/>
         <w:numPr>
           <w:ilvl w:val="1"/>
           <w:numId w:val="16"/>
@@ -2435,7 +2438,7 @@
     </w:p>
     <w:p>
       <w:pPr>
-        <w:pStyle w:val="ListParagraph"/>
+        <w:pStyle w:val="PargrafodaLista"/>
         <w:numPr>
           <w:ilvl w:val="1"/>
           <w:numId w:val="16"/>
@@ -2453,7 +2456,7 @@
     </w:p>
     <w:p>
       <w:pPr>
-        <w:pStyle w:val="ListParagraph"/>
+        <w:pStyle w:val="PargrafodaLista"/>
         <w:numPr>
           <w:ilvl w:val="1"/>
           <w:numId w:val="16"/>
@@ -2471,7 +2474,7 @@
     </w:p>
     <w:p>
       <w:pPr>
-        <w:pStyle w:val="ListParagraph"/>
+        <w:pStyle w:val="PargrafodaLista"/>
         <w:numPr>
           <w:ilvl w:val="1"/>
           <w:numId w:val="16"/>
@@ -2489,7 +2492,7 @@
     </w:p>
     <w:p>
       <w:pPr>
-        <w:pStyle w:val="ListParagraph"/>
+        <w:pStyle w:val="PargrafodaLista"/>
         <w:numPr>
           <w:ilvl w:val="1"/>
           <w:numId w:val="16"/>
@@ -2507,7 +2510,7 @@
     </w:p>
     <w:p>
       <w:pPr>
-        <w:pStyle w:val="ListParagraph"/>
+        <w:pStyle w:val="PargrafodaLista"/>
         <w:numPr>
           <w:ilvl w:val="1"/>
           <w:numId w:val="16"/>
@@ -2525,7 +2528,7 @@
     </w:p>
     <w:p>
       <w:pPr>
-        <w:pStyle w:val="ListParagraph"/>
+        <w:pStyle w:val="PargrafodaLista"/>
         <w:numPr>
           <w:ilvl w:val="1"/>
           <w:numId w:val="16"/>
@@ -2538,7 +2541,7 @@
     </w:p>
     <w:p>
       <w:pPr>
-        <w:pStyle w:val="ListParagraph"/>
+        <w:pStyle w:val="PargrafodaLista"/>
         <w:numPr>
           <w:ilvl w:val="1"/>
           <w:numId w:val="16"/>
@@ -2550,7 +2553,7 @@
     </w:p>
     <w:p>
       <w:pPr>
-        <w:pStyle w:val="ListParagraph"/>
+        <w:pStyle w:val="PargrafodaLista"/>
         <w:numPr>
           <w:ilvl w:val="1"/>
           <w:numId w:val="16"/>
@@ -2562,7 +2565,7 @@
     </w:p>
     <w:p>
       <w:pPr>
-        <w:pStyle w:val="ListParagraph"/>
+        <w:pStyle w:val="PargrafodaLista"/>
         <w:numPr>
           <w:ilvl w:val="1"/>
           <w:numId w:val="16"/>
@@ -2574,7 +2577,7 @@
     </w:p>
     <w:p>
       <w:pPr>
-        <w:pStyle w:val="ListParagraph"/>
+        <w:pStyle w:val="PargrafodaLista"/>
         <w:numPr>
           <w:ilvl w:val="0"/>
           <w:numId w:val="16"/>
@@ -2592,7 +2595,7 @@
     </w:p>
     <w:p>
       <w:pPr>
-        <w:pStyle w:val="ListParagraph"/>
+        <w:pStyle w:val="PargrafodaLista"/>
         <w:numPr>
           <w:ilvl w:val="1"/>
           <w:numId w:val="16"/>
@@ -2610,7 +2613,7 @@
     </w:p>
     <w:p>
       <w:pPr>
-        <w:pStyle w:val="ListParagraph"/>
+        <w:pStyle w:val="PargrafodaLista"/>
         <w:numPr>
           <w:ilvl w:val="1"/>
           <w:numId w:val="16"/>
@@ -2622,7 +2625,7 @@
     </w:p>
     <w:p>
       <w:pPr>
-        <w:pStyle w:val="ListParagraph"/>
+        <w:pStyle w:val="PargrafodaLista"/>
         <w:numPr>
           <w:ilvl w:val="1"/>
           <w:numId w:val="16"/>
@@ -2634,7 +2637,7 @@
     </w:p>
     <w:p>
       <w:pPr>
-        <w:pStyle w:val="ListParagraph"/>
+        <w:pStyle w:val="PargrafodaLista"/>
         <w:numPr>
           <w:ilvl w:val="1"/>
           <w:numId w:val="16"/>
@@ -2652,7 +2655,7 @@
     </w:p>
     <w:p>
       <w:pPr>
-        <w:pStyle w:val="ListParagraph"/>
+        <w:pStyle w:val="PargrafodaLista"/>
         <w:numPr>
           <w:ilvl w:val="0"/>
           <w:numId w:val="16"/>
@@ -2664,7 +2667,7 @@
     </w:p>
     <w:p>
       <w:pPr>
-        <w:pStyle w:val="ListParagraph"/>
+        <w:pStyle w:val="PargrafodaLista"/>
         <w:numPr>
           <w:ilvl w:val="1"/>
           <w:numId w:val="16"/>
@@ -2688,7 +2691,7 @@
     </w:p>
     <w:p>
       <w:pPr>
-        <w:pStyle w:val="ListParagraph"/>
+        <w:pStyle w:val="PargrafodaLista"/>
         <w:numPr>
           <w:ilvl w:val="1"/>
           <w:numId w:val="16"/>
@@ -2709,7 +2712,7 @@
     </w:p>
     <w:p>
       <w:pPr>
-        <w:pStyle w:val="ListParagraph"/>
+        <w:pStyle w:val="PargrafodaLista"/>
         <w:numPr>
           <w:ilvl w:val="1"/>
           <w:numId w:val="16"/>
@@ -2737,7 +2740,7 @@
     </w:p>
     <w:p>
       <w:pPr>
-        <w:pStyle w:val="ListParagraph"/>
+        <w:pStyle w:val="PargrafodaLista"/>
         <w:numPr>
           <w:ilvl w:val="0"/>
           <w:numId w:val="17"/>
@@ -2761,7 +2764,7 @@
     </w:p>
     <w:p>
       <w:pPr>
-        <w:pStyle w:val="ListParagraph"/>
+        <w:pStyle w:val="PargrafodaLista"/>
         <w:numPr>
           <w:ilvl w:val="1"/>
           <w:numId w:val="17"/>
@@ -2776,7 +2779,7 @@
     </w:p>
     <w:p>
       <w:pPr>
-        <w:pStyle w:val="ListParagraph"/>
+        <w:pStyle w:val="PargrafodaLista"/>
         <w:numPr>
           <w:ilvl w:val="1"/>
           <w:numId w:val="17"/>
@@ -2791,7 +2794,7 @@
     </w:p>
     <w:p>
       <w:pPr>
-        <w:pStyle w:val="ListParagraph"/>
+        <w:pStyle w:val="PargrafodaLista"/>
         <w:numPr>
           <w:ilvl w:val="1"/>
           <w:numId w:val="17"/>
@@ -2806,7 +2809,7 @@
     </w:p>
     <w:p>
       <w:pPr>
-        <w:pStyle w:val="ListParagraph"/>
+        <w:pStyle w:val="PargrafodaLista"/>
         <w:numPr>
           <w:ilvl w:val="1"/>
           <w:numId w:val="17"/>
@@ -2821,7 +2824,7 @@
     </w:p>
     <w:p>
       <w:pPr>
-        <w:pStyle w:val="ListParagraph"/>
+        <w:pStyle w:val="PargrafodaLista"/>
         <w:numPr>
           <w:ilvl w:val="1"/>
           <w:numId w:val="17"/>
@@ -2836,7 +2839,7 @@
     </w:p>
     <w:p>
       <w:pPr>
-        <w:pStyle w:val="ListParagraph"/>
+        <w:pStyle w:val="PargrafodaLista"/>
         <w:numPr>
           <w:ilvl w:val="1"/>
           <w:numId w:val="17"/>
@@ -2851,7 +2854,7 @@
     </w:p>
     <w:p>
       <w:pPr>
-        <w:pStyle w:val="ListParagraph"/>
+        <w:pStyle w:val="PargrafodaLista"/>
         <w:numPr>
           <w:ilvl w:val="0"/>
           <w:numId w:val="17"/>
@@ -2869,7 +2872,7 @@
     </w:p>
     <w:p>
       <w:pPr>
-        <w:pStyle w:val="ListParagraph"/>
+        <w:pStyle w:val="PargrafodaLista"/>
         <w:numPr>
           <w:ilvl w:val="0"/>
           <w:numId w:val="17"/>
@@ -2893,7 +2896,7 @@
     </w:p>
     <w:p>
       <w:pPr>
-        <w:pStyle w:val="ListParagraph"/>
+        <w:pStyle w:val="PargrafodaLista"/>
         <w:numPr>
           <w:ilvl w:val="0"/>
           <w:numId w:val="17"/>
@@ -2914,7 +2917,7 @@
     </w:p>
     <w:p>
       <w:pPr>
-        <w:pStyle w:val="ListParagraph"/>
+        <w:pStyle w:val="PargrafodaLista"/>
         <w:numPr>
           <w:ilvl w:val="0"/>
           <w:numId w:val="17"/>
@@ -2942,7 +2945,7 @@
     </w:p>
     <w:p>
       <w:pPr>
-        <w:pStyle w:val="ListParagraph"/>
+        <w:pStyle w:val="PargrafodaLista"/>
         <w:numPr>
           <w:ilvl w:val="0"/>
           <w:numId w:val="18"/>
@@ -2960,7 +2963,7 @@
     </w:p>
     <w:p>
       <w:pPr>
-        <w:pStyle w:val="ListParagraph"/>
+        <w:pStyle w:val="PargrafodaLista"/>
         <w:numPr>
           <w:ilvl w:val="0"/>
           <w:numId w:val="18"/>
@@ -2975,7 +2978,7 @@
     </w:p>
     <w:p>
       <w:pPr>
-        <w:pStyle w:val="ListParagraph"/>
+        <w:pStyle w:val="PargrafodaLista"/>
         <w:numPr>
           <w:ilvl w:val="0"/>
           <w:numId w:val="18"/>
@@ -2990,7 +2993,7 @@
     </w:p>
     <w:p>
       <w:pPr>
-        <w:pStyle w:val="ListParagraph"/>
+        <w:pStyle w:val="PargrafodaLista"/>
         <w:numPr>
           <w:ilvl w:val="0"/>
           <w:numId w:val="18"/>
@@ -3007,7 +3010,7 @@
     </w:p>
     <w:p>
       <w:pPr>
-        <w:pStyle w:val="ListParagraph"/>
+        <w:pStyle w:val="PargrafodaLista"/>
         <w:numPr>
           <w:ilvl w:val="0"/>
           <w:numId w:val="18"/>
@@ -3022,7 +3025,7 @@
     </w:p>
     <w:p>
       <w:pPr>
-        <w:pStyle w:val="ListParagraph"/>
+        <w:pStyle w:val="PargrafodaLista"/>
         <w:numPr>
           <w:ilvl w:val="1"/>
           <w:numId w:val="18"/>
@@ -3034,7 +3037,7 @@
     </w:p>
     <w:p>
       <w:pPr>
-        <w:pStyle w:val="ListParagraph"/>
+        <w:pStyle w:val="PargrafodaLista"/>
         <w:numPr>
           <w:ilvl w:val="1"/>
           <w:numId w:val="18"/>
@@ -3046,7 +3049,7 @@
     </w:p>
     <w:p>
       <w:pPr>
-        <w:pStyle w:val="ListParagraph"/>
+        <w:pStyle w:val="PargrafodaLista"/>
         <w:numPr>
           <w:ilvl w:val="0"/>
           <w:numId w:val="18"/>
@@ -3061,7 +3064,7 @@
     </w:p>
     <w:p>
       <w:pPr>
-        <w:pStyle w:val="ListParagraph"/>
+        <w:pStyle w:val="PargrafodaLista"/>
         <w:numPr>
           <w:ilvl w:val="1"/>
           <w:numId w:val="18"/>
@@ -3073,7 +3076,7 @@
     </w:p>
     <w:p>
       <w:pPr>
-        <w:pStyle w:val="ListParagraph"/>
+        <w:pStyle w:val="PargrafodaLista"/>
         <w:numPr>
           <w:ilvl w:val="1"/>
           <w:numId w:val="18"/>
@@ -3085,7 +3088,7 @@
     </w:p>
     <w:p>
       <w:pPr>
-        <w:pStyle w:val="ListParagraph"/>
+        <w:pStyle w:val="PargrafodaLista"/>
         <w:numPr>
           <w:ilvl w:val="1"/>
           <w:numId w:val="18"/>
@@ -3097,7 +3100,7 @@
     </w:p>
     <w:p>
       <w:pPr>
-        <w:pStyle w:val="ListParagraph"/>
+        <w:pStyle w:val="PargrafodaLista"/>
         <w:numPr>
           <w:ilvl w:val="0"/>
           <w:numId w:val="18"/>
@@ -3118,7 +3121,7 @@
     </w:p>
     <w:p>
       <w:pPr>
-        <w:pStyle w:val="ListParagraph"/>
+        <w:pStyle w:val="PargrafodaLista"/>
         <w:numPr>
           <w:ilvl w:val="0"/>
           <w:numId w:val="18"/>
@@ -3130,16 +3133,16 @@
     </w:p>
     <w:p>
       <w:pPr>
-        <w:pStyle w:val="ListParagraph"/>
+        <w:pStyle w:val="PargrafodaLista"/>
         <w:ind w:left="1440"/>
       </w:pPr>
     </w:p>
     <w:p>
       <w:pPr>
-        <w:pStyle w:val="Heading1"/>
+        <w:pStyle w:val="Ttulo1"/>
       </w:pPr>
-      <w:bookmarkStart w:id="5" w:name="_Ref527906833"/>
-      <w:bookmarkStart w:id="6" w:name="_Toc19529779"/>
+      <w:bookmarkStart w:id="4" w:name="_Ref527906833"/>
+      <w:bookmarkStart w:id="5" w:name="_Toc19529779"/>
       <w:r>
         <w:t>Requisitos não</w:t>
       </w:r>
@@ -3149,8 +3152,8 @@
       <w:r>
         <w:t>funcionais</w:t>
       </w:r>
+      <w:bookmarkEnd w:id="4"/>
       <w:bookmarkEnd w:id="5"/>
-      <w:bookmarkEnd w:id="6"/>
     </w:p>
     <w:p>
       <w:r>
@@ -3283,7 +3286,7 @@
     </w:p>
     <w:p>
       <w:pPr>
-        <w:pStyle w:val="ListParagraph"/>
+        <w:pStyle w:val="PargrafodaLista"/>
         <w:numPr>
           <w:ilvl w:val="0"/>
           <w:numId w:val="14"/>
@@ -3307,7 +3310,7 @@
     </w:p>
     <w:p>
       <w:pPr>
-        <w:pStyle w:val="ListParagraph"/>
+        <w:pStyle w:val="PargrafodaLista"/>
         <w:numPr>
           <w:ilvl w:val="0"/>
           <w:numId w:val="14"/>
@@ -3332,7 +3335,7 @@
     </w:p>
     <w:p>
       <w:pPr>
-        <w:pStyle w:val="ListParagraph"/>
+        <w:pStyle w:val="PargrafodaLista"/>
         <w:numPr>
           <w:ilvl w:val="0"/>
           <w:numId w:val="14"/>
@@ -3347,7 +3350,7 @@
     </w:p>
     <w:p>
       <w:pPr>
-        <w:pStyle w:val="ListParagraph"/>
+        <w:pStyle w:val="PargrafodaLista"/>
         <w:numPr>
           <w:ilvl w:val="0"/>
           <w:numId w:val="14"/>
@@ -3365,7 +3368,7 @@
     </w:p>
     <w:p>
       <w:pPr>
-        <w:pStyle w:val="ListParagraph"/>
+        <w:pStyle w:val="PargrafodaLista"/>
         <w:numPr>
           <w:ilvl w:val="0"/>
           <w:numId w:val="14"/>
@@ -3413,7 +3416,7 @@
     </w:p>
     <w:p>
       <w:pPr>
-        <w:pStyle w:val="ListParagraph"/>
+        <w:pStyle w:val="PargrafodaLista"/>
         <w:numPr>
           <w:ilvl w:val="0"/>
           <w:numId w:val="14"/>
@@ -3425,7 +3428,7 @@
     </w:p>
     <w:p>
       <w:pPr>
-        <w:pStyle w:val="ListParagraph"/>
+        <w:pStyle w:val="PargrafodaLista"/>
       </w:pPr>
     </w:p>
     <w:p>
@@ -3443,7 +3446,7 @@
     </w:p>
     <w:p>
       <w:pPr>
-        <w:pStyle w:val="ListParagraph"/>
+        <w:pStyle w:val="PargrafodaLista"/>
         <w:numPr>
           <w:ilvl w:val="0"/>
           <w:numId w:val="14"/>
@@ -3464,7 +3467,7 @@
     </w:p>
     <w:p>
       <w:pPr>
-        <w:pStyle w:val="ListParagraph"/>
+        <w:pStyle w:val="PargrafodaLista"/>
         <w:numPr>
           <w:ilvl w:val="0"/>
           <w:numId w:val="14"/>
@@ -3491,7 +3494,7 @@
     </w:p>
     <w:p>
       <w:pPr>
-        <w:pStyle w:val="ListParagraph"/>
+        <w:pStyle w:val="PargrafodaLista"/>
         <w:numPr>
           <w:ilvl w:val="0"/>
           <w:numId w:val="14"/>
@@ -3518,7 +3521,7 @@
     </w:p>
     <w:p>
       <w:pPr>
-        <w:pStyle w:val="ListParagraph"/>
+        <w:pStyle w:val="PargrafodaLista"/>
         <w:numPr>
           <w:ilvl w:val="0"/>
           <w:numId w:val="14"/>
@@ -3548,32 +3551,32 @@
     </w:p>
     <w:p>
       <w:pPr>
-        <w:pStyle w:val="Heading1"/>
+        <w:pStyle w:val="Ttulo1"/>
         <w:numPr>
           <w:ilvl w:val="0"/>
           <w:numId w:val="0"/>
         </w:numPr>
       </w:pPr>
-      <w:bookmarkStart w:id="7" w:name="_Ref527906835"/>
-      <w:bookmarkStart w:id="8" w:name="_Toc19529780"/>
+      <w:bookmarkStart w:id="6" w:name="_Ref527906835"/>
+      <w:bookmarkStart w:id="7" w:name="_Toc19529780"/>
       <w:r>
         <w:lastRenderedPageBreak/>
         <w:t>Dados de entrada e saída</w:t>
       </w:r>
+      <w:bookmarkEnd w:id="6"/>
       <w:bookmarkEnd w:id="7"/>
+    </w:p>
+    <w:p>
+      <w:pPr>
+        <w:pStyle w:val="Ttulo2"/>
+      </w:pPr>
+      <w:bookmarkStart w:id="8" w:name="_Toc19529781"/>
+      <w:r>
+        <w:t>Dados de entrada</w:t>
+      </w:r>
       <w:bookmarkEnd w:id="8"/>
     </w:p>
     <w:p>
-      <w:pPr>
-        <w:pStyle w:val="Heading2"/>
-      </w:pPr>
-      <w:bookmarkStart w:id="9" w:name="_Toc19529781"/>
-      <w:r>
-        <w:t>Dados de entrada</w:t>
-      </w:r>
-      <w:bookmarkEnd w:id="9"/>
-    </w:p>
-    <w:p>
       <w:r>
         <w:rPr>
           <w:highlight w:val="yellow"/>
@@ -3718,7 +3721,7 @@
     </w:p>
     <w:p>
       <w:pPr>
-        <w:pStyle w:val="ListParagraph"/>
+        <w:pStyle w:val="PargrafodaLista"/>
         <w:numPr>
           <w:ilvl w:val="0"/>
           <w:numId w:val="14"/>
@@ -3727,13 +3730,15 @@
           <w:u w:val="single"/>
         </w:rPr>
       </w:pPr>
+      <w:proofErr w:type="spellStart"/>
       <w:r>
         <w:t>Username</w:t>
       </w:r>
+      <w:proofErr w:type="spellEnd"/>
     </w:p>
     <w:p>
       <w:pPr>
-        <w:pStyle w:val="ListParagraph"/>
+        <w:pStyle w:val="PargrafodaLista"/>
         <w:numPr>
           <w:ilvl w:val="0"/>
           <w:numId w:val="14"/>
@@ -3748,7 +3753,7 @@
     </w:p>
     <w:p>
       <w:pPr>
-        <w:pStyle w:val="ListParagraph"/>
+        <w:pStyle w:val="PargrafodaLista"/>
         <w:numPr>
           <w:ilvl w:val="0"/>
           <w:numId w:val="14"/>
@@ -3763,7 +3768,7 @@
     </w:p>
     <w:p>
       <w:pPr>
-        <w:pStyle w:val="ListParagraph"/>
+        <w:pStyle w:val="PargrafodaLista"/>
         <w:numPr>
           <w:ilvl w:val="0"/>
           <w:numId w:val="14"/>
@@ -3803,7 +3808,7 @@
     </w:p>
     <w:p>
       <w:pPr>
-        <w:pStyle w:val="ListParagraph"/>
+        <w:pStyle w:val="PargrafodaLista"/>
         <w:numPr>
           <w:ilvl w:val="0"/>
           <w:numId w:val="21"/>
@@ -3812,13 +3817,15 @@
           <w:u w:val="single"/>
         </w:rPr>
       </w:pPr>
+      <w:proofErr w:type="spellStart"/>
       <w:r>
         <w:t>Username</w:t>
       </w:r>
+      <w:proofErr w:type="spellEnd"/>
     </w:p>
     <w:p>
       <w:pPr>
-        <w:pStyle w:val="ListParagraph"/>
+        <w:pStyle w:val="PargrafodaLista"/>
         <w:numPr>
           <w:ilvl w:val="0"/>
           <w:numId w:val="21"/>
@@ -3833,7 +3840,7 @@
     </w:p>
     <w:p>
       <w:pPr>
-        <w:pStyle w:val="ListParagraph"/>
+        <w:pStyle w:val="PargrafodaLista"/>
         <w:numPr>
           <w:ilvl w:val="0"/>
           <w:numId w:val="21"/>
@@ -3848,7 +3855,7 @@
     </w:p>
     <w:p>
       <w:pPr>
-        <w:pStyle w:val="ListParagraph"/>
+        <w:pStyle w:val="PargrafodaLista"/>
         <w:numPr>
           <w:ilvl w:val="0"/>
           <w:numId w:val="21"/>
@@ -3860,7 +3867,7 @@
     </w:p>
     <w:p>
       <w:pPr>
-        <w:pStyle w:val="ListParagraph"/>
+        <w:pStyle w:val="PargrafodaLista"/>
         <w:numPr>
           <w:ilvl w:val="0"/>
           <w:numId w:val="21"/>
@@ -3872,7 +3879,7 @@
     </w:p>
     <w:p>
       <w:pPr>
-        <w:pStyle w:val="ListParagraph"/>
+        <w:pStyle w:val="PargrafodaLista"/>
         <w:numPr>
           <w:ilvl w:val="0"/>
           <w:numId w:val="21"/>
@@ -3884,7 +3891,7 @@
     </w:p>
     <w:p>
       <w:pPr>
-        <w:pStyle w:val="ListParagraph"/>
+        <w:pStyle w:val="PargrafodaLista"/>
         <w:numPr>
           <w:ilvl w:val="0"/>
           <w:numId w:val="21"/>
@@ -3896,7 +3903,7 @@
     </w:p>
     <w:p>
       <w:pPr>
-        <w:pStyle w:val="ListParagraph"/>
+        <w:pStyle w:val="PargrafodaLista"/>
         <w:numPr>
           <w:ilvl w:val="0"/>
           <w:numId w:val="21"/>
@@ -3908,7 +3915,7 @@
     </w:p>
     <w:p>
       <w:pPr>
-        <w:pStyle w:val="ListParagraph"/>
+        <w:pStyle w:val="PargrafodaLista"/>
         <w:numPr>
           <w:ilvl w:val="0"/>
           <w:numId w:val="21"/>
@@ -3933,7 +3940,7 @@
     </w:p>
     <w:p>
       <w:pPr>
-        <w:pStyle w:val="ListParagraph"/>
+        <w:pStyle w:val="PargrafodaLista"/>
         <w:numPr>
           <w:ilvl w:val="0"/>
           <w:numId w:val="21"/>
@@ -3942,13 +3949,15 @@
           <w:u w:val="single"/>
         </w:rPr>
       </w:pPr>
+      <w:proofErr w:type="spellStart"/>
       <w:r>
         <w:t>Username</w:t>
       </w:r>
+      <w:proofErr w:type="spellEnd"/>
     </w:p>
     <w:p>
       <w:pPr>
-        <w:pStyle w:val="ListParagraph"/>
+        <w:pStyle w:val="PargrafodaLista"/>
         <w:numPr>
           <w:ilvl w:val="0"/>
           <w:numId w:val="21"/>
@@ -3963,7 +3972,7 @@
     </w:p>
     <w:p>
       <w:pPr>
-        <w:pStyle w:val="ListParagraph"/>
+        <w:pStyle w:val="PargrafodaLista"/>
         <w:numPr>
           <w:ilvl w:val="0"/>
           <w:numId w:val="21"/>
@@ -3978,7 +3987,7 @@
     </w:p>
     <w:p>
       <w:pPr>
-        <w:pStyle w:val="ListParagraph"/>
+        <w:pStyle w:val="PargrafodaLista"/>
         <w:numPr>
           <w:ilvl w:val="0"/>
           <w:numId w:val="21"/>
@@ -3993,18 +4002,18 @@
     </w:p>
     <w:p>
       <w:pPr>
-        <w:pStyle w:val="ListParagraph"/>
+        <w:pStyle w:val="PargrafodaLista"/>
       </w:pPr>
     </w:p>
     <w:p>
       <w:pPr>
-        <w:pStyle w:val="Heading2"/>
+        <w:pStyle w:val="Ttulo2"/>
       </w:pPr>
-      <w:bookmarkStart w:id="10" w:name="_Toc19529782"/>
+      <w:bookmarkStart w:id="9" w:name="_Toc19529782"/>
       <w:r>
         <w:t>Dados de saída</w:t>
       </w:r>
-      <w:bookmarkEnd w:id="10"/>
+      <w:bookmarkEnd w:id="9"/>
     </w:p>
     <w:p>
       <w:r>
@@ -4073,27 +4082,27 @@
     </w:p>
     <w:p>
       <w:pPr>
-        <w:pStyle w:val="Heading1"/>
+        <w:pStyle w:val="Ttulo1"/>
       </w:pPr>
-      <w:bookmarkStart w:id="11" w:name="_Toc19529783"/>
+      <w:bookmarkStart w:id="10" w:name="_Toc19529783"/>
       <w:r>
         <w:t>Recursos</w:t>
       </w:r>
-      <w:bookmarkEnd w:id="11"/>
+      <w:bookmarkEnd w:id="10"/>
     </w:p>
     <w:p>
       <w:pPr>
-        <w:pStyle w:val="Heading2"/>
+        <w:pStyle w:val="Ttulo2"/>
       </w:pPr>
-      <w:bookmarkStart w:id="12" w:name="_Ref527906289"/>
-      <w:bookmarkStart w:id="13" w:name="_Ref527906301"/>
-      <w:bookmarkStart w:id="14" w:name="_Toc19529784"/>
+      <w:bookmarkStart w:id="11" w:name="_Ref527906289"/>
+      <w:bookmarkStart w:id="12" w:name="_Ref527906301"/>
+      <w:bookmarkStart w:id="13" w:name="_Toc19529784"/>
       <w:r>
         <w:t>Pessoas da equipa</w:t>
       </w:r>
+      <w:bookmarkEnd w:id="11"/>
       <w:bookmarkEnd w:id="12"/>
       <w:bookmarkEnd w:id="13"/>
-      <w:bookmarkEnd w:id="14"/>
     </w:p>
     <w:p>
       <w:pPr>
@@ -4109,12 +4118,21 @@
       </w:r>
     </w:p>
     <w:p>
+      <w:proofErr w:type="spellStart"/>
       <w:r>
         <w:rPr>
           <w:b/>
           <w:bCs/>
         </w:rPr>
-        <w:t>Alexander Teixeira:</w:t>
+        <w:t>Alexander</w:t>
+      </w:r>
+      <w:proofErr w:type="spellEnd"/>
+      <w:r>
+        <w:rPr>
+          <w:b/>
+          <w:bCs/>
+        </w:rPr>
+        <w:t xml:space="preserve"> Teixeira:</w:t>
       </w:r>
       <w:r>
         <w:t xml:space="preserve"> </w:t>
@@ -4135,16 +4153,26 @@
       <w:r>
         <w:t xml:space="preserve">No segundo semestre, terá 3 cadeiras de LTI (PTI, PTR e </w:t>
       </w:r>
+      <w:proofErr w:type="spellStart"/>
       <w:r>
         <w:t>SInf</w:t>
       </w:r>
-      <w:r>
-        <w:t>) e 2 do minor de TIG (MOM-3D e SRE) nos horários abaixo:</w:t>
+      <w:proofErr w:type="spellEnd"/>
+      <w:r>
+        <w:t xml:space="preserve">) e 2 do </w:t>
+      </w:r>
+      <w:proofErr w:type="spellStart"/>
+      <w:r>
+        <w:t>minor</w:t>
+      </w:r>
+      <w:proofErr w:type="spellEnd"/>
+      <w:r>
+        <w:t xml:space="preserve"> de TIG (MOM-3D e SRE) nos horários abaixo:</w:t>
       </w:r>
     </w:p>
     <w:p>
       <w:pPr>
-        <w:pStyle w:val="ListParagraph"/>
+        <w:pStyle w:val="PargrafodaLista"/>
         <w:numPr>
           <w:ilvl w:val="0"/>
           <w:numId w:val="13"/>
@@ -4162,12 +4190,13 @@
     </w:p>
     <w:p>
       <w:pPr>
-        <w:pStyle w:val="ListParagraph"/>
+        <w:pStyle w:val="PargrafodaLista"/>
         <w:numPr>
           <w:ilvl w:val="0"/>
           <w:numId w:val="13"/>
         </w:numPr>
       </w:pPr>
+      <w:proofErr w:type="spellStart"/>
       <w:r>
         <w:rPr>
           <w:u w:val="single"/>
@@ -4186,13 +4215,14 @@
         </w:rPr>
         <w:t>nf</w:t>
       </w:r>
+      <w:proofErr w:type="spellEnd"/>
       <w:r>
         <w:t>: Terças das 09:00 as 12:30;</w:t>
       </w:r>
     </w:p>
     <w:p>
       <w:pPr>
-        <w:pStyle w:val="ListParagraph"/>
+        <w:pStyle w:val="PargrafodaLista"/>
         <w:numPr>
           <w:ilvl w:val="0"/>
           <w:numId w:val="13"/>
@@ -4246,6 +4276,27 @@
         </w:rPr>
         <w:t>Mariana Correia:</w:t>
       </w:r>
+      <w:r>
+        <w:rPr>
+          <w:b/>
+          <w:bCs/>
+        </w:rPr>
+        <w:t xml:space="preserve"> </w:t>
+      </w:r>
+      <w:r>
+        <w:t>No primeiro semestre está a realizar 4 cadeiras de LTI (PGP, TC, PCO, VC). No segundo semestr</w:t>
+      </w:r>
+      <w:r>
+        <w:t xml:space="preserve">e estará a realizar 6 cadeiras de LTI (PTI, PTR, AD, ADS, SI, EM </w:t>
+      </w:r>
+      <w:proofErr w:type="spellStart"/>
+      <w:r>
+        <w:t>ll</w:t>
+      </w:r>
+      <w:proofErr w:type="spellEnd"/>
+      <w:r>
+        <w:t>). Ocasionalmente, durante os fins de semana, colabora com uma empresa de animação turística em eventos.</w:t>
+      </w:r>
     </w:p>
     <w:p>
       <w:r>
@@ -4262,7 +4313,15 @@
         <w:t>encontra-se</w:t>
       </w:r>
       <w:r>
-        <w:t xml:space="preserve"> a realizar 3 cadeiras de LTI (PGP, TC, CSS) e 3 cadeiras de minor de TIG (CIG, SIG, DTAC), no segundo semestre 2 cadeiras de LTI (PRI, PTR) e 2 cadeiras de TIG (Cartografia, PG I). Paralelamente é freelancer na área de </w:t>
+        <w:t xml:space="preserve"> a realizar 3 cadeiras de LTI (PGP, TC, CSS) e 3 cadeiras de </w:t>
+      </w:r>
+      <w:proofErr w:type="spellStart"/>
+      <w:r>
+        <w:t>minor</w:t>
+      </w:r>
+      <w:proofErr w:type="spellEnd"/>
+      <w:r>
+        <w:t xml:space="preserve"> de TIG (CIG, SIG, DTAC), no segundo semestre 2 cadeiras de LTI (PRI, PTR) e 2 cadeiras de TIG (Cartografia, PG I). Paralelamente é freelancer na área de </w:t>
       </w:r>
       <w:r>
         <w:t>fotografia</w:t>
@@ -4333,7 +4392,15 @@
         <w:t>Trabalhador-estudante.</w:t>
       </w:r>
       <w:r>
-        <w:t xml:space="preserve"> Irá frequentar várias cadeiras no 2º semestre que também incluem projetos (ADS e CPro). Estima ter disponíveis 16 horas (2 dias) por semana para dedicar ao projeto.</w:t>
+        <w:t xml:space="preserve"> Irá frequentar várias cadeiras no 2º semestre que também incluem projetos (ADS e </w:t>
+      </w:r>
+      <w:proofErr w:type="spellStart"/>
+      <w:r>
+        <w:t>CPro</w:t>
+      </w:r>
+      <w:proofErr w:type="spellEnd"/>
+      <w:r>
+        <w:t>). Estima ter disponíveis 16 horas (2 dias) por semana para dedicar ao projeto.</w:t>
       </w:r>
     </w:p>
     <w:p>
@@ -4953,14 +5020,25 @@
                 <w:lang w:eastAsia="pt-PT"/>
               </w:rPr>
             </w:pPr>
-            <w:r>
-              <w:rPr>
-                <w:rFonts w:ascii="Calibri" w:eastAsia="Times New Roman" w:hAnsi="Calibri" w:cs="Calibri"/>
-                <w:color w:val="000000"/>
-                <w:sz w:val="22"/>
-                <w:lang w:eastAsia="pt-PT"/>
-              </w:rPr>
-              <w:t>Alexander Teixeira</w:t>
+            <w:proofErr w:type="spellStart"/>
+            <w:r>
+              <w:rPr>
+                <w:rFonts w:ascii="Calibri" w:eastAsia="Times New Roman" w:hAnsi="Calibri" w:cs="Calibri"/>
+                <w:color w:val="000000"/>
+                <w:sz w:val="22"/>
+                <w:lang w:eastAsia="pt-PT"/>
+              </w:rPr>
+              <w:t>Alexander</w:t>
+            </w:r>
+            <w:proofErr w:type="spellEnd"/>
+            <w:r>
+              <w:rPr>
+                <w:rFonts w:ascii="Calibri" w:eastAsia="Times New Roman" w:hAnsi="Calibri" w:cs="Calibri"/>
+                <w:color w:val="000000"/>
+                <w:sz w:val="22"/>
+                <w:lang w:eastAsia="pt-PT"/>
+              </w:rPr>
+              <w:t xml:space="preserve"> Teixeira</w:t>
             </w:r>
           </w:p>
         </w:tc>
@@ -5110,6 +5188,7 @@
                 <w:sz w:val="22"/>
                 <w:lang w:eastAsia="pt-PT"/>
               </w:rPr>
+              <w:lastRenderedPageBreak/>
               <w:t>Alice Oliveira</w:t>
             </w:r>
           </w:p>
@@ -5296,7 +5375,25 @@
                 <w:sz w:val="22"/>
                 <w:lang w:eastAsia="pt-PT"/>
               </w:rPr>
-              <w:t> </w:t>
+              <w:t>≈ 1</w:t>
+            </w:r>
+            <w:r>
+              <w:rPr>
+                <w:rFonts w:ascii="Calibri" w:eastAsia="Times New Roman" w:hAnsi="Calibri" w:cs="Calibri"/>
+                <w:color w:val="000000"/>
+                <w:sz w:val="22"/>
+                <w:lang w:eastAsia="pt-PT"/>
+              </w:rPr>
+              <w:t>2</w:t>
+            </w:r>
+            <w:r>
+              <w:rPr>
+                <w:rFonts w:ascii="Calibri" w:eastAsia="Times New Roman" w:hAnsi="Calibri" w:cs="Calibri"/>
+                <w:color w:val="000000"/>
+                <w:sz w:val="22"/>
+                <w:lang w:eastAsia="pt-PT"/>
+              </w:rPr>
+              <w:t xml:space="preserve"> h</w:t>
             </w:r>
           </w:p>
         </w:tc>
@@ -5332,7 +5429,25 @@
                 <w:sz w:val="22"/>
                 <w:lang w:eastAsia="pt-PT"/>
               </w:rPr>
-              <w:t> </w:t>
+              <w:t>≈ 1</w:t>
+            </w:r>
+            <w:r>
+              <w:rPr>
+                <w:rFonts w:ascii="Calibri" w:eastAsia="Times New Roman" w:hAnsi="Calibri" w:cs="Calibri"/>
+                <w:color w:val="000000"/>
+                <w:sz w:val="22"/>
+                <w:lang w:eastAsia="pt-PT"/>
+              </w:rPr>
+              <w:t>2</w:t>
+            </w:r>
+            <w:r>
+              <w:rPr>
+                <w:rFonts w:ascii="Calibri" w:eastAsia="Times New Roman" w:hAnsi="Calibri" w:cs="Calibri"/>
+                <w:color w:val="000000"/>
+                <w:sz w:val="22"/>
+                <w:lang w:eastAsia="pt-PT"/>
+              </w:rPr>
+              <w:t xml:space="preserve"> h</w:t>
             </w:r>
           </w:p>
         </w:tc>
@@ -5368,7 +5483,25 @@
                 <w:sz w:val="22"/>
                 <w:lang w:eastAsia="pt-PT"/>
               </w:rPr>
-              <w:t> </w:t>
+              <w:t>≈ 1</w:t>
+            </w:r>
+            <w:r>
+              <w:rPr>
+                <w:rFonts w:ascii="Calibri" w:eastAsia="Times New Roman" w:hAnsi="Calibri" w:cs="Calibri"/>
+                <w:color w:val="000000"/>
+                <w:sz w:val="22"/>
+                <w:lang w:eastAsia="pt-PT"/>
+              </w:rPr>
+              <w:t>2</w:t>
+            </w:r>
+            <w:r>
+              <w:rPr>
+                <w:rFonts w:ascii="Calibri" w:eastAsia="Times New Roman" w:hAnsi="Calibri" w:cs="Calibri"/>
+                <w:color w:val="000000"/>
+                <w:sz w:val="22"/>
+                <w:lang w:eastAsia="pt-PT"/>
+              </w:rPr>
+              <w:t xml:space="preserve"> h</w:t>
             </w:r>
           </w:p>
         </w:tc>
@@ -5560,7 +5693,6 @@
                 <w:sz w:val="22"/>
                 <w:lang w:eastAsia="pt-PT"/>
               </w:rPr>
-              <w:lastRenderedPageBreak/>
               <w:t>Rui Ferrão</w:t>
             </w:r>
           </w:p>
@@ -6481,14 +6613,25 @@
                 <w:lang w:eastAsia="pt-PT"/>
               </w:rPr>
             </w:pPr>
-            <w:r>
-              <w:rPr>
-                <w:rFonts w:ascii="Calibri" w:eastAsia="Times New Roman" w:hAnsi="Calibri" w:cs="Calibri"/>
-                <w:color w:val="000000"/>
-                <w:sz w:val="22"/>
-                <w:lang w:eastAsia="pt-PT"/>
-              </w:rPr>
-              <w:t>Alexander Teixeira</w:t>
+            <w:proofErr w:type="spellStart"/>
+            <w:r>
+              <w:rPr>
+                <w:rFonts w:ascii="Calibri" w:eastAsia="Times New Roman" w:hAnsi="Calibri" w:cs="Calibri"/>
+                <w:color w:val="000000"/>
+                <w:sz w:val="22"/>
+                <w:lang w:eastAsia="pt-PT"/>
+              </w:rPr>
+              <w:t>Alexander</w:t>
+            </w:r>
+            <w:proofErr w:type="spellEnd"/>
+            <w:r>
+              <w:rPr>
+                <w:rFonts w:ascii="Calibri" w:eastAsia="Times New Roman" w:hAnsi="Calibri" w:cs="Calibri"/>
+                <w:color w:val="000000"/>
+                <w:sz w:val="22"/>
+                <w:lang w:eastAsia="pt-PT"/>
+              </w:rPr>
+              <w:t xml:space="preserve"> Teixeira</w:t>
             </w:r>
           </w:p>
         </w:tc>
@@ -6824,7 +6967,25 @@
                 <w:sz w:val="22"/>
                 <w:lang w:eastAsia="pt-PT"/>
               </w:rPr>
-              <w:t> </w:t>
+              <w:t>≈ 1</w:t>
+            </w:r>
+            <w:r>
+              <w:rPr>
+                <w:rFonts w:ascii="Calibri" w:eastAsia="Times New Roman" w:hAnsi="Calibri" w:cs="Calibri"/>
+                <w:color w:val="000000"/>
+                <w:sz w:val="22"/>
+                <w:lang w:eastAsia="pt-PT"/>
+              </w:rPr>
+              <w:t>0</w:t>
+            </w:r>
+            <w:r>
+              <w:rPr>
+                <w:rFonts w:ascii="Calibri" w:eastAsia="Times New Roman" w:hAnsi="Calibri" w:cs="Calibri"/>
+                <w:color w:val="000000"/>
+                <w:sz w:val="22"/>
+                <w:lang w:eastAsia="pt-PT"/>
+              </w:rPr>
+              <w:t xml:space="preserve"> h</w:t>
             </w:r>
           </w:p>
         </w:tc>
@@ -6860,7 +7021,25 @@
                 <w:sz w:val="22"/>
                 <w:lang w:eastAsia="pt-PT"/>
               </w:rPr>
-              <w:t> </w:t>
+              <w:t xml:space="preserve">≈ </w:t>
+            </w:r>
+            <w:r>
+              <w:rPr>
+                <w:rFonts w:ascii="Calibri" w:eastAsia="Times New Roman" w:hAnsi="Calibri" w:cs="Calibri"/>
+                <w:color w:val="000000"/>
+                <w:sz w:val="22"/>
+                <w:lang w:eastAsia="pt-PT"/>
+              </w:rPr>
+              <w:t>10</w:t>
+            </w:r>
+            <w:r>
+              <w:rPr>
+                <w:rFonts w:ascii="Calibri" w:eastAsia="Times New Roman" w:hAnsi="Calibri" w:cs="Calibri"/>
+                <w:color w:val="000000"/>
+                <w:sz w:val="22"/>
+                <w:lang w:eastAsia="pt-PT"/>
+              </w:rPr>
+              <w:t xml:space="preserve"> h</w:t>
             </w:r>
           </w:p>
         </w:tc>
@@ -6896,7 +7075,7 @@
                 <w:sz w:val="22"/>
                 <w:lang w:eastAsia="pt-PT"/>
               </w:rPr>
-              <w:t> </w:t>
+              <w:t>≈ 10 h</w:t>
             </w:r>
           </w:p>
         </w:tc>
@@ -8030,14 +8209,25 @@
                 <w:lang w:eastAsia="pt-PT"/>
               </w:rPr>
             </w:pPr>
-            <w:r>
-              <w:rPr>
-                <w:rFonts w:ascii="Calibri" w:eastAsia="Times New Roman" w:hAnsi="Calibri" w:cs="Calibri"/>
-                <w:color w:val="000000"/>
-                <w:sz w:val="22"/>
-                <w:lang w:eastAsia="pt-PT"/>
-              </w:rPr>
-              <w:t>Alexander Teixeira</w:t>
+            <w:proofErr w:type="spellStart"/>
+            <w:r>
+              <w:rPr>
+                <w:rFonts w:ascii="Calibri" w:eastAsia="Times New Roman" w:hAnsi="Calibri" w:cs="Calibri"/>
+                <w:color w:val="000000"/>
+                <w:sz w:val="22"/>
+                <w:lang w:eastAsia="pt-PT"/>
+              </w:rPr>
+              <w:t>Alexander</w:t>
+            </w:r>
+            <w:proofErr w:type="spellEnd"/>
+            <w:r>
+              <w:rPr>
+                <w:rFonts w:ascii="Calibri" w:eastAsia="Times New Roman" w:hAnsi="Calibri" w:cs="Calibri"/>
+                <w:color w:val="000000"/>
+                <w:sz w:val="22"/>
+                <w:lang w:eastAsia="pt-PT"/>
+              </w:rPr>
+              <w:t xml:space="preserve"> Teixeira</w:t>
             </w:r>
           </w:p>
         </w:tc>
@@ -8391,7 +8581,25 @@
                 <w:sz w:val="22"/>
                 <w:lang w:eastAsia="pt-PT"/>
               </w:rPr>
-              <w:t> </w:t>
+              <w:t xml:space="preserve">≈ </w:t>
+            </w:r>
+            <w:r>
+              <w:rPr>
+                <w:rFonts w:ascii="Calibri" w:eastAsia="Times New Roman" w:hAnsi="Calibri" w:cs="Calibri"/>
+                <w:color w:val="000000"/>
+                <w:sz w:val="22"/>
+                <w:lang w:eastAsia="pt-PT"/>
+              </w:rPr>
+              <w:t>8</w:t>
+            </w:r>
+            <w:r>
+              <w:rPr>
+                <w:rFonts w:ascii="Calibri" w:eastAsia="Times New Roman" w:hAnsi="Calibri" w:cs="Calibri"/>
+                <w:color w:val="000000"/>
+                <w:sz w:val="22"/>
+                <w:lang w:eastAsia="pt-PT"/>
+              </w:rPr>
+              <w:t xml:space="preserve"> h</w:t>
             </w:r>
           </w:p>
         </w:tc>
@@ -8427,7 +8635,25 @@
                 <w:sz w:val="22"/>
                 <w:lang w:eastAsia="pt-PT"/>
               </w:rPr>
-              <w:t> </w:t>
+              <w:t xml:space="preserve">≈ </w:t>
+            </w:r>
+            <w:r>
+              <w:rPr>
+                <w:rFonts w:ascii="Calibri" w:eastAsia="Times New Roman" w:hAnsi="Calibri" w:cs="Calibri"/>
+                <w:color w:val="000000"/>
+                <w:sz w:val="22"/>
+                <w:lang w:eastAsia="pt-PT"/>
+              </w:rPr>
+              <w:t>8</w:t>
+            </w:r>
+            <w:r>
+              <w:rPr>
+                <w:rFonts w:ascii="Calibri" w:eastAsia="Times New Roman" w:hAnsi="Calibri" w:cs="Calibri"/>
+                <w:color w:val="000000"/>
+                <w:sz w:val="22"/>
+                <w:lang w:eastAsia="pt-PT"/>
+              </w:rPr>
+              <w:t>h</w:t>
             </w:r>
           </w:p>
         </w:tc>
@@ -8463,7 +8689,25 @@
                 <w:sz w:val="22"/>
                 <w:lang w:eastAsia="pt-PT"/>
               </w:rPr>
-              <w:t> </w:t>
+              <w:t xml:space="preserve">≈ </w:t>
+            </w:r>
+            <w:r>
+              <w:rPr>
+                <w:rFonts w:ascii="Calibri" w:eastAsia="Times New Roman" w:hAnsi="Calibri" w:cs="Calibri"/>
+                <w:color w:val="000000"/>
+                <w:sz w:val="22"/>
+                <w:lang w:eastAsia="pt-PT"/>
+              </w:rPr>
+              <w:t>8</w:t>
+            </w:r>
+            <w:r>
+              <w:rPr>
+                <w:rFonts w:ascii="Calibri" w:eastAsia="Times New Roman" w:hAnsi="Calibri" w:cs="Calibri"/>
+                <w:color w:val="000000"/>
+                <w:sz w:val="22"/>
+                <w:lang w:eastAsia="pt-PT"/>
+              </w:rPr>
+              <w:t xml:space="preserve"> h</w:t>
             </w:r>
           </w:p>
         </w:tc>
@@ -9597,14 +9841,25 @@
                 <w:lang w:eastAsia="pt-PT"/>
               </w:rPr>
             </w:pPr>
-            <w:r>
-              <w:rPr>
-                <w:rFonts w:ascii="Calibri" w:eastAsia="Times New Roman" w:hAnsi="Calibri" w:cs="Calibri"/>
-                <w:color w:val="000000"/>
-                <w:sz w:val="22"/>
-                <w:lang w:eastAsia="pt-PT"/>
-              </w:rPr>
-              <w:t>Alexander Teixeira</w:t>
+            <w:proofErr w:type="spellStart"/>
+            <w:r>
+              <w:rPr>
+                <w:rFonts w:ascii="Calibri" w:eastAsia="Times New Roman" w:hAnsi="Calibri" w:cs="Calibri"/>
+                <w:color w:val="000000"/>
+                <w:sz w:val="22"/>
+                <w:lang w:eastAsia="pt-PT"/>
+              </w:rPr>
+              <w:t>Alexander</w:t>
+            </w:r>
+            <w:proofErr w:type="spellEnd"/>
+            <w:r>
+              <w:rPr>
+                <w:rFonts w:ascii="Calibri" w:eastAsia="Times New Roman" w:hAnsi="Calibri" w:cs="Calibri"/>
+                <w:color w:val="000000"/>
+                <w:sz w:val="22"/>
+                <w:lang w:eastAsia="pt-PT"/>
+              </w:rPr>
+              <w:t xml:space="preserve"> Teixeira</w:t>
             </w:r>
           </w:p>
         </w:tc>
@@ -9976,6 +10231,15 @@
                 <w:sz w:val="22"/>
                 <w:lang w:eastAsia="pt-PT"/>
               </w:rPr>
+              <w:t>≈ 10 h</w:t>
+            </w:r>
+            <w:r>
+              <w:rPr>
+                <w:rFonts w:ascii="Calibri" w:eastAsia="Times New Roman" w:hAnsi="Calibri" w:cs="Calibri"/>
+                <w:color w:val="000000"/>
+                <w:sz w:val="22"/>
+                <w:lang w:eastAsia="pt-PT"/>
+              </w:rPr>
               <w:t> </w:t>
             </w:r>
           </w:p>
@@ -10012,6 +10276,15 @@
                 <w:sz w:val="22"/>
                 <w:lang w:eastAsia="pt-PT"/>
               </w:rPr>
+              <w:t>≈ 10 h</w:t>
+            </w:r>
+            <w:r>
+              <w:rPr>
+                <w:rFonts w:ascii="Calibri" w:eastAsia="Times New Roman" w:hAnsi="Calibri" w:cs="Calibri"/>
+                <w:color w:val="000000"/>
+                <w:sz w:val="22"/>
+                <w:lang w:eastAsia="pt-PT"/>
+              </w:rPr>
               <w:t> </w:t>
             </w:r>
           </w:p>
@@ -10041,6 +10314,15 @@
                 <w:lang w:eastAsia="pt-PT"/>
               </w:rPr>
             </w:pPr>
+            <w:r>
+              <w:rPr>
+                <w:rFonts w:ascii="Calibri" w:eastAsia="Times New Roman" w:hAnsi="Calibri" w:cs="Calibri"/>
+                <w:color w:val="000000"/>
+                <w:sz w:val="22"/>
+                <w:lang w:eastAsia="pt-PT"/>
+              </w:rPr>
+              <w:t>≈ 10 h</w:t>
+            </w:r>
             <w:r>
               <w:rPr>
                 <w:rFonts w:ascii="Calibri" w:eastAsia="Times New Roman" w:hAnsi="Calibri" w:cs="Calibri"/>
@@ -11182,14 +11464,26 @@
                 <w:lang w:eastAsia="pt-PT"/>
               </w:rPr>
             </w:pPr>
-            <w:r>
-              <w:rPr>
-                <w:rFonts w:ascii="Calibri" w:eastAsia="Times New Roman" w:hAnsi="Calibri" w:cs="Calibri"/>
-                <w:color w:val="000000"/>
-                <w:sz w:val="22"/>
-                <w:lang w:eastAsia="pt-PT"/>
-              </w:rPr>
-              <w:t>Alexander Teixeira</w:t>
+            <w:proofErr w:type="spellStart"/>
+            <w:r>
+              <w:rPr>
+                <w:rFonts w:ascii="Calibri" w:eastAsia="Times New Roman" w:hAnsi="Calibri" w:cs="Calibri"/>
+                <w:color w:val="000000"/>
+                <w:sz w:val="22"/>
+                <w:lang w:eastAsia="pt-PT"/>
+              </w:rPr>
+              <w:lastRenderedPageBreak/>
+              <w:t>Alexander</w:t>
+            </w:r>
+            <w:proofErr w:type="spellEnd"/>
+            <w:r>
+              <w:rPr>
+                <w:rFonts w:ascii="Calibri" w:eastAsia="Times New Roman" w:hAnsi="Calibri" w:cs="Calibri"/>
+                <w:color w:val="000000"/>
+                <w:sz w:val="22"/>
+                <w:lang w:eastAsia="pt-PT"/>
+              </w:rPr>
+              <w:t xml:space="preserve"> Teixeira</w:t>
             </w:r>
           </w:p>
         </w:tc>
@@ -11579,7 +11873,25 @@
                 <w:sz w:val="22"/>
                 <w:lang w:eastAsia="pt-PT"/>
               </w:rPr>
-              <w:t> </w:t>
+              <w:t xml:space="preserve">≈ </w:t>
+            </w:r>
+            <w:r>
+              <w:rPr>
+                <w:rFonts w:ascii="Calibri" w:eastAsia="Times New Roman" w:hAnsi="Calibri" w:cs="Calibri"/>
+                <w:color w:val="000000"/>
+                <w:sz w:val="22"/>
+                <w:lang w:eastAsia="pt-PT"/>
+              </w:rPr>
+              <w:t>8</w:t>
+            </w:r>
+            <w:r>
+              <w:rPr>
+                <w:rFonts w:ascii="Calibri" w:eastAsia="Times New Roman" w:hAnsi="Calibri" w:cs="Calibri"/>
+                <w:color w:val="000000"/>
+                <w:sz w:val="22"/>
+                <w:lang w:eastAsia="pt-PT"/>
+              </w:rPr>
+              <w:t xml:space="preserve"> h</w:t>
             </w:r>
           </w:p>
         </w:tc>
@@ -11617,6 +11929,33 @@
               </w:rPr>
               <w:t> </w:t>
             </w:r>
+            <w:r>
+              <w:rPr>
+                <w:rFonts w:ascii="Calibri" w:eastAsia="Times New Roman" w:hAnsi="Calibri" w:cs="Calibri"/>
+                <w:color w:val="000000"/>
+                <w:sz w:val="22"/>
+                <w:lang w:eastAsia="pt-PT"/>
+              </w:rPr>
+              <w:t xml:space="preserve">≈ </w:t>
+            </w:r>
+            <w:r>
+              <w:rPr>
+                <w:rFonts w:ascii="Calibri" w:eastAsia="Times New Roman" w:hAnsi="Calibri" w:cs="Calibri"/>
+                <w:color w:val="000000"/>
+                <w:sz w:val="22"/>
+                <w:lang w:eastAsia="pt-PT"/>
+              </w:rPr>
+              <w:t>8</w:t>
+            </w:r>
+            <w:r>
+              <w:rPr>
+                <w:rFonts w:ascii="Calibri" w:eastAsia="Times New Roman" w:hAnsi="Calibri" w:cs="Calibri"/>
+                <w:color w:val="000000"/>
+                <w:sz w:val="22"/>
+                <w:lang w:eastAsia="pt-PT"/>
+              </w:rPr>
+              <w:t>h</w:t>
+            </w:r>
           </w:p>
         </w:tc>
         <w:tc>
@@ -11644,6 +11983,33 @@
                 <w:lang w:eastAsia="pt-PT"/>
               </w:rPr>
             </w:pPr>
+            <w:r>
+              <w:rPr>
+                <w:rFonts w:ascii="Calibri" w:eastAsia="Times New Roman" w:hAnsi="Calibri" w:cs="Calibri"/>
+                <w:color w:val="000000"/>
+                <w:sz w:val="22"/>
+                <w:lang w:eastAsia="pt-PT"/>
+              </w:rPr>
+              <w:t xml:space="preserve">≈ </w:t>
+            </w:r>
+            <w:r>
+              <w:rPr>
+                <w:rFonts w:ascii="Calibri" w:eastAsia="Times New Roman" w:hAnsi="Calibri" w:cs="Calibri"/>
+                <w:color w:val="000000"/>
+                <w:sz w:val="22"/>
+                <w:lang w:eastAsia="pt-PT"/>
+              </w:rPr>
+              <w:t>8</w:t>
+            </w:r>
+            <w:r>
+              <w:rPr>
+                <w:rFonts w:ascii="Calibri" w:eastAsia="Times New Roman" w:hAnsi="Calibri" w:cs="Calibri"/>
+                <w:color w:val="000000"/>
+                <w:sz w:val="22"/>
+                <w:lang w:eastAsia="pt-PT"/>
+              </w:rPr>
+              <w:t xml:space="preserve"> h</w:t>
+            </w:r>
             <w:r>
               <w:rPr>
                 <w:rFonts w:ascii="Calibri" w:eastAsia="Times New Roman" w:hAnsi="Calibri" w:cs="Calibri"/>
@@ -11693,7 +12059,6 @@
                 <w:sz w:val="22"/>
                 <w:lang w:eastAsia="pt-PT"/>
               </w:rPr>
-              <w:lastRenderedPageBreak/>
               <w:t>Miguel Baptista</w:t>
             </w:r>
           </w:p>
@@ -12786,14 +13151,25 @@
                 <w:lang w:eastAsia="pt-PT"/>
               </w:rPr>
             </w:pPr>
-            <w:r>
-              <w:rPr>
-                <w:rFonts w:ascii="Calibri" w:eastAsia="Times New Roman" w:hAnsi="Calibri" w:cs="Calibri"/>
-                <w:color w:val="000000"/>
-                <w:sz w:val="22"/>
-                <w:lang w:eastAsia="pt-PT"/>
-              </w:rPr>
-              <w:t>Alexander Teixeira</w:t>
+            <w:proofErr w:type="spellStart"/>
+            <w:r>
+              <w:rPr>
+                <w:rFonts w:ascii="Calibri" w:eastAsia="Times New Roman" w:hAnsi="Calibri" w:cs="Calibri"/>
+                <w:color w:val="000000"/>
+                <w:sz w:val="22"/>
+                <w:lang w:eastAsia="pt-PT"/>
+              </w:rPr>
+              <w:t>Alexander</w:t>
+            </w:r>
+            <w:proofErr w:type="spellEnd"/>
+            <w:r>
+              <w:rPr>
+                <w:rFonts w:ascii="Calibri" w:eastAsia="Times New Roman" w:hAnsi="Calibri" w:cs="Calibri"/>
+                <w:color w:val="000000"/>
+                <w:sz w:val="22"/>
+                <w:lang w:eastAsia="pt-PT"/>
+              </w:rPr>
+              <w:t xml:space="preserve"> Teixeira</w:t>
             </w:r>
           </w:p>
         </w:tc>
@@ -13165,7 +13541,27 @@
                 <w:sz w:val="22"/>
                 <w:lang w:eastAsia="pt-PT"/>
               </w:rPr>
-              <w:t> </w:t>
+              <w:t xml:space="preserve">≈ </w:t>
+            </w:r>
+            <w:r>
+              <w:rPr>
+                <w:rFonts w:ascii="Calibri" w:eastAsia="Times New Roman" w:hAnsi="Calibri" w:cs="Calibri"/>
+                <w:color w:val="000000"/>
+                <w:sz w:val="22"/>
+                <w:lang w:eastAsia="pt-PT"/>
+              </w:rPr>
+              <w:t>8</w:t>
+            </w:r>
+            <w:bookmarkStart w:id="14" w:name="_GoBack"/>
+            <w:bookmarkEnd w:id="14"/>
+            <w:r>
+              <w:rPr>
+                <w:rFonts w:ascii="Calibri" w:eastAsia="Times New Roman" w:hAnsi="Calibri" w:cs="Calibri"/>
+                <w:color w:val="000000"/>
+                <w:sz w:val="22"/>
+                <w:lang w:eastAsia="pt-PT"/>
+              </w:rPr>
+              <w:t xml:space="preserve"> h</w:t>
             </w:r>
           </w:p>
         </w:tc>
@@ -13201,7 +13597,25 @@
                 <w:sz w:val="22"/>
                 <w:lang w:eastAsia="pt-PT"/>
               </w:rPr>
-              <w:t> </w:t>
+              <w:t xml:space="preserve">≈ </w:t>
+            </w:r>
+            <w:r>
+              <w:rPr>
+                <w:rFonts w:ascii="Calibri" w:eastAsia="Times New Roman" w:hAnsi="Calibri" w:cs="Calibri"/>
+                <w:color w:val="000000"/>
+                <w:sz w:val="22"/>
+                <w:lang w:eastAsia="pt-PT"/>
+              </w:rPr>
+              <w:t>8</w:t>
+            </w:r>
+            <w:r>
+              <w:rPr>
+                <w:rFonts w:ascii="Calibri" w:eastAsia="Times New Roman" w:hAnsi="Calibri" w:cs="Calibri"/>
+                <w:color w:val="000000"/>
+                <w:sz w:val="22"/>
+                <w:lang w:eastAsia="pt-PT"/>
+              </w:rPr>
+              <w:t xml:space="preserve"> h</w:t>
             </w:r>
           </w:p>
         </w:tc>
@@ -13237,7 +13651,25 @@
                 <w:sz w:val="22"/>
                 <w:lang w:eastAsia="pt-PT"/>
               </w:rPr>
-              <w:t> </w:t>
+              <w:t xml:space="preserve">≈ </w:t>
+            </w:r>
+            <w:r>
+              <w:rPr>
+                <w:rFonts w:ascii="Calibri" w:eastAsia="Times New Roman" w:hAnsi="Calibri" w:cs="Calibri"/>
+                <w:color w:val="000000"/>
+                <w:sz w:val="22"/>
+                <w:lang w:eastAsia="pt-PT"/>
+              </w:rPr>
+              <w:t>8</w:t>
+            </w:r>
+            <w:r>
+              <w:rPr>
+                <w:rFonts w:ascii="Calibri" w:eastAsia="Times New Roman" w:hAnsi="Calibri" w:cs="Calibri"/>
+                <w:color w:val="000000"/>
+                <w:sz w:val="22"/>
+                <w:lang w:eastAsia="pt-PT"/>
+              </w:rPr>
+              <w:t xml:space="preserve"> h</w:t>
             </w:r>
           </w:p>
         </w:tc>
@@ -13803,7 +14235,7 @@
     </w:p>
     <w:tbl>
       <w:tblPr>
-        <w:tblStyle w:val="ListTable4-Accent5"/>
+        <w:tblStyle w:val="TabeladeLista4-Destaque5"/>
         <w:tblW w:w="0" w:type="auto"/>
         <w:tblBorders>
           <w:top w:val="single" w:sz="4" w:space="0" w:color="auto"/>
@@ -13869,12 +14301,21 @@
                 <w:szCs w:val="20"/>
               </w:rPr>
             </w:pPr>
+            <w:proofErr w:type="spellStart"/>
             <w:r>
               <w:rPr>
                 <w:sz w:val="20"/>
                 <w:szCs w:val="20"/>
               </w:rPr>
-              <w:t>Alexander Teixeira</w:t>
+              <w:t>Alexander</w:t>
+            </w:r>
+            <w:proofErr w:type="spellEnd"/>
+            <w:r>
+              <w:rPr>
+                <w:sz w:val="20"/>
+                <w:szCs w:val="20"/>
+              </w:rPr>
+              <w:t xml:space="preserve"> Teixeira</w:t>
             </w:r>
           </w:p>
         </w:tc>
@@ -14044,14 +14485,35 @@
                 <w:szCs w:val="20"/>
               </w:rPr>
             </w:pPr>
+            <w:proofErr w:type="spellStart"/>
             <w:r>
               <w:rPr>
                 <w:color w:val="000000" w:themeColor="text1"/>
                 <w:sz w:val="20"/>
                 <w:szCs w:val="20"/>
               </w:rPr>
-              <w:t>Css/Bootstrap</w:t>
-            </w:r>
+              <w:lastRenderedPageBreak/>
+              <w:t>Css</w:t>
+            </w:r>
+            <w:proofErr w:type="spellEnd"/>
+            <w:r>
+              <w:rPr>
+                <w:color w:val="000000" w:themeColor="text1"/>
+                <w:sz w:val="20"/>
+                <w:szCs w:val="20"/>
+              </w:rPr>
+              <w:t>/</w:t>
+            </w:r>
+            <w:proofErr w:type="spellStart"/>
+            <w:r>
+              <w:rPr>
+                <w:color w:val="000000" w:themeColor="text1"/>
+                <w:sz w:val="20"/>
+                <w:szCs w:val="20"/>
+              </w:rPr>
+              <w:t>Bootstrap</w:t>
+            </w:r>
+            <w:proofErr w:type="spellEnd"/>
           </w:p>
         </w:tc>
         <w:tc>
@@ -14170,9 +14632,18 @@
                 <w:sz w:val="20"/>
                 <w:szCs w:val="20"/>
               </w:rPr>
-              <w:lastRenderedPageBreak/>
-              <w:t>BD/Postgres</w:t>
-            </w:r>
+              <w:t>BD/</w:t>
+            </w:r>
+            <w:proofErr w:type="spellStart"/>
+            <w:r>
+              <w:rPr>
+                <w:color w:val="000000" w:themeColor="text1"/>
+                <w:sz w:val="20"/>
+                <w:szCs w:val="20"/>
+              </w:rPr>
+              <w:t>Postgres</w:t>
+            </w:r>
+            <w:proofErr w:type="spellEnd"/>
           </w:p>
         </w:tc>
         <w:tc>
@@ -14406,13 +14877,23 @@
                 <w:szCs w:val="20"/>
               </w:rPr>
             </w:pPr>
+            <w:proofErr w:type="spellStart"/>
             <w:r>
               <w:rPr>
                 <w:color w:val="000000" w:themeColor="text1"/>
                 <w:sz w:val="20"/>
                 <w:szCs w:val="20"/>
               </w:rPr>
-              <w:t>Python?</w:t>
+              <w:t>Python</w:t>
+            </w:r>
+            <w:proofErr w:type="spellEnd"/>
+            <w:r>
+              <w:rPr>
+                <w:color w:val="000000" w:themeColor="text1"/>
+                <w:sz w:val="20"/>
+                <w:szCs w:val="20"/>
+              </w:rPr>
+              <w:t>?</w:t>
             </w:r>
           </w:p>
         </w:tc>
@@ -14647,13 +15128,23 @@
                 <w:szCs w:val="20"/>
               </w:rPr>
             </w:pPr>
+            <w:proofErr w:type="spellStart"/>
             <w:r>
               <w:rPr>
                 <w:color w:val="000000" w:themeColor="text1"/>
                 <w:sz w:val="20"/>
                 <w:szCs w:val="20"/>
               </w:rPr>
-              <w:t>Javascript/Vue.js</w:t>
+              <w:t>Javascript</w:t>
+            </w:r>
+            <w:proofErr w:type="spellEnd"/>
+            <w:r>
+              <w:rPr>
+                <w:color w:val="000000" w:themeColor="text1"/>
+                <w:sz w:val="20"/>
+                <w:szCs w:val="20"/>
+              </w:rPr>
+              <w:t>/Vue.js</w:t>
             </w:r>
             <w:r>
               <w:rPr>
@@ -14776,13 +15267,23 @@
                 <w:szCs w:val="20"/>
               </w:rPr>
             </w:pPr>
+            <w:proofErr w:type="spellStart"/>
             <w:r>
               <w:rPr>
                 <w:color w:val="000000" w:themeColor="text1"/>
                 <w:sz w:val="20"/>
                 <w:szCs w:val="20"/>
               </w:rPr>
-              <w:t>Cloud?</w:t>
+              <w:t>Cloud</w:t>
+            </w:r>
+            <w:proofErr w:type="spellEnd"/>
+            <w:r>
+              <w:rPr>
+                <w:color w:val="000000" w:themeColor="text1"/>
+                <w:sz w:val="20"/>
+                <w:szCs w:val="20"/>
+              </w:rPr>
+              <w:t>?</w:t>
             </w:r>
           </w:p>
         </w:tc>
@@ -15017,6 +15518,7 @@
                 <w:szCs w:val="20"/>
               </w:rPr>
             </w:pPr>
+            <w:proofErr w:type="spellStart"/>
             <w:r>
               <w:rPr>
                 <w:color w:val="000000" w:themeColor="text1"/>
@@ -15025,6 +15527,7 @@
               </w:rPr>
               <w:t>Debugging</w:t>
             </w:r>
+            <w:proofErr w:type="spellEnd"/>
           </w:p>
         </w:tc>
         <w:tc>
@@ -15258,6 +15761,7 @@
                 <w:szCs w:val="20"/>
               </w:rPr>
             </w:pPr>
+            <w:proofErr w:type="spellStart"/>
             <w:r>
               <w:rPr>
                 <w:color w:val="000000" w:themeColor="text1"/>
@@ -15266,6 +15770,7 @@
               </w:rPr>
               <w:t>xxxx</w:t>
             </w:r>
+            <w:proofErr w:type="spellEnd"/>
           </w:p>
         </w:tc>
         <w:tc>
@@ -15378,6 +15883,7 @@
                 <w:szCs w:val="20"/>
               </w:rPr>
             </w:pPr>
+            <w:proofErr w:type="spellStart"/>
             <w:r>
               <w:rPr>
                 <w:color w:val="000000" w:themeColor="text1"/>
@@ -15386,6 +15892,7 @@
               </w:rPr>
               <w:t>xxxxx</w:t>
             </w:r>
+            <w:proofErr w:type="spellEnd"/>
           </w:p>
         </w:tc>
         <w:tc>
@@ -15498,7 +16005,7 @@
     </w:p>
     <w:tbl>
       <w:tblPr>
-        <w:tblStyle w:val="ListTable4-Accent5"/>
+        <w:tblStyle w:val="TabeladeLista4-Destaque5"/>
         <w:tblW w:w="0" w:type="auto"/>
         <w:tblBorders>
           <w:top w:val="single" w:sz="4" w:space="0" w:color="auto"/>
@@ -15563,12 +16070,21 @@
                 <w:szCs w:val="20"/>
               </w:rPr>
             </w:pPr>
+            <w:proofErr w:type="spellStart"/>
             <w:r>
               <w:rPr>
                 <w:sz w:val="20"/>
                 <w:szCs w:val="20"/>
               </w:rPr>
-              <w:t>Alexander Teixeira</w:t>
+              <w:t>Alexander</w:t>
+            </w:r>
+            <w:proofErr w:type="spellEnd"/>
+            <w:r>
+              <w:rPr>
+                <w:sz w:val="20"/>
+                <w:szCs w:val="20"/>
+              </w:rPr>
+              <w:t xml:space="preserve"> Teixeira</w:t>
             </w:r>
           </w:p>
         </w:tc>
@@ -16003,6 +16519,7 @@
                 <w:sz w:val="20"/>
                 <w:szCs w:val="20"/>
               </w:rPr>
+              <w:lastRenderedPageBreak/>
               <w:t>Organização</w:t>
             </w:r>
           </w:p>
@@ -16123,7 +16640,6 @@
                 <w:sz w:val="20"/>
                 <w:szCs w:val="20"/>
               </w:rPr>
-              <w:lastRenderedPageBreak/>
               <w:t>Autonomia</w:t>
             </w:r>
           </w:p>
@@ -16224,7 +16740,7 @@
     <w:p/>
     <w:p>
       <w:pPr>
-        <w:pStyle w:val="Heading2"/>
+        <w:pStyle w:val="Ttulo2"/>
       </w:pPr>
       <w:bookmarkStart w:id="15" w:name="_Toc19529785"/>
       <w:r>
@@ -16320,7 +16836,21 @@
         <w:rPr>
           <w:highlight w:val="yellow"/>
         </w:rPr>
-        <w:t>em nuvem, como os Amazon Web Services [</w:t>
+        <w:t xml:space="preserve">em nuvem, como os Amazon Web </w:t>
+      </w:r>
+      <w:proofErr w:type="spellStart"/>
+      <w:r>
+        <w:rPr>
+          <w:highlight w:val="yellow"/>
+        </w:rPr>
+        <w:t>Services</w:t>
+      </w:r>
+      <w:proofErr w:type="spellEnd"/>
+      <w:r>
+        <w:rPr>
+          <w:highlight w:val="yellow"/>
+        </w:rPr>
+        <w:t xml:space="preserve"> [</w:t>
       </w:r>
       <w:r>
         <w:rPr>
@@ -16380,7 +16910,21 @@
         <w:rPr>
           <w:highlight w:val="yellow"/>
         </w:rPr>
-        <w:t xml:space="preserve"> a Microsoft Azure [</w:t>
+        <w:t xml:space="preserve"> a Microsoft </w:t>
+      </w:r>
+      <w:proofErr w:type="spellStart"/>
+      <w:r>
+        <w:rPr>
+          <w:highlight w:val="yellow"/>
+        </w:rPr>
+        <w:t>Azure</w:t>
+      </w:r>
+      <w:proofErr w:type="spellEnd"/>
+      <w:r>
+        <w:rPr>
+          <w:highlight w:val="yellow"/>
+        </w:rPr>
+        <w:t xml:space="preserve"> [</w:t>
       </w:r>
       <w:r>
         <w:rPr>
@@ -16434,7 +16978,21 @@
         <w:rPr>
           <w:highlight w:val="yellow"/>
         </w:rPr>
-        <w:t>e a Google Cloud [</w:t>
+        <w:t xml:space="preserve">e a Google </w:t>
+      </w:r>
+      <w:proofErr w:type="spellStart"/>
+      <w:r>
+        <w:rPr>
+          <w:highlight w:val="yellow"/>
+        </w:rPr>
+        <w:t>Cloud</w:t>
+      </w:r>
+      <w:proofErr w:type="spellEnd"/>
+      <w:r>
+        <w:rPr>
+          <w:highlight w:val="yellow"/>
+        </w:rPr>
+        <w:t xml:space="preserve"> [</w:t>
       </w:r>
       <w:r>
         <w:rPr>
@@ -16575,7 +17133,7 @@
     </w:p>
     <w:p>
       <w:pPr>
-        <w:pStyle w:val="Heading2"/>
+        <w:pStyle w:val="Ttulo2"/>
       </w:pPr>
       <w:bookmarkStart w:id="16" w:name="_Toc19529786"/>
       <w:r>
@@ -16788,6 +17346,7 @@
         </w:rPr>
         <w:t xml:space="preserve">, como a </w:t>
       </w:r>
+      <w:proofErr w:type="spellStart"/>
       <w:r>
         <w:rPr>
           <w:highlight w:val="yellow"/>
@@ -16800,6 +17359,7 @@
         </w:rPr>
         <w:t>Query</w:t>
       </w:r>
+      <w:proofErr w:type="spellEnd"/>
       <w:r>
         <w:rPr>
           <w:highlight w:val="yellow"/>
@@ -16866,6 +17426,7 @@
         </w:rPr>
         <w:t xml:space="preserve"> </w:t>
       </w:r>
+      <w:proofErr w:type="spellStart"/>
       <w:r>
         <w:rPr>
           <w:rStyle w:val="English"/>
@@ -16874,6 +17435,7 @@
         </w:rPr>
         <w:t>frameworks</w:t>
       </w:r>
+      <w:proofErr w:type="spellEnd"/>
       <w:r>
         <w:rPr>
           <w:highlight w:val="yellow"/>
@@ -16920,7 +17482,21 @@
         <w:rPr>
           <w:highlight w:val="yellow"/>
         </w:rPr>
-        <w:t>como a JUnit [</w:t>
+        <w:t xml:space="preserve">como a </w:t>
+      </w:r>
+      <w:proofErr w:type="spellStart"/>
+      <w:r>
+        <w:rPr>
+          <w:highlight w:val="yellow"/>
+        </w:rPr>
+        <w:t>JUnit</w:t>
+      </w:r>
+      <w:proofErr w:type="spellEnd"/>
+      <w:r>
+        <w:rPr>
+          <w:highlight w:val="yellow"/>
+        </w:rPr>
+        <w:t xml:space="preserve"> [</w:t>
       </w:r>
       <w:r>
         <w:rPr>
@@ -16980,7 +17556,21 @@
         <w:rPr>
           <w:highlight w:val="yellow"/>
         </w:rPr>
-        <w:t>, como a JavaDoc [</w:t>
+        <w:t xml:space="preserve">, como a </w:t>
+      </w:r>
+      <w:proofErr w:type="spellStart"/>
+      <w:r>
+        <w:rPr>
+          <w:highlight w:val="yellow"/>
+        </w:rPr>
+        <w:t>JavaDoc</w:t>
+      </w:r>
+      <w:proofErr w:type="spellEnd"/>
+      <w:r>
+        <w:rPr>
+          <w:highlight w:val="yellow"/>
+        </w:rPr>
+        <w:t xml:space="preserve"> [</w:t>
       </w:r>
       <w:r>
         <w:rPr>
@@ -17045,7 +17635,7 @@
     </w:p>
     <w:p>
       <w:pPr>
-        <w:pStyle w:val="Heading1"/>
+        <w:pStyle w:val="Ttulo1"/>
       </w:pPr>
       <w:bookmarkStart w:id="17" w:name="_Toc19529787"/>
       <w:r>
@@ -17055,7 +17645,7 @@
     </w:p>
     <w:p>
       <w:pPr>
-        <w:pStyle w:val="Heading2"/>
+        <w:pStyle w:val="Ttulo2"/>
       </w:pPr>
       <w:bookmarkStart w:id="18" w:name="_Ref527933396"/>
       <w:bookmarkStart w:id="19" w:name="_Toc19529788"/>
@@ -17203,7 +17793,7 @@
     <w:p/>
     <w:p>
       <w:pPr>
-        <w:pStyle w:val="Heading2"/>
+        <w:pStyle w:val="Ttulo2"/>
       </w:pPr>
       <w:bookmarkStart w:id="20" w:name="_Toc19529789"/>
       <w:r>
@@ -17355,7 +17945,21 @@
         <w:rPr>
           <w:highlight w:val="yellow"/>
         </w:rPr>
-        <w:t xml:space="preserve"> o cálculo de valores agregados, como médias, mínimos, e máximos.</w:t>
+        <w:t xml:space="preserve"> o cálculo de valores agregados, como médias, </w:t>
+      </w:r>
+      <w:proofErr w:type="gramStart"/>
+      <w:r>
+        <w:rPr>
+          <w:highlight w:val="yellow"/>
+        </w:rPr>
+        <w:t>mínimos, e máximos</w:t>
+      </w:r>
+      <w:proofErr w:type="gramEnd"/>
+      <w:r>
+        <w:rPr>
+          <w:highlight w:val="yellow"/>
+        </w:rPr>
+        <w:t>.</w:t>
       </w:r>
     </w:p>
     <w:p>
@@ -17437,6 +18041,7 @@
                 <w:lang w:eastAsia="pt-PT"/>
               </w:rPr>
             </w:pPr>
+            <w:proofErr w:type="spellStart"/>
             <w:r>
               <w:rPr>
                 <w:rFonts w:ascii="Calibri" w:eastAsia="Times New Roman" w:hAnsi="Calibri" w:cs="Calibri"/>
@@ -17446,7 +18051,19 @@
                 <w:sz w:val="22"/>
                 <w:lang w:eastAsia="pt-PT"/>
               </w:rPr>
-              <w:t>Alexander Teixeira</w:t>
+              <w:t>Alexander</w:t>
+            </w:r>
+            <w:proofErr w:type="spellEnd"/>
+            <w:r>
+              <w:rPr>
+                <w:rFonts w:ascii="Calibri" w:eastAsia="Times New Roman" w:hAnsi="Calibri" w:cs="Calibri"/>
+                <w:b/>
+                <w:bCs/>
+                <w:color w:val="000000"/>
+                <w:sz w:val="22"/>
+                <w:lang w:eastAsia="pt-PT"/>
+              </w:rPr>
+              <w:t xml:space="preserve"> Teixeira</w:t>
             </w:r>
           </w:p>
         </w:tc>
@@ -18119,6 +18736,7 @@
                 <w:lang w:eastAsia="pt-PT"/>
               </w:rPr>
             </w:pPr>
+            <w:proofErr w:type="spellStart"/>
             <w:r>
               <w:rPr>
                 <w:rFonts w:ascii="Calibri" w:eastAsia="Times New Roman" w:hAnsi="Calibri" w:cs="Calibri"/>
@@ -18128,6 +18746,7 @@
               </w:rPr>
               <w:t>Python</w:t>
             </w:r>
+            <w:proofErr w:type="spellEnd"/>
           </w:p>
         </w:tc>
         <w:tc>
@@ -18376,6 +18995,7 @@
                 <w:lang w:eastAsia="pt-PT"/>
               </w:rPr>
             </w:pPr>
+            <w:proofErr w:type="spellStart"/>
             <w:r>
               <w:rPr>
                 <w:rFonts w:ascii="Calibri" w:eastAsia="Times New Roman" w:hAnsi="Calibri" w:cs="Calibri"/>
@@ -18385,6 +19005,7 @@
               </w:rPr>
               <w:t>Python</w:t>
             </w:r>
+            <w:proofErr w:type="spellEnd"/>
           </w:p>
         </w:tc>
         <w:tc>
@@ -18597,14 +19218,25 @@
                 <w:lang w:eastAsia="pt-PT"/>
               </w:rPr>
             </w:pPr>
-            <w:r>
-              <w:rPr>
-                <w:rFonts w:ascii="Calibri" w:eastAsia="Times New Roman" w:hAnsi="Calibri" w:cs="Calibri"/>
-                <w:color w:val="000000"/>
-                <w:sz w:val="22"/>
-                <w:lang w:eastAsia="pt-PT"/>
-              </w:rPr>
-              <w:t>EuroSplit - Divisão de despesas com outras pessoas</w:t>
+            <w:proofErr w:type="spellStart"/>
+            <w:r>
+              <w:rPr>
+                <w:rFonts w:ascii="Calibri" w:eastAsia="Times New Roman" w:hAnsi="Calibri" w:cs="Calibri"/>
+                <w:color w:val="000000"/>
+                <w:sz w:val="22"/>
+                <w:lang w:eastAsia="pt-PT"/>
+              </w:rPr>
+              <w:t>EuroSplit</w:t>
+            </w:r>
+            <w:proofErr w:type="spellEnd"/>
+            <w:r>
+              <w:rPr>
+                <w:rFonts w:ascii="Calibri" w:eastAsia="Times New Roman" w:hAnsi="Calibri" w:cs="Calibri"/>
+                <w:color w:val="000000"/>
+                <w:sz w:val="22"/>
+                <w:lang w:eastAsia="pt-PT"/>
+              </w:rPr>
+              <w:t xml:space="preserve"> - Divisão de despesas com outras pessoas</w:t>
             </w:r>
           </w:p>
         </w:tc>
@@ -18861,8 +19493,19 @@
                 <w:sz w:val="22"/>
                 <w:lang w:eastAsia="pt-PT"/>
               </w:rPr>
-              <w:t>Processos / Threads</w:t>
-            </w:r>
+              <w:t xml:space="preserve">Processos / </w:t>
+            </w:r>
+            <w:proofErr w:type="spellStart"/>
+            <w:r>
+              <w:rPr>
+                <w:rFonts w:ascii="Calibri" w:eastAsia="Times New Roman" w:hAnsi="Calibri" w:cs="Calibri"/>
+                <w:color w:val="000000"/>
+                <w:sz w:val="22"/>
+                <w:lang w:eastAsia="pt-PT"/>
+              </w:rPr>
+              <w:t>Threads</w:t>
+            </w:r>
+            <w:proofErr w:type="spellEnd"/>
           </w:p>
         </w:tc>
         <w:tc>
@@ -18890,6 +19533,7 @@
                 <w:lang w:eastAsia="pt-PT"/>
               </w:rPr>
             </w:pPr>
+            <w:proofErr w:type="spellStart"/>
             <w:r>
               <w:rPr>
                 <w:rFonts w:ascii="Calibri" w:eastAsia="Times New Roman" w:hAnsi="Calibri" w:cs="Calibri"/>
@@ -18899,6 +19543,7 @@
               </w:rPr>
               <w:t>Python</w:t>
             </w:r>
+            <w:proofErr w:type="spellEnd"/>
           </w:p>
         </w:tc>
         <w:tc>
@@ -19111,14 +19756,25 @@
                 <w:lang w:eastAsia="pt-PT"/>
               </w:rPr>
             </w:pPr>
-            <w:r>
-              <w:rPr>
-                <w:rFonts w:ascii="Calibri" w:eastAsia="Times New Roman" w:hAnsi="Calibri" w:cs="Calibri"/>
-                <w:color w:val="000000"/>
-                <w:sz w:val="22"/>
-                <w:lang w:eastAsia="pt-PT"/>
-              </w:rPr>
-              <w:t xml:space="preserve">SmartHome </w:t>
+            <w:proofErr w:type="spellStart"/>
+            <w:r>
+              <w:rPr>
+                <w:rFonts w:ascii="Calibri" w:eastAsia="Times New Roman" w:hAnsi="Calibri" w:cs="Calibri"/>
+                <w:color w:val="000000"/>
+                <w:sz w:val="22"/>
+                <w:lang w:eastAsia="pt-PT"/>
+              </w:rPr>
+              <w:t>SmartHome</w:t>
+            </w:r>
+            <w:proofErr w:type="spellEnd"/>
+            <w:r>
+              <w:rPr>
+                <w:rFonts w:ascii="Calibri" w:eastAsia="Times New Roman" w:hAnsi="Calibri" w:cs="Calibri"/>
+                <w:color w:val="000000"/>
+                <w:sz w:val="22"/>
+                <w:lang w:eastAsia="pt-PT"/>
+              </w:rPr>
+              <w:t xml:space="preserve"> </w:t>
             </w:r>
             <w:r>
               <w:rPr>
@@ -20448,6 +21104,7 @@
                 <w:lang w:eastAsia="pt-PT"/>
               </w:rPr>
             </w:pPr>
+            <w:proofErr w:type="spellStart"/>
             <w:r>
               <w:rPr>
                 <w:rFonts w:ascii="Calibri" w:eastAsia="Times New Roman" w:hAnsi="Calibri" w:cs="Calibri"/>
@@ -20457,6 +21114,7 @@
               </w:rPr>
               <w:t>Python</w:t>
             </w:r>
+            <w:proofErr w:type="spellEnd"/>
           </w:p>
         </w:tc>
         <w:tc>
@@ -20705,6 +21363,7 @@
                 <w:lang w:eastAsia="pt-PT"/>
               </w:rPr>
             </w:pPr>
+            <w:proofErr w:type="spellStart"/>
             <w:r>
               <w:rPr>
                 <w:rFonts w:ascii="Calibri" w:eastAsia="Times New Roman" w:hAnsi="Calibri" w:cs="Calibri"/>
@@ -20714,6 +21373,7 @@
               </w:rPr>
               <w:t>Python</w:t>
             </w:r>
+            <w:proofErr w:type="spellEnd"/>
           </w:p>
         </w:tc>
         <w:tc>
@@ -20933,8 +21593,19 @@
                 <w:sz w:val="22"/>
                 <w:lang w:eastAsia="pt-PT"/>
               </w:rPr>
-              <w:t>Processos / Threads</w:t>
-            </w:r>
+              <w:t xml:space="preserve">Processos / </w:t>
+            </w:r>
+            <w:proofErr w:type="spellStart"/>
+            <w:r>
+              <w:rPr>
+                <w:rFonts w:ascii="Calibri" w:eastAsia="Times New Roman" w:hAnsi="Calibri" w:cs="Calibri"/>
+                <w:color w:val="000000"/>
+                <w:sz w:val="22"/>
+                <w:lang w:eastAsia="pt-PT"/>
+              </w:rPr>
+              <w:t>Threads</w:t>
+            </w:r>
+            <w:proofErr w:type="spellEnd"/>
           </w:p>
         </w:tc>
         <w:tc>
@@ -20962,6 +21633,7 @@
                 <w:lang w:eastAsia="pt-PT"/>
               </w:rPr>
             </w:pPr>
+            <w:proofErr w:type="spellStart"/>
             <w:r>
               <w:rPr>
                 <w:rFonts w:ascii="Calibri" w:eastAsia="Times New Roman" w:hAnsi="Calibri" w:cs="Calibri"/>
@@ -20971,6 +21643,7 @@
               </w:rPr>
               <w:t>Python</w:t>
             </w:r>
+            <w:proofErr w:type="spellEnd"/>
           </w:p>
         </w:tc>
         <w:tc>
@@ -21503,9 +22176,2045 @@
         </w:rPr>
       </w:pPr>
     </w:p>
+    <w:tbl>
+      <w:tblPr>
+        <w:tblW w:w="5350" w:type="pct"/>
+        <w:tblInd w:w="-10" w:type="dxa"/>
+        <w:tblCellMar>
+          <w:left w:w="70" w:type="dxa"/>
+          <w:right w:w="70" w:type="dxa"/>
+        </w:tblCellMar>
+        <w:tblLook w:val="04A0" w:firstRow="1" w:lastRow="0" w:firstColumn="1" w:lastColumn="0" w:noHBand="0" w:noVBand="1"/>
+      </w:tblPr>
+      <w:tblGrid>
+        <w:gridCol w:w="889"/>
+        <w:gridCol w:w="2146"/>
+        <w:gridCol w:w="1371"/>
+        <w:gridCol w:w="1101"/>
+        <w:gridCol w:w="659"/>
+        <w:gridCol w:w="955"/>
+        <w:gridCol w:w="1946"/>
+      </w:tblGrid>
+      <w:tr>
+        <w:trPr>
+          <w:trHeight w:val="315"/>
+        </w:trPr>
+        <w:tc>
+          <w:tcPr>
+            <w:tcW w:w="9067" w:type="dxa"/>
+            <w:gridSpan w:val="7"/>
+            <w:tcBorders>
+              <w:top w:val="single" w:sz="12" w:space="0" w:color="auto"/>
+              <w:left w:val="single" w:sz="12" w:space="0" w:color="auto"/>
+              <w:bottom w:val="single" w:sz="12" w:space="0" w:color="auto"/>
+              <w:right w:val="single" w:sz="12" w:space="0" w:color="auto"/>
+            </w:tcBorders>
+            <w:shd w:val="clear" w:color="000000" w:fill="9BC2E6"/>
+            <w:noWrap/>
+            <w:vAlign w:val="bottom"/>
+            <w:hideMark/>
+          </w:tcPr>
+          <w:p>
+            <w:pPr>
+              <w:spacing w:before="0" w:after="0" w:line="240" w:lineRule="auto"/>
+              <w:jc w:val="center"/>
+              <w:rPr>
+                <w:rFonts w:ascii="Calibri" w:eastAsia="Times New Roman" w:hAnsi="Calibri" w:cs="Calibri"/>
+                <w:b/>
+                <w:bCs/>
+                <w:color w:val="000000"/>
+                <w:sz w:val="22"/>
+                <w:lang w:eastAsia="pt-PT"/>
+              </w:rPr>
+            </w:pPr>
+            <w:r>
+              <w:rPr>
+                <w:rFonts w:ascii="Calibri" w:eastAsia="Times New Roman" w:hAnsi="Calibri" w:cs="Calibri"/>
+                <w:b/>
+                <w:bCs/>
+                <w:color w:val="000000"/>
+                <w:sz w:val="22"/>
+                <w:lang w:eastAsia="pt-PT"/>
+              </w:rPr>
+              <w:t>Mariana Correia</w:t>
+            </w:r>
+          </w:p>
+        </w:tc>
+      </w:tr>
+      <w:tr>
+        <w:trPr>
+          <w:trHeight w:val="315"/>
+        </w:trPr>
+        <w:tc>
+          <w:tcPr>
+            <w:tcW w:w="889" w:type="dxa"/>
+            <w:tcBorders>
+              <w:top w:val="single" w:sz="12" w:space="0" w:color="auto"/>
+              <w:left w:val="single" w:sz="12" w:space="0" w:color="auto"/>
+              <w:bottom w:val="single" w:sz="12" w:space="0" w:color="auto"/>
+              <w:right w:val="single" w:sz="4" w:space="0" w:color="auto"/>
+            </w:tcBorders>
+            <w:shd w:val="clear" w:color="000000" w:fill="D9E1F2"/>
+            <w:noWrap/>
+            <w:vAlign w:val="center"/>
+            <w:hideMark/>
+          </w:tcPr>
+          <w:p>
+            <w:pPr>
+              <w:spacing w:before="0" w:after="0" w:line="240" w:lineRule="auto"/>
+              <w:jc w:val="left"/>
+              <w:rPr>
+                <w:rFonts w:ascii="Calibri" w:eastAsia="Times New Roman" w:hAnsi="Calibri" w:cs="Calibri"/>
+                <w:b/>
+                <w:bCs/>
+                <w:color w:val="000000"/>
+                <w:sz w:val="22"/>
+                <w:lang w:eastAsia="pt-PT"/>
+              </w:rPr>
+            </w:pPr>
+            <w:r>
+              <w:rPr>
+                <w:rFonts w:ascii="Calibri" w:eastAsia="Times New Roman" w:hAnsi="Calibri" w:cs="Calibri"/>
+                <w:b/>
+                <w:bCs/>
+                <w:color w:val="000000"/>
+                <w:sz w:val="22"/>
+                <w:lang w:eastAsia="pt-PT"/>
+              </w:rPr>
+              <w:t>Cadeira</w:t>
+            </w:r>
+          </w:p>
+        </w:tc>
+        <w:tc>
+          <w:tcPr>
+            <w:tcW w:w="2146" w:type="dxa"/>
+            <w:tcBorders>
+              <w:top w:val="single" w:sz="12" w:space="0" w:color="auto"/>
+              <w:left w:val="nil"/>
+              <w:bottom w:val="single" w:sz="12" w:space="0" w:color="auto"/>
+              <w:right w:val="single" w:sz="4" w:space="0" w:color="auto"/>
+            </w:tcBorders>
+            <w:shd w:val="clear" w:color="000000" w:fill="D9E1F2"/>
+            <w:noWrap/>
+            <w:vAlign w:val="center"/>
+            <w:hideMark/>
+          </w:tcPr>
+          <w:p>
+            <w:pPr>
+              <w:spacing w:before="0" w:after="0" w:line="240" w:lineRule="auto"/>
+              <w:jc w:val="left"/>
+              <w:rPr>
+                <w:rFonts w:ascii="Calibri" w:eastAsia="Times New Roman" w:hAnsi="Calibri" w:cs="Calibri"/>
+                <w:b/>
+                <w:bCs/>
+                <w:color w:val="000000"/>
+                <w:sz w:val="22"/>
+                <w:lang w:eastAsia="pt-PT"/>
+              </w:rPr>
+            </w:pPr>
+            <w:r>
+              <w:rPr>
+                <w:rFonts w:ascii="Calibri" w:eastAsia="Times New Roman" w:hAnsi="Calibri" w:cs="Calibri"/>
+                <w:b/>
+                <w:bCs/>
+                <w:color w:val="000000"/>
+                <w:sz w:val="22"/>
+                <w:lang w:eastAsia="pt-PT"/>
+              </w:rPr>
+              <w:t>Descrição</w:t>
+            </w:r>
+          </w:p>
+        </w:tc>
+        <w:tc>
+          <w:tcPr>
+            <w:tcW w:w="1371" w:type="dxa"/>
+            <w:tcBorders>
+              <w:top w:val="single" w:sz="12" w:space="0" w:color="auto"/>
+              <w:left w:val="nil"/>
+              <w:bottom w:val="single" w:sz="12" w:space="0" w:color="auto"/>
+              <w:right w:val="single" w:sz="4" w:space="0" w:color="auto"/>
+            </w:tcBorders>
+            <w:shd w:val="clear" w:color="000000" w:fill="D9E1F2"/>
+            <w:noWrap/>
+            <w:vAlign w:val="center"/>
+            <w:hideMark/>
+          </w:tcPr>
+          <w:p>
+            <w:pPr>
+              <w:spacing w:before="0" w:after="0" w:line="240" w:lineRule="auto"/>
+              <w:jc w:val="left"/>
+              <w:rPr>
+                <w:rFonts w:ascii="Calibri" w:eastAsia="Times New Roman" w:hAnsi="Calibri" w:cs="Calibri"/>
+                <w:b/>
+                <w:bCs/>
+                <w:color w:val="000000"/>
+                <w:sz w:val="22"/>
+                <w:lang w:eastAsia="pt-PT"/>
+              </w:rPr>
+            </w:pPr>
+            <w:r>
+              <w:rPr>
+                <w:rFonts w:ascii="Calibri" w:eastAsia="Times New Roman" w:hAnsi="Calibri" w:cs="Calibri"/>
+                <w:b/>
+                <w:bCs/>
+                <w:color w:val="000000"/>
+                <w:sz w:val="22"/>
+                <w:lang w:eastAsia="pt-PT"/>
+              </w:rPr>
+              <w:t>Linguagem</w:t>
+            </w:r>
+          </w:p>
+        </w:tc>
+        <w:tc>
+          <w:tcPr>
+            <w:tcW w:w="1101" w:type="dxa"/>
+            <w:tcBorders>
+              <w:top w:val="single" w:sz="12" w:space="0" w:color="auto"/>
+              <w:left w:val="nil"/>
+              <w:bottom w:val="single" w:sz="12" w:space="0" w:color="auto"/>
+              <w:right w:val="single" w:sz="4" w:space="0" w:color="auto"/>
+            </w:tcBorders>
+            <w:shd w:val="clear" w:color="000000" w:fill="D9E1F2"/>
+            <w:noWrap/>
+            <w:vAlign w:val="center"/>
+            <w:hideMark/>
+          </w:tcPr>
+          <w:p>
+            <w:pPr>
+              <w:spacing w:before="0" w:after="0" w:line="240" w:lineRule="auto"/>
+              <w:jc w:val="center"/>
+              <w:rPr>
+                <w:rFonts w:ascii="Calibri" w:eastAsia="Times New Roman" w:hAnsi="Calibri" w:cs="Calibri"/>
+                <w:b/>
+                <w:bCs/>
+                <w:color w:val="000000"/>
+                <w:sz w:val="22"/>
+                <w:lang w:eastAsia="pt-PT"/>
+              </w:rPr>
+            </w:pPr>
+            <w:r>
+              <w:rPr>
+                <w:rFonts w:ascii="Calibri" w:eastAsia="Times New Roman" w:hAnsi="Calibri" w:cs="Calibri"/>
+                <w:b/>
+                <w:bCs/>
+                <w:color w:val="000000"/>
+                <w:sz w:val="22"/>
+                <w:lang w:eastAsia="pt-PT"/>
+              </w:rPr>
+              <w:t>Duração / Mês</w:t>
+            </w:r>
+          </w:p>
+        </w:tc>
+        <w:tc>
+          <w:tcPr>
+            <w:tcW w:w="659" w:type="dxa"/>
+            <w:tcBorders>
+              <w:top w:val="single" w:sz="12" w:space="0" w:color="auto"/>
+              <w:left w:val="nil"/>
+              <w:bottom w:val="single" w:sz="12" w:space="0" w:color="auto"/>
+              <w:right w:val="single" w:sz="4" w:space="0" w:color="auto"/>
+            </w:tcBorders>
+            <w:shd w:val="clear" w:color="000000" w:fill="D9E1F2"/>
+            <w:noWrap/>
+            <w:vAlign w:val="center"/>
+            <w:hideMark/>
+          </w:tcPr>
+          <w:p>
+            <w:pPr>
+              <w:spacing w:before="0" w:after="0" w:line="240" w:lineRule="auto"/>
+              <w:jc w:val="center"/>
+              <w:rPr>
+                <w:rFonts w:ascii="Calibri" w:eastAsia="Times New Roman" w:hAnsi="Calibri" w:cs="Calibri"/>
+                <w:b/>
+                <w:bCs/>
+                <w:color w:val="000000"/>
+                <w:sz w:val="22"/>
+                <w:lang w:eastAsia="pt-PT"/>
+              </w:rPr>
+            </w:pPr>
+            <w:r>
+              <w:rPr>
+                <w:rFonts w:ascii="Calibri" w:eastAsia="Times New Roman" w:hAnsi="Calibri" w:cs="Calibri"/>
+                <w:b/>
+                <w:bCs/>
+                <w:color w:val="000000"/>
+                <w:sz w:val="22"/>
+                <w:lang w:eastAsia="pt-PT"/>
+              </w:rPr>
+              <w:t>Total</w:t>
+            </w:r>
+          </w:p>
+          <w:p>
+            <w:pPr>
+              <w:spacing w:before="0" w:after="0" w:line="240" w:lineRule="auto"/>
+              <w:jc w:val="center"/>
+              <w:rPr>
+                <w:rFonts w:ascii="Calibri" w:eastAsia="Times New Roman" w:hAnsi="Calibri" w:cs="Calibri"/>
+                <w:b/>
+                <w:bCs/>
+                <w:color w:val="000000"/>
+                <w:sz w:val="22"/>
+                <w:lang w:eastAsia="pt-PT"/>
+              </w:rPr>
+            </w:pPr>
+            <w:r>
+              <w:rPr>
+                <w:rFonts w:ascii="Calibri" w:eastAsia="Times New Roman" w:hAnsi="Calibri" w:cs="Calibri"/>
+                <w:b/>
+                <w:bCs/>
+                <w:color w:val="000000"/>
+                <w:sz w:val="22"/>
+                <w:lang w:eastAsia="pt-PT"/>
+              </w:rPr>
+              <w:t>LOC</w:t>
+            </w:r>
+          </w:p>
+        </w:tc>
+        <w:tc>
+          <w:tcPr>
+            <w:tcW w:w="955" w:type="dxa"/>
+            <w:tcBorders>
+              <w:top w:val="single" w:sz="12" w:space="0" w:color="auto"/>
+              <w:left w:val="nil"/>
+              <w:bottom w:val="single" w:sz="12" w:space="0" w:color="auto"/>
+              <w:right w:val="single" w:sz="4" w:space="0" w:color="auto"/>
+            </w:tcBorders>
+            <w:shd w:val="clear" w:color="000000" w:fill="D9E1F2"/>
+            <w:noWrap/>
+            <w:vAlign w:val="center"/>
+            <w:hideMark/>
+          </w:tcPr>
+          <w:p>
+            <w:pPr>
+              <w:spacing w:before="0" w:after="0" w:line="240" w:lineRule="auto"/>
+              <w:jc w:val="center"/>
+              <w:rPr>
+                <w:rFonts w:ascii="Calibri" w:eastAsia="Times New Roman" w:hAnsi="Calibri" w:cs="Calibri"/>
+                <w:b/>
+                <w:bCs/>
+                <w:color w:val="000000"/>
+                <w:sz w:val="22"/>
+                <w:lang w:eastAsia="pt-PT"/>
+              </w:rPr>
+            </w:pPr>
+            <w:r>
+              <w:rPr>
+                <w:rFonts w:ascii="Calibri" w:eastAsia="Times New Roman" w:hAnsi="Calibri" w:cs="Calibri"/>
+                <w:b/>
+                <w:bCs/>
+                <w:color w:val="000000"/>
+                <w:sz w:val="22"/>
+                <w:lang w:eastAsia="pt-PT"/>
+              </w:rPr>
+              <w:t>Esforço (P/M)</w:t>
+            </w:r>
+          </w:p>
+        </w:tc>
+        <w:tc>
+          <w:tcPr>
+            <w:tcW w:w="1946" w:type="dxa"/>
+            <w:tcBorders>
+              <w:top w:val="single" w:sz="12" w:space="0" w:color="auto"/>
+              <w:left w:val="nil"/>
+              <w:bottom w:val="single" w:sz="12" w:space="0" w:color="auto"/>
+              <w:right w:val="single" w:sz="12" w:space="0" w:color="auto"/>
+            </w:tcBorders>
+            <w:shd w:val="clear" w:color="000000" w:fill="D9E1F2"/>
+            <w:noWrap/>
+            <w:vAlign w:val="center"/>
+            <w:hideMark/>
+          </w:tcPr>
+          <w:p>
+            <w:pPr>
+              <w:spacing w:before="0" w:after="0" w:line="240" w:lineRule="auto"/>
+              <w:jc w:val="center"/>
+              <w:rPr>
+                <w:rFonts w:ascii="Calibri" w:eastAsia="Times New Roman" w:hAnsi="Calibri" w:cs="Calibri"/>
+                <w:b/>
+                <w:bCs/>
+                <w:color w:val="000000"/>
+                <w:sz w:val="22"/>
+                <w:lang w:eastAsia="pt-PT"/>
+              </w:rPr>
+            </w:pPr>
+            <w:r>
+              <w:rPr>
+                <w:rFonts w:ascii="Calibri" w:eastAsia="Times New Roman" w:hAnsi="Calibri" w:cs="Calibri"/>
+                <w:b/>
+                <w:bCs/>
+                <w:color w:val="000000"/>
+                <w:sz w:val="22"/>
+                <w:lang w:eastAsia="pt-PT"/>
+              </w:rPr>
+              <w:t>Produtividade (LOC/PM)</w:t>
+            </w:r>
+          </w:p>
+        </w:tc>
+      </w:tr>
+      <w:tr>
+        <w:trPr>
+          <w:trHeight w:val="300"/>
+        </w:trPr>
+        <w:tc>
+          <w:tcPr>
+            <w:tcW w:w="889" w:type="dxa"/>
+            <w:tcBorders>
+              <w:top w:val="single" w:sz="12" w:space="0" w:color="auto"/>
+              <w:left w:val="single" w:sz="12" w:space="0" w:color="auto"/>
+              <w:bottom w:val="single" w:sz="4" w:space="0" w:color="auto"/>
+              <w:right w:val="single" w:sz="4" w:space="0" w:color="auto"/>
+            </w:tcBorders>
+            <w:shd w:val="clear" w:color="000000" w:fill="F2F2F2"/>
+            <w:noWrap/>
+            <w:vAlign w:val="bottom"/>
+            <w:hideMark/>
+          </w:tcPr>
+          <w:p>
+            <w:pPr>
+              <w:spacing w:before="0" w:after="0" w:line="240" w:lineRule="auto"/>
+              <w:jc w:val="left"/>
+              <w:rPr>
+                <w:rFonts w:ascii="Calibri" w:eastAsia="Times New Roman" w:hAnsi="Calibri" w:cs="Calibri"/>
+                <w:color w:val="000000"/>
+                <w:sz w:val="22"/>
+                <w:lang w:eastAsia="pt-PT"/>
+              </w:rPr>
+            </w:pPr>
+            <w:proofErr w:type="spellStart"/>
+            <w:r>
+              <w:rPr>
+                <w:rFonts w:ascii="Calibri" w:eastAsia="Times New Roman" w:hAnsi="Calibri" w:cs="Calibri"/>
+                <w:color w:val="000000"/>
+                <w:sz w:val="22"/>
+                <w:lang w:eastAsia="pt-PT"/>
+              </w:rPr>
+              <w:t>Prog</w:t>
+            </w:r>
+            <w:proofErr w:type="spellEnd"/>
+            <w:r>
+              <w:rPr>
+                <w:rFonts w:ascii="Calibri" w:eastAsia="Times New Roman" w:hAnsi="Calibri" w:cs="Calibri"/>
+                <w:color w:val="000000"/>
+                <w:sz w:val="22"/>
+                <w:lang w:eastAsia="pt-PT"/>
+              </w:rPr>
+              <w:t xml:space="preserve"> l</w:t>
+            </w:r>
+          </w:p>
+        </w:tc>
+        <w:tc>
+          <w:tcPr>
+            <w:tcW w:w="2146" w:type="dxa"/>
+            <w:tcBorders>
+              <w:top w:val="single" w:sz="12" w:space="0" w:color="auto"/>
+              <w:left w:val="nil"/>
+              <w:bottom w:val="single" w:sz="4" w:space="0" w:color="auto"/>
+              <w:right w:val="single" w:sz="4" w:space="0" w:color="auto"/>
+            </w:tcBorders>
+            <w:shd w:val="clear" w:color="000000" w:fill="F2F2F2"/>
+            <w:noWrap/>
+            <w:vAlign w:val="bottom"/>
+            <w:hideMark/>
+          </w:tcPr>
+          <w:p>
+            <w:pPr>
+              <w:spacing w:before="0" w:after="0" w:line="240" w:lineRule="auto"/>
+              <w:jc w:val="left"/>
+              <w:rPr>
+                <w:rFonts w:ascii="Calibri" w:eastAsia="Times New Roman" w:hAnsi="Calibri" w:cs="Calibri"/>
+                <w:color w:val="000000"/>
+                <w:sz w:val="22"/>
+                <w:lang w:eastAsia="pt-PT"/>
+              </w:rPr>
+            </w:pPr>
+            <w:proofErr w:type="spellStart"/>
+            <w:r>
+              <w:rPr>
+                <w:rFonts w:ascii="Calibri" w:eastAsia="Times New Roman" w:hAnsi="Calibri" w:cs="Calibri"/>
+                <w:color w:val="000000"/>
+                <w:sz w:val="22"/>
+                <w:lang w:eastAsia="pt-PT"/>
+              </w:rPr>
+              <w:t>Call</w:t>
+            </w:r>
+            <w:proofErr w:type="spellEnd"/>
+            <w:r>
+              <w:rPr>
+                <w:rFonts w:ascii="Calibri" w:eastAsia="Times New Roman" w:hAnsi="Calibri" w:cs="Calibri"/>
+                <w:color w:val="000000"/>
+                <w:sz w:val="22"/>
+                <w:lang w:eastAsia="pt-PT"/>
+              </w:rPr>
+              <w:t xml:space="preserve"> </w:t>
+            </w:r>
+            <w:proofErr w:type="spellStart"/>
+            <w:r>
+              <w:rPr>
+                <w:rFonts w:ascii="Calibri" w:eastAsia="Times New Roman" w:hAnsi="Calibri" w:cs="Calibri"/>
+                <w:color w:val="000000"/>
+                <w:sz w:val="22"/>
+                <w:lang w:eastAsia="pt-PT"/>
+              </w:rPr>
+              <w:t>Center</w:t>
+            </w:r>
+            <w:proofErr w:type="spellEnd"/>
+          </w:p>
+        </w:tc>
+        <w:tc>
+          <w:tcPr>
+            <w:tcW w:w="1371" w:type="dxa"/>
+            <w:tcBorders>
+              <w:top w:val="single" w:sz="12" w:space="0" w:color="auto"/>
+              <w:left w:val="nil"/>
+              <w:bottom w:val="single" w:sz="4" w:space="0" w:color="auto"/>
+              <w:right w:val="single" w:sz="4" w:space="0" w:color="auto"/>
+            </w:tcBorders>
+            <w:shd w:val="clear" w:color="000000" w:fill="F2F2F2"/>
+            <w:noWrap/>
+            <w:vAlign w:val="bottom"/>
+            <w:hideMark/>
+          </w:tcPr>
+          <w:p>
+            <w:pPr>
+              <w:spacing w:before="0" w:after="0" w:line="240" w:lineRule="auto"/>
+              <w:jc w:val="left"/>
+              <w:rPr>
+                <w:rFonts w:ascii="Calibri" w:eastAsia="Times New Roman" w:hAnsi="Calibri" w:cs="Calibri"/>
+                <w:color w:val="000000"/>
+                <w:sz w:val="22"/>
+                <w:lang w:eastAsia="pt-PT"/>
+              </w:rPr>
+            </w:pPr>
+            <w:proofErr w:type="spellStart"/>
+            <w:r>
+              <w:rPr>
+                <w:rFonts w:ascii="Calibri" w:eastAsia="Times New Roman" w:hAnsi="Calibri" w:cs="Calibri"/>
+                <w:color w:val="000000"/>
+                <w:sz w:val="22"/>
+                <w:lang w:eastAsia="pt-PT"/>
+              </w:rPr>
+              <w:t>Python</w:t>
+            </w:r>
+            <w:proofErr w:type="spellEnd"/>
+          </w:p>
+        </w:tc>
+        <w:tc>
+          <w:tcPr>
+            <w:tcW w:w="1101" w:type="dxa"/>
+            <w:tcBorders>
+              <w:top w:val="single" w:sz="12" w:space="0" w:color="auto"/>
+              <w:left w:val="nil"/>
+              <w:bottom w:val="single" w:sz="4" w:space="0" w:color="auto"/>
+              <w:right w:val="single" w:sz="4" w:space="0" w:color="auto"/>
+            </w:tcBorders>
+            <w:shd w:val="clear" w:color="000000" w:fill="F2F2F2"/>
+            <w:noWrap/>
+            <w:vAlign w:val="bottom"/>
+            <w:hideMark/>
+          </w:tcPr>
+          <w:p>
+            <w:pPr>
+              <w:spacing w:before="0" w:after="0" w:line="240" w:lineRule="auto"/>
+              <w:jc w:val="right"/>
+              <w:rPr>
+                <w:rFonts w:ascii="Calibri" w:eastAsia="Times New Roman" w:hAnsi="Calibri" w:cs="Calibri"/>
+                <w:color w:val="000000"/>
+                <w:sz w:val="22"/>
+                <w:lang w:eastAsia="pt-PT"/>
+              </w:rPr>
+            </w:pPr>
+            <w:r>
+              <w:rPr>
+                <w:rFonts w:ascii="Calibri" w:eastAsia="Times New Roman" w:hAnsi="Calibri" w:cs="Calibri"/>
+                <w:color w:val="000000"/>
+                <w:sz w:val="22"/>
+                <w:lang w:eastAsia="pt-PT"/>
+              </w:rPr>
+              <w:t>1,5</w:t>
+            </w:r>
+          </w:p>
+        </w:tc>
+        <w:tc>
+          <w:tcPr>
+            <w:tcW w:w="659" w:type="dxa"/>
+            <w:tcBorders>
+              <w:top w:val="single" w:sz="12" w:space="0" w:color="auto"/>
+              <w:left w:val="nil"/>
+              <w:bottom w:val="single" w:sz="4" w:space="0" w:color="auto"/>
+              <w:right w:val="single" w:sz="4" w:space="0" w:color="auto"/>
+            </w:tcBorders>
+            <w:shd w:val="clear" w:color="000000" w:fill="F2F2F2"/>
+            <w:noWrap/>
+            <w:vAlign w:val="bottom"/>
+            <w:hideMark/>
+          </w:tcPr>
+          <w:p>
+            <w:pPr>
+              <w:spacing w:before="0" w:after="0" w:line="240" w:lineRule="auto"/>
+              <w:jc w:val="right"/>
+              <w:rPr>
+                <w:rFonts w:ascii="Calibri" w:eastAsia="Times New Roman" w:hAnsi="Calibri" w:cs="Calibri"/>
+                <w:color w:val="000000"/>
+                <w:sz w:val="22"/>
+                <w:lang w:eastAsia="pt-PT"/>
+              </w:rPr>
+            </w:pPr>
+            <w:r>
+              <w:rPr>
+                <w:rFonts w:ascii="Calibri" w:eastAsia="Times New Roman" w:hAnsi="Calibri" w:cs="Calibri"/>
+                <w:color w:val="000000"/>
+                <w:sz w:val="22"/>
+                <w:lang w:eastAsia="pt-PT"/>
+              </w:rPr>
+              <w:t>148</w:t>
+            </w:r>
+          </w:p>
+        </w:tc>
+        <w:tc>
+          <w:tcPr>
+            <w:tcW w:w="955" w:type="dxa"/>
+            <w:tcBorders>
+              <w:top w:val="single" w:sz="12" w:space="0" w:color="auto"/>
+              <w:left w:val="nil"/>
+              <w:bottom w:val="single" w:sz="4" w:space="0" w:color="auto"/>
+              <w:right w:val="single" w:sz="4" w:space="0" w:color="auto"/>
+            </w:tcBorders>
+            <w:shd w:val="clear" w:color="000000" w:fill="F2F2F2"/>
+            <w:noWrap/>
+            <w:vAlign w:val="bottom"/>
+            <w:hideMark/>
+          </w:tcPr>
+          <w:p>
+            <w:pPr>
+              <w:spacing w:before="0" w:after="0" w:line="240" w:lineRule="auto"/>
+              <w:jc w:val="right"/>
+              <w:rPr>
+                <w:rFonts w:ascii="Calibri" w:eastAsia="Times New Roman" w:hAnsi="Calibri" w:cs="Calibri"/>
+                <w:color w:val="000000"/>
+                <w:sz w:val="22"/>
+                <w:lang w:eastAsia="pt-PT"/>
+              </w:rPr>
+            </w:pPr>
+          </w:p>
+        </w:tc>
+        <w:tc>
+          <w:tcPr>
+            <w:tcW w:w="1946" w:type="dxa"/>
+            <w:tcBorders>
+              <w:top w:val="single" w:sz="12" w:space="0" w:color="auto"/>
+              <w:left w:val="nil"/>
+              <w:bottom w:val="single" w:sz="4" w:space="0" w:color="auto"/>
+              <w:right w:val="single" w:sz="12" w:space="0" w:color="auto"/>
+            </w:tcBorders>
+            <w:shd w:val="clear" w:color="000000" w:fill="F2F2F2"/>
+            <w:noWrap/>
+            <w:vAlign w:val="bottom"/>
+            <w:hideMark/>
+          </w:tcPr>
+          <w:p>
+            <w:pPr>
+              <w:spacing w:before="0" w:after="0" w:line="240" w:lineRule="auto"/>
+              <w:jc w:val="right"/>
+              <w:rPr>
+                <w:rFonts w:ascii="Calibri" w:eastAsia="Times New Roman" w:hAnsi="Calibri" w:cs="Calibri"/>
+                <w:color w:val="000000"/>
+                <w:sz w:val="22"/>
+                <w:lang w:eastAsia="pt-PT"/>
+              </w:rPr>
+            </w:pPr>
+          </w:p>
+        </w:tc>
+      </w:tr>
+      <w:tr>
+        <w:trPr>
+          <w:trHeight w:val="300"/>
+        </w:trPr>
+        <w:tc>
+          <w:tcPr>
+            <w:tcW w:w="889" w:type="dxa"/>
+            <w:tcBorders>
+              <w:top w:val="nil"/>
+              <w:left w:val="single" w:sz="12" w:space="0" w:color="auto"/>
+              <w:bottom w:val="single" w:sz="4" w:space="0" w:color="auto"/>
+              <w:right w:val="single" w:sz="4" w:space="0" w:color="auto"/>
+            </w:tcBorders>
+            <w:shd w:val="clear" w:color="000000" w:fill="F2F2F2"/>
+            <w:noWrap/>
+            <w:vAlign w:val="bottom"/>
+            <w:hideMark/>
+          </w:tcPr>
+          <w:p>
+            <w:pPr>
+              <w:spacing w:before="0" w:after="0" w:line="240" w:lineRule="auto"/>
+              <w:jc w:val="left"/>
+              <w:rPr>
+                <w:rFonts w:ascii="Calibri" w:eastAsia="Times New Roman" w:hAnsi="Calibri" w:cs="Calibri"/>
+                <w:color w:val="000000"/>
+                <w:sz w:val="22"/>
+                <w:lang w:eastAsia="pt-PT"/>
+              </w:rPr>
+            </w:pPr>
+            <w:proofErr w:type="spellStart"/>
+            <w:r>
+              <w:rPr>
+                <w:rFonts w:ascii="Calibri" w:eastAsia="Times New Roman" w:hAnsi="Calibri" w:cs="Calibri"/>
+                <w:color w:val="000000"/>
+                <w:sz w:val="22"/>
+                <w:lang w:eastAsia="pt-PT"/>
+              </w:rPr>
+              <w:t>Prog</w:t>
+            </w:r>
+            <w:proofErr w:type="spellEnd"/>
+            <w:r>
+              <w:rPr>
+                <w:rFonts w:ascii="Calibri" w:eastAsia="Times New Roman" w:hAnsi="Calibri" w:cs="Calibri"/>
+                <w:color w:val="000000"/>
+                <w:sz w:val="22"/>
+                <w:lang w:eastAsia="pt-PT"/>
+              </w:rPr>
+              <w:t xml:space="preserve"> </w:t>
+            </w:r>
+            <w:proofErr w:type="spellStart"/>
+            <w:r>
+              <w:rPr>
+                <w:rFonts w:ascii="Calibri" w:eastAsia="Times New Roman" w:hAnsi="Calibri" w:cs="Calibri"/>
+                <w:color w:val="000000"/>
+                <w:sz w:val="22"/>
+                <w:lang w:eastAsia="pt-PT"/>
+              </w:rPr>
+              <w:t>ll</w:t>
+            </w:r>
+            <w:proofErr w:type="spellEnd"/>
+          </w:p>
+        </w:tc>
+        <w:tc>
+          <w:tcPr>
+            <w:tcW w:w="2146" w:type="dxa"/>
+            <w:tcBorders>
+              <w:top w:val="nil"/>
+              <w:left w:val="nil"/>
+              <w:bottom w:val="single" w:sz="4" w:space="0" w:color="auto"/>
+              <w:right w:val="single" w:sz="4" w:space="0" w:color="auto"/>
+            </w:tcBorders>
+            <w:shd w:val="clear" w:color="000000" w:fill="F2F2F2"/>
+            <w:noWrap/>
+            <w:vAlign w:val="bottom"/>
+            <w:hideMark/>
+          </w:tcPr>
+          <w:p>
+            <w:pPr>
+              <w:spacing w:before="0" w:after="0" w:line="240" w:lineRule="auto"/>
+              <w:jc w:val="left"/>
+              <w:rPr>
+                <w:rFonts w:ascii="Calibri" w:eastAsia="Times New Roman" w:hAnsi="Calibri" w:cs="Calibri"/>
+                <w:color w:val="000000"/>
+                <w:sz w:val="22"/>
+                <w:lang w:eastAsia="pt-PT"/>
+              </w:rPr>
+            </w:pPr>
+            <w:r>
+              <w:rPr>
+                <w:rFonts w:ascii="Calibri" w:eastAsia="Times New Roman" w:hAnsi="Calibri" w:cs="Calibri"/>
+                <w:color w:val="000000"/>
+                <w:sz w:val="22"/>
+                <w:lang w:eastAsia="pt-PT"/>
+              </w:rPr>
+              <w:t>Estações transmissoras</w:t>
+            </w:r>
+          </w:p>
+        </w:tc>
+        <w:tc>
+          <w:tcPr>
+            <w:tcW w:w="1371" w:type="dxa"/>
+            <w:tcBorders>
+              <w:top w:val="nil"/>
+              <w:left w:val="nil"/>
+              <w:bottom w:val="single" w:sz="4" w:space="0" w:color="auto"/>
+              <w:right w:val="single" w:sz="4" w:space="0" w:color="auto"/>
+            </w:tcBorders>
+            <w:shd w:val="clear" w:color="000000" w:fill="F2F2F2"/>
+            <w:noWrap/>
+            <w:vAlign w:val="bottom"/>
+            <w:hideMark/>
+          </w:tcPr>
+          <w:p>
+            <w:pPr>
+              <w:spacing w:before="0" w:after="0" w:line="240" w:lineRule="auto"/>
+              <w:jc w:val="left"/>
+              <w:rPr>
+                <w:rFonts w:ascii="Calibri" w:eastAsia="Times New Roman" w:hAnsi="Calibri" w:cs="Calibri"/>
+                <w:color w:val="000000"/>
+                <w:sz w:val="22"/>
+                <w:lang w:eastAsia="pt-PT"/>
+              </w:rPr>
+            </w:pPr>
+            <w:proofErr w:type="spellStart"/>
+            <w:r>
+              <w:rPr>
+                <w:rFonts w:ascii="Calibri" w:eastAsia="Times New Roman" w:hAnsi="Calibri" w:cs="Calibri"/>
+                <w:color w:val="000000"/>
+                <w:sz w:val="22"/>
+                <w:lang w:eastAsia="pt-PT"/>
+              </w:rPr>
+              <w:t>Python</w:t>
+            </w:r>
+            <w:proofErr w:type="spellEnd"/>
+          </w:p>
+        </w:tc>
+        <w:tc>
+          <w:tcPr>
+            <w:tcW w:w="1101" w:type="dxa"/>
+            <w:tcBorders>
+              <w:top w:val="nil"/>
+              <w:left w:val="nil"/>
+              <w:bottom w:val="single" w:sz="4" w:space="0" w:color="auto"/>
+              <w:right w:val="single" w:sz="4" w:space="0" w:color="auto"/>
+            </w:tcBorders>
+            <w:shd w:val="clear" w:color="000000" w:fill="F2F2F2"/>
+            <w:noWrap/>
+            <w:vAlign w:val="bottom"/>
+            <w:hideMark/>
+          </w:tcPr>
+          <w:p>
+            <w:pPr>
+              <w:spacing w:before="0" w:after="0" w:line="240" w:lineRule="auto"/>
+              <w:jc w:val="right"/>
+              <w:rPr>
+                <w:rFonts w:ascii="Calibri" w:eastAsia="Times New Roman" w:hAnsi="Calibri" w:cs="Calibri"/>
+                <w:color w:val="000000"/>
+                <w:sz w:val="22"/>
+                <w:lang w:eastAsia="pt-PT"/>
+              </w:rPr>
+            </w:pPr>
+            <w:r>
+              <w:rPr>
+                <w:rFonts w:ascii="Calibri" w:eastAsia="Times New Roman" w:hAnsi="Calibri" w:cs="Calibri"/>
+                <w:color w:val="000000"/>
+                <w:sz w:val="22"/>
+                <w:lang w:eastAsia="pt-PT"/>
+              </w:rPr>
+              <w:t>1</w:t>
+            </w:r>
+          </w:p>
+        </w:tc>
+        <w:tc>
+          <w:tcPr>
+            <w:tcW w:w="659" w:type="dxa"/>
+            <w:tcBorders>
+              <w:top w:val="nil"/>
+              <w:left w:val="nil"/>
+              <w:bottom w:val="single" w:sz="4" w:space="0" w:color="auto"/>
+              <w:right w:val="single" w:sz="4" w:space="0" w:color="auto"/>
+            </w:tcBorders>
+            <w:shd w:val="clear" w:color="000000" w:fill="F2F2F2"/>
+            <w:noWrap/>
+            <w:vAlign w:val="bottom"/>
+            <w:hideMark/>
+          </w:tcPr>
+          <w:p>
+            <w:pPr>
+              <w:spacing w:before="0" w:after="0" w:line="240" w:lineRule="auto"/>
+              <w:jc w:val="right"/>
+              <w:rPr>
+                <w:rFonts w:ascii="Calibri" w:eastAsia="Times New Roman" w:hAnsi="Calibri" w:cs="Calibri"/>
+                <w:color w:val="000000"/>
+                <w:sz w:val="22"/>
+                <w:lang w:eastAsia="pt-PT"/>
+              </w:rPr>
+            </w:pPr>
+            <w:r>
+              <w:rPr>
+                <w:rFonts w:ascii="Calibri" w:eastAsia="Times New Roman" w:hAnsi="Calibri" w:cs="Calibri"/>
+                <w:color w:val="000000"/>
+                <w:sz w:val="22"/>
+                <w:lang w:eastAsia="pt-PT"/>
+              </w:rPr>
+              <w:t>237</w:t>
+            </w:r>
+          </w:p>
+        </w:tc>
+        <w:tc>
+          <w:tcPr>
+            <w:tcW w:w="955" w:type="dxa"/>
+            <w:tcBorders>
+              <w:top w:val="nil"/>
+              <w:left w:val="nil"/>
+              <w:bottom w:val="single" w:sz="4" w:space="0" w:color="auto"/>
+              <w:right w:val="single" w:sz="4" w:space="0" w:color="auto"/>
+            </w:tcBorders>
+            <w:shd w:val="clear" w:color="000000" w:fill="F2F2F2"/>
+            <w:noWrap/>
+            <w:vAlign w:val="bottom"/>
+            <w:hideMark/>
+          </w:tcPr>
+          <w:p>
+            <w:pPr>
+              <w:spacing w:before="0" w:after="0" w:line="240" w:lineRule="auto"/>
+              <w:jc w:val="right"/>
+              <w:rPr>
+                <w:rFonts w:ascii="Calibri" w:eastAsia="Times New Roman" w:hAnsi="Calibri" w:cs="Calibri"/>
+                <w:color w:val="000000"/>
+                <w:sz w:val="22"/>
+                <w:lang w:eastAsia="pt-PT"/>
+              </w:rPr>
+            </w:pPr>
+          </w:p>
+        </w:tc>
+        <w:tc>
+          <w:tcPr>
+            <w:tcW w:w="1946" w:type="dxa"/>
+            <w:tcBorders>
+              <w:top w:val="nil"/>
+              <w:left w:val="nil"/>
+              <w:bottom w:val="single" w:sz="4" w:space="0" w:color="auto"/>
+              <w:right w:val="single" w:sz="12" w:space="0" w:color="auto"/>
+            </w:tcBorders>
+            <w:shd w:val="clear" w:color="000000" w:fill="F2F2F2"/>
+            <w:noWrap/>
+            <w:vAlign w:val="bottom"/>
+            <w:hideMark/>
+          </w:tcPr>
+          <w:p>
+            <w:pPr>
+              <w:spacing w:before="0" w:after="0" w:line="240" w:lineRule="auto"/>
+              <w:jc w:val="right"/>
+              <w:rPr>
+                <w:rFonts w:ascii="Calibri" w:eastAsia="Times New Roman" w:hAnsi="Calibri" w:cs="Calibri"/>
+                <w:color w:val="000000"/>
+                <w:sz w:val="22"/>
+                <w:lang w:eastAsia="pt-PT"/>
+              </w:rPr>
+            </w:pPr>
+          </w:p>
+        </w:tc>
+      </w:tr>
+      <w:tr>
+        <w:trPr>
+          <w:trHeight w:val="300"/>
+        </w:trPr>
+        <w:tc>
+          <w:tcPr>
+            <w:tcW w:w="889" w:type="dxa"/>
+            <w:tcBorders>
+              <w:top w:val="nil"/>
+              <w:left w:val="single" w:sz="12" w:space="0" w:color="auto"/>
+              <w:bottom w:val="single" w:sz="4" w:space="0" w:color="auto"/>
+              <w:right w:val="single" w:sz="4" w:space="0" w:color="auto"/>
+            </w:tcBorders>
+            <w:shd w:val="clear" w:color="000000" w:fill="F2F2F2"/>
+            <w:noWrap/>
+            <w:vAlign w:val="bottom"/>
+            <w:hideMark/>
+          </w:tcPr>
+          <w:p>
+            <w:pPr>
+              <w:spacing w:before="0" w:after="0" w:line="240" w:lineRule="auto"/>
+              <w:jc w:val="left"/>
+              <w:rPr>
+                <w:rFonts w:ascii="Calibri" w:eastAsia="Times New Roman" w:hAnsi="Calibri" w:cs="Calibri"/>
+                <w:color w:val="000000"/>
+                <w:sz w:val="22"/>
+                <w:lang w:eastAsia="pt-PT"/>
+              </w:rPr>
+            </w:pPr>
+            <w:r>
+              <w:rPr>
+                <w:rFonts w:ascii="Calibri" w:eastAsia="Times New Roman" w:hAnsi="Calibri" w:cs="Calibri"/>
+                <w:color w:val="000000"/>
+                <w:sz w:val="22"/>
+                <w:lang w:eastAsia="pt-PT"/>
+              </w:rPr>
+              <w:t>ASW</w:t>
+            </w:r>
+          </w:p>
+        </w:tc>
+        <w:tc>
+          <w:tcPr>
+            <w:tcW w:w="2146" w:type="dxa"/>
+            <w:tcBorders>
+              <w:top w:val="nil"/>
+              <w:left w:val="nil"/>
+              <w:bottom w:val="single" w:sz="4" w:space="0" w:color="auto"/>
+              <w:right w:val="single" w:sz="4" w:space="0" w:color="auto"/>
+            </w:tcBorders>
+            <w:shd w:val="clear" w:color="000000" w:fill="F2F2F2"/>
+            <w:noWrap/>
+            <w:vAlign w:val="bottom"/>
+            <w:hideMark/>
+          </w:tcPr>
+          <w:p>
+            <w:pPr>
+              <w:spacing w:before="0" w:after="0" w:line="240" w:lineRule="auto"/>
+              <w:jc w:val="left"/>
+              <w:rPr>
+                <w:rFonts w:ascii="Calibri" w:eastAsia="Times New Roman" w:hAnsi="Calibri" w:cs="Calibri"/>
+                <w:color w:val="000000"/>
+                <w:sz w:val="22"/>
+                <w:lang w:eastAsia="pt-PT"/>
+              </w:rPr>
+            </w:pPr>
+            <w:r>
+              <w:rPr>
+                <w:rFonts w:ascii="Calibri" w:eastAsia="Times New Roman" w:hAnsi="Calibri" w:cs="Calibri"/>
+                <w:color w:val="000000"/>
+                <w:sz w:val="22"/>
+                <w:lang w:eastAsia="pt-PT"/>
+              </w:rPr>
+              <w:t>Jogo on-line de cartas</w:t>
+            </w:r>
+          </w:p>
+        </w:tc>
+        <w:tc>
+          <w:tcPr>
+            <w:tcW w:w="1371" w:type="dxa"/>
+            <w:tcBorders>
+              <w:top w:val="nil"/>
+              <w:left w:val="nil"/>
+              <w:bottom w:val="single" w:sz="4" w:space="0" w:color="auto"/>
+              <w:right w:val="single" w:sz="4" w:space="0" w:color="auto"/>
+            </w:tcBorders>
+            <w:shd w:val="clear" w:color="000000" w:fill="F2F2F2"/>
+            <w:noWrap/>
+            <w:vAlign w:val="bottom"/>
+            <w:hideMark/>
+          </w:tcPr>
+          <w:p>
+            <w:pPr>
+              <w:spacing w:before="0" w:after="0" w:line="240" w:lineRule="auto"/>
+              <w:jc w:val="left"/>
+              <w:rPr>
+                <w:rFonts w:ascii="Calibri" w:eastAsia="Times New Roman" w:hAnsi="Calibri" w:cs="Calibri"/>
+                <w:color w:val="000000"/>
+                <w:sz w:val="22"/>
+                <w:lang w:eastAsia="pt-PT"/>
+              </w:rPr>
+            </w:pPr>
+            <w:r>
+              <w:rPr>
+                <w:rFonts w:ascii="Calibri" w:eastAsia="Times New Roman" w:hAnsi="Calibri" w:cs="Calibri"/>
+                <w:color w:val="000000"/>
+                <w:sz w:val="22"/>
+                <w:lang w:eastAsia="pt-PT"/>
+              </w:rPr>
+              <w:t>PHP/HTML/JS</w:t>
+            </w:r>
+          </w:p>
+        </w:tc>
+        <w:tc>
+          <w:tcPr>
+            <w:tcW w:w="1101" w:type="dxa"/>
+            <w:tcBorders>
+              <w:top w:val="nil"/>
+              <w:left w:val="nil"/>
+              <w:bottom w:val="single" w:sz="4" w:space="0" w:color="auto"/>
+              <w:right w:val="single" w:sz="4" w:space="0" w:color="auto"/>
+            </w:tcBorders>
+            <w:shd w:val="clear" w:color="000000" w:fill="F2F2F2"/>
+            <w:noWrap/>
+            <w:vAlign w:val="bottom"/>
+            <w:hideMark/>
+          </w:tcPr>
+          <w:p>
+            <w:pPr>
+              <w:spacing w:before="0" w:after="0" w:line="240" w:lineRule="auto"/>
+              <w:jc w:val="right"/>
+              <w:rPr>
+                <w:rFonts w:ascii="Calibri" w:eastAsia="Times New Roman" w:hAnsi="Calibri" w:cs="Calibri"/>
+                <w:color w:val="000000"/>
+                <w:sz w:val="22"/>
+                <w:lang w:eastAsia="pt-PT"/>
+              </w:rPr>
+            </w:pPr>
+            <w:r>
+              <w:rPr>
+                <w:rFonts w:ascii="Calibri" w:eastAsia="Times New Roman" w:hAnsi="Calibri" w:cs="Calibri"/>
+                <w:color w:val="000000"/>
+                <w:sz w:val="22"/>
+                <w:lang w:eastAsia="pt-PT"/>
+              </w:rPr>
+              <w:t>3</w:t>
+            </w:r>
+          </w:p>
+        </w:tc>
+        <w:tc>
+          <w:tcPr>
+            <w:tcW w:w="659" w:type="dxa"/>
+            <w:tcBorders>
+              <w:top w:val="nil"/>
+              <w:left w:val="nil"/>
+              <w:bottom w:val="single" w:sz="4" w:space="0" w:color="auto"/>
+              <w:right w:val="single" w:sz="4" w:space="0" w:color="auto"/>
+            </w:tcBorders>
+            <w:shd w:val="clear" w:color="000000" w:fill="F2F2F2"/>
+            <w:noWrap/>
+            <w:vAlign w:val="bottom"/>
+            <w:hideMark/>
+          </w:tcPr>
+          <w:p>
+            <w:pPr>
+              <w:spacing w:before="0" w:after="0" w:line="240" w:lineRule="auto"/>
+              <w:jc w:val="right"/>
+              <w:rPr>
+                <w:rFonts w:ascii="Calibri" w:eastAsia="Times New Roman" w:hAnsi="Calibri" w:cs="Calibri"/>
+                <w:color w:val="000000"/>
+                <w:sz w:val="22"/>
+                <w:lang w:eastAsia="pt-PT"/>
+              </w:rPr>
+            </w:pPr>
+            <w:r>
+              <w:rPr>
+                <w:rFonts w:ascii="Calibri" w:eastAsia="Times New Roman" w:hAnsi="Calibri" w:cs="Calibri"/>
+                <w:color w:val="000000"/>
+                <w:sz w:val="22"/>
+                <w:lang w:eastAsia="pt-PT"/>
+              </w:rPr>
+              <w:t>874</w:t>
+            </w:r>
+          </w:p>
+        </w:tc>
+        <w:tc>
+          <w:tcPr>
+            <w:tcW w:w="955" w:type="dxa"/>
+            <w:tcBorders>
+              <w:top w:val="nil"/>
+              <w:left w:val="nil"/>
+              <w:bottom w:val="single" w:sz="4" w:space="0" w:color="auto"/>
+              <w:right w:val="single" w:sz="4" w:space="0" w:color="auto"/>
+            </w:tcBorders>
+            <w:shd w:val="clear" w:color="000000" w:fill="F2F2F2"/>
+            <w:noWrap/>
+            <w:vAlign w:val="bottom"/>
+            <w:hideMark/>
+          </w:tcPr>
+          <w:p>
+            <w:pPr>
+              <w:spacing w:before="0" w:after="0" w:line="240" w:lineRule="auto"/>
+              <w:jc w:val="right"/>
+              <w:rPr>
+                <w:rFonts w:ascii="Calibri" w:eastAsia="Times New Roman" w:hAnsi="Calibri" w:cs="Calibri"/>
+                <w:color w:val="000000"/>
+                <w:sz w:val="22"/>
+                <w:lang w:eastAsia="pt-PT"/>
+              </w:rPr>
+            </w:pPr>
+          </w:p>
+        </w:tc>
+        <w:tc>
+          <w:tcPr>
+            <w:tcW w:w="1946" w:type="dxa"/>
+            <w:tcBorders>
+              <w:top w:val="nil"/>
+              <w:left w:val="nil"/>
+              <w:bottom w:val="single" w:sz="4" w:space="0" w:color="auto"/>
+              <w:right w:val="single" w:sz="12" w:space="0" w:color="auto"/>
+            </w:tcBorders>
+            <w:shd w:val="clear" w:color="000000" w:fill="F2F2F2"/>
+            <w:noWrap/>
+            <w:vAlign w:val="bottom"/>
+            <w:hideMark/>
+          </w:tcPr>
+          <w:p>
+            <w:pPr>
+              <w:spacing w:before="0" w:after="0" w:line="240" w:lineRule="auto"/>
+              <w:jc w:val="right"/>
+              <w:rPr>
+                <w:rFonts w:ascii="Calibri" w:eastAsia="Times New Roman" w:hAnsi="Calibri" w:cs="Calibri"/>
+                <w:color w:val="000000"/>
+                <w:sz w:val="22"/>
+                <w:lang w:eastAsia="pt-PT"/>
+              </w:rPr>
+            </w:pPr>
+          </w:p>
+        </w:tc>
+      </w:tr>
+      <w:tr>
+        <w:trPr>
+          <w:trHeight w:val="300"/>
+        </w:trPr>
+        <w:tc>
+          <w:tcPr>
+            <w:tcW w:w="889" w:type="dxa"/>
+            <w:tcBorders>
+              <w:top w:val="nil"/>
+              <w:left w:val="single" w:sz="12" w:space="0" w:color="auto"/>
+              <w:bottom w:val="single" w:sz="4" w:space="0" w:color="auto"/>
+              <w:right w:val="single" w:sz="4" w:space="0" w:color="auto"/>
+            </w:tcBorders>
+            <w:shd w:val="clear" w:color="000000" w:fill="F2F2F2"/>
+            <w:noWrap/>
+            <w:vAlign w:val="bottom"/>
+            <w:hideMark/>
+          </w:tcPr>
+          <w:p>
+            <w:pPr>
+              <w:spacing w:before="0" w:after="0" w:line="240" w:lineRule="auto"/>
+              <w:jc w:val="left"/>
+              <w:rPr>
+                <w:rFonts w:ascii="Calibri" w:eastAsia="Times New Roman" w:hAnsi="Calibri" w:cs="Calibri"/>
+                <w:color w:val="000000"/>
+                <w:sz w:val="22"/>
+                <w:lang w:eastAsia="pt-PT"/>
+              </w:rPr>
+            </w:pPr>
+            <w:r>
+              <w:rPr>
+                <w:rFonts w:ascii="Calibri" w:eastAsia="Times New Roman" w:hAnsi="Calibri" w:cs="Calibri"/>
+                <w:color w:val="000000"/>
+                <w:sz w:val="22"/>
+                <w:lang w:eastAsia="pt-PT"/>
+              </w:rPr>
+              <w:t>ITW</w:t>
+            </w:r>
+          </w:p>
+        </w:tc>
+        <w:tc>
+          <w:tcPr>
+            <w:tcW w:w="2146" w:type="dxa"/>
+            <w:tcBorders>
+              <w:top w:val="nil"/>
+              <w:left w:val="nil"/>
+              <w:bottom w:val="single" w:sz="4" w:space="0" w:color="auto"/>
+              <w:right w:val="single" w:sz="4" w:space="0" w:color="auto"/>
+            </w:tcBorders>
+            <w:shd w:val="clear" w:color="000000" w:fill="F2F2F2"/>
+            <w:noWrap/>
+            <w:vAlign w:val="bottom"/>
+            <w:hideMark/>
+          </w:tcPr>
+          <w:p>
+            <w:pPr>
+              <w:spacing w:before="0" w:after="0" w:line="240" w:lineRule="auto"/>
+              <w:jc w:val="left"/>
+              <w:rPr>
+                <w:rFonts w:ascii="Calibri" w:eastAsia="Times New Roman" w:hAnsi="Calibri" w:cs="Calibri"/>
+                <w:color w:val="000000"/>
+                <w:sz w:val="22"/>
+                <w:lang w:eastAsia="pt-PT"/>
+              </w:rPr>
+            </w:pPr>
+            <w:r>
+              <w:rPr>
+                <w:rFonts w:ascii="Calibri" w:eastAsia="Times New Roman" w:hAnsi="Calibri" w:cs="Calibri"/>
+                <w:color w:val="000000"/>
+                <w:sz w:val="22"/>
+                <w:lang w:eastAsia="pt-PT"/>
+              </w:rPr>
+              <w:t>Jogo Batalha Naval</w:t>
+            </w:r>
+          </w:p>
+        </w:tc>
+        <w:tc>
+          <w:tcPr>
+            <w:tcW w:w="1371" w:type="dxa"/>
+            <w:tcBorders>
+              <w:top w:val="nil"/>
+              <w:left w:val="nil"/>
+              <w:bottom w:val="single" w:sz="4" w:space="0" w:color="auto"/>
+              <w:right w:val="single" w:sz="4" w:space="0" w:color="auto"/>
+            </w:tcBorders>
+            <w:shd w:val="clear" w:color="000000" w:fill="F2F2F2"/>
+            <w:noWrap/>
+            <w:vAlign w:val="bottom"/>
+            <w:hideMark/>
+          </w:tcPr>
+          <w:p>
+            <w:pPr>
+              <w:spacing w:before="0" w:after="0" w:line="240" w:lineRule="auto"/>
+              <w:jc w:val="left"/>
+              <w:rPr>
+                <w:rFonts w:ascii="Calibri" w:eastAsia="Times New Roman" w:hAnsi="Calibri" w:cs="Calibri"/>
+                <w:color w:val="000000"/>
+                <w:sz w:val="22"/>
+                <w:lang w:eastAsia="pt-PT"/>
+              </w:rPr>
+            </w:pPr>
+            <w:r>
+              <w:rPr>
+                <w:rFonts w:ascii="Calibri" w:eastAsia="Times New Roman" w:hAnsi="Calibri" w:cs="Calibri"/>
+                <w:color w:val="000000"/>
+                <w:sz w:val="22"/>
+                <w:lang w:eastAsia="pt-PT"/>
+              </w:rPr>
+              <w:t>HTML/CSS/JS</w:t>
+            </w:r>
+          </w:p>
+        </w:tc>
+        <w:tc>
+          <w:tcPr>
+            <w:tcW w:w="1101" w:type="dxa"/>
+            <w:tcBorders>
+              <w:top w:val="nil"/>
+              <w:left w:val="nil"/>
+              <w:bottom w:val="single" w:sz="4" w:space="0" w:color="auto"/>
+              <w:right w:val="single" w:sz="4" w:space="0" w:color="auto"/>
+            </w:tcBorders>
+            <w:shd w:val="clear" w:color="000000" w:fill="F2F2F2"/>
+            <w:noWrap/>
+            <w:vAlign w:val="bottom"/>
+            <w:hideMark/>
+          </w:tcPr>
+          <w:p>
+            <w:pPr>
+              <w:spacing w:before="0" w:after="0" w:line="240" w:lineRule="auto"/>
+              <w:jc w:val="right"/>
+              <w:rPr>
+                <w:rFonts w:ascii="Calibri" w:eastAsia="Times New Roman" w:hAnsi="Calibri" w:cs="Calibri"/>
+                <w:color w:val="000000"/>
+                <w:sz w:val="22"/>
+                <w:lang w:eastAsia="pt-PT"/>
+              </w:rPr>
+            </w:pPr>
+          </w:p>
+        </w:tc>
+        <w:tc>
+          <w:tcPr>
+            <w:tcW w:w="659" w:type="dxa"/>
+            <w:tcBorders>
+              <w:top w:val="nil"/>
+              <w:left w:val="nil"/>
+              <w:bottom w:val="single" w:sz="4" w:space="0" w:color="auto"/>
+              <w:right w:val="single" w:sz="4" w:space="0" w:color="auto"/>
+            </w:tcBorders>
+            <w:shd w:val="clear" w:color="000000" w:fill="F2F2F2"/>
+            <w:noWrap/>
+            <w:vAlign w:val="bottom"/>
+            <w:hideMark/>
+          </w:tcPr>
+          <w:p>
+            <w:pPr>
+              <w:spacing w:before="0" w:after="0" w:line="240" w:lineRule="auto"/>
+              <w:jc w:val="right"/>
+              <w:rPr>
+                <w:rFonts w:ascii="Calibri" w:eastAsia="Times New Roman" w:hAnsi="Calibri" w:cs="Calibri"/>
+                <w:color w:val="000000"/>
+                <w:sz w:val="22"/>
+                <w:lang w:eastAsia="pt-PT"/>
+              </w:rPr>
+            </w:pPr>
+            <w:r>
+              <w:rPr>
+                <w:rFonts w:ascii="Calibri" w:eastAsia="Times New Roman" w:hAnsi="Calibri" w:cs="Calibri"/>
+                <w:color w:val="000000"/>
+                <w:sz w:val="22"/>
+                <w:lang w:eastAsia="pt-PT"/>
+              </w:rPr>
+              <w:t>694</w:t>
+            </w:r>
+          </w:p>
+        </w:tc>
+        <w:tc>
+          <w:tcPr>
+            <w:tcW w:w="955" w:type="dxa"/>
+            <w:tcBorders>
+              <w:top w:val="nil"/>
+              <w:left w:val="nil"/>
+              <w:bottom w:val="single" w:sz="4" w:space="0" w:color="auto"/>
+              <w:right w:val="single" w:sz="4" w:space="0" w:color="auto"/>
+            </w:tcBorders>
+            <w:shd w:val="clear" w:color="000000" w:fill="F2F2F2"/>
+            <w:noWrap/>
+            <w:vAlign w:val="bottom"/>
+            <w:hideMark/>
+          </w:tcPr>
+          <w:p>
+            <w:pPr>
+              <w:spacing w:before="0" w:after="0" w:line="240" w:lineRule="auto"/>
+              <w:jc w:val="right"/>
+              <w:rPr>
+                <w:rFonts w:ascii="Calibri" w:eastAsia="Times New Roman" w:hAnsi="Calibri" w:cs="Calibri"/>
+                <w:color w:val="000000"/>
+                <w:sz w:val="22"/>
+                <w:lang w:eastAsia="pt-PT"/>
+              </w:rPr>
+            </w:pPr>
+          </w:p>
+        </w:tc>
+        <w:tc>
+          <w:tcPr>
+            <w:tcW w:w="1946" w:type="dxa"/>
+            <w:tcBorders>
+              <w:top w:val="nil"/>
+              <w:left w:val="nil"/>
+              <w:bottom w:val="single" w:sz="4" w:space="0" w:color="auto"/>
+              <w:right w:val="single" w:sz="12" w:space="0" w:color="auto"/>
+            </w:tcBorders>
+            <w:shd w:val="clear" w:color="000000" w:fill="F2F2F2"/>
+            <w:noWrap/>
+            <w:vAlign w:val="bottom"/>
+            <w:hideMark/>
+          </w:tcPr>
+          <w:p>
+            <w:pPr>
+              <w:spacing w:before="0" w:after="0" w:line="240" w:lineRule="auto"/>
+              <w:jc w:val="right"/>
+              <w:rPr>
+                <w:rFonts w:ascii="Calibri" w:eastAsia="Times New Roman" w:hAnsi="Calibri" w:cs="Calibri"/>
+                <w:color w:val="000000"/>
+                <w:sz w:val="22"/>
+                <w:lang w:eastAsia="pt-PT"/>
+              </w:rPr>
+            </w:pPr>
+          </w:p>
+        </w:tc>
+      </w:tr>
+      <w:tr>
+        <w:trPr>
+          <w:trHeight w:val="300"/>
+        </w:trPr>
+        <w:tc>
+          <w:tcPr>
+            <w:tcW w:w="889" w:type="dxa"/>
+            <w:tcBorders>
+              <w:top w:val="nil"/>
+              <w:left w:val="single" w:sz="12" w:space="0" w:color="auto"/>
+              <w:bottom w:val="single" w:sz="4" w:space="0" w:color="auto"/>
+              <w:right w:val="single" w:sz="4" w:space="0" w:color="auto"/>
+            </w:tcBorders>
+            <w:shd w:val="clear" w:color="000000" w:fill="F2F2F2"/>
+            <w:noWrap/>
+            <w:vAlign w:val="bottom"/>
+            <w:hideMark/>
+          </w:tcPr>
+          <w:p>
+            <w:pPr>
+              <w:spacing w:before="0" w:after="0" w:line="240" w:lineRule="auto"/>
+              <w:jc w:val="left"/>
+              <w:rPr>
+                <w:rFonts w:ascii="Calibri" w:eastAsia="Times New Roman" w:hAnsi="Calibri" w:cs="Calibri"/>
+                <w:color w:val="000000"/>
+                <w:sz w:val="22"/>
+                <w:lang w:eastAsia="pt-PT"/>
+              </w:rPr>
+            </w:pPr>
+            <w:r>
+              <w:rPr>
+                <w:rFonts w:ascii="Calibri" w:eastAsia="Times New Roman" w:hAnsi="Calibri" w:cs="Calibri"/>
+                <w:color w:val="000000"/>
+                <w:sz w:val="22"/>
+                <w:lang w:eastAsia="pt-PT"/>
+              </w:rPr>
+              <w:t>SO</w:t>
+            </w:r>
+          </w:p>
+        </w:tc>
+        <w:tc>
+          <w:tcPr>
+            <w:tcW w:w="2146" w:type="dxa"/>
+            <w:tcBorders>
+              <w:top w:val="nil"/>
+              <w:left w:val="nil"/>
+              <w:bottom w:val="single" w:sz="4" w:space="0" w:color="auto"/>
+              <w:right w:val="single" w:sz="4" w:space="0" w:color="auto"/>
+            </w:tcBorders>
+            <w:shd w:val="clear" w:color="000000" w:fill="F2F2F2"/>
+            <w:noWrap/>
+            <w:vAlign w:val="bottom"/>
+            <w:hideMark/>
+          </w:tcPr>
+          <w:p>
+            <w:pPr>
+              <w:spacing w:before="0" w:after="0" w:line="240" w:lineRule="auto"/>
+              <w:jc w:val="left"/>
+              <w:rPr>
+                <w:rFonts w:ascii="Calibri" w:eastAsia="Times New Roman" w:hAnsi="Calibri" w:cs="Calibri"/>
+                <w:color w:val="000000"/>
+                <w:sz w:val="22"/>
+                <w:lang w:eastAsia="pt-PT"/>
+              </w:rPr>
+            </w:pPr>
+            <w:r>
+              <w:rPr>
+                <w:rFonts w:ascii="Calibri" w:eastAsia="Times New Roman" w:hAnsi="Calibri" w:cs="Calibri"/>
+                <w:color w:val="000000"/>
+                <w:sz w:val="22"/>
+                <w:lang w:eastAsia="pt-PT"/>
+              </w:rPr>
+              <w:t xml:space="preserve">Processos / </w:t>
+            </w:r>
+            <w:proofErr w:type="spellStart"/>
+            <w:r>
+              <w:rPr>
+                <w:rFonts w:ascii="Calibri" w:eastAsia="Times New Roman" w:hAnsi="Calibri" w:cs="Calibri"/>
+                <w:color w:val="000000"/>
+                <w:sz w:val="22"/>
+                <w:lang w:eastAsia="pt-PT"/>
+              </w:rPr>
+              <w:t>Threads</w:t>
+            </w:r>
+            <w:proofErr w:type="spellEnd"/>
+          </w:p>
+        </w:tc>
+        <w:tc>
+          <w:tcPr>
+            <w:tcW w:w="1371" w:type="dxa"/>
+            <w:tcBorders>
+              <w:top w:val="nil"/>
+              <w:left w:val="nil"/>
+              <w:bottom w:val="single" w:sz="4" w:space="0" w:color="auto"/>
+              <w:right w:val="single" w:sz="4" w:space="0" w:color="auto"/>
+            </w:tcBorders>
+            <w:shd w:val="clear" w:color="000000" w:fill="F2F2F2"/>
+            <w:noWrap/>
+            <w:vAlign w:val="bottom"/>
+            <w:hideMark/>
+          </w:tcPr>
+          <w:p>
+            <w:pPr>
+              <w:spacing w:before="0" w:after="0" w:line="240" w:lineRule="auto"/>
+              <w:jc w:val="left"/>
+              <w:rPr>
+                <w:rFonts w:ascii="Calibri" w:eastAsia="Times New Roman" w:hAnsi="Calibri" w:cs="Calibri"/>
+                <w:color w:val="000000"/>
+                <w:sz w:val="22"/>
+                <w:lang w:eastAsia="pt-PT"/>
+              </w:rPr>
+            </w:pPr>
+            <w:proofErr w:type="spellStart"/>
+            <w:r>
+              <w:rPr>
+                <w:rFonts w:ascii="Calibri" w:eastAsia="Times New Roman" w:hAnsi="Calibri" w:cs="Calibri"/>
+                <w:color w:val="000000"/>
+                <w:sz w:val="22"/>
+                <w:lang w:eastAsia="pt-PT"/>
+              </w:rPr>
+              <w:t>Python</w:t>
+            </w:r>
+            <w:proofErr w:type="spellEnd"/>
+          </w:p>
+        </w:tc>
+        <w:tc>
+          <w:tcPr>
+            <w:tcW w:w="1101" w:type="dxa"/>
+            <w:tcBorders>
+              <w:top w:val="nil"/>
+              <w:left w:val="nil"/>
+              <w:bottom w:val="single" w:sz="4" w:space="0" w:color="auto"/>
+              <w:right w:val="single" w:sz="4" w:space="0" w:color="auto"/>
+            </w:tcBorders>
+            <w:shd w:val="clear" w:color="000000" w:fill="F2F2F2"/>
+            <w:noWrap/>
+            <w:vAlign w:val="bottom"/>
+            <w:hideMark/>
+          </w:tcPr>
+          <w:p>
+            <w:pPr>
+              <w:spacing w:before="0" w:after="0" w:line="240" w:lineRule="auto"/>
+              <w:jc w:val="right"/>
+              <w:rPr>
+                <w:rFonts w:ascii="Calibri" w:eastAsia="Times New Roman" w:hAnsi="Calibri" w:cs="Calibri"/>
+                <w:color w:val="000000"/>
+                <w:sz w:val="22"/>
+                <w:lang w:eastAsia="pt-PT"/>
+              </w:rPr>
+            </w:pPr>
+            <w:r>
+              <w:rPr>
+                <w:rFonts w:ascii="Calibri" w:eastAsia="Times New Roman" w:hAnsi="Calibri" w:cs="Calibri"/>
+                <w:color w:val="000000"/>
+                <w:sz w:val="22"/>
+                <w:lang w:eastAsia="pt-PT"/>
+              </w:rPr>
+              <w:t>1</w:t>
+            </w:r>
+          </w:p>
+        </w:tc>
+        <w:tc>
+          <w:tcPr>
+            <w:tcW w:w="659" w:type="dxa"/>
+            <w:tcBorders>
+              <w:top w:val="nil"/>
+              <w:left w:val="nil"/>
+              <w:bottom w:val="single" w:sz="4" w:space="0" w:color="auto"/>
+              <w:right w:val="single" w:sz="4" w:space="0" w:color="auto"/>
+            </w:tcBorders>
+            <w:shd w:val="clear" w:color="000000" w:fill="F2F2F2"/>
+            <w:noWrap/>
+            <w:vAlign w:val="bottom"/>
+            <w:hideMark/>
+          </w:tcPr>
+          <w:p>
+            <w:pPr>
+              <w:spacing w:before="0" w:after="0" w:line="240" w:lineRule="auto"/>
+              <w:jc w:val="right"/>
+              <w:rPr>
+                <w:rFonts w:ascii="Calibri" w:eastAsia="Times New Roman" w:hAnsi="Calibri" w:cs="Calibri"/>
+                <w:color w:val="000000"/>
+                <w:sz w:val="22"/>
+                <w:lang w:eastAsia="pt-PT"/>
+              </w:rPr>
+            </w:pPr>
+            <w:r>
+              <w:rPr>
+                <w:rFonts w:ascii="Calibri" w:eastAsia="Times New Roman" w:hAnsi="Calibri" w:cs="Calibri"/>
+                <w:color w:val="000000"/>
+                <w:sz w:val="22"/>
+                <w:lang w:eastAsia="pt-PT"/>
+              </w:rPr>
+              <w:t>185</w:t>
+            </w:r>
+          </w:p>
+        </w:tc>
+        <w:tc>
+          <w:tcPr>
+            <w:tcW w:w="955" w:type="dxa"/>
+            <w:tcBorders>
+              <w:top w:val="nil"/>
+              <w:left w:val="nil"/>
+              <w:bottom w:val="single" w:sz="4" w:space="0" w:color="auto"/>
+              <w:right w:val="single" w:sz="4" w:space="0" w:color="auto"/>
+            </w:tcBorders>
+            <w:shd w:val="clear" w:color="000000" w:fill="F2F2F2"/>
+            <w:noWrap/>
+            <w:vAlign w:val="bottom"/>
+            <w:hideMark/>
+          </w:tcPr>
+          <w:p>
+            <w:pPr>
+              <w:spacing w:before="0" w:after="0" w:line="240" w:lineRule="auto"/>
+              <w:jc w:val="right"/>
+              <w:rPr>
+                <w:rFonts w:ascii="Calibri" w:eastAsia="Times New Roman" w:hAnsi="Calibri" w:cs="Calibri"/>
+                <w:color w:val="000000"/>
+                <w:sz w:val="22"/>
+                <w:lang w:eastAsia="pt-PT"/>
+              </w:rPr>
+            </w:pPr>
+          </w:p>
+        </w:tc>
+        <w:tc>
+          <w:tcPr>
+            <w:tcW w:w="1946" w:type="dxa"/>
+            <w:tcBorders>
+              <w:top w:val="nil"/>
+              <w:left w:val="nil"/>
+              <w:bottom w:val="single" w:sz="4" w:space="0" w:color="auto"/>
+              <w:right w:val="single" w:sz="12" w:space="0" w:color="auto"/>
+            </w:tcBorders>
+            <w:shd w:val="clear" w:color="000000" w:fill="F2F2F2"/>
+            <w:noWrap/>
+            <w:vAlign w:val="bottom"/>
+            <w:hideMark/>
+          </w:tcPr>
+          <w:p>
+            <w:pPr>
+              <w:spacing w:before="0" w:after="0" w:line="240" w:lineRule="auto"/>
+              <w:jc w:val="right"/>
+              <w:rPr>
+                <w:rFonts w:ascii="Calibri" w:eastAsia="Times New Roman" w:hAnsi="Calibri" w:cs="Calibri"/>
+                <w:color w:val="000000"/>
+                <w:sz w:val="22"/>
+                <w:lang w:eastAsia="pt-PT"/>
+              </w:rPr>
+            </w:pPr>
+          </w:p>
+        </w:tc>
+      </w:tr>
+      <w:tr>
+        <w:trPr>
+          <w:trHeight w:val="300"/>
+        </w:trPr>
+        <w:tc>
+          <w:tcPr>
+            <w:tcW w:w="889" w:type="dxa"/>
+            <w:tcBorders>
+              <w:top w:val="nil"/>
+              <w:left w:val="single" w:sz="12" w:space="0" w:color="auto"/>
+              <w:bottom w:val="single" w:sz="4" w:space="0" w:color="auto"/>
+              <w:right w:val="single" w:sz="4" w:space="0" w:color="auto"/>
+            </w:tcBorders>
+            <w:shd w:val="clear" w:color="000000" w:fill="F2F2F2"/>
+            <w:noWrap/>
+            <w:vAlign w:val="bottom"/>
+            <w:hideMark/>
+          </w:tcPr>
+          <w:p>
+            <w:pPr>
+              <w:spacing w:before="0" w:after="0" w:line="240" w:lineRule="auto"/>
+              <w:jc w:val="left"/>
+              <w:rPr>
+                <w:rFonts w:ascii="Calibri" w:eastAsia="Times New Roman" w:hAnsi="Calibri" w:cs="Calibri"/>
+                <w:color w:val="000000"/>
+                <w:sz w:val="22"/>
+                <w:lang w:eastAsia="pt-PT"/>
+              </w:rPr>
+            </w:pPr>
+            <w:r>
+              <w:rPr>
+                <w:rFonts w:ascii="Calibri" w:eastAsia="Times New Roman" w:hAnsi="Calibri" w:cs="Calibri"/>
+                <w:color w:val="000000"/>
+                <w:sz w:val="22"/>
+                <w:lang w:eastAsia="pt-PT"/>
+              </w:rPr>
+              <w:t>IC</w:t>
+            </w:r>
+          </w:p>
+        </w:tc>
+        <w:tc>
+          <w:tcPr>
+            <w:tcW w:w="2146" w:type="dxa"/>
+            <w:tcBorders>
+              <w:top w:val="nil"/>
+              <w:left w:val="nil"/>
+              <w:bottom w:val="single" w:sz="4" w:space="0" w:color="auto"/>
+              <w:right w:val="single" w:sz="4" w:space="0" w:color="auto"/>
+            </w:tcBorders>
+            <w:shd w:val="clear" w:color="000000" w:fill="F2F2F2"/>
+            <w:noWrap/>
+            <w:vAlign w:val="bottom"/>
+            <w:hideMark/>
+          </w:tcPr>
+          <w:p>
+            <w:pPr>
+              <w:spacing w:before="0" w:after="0" w:line="240" w:lineRule="auto"/>
+              <w:jc w:val="left"/>
+              <w:rPr>
+                <w:rFonts w:ascii="Calibri" w:eastAsia="Times New Roman" w:hAnsi="Calibri" w:cs="Calibri"/>
+                <w:color w:val="000000"/>
+                <w:sz w:val="22"/>
+                <w:lang w:eastAsia="pt-PT"/>
+              </w:rPr>
+            </w:pPr>
+            <w:proofErr w:type="spellStart"/>
+            <w:r>
+              <w:rPr>
+                <w:rFonts w:ascii="Calibri" w:eastAsia="Times New Roman" w:hAnsi="Calibri" w:cs="Calibri"/>
+                <w:color w:val="000000"/>
+                <w:sz w:val="22"/>
+                <w:lang w:eastAsia="pt-PT"/>
+              </w:rPr>
+              <w:t>SmartHome</w:t>
+            </w:r>
+            <w:proofErr w:type="spellEnd"/>
+            <w:r>
+              <w:rPr>
+                <w:rFonts w:ascii="Calibri" w:eastAsia="Times New Roman" w:hAnsi="Calibri" w:cs="Calibri"/>
+                <w:color w:val="000000"/>
+                <w:sz w:val="22"/>
+                <w:lang w:eastAsia="pt-PT"/>
+              </w:rPr>
+              <w:t xml:space="preserve"> </w:t>
+            </w:r>
+            <w:r>
+              <w:rPr>
+                <w:rFonts w:ascii="Calibri" w:eastAsia="Times New Roman" w:hAnsi="Calibri" w:cs="Calibri"/>
+                <w:color w:val="000000"/>
+                <w:sz w:val="22"/>
+                <w:lang w:eastAsia="pt-PT"/>
+              </w:rPr>
+              <w:t>–</w:t>
+            </w:r>
+            <w:r>
+              <w:rPr>
+                <w:rFonts w:ascii="Calibri" w:eastAsia="Times New Roman" w:hAnsi="Calibri" w:cs="Calibri"/>
+                <w:color w:val="000000"/>
+                <w:sz w:val="22"/>
+                <w:lang w:eastAsia="pt-PT"/>
+              </w:rPr>
+              <w:t xml:space="preserve"> </w:t>
+            </w:r>
+          </w:p>
+          <w:p>
+            <w:pPr>
+              <w:spacing w:before="0" w:after="0" w:line="240" w:lineRule="auto"/>
+              <w:jc w:val="left"/>
+              <w:rPr>
+                <w:rFonts w:ascii="Calibri" w:eastAsia="Times New Roman" w:hAnsi="Calibri" w:cs="Calibri"/>
+                <w:color w:val="000000"/>
+                <w:sz w:val="22"/>
+                <w:lang w:eastAsia="pt-PT"/>
+              </w:rPr>
+            </w:pPr>
+            <w:r>
+              <w:rPr>
+                <w:rFonts w:ascii="Calibri" w:eastAsia="Times New Roman" w:hAnsi="Calibri" w:cs="Calibri"/>
+                <w:color w:val="000000"/>
+                <w:sz w:val="22"/>
+                <w:lang w:eastAsia="pt-PT"/>
+              </w:rPr>
+              <w:t>Controle inteligente da casa</w:t>
+            </w:r>
+          </w:p>
+        </w:tc>
+        <w:tc>
+          <w:tcPr>
+            <w:tcW w:w="1371" w:type="dxa"/>
+            <w:tcBorders>
+              <w:top w:val="nil"/>
+              <w:left w:val="nil"/>
+              <w:bottom w:val="single" w:sz="4" w:space="0" w:color="auto"/>
+              <w:right w:val="single" w:sz="4" w:space="0" w:color="auto"/>
+            </w:tcBorders>
+            <w:shd w:val="clear" w:color="000000" w:fill="F2F2F2"/>
+            <w:noWrap/>
+            <w:vAlign w:val="bottom"/>
+            <w:hideMark/>
+          </w:tcPr>
+          <w:p>
+            <w:pPr>
+              <w:spacing w:before="0" w:after="0" w:line="240" w:lineRule="auto"/>
+              <w:jc w:val="left"/>
+              <w:rPr>
+                <w:rFonts w:ascii="Calibri" w:eastAsia="Times New Roman" w:hAnsi="Calibri" w:cs="Calibri"/>
+                <w:color w:val="000000"/>
+                <w:sz w:val="22"/>
+                <w:lang w:eastAsia="pt-PT"/>
+              </w:rPr>
+            </w:pPr>
+            <w:r>
+              <w:rPr>
+                <w:rFonts w:ascii="Calibri" w:eastAsia="Times New Roman" w:hAnsi="Calibri" w:cs="Calibri"/>
+                <w:color w:val="000000"/>
+                <w:sz w:val="22"/>
+                <w:lang w:eastAsia="pt-PT"/>
+              </w:rPr>
+              <w:t>HTML/CSS/JS</w:t>
+            </w:r>
+          </w:p>
+        </w:tc>
+        <w:tc>
+          <w:tcPr>
+            <w:tcW w:w="1101" w:type="dxa"/>
+            <w:tcBorders>
+              <w:top w:val="nil"/>
+              <w:left w:val="nil"/>
+              <w:bottom w:val="single" w:sz="4" w:space="0" w:color="auto"/>
+              <w:right w:val="single" w:sz="4" w:space="0" w:color="auto"/>
+            </w:tcBorders>
+            <w:shd w:val="clear" w:color="000000" w:fill="F2F2F2"/>
+            <w:noWrap/>
+            <w:vAlign w:val="bottom"/>
+            <w:hideMark/>
+          </w:tcPr>
+          <w:p>
+            <w:pPr>
+              <w:spacing w:before="0" w:after="0" w:line="240" w:lineRule="auto"/>
+              <w:jc w:val="right"/>
+              <w:rPr>
+                <w:rFonts w:ascii="Calibri" w:eastAsia="Times New Roman" w:hAnsi="Calibri" w:cs="Calibri"/>
+                <w:color w:val="000000"/>
+                <w:sz w:val="22"/>
+                <w:lang w:eastAsia="pt-PT"/>
+              </w:rPr>
+            </w:pPr>
+            <w:r>
+              <w:rPr>
+                <w:rFonts w:ascii="Calibri" w:eastAsia="Times New Roman" w:hAnsi="Calibri" w:cs="Calibri"/>
+                <w:color w:val="000000"/>
+                <w:sz w:val="22"/>
+                <w:lang w:eastAsia="pt-PT"/>
+              </w:rPr>
+              <w:t>4</w:t>
+            </w:r>
+          </w:p>
+        </w:tc>
+        <w:tc>
+          <w:tcPr>
+            <w:tcW w:w="659" w:type="dxa"/>
+            <w:tcBorders>
+              <w:top w:val="nil"/>
+              <w:left w:val="nil"/>
+              <w:bottom w:val="single" w:sz="4" w:space="0" w:color="auto"/>
+              <w:right w:val="single" w:sz="4" w:space="0" w:color="auto"/>
+            </w:tcBorders>
+            <w:shd w:val="clear" w:color="000000" w:fill="F2F2F2"/>
+            <w:noWrap/>
+            <w:vAlign w:val="bottom"/>
+            <w:hideMark/>
+          </w:tcPr>
+          <w:p>
+            <w:pPr>
+              <w:spacing w:before="0" w:after="0" w:line="240" w:lineRule="auto"/>
+              <w:jc w:val="right"/>
+              <w:rPr>
+                <w:rFonts w:ascii="Calibri" w:eastAsia="Times New Roman" w:hAnsi="Calibri" w:cs="Calibri"/>
+                <w:color w:val="000000"/>
+                <w:sz w:val="22"/>
+                <w:lang w:eastAsia="pt-PT"/>
+              </w:rPr>
+            </w:pPr>
+            <w:r>
+              <w:rPr>
+                <w:rFonts w:ascii="Calibri" w:eastAsia="Times New Roman" w:hAnsi="Calibri" w:cs="Calibri"/>
+                <w:color w:val="000000"/>
+                <w:sz w:val="22"/>
+                <w:lang w:eastAsia="pt-PT"/>
+              </w:rPr>
+              <w:t>758</w:t>
+            </w:r>
+          </w:p>
+        </w:tc>
+        <w:tc>
+          <w:tcPr>
+            <w:tcW w:w="955" w:type="dxa"/>
+            <w:tcBorders>
+              <w:top w:val="nil"/>
+              <w:left w:val="nil"/>
+              <w:bottom w:val="single" w:sz="4" w:space="0" w:color="auto"/>
+              <w:right w:val="single" w:sz="4" w:space="0" w:color="auto"/>
+            </w:tcBorders>
+            <w:shd w:val="clear" w:color="000000" w:fill="F2F2F2"/>
+            <w:noWrap/>
+            <w:vAlign w:val="bottom"/>
+            <w:hideMark/>
+          </w:tcPr>
+          <w:p>
+            <w:pPr>
+              <w:spacing w:before="0" w:after="0" w:line="240" w:lineRule="auto"/>
+              <w:jc w:val="right"/>
+              <w:rPr>
+                <w:rFonts w:ascii="Calibri" w:eastAsia="Times New Roman" w:hAnsi="Calibri" w:cs="Calibri"/>
+                <w:color w:val="000000"/>
+                <w:sz w:val="22"/>
+                <w:lang w:eastAsia="pt-PT"/>
+              </w:rPr>
+            </w:pPr>
+          </w:p>
+        </w:tc>
+        <w:tc>
+          <w:tcPr>
+            <w:tcW w:w="1946" w:type="dxa"/>
+            <w:tcBorders>
+              <w:top w:val="nil"/>
+              <w:left w:val="nil"/>
+              <w:bottom w:val="single" w:sz="4" w:space="0" w:color="auto"/>
+              <w:right w:val="single" w:sz="12" w:space="0" w:color="auto"/>
+            </w:tcBorders>
+            <w:shd w:val="clear" w:color="000000" w:fill="F2F2F2"/>
+            <w:noWrap/>
+            <w:vAlign w:val="bottom"/>
+            <w:hideMark/>
+          </w:tcPr>
+          <w:p>
+            <w:pPr>
+              <w:spacing w:before="0" w:after="0" w:line="240" w:lineRule="auto"/>
+              <w:jc w:val="right"/>
+              <w:rPr>
+                <w:rFonts w:ascii="Calibri" w:eastAsia="Times New Roman" w:hAnsi="Calibri" w:cs="Calibri"/>
+                <w:color w:val="000000"/>
+                <w:sz w:val="22"/>
+                <w:lang w:eastAsia="pt-PT"/>
+              </w:rPr>
+            </w:pPr>
+          </w:p>
+        </w:tc>
+      </w:tr>
+      <w:tr>
+        <w:trPr>
+          <w:trHeight w:val="300"/>
+        </w:trPr>
+        <w:tc>
+          <w:tcPr>
+            <w:tcW w:w="7121" w:type="dxa"/>
+            <w:gridSpan w:val="6"/>
+            <w:tcBorders>
+              <w:top w:val="single" w:sz="12" w:space="0" w:color="auto"/>
+              <w:left w:val="single" w:sz="12" w:space="0" w:color="auto"/>
+              <w:bottom w:val="single" w:sz="12" w:space="0" w:color="auto"/>
+              <w:right w:val="single" w:sz="12" w:space="0" w:color="auto"/>
+            </w:tcBorders>
+            <w:shd w:val="clear" w:color="000000" w:fill="F2F2F2"/>
+            <w:noWrap/>
+            <w:vAlign w:val="bottom"/>
+          </w:tcPr>
+          <w:p>
+            <w:pPr>
+              <w:spacing w:before="0" w:after="0" w:line="240" w:lineRule="auto"/>
+              <w:jc w:val="center"/>
+              <w:rPr>
+                <w:rFonts w:ascii="Calibri" w:eastAsia="Times New Roman" w:hAnsi="Calibri" w:cs="Calibri"/>
+                <w:b/>
+                <w:bCs/>
+                <w:color w:val="000000"/>
+                <w:sz w:val="22"/>
+                <w:lang w:eastAsia="pt-PT"/>
+              </w:rPr>
+            </w:pPr>
+            <w:r>
+              <w:rPr>
+                <w:rFonts w:ascii="Calibri" w:eastAsia="Times New Roman" w:hAnsi="Calibri" w:cs="Calibri"/>
+                <w:b/>
+                <w:bCs/>
+                <w:color w:val="000000"/>
+                <w:sz w:val="22"/>
+                <w:lang w:eastAsia="pt-PT"/>
+              </w:rPr>
+              <w:t xml:space="preserve">&lt; </w:t>
+            </w:r>
+            <w:r>
+              <w:rPr>
+                <w:rFonts w:ascii="Calibri" w:eastAsia="Times New Roman" w:hAnsi="Calibri" w:cs="Calibri"/>
+                <w:b/>
+                <w:bCs/>
+                <w:color w:val="000000"/>
+                <w:sz w:val="22"/>
+                <w:lang w:eastAsia="pt-PT"/>
+              </w:rPr>
+              <w:t>Produtividade Média</w:t>
+            </w:r>
+            <w:r>
+              <w:rPr>
+                <w:rFonts w:ascii="Calibri" w:eastAsia="Times New Roman" w:hAnsi="Calibri" w:cs="Calibri"/>
+                <w:b/>
+                <w:bCs/>
+                <w:color w:val="000000"/>
+                <w:sz w:val="22"/>
+                <w:lang w:eastAsia="pt-PT"/>
+              </w:rPr>
+              <w:t xml:space="preserve"> &gt;</w:t>
+            </w:r>
+          </w:p>
+        </w:tc>
+        <w:tc>
+          <w:tcPr>
+            <w:tcW w:w="1946" w:type="dxa"/>
+            <w:tcBorders>
+              <w:top w:val="single" w:sz="12" w:space="0" w:color="auto"/>
+              <w:left w:val="single" w:sz="12" w:space="0" w:color="auto"/>
+              <w:bottom w:val="single" w:sz="12" w:space="0" w:color="auto"/>
+              <w:right w:val="single" w:sz="12" w:space="0" w:color="auto"/>
+            </w:tcBorders>
+            <w:shd w:val="clear" w:color="000000" w:fill="F2F2F2"/>
+            <w:noWrap/>
+            <w:vAlign w:val="bottom"/>
+          </w:tcPr>
+          <w:p>
+            <w:pPr>
+              <w:spacing w:before="0" w:after="0" w:line="240" w:lineRule="auto"/>
+              <w:jc w:val="right"/>
+              <w:rPr>
+                <w:rFonts w:ascii="Calibri" w:eastAsia="Times New Roman" w:hAnsi="Calibri" w:cs="Calibri"/>
+                <w:b/>
+                <w:bCs/>
+                <w:color w:val="000000"/>
+                <w:sz w:val="22"/>
+                <w:lang w:eastAsia="pt-PT"/>
+              </w:rPr>
+            </w:pPr>
+            <w:r>
+              <w:rPr>
+                <w:rFonts w:ascii="Calibri" w:eastAsia="Times New Roman" w:hAnsi="Calibri" w:cs="Calibri"/>
+                <w:b/>
+                <w:bCs/>
+                <w:color w:val="000000"/>
+                <w:sz w:val="22"/>
+                <w:lang w:eastAsia="pt-PT"/>
+              </w:rPr>
+              <w:t xml:space="preserve"> LOC/PM</w:t>
+            </w:r>
+          </w:p>
+        </w:tc>
+      </w:tr>
+    </w:tbl>
     <w:p>
       <w:pPr>
-        <w:pStyle w:val="Heading2"/>
+        <w:rPr>
+          <w:rFonts w:cstheme="minorHAnsi"/>
+        </w:rPr>
+      </w:pPr>
+    </w:p>
+    <w:p>
+      <w:pPr>
+        <w:pStyle w:val="Ttulo2"/>
       </w:pPr>
       <w:bookmarkStart w:id="21" w:name="_Ref527933598"/>
       <w:bookmarkStart w:id="22" w:name="_Toc19529790"/>
@@ -21787,7 +24496,14 @@
         <w:rPr>
           <w:highlight w:val="yellow"/>
         </w:rPr>
-        <w:t>otimista, provável</w:t>
+        <w:t xml:space="preserve">otimista, </w:t>
+      </w:r>
+      <w:proofErr w:type="gramStart"/>
+      <w:r>
+        <w:rPr>
+          <w:highlight w:val="yellow"/>
+        </w:rPr>
+        <w:t>provável</w:t>
       </w:r>
       <w:r>
         <w:rPr>
@@ -21801,6 +24517,7 @@
         </w:rPr>
         <w:t xml:space="preserve"> e pessimista</w:t>
       </w:r>
+      <w:proofErr w:type="gramEnd"/>
       <w:r>
         <w:rPr>
           <w:highlight w:val="yellow"/>
@@ -21973,7 +24690,7 @@
     </w:p>
     <w:p>
       <w:pPr>
-        <w:pStyle w:val="Heading2"/>
+        <w:pStyle w:val="Ttulo2"/>
       </w:pPr>
       <w:bookmarkStart w:id="23" w:name="_Ref526573204"/>
       <w:bookmarkStart w:id="24" w:name="_Toc19529791"/>
@@ -22186,7 +24903,14 @@
         <w:rPr>
           <w:highlight w:val="yellow"/>
         </w:rPr>
-        <w:t>pessoas, plataforma</w:t>
+        <w:t xml:space="preserve">pessoas, </w:t>
+      </w:r>
+      <w:proofErr w:type="gramStart"/>
+      <w:r>
+        <w:rPr>
+          <w:highlight w:val="yellow"/>
+        </w:rPr>
+        <w:t>plataforma</w:t>
       </w:r>
       <w:r>
         <w:rPr>
@@ -22194,6 +24918,7 @@
         </w:rPr>
         <w:t>, e projeto</w:t>
       </w:r>
+      <w:proofErr w:type="gramEnd"/>
       <w:r>
         <w:rPr>
           <w:highlight w:val="yellow"/>
@@ -22249,7 +24974,7 @@
     </w:p>
     <w:tbl>
       <w:tblPr>
-        <w:tblStyle w:val="TableGrid"/>
+        <w:tblStyle w:val="TabelacomGrelha"/>
         <w:tblW w:w="0" w:type="auto"/>
         <w:tblLook w:val="04A0" w:firstRow="1" w:lastRow="0" w:firstColumn="1" w:lastColumn="0" w:noHBand="0" w:noVBand="1"/>
       </w:tblPr>
@@ -22264,6 +24989,7 @@
           </w:tcPr>
           <w:p>
             <w:r>
+              <w:lastRenderedPageBreak/>
               <w:t>LOC</w:t>
             </w:r>
           </w:p>
@@ -22304,7 +25030,21 @@
               <w:rPr>
                 <w:lang w:val="en-US"/>
               </w:rPr>
-              <w:t>a x KLOC^b = 3 x 13.5^1.12 = 55.35 PM</w:t>
+              <w:t xml:space="preserve">a x </w:t>
+            </w:r>
+            <w:proofErr w:type="spellStart"/>
+            <w:r>
+              <w:rPr>
+                <w:lang w:val="en-US"/>
+              </w:rPr>
+              <w:t>KLOC^b</w:t>
+            </w:r>
+            <w:proofErr w:type="spellEnd"/>
+            <w:r>
+              <w:rPr>
+                <w:lang w:val="en-US"/>
+              </w:rPr>
+              <w:t xml:space="preserve"> = 3 x 13.5^1.12 = 55.35 PM</w:t>
             </w:r>
           </w:p>
         </w:tc>
@@ -22326,7 +25066,15 @@
           </w:tcPr>
           <w:p>
             <w:r>
-              <w:t>c x Esforço^d = 2.5 x 55.35^0.35 = 10.2 M</w:t>
+              <w:t xml:space="preserve">c x </w:t>
+            </w:r>
+            <w:proofErr w:type="spellStart"/>
+            <w:r>
+              <w:t>Esforço^d</w:t>
+            </w:r>
+            <w:proofErr w:type="spellEnd"/>
+            <w:r>
+              <w:t xml:space="preserve"> = 2.5 x 55.35^0.35 = 10.2 M</w:t>
             </w:r>
           </w:p>
         </w:tc>
@@ -22485,12 +25233,11 @@
     </w:p>
     <w:p>
       <w:pPr>
-        <w:pStyle w:val="Heading1"/>
+        <w:pStyle w:val="Ttulo1"/>
       </w:pPr>
       <w:bookmarkStart w:id="25" w:name="_Ref527906358"/>
       <w:bookmarkStart w:id="26" w:name="_Toc19529792"/>
       <w:r>
-        <w:lastRenderedPageBreak/>
         <w:t xml:space="preserve">Processo de desenvolvimento de </w:t>
       </w:r>
       <w:r>
@@ -22628,7 +25375,7 @@
     </w:p>
     <w:p>
       <w:pPr>
-        <w:pStyle w:val="Heading1"/>
+        <w:pStyle w:val="Ttulo1"/>
       </w:pPr>
       <w:bookmarkStart w:id="27" w:name="_Toc19529793"/>
       <w:r>
@@ -23051,10 +25798,11 @@
     </w:p>
     <w:p>
       <w:pPr>
-        <w:pStyle w:val="Heading1"/>
+        <w:pStyle w:val="Ttulo1"/>
       </w:pPr>
       <w:bookmarkStart w:id="28" w:name="_Toc19529794"/>
       <w:r>
+        <w:lastRenderedPageBreak/>
         <w:t xml:space="preserve">Planeamento do </w:t>
       </w:r>
       <w:r>
@@ -23322,7 +26070,7 @@
     </w:p>
     <w:p>
       <w:pPr>
-        <w:pStyle w:val="Heading2"/>
+        <w:pStyle w:val="Ttulo2"/>
       </w:pPr>
       <w:bookmarkStart w:id="29" w:name="_Toc19529795"/>
       <w:r>
@@ -23352,13 +26100,23 @@
         </w:rPr>
         <w:t xml:space="preserve"> em </w:t>
       </w:r>
+      <w:proofErr w:type="spellStart"/>
       <w:r>
         <w:rPr>
           <w:rStyle w:val="English"/>
           <w:highlight w:val="yellow"/>
           <w:lang w:val="pt-PT"/>
         </w:rPr>
-        <w:t>work packages</w:t>
+        <w:t>work</w:t>
+      </w:r>
+      <w:proofErr w:type="spellEnd"/>
+      <w:r>
+        <w:rPr>
+          <w:rStyle w:val="English"/>
+          <w:highlight w:val="yellow"/>
+          <w:lang w:val="pt-PT"/>
+        </w:rPr>
+        <w:t xml:space="preserve"> packages</w:t>
       </w:r>
       <w:r>
         <w:rPr>
@@ -23396,13 +26154,23 @@
         </w:rPr>
         <w:t xml:space="preserve">comum, com um mínimo de dependências com tarefas de outros </w:t>
       </w:r>
+      <w:proofErr w:type="spellStart"/>
       <w:r>
         <w:rPr>
           <w:rStyle w:val="English"/>
           <w:highlight w:val="yellow"/>
           <w:lang w:val="pt-PT"/>
         </w:rPr>
-        <w:t>work packages</w:t>
+        <w:t>work</w:t>
+      </w:r>
+      <w:proofErr w:type="spellEnd"/>
+      <w:r>
+        <w:rPr>
+          <w:rStyle w:val="English"/>
+          <w:highlight w:val="yellow"/>
+          <w:lang w:val="pt-PT"/>
+        </w:rPr>
+        <w:t xml:space="preserve"> packages</w:t>
       </w:r>
       <w:r>
         <w:rPr>
@@ -23496,13 +26264,23 @@
         </w:rPr>
         <w:t xml:space="preserve">Cada </w:t>
       </w:r>
+      <w:proofErr w:type="spellStart"/>
       <w:r>
         <w:rPr>
           <w:rStyle w:val="English"/>
           <w:highlight w:val="yellow"/>
           <w:lang w:val="pt-PT"/>
         </w:rPr>
-        <w:t>work package</w:t>
+        <w:t>work</w:t>
+      </w:r>
+      <w:proofErr w:type="spellEnd"/>
+      <w:r>
+        <w:rPr>
+          <w:rStyle w:val="English"/>
+          <w:highlight w:val="yellow"/>
+          <w:lang w:val="pt-PT"/>
+        </w:rPr>
+        <w:t xml:space="preserve"> package</w:t>
       </w:r>
       <w:r>
         <w:rPr>
@@ -23555,11 +26333,10 @@
     </w:p>
     <w:p>
       <w:pPr>
-        <w:pStyle w:val="Heading2"/>
+        <w:pStyle w:val="Ttulo2"/>
       </w:pPr>
       <w:bookmarkStart w:id="30" w:name="_Toc19529796"/>
       <w:r>
-        <w:lastRenderedPageBreak/>
         <w:t>Calendarização</w:t>
       </w:r>
       <w:bookmarkEnd w:id="30"/>
@@ -23569,15 +26346,39 @@
         <w:rPr>
           <w:highlight w:val="yellow"/>
         </w:rPr>
-        <w:t xml:space="preserve">Deve incluir um mapa de Gantt com os </w:t>
-      </w:r>
+        <w:t xml:space="preserve">Deve incluir um mapa de </w:t>
+      </w:r>
+      <w:proofErr w:type="spellStart"/>
+      <w:r>
+        <w:rPr>
+          <w:highlight w:val="yellow"/>
+        </w:rPr>
+        <w:t>Gantt</w:t>
+      </w:r>
+      <w:proofErr w:type="spellEnd"/>
+      <w:r>
+        <w:rPr>
+          <w:highlight w:val="yellow"/>
+        </w:rPr>
+        <w:t xml:space="preserve"> com os </w:t>
+      </w:r>
+      <w:proofErr w:type="spellStart"/>
       <w:r>
         <w:rPr>
           <w:rStyle w:val="English"/>
           <w:highlight w:val="yellow"/>
           <w:lang w:val="pt-PT"/>
         </w:rPr>
-        <w:t>work packages</w:t>
+        <w:t>work</w:t>
+      </w:r>
+      <w:proofErr w:type="spellEnd"/>
+      <w:r>
+        <w:rPr>
+          <w:rStyle w:val="English"/>
+          <w:highlight w:val="yellow"/>
+          <w:lang w:val="pt-PT"/>
+        </w:rPr>
+        <w:t xml:space="preserve"> packages</w:t>
       </w:r>
       <w:r>
         <w:rPr>
@@ -23615,6 +26416,7 @@
         </w:rPr>
         <w:t xml:space="preserve">que devem ser coerentes com os intervalos temporais na secção anterior, e </w:t>
       </w:r>
+      <w:proofErr w:type="spellStart"/>
       <w:r>
         <w:rPr>
           <w:rStyle w:val="English"/>
@@ -23623,6 +26425,7 @@
         </w:rPr>
         <w:t>milestones</w:t>
       </w:r>
+      <w:proofErr w:type="spellEnd"/>
       <w:r>
         <w:rPr>
           <w:highlight w:val="yellow"/>
@@ -23659,7 +26462,35 @@
         <w:rPr>
           <w:highlight w:val="yellow"/>
         </w:rPr>
-        <w:t>por exemplo, resultante da vista de “Resource Usage” do Project [</w:t>
+        <w:t>por exemplo, resultante da vista de “</w:t>
+      </w:r>
+      <w:proofErr w:type="spellStart"/>
+      <w:r>
+        <w:rPr>
+          <w:highlight w:val="yellow"/>
+        </w:rPr>
+        <w:t>Resource</w:t>
+      </w:r>
+      <w:proofErr w:type="spellEnd"/>
+      <w:r>
+        <w:rPr>
+          <w:highlight w:val="yellow"/>
+        </w:rPr>
+        <w:t xml:space="preserve"> </w:t>
+      </w:r>
+      <w:proofErr w:type="spellStart"/>
+      <w:r>
+        <w:rPr>
+          <w:highlight w:val="yellow"/>
+        </w:rPr>
+        <w:t>Usage</w:t>
+      </w:r>
+      <w:proofErr w:type="spellEnd"/>
+      <w:r>
+        <w:rPr>
+          <w:highlight w:val="yellow"/>
+        </w:rPr>
+        <w:t>” do Project [</w:t>
       </w:r>
       <w:r>
         <w:rPr>
@@ -23712,7 +26543,7 @@
     </w:p>
     <w:p>
       <w:pPr>
-        <w:pStyle w:val="Heading1"/>
+        <w:pStyle w:val="Ttulo1"/>
       </w:pPr>
       <w:bookmarkStart w:id="31" w:name="_Ref527909223"/>
       <w:bookmarkStart w:id="32" w:name="_Toc19529797"/>
@@ -23737,7 +26568,7 @@
     </w:p>
     <w:p>
       <w:pPr>
-        <w:pStyle w:val="Heading2"/>
+        <w:pStyle w:val="Ttulo2"/>
       </w:pPr>
       <w:bookmarkStart w:id="33" w:name="_Toc19529798"/>
       <w:r>
@@ -23758,6 +26589,7 @@
         </w:rPr>
         <w:t xml:space="preserve">, com referência a eventuais fontes de informação com </w:t>
       </w:r>
+      <w:proofErr w:type="spellStart"/>
       <w:r>
         <w:rPr>
           <w:rStyle w:val="English"/>
@@ -23766,6 +26598,7 @@
         </w:rPr>
         <w:t>checklists</w:t>
       </w:r>
+      <w:proofErr w:type="spellEnd"/>
       <w:r>
         <w:rPr>
           <w:highlight w:val="yellow"/>
@@ -23859,7 +26692,7 @@
     </w:p>
     <w:p>
       <w:pPr>
-        <w:pStyle w:val="Heading2"/>
+        <w:pStyle w:val="Ttulo2"/>
       </w:pPr>
       <w:bookmarkStart w:id="34" w:name="_Toc19529799"/>
       <w:r>
@@ -23949,10 +26782,11 @@
     </w:p>
     <w:p>
       <w:pPr>
-        <w:pStyle w:val="Heading2"/>
+        <w:pStyle w:val="Ttulo2"/>
       </w:pPr>
       <w:bookmarkStart w:id="35" w:name="_Toc19529800"/>
       <w:r>
+        <w:lastRenderedPageBreak/>
         <w:t>Plano RMMM</w:t>
       </w:r>
       <w:bookmarkEnd w:id="35"/>
@@ -24004,7 +26838,21 @@
         <w:rPr>
           <w:highlight w:val="yellow"/>
         </w:rPr>
-        <w:t>, monitorização, e gestão.</w:t>
+        <w:t xml:space="preserve">, </w:t>
+      </w:r>
+      <w:proofErr w:type="gramStart"/>
+      <w:r>
+        <w:rPr>
+          <w:highlight w:val="yellow"/>
+        </w:rPr>
+        <w:t>monitorização, e gestão</w:t>
+      </w:r>
+      <w:proofErr w:type="gramEnd"/>
+      <w:r>
+        <w:rPr>
+          <w:highlight w:val="yellow"/>
+        </w:rPr>
+        <w:t>.</w:t>
       </w:r>
       <w:r>
         <w:rPr>
@@ -24178,7 +27026,6 @@
         <w:rPr>
           <w:highlight w:val="yellow"/>
         </w:rPr>
-        <w:lastRenderedPageBreak/>
         <w:t xml:space="preserve">As referências devem </w:t>
       </w:r>
       <w:r>
@@ -24494,7 +27341,23 @@
           <w:highlight w:val="yellow"/>
           <w:lang w:val="en-US"/>
         </w:rPr>
-        <w:t xml:space="preserve">8ª edição, </w:t>
+        <w:t xml:space="preserve">8ª </w:t>
+      </w:r>
+      <w:proofErr w:type="spellStart"/>
+      <w:r>
+        <w:rPr>
+          <w:highlight w:val="yellow"/>
+          <w:lang w:val="en-US"/>
+        </w:rPr>
+        <w:t>edição</w:t>
+      </w:r>
+      <w:proofErr w:type="spellEnd"/>
+      <w:r>
+        <w:rPr>
+          <w:highlight w:val="yellow"/>
+          <w:lang w:val="en-US"/>
+        </w:rPr>
+        <w:t xml:space="preserve">, </w:t>
       </w:r>
       <w:r>
         <w:rPr>
@@ -24588,7 +27451,25 @@
           <w:iCs/>
           <w:highlight w:val="yellow"/>
         </w:rPr>
-        <w:t>Amazon Web Services.</w:t>
+        <w:t xml:space="preserve">Amazon Web </w:t>
+      </w:r>
+      <w:proofErr w:type="spellStart"/>
+      <w:r>
+        <w:rPr>
+          <w:i/>
+          <w:iCs/>
+          <w:highlight w:val="yellow"/>
+        </w:rPr>
+        <w:t>Services</w:t>
+      </w:r>
+      <w:proofErr w:type="spellEnd"/>
+      <w:r>
+        <w:rPr>
+          <w:i/>
+          <w:iCs/>
+          <w:highlight w:val="yellow"/>
+        </w:rPr>
+        <w:t>.</w:t>
       </w:r>
       <w:r>
         <w:rPr>
@@ -24710,7 +27591,25 @@
           <w:iCs/>
           <w:highlight w:val="yellow"/>
         </w:rPr>
-        <w:t>Microsoft Azure.</w:t>
+        <w:t xml:space="preserve">Microsoft </w:t>
+      </w:r>
+      <w:proofErr w:type="spellStart"/>
+      <w:r>
+        <w:rPr>
+          <w:i/>
+          <w:iCs/>
+          <w:highlight w:val="yellow"/>
+        </w:rPr>
+        <w:t>Azure</w:t>
+      </w:r>
+      <w:proofErr w:type="spellEnd"/>
+      <w:r>
+        <w:rPr>
+          <w:i/>
+          <w:iCs/>
+          <w:highlight w:val="yellow"/>
+        </w:rPr>
+        <w:t>.</w:t>
       </w:r>
       <w:r>
         <w:rPr>
@@ -24832,8 +27731,18 @@
           <w:iCs/>
           <w:highlight w:val="yellow"/>
         </w:rPr>
-        <w:t>Google Cloud</w:t>
-      </w:r>
+        <w:t xml:space="preserve">Google </w:t>
+      </w:r>
+      <w:proofErr w:type="spellStart"/>
+      <w:r>
+        <w:rPr>
+          <w:i/>
+          <w:iCs/>
+          <w:highlight w:val="yellow"/>
+        </w:rPr>
+        <w:t>Cloud</w:t>
+      </w:r>
+      <w:proofErr w:type="spellEnd"/>
       <w:r>
         <w:rPr>
           <w:i/>
@@ -24945,6 +27854,7 @@
         </w:rPr>
         <w:t xml:space="preserve">Eclipse </w:t>
       </w:r>
+      <w:proofErr w:type="spellStart"/>
       <w:r>
         <w:rPr>
           <w:i/>
@@ -24961,6 +27871,7 @@
         </w:rPr>
         <w:t>nstaller</w:t>
       </w:r>
+      <w:proofErr w:type="spellEnd"/>
       <w:r>
         <w:rPr>
           <w:i/>
@@ -25092,15 +28003,56 @@
           <w:lang w:val="en-US"/>
         </w:rPr>
         <w:tab/>
-        <w:t>Mehdi Achour, Friedhelm Betz, et al.</w:t>
-      </w:r>
+        <w:t xml:space="preserve">Mehdi </w:t>
+      </w:r>
+      <w:proofErr w:type="spellStart"/>
       <w:r>
         <w:rPr>
           <w:highlight w:val="yellow"/>
           <w:lang w:val="en-US"/>
         </w:rPr>
+        <w:t>Achour</w:t>
+      </w:r>
+      <w:proofErr w:type="spellEnd"/>
+      <w:r>
+        <w:rPr>
+          <w:highlight w:val="yellow"/>
+          <w:lang w:val="en-US"/>
+        </w:rPr>
+        <w:t xml:space="preserve">, </w:t>
+      </w:r>
+      <w:proofErr w:type="spellStart"/>
+      <w:r>
+        <w:rPr>
+          <w:highlight w:val="yellow"/>
+          <w:lang w:val="en-US"/>
+        </w:rPr>
+        <w:t>Friedhelm</w:t>
+      </w:r>
+      <w:proofErr w:type="spellEnd"/>
+      <w:r>
+        <w:rPr>
+          <w:highlight w:val="yellow"/>
+          <w:lang w:val="en-US"/>
+        </w:rPr>
+        <w:t xml:space="preserve"> Betz, </w:t>
+      </w:r>
+      <w:proofErr w:type="gramStart"/>
+      <w:r>
+        <w:rPr>
+          <w:highlight w:val="yellow"/>
+          <w:lang w:val="en-US"/>
+        </w:rPr>
+        <w:t>et al.</w:t>
+      </w:r>
+      <w:r>
+        <w:rPr>
+          <w:highlight w:val="yellow"/>
+          <w:lang w:val="en-US"/>
+        </w:rPr>
         <w:t>.</w:t>
       </w:r>
+      <w:proofErr w:type="gramEnd"/>
       <w:r>
         <w:rPr>
           <w:highlight w:val="yellow"/>
@@ -25230,7 +28182,20 @@
           <w:highlight w:val="yellow"/>
         </w:rPr>
         <w:tab/>
-        <w:t>jQuery Foundation</w:t>
+      </w:r>
+      <w:proofErr w:type="spellStart"/>
+      <w:r>
+        <w:rPr>
+          <w:highlight w:val="yellow"/>
+        </w:rPr>
+        <w:t>jQuery</w:t>
+      </w:r>
+      <w:proofErr w:type="spellEnd"/>
+      <w:r>
+        <w:rPr>
+          <w:highlight w:val="yellow"/>
+        </w:rPr>
+        <w:t xml:space="preserve"> Foundation</w:t>
       </w:r>
       <w:r>
         <w:rPr>
@@ -25244,13 +28209,23 @@
         </w:rPr>
         <w:t xml:space="preserve"> </w:t>
       </w:r>
+      <w:proofErr w:type="spellStart"/>
       <w:r>
         <w:rPr>
           <w:i/>
           <w:iCs/>
           <w:highlight w:val="yellow"/>
         </w:rPr>
-        <w:t>jQuery API</w:t>
+        <w:t>jQuery</w:t>
+      </w:r>
+      <w:proofErr w:type="spellEnd"/>
+      <w:r>
+        <w:rPr>
+          <w:i/>
+          <w:iCs/>
+          <w:highlight w:val="yellow"/>
+        </w:rPr>
+        <w:t xml:space="preserve"> API</w:t>
       </w:r>
       <w:r>
         <w:rPr>
@@ -25485,6 +28460,7 @@
         <w:rPr>
           <w:highlight w:val="yellow"/>
         </w:rPr>
+        <w:lastRenderedPageBreak/>
         <w:t>[</w:t>
       </w:r>
       <w:bookmarkStart w:id="46" w:name="BIB_JAVADOC_2018"/>
@@ -25545,6 +28521,7 @@
         </w:rPr>
         <w:t xml:space="preserve"> </w:t>
       </w:r>
+      <w:proofErr w:type="spellStart"/>
       <w:r>
         <w:rPr>
           <w:i/>
@@ -25559,15 +28536,16 @@
           <w:iCs/>
           <w:highlight w:val="yellow"/>
         </w:rPr>
-        <w:t>avadoc:</w:t>
-      </w:r>
+        <w:t>avadoc</w:t>
+      </w:r>
+      <w:proofErr w:type="spellEnd"/>
       <w:r>
         <w:rPr>
           <w:i/>
           <w:iCs/>
           <w:highlight w:val="yellow"/>
         </w:rPr>
-        <w:t xml:space="preserve"> The </w:t>
+        <w:t>:</w:t>
       </w:r>
       <w:r>
         <w:rPr>
@@ -25575,8 +28553,62 @@
           <w:iCs/>
           <w:highlight w:val="yellow"/>
         </w:rPr>
-        <w:t>Java API Documentation Generator</w:t>
-      </w:r>
+        <w:t xml:space="preserve"> </w:t>
+      </w:r>
+      <w:proofErr w:type="spellStart"/>
+      <w:r>
+        <w:rPr>
+          <w:i/>
+          <w:iCs/>
+          <w:highlight w:val="yellow"/>
+        </w:rPr>
+        <w:t>The</w:t>
+      </w:r>
+      <w:proofErr w:type="spellEnd"/>
+      <w:r>
+        <w:rPr>
+          <w:i/>
+          <w:iCs/>
+          <w:highlight w:val="yellow"/>
+        </w:rPr>
+        <w:t xml:space="preserve"> </w:t>
+      </w:r>
+      <w:r>
+        <w:rPr>
+          <w:i/>
+          <w:iCs/>
+          <w:highlight w:val="yellow"/>
+        </w:rPr>
+        <w:t xml:space="preserve">Java API </w:t>
+      </w:r>
+      <w:proofErr w:type="spellStart"/>
+      <w:r>
+        <w:rPr>
+          <w:i/>
+          <w:iCs/>
+          <w:highlight w:val="yellow"/>
+        </w:rPr>
+        <w:t>Documentation</w:t>
+      </w:r>
+      <w:proofErr w:type="spellEnd"/>
+      <w:r>
+        <w:rPr>
+          <w:i/>
+          <w:iCs/>
+          <w:highlight w:val="yellow"/>
+        </w:rPr>
+        <w:t xml:space="preserve"> </w:t>
+      </w:r>
+      <w:proofErr w:type="spellStart"/>
+      <w:r>
+        <w:rPr>
+          <w:i/>
+          <w:iCs/>
+          <w:highlight w:val="yellow"/>
+        </w:rPr>
+        <w:t>Generator</w:t>
+      </w:r>
+      <w:proofErr w:type="spellEnd"/>
       <w:r>
         <w:rPr>
           <w:i/>
@@ -25713,8 +28745,36 @@
           <w:iCs/>
           <w:highlight w:val="yellow"/>
         </w:rPr>
-        <w:t>Project Help Center</w:t>
-      </w:r>
+        <w:t xml:space="preserve">Project </w:t>
+      </w:r>
+      <w:proofErr w:type="spellStart"/>
+      <w:r>
+        <w:rPr>
+          <w:i/>
+          <w:iCs/>
+          <w:highlight w:val="yellow"/>
+        </w:rPr>
+        <w:t>Help</w:t>
+      </w:r>
+      <w:proofErr w:type="spellEnd"/>
+      <w:r>
+        <w:rPr>
+          <w:i/>
+          <w:iCs/>
+          <w:highlight w:val="yellow"/>
+        </w:rPr>
+        <w:t xml:space="preserve"> </w:t>
+      </w:r>
+      <w:proofErr w:type="spellStart"/>
+      <w:r>
+        <w:rPr>
+          <w:i/>
+          <w:iCs/>
+          <w:highlight w:val="yellow"/>
+        </w:rPr>
+        <w:t>Center</w:t>
+      </w:r>
+      <w:proofErr w:type="spellEnd"/>
       <w:r>
         <w:rPr>
           <w:i/>
@@ -25839,12 +28899,28 @@
         </w:rPr>
         <w:tab/>
       </w:r>
-      <w:r>
-        <w:rPr>
-          <w:highlight w:val="yellow"/>
-        </w:rPr>
-        <w:t>Ray Madachy</w:t>
-      </w:r>
+      <w:proofErr w:type="spellStart"/>
+      <w:r>
+        <w:rPr>
+          <w:highlight w:val="yellow"/>
+        </w:rPr>
+        <w:t>Ray</w:t>
+      </w:r>
+      <w:proofErr w:type="spellEnd"/>
+      <w:r>
+        <w:rPr>
+          <w:highlight w:val="yellow"/>
+        </w:rPr>
+        <w:t xml:space="preserve"> </w:t>
+      </w:r>
+      <w:proofErr w:type="spellStart"/>
+      <w:r>
+        <w:rPr>
+          <w:highlight w:val="yellow"/>
+        </w:rPr>
+        <w:t>Madachy</w:t>
+      </w:r>
+      <w:proofErr w:type="spellEnd"/>
       <w:r>
         <w:rPr>
           <w:highlight w:val="yellow"/>
@@ -25873,13 +28949,23 @@
         </w:rPr>
         <w:t xml:space="preserve">II </w:t>
       </w:r>
+      <w:proofErr w:type="spellStart"/>
       <w:r>
         <w:rPr>
           <w:i/>
           <w:iCs/>
           <w:highlight w:val="yellow"/>
         </w:rPr>
-        <w:t>Calculator.</w:t>
+        <w:t>Calculator</w:t>
+      </w:r>
+      <w:proofErr w:type="spellEnd"/>
+      <w:r>
+        <w:rPr>
+          <w:i/>
+          <w:iCs/>
+          <w:highlight w:val="yellow"/>
+        </w:rPr>
+        <w:t>.</w:t>
       </w:r>
       <w:r>
         <w:rPr>
@@ -25896,7 +28982,7 @@
       <w:hyperlink r:id="rId9" w:history="1">
         <w:r>
           <w:rPr>
-            <w:rStyle w:val="Hyperlink"/>
+            <w:rStyle w:val="Hiperligao"/>
             <w:highlight w:val="yellow"/>
           </w:rPr>
           <w:t>http://csse.usc.edu/tools/COCOMOII.php</w:t>
@@ -25929,9 +29015,19 @@
       <w:r>
         <w:tab/>
       </w:r>
-      <w:r>
-        <w:t>Francilvio Alff</w:t>
-      </w:r>
+      <w:proofErr w:type="spellStart"/>
+      <w:r>
+        <w:t>Francilvio</w:t>
+      </w:r>
+      <w:proofErr w:type="spellEnd"/>
+      <w:r>
+        <w:t xml:space="preserve"> </w:t>
+      </w:r>
+      <w:proofErr w:type="spellStart"/>
+      <w:r>
+        <w:t>Alff</w:t>
+      </w:r>
+      <w:proofErr w:type="spellEnd"/>
       <w:r>
         <w:t>. Analise de Requisitos. Acedido em 27 de outubro de 2019.</w:t>
       </w:r>
@@ -25941,7 +29037,7 @@
       <w:hyperlink r:id="rId10" w:history="1">
         <w:r>
           <w:rPr>
-            <w:rStyle w:val="Hyperlink"/>
+            <w:rStyle w:val="Hiperligao"/>
           </w:rPr>
           <w:t>https://analisederequisitos.com.br/requisitos-funcionais-e-requisitos-nao-funcionais-o-que-sao/</w:t>
         </w:r>
@@ -25973,7 +29069,7 @@
       <w:hyperlink r:id="rId11" w:history="1">
         <w:r>
           <w:rPr>
-            <w:rStyle w:val="Hyperlink"/>
+            <w:rStyle w:val="Hiperligao"/>
           </w:rPr>
           <w:t>https://codificar.com.br/requisitos-funcionais-nao-funcionais/</w:t>
         </w:r>
@@ -25983,11 +29079,10 @@
       <w:pPr>
         <w:pStyle w:val="Reference"/>
         <w:rPr>
-          <w:rStyle w:val="Hyperlink"/>
+          <w:rStyle w:val="Hiperligao"/>
         </w:rPr>
       </w:pPr>
       <w:r>
-        <w:lastRenderedPageBreak/>
         <w:t>[3]</w:t>
       </w:r>
       <w:r>
@@ -26011,7 +29106,7 @@
       <w:hyperlink r:id="rId12" w:history="1">
         <w:r>
           <w:rPr>
-            <w:rStyle w:val="Hyperlink"/>
+            <w:rStyle w:val="Hiperligao"/>
           </w:rPr>
           <w:t>https://www.tiespecialistas.com.br/analise-e-levantamento-de-requisitos-em-historias-em-quadrinhos-parte-2-obscura-diferenca-entre-requisitos-funcionais-e-requisitos-nao-funcionais/</w:t>
         </w:r>
@@ -26026,7 +29121,14 @@
       </w:r>
       <w:r>
         <w:tab/>
-        <w:t>DevMedia. Requisitos não funcionais. Acedido em 03 de novembro de 2019.</w:t>
+      </w:r>
+      <w:proofErr w:type="spellStart"/>
+      <w:r>
+        <w:t>DevMedia</w:t>
+      </w:r>
+      <w:proofErr w:type="spellEnd"/>
+      <w:r>
+        <w:t>. Requisitos não funcionais. Acedido em 03 de novembro de 2019.</w:t>
       </w:r>
       <w:r>
         <w:br/>
@@ -26034,7 +29136,7 @@
       <w:hyperlink r:id="rId13" w:history="1">
         <w:r>
           <w:rPr>
-            <w:rStyle w:val="Hyperlink"/>
+            <w:rStyle w:val="Hiperligao"/>
           </w:rPr>
           <w:t>https://www.devmedia.com.br/artigo-engenharia-de-software-3-requisitos-nao-funcionais/9525</w:t>
         </w:r>
@@ -26080,7 +29182,7 @@
 <w:ftr xmlns:wpc="http://schemas.microsoft.com/office/word/2010/wordprocessingCanvas" xmlns:cx="http://schemas.microsoft.com/office/drawing/2014/chartex" xmlns:cx1="http://schemas.microsoft.com/office/drawing/2015/9/8/chartex" xmlns:cx2="http://schemas.microsoft.com/office/drawing/2015/10/21/chartex" xmlns:cx3="http://schemas.microsoft.com/office/drawing/2016/5/9/chartex" xmlns:cx4="http://schemas.microsoft.com/office/drawing/2016/5/10/chartex" xmlns:cx5="http://schemas.microsoft.com/office/drawing/2016/5/11/chartex" xmlns:cx6="http://schemas.microsoft.com/office/drawing/2016/5/12/chartex" xmlns:cx7="http://schemas.microsoft.com/office/drawing/2016/5/13/chartex" xmlns:cx8="http://schemas.microsoft.com/office/drawing/2016/5/14/chartex" xmlns:mc="http://schemas.openxmlformats.org/markup-compatibility/2006" xmlns:aink="http://schemas.microsoft.com/office/drawing/2016/ink" xmlns:am3d="http://schemas.microsoft.com/office/drawing/2017/model3d" xmlns:o="urn:schemas-microsoft-com:office:office" xmlns:r="http://schemas.openxmlformats.org/officeDocument/2006/relationships" xmlns:m="http://schemas.openxmlformats.org/officeDocument/2006/math" xmlns:v="urn:schemas-microsoft-com:vml" xmlns:wp14="http://schemas.microsoft.com/office/word/2010/wordprocessingDrawing" xmlns:wp="http://schemas.openxmlformats.org/drawingml/2006/wordprocessingDrawing" xmlns:w10="urn:schemas-microsoft-com:office:word" xmlns:w="http://schemas.openxmlformats.org/wordprocessingml/2006/main" xmlns:w14="http://schemas.microsoft.com/office/word/2010/wordml" xmlns:w15="http://schemas.microsoft.com/office/word/2012/wordml" xmlns:w16cid="http://schemas.microsoft.com/office/word/2016/wordml/cid" xmlns:w16se="http://schemas.microsoft.com/office/word/2015/wordml/symex" xmlns:wpg="http://schemas.microsoft.com/office/word/2010/wordprocessingGroup" xmlns:wpi="http://schemas.microsoft.com/office/word/2010/wordprocessingInk" xmlns:wne="http://schemas.microsoft.com/office/word/2006/wordml" xmlns:wps="http://schemas.microsoft.com/office/word/2010/wordprocessingShape" mc:Ignorable="w14 w15 w16se w16cid wp14">
   <w:p>
     <w:pPr>
-      <w:pStyle w:val="Footer"/>
+      <w:pStyle w:val="Rodap"/>
       <w:jc w:val="center"/>
     </w:pPr>
     <w:r>
@@ -26440,7 +29542,7 @@
     <w:lvl w:ilvl="0">
       <w:start w:val="1"/>
       <w:numFmt w:val="decimal"/>
-      <w:pStyle w:val="Heading1"/>
+      <w:pStyle w:val="Ttulo1"/>
       <w:suff w:val="space"/>
       <w:lvlText w:val="%1."/>
       <w:lvlJc w:val="left"/>
@@ -26454,7 +29556,7 @@
     <w:lvl w:ilvl="1">
       <w:start w:val="1"/>
       <w:numFmt w:val="decimal"/>
-      <w:pStyle w:val="Heading2"/>
+      <w:pStyle w:val="Ttulo2"/>
       <w:suff w:val="space"/>
       <w:lvlText w:val="%1.%2."/>
       <w:lvlJc w:val="left"/>
@@ -26468,7 +29570,7 @@
     <w:lvl w:ilvl="2">
       <w:start w:val="1"/>
       <w:numFmt w:val="decimal"/>
-      <w:pStyle w:val="Heading3"/>
+      <w:pStyle w:val="Ttulo3"/>
       <w:suff w:val="space"/>
       <w:lvlText w:val="%1.%2.%3."/>
       <w:lvlJc w:val="left"/>
@@ -26482,7 +29584,7 @@
     <w:lvl w:ilvl="3">
       <w:start w:val="1"/>
       <w:numFmt w:val="decimal"/>
-      <w:pStyle w:val="Heading4"/>
+      <w:pStyle w:val="Ttulo4"/>
       <w:suff w:val="space"/>
       <w:lvlText w:val="%1.%2.%3.%4."/>
       <w:lvlJc w:val="left"/>
@@ -26496,7 +29598,7 @@
     <w:lvl w:ilvl="4">
       <w:start w:val="1"/>
       <w:numFmt w:val="decimal"/>
-      <w:pStyle w:val="Heading5"/>
+      <w:pStyle w:val="Ttulo5"/>
       <w:suff w:val="space"/>
       <w:lvlText w:val="%1.%2.%3.%4.%5."/>
       <w:lvlJc w:val="left"/>
@@ -26510,7 +29612,7 @@
     <w:lvl w:ilvl="5">
       <w:start w:val="1"/>
       <w:numFmt w:val="decimal"/>
-      <w:pStyle w:val="Heading6"/>
+      <w:pStyle w:val="Ttulo6"/>
       <w:suff w:val="space"/>
       <w:lvlText w:val="%1.%2.%3.%4.%5.%6."/>
       <w:lvlJc w:val="left"/>
@@ -26524,7 +29626,7 @@
     <w:lvl w:ilvl="6">
       <w:start w:val="1"/>
       <w:numFmt w:val="decimal"/>
-      <w:pStyle w:val="Heading7"/>
+      <w:pStyle w:val="Ttulo7"/>
       <w:suff w:val="space"/>
       <w:lvlText w:val="%1.%2.%3.%4.%5.%6.%7."/>
       <w:lvlJc w:val="left"/>
@@ -26538,7 +29640,7 @@
     <w:lvl w:ilvl="7">
       <w:start w:val="1"/>
       <w:numFmt w:val="decimal"/>
-      <w:pStyle w:val="Heading8"/>
+      <w:pStyle w:val="Ttulo8"/>
       <w:suff w:val="space"/>
       <w:lvlText w:val="%1.%2.%3.%4.%5.%6.%7.%8."/>
       <w:lvlJc w:val="left"/>
@@ -26552,7 +29654,7 @@
     <w:lvl w:ilvl="8">
       <w:start w:val="1"/>
       <w:numFmt w:val="decimal"/>
-      <w:pStyle w:val="Heading9"/>
+      <w:pStyle w:val="Ttulo9"/>
       <w:suff w:val="space"/>
       <w:lvlText w:val="%1.%2.%3.%4.%5.%6.%7.%8.%9."/>
       <w:lvlJc w:val="left"/>
@@ -27800,6 +30902,7 @@
     <w:lsdException w:name="HTML Sample" w:semiHidden="1" w:unhideWhenUsed="1"/>
     <w:lsdException w:name="HTML Typewriter" w:semiHidden="1" w:unhideWhenUsed="1"/>
     <w:lsdException w:name="HTML Variable" w:semiHidden="1" w:unhideWhenUsed="1"/>
+    <w:lsdException w:name="Normal Table" w:semiHidden="1" w:unhideWhenUsed="1"/>
     <w:lsdException w:name="annotation subject" w:semiHidden="1" w:unhideWhenUsed="1"/>
     <w:lsdException w:name="No List" w:semiHidden="1" w:unhideWhenUsed="1"/>
     <w:lsdException w:name="Outline List 1" w:semiHidden="1" w:unhideWhenUsed="1"/>
@@ -27842,8 +30945,11 @@
     <w:lsdException w:name="Table Contemporary" w:semiHidden="1" w:unhideWhenUsed="1"/>
     <w:lsdException w:name="Table Elegant" w:semiHidden="1" w:unhideWhenUsed="1"/>
     <w:lsdException w:name="Table Professional" w:semiHidden="1" w:unhideWhenUsed="1"/>
+    <w:lsdException w:name="Table Subtle 1" w:semiHidden="1" w:unhideWhenUsed="1"/>
     <w:lsdException w:name="Table Subtle 2" w:semiHidden="1" w:unhideWhenUsed="1"/>
     <w:lsdException w:name="Table Web 1" w:semiHidden="1" w:unhideWhenUsed="1"/>
+    <w:lsdException w:name="Table Web 2" w:semiHidden="1" w:unhideWhenUsed="1"/>
+    <w:lsdException w:name="Table Web 3" w:semiHidden="1" w:unhideWhenUsed="1"/>
     <w:lsdException w:name="Balloon Text" w:semiHidden="1" w:unhideWhenUsed="1"/>
     <w:lsdException w:name="Table Grid" w:uiPriority="39"/>
     <w:lsdException w:name="Table Theme" w:semiHidden="1" w:unhideWhenUsed="1"/>
@@ -28080,11 +31186,11 @@
       <w:sz w:val="24"/>
     </w:rPr>
   </w:style>
-  <w:style w:type="paragraph" w:styleId="Heading1">
+  <w:style w:type="paragraph" w:styleId="Ttulo1">
     <w:name w:val="heading 1"/>
     <w:basedOn w:val="Heading"/>
     <w:next w:val="Normal"/>
-    <w:link w:val="Heading1Char"/>
+    <w:link w:val="Ttulo1Carter"/>
     <w:uiPriority w:val="9"/>
     <w:qFormat/>
     <w:rsid w:val="005414C7"/>
@@ -28099,11 +31205,11 @@
       <w:szCs w:val="32"/>
     </w:rPr>
   </w:style>
-  <w:style w:type="paragraph" w:styleId="Heading2">
+  <w:style w:type="paragraph" w:styleId="Ttulo2">
     <w:name w:val="heading 2"/>
-    <w:basedOn w:val="Heading1"/>
+    <w:basedOn w:val="Ttulo1"/>
     <w:next w:val="Normal"/>
-    <w:link w:val="Heading2Char"/>
+    <w:link w:val="Ttulo2Carter"/>
     <w:uiPriority w:val="9"/>
     <w:unhideWhenUsed/>
     <w:qFormat/>
@@ -28120,11 +31226,11 @@
       <w:szCs w:val="26"/>
     </w:rPr>
   </w:style>
-  <w:style w:type="paragraph" w:styleId="Heading3">
+  <w:style w:type="paragraph" w:styleId="Ttulo3">
     <w:name w:val="heading 3"/>
-    <w:basedOn w:val="Heading2"/>
+    <w:basedOn w:val="Ttulo2"/>
     <w:next w:val="Normal"/>
-    <w:link w:val="Heading3Char"/>
+    <w:link w:val="Ttulo3Carter"/>
     <w:uiPriority w:val="9"/>
     <w:unhideWhenUsed/>
     <w:qFormat/>
@@ -28140,11 +31246,11 @@
       <w:szCs w:val="24"/>
     </w:rPr>
   </w:style>
-  <w:style w:type="paragraph" w:styleId="Heading4">
+  <w:style w:type="paragraph" w:styleId="Ttulo4">
     <w:name w:val="heading 4"/>
     <w:basedOn w:val="Normal"/>
     <w:next w:val="Normal"/>
-    <w:link w:val="Heading4Char"/>
+    <w:link w:val="Ttulo4Carter"/>
     <w:uiPriority w:val="9"/>
     <w:semiHidden/>
     <w:unhideWhenUsed/>
@@ -28167,11 +31273,11 @@
       <w:color w:val="2F5496" w:themeColor="accent1" w:themeShade="BF"/>
     </w:rPr>
   </w:style>
-  <w:style w:type="paragraph" w:styleId="Heading5">
+  <w:style w:type="paragraph" w:styleId="Ttulo5">
     <w:name w:val="heading 5"/>
     <w:basedOn w:val="Normal"/>
     <w:next w:val="Normal"/>
-    <w:link w:val="Heading5Char"/>
+    <w:link w:val="Ttulo5Carter"/>
     <w:uiPriority w:val="9"/>
     <w:semiHidden/>
     <w:unhideWhenUsed/>
@@ -28192,11 +31298,11 @@
       <w:color w:val="2F5496" w:themeColor="accent1" w:themeShade="BF"/>
     </w:rPr>
   </w:style>
-  <w:style w:type="paragraph" w:styleId="Heading6">
+  <w:style w:type="paragraph" w:styleId="Ttulo6">
     <w:name w:val="heading 6"/>
     <w:basedOn w:val="Normal"/>
     <w:next w:val="Normal"/>
-    <w:link w:val="Heading6Char"/>
+    <w:link w:val="Ttulo6Carter"/>
     <w:uiPriority w:val="9"/>
     <w:semiHidden/>
     <w:unhideWhenUsed/>
@@ -28217,11 +31323,11 @@
       <w:color w:val="1F3763" w:themeColor="accent1" w:themeShade="7F"/>
     </w:rPr>
   </w:style>
-  <w:style w:type="paragraph" w:styleId="Heading7">
+  <w:style w:type="paragraph" w:styleId="Ttulo7">
     <w:name w:val="heading 7"/>
     <w:basedOn w:val="Normal"/>
     <w:next w:val="Normal"/>
-    <w:link w:val="Heading7Char"/>
+    <w:link w:val="Ttulo7Carter"/>
     <w:uiPriority w:val="9"/>
     <w:semiHidden/>
     <w:unhideWhenUsed/>
@@ -28244,11 +31350,11 @@
       <w:color w:val="1F3763" w:themeColor="accent1" w:themeShade="7F"/>
     </w:rPr>
   </w:style>
-  <w:style w:type="paragraph" w:styleId="Heading8">
+  <w:style w:type="paragraph" w:styleId="Ttulo8">
     <w:name w:val="heading 8"/>
     <w:basedOn w:val="Normal"/>
     <w:next w:val="Normal"/>
-    <w:link w:val="Heading8Char"/>
+    <w:link w:val="Ttulo8Carter"/>
     <w:uiPriority w:val="9"/>
     <w:semiHidden/>
     <w:unhideWhenUsed/>
@@ -28271,11 +31377,11 @@
       <w:szCs w:val="21"/>
     </w:rPr>
   </w:style>
-  <w:style w:type="paragraph" w:styleId="Heading9">
+  <w:style w:type="paragraph" w:styleId="Ttulo9">
     <w:name w:val="heading 9"/>
     <w:basedOn w:val="Normal"/>
     <w:next w:val="Normal"/>
-    <w:link w:val="Heading9Char"/>
+    <w:link w:val="Ttulo9Carter"/>
     <w:uiPriority w:val="9"/>
     <w:semiHidden/>
     <w:unhideWhenUsed/>
@@ -28300,13 +31406,13 @@
       <w:szCs w:val="21"/>
     </w:rPr>
   </w:style>
-  <w:style w:type="character" w:default="1" w:styleId="DefaultParagraphFont">
+  <w:style w:type="character" w:default="1" w:styleId="Tipodeletrapredefinidodopargrafo">
     <w:name w:val="Default Paragraph Font"/>
     <w:uiPriority w:val="1"/>
     <w:semiHidden/>
     <w:unhideWhenUsed/>
   </w:style>
-  <w:style w:type="table" w:default="1" w:styleId="TableNormal">
+  <w:style w:type="table" w:default="1" w:styleId="Tabelanormal">
     <w:name w:val="Normal Table"/>
     <w:uiPriority w:val="99"/>
     <w:semiHidden/>
@@ -28321,7 +31427,7 @@
       </w:tblCellMar>
     </w:tblPr>
   </w:style>
-  <w:style w:type="numbering" w:default="1" w:styleId="NoList">
+  <w:style w:type="numbering" w:default="1" w:styleId="Semlista">
     <w:name w:val="No List"/>
     <w:uiPriority w:val="99"/>
     <w:semiHidden/>
@@ -28344,10 +31450,10 @@
       <w:sz w:val="32"/>
     </w:rPr>
   </w:style>
-  <w:style w:type="character" w:customStyle="1" w:styleId="Heading2Char">
-    <w:name w:val="Heading 2 Char"/>
-    <w:basedOn w:val="DefaultParagraphFont"/>
-    <w:link w:val="Heading2"/>
+  <w:style w:type="character" w:customStyle="1" w:styleId="Ttulo2Carter">
+    <w:name w:val="Título 2 Caráter"/>
+    <w:basedOn w:val="Tipodeletrapredefinidodopargrafo"/>
+    <w:link w:val="Ttulo2"/>
     <w:uiPriority w:val="9"/>
     <w:rsid w:val="00A52B0F"/>
     <w:rPr>
@@ -28357,10 +31463,10 @@
       <w:szCs w:val="26"/>
     </w:rPr>
   </w:style>
-  <w:style w:type="character" w:customStyle="1" w:styleId="Heading1Char">
-    <w:name w:val="Heading 1 Char"/>
-    <w:basedOn w:val="DefaultParagraphFont"/>
-    <w:link w:val="Heading1"/>
+  <w:style w:type="character" w:customStyle="1" w:styleId="Ttulo1Carter">
+    <w:name w:val="Título 1 Caráter"/>
+    <w:basedOn w:val="Tipodeletrapredefinidodopargrafo"/>
+    <w:link w:val="Ttulo1"/>
     <w:uiPriority w:val="9"/>
     <w:rsid w:val="005414C7"/>
     <w:rPr>
@@ -28370,10 +31476,10 @@
       <w:szCs w:val="32"/>
     </w:rPr>
   </w:style>
-  <w:style w:type="character" w:customStyle="1" w:styleId="Heading3Char">
-    <w:name w:val="Heading 3 Char"/>
-    <w:basedOn w:val="DefaultParagraphFont"/>
-    <w:link w:val="Heading3"/>
+  <w:style w:type="character" w:customStyle="1" w:styleId="Ttulo3Carter">
+    <w:name w:val="Título 3 Caráter"/>
+    <w:basedOn w:val="Tipodeletrapredefinidodopargrafo"/>
+    <w:link w:val="Ttulo3"/>
     <w:uiPriority w:val="9"/>
     <w:rsid w:val="005414C7"/>
     <w:rPr>
@@ -28383,10 +31489,10 @@
       <w:szCs w:val="24"/>
     </w:rPr>
   </w:style>
-  <w:style w:type="character" w:customStyle="1" w:styleId="Heading4Char">
-    <w:name w:val="Heading 4 Char"/>
-    <w:basedOn w:val="DefaultParagraphFont"/>
-    <w:link w:val="Heading4"/>
+  <w:style w:type="character" w:customStyle="1" w:styleId="Ttulo4Carter">
+    <w:name w:val="Título 4 Caráter"/>
+    <w:basedOn w:val="Tipodeletrapredefinidodopargrafo"/>
+    <w:link w:val="Ttulo4"/>
     <w:uiPriority w:val="9"/>
     <w:semiHidden/>
     <w:rsid w:val="007855E8"/>
@@ -28398,10 +31504,10 @@
       <w:sz w:val="24"/>
     </w:rPr>
   </w:style>
-  <w:style w:type="character" w:customStyle="1" w:styleId="Heading5Char">
-    <w:name w:val="Heading 5 Char"/>
-    <w:basedOn w:val="DefaultParagraphFont"/>
-    <w:link w:val="Heading5"/>
+  <w:style w:type="character" w:customStyle="1" w:styleId="Ttulo5Carter">
+    <w:name w:val="Título 5 Caráter"/>
+    <w:basedOn w:val="Tipodeletrapredefinidodopargrafo"/>
+    <w:link w:val="Ttulo5"/>
     <w:uiPriority w:val="9"/>
     <w:semiHidden/>
     <w:rsid w:val="007855E8"/>
@@ -28411,10 +31517,10 @@
       <w:sz w:val="24"/>
     </w:rPr>
   </w:style>
-  <w:style w:type="character" w:customStyle="1" w:styleId="Heading6Char">
-    <w:name w:val="Heading 6 Char"/>
-    <w:basedOn w:val="DefaultParagraphFont"/>
-    <w:link w:val="Heading6"/>
+  <w:style w:type="character" w:customStyle="1" w:styleId="Ttulo6Carter">
+    <w:name w:val="Título 6 Caráter"/>
+    <w:basedOn w:val="Tipodeletrapredefinidodopargrafo"/>
+    <w:link w:val="Ttulo6"/>
     <w:uiPriority w:val="9"/>
     <w:semiHidden/>
     <w:rsid w:val="007855E8"/>
@@ -28424,10 +31530,10 @@
       <w:sz w:val="24"/>
     </w:rPr>
   </w:style>
-  <w:style w:type="character" w:customStyle="1" w:styleId="Heading7Char">
-    <w:name w:val="Heading 7 Char"/>
-    <w:basedOn w:val="DefaultParagraphFont"/>
-    <w:link w:val="Heading7"/>
+  <w:style w:type="character" w:customStyle="1" w:styleId="Ttulo7Carter">
+    <w:name w:val="Título 7 Caráter"/>
+    <w:basedOn w:val="Tipodeletrapredefinidodopargrafo"/>
+    <w:link w:val="Ttulo7"/>
     <w:uiPriority w:val="9"/>
     <w:semiHidden/>
     <w:rsid w:val="007855E8"/>
@@ -28439,10 +31545,10 @@
       <w:sz w:val="24"/>
     </w:rPr>
   </w:style>
-  <w:style w:type="character" w:customStyle="1" w:styleId="Heading8Char">
-    <w:name w:val="Heading 8 Char"/>
-    <w:basedOn w:val="DefaultParagraphFont"/>
-    <w:link w:val="Heading8"/>
+  <w:style w:type="character" w:customStyle="1" w:styleId="Ttulo8Carter">
+    <w:name w:val="Título 8 Caráter"/>
+    <w:basedOn w:val="Tipodeletrapredefinidodopargrafo"/>
+    <w:link w:val="Ttulo8"/>
     <w:uiPriority w:val="9"/>
     <w:semiHidden/>
     <w:rsid w:val="007855E8"/>
@@ -28453,10 +31559,10 @@
       <w:szCs w:val="21"/>
     </w:rPr>
   </w:style>
-  <w:style w:type="character" w:customStyle="1" w:styleId="Heading9Char">
-    <w:name w:val="Heading 9 Char"/>
-    <w:basedOn w:val="DefaultParagraphFont"/>
-    <w:link w:val="Heading9"/>
+  <w:style w:type="character" w:customStyle="1" w:styleId="Ttulo9Carter">
+    <w:name w:val="Título 9 Caráter"/>
+    <w:basedOn w:val="Tipodeletrapredefinidodopargrafo"/>
+    <w:link w:val="Ttulo9"/>
     <w:uiPriority w:val="9"/>
     <w:semiHidden/>
     <w:rsid w:val="007855E8"/>
@@ -28469,7 +31575,7 @@
       <w:szCs w:val="21"/>
     </w:rPr>
   </w:style>
-  <w:style w:type="paragraph" w:styleId="TOC2">
+  <w:style w:type="paragraph" w:styleId="ndice2">
     <w:name w:val="toc 2"/>
     <w:basedOn w:val="Normal"/>
     <w:next w:val="Normal"/>
@@ -28484,7 +31590,7 @@
       <w:ind w:left="255"/>
     </w:pPr>
   </w:style>
-  <w:style w:type="paragraph" w:styleId="TOC1">
+  <w:style w:type="paragraph" w:styleId="ndice1">
     <w:name w:val="toc 1"/>
     <w:basedOn w:val="Normal"/>
     <w:next w:val="Normal"/>
@@ -28498,9 +31604,9 @@
       </w:tabs>
     </w:pPr>
   </w:style>
-  <w:style w:type="character" w:styleId="Hyperlink">
+  <w:style w:type="character" w:styleId="Hiperligao">
     <w:name w:val="Hyperlink"/>
-    <w:basedOn w:val="DefaultParagraphFont"/>
+    <w:basedOn w:val="Tipodeletrapredefinidodopargrafo"/>
     <w:uiPriority w:val="99"/>
     <w:unhideWhenUsed/>
     <w:rsid w:val="00FB6274"/>
@@ -28516,7 +31622,7 @@
     <w:qFormat/>
     <w:rsid w:val="00FB6274"/>
   </w:style>
-  <w:style w:type="paragraph" w:styleId="TOC3">
+  <w:style w:type="paragraph" w:styleId="ndice3">
     <w:name w:val="toc 3"/>
     <w:basedOn w:val="Normal"/>
     <w:next w:val="Normal"/>
@@ -28559,7 +31665,7 @@
   </w:style>
   <w:style w:type="character" w:customStyle="1" w:styleId="Note">
     <w:name w:val="Note"/>
-    <w:basedOn w:val="DefaultParagraphFont"/>
+    <w:basedOn w:val="Tipodeletrapredefinidodopargrafo"/>
     <w:uiPriority w:val="1"/>
     <w:qFormat/>
     <w:rsid w:val="00142AA4"/>
@@ -28569,7 +31675,7 @@
   </w:style>
   <w:style w:type="character" w:customStyle="1" w:styleId="English">
     <w:name w:val="English"/>
-    <w:basedOn w:val="DefaultParagraphFont"/>
+    <w:basedOn w:val="Tipodeletrapredefinidodopargrafo"/>
     <w:uiPriority w:val="1"/>
     <w:qFormat/>
     <w:rsid w:val="005A4854"/>
@@ -28578,10 +31684,10 @@
       <w:lang w:val="en-US"/>
     </w:rPr>
   </w:style>
-  <w:style w:type="paragraph" w:styleId="Header">
+  <w:style w:type="paragraph" w:styleId="Cabealho">
     <w:name w:val="header"/>
     <w:basedOn w:val="Normal"/>
-    <w:link w:val="HeaderChar"/>
+    <w:link w:val="CabealhoCarter"/>
     <w:uiPriority w:val="99"/>
     <w:unhideWhenUsed/>
     <w:rsid w:val="005A68B4"/>
@@ -28593,20 +31699,20 @@
       <w:spacing w:before="0" w:after="0" w:line="240" w:lineRule="auto"/>
     </w:pPr>
   </w:style>
-  <w:style w:type="character" w:customStyle="1" w:styleId="HeaderChar">
-    <w:name w:val="Header Char"/>
-    <w:basedOn w:val="DefaultParagraphFont"/>
-    <w:link w:val="Header"/>
+  <w:style w:type="character" w:customStyle="1" w:styleId="CabealhoCarter">
+    <w:name w:val="Cabeçalho Caráter"/>
+    <w:basedOn w:val="Tipodeletrapredefinidodopargrafo"/>
+    <w:link w:val="Cabealho"/>
     <w:uiPriority w:val="99"/>
     <w:rsid w:val="005A68B4"/>
     <w:rPr>
       <w:sz w:val="24"/>
     </w:rPr>
   </w:style>
-  <w:style w:type="paragraph" w:styleId="Footer">
+  <w:style w:type="paragraph" w:styleId="Rodap">
     <w:name w:val="footer"/>
     <w:basedOn w:val="Normal"/>
-    <w:link w:val="FooterChar"/>
+    <w:link w:val="RodapCarter"/>
     <w:uiPriority w:val="99"/>
     <w:unhideWhenUsed/>
     <w:rsid w:val="005A68B4"/>
@@ -28618,10 +31724,10 @@
       <w:spacing w:before="0" w:after="0" w:line="240" w:lineRule="auto"/>
     </w:pPr>
   </w:style>
-  <w:style w:type="character" w:customStyle="1" w:styleId="FooterChar">
-    <w:name w:val="Footer Char"/>
-    <w:basedOn w:val="DefaultParagraphFont"/>
-    <w:link w:val="Footer"/>
+  <w:style w:type="character" w:customStyle="1" w:styleId="RodapCarter">
+    <w:name w:val="Rodapé Caráter"/>
+    <w:basedOn w:val="Tipodeletrapredefinidodopargrafo"/>
+    <w:link w:val="Rodap"/>
     <w:uiPriority w:val="99"/>
     <w:rsid w:val="005A68B4"/>
     <w:rPr>
@@ -28630,7 +31736,7 @@
   </w:style>
   <w:style w:type="character" w:customStyle="1" w:styleId="MenoNoResolvida1">
     <w:name w:val="Menção Não Resolvida1"/>
-    <w:basedOn w:val="DefaultParagraphFont"/>
+    <w:basedOn w:val="Tipodeletrapredefinidodopargrafo"/>
     <w:uiPriority w:val="99"/>
     <w:semiHidden/>
     <w:unhideWhenUsed/>
@@ -28640,11 +31746,11 @@
       <w:shd w:val="clear" w:color="auto" w:fill="E1DFDD"/>
     </w:rPr>
   </w:style>
-  <w:style w:type="paragraph" w:styleId="Title">
+  <w:style w:type="paragraph" w:styleId="Ttulo">
     <w:name w:val="Title"/>
     <w:basedOn w:val="Normal"/>
     <w:next w:val="Normal"/>
-    <w:link w:val="TitleChar"/>
+    <w:link w:val="TtuloCarter"/>
     <w:uiPriority w:val="10"/>
     <w:rsid w:val="006A01E6"/>
     <w:pPr>
@@ -28659,10 +31765,10 @@
       <w:szCs w:val="56"/>
     </w:rPr>
   </w:style>
-  <w:style w:type="character" w:customStyle="1" w:styleId="TitleChar">
-    <w:name w:val="Title Char"/>
-    <w:basedOn w:val="DefaultParagraphFont"/>
-    <w:link w:val="Title"/>
+  <w:style w:type="character" w:customStyle="1" w:styleId="TtuloCarter">
+    <w:name w:val="Título Caráter"/>
+    <w:basedOn w:val="Tipodeletrapredefinidodopargrafo"/>
+    <w:link w:val="Ttulo"/>
     <w:uiPriority w:val="10"/>
     <w:rsid w:val="006A01E6"/>
     <w:rPr>
@@ -28673,11 +31779,11 @@
       <w:szCs w:val="56"/>
     </w:rPr>
   </w:style>
-  <w:style w:type="paragraph" w:styleId="Subtitle">
+  <w:style w:type="paragraph" w:styleId="Subttulo">
     <w:name w:val="Subtitle"/>
     <w:basedOn w:val="Normal"/>
     <w:next w:val="Normal"/>
-    <w:link w:val="SubtitleChar"/>
+    <w:link w:val="SubttuloCarter"/>
     <w:uiPriority w:val="11"/>
     <w:rsid w:val="006A01E6"/>
     <w:pPr>
@@ -28693,10 +31799,10 @@
       <w:sz w:val="22"/>
     </w:rPr>
   </w:style>
-  <w:style w:type="character" w:customStyle="1" w:styleId="SubtitleChar">
-    <w:name w:val="Subtitle Char"/>
-    <w:basedOn w:val="DefaultParagraphFont"/>
-    <w:link w:val="Subtitle"/>
+  <w:style w:type="character" w:customStyle="1" w:styleId="SubttuloCarter">
+    <w:name w:val="Subtítulo Caráter"/>
+    <w:basedOn w:val="Tipodeletrapredefinidodopargrafo"/>
+    <w:link w:val="Subttulo"/>
     <w:uiPriority w:val="11"/>
     <w:rsid w:val="006A01E6"/>
     <w:rPr>
@@ -28705,9 +31811,9 @@
       <w:spacing w:val="15"/>
     </w:rPr>
   </w:style>
-  <w:style w:type="character" w:styleId="CommentReference">
+  <w:style w:type="character" w:styleId="Refdecomentrio">
     <w:name w:val="annotation reference"/>
-    <w:basedOn w:val="DefaultParagraphFont"/>
+    <w:basedOn w:val="Tipodeletrapredefinidodopargrafo"/>
     <w:uiPriority w:val="99"/>
     <w:semiHidden/>
     <w:unhideWhenUsed/>
@@ -28717,10 +31823,10 @@
       <w:szCs w:val="16"/>
     </w:rPr>
   </w:style>
-  <w:style w:type="paragraph" w:styleId="CommentText">
+  <w:style w:type="paragraph" w:styleId="Textodecomentrio">
     <w:name w:val="annotation text"/>
     <w:basedOn w:val="Normal"/>
-    <w:link w:val="CommentTextChar"/>
+    <w:link w:val="TextodecomentrioCarter"/>
     <w:uiPriority w:val="99"/>
     <w:semiHidden/>
     <w:unhideWhenUsed/>
@@ -28733,10 +31839,10 @@
       <w:szCs w:val="20"/>
     </w:rPr>
   </w:style>
-  <w:style w:type="character" w:customStyle="1" w:styleId="CommentTextChar">
-    <w:name w:val="Comment Text Char"/>
-    <w:basedOn w:val="DefaultParagraphFont"/>
-    <w:link w:val="CommentText"/>
+  <w:style w:type="character" w:customStyle="1" w:styleId="TextodecomentrioCarter">
+    <w:name w:val="Texto de comentário Caráter"/>
+    <w:basedOn w:val="Tipodeletrapredefinidodopargrafo"/>
+    <w:link w:val="Textodecomentrio"/>
     <w:uiPriority w:val="99"/>
     <w:semiHidden/>
     <w:rsid w:val="00863CBE"/>
@@ -28745,11 +31851,11 @@
       <w:szCs w:val="20"/>
     </w:rPr>
   </w:style>
-  <w:style w:type="paragraph" w:styleId="CommentSubject">
+  <w:style w:type="paragraph" w:styleId="Assuntodecomentrio">
     <w:name w:val="annotation subject"/>
-    <w:basedOn w:val="CommentText"/>
-    <w:next w:val="CommentText"/>
-    <w:link w:val="CommentSubjectChar"/>
+    <w:basedOn w:val="Textodecomentrio"/>
+    <w:next w:val="Textodecomentrio"/>
+    <w:link w:val="AssuntodecomentrioCarter"/>
     <w:uiPriority w:val="99"/>
     <w:semiHidden/>
     <w:unhideWhenUsed/>
@@ -28759,10 +31865,10 @@
       <w:bCs/>
     </w:rPr>
   </w:style>
-  <w:style w:type="character" w:customStyle="1" w:styleId="CommentSubjectChar">
-    <w:name w:val="Comment Subject Char"/>
-    <w:basedOn w:val="CommentTextChar"/>
-    <w:link w:val="CommentSubject"/>
+  <w:style w:type="character" w:customStyle="1" w:styleId="AssuntodecomentrioCarter">
+    <w:name w:val="Assunto de comentário Caráter"/>
+    <w:basedOn w:val="TextodecomentrioCarter"/>
+    <w:link w:val="Assuntodecomentrio"/>
     <w:uiPriority w:val="99"/>
     <w:semiHidden/>
     <w:rsid w:val="00863CBE"/>
@@ -28773,10 +31879,10 @@
       <w:szCs w:val="20"/>
     </w:rPr>
   </w:style>
-  <w:style w:type="paragraph" w:styleId="BalloonText">
+  <w:style w:type="paragraph" w:styleId="Textodebalo">
     <w:name w:val="Balloon Text"/>
     <w:basedOn w:val="Normal"/>
-    <w:link w:val="BalloonTextChar"/>
+    <w:link w:val="TextodebaloCarter"/>
     <w:uiPriority w:val="99"/>
     <w:semiHidden/>
     <w:unhideWhenUsed/>
@@ -28790,10 +31896,10 @@
       <w:szCs w:val="18"/>
     </w:rPr>
   </w:style>
-  <w:style w:type="character" w:customStyle="1" w:styleId="BalloonTextChar">
-    <w:name w:val="Balloon Text Char"/>
-    <w:basedOn w:val="DefaultParagraphFont"/>
-    <w:link w:val="BalloonText"/>
+  <w:style w:type="character" w:customStyle="1" w:styleId="TextodebaloCarter">
+    <w:name w:val="Texto de balão Caráter"/>
+    <w:basedOn w:val="Tipodeletrapredefinidodopargrafo"/>
+    <w:link w:val="Textodebalo"/>
     <w:uiPriority w:val="99"/>
     <w:semiHidden/>
     <w:rsid w:val="00863CBE"/>
@@ -28803,7 +31909,7 @@
       <w:szCs w:val="18"/>
     </w:rPr>
   </w:style>
-  <w:style w:type="paragraph" w:styleId="ListParagraph">
+  <w:style w:type="paragraph" w:styleId="PargrafodaLista">
     <w:name w:val="List Paragraph"/>
     <w:basedOn w:val="Normal"/>
     <w:uiPriority w:val="34"/>
@@ -28815,7 +31921,7 @@
   </w:style>
   <w:style w:type="character" w:customStyle="1" w:styleId="UnresolvedMention1">
     <w:name w:val="Unresolved Mention1"/>
-    <w:basedOn w:val="DefaultParagraphFont"/>
+    <w:basedOn w:val="Tipodeletrapredefinidodopargrafo"/>
     <w:uiPriority w:val="99"/>
     <w:semiHidden/>
     <w:unhideWhenUsed/>
@@ -28825,9 +31931,9 @@
       <w:shd w:val="clear" w:color="auto" w:fill="E1DFDD"/>
     </w:rPr>
   </w:style>
-  <w:style w:type="table" w:styleId="TableGrid">
+  <w:style w:type="table" w:styleId="TabelacomGrelha">
     <w:name w:val="Table Grid"/>
-    <w:basedOn w:val="TableNormal"/>
+    <w:basedOn w:val="Tabelanormal"/>
     <w:uiPriority w:val="39"/>
     <w:rsid w:val="00FF34FA"/>
     <w:pPr>
@@ -28844,9 +31950,9 @@
       </w:tblBorders>
     </w:tblPr>
   </w:style>
-  <w:style w:type="table" w:styleId="GridTable5Dark-Accent5">
+  <w:style w:type="table" w:styleId="TabeladeGrelha5Escura-Destaque5">
     <w:name w:val="Grid Table 5 Dark Accent 5"/>
-    <w:basedOn w:val="TableNormal"/>
+    <w:basedOn w:val="Tabelanormal"/>
     <w:uiPriority w:val="50"/>
     <w:rsid w:val="00657EEB"/>
     <w:pPr>
@@ -28950,9 +32056,9 @@
       </w:tcPr>
     </w:tblStylePr>
   </w:style>
-  <w:style w:type="table" w:styleId="GridTable4-Accent5">
+  <w:style w:type="table" w:styleId="TabeladeGrelha4-Destaque5">
     <w:name w:val="Grid Table 4 Accent 5"/>
-    <w:basedOn w:val="TableNormal"/>
+    <w:basedOn w:val="Tabelanormal"/>
     <w:uiPriority w:val="49"/>
     <w:rsid w:val="00657EEB"/>
     <w:pPr>
@@ -29026,9 +32132,9 @@
       </w:tcPr>
     </w:tblStylePr>
   </w:style>
-  <w:style w:type="table" w:styleId="GridTable4-Accent1">
+  <w:style w:type="table" w:styleId="TabeladeGrelha4-Destaque1">
     <w:name w:val="Grid Table 4 Accent 1"/>
-    <w:basedOn w:val="TableNormal"/>
+    <w:basedOn w:val="Tabelanormal"/>
     <w:uiPriority w:val="49"/>
     <w:rsid w:val="00657EEB"/>
     <w:pPr>
@@ -29102,9 +32208,9 @@
       </w:tcPr>
     </w:tblStylePr>
   </w:style>
-  <w:style w:type="table" w:styleId="ListTable4-Accent5">
+  <w:style w:type="table" w:styleId="TabeladeLista4-Destaque5">
     <w:name w:val="List Table 4 Accent 5"/>
-    <w:basedOn w:val="TableNormal"/>
+    <w:basedOn w:val="Tabelanormal"/>
     <w:uiPriority w:val="49"/>
     <w:rsid w:val="00657EEB"/>
     <w:pPr>
@@ -29445,7 +32551,7 @@
 </file>
 
 <file path=customXml/itemProps1.xml><?xml version="1.0" encoding="utf-8"?>
-<ds:datastoreItem xmlns:ds="http://schemas.openxmlformats.org/officeDocument/2006/customXml" ds:itemID="{5B0E5882-D08D-4F07-A605-749D2DCB95E4}">
+<ds:datastoreItem xmlns:ds="http://schemas.openxmlformats.org/officeDocument/2006/customXml" ds:itemID="{02F0AACE-2BE4-E845-9167-C8C63FBB5B10}">
   <ds:schemaRefs>
     <ds:schemaRef ds:uri="http://schemas.openxmlformats.org/officeDocument/2006/bibliography"/>
   </ds:schemaRefs>

--- a/PGP-1920-P6-REL.DOCX
+++ b/PGP-1920-P6-REL.DOCX
@@ -1,6 +1,6 @@
 
 <file path=word/document.xml><?xml version="1.0" encoding="utf-8"?>
-<w:document xmlns:wpc="http://schemas.microsoft.com/office/word/2010/wordprocessingCanvas" xmlns:cx="http://schemas.microsoft.com/office/drawing/2014/chartex" xmlns:cx1="http://schemas.microsoft.com/office/drawing/2015/9/8/chartex" xmlns:cx2="http://schemas.microsoft.com/office/drawing/2015/10/21/chartex" xmlns:cx3="http://schemas.microsoft.com/office/drawing/2016/5/9/chartex" xmlns:cx4="http://schemas.microsoft.com/office/drawing/2016/5/10/chartex" xmlns:cx5="http://schemas.microsoft.com/office/drawing/2016/5/11/chartex" xmlns:cx6="http://schemas.microsoft.com/office/drawing/2016/5/12/chartex" xmlns:cx7="http://schemas.microsoft.com/office/drawing/2016/5/13/chartex" xmlns:cx8="http://schemas.microsoft.com/office/drawing/2016/5/14/chartex" xmlns:mc="http://schemas.openxmlformats.org/markup-compatibility/2006" xmlns:aink="http://schemas.microsoft.com/office/drawing/2016/ink" xmlns:am3d="http://schemas.microsoft.com/office/drawing/2017/model3d" xmlns:o="urn:schemas-microsoft-com:office:office" xmlns:r="http://schemas.openxmlformats.org/officeDocument/2006/relationships" xmlns:m="http://schemas.openxmlformats.org/officeDocument/2006/math" xmlns:v="urn:schemas-microsoft-com:vml" xmlns:wp14="http://schemas.microsoft.com/office/word/2010/wordprocessingDrawing" xmlns:wp="http://schemas.openxmlformats.org/drawingml/2006/wordprocessingDrawing" xmlns:w10="urn:schemas-microsoft-com:office:word" xmlns:w="http://schemas.openxmlformats.org/wordprocessingml/2006/main" xmlns:w14="http://schemas.microsoft.com/office/word/2010/wordml" xmlns:w15="http://schemas.microsoft.com/office/word/2012/wordml" xmlns:w16cid="http://schemas.microsoft.com/office/word/2016/wordml/cid" xmlns:w16se="http://schemas.microsoft.com/office/word/2015/wordml/symex" xmlns:wpg="http://schemas.microsoft.com/office/word/2010/wordprocessingGroup" xmlns:wpi="http://schemas.microsoft.com/office/word/2010/wordprocessingInk" xmlns:wne="http://schemas.microsoft.com/office/word/2006/wordml" xmlns:wps="http://schemas.microsoft.com/office/word/2010/wordprocessingShape" mc:Ignorable="w14 w15 w16se w16cid wp14">
+<w:document xmlns:wpc="http://schemas.microsoft.com/office/word/2010/wordprocessingCanvas" xmlns:mc="http://schemas.openxmlformats.org/markup-compatibility/2006" xmlns:o="urn:schemas-microsoft-com:office:office" xmlns:r="http://schemas.openxmlformats.org/officeDocument/2006/relationships" xmlns:m="http://schemas.openxmlformats.org/officeDocument/2006/math" xmlns:v="urn:schemas-microsoft-com:vml" xmlns:wp14="http://schemas.microsoft.com/office/word/2010/wordprocessingDrawing" xmlns:wp="http://schemas.openxmlformats.org/drawingml/2006/wordprocessingDrawing" xmlns:w10="urn:schemas-microsoft-com:office:word" xmlns:w="http://schemas.openxmlformats.org/wordprocessingml/2006/main" xmlns:w14="http://schemas.microsoft.com/office/word/2010/wordml" xmlns:wpg="http://schemas.microsoft.com/office/word/2010/wordprocessingGroup" xmlns:wpi="http://schemas.microsoft.com/office/word/2010/wordprocessingInk" xmlns:wne="http://schemas.microsoft.com/office/word/2006/wordml" xmlns:wps="http://schemas.microsoft.com/office/word/2010/wordprocessingShape" mc:Ignorable="w14 wp14">
   <w:body>
     <w:p>
       <w:pPr>
@@ -30,7 +30,7 @@
                     </pic:cNvPicPr>
                   </pic:nvPicPr>
                   <pic:blipFill>
-                    <a:blip r:embed="rId8" cstate="print">
+                    <a:blip r:embed="rId9" cstate="print">
                       <a:extLst>
                         <a:ext uri="{28A0092B-C50C-407E-A947-70E740481C1C}">
                           <a14:useLocalDpi xmlns:a14="http://schemas.microsoft.com/office/drawing/2010/main" val="0"/>
@@ -279,7 +279,7 @@
     </w:p>
     <w:p>
       <w:pPr>
-        <w:pStyle w:val="ndice1"/>
+        <w:pStyle w:val="TOC1"/>
         <w:rPr>
           <w:rFonts w:eastAsiaTheme="minorEastAsia"/>
           <w:noProof/>
@@ -299,7 +299,7 @@
       <w:hyperlink w:anchor="_Toc19529777" w:history="1">
         <w:r>
           <w:rPr>
-            <w:rStyle w:val="Hiperligao"/>
+            <w:rStyle w:val="Hyperlink"/>
             <w:noProof/>
           </w:rPr>
           <w:t>Introdução</w:t>
@@ -356,7 +356,7 @@
     </w:p>
     <w:p>
       <w:pPr>
-        <w:pStyle w:val="ndice1"/>
+        <w:pStyle w:val="TOC1"/>
         <w:rPr>
           <w:rFonts w:eastAsiaTheme="minorEastAsia"/>
           <w:noProof/>
@@ -367,7 +367,7 @@
       <w:hyperlink w:anchor="_Toc19529778" w:history="1">
         <w:r>
           <w:rPr>
-            <w:rStyle w:val="Hiperligao"/>
+            <w:rStyle w:val="Hyperlink"/>
             <w:noProof/>
           </w:rPr>
           <w:t>1. Requisitos funcionais</w:t>
@@ -424,7 +424,7 @@
     </w:p>
     <w:p>
       <w:pPr>
-        <w:pStyle w:val="ndice1"/>
+        <w:pStyle w:val="TOC1"/>
         <w:rPr>
           <w:rFonts w:eastAsiaTheme="minorEastAsia"/>
           <w:noProof/>
@@ -435,7 +435,7 @@
       <w:hyperlink w:anchor="_Toc19529779" w:history="1">
         <w:r>
           <w:rPr>
-            <w:rStyle w:val="Hiperligao"/>
+            <w:rStyle w:val="Hyperlink"/>
             <w:noProof/>
           </w:rPr>
           <w:t>2. Requisitos não funcionais</w:t>
@@ -492,7 +492,7 @@
     </w:p>
     <w:p>
       <w:pPr>
-        <w:pStyle w:val="ndice1"/>
+        <w:pStyle w:val="TOC1"/>
         <w:rPr>
           <w:rFonts w:eastAsiaTheme="minorEastAsia"/>
           <w:noProof/>
@@ -503,7 +503,7 @@
       <w:hyperlink w:anchor="_Toc19529780" w:history="1">
         <w:r>
           <w:rPr>
-            <w:rStyle w:val="Hiperligao"/>
+            <w:rStyle w:val="Hyperlink"/>
             <w:noProof/>
           </w:rPr>
           <w:t>3. Dados de entrada e saída</w:t>
@@ -560,7 +560,7 @@
     </w:p>
     <w:p>
       <w:pPr>
-        <w:pStyle w:val="ndice2"/>
+        <w:pStyle w:val="TOC2"/>
         <w:rPr>
           <w:rFonts w:eastAsiaTheme="minorEastAsia"/>
           <w:noProof/>
@@ -571,7 +571,7 @@
       <w:hyperlink w:anchor="_Toc19529781" w:history="1">
         <w:r>
           <w:rPr>
-            <w:rStyle w:val="Hiperligao"/>
+            <w:rStyle w:val="Hyperlink"/>
             <w:noProof/>
           </w:rPr>
           <w:t>3.1. Dados de entrada</w:t>
@@ -628,7 +628,7 @@
     </w:p>
     <w:p>
       <w:pPr>
-        <w:pStyle w:val="ndice2"/>
+        <w:pStyle w:val="TOC2"/>
         <w:rPr>
           <w:rFonts w:eastAsiaTheme="minorEastAsia"/>
           <w:noProof/>
@@ -639,7 +639,7 @@
       <w:hyperlink w:anchor="_Toc19529782" w:history="1">
         <w:r>
           <w:rPr>
-            <w:rStyle w:val="Hiperligao"/>
+            <w:rStyle w:val="Hyperlink"/>
             <w:noProof/>
           </w:rPr>
           <w:t>3.2. Dados de saída</w:t>
@@ -696,7 +696,7 @@
     </w:p>
     <w:p>
       <w:pPr>
-        <w:pStyle w:val="ndice1"/>
+        <w:pStyle w:val="TOC1"/>
         <w:rPr>
           <w:rFonts w:eastAsiaTheme="minorEastAsia"/>
           <w:noProof/>
@@ -707,7 +707,7 @@
       <w:hyperlink w:anchor="_Toc19529783" w:history="1">
         <w:r>
           <w:rPr>
-            <w:rStyle w:val="Hiperligao"/>
+            <w:rStyle w:val="Hyperlink"/>
             <w:noProof/>
           </w:rPr>
           <w:t>4. Recursos</w:t>
@@ -764,7 +764,7 @@
     </w:p>
     <w:p>
       <w:pPr>
-        <w:pStyle w:val="ndice2"/>
+        <w:pStyle w:val="TOC2"/>
         <w:rPr>
           <w:rFonts w:eastAsiaTheme="minorEastAsia"/>
           <w:noProof/>
@@ -775,7 +775,7 @@
       <w:hyperlink w:anchor="_Toc19529784" w:history="1">
         <w:r>
           <w:rPr>
-            <w:rStyle w:val="Hiperligao"/>
+            <w:rStyle w:val="Hyperlink"/>
             <w:noProof/>
           </w:rPr>
           <w:t>4.1. Pessoas da equipa</w:t>
@@ -832,7 +832,7 @@
     </w:p>
     <w:p>
       <w:pPr>
-        <w:pStyle w:val="ndice2"/>
+        <w:pStyle w:val="TOC2"/>
         <w:rPr>
           <w:rFonts w:eastAsiaTheme="minorEastAsia"/>
           <w:noProof/>
@@ -843,14 +843,14 @@
       <w:hyperlink w:anchor="_Toc19529785" w:history="1">
         <w:r>
           <w:rPr>
-            <w:rStyle w:val="Hiperligao"/>
+            <w:rStyle w:val="Hyperlink"/>
             <w:noProof/>
           </w:rPr>
           <w:t>4.2.</w:t>
         </w:r>
         <w:r>
           <w:rPr>
-            <w:rStyle w:val="Hiperligao"/>
+            <w:rStyle w:val="Hyperlink"/>
             <w:i/>
             <w:noProof/>
             <w:lang w:val="en-US"/>
@@ -859,7 +859,7 @@
         </w:r>
         <w:r>
           <w:rPr>
-            <w:rStyle w:val="Hiperligao"/>
+            <w:rStyle w:val="Hyperlink"/>
             <w:noProof/>
           </w:rPr>
           <w:t xml:space="preserve"> para o sistema</w:t>
@@ -916,7 +916,7 @@
     </w:p>
     <w:p>
       <w:pPr>
-        <w:pStyle w:val="ndice2"/>
+        <w:pStyle w:val="TOC2"/>
         <w:rPr>
           <w:rFonts w:eastAsiaTheme="minorEastAsia"/>
           <w:noProof/>
@@ -927,7 +927,7 @@
       <w:hyperlink w:anchor="_Toc19529786" w:history="1">
         <w:r>
           <w:rPr>
-            <w:rStyle w:val="Hiperligao"/>
+            <w:rStyle w:val="Hyperlink"/>
             <w:noProof/>
           </w:rPr>
           <w:t>4.3. Ferramentas de desenvolvimento</w:t>
@@ -984,7 +984,7 @@
     </w:p>
     <w:p>
       <w:pPr>
-        <w:pStyle w:val="ndice1"/>
+        <w:pStyle w:val="TOC1"/>
         <w:rPr>
           <w:rFonts w:eastAsiaTheme="minorEastAsia"/>
           <w:noProof/>
@@ -995,7 +995,7 @@
       <w:hyperlink w:anchor="_Toc19529787" w:history="1">
         <w:r>
           <w:rPr>
-            <w:rStyle w:val="Hiperligao"/>
+            <w:rStyle w:val="Hyperlink"/>
             <w:noProof/>
           </w:rPr>
           <w:t>5. Estimativas</w:t>
@@ -1052,7 +1052,7 @@
     </w:p>
     <w:p>
       <w:pPr>
-        <w:pStyle w:val="ndice2"/>
+        <w:pStyle w:val="TOC2"/>
         <w:rPr>
           <w:rFonts w:eastAsiaTheme="minorEastAsia"/>
           <w:noProof/>
@@ -1063,7 +1063,7 @@
       <w:hyperlink w:anchor="_Toc19529788" w:history="1">
         <w:r>
           <w:rPr>
-            <w:rStyle w:val="Hiperligao"/>
+            <w:rStyle w:val="Hyperlink"/>
             <w:noProof/>
           </w:rPr>
           <w:t>5.1. Esforço disponível</w:t>
@@ -1120,7 +1120,7 @@
     </w:p>
     <w:p>
       <w:pPr>
-        <w:pStyle w:val="ndice2"/>
+        <w:pStyle w:val="TOC2"/>
         <w:rPr>
           <w:rFonts w:eastAsiaTheme="minorEastAsia"/>
           <w:noProof/>
@@ -1131,7 +1131,7 @@
       <w:hyperlink w:anchor="_Toc19529789" w:history="1">
         <w:r>
           <w:rPr>
-            <w:rStyle w:val="Hiperligao"/>
+            <w:rStyle w:val="Hyperlink"/>
             <w:noProof/>
           </w:rPr>
           <w:t>5.2. Dados históricos</w:t>
@@ -1188,7 +1188,7 @@
     </w:p>
     <w:p>
       <w:pPr>
-        <w:pStyle w:val="ndice2"/>
+        <w:pStyle w:val="TOC2"/>
         <w:rPr>
           <w:rFonts w:eastAsiaTheme="minorEastAsia"/>
           <w:noProof/>
@@ -1199,7 +1199,7 @@
       <w:hyperlink w:anchor="_Toc19529790" w:history="1">
         <w:r>
           <w:rPr>
-            <w:rStyle w:val="Hiperligao"/>
+            <w:rStyle w:val="Hyperlink"/>
             <w:noProof/>
           </w:rPr>
           <w:t>5.3. Estimativas baseadas em linhas de código</w:t>
@@ -1256,7 +1256,7 @@
     </w:p>
     <w:p>
       <w:pPr>
-        <w:pStyle w:val="ndice2"/>
+        <w:pStyle w:val="TOC2"/>
         <w:rPr>
           <w:rFonts w:eastAsiaTheme="minorEastAsia"/>
           <w:noProof/>
@@ -1267,7 +1267,7 @@
       <w:hyperlink w:anchor="_Toc19529791" w:history="1">
         <w:r>
           <w:rPr>
-            <w:rStyle w:val="Hiperligao"/>
+            <w:rStyle w:val="Hyperlink"/>
             <w:noProof/>
           </w:rPr>
           <w:t>5.4. Estimativas baseadas no modelo COCOMO</w:t>
@@ -1324,7 +1324,7 @@
     </w:p>
     <w:p>
       <w:pPr>
-        <w:pStyle w:val="ndice1"/>
+        <w:pStyle w:val="TOC1"/>
         <w:rPr>
           <w:rFonts w:eastAsiaTheme="minorEastAsia"/>
           <w:noProof/>
@@ -1335,14 +1335,14 @@
       <w:hyperlink w:anchor="_Toc19529792" w:history="1">
         <w:r>
           <w:rPr>
-            <w:rStyle w:val="Hiperligao"/>
+            <w:rStyle w:val="Hyperlink"/>
             <w:noProof/>
           </w:rPr>
           <w:t xml:space="preserve">6. Processo de desenvolvimento de </w:t>
         </w:r>
         <w:r>
           <w:rPr>
-            <w:rStyle w:val="Hiperligao"/>
+            <w:rStyle w:val="Hyperlink"/>
             <w:i/>
             <w:noProof/>
           </w:rPr>
@@ -1350,7 +1350,7 @@
         </w:r>
         <w:r>
           <w:rPr>
-            <w:rStyle w:val="Hiperligao"/>
+            <w:rStyle w:val="Hyperlink"/>
             <w:noProof/>
           </w:rPr>
           <w:t xml:space="preserve"> (só na etapa 2)</w:t>
@@ -1407,7 +1407,7 @@
     </w:p>
     <w:p>
       <w:pPr>
-        <w:pStyle w:val="ndice1"/>
+        <w:pStyle w:val="TOC1"/>
         <w:rPr>
           <w:rFonts w:eastAsiaTheme="minorEastAsia"/>
           <w:noProof/>
@@ -1418,7 +1418,7 @@
       <w:hyperlink w:anchor="_Toc19529793" w:history="1">
         <w:r>
           <w:rPr>
-            <w:rStyle w:val="Hiperligao"/>
+            <w:rStyle w:val="Hyperlink"/>
             <w:noProof/>
           </w:rPr>
           <w:t>7. Organização da equipa (só na etapa 2)</w:t>
@@ -1475,7 +1475,7 @@
     </w:p>
     <w:p>
       <w:pPr>
-        <w:pStyle w:val="ndice1"/>
+        <w:pStyle w:val="TOC1"/>
         <w:rPr>
           <w:rFonts w:eastAsiaTheme="minorEastAsia"/>
           <w:noProof/>
@@ -1486,7 +1486,7 @@
       <w:hyperlink w:anchor="_Toc19529794" w:history="1">
         <w:r>
           <w:rPr>
-            <w:rStyle w:val="Hiperligao"/>
+            <w:rStyle w:val="Hyperlink"/>
             <w:noProof/>
           </w:rPr>
           <w:t>8. Planeamento do projeto (só na etapa 2)</w:t>
@@ -1543,7 +1543,7 @@
     </w:p>
     <w:p>
       <w:pPr>
-        <w:pStyle w:val="ndice2"/>
+        <w:pStyle w:val="TOC2"/>
         <w:rPr>
           <w:rFonts w:eastAsiaTheme="minorEastAsia"/>
           <w:noProof/>
@@ -1554,14 +1554,14 @@
       <w:hyperlink w:anchor="_Toc19529795" w:history="1">
         <w:r>
           <w:rPr>
-            <w:rStyle w:val="Hiperligao"/>
+            <w:rStyle w:val="Hyperlink"/>
             <w:noProof/>
           </w:rPr>
           <w:t>8.1.</w:t>
         </w:r>
         <w:r>
           <w:rPr>
-            <w:rStyle w:val="Hiperligao"/>
+            <w:rStyle w:val="Hyperlink"/>
             <w:i/>
             <w:noProof/>
             <w:lang w:val="en-US"/>
@@ -1620,7 +1620,7 @@
     </w:p>
     <w:p>
       <w:pPr>
-        <w:pStyle w:val="ndice2"/>
+        <w:pStyle w:val="TOC2"/>
         <w:rPr>
           <w:rFonts w:eastAsiaTheme="minorEastAsia"/>
           <w:noProof/>
@@ -1631,7 +1631,7 @@
       <w:hyperlink w:anchor="_Toc19529796" w:history="1">
         <w:r>
           <w:rPr>
-            <w:rStyle w:val="Hiperligao"/>
+            <w:rStyle w:val="Hyperlink"/>
             <w:noProof/>
           </w:rPr>
           <w:t>8.2. Calendarização</w:t>
@@ -1688,7 +1688,7 @@
     </w:p>
     <w:p>
       <w:pPr>
-        <w:pStyle w:val="ndice1"/>
+        <w:pStyle w:val="TOC1"/>
         <w:rPr>
           <w:rFonts w:eastAsiaTheme="minorEastAsia"/>
           <w:noProof/>
@@ -1699,7 +1699,7 @@
       <w:hyperlink w:anchor="_Toc19529797" w:history="1">
         <w:r>
           <w:rPr>
-            <w:rStyle w:val="Hiperligao"/>
+            <w:rStyle w:val="Hyperlink"/>
             <w:noProof/>
           </w:rPr>
           <w:t>9. Gestão de riscos (só na etapa 2)</w:t>
@@ -1756,7 +1756,7 @@
     </w:p>
     <w:p>
       <w:pPr>
-        <w:pStyle w:val="ndice2"/>
+        <w:pStyle w:val="TOC2"/>
         <w:rPr>
           <w:rFonts w:eastAsiaTheme="minorEastAsia"/>
           <w:noProof/>
@@ -1767,7 +1767,7 @@
       <w:hyperlink w:anchor="_Toc19529798" w:history="1">
         <w:r>
           <w:rPr>
-            <w:rStyle w:val="Hiperligao"/>
+            <w:rStyle w:val="Hyperlink"/>
             <w:noProof/>
           </w:rPr>
           <w:t>9.1. Lista de riscos</w:t>
@@ -1824,7 +1824,7 @@
     </w:p>
     <w:p>
       <w:pPr>
-        <w:pStyle w:val="ndice2"/>
+        <w:pStyle w:val="TOC2"/>
         <w:rPr>
           <w:rFonts w:eastAsiaTheme="minorEastAsia"/>
           <w:noProof/>
@@ -1835,7 +1835,7 @@
       <w:hyperlink w:anchor="_Toc19529799" w:history="1">
         <w:r>
           <w:rPr>
-            <w:rStyle w:val="Hiperligao"/>
+            <w:rStyle w:val="Hyperlink"/>
             <w:noProof/>
           </w:rPr>
           <w:t>9.2. Tabela de riscos</w:t>
@@ -1892,7 +1892,7 @@
     </w:p>
     <w:p>
       <w:pPr>
-        <w:pStyle w:val="ndice2"/>
+        <w:pStyle w:val="TOC2"/>
         <w:rPr>
           <w:rFonts w:eastAsiaTheme="minorEastAsia"/>
           <w:noProof/>
@@ -1903,7 +1903,7 @@
       <w:hyperlink w:anchor="_Toc19529800" w:history="1">
         <w:r>
           <w:rPr>
-            <w:rStyle w:val="Hiperligao"/>
+            <w:rStyle w:val="Hyperlink"/>
             <w:noProof/>
           </w:rPr>
           <w:t>9.3. Plano RMMM</w:t>
@@ -1960,7 +1960,7 @@
     </w:p>
     <w:p>
       <w:pPr>
-        <w:pStyle w:val="ndice1"/>
+        <w:pStyle w:val="TOC1"/>
         <w:rPr>
           <w:rFonts w:eastAsiaTheme="minorEastAsia"/>
           <w:noProof/>
@@ -1971,7 +1971,7 @@
       <w:hyperlink w:anchor="_Toc19529801" w:history="1">
         <w:r>
           <w:rPr>
-            <w:rStyle w:val="Hiperligao"/>
+            <w:rStyle w:val="Hyperlink"/>
             <w:noProof/>
           </w:rPr>
           <w:t>Conclusão</w:t>
@@ -2028,7 +2028,7 @@
     </w:p>
     <w:p>
       <w:pPr>
-        <w:pStyle w:val="ndice1"/>
+        <w:pStyle w:val="TOC1"/>
         <w:rPr>
           <w:rFonts w:eastAsiaTheme="minorEastAsia"/>
           <w:noProof/>
@@ -2039,7 +2039,7 @@
       <w:hyperlink w:anchor="_Toc19529802" w:history="1">
         <w:r>
           <w:rPr>
-            <w:rStyle w:val="Hiperligao"/>
+            <w:rStyle w:val="Hyperlink"/>
             <w:noProof/>
           </w:rPr>
           <w:t>Bibliografia</w:t>
@@ -2101,7 +2101,7 @@
     </w:p>
     <w:p>
       <w:pPr>
-        <w:pStyle w:val="ndice1"/>
+        <w:pStyle w:val="TOC1"/>
       </w:pPr>
       <w:r>
         <w:br w:type="page"/>
@@ -2260,7 +2260,7 @@
     </w:p>
     <w:p>
       <w:pPr>
-        <w:pStyle w:val="Ttulo1"/>
+        <w:pStyle w:val="Heading1"/>
       </w:pPr>
       <w:bookmarkStart w:id="1" w:name="_Ref526573185"/>
       <w:bookmarkStart w:id="2" w:name="_Ref526573198"/>
@@ -2394,7 +2394,7 @@
     </w:p>
     <w:p>
       <w:pPr>
-        <w:pStyle w:val="PargrafodaLista"/>
+        <w:pStyle w:val="ListParagraph"/>
         <w:numPr>
           <w:ilvl w:val="0"/>
           <w:numId w:val="15"/>
@@ -2415,7 +2415,7 @@
     </w:p>
     <w:p>
       <w:pPr>
-        <w:pStyle w:val="PargrafodaLista"/>
+        <w:pStyle w:val="ListParagraph"/>
         <w:numPr>
           <w:ilvl w:val="1"/>
           <w:numId w:val="16"/>
@@ -2433,7 +2433,7 @@
     </w:p>
     <w:p>
       <w:pPr>
-        <w:pStyle w:val="PargrafodaLista"/>
+        <w:pStyle w:val="ListParagraph"/>
         <w:numPr>
           <w:ilvl w:val="1"/>
           <w:numId w:val="16"/>
@@ -2451,7 +2451,7 @@
     </w:p>
     <w:p>
       <w:pPr>
-        <w:pStyle w:val="PargrafodaLista"/>
+        <w:pStyle w:val="ListParagraph"/>
         <w:numPr>
           <w:ilvl w:val="1"/>
           <w:numId w:val="16"/>
@@ -2469,7 +2469,7 @@
     </w:p>
     <w:p>
       <w:pPr>
-        <w:pStyle w:val="PargrafodaLista"/>
+        <w:pStyle w:val="ListParagraph"/>
         <w:numPr>
           <w:ilvl w:val="1"/>
           <w:numId w:val="16"/>
@@ -2487,7 +2487,7 @@
     </w:p>
     <w:p>
       <w:pPr>
-        <w:pStyle w:val="PargrafodaLista"/>
+        <w:pStyle w:val="ListParagraph"/>
         <w:numPr>
           <w:ilvl w:val="1"/>
           <w:numId w:val="16"/>
@@ -2505,7 +2505,7 @@
     </w:p>
     <w:p>
       <w:pPr>
-        <w:pStyle w:val="PargrafodaLista"/>
+        <w:pStyle w:val="ListParagraph"/>
         <w:numPr>
           <w:ilvl w:val="1"/>
           <w:numId w:val="16"/>
@@ -2523,7 +2523,7 @@
     </w:p>
     <w:p>
       <w:pPr>
-        <w:pStyle w:val="PargrafodaLista"/>
+        <w:pStyle w:val="ListParagraph"/>
         <w:numPr>
           <w:ilvl w:val="1"/>
           <w:numId w:val="16"/>
@@ -2536,7 +2536,7 @@
     </w:p>
     <w:p>
       <w:pPr>
-        <w:pStyle w:val="PargrafodaLista"/>
+        <w:pStyle w:val="ListParagraph"/>
         <w:numPr>
           <w:ilvl w:val="1"/>
           <w:numId w:val="16"/>
@@ -2548,7 +2548,7 @@
     </w:p>
     <w:p>
       <w:pPr>
-        <w:pStyle w:val="PargrafodaLista"/>
+        <w:pStyle w:val="ListParagraph"/>
         <w:numPr>
           <w:ilvl w:val="1"/>
           <w:numId w:val="16"/>
@@ -2560,7 +2560,7 @@
     </w:p>
     <w:p>
       <w:pPr>
-        <w:pStyle w:val="PargrafodaLista"/>
+        <w:pStyle w:val="ListParagraph"/>
         <w:numPr>
           <w:ilvl w:val="1"/>
           <w:numId w:val="16"/>
@@ -2572,7 +2572,7 @@
     </w:p>
     <w:p>
       <w:pPr>
-        <w:pStyle w:val="PargrafodaLista"/>
+        <w:pStyle w:val="ListParagraph"/>
         <w:numPr>
           <w:ilvl w:val="0"/>
           <w:numId w:val="16"/>
@@ -2590,7 +2590,7 @@
     </w:p>
     <w:p>
       <w:pPr>
-        <w:pStyle w:val="PargrafodaLista"/>
+        <w:pStyle w:val="ListParagraph"/>
         <w:numPr>
           <w:ilvl w:val="1"/>
           <w:numId w:val="16"/>
@@ -2608,7 +2608,7 @@
     </w:p>
     <w:p>
       <w:pPr>
-        <w:pStyle w:val="PargrafodaLista"/>
+        <w:pStyle w:val="ListParagraph"/>
         <w:numPr>
           <w:ilvl w:val="1"/>
           <w:numId w:val="16"/>
@@ -2620,7 +2620,7 @@
     </w:p>
     <w:p>
       <w:pPr>
-        <w:pStyle w:val="PargrafodaLista"/>
+        <w:pStyle w:val="ListParagraph"/>
         <w:numPr>
           <w:ilvl w:val="1"/>
           <w:numId w:val="16"/>
@@ -2632,7 +2632,7 @@
     </w:p>
     <w:p>
       <w:pPr>
-        <w:pStyle w:val="PargrafodaLista"/>
+        <w:pStyle w:val="ListParagraph"/>
         <w:numPr>
           <w:ilvl w:val="1"/>
           <w:numId w:val="16"/>
@@ -2650,7 +2650,7 @@
     </w:p>
     <w:p>
       <w:pPr>
-        <w:pStyle w:val="PargrafodaLista"/>
+        <w:pStyle w:val="ListParagraph"/>
         <w:numPr>
           <w:ilvl w:val="0"/>
           <w:numId w:val="16"/>
@@ -2662,7 +2662,7 @@
     </w:p>
     <w:p>
       <w:pPr>
-        <w:pStyle w:val="PargrafodaLista"/>
+        <w:pStyle w:val="ListParagraph"/>
         <w:numPr>
           <w:ilvl w:val="1"/>
           <w:numId w:val="16"/>
@@ -2686,7 +2686,7 @@
     </w:p>
     <w:p>
       <w:pPr>
-        <w:pStyle w:val="PargrafodaLista"/>
+        <w:pStyle w:val="ListParagraph"/>
         <w:numPr>
           <w:ilvl w:val="1"/>
           <w:numId w:val="16"/>
@@ -2707,7 +2707,7 @@
     </w:p>
     <w:p>
       <w:pPr>
-        <w:pStyle w:val="PargrafodaLista"/>
+        <w:pStyle w:val="ListParagraph"/>
         <w:numPr>
           <w:ilvl w:val="1"/>
           <w:numId w:val="16"/>
@@ -2735,7 +2735,7 @@
     </w:p>
     <w:p>
       <w:pPr>
-        <w:pStyle w:val="PargrafodaLista"/>
+        <w:pStyle w:val="ListParagraph"/>
         <w:numPr>
           <w:ilvl w:val="0"/>
           <w:numId w:val="17"/>
@@ -2759,7 +2759,7 @@
     </w:p>
     <w:p>
       <w:pPr>
-        <w:pStyle w:val="PargrafodaLista"/>
+        <w:pStyle w:val="ListParagraph"/>
         <w:numPr>
           <w:ilvl w:val="1"/>
           <w:numId w:val="17"/>
@@ -2774,7 +2774,7 @@
     </w:p>
     <w:p>
       <w:pPr>
-        <w:pStyle w:val="PargrafodaLista"/>
+        <w:pStyle w:val="ListParagraph"/>
         <w:numPr>
           <w:ilvl w:val="1"/>
           <w:numId w:val="17"/>
@@ -2789,7 +2789,7 @@
     </w:p>
     <w:p>
       <w:pPr>
-        <w:pStyle w:val="PargrafodaLista"/>
+        <w:pStyle w:val="ListParagraph"/>
         <w:numPr>
           <w:ilvl w:val="1"/>
           <w:numId w:val="17"/>
@@ -2804,7 +2804,7 @@
     </w:p>
     <w:p>
       <w:pPr>
-        <w:pStyle w:val="PargrafodaLista"/>
+        <w:pStyle w:val="ListParagraph"/>
         <w:numPr>
           <w:ilvl w:val="1"/>
           <w:numId w:val="17"/>
@@ -2819,7 +2819,7 @@
     </w:p>
     <w:p>
       <w:pPr>
-        <w:pStyle w:val="PargrafodaLista"/>
+        <w:pStyle w:val="ListParagraph"/>
         <w:numPr>
           <w:ilvl w:val="1"/>
           <w:numId w:val="17"/>
@@ -2834,7 +2834,7 @@
     </w:p>
     <w:p>
       <w:pPr>
-        <w:pStyle w:val="PargrafodaLista"/>
+        <w:pStyle w:val="ListParagraph"/>
         <w:numPr>
           <w:ilvl w:val="1"/>
           <w:numId w:val="17"/>
@@ -2849,7 +2849,7 @@
     </w:p>
     <w:p>
       <w:pPr>
-        <w:pStyle w:val="PargrafodaLista"/>
+        <w:pStyle w:val="ListParagraph"/>
         <w:numPr>
           <w:ilvl w:val="0"/>
           <w:numId w:val="17"/>
@@ -2867,7 +2867,7 @@
     </w:p>
     <w:p>
       <w:pPr>
-        <w:pStyle w:val="PargrafodaLista"/>
+        <w:pStyle w:val="ListParagraph"/>
         <w:numPr>
           <w:ilvl w:val="0"/>
           <w:numId w:val="17"/>
@@ -2891,7 +2891,7 @@
     </w:p>
     <w:p>
       <w:pPr>
-        <w:pStyle w:val="PargrafodaLista"/>
+        <w:pStyle w:val="ListParagraph"/>
         <w:numPr>
           <w:ilvl w:val="0"/>
           <w:numId w:val="17"/>
@@ -2912,7 +2912,7 @@
     </w:p>
     <w:p>
       <w:pPr>
-        <w:pStyle w:val="PargrafodaLista"/>
+        <w:pStyle w:val="ListParagraph"/>
         <w:numPr>
           <w:ilvl w:val="0"/>
           <w:numId w:val="17"/>
@@ -2940,7 +2940,7 @@
     </w:p>
     <w:p>
       <w:pPr>
-        <w:pStyle w:val="PargrafodaLista"/>
+        <w:pStyle w:val="ListParagraph"/>
         <w:numPr>
           <w:ilvl w:val="0"/>
           <w:numId w:val="18"/>
@@ -2958,7 +2958,7 @@
     </w:p>
     <w:p>
       <w:pPr>
-        <w:pStyle w:val="PargrafodaLista"/>
+        <w:pStyle w:val="ListParagraph"/>
         <w:numPr>
           <w:ilvl w:val="0"/>
           <w:numId w:val="18"/>
@@ -2973,7 +2973,7 @@
     </w:p>
     <w:p>
       <w:pPr>
-        <w:pStyle w:val="PargrafodaLista"/>
+        <w:pStyle w:val="ListParagraph"/>
         <w:numPr>
           <w:ilvl w:val="0"/>
           <w:numId w:val="18"/>
@@ -2988,7 +2988,7 @@
     </w:p>
     <w:p>
       <w:pPr>
-        <w:pStyle w:val="PargrafodaLista"/>
+        <w:pStyle w:val="ListParagraph"/>
         <w:numPr>
           <w:ilvl w:val="0"/>
           <w:numId w:val="18"/>
@@ -3005,7 +3005,7 @@
     </w:p>
     <w:p>
       <w:pPr>
-        <w:pStyle w:val="PargrafodaLista"/>
+        <w:pStyle w:val="ListParagraph"/>
         <w:numPr>
           <w:ilvl w:val="0"/>
           <w:numId w:val="18"/>
@@ -3020,7 +3020,7 @@
     </w:p>
     <w:p>
       <w:pPr>
-        <w:pStyle w:val="PargrafodaLista"/>
+        <w:pStyle w:val="ListParagraph"/>
         <w:numPr>
           <w:ilvl w:val="1"/>
           <w:numId w:val="18"/>
@@ -3032,7 +3032,7 @@
     </w:p>
     <w:p>
       <w:pPr>
-        <w:pStyle w:val="PargrafodaLista"/>
+        <w:pStyle w:val="ListParagraph"/>
         <w:numPr>
           <w:ilvl w:val="1"/>
           <w:numId w:val="18"/>
@@ -3044,7 +3044,7 @@
     </w:p>
     <w:p>
       <w:pPr>
-        <w:pStyle w:val="PargrafodaLista"/>
+        <w:pStyle w:val="ListParagraph"/>
         <w:numPr>
           <w:ilvl w:val="0"/>
           <w:numId w:val="18"/>
@@ -3059,7 +3059,7 @@
     </w:p>
     <w:p>
       <w:pPr>
-        <w:pStyle w:val="PargrafodaLista"/>
+        <w:pStyle w:val="ListParagraph"/>
         <w:numPr>
           <w:ilvl w:val="1"/>
           <w:numId w:val="18"/>
@@ -3071,7 +3071,7 @@
     </w:p>
     <w:p>
       <w:pPr>
-        <w:pStyle w:val="PargrafodaLista"/>
+        <w:pStyle w:val="ListParagraph"/>
         <w:numPr>
           <w:ilvl w:val="1"/>
           <w:numId w:val="18"/>
@@ -3083,7 +3083,7 @@
     </w:p>
     <w:p>
       <w:pPr>
-        <w:pStyle w:val="PargrafodaLista"/>
+        <w:pStyle w:val="ListParagraph"/>
         <w:numPr>
           <w:ilvl w:val="1"/>
           <w:numId w:val="18"/>
@@ -3095,7 +3095,7 @@
     </w:p>
     <w:p>
       <w:pPr>
-        <w:pStyle w:val="PargrafodaLista"/>
+        <w:pStyle w:val="ListParagraph"/>
         <w:numPr>
           <w:ilvl w:val="0"/>
           <w:numId w:val="18"/>
@@ -3116,7 +3116,7 @@
     </w:p>
     <w:p>
       <w:pPr>
-        <w:pStyle w:val="PargrafodaLista"/>
+        <w:pStyle w:val="ListParagraph"/>
         <w:numPr>
           <w:ilvl w:val="0"/>
           <w:numId w:val="18"/>
@@ -3128,13 +3128,13 @@
     </w:p>
     <w:p>
       <w:pPr>
-        <w:pStyle w:val="PargrafodaLista"/>
+        <w:pStyle w:val="ListParagraph"/>
         <w:ind w:left="1440"/>
       </w:pPr>
     </w:p>
     <w:p>
       <w:pPr>
-        <w:pStyle w:val="Ttulo1"/>
+        <w:pStyle w:val="Heading1"/>
       </w:pPr>
       <w:bookmarkStart w:id="4" w:name="_Ref527906833"/>
       <w:bookmarkStart w:id="5" w:name="_Toc19529779"/>
@@ -3281,7 +3281,7 @@
     </w:p>
     <w:p>
       <w:pPr>
-        <w:pStyle w:val="PargrafodaLista"/>
+        <w:pStyle w:val="ListParagraph"/>
         <w:numPr>
           <w:ilvl w:val="0"/>
           <w:numId w:val="14"/>
@@ -3305,7 +3305,7 @@
     </w:p>
     <w:p>
       <w:pPr>
-        <w:pStyle w:val="PargrafodaLista"/>
+        <w:pStyle w:val="ListParagraph"/>
         <w:numPr>
           <w:ilvl w:val="0"/>
           <w:numId w:val="14"/>
@@ -3330,7 +3330,7 @@
     </w:p>
     <w:p>
       <w:pPr>
-        <w:pStyle w:val="PargrafodaLista"/>
+        <w:pStyle w:val="ListParagraph"/>
         <w:numPr>
           <w:ilvl w:val="0"/>
           <w:numId w:val="14"/>
@@ -3345,7 +3345,7 @@
     </w:p>
     <w:p>
       <w:pPr>
-        <w:pStyle w:val="PargrafodaLista"/>
+        <w:pStyle w:val="ListParagraph"/>
         <w:numPr>
           <w:ilvl w:val="0"/>
           <w:numId w:val="14"/>
@@ -3363,7 +3363,7 @@
     </w:p>
     <w:p>
       <w:pPr>
-        <w:pStyle w:val="PargrafodaLista"/>
+        <w:pStyle w:val="ListParagraph"/>
         <w:numPr>
           <w:ilvl w:val="0"/>
           <w:numId w:val="14"/>
@@ -3411,7 +3411,7 @@
     </w:p>
     <w:p>
       <w:pPr>
-        <w:pStyle w:val="PargrafodaLista"/>
+        <w:pStyle w:val="ListParagraph"/>
         <w:numPr>
           <w:ilvl w:val="0"/>
           <w:numId w:val="14"/>
@@ -3423,7 +3423,7 @@
     </w:p>
     <w:p>
       <w:pPr>
-        <w:pStyle w:val="PargrafodaLista"/>
+        <w:pStyle w:val="ListParagraph"/>
       </w:pPr>
     </w:p>
     <w:p>
@@ -3441,7 +3441,7 @@
     </w:p>
     <w:p>
       <w:pPr>
-        <w:pStyle w:val="PargrafodaLista"/>
+        <w:pStyle w:val="ListParagraph"/>
         <w:numPr>
           <w:ilvl w:val="0"/>
           <w:numId w:val="14"/>
@@ -3462,7 +3462,7 @@
     </w:p>
     <w:p>
       <w:pPr>
-        <w:pStyle w:val="PargrafodaLista"/>
+        <w:pStyle w:val="ListParagraph"/>
         <w:numPr>
           <w:ilvl w:val="0"/>
           <w:numId w:val="14"/>
@@ -3489,7 +3489,7 @@
     </w:p>
     <w:p>
       <w:pPr>
-        <w:pStyle w:val="PargrafodaLista"/>
+        <w:pStyle w:val="ListParagraph"/>
         <w:numPr>
           <w:ilvl w:val="0"/>
           <w:numId w:val="14"/>
@@ -3516,7 +3516,7 @@
     </w:p>
     <w:p>
       <w:pPr>
-        <w:pStyle w:val="PargrafodaLista"/>
+        <w:pStyle w:val="ListParagraph"/>
         <w:numPr>
           <w:ilvl w:val="0"/>
           <w:numId w:val="14"/>
@@ -3546,7 +3546,7 @@
     </w:p>
     <w:p>
       <w:pPr>
-        <w:pStyle w:val="Ttulo1"/>
+        <w:pStyle w:val="Heading1"/>
         <w:numPr>
           <w:ilvl w:val="0"/>
           <w:numId w:val="0"/>
@@ -3563,7 +3563,7 @@
     </w:p>
     <w:p>
       <w:pPr>
-        <w:pStyle w:val="Ttulo2"/>
+        <w:pStyle w:val="Heading2"/>
       </w:pPr>
       <w:bookmarkStart w:id="8" w:name="_Toc19529781"/>
       <w:r>
@@ -3716,7 +3716,7 @@
     </w:p>
     <w:p>
       <w:pPr>
-        <w:pStyle w:val="PargrafodaLista"/>
+        <w:pStyle w:val="ListParagraph"/>
         <w:numPr>
           <w:ilvl w:val="0"/>
           <w:numId w:val="14"/>
@@ -3725,15 +3725,13 @@
           <w:u w:val="single"/>
         </w:rPr>
       </w:pPr>
-      <w:proofErr w:type="spellStart"/>
       <w:r>
         <w:t>Username</w:t>
       </w:r>
-      <w:proofErr w:type="spellEnd"/>
     </w:p>
     <w:p>
       <w:pPr>
-        <w:pStyle w:val="PargrafodaLista"/>
+        <w:pStyle w:val="ListParagraph"/>
         <w:numPr>
           <w:ilvl w:val="0"/>
           <w:numId w:val="14"/>
@@ -3748,7 +3746,7 @@
     </w:p>
     <w:p>
       <w:pPr>
-        <w:pStyle w:val="PargrafodaLista"/>
+        <w:pStyle w:val="ListParagraph"/>
         <w:numPr>
           <w:ilvl w:val="0"/>
           <w:numId w:val="14"/>
@@ -3763,7 +3761,7 @@
     </w:p>
     <w:p>
       <w:pPr>
-        <w:pStyle w:val="PargrafodaLista"/>
+        <w:pStyle w:val="ListParagraph"/>
         <w:numPr>
           <w:ilvl w:val="0"/>
           <w:numId w:val="14"/>
@@ -3803,7 +3801,7 @@
     </w:p>
     <w:p>
       <w:pPr>
-        <w:pStyle w:val="PargrafodaLista"/>
+        <w:pStyle w:val="ListParagraph"/>
         <w:numPr>
           <w:ilvl w:val="0"/>
           <w:numId w:val="21"/>
@@ -3812,15 +3810,13 @@
           <w:u w:val="single"/>
         </w:rPr>
       </w:pPr>
-      <w:proofErr w:type="spellStart"/>
       <w:r>
         <w:t>Username</w:t>
       </w:r>
-      <w:proofErr w:type="spellEnd"/>
     </w:p>
     <w:p>
       <w:pPr>
-        <w:pStyle w:val="PargrafodaLista"/>
+        <w:pStyle w:val="ListParagraph"/>
         <w:numPr>
           <w:ilvl w:val="0"/>
           <w:numId w:val="21"/>
@@ -3835,7 +3831,7 @@
     </w:p>
     <w:p>
       <w:pPr>
-        <w:pStyle w:val="PargrafodaLista"/>
+        <w:pStyle w:val="ListParagraph"/>
         <w:numPr>
           <w:ilvl w:val="0"/>
           <w:numId w:val="21"/>
@@ -3850,7 +3846,7 @@
     </w:p>
     <w:p>
       <w:pPr>
-        <w:pStyle w:val="PargrafodaLista"/>
+        <w:pStyle w:val="ListParagraph"/>
         <w:numPr>
           <w:ilvl w:val="0"/>
           <w:numId w:val="21"/>
@@ -3862,7 +3858,7 @@
     </w:p>
     <w:p>
       <w:pPr>
-        <w:pStyle w:val="PargrafodaLista"/>
+        <w:pStyle w:val="ListParagraph"/>
         <w:numPr>
           <w:ilvl w:val="0"/>
           <w:numId w:val="21"/>
@@ -3874,7 +3870,7 @@
     </w:p>
     <w:p>
       <w:pPr>
-        <w:pStyle w:val="PargrafodaLista"/>
+        <w:pStyle w:val="ListParagraph"/>
         <w:numPr>
           <w:ilvl w:val="0"/>
           <w:numId w:val="21"/>
@@ -3886,7 +3882,7 @@
     </w:p>
     <w:p>
       <w:pPr>
-        <w:pStyle w:val="PargrafodaLista"/>
+        <w:pStyle w:val="ListParagraph"/>
         <w:numPr>
           <w:ilvl w:val="0"/>
           <w:numId w:val="21"/>
@@ -3898,7 +3894,7 @@
     </w:p>
     <w:p>
       <w:pPr>
-        <w:pStyle w:val="PargrafodaLista"/>
+        <w:pStyle w:val="ListParagraph"/>
         <w:numPr>
           <w:ilvl w:val="0"/>
           <w:numId w:val="21"/>
@@ -3910,7 +3906,7 @@
     </w:p>
     <w:p>
       <w:pPr>
-        <w:pStyle w:val="PargrafodaLista"/>
+        <w:pStyle w:val="ListParagraph"/>
         <w:numPr>
           <w:ilvl w:val="0"/>
           <w:numId w:val="21"/>
@@ -3935,7 +3931,7 @@
     </w:p>
     <w:p>
       <w:pPr>
-        <w:pStyle w:val="PargrafodaLista"/>
+        <w:pStyle w:val="ListParagraph"/>
         <w:numPr>
           <w:ilvl w:val="0"/>
           <w:numId w:val="21"/>
@@ -3944,15 +3940,13 @@
           <w:u w:val="single"/>
         </w:rPr>
       </w:pPr>
-      <w:proofErr w:type="spellStart"/>
       <w:r>
         <w:t>Username</w:t>
       </w:r>
-      <w:proofErr w:type="spellEnd"/>
     </w:p>
     <w:p>
       <w:pPr>
-        <w:pStyle w:val="PargrafodaLista"/>
+        <w:pStyle w:val="ListParagraph"/>
         <w:numPr>
           <w:ilvl w:val="0"/>
           <w:numId w:val="21"/>
@@ -3967,7 +3961,7 @@
     </w:p>
     <w:p>
       <w:pPr>
-        <w:pStyle w:val="PargrafodaLista"/>
+        <w:pStyle w:val="ListParagraph"/>
         <w:numPr>
           <w:ilvl w:val="0"/>
           <w:numId w:val="21"/>
@@ -3982,7 +3976,7 @@
     </w:p>
     <w:p>
       <w:pPr>
-        <w:pStyle w:val="PargrafodaLista"/>
+        <w:pStyle w:val="ListParagraph"/>
         <w:numPr>
           <w:ilvl w:val="0"/>
           <w:numId w:val="21"/>
@@ -3997,12 +3991,12 @@
     </w:p>
     <w:p>
       <w:pPr>
-        <w:pStyle w:val="PargrafodaLista"/>
+        <w:pStyle w:val="ListParagraph"/>
       </w:pPr>
     </w:p>
     <w:p>
       <w:pPr>
-        <w:pStyle w:val="Ttulo2"/>
+        <w:pStyle w:val="Heading2"/>
       </w:pPr>
       <w:bookmarkStart w:id="9" w:name="_Toc19529782"/>
       <w:r>
@@ -4077,7 +4071,7 @@
     </w:p>
     <w:p>
       <w:pPr>
-        <w:pStyle w:val="Ttulo1"/>
+        <w:pStyle w:val="Heading1"/>
       </w:pPr>
       <w:bookmarkStart w:id="10" w:name="_Toc19529783"/>
       <w:r>
@@ -4087,7 +4081,7 @@
     </w:p>
     <w:p>
       <w:pPr>
-        <w:pStyle w:val="Ttulo2"/>
+        <w:pStyle w:val="Heading2"/>
       </w:pPr>
       <w:bookmarkStart w:id="11" w:name="_Ref527906289"/>
       <w:bookmarkStart w:id="12" w:name="_Ref527906301"/>
@@ -4139,26 +4133,16 @@
       <w:r>
         <w:t xml:space="preserve">No segundo semestre, terá 3 cadeiras de LTI (PTI, PTR e </w:t>
       </w:r>
-      <w:proofErr w:type="spellStart"/>
       <w:r>
         <w:t>SInf</w:t>
       </w:r>
-      <w:proofErr w:type="spellEnd"/>
-      <w:r>
-        <w:t xml:space="preserve">) e 2 do </w:t>
-      </w:r>
-      <w:proofErr w:type="spellStart"/>
-      <w:r>
-        <w:t>minor</w:t>
-      </w:r>
-      <w:proofErr w:type="spellEnd"/>
-      <w:r>
-        <w:t xml:space="preserve"> de TIG (MOM-3D e SRE) nos horários abaixo:</w:t>
+      <w:r>
+        <w:t>) e 2 do minor de TIG (MOM-3D e SRE) nos horários abaixo:</w:t>
       </w:r>
     </w:p>
     <w:p>
       <w:pPr>
-        <w:pStyle w:val="PargrafodaLista"/>
+        <w:pStyle w:val="ListParagraph"/>
         <w:numPr>
           <w:ilvl w:val="0"/>
           <w:numId w:val="13"/>
@@ -4176,13 +4160,12 @@
     </w:p>
     <w:p>
       <w:pPr>
-        <w:pStyle w:val="PargrafodaLista"/>
+        <w:pStyle w:val="ListParagraph"/>
         <w:numPr>
           <w:ilvl w:val="0"/>
           <w:numId w:val="13"/>
         </w:numPr>
       </w:pPr>
-      <w:proofErr w:type="spellStart"/>
       <w:r>
         <w:rPr>
           <w:u w:val="single"/>
@@ -4201,14 +4184,13 @@
         </w:rPr>
         <w:t>nf</w:t>
       </w:r>
-      <w:proofErr w:type="spellEnd"/>
       <w:r>
         <w:t>: Terças das 09:00 as 12:30;</w:t>
       </w:r>
     </w:p>
     <w:p>
       <w:pPr>
-        <w:pStyle w:val="PargrafodaLista"/>
+        <w:pStyle w:val="ListParagraph"/>
         <w:numPr>
           <w:ilvl w:val="0"/>
           <w:numId w:val="13"/>
@@ -4278,15 +4260,7 @@
         <w:t>encontra-se</w:t>
       </w:r>
       <w:r>
-        <w:t xml:space="preserve"> a realizar 3 cadeiras de LTI (PGP, TC, CSS) e 3 cadeiras de </w:t>
-      </w:r>
-      <w:proofErr w:type="spellStart"/>
-      <w:r>
-        <w:t>minor</w:t>
-      </w:r>
-      <w:proofErr w:type="spellEnd"/>
-      <w:r>
-        <w:t xml:space="preserve"> de TIG (CIG, SIG, DTAC), no segundo semestre 2 cadeiras de LTI (PRI, PTR) e 2 cadeiras de TIG (Cartografia, PG I). Paralelamente é freelancer na área de </w:t>
+        <w:t xml:space="preserve"> a realizar 3 cadeiras de LTI (PGP, TC, CSS) e 3 cadeiras de minor de TIG (CIG, SIG, DTAC), no segundo semestre 2 cadeiras de LTI (PRI, PTR) e 2 cadeiras de TIG (Cartografia, PG I). Paralelamente é freelancer na área de </w:t>
       </w:r>
       <w:r>
         <w:t>fotografia</w:t>
@@ -4357,15 +4331,7 @@
         <w:t>Trabalhador-estudante.</w:t>
       </w:r>
       <w:r>
-        <w:t xml:space="preserve"> Irá frequentar várias cadeiras no 2º semestre que também incluem projetos (ADS e </w:t>
-      </w:r>
-      <w:proofErr w:type="spellStart"/>
-      <w:r>
-        <w:t>CPro</w:t>
-      </w:r>
-      <w:proofErr w:type="spellEnd"/>
-      <w:r>
-        <w:t>). Estima ter disponíveis 16 horas (2 dias) por semana para dedicar ao projeto.</w:t>
+        <w:t xml:space="preserve"> Irá frequentar várias cadeiras no 2º semestre que também incluem projetos (ADS e CPro). Estima ter disponíveis 16 horas (2 dias) por semana para dedicar ao projeto.</w:t>
       </w:r>
     </w:p>
     <w:p>
@@ -5442,6 +5408,7 @@
                 <w:sz w:val="22"/>
                 <w:lang w:eastAsia="pt-PT"/>
               </w:rPr>
+              <w:lastRenderedPageBreak/>
               <w:t>Miguel Baptista</w:t>
             </w:r>
           </w:p>
@@ -5592,7 +5559,6 @@
                 <w:sz w:val="22"/>
                 <w:lang w:eastAsia="pt-PT"/>
               </w:rPr>
-              <w:lastRenderedPageBreak/>
               <w:t>Rui Ferrão</w:t>
             </w:r>
           </w:p>
@@ -11575,6 +11541,7 @@
                 <w:sz w:val="22"/>
                 <w:lang w:eastAsia="pt-PT"/>
               </w:rPr>
+              <w:lastRenderedPageBreak/>
               <w:t>Mariana Correia</w:t>
             </w:r>
           </w:p>
@@ -11725,7 +11692,6 @@
                 <w:sz w:val="22"/>
                 <w:lang w:eastAsia="pt-PT"/>
               </w:rPr>
-              <w:lastRenderedPageBreak/>
               <w:t>Miguel Baptista</w:t>
             </w:r>
           </w:p>
@@ -13835,7 +13801,7 @@
     </w:p>
     <w:tbl>
       <w:tblPr>
-        <w:tblStyle w:val="TabeladeLista4-Destaque5"/>
+        <w:tblStyle w:val="ListTable4Accent5"/>
         <w:tblW w:w="0" w:type="auto"/>
         <w:tblBorders>
           <w:top w:val="single" w:sz="4" w:space="0" w:color="auto"/>
@@ -14076,39 +14042,41 @@
                 <w:szCs w:val="20"/>
               </w:rPr>
             </w:pPr>
-            <w:proofErr w:type="spellStart"/>
             <w:r>
               <w:rPr>
                 <w:color w:val="000000" w:themeColor="text1"/>
                 <w:sz w:val="20"/>
                 <w:szCs w:val="20"/>
               </w:rPr>
-              <w:t>Css</w:t>
-            </w:r>
-            <w:proofErr w:type="spellEnd"/>
-            <w:r>
-              <w:rPr>
-                <w:color w:val="000000" w:themeColor="text1"/>
+              <w:t>Css/Bootstrap</w:t>
+            </w:r>
+          </w:p>
+        </w:tc>
+        <w:tc>
+          <w:tcPr>
+            <w:tcW w:w="1146" w:type="dxa"/>
+          </w:tcPr>
+          <w:p>
+            <w:pPr>
+              <w:jc w:val="center"/>
+              <w:cnfStyle w:val="000000100000" w:firstRow="0" w:lastRow="0" w:firstColumn="0" w:lastColumn="0" w:oddVBand="0" w:evenVBand="0" w:oddHBand="1" w:evenHBand="0" w:firstRowFirstColumn="0" w:firstRowLastColumn="0" w:lastRowFirstColumn="0" w:lastRowLastColumn="0"/>
+              <w:rPr>
                 <w:sz w:val="20"/>
                 <w:szCs w:val="20"/>
               </w:rPr>
-              <w:t>/</w:t>
-            </w:r>
-            <w:proofErr w:type="spellStart"/>
-            <w:r>
-              <w:rPr>
-                <w:color w:val="000000" w:themeColor="text1"/>
+            </w:pPr>
+            <w:r>
+              <w:rPr>
                 <w:sz w:val="20"/>
                 <w:szCs w:val="20"/>
               </w:rPr>
-              <w:t>Bootstrap</w:t>
-            </w:r>
-            <w:proofErr w:type="spellEnd"/>
-          </w:p>
-        </w:tc>
-        <w:tc>
-          <w:tcPr>
-            <w:tcW w:w="1146" w:type="dxa"/>
+              <w:t>5</w:t>
+            </w:r>
+          </w:p>
+        </w:tc>
+        <w:tc>
+          <w:tcPr>
+            <w:tcW w:w="1147" w:type="dxa"/>
           </w:tcPr>
           <w:p>
             <w:pPr>
@@ -14119,13 +14087,21 @@
                 <w:szCs w:val="20"/>
               </w:rPr>
             </w:pPr>
-            <w:r>
+          </w:p>
+        </w:tc>
+        <w:tc>
+          <w:tcPr>
+            <w:tcW w:w="1146" w:type="dxa"/>
+          </w:tcPr>
+          <w:p>
+            <w:pPr>
+              <w:jc w:val="center"/>
+              <w:cnfStyle w:val="000000100000" w:firstRow="0" w:lastRow="0" w:firstColumn="0" w:lastColumn="0" w:oddVBand="0" w:evenVBand="0" w:oddHBand="1" w:evenHBand="0" w:firstRowFirstColumn="0" w:firstRowLastColumn="0" w:lastRowFirstColumn="0" w:lastRowLastColumn="0"/>
               <w:rPr>
                 <w:sz w:val="20"/>
                 <w:szCs w:val="20"/>
               </w:rPr>
-              <w:t>5</w:t>
-            </w:r>
+            </w:pPr>
           </w:p>
         </w:tc>
         <w:tc>
@@ -14141,36 +14117,13 @@
                 <w:szCs w:val="20"/>
               </w:rPr>
             </w:pPr>
-          </w:p>
-        </w:tc>
-        <w:tc>
-          <w:tcPr>
-            <w:tcW w:w="1146" w:type="dxa"/>
-          </w:tcPr>
-          <w:p>
-            <w:pPr>
-              <w:jc w:val="center"/>
-              <w:cnfStyle w:val="000000100000" w:firstRow="0" w:lastRow="0" w:firstColumn="0" w:lastColumn="0" w:oddVBand="0" w:evenVBand="0" w:oddHBand="1" w:evenHBand="0" w:firstRowFirstColumn="0" w:firstRowLastColumn="0" w:lastRowFirstColumn="0" w:lastRowLastColumn="0"/>
+            <w:r>
               <w:rPr>
                 <w:sz w:val="20"/>
                 <w:szCs w:val="20"/>
               </w:rPr>
-            </w:pPr>
-          </w:p>
-        </w:tc>
-        <w:tc>
-          <w:tcPr>
-            <w:tcW w:w="1147" w:type="dxa"/>
-          </w:tcPr>
-          <w:p>
-            <w:pPr>
-              <w:jc w:val="center"/>
-              <w:cnfStyle w:val="000000100000" w:firstRow="0" w:lastRow="0" w:firstColumn="0" w:lastColumn="0" w:oddVBand="0" w:evenVBand="0" w:oddHBand="1" w:evenHBand="0" w:firstRowFirstColumn="0" w:firstRowLastColumn="0" w:lastRowFirstColumn="0" w:lastRowLastColumn="0"/>
-              <w:rPr>
-                <w:sz w:val="20"/>
-                <w:szCs w:val="20"/>
-              </w:rPr>
-            </w:pPr>
+              <w:t>6</w:t>
+            </w:r>
           </w:p>
         </w:tc>
         <w:tc>
@@ -14230,45 +14183,50 @@
                 <w:szCs w:val="20"/>
               </w:rPr>
               <w:lastRenderedPageBreak/>
-              <w:t>BD/</w:t>
-            </w:r>
-            <w:proofErr w:type="spellStart"/>
-            <w:r>
-              <w:rPr>
-                <w:color w:val="000000" w:themeColor="text1"/>
+              <w:t>BD/Postgres</w:t>
+            </w:r>
+          </w:p>
+        </w:tc>
+        <w:tc>
+          <w:tcPr>
+            <w:tcW w:w="1146" w:type="dxa"/>
+          </w:tcPr>
+          <w:p>
+            <w:pPr>
+              <w:jc w:val="center"/>
+              <w:cnfStyle w:val="000000000000" w:firstRow="0" w:lastRow="0" w:firstColumn="0" w:lastColumn="0" w:oddVBand="0" w:evenVBand="0" w:oddHBand="0" w:evenHBand="0" w:firstRowFirstColumn="0" w:firstRowLastColumn="0" w:lastRowFirstColumn="0" w:lastRowLastColumn="0"/>
+              <w:rPr>
                 <w:sz w:val="20"/>
                 <w:szCs w:val="20"/>
               </w:rPr>
-              <w:t>Postgres</w:t>
-            </w:r>
-            <w:proofErr w:type="spellEnd"/>
-          </w:p>
-        </w:tc>
-        <w:tc>
-          <w:tcPr>
-            <w:tcW w:w="1146" w:type="dxa"/>
-          </w:tcPr>
-          <w:p>
-            <w:pPr>
-              <w:jc w:val="center"/>
-              <w:cnfStyle w:val="000000000000" w:firstRow="0" w:lastRow="0" w:firstColumn="0" w:lastColumn="0" w:oddVBand="0" w:evenVBand="0" w:oddHBand="0" w:evenHBand="0" w:firstRowFirstColumn="0" w:firstRowLastColumn="0" w:lastRowFirstColumn="0" w:lastRowLastColumn="0"/>
+            </w:pPr>
+            <w:r>
               <w:rPr>
                 <w:sz w:val="20"/>
                 <w:szCs w:val="20"/>
               </w:rPr>
-            </w:pPr>
-            <w:r>
+              <w:t>2</w:t>
+            </w:r>
+          </w:p>
+        </w:tc>
+        <w:tc>
+          <w:tcPr>
+            <w:tcW w:w="1147" w:type="dxa"/>
+          </w:tcPr>
+          <w:p>
+            <w:pPr>
+              <w:jc w:val="center"/>
+              <w:cnfStyle w:val="000000000000" w:firstRow="0" w:lastRow="0" w:firstColumn="0" w:lastColumn="0" w:oddVBand="0" w:evenVBand="0" w:oddHBand="0" w:evenHBand="0" w:firstRowFirstColumn="0" w:firstRowLastColumn="0" w:lastRowFirstColumn="0" w:lastRowLastColumn="0"/>
               <w:rPr>
                 <w:sz w:val="20"/>
                 <w:szCs w:val="20"/>
               </w:rPr>
-              <w:t>2</w:t>
-            </w:r>
-          </w:p>
-        </w:tc>
-        <w:tc>
-          <w:tcPr>
-            <w:tcW w:w="1147" w:type="dxa"/>
+            </w:pPr>
+          </w:p>
+        </w:tc>
+        <w:tc>
+          <w:tcPr>
+            <w:tcW w:w="1146" w:type="dxa"/>
           </w:tcPr>
           <w:p>
             <w:pPr>
@@ -14283,7 +14241,7 @@
         </w:tc>
         <w:tc>
           <w:tcPr>
-            <w:tcW w:w="1146" w:type="dxa"/>
+            <w:tcW w:w="1147" w:type="dxa"/>
           </w:tcPr>
           <w:p>
             <w:pPr>
@@ -14294,21 +14252,13 @@
                 <w:szCs w:val="20"/>
               </w:rPr>
             </w:pPr>
-          </w:p>
-        </w:tc>
-        <w:tc>
-          <w:tcPr>
-            <w:tcW w:w="1147" w:type="dxa"/>
-          </w:tcPr>
-          <w:p>
-            <w:pPr>
-              <w:jc w:val="center"/>
-              <w:cnfStyle w:val="000000000000" w:firstRow="0" w:lastRow="0" w:firstColumn="0" w:lastColumn="0" w:oddVBand="0" w:evenVBand="0" w:oddHBand="0" w:evenHBand="0" w:firstRowFirstColumn="0" w:firstRowLastColumn="0" w:lastRowFirstColumn="0" w:lastRowLastColumn="0"/>
+            <w:r>
               <w:rPr>
                 <w:sz w:val="20"/>
                 <w:szCs w:val="20"/>
               </w:rPr>
-            </w:pPr>
+              <w:t>2</w:t>
+            </w:r>
           </w:p>
         </w:tc>
         <w:tc>
@@ -14437,6 +14387,13 @@
                 <w:szCs w:val="20"/>
               </w:rPr>
             </w:pPr>
+            <w:r>
+              <w:rPr>
+                <w:sz w:val="20"/>
+                <w:szCs w:val="20"/>
+              </w:rPr>
+              <w:t>7</w:t>
+            </w:r>
           </w:p>
         </w:tc>
         <w:tc>
@@ -14489,51 +14446,56 @@
                 <w:szCs w:val="20"/>
               </w:rPr>
             </w:pPr>
-            <w:proofErr w:type="spellStart"/>
             <w:r>
               <w:rPr>
                 <w:color w:val="000000" w:themeColor="text1"/>
                 <w:sz w:val="20"/>
                 <w:szCs w:val="20"/>
               </w:rPr>
-              <w:t>Python</w:t>
-            </w:r>
-            <w:proofErr w:type="spellEnd"/>
-            <w:r>
-              <w:rPr>
-                <w:color w:val="000000" w:themeColor="text1"/>
+              <w:t>Python?</w:t>
+            </w:r>
+          </w:p>
+        </w:tc>
+        <w:tc>
+          <w:tcPr>
+            <w:tcW w:w="1146" w:type="dxa"/>
+          </w:tcPr>
+          <w:p>
+            <w:pPr>
+              <w:jc w:val="center"/>
+              <w:cnfStyle w:val="000000000000" w:firstRow="0" w:lastRow="0" w:firstColumn="0" w:lastColumn="0" w:oddVBand="0" w:evenVBand="0" w:oddHBand="0" w:evenHBand="0" w:firstRowFirstColumn="0" w:firstRowLastColumn="0" w:lastRowFirstColumn="0" w:lastRowLastColumn="0"/>
+              <w:rPr>
                 <w:sz w:val="20"/>
                 <w:szCs w:val="20"/>
               </w:rPr>
-              <w:t>?</w:t>
-            </w:r>
-          </w:p>
-        </w:tc>
-        <w:tc>
-          <w:tcPr>
-            <w:tcW w:w="1146" w:type="dxa"/>
-          </w:tcPr>
-          <w:p>
-            <w:pPr>
-              <w:jc w:val="center"/>
-              <w:cnfStyle w:val="000000000000" w:firstRow="0" w:lastRow="0" w:firstColumn="0" w:lastColumn="0" w:oddVBand="0" w:evenVBand="0" w:oddHBand="0" w:evenHBand="0" w:firstRowFirstColumn="0" w:firstRowLastColumn="0" w:lastRowFirstColumn="0" w:lastRowLastColumn="0"/>
+            </w:pPr>
+            <w:r>
               <w:rPr>
                 <w:sz w:val="20"/>
                 <w:szCs w:val="20"/>
               </w:rPr>
-            </w:pPr>
-            <w:r>
+              <w:t>7</w:t>
+            </w:r>
+          </w:p>
+        </w:tc>
+        <w:tc>
+          <w:tcPr>
+            <w:tcW w:w="1147" w:type="dxa"/>
+          </w:tcPr>
+          <w:p>
+            <w:pPr>
+              <w:jc w:val="center"/>
+              <w:cnfStyle w:val="000000000000" w:firstRow="0" w:lastRow="0" w:firstColumn="0" w:lastColumn="0" w:oddVBand="0" w:evenVBand="0" w:oddHBand="0" w:evenHBand="0" w:firstRowFirstColumn="0" w:firstRowLastColumn="0" w:lastRowFirstColumn="0" w:lastRowLastColumn="0"/>
               <w:rPr>
                 <w:sz w:val="20"/>
                 <w:szCs w:val="20"/>
               </w:rPr>
-              <w:t>7</w:t>
-            </w:r>
-          </w:p>
-        </w:tc>
-        <w:tc>
-          <w:tcPr>
-            <w:tcW w:w="1147" w:type="dxa"/>
+            </w:pPr>
+          </w:p>
+        </w:tc>
+        <w:tc>
+          <w:tcPr>
+            <w:tcW w:w="1146" w:type="dxa"/>
           </w:tcPr>
           <w:p>
             <w:pPr>
@@ -14548,7 +14510,7 @@
         </w:tc>
         <w:tc>
           <w:tcPr>
-            <w:tcW w:w="1146" w:type="dxa"/>
+            <w:tcW w:w="1147" w:type="dxa"/>
           </w:tcPr>
           <w:p>
             <w:pPr>
@@ -14559,21 +14521,13 @@
                 <w:szCs w:val="20"/>
               </w:rPr>
             </w:pPr>
-          </w:p>
-        </w:tc>
-        <w:tc>
-          <w:tcPr>
-            <w:tcW w:w="1147" w:type="dxa"/>
-          </w:tcPr>
-          <w:p>
-            <w:pPr>
-              <w:jc w:val="center"/>
-              <w:cnfStyle w:val="000000000000" w:firstRow="0" w:lastRow="0" w:firstColumn="0" w:lastColumn="0" w:oddVBand="0" w:evenVBand="0" w:oddHBand="0" w:evenHBand="0" w:firstRowFirstColumn="0" w:firstRowLastColumn="0" w:lastRowFirstColumn="0" w:lastRowLastColumn="0"/>
+            <w:r>
               <w:rPr>
                 <w:sz w:val="20"/>
                 <w:szCs w:val="20"/>
               </w:rPr>
-            </w:pPr>
+              <w:t>7</w:t>
+            </w:r>
           </w:p>
         </w:tc>
         <w:tc>
@@ -14702,6 +14656,13 @@
                 <w:szCs w:val="20"/>
               </w:rPr>
             </w:pPr>
+            <w:r>
+              <w:rPr>
+                <w:sz w:val="20"/>
+                <w:szCs w:val="20"/>
+              </w:rPr>
+              <w:t>4</w:t>
+            </w:r>
           </w:p>
         </w:tc>
         <w:tc>
@@ -14754,59 +14715,64 @@
                 <w:szCs w:val="20"/>
               </w:rPr>
             </w:pPr>
-            <w:proofErr w:type="spellStart"/>
             <w:r>
               <w:rPr>
                 <w:color w:val="000000" w:themeColor="text1"/>
                 <w:sz w:val="20"/>
                 <w:szCs w:val="20"/>
               </w:rPr>
-              <w:t>Javascript</w:t>
-            </w:r>
-            <w:proofErr w:type="spellEnd"/>
+              <w:t>Javascript/Vue.js</w:t>
+            </w:r>
             <w:r>
               <w:rPr>
                 <w:color w:val="000000" w:themeColor="text1"/>
                 <w:sz w:val="20"/>
                 <w:szCs w:val="20"/>
               </w:rPr>
-              <w:t>/Vue.js</w:t>
-            </w:r>
-            <w:r>
-              <w:rPr>
-                <w:color w:val="000000" w:themeColor="text1"/>
+              <w:t>?</w:t>
+            </w:r>
+          </w:p>
+        </w:tc>
+        <w:tc>
+          <w:tcPr>
+            <w:tcW w:w="1146" w:type="dxa"/>
+          </w:tcPr>
+          <w:p>
+            <w:pPr>
+              <w:jc w:val="center"/>
+              <w:cnfStyle w:val="000000000000" w:firstRow="0" w:lastRow="0" w:firstColumn="0" w:lastColumn="0" w:oddVBand="0" w:evenVBand="0" w:oddHBand="0" w:evenHBand="0" w:firstRowFirstColumn="0" w:firstRowLastColumn="0" w:lastRowFirstColumn="0" w:lastRowLastColumn="0"/>
+              <w:rPr>
                 <w:sz w:val="20"/>
                 <w:szCs w:val="20"/>
               </w:rPr>
-              <w:t>?</w:t>
-            </w:r>
-          </w:p>
-        </w:tc>
-        <w:tc>
-          <w:tcPr>
-            <w:tcW w:w="1146" w:type="dxa"/>
-          </w:tcPr>
-          <w:p>
-            <w:pPr>
-              <w:jc w:val="center"/>
-              <w:cnfStyle w:val="000000000000" w:firstRow="0" w:lastRow="0" w:firstColumn="0" w:lastColumn="0" w:oddVBand="0" w:evenVBand="0" w:oddHBand="0" w:evenHBand="0" w:firstRowFirstColumn="0" w:firstRowLastColumn="0" w:lastRowFirstColumn="0" w:lastRowLastColumn="0"/>
+            </w:pPr>
+            <w:r>
               <w:rPr>
                 <w:sz w:val="20"/>
                 <w:szCs w:val="20"/>
               </w:rPr>
-            </w:pPr>
-            <w:r>
+              <w:t>2</w:t>
+            </w:r>
+          </w:p>
+        </w:tc>
+        <w:tc>
+          <w:tcPr>
+            <w:tcW w:w="1147" w:type="dxa"/>
+          </w:tcPr>
+          <w:p>
+            <w:pPr>
+              <w:jc w:val="center"/>
+              <w:cnfStyle w:val="000000000000" w:firstRow="0" w:lastRow="0" w:firstColumn="0" w:lastColumn="0" w:oddVBand="0" w:evenVBand="0" w:oddHBand="0" w:evenHBand="0" w:firstRowFirstColumn="0" w:firstRowLastColumn="0" w:lastRowFirstColumn="0" w:lastRowLastColumn="0"/>
               <w:rPr>
                 <w:sz w:val="20"/>
                 <w:szCs w:val="20"/>
               </w:rPr>
-              <w:t>2</w:t>
-            </w:r>
-          </w:p>
-        </w:tc>
-        <w:tc>
-          <w:tcPr>
-            <w:tcW w:w="1147" w:type="dxa"/>
+            </w:pPr>
+          </w:p>
+        </w:tc>
+        <w:tc>
+          <w:tcPr>
+            <w:tcW w:w="1146" w:type="dxa"/>
           </w:tcPr>
           <w:p>
             <w:pPr>
@@ -14821,7 +14787,7 @@
         </w:tc>
         <w:tc>
           <w:tcPr>
-            <w:tcW w:w="1146" w:type="dxa"/>
+            <w:tcW w:w="1147" w:type="dxa"/>
           </w:tcPr>
           <w:p>
             <w:pPr>
@@ -14832,21 +14798,13 @@
                 <w:szCs w:val="20"/>
               </w:rPr>
             </w:pPr>
-          </w:p>
-        </w:tc>
-        <w:tc>
-          <w:tcPr>
-            <w:tcW w:w="1147" w:type="dxa"/>
-          </w:tcPr>
-          <w:p>
-            <w:pPr>
-              <w:jc w:val="center"/>
-              <w:cnfStyle w:val="000000000000" w:firstRow="0" w:lastRow="0" w:firstColumn="0" w:lastColumn="0" w:oddVBand="0" w:evenVBand="0" w:oddHBand="0" w:evenHBand="0" w:firstRowFirstColumn="0" w:firstRowLastColumn="0" w:lastRowFirstColumn="0" w:lastRowLastColumn="0"/>
+            <w:r>
               <w:rPr>
                 <w:sz w:val="20"/>
                 <w:szCs w:val="20"/>
               </w:rPr>
-            </w:pPr>
+              <w:t>3</w:t>
+            </w:r>
           </w:p>
         </w:tc>
         <w:tc>
@@ -14900,51 +14858,56 @@
                 <w:szCs w:val="20"/>
               </w:rPr>
             </w:pPr>
-            <w:proofErr w:type="spellStart"/>
             <w:r>
               <w:rPr>
                 <w:color w:val="000000" w:themeColor="text1"/>
                 <w:sz w:val="20"/>
                 <w:szCs w:val="20"/>
               </w:rPr>
-              <w:t>Cloud</w:t>
-            </w:r>
-            <w:proofErr w:type="spellEnd"/>
-            <w:r>
-              <w:rPr>
-                <w:color w:val="000000" w:themeColor="text1"/>
+              <w:t>Cloud?</w:t>
+            </w:r>
+          </w:p>
+        </w:tc>
+        <w:tc>
+          <w:tcPr>
+            <w:tcW w:w="1146" w:type="dxa"/>
+          </w:tcPr>
+          <w:p>
+            <w:pPr>
+              <w:jc w:val="center"/>
+              <w:cnfStyle w:val="000000100000" w:firstRow="0" w:lastRow="0" w:firstColumn="0" w:lastColumn="0" w:oddVBand="0" w:evenVBand="0" w:oddHBand="1" w:evenHBand="0" w:firstRowFirstColumn="0" w:firstRowLastColumn="0" w:lastRowFirstColumn="0" w:lastRowLastColumn="0"/>
+              <w:rPr>
                 <w:sz w:val="20"/>
                 <w:szCs w:val="20"/>
               </w:rPr>
-              <w:t>?</w:t>
-            </w:r>
-          </w:p>
-        </w:tc>
-        <w:tc>
-          <w:tcPr>
-            <w:tcW w:w="1146" w:type="dxa"/>
-          </w:tcPr>
-          <w:p>
-            <w:pPr>
-              <w:jc w:val="center"/>
-              <w:cnfStyle w:val="000000100000" w:firstRow="0" w:lastRow="0" w:firstColumn="0" w:lastColumn="0" w:oddVBand="0" w:evenVBand="0" w:oddHBand="1" w:evenHBand="0" w:firstRowFirstColumn="0" w:firstRowLastColumn="0" w:lastRowFirstColumn="0" w:lastRowLastColumn="0"/>
+            </w:pPr>
+            <w:r>
               <w:rPr>
                 <w:sz w:val="20"/>
                 <w:szCs w:val="20"/>
               </w:rPr>
-            </w:pPr>
-            <w:r>
+              <w:t>2</w:t>
+            </w:r>
+          </w:p>
+        </w:tc>
+        <w:tc>
+          <w:tcPr>
+            <w:tcW w:w="1147" w:type="dxa"/>
+          </w:tcPr>
+          <w:p>
+            <w:pPr>
+              <w:jc w:val="center"/>
+              <w:cnfStyle w:val="000000100000" w:firstRow="0" w:lastRow="0" w:firstColumn="0" w:lastColumn="0" w:oddVBand="0" w:evenVBand="0" w:oddHBand="1" w:evenHBand="0" w:firstRowFirstColumn="0" w:firstRowLastColumn="0" w:lastRowFirstColumn="0" w:lastRowLastColumn="0"/>
               <w:rPr>
                 <w:sz w:val="20"/>
                 <w:szCs w:val="20"/>
               </w:rPr>
-              <w:t>2</w:t>
-            </w:r>
-          </w:p>
-        </w:tc>
-        <w:tc>
-          <w:tcPr>
-            <w:tcW w:w="1147" w:type="dxa"/>
+            </w:pPr>
+          </w:p>
+        </w:tc>
+        <w:tc>
+          <w:tcPr>
+            <w:tcW w:w="1146" w:type="dxa"/>
           </w:tcPr>
           <w:p>
             <w:pPr>
@@ -14959,7 +14922,7 @@
         </w:tc>
         <w:tc>
           <w:tcPr>
-            <w:tcW w:w="1146" w:type="dxa"/>
+            <w:tcW w:w="1147" w:type="dxa"/>
           </w:tcPr>
           <w:p>
             <w:pPr>
@@ -14970,21 +14933,13 @@
                 <w:szCs w:val="20"/>
               </w:rPr>
             </w:pPr>
-          </w:p>
-        </w:tc>
-        <w:tc>
-          <w:tcPr>
-            <w:tcW w:w="1147" w:type="dxa"/>
-          </w:tcPr>
-          <w:p>
-            <w:pPr>
-              <w:jc w:val="center"/>
-              <w:cnfStyle w:val="000000100000" w:firstRow="0" w:lastRow="0" w:firstColumn="0" w:lastColumn="0" w:oddVBand="0" w:evenVBand="0" w:oddHBand="1" w:evenHBand="0" w:firstRowFirstColumn="0" w:firstRowLastColumn="0" w:lastRowFirstColumn="0" w:lastRowLastColumn="0"/>
+            <w:r>
               <w:rPr>
                 <w:sz w:val="20"/>
                 <w:szCs w:val="20"/>
               </w:rPr>
-            </w:pPr>
+              <w:t>0</w:t>
+            </w:r>
           </w:p>
         </w:tc>
         <w:tc>
@@ -15112,6 +15067,13 @@
                 <w:szCs w:val="20"/>
               </w:rPr>
             </w:pPr>
+            <w:r>
+              <w:rPr>
+                <w:sz w:val="20"/>
+                <w:szCs w:val="20"/>
+              </w:rPr>
+              <w:t>5</w:t>
+            </w:r>
           </w:p>
         </w:tc>
         <w:tc>
@@ -15165,7 +15127,6 @@
                 <w:szCs w:val="20"/>
               </w:rPr>
             </w:pPr>
-            <w:proofErr w:type="spellStart"/>
             <w:r>
               <w:rPr>
                 <w:color w:val="000000" w:themeColor="text1"/>
@@ -15174,7 +15135,6 @@
               </w:rPr>
               <w:t>Debugging</w:t>
             </w:r>
-            <w:proofErr w:type="spellEnd"/>
           </w:p>
         </w:tc>
         <w:tc>
@@ -15242,6 +15202,13 @@
                 <w:szCs w:val="20"/>
               </w:rPr>
             </w:pPr>
+            <w:r>
+              <w:rPr>
+                <w:sz w:val="20"/>
+                <w:szCs w:val="20"/>
+              </w:rPr>
+              <w:t>2</w:t>
+            </w:r>
           </w:p>
         </w:tc>
         <w:tc>
@@ -15369,6 +15336,13 @@
                 <w:szCs w:val="20"/>
               </w:rPr>
             </w:pPr>
+            <w:r>
+              <w:rPr>
+                <w:sz w:val="20"/>
+                <w:szCs w:val="20"/>
+              </w:rPr>
+              <w:t>2</w:t>
+            </w:r>
           </w:p>
         </w:tc>
         <w:tc>
@@ -15422,7 +15396,6 @@
                 <w:szCs w:val="20"/>
               </w:rPr>
             </w:pPr>
-            <w:proofErr w:type="spellStart"/>
             <w:r>
               <w:rPr>
                 <w:color w:val="000000" w:themeColor="text1"/>
@@ -15431,7 +15404,6 @@
               </w:rPr>
               <w:t>xxxx</w:t>
             </w:r>
-            <w:proofErr w:type="spellEnd"/>
           </w:p>
         </w:tc>
         <w:tc>
@@ -15544,7 +15516,6 @@
                 <w:szCs w:val="20"/>
               </w:rPr>
             </w:pPr>
-            <w:proofErr w:type="spellStart"/>
             <w:r>
               <w:rPr>
                 <w:color w:val="000000" w:themeColor="text1"/>
@@ -15553,7 +15524,6 @@
               </w:rPr>
               <w:t>xxxxx</w:t>
             </w:r>
-            <w:proofErr w:type="spellEnd"/>
           </w:p>
         </w:tc>
         <w:tc>
@@ -15666,7 +15636,7 @@
     </w:p>
     <w:tbl>
       <w:tblPr>
-        <w:tblStyle w:val="TabeladeLista4-Destaque5"/>
+        <w:tblStyle w:val="ListTable4Accent5"/>
         <w:tblW w:w="0" w:type="auto"/>
         <w:tblBorders>
           <w:top w:val="single" w:sz="4" w:space="0" w:color="auto"/>
@@ -15993,6 +15963,13 @@
                 <w:szCs w:val="20"/>
               </w:rPr>
             </w:pPr>
+            <w:r>
+              <w:rPr>
+                <w:sz w:val="20"/>
+                <w:szCs w:val="20"/>
+              </w:rPr>
+              <w:t>7</w:t>
+            </w:r>
           </w:p>
         </w:tc>
         <w:tc>
@@ -16126,6 +16103,13 @@
                 <w:szCs w:val="20"/>
               </w:rPr>
             </w:pPr>
+            <w:r>
+              <w:rPr>
+                <w:sz w:val="20"/>
+                <w:szCs w:val="20"/>
+              </w:rPr>
+              <w:t>4</w:t>
+            </w:r>
           </w:p>
         </w:tc>
         <w:tc>
@@ -16254,6 +16238,13 @@
                 <w:szCs w:val="20"/>
               </w:rPr>
             </w:pPr>
+            <w:r>
+              <w:rPr>
+                <w:sz w:val="20"/>
+                <w:szCs w:val="20"/>
+              </w:rPr>
+              <w:t>5</w:t>
+            </w:r>
           </w:p>
         </w:tc>
         <w:tc>
@@ -16382,6 +16373,15 @@
                 <w:szCs w:val="20"/>
               </w:rPr>
             </w:pPr>
+            <w:r>
+              <w:rPr>
+                <w:sz w:val="20"/>
+                <w:szCs w:val="20"/>
+              </w:rPr>
+              <w:t>7</w:t>
+            </w:r>
+            <w:bookmarkStart w:id="14" w:name="_GoBack"/>
+            <w:bookmarkEnd w:id="14"/>
           </w:p>
         </w:tc>
         <w:tc>
@@ -16432,9 +16432,9 @@
     <w:p/>
     <w:p>
       <w:pPr>
-        <w:pStyle w:val="Ttulo2"/>
+        <w:pStyle w:val="Heading2"/>
       </w:pPr>
-      <w:bookmarkStart w:id="14" w:name="_Toc19529785"/>
+      <w:bookmarkStart w:id="15" w:name="_Toc19529785"/>
       <w:r>
         <w:rPr>
           <w:rStyle w:val="English"/>
@@ -16445,7 +16445,7 @@
       <w:r>
         <w:t xml:space="preserve"> para o sistema</w:t>
       </w:r>
-      <w:bookmarkEnd w:id="14"/>
+      <w:bookmarkEnd w:id="15"/>
     </w:p>
     <w:p>
       <w:r>
@@ -16528,21 +16528,7 @@
         <w:rPr>
           <w:highlight w:val="yellow"/>
         </w:rPr>
-        <w:t xml:space="preserve">em nuvem, como os Amazon Web </w:t>
-      </w:r>
-      <w:proofErr w:type="spellStart"/>
-      <w:r>
-        <w:rPr>
-          <w:highlight w:val="yellow"/>
-        </w:rPr>
-        <w:t>Services</w:t>
-      </w:r>
-      <w:proofErr w:type="spellEnd"/>
-      <w:r>
-        <w:rPr>
-          <w:highlight w:val="yellow"/>
-        </w:rPr>
-        <w:t xml:space="preserve"> [</w:t>
+        <w:t>em nuvem, como os Amazon Web Services [</w:t>
       </w:r>
       <w:r>
         <w:rPr>
@@ -16602,21 +16588,7 @@
         <w:rPr>
           <w:highlight w:val="yellow"/>
         </w:rPr>
-        <w:t xml:space="preserve"> a Microsoft </w:t>
-      </w:r>
-      <w:proofErr w:type="spellStart"/>
-      <w:r>
-        <w:rPr>
-          <w:highlight w:val="yellow"/>
-        </w:rPr>
-        <w:t>Azure</w:t>
-      </w:r>
-      <w:proofErr w:type="spellEnd"/>
-      <w:r>
-        <w:rPr>
-          <w:highlight w:val="yellow"/>
-        </w:rPr>
-        <w:t xml:space="preserve"> [</w:t>
+        <w:t xml:space="preserve"> a Microsoft Azure [</w:t>
       </w:r>
       <w:r>
         <w:rPr>
@@ -16670,21 +16642,7 @@
         <w:rPr>
           <w:highlight w:val="yellow"/>
         </w:rPr>
-        <w:t xml:space="preserve">e a Google </w:t>
-      </w:r>
-      <w:proofErr w:type="spellStart"/>
-      <w:r>
-        <w:rPr>
-          <w:highlight w:val="yellow"/>
-        </w:rPr>
-        <w:t>Cloud</w:t>
-      </w:r>
-      <w:proofErr w:type="spellEnd"/>
-      <w:r>
-        <w:rPr>
-          <w:highlight w:val="yellow"/>
-        </w:rPr>
-        <w:t xml:space="preserve"> [</w:t>
+        <w:t>e a Google Cloud [</w:t>
       </w:r>
       <w:r>
         <w:rPr>
@@ -16825,13 +16783,13 @@
     </w:p>
     <w:p>
       <w:pPr>
-        <w:pStyle w:val="Ttulo2"/>
+        <w:pStyle w:val="Heading2"/>
       </w:pPr>
-      <w:bookmarkStart w:id="15" w:name="_Toc19529786"/>
+      <w:bookmarkStart w:id="16" w:name="_Toc19529786"/>
       <w:r>
         <w:t>Ferramentas de desenvolvimento</w:t>
       </w:r>
-      <w:bookmarkEnd w:id="15"/>
+      <w:bookmarkEnd w:id="16"/>
     </w:p>
     <w:p>
       <w:r>
@@ -17038,7 +16996,6 @@
         </w:rPr>
         <w:t xml:space="preserve">, como a </w:t>
       </w:r>
-      <w:proofErr w:type="spellStart"/>
       <w:r>
         <w:rPr>
           <w:highlight w:val="yellow"/>
@@ -17051,7 +17008,6 @@
         </w:rPr>
         <w:t>Query</w:t>
       </w:r>
-      <w:proofErr w:type="spellEnd"/>
       <w:r>
         <w:rPr>
           <w:highlight w:val="yellow"/>
@@ -17118,7 +17074,6 @@
         </w:rPr>
         <w:t xml:space="preserve"> </w:t>
       </w:r>
-      <w:proofErr w:type="spellStart"/>
       <w:r>
         <w:rPr>
           <w:rStyle w:val="English"/>
@@ -17127,7 +17082,6 @@
         </w:rPr>
         <w:t>frameworks</w:t>
       </w:r>
-      <w:proofErr w:type="spellEnd"/>
       <w:r>
         <w:rPr>
           <w:highlight w:val="yellow"/>
@@ -17174,21 +17128,7 @@
         <w:rPr>
           <w:highlight w:val="yellow"/>
         </w:rPr>
-        <w:t xml:space="preserve">como a </w:t>
-      </w:r>
-      <w:proofErr w:type="spellStart"/>
-      <w:r>
-        <w:rPr>
-          <w:highlight w:val="yellow"/>
-        </w:rPr>
-        <w:t>JUnit</w:t>
-      </w:r>
-      <w:proofErr w:type="spellEnd"/>
-      <w:r>
-        <w:rPr>
-          <w:highlight w:val="yellow"/>
-        </w:rPr>
-        <w:t xml:space="preserve"> [</w:t>
+        <w:t>como a JUnit [</w:t>
       </w:r>
       <w:r>
         <w:rPr>
@@ -17248,21 +17188,7 @@
         <w:rPr>
           <w:highlight w:val="yellow"/>
         </w:rPr>
-        <w:t xml:space="preserve">, como a </w:t>
-      </w:r>
-      <w:proofErr w:type="spellStart"/>
-      <w:r>
-        <w:rPr>
-          <w:highlight w:val="yellow"/>
-        </w:rPr>
-        <w:t>JavaDoc</w:t>
-      </w:r>
-      <w:proofErr w:type="spellEnd"/>
-      <w:r>
-        <w:rPr>
-          <w:highlight w:val="yellow"/>
-        </w:rPr>
-        <w:t xml:space="preserve"> [</w:t>
+        <w:t>, como a JavaDoc [</w:t>
       </w:r>
       <w:r>
         <w:rPr>
@@ -17327,28 +17253,28 @@
     </w:p>
     <w:p>
       <w:pPr>
-        <w:pStyle w:val="Ttulo1"/>
+        <w:pStyle w:val="Heading1"/>
       </w:pPr>
-      <w:bookmarkStart w:id="16" w:name="_Toc19529787"/>
+      <w:bookmarkStart w:id="17" w:name="_Toc19529787"/>
       <w:r>
         <w:t>Estimativas</w:t>
       </w:r>
-      <w:bookmarkEnd w:id="16"/>
+      <w:bookmarkEnd w:id="17"/>
     </w:p>
     <w:p>
       <w:pPr>
-        <w:pStyle w:val="Ttulo2"/>
+        <w:pStyle w:val="Heading2"/>
       </w:pPr>
-      <w:bookmarkStart w:id="17" w:name="_Ref527933396"/>
-      <w:bookmarkStart w:id="18" w:name="_Toc19529788"/>
+      <w:bookmarkStart w:id="18" w:name="_Ref527933396"/>
+      <w:bookmarkStart w:id="19" w:name="_Toc19529788"/>
       <w:r>
         <w:t>Esforço disponíve</w:t>
       </w:r>
       <w:r>
         <w:t>l</w:t>
       </w:r>
-      <w:bookmarkEnd w:id="17"/>
       <w:bookmarkEnd w:id="18"/>
+      <w:bookmarkEnd w:id="19"/>
     </w:p>
     <w:p>
       <w:r>
@@ -17485,14 +17411,14 @@
     <w:p/>
     <w:p>
       <w:pPr>
-        <w:pStyle w:val="Ttulo2"/>
+        <w:pStyle w:val="Heading2"/>
       </w:pPr>
-      <w:bookmarkStart w:id="19" w:name="_Toc19529789"/>
+      <w:bookmarkStart w:id="20" w:name="_Toc19529789"/>
       <w:r>
         <w:lastRenderedPageBreak/>
         <w:t>Dados históricos</w:t>
       </w:r>
-      <w:bookmarkEnd w:id="19"/>
+      <w:bookmarkEnd w:id="20"/>
     </w:p>
     <w:p>
       <w:r>
@@ -17679,13 +17605,13 @@
         <w:tblLook w:val="04A0" w:firstRow="1" w:lastRow="0" w:firstColumn="1" w:lastColumn="0" w:noHBand="0" w:noVBand="1"/>
       </w:tblPr>
       <w:tblGrid>
-        <w:gridCol w:w="889"/>
-        <w:gridCol w:w="2146"/>
-        <w:gridCol w:w="1371"/>
-        <w:gridCol w:w="1101"/>
-        <w:gridCol w:w="659"/>
-        <w:gridCol w:w="955"/>
-        <w:gridCol w:w="2008"/>
+        <w:gridCol w:w="906"/>
+        <w:gridCol w:w="2186"/>
+        <w:gridCol w:w="1397"/>
+        <w:gridCol w:w="1122"/>
+        <w:gridCol w:w="671"/>
+        <w:gridCol w:w="973"/>
+        <w:gridCol w:w="2046"/>
       </w:tblGrid>
       <w:tr>
         <w:trPr>
@@ -18401,7 +18327,6 @@
                 <w:lang w:eastAsia="pt-PT"/>
               </w:rPr>
             </w:pPr>
-            <w:proofErr w:type="spellStart"/>
             <w:r>
               <w:rPr>
                 <w:rFonts w:ascii="Calibri" w:eastAsia="Times New Roman" w:hAnsi="Calibri" w:cs="Calibri"/>
@@ -18411,7 +18336,6 @@
               </w:rPr>
               <w:t>Python</w:t>
             </w:r>
-            <w:proofErr w:type="spellEnd"/>
           </w:p>
         </w:tc>
         <w:tc>
@@ -18660,7 +18584,6 @@
                 <w:lang w:eastAsia="pt-PT"/>
               </w:rPr>
             </w:pPr>
-            <w:proofErr w:type="spellStart"/>
             <w:r>
               <w:rPr>
                 <w:rFonts w:ascii="Calibri" w:eastAsia="Times New Roman" w:hAnsi="Calibri" w:cs="Calibri"/>
@@ -18670,7 +18593,6 @@
               </w:rPr>
               <w:t>Python</w:t>
             </w:r>
-            <w:proofErr w:type="spellEnd"/>
           </w:p>
         </w:tc>
         <w:tc>
@@ -18883,25 +18805,14 @@
                 <w:lang w:eastAsia="pt-PT"/>
               </w:rPr>
             </w:pPr>
-            <w:proofErr w:type="spellStart"/>
-            <w:r>
-              <w:rPr>
-                <w:rFonts w:ascii="Calibri" w:eastAsia="Times New Roman" w:hAnsi="Calibri" w:cs="Calibri"/>
-                <w:color w:val="000000"/>
-                <w:sz w:val="22"/>
-                <w:lang w:eastAsia="pt-PT"/>
-              </w:rPr>
-              <w:t>EuroSplit</w:t>
-            </w:r>
-            <w:proofErr w:type="spellEnd"/>
-            <w:r>
-              <w:rPr>
-                <w:rFonts w:ascii="Calibri" w:eastAsia="Times New Roman" w:hAnsi="Calibri" w:cs="Calibri"/>
-                <w:color w:val="000000"/>
-                <w:sz w:val="22"/>
-                <w:lang w:eastAsia="pt-PT"/>
-              </w:rPr>
-              <w:t xml:space="preserve"> - Divisão de despesas com outras pessoas</w:t>
+            <w:r>
+              <w:rPr>
+                <w:rFonts w:ascii="Calibri" w:eastAsia="Times New Roman" w:hAnsi="Calibri" w:cs="Calibri"/>
+                <w:color w:val="000000"/>
+                <w:sz w:val="22"/>
+                <w:lang w:eastAsia="pt-PT"/>
+              </w:rPr>
+              <w:t>EuroSplit - Divisão de despesas com outras pessoas</w:t>
             </w:r>
           </w:p>
         </w:tc>
@@ -19158,19 +19069,8 @@
                 <w:sz w:val="22"/>
                 <w:lang w:eastAsia="pt-PT"/>
               </w:rPr>
-              <w:t xml:space="preserve">Processos / </w:t>
-            </w:r>
-            <w:proofErr w:type="spellStart"/>
-            <w:r>
-              <w:rPr>
-                <w:rFonts w:ascii="Calibri" w:eastAsia="Times New Roman" w:hAnsi="Calibri" w:cs="Calibri"/>
-                <w:color w:val="000000"/>
-                <w:sz w:val="22"/>
-                <w:lang w:eastAsia="pt-PT"/>
-              </w:rPr>
-              <w:t>Threads</w:t>
-            </w:r>
-            <w:proofErr w:type="spellEnd"/>
+              <w:t>Processos / Threads</w:t>
+            </w:r>
           </w:p>
         </w:tc>
         <w:tc>
@@ -19198,7 +19098,6 @@
                 <w:lang w:eastAsia="pt-PT"/>
               </w:rPr>
             </w:pPr>
-            <w:proofErr w:type="spellStart"/>
             <w:r>
               <w:rPr>
                 <w:rFonts w:ascii="Calibri" w:eastAsia="Times New Roman" w:hAnsi="Calibri" w:cs="Calibri"/>
@@ -19208,7 +19107,6 @@
               </w:rPr>
               <w:t>Python</w:t>
             </w:r>
-            <w:proofErr w:type="spellEnd"/>
           </w:p>
         </w:tc>
         <w:tc>
@@ -19421,25 +19319,14 @@
                 <w:lang w:eastAsia="pt-PT"/>
               </w:rPr>
             </w:pPr>
-            <w:proofErr w:type="spellStart"/>
-            <w:r>
-              <w:rPr>
-                <w:rFonts w:ascii="Calibri" w:eastAsia="Times New Roman" w:hAnsi="Calibri" w:cs="Calibri"/>
-                <w:color w:val="000000"/>
-                <w:sz w:val="22"/>
-                <w:lang w:eastAsia="pt-PT"/>
-              </w:rPr>
-              <w:t>SmartHome</w:t>
-            </w:r>
-            <w:proofErr w:type="spellEnd"/>
-            <w:r>
-              <w:rPr>
-                <w:rFonts w:ascii="Calibri" w:eastAsia="Times New Roman" w:hAnsi="Calibri" w:cs="Calibri"/>
-                <w:color w:val="000000"/>
-                <w:sz w:val="22"/>
-                <w:lang w:eastAsia="pt-PT"/>
-              </w:rPr>
-              <w:t xml:space="preserve"> </w:t>
+            <w:r>
+              <w:rPr>
+                <w:rFonts w:ascii="Calibri" w:eastAsia="Times New Roman" w:hAnsi="Calibri" w:cs="Calibri"/>
+                <w:color w:val="000000"/>
+                <w:sz w:val="22"/>
+                <w:lang w:eastAsia="pt-PT"/>
+              </w:rPr>
+              <w:t xml:space="preserve">SmartHome </w:t>
             </w:r>
             <w:r>
               <w:rPr>
@@ -20047,13 +19934,13 @@
         <w:tblLook w:val="04A0" w:firstRow="1" w:lastRow="0" w:firstColumn="1" w:lastColumn="0" w:noHBand="0" w:noVBand="1"/>
       </w:tblPr>
       <w:tblGrid>
-        <w:gridCol w:w="889"/>
-        <w:gridCol w:w="2146"/>
-        <w:gridCol w:w="1371"/>
-        <w:gridCol w:w="1101"/>
-        <w:gridCol w:w="659"/>
-        <w:gridCol w:w="955"/>
-        <w:gridCol w:w="2008"/>
+        <w:gridCol w:w="907"/>
+        <w:gridCol w:w="2189"/>
+        <w:gridCol w:w="1398"/>
+        <w:gridCol w:w="1123"/>
+        <w:gridCol w:w="672"/>
+        <w:gridCol w:w="974"/>
+        <w:gridCol w:w="2048"/>
       </w:tblGrid>
       <w:tr>
         <w:trPr>
@@ -20769,7 +20656,6 @@
                 <w:lang w:eastAsia="pt-PT"/>
               </w:rPr>
             </w:pPr>
-            <w:proofErr w:type="spellStart"/>
             <w:r>
               <w:rPr>
                 <w:rFonts w:ascii="Calibri" w:eastAsia="Times New Roman" w:hAnsi="Calibri" w:cs="Calibri"/>
@@ -20779,7 +20665,6 @@
               </w:rPr>
               <w:t>Python</w:t>
             </w:r>
-            <w:proofErr w:type="spellEnd"/>
           </w:p>
         </w:tc>
         <w:tc>
@@ -21028,7 +20913,6 @@
                 <w:lang w:eastAsia="pt-PT"/>
               </w:rPr>
             </w:pPr>
-            <w:proofErr w:type="spellStart"/>
             <w:r>
               <w:rPr>
                 <w:rFonts w:ascii="Calibri" w:eastAsia="Times New Roman" w:hAnsi="Calibri" w:cs="Calibri"/>
@@ -21038,7 +20922,6 @@
               </w:rPr>
               <w:t>Python</w:t>
             </w:r>
-            <w:proofErr w:type="spellEnd"/>
           </w:p>
         </w:tc>
         <w:tc>
@@ -21258,19 +21141,8 @@
                 <w:sz w:val="22"/>
                 <w:lang w:eastAsia="pt-PT"/>
               </w:rPr>
-              <w:t xml:space="preserve">Processos / </w:t>
-            </w:r>
-            <w:proofErr w:type="spellStart"/>
-            <w:r>
-              <w:rPr>
-                <w:rFonts w:ascii="Calibri" w:eastAsia="Times New Roman" w:hAnsi="Calibri" w:cs="Calibri"/>
-                <w:color w:val="000000"/>
-                <w:sz w:val="22"/>
-                <w:lang w:eastAsia="pt-PT"/>
-              </w:rPr>
-              <w:t>Threads</w:t>
-            </w:r>
-            <w:proofErr w:type="spellEnd"/>
+              <w:t>Processos / Threads</w:t>
+            </w:r>
           </w:p>
         </w:tc>
         <w:tc>
@@ -21298,7 +21170,6 @@
                 <w:lang w:eastAsia="pt-PT"/>
               </w:rPr>
             </w:pPr>
-            <w:proofErr w:type="spellStart"/>
             <w:r>
               <w:rPr>
                 <w:rFonts w:ascii="Calibri" w:eastAsia="Times New Roman" w:hAnsi="Calibri" w:cs="Calibri"/>
@@ -21308,7 +21179,6 @@
               </w:rPr>
               <w:t>Python</w:t>
             </w:r>
-            <w:proofErr w:type="spellEnd"/>
           </w:p>
         </w:tc>
         <w:tc>
@@ -21843,10 +21713,10 @@
     </w:p>
     <w:p>
       <w:pPr>
-        <w:pStyle w:val="Ttulo2"/>
+        <w:pStyle w:val="Heading2"/>
       </w:pPr>
-      <w:bookmarkStart w:id="20" w:name="_Ref527933598"/>
-      <w:bookmarkStart w:id="21" w:name="_Toc19529790"/>
+      <w:bookmarkStart w:id="21" w:name="_Ref527933598"/>
+      <w:bookmarkStart w:id="22" w:name="_Toc19529790"/>
       <w:r>
         <w:t xml:space="preserve"> </w:t>
       </w:r>
@@ -21865,8 +21735,8 @@
       <w:r>
         <w:t>linhas de código</w:t>
       </w:r>
-      <w:bookmarkEnd w:id="20"/>
       <w:bookmarkEnd w:id="21"/>
+      <w:bookmarkEnd w:id="22"/>
     </w:p>
     <w:p>
       <w:r>
@@ -25639,7 +25509,7 @@
     <w:p/>
     <w:p>
       <w:pPr>
-        <w:pStyle w:val="PargrafodaLista"/>
+        <w:pStyle w:val="ListParagraph"/>
         <w:numPr>
           <w:ilvl w:val="0"/>
           <w:numId w:val="23"/>
@@ -25672,7 +25542,7 @@
     </w:p>
     <w:p>
       <w:pPr>
-        <w:pStyle w:val="PargrafodaLista"/>
+        <w:pStyle w:val="ListParagraph"/>
         <w:numPr>
           <w:ilvl w:val="0"/>
           <w:numId w:val="23"/>
@@ -25694,7 +25564,7 @@
     </w:p>
     <w:p>
       <w:pPr>
-        <w:pStyle w:val="PargrafodaLista"/>
+        <w:pStyle w:val="ListParagraph"/>
         <w:numPr>
           <w:ilvl w:val="0"/>
           <w:numId w:val="23"/>
@@ -25727,7 +25597,7 @@
     </w:p>
     <w:p>
       <w:pPr>
-        <w:pStyle w:val="PargrafodaLista"/>
+        <w:pStyle w:val="ListParagraph"/>
         <w:numPr>
           <w:ilvl w:val="0"/>
           <w:numId w:val="23"/>
@@ -25799,11 +25669,11 @@
         <w:t>, vemos que o projeto requer 495 LOC/PM, porém a média histórica da equipe é 335 LOC/PM</w:t>
       </w:r>
       <w:r>
-        <w:t xml:space="preserve">. Das 4 estimativas de LOC, a </w:t>
+        <w:t xml:space="preserve">. Das 4 estimativas de LOC, </w:t>
       </w:r>
       <w:r>
         <w:lastRenderedPageBreak/>
-        <w:t>única que se enquadraria na média da equipe seria a Otimista, onde temos uma produtividade necessária de 307 LOC/PM.</w:t>
+        <w:t>a única que se enquadraria na média da equipe seria a Otimista, onde temos uma produtividade necessária de 307 LOC/PM.</w:t>
       </w:r>
     </w:p>
     <w:p>
@@ -25917,10 +25787,10 @@
     </w:p>
     <w:p>
       <w:pPr>
-        <w:pStyle w:val="Ttulo2"/>
+        <w:pStyle w:val="Heading2"/>
       </w:pPr>
-      <w:bookmarkStart w:id="22" w:name="_Ref526573204"/>
-      <w:bookmarkStart w:id="23" w:name="_Toc19529791"/>
+      <w:bookmarkStart w:id="23" w:name="_Ref526573204"/>
+      <w:bookmarkStart w:id="24" w:name="_Toc19529791"/>
       <w:r>
         <w:t>Estimativa</w:t>
       </w:r>
@@ -25930,8 +25800,8 @@
       <w:r>
         <w:t xml:space="preserve"> COCOMO</w:t>
       </w:r>
-      <w:bookmarkEnd w:id="22"/>
       <w:bookmarkEnd w:id="23"/>
+      <w:bookmarkEnd w:id="24"/>
       <w:r>
         <w:t xml:space="preserve"> [5]</w:t>
       </w:r>
@@ -26201,7 +26071,7 @@
     </w:p>
     <w:p>
       <w:pPr>
-        <w:pStyle w:val="PargrafodaLista"/>
+        <w:pStyle w:val="ListParagraph"/>
         <w:numPr>
           <w:ilvl w:val="0"/>
           <w:numId w:val="24"/>
@@ -26221,30 +26091,12 @@
         <w:t xml:space="preserve">(Estimação Esperada) </w:t>
       </w:r>
       <w:r>
-        <w:t xml:space="preserve">= </w:t>
-      </w:r>
-      <w:r>
-        <w:t>11902</w:t>
-      </w:r>
-      <w:r>
-        <w:t xml:space="preserve"> = 1</w:t>
-      </w:r>
-      <w:r>
-        <w:t>1</w:t>
-      </w:r>
-      <w:r>
-        <w:t>.</w:t>
-      </w:r>
-      <w:r>
-        <w:t>9</w:t>
-      </w:r>
-      <w:r>
-        <w:t xml:space="preserve"> KLOC</w:t>
+        <w:t>= 11902 = 11.9 KLOC</w:t>
       </w:r>
     </w:p>
     <w:p>
       <w:pPr>
-        <w:pStyle w:val="PargrafodaLista"/>
+        <w:pStyle w:val="ListParagraph"/>
         <w:numPr>
           <w:ilvl w:val="0"/>
           <w:numId w:val="24"/>
@@ -26263,7 +26115,7 @@
     </w:p>
     <w:p>
       <w:pPr>
-        <w:pStyle w:val="PargrafodaLista"/>
+        <w:pStyle w:val="ListParagraph"/>
         <w:numPr>
           <w:ilvl w:val="0"/>
           <w:numId w:val="24"/>
@@ -26282,7 +26134,7 @@
     </w:p>
     <w:p>
       <w:pPr>
-        <w:pStyle w:val="PargrafodaLista"/>
+        <w:pStyle w:val="ListParagraph"/>
         <w:numPr>
           <w:ilvl w:val="0"/>
           <w:numId w:val="24"/>
@@ -26296,15 +26148,12 @@
         <w:t>Pessoas</w:t>
       </w:r>
       <w:r>
-        <w:t xml:space="preserve"> = Esforço ÷ Duração = 6 PM ÷ 4 M = 1.</w:t>
-      </w:r>
-      <w:r>
-        <w:t>5</w:t>
+        <w:t xml:space="preserve"> = Esforço ÷ Duração = 6 PM ÷ 4 M = 1.5</w:t>
       </w:r>
     </w:p>
     <w:p>
       <w:pPr>
-        <w:pStyle w:val="PargrafodaLista"/>
+        <w:pStyle w:val="ListParagraph"/>
         <w:numPr>
           <w:ilvl w:val="0"/>
           <w:numId w:val="24"/>
@@ -26315,42 +26164,10 @@
           <w:b/>
           <w:bCs/>
         </w:rPr>
-        <w:t>Produ</w:t>
-      </w:r>
-      <w:r>
-        <w:rPr>
-          <w:b/>
-          <w:bCs/>
-        </w:rPr>
-        <w:t>ti</w:t>
-      </w:r>
-      <w:r>
-        <w:rPr>
-          <w:b/>
-          <w:bCs/>
-        </w:rPr>
-        <w:t>vidade</w:t>
-      </w:r>
-      <w:r>
-        <w:t xml:space="preserve"> = 1</w:t>
-      </w:r>
-      <w:r>
-        <w:t>1</w:t>
-      </w:r>
-      <w:r>
-        <w:t>.</w:t>
-      </w:r>
-      <w:r>
-        <w:t>9</w:t>
-      </w:r>
-      <w:r>
-        <w:t xml:space="preserve"> KLOC ÷ 6 PM = </w:t>
-      </w:r>
-      <w:r>
-        <w:t>1983</w:t>
-      </w:r>
-      <w:r>
-        <w:t xml:space="preserve"> LOC/PM</w:t>
+        <w:t>Produtividade</w:t>
+      </w:r>
+      <w:r>
+        <w:t xml:space="preserve"> = 11.9 KLOC ÷ 6 PM = 1983 LOC/PM</w:t>
       </w:r>
     </w:p>
     <w:p>
@@ -26365,40 +26182,12 @@
           <w:b/>
           <w:bCs/>
         </w:rPr>
-        <w:t xml:space="preserve">Aplicando o COCOMO modelo </w:t>
-      </w:r>
-      <w:r>
-        <w:rPr>
-          <w:b/>
-          <w:bCs/>
-        </w:rPr>
-        <w:t>básico em modo</w:t>
-      </w:r>
-      <w:r>
-        <w:rPr>
-          <w:b/>
-          <w:bCs/>
-        </w:rPr>
-        <w:t xml:space="preserve"> </w:t>
-      </w:r>
-      <w:r>
-        <w:rPr>
-          <w:b/>
-          <w:bCs/>
-        </w:rPr>
-        <w:t xml:space="preserve">orgânico, </w:t>
-      </w:r>
-      <w:r>
-        <w:rPr>
-          <w:b/>
-          <w:bCs/>
-        </w:rPr>
-        <w:t>obtemos os seguintes valores:</w:t>
+        <w:t>Aplicando o COCOMO modelo básico em modo orgânico, obtemos os seguintes valores:</w:t>
       </w:r>
     </w:p>
     <w:p>
       <w:pPr>
-        <w:pStyle w:val="PargrafodaLista"/>
+        <w:pStyle w:val="ListParagraph"/>
         <w:numPr>
           <w:ilvl w:val="0"/>
           <w:numId w:val="25"/>
@@ -26412,19 +26201,7 @@
         <w:t>Esforço</w:t>
       </w:r>
       <w:r>
-        <w:t xml:space="preserve"> = 2.4 × </w:t>
-      </w:r>
-      <w:r>
-        <w:t>11</w:t>
-      </w:r>
-      <w:r>
-        <w:t>.</w:t>
-      </w:r>
-      <w:r>
-        <w:t xml:space="preserve">9^1.05 </w:t>
-      </w:r>
-      <w:r>
-        <w:t xml:space="preserve">= </w:t>
+        <w:t xml:space="preserve"> = 2.4 × 11.9^1.05 = </w:t>
       </w:r>
       <w:r>
         <w:t>32</w:t>
@@ -26454,7 +26231,7 @@
     </w:p>
     <w:p>
       <w:pPr>
-        <w:pStyle w:val="PargrafodaLista"/>
+        <w:pStyle w:val="ListParagraph"/>
         <w:numPr>
           <w:ilvl w:val="0"/>
           <w:numId w:val="25"/>
@@ -26503,7 +26280,7 @@
     </w:p>
     <w:p>
       <w:pPr>
-        <w:pStyle w:val="PargrafodaLista"/>
+        <w:pStyle w:val="ListParagraph"/>
         <w:numPr>
           <w:ilvl w:val="0"/>
           <w:numId w:val="25"/>
@@ -26561,7 +26338,7 @@
     </w:p>
     <w:p>
       <w:pPr>
-        <w:pStyle w:val="PargrafodaLista"/>
+        <w:pStyle w:val="ListParagraph"/>
         <w:numPr>
           <w:ilvl w:val="0"/>
           <w:numId w:val="25"/>
@@ -26572,21 +26349,7 @@
           <w:b/>
           <w:bCs/>
         </w:rPr>
-        <w:t>Produ</w:t>
-      </w:r>
-      <w:r>
-        <w:rPr>
-          <w:b/>
-          <w:bCs/>
-        </w:rPr>
-        <w:t>ti</w:t>
-      </w:r>
-      <w:r>
-        <w:rPr>
-          <w:b/>
-          <w:bCs/>
-        </w:rPr>
-        <w:t>vidade</w:t>
+        <w:t>Produtividade</w:t>
       </w:r>
       <w:r>
         <w:t xml:space="preserve"> = 1</w:t>
@@ -26705,7 +26468,6 @@
                 <w:lang w:eastAsia="pt-PT"/>
               </w:rPr>
             </w:pPr>
-            <w:proofErr w:type="spellStart"/>
             <w:r>
               <w:rPr>
                 <w:rFonts w:ascii="Calibri" w:eastAsia="Times New Roman" w:hAnsi="Calibri" w:cs="Calibri"/>
@@ -26715,33 +26477,8 @@
                 <w:sz w:val="22"/>
                 <w:lang w:eastAsia="pt-PT"/>
               </w:rPr>
-              <w:t>Product</w:t>
-            </w:r>
-            <w:proofErr w:type="spellEnd"/>
-            <w:r>
-              <w:rPr>
-                <w:rFonts w:ascii="Calibri" w:eastAsia="Times New Roman" w:hAnsi="Calibri" w:cs="Calibri"/>
-                <w:b/>
-                <w:bCs/>
-                <w:color w:val="000000"/>
-                <w:sz w:val="22"/>
-                <w:lang w:eastAsia="pt-PT"/>
-              </w:rPr>
-              <w:t xml:space="preserve"> </w:t>
-            </w:r>
-            <w:proofErr w:type="spellStart"/>
-            <w:r>
-              <w:rPr>
-                <w:rFonts w:ascii="Calibri" w:eastAsia="Times New Roman" w:hAnsi="Calibri" w:cs="Calibri"/>
-                <w:b/>
-                <w:bCs/>
-                <w:color w:val="000000"/>
-                <w:sz w:val="22"/>
-                <w:lang w:eastAsia="pt-PT"/>
-              </w:rPr>
-              <w:t>Attributes</w:t>
-            </w:r>
-            <w:proofErr w:type="spellEnd"/>
+              <w:t>Product Attributes</w:t>
+            </w:r>
           </w:p>
         </w:tc>
       </w:tr>
@@ -26775,37 +26512,15 @@
                 <w:lang w:eastAsia="pt-PT"/>
               </w:rPr>
             </w:pPr>
-            <w:proofErr w:type="spellStart"/>
-            <w:r>
-              <w:rPr>
-                <w:rFonts w:ascii="Calibri" w:eastAsia="Times New Roman" w:hAnsi="Calibri" w:cs="Calibri"/>
-                <w:color w:val="000000"/>
-                <w:sz w:val="22"/>
-                <w:lang w:eastAsia="pt-PT"/>
-              </w:rPr>
-              <w:t>Required</w:t>
-            </w:r>
-            <w:proofErr w:type="spellEnd"/>
-            <w:r>
-              <w:rPr>
-                <w:rFonts w:ascii="Calibri" w:eastAsia="Times New Roman" w:hAnsi="Calibri" w:cs="Calibri"/>
-                <w:color w:val="000000"/>
-                <w:sz w:val="22"/>
-                <w:lang w:eastAsia="pt-PT"/>
-              </w:rPr>
-              <w:t xml:space="preserve"> </w:t>
-            </w:r>
-            <w:proofErr w:type="spellStart"/>
-            <w:r>
-              <w:rPr>
-                <w:rFonts w:ascii="Calibri" w:eastAsia="Times New Roman" w:hAnsi="Calibri" w:cs="Calibri"/>
-                <w:color w:val="000000"/>
-                <w:sz w:val="22"/>
-                <w:lang w:eastAsia="pt-PT"/>
-              </w:rPr>
-              <w:t>Reliability</w:t>
-            </w:r>
-            <w:proofErr w:type="spellEnd"/>
+            <w:r>
+              <w:rPr>
+                <w:rFonts w:ascii="Calibri" w:eastAsia="Times New Roman" w:hAnsi="Calibri" w:cs="Calibri"/>
+                <w:color w:val="000000"/>
+                <w:sz w:val="22"/>
+                <w:lang w:eastAsia="pt-PT"/>
+              </w:rPr>
+              <w:t>Required Reliability</w:t>
+            </w:r>
           </w:p>
         </w:tc>
         <w:tc>
@@ -26875,37 +26590,15 @@
                 <w:lang w:eastAsia="pt-PT"/>
               </w:rPr>
             </w:pPr>
-            <w:proofErr w:type="spellStart"/>
-            <w:r>
-              <w:rPr>
-                <w:rFonts w:ascii="Calibri" w:eastAsia="Times New Roman" w:hAnsi="Calibri" w:cs="Calibri"/>
-                <w:color w:val="000000"/>
-                <w:sz w:val="22"/>
-                <w:lang w:eastAsia="pt-PT"/>
-              </w:rPr>
-              <w:t>Database</w:t>
-            </w:r>
-            <w:proofErr w:type="spellEnd"/>
-            <w:r>
-              <w:rPr>
-                <w:rFonts w:ascii="Calibri" w:eastAsia="Times New Roman" w:hAnsi="Calibri" w:cs="Calibri"/>
-                <w:color w:val="000000"/>
-                <w:sz w:val="22"/>
-                <w:lang w:eastAsia="pt-PT"/>
-              </w:rPr>
-              <w:t xml:space="preserve"> </w:t>
-            </w:r>
-            <w:proofErr w:type="spellStart"/>
-            <w:r>
-              <w:rPr>
-                <w:rFonts w:ascii="Calibri" w:eastAsia="Times New Roman" w:hAnsi="Calibri" w:cs="Calibri"/>
-                <w:color w:val="000000"/>
-                <w:sz w:val="22"/>
-                <w:lang w:eastAsia="pt-PT"/>
-              </w:rPr>
-              <w:t>Size</w:t>
-            </w:r>
-            <w:proofErr w:type="spellEnd"/>
+            <w:r>
+              <w:rPr>
+                <w:rFonts w:ascii="Calibri" w:eastAsia="Times New Roman" w:hAnsi="Calibri" w:cs="Calibri"/>
+                <w:color w:val="000000"/>
+                <w:sz w:val="22"/>
+                <w:lang w:eastAsia="pt-PT"/>
+              </w:rPr>
+              <w:t>Database Size</w:t>
+            </w:r>
           </w:p>
         </w:tc>
         <w:tc>
@@ -26975,37 +26668,15 @@
                 <w:lang w:eastAsia="pt-PT"/>
               </w:rPr>
             </w:pPr>
-            <w:proofErr w:type="spellStart"/>
-            <w:r>
-              <w:rPr>
-                <w:rFonts w:ascii="Calibri" w:eastAsia="Times New Roman" w:hAnsi="Calibri" w:cs="Calibri"/>
-                <w:color w:val="000000"/>
-                <w:sz w:val="22"/>
-                <w:lang w:eastAsia="pt-PT"/>
-              </w:rPr>
-              <w:t>Product</w:t>
-            </w:r>
-            <w:proofErr w:type="spellEnd"/>
-            <w:r>
-              <w:rPr>
-                <w:rFonts w:ascii="Calibri" w:eastAsia="Times New Roman" w:hAnsi="Calibri" w:cs="Calibri"/>
-                <w:color w:val="000000"/>
-                <w:sz w:val="22"/>
-                <w:lang w:eastAsia="pt-PT"/>
-              </w:rPr>
-              <w:t xml:space="preserve"> </w:t>
-            </w:r>
-            <w:proofErr w:type="spellStart"/>
-            <w:r>
-              <w:rPr>
-                <w:rFonts w:ascii="Calibri" w:eastAsia="Times New Roman" w:hAnsi="Calibri" w:cs="Calibri"/>
-                <w:color w:val="000000"/>
-                <w:sz w:val="22"/>
-                <w:lang w:eastAsia="pt-PT"/>
-              </w:rPr>
-              <w:t>Complexity</w:t>
-            </w:r>
-            <w:proofErr w:type="spellEnd"/>
+            <w:r>
+              <w:rPr>
+                <w:rFonts w:ascii="Calibri" w:eastAsia="Times New Roman" w:hAnsi="Calibri" w:cs="Calibri"/>
+                <w:color w:val="000000"/>
+                <w:sz w:val="22"/>
+                <w:lang w:eastAsia="pt-PT"/>
+              </w:rPr>
+              <w:t>Product Complexity</w:t>
+            </w:r>
           </w:p>
         </w:tc>
         <w:tc>
@@ -27078,7 +26749,6 @@
                 <w:lang w:eastAsia="pt-PT"/>
               </w:rPr>
             </w:pPr>
-            <w:proofErr w:type="spellStart"/>
             <w:r>
               <w:rPr>
                 <w:rFonts w:ascii="Calibri" w:eastAsia="Times New Roman" w:hAnsi="Calibri" w:cs="Calibri"/>
@@ -27088,33 +26758,8 @@
                 <w:sz w:val="22"/>
                 <w:lang w:eastAsia="pt-PT"/>
               </w:rPr>
-              <w:t>Computer</w:t>
-            </w:r>
-            <w:proofErr w:type="spellEnd"/>
-            <w:r>
-              <w:rPr>
-                <w:rFonts w:ascii="Calibri" w:eastAsia="Times New Roman" w:hAnsi="Calibri" w:cs="Calibri"/>
-                <w:b/>
-                <w:bCs/>
-                <w:color w:val="000000"/>
-                <w:sz w:val="22"/>
-                <w:lang w:eastAsia="pt-PT"/>
-              </w:rPr>
-              <w:t xml:space="preserve"> </w:t>
-            </w:r>
-            <w:proofErr w:type="spellStart"/>
-            <w:r>
-              <w:rPr>
-                <w:rFonts w:ascii="Calibri" w:eastAsia="Times New Roman" w:hAnsi="Calibri" w:cs="Calibri"/>
-                <w:b/>
-                <w:bCs/>
-                <w:color w:val="000000"/>
-                <w:sz w:val="22"/>
-                <w:lang w:eastAsia="pt-PT"/>
-              </w:rPr>
-              <w:t>Attributes</w:t>
-            </w:r>
-            <w:proofErr w:type="spellEnd"/>
+              <w:t>Computer Attributes</w:t>
+            </w:r>
           </w:p>
         </w:tc>
       </w:tr>
@@ -27148,37 +26793,15 @@
                 <w:lang w:eastAsia="pt-PT"/>
               </w:rPr>
             </w:pPr>
-            <w:proofErr w:type="spellStart"/>
-            <w:r>
-              <w:rPr>
-                <w:rFonts w:ascii="Calibri" w:eastAsia="Times New Roman" w:hAnsi="Calibri" w:cs="Calibri"/>
-                <w:color w:val="000000"/>
-                <w:sz w:val="22"/>
-                <w:lang w:eastAsia="pt-PT"/>
-              </w:rPr>
-              <w:t>Execution</w:t>
-            </w:r>
-            <w:proofErr w:type="spellEnd"/>
-            <w:r>
-              <w:rPr>
-                <w:rFonts w:ascii="Calibri" w:eastAsia="Times New Roman" w:hAnsi="Calibri" w:cs="Calibri"/>
-                <w:color w:val="000000"/>
-                <w:sz w:val="22"/>
-                <w:lang w:eastAsia="pt-PT"/>
-              </w:rPr>
-              <w:t xml:space="preserve"> Time </w:t>
-            </w:r>
-            <w:proofErr w:type="spellStart"/>
-            <w:r>
-              <w:rPr>
-                <w:rFonts w:ascii="Calibri" w:eastAsia="Times New Roman" w:hAnsi="Calibri" w:cs="Calibri"/>
-                <w:color w:val="000000"/>
-                <w:sz w:val="22"/>
-                <w:lang w:eastAsia="pt-PT"/>
-              </w:rPr>
-              <w:t>Constraint</w:t>
-            </w:r>
-            <w:proofErr w:type="spellEnd"/>
+            <w:r>
+              <w:rPr>
+                <w:rFonts w:ascii="Calibri" w:eastAsia="Times New Roman" w:hAnsi="Calibri" w:cs="Calibri"/>
+                <w:color w:val="000000"/>
+                <w:sz w:val="22"/>
+                <w:lang w:eastAsia="pt-PT"/>
+              </w:rPr>
+              <w:t>Execution Time Constraint</w:t>
+            </w:r>
           </w:p>
         </w:tc>
         <w:tc>
@@ -27248,57 +26871,15 @@
                 <w:lang w:eastAsia="pt-PT"/>
               </w:rPr>
             </w:pPr>
-            <w:proofErr w:type="spellStart"/>
-            <w:r>
-              <w:rPr>
-                <w:rFonts w:ascii="Calibri" w:eastAsia="Times New Roman" w:hAnsi="Calibri" w:cs="Calibri"/>
-                <w:color w:val="000000"/>
-                <w:sz w:val="22"/>
-                <w:lang w:eastAsia="pt-PT"/>
-              </w:rPr>
-              <w:t>Main</w:t>
-            </w:r>
-            <w:proofErr w:type="spellEnd"/>
-            <w:r>
-              <w:rPr>
-                <w:rFonts w:ascii="Calibri" w:eastAsia="Times New Roman" w:hAnsi="Calibri" w:cs="Calibri"/>
-                <w:color w:val="000000"/>
-                <w:sz w:val="22"/>
-                <w:lang w:eastAsia="pt-PT"/>
-              </w:rPr>
-              <w:t xml:space="preserve"> </w:t>
-            </w:r>
-            <w:proofErr w:type="spellStart"/>
-            <w:r>
-              <w:rPr>
-                <w:rFonts w:ascii="Calibri" w:eastAsia="Times New Roman" w:hAnsi="Calibri" w:cs="Calibri"/>
-                <w:color w:val="000000"/>
-                <w:sz w:val="22"/>
-                <w:lang w:eastAsia="pt-PT"/>
-              </w:rPr>
-              <w:t>Storage</w:t>
-            </w:r>
-            <w:proofErr w:type="spellEnd"/>
-            <w:r>
-              <w:rPr>
-                <w:rFonts w:ascii="Calibri" w:eastAsia="Times New Roman" w:hAnsi="Calibri" w:cs="Calibri"/>
-                <w:color w:val="000000"/>
-                <w:sz w:val="22"/>
-                <w:lang w:eastAsia="pt-PT"/>
-              </w:rPr>
-              <w:t xml:space="preserve"> </w:t>
-            </w:r>
-            <w:proofErr w:type="spellStart"/>
-            <w:r>
-              <w:rPr>
-                <w:rFonts w:ascii="Calibri" w:eastAsia="Times New Roman" w:hAnsi="Calibri" w:cs="Calibri"/>
-                <w:color w:val="000000"/>
-                <w:sz w:val="22"/>
-                <w:lang w:eastAsia="pt-PT"/>
-              </w:rPr>
-              <w:t>Constraint</w:t>
-            </w:r>
-            <w:proofErr w:type="spellEnd"/>
+            <w:r>
+              <w:rPr>
+                <w:rFonts w:ascii="Calibri" w:eastAsia="Times New Roman" w:hAnsi="Calibri" w:cs="Calibri"/>
+                <w:color w:val="000000"/>
+                <w:sz w:val="22"/>
+                <w:lang w:eastAsia="pt-PT"/>
+              </w:rPr>
+              <w:t>Main Storage Constraint</w:t>
+            </w:r>
           </w:p>
         </w:tc>
         <w:tc>
@@ -27368,37 +26949,15 @@
                 <w:lang w:eastAsia="pt-PT"/>
               </w:rPr>
             </w:pPr>
-            <w:proofErr w:type="spellStart"/>
-            <w:r>
-              <w:rPr>
-                <w:rFonts w:ascii="Calibri" w:eastAsia="Times New Roman" w:hAnsi="Calibri" w:cs="Calibri"/>
-                <w:color w:val="000000"/>
-                <w:sz w:val="22"/>
-                <w:lang w:eastAsia="pt-PT"/>
-              </w:rPr>
-              <w:t>Platform</w:t>
-            </w:r>
-            <w:proofErr w:type="spellEnd"/>
-            <w:r>
-              <w:rPr>
-                <w:rFonts w:ascii="Calibri" w:eastAsia="Times New Roman" w:hAnsi="Calibri" w:cs="Calibri"/>
-                <w:color w:val="000000"/>
-                <w:sz w:val="22"/>
-                <w:lang w:eastAsia="pt-PT"/>
-              </w:rPr>
-              <w:t xml:space="preserve"> </w:t>
-            </w:r>
-            <w:proofErr w:type="spellStart"/>
-            <w:r>
-              <w:rPr>
-                <w:rFonts w:ascii="Calibri" w:eastAsia="Times New Roman" w:hAnsi="Calibri" w:cs="Calibri"/>
-                <w:color w:val="000000"/>
-                <w:sz w:val="22"/>
-                <w:lang w:eastAsia="pt-PT"/>
-              </w:rPr>
-              <w:t>Volatility</w:t>
-            </w:r>
-            <w:proofErr w:type="spellEnd"/>
+            <w:r>
+              <w:rPr>
+                <w:rFonts w:ascii="Calibri" w:eastAsia="Times New Roman" w:hAnsi="Calibri" w:cs="Calibri"/>
+                <w:color w:val="000000"/>
+                <w:sz w:val="22"/>
+                <w:lang w:eastAsia="pt-PT"/>
+              </w:rPr>
+              <w:t>Platform Volatility</w:t>
+            </w:r>
           </w:p>
         </w:tc>
         <w:tc>
@@ -27468,45 +27027,14 @@
                 <w:lang w:eastAsia="pt-PT"/>
               </w:rPr>
             </w:pPr>
-            <w:proofErr w:type="spellStart"/>
-            <w:r>
-              <w:rPr>
-                <w:rFonts w:ascii="Calibri" w:eastAsia="Times New Roman" w:hAnsi="Calibri" w:cs="Calibri"/>
-                <w:color w:val="000000"/>
-                <w:sz w:val="22"/>
-                <w:lang w:eastAsia="pt-PT"/>
-              </w:rPr>
-              <w:t>Computer</w:t>
-            </w:r>
-            <w:proofErr w:type="spellEnd"/>
-            <w:r>
-              <w:rPr>
-                <w:rFonts w:ascii="Calibri" w:eastAsia="Times New Roman" w:hAnsi="Calibri" w:cs="Calibri"/>
-                <w:color w:val="000000"/>
-                <w:sz w:val="22"/>
-                <w:lang w:eastAsia="pt-PT"/>
-              </w:rPr>
-              <w:t xml:space="preserve"> </w:t>
-            </w:r>
-            <w:proofErr w:type="spellStart"/>
-            <w:r>
-              <w:rPr>
-                <w:rFonts w:ascii="Calibri" w:eastAsia="Times New Roman" w:hAnsi="Calibri" w:cs="Calibri"/>
-                <w:color w:val="000000"/>
-                <w:sz w:val="22"/>
-                <w:lang w:eastAsia="pt-PT"/>
-              </w:rPr>
-              <w:t>Turnaround</w:t>
-            </w:r>
-            <w:proofErr w:type="spellEnd"/>
-            <w:r>
-              <w:rPr>
-                <w:rFonts w:ascii="Calibri" w:eastAsia="Times New Roman" w:hAnsi="Calibri" w:cs="Calibri"/>
-                <w:color w:val="000000"/>
-                <w:sz w:val="22"/>
-                <w:lang w:eastAsia="pt-PT"/>
-              </w:rPr>
-              <w:t xml:space="preserve"> Time</w:t>
+            <w:r>
+              <w:rPr>
+                <w:rFonts w:ascii="Calibri" w:eastAsia="Times New Roman" w:hAnsi="Calibri" w:cs="Calibri"/>
+                <w:color w:val="000000"/>
+                <w:sz w:val="22"/>
+                <w:lang w:eastAsia="pt-PT"/>
+              </w:rPr>
+              <w:t>Computer Turnaround Time</w:t>
             </w:r>
           </w:p>
         </w:tc>
@@ -27580,7 +27108,6 @@
                 <w:lang w:eastAsia="pt-PT"/>
               </w:rPr>
             </w:pPr>
-            <w:proofErr w:type="spellStart"/>
             <w:r>
               <w:rPr>
                 <w:rFonts w:ascii="Calibri" w:eastAsia="Times New Roman" w:hAnsi="Calibri" w:cs="Calibri"/>
@@ -27590,33 +27117,8 @@
                 <w:sz w:val="22"/>
                 <w:lang w:eastAsia="pt-PT"/>
               </w:rPr>
-              <w:t>Personnel</w:t>
-            </w:r>
-            <w:proofErr w:type="spellEnd"/>
-            <w:r>
-              <w:rPr>
-                <w:rFonts w:ascii="Calibri" w:eastAsia="Times New Roman" w:hAnsi="Calibri" w:cs="Calibri"/>
-                <w:b/>
-                <w:bCs/>
-                <w:color w:val="000000"/>
-                <w:sz w:val="22"/>
-                <w:lang w:eastAsia="pt-PT"/>
-              </w:rPr>
-              <w:t xml:space="preserve"> </w:t>
-            </w:r>
-            <w:proofErr w:type="spellStart"/>
-            <w:r>
-              <w:rPr>
-                <w:rFonts w:ascii="Calibri" w:eastAsia="Times New Roman" w:hAnsi="Calibri" w:cs="Calibri"/>
-                <w:b/>
-                <w:bCs/>
-                <w:color w:val="000000"/>
-                <w:sz w:val="22"/>
-                <w:lang w:eastAsia="pt-PT"/>
-              </w:rPr>
-              <w:t>Attributes</w:t>
-            </w:r>
-            <w:proofErr w:type="spellEnd"/>
+              <w:t>Personnel Attributes</w:t>
+            </w:r>
           </w:p>
         </w:tc>
       </w:tr>
@@ -27650,37 +27152,15 @@
                 <w:lang w:eastAsia="pt-PT"/>
               </w:rPr>
             </w:pPr>
-            <w:proofErr w:type="spellStart"/>
-            <w:r>
-              <w:rPr>
-                <w:rFonts w:ascii="Calibri" w:eastAsia="Times New Roman" w:hAnsi="Calibri" w:cs="Calibri"/>
-                <w:color w:val="000000"/>
-                <w:sz w:val="22"/>
-                <w:lang w:eastAsia="pt-PT"/>
-              </w:rPr>
-              <w:t>Analyst</w:t>
-            </w:r>
-            <w:proofErr w:type="spellEnd"/>
-            <w:r>
-              <w:rPr>
-                <w:rFonts w:ascii="Calibri" w:eastAsia="Times New Roman" w:hAnsi="Calibri" w:cs="Calibri"/>
-                <w:color w:val="000000"/>
-                <w:sz w:val="22"/>
-                <w:lang w:eastAsia="pt-PT"/>
-              </w:rPr>
-              <w:t xml:space="preserve"> </w:t>
-            </w:r>
-            <w:proofErr w:type="spellStart"/>
-            <w:r>
-              <w:rPr>
-                <w:rFonts w:ascii="Calibri" w:eastAsia="Times New Roman" w:hAnsi="Calibri" w:cs="Calibri"/>
-                <w:color w:val="000000"/>
-                <w:sz w:val="22"/>
-                <w:lang w:eastAsia="pt-PT"/>
-              </w:rPr>
-              <w:t>Capability</w:t>
-            </w:r>
-            <w:proofErr w:type="spellEnd"/>
+            <w:r>
+              <w:rPr>
+                <w:rFonts w:ascii="Calibri" w:eastAsia="Times New Roman" w:hAnsi="Calibri" w:cs="Calibri"/>
+                <w:color w:val="000000"/>
+                <w:sz w:val="22"/>
+                <w:lang w:eastAsia="pt-PT"/>
+              </w:rPr>
+              <w:t>Analyst Capability</w:t>
+            </w:r>
           </w:p>
         </w:tc>
         <w:tc>
@@ -27750,37 +27230,15 @@
                 <w:lang w:eastAsia="pt-PT"/>
               </w:rPr>
             </w:pPr>
-            <w:proofErr w:type="spellStart"/>
-            <w:r>
-              <w:rPr>
-                <w:rFonts w:ascii="Calibri" w:eastAsia="Times New Roman" w:hAnsi="Calibri" w:cs="Calibri"/>
-                <w:color w:val="000000"/>
-                <w:sz w:val="22"/>
-                <w:lang w:eastAsia="pt-PT"/>
-              </w:rPr>
-              <w:t>Applications</w:t>
-            </w:r>
-            <w:proofErr w:type="spellEnd"/>
-            <w:r>
-              <w:rPr>
-                <w:rFonts w:ascii="Calibri" w:eastAsia="Times New Roman" w:hAnsi="Calibri" w:cs="Calibri"/>
-                <w:color w:val="000000"/>
-                <w:sz w:val="22"/>
-                <w:lang w:eastAsia="pt-PT"/>
-              </w:rPr>
-              <w:t xml:space="preserve"> </w:t>
-            </w:r>
-            <w:proofErr w:type="spellStart"/>
-            <w:r>
-              <w:rPr>
-                <w:rFonts w:ascii="Calibri" w:eastAsia="Times New Roman" w:hAnsi="Calibri" w:cs="Calibri"/>
-                <w:color w:val="000000"/>
-                <w:sz w:val="22"/>
-                <w:lang w:eastAsia="pt-PT"/>
-              </w:rPr>
-              <w:t>Experience</w:t>
-            </w:r>
-            <w:proofErr w:type="spellEnd"/>
+            <w:r>
+              <w:rPr>
+                <w:rFonts w:ascii="Calibri" w:eastAsia="Times New Roman" w:hAnsi="Calibri" w:cs="Calibri"/>
+                <w:color w:val="000000"/>
+                <w:sz w:val="22"/>
+                <w:lang w:eastAsia="pt-PT"/>
+              </w:rPr>
+              <w:t>Applications Experience</w:t>
+            </w:r>
           </w:p>
         </w:tc>
         <w:tc>
@@ -27850,7 +27308,6 @@
                 <w:lang w:eastAsia="pt-PT"/>
               </w:rPr>
             </w:pPr>
-            <w:proofErr w:type="spellStart"/>
             <w:r>
               <w:rPr>
                 <w:rFonts w:ascii="Calibri" w:eastAsia="Times New Roman" w:hAnsi="Calibri" w:cs="Calibri"/>
@@ -27859,29 +27316,8 @@
                 <w:lang w:eastAsia="pt-PT"/>
               </w:rPr>
               <w:lastRenderedPageBreak/>
-              <w:t>Programmer</w:t>
-            </w:r>
-            <w:proofErr w:type="spellEnd"/>
-            <w:r>
-              <w:rPr>
-                <w:rFonts w:ascii="Calibri" w:eastAsia="Times New Roman" w:hAnsi="Calibri" w:cs="Calibri"/>
-                <w:color w:val="000000"/>
-                <w:sz w:val="22"/>
-                <w:lang w:eastAsia="pt-PT"/>
-              </w:rPr>
-              <w:t xml:space="preserve"> </w:t>
-            </w:r>
-            <w:proofErr w:type="spellStart"/>
-            <w:r>
-              <w:rPr>
-                <w:rFonts w:ascii="Calibri" w:eastAsia="Times New Roman" w:hAnsi="Calibri" w:cs="Calibri"/>
-                <w:color w:val="000000"/>
-                <w:sz w:val="22"/>
-                <w:lang w:eastAsia="pt-PT"/>
-              </w:rPr>
-              <w:t>Capability</w:t>
-            </w:r>
-            <w:proofErr w:type="spellEnd"/>
+              <w:t>Programmer Capability</w:t>
+            </w:r>
           </w:p>
         </w:tc>
         <w:tc>
@@ -27951,37 +27387,15 @@
                 <w:lang w:eastAsia="pt-PT"/>
               </w:rPr>
             </w:pPr>
-            <w:proofErr w:type="spellStart"/>
-            <w:r>
-              <w:rPr>
-                <w:rFonts w:ascii="Calibri" w:eastAsia="Times New Roman" w:hAnsi="Calibri" w:cs="Calibri"/>
-                <w:color w:val="000000"/>
-                <w:sz w:val="22"/>
-                <w:lang w:eastAsia="pt-PT"/>
-              </w:rPr>
-              <w:t>Platform</w:t>
-            </w:r>
-            <w:proofErr w:type="spellEnd"/>
-            <w:r>
-              <w:rPr>
-                <w:rFonts w:ascii="Calibri" w:eastAsia="Times New Roman" w:hAnsi="Calibri" w:cs="Calibri"/>
-                <w:color w:val="000000"/>
-                <w:sz w:val="22"/>
-                <w:lang w:eastAsia="pt-PT"/>
-              </w:rPr>
-              <w:t xml:space="preserve"> </w:t>
-            </w:r>
-            <w:proofErr w:type="spellStart"/>
-            <w:r>
-              <w:rPr>
-                <w:rFonts w:ascii="Calibri" w:eastAsia="Times New Roman" w:hAnsi="Calibri" w:cs="Calibri"/>
-                <w:color w:val="000000"/>
-                <w:sz w:val="22"/>
-                <w:lang w:eastAsia="pt-PT"/>
-              </w:rPr>
-              <w:t>Experience</w:t>
-            </w:r>
-            <w:proofErr w:type="spellEnd"/>
+            <w:r>
+              <w:rPr>
+                <w:rFonts w:ascii="Calibri" w:eastAsia="Times New Roman" w:hAnsi="Calibri" w:cs="Calibri"/>
+                <w:color w:val="000000"/>
+                <w:sz w:val="22"/>
+                <w:lang w:eastAsia="pt-PT"/>
+              </w:rPr>
+              <w:t>Platform Experience</w:t>
+            </w:r>
           </w:p>
         </w:tc>
         <w:tc>
@@ -28141,21 +27555,8 @@
                 <w:sz w:val="22"/>
                 <w:lang w:eastAsia="pt-PT"/>
               </w:rPr>
-              <w:t xml:space="preserve">Project </w:t>
-            </w:r>
-            <w:proofErr w:type="spellStart"/>
-            <w:r>
-              <w:rPr>
-                <w:rFonts w:ascii="Calibri" w:eastAsia="Times New Roman" w:hAnsi="Calibri" w:cs="Calibri"/>
-                <w:b/>
-                <w:bCs/>
-                <w:color w:val="000000"/>
-                <w:sz w:val="22"/>
-                <w:lang w:eastAsia="pt-PT"/>
-              </w:rPr>
-              <w:t>Attributes</w:t>
-            </w:r>
-            <w:proofErr w:type="spellEnd"/>
+              <w:t>Project Attributes</w:t>
+            </w:r>
           </w:p>
         </w:tc>
       </w:tr>
@@ -28189,57 +27590,15 @@
                 <w:lang w:eastAsia="pt-PT"/>
               </w:rPr>
             </w:pPr>
-            <w:proofErr w:type="spellStart"/>
-            <w:r>
-              <w:rPr>
-                <w:rFonts w:ascii="Calibri" w:eastAsia="Times New Roman" w:hAnsi="Calibri" w:cs="Calibri"/>
-                <w:color w:val="000000"/>
-                <w:sz w:val="22"/>
-                <w:lang w:eastAsia="pt-PT"/>
-              </w:rPr>
-              <w:t>Modern</w:t>
-            </w:r>
-            <w:proofErr w:type="spellEnd"/>
-            <w:r>
-              <w:rPr>
-                <w:rFonts w:ascii="Calibri" w:eastAsia="Times New Roman" w:hAnsi="Calibri" w:cs="Calibri"/>
-                <w:color w:val="000000"/>
-                <w:sz w:val="22"/>
-                <w:lang w:eastAsia="pt-PT"/>
-              </w:rPr>
-              <w:t xml:space="preserve"> </w:t>
-            </w:r>
-            <w:proofErr w:type="spellStart"/>
-            <w:r>
-              <w:rPr>
-                <w:rFonts w:ascii="Calibri" w:eastAsia="Times New Roman" w:hAnsi="Calibri" w:cs="Calibri"/>
-                <w:color w:val="000000"/>
-                <w:sz w:val="22"/>
-                <w:lang w:eastAsia="pt-PT"/>
-              </w:rPr>
-              <w:t>Programming</w:t>
-            </w:r>
-            <w:proofErr w:type="spellEnd"/>
-            <w:r>
-              <w:rPr>
-                <w:rFonts w:ascii="Calibri" w:eastAsia="Times New Roman" w:hAnsi="Calibri" w:cs="Calibri"/>
-                <w:color w:val="000000"/>
-                <w:sz w:val="22"/>
-                <w:lang w:eastAsia="pt-PT"/>
-              </w:rPr>
-              <w:t xml:space="preserve"> </w:t>
-            </w:r>
-            <w:proofErr w:type="spellStart"/>
-            <w:r>
-              <w:rPr>
-                <w:rFonts w:ascii="Calibri" w:eastAsia="Times New Roman" w:hAnsi="Calibri" w:cs="Calibri"/>
-                <w:color w:val="000000"/>
-                <w:sz w:val="22"/>
-                <w:lang w:eastAsia="pt-PT"/>
-              </w:rPr>
-              <w:t>Practices</w:t>
-            </w:r>
-            <w:proofErr w:type="spellEnd"/>
+            <w:r>
+              <w:rPr>
+                <w:rFonts w:ascii="Calibri" w:eastAsia="Times New Roman" w:hAnsi="Calibri" w:cs="Calibri"/>
+                <w:color w:val="000000"/>
+                <w:sz w:val="22"/>
+                <w:lang w:eastAsia="pt-PT"/>
+              </w:rPr>
+              <w:t>Modern Programming Practices</w:t>
+            </w:r>
           </w:p>
         </w:tc>
         <w:tc>
@@ -28316,39 +27675,8 @@
                 <w:sz w:val="22"/>
                 <w:lang w:eastAsia="pt-PT"/>
               </w:rPr>
-              <w:t xml:space="preserve">Use </w:t>
-            </w:r>
-            <w:proofErr w:type="spellStart"/>
-            <w:r>
-              <w:rPr>
-                <w:rFonts w:ascii="Calibri" w:eastAsia="Times New Roman" w:hAnsi="Calibri" w:cs="Calibri"/>
-                <w:color w:val="000000"/>
-                <w:sz w:val="22"/>
-                <w:lang w:eastAsia="pt-PT"/>
-              </w:rPr>
-              <w:t>of</w:t>
-            </w:r>
-            <w:proofErr w:type="spellEnd"/>
-            <w:r>
-              <w:rPr>
-                <w:rFonts w:ascii="Calibri" w:eastAsia="Times New Roman" w:hAnsi="Calibri" w:cs="Calibri"/>
-                <w:color w:val="000000"/>
-                <w:sz w:val="22"/>
-                <w:lang w:eastAsia="pt-PT"/>
-              </w:rPr>
-              <w:t xml:space="preserve"> Software </w:t>
-            </w:r>
-            <w:proofErr w:type="spellStart"/>
-            <w:r>
-              <w:rPr>
-                <w:rFonts w:ascii="Calibri" w:eastAsia="Times New Roman" w:hAnsi="Calibri" w:cs="Calibri"/>
-                <w:color w:val="000000"/>
-                <w:sz w:val="22"/>
-                <w:lang w:eastAsia="pt-PT"/>
-              </w:rPr>
-              <w:t>Tools</w:t>
-            </w:r>
-            <w:proofErr w:type="spellEnd"/>
+              <w:t>Use of Software Tools</w:t>
+            </w:r>
           </w:p>
         </w:tc>
         <w:tc>
@@ -28418,45 +27746,14 @@
                 <w:lang w:eastAsia="pt-PT"/>
               </w:rPr>
             </w:pPr>
-            <w:proofErr w:type="spellStart"/>
-            <w:r>
-              <w:rPr>
-                <w:rFonts w:ascii="Calibri" w:eastAsia="Times New Roman" w:hAnsi="Calibri" w:cs="Calibri"/>
-                <w:color w:val="000000"/>
-                <w:sz w:val="22"/>
-                <w:lang w:eastAsia="pt-PT"/>
-              </w:rPr>
-              <w:t>Required</w:t>
-            </w:r>
-            <w:proofErr w:type="spellEnd"/>
-            <w:r>
-              <w:rPr>
-                <w:rFonts w:ascii="Calibri" w:eastAsia="Times New Roman" w:hAnsi="Calibri" w:cs="Calibri"/>
-                <w:color w:val="000000"/>
-                <w:sz w:val="22"/>
-                <w:lang w:eastAsia="pt-PT"/>
-              </w:rPr>
-              <w:t xml:space="preserve"> </w:t>
-            </w:r>
-            <w:proofErr w:type="spellStart"/>
-            <w:r>
-              <w:rPr>
-                <w:rFonts w:ascii="Calibri" w:eastAsia="Times New Roman" w:hAnsi="Calibri" w:cs="Calibri"/>
-                <w:color w:val="000000"/>
-                <w:sz w:val="22"/>
-                <w:lang w:eastAsia="pt-PT"/>
-              </w:rPr>
-              <w:t>Development</w:t>
-            </w:r>
-            <w:proofErr w:type="spellEnd"/>
-            <w:r>
-              <w:rPr>
-                <w:rFonts w:ascii="Calibri" w:eastAsia="Times New Roman" w:hAnsi="Calibri" w:cs="Calibri"/>
-                <w:color w:val="000000"/>
-                <w:sz w:val="22"/>
-                <w:lang w:eastAsia="pt-PT"/>
-              </w:rPr>
-              <w:t xml:space="preserve"> Schedule</w:t>
+            <w:r>
+              <w:rPr>
+                <w:rFonts w:ascii="Calibri" w:eastAsia="Times New Roman" w:hAnsi="Calibri" w:cs="Calibri"/>
+                <w:color w:val="000000"/>
+                <w:sz w:val="22"/>
+                <w:lang w:eastAsia="pt-PT"/>
+              </w:rPr>
+              <w:t>Required Development Schedule</w:t>
             </w:r>
           </w:p>
         </w:tc>
@@ -28544,7 +27841,7 @@
     </w:p>
     <w:p>
       <w:pPr>
-        <w:pStyle w:val="PargrafodaLista"/>
+        <w:pStyle w:val="ListParagraph"/>
         <w:numPr>
           <w:ilvl w:val="0"/>
           <w:numId w:val="25"/>
@@ -28558,31 +27855,7 @@
         <w:t>Esforço</w:t>
       </w:r>
       <w:r>
-        <w:t xml:space="preserve"> = </w:t>
-      </w:r>
-      <w:r>
-        <w:t>4</w:t>
-      </w:r>
-      <w:r>
-        <w:t>.</w:t>
-      </w:r>
-      <w:r>
-        <w:t>52</w:t>
-      </w:r>
-      <w:r>
-        <w:t xml:space="preserve"> × 11.9^1.05 = </w:t>
-      </w:r>
-      <w:r>
-        <w:t>60</w:t>
-      </w:r>
-      <w:r>
-        <w:t>.</w:t>
-      </w:r>
-      <w:r>
-        <w:t>84</w:t>
-      </w:r>
-      <w:r>
-        <w:t xml:space="preserve"> PM               </w:t>
+        <w:t xml:space="preserve"> = 4.52 × 11.9^1.05 = 60.84 PM               </w:t>
       </w:r>
       <w:r>
         <w:tab/>
@@ -28597,7 +27870,7 @@
     </w:p>
     <w:p>
       <w:pPr>
-        <w:pStyle w:val="PargrafodaLista"/>
+        <w:pStyle w:val="ListParagraph"/>
         <w:numPr>
           <w:ilvl w:val="0"/>
           <w:numId w:val="25"/>
@@ -28646,7 +27919,7 @@
     </w:p>
     <w:p>
       <w:pPr>
-        <w:pStyle w:val="PargrafodaLista"/>
+        <w:pStyle w:val="ListParagraph"/>
         <w:numPr>
           <w:ilvl w:val="0"/>
           <w:numId w:val="25"/>
@@ -28707,7 +27980,7 @@
     </w:p>
     <w:p>
       <w:pPr>
-        <w:pStyle w:val="PargrafodaLista"/>
+        <w:pStyle w:val="ListParagraph"/>
         <w:numPr>
           <w:ilvl w:val="0"/>
           <w:numId w:val="25"/>
@@ -28786,8 +28059,6 @@
         </w:rPr>
         <w:t xml:space="preserve">foi </w:t>
       </w:r>
-      <w:bookmarkStart w:id="24" w:name="_GoBack"/>
-      <w:bookmarkEnd w:id="24"/>
       <w:r>
         <w:rPr>
           <w:i/>
@@ -28965,7 +28236,7 @@
     </w:p>
     <w:p>
       <w:pPr>
-        <w:pStyle w:val="Ttulo1"/>
+        <w:pStyle w:val="Heading1"/>
       </w:pPr>
       <w:bookmarkStart w:id="25" w:name="_Ref527906358"/>
       <w:bookmarkStart w:id="26" w:name="_Toc19529792"/>
@@ -29107,7 +28378,7 @@
     </w:p>
     <w:p>
       <w:pPr>
-        <w:pStyle w:val="Ttulo1"/>
+        <w:pStyle w:val="Heading1"/>
       </w:pPr>
       <w:bookmarkStart w:id="27" w:name="_Toc19529793"/>
       <w:r>
@@ -29273,14 +28544,14 @@
         <w:rPr>
           <w:highlight w:val="yellow"/>
         </w:rPr>
-        <w:t xml:space="preserve">, e outros aspetos que </w:t>
+        <w:t xml:space="preserve">, e outros aspetos </w:t>
       </w:r>
       <w:r>
         <w:rPr>
           <w:highlight w:val="yellow"/>
         </w:rPr>
         <w:lastRenderedPageBreak/>
-        <w:t xml:space="preserve">sejam </w:t>
+        <w:t xml:space="preserve">que sejam </w:t>
       </w:r>
       <w:r>
         <w:rPr>
@@ -29537,7 +28808,7 @@
     </w:p>
     <w:p>
       <w:pPr>
-        <w:pStyle w:val="Ttulo1"/>
+        <w:pStyle w:val="Heading1"/>
       </w:pPr>
       <w:bookmarkStart w:id="28" w:name="_Toc19529794"/>
       <w:r>
@@ -29808,7 +29079,7 @@
     </w:p>
     <w:p>
       <w:pPr>
-        <w:pStyle w:val="Ttulo2"/>
+        <w:pStyle w:val="Heading2"/>
       </w:pPr>
       <w:bookmarkStart w:id="29" w:name="_Toc19529795"/>
       <w:r>
@@ -29838,77 +29109,57 @@
         </w:rPr>
         <w:t xml:space="preserve"> em </w:t>
       </w:r>
-      <w:proofErr w:type="spellStart"/>
       <w:r>
         <w:rPr>
           <w:rStyle w:val="English"/>
           <w:highlight w:val="yellow"/>
           <w:lang w:val="pt-PT"/>
         </w:rPr>
-        <w:t>work</w:t>
-      </w:r>
-      <w:proofErr w:type="spellEnd"/>
+        <w:t>work packages</w:t>
+      </w:r>
+      <w:r>
+        <w:rPr>
+          <w:highlight w:val="yellow"/>
+        </w:rPr>
+        <w:t xml:space="preserve">, </w:t>
+      </w:r>
+      <w:r>
+        <w:rPr>
+          <w:highlight w:val="yellow"/>
+        </w:rPr>
+        <w:t xml:space="preserve">os quais </w:t>
+      </w:r>
+      <w:r>
+        <w:rPr>
+          <w:highlight w:val="yellow"/>
+        </w:rPr>
+        <w:t>podem ser vistos como c</w:t>
+      </w:r>
+      <w:r>
+        <w:rPr>
+          <w:highlight w:val="yellow"/>
+        </w:rPr>
+        <w:t xml:space="preserve">onjuntos de tarefas </w:t>
+      </w:r>
+      <w:r>
+        <w:rPr>
+          <w:highlight w:val="yellow"/>
+        </w:rPr>
+        <w:t xml:space="preserve">para um objetivo </w:t>
+      </w:r>
+      <w:r>
+        <w:rPr>
+          <w:highlight w:val="yellow"/>
+        </w:rPr>
+        <w:t xml:space="preserve">comum, com um mínimo de dependências com tarefas de outros </w:t>
+      </w:r>
       <w:r>
         <w:rPr>
           <w:rStyle w:val="English"/>
           <w:highlight w:val="yellow"/>
           <w:lang w:val="pt-PT"/>
         </w:rPr>
-        <w:t xml:space="preserve"> packages</w:t>
-      </w:r>
-      <w:r>
-        <w:rPr>
-          <w:highlight w:val="yellow"/>
-        </w:rPr>
-        <w:t xml:space="preserve">, </w:t>
-      </w:r>
-      <w:r>
-        <w:rPr>
-          <w:highlight w:val="yellow"/>
-        </w:rPr>
-        <w:t xml:space="preserve">os quais </w:t>
-      </w:r>
-      <w:r>
-        <w:rPr>
-          <w:highlight w:val="yellow"/>
-        </w:rPr>
-        <w:t>podem ser vistos como c</w:t>
-      </w:r>
-      <w:r>
-        <w:rPr>
-          <w:highlight w:val="yellow"/>
-        </w:rPr>
-        <w:t xml:space="preserve">onjuntos de tarefas </w:t>
-      </w:r>
-      <w:r>
-        <w:rPr>
-          <w:highlight w:val="yellow"/>
-        </w:rPr>
-        <w:t xml:space="preserve">para um objetivo </w:t>
-      </w:r>
-      <w:r>
-        <w:rPr>
-          <w:highlight w:val="yellow"/>
-        </w:rPr>
-        <w:t xml:space="preserve">comum, com um mínimo de dependências com tarefas de outros </w:t>
-      </w:r>
-      <w:proofErr w:type="spellStart"/>
-      <w:r>
-        <w:rPr>
-          <w:rStyle w:val="English"/>
-          <w:highlight w:val="yellow"/>
-          <w:lang w:val="pt-PT"/>
-        </w:rPr>
-        <w:t>work</w:t>
-      </w:r>
-      <w:proofErr w:type="spellEnd"/>
-      <w:r>
-        <w:rPr>
-          <w:rStyle w:val="English"/>
-          <w:highlight w:val="yellow"/>
-          <w:lang w:val="pt-PT"/>
-        </w:rPr>
-        <w:t xml:space="preserve"> packages</w:t>
+        <w:t>work packages</w:t>
       </w:r>
       <w:r>
         <w:rPr>
@@ -30002,23 +29253,13 @@
         </w:rPr>
         <w:t xml:space="preserve">Cada </w:t>
       </w:r>
-      <w:proofErr w:type="spellStart"/>
       <w:r>
         <w:rPr>
           <w:rStyle w:val="English"/>
           <w:highlight w:val="yellow"/>
           <w:lang w:val="pt-PT"/>
         </w:rPr>
-        <w:t>work</w:t>
-      </w:r>
-      <w:proofErr w:type="spellEnd"/>
-      <w:r>
-        <w:rPr>
-          <w:rStyle w:val="English"/>
-          <w:highlight w:val="yellow"/>
-          <w:lang w:val="pt-PT"/>
-        </w:rPr>
-        <w:t xml:space="preserve"> package</w:t>
+        <w:t>work package</w:t>
       </w:r>
       <w:r>
         <w:rPr>
@@ -30071,7 +29312,7 @@
     </w:p>
     <w:p>
       <w:pPr>
-        <w:pStyle w:val="Ttulo2"/>
+        <w:pStyle w:val="Heading2"/>
       </w:pPr>
       <w:bookmarkStart w:id="30" w:name="_Toc19529796"/>
       <w:r>
@@ -30084,86 +29325,60 @@
         <w:rPr>
           <w:highlight w:val="yellow"/>
         </w:rPr>
-        <w:t xml:space="preserve">Deve incluir um mapa de </w:t>
-      </w:r>
-      <w:proofErr w:type="spellStart"/>
-      <w:r>
-        <w:rPr>
-          <w:highlight w:val="yellow"/>
-        </w:rPr>
-        <w:t>Gantt</w:t>
-      </w:r>
-      <w:proofErr w:type="spellEnd"/>
-      <w:r>
-        <w:rPr>
-          <w:highlight w:val="yellow"/>
-        </w:rPr>
-        <w:t xml:space="preserve"> com os </w:t>
-      </w:r>
-      <w:proofErr w:type="spellStart"/>
+        <w:t xml:space="preserve">Deve incluir um mapa de Gantt com os </w:t>
+      </w:r>
       <w:r>
         <w:rPr>
           <w:rStyle w:val="English"/>
           <w:highlight w:val="yellow"/>
           <w:lang w:val="pt-PT"/>
         </w:rPr>
-        <w:t>work</w:t>
-      </w:r>
-      <w:proofErr w:type="spellEnd"/>
+        <w:t>work packages</w:t>
+      </w:r>
+      <w:r>
+        <w:rPr>
+          <w:highlight w:val="yellow"/>
+        </w:rPr>
+        <w:t xml:space="preserve"> e suas tarefas, todas com recursos atribuídos, dependências entre </w:t>
+      </w:r>
+      <w:r>
+        <w:rPr>
+          <w:highlight w:val="yellow"/>
+        </w:rPr>
+        <w:t>si</w:t>
+      </w:r>
+      <w:r>
+        <w:rPr>
+          <w:highlight w:val="yellow"/>
+        </w:rPr>
+        <w:t xml:space="preserve">, </w:t>
+      </w:r>
+      <w:r>
+        <w:rPr>
+          <w:highlight w:val="yellow"/>
+        </w:rPr>
+        <w:t>dias previstos</w:t>
+      </w:r>
+      <w:r>
+        <w:rPr>
+          <w:highlight w:val="yellow"/>
+        </w:rPr>
+        <w:t xml:space="preserve">, </w:t>
+      </w:r>
+      <w:r>
+        <w:rPr>
+          <w:highlight w:val="yellow"/>
+        </w:rPr>
+        <w:t xml:space="preserve">que devem ser coerentes com os intervalos temporais na secção anterior, e </w:t>
+      </w:r>
       <w:r>
         <w:rPr>
           <w:rStyle w:val="English"/>
           <w:highlight w:val="yellow"/>
           <w:lang w:val="pt-PT"/>
         </w:rPr>
-        <w:t xml:space="preserve"> packages</w:t>
-      </w:r>
-      <w:r>
-        <w:rPr>
-          <w:highlight w:val="yellow"/>
-        </w:rPr>
-        <w:t xml:space="preserve"> e suas tarefas, todas com recursos atribuídos, dependências entre </w:t>
-      </w:r>
-      <w:r>
-        <w:rPr>
-          <w:highlight w:val="yellow"/>
-        </w:rPr>
-        <w:t>si</w:t>
-      </w:r>
-      <w:r>
-        <w:rPr>
-          <w:highlight w:val="yellow"/>
-        </w:rPr>
-        <w:t xml:space="preserve">, </w:t>
-      </w:r>
-      <w:r>
-        <w:rPr>
-          <w:highlight w:val="yellow"/>
-        </w:rPr>
-        <w:t>dias previstos</w:t>
-      </w:r>
-      <w:r>
-        <w:rPr>
-          <w:highlight w:val="yellow"/>
-        </w:rPr>
-        <w:t xml:space="preserve">, </w:t>
-      </w:r>
-      <w:r>
-        <w:rPr>
-          <w:highlight w:val="yellow"/>
-        </w:rPr>
-        <w:t xml:space="preserve">que devem ser coerentes com os intervalos temporais na secção anterior, e </w:t>
-      </w:r>
-      <w:proofErr w:type="spellStart"/>
-      <w:r>
-        <w:rPr>
-          <w:rStyle w:val="English"/>
-          <w:highlight w:val="yellow"/>
-          <w:lang w:val="pt-PT"/>
-        </w:rPr>
         <w:t>milestones</w:t>
       </w:r>
-      <w:proofErr w:type="spellEnd"/>
       <w:r>
         <w:rPr>
           <w:highlight w:val="yellow"/>
@@ -30200,35 +29415,7 @@
         <w:rPr>
           <w:highlight w:val="yellow"/>
         </w:rPr>
-        <w:t>por exemplo, resultante da vista de “</w:t>
-      </w:r>
-      <w:proofErr w:type="spellStart"/>
-      <w:r>
-        <w:rPr>
-          <w:highlight w:val="yellow"/>
-        </w:rPr>
-        <w:t>Resource</w:t>
-      </w:r>
-      <w:proofErr w:type="spellEnd"/>
-      <w:r>
-        <w:rPr>
-          <w:highlight w:val="yellow"/>
-        </w:rPr>
-        <w:t xml:space="preserve"> </w:t>
-      </w:r>
-      <w:proofErr w:type="spellStart"/>
-      <w:r>
-        <w:rPr>
-          <w:highlight w:val="yellow"/>
-        </w:rPr>
-        <w:t>Usage</w:t>
-      </w:r>
-      <w:proofErr w:type="spellEnd"/>
-      <w:r>
-        <w:rPr>
-          <w:highlight w:val="yellow"/>
-        </w:rPr>
-        <w:t>” do Project [</w:t>
+        <w:t>por exemplo, resultante da vista de “Resource Usage” do Project [</w:t>
       </w:r>
       <w:r>
         <w:rPr>
@@ -30281,11 +29468,12 @@
     </w:p>
     <w:p>
       <w:pPr>
-        <w:pStyle w:val="Ttulo1"/>
+        <w:pStyle w:val="Heading1"/>
       </w:pPr>
       <w:bookmarkStart w:id="31" w:name="_Ref527909223"/>
       <w:bookmarkStart w:id="32" w:name="_Toc19529797"/>
       <w:r>
+        <w:lastRenderedPageBreak/>
         <w:t xml:space="preserve">Gestão de </w:t>
       </w:r>
       <w:r>
@@ -30306,7 +29494,7 @@
     </w:p>
     <w:p>
       <w:pPr>
-        <w:pStyle w:val="Ttulo2"/>
+        <w:pStyle w:val="Heading2"/>
       </w:pPr>
       <w:bookmarkStart w:id="33" w:name="_Toc19529798"/>
       <w:r>
@@ -30327,7 +29515,6 @@
         </w:rPr>
         <w:t xml:space="preserve">, com referência a eventuais fontes de informação com </w:t>
       </w:r>
-      <w:proofErr w:type="spellStart"/>
       <w:r>
         <w:rPr>
           <w:rStyle w:val="English"/>
@@ -30336,7 +29523,6 @@
         </w:rPr>
         <w:t>checklists</w:t>
       </w:r>
-      <w:proofErr w:type="spellEnd"/>
       <w:r>
         <w:rPr>
           <w:highlight w:val="yellow"/>
@@ -30347,14 +29533,7 @@
         <w:rPr>
           <w:highlight w:val="yellow"/>
         </w:rPr>
-        <w:t xml:space="preserve"> Habitualmente consideram-se três categorias de </w:t>
-      </w:r>
-      <w:r>
-        <w:rPr>
-          <w:highlight w:val="yellow"/>
-        </w:rPr>
-        <w:lastRenderedPageBreak/>
-        <w:t>riscos, nomeadamente de projeto, técnicos, e de mercado</w:t>
+        <w:t xml:space="preserve"> Habitualmente consideram-se três categorias de riscos, nomeadamente de projeto, técnicos, e de mercado</w:t>
       </w:r>
       <w:r>
         <w:rPr>
@@ -30437,7 +29616,7 @@
     </w:p>
     <w:p>
       <w:pPr>
-        <w:pStyle w:val="Ttulo2"/>
+        <w:pStyle w:val="Heading2"/>
       </w:pPr>
       <w:bookmarkStart w:id="34" w:name="_Toc19529799"/>
       <w:r>
@@ -30527,7 +29706,7 @@
     </w:p>
     <w:p>
       <w:pPr>
-        <w:pStyle w:val="Ttulo2"/>
+        <w:pStyle w:val="Heading2"/>
       </w:pPr>
       <w:bookmarkStart w:id="35" w:name="_Toc19529800"/>
       <w:r>
@@ -30909,6 +30088,7 @@
           <w:lang w:val="en-US"/>
         </w:rPr>
       </w:pPr>
+      <w:proofErr w:type="gramStart"/>
       <w:r>
         <w:rPr>
           <w:highlight w:val="yellow"/>
@@ -30973,6 +30153,7 @@
         </w:rPr>
         <w:t xml:space="preserve"> (2014).</w:t>
       </w:r>
+      <w:proofErr w:type="gramEnd"/>
       <w:r>
         <w:rPr>
           <w:highlight w:val="yellow"/>
@@ -31066,6 +30247,7 @@
         </w:rPr>
         <w:t xml:space="preserve"> </w:t>
       </w:r>
+      <w:proofErr w:type="gramStart"/>
       <w:r>
         <w:rPr>
           <w:highlight w:val="yellow"/>
@@ -31096,6 +30278,7 @@
         </w:rPr>
         <w:t>McGraw-Hill.</w:t>
       </w:r>
+      <w:proofErr w:type="gramEnd"/>
     </w:p>
     <w:p>
       <w:pPr>
@@ -31107,6 +30290,7 @@
       <w:r>
         <w:rPr>
           <w:highlight w:val="yellow"/>
+          <w:lang w:val="en-US"/>
         </w:rPr>
         <w:t>[</w:t>
       </w:r>
@@ -31120,6 +30304,7 @@
       <w:r>
         <w:rPr>
           <w:highlight w:val="yellow"/>
+          <w:lang w:val="en-US"/>
         </w:rPr>
         <w:instrText xml:space="preserve"> SEQ bibliografia </w:instrText>
       </w:r>
@@ -31133,6 +30318,7 @@
         <w:rPr>
           <w:noProof/>
           <w:highlight w:val="yellow"/>
+          <w:lang w:val="en-US"/>
         </w:rPr>
         <w:t>2</w:t>
       </w:r>
@@ -31146,12 +30332,14 @@
       <w:r>
         <w:rPr>
           <w:highlight w:val="yellow"/>
+          <w:lang w:val="en-US"/>
         </w:rPr>
         <w:t>]</w:t>
       </w:r>
       <w:r>
         <w:rPr>
           <w:highlight w:val="yellow"/>
+          <w:lang w:val="en-US"/>
         </w:rPr>
         <w:tab/>
         <w:t>Amazon</w:t>
@@ -31159,12 +30347,14 @@
       <w:r>
         <w:rPr>
           <w:highlight w:val="yellow"/>
+          <w:lang w:val="en-US"/>
         </w:rPr>
         <w:t>.</w:t>
       </w:r>
       <w:r>
         <w:rPr>
           <w:highlight w:val="yellow"/>
+          <w:lang w:val="en-US"/>
         </w:rPr>
         <w:t xml:space="preserve"> </w:t>
       </w:r>
@@ -31174,25 +30364,7 @@
           <w:iCs/>
           <w:highlight w:val="yellow"/>
         </w:rPr>
-        <w:t xml:space="preserve">Amazon Web </w:t>
-      </w:r>
-      <w:proofErr w:type="spellStart"/>
-      <w:r>
-        <w:rPr>
-          <w:i/>
-          <w:iCs/>
-          <w:highlight w:val="yellow"/>
-        </w:rPr>
-        <w:t>Services</w:t>
-      </w:r>
-      <w:proofErr w:type="spellEnd"/>
-      <w:r>
-        <w:rPr>
-          <w:i/>
-          <w:iCs/>
-          <w:highlight w:val="yellow"/>
-        </w:rPr>
-        <w:t>.</w:t>
+        <w:t>Amazon Web Services.</w:t>
       </w:r>
       <w:r>
         <w:rPr>
@@ -31248,6 +30420,7 @@
         <w:rPr>
           <w:highlight w:val="yellow"/>
         </w:rPr>
+        <w:lastRenderedPageBreak/>
         <w:t>[</w:t>
       </w:r>
       <w:bookmarkStart w:id="40" w:name="BIB_AZURE_2018"/>
@@ -31314,25 +30487,7 @@
           <w:iCs/>
           <w:highlight w:val="yellow"/>
         </w:rPr>
-        <w:t xml:space="preserve">Microsoft </w:t>
-      </w:r>
-      <w:proofErr w:type="spellStart"/>
-      <w:r>
-        <w:rPr>
-          <w:i/>
-          <w:iCs/>
-          <w:highlight w:val="yellow"/>
-        </w:rPr>
-        <w:t>Azure</w:t>
-      </w:r>
-      <w:proofErr w:type="spellEnd"/>
-      <w:r>
-        <w:rPr>
-          <w:i/>
-          <w:iCs/>
-          <w:highlight w:val="yellow"/>
-        </w:rPr>
-        <w:t>.</w:t>
+        <w:t>Microsoft Azure.</w:t>
       </w:r>
       <w:r>
         <w:rPr>
@@ -31454,18 +30609,8 @@
           <w:iCs/>
           <w:highlight w:val="yellow"/>
         </w:rPr>
-        <w:t xml:space="preserve">Google </w:t>
-      </w:r>
-      <w:proofErr w:type="spellStart"/>
-      <w:r>
-        <w:rPr>
-          <w:i/>
-          <w:iCs/>
-          <w:highlight w:val="yellow"/>
-        </w:rPr>
-        <w:t>Cloud</w:t>
-      </w:r>
-      <w:proofErr w:type="spellEnd"/>
+        <w:t>Google Cloud</w:t>
+      </w:r>
       <w:r>
         <w:rPr>
           <w:i/>
@@ -31577,7 +30722,6 @@
         </w:rPr>
         <w:t xml:space="preserve">Eclipse </w:t>
       </w:r>
-      <w:proofErr w:type="spellStart"/>
       <w:r>
         <w:rPr>
           <w:i/>
@@ -31594,7 +30738,6 @@
         </w:rPr>
         <w:t>nstaller</w:t>
       </w:r>
-      <w:proofErr w:type="spellEnd"/>
       <w:r>
         <w:rPr>
           <w:i/>
@@ -31676,7 +30819,6 @@
           <w:highlight w:val="yellow"/>
           <w:lang w:val="en-US"/>
         </w:rPr>
-        <w:lastRenderedPageBreak/>
         <w:t>[</w:t>
       </w:r>
       <w:bookmarkStart w:id="43" w:name="BIB_PHP_2018"/>
@@ -31759,8 +30901,9 @@
           <w:highlight w:val="yellow"/>
           <w:lang w:val="en-US"/>
         </w:rPr>
-        <w:t xml:space="preserve"> Betz, et al.</w:t>
-      </w:r>
+        <w:t xml:space="preserve"> Betz, et al</w:t>
+      </w:r>
+      <w:proofErr w:type="gramStart"/>
       <w:r>
         <w:rPr>
           <w:highlight w:val="yellow"/>
@@ -31768,6 +30911,14 @@
         </w:rPr>
         <w:t>.</w:t>
       </w:r>
+      <w:r>
+        <w:rPr>
+          <w:highlight w:val="yellow"/>
+          <w:lang w:val="en-US"/>
+        </w:rPr>
+        <w:t>.</w:t>
+      </w:r>
+      <w:proofErr w:type="gramEnd"/>
       <w:r>
         <w:rPr>
           <w:highlight w:val="yellow"/>
@@ -31897,20 +31048,7 @@
           <w:highlight w:val="yellow"/>
         </w:rPr>
         <w:tab/>
-      </w:r>
-      <w:proofErr w:type="spellStart"/>
-      <w:r>
-        <w:rPr>
-          <w:highlight w:val="yellow"/>
-        </w:rPr>
-        <w:t>jQuery</w:t>
-      </w:r>
-      <w:proofErr w:type="spellEnd"/>
-      <w:r>
-        <w:rPr>
-          <w:highlight w:val="yellow"/>
-        </w:rPr>
-        <w:t xml:space="preserve"> Foundation</w:t>
+        <w:t>jQuery Foundation</w:t>
       </w:r>
       <w:r>
         <w:rPr>
@@ -31924,23 +31062,13 @@
         </w:rPr>
         <w:t xml:space="preserve"> </w:t>
       </w:r>
-      <w:proofErr w:type="spellStart"/>
       <w:r>
         <w:rPr>
           <w:i/>
           <w:iCs/>
           <w:highlight w:val="yellow"/>
         </w:rPr>
-        <w:t>jQuery</w:t>
-      </w:r>
-      <w:proofErr w:type="spellEnd"/>
-      <w:r>
-        <w:rPr>
-          <w:i/>
-          <w:iCs/>
-          <w:highlight w:val="yellow"/>
-        </w:rPr>
-        <w:t xml:space="preserve"> API</w:t>
+        <w:t>jQuery API</w:t>
       </w:r>
       <w:r>
         <w:rPr>
@@ -32235,7 +31363,6 @@
         </w:rPr>
         <w:t xml:space="preserve"> </w:t>
       </w:r>
-      <w:proofErr w:type="spellStart"/>
       <w:r>
         <w:rPr>
           <w:i/>
@@ -32250,16 +31377,15 @@
           <w:iCs/>
           <w:highlight w:val="yellow"/>
         </w:rPr>
-        <w:t>avadoc</w:t>
-      </w:r>
-      <w:proofErr w:type="spellEnd"/>
+        <w:t>avadoc:</w:t>
+      </w:r>
       <w:r>
         <w:rPr>
           <w:i/>
           <w:iCs/>
           <w:highlight w:val="yellow"/>
         </w:rPr>
-        <w:t>:</w:t>
+        <w:t xml:space="preserve"> The </w:t>
       </w:r>
       <w:r>
         <w:rPr>
@@ -32267,62 +31393,8 @@
           <w:iCs/>
           <w:highlight w:val="yellow"/>
         </w:rPr>
-        <w:t xml:space="preserve"> </w:t>
-      </w:r>
-      <w:proofErr w:type="spellStart"/>
-      <w:r>
-        <w:rPr>
-          <w:i/>
-          <w:iCs/>
-          <w:highlight w:val="yellow"/>
-        </w:rPr>
-        <w:t>The</w:t>
-      </w:r>
-      <w:proofErr w:type="spellEnd"/>
-      <w:r>
-        <w:rPr>
-          <w:i/>
-          <w:iCs/>
-          <w:highlight w:val="yellow"/>
-        </w:rPr>
-        <w:t xml:space="preserve"> </w:t>
-      </w:r>
-      <w:r>
-        <w:rPr>
-          <w:i/>
-          <w:iCs/>
-          <w:highlight w:val="yellow"/>
-        </w:rPr>
-        <w:t xml:space="preserve">Java API </w:t>
-      </w:r>
-      <w:proofErr w:type="spellStart"/>
-      <w:r>
-        <w:rPr>
-          <w:i/>
-          <w:iCs/>
-          <w:highlight w:val="yellow"/>
-        </w:rPr>
-        <w:t>Documentation</w:t>
-      </w:r>
-      <w:proofErr w:type="spellEnd"/>
-      <w:r>
-        <w:rPr>
-          <w:i/>
-          <w:iCs/>
-          <w:highlight w:val="yellow"/>
-        </w:rPr>
-        <w:t xml:space="preserve"> </w:t>
-      </w:r>
-      <w:proofErr w:type="spellStart"/>
-      <w:r>
-        <w:rPr>
-          <w:i/>
-          <w:iCs/>
-          <w:highlight w:val="yellow"/>
-        </w:rPr>
-        <w:t>Generator</w:t>
-      </w:r>
-      <w:proofErr w:type="spellEnd"/>
+        <w:t>Java API Documentation Generator</w:t>
+      </w:r>
       <w:r>
         <w:rPr>
           <w:i/>
@@ -32459,36 +31531,8 @@
           <w:iCs/>
           <w:highlight w:val="yellow"/>
         </w:rPr>
-        <w:t xml:space="preserve">Project </w:t>
-      </w:r>
-      <w:proofErr w:type="spellStart"/>
-      <w:r>
-        <w:rPr>
-          <w:i/>
-          <w:iCs/>
-          <w:highlight w:val="yellow"/>
-        </w:rPr>
-        <w:t>Help</w:t>
-      </w:r>
-      <w:proofErr w:type="spellEnd"/>
-      <w:r>
-        <w:rPr>
-          <w:i/>
-          <w:iCs/>
-          <w:highlight w:val="yellow"/>
-        </w:rPr>
-        <w:t xml:space="preserve"> </w:t>
-      </w:r>
-      <w:proofErr w:type="spellStart"/>
-      <w:r>
-        <w:rPr>
-          <w:i/>
-          <w:iCs/>
-          <w:highlight w:val="yellow"/>
-        </w:rPr>
-        <w:t>Center</w:t>
-      </w:r>
-      <w:proofErr w:type="spellEnd"/>
+        <w:t>Project Help Center</w:t>
+      </w:r>
       <w:r>
         <w:rPr>
           <w:i/>
@@ -32613,28 +31657,12 @@
         </w:rPr>
         <w:tab/>
       </w:r>
-      <w:proofErr w:type="spellStart"/>
-      <w:r>
-        <w:rPr>
-          <w:highlight w:val="yellow"/>
-        </w:rPr>
-        <w:t>Ray</w:t>
-      </w:r>
-      <w:proofErr w:type="spellEnd"/>
-      <w:r>
-        <w:rPr>
-          <w:highlight w:val="yellow"/>
-        </w:rPr>
-        <w:t xml:space="preserve"> </w:t>
-      </w:r>
-      <w:proofErr w:type="spellStart"/>
-      <w:r>
-        <w:rPr>
-          <w:highlight w:val="yellow"/>
-        </w:rPr>
-        <w:t>Madachy</w:t>
-      </w:r>
-      <w:proofErr w:type="spellEnd"/>
+      <w:r>
+        <w:rPr>
+          <w:highlight w:val="yellow"/>
+        </w:rPr>
+        <w:t>Ray Madachy</w:t>
+      </w:r>
       <w:r>
         <w:rPr>
           <w:highlight w:val="yellow"/>
@@ -32663,23 +31691,13 @@
         </w:rPr>
         <w:t xml:space="preserve">II </w:t>
       </w:r>
-      <w:proofErr w:type="spellStart"/>
       <w:r>
         <w:rPr>
           <w:i/>
           <w:iCs/>
           <w:highlight w:val="yellow"/>
         </w:rPr>
-        <w:t>Calculator</w:t>
-      </w:r>
-      <w:proofErr w:type="spellEnd"/>
-      <w:r>
-        <w:rPr>
-          <w:i/>
-          <w:iCs/>
-          <w:highlight w:val="yellow"/>
-        </w:rPr>
-        <w:t>.</w:t>
+        <w:t>Calculator.</w:t>
       </w:r>
       <w:r>
         <w:rPr>
@@ -32693,10 +31711,10 @@
         </w:rPr>
         <w:br/>
       </w:r>
-      <w:hyperlink r:id="rId9" w:history="1">
+      <w:hyperlink r:id="rId10" w:history="1">
         <w:r>
           <w:rPr>
-            <w:rStyle w:val="Hiperligao"/>
+            <w:rStyle w:val="Hyperlink"/>
             <w:highlight w:val="yellow"/>
           </w:rPr>
           <w:t>http://csse.usc.edu/tools/COCOMOII.php</w:t>
@@ -32729,29 +31747,19 @@
       <w:r>
         <w:tab/>
       </w:r>
-      <w:proofErr w:type="spellStart"/>
-      <w:r>
-        <w:t>Francilvio</w:t>
-      </w:r>
-      <w:proofErr w:type="spellEnd"/>
-      <w:r>
-        <w:t xml:space="preserve"> </w:t>
-      </w:r>
-      <w:proofErr w:type="spellStart"/>
-      <w:r>
-        <w:t>Alff</w:t>
-      </w:r>
-      <w:proofErr w:type="spellEnd"/>
+      <w:r>
+        <w:t>Francilvio Alff</w:t>
+      </w:r>
       <w:r>
         <w:t>. Analise de Requisitos. Acedido em 27 de outubro de 2019.</w:t>
       </w:r>
       <w:r>
         <w:br/>
       </w:r>
-      <w:hyperlink r:id="rId10" w:history="1">
+      <w:hyperlink r:id="rId11" w:history="1">
         <w:r>
           <w:rPr>
-            <w:rStyle w:val="Hiperligao"/>
+            <w:rStyle w:val="Hyperlink"/>
           </w:rPr>
           <w:t>https://analisederequisitos.com.br/requisitos-funcionais-e-requisitos-nao-funcionais-o-que-sao/</w:t>
         </w:r>
@@ -32780,10 +31788,10 @@
       <w:r>
         <w:br/>
       </w:r>
-      <w:hyperlink r:id="rId11" w:history="1">
+      <w:hyperlink r:id="rId12" w:history="1">
         <w:r>
           <w:rPr>
-            <w:rStyle w:val="Hiperligao"/>
+            <w:rStyle w:val="Hyperlink"/>
           </w:rPr>
           <w:t>https://codificar.com.br/requisitos-funcionais-nao-funcionais/</w:t>
         </w:r>
@@ -32793,7 +31801,7 @@
       <w:pPr>
         <w:pStyle w:val="Reference"/>
         <w:rPr>
-          <w:rStyle w:val="Hiperligao"/>
+          <w:rStyle w:val="Hyperlink"/>
         </w:rPr>
       </w:pPr>
       <w:r>
@@ -32817,10 +31825,10 @@
       <w:r>
         <w:br/>
       </w:r>
-      <w:hyperlink r:id="rId12" w:history="1">
+      <w:hyperlink r:id="rId13" w:history="1">
         <w:r>
           <w:rPr>
-            <w:rStyle w:val="Hiperligao"/>
+            <w:rStyle w:val="Hyperlink"/>
           </w:rPr>
           <w:t>https://www.tiespecialistas.com.br/analise-e-levantamento-de-requisitos-em-historias-em-quadrinhos-parte-2-obscura-diferenca-entre-requisitos-funcionais-e-requisitos-nao-funcionais/</w:t>
         </w:r>
@@ -32830,7 +31838,7 @@
       <w:pPr>
         <w:pStyle w:val="Reference"/>
         <w:rPr>
-          <w:rStyle w:val="Hiperligao"/>
+          <w:rStyle w:val="Hyperlink"/>
         </w:rPr>
       </w:pPr>
       <w:r>
@@ -32838,22 +31846,15 @@
       </w:r>
       <w:r>
         <w:tab/>
-      </w:r>
-      <w:proofErr w:type="spellStart"/>
-      <w:r>
-        <w:t>DevMedia</w:t>
-      </w:r>
-      <w:proofErr w:type="spellEnd"/>
-      <w:r>
-        <w:t>. Requisitos não funcionais. Acedido em 03 de novembro de 2019.</w:t>
+        <w:t>DevMedia. Requisitos não funcionais. Acedido em 03 de novembro de 2019.</w:t>
       </w:r>
       <w:r>
         <w:br/>
       </w:r>
-      <w:hyperlink r:id="rId13" w:history="1">
+      <w:hyperlink r:id="rId14" w:history="1">
         <w:r>
           <w:rPr>
-            <w:rStyle w:val="Hiperligao"/>
+            <w:rStyle w:val="Hyperlink"/>
           </w:rPr>
           <w:t>https://www.devmedia.com.br/artigo-engenharia-de-software-3-requisitos-nao-funcionais/9525</w:t>
         </w:r>
@@ -32868,30 +31869,22 @@
       </w:r>
       <w:r>
         <w:tab/>
-        <w:t xml:space="preserve">NASA – COMOMO </w:t>
-      </w:r>
-      <w:proofErr w:type="spellStart"/>
-      <w:r>
-        <w:t>Calculator</w:t>
-      </w:r>
-      <w:proofErr w:type="spellEnd"/>
-      <w:r>
-        <w:t>. Acedido em 10 de novembro de 2019.</w:t>
+        <w:t>NASA – COMOMO Calculator. Acedido em 10 de novembro de 2019.</w:t>
       </w:r>
       <w:r>
         <w:br/>
       </w:r>
-      <w:hyperlink r:id="rId14" w:history="1">
+      <w:hyperlink r:id="rId15" w:history="1">
         <w:r>
           <w:rPr>
-            <w:rStyle w:val="Hiperligao"/>
+            <w:rStyle w:val="Hyperlink"/>
           </w:rPr>
           <w:t>https://strs.grc.nasa.gov/repository/forms/cocomo-calculation/</w:t>
         </w:r>
       </w:hyperlink>
     </w:p>
     <w:sectPr>
-      <w:footerReference w:type="default" r:id="rId15"/>
+      <w:footerReference w:type="default" r:id="rId16"/>
       <w:pgSz w:w="11906" w:h="16838" w:code="9"/>
       <w:pgMar w:top="1701" w:right="1701" w:bottom="1701" w:left="1701" w:header="709" w:footer="709" w:gutter="0"/>
       <w:cols w:space="708"/>
@@ -32902,7 +31895,7 @@
 </file>
 
 <file path=word/endnotes.xml><?xml version="1.0" encoding="utf-8"?>
-<w:endnotes xmlns:wpc="http://schemas.microsoft.com/office/word/2010/wordprocessingCanvas" xmlns:cx="http://schemas.microsoft.com/office/drawing/2014/chartex" xmlns:cx1="http://schemas.microsoft.com/office/drawing/2015/9/8/chartex" xmlns:cx2="http://schemas.microsoft.com/office/drawing/2015/10/21/chartex" xmlns:cx3="http://schemas.microsoft.com/office/drawing/2016/5/9/chartex" xmlns:cx4="http://schemas.microsoft.com/office/drawing/2016/5/10/chartex" xmlns:cx5="http://schemas.microsoft.com/office/drawing/2016/5/11/chartex" xmlns:cx6="http://schemas.microsoft.com/office/drawing/2016/5/12/chartex" xmlns:cx7="http://schemas.microsoft.com/office/drawing/2016/5/13/chartex" xmlns:cx8="http://schemas.microsoft.com/office/drawing/2016/5/14/chartex" xmlns:mc="http://schemas.openxmlformats.org/markup-compatibility/2006" xmlns:aink="http://schemas.microsoft.com/office/drawing/2016/ink" xmlns:am3d="http://schemas.microsoft.com/office/drawing/2017/model3d" xmlns:o="urn:schemas-microsoft-com:office:office" xmlns:r="http://schemas.openxmlformats.org/officeDocument/2006/relationships" xmlns:m="http://schemas.openxmlformats.org/officeDocument/2006/math" xmlns:v="urn:schemas-microsoft-com:vml" xmlns:wp14="http://schemas.microsoft.com/office/word/2010/wordprocessingDrawing" xmlns:wp="http://schemas.openxmlformats.org/drawingml/2006/wordprocessingDrawing" xmlns:w10="urn:schemas-microsoft-com:office:word" xmlns:w="http://schemas.openxmlformats.org/wordprocessingml/2006/main" xmlns:w14="http://schemas.microsoft.com/office/word/2010/wordml" xmlns:w15="http://schemas.microsoft.com/office/word/2012/wordml" xmlns:w16cid="http://schemas.microsoft.com/office/word/2016/wordml/cid" xmlns:w16se="http://schemas.microsoft.com/office/word/2015/wordml/symex" xmlns:wpg="http://schemas.microsoft.com/office/word/2010/wordprocessingGroup" xmlns:wpi="http://schemas.microsoft.com/office/word/2010/wordprocessingInk" xmlns:wne="http://schemas.microsoft.com/office/word/2006/wordml" xmlns:wps="http://schemas.microsoft.com/office/word/2010/wordprocessingShape" mc:Ignorable="w14 w15 w16se w16cid wp14">
+<w:endnotes xmlns:wpc="http://schemas.microsoft.com/office/word/2010/wordprocessingCanvas" xmlns:mc="http://schemas.openxmlformats.org/markup-compatibility/2006" xmlns:o="urn:schemas-microsoft-com:office:office" xmlns:r="http://schemas.openxmlformats.org/officeDocument/2006/relationships" xmlns:m="http://schemas.openxmlformats.org/officeDocument/2006/math" xmlns:v="urn:schemas-microsoft-com:vml" xmlns:wp14="http://schemas.microsoft.com/office/word/2010/wordprocessingDrawing" xmlns:wp="http://schemas.openxmlformats.org/drawingml/2006/wordprocessingDrawing" xmlns:w10="urn:schemas-microsoft-com:office:word" xmlns:w="http://schemas.openxmlformats.org/wordprocessingml/2006/main" xmlns:w14="http://schemas.microsoft.com/office/word/2010/wordml" xmlns:wpg="http://schemas.microsoft.com/office/word/2010/wordprocessingGroup" xmlns:wpi="http://schemas.microsoft.com/office/word/2010/wordprocessingInk" xmlns:wne="http://schemas.microsoft.com/office/word/2006/wordml" xmlns:wps="http://schemas.microsoft.com/office/word/2010/wordprocessingShape" mc:Ignorable="w14 wp14">
   <w:endnote w:type="separator" w:id="-1">
     <w:p>
       <w:pPr>
@@ -32927,10 +31920,10 @@
 </file>
 
 <file path=word/footer1.xml><?xml version="1.0" encoding="utf-8"?>
-<w:ftr xmlns:wpc="http://schemas.microsoft.com/office/word/2010/wordprocessingCanvas" xmlns:cx="http://schemas.microsoft.com/office/drawing/2014/chartex" xmlns:cx1="http://schemas.microsoft.com/office/drawing/2015/9/8/chartex" xmlns:cx2="http://schemas.microsoft.com/office/drawing/2015/10/21/chartex" xmlns:cx3="http://schemas.microsoft.com/office/drawing/2016/5/9/chartex" xmlns:cx4="http://schemas.microsoft.com/office/drawing/2016/5/10/chartex" xmlns:cx5="http://schemas.microsoft.com/office/drawing/2016/5/11/chartex" xmlns:cx6="http://schemas.microsoft.com/office/drawing/2016/5/12/chartex" xmlns:cx7="http://schemas.microsoft.com/office/drawing/2016/5/13/chartex" xmlns:cx8="http://schemas.microsoft.com/office/drawing/2016/5/14/chartex" xmlns:mc="http://schemas.openxmlformats.org/markup-compatibility/2006" xmlns:aink="http://schemas.microsoft.com/office/drawing/2016/ink" xmlns:am3d="http://schemas.microsoft.com/office/drawing/2017/model3d" xmlns:o="urn:schemas-microsoft-com:office:office" xmlns:r="http://schemas.openxmlformats.org/officeDocument/2006/relationships" xmlns:m="http://schemas.openxmlformats.org/officeDocument/2006/math" xmlns:v="urn:schemas-microsoft-com:vml" xmlns:wp14="http://schemas.microsoft.com/office/word/2010/wordprocessingDrawing" xmlns:wp="http://schemas.openxmlformats.org/drawingml/2006/wordprocessingDrawing" xmlns:w10="urn:schemas-microsoft-com:office:word" xmlns:w="http://schemas.openxmlformats.org/wordprocessingml/2006/main" xmlns:w14="http://schemas.microsoft.com/office/word/2010/wordml" xmlns:w15="http://schemas.microsoft.com/office/word/2012/wordml" xmlns:w16cid="http://schemas.microsoft.com/office/word/2016/wordml/cid" xmlns:w16se="http://schemas.microsoft.com/office/word/2015/wordml/symex" xmlns:wpg="http://schemas.microsoft.com/office/word/2010/wordprocessingGroup" xmlns:wpi="http://schemas.microsoft.com/office/word/2010/wordprocessingInk" xmlns:wne="http://schemas.microsoft.com/office/word/2006/wordml" xmlns:wps="http://schemas.microsoft.com/office/word/2010/wordprocessingShape" mc:Ignorable="w14 w15 w16se w16cid wp14">
+<w:ftr xmlns:wpc="http://schemas.microsoft.com/office/word/2010/wordprocessingCanvas" xmlns:mc="http://schemas.openxmlformats.org/markup-compatibility/2006" xmlns:o="urn:schemas-microsoft-com:office:office" xmlns:r="http://schemas.openxmlformats.org/officeDocument/2006/relationships" xmlns:m="http://schemas.openxmlformats.org/officeDocument/2006/math" xmlns:v="urn:schemas-microsoft-com:vml" xmlns:wp14="http://schemas.microsoft.com/office/word/2010/wordprocessingDrawing" xmlns:wp="http://schemas.openxmlformats.org/drawingml/2006/wordprocessingDrawing" xmlns:w10="urn:schemas-microsoft-com:office:word" xmlns:w="http://schemas.openxmlformats.org/wordprocessingml/2006/main" xmlns:w14="http://schemas.microsoft.com/office/word/2010/wordml" xmlns:wpg="http://schemas.microsoft.com/office/word/2010/wordprocessingGroup" xmlns:wpi="http://schemas.microsoft.com/office/word/2010/wordprocessingInk" xmlns:wne="http://schemas.microsoft.com/office/word/2006/wordml" xmlns:wps="http://schemas.microsoft.com/office/word/2010/wordprocessingShape" mc:Ignorable="w14 wp14">
   <w:p>
     <w:pPr>
-      <w:pStyle w:val="Rodap"/>
+      <w:pStyle w:val="Footer"/>
       <w:jc w:val="center"/>
     </w:pPr>
     <w:r>
@@ -32946,7 +31939,7 @@
       <w:rPr>
         <w:noProof/>
       </w:rPr>
-      <w:t>16</w:t>
+      <w:t>12</w:t>
     </w:r>
     <w:r>
       <w:rPr>
@@ -32959,7 +31952,7 @@
 </file>
 
 <file path=word/footnotes.xml><?xml version="1.0" encoding="utf-8"?>
-<w:footnotes xmlns:wpc="http://schemas.microsoft.com/office/word/2010/wordprocessingCanvas" xmlns:cx="http://schemas.microsoft.com/office/drawing/2014/chartex" xmlns:cx1="http://schemas.microsoft.com/office/drawing/2015/9/8/chartex" xmlns:cx2="http://schemas.microsoft.com/office/drawing/2015/10/21/chartex" xmlns:cx3="http://schemas.microsoft.com/office/drawing/2016/5/9/chartex" xmlns:cx4="http://schemas.microsoft.com/office/drawing/2016/5/10/chartex" xmlns:cx5="http://schemas.microsoft.com/office/drawing/2016/5/11/chartex" xmlns:cx6="http://schemas.microsoft.com/office/drawing/2016/5/12/chartex" xmlns:cx7="http://schemas.microsoft.com/office/drawing/2016/5/13/chartex" xmlns:cx8="http://schemas.microsoft.com/office/drawing/2016/5/14/chartex" xmlns:mc="http://schemas.openxmlformats.org/markup-compatibility/2006" xmlns:aink="http://schemas.microsoft.com/office/drawing/2016/ink" xmlns:am3d="http://schemas.microsoft.com/office/drawing/2017/model3d" xmlns:o="urn:schemas-microsoft-com:office:office" xmlns:r="http://schemas.openxmlformats.org/officeDocument/2006/relationships" xmlns:m="http://schemas.openxmlformats.org/officeDocument/2006/math" xmlns:v="urn:schemas-microsoft-com:vml" xmlns:wp14="http://schemas.microsoft.com/office/word/2010/wordprocessingDrawing" xmlns:wp="http://schemas.openxmlformats.org/drawingml/2006/wordprocessingDrawing" xmlns:w10="urn:schemas-microsoft-com:office:word" xmlns:w="http://schemas.openxmlformats.org/wordprocessingml/2006/main" xmlns:w14="http://schemas.microsoft.com/office/word/2010/wordml" xmlns:w15="http://schemas.microsoft.com/office/word/2012/wordml" xmlns:w16cid="http://schemas.microsoft.com/office/word/2016/wordml/cid" xmlns:w16se="http://schemas.microsoft.com/office/word/2015/wordml/symex" xmlns:wpg="http://schemas.microsoft.com/office/word/2010/wordprocessingGroup" xmlns:wpi="http://schemas.microsoft.com/office/word/2010/wordprocessingInk" xmlns:wne="http://schemas.microsoft.com/office/word/2006/wordml" xmlns:wps="http://schemas.microsoft.com/office/word/2010/wordprocessingShape" mc:Ignorable="w14 w15 w16se w16cid wp14">
+<w:footnotes xmlns:wpc="http://schemas.microsoft.com/office/word/2010/wordprocessingCanvas" xmlns:mc="http://schemas.openxmlformats.org/markup-compatibility/2006" xmlns:o="urn:schemas-microsoft-com:office:office" xmlns:r="http://schemas.openxmlformats.org/officeDocument/2006/relationships" xmlns:m="http://schemas.openxmlformats.org/officeDocument/2006/math" xmlns:v="urn:schemas-microsoft-com:vml" xmlns:wp14="http://schemas.microsoft.com/office/word/2010/wordprocessingDrawing" xmlns:wp="http://schemas.openxmlformats.org/drawingml/2006/wordprocessingDrawing" xmlns:w10="urn:schemas-microsoft-com:office:word" xmlns:w="http://schemas.openxmlformats.org/wordprocessingml/2006/main" xmlns:w14="http://schemas.microsoft.com/office/word/2010/wordml" xmlns:wpg="http://schemas.microsoft.com/office/word/2010/wordprocessingGroup" xmlns:wpi="http://schemas.microsoft.com/office/word/2010/wordprocessingInk" xmlns:wne="http://schemas.microsoft.com/office/word/2006/wordml" xmlns:wps="http://schemas.microsoft.com/office/word/2010/wordprocessingShape" mc:Ignorable="w14 wp14">
   <w:footnote w:type="separator" w:id="-1">
     <w:p>
       <w:pPr>
@@ -32984,8 +31977,8 @@
 </file>
 
 <file path=word/numbering.xml><?xml version="1.0" encoding="utf-8"?>
-<w:numbering xmlns:wpc="http://schemas.microsoft.com/office/word/2010/wordprocessingCanvas" xmlns:cx="http://schemas.microsoft.com/office/drawing/2014/chartex" xmlns:cx1="http://schemas.microsoft.com/office/drawing/2015/9/8/chartex" xmlns:cx2="http://schemas.microsoft.com/office/drawing/2015/10/21/chartex" xmlns:cx3="http://schemas.microsoft.com/office/drawing/2016/5/9/chartex" xmlns:cx4="http://schemas.microsoft.com/office/drawing/2016/5/10/chartex" xmlns:cx5="http://schemas.microsoft.com/office/drawing/2016/5/11/chartex" xmlns:cx6="http://schemas.microsoft.com/office/drawing/2016/5/12/chartex" xmlns:cx7="http://schemas.microsoft.com/office/drawing/2016/5/13/chartex" xmlns:cx8="http://schemas.microsoft.com/office/drawing/2016/5/14/chartex" xmlns:mc="http://schemas.openxmlformats.org/markup-compatibility/2006" xmlns:aink="http://schemas.microsoft.com/office/drawing/2016/ink" xmlns:am3d="http://schemas.microsoft.com/office/drawing/2017/model3d" xmlns:o="urn:schemas-microsoft-com:office:office" xmlns:r="http://schemas.openxmlformats.org/officeDocument/2006/relationships" xmlns:m="http://schemas.openxmlformats.org/officeDocument/2006/math" xmlns:v="urn:schemas-microsoft-com:vml" xmlns:wp14="http://schemas.microsoft.com/office/word/2010/wordprocessingDrawing" xmlns:wp="http://schemas.openxmlformats.org/drawingml/2006/wordprocessingDrawing" xmlns:w10="urn:schemas-microsoft-com:office:word" xmlns:w="http://schemas.openxmlformats.org/wordprocessingml/2006/main" xmlns:w14="http://schemas.microsoft.com/office/word/2010/wordml" xmlns:w15="http://schemas.microsoft.com/office/word/2012/wordml" xmlns:w16cid="http://schemas.microsoft.com/office/word/2016/wordml/cid" xmlns:w16se="http://schemas.microsoft.com/office/word/2015/wordml/symex" xmlns:wpg="http://schemas.microsoft.com/office/word/2010/wordprocessingGroup" xmlns:wpi="http://schemas.microsoft.com/office/word/2010/wordprocessingInk" xmlns:wne="http://schemas.microsoft.com/office/word/2006/wordml" xmlns:wps="http://schemas.microsoft.com/office/word/2010/wordprocessingShape" mc:Ignorable="w14 w15 w16se w16cid wp14">
-  <w:abstractNum w:abstractNumId="0" w15:restartNumberingAfterBreak="0">
+<w:numbering xmlns:wpc="http://schemas.microsoft.com/office/word/2010/wordprocessingCanvas" xmlns:mc="http://schemas.openxmlformats.org/markup-compatibility/2006" xmlns:o="urn:schemas-microsoft-com:office:office" xmlns:r="http://schemas.openxmlformats.org/officeDocument/2006/relationships" xmlns:m="http://schemas.openxmlformats.org/officeDocument/2006/math" xmlns:v="urn:schemas-microsoft-com:vml" xmlns:wp14="http://schemas.microsoft.com/office/word/2010/wordprocessingDrawing" xmlns:wp="http://schemas.openxmlformats.org/drawingml/2006/wordprocessingDrawing" xmlns:w10="urn:schemas-microsoft-com:office:word" xmlns:w="http://schemas.openxmlformats.org/wordprocessingml/2006/main" xmlns:w14="http://schemas.microsoft.com/office/word/2010/wordml" xmlns:wpg="http://schemas.microsoft.com/office/word/2010/wordprocessingGroup" xmlns:wpi="http://schemas.microsoft.com/office/word/2010/wordprocessingInk" xmlns:wne="http://schemas.microsoft.com/office/word/2006/wordml" xmlns:wps="http://schemas.microsoft.com/office/word/2010/wordprocessingShape" mc:Ignorable="w14 wp14">
+  <w:abstractNum w:abstractNumId="0">
     <w:nsid w:val="FFFFFF7C"/>
     <w:multiLevelType w:val="singleLevel"/>
     <w:tmpl w:val="4D7058CC"/>
@@ -33002,7 +31995,7 @@
       </w:pPr>
     </w:lvl>
   </w:abstractNum>
-  <w:abstractNum w:abstractNumId="1" w15:restartNumberingAfterBreak="0">
+  <w:abstractNum w:abstractNumId="1">
     <w:nsid w:val="FFFFFF7D"/>
     <w:multiLevelType w:val="singleLevel"/>
     <w:tmpl w:val="1F3E1198"/>
@@ -33019,7 +32012,7 @@
       </w:pPr>
     </w:lvl>
   </w:abstractNum>
-  <w:abstractNum w:abstractNumId="2" w15:restartNumberingAfterBreak="0">
+  <w:abstractNum w:abstractNumId="2">
     <w:nsid w:val="FFFFFF7E"/>
     <w:multiLevelType w:val="singleLevel"/>
     <w:tmpl w:val="5150CB6A"/>
@@ -33036,7 +32029,7 @@
       </w:pPr>
     </w:lvl>
   </w:abstractNum>
-  <w:abstractNum w:abstractNumId="3" w15:restartNumberingAfterBreak="0">
+  <w:abstractNum w:abstractNumId="3">
     <w:nsid w:val="FFFFFF7F"/>
     <w:multiLevelType w:val="singleLevel"/>
     <w:tmpl w:val="7B6ED2B0"/>
@@ -33053,7 +32046,7 @@
       </w:pPr>
     </w:lvl>
   </w:abstractNum>
-  <w:abstractNum w:abstractNumId="4" w15:restartNumberingAfterBreak="0">
+  <w:abstractNum w:abstractNumId="4">
     <w:nsid w:val="FFFFFF80"/>
     <w:multiLevelType w:val="singleLevel"/>
     <w:tmpl w:val="AF3C3F2E"/>
@@ -33073,7 +32066,7 @@
       </w:rPr>
     </w:lvl>
   </w:abstractNum>
-  <w:abstractNum w:abstractNumId="5" w15:restartNumberingAfterBreak="0">
+  <w:abstractNum w:abstractNumId="5">
     <w:nsid w:val="FFFFFF81"/>
     <w:multiLevelType w:val="singleLevel"/>
     <w:tmpl w:val="42F63CBE"/>
@@ -33093,7 +32086,7 @@
       </w:rPr>
     </w:lvl>
   </w:abstractNum>
-  <w:abstractNum w:abstractNumId="6" w15:restartNumberingAfterBreak="0">
+  <w:abstractNum w:abstractNumId="6">
     <w:nsid w:val="FFFFFF82"/>
     <w:multiLevelType w:val="singleLevel"/>
     <w:tmpl w:val="485076CE"/>
@@ -33113,7 +32106,7 @@
       </w:rPr>
     </w:lvl>
   </w:abstractNum>
-  <w:abstractNum w:abstractNumId="7" w15:restartNumberingAfterBreak="0">
+  <w:abstractNum w:abstractNumId="7">
     <w:nsid w:val="FFFFFF83"/>
     <w:multiLevelType w:val="singleLevel"/>
     <w:tmpl w:val="466298F4"/>
@@ -33133,7 +32126,7 @@
       </w:rPr>
     </w:lvl>
   </w:abstractNum>
-  <w:abstractNum w:abstractNumId="8" w15:restartNumberingAfterBreak="0">
+  <w:abstractNum w:abstractNumId="8">
     <w:nsid w:val="FFFFFF88"/>
     <w:multiLevelType w:val="singleLevel"/>
     <w:tmpl w:val="38C08C78"/>
@@ -33150,7 +32143,7 @@
       </w:pPr>
     </w:lvl>
   </w:abstractNum>
-  <w:abstractNum w:abstractNumId="9" w15:restartNumberingAfterBreak="0">
+  <w:abstractNum w:abstractNumId="9">
     <w:nsid w:val="FFFFFF89"/>
     <w:multiLevelType w:val="singleLevel"/>
     <w:tmpl w:val="F78C5EA4"/>
@@ -33170,7 +32163,7 @@
       </w:rPr>
     </w:lvl>
   </w:abstractNum>
-  <w:abstractNum w:abstractNumId="10" w15:restartNumberingAfterBreak="0">
+  <w:abstractNum w:abstractNumId="10">
     <w:nsid w:val="0275773A"/>
     <w:multiLevelType w:val="hybridMultilevel"/>
     <w:tmpl w:val="9F3C2A7C"/>
@@ -33283,7 +32276,7 @@
       </w:rPr>
     </w:lvl>
   </w:abstractNum>
-  <w:abstractNum w:abstractNumId="11" w15:restartNumberingAfterBreak="0">
+  <w:abstractNum w:abstractNumId="11">
     <w:nsid w:val="057F088C"/>
     <w:multiLevelType w:val="hybridMultilevel"/>
     <w:tmpl w:val="4128F180"/>
@@ -33396,14 +32389,14 @@
       </w:rPr>
     </w:lvl>
   </w:abstractNum>
-  <w:abstractNum w:abstractNumId="12" w15:restartNumberingAfterBreak="0">
+  <w:abstractNum w:abstractNumId="12">
     <w:nsid w:val="15853337"/>
     <w:multiLevelType w:val="multilevel"/>
     <w:tmpl w:val="F5FC4E9C"/>
     <w:lvl w:ilvl="0">
       <w:start w:val="1"/>
       <w:numFmt w:val="decimal"/>
-      <w:pStyle w:val="Ttulo1"/>
+      <w:pStyle w:val="Heading1"/>
       <w:suff w:val="space"/>
       <w:lvlText w:val="%1."/>
       <w:lvlJc w:val="left"/>
@@ -33417,7 +32410,7 @@
     <w:lvl w:ilvl="1">
       <w:start w:val="1"/>
       <w:numFmt w:val="decimal"/>
-      <w:pStyle w:val="Ttulo2"/>
+      <w:pStyle w:val="Heading2"/>
       <w:suff w:val="space"/>
       <w:lvlText w:val="%1.%2."/>
       <w:lvlJc w:val="left"/>
@@ -33431,7 +32424,7 @@
     <w:lvl w:ilvl="2">
       <w:start w:val="1"/>
       <w:numFmt w:val="decimal"/>
-      <w:pStyle w:val="Ttulo3"/>
+      <w:pStyle w:val="Heading3"/>
       <w:suff w:val="space"/>
       <w:lvlText w:val="%1.%2.%3."/>
       <w:lvlJc w:val="left"/>
@@ -33445,7 +32438,7 @@
     <w:lvl w:ilvl="3">
       <w:start w:val="1"/>
       <w:numFmt w:val="decimal"/>
-      <w:pStyle w:val="Ttulo4"/>
+      <w:pStyle w:val="Heading4"/>
       <w:suff w:val="space"/>
       <w:lvlText w:val="%1.%2.%3.%4."/>
       <w:lvlJc w:val="left"/>
@@ -33459,7 +32452,7 @@
     <w:lvl w:ilvl="4">
       <w:start w:val="1"/>
       <w:numFmt w:val="decimal"/>
-      <w:pStyle w:val="Ttulo5"/>
+      <w:pStyle w:val="Heading5"/>
       <w:suff w:val="space"/>
       <w:lvlText w:val="%1.%2.%3.%4.%5."/>
       <w:lvlJc w:val="left"/>
@@ -33473,7 +32466,7 @@
     <w:lvl w:ilvl="5">
       <w:start w:val="1"/>
       <w:numFmt w:val="decimal"/>
-      <w:pStyle w:val="Ttulo6"/>
+      <w:pStyle w:val="Heading6"/>
       <w:suff w:val="space"/>
       <w:lvlText w:val="%1.%2.%3.%4.%5.%6."/>
       <w:lvlJc w:val="left"/>
@@ -33487,7 +32480,7 @@
     <w:lvl w:ilvl="6">
       <w:start w:val="1"/>
       <w:numFmt w:val="decimal"/>
-      <w:pStyle w:val="Ttulo7"/>
+      <w:pStyle w:val="Heading7"/>
       <w:suff w:val="space"/>
       <w:lvlText w:val="%1.%2.%3.%4.%5.%6.%7."/>
       <w:lvlJc w:val="left"/>
@@ -33501,7 +32494,7 @@
     <w:lvl w:ilvl="7">
       <w:start w:val="1"/>
       <w:numFmt w:val="decimal"/>
-      <w:pStyle w:val="Ttulo8"/>
+      <w:pStyle w:val="Heading8"/>
       <w:suff w:val="space"/>
       <w:lvlText w:val="%1.%2.%3.%4.%5.%6.%7.%8."/>
       <w:lvlJc w:val="left"/>
@@ -33515,7 +32508,7 @@
     <w:lvl w:ilvl="8">
       <w:start w:val="1"/>
       <w:numFmt w:val="decimal"/>
-      <w:pStyle w:val="Ttulo9"/>
+      <w:pStyle w:val="Heading9"/>
       <w:suff w:val="space"/>
       <w:lvlText w:val="%1.%2.%3.%4.%5.%6.%7.%8.%9."/>
       <w:lvlJc w:val="left"/>
@@ -33527,7 +32520,7 @@
       </w:rPr>
     </w:lvl>
   </w:abstractNum>
-  <w:abstractNum w:abstractNumId="13" w15:restartNumberingAfterBreak="0">
+  <w:abstractNum w:abstractNumId="13">
     <w:nsid w:val="1AA14847"/>
     <w:multiLevelType w:val="hybridMultilevel"/>
     <w:tmpl w:val="5784F696"/>
@@ -33640,7 +32633,7 @@
       </w:rPr>
     </w:lvl>
   </w:abstractNum>
-  <w:abstractNum w:abstractNumId="14" w15:restartNumberingAfterBreak="0">
+  <w:abstractNum w:abstractNumId="14">
     <w:nsid w:val="1E4B66D2"/>
     <w:multiLevelType w:val="hybridMultilevel"/>
     <w:tmpl w:val="872E79EC"/>
@@ -33753,7 +32746,7 @@
       </w:rPr>
     </w:lvl>
   </w:abstractNum>
-  <w:abstractNum w:abstractNumId="15" w15:restartNumberingAfterBreak="0">
+  <w:abstractNum w:abstractNumId="15">
     <w:nsid w:val="211F54BC"/>
     <w:multiLevelType w:val="hybridMultilevel"/>
     <w:tmpl w:val="2A5A177E"/>
@@ -33866,7 +32859,7 @@
       </w:rPr>
     </w:lvl>
   </w:abstractNum>
-  <w:abstractNum w:abstractNumId="16" w15:restartNumberingAfterBreak="0">
+  <w:abstractNum w:abstractNumId="16">
     <w:nsid w:val="29E57287"/>
     <w:multiLevelType w:val="hybridMultilevel"/>
     <w:tmpl w:val="FDBCC4CA"/>
@@ -33979,7 +32972,7 @@
       </w:rPr>
     </w:lvl>
   </w:abstractNum>
-  <w:abstractNum w:abstractNumId="17" w15:restartNumberingAfterBreak="0">
+  <w:abstractNum w:abstractNumId="17">
     <w:nsid w:val="327616BD"/>
     <w:multiLevelType w:val="hybridMultilevel"/>
     <w:tmpl w:val="10887EF8"/>
@@ -34092,7 +33085,7 @@
       </w:rPr>
     </w:lvl>
   </w:abstractNum>
-  <w:abstractNum w:abstractNumId="18" w15:restartNumberingAfterBreak="0">
+  <w:abstractNum w:abstractNumId="18">
     <w:nsid w:val="4EDE5A31"/>
     <w:multiLevelType w:val="hybridMultilevel"/>
     <w:tmpl w:val="8320CE42"/>
@@ -34205,7 +33198,7 @@
       </w:rPr>
     </w:lvl>
   </w:abstractNum>
-  <w:abstractNum w:abstractNumId="19" w15:restartNumberingAfterBreak="0">
+  <w:abstractNum w:abstractNumId="19">
     <w:nsid w:val="55782935"/>
     <w:multiLevelType w:val="hybridMultilevel"/>
     <w:tmpl w:val="A6B605F8"/>
@@ -34318,7 +33311,7 @@
       </w:rPr>
     </w:lvl>
   </w:abstractNum>
-  <w:abstractNum w:abstractNumId="20" w15:restartNumberingAfterBreak="0">
+  <w:abstractNum w:abstractNumId="20">
     <w:nsid w:val="56A411E2"/>
     <w:multiLevelType w:val="hybridMultilevel"/>
     <w:tmpl w:val="79F41D10"/>
@@ -34431,7 +33424,7 @@
       </w:rPr>
     </w:lvl>
   </w:abstractNum>
-  <w:abstractNum w:abstractNumId="21" w15:restartNumberingAfterBreak="0">
+  <w:abstractNum w:abstractNumId="21">
     <w:nsid w:val="6298275B"/>
     <w:multiLevelType w:val="hybridMultilevel"/>
     <w:tmpl w:val="170A50E4"/>
@@ -34544,7 +33537,7 @@
       </w:rPr>
     </w:lvl>
   </w:abstractNum>
-  <w:abstractNum w:abstractNumId="22" w15:restartNumberingAfterBreak="0">
+  <w:abstractNum w:abstractNumId="22">
     <w:nsid w:val="7CF21E8E"/>
     <w:multiLevelType w:val="hybridMultilevel"/>
     <w:tmpl w:val="D262B072"/>
@@ -34657,7 +33650,7 @@
       </w:rPr>
     </w:lvl>
   </w:abstractNum>
-  <w:abstractNum w:abstractNumId="23" w15:restartNumberingAfterBreak="0">
+  <w:abstractNum w:abstractNumId="23">
     <w:nsid w:val="7E7E0AC4"/>
     <w:multiLevelType w:val="hybridMultilevel"/>
     <w:tmpl w:val="262CE03A"/>
@@ -34876,7 +33869,7 @@
 </file>
 
 <file path=word/styles.xml><?xml version="1.0" encoding="utf-8"?>
-<w:styles xmlns:mc="http://schemas.openxmlformats.org/markup-compatibility/2006" xmlns:r="http://schemas.openxmlformats.org/officeDocument/2006/relationships" xmlns:w="http://schemas.openxmlformats.org/wordprocessingml/2006/main" xmlns:w14="http://schemas.microsoft.com/office/word/2010/wordml" xmlns:w15="http://schemas.microsoft.com/office/word/2012/wordml" xmlns:w16cid="http://schemas.microsoft.com/office/word/2016/wordml/cid" xmlns:w16se="http://schemas.microsoft.com/office/word/2015/wordml/symex" mc:Ignorable="w14 w15 w16se w16cid">
+<w:styles xmlns:mc="http://schemas.openxmlformats.org/markup-compatibility/2006" xmlns:r="http://schemas.openxmlformats.org/officeDocument/2006/relationships" xmlns:w="http://schemas.openxmlformats.org/wordprocessingml/2006/main" xmlns:w14="http://schemas.microsoft.com/office/word/2010/wordml" mc:Ignorable="w14">
   <w:docDefaults>
     <w:rPrDefault>
       <w:rPr>
@@ -34892,383 +33885,144 @@
       </w:pPr>
     </w:pPrDefault>
   </w:docDefaults>
-  <w:latentStyles w:defLockedState="0" w:defUIPriority="99" w:defSemiHidden="0" w:defUnhideWhenUsed="0" w:defQFormat="0" w:count="376">
-    <w:lsdException w:name="Normal" w:uiPriority="0" w:qFormat="1"/>
-    <w:lsdException w:name="heading 1" w:uiPriority="9" w:qFormat="1"/>
-    <w:lsdException w:name="heading 2" w:semiHidden="1" w:uiPriority="9" w:unhideWhenUsed="1" w:qFormat="1"/>
-    <w:lsdException w:name="heading 3" w:semiHidden="1" w:uiPriority="9" w:unhideWhenUsed="1" w:qFormat="1"/>
-    <w:lsdException w:name="heading 4" w:semiHidden="1" w:uiPriority="9" w:unhideWhenUsed="1" w:qFormat="1"/>
-    <w:lsdException w:name="heading 5" w:semiHidden="1" w:uiPriority="9" w:unhideWhenUsed="1" w:qFormat="1"/>
-    <w:lsdException w:name="heading 6" w:semiHidden="1" w:uiPriority="9" w:unhideWhenUsed="1" w:qFormat="1"/>
-    <w:lsdException w:name="heading 7" w:semiHidden="1" w:uiPriority="9" w:unhideWhenUsed="1" w:qFormat="1"/>
-    <w:lsdException w:name="heading 8" w:semiHidden="1" w:uiPriority="9" w:unhideWhenUsed="1" w:qFormat="1"/>
-    <w:lsdException w:name="heading 9" w:semiHidden="1" w:uiPriority="9" w:unhideWhenUsed="1" w:qFormat="1"/>
-    <w:lsdException w:name="index 1" w:semiHidden="1" w:unhideWhenUsed="1"/>
-    <w:lsdException w:name="index 2" w:semiHidden="1" w:unhideWhenUsed="1"/>
-    <w:lsdException w:name="index 3" w:semiHidden="1" w:unhideWhenUsed="1"/>
-    <w:lsdException w:name="index 4" w:semiHidden="1" w:unhideWhenUsed="1"/>
-    <w:lsdException w:name="index 5" w:semiHidden="1" w:unhideWhenUsed="1"/>
-    <w:lsdException w:name="index 6" w:semiHidden="1" w:unhideWhenUsed="1"/>
-    <w:lsdException w:name="index 7" w:semiHidden="1" w:unhideWhenUsed="1"/>
-    <w:lsdException w:name="index 8" w:semiHidden="1" w:unhideWhenUsed="1"/>
-    <w:lsdException w:name="index 9" w:semiHidden="1" w:unhideWhenUsed="1"/>
-    <w:lsdException w:name="toc 1" w:semiHidden="1" w:uiPriority="39" w:unhideWhenUsed="1"/>
-    <w:lsdException w:name="toc 2" w:semiHidden="1" w:uiPriority="39" w:unhideWhenUsed="1"/>
-    <w:lsdException w:name="toc 3" w:semiHidden="1" w:uiPriority="39" w:unhideWhenUsed="1"/>
-    <w:lsdException w:name="toc 4" w:semiHidden="1" w:uiPriority="39" w:unhideWhenUsed="1"/>
-    <w:lsdException w:name="toc 5" w:semiHidden="1" w:uiPriority="39" w:unhideWhenUsed="1"/>
-    <w:lsdException w:name="toc 6" w:semiHidden="1" w:uiPriority="39" w:unhideWhenUsed="1"/>
-    <w:lsdException w:name="toc 7" w:semiHidden="1" w:uiPriority="39" w:unhideWhenUsed="1"/>
-    <w:lsdException w:name="toc 8" w:semiHidden="1" w:uiPriority="39" w:unhideWhenUsed="1"/>
-    <w:lsdException w:name="toc 9" w:semiHidden="1" w:uiPriority="39" w:unhideWhenUsed="1"/>
-    <w:lsdException w:name="Normal Indent" w:semiHidden="1" w:unhideWhenUsed="1"/>
-    <w:lsdException w:name="footnote text" w:semiHidden="1" w:unhideWhenUsed="1"/>
-    <w:lsdException w:name="annotation text" w:semiHidden="1" w:unhideWhenUsed="1"/>
-    <w:lsdException w:name="header" w:semiHidden="1" w:unhideWhenUsed="1"/>
-    <w:lsdException w:name="footer" w:semiHidden="1" w:unhideWhenUsed="1"/>
-    <w:lsdException w:name="index heading" w:semiHidden="1" w:unhideWhenUsed="1"/>
-    <w:lsdException w:name="caption" w:semiHidden="1" w:uiPriority="35" w:unhideWhenUsed="1" w:qFormat="1"/>
-    <w:lsdException w:name="table of figures" w:semiHidden="1" w:unhideWhenUsed="1"/>
-    <w:lsdException w:name="envelope address" w:semiHidden="1" w:unhideWhenUsed="1"/>
-    <w:lsdException w:name="envelope return" w:semiHidden="1" w:unhideWhenUsed="1"/>
-    <w:lsdException w:name="footnote reference" w:semiHidden="1" w:unhideWhenUsed="1"/>
-    <w:lsdException w:name="annotation reference" w:semiHidden="1" w:unhideWhenUsed="1"/>
-    <w:lsdException w:name="line number" w:semiHidden="1" w:unhideWhenUsed="1"/>
-    <w:lsdException w:name="page number" w:semiHidden="1" w:unhideWhenUsed="1"/>
-    <w:lsdException w:name="endnote reference" w:semiHidden="1" w:unhideWhenUsed="1"/>
-    <w:lsdException w:name="endnote text" w:semiHidden="1" w:unhideWhenUsed="1"/>
-    <w:lsdException w:name="table of authorities" w:semiHidden="1" w:unhideWhenUsed="1"/>
-    <w:lsdException w:name="macro" w:semiHidden="1" w:unhideWhenUsed="1"/>
-    <w:lsdException w:name="toa heading" w:semiHidden="1" w:unhideWhenUsed="1"/>
-    <w:lsdException w:name="List" w:semiHidden="1" w:unhideWhenUsed="1"/>
-    <w:lsdException w:name="List Bullet" w:semiHidden="1" w:unhideWhenUsed="1"/>
-    <w:lsdException w:name="List Number" w:semiHidden="1" w:unhideWhenUsed="1"/>
-    <w:lsdException w:name="List 2" w:semiHidden="1" w:unhideWhenUsed="1"/>
-    <w:lsdException w:name="List 3" w:semiHidden="1" w:unhideWhenUsed="1"/>
-    <w:lsdException w:name="List 4" w:semiHidden="1" w:unhideWhenUsed="1"/>
-    <w:lsdException w:name="List 5" w:semiHidden="1" w:unhideWhenUsed="1"/>
-    <w:lsdException w:name="List Bullet 2" w:semiHidden="1" w:unhideWhenUsed="1"/>
-    <w:lsdException w:name="List Bullet 3" w:semiHidden="1" w:unhideWhenUsed="1"/>
-    <w:lsdException w:name="List Bullet 4" w:semiHidden="1" w:unhideWhenUsed="1"/>
-    <w:lsdException w:name="List Bullet 5" w:semiHidden="1" w:unhideWhenUsed="1"/>
-    <w:lsdException w:name="List Number 2" w:semiHidden="1" w:unhideWhenUsed="1"/>
-    <w:lsdException w:name="List Number 3" w:semiHidden="1" w:unhideWhenUsed="1"/>
-    <w:lsdException w:name="List Number 4" w:semiHidden="1" w:unhideWhenUsed="1"/>
-    <w:lsdException w:name="List Number 5" w:semiHidden="1" w:unhideWhenUsed="1"/>
-    <w:lsdException w:name="Title" w:uiPriority="10"/>
-    <w:lsdException w:name="Closing" w:semiHidden="1" w:unhideWhenUsed="1"/>
-    <w:lsdException w:name="Signature" w:semiHidden="1" w:unhideWhenUsed="1"/>
-    <w:lsdException w:name="Default Paragraph Font" w:semiHidden="1" w:uiPriority="1" w:unhideWhenUsed="1"/>
-    <w:lsdException w:name="Body Text" w:semiHidden="1" w:unhideWhenUsed="1"/>
-    <w:lsdException w:name="Body Text Indent" w:semiHidden="1" w:unhideWhenUsed="1"/>
-    <w:lsdException w:name="List Continue" w:semiHidden="1" w:unhideWhenUsed="1"/>
-    <w:lsdException w:name="List Continue 2" w:semiHidden="1" w:unhideWhenUsed="1"/>
-    <w:lsdException w:name="List Continue 3" w:semiHidden="1" w:unhideWhenUsed="1"/>
-    <w:lsdException w:name="List Continue 4" w:semiHidden="1" w:unhideWhenUsed="1"/>
-    <w:lsdException w:name="List Continue 5" w:semiHidden="1" w:unhideWhenUsed="1"/>
-    <w:lsdException w:name="Message Header" w:semiHidden="1" w:unhideWhenUsed="1"/>
-    <w:lsdException w:name="Subtitle" w:uiPriority="11"/>
-    <w:lsdException w:name="Salutation" w:semiHidden="1" w:unhideWhenUsed="1"/>
-    <w:lsdException w:name="Date" w:semiHidden="1" w:unhideWhenUsed="1"/>
-    <w:lsdException w:name="Body Text First Indent" w:semiHidden="1" w:unhideWhenUsed="1"/>
-    <w:lsdException w:name="Body Text First Indent 2" w:semiHidden="1" w:unhideWhenUsed="1"/>
-    <w:lsdException w:name="Note Heading" w:semiHidden="1" w:unhideWhenUsed="1"/>
-    <w:lsdException w:name="Body Text 2" w:semiHidden="1" w:unhideWhenUsed="1"/>
-    <w:lsdException w:name="Body Text 3" w:semiHidden="1" w:unhideWhenUsed="1"/>
-    <w:lsdException w:name="Body Text Indent 2" w:semiHidden="1" w:unhideWhenUsed="1"/>
-    <w:lsdException w:name="Body Text Indent 3" w:semiHidden="1" w:unhideWhenUsed="1"/>
-    <w:lsdException w:name="Block Text" w:semiHidden="1" w:unhideWhenUsed="1"/>
-    <w:lsdException w:name="Hyperlink" w:semiHidden="1" w:unhideWhenUsed="1"/>
-    <w:lsdException w:name="FollowedHyperlink" w:semiHidden="1" w:unhideWhenUsed="1"/>
-    <w:lsdException w:name="Strong" w:uiPriority="22"/>
-    <w:lsdException w:name="Emphasis" w:uiPriority="20"/>
-    <w:lsdException w:name="Document Map" w:semiHidden="1" w:unhideWhenUsed="1"/>
-    <w:lsdException w:name="Plain Text" w:semiHidden="1" w:unhideWhenUsed="1"/>
-    <w:lsdException w:name="E-mail Signature" w:semiHidden="1" w:unhideWhenUsed="1"/>
-    <w:lsdException w:name="HTML Top of Form" w:semiHidden="1" w:unhideWhenUsed="1"/>
-    <w:lsdException w:name="HTML Bottom of Form" w:semiHidden="1" w:unhideWhenUsed="1"/>
-    <w:lsdException w:name="Normal (Web)" w:semiHidden="1" w:unhideWhenUsed="1"/>
-    <w:lsdException w:name="HTML Acronym" w:semiHidden="1" w:unhideWhenUsed="1"/>
-    <w:lsdException w:name="HTML Address" w:semiHidden="1" w:unhideWhenUsed="1"/>
-    <w:lsdException w:name="HTML Cite" w:semiHidden="1" w:unhideWhenUsed="1"/>
-    <w:lsdException w:name="HTML Code" w:semiHidden="1" w:unhideWhenUsed="1"/>
-    <w:lsdException w:name="HTML Definition" w:semiHidden="1" w:unhideWhenUsed="1"/>
-    <w:lsdException w:name="HTML Keyboard" w:semiHidden="1" w:unhideWhenUsed="1"/>
-    <w:lsdException w:name="HTML Preformatted" w:semiHidden="1" w:unhideWhenUsed="1"/>
-    <w:lsdException w:name="HTML Sample" w:semiHidden="1" w:unhideWhenUsed="1"/>
-    <w:lsdException w:name="HTML Typewriter" w:semiHidden="1" w:unhideWhenUsed="1"/>
-    <w:lsdException w:name="HTML Variable" w:semiHidden="1" w:unhideWhenUsed="1"/>
-    <w:lsdException w:name="Normal Table" w:semiHidden="1" w:unhideWhenUsed="1"/>
-    <w:lsdException w:name="annotation subject" w:semiHidden="1" w:unhideWhenUsed="1"/>
-    <w:lsdException w:name="No List" w:semiHidden="1" w:unhideWhenUsed="1"/>
-    <w:lsdException w:name="Outline List 1" w:semiHidden="1" w:unhideWhenUsed="1"/>
-    <w:lsdException w:name="Outline List 2" w:semiHidden="1" w:unhideWhenUsed="1"/>
-    <w:lsdException w:name="Outline List 3" w:semiHidden="1" w:unhideWhenUsed="1"/>
-    <w:lsdException w:name="Table Simple 1" w:semiHidden="1" w:unhideWhenUsed="1"/>
-    <w:lsdException w:name="Table Simple 2" w:semiHidden="1" w:unhideWhenUsed="1"/>
-    <w:lsdException w:name="Table Simple 3" w:semiHidden="1" w:unhideWhenUsed="1"/>
-    <w:lsdException w:name="Table Classic 1" w:semiHidden="1" w:unhideWhenUsed="1"/>
-    <w:lsdException w:name="Table Classic 2" w:semiHidden="1" w:unhideWhenUsed="1"/>
-    <w:lsdException w:name="Table Classic 3" w:semiHidden="1" w:unhideWhenUsed="1"/>
-    <w:lsdException w:name="Table Classic 4" w:semiHidden="1" w:unhideWhenUsed="1"/>
-    <w:lsdException w:name="Table Colorful 1" w:semiHidden="1" w:unhideWhenUsed="1"/>
-    <w:lsdException w:name="Table Colorful 2" w:semiHidden="1" w:unhideWhenUsed="1"/>
-    <w:lsdException w:name="Table Colorful 3" w:semiHidden="1" w:unhideWhenUsed="1"/>
-    <w:lsdException w:name="Table Columns 1" w:semiHidden="1" w:unhideWhenUsed="1"/>
-    <w:lsdException w:name="Table Columns 2" w:semiHidden="1" w:unhideWhenUsed="1"/>
-    <w:lsdException w:name="Table Columns 3" w:semiHidden="1" w:unhideWhenUsed="1"/>
-    <w:lsdException w:name="Table Columns 4" w:semiHidden="1" w:unhideWhenUsed="1"/>
-    <w:lsdException w:name="Table Columns 5" w:semiHidden="1" w:unhideWhenUsed="1"/>
-    <w:lsdException w:name="Table Grid 1" w:semiHidden="1" w:unhideWhenUsed="1"/>
-    <w:lsdException w:name="Table Grid 2" w:semiHidden="1" w:unhideWhenUsed="1"/>
-    <w:lsdException w:name="Table Grid 3" w:semiHidden="1" w:unhideWhenUsed="1"/>
-    <w:lsdException w:name="Table Grid 4" w:semiHidden="1" w:unhideWhenUsed="1"/>
-    <w:lsdException w:name="Table Grid 5" w:semiHidden="1" w:unhideWhenUsed="1"/>
-    <w:lsdException w:name="Table Grid 6" w:semiHidden="1" w:unhideWhenUsed="1"/>
-    <w:lsdException w:name="Table Grid 7" w:semiHidden="1" w:unhideWhenUsed="1"/>
-    <w:lsdException w:name="Table Grid 8" w:semiHidden="1" w:unhideWhenUsed="1"/>
-    <w:lsdException w:name="Table List 1" w:semiHidden="1" w:unhideWhenUsed="1"/>
-    <w:lsdException w:name="Table List 2" w:semiHidden="1" w:unhideWhenUsed="1"/>
-    <w:lsdException w:name="Table List 3" w:semiHidden="1" w:unhideWhenUsed="1"/>
-    <w:lsdException w:name="Table List 4" w:semiHidden="1" w:unhideWhenUsed="1"/>
-    <w:lsdException w:name="Table List 5" w:semiHidden="1" w:unhideWhenUsed="1"/>
-    <w:lsdException w:name="Table List 6" w:semiHidden="1" w:unhideWhenUsed="1"/>
-    <w:lsdException w:name="Table List 7" w:semiHidden="1" w:unhideWhenUsed="1"/>
-    <w:lsdException w:name="Table List 8" w:semiHidden="1" w:unhideWhenUsed="1"/>
-    <w:lsdException w:name="Table 3D effects 1" w:semiHidden="1" w:unhideWhenUsed="1"/>
-    <w:lsdException w:name="Table 3D effects 2" w:semiHidden="1" w:unhideWhenUsed="1"/>
-    <w:lsdException w:name="Table 3D effects 3" w:semiHidden="1" w:unhideWhenUsed="1"/>
-    <w:lsdException w:name="Table Contemporary" w:semiHidden="1" w:unhideWhenUsed="1"/>
-    <w:lsdException w:name="Table Elegant" w:semiHidden="1" w:unhideWhenUsed="1"/>
-    <w:lsdException w:name="Table Professional" w:semiHidden="1" w:unhideWhenUsed="1"/>
-    <w:lsdException w:name="Table Subtle 1" w:semiHidden="1" w:unhideWhenUsed="1"/>
-    <w:lsdException w:name="Table Subtle 2" w:semiHidden="1" w:unhideWhenUsed="1"/>
-    <w:lsdException w:name="Table Web 1" w:semiHidden="1" w:unhideWhenUsed="1"/>
-    <w:lsdException w:name="Table Web 2" w:semiHidden="1" w:unhideWhenUsed="1"/>
-    <w:lsdException w:name="Table Web 3" w:semiHidden="1" w:unhideWhenUsed="1"/>
-    <w:lsdException w:name="Balloon Text" w:semiHidden="1" w:unhideWhenUsed="1"/>
-    <w:lsdException w:name="Table Grid" w:uiPriority="39"/>
-    <w:lsdException w:name="Table Theme" w:semiHidden="1" w:unhideWhenUsed="1"/>
-    <w:lsdException w:name="Placeholder Text" w:semiHidden="1"/>
-    <w:lsdException w:name="No Spacing" w:uiPriority="1"/>
-    <w:lsdException w:name="Light Shading" w:uiPriority="60"/>
-    <w:lsdException w:name="Light List" w:uiPriority="61"/>
-    <w:lsdException w:name="Light Grid" w:uiPriority="62"/>
-    <w:lsdException w:name="Medium Shading 1" w:uiPriority="63"/>
-    <w:lsdException w:name="Medium Shading 2" w:uiPriority="64"/>
-    <w:lsdException w:name="Medium List 1" w:uiPriority="65"/>
-    <w:lsdException w:name="Medium List 2" w:uiPriority="66"/>
-    <w:lsdException w:name="Medium Grid 1" w:uiPriority="67"/>
-    <w:lsdException w:name="Medium Grid 2" w:uiPriority="68"/>
-    <w:lsdException w:name="Medium Grid 3" w:uiPriority="69"/>
-    <w:lsdException w:name="Dark List" w:uiPriority="70"/>
-    <w:lsdException w:name="Colorful Shading" w:uiPriority="71"/>
-    <w:lsdException w:name="Colorful List" w:uiPriority="72"/>
-    <w:lsdException w:name="Colorful Grid" w:uiPriority="73"/>
-    <w:lsdException w:name="Light Shading Accent 1" w:uiPriority="60"/>
-    <w:lsdException w:name="Light List Accent 1" w:uiPriority="61"/>
-    <w:lsdException w:name="Light Grid Accent 1" w:uiPriority="62"/>
-    <w:lsdException w:name="Medium Shading 1 Accent 1" w:uiPriority="63"/>
-    <w:lsdException w:name="Medium Shading 2 Accent 1" w:uiPriority="64"/>
-    <w:lsdException w:name="Medium List 1 Accent 1" w:uiPriority="65"/>
-    <w:lsdException w:name="Revision" w:semiHidden="1"/>
-    <w:lsdException w:name="List Paragraph" w:uiPriority="34"/>
-    <w:lsdException w:name="Quote" w:uiPriority="29"/>
-    <w:lsdException w:name="Intense Quote" w:uiPriority="30"/>
-    <w:lsdException w:name="Medium List 2 Accent 1" w:uiPriority="66"/>
-    <w:lsdException w:name="Medium Grid 1 Accent 1" w:uiPriority="67"/>
-    <w:lsdException w:name="Medium Grid 2 Accent 1" w:uiPriority="68"/>
-    <w:lsdException w:name="Medium Grid 3 Accent 1" w:uiPriority="69"/>
-    <w:lsdException w:name="Dark List Accent 1" w:uiPriority="70"/>
-    <w:lsdException w:name="Colorful Shading Accent 1" w:uiPriority="71"/>
-    <w:lsdException w:name="Colorful List Accent 1" w:uiPriority="72"/>
-    <w:lsdException w:name="Colorful Grid Accent 1" w:uiPriority="73"/>
-    <w:lsdException w:name="Light Shading Accent 2" w:uiPriority="60"/>
-    <w:lsdException w:name="Light List Accent 2" w:uiPriority="61"/>
-    <w:lsdException w:name="Light Grid Accent 2" w:uiPriority="62"/>
-    <w:lsdException w:name="Medium Shading 1 Accent 2" w:uiPriority="63"/>
-    <w:lsdException w:name="Medium Shading 2 Accent 2" w:uiPriority="64"/>
-    <w:lsdException w:name="Medium List 1 Accent 2" w:uiPriority="65"/>
-    <w:lsdException w:name="Medium List 2 Accent 2" w:uiPriority="66"/>
-    <w:lsdException w:name="Medium Grid 1 Accent 2" w:uiPriority="67"/>
-    <w:lsdException w:name="Medium Grid 2 Accent 2" w:uiPriority="68"/>
-    <w:lsdException w:name="Medium Grid 3 Accent 2" w:uiPriority="69"/>
-    <w:lsdException w:name="Dark List Accent 2" w:uiPriority="70"/>
-    <w:lsdException w:name="Colorful Shading Accent 2" w:uiPriority="71"/>
-    <w:lsdException w:name="Colorful List Accent 2" w:uiPriority="72"/>
-    <w:lsdException w:name="Colorful Grid Accent 2" w:uiPriority="73"/>
-    <w:lsdException w:name="Light Shading Accent 3" w:uiPriority="60"/>
-    <w:lsdException w:name="Light List Accent 3" w:uiPriority="61"/>
-    <w:lsdException w:name="Light Grid Accent 3" w:uiPriority="62"/>
-    <w:lsdException w:name="Medium Shading 1 Accent 3" w:uiPriority="63"/>
-    <w:lsdException w:name="Medium Shading 2 Accent 3" w:uiPriority="64"/>
-    <w:lsdException w:name="Medium List 1 Accent 3" w:uiPriority="65"/>
-    <w:lsdException w:name="Medium List 2 Accent 3" w:uiPriority="66"/>
-    <w:lsdException w:name="Medium Grid 1 Accent 3" w:uiPriority="67"/>
-    <w:lsdException w:name="Medium Grid 2 Accent 3" w:uiPriority="68"/>
-    <w:lsdException w:name="Medium Grid 3 Accent 3" w:uiPriority="69"/>
-    <w:lsdException w:name="Dark List Accent 3" w:uiPriority="70"/>
-    <w:lsdException w:name="Colorful Shading Accent 3" w:uiPriority="71"/>
-    <w:lsdException w:name="Colorful List Accent 3" w:uiPriority="72"/>
-    <w:lsdException w:name="Colorful Grid Accent 3" w:uiPriority="73"/>
-    <w:lsdException w:name="Light Shading Accent 4" w:uiPriority="60"/>
-    <w:lsdException w:name="Light List Accent 4" w:uiPriority="61"/>
-    <w:lsdException w:name="Light Grid Accent 4" w:uiPriority="62"/>
-    <w:lsdException w:name="Medium Shading 1 Accent 4" w:uiPriority="63"/>
-    <w:lsdException w:name="Medium Shading 2 Accent 4" w:uiPriority="64"/>
-    <w:lsdException w:name="Medium List 1 Accent 4" w:uiPriority="65"/>
-    <w:lsdException w:name="Medium List 2 Accent 4" w:uiPriority="66"/>
-    <w:lsdException w:name="Medium Grid 1 Accent 4" w:uiPriority="67"/>
-    <w:lsdException w:name="Medium Grid 2 Accent 4" w:uiPriority="68"/>
-    <w:lsdException w:name="Medium Grid 3 Accent 4" w:uiPriority="69"/>
-    <w:lsdException w:name="Dark List Accent 4" w:uiPriority="70"/>
-    <w:lsdException w:name="Colorful Shading Accent 4" w:uiPriority="71"/>
-    <w:lsdException w:name="Colorful List Accent 4" w:uiPriority="72"/>
-    <w:lsdException w:name="Colorful Grid Accent 4" w:uiPriority="73"/>
-    <w:lsdException w:name="Light Shading Accent 5" w:uiPriority="60"/>
-    <w:lsdException w:name="Light List Accent 5" w:uiPriority="61"/>
-    <w:lsdException w:name="Light Grid Accent 5" w:uiPriority="62"/>
-    <w:lsdException w:name="Medium Shading 1 Accent 5" w:uiPriority="63"/>
-    <w:lsdException w:name="Medium Shading 2 Accent 5" w:uiPriority="64"/>
-    <w:lsdException w:name="Medium List 1 Accent 5" w:uiPriority="65"/>
-    <w:lsdException w:name="Medium List 2 Accent 5" w:uiPriority="66"/>
-    <w:lsdException w:name="Medium Grid 1 Accent 5" w:uiPriority="67"/>
-    <w:lsdException w:name="Medium Grid 2 Accent 5" w:uiPriority="68"/>
-    <w:lsdException w:name="Medium Grid 3 Accent 5" w:uiPriority="69"/>
-    <w:lsdException w:name="Dark List Accent 5" w:uiPriority="70"/>
-    <w:lsdException w:name="Colorful Shading Accent 5" w:uiPriority="71"/>
-    <w:lsdException w:name="Colorful List Accent 5" w:uiPriority="72"/>
-    <w:lsdException w:name="Colorful Grid Accent 5" w:uiPriority="73"/>
-    <w:lsdException w:name="Light Shading Accent 6" w:uiPriority="60"/>
-    <w:lsdException w:name="Light List Accent 6" w:uiPriority="61"/>
-    <w:lsdException w:name="Light Grid Accent 6" w:uiPriority="62"/>
-    <w:lsdException w:name="Medium Shading 1 Accent 6" w:uiPriority="63"/>
-    <w:lsdException w:name="Medium Shading 2 Accent 6" w:uiPriority="64"/>
-    <w:lsdException w:name="Medium List 1 Accent 6" w:uiPriority="65"/>
-    <w:lsdException w:name="Medium List 2 Accent 6" w:uiPriority="66"/>
-    <w:lsdException w:name="Medium Grid 1 Accent 6" w:uiPriority="67"/>
-    <w:lsdException w:name="Medium Grid 2 Accent 6" w:uiPriority="68"/>
-    <w:lsdException w:name="Medium Grid 3 Accent 6" w:uiPriority="69"/>
-    <w:lsdException w:name="Dark List Accent 6" w:uiPriority="70"/>
-    <w:lsdException w:name="Colorful Shading Accent 6" w:uiPriority="71"/>
-    <w:lsdException w:name="Colorful List Accent 6" w:uiPriority="72"/>
-    <w:lsdException w:name="Colorful Grid Accent 6" w:uiPriority="73"/>
-    <w:lsdException w:name="Subtle Emphasis" w:uiPriority="19"/>
-    <w:lsdException w:name="Intense Emphasis" w:uiPriority="21"/>
-    <w:lsdException w:name="Subtle Reference" w:uiPriority="31"/>
-    <w:lsdException w:name="Intense Reference" w:uiPriority="32"/>
-    <w:lsdException w:name="Book Title" w:uiPriority="33"/>
-    <w:lsdException w:name="Bibliography" w:semiHidden="1" w:uiPriority="37" w:unhideWhenUsed="1"/>
-    <w:lsdException w:name="TOC Heading" w:semiHidden="1" w:uiPriority="39" w:unhideWhenUsed="1" w:qFormat="1"/>
-    <w:lsdException w:name="Plain Table 1" w:uiPriority="41"/>
-    <w:lsdException w:name="Plain Table 2" w:uiPriority="42"/>
-    <w:lsdException w:name="Plain Table 3" w:uiPriority="43"/>
-    <w:lsdException w:name="Plain Table 4" w:uiPriority="44"/>
-    <w:lsdException w:name="Plain Table 5" w:uiPriority="45"/>
-    <w:lsdException w:name="Grid Table Light" w:uiPriority="40"/>
-    <w:lsdException w:name="Grid Table 1 Light" w:uiPriority="46"/>
-    <w:lsdException w:name="Grid Table 2" w:uiPriority="47"/>
-    <w:lsdException w:name="Grid Table 3" w:uiPriority="48"/>
-    <w:lsdException w:name="Grid Table 4" w:uiPriority="49"/>
-    <w:lsdException w:name="Grid Table 5 Dark" w:uiPriority="50"/>
-    <w:lsdException w:name="Grid Table 6 Colorful" w:uiPriority="51"/>
-    <w:lsdException w:name="Grid Table 7 Colorful" w:uiPriority="52"/>
-    <w:lsdException w:name="Grid Table 1 Light Accent 1" w:uiPriority="46"/>
-    <w:lsdException w:name="Grid Table 2 Accent 1" w:uiPriority="47"/>
-    <w:lsdException w:name="Grid Table 3 Accent 1" w:uiPriority="48"/>
-    <w:lsdException w:name="Grid Table 4 Accent 1" w:uiPriority="49"/>
-    <w:lsdException w:name="Grid Table 5 Dark Accent 1" w:uiPriority="50"/>
-    <w:lsdException w:name="Grid Table 6 Colorful Accent 1" w:uiPriority="51"/>
-    <w:lsdException w:name="Grid Table 7 Colorful Accent 1" w:uiPriority="52"/>
-    <w:lsdException w:name="Grid Table 1 Light Accent 2" w:uiPriority="46"/>
-    <w:lsdException w:name="Grid Table 2 Accent 2" w:uiPriority="47"/>
-    <w:lsdException w:name="Grid Table 3 Accent 2" w:uiPriority="48"/>
-    <w:lsdException w:name="Grid Table 4 Accent 2" w:uiPriority="49"/>
-    <w:lsdException w:name="Grid Table 5 Dark Accent 2" w:uiPriority="50"/>
-    <w:lsdException w:name="Grid Table 6 Colorful Accent 2" w:uiPriority="51"/>
-    <w:lsdException w:name="Grid Table 7 Colorful Accent 2" w:uiPriority="52"/>
-    <w:lsdException w:name="Grid Table 1 Light Accent 3" w:uiPriority="46"/>
-    <w:lsdException w:name="Grid Table 2 Accent 3" w:uiPriority="47"/>
-    <w:lsdException w:name="Grid Table 3 Accent 3" w:uiPriority="48"/>
-    <w:lsdException w:name="Grid Table 4 Accent 3" w:uiPriority="49"/>
-    <w:lsdException w:name="Grid Table 5 Dark Accent 3" w:uiPriority="50"/>
-    <w:lsdException w:name="Grid Table 6 Colorful Accent 3" w:uiPriority="51"/>
-    <w:lsdException w:name="Grid Table 7 Colorful Accent 3" w:uiPriority="52"/>
-    <w:lsdException w:name="Grid Table 1 Light Accent 4" w:uiPriority="46"/>
-    <w:lsdException w:name="Grid Table 2 Accent 4" w:uiPriority="47"/>
-    <w:lsdException w:name="Grid Table 3 Accent 4" w:uiPriority="48"/>
-    <w:lsdException w:name="Grid Table 4 Accent 4" w:uiPriority="49"/>
-    <w:lsdException w:name="Grid Table 5 Dark Accent 4" w:uiPriority="50"/>
-    <w:lsdException w:name="Grid Table 6 Colorful Accent 4" w:uiPriority="51"/>
-    <w:lsdException w:name="Grid Table 7 Colorful Accent 4" w:uiPriority="52"/>
-    <w:lsdException w:name="Grid Table 1 Light Accent 5" w:uiPriority="46"/>
-    <w:lsdException w:name="Grid Table 2 Accent 5" w:uiPriority="47"/>
-    <w:lsdException w:name="Grid Table 3 Accent 5" w:uiPriority="48"/>
-    <w:lsdException w:name="Grid Table 4 Accent 5" w:uiPriority="49"/>
-    <w:lsdException w:name="Grid Table 5 Dark Accent 5" w:uiPriority="50"/>
-    <w:lsdException w:name="Grid Table 6 Colorful Accent 5" w:uiPriority="51"/>
-    <w:lsdException w:name="Grid Table 7 Colorful Accent 5" w:uiPriority="52"/>
-    <w:lsdException w:name="Grid Table 1 Light Accent 6" w:uiPriority="46"/>
-    <w:lsdException w:name="Grid Table 2 Accent 6" w:uiPriority="47"/>
-    <w:lsdException w:name="Grid Table 3 Accent 6" w:uiPriority="48"/>
-    <w:lsdException w:name="Grid Table 4 Accent 6" w:uiPriority="49"/>
-    <w:lsdException w:name="Grid Table 5 Dark Accent 6" w:uiPriority="50"/>
-    <w:lsdException w:name="Grid Table 6 Colorful Accent 6" w:uiPriority="51"/>
-    <w:lsdException w:name="Grid Table 7 Colorful Accent 6" w:uiPriority="52"/>
-    <w:lsdException w:name="List Table 1 Light" w:uiPriority="46"/>
-    <w:lsdException w:name="List Table 2" w:uiPriority="47"/>
-    <w:lsdException w:name="List Table 3" w:uiPriority="48"/>
-    <w:lsdException w:name="List Table 4" w:uiPriority="49"/>
-    <w:lsdException w:name="List Table 5 Dark" w:uiPriority="50"/>
-    <w:lsdException w:name="List Table 6 Colorful" w:uiPriority="51"/>
-    <w:lsdException w:name="List Table 7 Colorful" w:uiPriority="52"/>
-    <w:lsdException w:name="List Table 1 Light Accent 1" w:uiPriority="46"/>
-    <w:lsdException w:name="List Table 2 Accent 1" w:uiPriority="47"/>
-    <w:lsdException w:name="List Table 3 Accent 1" w:uiPriority="48"/>
-    <w:lsdException w:name="List Table 4 Accent 1" w:uiPriority="49"/>
-    <w:lsdException w:name="List Table 5 Dark Accent 1" w:uiPriority="50"/>
-    <w:lsdException w:name="List Table 6 Colorful Accent 1" w:uiPriority="51"/>
-    <w:lsdException w:name="List Table 7 Colorful Accent 1" w:uiPriority="52"/>
-    <w:lsdException w:name="List Table 1 Light Accent 2" w:uiPriority="46"/>
-    <w:lsdException w:name="List Table 2 Accent 2" w:uiPriority="47"/>
-    <w:lsdException w:name="List Table 3 Accent 2" w:uiPriority="48"/>
-    <w:lsdException w:name="List Table 4 Accent 2" w:uiPriority="49"/>
-    <w:lsdException w:name="List Table 5 Dark Accent 2" w:uiPriority="50"/>
-    <w:lsdException w:name="List Table 6 Colorful Accent 2" w:uiPriority="51"/>
-    <w:lsdException w:name="List Table 7 Colorful Accent 2" w:uiPriority="52"/>
-    <w:lsdException w:name="List Table 1 Light Accent 3" w:uiPriority="46"/>
-    <w:lsdException w:name="List Table 2 Accent 3" w:uiPriority="47"/>
-    <w:lsdException w:name="List Table 3 Accent 3" w:uiPriority="48"/>
-    <w:lsdException w:name="List Table 4 Accent 3" w:uiPriority="49"/>
-    <w:lsdException w:name="List Table 5 Dark Accent 3" w:uiPriority="50"/>
-    <w:lsdException w:name="List Table 6 Colorful Accent 3" w:uiPriority="51"/>
-    <w:lsdException w:name="List Table 7 Colorful Accent 3" w:uiPriority="52"/>
-    <w:lsdException w:name="List Table 1 Light Accent 4" w:uiPriority="46"/>
-    <w:lsdException w:name="List Table 2 Accent 4" w:uiPriority="47"/>
-    <w:lsdException w:name="List Table 3 Accent 4" w:uiPriority="48"/>
-    <w:lsdException w:name="List Table 4 Accent 4" w:uiPriority="49"/>
-    <w:lsdException w:name="List Table 5 Dark Accent 4" w:uiPriority="50"/>
-    <w:lsdException w:name="List Table 6 Colorful Accent 4" w:uiPriority="51"/>
-    <w:lsdException w:name="List Table 7 Colorful Accent 4" w:uiPriority="52"/>
-    <w:lsdException w:name="List Table 1 Light Accent 5" w:uiPriority="46"/>
-    <w:lsdException w:name="List Table 2 Accent 5" w:uiPriority="47"/>
-    <w:lsdException w:name="List Table 3 Accent 5" w:uiPriority="48"/>
-    <w:lsdException w:name="List Table 4 Accent 5" w:uiPriority="49"/>
-    <w:lsdException w:name="List Table 5 Dark Accent 5" w:uiPriority="50"/>
-    <w:lsdException w:name="List Table 6 Colorful Accent 5" w:uiPriority="51"/>
-    <w:lsdException w:name="List Table 7 Colorful Accent 5" w:uiPriority="52"/>
-    <w:lsdException w:name="List Table 1 Light Accent 6" w:uiPriority="46"/>
-    <w:lsdException w:name="List Table 2 Accent 6" w:uiPriority="47"/>
-    <w:lsdException w:name="List Table 3 Accent 6" w:uiPriority="48"/>
-    <w:lsdException w:name="List Table 4 Accent 6" w:uiPriority="49"/>
-    <w:lsdException w:name="List Table 5 Dark Accent 6" w:uiPriority="50"/>
-    <w:lsdException w:name="List Table 6 Colorful Accent 6" w:uiPriority="51"/>
-    <w:lsdException w:name="List Table 7 Colorful Accent 6" w:uiPriority="52"/>
-    <w:lsdException w:name="Mention" w:semiHidden="1" w:unhideWhenUsed="1"/>
-    <w:lsdException w:name="Smart Hyperlink" w:semiHidden="1" w:unhideWhenUsed="1"/>
-    <w:lsdException w:name="Hashtag" w:semiHidden="1" w:unhideWhenUsed="1"/>
-    <w:lsdException w:name="Unresolved Mention" w:semiHidden="1" w:unhideWhenUsed="1"/>
-    <w:lsdException w:name="Smart Link" w:semiHidden="1" w:unhideWhenUsed="1"/>
+  <w:latentStyles w:defLockedState="0" w:defUIPriority="99" w:defSemiHidden="1" w:defUnhideWhenUsed="1" w:defQFormat="0" w:count="267">
+    <w:lsdException w:name="Normal" w:semiHidden="0" w:uiPriority="0" w:unhideWhenUsed="0" w:qFormat="1"/>
+    <w:lsdException w:name="heading 1" w:semiHidden="0" w:uiPriority="9" w:unhideWhenUsed="0" w:qFormat="1"/>
+    <w:lsdException w:name="heading 2" w:uiPriority="9" w:qFormat="1"/>
+    <w:lsdException w:name="heading 3" w:uiPriority="9" w:qFormat="1"/>
+    <w:lsdException w:name="heading 4" w:uiPriority="9" w:qFormat="1"/>
+    <w:lsdException w:name="heading 5" w:uiPriority="9" w:qFormat="1"/>
+    <w:lsdException w:name="heading 6" w:uiPriority="9" w:qFormat="1"/>
+    <w:lsdException w:name="heading 7" w:uiPriority="9" w:qFormat="1"/>
+    <w:lsdException w:name="heading 8" w:uiPriority="9" w:qFormat="1"/>
+    <w:lsdException w:name="heading 9" w:uiPriority="9" w:qFormat="1"/>
+    <w:lsdException w:name="toc 1" w:uiPriority="39"/>
+    <w:lsdException w:name="toc 2" w:uiPriority="39"/>
+    <w:lsdException w:name="toc 3" w:uiPriority="39"/>
+    <w:lsdException w:name="toc 4" w:uiPriority="39"/>
+    <w:lsdException w:name="toc 5" w:uiPriority="39"/>
+    <w:lsdException w:name="toc 6" w:uiPriority="39"/>
+    <w:lsdException w:name="toc 7" w:uiPriority="39"/>
+    <w:lsdException w:name="toc 8" w:uiPriority="39"/>
+    <w:lsdException w:name="toc 9" w:uiPriority="39"/>
+    <w:lsdException w:name="caption" w:uiPriority="35" w:qFormat="1"/>
+    <w:lsdException w:name="Title" w:semiHidden="0" w:uiPriority="10" w:unhideWhenUsed="0"/>
+    <w:lsdException w:name="Default Paragraph Font" w:uiPriority="1"/>
+    <w:lsdException w:name="Subtitle" w:semiHidden="0" w:uiPriority="11" w:unhideWhenUsed="0"/>
+    <w:lsdException w:name="Strong" w:semiHidden="0" w:uiPriority="22" w:unhideWhenUsed="0"/>
+    <w:lsdException w:name="Emphasis" w:semiHidden="0" w:uiPriority="20" w:unhideWhenUsed="0"/>
+    <w:lsdException w:name="Table Grid" w:semiHidden="0" w:uiPriority="39" w:unhideWhenUsed="0"/>
+    <w:lsdException w:name="Placeholder Text" w:unhideWhenUsed="0"/>
+    <w:lsdException w:name="No Spacing" w:semiHidden="0" w:uiPriority="1" w:unhideWhenUsed="0"/>
+    <w:lsdException w:name="Light Shading" w:semiHidden="0" w:uiPriority="60" w:unhideWhenUsed="0"/>
+    <w:lsdException w:name="Light List" w:semiHidden="0" w:uiPriority="61" w:unhideWhenUsed="0"/>
+    <w:lsdException w:name="Light Grid" w:semiHidden="0" w:uiPriority="62" w:unhideWhenUsed="0"/>
+    <w:lsdException w:name="Medium Shading 1" w:semiHidden="0" w:uiPriority="63" w:unhideWhenUsed="0"/>
+    <w:lsdException w:name="Medium Shading 2" w:semiHidden="0" w:uiPriority="64" w:unhideWhenUsed="0"/>
+    <w:lsdException w:name="Medium List 1" w:semiHidden="0" w:uiPriority="65" w:unhideWhenUsed="0"/>
+    <w:lsdException w:name="Medium List 2" w:semiHidden="0" w:uiPriority="66" w:unhideWhenUsed="0"/>
+    <w:lsdException w:name="Medium Grid 1" w:semiHidden="0" w:uiPriority="67" w:unhideWhenUsed="0"/>
+    <w:lsdException w:name="Medium Grid 2" w:semiHidden="0" w:uiPriority="68" w:unhideWhenUsed="0"/>
+    <w:lsdException w:name="Medium Grid 3" w:semiHidden="0" w:uiPriority="69" w:unhideWhenUsed="0"/>
+    <w:lsdException w:name="Dark List" w:semiHidden="0" w:uiPriority="70" w:unhideWhenUsed="0"/>
+    <w:lsdException w:name="Colorful Shading" w:semiHidden="0" w:uiPriority="71" w:unhideWhenUsed="0"/>
+    <w:lsdException w:name="Colorful List" w:semiHidden="0" w:uiPriority="72" w:unhideWhenUsed="0"/>
+    <w:lsdException w:name="Colorful Grid" w:semiHidden="0" w:uiPriority="73" w:unhideWhenUsed="0"/>
+    <w:lsdException w:name="Light Shading Accent 1" w:semiHidden="0" w:uiPriority="60" w:unhideWhenUsed="0"/>
+    <w:lsdException w:name="Light List Accent 1" w:semiHidden="0" w:uiPriority="61" w:unhideWhenUsed="0"/>
+    <w:lsdException w:name="Light Grid Accent 1" w:semiHidden="0" w:uiPriority="62" w:unhideWhenUsed="0"/>
+    <w:lsdException w:name="Medium Shading 1 Accent 1" w:semiHidden="0" w:uiPriority="63" w:unhideWhenUsed="0"/>
+    <w:lsdException w:name="Medium Shading 2 Accent 1" w:semiHidden="0" w:uiPriority="64" w:unhideWhenUsed="0"/>
+    <w:lsdException w:name="Medium List 1 Accent 1" w:semiHidden="0" w:uiPriority="65" w:unhideWhenUsed="0"/>
+    <w:lsdException w:name="Revision" w:unhideWhenUsed="0"/>
+    <w:lsdException w:name="List Paragraph" w:semiHidden="0" w:uiPriority="34" w:unhideWhenUsed="0"/>
+    <w:lsdException w:name="Quote" w:semiHidden="0" w:uiPriority="29" w:unhideWhenUsed="0"/>
+    <w:lsdException w:name="Intense Quote" w:semiHidden="0" w:uiPriority="30" w:unhideWhenUsed="0"/>
+    <w:lsdException w:name="Medium List 2 Accent 1" w:semiHidden="0" w:uiPriority="66" w:unhideWhenUsed="0"/>
+    <w:lsdException w:name="Medium Grid 1 Accent 1" w:semiHidden="0" w:uiPriority="67" w:unhideWhenUsed="0"/>
+    <w:lsdException w:name="Medium Grid 2 Accent 1" w:semiHidden="0" w:uiPriority="68" w:unhideWhenUsed="0"/>
+    <w:lsdException w:name="Medium Grid 3 Accent 1" w:semiHidden="0" w:uiPriority="69" w:unhideWhenUsed="0"/>
+    <w:lsdException w:name="Dark List Accent 1" w:semiHidden="0" w:uiPriority="70" w:unhideWhenUsed="0"/>
+    <w:lsdException w:name="Colorful Shading Accent 1" w:semiHidden="0" w:uiPriority="71" w:unhideWhenUsed="0"/>
+    <w:lsdException w:name="Colorful List Accent 1" w:semiHidden="0" w:uiPriority="72" w:unhideWhenUsed="0"/>
+    <w:lsdException w:name="Colorful Grid Accent 1" w:semiHidden="0" w:uiPriority="73" w:unhideWhenUsed="0"/>
+    <w:lsdException w:name="Light Shading Accent 2" w:semiHidden="0" w:uiPriority="60" w:unhideWhenUsed="0"/>
+    <w:lsdException w:name="Light List Accent 2" w:semiHidden="0" w:uiPriority="61" w:unhideWhenUsed="0"/>
+    <w:lsdException w:name="Light Grid Accent 2" w:semiHidden="0" w:uiPriority="62" w:unhideWhenUsed="0"/>
+    <w:lsdException w:name="Medium Shading 1 Accent 2" w:semiHidden="0" w:uiPriority="63" w:unhideWhenUsed="0"/>
+    <w:lsdException w:name="Medium Shading 2 Accent 2" w:semiHidden="0" w:uiPriority="64" w:unhideWhenUsed="0"/>
+    <w:lsdException w:name="Medium List 1 Accent 2" w:semiHidden="0" w:uiPriority="65" w:unhideWhenUsed="0"/>
+    <w:lsdException w:name="Medium List 2 Accent 2" w:semiHidden="0" w:uiPriority="66" w:unhideWhenUsed="0"/>
+    <w:lsdException w:name="Medium Grid 1 Accent 2" w:semiHidden="0" w:uiPriority="67" w:unhideWhenUsed="0"/>
+    <w:lsdException w:name="Medium Grid 2 Accent 2" w:semiHidden="0" w:uiPriority="68" w:unhideWhenUsed="0"/>
+    <w:lsdException w:name="Medium Grid 3 Accent 2" w:semiHidden="0" w:uiPriority="69" w:unhideWhenUsed="0"/>
+    <w:lsdException w:name="Dark List Accent 2" w:semiHidden="0" w:uiPriority="70" w:unhideWhenUsed="0"/>
+    <w:lsdException w:name="Colorful Shading Accent 2" w:semiHidden="0" w:uiPriority="71" w:unhideWhenUsed="0"/>
+    <w:lsdException w:name="Colorful List Accent 2" w:semiHidden="0" w:uiPriority="72" w:unhideWhenUsed="0"/>
+    <w:lsdException w:name="Colorful Grid Accent 2" w:semiHidden="0" w:uiPriority="73" w:unhideWhenUsed="0"/>
+    <w:lsdException w:name="Light Shading Accent 3" w:semiHidden="0" w:uiPriority="60" w:unhideWhenUsed="0"/>
+    <w:lsdException w:name="Light List Accent 3" w:semiHidden="0" w:uiPriority="61" w:unhideWhenUsed="0"/>
+    <w:lsdException w:name="Light Grid Accent 3" w:semiHidden="0" w:uiPriority="62" w:unhideWhenUsed="0"/>
+    <w:lsdException w:name="Medium Shading 1 Accent 3" w:semiHidden="0" w:uiPriority="63" w:unhideWhenUsed="0"/>
+    <w:lsdException w:name="Medium Shading 2 Accent 3" w:semiHidden="0" w:uiPriority="64" w:unhideWhenUsed="0"/>
+    <w:lsdException w:name="Medium List 1 Accent 3" w:semiHidden="0" w:uiPriority="65" w:unhideWhenUsed="0"/>
+    <w:lsdException w:name="Medium List 2 Accent 3" w:semiHidden="0" w:uiPriority="66" w:unhideWhenUsed="0"/>
+    <w:lsdException w:name="Medium Grid 1 Accent 3" w:semiHidden="0" w:uiPriority="67" w:unhideWhenUsed="0"/>
+    <w:lsdException w:name="Medium Grid 2 Accent 3" w:semiHidden="0" w:uiPriority="68" w:unhideWhenUsed="0"/>
+    <w:lsdException w:name="Medium Grid 3 Accent 3" w:semiHidden="0" w:uiPriority="69" w:unhideWhenUsed="0"/>
+    <w:lsdException w:name="Dark List Accent 3" w:semiHidden="0" w:uiPriority="70" w:unhideWhenUsed="0"/>
+    <w:lsdException w:name="Colorful Shading Accent 3" w:semiHidden="0" w:uiPriority="71" w:unhideWhenUsed="0"/>
+    <w:lsdException w:name="Colorful List Accent 3" w:semiHidden="0" w:uiPriority="72" w:unhideWhenUsed="0"/>
+    <w:lsdException w:name="Colorful Grid Accent 3" w:semiHidden="0" w:uiPriority="73" w:unhideWhenUsed="0"/>
+    <w:lsdException w:name="Light Shading Accent 4" w:semiHidden="0" w:uiPriority="60" w:unhideWhenUsed="0"/>
+    <w:lsdException w:name="Light List Accent 4" w:semiHidden="0" w:uiPriority="61" w:unhideWhenUsed="0"/>
+    <w:lsdException w:name="Light Grid Accent 4" w:semiHidden="0" w:uiPriority="62" w:unhideWhenUsed="0"/>
+    <w:lsdException w:name="Medium Shading 1 Accent 4" w:semiHidden="0" w:uiPriority="63" w:unhideWhenUsed="0"/>
+    <w:lsdException w:name="Medium Shading 2 Accent 4" w:semiHidden="0" w:uiPriority="64" w:unhideWhenUsed="0"/>
+    <w:lsdException w:name="Medium List 1 Accent 4" w:semiHidden="0" w:uiPriority="65" w:unhideWhenUsed="0"/>
+    <w:lsdException w:name="Medium List 2 Accent 4" w:semiHidden="0" w:uiPriority="66" w:unhideWhenUsed="0"/>
+    <w:lsdException w:name="Medium Grid 1 Accent 4" w:semiHidden="0" w:uiPriority="67" w:unhideWhenUsed="0"/>
+    <w:lsdException w:name="Medium Grid 2 Accent 4" w:semiHidden="0" w:uiPriority="68" w:unhideWhenUsed="0"/>
+    <w:lsdException w:name="Medium Grid 3 Accent 4" w:semiHidden="0" w:uiPriority="69" w:unhideWhenUsed="0"/>
+    <w:lsdException w:name="Dark List Accent 4" w:semiHidden="0" w:uiPriority="70" w:unhideWhenUsed="0"/>
+    <w:lsdException w:name="Colorful Shading Accent 4" w:semiHidden="0" w:uiPriority="71" w:unhideWhenUsed="0"/>
+    <w:lsdException w:name="Colorful List Accent 4" w:semiHidden="0" w:uiPriority="72" w:unhideWhenUsed="0"/>
+    <w:lsdException w:name="Colorful Grid Accent 4" w:semiHidden="0" w:uiPriority="73" w:unhideWhenUsed="0"/>
+    <w:lsdException w:name="Light Shading Accent 5" w:semiHidden="0" w:uiPriority="60" w:unhideWhenUsed="0"/>
+    <w:lsdException w:name="Light List Accent 5" w:semiHidden="0" w:uiPriority="61" w:unhideWhenUsed="0"/>
+    <w:lsdException w:name="Light Grid Accent 5" w:semiHidden="0" w:uiPriority="62" w:unhideWhenUsed="0"/>
+    <w:lsdException w:name="Medium Shading 1 Accent 5" w:semiHidden="0" w:uiPriority="63" w:unhideWhenUsed="0"/>
+    <w:lsdException w:name="Medium Shading 2 Accent 5" w:semiHidden="0" w:uiPriority="64" w:unhideWhenUsed="0"/>
+    <w:lsdException w:name="Medium List 1 Accent 5" w:semiHidden="0" w:uiPriority="65" w:unhideWhenUsed="0"/>
+    <w:lsdException w:name="Medium List 2 Accent 5" w:semiHidden="0" w:uiPriority="66" w:unhideWhenUsed="0"/>
+    <w:lsdException w:name="Medium Grid 1 Accent 5" w:semiHidden="0" w:uiPriority="67" w:unhideWhenUsed="0"/>
+    <w:lsdException w:name="Medium Grid 2 Accent 5" w:semiHidden="0" w:uiPriority="68" w:unhideWhenUsed="0"/>
+    <w:lsdException w:name="Medium Grid 3 Accent 5" w:semiHidden="0" w:uiPriority="69" w:unhideWhenUsed="0"/>
+    <w:lsdException w:name="Dark List Accent 5" w:semiHidden="0" w:uiPriority="70" w:unhideWhenUsed="0"/>
+    <w:lsdException w:name="Colorful Shading Accent 5" w:semiHidden="0" w:uiPriority="71" w:unhideWhenUsed="0"/>
+    <w:lsdException w:name="Colorful List Accent 5" w:semiHidden="0" w:uiPriority="72" w:unhideWhenUsed="0"/>
+    <w:lsdException w:name="Colorful Grid Accent 5" w:semiHidden="0" w:uiPriority="73" w:unhideWhenUsed="0"/>
+    <w:lsdException w:name="Light Shading Accent 6" w:semiHidden="0" w:uiPriority="60" w:unhideWhenUsed="0"/>
+    <w:lsdException w:name="Light List Accent 6" w:semiHidden="0" w:uiPriority="61" w:unhideWhenUsed="0"/>
+    <w:lsdException w:name="Light Grid Accent 6" w:semiHidden="0" w:uiPriority="62" w:unhideWhenUsed="0"/>
+    <w:lsdException w:name="Medium Shading 1 Accent 6" w:semiHidden="0" w:uiPriority="63" w:unhideWhenUsed="0"/>
+    <w:lsdException w:name="Medium Shading 2 Accent 6" w:semiHidden="0" w:uiPriority="64" w:unhideWhenUsed="0"/>
+    <w:lsdException w:name="Medium List 1 Accent 6" w:semiHidden="0" w:uiPriority="65" w:unhideWhenUsed="0"/>
+    <w:lsdException w:name="Medium List 2 Accent 6" w:semiHidden="0" w:uiPriority="66" w:unhideWhenUsed="0"/>
+    <w:lsdException w:name="Medium Grid 1 Accent 6" w:semiHidden="0" w:uiPriority="67" w:unhideWhenUsed="0"/>
+    <w:lsdException w:name="Medium Grid 2 Accent 6" w:semiHidden="0" w:uiPriority="68" w:unhideWhenUsed="0"/>
+    <w:lsdException w:name="Medium Grid 3 Accent 6" w:semiHidden="0" w:uiPriority="69" w:unhideWhenUsed="0"/>
+    <w:lsdException w:name="Dark List Accent 6" w:semiHidden="0" w:uiPriority="70" w:unhideWhenUsed="0"/>
+    <w:lsdException w:name="Colorful Shading Accent 6" w:semiHidden="0" w:uiPriority="71" w:unhideWhenUsed="0"/>
+    <w:lsdException w:name="Colorful List Accent 6" w:semiHidden="0" w:uiPriority="72" w:unhideWhenUsed="0"/>
+    <w:lsdException w:name="Colorful Grid Accent 6" w:semiHidden="0" w:uiPriority="73" w:unhideWhenUsed="0"/>
+    <w:lsdException w:name="Subtle Emphasis" w:semiHidden="0" w:uiPriority="19" w:unhideWhenUsed="0"/>
+    <w:lsdException w:name="Intense Emphasis" w:semiHidden="0" w:uiPriority="21" w:unhideWhenUsed="0"/>
+    <w:lsdException w:name="Subtle Reference" w:semiHidden="0" w:uiPriority="31" w:unhideWhenUsed="0"/>
+    <w:lsdException w:name="Intense Reference" w:semiHidden="0" w:uiPriority="32" w:unhideWhenUsed="0"/>
+    <w:lsdException w:name="Book Title" w:semiHidden="0" w:uiPriority="33" w:unhideWhenUsed="0"/>
+    <w:lsdException w:name="Bibliography" w:uiPriority="37"/>
+    <w:lsdException w:name="TOC Heading" w:uiPriority="39" w:qFormat="1"/>
   </w:latentStyles>
   <w:style w:type="paragraph" w:default="1" w:styleId="Normal">
     <w:name w:val="Normal"/>
@@ -35282,11 +34036,11 @@
       <w:sz w:val="24"/>
     </w:rPr>
   </w:style>
-  <w:style w:type="paragraph" w:styleId="Ttulo1">
+  <w:style w:type="paragraph" w:styleId="Heading1">
     <w:name w:val="heading 1"/>
     <w:basedOn w:val="Heading"/>
     <w:next w:val="Normal"/>
-    <w:link w:val="Ttulo1Carter"/>
+    <w:link w:val="Heading1Char"/>
     <w:uiPriority w:val="9"/>
     <w:qFormat/>
     <w:rsid w:val="005414C7"/>
@@ -35301,11 +34055,11 @@
       <w:szCs w:val="32"/>
     </w:rPr>
   </w:style>
-  <w:style w:type="paragraph" w:styleId="Ttulo2">
+  <w:style w:type="paragraph" w:styleId="Heading2">
     <w:name w:val="heading 2"/>
-    <w:basedOn w:val="Ttulo1"/>
+    <w:basedOn w:val="Heading1"/>
     <w:next w:val="Normal"/>
-    <w:link w:val="Ttulo2Carter"/>
+    <w:link w:val="Heading2Char"/>
     <w:uiPriority w:val="9"/>
     <w:unhideWhenUsed/>
     <w:qFormat/>
@@ -35322,11 +34076,11 @@
       <w:szCs w:val="26"/>
     </w:rPr>
   </w:style>
-  <w:style w:type="paragraph" w:styleId="Ttulo3">
+  <w:style w:type="paragraph" w:styleId="Heading3">
     <w:name w:val="heading 3"/>
-    <w:basedOn w:val="Ttulo2"/>
+    <w:basedOn w:val="Heading2"/>
     <w:next w:val="Normal"/>
-    <w:link w:val="Ttulo3Carter"/>
+    <w:link w:val="Heading3Char"/>
     <w:uiPriority w:val="9"/>
     <w:unhideWhenUsed/>
     <w:qFormat/>
@@ -35342,11 +34096,11 @@
       <w:szCs w:val="24"/>
     </w:rPr>
   </w:style>
-  <w:style w:type="paragraph" w:styleId="Ttulo4">
+  <w:style w:type="paragraph" w:styleId="Heading4">
     <w:name w:val="heading 4"/>
     <w:basedOn w:val="Normal"/>
     <w:next w:val="Normal"/>
-    <w:link w:val="Ttulo4Carter"/>
+    <w:link w:val="Heading4Char"/>
     <w:uiPriority w:val="9"/>
     <w:semiHidden/>
     <w:unhideWhenUsed/>
@@ -35369,11 +34123,11 @@
       <w:color w:val="2F5496" w:themeColor="accent1" w:themeShade="BF"/>
     </w:rPr>
   </w:style>
-  <w:style w:type="paragraph" w:styleId="Ttulo5">
+  <w:style w:type="paragraph" w:styleId="Heading5">
     <w:name w:val="heading 5"/>
     <w:basedOn w:val="Normal"/>
     <w:next w:val="Normal"/>
-    <w:link w:val="Ttulo5Carter"/>
+    <w:link w:val="Heading5Char"/>
     <w:uiPriority w:val="9"/>
     <w:semiHidden/>
     <w:unhideWhenUsed/>
@@ -35394,11 +34148,11 @@
       <w:color w:val="2F5496" w:themeColor="accent1" w:themeShade="BF"/>
     </w:rPr>
   </w:style>
-  <w:style w:type="paragraph" w:styleId="Ttulo6">
+  <w:style w:type="paragraph" w:styleId="Heading6">
     <w:name w:val="heading 6"/>
     <w:basedOn w:val="Normal"/>
     <w:next w:val="Normal"/>
-    <w:link w:val="Ttulo6Carter"/>
+    <w:link w:val="Heading6Char"/>
     <w:uiPriority w:val="9"/>
     <w:semiHidden/>
     <w:unhideWhenUsed/>
@@ -35419,11 +34173,11 @@
       <w:color w:val="1F3763" w:themeColor="accent1" w:themeShade="7F"/>
     </w:rPr>
   </w:style>
-  <w:style w:type="paragraph" w:styleId="Ttulo7">
+  <w:style w:type="paragraph" w:styleId="Heading7">
     <w:name w:val="heading 7"/>
     <w:basedOn w:val="Normal"/>
     <w:next w:val="Normal"/>
-    <w:link w:val="Ttulo7Carter"/>
+    <w:link w:val="Heading7Char"/>
     <w:uiPriority w:val="9"/>
     <w:semiHidden/>
     <w:unhideWhenUsed/>
@@ -35446,11 +34200,11 @@
       <w:color w:val="1F3763" w:themeColor="accent1" w:themeShade="7F"/>
     </w:rPr>
   </w:style>
-  <w:style w:type="paragraph" w:styleId="Ttulo8">
+  <w:style w:type="paragraph" w:styleId="Heading8">
     <w:name w:val="heading 8"/>
     <w:basedOn w:val="Normal"/>
     <w:next w:val="Normal"/>
-    <w:link w:val="Ttulo8Carter"/>
+    <w:link w:val="Heading8Char"/>
     <w:uiPriority w:val="9"/>
     <w:semiHidden/>
     <w:unhideWhenUsed/>
@@ -35473,11 +34227,11 @@
       <w:szCs w:val="21"/>
     </w:rPr>
   </w:style>
-  <w:style w:type="paragraph" w:styleId="Ttulo9">
+  <w:style w:type="paragraph" w:styleId="Heading9">
     <w:name w:val="heading 9"/>
     <w:basedOn w:val="Normal"/>
     <w:next w:val="Normal"/>
-    <w:link w:val="Ttulo9Carter"/>
+    <w:link w:val="Heading9Char"/>
     <w:uiPriority w:val="9"/>
     <w:semiHidden/>
     <w:unhideWhenUsed/>
@@ -35502,13 +34256,13 @@
       <w:szCs w:val="21"/>
     </w:rPr>
   </w:style>
-  <w:style w:type="character" w:default="1" w:styleId="Tipodeletrapredefinidodopargrafo">
+  <w:style w:type="character" w:default="1" w:styleId="DefaultParagraphFont">
     <w:name w:val="Default Paragraph Font"/>
     <w:uiPriority w:val="1"/>
     <w:semiHidden/>
     <w:unhideWhenUsed/>
   </w:style>
-  <w:style w:type="table" w:default="1" w:styleId="Tabelanormal">
+  <w:style w:type="table" w:default="1" w:styleId="TableNormal">
     <w:name w:val="Normal Table"/>
     <w:uiPriority w:val="99"/>
     <w:semiHidden/>
@@ -35523,7 +34277,7 @@
       </w:tblCellMar>
     </w:tblPr>
   </w:style>
-  <w:style w:type="numbering" w:default="1" w:styleId="Semlista">
+  <w:style w:type="numbering" w:default="1" w:styleId="NoList">
     <w:name w:val="No List"/>
     <w:uiPriority w:val="99"/>
     <w:semiHidden/>
@@ -35546,10 +34300,10 @@
       <w:sz w:val="32"/>
     </w:rPr>
   </w:style>
-  <w:style w:type="character" w:customStyle="1" w:styleId="Ttulo2Carter">
-    <w:name w:val="Título 2 Caráter"/>
-    <w:basedOn w:val="Tipodeletrapredefinidodopargrafo"/>
-    <w:link w:val="Ttulo2"/>
+  <w:style w:type="character" w:customStyle="1" w:styleId="Heading2Char">
+    <w:name w:val="Heading 2 Char"/>
+    <w:basedOn w:val="DefaultParagraphFont"/>
+    <w:link w:val="Heading2"/>
     <w:uiPriority w:val="9"/>
     <w:rsid w:val="00A52B0F"/>
     <w:rPr>
@@ -35559,10 +34313,10 @@
       <w:szCs w:val="26"/>
     </w:rPr>
   </w:style>
-  <w:style w:type="character" w:customStyle="1" w:styleId="Ttulo1Carter">
-    <w:name w:val="Título 1 Caráter"/>
-    <w:basedOn w:val="Tipodeletrapredefinidodopargrafo"/>
-    <w:link w:val="Ttulo1"/>
+  <w:style w:type="character" w:customStyle="1" w:styleId="Heading1Char">
+    <w:name w:val="Heading 1 Char"/>
+    <w:basedOn w:val="DefaultParagraphFont"/>
+    <w:link w:val="Heading1"/>
     <w:uiPriority w:val="9"/>
     <w:rsid w:val="005414C7"/>
     <w:rPr>
@@ -35572,10 +34326,10 @@
       <w:szCs w:val="32"/>
     </w:rPr>
   </w:style>
-  <w:style w:type="character" w:customStyle="1" w:styleId="Ttulo3Carter">
-    <w:name w:val="Título 3 Caráter"/>
-    <w:basedOn w:val="Tipodeletrapredefinidodopargrafo"/>
-    <w:link w:val="Ttulo3"/>
+  <w:style w:type="character" w:customStyle="1" w:styleId="Heading3Char">
+    <w:name w:val="Heading 3 Char"/>
+    <w:basedOn w:val="DefaultParagraphFont"/>
+    <w:link w:val="Heading3"/>
     <w:uiPriority w:val="9"/>
     <w:rsid w:val="005414C7"/>
     <w:rPr>
@@ -35585,10 +34339,10 @@
       <w:szCs w:val="24"/>
     </w:rPr>
   </w:style>
-  <w:style w:type="character" w:customStyle="1" w:styleId="Ttulo4Carter">
-    <w:name w:val="Título 4 Caráter"/>
-    <w:basedOn w:val="Tipodeletrapredefinidodopargrafo"/>
-    <w:link w:val="Ttulo4"/>
+  <w:style w:type="character" w:customStyle="1" w:styleId="Heading4Char">
+    <w:name w:val="Heading 4 Char"/>
+    <w:basedOn w:val="DefaultParagraphFont"/>
+    <w:link w:val="Heading4"/>
     <w:uiPriority w:val="9"/>
     <w:semiHidden/>
     <w:rsid w:val="007855E8"/>
@@ -35600,10 +34354,10 @@
       <w:sz w:val="24"/>
     </w:rPr>
   </w:style>
-  <w:style w:type="character" w:customStyle="1" w:styleId="Ttulo5Carter">
-    <w:name w:val="Título 5 Caráter"/>
-    <w:basedOn w:val="Tipodeletrapredefinidodopargrafo"/>
-    <w:link w:val="Ttulo5"/>
+  <w:style w:type="character" w:customStyle="1" w:styleId="Heading5Char">
+    <w:name w:val="Heading 5 Char"/>
+    <w:basedOn w:val="DefaultParagraphFont"/>
+    <w:link w:val="Heading5"/>
     <w:uiPriority w:val="9"/>
     <w:semiHidden/>
     <w:rsid w:val="007855E8"/>
@@ -35613,10 +34367,10 @@
       <w:sz w:val="24"/>
     </w:rPr>
   </w:style>
-  <w:style w:type="character" w:customStyle="1" w:styleId="Ttulo6Carter">
-    <w:name w:val="Título 6 Caráter"/>
-    <w:basedOn w:val="Tipodeletrapredefinidodopargrafo"/>
-    <w:link w:val="Ttulo6"/>
+  <w:style w:type="character" w:customStyle="1" w:styleId="Heading6Char">
+    <w:name w:val="Heading 6 Char"/>
+    <w:basedOn w:val="DefaultParagraphFont"/>
+    <w:link w:val="Heading6"/>
     <w:uiPriority w:val="9"/>
     <w:semiHidden/>
     <w:rsid w:val="007855E8"/>
@@ -35626,10 +34380,10 @@
       <w:sz w:val="24"/>
     </w:rPr>
   </w:style>
-  <w:style w:type="character" w:customStyle="1" w:styleId="Ttulo7Carter">
-    <w:name w:val="Título 7 Caráter"/>
-    <w:basedOn w:val="Tipodeletrapredefinidodopargrafo"/>
-    <w:link w:val="Ttulo7"/>
+  <w:style w:type="character" w:customStyle="1" w:styleId="Heading7Char">
+    <w:name w:val="Heading 7 Char"/>
+    <w:basedOn w:val="DefaultParagraphFont"/>
+    <w:link w:val="Heading7"/>
     <w:uiPriority w:val="9"/>
     <w:semiHidden/>
     <w:rsid w:val="007855E8"/>
@@ -35641,10 +34395,10 @@
       <w:sz w:val="24"/>
     </w:rPr>
   </w:style>
-  <w:style w:type="character" w:customStyle="1" w:styleId="Ttulo8Carter">
-    <w:name w:val="Título 8 Caráter"/>
-    <w:basedOn w:val="Tipodeletrapredefinidodopargrafo"/>
-    <w:link w:val="Ttulo8"/>
+  <w:style w:type="character" w:customStyle="1" w:styleId="Heading8Char">
+    <w:name w:val="Heading 8 Char"/>
+    <w:basedOn w:val="DefaultParagraphFont"/>
+    <w:link w:val="Heading8"/>
     <w:uiPriority w:val="9"/>
     <w:semiHidden/>
     <w:rsid w:val="007855E8"/>
@@ -35655,10 +34409,10 @@
       <w:szCs w:val="21"/>
     </w:rPr>
   </w:style>
-  <w:style w:type="character" w:customStyle="1" w:styleId="Ttulo9Carter">
-    <w:name w:val="Título 9 Caráter"/>
-    <w:basedOn w:val="Tipodeletrapredefinidodopargrafo"/>
-    <w:link w:val="Ttulo9"/>
+  <w:style w:type="character" w:customStyle="1" w:styleId="Heading9Char">
+    <w:name w:val="Heading 9 Char"/>
+    <w:basedOn w:val="DefaultParagraphFont"/>
+    <w:link w:val="Heading9"/>
     <w:uiPriority w:val="9"/>
     <w:semiHidden/>
     <w:rsid w:val="007855E8"/>
@@ -35671,7 +34425,7 @@
       <w:szCs w:val="21"/>
     </w:rPr>
   </w:style>
-  <w:style w:type="paragraph" w:styleId="ndice2">
+  <w:style w:type="paragraph" w:styleId="TOC2">
     <w:name w:val="toc 2"/>
     <w:basedOn w:val="Normal"/>
     <w:next w:val="Normal"/>
@@ -35686,7 +34440,7 @@
       <w:ind w:left="255"/>
     </w:pPr>
   </w:style>
-  <w:style w:type="paragraph" w:styleId="ndice1">
+  <w:style w:type="paragraph" w:styleId="TOC1">
     <w:name w:val="toc 1"/>
     <w:basedOn w:val="Normal"/>
     <w:next w:val="Normal"/>
@@ -35700,9 +34454,9 @@
       </w:tabs>
     </w:pPr>
   </w:style>
-  <w:style w:type="character" w:styleId="Hiperligao">
+  <w:style w:type="character" w:styleId="Hyperlink">
     <w:name w:val="Hyperlink"/>
-    <w:basedOn w:val="Tipodeletrapredefinidodopargrafo"/>
+    <w:basedOn w:val="DefaultParagraphFont"/>
     <w:uiPriority w:val="99"/>
     <w:unhideWhenUsed/>
     <w:rsid w:val="00FB6274"/>
@@ -35718,7 +34472,7 @@
     <w:qFormat/>
     <w:rsid w:val="00FB6274"/>
   </w:style>
-  <w:style w:type="paragraph" w:styleId="ndice3">
+  <w:style w:type="paragraph" w:styleId="TOC3">
     <w:name w:val="toc 3"/>
     <w:basedOn w:val="Normal"/>
     <w:next w:val="Normal"/>
@@ -35761,7 +34515,7 @@
   </w:style>
   <w:style w:type="character" w:customStyle="1" w:styleId="Note">
     <w:name w:val="Note"/>
-    <w:basedOn w:val="Tipodeletrapredefinidodopargrafo"/>
+    <w:basedOn w:val="DefaultParagraphFont"/>
     <w:uiPriority w:val="1"/>
     <w:qFormat/>
     <w:rsid w:val="00142AA4"/>
@@ -35771,7 +34525,7 @@
   </w:style>
   <w:style w:type="character" w:customStyle="1" w:styleId="English">
     <w:name w:val="English"/>
-    <w:basedOn w:val="Tipodeletrapredefinidodopargrafo"/>
+    <w:basedOn w:val="DefaultParagraphFont"/>
     <w:uiPriority w:val="1"/>
     <w:qFormat/>
     <w:rsid w:val="005A4854"/>
@@ -35780,10 +34534,10 @@
       <w:lang w:val="en-US"/>
     </w:rPr>
   </w:style>
-  <w:style w:type="paragraph" w:styleId="Cabealho">
+  <w:style w:type="paragraph" w:styleId="Header">
     <w:name w:val="header"/>
     <w:basedOn w:val="Normal"/>
-    <w:link w:val="CabealhoCarter"/>
+    <w:link w:val="HeaderChar"/>
     <w:uiPriority w:val="99"/>
     <w:unhideWhenUsed/>
     <w:rsid w:val="005A68B4"/>
@@ -35795,20 +34549,20 @@
       <w:spacing w:before="0" w:after="0" w:line="240" w:lineRule="auto"/>
     </w:pPr>
   </w:style>
-  <w:style w:type="character" w:customStyle="1" w:styleId="CabealhoCarter">
-    <w:name w:val="Cabeçalho Caráter"/>
-    <w:basedOn w:val="Tipodeletrapredefinidodopargrafo"/>
-    <w:link w:val="Cabealho"/>
+  <w:style w:type="character" w:customStyle="1" w:styleId="HeaderChar">
+    <w:name w:val="Header Char"/>
+    <w:basedOn w:val="DefaultParagraphFont"/>
+    <w:link w:val="Header"/>
     <w:uiPriority w:val="99"/>
     <w:rsid w:val="005A68B4"/>
     <w:rPr>
       <w:sz w:val="24"/>
     </w:rPr>
   </w:style>
-  <w:style w:type="paragraph" w:styleId="Rodap">
+  <w:style w:type="paragraph" w:styleId="Footer">
     <w:name w:val="footer"/>
     <w:basedOn w:val="Normal"/>
-    <w:link w:val="RodapCarter"/>
+    <w:link w:val="FooterChar"/>
     <w:uiPriority w:val="99"/>
     <w:unhideWhenUsed/>
     <w:rsid w:val="005A68B4"/>
@@ -35820,10 +34574,10 @@
       <w:spacing w:before="0" w:after="0" w:line="240" w:lineRule="auto"/>
     </w:pPr>
   </w:style>
-  <w:style w:type="character" w:customStyle="1" w:styleId="RodapCarter">
-    <w:name w:val="Rodapé Caráter"/>
-    <w:basedOn w:val="Tipodeletrapredefinidodopargrafo"/>
-    <w:link w:val="Rodap"/>
+  <w:style w:type="character" w:customStyle="1" w:styleId="FooterChar">
+    <w:name w:val="Footer Char"/>
+    <w:basedOn w:val="DefaultParagraphFont"/>
+    <w:link w:val="Footer"/>
     <w:uiPriority w:val="99"/>
     <w:rsid w:val="005A68B4"/>
     <w:rPr>
@@ -35832,7 +34586,7 @@
   </w:style>
   <w:style w:type="character" w:customStyle="1" w:styleId="MenoNoResolvida1">
     <w:name w:val="Menção Não Resolvida1"/>
-    <w:basedOn w:val="Tipodeletrapredefinidodopargrafo"/>
+    <w:basedOn w:val="DefaultParagraphFont"/>
     <w:uiPriority w:val="99"/>
     <w:semiHidden/>
     <w:unhideWhenUsed/>
@@ -35842,11 +34596,11 @@
       <w:shd w:val="clear" w:color="auto" w:fill="E1DFDD"/>
     </w:rPr>
   </w:style>
-  <w:style w:type="paragraph" w:styleId="Ttulo">
+  <w:style w:type="paragraph" w:styleId="Title">
     <w:name w:val="Title"/>
     <w:basedOn w:val="Normal"/>
     <w:next w:val="Normal"/>
-    <w:link w:val="TtuloCarter"/>
+    <w:link w:val="TitleChar"/>
     <w:uiPriority w:val="10"/>
     <w:rsid w:val="006A01E6"/>
     <w:pPr>
@@ -35861,10 +34615,10 @@
       <w:szCs w:val="56"/>
     </w:rPr>
   </w:style>
-  <w:style w:type="character" w:customStyle="1" w:styleId="TtuloCarter">
-    <w:name w:val="Título Caráter"/>
-    <w:basedOn w:val="Tipodeletrapredefinidodopargrafo"/>
-    <w:link w:val="Ttulo"/>
+  <w:style w:type="character" w:customStyle="1" w:styleId="TitleChar">
+    <w:name w:val="Title Char"/>
+    <w:basedOn w:val="DefaultParagraphFont"/>
+    <w:link w:val="Title"/>
     <w:uiPriority w:val="10"/>
     <w:rsid w:val="006A01E6"/>
     <w:rPr>
@@ -35875,11 +34629,11 @@
       <w:szCs w:val="56"/>
     </w:rPr>
   </w:style>
-  <w:style w:type="paragraph" w:styleId="Subttulo">
+  <w:style w:type="paragraph" w:styleId="Subtitle">
     <w:name w:val="Subtitle"/>
     <w:basedOn w:val="Normal"/>
     <w:next w:val="Normal"/>
-    <w:link w:val="SubttuloCarter"/>
+    <w:link w:val="SubtitleChar"/>
     <w:uiPriority w:val="11"/>
     <w:rsid w:val="006A01E6"/>
     <w:pPr>
@@ -35895,10 +34649,10 @@
       <w:sz w:val="22"/>
     </w:rPr>
   </w:style>
-  <w:style w:type="character" w:customStyle="1" w:styleId="SubttuloCarter">
-    <w:name w:val="Subtítulo Caráter"/>
-    <w:basedOn w:val="Tipodeletrapredefinidodopargrafo"/>
-    <w:link w:val="Subttulo"/>
+  <w:style w:type="character" w:customStyle="1" w:styleId="SubtitleChar">
+    <w:name w:val="Subtitle Char"/>
+    <w:basedOn w:val="DefaultParagraphFont"/>
+    <w:link w:val="Subtitle"/>
     <w:uiPriority w:val="11"/>
     <w:rsid w:val="006A01E6"/>
     <w:rPr>
@@ -35907,9 +34661,9 @@
       <w:spacing w:val="15"/>
     </w:rPr>
   </w:style>
-  <w:style w:type="character" w:styleId="Refdecomentrio">
+  <w:style w:type="character" w:styleId="CommentReference">
     <w:name w:val="annotation reference"/>
-    <w:basedOn w:val="Tipodeletrapredefinidodopargrafo"/>
+    <w:basedOn w:val="DefaultParagraphFont"/>
     <w:uiPriority w:val="99"/>
     <w:semiHidden/>
     <w:unhideWhenUsed/>
@@ -35919,10 +34673,10 @@
       <w:szCs w:val="16"/>
     </w:rPr>
   </w:style>
-  <w:style w:type="paragraph" w:styleId="Textodecomentrio">
+  <w:style w:type="paragraph" w:styleId="CommentText">
     <w:name w:val="annotation text"/>
     <w:basedOn w:val="Normal"/>
-    <w:link w:val="TextodecomentrioCarter"/>
+    <w:link w:val="CommentTextChar"/>
     <w:uiPriority w:val="99"/>
     <w:semiHidden/>
     <w:unhideWhenUsed/>
@@ -35935,10 +34689,10 @@
       <w:szCs w:val="20"/>
     </w:rPr>
   </w:style>
-  <w:style w:type="character" w:customStyle="1" w:styleId="TextodecomentrioCarter">
-    <w:name w:val="Texto de comentário Caráter"/>
-    <w:basedOn w:val="Tipodeletrapredefinidodopargrafo"/>
-    <w:link w:val="Textodecomentrio"/>
+  <w:style w:type="character" w:customStyle="1" w:styleId="CommentTextChar">
+    <w:name w:val="Comment Text Char"/>
+    <w:basedOn w:val="DefaultParagraphFont"/>
+    <w:link w:val="CommentText"/>
     <w:uiPriority w:val="99"/>
     <w:semiHidden/>
     <w:rsid w:val="00863CBE"/>
@@ -35947,11 +34701,11 @@
       <w:szCs w:val="20"/>
     </w:rPr>
   </w:style>
-  <w:style w:type="paragraph" w:styleId="Assuntodecomentrio">
+  <w:style w:type="paragraph" w:styleId="CommentSubject">
     <w:name w:val="annotation subject"/>
-    <w:basedOn w:val="Textodecomentrio"/>
-    <w:next w:val="Textodecomentrio"/>
-    <w:link w:val="AssuntodecomentrioCarter"/>
+    <w:basedOn w:val="CommentText"/>
+    <w:next w:val="CommentText"/>
+    <w:link w:val="CommentSubjectChar"/>
     <w:uiPriority w:val="99"/>
     <w:semiHidden/>
     <w:unhideWhenUsed/>
@@ -35961,10 +34715,10 @@
       <w:bCs/>
     </w:rPr>
   </w:style>
-  <w:style w:type="character" w:customStyle="1" w:styleId="AssuntodecomentrioCarter">
-    <w:name w:val="Assunto de comentário Caráter"/>
-    <w:basedOn w:val="TextodecomentrioCarter"/>
-    <w:link w:val="Assuntodecomentrio"/>
+  <w:style w:type="character" w:customStyle="1" w:styleId="CommentSubjectChar">
+    <w:name w:val="Comment Subject Char"/>
+    <w:basedOn w:val="CommentTextChar"/>
+    <w:link w:val="CommentSubject"/>
     <w:uiPriority w:val="99"/>
     <w:semiHidden/>
     <w:rsid w:val="00863CBE"/>
@@ -35975,10 +34729,10 @@
       <w:szCs w:val="20"/>
     </w:rPr>
   </w:style>
-  <w:style w:type="paragraph" w:styleId="Textodebalo">
+  <w:style w:type="paragraph" w:styleId="BalloonText">
     <w:name w:val="Balloon Text"/>
     <w:basedOn w:val="Normal"/>
-    <w:link w:val="TextodebaloCarter"/>
+    <w:link w:val="BalloonTextChar"/>
     <w:uiPriority w:val="99"/>
     <w:semiHidden/>
     <w:unhideWhenUsed/>
@@ -35992,10 +34746,10 @@
       <w:szCs w:val="18"/>
     </w:rPr>
   </w:style>
-  <w:style w:type="character" w:customStyle="1" w:styleId="TextodebaloCarter">
-    <w:name w:val="Texto de balão Caráter"/>
-    <w:basedOn w:val="Tipodeletrapredefinidodopargrafo"/>
-    <w:link w:val="Textodebalo"/>
+  <w:style w:type="character" w:customStyle="1" w:styleId="BalloonTextChar">
+    <w:name w:val="Balloon Text Char"/>
+    <w:basedOn w:val="DefaultParagraphFont"/>
+    <w:link w:val="BalloonText"/>
     <w:uiPriority w:val="99"/>
     <w:semiHidden/>
     <w:rsid w:val="00863CBE"/>
@@ -36005,7 +34759,7 @@
       <w:szCs w:val="18"/>
     </w:rPr>
   </w:style>
-  <w:style w:type="paragraph" w:styleId="PargrafodaLista">
+  <w:style w:type="paragraph" w:styleId="ListParagraph">
     <w:name w:val="List Paragraph"/>
     <w:basedOn w:val="Normal"/>
     <w:uiPriority w:val="34"/>
@@ -36017,7 +34771,7 @@
   </w:style>
   <w:style w:type="character" w:customStyle="1" w:styleId="UnresolvedMention1">
     <w:name w:val="Unresolved Mention1"/>
-    <w:basedOn w:val="Tipodeletrapredefinidodopargrafo"/>
+    <w:basedOn w:val="DefaultParagraphFont"/>
     <w:uiPriority w:val="99"/>
     <w:semiHidden/>
     <w:unhideWhenUsed/>
@@ -36027,15 +34781,16 @@
       <w:shd w:val="clear" w:color="auto" w:fill="E1DFDD"/>
     </w:rPr>
   </w:style>
-  <w:style w:type="table" w:styleId="TabelacomGrelha">
+  <w:style w:type="table" w:styleId="TableGrid">
     <w:name w:val="Table Grid"/>
-    <w:basedOn w:val="Tabelanormal"/>
+    <w:basedOn w:val="TableNormal"/>
     <w:uiPriority w:val="39"/>
     <w:rsid w:val="00FF34FA"/>
     <w:pPr>
       <w:spacing w:after="0" w:line="240" w:lineRule="auto"/>
     </w:pPr>
     <w:tblPr>
+      <w:tblInd w:w="0" w:type="dxa"/>
       <w:tblBorders>
         <w:top w:val="single" w:sz="4" w:space="0" w:color="auto"/>
         <w:left w:val="single" w:sz="4" w:space="0" w:color="auto"/>
@@ -36044,11 +34799,17 @@
         <w:insideH w:val="single" w:sz="4" w:space="0" w:color="auto"/>
         <w:insideV w:val="single" w:sz="4" w:space="0" w:color="auto"/>
       </w:tblBorders>
+      <w:tblCellMar>
+        <w:top w:w="0" w:type="dxa"/>
+        <w:left w:w="108" w:type="dxa"/>
+        <w:bottom w:w="0" w:type="dxa"/>
+        <w:right w:w="108" w:type="dxa"/>
+      </w:tblCellMar>
     </w:tblPr>
   </w:style>
-  <w:style w:type="table" w:styleId="TabeladeGrelha5Escura-Destaque5">
+  <w:style w:type="table" w:customStyle="1" w:styleId="GridTable5DarkAccent5">
     <w:name w:val="Grid Table 5 Dark Accent 5"/>
-    <w:basedOn w:val="Tabelanormal"/>
+    <w:basedOn w:val="TableNormal"/>
     <w:uiPriority w:val="50"/>
     <w:rsid w:val="00657EEB"/>
     <w:pPr>
@@ -36057,6 +34818,7 @@
     <w:tblPr>
       <w:tblStyleRowBandSize w:val="1"/>
       <w:tblStyleColBandSize w:val="1"/>
+      <w:tblInd w:w="0" w:type="dxa"/>
       <w:tblBorders>
         <w:top w:val="single" w:sz="4" w:space="0" w:color="FFFFFF" w:themeColor="background1"/>
         <w:left w:val="single" w:sz="4" w:space="0" w:color="FFFFFF" w:themeColor="background1"/>
@@ -36065,6 +34827,12 @@
         <w:insideH w:val="single" w:sz="4" w:space="0" w:color="FFFFFF" w:themeColor="background1"/>
         <w:insideV w:val="single" w:sz="4" w:space="0" w:color="FFFFFF" w:themeColor="background1"/>
       </w:tblBorders>
+      <w:tblCellMar>
+        <w:top w:w="0" w:type="dxa"/>
+        <w:left w:w="108" w:type="dxa"/>
+        <w:bottom w:w="0" w:type="dxa"/>
+        <w:right w:w="108" w:type="dxa"/>
+      </w:tblCellMar>
     </w:tblPr>
     <w:tcPr>
       <w:shd w:val="clear" w:color="auto" w:fill="DEEAF6" w:themeFill="accent5" w:themeFillTint="33"/>
@@ -36152,9 +34920,9 @@
       </w:tcPr>
     </w:tblStylePr>
   </w:style>
-  <w:style w:type="table" w:styleId="TabeladeGrelha4-Destaque5">
+  <w:style w:type="table" w:customStyle="1" w:styleId="GridTable4Accent5">
     <w:name w:val="Grid Table 4 Accent 5"/>
-    <w:basedOn w:val="Tabelanormal"/>
+    <w:basedOn w:val="TableNormal"/>
     <w:uiPriority w:val="49"/>
     <w:rsid w:val="00657EEB"/>
     <w:pPr>
@@ -36163,6 +34931,7 @@
     <w:tblPr>
       <w:tblStyleRowBandSize w:val="1"/>
       <w:tblStyleColBandSize w:val="1"/>
+      <w:tblInd w:w="0" w:type="dxa"/>
       <w:tblBorders>
         <w:top w:val="single" w:sz="4" w:space="0" w:color="9CC2E5" w:themeColor="accent5" w:themeTint="99"/>
         <w:left w:val="single" w:sz="4" w:space="0" w:color="9CC2E5" w:themeColor="accent5" w:themeTint="99"/>
@@ -36171,6 +34940,12 @@
         <w:insideH w:val="single" w:sz="4" w:space="0" w:color="9CC2E5" w:themeColor="accent5" w:themeTint="99"/>
         <w:insideV w:val="single" w:sz="4" w:space="0" w:color="9CC2E5" w:themeColor="accent5" w:themeTint="99"/>
       </w:tblBorders>
+      <w:tblCellMar>
+        <w:top w:w="0" w:type="dxa"/>
+        <w:left w:w="108" w:type="dxa"/>
+        <w:bottom w:w="0" w:type="dxa"/>
+        <w:right w:w="108" w:type="dxa"/>
+      </w:tblCellMar>
     </w:tblPr>
     <w:tblStylePr w:type="firstRow">
       <w:rPr>
@@ -36228,9 +35003,9 @@
       </w:tcPr>
     </w:tblStylePr>
   </w:style>
-  <w:style w:type="table" w:styleId="TabeladeGrelha4-Destaque1">
+  <w:style w:type="table" w:customStyle="1" w:styleId="GridTable4Accent1">
     <w:name w:val="Grid Table 4 Accent 1"/>
-    <w:basedOn w:val="Tabelanormal"/>
+    <w:basedOn w:val="TableNormal"/>
     <w:uiPriority w:val="49"/>
     <w:rsid w:val="00657EEB"/>
     <w:pPr>
@@ -36239,6 +35014,7 @@
     <w:tblPr>
       <w:tblStyleRowBandSize w:val="1"/>
       <w:tblStyleColBandSize w:val="1"/>
+      <w:tblInd w:w="0" w:type="dxa"/>
       <w:tblBorders>
         <w:top w:val="single" w:sz="4" w:space="0" w:color="8EAADB" w:themeColor="accent1" w:themeTint="99"/>
         <w:left w:val="single" w:sz="4" w:space="0" w:color="8EAADB" w:themeColor="accent1" w:themeTint="99"/>
@@ -36247,6 +35023,12 @@
         <w:insideH w:val="single" w:sz="4" w:space="0" w:color="8EAADB" w:themeColor="accent1" w:themeTint="99"/>
         <w:insideV w:val="single" w:sz="4" w:space="0" w:color="8EAADB" w:themeColor="accent1" w:themeTint="99"/>
       </w:tblBorders>
+      <w:tblCellMar>
+        <w:top w:w="0" w:type="dxa"/>
+        <w:left w:w="108" w:type="dxa"/>
+        <w:bottom w:w="0" w:type="dxa"/>
+        <w:right w:w="108" w:type="dxa"/>
+      </w:tblCellMar>
     </w:tblPr>
     <w:tblStylePr w:type="firstRow">
       <w:rPr>
@@ -36304,9 +35086,9 @@
       </w:tcPr>
     </w:tblStylePr>
   </w:style>
-  <w:style w:type="table" w:styleId="TabeladeLista4-Destaque5">
+  <w:style w:type="table" w:customStyle="1" w:styleId="ListTable4Accent5">
     <w:name w:val="List Table 4 Accent 5"/>
-    <w:basedOn w:val="Tabelanormal"/>
+    <w:basedOn w:val="TableNormal"/>
     <w:uiPriority w:val="49"/>
     <w:rsid w:val="00657EEB"/>
     <w:pPr>
@@ -36315,6 +35097,7 @@
     <w:tblPr>
       <w:tblStyleRowBandSize w:val="1"/>
       <w:tblStyleColBandSize w:val="1"/>
+      <w:tblInd w:w="0" w:type="dxa"/>
       <w:tblBorders>
         <w:top w:val="single" w:sz="4" w:space="0" w:color="9CC2E5" w:themeColor="accent5" w:themeTint="99"/>
         <w:left w:val="single" w:sz="4" w:space="0" w:color="9CC2E5" w:themeColor="accent5" w:themeTint="99"/>
@@ -36322,6 +35105,12 @@
         <w:right w:val="single" w:sz="4" w:space="0" w:color="9CC2E5" w:themeColor="accent5" w:themeTint="99"/>
         <w:insideH w:val="single" w:sz="4" w:space="0" w:color="9CC2E5" w:themeColor="accent5" w:themeTint="99"/>
       </w:tblBorders>
+      <w:tblCellMar>
+        <w:top w:w="0" w:type="dxa"/>
+        <w:left w:w="108" w:type="dxa"/>
+        <w:bottom w:w="0" w:type="dxa"/>
+        <w:right w:w="108" w:type="dxa"/>
+      </w:tblCellMar>
     </w:tblPr>
     <w:tblStylePr w:type="firstRow">
       <w:rPr>
@@ -36378,6 +35167,1386 @@
       </w:tcPr>
     </w:tblStylePr>
   </w:style>
+  <w:style w:type="paragraph" w:styleId="FootnoteText">
+    <w:name w:val="footnote text"/>
+    <w:basedOn w:val="Normal"/>
+    <w:link w:val="FootnoteTextChar"/>
+    <w:uiPriority w:val="99"/>
+    <w:semiHidden/>
+    <w:unhideWhenUsed/>
+    <w:rsid w:val="008C77B0"/>
+    <w:pPr>
+      <w:spacing w:before="0" w:after="0" w:line="240" w:lineRule="auto"/>
+    </w:pPr>
+    <w:rPr>
+      <w:sz w:val="20"/>
+      <w:szCs w:val="20"/>
+    </w:rPr>
+  </w:style>
+  <w:style w:type="character" w:customStyle="1" w:styleId="FootnoteTextChar">
+    <w:name w:val="Footnote Text Char"/>
+    <w:basedOn w:val="DefaultParagraphFont"/>
+    <w:link w:val="FootnoteText"/>
+    <w:uiPriority w:val="99"/>
+    <w:semiHidden/>
+    <w:rsid w:val="008C77B0"/>
+    <w:rPr>
+      <w:sz w:val="20"/>
+      <w:szCs w:val="20"/>
+    </w:rPr>
+  </w:style>
+  <w:style w:type="character" w:styleId="FootnoteReference">
+    <w:name w:val="footnote reference"/>
+    <w:basedOn w:val="DefaultParagraphFont"/>
+    <w:uiPriority w:val="99"/>
+    <w:semiHidden/>
+    <w:unhideWhenUsed/>
+    <w:rsid w:val="008C77B0"/>
+    <w:rPr>
+      <w:vertAlign w:val="superscript"/>
+    </w:rPr>
+  </w:style>
+</w:styles>
+</file>
+
+<file path=word/stylesWithEffects.xml><?xml version="1.0" encoding="utf-8"?>
+<w:styles xmlns:wpc="http://schemas.microsoft.com/office/word/2010/wordprocessingCanvas" xmlns:mc="http://schemas.openxmlformats.org/markup-compatibility/2006" xmlns:o="urn:schemas-microsoft-com:office:office" xmlns:r="http://schemas.openxmlformats.org/officeDocument/2006/relationships" xmlns:m="http://schemas.openxmlformats.org/officeDocument/2006/math" xmlns:v="urn:schemas-microsoft-com:vml" xmlns:wp14="http://schemas.microsoft.com/office/word/2010/wordprocessingDrawing" xmlns:wp="http://schemas.openxmlformats.org/drawingml/2006/wordprocessingDrawing" xmlns:w10="urn:schemas-microsoft-com:office:word" xmlns:w="http://schemas.openxmlformats.org/wordprocessingml/2006/main" xmlns:w14="http://schemas.microsoft.com/office/word/2010/wordml" xmlns:wpg="http://schemas.microsoft.com/office/word/2010/wordprocessingGroup" xmlns:wpi="http://schemas.microsoft.com/office/word/2010/wordprocessingInk" xmlns:wne="http://schemas.microsoft.com/office/word/2006/wordml" xmlns:wps="http://schemas.microsoft.com/office/word/2010/wordprocessingShape" mc:Ignorable="w14 wp14">
+  <w:docDefaults>
+    <w:rPrDefault>
+      <w:rPr>
+        <w:rFonts w:asciiTheme="minorHAnsi" w:eastAsiaTheme="minorHAnsi" w:hAnsiTheme="minorHAnsi" w:cstheme="minorBidi"/>
+        <w:sz w:val="22"/>
+        <w:szCs w:val="22"/>
+        <w:lang w:val="pt-PT" w:eastAsia="en-US" w:bidi="ar-SA"/>
+      </w:rPr>
+    </w:rPrDefault>
+    <w:pPrDefault>
+      <w:pPr>
+        <w:spacing w:after="160" w:line="259" w:lineRule="auto"/>
+      </w:pPr>
+    </w:pPrDefault>
+  </w:docDefaults>
+  <w:latentStyles w:defLockedState="0" w:defUIPriority="99" w:defSemiHidden="1" w:defUnhideWhenUsed="1" w:defQFormat="0" w:count="267">
+    <w:lsdException w:name="Normal" w:semiHidden="0" w:uiPriority="0" w:unhideWhenUsed="0" w:qFormat="1"/>
+    <w:lsdException w:name="heading 1" w:semiHidden="0" w:uiPriority="9" w:unhideWhenUsed="0" w:qFormat="1"/>
+    <w:lsdException w:name="heading 2" w:uiPriority="9" w:qFormat="1"/>
+    <w:lsdException w:name="heading 3" w:uiPriority="9" w:qFormat="1"/>
+    <w:lsdException w:name="heading 4" w:uiPriority="9" w:qFormat="1"/>
+    <w:lsdException w:name="heading 5" w:uiPriority="9" w:qFormat="1"/>
+    <w:lsdException w:name="heading 6" w:uiPriority="9" w:qFormat="1"/>
+    <w:lsdException w:name="heading 7" w:uiPriority="9" w:qFormat="1"/>
+    <w:lsdException w:name="heading 8" w:uiPriority="9" w:qFormat="1"/>
+    <w:lsdException w:name="heading 9" w:uiPriority="9" w:qFormat="1"/>
+    <w:lsdException w:name="toc 1" w:uiPriority="39"/>
+    <w:lsdException w:name="toc 2" w:uiPriority="39"/>
+    <w:lsdException w:name="toc 3" w:uiPriority="39"/>
+    <w:lsdException w:name="toc 4" w:uiPriority="39"/>
+    <w:lsdException w:name="toc 5" w:uiPriority="39"/>
+    <w:lsdException w:name="toc 6" w:uiPriority="39"/>
+    <w:lsdException w:name="toc 7" w:uiPriority="39"/>
+    <w:lsdException w:name="toc 8" w:uiPriority="39"/>
+    <w:lsdException w:name="toc 9" w:uiPriority="39"/>
+    <w:lsdException w:name="caption" w:uiPriority="35" w:qFormat="1"/>
+    <w:lsdException w:name="Title" w:semiHidden="0" w:uiPriority="10" w:unhideWhenUsed="0"/>
+    <w:lsdException w:name="Default Paragraph Font" w:uiPriority="1"/>
+    <w:lsdException w:name="Subtitle" w:semiHidden="0" w:uiPriority="11" w:unhideWhenUsed="0"/>
+    <w:lsdException w:name="Strong" w:semiHidden="0" w:uiPriority="22" w:unhideWhenUsed="0"/>
+    <w:lsdException w:name="Emphasis" w:semiHidden="0" w:uiPriority="20" w:unhideWhenUsed="0"/>
+    <w:lsdException w:name="Table Grid" w:semiHidden="0" w:uiPriority="39" w:unhideWhenUsed="0"/>
+    <w:lsdException w:name="Placeholder Text" w:unhideWhenUsed="0"/>
+    <w:lsdException w:name="No Spacing" w:semiHidden="0" w:uiPriority="1" w:unhideWhenUsed="0"/>
+    <w:lsdException w:name="Light Shading" w:semiHidden="0" w:uiPriority="60" w:unhideWhenUsed="0"/>
+    <w:lsdException w:name="Light List" w:semiHidden="0" w:uiPriority="61" w:unhideWhenUsed="0"/>
+    <w:lsdException w:name="Light Grid" w:semiHidden="0" w:uiPriority="62" w:unhideWhenUsed="0"/>
+    <w:lsdException w:name="Medium Shading 1" w:semiHidden="0" w:uiPriority="63" w:unhideWhenUsed="0"/>
+    <w:lsdException w:name="Medium Shading 2" w:semiHidden="0" w:uiPriority="64" w:unhideWhenUsed="0"/>
+    <w:lsdException w:name="Medium List 1" w:semiHidden="0" w:uiPriority="65" w:unhideWhenUsed="0"/>
+    <w:lsdException w:name="Medium List 2" w:semiHidden="0" w:uiPriority="66" w:unhideWhenUsed="0"/>
+    <w:lsdException w:name="Medium Grid 1" w:semiHidden="0" w:uiPriority="67" w:unhideWhenUsed="0"/>
+    <w:lsdException w:name="Medium Grid 2" w:semiHidden="0" w:uiPriority="68" w:unhideWhenUsed="0"/>
+    <w:lsdException w:name="Medium Grid 3" w:semiHidden="0" w:uiPriority="69" w:unhideWhenUsed="0"/>
+    <w:lsdException w:name="Dark List" w:semiHidden="0" w:uiPriority="70" w:unhideWhenUsed="0"/>
+    <w:lsdException w:name="Colorful Shading" w:semiHidden="0" w:uiPriority="71" w:unhideWhenUsed="0"/>
+    <w:lsdException w:name="Colorful List" w:semiHidden="0" w:uiPriority="72" w:unhideWhenUsed="0"/>
+    <w:lsdException w:name="Colorful Grid" w:semiHidden="0" w:uiPriority="73" w:unhideWhenUsed="0"/>
+    <w:lsdException w:name="Light Shading Accent 1" w:semiHidden="0" w:uiPriority="60" w:unhideWhenUsed="0"/>
+    <w:lsdException w:name="Light List Accent 1" w:semiHidden="0" w:uiPriority="61" w:unhideWhenUsed="0"/>
+    <w:lsdException w:name="Light Grid Accent 1" w:semiHidden="0" w:uiPriority="62" w:unhideWhenUsed="0"/>
+    <w:lsdException w:name="Medium Shading 1 Accent 1" w:semiHidden="0" w:uiPriority="63" w:unhideWhenUsed="0"/>
+    <w:lsdException w:name="Medium Shading 2 Accent 1" w:semiHidden="0" w:uiPriority="64" w:unhideWhenUsed="0"/>
+    <w:lsdException w:name="Medium List 1 Accent 1" w:semiHidden="0" w:uiPriority="65" w:unhideWhenUsed="0"/>
+    <w:lsdException w:name="Revision" w:unhideWhenUsed="0"/>
+    <w:lsdException w:name="List Paragraph" w:semiHidden="0" w:uiPriority="34" w:unhideWhenUsed="0"/>
+    <w:lsdException w:name="Quote" w:semiHidden="0" w:uiPriority="29" w:unhideWhenUsed="0"/>
+    <w:lsdException w:name="Intense Quote" w:semiHidden="0" w:uiPriority="30" w:unhideWhenUsed="0"/>
+    <w:lsdException w:name="Medium List 2 Accent 1" w:semiHidden="0" w:uiPriority="66" w:unhideWhenUsed="0"/>
+    <w:lsdException w:name="Medium Grid 1 Accent 1" w:semiHidden="0" w:uiPriority="67" w:unhideWhenUsed="0"/>
+    <w:lsdException w:name="Medium Grid 2 Accent 1" w:semiHidden="0" w:uiPriority="68" w:unhideWhenUsed="0"/>
+    <w:lsdException w:name="Medium Grid 3 Accent 1" w:semiHidden="0" w:uiPriority="69" w:unhideWhenUsed="0"/>
+    <w:lsdException w:name="Dark List Accent 1" w:semiHidden="0" w:uiPriority="70" w:unhideWhenUsed="0"/>
+    <w:lsdException w:name="Colorful Shading Accent 1" w:semiHidden="0" w:uiPriority="71" w:unhideWhenUsed="0"/>
+    <w:lsdException w:name="Colorful List Accent 1" w:semiHidden="0" w:uiPriority="72" w:unhideWhenUsed="0"/>
+    <w:lsdException w:name="Colorful Grid Accent 1" w:semiHidden="0" w:uiPriority="73" w:unhideWhenUsed="0"/>
+    <w:lsdException w:name="Light Shading Accent 2" w:semiHidden="0" w:uiPriority="60" w:unhideWhenUsed="0"/>
+    <w:lsdException w:name="Light List Accent 2" w:semiHidden="0" w:uiPriority="61" w:unhideWhenUsed="0"/>
+    <w:lsdException w:name="Light Grid Accent 2" w:semiHidden="0" w:uiPriority="62" w:unhideWhenUsed="0"/>
+    <w:lsdException w:name="Medium Shading 1 Accent 2" w:semiHidden="0" w:uiPriority="63" w:unhideWhenUsed="0"/>
+    <w:lsdException w:name="Medium Shading 2 Accent 2" w:semiHidden="0" w:uiPriority="64" w:unhideWhenUsed="0"/>
+    <w:lsdException w:name="Medium List 1 Accent 2" w:semiHidden="0" w:uiPriority="65" w:unhideWhenUsed="0"/>
+    <w:lsdException w:name="Medium List 2 Accent 2" w:semiHidden="0" w:uiPriority="66" w:unhideWhenUsed="0"/>
+    <w:lsdException w:name="Medium Grid 1 Accent 2" w:semiHidden="0" w:uiPriority="67" w:unhideWhenUsed="0"/>
+    <w:lsdException w:name="Medium Grid 2 Accent 2" w:semiHidden="0" w:uiPriority="68" w:unhideWhenUsed="0"/>
+    <w:lsdException w:name="Medium Grid 3 Accent 2" w:semiHidden="0" w:uiPriority="69" w:unhideWhenUsed="0"/>
+    <w:lsdException w:name="Dark List Accent 2" w:semiHidden="0" w:uiPriority="70" w:unhideWhenUsed="0"/>
+    <w:lsdException w:name="Colorful Shading Accent 2" w:semiHidden="0" w:uiPriority="71" w:unhideWhenUsed="0"/>
+    <w:lsdException w:name="Colorful List Accent 2" w:semiHidden="0" w:uiPriority="72" w:unhideWhenUsed="0"/>
+    <w:lsdException w:name="Colorful Grid Accent 2" w:semiHidden="0" w:uiPriority="73" w:unhideWhenUsed="0"/>
+    <w:lsdException w:name="Light Shading Accent 3" w:semiHidden="0" w:uiPriority="60" w:unhideWhenUsed="0"/>
+    <w:lsdException w:name="Light List Accent 3" w:semiHidden="0" w:uiPriority="61" w:unhideWhenUsed="0"/>
+    <w:lsdException w:name="Light Grid Accent 3" w:semiHidden="0" w:uiPriority="62" w:unhideWhenUsed="0"/>
+    <w:lsdException w:name="Medium Shading 1 Accent 3" w:semiHidden="0" w:uiPriority="63" w:unhideWhenUsed="0"/>
+    <w:lsdException w:name="Medium Shading 2 Accent 3" w:semiHidden="0" w:uiPriority="64" w:unhideWhenUsed="0"/>
+    <w:lsdException w:name="Medium List 1 Accent 3" w:semiHidden="0" w:uiPriority="65" w:unhideWhenUsed="0"/>
+    <w:lsdException w:name="Medium List 2 Accent 3" w:semiHidden="0" w:uiPriority="66" w:unhideWhenUsed="0"/>
+    <w:lsdException w:name="Medium Grid 1 Accent 3" w:semiHidden="0" w:uiPriority="67" w:unhideWhenUsed="0"/>
+    <w:lsdException w:name="Medium Grid 2 Accent 3" w:semiHidden="0" w:uiPriority="68" w:unhideWhenUsed="0"/>
+    <w:lsdException w:name="Medium Grid 3 Accent 3" w:semiHidden="0" w:uiPriority="69" w:unhideWhenUsed="0"/>
+    <w:lsdException w:name="Dark List Accent 3" w:semiHidden="0" w:uiPriority="70" w:unhideWhenUsed="0"/>
+    <w:lsdException w:name="Colorful Shading Accent 3" w:semiHidden="0" w:uiPriority="71" w:unhideWhenUsed="0"/>
+    <w:lsdException w:name="Colorful List Accent 3" w:semiHidden="0" w:uiPriority="72" w:unhideWhenUsed="0"/>
+    <w:lsdException w:name="Colorful Grid Accent 3" w:semiHidden="0" w:uiPriority="73" w:unhideWhenUsed="0"/>
+    <w:lsdException w:name="Light Shading Accent 4" w:semiHidden="0" w:uiPriority="60" w:unhideWhenUsed="0"/>
+    <w:lsdException w:name="Light List Accent 4" w:semiHidden="0" w:uiPriority="61" w:unhideWhenUsed="0"/>
+    <w:lsdException w:name="Light Grid Accent 4" w:semiHidden="0" w:uiPriority="62" w:unhideWhenUsed="0"/>
+    <w:lsdException w:name="Medium Shading 1 Accent 4" w:semiHidden="0" w:uiPriority="63" w:unhideWhenUsed="0"/>
+    <w:lsdException w:name="Medium Shading 2 Accent 4" w:semiHidden="0" w:uiPriority="64" w:unhideWhenUsed="0"/>
+    <w:lsdException w:name="Medium List 1 Accent 4" w:semiHidden="0" w:uiPriority="65" w:unhideWhenUsed="0"/>
+    <w:lsdException w:name="Medium List 2 Accent 4" w:semiHidden="0" w:uiPriority="66" w:unhideWhenUsed="0"/>
+    <w:lsdException w:name="Medium Grid 1 Accent 4" w:semiHidden="0" w:uiPriority="67" w:unhideWhenUsed="0"/>
+    <w:lsdException w:name="Medium Grid 2 Accent 4" w:semiHidden="0" w:uiPriority="68" w:unhideWhenUsed="0"/>
+    <w:lsdException w:name="Medium Grid 3 Accent 4" w:semiHidden="0" w:uiPriority="69" w:unhideWhenUsed="0"/>
+    <w:lsdException w:name="Dark List Accent 4" w:semiHidden="0" w:uiPriority="70" w:unhideWhenUsed="0"/>
+    <w:lsdException w:name="Colorful Shading Accent 4" w:semiHidden="0" w:uiPriority="71" w:unhideWhenUsed="0"/>
+    <w:lsdException w:name="Colorful List Accent 4" w:semiHidden="0" w:uiPriority="72" w:unhideWhenUsed="0"/>
+    <w:lsdException w:name="Colorful Grid Accent 4" w:semiHidden="0" w:uiPriority="73" w:unhideWhenUsed="0"/>
+    <w:lsdException w:name="Light Shading Accent 5" w:semiHidden="0" w:uiPriority="60" w:unhideWhenUsed="0"/>
+    <w:lsdException w:name="Light List Accent 5" w:semiHidden="0" w:uiPriority="61" w:unhideWhenUsed="0"/>
+    <w:lsdException w:name="Light Grid Accent 5" w:semiHidden="0" w:uiPriority="62" w:unhideWhenUsed="0"/>
+    <w:lsdException w:name="Medium Shading 1 Accent 5" w:semiHidden="0" w:uiPriority="63" w:unhideWhenUsed="0"/>
+    <w:lsdException w:name="Medium Shading 2 Accent 5" w:semiHidden="0" w:uiPriority="64" w:unhideWhenUsed="0"/>
+    <w:lsdException w:name="Medium List 1 Accent 5" w:semiHidden="0" w:uiPriority="65" w:unhideWhenUsed="0"/>
+    <w:lsdException w:name="Medium List 2 Accent 5" w:semiHidden="0" w:uiPriority="66" w:unhideWhenUsed="0"/>
+    <w:lsdException w:name="Medium Grid 1 Accent 5" w:semiHidden="0" w:uiPriority="67" w:unhideWhenUsed="0"/>
+    <w:lsdException w:name="Medium Grid 2 Accent 5" w:semiHidden="0" w:uiPriority="68" w:unhideWhenUsed="0"/>
+    <w:lsdException w:name="Medium Grid 3 Accent 5" w:semiHidden="0" w:uiPriority="69" w:unhideWhenUsed="0"/>
+    <w:lsdException w:name="Dark List Accent 5" w:semiHidden="0" w:uiPriority="70" w:unhideWhenUsed="0"/>
+    <w:lsdException w:name="Colorful Shading Accent 5" w:semiHidden="0" w:uiPriority="71" w:unhideWhenUsed="0"/>
+    <w:lsdException w:name="Colorful List Accent 5" w:semiHidden="0" w:uiPriority="72" w:unhideWhenUsed="0"/>
+    <w:lsdException w:name="Colorful Grid Accent 5" w:semiHidden="0" w:uiPriority="73" w:unhideWhenUsed="0"/>
+    <w:lsdException w:name="Light Shading Accent 6" w:semiHidden="0" w:uiPriority="60" w:unhideWhenUsed="0"/>
+    <w:lsdException w:name="Light List Accent 6" w:semiHidden="0" w:uiPriority="61" w:unhideWhenUsed="0"/>
+    <w:lsdException w:name="Light Grid Accent 6" w:semiHidden="0" w:uiPriority="62" w:unhideWhenUsed="0"/>
+    <w:lsdException w:name="Medium Shading 1 Accent 6" w:semiHidden="0" w:uiPriority="63" w:unhideWhenUsed="0"/>
+    <w:lsdException w:name="Medium Shading 2 Accent 6" w:semiHidden="0" w:uiPriority="64" w:unhideWhenUsed="0"/>
+    <w:lsdException w:name="Medium List 1 Accent 6" w:semiHidden="0" w:uiPriority="65" w:unhideWhenUsed="0"/>
+    <w:lsdException w:name="Medium List 2 Accent 6" w:semiHidden="0" w:uiPriority="66" w:unhideWhenUsed="0"/>
+    <w:lsdException w:name="Medium Grid 1 Accent 6" w:semiHidden="0" w:uiPriority="67" w:unhideWhenUsed="0"/>
+    <w:lsdException w:name="Medium Grid 2 Accent 6" w:semiHidden="0" w:uiPriority="68" w:unhideWhenUsed="0"/>
+    <w:lsdException w:name="Medium Grid 3 Accent 6" w:semiHidden="0" w:uiPriority="69" w:unhideWhenUsed="0"/>
+    <w:lsdException w:name="Dark List Accent 6" w:semiHidden="0" w:uiPriority="70" w:unhideWhenUsed="0"/>
+    <w:lsdException w:name="Colorful Shading Accent 6" w:semiHidden="0" w:uiPriority="71" w:unhideWhenUsed="0"/>
+    <w:lsdException w:name="Colorful List Accent 6" w:semiHidden="0" w:uiPriority="72" w:unhideWhenUsed="0"/>
+    <w:lsdException w:name="Colorful Grid Accent 6" w:semiHidden="0" w:uiPriority="73" w:unhideWhenUsed="0"/>
+    <w:lsdException w:name="Subtle Emphasis" w:semiHidden="0" w:uiPriority="19" w:unhideWhenUsed="0"/>
+    <w:lsdException w:name="Intense Emphasis" w:semiHidden="0" w:uiPriority="21" w:unhideWhenUsed="0"/>
+    <w:lsdException w:name="Subtle Reference" w:semiHidden="0" w:uiPriority="31" w:unhideWhenUsed="0"/>
+    <w:lsdException w:name="Intense Reference" w:semiHidden="0" w:uiPriority="32" w:unhideWhenUsed="0"/>
+    <w:lsdException w:name="Book Title" w:semiHidden="0" w:uiPriority="33" w:unhideWhenUsed="0"/>
+    <w:lsdException w:name="Bibliography" w:uiPriority="37"/>
+    <w:lsdException w:name="TOC Heading" w:uiPriority="39" w:qFormat="1"/>
+  </w:latentStyles>
+  <w:style w:type="paragraph" w:default="1" w:styleId="Normal">
+    <w:name w:val="Normal"/>
+    <w:qFormat/>
+    <w:rsid w:val="005414C7"/>
+    <w:pPr>
+      <w:spacing w:before="120" w:after="120" w:line="264" w:lineRule="auto"/>
+      <w:jc w:val="both"/>
+    </w:pPr>
+    <w:rPr>
+      <w:sz w:val="24"/>
+    </w:rPr>
+  </w:style>
+  <w:style w:type="paragraph" w:styleId="Heading1">
+    <w:name w:val="heading 1"/>
+    <w:basedOn w:val="Heading"/>
+    <w:next w:val="Normal"/>
+    <w:link w:val="Heading1Char"/>
+    <w:uiPriority w:val="9"/>
+    <w:qFormat/>
+    <w:rsid w:val="005414C7"/>
+    <w:pPr>
+      <w:numPr>
+        <w:numId w:val="1"/>
+      </w:numPr>
+      <w:outlineLvl w:val="0"/>
+    </w:pPr>
+    <w:rPr>
+      <w:rFonts w:eastAsiaTheme="majorEastAsia" w:cstheme="majorBidi"/>
+      <w:szCs w:val="32"/>
+    </w:rPr>
+  </w:style>
+  <w:style w:type="paragraph" w:styleId="Heading2">
+    <w:name w:val="heading 2"/>
+    <w:basedOn w:val="Heading1"/>
+    <w:next w:val="Normal"/>
+    <w:link w:val="Heading2Char"/>
+    <w:uiPriority w:val="9"/>
+    <w:unhideWhenUsed/>
+    <w:qFormat/>
+    <w:rsid w:val="00A52B0F"/>
+    <w:pPr>
+      <w:numPr>
+        <w:ilvl w:val="1"/>
+      </w:numPr>
+      <w:spacing w:before="120"/>
+      <w:outlineLvl w:val="1"/>
+    </w:pPr>
+    <w:rPr>
+      <w:sz w:val="28"/>
+      <w:szCs w:val="26"/>
+    </w:rPr>
+  </w:style>
+  <w:style w:type="paragraph" w:styleId="Heading3">
+    <w:name w:val="heading 3"/>
+    <w:basedOn w:val="Heading2"/>
+    <w:next w:val="Normal"/>
+    <w:link w:val="Heading3Char"/>
+    <w:uiPriority w:val="9"/>
+    <w:unhideWhenUsed/>
+    <w:qFormat/>
+    <w:rsid w:val="005414C7"/>
+    <w:pPr>
+      <w:numPr>
+        <w:ilvl w:val="2"/>
+      </w:numPr>
+      <w:outlineLvl w:val="2"/>
+    </w:pPr>
+    <w:rPr>
+      <w:sz w:val="24"/>
+      <w:szCs w:val="24"/>
+    </w:rPr>
+  </w:style>
+  <w:style w:type="paragraph" w:styleId="Heading4">
+    <w:name w:val="heading 4"/>
+    <w:basedOn w:val="Normal"/>
+    <w:next w:val="Normal"/>
+    <w:link w:val="Heading4Char"/>
+    <w:uiPriority w:val="9"/>
+    <w:semiHidden/>
+    <w:unhideWhenUsed/>
+    <w:qFormat/>
+    <w:rsid w:val="007855E8"/>
+    <w:pPr>
+      <w:keepNext/>
+      <w:keepLines/>
+      <w:numPr>
+        <w:ilvl w:val="3"/>
+        <w:numId w:val="1"/>
+      </w:numPr>
+      <w:spacing w:before="40"/>
+      <w:outlineLvl w:val="3"/>
+    </w:pPr>
+    <w:rPr>
+      <w:rFonts w:asciiTheme="majorHAnsi" w:eastAsiaTheme="majorEastAsia" w:hAnsiTheme="majorHAnsi" w:cstheme="majorBidi"/>
+      <w:i/>
+      <w:iCs/>
+      <w:color w:val="2F5496" w:themeColor="accent1" w:themeShade="BF"/>
+    </w:rPr>
+  </w:style>
+  <w:style w:type="paragraph" w:styleId="Heading5">
+    <w:name w:val="heading 5"/>
+    <w:basedOn w:val="Normal"/>
+    <w:next w:val="Normal"/>
+    <w:link w:val="Heading5Char"/>
+    <w:uiPriority w:val="9"/>
+    <w:semiHidden/>
+    <w:unhideWhenUsed/>
+    <w:qFormat/>
+    <w:rsid w:val="007855E8"/>
+    <w:pPr>
+      <w:keepNext/>
+      <w:keepLines/>
+      <w:numPr>
+        <w:ilvl w:val="4"/>
+        <w:numId w:val="1"/>
+      </w:numPr>
+      <w:spacing w:before="40"/>
+      <w:outlineLvl w:val="4"/>
+    </w:pPr>
+    <w:rPr>
+      <w:rFonts w:asciiTheme="majorHAnsi" w:eastAsiaTheme="majorEastAsia" w:hAnsiTheme="majorHAnsi" w:cstheme="majorBidi"/>
+      <w:color w:val="2F5496" w:themeColor="accent1" w:themeShade="BF"/>
+    </w:rPr>
+  </w:style>
+  <w:style w:type="paragraph" w:styleId="Heading6">
+    <w:name w:val="heading 6"/>
+    <w:basedOn w:val="Normal"/>
+    <w:next w:val="Normal"/>
+    <w:link w:val="Heading6Char"/>
+    <w:uiPriority w:val="9"/>
+    <w:semiHidden/>
+    <w:unhideWhenUsed/>
+    <w:qFormat/>
+    <w:rsid w:val="007855E8"/>
+    <w:pPr>
+      <w:keepNext/>
+      <w:keepLines/>
+      <w:numPr>
+        <w:ilvl w:val="5"/>
+        <w:numId w:val="1"/>
+      </w:numPr>
+      <w:spacing w:before="40"/>
+      <w:outlineLvl w:val="5"/>
+    </w:pPr>
+    <w:rPr>
+      <w:rFonts w:asciiTheme="majorHAnsi" w:eastAsiaTheme="majorEastAsia" w:hAnsiTheme="majorHAnsi" w:cstheme="majorBidi"/>
+      <w:color w:val="1F3763" w:themeColor="accent1" w:themeShade="7F"/>
+    </w:rPr>
+  </w:style>
+  <w:style w:type="paragraph" w:styleId="Heading7">
+    <w:name w:val="heading 7"/>
+    <w:basedOn w:val="Normal"/>
+    <w:next w:val="Normal"/>
+    <w:link w:val="Heading7Char"/>
+    <w:uiPriority w:val="9"/>
+    <w:semiHidden/>
+    <w:unhideWhenUsed/>
+    <w:qFormat/>
+    <w:rsid w:val="007855E8"/>
+    <w:pPr>
+      <w:keepNext/>
+      <w:keepLines/>
+      <w:numPr>
+        <w:ilvl w:val="6"/>
+        <w:numId w:val="1"/>
+      </w:numPr>
+      <w:spacing w:before="40"/>
+      <w:outlineLvl w:val="6"/>
+    </w:pPr>
+    <w:rPr>
+      <w:rFonts w:asciiTheme="majorHAnsi" w:eastAsiaTheme="majorEastAsia" w:hAnsiTheme="majorHAnsi" w:cstheme="majorBidi"/>
+      <w:i/>
+      <w:iCs/>
+      <w:color w:val="1F3763" w:themeColor="accent1" w:themeShade="7F"/>
+    </w:rPr>
+  </w:style>
+  <w:style w:type="paragraph" w:styleId="Heading8">
+    <w:name w:val="heading 8"/>
+    <w:basedOn w:val="Normal"/>
+    <w:next w:val="Normal"/>
+    <w:link w:val="Heading8Char"/>
+    <w:uiPriority w:val="9"/>
+    <w:semiHidden/>
+    <w:unhideWhenUsed/>
+    <w:qFormat/>
+    <w:rsid w:val="007855E8"/>
+    <w:pPr>
+      <w:keepNext/>
+      <w:keepLines/>
+      <w:numPr>
+        <w:ilvl w:val="7"/>
+        <w:numId w:val="1"/>
+      </w:numPr>
+      <w:spacing w:before="40"/>
+      <w:outlineLvl w:val="7"/>
+    </w:pPr>
+    <w:rPr>
+      <w:rFonts w:asciiTheme="majorHAnsi" w:eastAsiaTheme="majorEastAsia" w:hAnsiTheme="majorHAnsi" w:cstheme="majorBidi"/>
+      <w:color w:val="272727" w:themeColor="text1" w:themeTint="D8"/>
+      <w:sz w:val="21"/>
+      <w:szCs w:val="21"/>
+    </w:rPr>
+  </w:style>
+  <w:style w:type="paragraph" w:styleId="Heading9">
+    <w:name w:val="heading 9"/>
+    <w:basedOn w:val="Normal"/>
+    <w:next w:val="Normal"/>
+    <w:link w:val="Heading9Char"/>
+    <w:uiPriority w:val="9"/>
+    <w:semiHidden/>
+    <w:unhideWhenUsed/>
+    <w:qFormat/>
+    <w:rsid w:val="007855E8"/>
+    <w:pPr>
+      <w:keepNext/>
+      <w:keepLines/>
+      <w:numPr>
+        <w:ilvl w:val="8"/>
+        <w:numId w:val="1"/>
+      </w:numPr>
+      <w:spacing w:before="40"/>
+      <w:outlineLvl w:val="8"/>
+    </w:pPr>
+    <w:rPr>
+      <w:rFonts w:asciiTheme="majorHAnsi" w:eastAsiaTheme="majorEastAsia" w:hAnsiTheme="majorHAnsi" w:cstheme="majorBidi"/>
+      <w:i/>
+      <w:iCs/>
+      <w:color w:val="272727" w:themeColor="text1" w:themeTint="D8"/>
+      <w:sz w:val="21"/>
+      <w:szCs w:val="21"/>
+    </w:rPr>
+  </w:style>
+  <w:style w:type="character" w:default="1" w:styleId="DefaultParagraphFont">
+    <w:name w:val="Default Paragraph Font"/>
+    <w:uiPriority w:val="1"/>
+    <w:semiHidden/>
+    <w:unhideWhenUsed/>
+  </w:style>
+  <w:style w:type="table" w:default="1" w:styleId="TableNormal">
+    <w:name w:val="Normal Table"/>
+    <w:uiPriority w:val="99"/>
+    <w:semiHidden/>
+    <w:unhideWhenUsed/>
+    <w:tblPr>
+      <w:tblInd w:w="0" w:type="dxa"/>
+      <w:tblCellMar>
+        <w:top w:w="0" w:type="dxa"/>
+        <w:left w:w="108" w:type="dxa"/>
+        <w:bottom w:w="0" w:type="dxa"/>
+        <w:right w:w="108" w:type="dxa"/>
+      </w:tblCellMar>
+    </w:tblPr>
+  </w:style>
+  <w:style w:type="numbering" w:default="1" w:styleId="NoList">
+    <w:name w:val="No List"/>
+    <w:uiPriority w:val="99"/>
+    <w:semiHidden/>
+    <w:unhideWhenUsed/>
+  </w:style>
+  <w:style w:type="paragraph" w:customStyle="1" w:styleId="Heading">
+    <w:name w:val="Heading"/>
+    <w:basedOn w:val="Normal"/>
+    <w:next w:val="Normal"/>
+    <w:qFormat/>
+    <w:rsid w:val="005414C7"/>
+    <w:pPr>
+      <w:keepNext/>
+      <w:keepLines/>
+      <w:spacing w:before="240"/>
+      <w:jc w:val="left"/>
+    </w:pPr>
+    <w:rPr>
+      <w:b/>
+      <w:sz w:val="32"/>
+    </w:rPr>
+  </w:style>
+  <w:style w:type="character" w:customStyle="1" w:styleId="Heading2Char">
+    <w:name w:val="Heading 2 Char"/>
+    <w:basedOn w:val="DefaultParagraphFont"/>
+    <w:link w:val="Heading2"/>
+    <w:uiPriority w:val="9"/>
+    <w:rsid w:val="00A52B0F"/>
+    <w:rPr>
+      <w:rFonts w:eastAsiaTheme="majorEastAsia" w:cstheme="majorBidi"/>
+      <w:b/>
+      <w:sz w:val="28"/>
+      <w:szCs w:val="26"/>
+    </w:rPr>
+  </w:style>
+  <w:style w:type="character" w:customStyle="1" w:styleId="Heading1Char">
+    <w:name w:val="Heading 1 Char"/>
+    <w:basedOn w:val="DefaultParagraphFont"/>
+    <w:link w:val="Heading1"/>
+    <w:uiPriority w:val="9"/>
+    <w:rsid w:val="005414C7"/>
+    <w:rPr>
+      <w:rFonts w:eastAsiaTheme="majorEastAsia" w:cstheme="majorBidi"/>
+      <w:b/>
+      <w:sz w:val="32"/>
+      <w:szCs w:val="32"/>
+    </w:rPr>
+  </w:style>
+  <w:style w:type="character" w:customStyle="1" w:styleId="Heading3Char">
+    <w:name w:val="Heading 3 Char"/>
+    <w:basedOn w:val="DefaultParagraphFont"/>
+    <w:link w:val="Heading3"/>
+    <w:uiPriority w:val="9"/>
+    <w:rsid w:val="005414C7"/>
+    <w:rPr>
+      <w:rFonts w:eastAsiaTheme="majorEastAsia" w:cstheme="majorBidi"/>
+      <w:b/>
+      <w:sz w:val="24"/>
+      <w:szCs w:val="24"/>
+    </w:rPr>
+  </w:style>
+  <w:style w:type="character" w:customStyle="1" w:styleId="Heading4Char">
+    <w:name w:val="Heading 4 Char"/>
+    <w:basedOn w:val="DefaultParagraphFont"/>
+    <w:link w:val="Heading4"/>
+    <w:uiPriority w:val="9"/>
+    <w:semiHidden/>
+    <w:rsid w:val="007855E8"/>
+    <w:rPr>
+      <w:rFonts w:asciiTheme="majorHAnsi" w:eastAsiaTheme="majorEastAsia" w:hAnsiTheme="majorHAnsi" w:cstheme="majorBidi"/>
+      <w:i/>
+      <w:iCs/>
+      <w:color w:val="2F5496" w:themeColor="accent1" w:themeShade="BF"/>
+      <w:sz w:val="24"/>
+    </w:rPr>
+  </w:style>
+  <w:style w:type="character" w:customStyle="1" w:styleId="Heading5Char">
+    <w:name w:val="Heading 5 Char"/>
+    <w:basedOn w:val="DefaultParagraphFont"/>
+    <w:link w:val="Heading5"/>
+    <w:uiPriority w:val="9"/>
+    <w:semiHidden/>
+    <w:rsid w:val="007855E8"/>
+    <w:rPr>
+      <w:rFonts w:asciiTheme="majorHAnsi" w:eastAsiaTheme="majorEastAsia" w:hAnsiTheme="majorHAnsi" w:cstheme="majorBidi"/>
+      <w:color w:val="2F5496" w:themeColor="accent1" w:themeShade="BF"/>
+      <w:sz w:val="24"/>
+    </w:rPr>
+  </w:style>
+  <w:style w:type="character" w:customStyle="1" w:styleId="Heading6Char">
+    <w:name w:val="Heading 6 Char"/>
+    <w:basedOn w:val="DefaultParagraphFont"/>
+    <w:link w:val="Heading6"/>
+    <w:uiPriority w:val="9"/>
+    <w:semiHidden/>
+    <w:rsid w:val="007855E8"/>
+    <w:rPr>
+      <w:rFonts w:asciiTheme="majorHAnsi" w:eastAsiaTheme="majorEastAsia" w:hAnsiTheme="majorHAnsi" w:cstheme="majorBidi"/>
+      <w:color w:val="1F3763" w:themeColor="accent1" w:themeShade="7F"/>
+      <w:sz w:val="24"/>
+    </w:rPr>
+  </w:style>
+  <w:style w:type="character" w:customStyle="1" w:styleId="Heading7Char">
+    <w:name w:val="Heading 7 Char"/>
+    <w:basedOn w:val="DefaultParagraphFont"/>
+    <w:link w:val="Heading7"/>
+    <w:uiPriority w:val="9"/>
+    <w:semiHidden/>
+    <w:rsid w:val="007855E8"/>
+    <w:rPr>
+      <w:rFonts w:asciiTheme="majorHAnsi" w:eastAsiaTheme="majorEastAsia" w:hAnsiTheme="majorHAnsi" w:cstheme="majorBidi"/>
+      <w:i/>
+      <w:iCs/>
+      <w:color w:val="1F3763" w:themeColor="accent1" w:themeShade="7F"/>
+      <w:sz w:val="24"/>
+    </w:rPr>
+  </w:style>
+  <w:style w:type="character" w:customStyle="1" w:styleId="Heading8Char">
+    <w:name w:val="Heading 8 Char"/>
+    <w:basedOn w:val="DefaultParagraphFont"/>
+    <w:link w:val="Heading8"/>
+    <w:uiPriority w:val="9"/>
+    <w:semiHidden/>
+    <w:rsid w:val="007855E8"/>
+    <w:rPr>
+      <w:rFonts w:asciiTheme="majorHAnsi" w:eastAsiaTheme="majorEastAsia" w:hAnsiTheme="majorHAnsi" w:cstheme="majorBidi"/>
+      <w:color w:val="272727" w:themeColor="text1" w:themeTint="D8"/>
+      <w:sz w:val="21"/>
+      <w:szCs w:val="21"/>
+    </w:rPr>
+  </w:style>
+  <w:style w:type="character" w:customStyle="1" w:styleId="Heading9Char">
+    <w:name w:val="Heading 9 Char"/>
+    <w:basedOn w:val="DefaultParagraphFont"/>
+    <w:link w:val="Heading9"/>
+    <w:uiPriority w:val="9"/>
+    <w:semiHidden/>
+    <w:rsid w:val="007855E8"/>
+    <w:rPr>
+      <w:rFonts w:asciiTheme="majorHAnsi" w:eastAsiaTheme="majorEastAsia" w:hAnsiTheme="majorHAnsi" w:cstheme="majorBidi"/>
+      <w:i/>
+      <w:iCs/>
+      <w:color w:val="272727" w:themeColor="text1" w:themeTint="D8"/>
+      <w:sz w:val="21"/>
+      <w:szCs w:val="21"/>
+    </w:rPr>
+  </w:style>
+  <w:style w:type="paragraph" w:styleId="TOC2">
+    <w:name w:val="toc 2"/>
+    <w:basedOn w:val="Normal"/>
+    <w:next w:val="Normal"/>
+    <w:autoRedefine/>
+    <w:uiPriority w:val="39"/>
+    <w:unhideWhenUsed/>
+    <w:rsid w:val="00832430"/>
+    <w:pPr>
+      <w:tabs>
+        <w:tab w:val="right" w:leader="dot" w:pos="8494"/>
+      </w:tabs>
+      <w:ind w:left="255"/>
+    </w:pPr>
+  </w:style>
+  <w:style w:type="paragraph" w:styleId="TOC1">
+    <w:name w:val="toc 1"/>
+    <w:basedOn w:val="Normal"/>
+    <w:next w:val="Normal"/>
+    <w:autoRedefine/>
+    <w:uiPriority w:val="39"/>
+    <w:unhideWhenUsed/>
+    <w:rsid w:val="005414C7"/>
+    <w:pPr>
+      <w:tabs>
+        <w:tab w:val="right" w:leader="dot" w:pos="8494"/>
+      </w:tabs>
+    </w:pPr>
+  </w:style>
+  <w:style w:type="character" w:styleId="Hyperlink">
+    <w:name w:val="Hyperlink"/>
+    <w:basedOn w:val="DefaultParagraphFont"/>
+    <w:uiPriority w:val="99"/>
+    <w:unhideWhenUsed/>
+    <w:rsid w:val="00FB6274"/>
+    <w:rPr>
+      <w:color w:val="0563C1" w:themeColor="hyperlink"/>
+      <w:u w:val="single"/>
+    </w:rPr>
+  </w:style>
+  <w:style w:type="paragraph" w:customStyle="1" w:styleId="HeadingnoTOC">
+    <w:name w:val="Heading (no TOC)"/>
+    <w:basedOn w:val="Heading"/>
+    <w:next w:val="Normal"/>
+    <w:qFormat/>
+    <w:rsid w:val="00FB6274"/>
+  </w:style>
+  <w:style w:type="paragraph" w:styleId="TOC3">
+    <w:name w:val="toc 3"/>
+    <w:basedOn w:val="Normal"/>
+    <w:next w:val="Normal"/>
+    <w:autoRedefine/>
+    <w:uiPriority w:val="39"/>
+    <w:unhideWhenUsed/>
+    <w:rsid w:val="00832430"/>
+    <w:pPr>
+      <w:ind w:left="686"/>
+    </w:pPr>
+  </w:style>
+  <w:style w:type="paragraph" w:customStyle="1" w:styleId="Reference">
+    <w:name w:val="Reference"/>
+    <w:basedOn w:val="Normal"/>
+    <w:qFormat/>
+    <w:rsid w:val="003C43AD"/>
+    <w:pPr>
+      <w:keepLines/>
+      <w:tabs>
+        <w:tab w:val="left" w:pos="454"/>
+      </w:tabs>
+      <w:ind w:left="454" w:hanging="454"/>
+      <w:jc w:val="left"/>
+    </w:pPr>
+  </w:style>
+  <w:style w:type="paragraph" w:customStyle="1" w:styleId="Part">
+    <w:name w:val="Part"/>
+    <w:basedOn w:val="Heading"/>
+    <w:next w:val="Normal"/>
+    <w:qFormat/>
+    <w:rsid w:val="004342CE"/>
+    <w:pPr>
+      <w:spacing w:after="240"/>
+      <w:jc w:val="center"/>
+    </w:pPr>
+    <w:rPr>
+      <w:smallCaps/>
+      <w:color w:val="A6A6A6" w:themeColor="background1" w:themeShade="A6"/>
+    </w:rPr>
+  </w:style>
+  <w:style w:type="character" w:customStyle="1" w:styleId="Note">
+    <w:name w:val="Note"/>
+    <w:basedOn w:val="DefaultParagraphFont"/>
+    <w:uiPriority w:val="1"/>
+    <w:qFormat/>
+    <w:rsid w:val="00142AA4"/>
+    <w:rPr>
+      <w:color w:val="A6A6A6" w:themeColor="background1" w:themeShade="A6"/>
+    </w:rPr>
+  </w:style>
+  <w:style w:type="character" w:customStyle="1" w:styleId="English">
+    <w:name w:val="English"/>
+    <w:basedOn w:val="DefaultParagraphFont"/>
+    <w:uiPriority w:val="1"/>
+    <w:qFormat/>
+    <w:rsid w:val="005A4854"/>
+    <w:rPr>
+      <w:i/>
+      <w:lang w:val="en-US"/>
+    </w:rPr>
+  </w:style>
+  <w:style w:type="paragraph" w:styleId="Header">
+    <w:name w:val="header"/>
+    <w:basedOn w:val="Normal"/>
+    <w:link w:val="HeaderChar"/>
+    <w:uiPriority w:val="99"/>
+    <w:unhideWhenUsed/>
+    <w:rsid w:val="005A68B4"/>
+    <w:pPr>
+      <w:tabs>
+        <w:tab w:val="center" w:pos="4513"/>
+        <w:tab w:val="right" w:pos="9026"/>
+      </w:tabs>
+      <w:spacing w:before="0" w:after="0" w:line="240" w:lineRule="auto"/>
+    </w:pPr>
+  </w:style>
+  <w:style w:type="character" w:customStyle="1" w:styleId="HeaderChar">
+    <w:name w:val="Header Char"/>
+    <w:basedOn w:val="DefaultParagraphFont"/>
+    <w:link w:val="Header"/>
+    <w:uiPriority w:val="99"/>
+    <w:rsid w:val="005A68B4"/>
+    <w:rPr>
+      <w:sz w:val="24"/>
+    </w:rPr>
+  </w:style>
+  <w:style w:type="paragraph" w:styleId="Footer">
+    <w:name w:val="footer"/>
+    <w:basedOn w:val="Normal"/>
+    <w:link w:val="FooterChar"/>
+    <w:uiPriority w:val="99"/>
+    <w:unhideWhenUsed/>
+    <w:rsid w:val="005A68B4"/>
+    <w:pPr>
+      <w:tabs>
+        <w:tab w:val="center" w:pos="4513"/>
+        <w:tab w:val="right" w:pos="9026"/>
+      </w:tabs>
+      <w:spacing w:before="0" w:after="0" w:line="240" w:lineRule="auto"/>
+    </w:pPr>
+  </w:style>
+  <w:style w:type="character" w:customStyle="1" w:styleId="FooterChar">
+    <w:name w:val="Footer Char"/>
+    <w:basedOn w:val="DefaultParagraphFont"/>
+    <w:link w:val="Footer"/>
+    <w:uiPriority w:val="99"/>
+    <w:rsid w:val="005A68B4"/>
+    <w:rPr>
+      <w:sz w:val="24"/>
+    </w:rPr>
+  </w:style>
+  <w:style w:type="character" w:customStyle="1" w:styleId="MenoNoResolvida1">
+    <w:name w:val="Menção Não Resolvida1"/>
+    <w:basedOn w:val="DefaultParagraphFont"/>
+    <w:uiPriority w:val="99"/>
+    <w:semiHidden/>
+    <w:unhideWhenUsed/>
+    <w:rsid w:val="002B3EFB"/>
+    <w:rPr>
+      <w:color w:val="605E5C"/>
+      <w:shd w:val="clear" w:color="auto" w:fill="E1DFDD"/>
+    </w:rPr>
+  </w:style>
+  <w:style w:type="paragraph" w:styleId="Title">
+    <w:name w:val="Title"/>
+    <w:basedOn w:val="Normal"/>
+    <w:next w:val="Normal"/>
+    <w:link w:val="TitleChar"/>
+    <w:uiPriority w:val="10"/>
+    <w:rsid w:val="006A01E6"/>
+    <w:pPr>
+      <w:spacing w:before="0" w:after="0" w:line="240" w:lineRule="auto"/>
+      <w:contextualSpacing/>
+    </w:pPr>
+    <w:rPr>
+      <w:rFonts w:asciiTheme="majorHAnsi" w:eastAsiaTheme="majorEastAsia" w:hAnsiTheme="majorHAnsi" w:cstheme="majorBidi"/>
+      <w:spacing w:val="-10"/>
+      <w:kern w:val="28"/>
+      <w:sz w:val="56"/>
+      <w:szCs w:val="56"/>
+    </w:rPr>
+  </w:style>
+  <w:style w:type="character" w:customStyle="1" w:styleId="TitleChar">
+    <w:name w:val="Title Char"/>
+    <w:basedOn w:val="DefaultParagraphFont"/>
+    <w:link w:val="Title"/>
+    <w:uiPriority w:val="10"/>
+    <w:rsid w:val="006A01E6"/>
+    <w:rPr>
+      <w:rFonts w:asciiTheme="majorHAnsi" w:eastAsiaTheme="majorEastAsia" w:hAnsiTheme="majorHAnsi" w:cstheme="majorBidi"/>
+      <w:spacing w:val="-10"/>
+      <w:kern w:val="28"/>
+      <w:sz w:val="56"/>
+      <w:szCs w:val="56"/>
+    </w:rPr>
+  </w:style>
+  <w:style w:type="paragraph" w:styleId="Subtitle">
+    <w:name w:val="Subtitle"/>
+    <w:basedOn w:val="Normal"/>
+    <w:next w:val="Normal"/>
+    <w:link w:val="SubtitleChar"/>
+    <w:uiPriority w:val="11"/>
+    <w:rsid w:val="006A01E6"/>
+    <w:pPr>
+      <w:numPr>
+        <w:ilvl w:val="1"/>
+      </w:numPr>
+      <w:spacing w:after="160"/>
+    </w:pPr>
+    <w:rPr>
+      <w:rFonts w:eastAsiaTheme="minorEastAsia"/>
+      <w:color w:val="5A5A5A" w:themeColor="text1" w:themeTint="A5"/>
+      <w:spacing w:val="15"/>
+      <w:sz w:val="22"/>
+    </w:rPr>
+  </w:style>
+  <w:style w:type="character" w:customStyle="1" w:styleId="SubtitleChar">
+    <w:name w:val="Subtitle Char"/>
+    <w:basedOn w:val="DefaultParagraphFont"/>
+    <w:link w:val="Subtitle"/>
+    <w:uiPriority w:val="11"/>
+    <w:rsid w:val="006A01E6"/>
+    <w:rPr>
+      <w:rFonts w:eastAsiaTheme="minorEastAsia"/>
+      <w:color w:val="5A5A5A" w:themeColor="text1" w:themeTint="A5"/>
+      <w:spacing w:val="15"/>
+    </w:rPr>
+  </w:style>
+  <w:style w:type="character" w:styleId="CommentReference">
+    <w:name w:val="annotation reference"/>
+    <w:basedOn w:val="DefaultParagraphFont"/>
+    <w:uiPriority w:val="99"/>
+    <w:semiHidden/>
+    <w:unhideWhenUsed/>
+    <w:rsid w:val="00863CBE"/>
+    <w:rPr>
+      <w:sz w:val="16"/>
+      <w:szCs w:val="16"/>
+    </w:rPr>
+  </w:style>
+  <w:style w:type="paragraph" w:styleId="CommentText">
+    <w:name w:val="annotation text"/>
+    <w:basedOn w:val="Normal"/>
+    <w:link w:val="CommentTextChar"/>
+    <w:uiPriority w:val="99"/>
+    <w:semiHidden/>
+    <w:unhideWhenUsed/>
+    <w:rsid w:val="00863CBE"/>
+    <w:pPr>
+      <w:spacing w:line="240" w:lineRule="auto"/>
+    </w:pPr>
+    <w:rPr>
+      <w:sz w:val="20"/>
+      <w:szCs w:val="20"/>
+    </w:rPr>
+  </w:style>
+  <w:style w:type="character" w:customStyle="1" w:styleId="CommentTextChar">
+    <w:name w:val="Comment Text Char"/>
+    <w:basedOn w:val="DefaultParagraphFont"/>
+    <w:link w:val="CommentText"/>
+    <w:uiPriority w:val="99"/>
+    <w:semiHidden/>
+    <w:rsid w:val="00863CBE"/>
+    <w:rPr>
+      <w:sz w:val="20"/>
+      <w:szCs w:val="20"/>
+    </w:rPr>
+  </w:style>
+  <w:style w:type="paragraph" w:styleId="CommentSubject">
+    <w:name w:val="annotation subject"/>
+    <w:basedOn w:val="CommentText"/>
+    <w:next w:val="CommentText"/>
+    <w:link w:val="CommentSubjectChar"/>
+    <w:uiPriority w:val="99"/>
+    <w:semiHidden/>
+    <w:unhideWhenUsed/>
+    <w:rsid w:val="00863CBE"/>
+    <w:rPr>
+      <w:b/>
+      <w:bCs/>
+    </w:rPr>
+  </w:style>
+  <w:style w:type="character" w:customStyle="1" w:styleId="CommentSubjectChar">
+    <w:name w:val="Comment Subject Char"/>
+    <w:basedOn w:val="CommentTextChar"/>
+    <w:link w:val="CommentSubject"/>
+    <w:uiPriority w:val="99"/>
+    <w:semiHidden/>
+    <w:rsid w:val="00863CBE"/>
+    <w:rPr>
+      <w:b/>
+      <w:bCs/>
+      <w:sz w:val="20"/>
+      <w:szCs w:val="20"/>
+    </w:rPr>
+  </w:style>
+  <w:style w:type="paragraph" w:styleId="BalloonText">
+    <w:name w:val="Balloon Text"/>
+    <w:basedOn w:val="Normal"/>
+    <w:link w:val="BalloonTextChar"/>
+    <w:uiPriority w:val="99"/>
+    <w:semiHidden/>
+    <w:unhideWhenUsed/>
+    <w:rsid w:val="00863CBE"/>
+    <w:pPr>
+      <w:spacing w:before="0" w:after="0" w:line="240" w:lineRule="auto"/>
+    </w:pPr>
+    <w:rPr>
+      <w:rFonts w:ascii="Times New Roman" w:hAnsi="Times New Roman" w:cs="Times New Roman"/>
+      <w:sz w:val="18"/>
+      <w:szCs w:val="18"/>
+    </w:rPr>
+  </w:style>
+  <w:style w:type="character" w:customStyle="1" w:styleId="BalloonTextChar">
+    <w:name w:val="Balloon Text Char"/>
+    <w:basedOn w:val="DefaultParagraphFont"/>
+    <w:link w:val="BalloonText"/>
+    <w:uiPriority w:val="99"/>
+    <w:semiHidden/>
+    <w:rsid w:val="00863CBE"/>
+    <w:rPr>
+      <w:rFonts w:ascii="Times New Roman" w:hAnsi="Times New Roman" w:cs="Times New Roman"/>
+      <w:sz w:val="18"/>
+      <w:szCs w:val="18"/>
+    </w:rPr>
+  </w:style>
+  <w:style w:type="paragraph" w:styleId="ListParagraph">
+    <w:name w:val="List Paragraph"/>
+    <w:basedOn w:val="Normal"/>
+    <w:uiPriority w:val="34"/>
+    <w:rsid w:val="00AD53A2"/>
+    <w:pPr>
+      <w:ind w:left="720"/>
+      <w:contextualSpacing/>
+    </w:pPr>
+  </w:style>
+  <w:style w:type="character" w:customStyle="1" w:styleId="UnresolvedMention1">
+    <w:name w:val="Unresolved Mention1"/>
+    <w:basedOn w:val="DefaultParagraphFont"/>
+    <w:uiPriority w:val="99"/>
+    <w:semiHidden/>
+    <w:unhideWhenUsed/>
+    <w:rsid w:val="00C22A8D"/>
+    <w:rPr>
+      <w:color w:val="605E5C"/>
+      <w:shd w:val="clear" w:color="auto" w:fill="E1DFDD"/>
+    </w:rPr>
+  </w:style>
+  <w:style w:type="table" w:styleId="TableGrid">
+    <w:name w:val="Table Grid"/>
+    <w:basedOn w:val="TableNormal"/>
+    <w:uiPriority w:val="39"/>
+    <w:rsid w:val="00FF34FA"/>
+    <w:pPr>
+      <w:spacing w:after="0" w:line="240" w:lineRule="auto"/>
+    </w:pPr>
+    <w:tblPr>
+      <w:tblInd w:w="0" w:type="dxa"/>
+      <w:tblBorders>
+        <w:top w:val="single" w:sz="4" w:space="0" w:color="auto"/>
+        <w:left w:val="single" w:sz="4" w:space="0" w:color="auto"/>
+        <w:bottom w:val="single" w:sz="4" w:space="0" w:color="auto"/>
+        <w:right w:val="single" w:sz="4" w:space="0" w:color="auto"/>
+        <w:insideH w:val="single" w:sz="4" w:space="0" w:color="auto"/>
+        <w:insideV w:val="single" w:sz="4" w:space="0" w:color="auto"/>
+      </w:tblBorders>
+      <w:tblCellMar>
+        <w:top w:w="0" w:type="dxa"/>
+        <w:left w:w="108" w:type="dxa"/>
+        <w:bottom w:w="0" w:type="dxa"/>
+        <w:right w:w="108" w:type="dxa"/>
+      </w:tblCellMar>
+    </w:tblPr>
+  </w:style>
+  <w:style w:type="table" w:customStyle="1" w:styleId="GridTable5DarkAccent5">
+    <w:name w:val="Grid Table 5 Dark Accent 5"/>
+    <w:basedOn w:val="TableNormal"/>
+    <w:uiPriority w:val="50"/>
+    <w:rsid w:val="00657EEB"/>
+    <w:pPr>
+      <w:spacing w:after="0" w:line="240" w:lineRule="auto"/>
+    </w:pPr>
+    <w:tblPr>
+      <w:tblStyleRowBandSize w:val="1"/>
+      <w:tblStyleColBandSize w:val="1"/>
+      <w:tblInd w:w="0" w:type="dxa"/>
+      <w:tblBorders>
+        <w:top w:val="single" w:sz="4" w:space="0" w:color="FFFFFF" w:themeColor="background1"/>
+        <w:left w:val="single" w:sz="4" w:space="0" w:color="FFFFFF" w:themeColor="background1"/>
+        <w:bottom w:val="single" w:sz="4" w:space="0" w:color="FFFFFF" w:themeColor="background1"/>
+        <w:right w:val="single" w:sz="4" w:space="0" w:color="FFFFFF" w:themeColor="background1"/>
+        <w:insideH w:val="single" w:sz="4" w:space="0" w:color="FFFFFF" w:themeColor="background1"/>
+        <w:insideV w:val="single" w:sz="4" w:space="0" w:color="FFFFFF" w:themeColor="background1"/>
+      </w:tblBorders>
+      <w:tblCellMar>
+        <w:top w:w="0" w:type="dxa"/>
+        <w:left w:w="108" w:type="dxa"/>
+        <w:bottom w:w="0" w:type="dxa"/>
+        <w:right w:w="108" w:type="dxa"/>
+      </w:tblCellMar>
+    </w:tblPr>
+    <w:tcPr>
+      <w:shd w:val="clear" w:color="auto" w:fill="DEEAF6" w:themeFill="accent5" w:themeFillTint="33"/>
+    </w:tcPr>
+    <w:tblStylePr w:type="firstRow">
+      <w:rPr>
+        <w:b/>
+        <w:bCs/>
+        <w:color w:val="FFFFFF" w:themeColor="background1"/>
+      </w:rPr>
+      <w:tblPr/>
+      <w:tcPr>
+        <w:tcBorders>
+          <w:top w:val="single" w:sz="4" w:space="0" w:color="FFFFFF" w:themeColor="background1"/>
+          <w:left w:val="single" w:sz="4" w:space="0" w:color="FFFFFF" w:themeColor="background1"/>
+          <w:right w:val="single" w:sz="4" w:space="0" w:color="FFFFFF" w:themeColor="background1"/>
+          <w:insideH w:val="nil"/>
+          <w:insideV w:val="nil"/>
+        </w:tcBorders>
+        <w:shd w:val="clear" w:color="auto" w:fill="5B9BD5" w:themeFill="accent5"/>
+      </w:tcPr>
+    </w:tblStylePr>
+    <w:tblStylePr w:type="lastRow">
+      <w:rPr>
+        <w:b/>
+        <w:bCs/>
+        <w:color w:val="FFFFFF" w:themeColor="background1"/>
+      </w:rPr>
+      <w:tblPr/>
+      <w:tcPr>
+        <w:tcBorders>
+          <w:left w:val="single" w:sz="4" w:space="0" w:color="FFFFFF" w:themeColor="background1"/>
+          <w:bottom w:val="single" w:sz="4" w:space="0" w:color="FFFFFF" w:themeColor="background1"/>
+          <w:right w:val="single" w:sz="4" w:space="0" w:color="FFFFFF" w:themeColor="background1"/>
+          <w:insideH w:val="nil"/>
+          <w:insideV w:val="nil"/>
+        </w:tcBorders>
+        <w:shd w:val="clear" w:color="auto" w:fill="5B9BD5" w:themeFill="accent5"/>
+      </w:tcPr>
+    </w:tblStylePr>
+    <w:tblStylePr w:type="firstCol">
+      <w:rPr>
+        <w:b/>
+        <w:bCs/>
+        <w:color w:val="FFFFFF" w:themeColor="background1"/>
+      </w:rPr>
+      <w:tblPr/>
+      <w:tcPr>
+        <w:tcBorders>
+          <w:top w:val="single" w:sz="4" w:space="0" w:color="FFFFFF" w:themeColor="background1"/>
+          <w:left w:val="single" w:sz="4" w:space="0" w:color="FFFFFF" w:themeColor="background1"/>
+          <w:bottom w:val="single" w:sz="4" w:space="0" w:color="FFFFFF" w:themeColor="background1"/>
+          <w:insideV w:val="nil"/>
+        </w:tcBorders>
+        <w:shd w:val="clear" w:color="auto" w:fill="5B9BD5" w:themeFill="accent5"/>
+      </w:tcPr>
+    </w:tblStylePr>
+    <w:tblStylePr w:type="lastCol">
+      <w:rPr>
+        <w:b/>
+        <w:bCs/>
+        <w:color w:val="FFFFFF" w:themeColor="background1"/>
+      </w:rPr>
+      <w:tblPr/>
+      <w:tcPr>
+        <w:tcBorders>
+          <w:top w:val="single" w:sz="4" w:space="0" w:color="FFFFFF" w:themeColor="background1"/>
+          <w:bottom w:val="single" w:sz="4" w:space="0" w:color="FFFFFF" w:themeColor="background1"/>
+          <w:right w:val="single" w:sz="4" w:space="0" w:color="FFFFFF" w:themeColor="background1"/>
+          <w:insideV w:val="nil"/>
+        </w:tcBorders>
+        <w:shd w:val="clear" w:color="auto" w:fill="5B9BD5" w:themeFill="accent5"/>
+      </w:tcPr>
+    </w:tblStylePr>
+    <w:tblStylePr w:type="band1Vert">
+      <w:tblPr/>
+      <w:tcPr>
+        <w:shd w:val="clear" w:color="auto" w:fill="BDD6EE" w:themeFill="accent5" w:themeFillTint="66"/>
+      </w:tcPr>
+    </w:tblStylePr>
+    <w:tblStylePr w:type="band1Horz">
+      <w:tblPr/>
+      <w:tcPr>
+        <w:shd w:val="clear" w:color="auto" w:fill="BDD6EE" w:themeFill="accent5" w:themeFillTint="66"/>
+      </w:tcPr>
+    </w:tblStylePr>
+  </w:style>
+  <w:style w:type="table" w:customStyle="1" w:styleId="GridTable4Accent5">
+    <w:name w:val="Grid Table 4 Accent 5"/>
+    <w:basedOn w:val="TableNormal"/>
+    <w:uiPriority w:val="49"/>
+    <w:rsid w:val="00657EEB"/>
+    <w:pPr>
+      <w:spacing w:after="0" w:line="240" w:lineRule="auto"/>
+    </w:pPr>
+    <w:tblPr>
+      <w:tblStyleRowBandSize w:val="1"/>
+      <w:tblStyleColBandSize w:val="1"/>
+      <w:tblInd w:w="0" w:type="dxa"/>
+      <w:tblBorders>
+        <w:top w:val="single" w:sz="4" w:space="0" w:color="9CC2E5" w:themeColor="accent5" w:themeTint="99"/>
+        <w:left w:val="single" w:sz="4" w:space="0" w:color="9CC2E5" w:themeColor="accent5" w:themeTint="99"/>
+        <w:bottom w:val="single" w:sz="4" w:space="0" w:color="9CC2E5" w:themeColor="accent5" w:themeTint="99"/>
+        <w:right w:val="single" w:sz="4" w:space="0" w:color="9CC2E5" w:themeColor="accent5" w:themeTint="99"/>
+        <w:insideH w:val="single" w:sz="4" w:space="0" w:color="9CC2E5" w:themeColor="accent5" w:themeTint="99"/>
+        <w:insideV w:val="single" w:sz="4" w:space="0" w:color="9CC2E5" w:themeColor="accent5" w:themeTint="99"/>
+      </w:tblBorders>
+      <w:tblCellMar>
+        <w:top w:w="0" w:type="dxa"/>
+        <w:left w:w="108" w:type="dxa"/>
+        <w:bottom w:w="0" w:type="dxa"/>
+        <w:right w:w="108" w:type="dxa"/>
+      </w:tblCellMar>
+    </w:tblPr>
+    <w:tblStylePr w:type="firstRow">
+      <w:rPr>
+        <w:b/>
+        <w:bCs/>
+        <w:color w:val="FFFFFF" w:themeColor="background1"/>
+      </w:rPr>
+      <w:tblPr/>
+      <w:tcPr>
+        <w:tcBorders>
+          <w:top w:val="single" w:sz="4" w:space="0" w:color="5B9BD5" w:themeColor="accent5"/>
+          <w:left w:val="single" w:sz="4" w:space="0" w:color="5B9BD5" w:themeColor="accent5"/>
+          <w:bottom w:val="single" w:sz="4" w:space="0" w:color="5B9BD5" w:themeColor="accent5"/>
+          <w:right w:val="single" w:sz="4" w:space="0" w:color="5B9BD5" w:themeColor="accent5"/>
+          <w:insideH w:val="nil"/>
+          <w:insideV w:val="nil"/>
+        </w:tcBorders>
+        <w:shd w:val="clear" w:color="auto" w:fill="5B9BD5" w:themeFill="accent5"/>
+      </w:tcPr>
+    </w:tblStylePr>
+    <w:tblStylePr w:type="lastRow">
+      <w:rPr>
+        <w:b/>
+        <w:bCs/>
+      </w:rPr>
+      <w:tblPr/>
+      <w:tcPr>
+        <w:tcBorders>
+          <w:top w:val="double" w:sz="4" w:space="0" w:color="5B9BD5" w:themeColor="accent5"/>
+        </w:tcBorders>
+      </w:tcPr>
+    </w:tblStylePr>
+    <w:tblStylePr w:type="firstCol">
+      <w:rPr>
+        <w:b/>
+        <w:bCs/>
+      </w:rPr>
+    </w:tblStylePr>
+    <w:tblStylePr w:type="lastCol">
+      <w:rPr>
+        <w:b/>
+        <w:bCs/>
+      </w:rPr>
+    </w:tblStylePr>
+    <w:tblStylePr w:type="band1Vert">
+      <w:tblPr/>
+      <w:tcPr>
+        <w:shd w:val="clear" w:color="auto" w:fill="DEEAF6" w:themeFill="accent5" w:themeFillTint="33"/>
+      </w:tcPr>
+    </w:tblStylePr>
+    <w:tblStylePr w:type="band1Horz">
+      <w:tblPr/>
+      <w:tcPr>
+        <w:shd w:val="clear" w:color="auto" w:fill="DEEAF6" w:themeFill="accent5" w:themeFillTint="33"/>
+      </w:tcPr>
+    </w:tblStylePr>
+  </w:style>
+  <w:style w:type="table" w:customStyle="1" w:styleId="GridTable4Accent1">
+    <w:name w:val="Grid Table 4 Accent 1"/>
+    <w:basedOn w:val="TableNormal"/>
+    <w:uiPriority w:val="49"/>
+    <w:rsid w:val="00657EEB"/>
+    <w:pPr>
+      <w:spacing w:after="0" w:line="240" w:lineRule="auto"/>
+    </w:pPr>
+    <w:tblPr>
+      <w:tblStyleRowBandSize w:val="1"/>
+      <w:tblStyleColBandSize w:val="1"/>
+      <w:tblInd w:w="0" w:type="dxa"/>
+      <w:tblBorders>
+        <w:top w:val="single" w:sz="4" w:space="0" w:color="8EAADB" w:themeColor="accent1" w:themeTint="99"/>
+        <w:left w:val="single" w:sz="4" w:space="0" w:color="8EAADB" w:themeColor="accent1" w:themeTint="99"/>
+        <w:bottom w:val="single" w:sz="4" w:space="0" w:color="8EAADB" w:themeColor="accent1" w:themeTint="99"/>
+        <w:right w:val="single" w:sz="4" w:space="0" w:color="8EAADB" w:themeColor="accent1" w:themeTint="99"/>
+        <w:insideH w:val="single" w:sz="4" w:space="0" w:color="8EAADB" w:themeColor="accent1" w:themeTint="99"/>
+        <w:insideV w:val="single" w:sz="4" w:space="0" w:color="8EAADB" w:themeColor="accent1" w:themeTint="99"/>
+      </w:tblBorders>
+      <w:tblCellMar>
+        <w:top w:w="0" w:type="dxa"/>
+        <w:left w:w="108" w:type="dxa"/>
+        <w:bottom w:w="0" w:type="dxa"/>
+        <w:right w:w="108" w:type="dxa"/>
+      </w:tblCellMar>
+    </w:tblPr>
+    <w:tblStylePr w:type="firstRow">
+      <w:rPr>
+        <w:b/>
+        <w:bCs/>
+        <w:color w:val="FFFFFF" w:themeColor="background1"/>
+      </w:rPr>
+      <w:tblPr/>
+      <w:tcPr>
+        <w:tcBorders>
+          <w:top w:val="single" w:sz="4" w:space="0" w:color="4472C4" w:themeColor="accent1"/>
+          <w:left w:val="single" w:sz="4" w:space="0" w:color="4472C4" w:themeColor="accent1"/>
+          <w:bottom w:val="single" w:sz="4" w:space="0" w:color="4472C4" w:themeColor="accent1"/>
+          <w:right w:val="single" w:sz="4" w:space="0" w:color="4472C4" w:themeColor="accent1"/>
+          <w:insideH w:val="nil"/>
+          <w:insideV w:val="nil"/>
+        </w:tcBorders>
+        <w:shd w:val="clear" w:color="auto" w:fill="4472C4" w:themeFill="accent1"/>
+      </w:tcPr>
+    </w:tblStylePr>
+    <w:tblStylePr w:type="lastRow">
+      <w:rPr>
+        <w:b/>
+        <w:bCs/>
+      </w:rPr>
+      <w:tblPr/>
+      <w:tcPr>
+        <w:tcBorders>
+          <w:top w:val="double" w:sz="4" w:space="0" w:color="4472C4" w:themeColor="accent1"/>
+        </w:tcBorders>
+      </w:tcPr>
+    </w:tblStylePr>
+    <w:tblStylePr w:type="firstCol">
+      <w:rPr>
+        <w:b/>
+        <w:bCs/>
+      </w:rPr>
+    </w:tblStylePr>
+    <w:tblStylePr w:type="lastCol">
+      <w:rPr>
+        <w:b/>
+        <w:bCs/>
+      </w:rPr>
+    </w:tblStylePr>
+    <w:tblStylePr w:type="band1Vert">
+      <w:tblPr/>
+      <w:tcPr>
+        <w:shd w:val="clear" w:color="auto" w:fill="D9E2F3" w:themeFill="accent1" w:themeFillTint="33"/>
+      </w:tcPr>
+    </w:tblStylePr>
+    <w:tblStylePr w:type="band1Horz">
+      <w:tblPr/>
+      <w:tcPr>
+        <w:shd w:val="clear" w:color="auto" w:fill="D9E2F3" w:themeFill="accent1" w:themeFillTint="33"/>
+      </w:tcPr>
+    </w:tblStylePr>
+  </w:style>
+  <w:style w:type="table" w:customStyle="1" w:styleId="ListTable4Accent5">
+    <w:name w:val="List Table 4 Accent 5"/>
+    <w:basedOn w:val="TableNormal"/>
+    <w:uiPriority w:val="49"/>
+    <w:rsid w:val="00657EEB"/>
+    <w:pPr>
+      <w:spacing w:after="0" w:line="240" w:lineRule="auto"/>
+    </w:pPr>
+    <w:tblPr>
+      <w:tblStyleRowBandSize w:val="1"/>
+      <w:tblStyleColBandSize w:val="1"/>
+      <w:tblInd w:w="0" w:type="dxa"/>
+      <w:tblBorders>
+        <w:top w:val="single" w:sz="4" w:space="0" w:color="9CC2E5" w:themeColor="accent5" w:themeTint="99"/>
+        <w:left w:val="single" w:sz="4" w:space="0" w:color="9CC2E5" w:themeColor="accent5" w:themeTint="99"/>
+        <w:bottom w:val="single" w:sz="4" w:space="0" w:color="9CC2E5" w:themeColor="accent5" w:themeTint="99"/>
+        <w:right w:val="single" w:sz="4" w:space="0" w:color="9CC2E5" w:themeColor="accent5" w:themeTint="99"/>
+        <w:insideH w:val="single" w:sz="4" w:space="0" w:color="9CC2E5" w:themeColor="accent5" w:themeTint="99"/>
+      </w:tblBorders>
+      <w:tblCellMar>
+        <w:top w:w="0" w:type="dxa"/>
+        <w:left w:w="108" w:type="dxa"/>
+        <w:bottom w:w="0" w:type="dxa"/>
+        <w:right w:w="108" w:type="dxa"/>
+      </w:tblCellMar>
+    </w:tblPr>
+    <w:tblStylePr w:type="firstRow">
+      <w:rPr>
+        <w:b/>
+        <w:bCs/>
+        <w:color w:val="FFFFFF" w:themeColor="background1"/>
+      </w:rPr>
+      <w:tblPr/>
+      <w:tcPr>
+        <w:tcBorders>
+          <w:top w:val="single" w:sz="4" w:space="0" w:color="5B9BD5" w:themeColor="accent5"/>
+          <w:left w:val="single" w:sz="4" w:space="0" w:color="5B9BD5" w:themeColor="accent5"/>
+          <w:bottom w:val="single" w:sz="4" w:space="0" w:color="5B9BD5" w:themeColor="accent5"/>
+          <w:right w:val="single" w:sz="4" w:space="0" w:color="5B9BD5" w:themeColor="accent5"/>
+          <w:insideH w:val="nil"/>
+        </w:tcBorders>
+        <w:shd w:val="clear" w:color="auto" w:fill="5B9BD5" w:themeFill="accent5"/>
+      </w:tcPr>
+    </w:tblStylePr>
+    <w:tblStylePr w:type="lastRow">
+      <w:rPr>
+        <w:b/>
+        <w:bCs/>
+      </w:rPr>
+      <w:tblPr/>
+      <w:tcPr>
+        <w:tcBorders>
+          <w:top w:val="double" w:sz="4" w:space="0" w:color="9CC2E5" w:themeColor="accent5" w:themeTint="99"/>
+        </w:tcBorders>
+      </w:tcPr>
+    </w:tblStylePr>
+    <w:tblStylePr w:type="firstCol">
+      <w:rPr>
+        <w:b/>
+        <w:bCs/>
+      </w:rPr>
+    </w:tblStylePr>
+    <w:tblStylePr w:type="lastCol">
+      <w:rPr>
+        <w:b/>
+        <w:bCs/>
+      </w:rPr>
+    </w:tblStylePr>
+    <w:tblStylePr w:type="band1Vert">
+      <w:tblPr/>
+      <w:tcPr>
+        <w:shd w:val="clear" w:color="auto" w:fill="DEEAF6" w:themeFill="accent5" w:themeFillTint="33"/>
+      </w:tcPr>
+    </w:tblStylePr>
+    <w:tblStylePr w:type="band1Horz">
+      <w:tblPr/>
+      <w:tcPr>
+        <w:shd w:val="clear" w:color="auto" w:fill="DEEAF6" w:themeFill="accent5" w:themeFillTint="33"/>
+      </w:tcPr>
+    </w:tblStylePr>
+  </w:style>
+  <w:style w:type="paragraph" w:styleId="FootnoteText">
+    <w:name w:val="footnote text"/>
+    <w:basedOn w:val="Normal"/>
+    <w:link w:val="FootnoteTextChar"/>
+    <w:uiPriority w:val="99"/>
+    <w:semiHidden/>
+    <w:unhideWhenUsed/>
+    <w:rsid w:val="008C77B0"/>
+    <w:pPr>
+      <w:spacing w:before="0" w:after="0" w:line="240" w:lineRule="auto"/>
+    </w:pPr>
+    <w:rPr>
+      <w:sz w:val="20"/>
+      <w:szCs w:val="20"/>
+    </w:rPr>
+  </w:style>
+  <w:style w:type="character" w:customStyle="1" w:styleId="FootnoteTextChar">
+    <w:name w:val="Footnote Text Char"/>
+    <w:basedOn w:val="DefaultParagraphFont"/>
+    <w:link w:val="FootnoteText"/>
+    <w:uiPriority w:val="99"/>
+    <w:semiHidden/>
+    <w:rsid w:val="008C77B0"/>
+    <w:rPr>
+      <w:sz w:val="20"/>
+      <w:szCs w:val="20"/>
+    </w:rPr>
+  </w:style>
+  <w:style w:type="character" w:styleId="FootnoteReference">
+    <w:name w:val="footnote reference"/>
+    <w:basedOn w:val="DefaultParagraphFont"/>
+    <w:uiPriority w:val="99"/>
+    <w:semiHidden/>
+    <w:unhideWhenUsed/>
+    <w:rsid w:val="008C77B0"/>
+    <w:rPr>
+      <w:vertAlign w:val="superscript"/>
+    </w:rPr>
+  </w:style>
 </w:styles>
 </file>
 
@@ -36424,7 +36593,7 @@
     </a:clrScheme>
     <a:fontScheme name="Office">
       <a:majorFont>
-        <a:latin typeface="Calibri Light" panose="020F0302020204030204"/>
+        <a:latin typeface="Calibri Light"/>
         <a:ea typeface=""/>
         <a:cs typeface=""/>
         <a:font script="Jpan" typeface="游ゴシック Light"/>
@@ -36459,7 +36628,7 @@
         <a:font script="Geor" typeface="Sylfaen"/>
       </a:majorFont>
       <a:minorFont>
-        <a:latin typeface="Calibri" panose="020F0502020204030204"/>
+        <a:latin typeface="Calibri"/>
         <a:ea typeface=""/>
         <a:cs typeface=""/>
         <a:font script="Jpan" typeface="游明朝"/>
@@ -36636,7 +36805,7 @@
   <a:extraClrSchemeLst/>
   <a:extLst>
     <a:ext uri="{05A4C25C-085E-4340-85A3-A5531E510DB2}">
-      <thm15:themeFamily xmlns:thm15="http://schemas.microsoft.com/office/thememl/2012/main" name="Office Theme" id="{62F939B6-93AF-4DB8-9C6B-D6C7DFDC589F}" vid="{4A3C46E8-61CC-4603-A589-7422A47A8E4A}"/>
+      <thm15:themeFamily xmlns:thm15="http://schemas.microsoft.com/office/thememl/2012/main" xmlns="" name="Office Theme" id="{62F939B6-93AF-4DB8-9C6B-D6C7DFDC589F}" vid="{4A3C46E8-61CC-4603-A589-7422A47A8E4A}"/>
     </a:ext>
   </a:extLst>
 </a:theme>
@@ -36647,7 +36816,7 @@
 </file>
 
 <file path=customXml/itemProps1.xml><?xml version="1.0" encoding="utf-8"?>
-<ds:datastoreItem xmlns:ds="http://schemas.openxmlformats.org/officeDocument/2006/customXml" ds:itemID="{7CBAE425-688A-4278-B1F8-258F3F2B2811}">
+<ds:datastoreItem xmlns:ds="http://schemas.openxmlformats.org/officeDocument/2006/customXml" ds:itemID="{0CB08DF7-F6B2-4B03-B54C-2B1671AB2983}">
   <ds:schemaRefs>
     <ds:schemaRef ds:uri="http://schemas.openxmlformats.org/officeDocument/2006/bibliography"/>
   </ds:schemaRefs>

--- a/PGP-1920-P6-REL.DOCX
+++ b/PGP-1920-P6-REL.DOCX
@@ -179,8 +179,13 @@
       <w:pPr>
         <w:jc w:val="center"/>
       </w:pPr>
-      <w:r>
-        <w:t>Alexander Teixeira</w:t>
+      <w:proofErr w:type="spellStart"/>
+      <w:r>
+        <w:t>Alexander</w:t>
+      </w:r>
+      <w:proofErr w:type="spellEnd"/>
+      <w:r>
+        <w:t xml:space="preserve"> Teixeira</w:t>
       </w:r>
       <w:r>
         <w:tab/>
@@ -3725,9 +3730,11 @@
           <w:u w:val="single"/>
         </w:rPr>
       </w:pPr>
+      <w:proofErr w:type="spellStart"/>
       <w:r>
         <w:t>Username</w:t>
       </w:r>
+      <w:proofErr w:type="spellEnd"/>
     </w:p>
     <w:p>
       <w:pPr>
@@ -3810,9 +3817,11 @@
           <w:u w:val="single"/>
         </w:rPr>
       </w:pPr>
+      <w:proofErr w:type="spellStart"/>
       <w:r>
         <w:t>Username</w:t>
       </w:r>
+      <w:proofErr w:type="spellEnd"/>
     </w:p>
     <w:p>
       <w:pPr>
@@ -3940,9 +3949,11 @@
           <w:u w:val="single"/>
         </w:rPr>
       </w:pPr>
+      <w:proofErr w:type="spellStart"/>
       <w:r>
         <w:t>Username</w:t>
       </w:r>
+      <w:proofErr w:type="spellEnd"/>
     </w:p>
     <w:p>
       <w:pPr>
@@ -4107,12 +4118,21 @@
       </w:r>
     </w:p>
     <w:p>
+      <w:proofErr w:type="spellStart"/>
       <w:r>
         <w:rPr>
           <w:b/>
           <w:bCs/>
         </w:rPr>
-        <w:t>Alexander Teixeira:</w:t>
+        <w:t>Alexander</w:t>
+      </w:r>
+      <w:proofErr w:type="spellEnd"/>
+      <w:r>
+        <w:rPr>
+          <w:b/>
+          <w:bCs/>
+        </w:rPr>
+        <w:t xml:space="preserve"> Teixeira:</w:t>
       </w:r>
       <w:r>
         <w:t xml:space="preserve"> </w:t>
@@ -4133,11 +4153,21 @@
       <w:r>
         <w:t xml:space="preserve">No segundo semestre, terá 3 cadeiras de LTI (PTI, PTR e </w:t>
       </w:r>
+      <w:proofErr w:type="spellStart"/>
       <w:r>
         <w:t>SInf</w:t>
       </w:r>
-      <w:r>
-        <w:t>) e 2 do minor de TIG (MOM-3D e SRE) nos horários abaixo:</w:t>
+      <w:proofErr w:type="spellEnd"/>
+      <w:r>
+        <w:t xml:space="preserve">) e 2 do </w:t>
+      </w:r>
+      <w:proofErr w:type="spellStart"/>
+      <w:r>
+        <w:t>minor</w:t>
+      </w:r>
+      <w:proofErr w:type="spellEnd"/>
+      <w:r>
+        <w:t xml:space="preserve"> de TIG (MOM-3D e SRE) nos horários abaixo:</w:t>
       </w:r>
     </w:p>
     <w:p>
@@ -4166,6 +4196,7 @@
           <w:numId w:val="13"/>
         </w:numPr>
       </w:pPr>
+      <w:proofErr w:type="spellStart"/>
       <w:r>
         <w:rPr>
           <w:u w:val="single"/>
@@ -4184,6 +4215,7 @@
         </w:rPr>
         <w:t>nf</w:t>
       </w:r>
+      <w:proofErr w:type="spellEnd"/>
       <w:r>
         <w:t>: Terças das 09:00 as 12:30;</w:t>
       </w:r>
@@ -4260,7 +4292,15 @@
         <w:t>encontra-se</w:t>
       </w:r>
       <w:r>
-        <w:t xml:space="preserve"> a realizar 3 cadeiras de LTI (PGP, TC, CSS) e 3 cadeiras de minor de TIG (CIG, SIG, DTAC), no segundo semestre 2 cadeiras de LTI (PRI, PTR) e 2 cadeiras de TIG (Cartografia, PG I). Paralelamente é freelancer na área de </w:t>
+        <w:t xml:space="preserve"> a realizar 3 cadeiras de LTI (PGP, TC, CSS) e 3 cadeiras de </w:t>
+      </w:r>
+      <w:proofErr w:type="spellStart"/>
+      <w:r>
+        <w:t>minor</w:t>
+      </w:r>
+      <w:proofErr w:type="spellEnd"/>
+      <w:r>
+        <w:t xml:space="preserve"> de TIG (CIG, SIG, DTAC), no segundo semestre 2 cadeiras de LTI (PRI, PTR) e 2 cadeiras de TIG (Cartografia, PG I). Paralelamente é freelancer na área de </w:t>
       </w:r>
       <w:r>
         <w:t>fotografia</w:t>
@@ -4331,7 +4371,15 @@
         <w:t>Trabalhador-estudante.</w:t>
       </w:r>
       <w:r>
-        <w:t xml:space="preserve"> Irá frequentar várias cadeiras no 2º semestre que também incluem projetos (ADS e CPro). Estima ter disponíveis 16 horas (2 dias) por semana para dedicar ao projeto.</w:t>
+        <w:t xml:space="preserve"> Irá frequentar várias cadeiras no 2º semestre que também incluem projetos (ADS e </w:t>
+      </w:r>
+      <w:proofErr w:type="spellStart"/>
+      <w:r>
+        <w:t>CPro</w:t>
+      </w:r>
+      <w:proofErr w:type="spellEnd"/>
+      <w:r>
+        <w:t>). Estima ter disponíveis 16 horas (2 dias) por semana para dedicar ao projeto.</w:t>
       </w:r>
     </w:p>
     <w:p>
@@ -4951,14 +4999,25 @@
                 <w:lang w:eastAsia="pt-PT"/>
               </w:rPr>
             </w:pPr>
-            <w:r>
-              <w:rPr>
-                <w:rFonts w:ascii="Calibri" w:eastAsia="Times New Roman" w:hAnsi="Calibri" w:cs="Calibri"/>
-                <w:color w:val="000000"/>
-                <w:sz w:val="22"/>
-                <w:lang w:eastAsia="pt-PT"/>
-              </w:rPr>
-              <w:t>Alexander Teixeira</w:t>
+            <w:proofErr w:type="spellStart"/>
+            <w:r>
+              <w:rPr>
+                <w:rFonts w:ascii="Calibri" w:eastAsia="Times New Roman" w:hAnsi="Calibri" w:cs="Calibri"/>
+                <w:color w:val="000000"/>
+                <w:sz w:val="22"/>
+                <w:lang w:eastAsia="pt-PT"/>
+              </w:rPr>
+              <w:t>Alexander</w:t>
+            </w:r>
+            <w:proofErr w:type="spellEnd"/>
+            <w:r>
+              <w:rPr>
+                <w:rFonts w:ascii="Calibri" w:eastAsia="Times New Roman" w:hAnsi="Calibri" w:cs="Calibri"/>
+                <w:color w:val="000000"/>
+                <w:sz w:val="22"/>
+                <w:lang w:eastAsia="pt-PT"/>
+              </w:rPr>
+              <w:t xml:space="preserve"> Teixeira</w:t>
             </w:r>
           </w:p>
         </w:tc>
@@ -5144,7 +5203,16 @@
                 <w:sz w:val="22"/>
                 <w:lang w:eastAsia="pt-PT"/>
               </w:rPr>
-              <w:t> </w:t>
+              <w:t>≈</w:t>
+            </w:r>
+            <w:r>
+              <w:rPr>
+                <w:rFonts w:ascii="Calibri" w:eastAsia="Times New Roman" w:hAnsi="Calibri" w:cs="Calibri"/>
+                <w:color w:val="000000"/>
+                <w:sz w:val="22"/>
+                <w:lang w:eastAsia="pt-PT"/>
+              </w:rPr>
+              <w:t xml:space="preserve"> 12 h</w:t>
             </w:r>
           </w:p>
         </w:tc>
@@ -5180,7 +5248,16 @@
                 <w:sz w:val="22"/>
                 <w:lang w:eastAsia="pt-PT"/>
               </w:rPr>
-              <w:t> </w:t>
+              <w:t>≈</w:t>
+            </w:r>
+            <w:r>
+              <w:rPr>
+                <w:rFonts w:ascii="Calibri" w:eastAsia="Times New Roman" w:hAnsi="Calibri" w:cs="Calibri"/>
+                <w:color w:val="000000"/>
+                <w:sz w:val="22"/>
+                <w:lang w:eastAsia="pt-PT"/>
+              </w:rPr>
+              <w:t xml:space="preserve"> 12 h</w:t>
             </w:r>
           </w:p>
         </w:tc>
@@ -5216,7 +5293,16 @@
                 <w:sz w:val="22"/>
                 <w:lang w:eastAsia="pt-PT"/>
               </w:rPr>
-              <w:t> </w:t>
+              <w:t>≈</w:t>
+            </w:r>
+            <w:r>
+              <w:rPr>
+                <w:rFonts w:ascii="Calibri" w:eastAsia="Times New Roman" w:hAnsi="Calibri" w:cs="Calibri"/>
+                <w:color w:val="000000"/>
+                <w:sz w:val="22"/>
+                <w:lang w:eastAsia="pt-PT"/>
+              </w:rPr>
+              <w:t xml:space="preserve"> 12 h</w:t>
             </w:r>
           </w:p>
         </w:tc>
@@ -5294,7 +5380,25 @@
                 <w:sz w:val="22"/>
                 <w:lang w:eastAsia="pt-PT"/>
               </w:rPr>
-              <w:t> </w:t>
+              <w:t>≈ 1</w:t>
+            </w:r>
+            <w:r>
+              <w:rPr>
+                <w:rFonts w:ascii="Calibri" w:eastAsia="Times New Roman" w:hAnsi="Calibri" w:cs="Calibri"/>
+                <w:color w:val="000000"/>
+                <w:sz w:val="22"/>
+                <w:lang w:eastAsia="pt-PT"/>
+              </w:rPr>
+              <w:t>2</w:t>
+            </w:r>
+            <w:r>
+              <w:rPr>
+                <w:rFonts w:ascii="Calibri" w:eastAsia="Times New Roman" w:hAnsi="Calibri" w:cs="Calibri"/>
+                <w:color w:val="000000"/>
+                <w:sz w:val="22"/>
+                <w:lang w:eastAsia="pt-PT"/>
+              </w:rPr>
+              <w:t xml:space="preserve"> h</w:t>
             </w:r>
           </w:p>
         </w:tc>
@@ -5330,7 +5434,25 @@
                 <w:sz w:val="22"/>
                 <w:lang w:eastAsia="pt-PT"/>
               </w:rPr>
-              <w:t> </w:t>
+              <w:t>≈ 1</w:t>
+            </w:r>
+            <w:r>
+              <w:rPr>
+                <w:rFonts w:ascii="Calibri" w:eastAsia="Times New Roman" w:hAnsi="Calibri" w:cs="Calibri"/>
+                <w:color w:val="000000"/>
+                <w:sz w:val="22"/>
+                <w:lang w:eastAsia="pt-PT"/>
+              </w:rPr>
+              <w:t>2</w:t>
+            </w:r>
+            <w:r>
+              <w:rPr>
+                <w:rFonts w:ascii="Calibri" w:eastAsia="Times New Roman" w:hAnsi="Calibri" w:cs="Calibri"/>
+                <w:color w:val="000000"/>
+                <w:sz w:val="22"/>
+                <w:lang w:eastAsia="pt-PT"/>
+              </w:rPr>
+              <w:t xml:space="preserve"> h</w:t>
             </w:r>
           </w:p>
         </w:tc>
@@ -5366,7 +5488,25 @@
                 <w:sz w:val="22"/>
                 <w:lang w:eastAsia="pt-PT"/>
               </w:rPr>
-              <w:t> </w:t>
+              <w:t>≈ 1</w:t>
+            </w:r>
+            <w:r>
+              <w:rPr>
+                <w:rFonts w:ascii="Calibri" w:eastAsia="Times New Roman" w:hAnsi="Calibri" w:cs="Calibri"/>
+                <w:color w:val="000000"/>
+                <w:sz w:val="22"/>
+                <w:lang w:eastAsia="pt-PT"/>
+              </w:rPr>
+              <w:t>2</w:t>
+            </w:r>
+            <w:r>
+              <w:rPr>
+                <w:rFonts w:ascii="Calibri" w:eastAsia="Times New Roman" w:hAnsi="Calibri" w:cs="Calibri"/>
+                <w:color w:val="000000"/>
+                <w:sz w:val="22"/>
+                <w:lang w:eastAsia="pt-PT"/>
+              </w:rPr>
+              <w:t xml:space="preserve"> h</w:t>
             </w:r>
           </w:p>
         </w:tc>
@@ -6479,14 +6619,25 @@
                 <w:lang w:eastAsia="pt-PT"/>
               </w:rPr>
             </w:pPr>
-            <w:r>
-              <w:rPr>
-                <w:rFonts w:ascii="Calibri" w:eastAsia="Times New Roman" w:hAnsi="Calibri" w:cs="Calibri"/>
-                <w:color w:val="000000"/>
-                <w:sz w:val="22"/>
-                <w:lang w:eastAsia="pt-PT"/>
-              </w:rPr>
-              <w:t>Alexander Teixeira</w:t>
+            <w:proofErr w:type="spellStart"/>
+            <w:r>
+              <w:rPr>
+                <w:rFonts w:ascii="Calibri" w:eastAsia="Times New Roman" w:hAnsi="Calibri" w:cs="Calibri"/>
+                <w:color w:val="000000"/>
+                <w:sz w:val="22"/>
+                <w:lang w:eastAsia="pt-PT"/>
+              </w:rPr>
+              <w:t>Alexander</w:t>
+            </w:r>
+            <w:proofErr w:type="spellEnd"/>
+            <w:r>
+              <w:rPr>
+                <w:rFonts w:ascii="Calibri" w:eastAsia="Times New Roman" w:hAnsi="Calibri" w:cs="Calibri"/>
+                <w:color w:val="000000"/>
+                <w:sz w:val="22"/>
+                <w:lang w:eastAsia="pt-PT"/>
+              </w:rPr>
+              <w:t xml:space="preserve"> Teixeira</w:t>
             </w:r>
           </w:p>
         </w:tc>
@@ -6672,7 +6823,16 @@
                 <w:sz w:val="22"/>
                 <w:lang w:eastAsia="pt-PT"/>
               </w:rPr>
-              <w:t> </w:t>
+              <w:t>≈</w:t>
+            </w:r>
+            <w:r>
+              <w:rPr>
+                <w:rFonts w:ascii="Calibri" w:eastAsia="Times New Roman" w:hAnsi="Calibri" w:cs="Calibri"/>
+                <w:color w:val="000000"/>
+                <w:sz w:val="22"/>
+                <w:lang w:eastAsia="pt-PT"/>
+              </w:rPr>
+              <w:t xml:space="preserve"> 12 h</w:t>
             </w:r>
           </w:p>
         </w:tc>
@@ -6708,7 +6868,16 @@
                 <w:sz w:val="22"/>
                 <w:lang w:eastAsia="pt-PT"/>
               </w:rPr>
-              <w:t> </w:t>
+              <w:t>≈</w:t>
+            </w:r>
+            <w:r>
+              <w:rPr>
+                <w:rFonts w:ascii="Calibri" w:eastAsia="Times New Roman" w:hAnsi="Calibri" w:cs="Calibri"/>
+                <w:color w:val="000000"/>
+                <w:sz w:val="22"/>
+                <w:lang w:eastAsia="pt-PT"/>
+              </w:rPr>
+              <w:t xml:space="preserve"> 12 h</w:t>
             </w:r>
           </w:p>
         </w:tc>
@@ -6744,7 +6913,16 @@
                 <w:sz w:val="22"/>
                 <w:lang w:eastAsia="pt-PT"/>
               </w:rPr>
-              <w:t> </w:t>
+              <w:t>≈</w:t>
+            </w:r>
+            <w:r>
+              <w:rPr>
+                <w:rFonts w:ascii="Calibri" w:eastAsia="Times New Roman" w:hAnsi="Calibri" w:cs="Calibri"/>
+                <w:color w:val="000000"/>
+                <w:sz w:val="22"/>
+                <w:lang w:eastAsia="pt-PT"/>
+              </w:rPr>
+              <w:t xml:space="preserve"> 7 h</w:t>
             </w:r>
           </w:p>
         </w:tc>
@@ -6822,7 +7000,25 @@
                 <w:sz w:val="22"/>
                 <w:lang w:eastAsia="pt-PT"/>
               </w:rPr>
-              <w:t> </w:t>
+              <w:t>≈ 1</w:t>
+            </w:r>
+            <w:r>
+              <w:rPr>
+                <w:rFonts w:ascii="Calibri" w:eastAsia="Times New Roman" w:hAnsi="Calibri" w:cs="Calibri"/>
+                <w:color w:val="000000"/>
+                <w:sz w:val="22"/>
+                <w:lang w:eastAsia="pt-PT"/>
+              </w:rPr>
+              <w:t>0</w:t>
+            </w:r>
+            <w:r>
+              <w:rPr>
+                <w:rFonts w:ascii="Calibri" w:eastAsia="Times New Roman" w:hAnsi="Calibri" w:cs="Calibri"/>
+                <w:color w:val="000000"/>
+                <w:sz w:val="22"/>
+                <w:lang w:eastAsia="pt-PT"/>
+              </w:rPr>
+              <w:t xml:space="preserve"> h</w:t>
             </w:r>
           </w:p>
         </w:tc>
@@ -6858,7 +7054,25 @@
                 <w:sz w:val="22"/>
                 <w:lang w:eastAsia="pt-PT"/>
               </w:rPr>
-              <w:t> </w:t>
+              <w:t xml:space="preserve">≈ </w:t>
+            </w:r>
+            <w:r>
+              <w:rPr>
+                <w:rFonts w:ascii="Calibri" w:eastAsia="Times New Roman" w:hAnsi="Calibri" w:cs="Calibri"/>
+                <w:color w:val="000000"/>
+                <w:sz w:val="22"/>
+                <w:lang w:eastAsia="pt-PT"/>
+              </w:rPr>
+              <w:t>10</w:t>
+            </w:r>
+            <w:r>
+              <w:rPr>
+                <w:rFonts w:ascii="Calibri" w:eastAsia="Times New Roman" w:hAnsi="Calibri" w:cs="Calibri"/>
+                <w:color w:val="000000"/>
+                <w:sz w:val="22"/>
+                <w:lang w:eastAsia="pt-PT"/>
+              </w:rPr>
+              <w:t xml:space="preserve"> h</w:t>
             </w:r>
           </w:p>
         </w:tc>
@@ -6894,7 +7108,7 @@
                 <w:sz w:val="22"/>
                 <w:lang w:eastAsia="pt-PT"/>
               </w:rPr>
-              <w:t> </w:t>
+              <w:t>≈ 10 h</w:t>
             </w:r>
           </w:p>
         </w:tc>
@@ -7350,6 +7564,13 @@
         </w:tc>
       </w:tr>
     </w:tbl>
+    <w:p>
+      <w:pPr>
+        <w:rPr>
+          <w:highlight w:val="yellow"/>
+        </w:rPr>
+      </w:pPr>
+    </w:p>
     <w:p>
       <w:pPr>
         <w:rPr>
@@ -8028,14 +8249,25 @@
                 <w:lang w:eastAsia="pt-PT"/>
               </w:rPr>
             </w:pPr>
-            <w:r>
-              <w:rPr>
-                <w:rFonts w:ascii="Calibri" w:eastAsia="Times New Roman" w:hAnsi="Calibri" w:cs="Calibri"/>
-                <w:color w:val="000000"/>
-                <w:sz w:val="22"/>
-                <w:lang w:eastAsia="pt-PT"/>
-              </w:rPr>
-              <w:t>Alexander Teixeira</w:t>
+            <w:proofErr w:type="spellStart"/>
+            <w:r>
+              <w:rPr>
+                <w:rFonts w:ascii="Calibri" w:eastAsia="Times New Roman" w:hAnsi="Calibri" w:cs="Calibri"/>
+                <w:color w:val="000000"/>
+                <w:sz w:val="22"/>
+                <w:lang w:eastAsia="pt-PT"/>
+              </w:rPr>
+              <w:t>Alexander</w:t>
+            </w:r>
+            <w:proofErr w:type="spellEnd"/>
+            <w:r>
+              <w:rPr>
+                <w:rFonts w:ascii="Calibri" w:eastAsia="Times New Roman" w:hAnsi="Calibri" w:cs="Calibri"/>
+                <w:color w:val="000000"/>
+                <w:sz w:val="22"/>
+                <w:lang w:eastAsia="pt-PT"/>
+              </w:rPr>
+              <w:t xml:space="preserve"> Teixeira</w:t>
             </w:r>
           </w:p>
         </w:tc>
@@ -8239,7 +8471,16 @@
                 <w:sz w:val="22"/>
                 <w:lang w:eastAsia="pt-PT"/>
               </w:rPr>
-              <w:t> </w:t>
+              <w:t>≈</w:t>
+            </w:r>
+            <w:r>
+              <w:rPr>
+                <w:rFonts w:ascii="Calibri" w:eastAsia="Times New Roman" w:hAnsi="Calibri" w:cs="Calibri"/>
+                <w:color w:val="000000"/>
+                <w:sz w:val="22"/>
+                <w:lang w:eastAsia="pt-PT"/>
+              </w:rPr>
+              <w:t xml:space="preserve"> 8 h</w:t>
             </w:r>
           </w:p>
         </w:tc>
@@ -8275,7 +8516,16 @@
                 <w:sz w:val="22"/>
                 <w:lang w:eastAsia="pt-PT"/>
               </w:rPr>
-              <w:t> </w:t>
+              <w:t>≈</w:t>
+            </w:r>
+            <w:r>
+              <w:rPr>
+                <w:rFonts w:ascii="Calibri" w:eastAsia="Times New Roman" w:hAnsi="Calibri" w:cs="Calibri"/>
+                <w:color w:val="000000"/>
+                <w:sz w:val="22"/>
+                <w:lang w:eastAsia="pt-PT"/>
+              </w:rPr>
+              <w:t xml:space="preserve"> 10 h</w:t>
             </w:r>
           </w:p>
         </w:tc>
@@ -8299,19 +8549,30 @@
               <w:jc w:val="center"/>
               <w:rPr>
                 <w:rFonts w:ascii="Calibri" w:eastAsia="Times New Roman" w:hAnsi="Calibri" w:cs="Calibri"/>
-                <w:color w:val="000000"/>
-                <w:sz w:val="22"/>
-                <w:lang w:eastAsia="pt-PT"/>
-              </w:rPr>
-            </w:pPr>
-            <w:r>
-              <w:rPr>
-                <w:rFonts w:ascii="Calibri" w:eastAsia="Times New Roman" w:hAnsi="Calibri" w:cs="Calibri"/>
-                <w:color w:val="000000"/>
-                <w:sz w:val="22"/>
-                <w:lang w:eastAsia="pt-PT"/>
-              </w:rPr>
-              <w:t> </w:t>
+                <w:b/>
+                <w:bCs/>
+                <w:color w:val="000000"/>
+                <w:sz w:val="22"/>
+                <w:lang w:eastAsia="pt-PT"/>
+              </w:rPr>
+            </w:pPr>
+            <w:r>
+              <w:rPr>
+                <w:rFonts w:ascii="Calibri" w:eastAsia="Times New Roman" w:hAnsi="Calibri" w:cs="Calibri"/>
+                <w:color w:val="000000"/>
+                <w:sz w:val="22"/>
+                <w:lang w:eastAsia="pt-PT"/>
+              </w:rPr>
+              <w:t>≈</w:t>
+            </w:r>
+            <w:r>
+              <w:rPr>
+                <w:rFonts w:ascii="Calibri" w:eastAsia="Times New Roman" w:hAnsi="Calibri" w:cs="Calibri"/>
+                <w:color w:val="000000"/>
+                <w:sz w:val="22"/>
+                <w:lang w:eastAsia="pt-PT"/>
+              </w:rPr>
+              <w:t xml:space="preserve"> 10 h</w:t>
             </w:r>
           </w:p>
         </w:tc>
@@ -8389,7 +8650,25 @@
                 <w:sz w:val="22"/>
                 <w:lang w:eastAsia="pt-PT"/>
               </w:rPr>
-              <w:t> </w:t>
+              <w:t xml:space="preserve">≈ </w:t>
+            </w:r>
+            <w:r>
+              <w:rPr>
+                <w:rFonts w:ascii="Calibri" w:eastAsia="Times New Roman" w:hAnsi="Calibri" w:cs="Calibri"/>
+                <w:color w:val="000000"/>
+                <w:sz w:val="22"/>
+                <w:lang w:eastAsia="pt-PT"/>
+              </w:rPr>
+              <w:t>8</w:t>
+            </w:r>
+            <w:r>
+              <w:rPr>
+                <w:rFonts w:ascii="Calibri" w:eastAsia="Times New Roman" w:hAnsi="Calibri" w:cs="Calibri"/>
+                <w:color w:val="000000"/>
+                <w:sz w:val="22"/>
+                <w:lang w:eastAsia="pt-PT"/>
+              </w:rPr>
+              <w:t xml:space="preserve"> h</w:t>
             </w:r>
           </w:p>
         </w:tc>
@@ -8425,7 +8704,25 @@
                 <w:sz w:val="22"/>
                 <w:lang w:eastAsia="pt-PT"/>
               </w:rPr>
-              <w:t> </w:t>
+              <w:t xml:space="preserve">≈ </w:t>
+            </w:r>
+            <w:r>
+              <w:rPr>
+                <w:rFonts w:ascii="Calibri" w:eastAsia="Times New Roman" w:hAnsi="Calibri" w:cs="Calibri"/>
+                <w:color w:val="000000"/>
+                <w:sz w:val="22"/>
+                <w:lang w:eastAsia="pt-PT"/>
+              </w:rPr>
+              <w:t>8</w:t>
+            </w:r>
+            <w:r>
+              <w:rPr>
+                <w:rFonts w:ascii="Calibri" w:eastAsia="Times New Roman" w:hAnsi="Calibri" w:cs="Calibri"/>
+                <w:color w:val="000000"/>
+                <w:sz w:val="22"/>
+                <w:lang w:eastAsia="pt-PT"/>
+              </w:rPr>
+              <w:t>h</w:t>
             </w:r>
           </w:p>
         </w:tc>
@@ -8461,7 +8758,25 @@
                 <w:sz w:val="22"/>
                 <w:lang w:eastAsia="pt-PT"/>
               </w:rPr>
-              <w:t> </w:t>
+              <w:t xml:space="preserve">≈ </w:t>
+            </w:r>
+            <w:r>
+              <w:rPr>
+                <w:rFonts w:ascii="Calibri" w:eastAsia="Times New Roman" w:hAnsi="Calibri" w:cs="Calibri"/>
+                <w:color w:val="000000"/>
+                <w:sz w:val="22"/>
+                <w:lang w:eastAsia="pt-PT"/>
+              </w:rPr>
+              <w:t>8</w:t>
+            </w:r>
+            <w:r>
+              <w:rPr>
+                <w:rFonts w:ascii="Calibri" w:eastAsia="Times New Roman" w:hAnsi="Calibri" w:cs="Calibri"/>
+                <w:color w:val="000000"/>
+                <w:sz w:val="22"/>
+                <w:lang w:eastAsia="pt-PT"/>
+              </w:rPr>
+              <w:t xml:space="preserve"> h</w:t>
             </w:r>
           </w:p>
         </w:tc>
@@ -8917,6 +9232,13 @@
         </w:tc>
       </w:tr>
     </w:tbl>
+    <w:p>
+      <w:pPr>
+        <w:rPr>
+          <w:highlight w:val="yellow"/>
+        </w:rPr>
+      </w:pPr>
+    </w:p>
     <w:p>
       <w:pPr>
         <w:rPr>
@@ -9595,14 +9917,25 @@
                 <w:lang w:eastAsia="pt-PT"/>
               </w:rPr>
             </w:pPr>
-            <w:r>
-              <w:rPr>
-                <w:rFonts w:ascii="Calibri" w:eastAsia="Times New Roman" w:hAnsi="Calibri" w:cs="Calibri"/>
-                <w:color w:val="000000"/>
-                <w:sz w:val="22"/>
-                <w:lang w:eastAsia="pt-PT"/>
-              </w:rPr>
-              <w:t>Alexander Teixeira</w:t>
+            <w:proofErr w:type="spellStart"/>
+            <w:r>
+              <w:rPr>
+                <w:rFonts w:ascii="Calibri" w:eastAsia="Times New Roman" w:hAnsi="Calibri" w:cs="Calibri"/>
+                <w:color w:val="000000"/>
+                <w:sz w:val="22"/>
+                <w:lang w:eastAsia="pt-PT"/>
+              </w:rPr>
+              <w:t>Alexander</w:t>
+            </w:r>
+            <w:proofErr w:type="spellEnd"/>
+            <w:r>
+              <w:rPr>
+                <w:rFonts w:ascii="Calibri" w:eastAsia="Times New Roman" w:hAnsi="Calibri" w:cs="Calibri"/>
+                <w:color w:val="000000"/>
+                <w:sz w:val="22"/>
+                <w:lang w:eastAsia="pt-PT"/>
+              </w:rPr>
+              <w:t xml:space="preserve"> Teixeira</w:t>
             </w:r>
           </w:p>
         </w:tc>
@@ -9824,7 +10157,16 @@
                 <w:sz w:val="22"/>
                 <w:lang w:eastAsia="pt-PT"/>
               </w:rPr>
-              <w:t> </w:t>
+              <w:t>≈</w:t>
+            </w:r>
+            <w:r>
+              <w:rPr>
+                <w:rFonts w:ascii="Calibri" w:eastAsia="Times New Roman" w:hAnsi="Calibri" w:cs="Calibri"/>
+                <w:color w:val="000000"/>
+                <w:sz w:val="22"/>
+                <w:lang w:eastAsia="pt-PT"/>
+              </w:rPr>
+              <w:t xml:space="preserve"> 10 h</w:t>
             </w:r>
           </w:p>
         </w:tc>
@@ -9860,7 +10202,16 @@
                 <w:sz w:val="22"/>
                 <w:lang w:eastAsia="pt-PT"/>
               </w:rPr>
-              <w:t> </w:t>
+              <w:t>≈</w:t>
+            </w:r>
+            <w:r>
+              <w:rPr>
+                <w:rFonts w:ascii="Calibri" w:eastAsia="Times New Roman" w:hAnsi="Calibri" w:cs="Calibri"/>
+                <w:color w:val="000000"/>
+                <w:sz w:val="22"/>
+                <w:lang w:eastAsia="pt-PT"/>
+              </w:rPr>
+              <w:t xml:space="preserve"> 10 h</w:t>
             </w:r>
           </w:p>
         </w:tc>
@@ -9896,7 +10247,16 @@
                 <w:sz w:val="22"/>
                 <w:lang w:eastAsia="pt-PT"/>
               </w:rPr>
-              <w:t> </w:t>
+              <w:t>≈</w:t>
+            </w:r>
+            <w:r>
+              <w:rPr>
+                <w:rFonts w:ascii="Calibri" w:eastAsia="Times New Roman" w:hAnsi="Calibri" w:cs="Calibri"/>
+                <w:color w:val="000000"/>
+                <w:sz w:val="22"/>
+                <w:lang w:eastAsia="pt-PT"/>
+              </w:rPr>
+              <w:t xml:space="preserve"> 10 h</w:t>
             </w:r>
           </w:p>
         </w:tc>
@@ -9974,7 +10334,7 @@
                 <w:sz w:val="22"/>
                 <w:lang w:eastAsia="pt-PT"/>
               </w:rPr>
-              <w:t> </w:t>
+              <w:t>≈ 10 h </w:t>
             </w:r>
           </w:p>
         </w:tc>
@@ -10010,7 +10370,7 @@
                 <w:sz w:val="22"/>
                 <w:lang w:eastAsia="pt-PT"/>
               </w:rPr>
-              <w:t> </w:t>
+              <w:t>≈ 10 h </w:t>
             </w:r>
           </w:p>
         </w:tc>
@@ -10046,7 +10406,7 @@
                 <w:sz w:val="22"/>
                 <w:lang w:eastAsia="pt-PT"/>
               </w:rPr>
-              <w:t> </w:t>
+              <w:t>≈ 10 h </w:t>
             </w:r>
           </w:p>
         </w:tc>
@@ -10502,6 +10862,1724 @@
         </w:tc>
       </w:tr>
     </w:tbl>
+    <w:p>
+      <w:pPr>
+        <w:rPr>
+          <w:highlight w:val="yellow"/>
+        </w:rPr>
+      </w:pPr>
+    </w:p>
+    <w:p>
+      <w:pPr>
+        <w:rPr>
+          <w:highlight w:val="yellow"/>
+        </w:rPr>
+      </w:pPr>
+    </w:p>
+    <w:p>
+      <w:pPr>
+        <w:rPr>
+          <w:highlight w:val="yellow"/>
+        </w:rPr>
+      </w:pPr>
+      <w:bookmarkStart w:id="14" w:name="_GoBack"/>
+      <w:bookmarkEnd w:id="14"/>
+    </w:p>
+    <w:tbl>
+      <w:tblPr>
+        <w:tblW w:w="9160" w:type="dxa"/>
+        <w:jc w:val="center"/>
+        <w:tblCellMar>
+          <w:left w:w="70" w:type="dxa"/>
+          <w:right w:w="70" w:type="dxa"/>
+        </w:tblCellMar>
+        <w:tblLook w:val="04A0" w:firstRow="1" w:lastRow="0" w:firstColumn="1" w:lastColumn="0" w:noHBand="0" w:noVBand="1"/>
+      </w:tblPr>
+      <w:tblGrid>
+        <w:gridCol w:w="1900"/>
+        <w:gridCol w:w="2420"/>
+        <w:gridCol w:w="2420"/>
+        <w:gridCol w:w="2420"/>
+      </w:tblGrid>
+      <w:tr>
+        <w:trPr>
+          <w:trHeight w:val="315"/>
+          <w:jc w:val="center"/>
+        </w:trPr>
+        <w:tc>
+          <w:tcPr>
+            <w:tcW w:w="1900" w:type="dxa"/>
+            <w:tcBorders>
+              <w:top w:val="nil"/>
+              <w:left w:val="nil"/>
+              <w:bottom w:val="nil"/>
+              <w:right w:val="nil"/>
+            </w:tcBorders>
+            <w:shd w:val="clear" w:color="auto" w:fill="auto"/>
+            <w:noWrap/>
+            <w:vAlign w:val="bottom"/>
+            <w:hideMark/>
+          </w:tcPr>
+          <w:p>
+            <w:pPr>
+              <w:spacing w:before="0" w:after="0" w:line="240" w:lineRule="auto"/>
+              <w:jc w:val="left"/>
+              <w:rPr>
+                <w:rFonts w:ascii="Times New Roman" w:eastAsia="Times New Roman" w:hAnsi="Times New Roman" w:cs="Times New Roman"/>
+                <w:sz w:val="20"/>
+                <w:szCs w:val="24"/>
+                <w:lang w:eastAsia="pt-PT"/>
+              </w:rPr>
+            </w:pPr>
+          </w:p>
+        </w:tc>
+        <w:tc>
+          <w:tcPr>
+            <w:tcW w:w="2420" w:type="dxa"/>
+            <w:tcBorders>
+              <w:top w:val="single" w:sz="8" w:space="0" w:color="auto"/>
+              <w:left w:val="single" w:sz="8" w:space="0" w:color="auto"/>
+              <w:bottom w:val="single" w:sz="8" w:space="0" w:color="auto"/>
+              <w:right w:val="single" w:sz="8" w:space="0" w:color="auto"/>
+            </w:tcBorders>
+            <w:shd w:val="clear" w:color="000000" w:fill="9BC2E6"/>
+            <w:noWrap/>
+            <w:vAlign w:val="bottom"/>
+            <w:hideMark/>
+          </w:tcPr>
+          <w:p>
+            <w:pPr>
+              <w:spacing w:before="0" w:after="0" w:line="240" w:lineRule="auto"/>
+              <w:jc w:val="center"/>
+              <w:rPr>
+                <w:rFonts w:ascii="Calibri" w:eastAsia="Times New Roman" w:hAnsi="Calibri" w:cs="Calibri"/>
+                <w:b/>
+                <w:bCs/>
+                <w:color w:val="000000"/>
+                <w:sz w:val="22"/>
+                <w:lang w:eastAsia="pt-PT"/>
+              </w:rPr>
+            </w:pPr>
+            <w:r>
+              <w:rPr>
+                <w:rFonts w:ascii="Calibri" w:eastAsia="Times New Roman" w:hAnsi="Calibri" w:cs="Calibri"/>
+                <w:b/>
+                <w:bCs/>
+                <w:color w:val="000000"/>
+                <w:sz w:val="22"/>
+                <w:lang w:eastAsia="pt-PT"/>
+              </w:rPr>
+              <w:t xml:space="preserve">Semana </w:t>
+            </w:r>
+            <w:r>
+              <w:rPr>
+                <w:rFonts w:ascii="Calibri" w:eastAsia="Times New Roman" w:hAnsi="Calibri" w:cs="Calibri"/>
+                <w:b/>
+                <w:bCs/>
+                <w:color w:val="000000"/>
+                <w:sz w:val="22"/>
+                <w:lang w:eastAsia="pt-PT"/>
+              </w:rPr>
+              <w:t>13</w:t>
+            </w:r>
+          </w:p>
+          <w:p>
+            <w:pPr>
+              <w:spacing w:before="0" w:after="0" w:line="240" w:lineRule="auto"/>
+              <w:jc w:val="center"/>
+              <w:rPr>
+                <w:rFonts w:ascii="Calibri" w:eastAsia="Times New Roman" w:hAnsi="Calibri" w:cs="Calibri"/>
+                <w:b/>
+                <w:bCs/>
+                <w:color w:val="000000"/>
+                <w:sz w:val="22"/>
+                <w:lang w:eastAsia="pt-PT"/>
+              </w:rPr>
+            </w:pPr>
+            <w:r>
+              <w:rPr>
+                <w:rFonts w:ascii="Calibri" w:eastAsia="Times New Roman" w:hAnsi="Calibri" w:cs="Calibri"/>
+                <w:b/>
+                <w:bCs/>
+                <w:color w:val="000000"/>
+                <w:sz w:val="22"/>
+                <w:lang w:eastAsia="pt-PT"/>
+              </w:rPr>
+              <w:t>11</w:t>
+            </w:r>
+            <w:r>
+              <w:rPr>
+                <w:rFonts w:ascii="Calibri" w:eastAsia="Times New Roman" w:hAnsi="Calibri" w:cs="Calibri"/>
+                <w:b/>
+                <w:bCs/>
+                <w:color w:val="000000"/>
+                <w:sz w:val="22"/>
+                <w:lang w:eastAsia="pt-PT"/>
+              </w:rPr>
+              <w:t>/0</w:t>
+            </w:r>
+            <w:r>
+              <w:rPr>
+                <w:rFonts w:ascii="Calibri" w:eastAsia="Times New Roman" w:hAnsi="Calibri" w:cs="Calibri"/>
+                <w:b/>
+                <w:bCs/>
+                <w:color w:val="000000"/>
+                <w:sz w:val="22"/>
+                <w:lang w:eastAsia="pt-PT"/>
+              </w:rPr>
+              <w:t>5</w:t>
+            </w:r>
+            <w:r>
+              <w:rPr>
+                <w:rFonts w:ascii="Calibri" w:eastAsia="Times New Roman" w:hAnsi="Calibri" w:cs="Calibri"/>
+                <w:b/>
+                <w:bCs/>
+                <w:color w:val="000000"/>
+                <w:sz w:val="22"/>
+                <w:lang w:eastAsia="pt-PT"/>
+              </w:rPr>
+              <w:t xml:space="preserve"> a </w:t>
+            </w:r>
+            <w:r>
+              <w:rPr>
+                <w:rFonts w:ascii="Calibri" w:eastAsia="Times New Roman" w:hAnsi="Calibri" w:cs="Calibri"/>
+                <w:b/>
+                <w:bCs/>
+                <w:color w:val="000000"/>
+                <w:sz w:val="22"/>
+                <w:lang w:eastAsia="pt-PT"/>
+              </w:rPr>
+              <w:t>17</w:t>
+            </w:r>
+            <w:r>
+              <w:rPr>
+                <w:rFonts w:ascii="Calibri" w:eastAsia="Times New Roman" w:hAnsi="Calibri" w:cs="Calibri"/>
+                <w:b/>
+                <w:bCs/>
+                <w:color w:val="000000"/>
+                <w:sz w:val="22"/>
+                <w:lang w:eastAsia="pt-PT"/>
+              </w:rPr>
+              <w:t>/0</w:t>
+            </w:r>
+            <w:r>
+              <w:rPr>
+                <w:rFonts w:ascii="Calibri" w:eastAsia="Times New Roman" w:hAnsi="Calibri" w:cs="Calibri"/>
+                <w:b/>
+                <w:bCs/>
+                <w:color w:val="000000"/>
+                <w:sz w:val="22"/>
+                <w:lang w:eastAsia="pt-PT"/>
+              </w:rPr>
+              <w:t>5</w:t>
+            </w:r>
+          </w:p>
+        </w:tc>
+        <w:tc>
+          <w:tcPr>
+            <w:tcW w:w="2420" w:type="dxa"/>
+            <w:tcBorders>
+              <w:top w:val="single" w:sz="8" w:space="0" w:color="auto"/>
+              <w:left w:val="single" w:sz="4" w:space="0" w:color="auto"/>
+              <w:bottom w:val="single" w:sz="8" w:space="0" w:color="auto"/>
+              <w:right w:val="single" w:sz="8" w:space="0" w:color="auto"/>
+            </w:tcBorders>
+            <w:shd w:val="clear" w:color="000000" w:fill="9BC2E6"/>
+            <w:noWrap/>
+            <w:vAlign w:val="bottom"/>
+            <w:hideMark/>
+          </w:tcPr>
+          <w:p>
+            <w:pPr>
+              <w:spacing w:before="0" w:after="0" w:line="240" w:lineRule="auto"/>
+              <w:jc w:val="center"/>
+              <w:rPr>
+                <w:rFonts w:ascii="Calibri" w:eastAsia="Times New Roman" w:hAnsi="Calibri" w:cs="Calibri"/>
+                <w:b/>
+                <w:bCs/>
+                <w:color w:val="000000"/>
+                <w:sz w:val="22"/>
+                <w:lang w:eastAsia="pt-PT"/>
+              </w:rPr>
+            </w:pPr>
+            <w:r>
+              <w:rPr>
+                <w:rFonts w:ascii="Calibri" w:eastAsia="Times New Roman" w:hAnsi="Calibri" w:cs="Calibri"/>
+                <w:b/>
+                <w:bCs/>
+                <w:color w:val="000000"/>
+                <w:sz w:val="22"/>
+                <w:lang w:eastAsia="pt-PT"/>
+              </w:rPr>
+              <w:t xml:space="preserve">Semana </w:t>
+            </w:r>
+            <w:r>
+              <w:rPr>
+                <w:rFonts w:ascii="Calibri" w:eastAsia="Times New Roman" w:hAnsi="Calibri" w:cs="Calibri"/>
+                <w:b/>
+                <w:bCs/>
+                <w:color w:val="000000"/>
+                <w:sz w:val="22"/>
+                <w:lang w:eastAsia="pt-PT"/>
+              </w:rPr>
+              <w:t>14</w:t>
+            </w:r>
+          </w:p>
+          <w:p>
+            <w:pPr>
+              <w:spacing w:before="0" w:after="0" w:line="240" w:lineRule="auto"/>
+              <w:jc w:val="center"/>
+              <w:rPr>
+                <w:rFonts w:ascii="Calibri" w:eastAsia="Times New Roman" w:hAnsi="Calibri" w:cs="Calibri"/>
+                <w:b/>
+                <w:bCs/>
+                <w:color w:val="000000"/>
+                <w:sz w:val="22"/>
+                <w:lang w:eastAsia="pt-PT"/>
+              </w:rPr>
+            </w:pPr>
+            <w:r>
+              <w:rPr>
+                <w:rFonts w:ascii="Calibri" w:eastAsia="Times New Roman" w:hAnsi="Calibri" w:cs="Calibri"/>
+                <w:b/>
+                <w:bCs/>
+                <w:color w:val="000000"/>
+                <w:sz w:val="22"/>
+                <w:lang w:eastAsia="pt-PT"/>
+              </w:rPr>
+              <w:t>18</w:t>
+            </w:r>
+            <w:r>
+              <w:rPr>
+                <w:rFonts w:ascii="Calibri" w:eastAsia="Times New Roman" w:hAnsi="Calibri" w:cs="Calibri"/>
+                <w:b/>
+                <w:bCs/>
+                <w:color w:val="000000"/>
+                <w:sz w:val="22"/>
+                <w:lang w:eastAsia="pt-PT"/>
+              </w:rPr>
+              <w:t>/0</w:t>
+            </w:r>
+            <w:r>
+              <w:rPr>
+                <w:rFonts w:ascii="Calibri" w:eastAsia="Times New Roman" w:hAnsi="Calibri" w:cs="Calibri"/>
+                <w:b/>
+                <w:bCs/>
+                <w:color w:val="000000"/>
+                <w:sz w:val="22"/>
+                <w:lang w:eastAsia="pt-PT"/>
+              </w:rPr>
+              <w:t>5</w:t>
+            </w:r>
+            <w:r>
+              <w:rPr>
+                <w:rFonts w:ascii="Calibri" w:eastAsia="Times New Roman" w:hAnsi="Calibri" w:cs="Calibri"/>
+                <w:b/>
+                <w:bCs/>
+                <w:color w:val="000000"/>
+                <w:sz w:val="22"/>
+                <w:lang w:eastAsia="pt-PT"/>
+              </w:rPr>
+              <w:t xml:space="preserve"> a </w:t>
+            </w:r>
+            <w:r>
+              <w:rPr>
+                <w:rFonts w:ascii="Calibri" w:eastAsia="Times New Roman" w:hAnsi="Calibri" w:cs="Calibri"/>
+                <w:b/>
+                <w:bCs/>
+                <w:color w:val="000000"/>
+                <w:sz w:val="22"/>
+                <w:lang w:eastAsia="pt-PT"/>
+              </w:rPr>
+              <w:t>24</w:t>
+            </w:r>
+            <w:r>
+              <w:rPr>
+                <w:rFonts w:ascii="Calibri" w:eastAsia="Times New Roman" w:hAnsi="Calibri" w:cs="Calibri"/>
+                <w:b/>
+                <w:bCs/>
+                <w:color w:val="000000"/>
+                <w:sz w:val="22"/>
+                <w:lang w:eastAsia="pt-PT"/>
+              </w:rPr>
+              <w:t>/0</w:t>
+            </w:r>
+            <w:r>
+              <w:rPr>
+                <w:rFonts w:ascii="Calibri" w:eastAsia="Times New Roman" w:hAnsi="Calibri" w:cs="Calibri"/>
+                <w:b/>
+                <w:bCs/>
+                <w:color w:val="000000"/>
+                <w:sz w:val="22"/>
+                <w:lang w:eastAsia="pt-PT"/>
+              </w:rPr>
+              <w:t>5</w:t>
+            </w:r>
+          </w:p>
+        </w:tc>
+        <w:tc>
+          <w:tcPr>
+            <w:tcW w:w="2420" w:type="dxa"/>
+            <w:tcBorders>
+              <w:top w:val="single" w:sz="8" w:space="0" w:color="auto"/>
+              <w:left w:val="single" w:sz="4" w:space="0" w:color="auto"/>
+              <w:bottom w:val="single" w:sz="8" w:space="0" w:color="auto"/>
+              <w:right w:val="single" w:sz="8" w:space="0" w:color="auto"/>
+            </w:tcBorders>
+            <w:shd w:val="clear" w:color="000000" w:fill="9BC2E6"/>
+            <w:noWrap/>
+            <w:vAlign w:val="bottom"/>
+            <w:hideMark/>
+          </w:tcPr>
+          <w:p>
+            <w:pPr>
+              <w:spacing w:before="0" w:after="0" w:line="240" w:lineRule="auto"/>
+              <w:jc w:val="center"/>
+              <w:rPr>
+                <w:rFonts w:ascii="Calibri" w:eastAsia="Times New Roman" w:hAnsi="Calibri" w:cs="Calibri"/>
+                <w:b/>
+                <w:bCs/>
+                <w:color w:val="000000"/>
+                <w:sz w:val="22"/>
+                <w:lang w:eastAsia="pt-PT"/>
+              </w:rPr>
+            </w:pPr>
+            <w:r>
+              <w:rPr>
+                <w:rFonts w:ascii="Calibri" w:eastAsia="Times New Roman" w:hAnsi="Calibri" w:cs="Calibri"/>
+                <w:b/>
+                <w:bCs/>
+                <w:color w:val="000000"/>
+                <w:sz w:val="22"/>
+                <w:lang w:eastAsia="pt-PT"/>
+              </w:rPr>
+              <w:t xml:space="preserve">Semana </w:t>
+            </w:r>
+            <w:r>
+              <w:rPr>
+                <w:rFonts w:ascii="Calibri" w:eastAsia="Times New Roman" w:hAnsi="Calibri" w:cs="Calibri"/>
+                <w:b/>
+                <w:bCs/>
+                <w:color w:val="000000"/>
+                <w:sz w:val="22"/>
+                <w:lang w:eastAsia="pt-PT"/>
+              </w:rPr>
+              <w:t>15</w:t>
+            </w:r>
+          </w:p>
+          <w:p>
+            <w:pPr>
+              <w:spacing w:before="0" w:after="0" w:line="240" w:lineRule="auto"/>
+              <w:jc w:val="center"/>
+              <w:rPr>
+                <w:rFonts w:ascii="Calibri" w:eastAsia="Times New Roman" w:hAnsi="Calibri" w:cs="Calibri"/>
+                <w:b/>
+                <w:bCs/>
+                <w:color w:val="000000"/>
+                <w:sz w:val="22"/>
+                <w:lang w:eastAsia="pt-PT"/>
+              </w:rPr>
+            </w:pPr>
+            <w:r>
+              <w:rPr>
+                <w:rFonts w:ascii="Calibri" w:eastAsia="Times New Roman" w:hAnsi="Calibri" w:cs="Calibri"/>
+                <w:b/>
+                <w:bCs/>
+                <w:color w:val="000000"/>
+                <w:sz w:val="22"/>
+                <w:lang w:eastAsia="pt-PT"/>
+              </w:rPr>
+              <w:t>25</w:t>
+            </w:r>
+            <w:r>
+              <w:rPr>
+                <w:rFonts w:ascii="Calibri" w:eastAsia="Times New Roman" w:hAnsi="Calibri" w:cs="Calibri"/>
+                <w:b/>
+                <w:bCs/>
+                <w:color w:val="000000"/>
+                <w:sz w:val="22"/>
+                <w:lang w:eastAsia="pt-PT"/>
+              </w:rPr>
+              <w:t>/0</w:t>
+            </w:r>
+            <w:r>
+              <w:rPr>
+                <w:rFonts w:ascii="Calibri" w:eastAsia="Times New Roman" w:hAnsi="Calibri" w:cs="Calibri"/>
+                <w:b/>
+                <w:bCs/>
+                <w:color w:val="000000"/>
+                <w:sz w:val="22"/>
+                <w:lang w:eastAsia="pt-PT"/>
+              </w:rPr>
+              <w:t>5</w:t>
+            </w:r>
+            <w:r>
+              <w:rPr>
+                <w:rFonts w:ascii="Calibri" w:eastAsia="Times New Roman" w:hAnsi="Calibri" w:cs="Calibri"/>
+                <w:b/>
+                <w:bCs/>
+                <w:color w:val="000000"/>
+                <w:sz w:val="22"/>
+                <w:lang w:eastAsia="pt-PT"/>
+              </w:rPr>
+              <w:t xml:space="preserve"> a </w:t>
+            </w:r>
+            <w:r>
+              <w:rPr>
+                <w:rFonts w:ascii="Calibri" w:eastAsia="Times New Roman" w:hAnsi="Calibri" w:cs="Calibri"/>
+                <w:b/>
+                <w:bCs/>
+                <w:color w:val="000000"/>
+                <w:sz w:val="22"/>
+                <w:lang w:eastAsia="pt-PT"/>
+              </w:rPr>
+              <w:t>31</w:t>
+            </w:r>
+            <w:r>
+              <w:rPr>
+                <w:rFonts w:ascii="Calibri" w:eastAsia="Times New Roman" w:hAnsi="Calibri" w:cs="Calibri"/>
+                <w:b/>
+                <w:bCs/>
+                <w:color w:val="000000"/>
+                <w:sz w:val="22"/>
+                <w:lang w:eastAsia="pt-PT"/>
+              </w:rPr>
+              <w:t>/0</w:t>
+            </w:r>
+            <w:r>
+              <w:rPr>
+                <w:rFonts w:ascii="Calibri" w:eastAsia="Times New Roman" w:hAnsi="Calibri" w:cs="Calibri"/>
+                <w:b/>
+                <w:bCs/>
+                <w:color w:val="000000"/>
+                <w:sz w:val="22"/>
+                <w:lang w:eastAsia="pt-PT"/>
+              </w:rPr>
+              <w:t>5</w:t>
+            </w:r>
+          </w:p>
+        </w:tc>
+      </w:tr>
+      <w:tr>
+        <w:trPr>
+          <w:trHeight w:val="315"/>
+          <w:jc w:val="center"/>
+        </w:trPr>
+        <w:tc>
+          <w:tcPr>
+            <w:tcW w:w="1900" w:type="dxa"/>
+            <w:tcBorders>
+              <w:top w:val="single" w:sz="8" w:space="0" w:color="auto"/>
+              <w:left w:val="single" w:sz="8" w:space="0" w:color="auto"/>
+              <w:bottom w:val="single" w:sz="8" w:space="0" w:color="auto"/>
+              <w:right w:val="single" w:sz="4" w:space="0" w:color="auto"/>
+            </w:tcBorders>
+            <w:shd w:val="clear" w:color="000000" w:fill="D9E1F2"/>
+            <w:noWrap/>
+            <w:vAlign w:val="bottom"/>
+            <w:hideMark/>
+          </w:tcPr>
+          <w:p>
+            <w:pPr>
+              <w:spacing w:before="0" w:after="0" w:line="240" w:lineRule="auto"/>
+              <w:jc w:val="center"/>
+              <w:rPr>
+                <w:rFonts w:ascii="Calibri" w:eastAsia="Times New Roman" w:hAnsi="Calibri" w:cs="Calibri"/>
+                <w:b/>
+                <w:bCs/>
+                <w:color w:val="000000"/>
+                <w:sz w:val="22"/>
+                <w:lang w:eastAsia="pt-PT"/>
+              </w:rPr>
+            </w:pPr>
+            <w:r>
+              <w:rPr>
+                <w:rFonts w:ascii="Calibri" w:eastAsia="Times New Roman" w:hAnsi="Calibri" w:cs="Calibri"/>
+                <w:b/>
+                <w:bCs/>
+                <w:color w:val="000000"/>
+                <w:sz w:val="22"/>
+                <w:lang w:eastAsia="pt-PT"/>
+              </w:rPr>
+              <w:t>Nome</w:t>
+            </w:r>
+          </w:p>
+        </w:tc>
+        <w:tc>
+          <w:tcPr>
+            <w:tcW w:w="2420" w:type="dxa"/>
+            <w:tcBorders>
+              <w:top w:val="nil"/>
+              <w:left w:val="nil"/>
+              <w:bottom w:val="single" w:sz="8" w:space="0" w:color="auto"/>
+              <w:right w:val="single" w:sz="8" w:space="0" w:color="auto"/>
+            </w:tcBorders>
+            <w:shd w:val="clear" w:color="000000" w:fill="D9E1F2"/>
+            <w:noWrap/>
+            <w:vAlign w:val="bottom"/>
+            <w:hideMark/>
+          </w:tcPr>
+          <w:p>
+            <w:pPr>
+              <w:spacing w:before="0" w:after="0" w:line="240" w:lineRule="auto"/>
+              <w:jc w:val="center"/>
+              <w:rPr>
+                <w:rFonts w:ascii="Calibri" w:eastAsia="Times New Roman" w:hAnsi="Calibri" w:cs="Calibri"/>
+                <w:b/>
+                <w:bCs/>
+                <w:color w:val="000000"/>
+                <w:sz w:val="22"/>
+                <w:lang w:eastAsia="pt-PT"/>
+              </w:rPr>
+            </w:pPr>
+            <w:r>
+              <w:rPr>
+                <w:rFonts w:ascii="Calibri" w:eastAsia="Times New Roman" w:hAnsi="Calibri" w:cs="Calibri"/>
+                <w:b/>
+                <w:bCs/>
+                <w:color w:val="000000"/>
+                <w:sz w:val="22"/>
+                <w:lang w:eastAsia="pt-PT"/>
+              </w:rPr>
+              <w:t>Disponibilidade</w:t>
+            </w:r>
+          </w:p>
+        </w:tc>
+        <w:tc>
+          <w:tcPr>
+            <w:tcW w:w="2420" w:type="dxa"/>
+            <w:tcBorders>
+              <w:top w:val="nil"/>
+              <w:left w:val="single" w:sz="4" w:space="0" w:color="auto"/>
+              <w:bottom w:val="single" w:sz="8" w:space="0" w:color="auto"/>
+              <w:right w:val="single" w:sz="8" w:space="0" w:color="auto"/>
+            </w:tcBorders>
+            <w:shd w:val="clear" w:color="000000" w:fill="D9E1F2"/>
+            <w:noWrap/>
+            <w:vAlign w:val="bottom"/>
+            <w:hideMark/>
+          </w:tcPr>
+          <w:p>
+            <w:pPr>
+              <w:spacing w:before="0" w:after="0" w:line="240" w:lineRule="auto"/>
+              <w:jc w:val="center"/>
+              <w:rPr>
+                <w:rFonts w:ascii="Calibri" w:eastAsia="Times New Roman" w:hAnsi="Calibri" w:cs="Calibri"/>
+                <w:b/>
+                <w:bCs/>
+                <w:color w:val="000000"/>
+                <w:sz w:val="22"/>
+                <w:lang w:eastAsia="pt-PT"/>
+              </w:rPr>
+            </w:pPr>
+            <w:r>
+              <w:rPr>
+                <w:rFonts w:ascii="Calibri" w:eastAsia="Times New Roman" w:hAnsi="Calibri" w:cs="Calibri"/>
+                <w:b/>
+                <w:bCs/>
+                <w:color w:val="000000"/>
+                <w:sz w:val="22"/>
+                <w:lang w:eastAsia="pt-PT"/>
+              </w:rPr>
+              <w:t>Disponibilidade</w:t>
+            </w:r>
+          </w:p>
+        </w:tc>
+        <w:tc>
+          <w:tcPr>
+            <w:tcW w:w="2420" w:type="dxa"/>
+            <w:tcBorders>
+              <w:top w:val="nil"/>
+              <w:left w:val="single" w:sz="4" w:space="0" w:color="auto"/>
+              <w:bottom w:val="single" w:sz="8" w:space="0" w:color="auto"/>
+              <w:right w:val="single" w:sz="8" w:space="0" w:color="auto"/>
+            </w:tcBorders>
+            <w:shd w:val="clear" w:color="000000" w:fill="D9E1F2"/>
+            <w:noWrap/>
+            <w:vAlign w:val="bottom"/>
+            <w:hideMark/>
+          </w:tcPr>
+          <w:p>
+            <w:pPr>
+              <w:spacing w:before="0" w:after="0" w:line="240" w:lineRule="auto"/>
+              <w:jc w:val="center"/>
+              <w:rPr>
+                <w:rFonts w:ascii="Calibri" w:eastAsia="Times New Roman" w:hAnsi="Calibri" w:cs="Calibri"/>
+                <w:b/>
+                <w:bCs/>
+                <w:color w:val="000000"/>
+                <w:sz w:val="22"/>
+                <w:lang w:eastAsia="pt-PT"/>
+              </w:rPr>
+            </w:pPr>
+            <w:r>
+              <w:rPr>
+                <w:rFonts w:ascii="Calibri" w:eastAsia="Times New Roman" w:hAnsi="Calibri" w:cs="Calibri"/>
+                <w:b/>
+                <w:bCs/>
+                <w:color w:val="000000"/>
+                <w:sz w:val="22"/>
+                <w:lang w:eastAsia="pt-PT"/>
+              </w:rPr>
+              <w:t>Disponibilidade</w:t>
+            </w:r>
+          </w:p>
+        </w:tc>
+      </w:tr>
+      <w:tr>
+        <w:trPr>
+          <w:trHeight w:val="300"/>
+          <w:jc w:val="center"/>
+        </w:trPr>
+        <w:tc>
+          <w:tcPr>
+            <w:tcW w:w="1900" w:type="dxa"/>
+            <w:tcBorders>
+              <w:top w:val="nil"/>
+              <w:left w:val="single" w:sz="8" w:space="0" w:color="auto"/>
+              <w:bottom w:val="single" w:sz="4" w:space="0" w:color="auto"/>
+              <w:right w:val="single" w:sz="4" w:space="0" w:color="auto"/>
+            </w:tcBorders>
+            <w:shd w:val="clear" w:color="000000" w:fill="F2F2F2"/>
+            <w:noWrap/>
+            <w:vAlign w:val="bottom"/>
+            <w:hideMark/>
+          </w:tcPr>
+          <w:p>
+            <w:pPr>
+              <w:spacing w:before="0" w:after="0" w:line="240" w:lineRule="auto"/>
+              <w:jc w:val="left"/>
+              <w:rPr>
+                <w:rFonts w:ascii="Calibri" w:eastAsia="Times New Roman" w:hAnsi="Calibri" w:cs="Calibri"/>
+                <w:color w:val="000000"/>
+                <w:sz w:val="22"/>
+                <w:lang w:eastAsia="pt-PT"/>
+              </w:rPr>
+            </w:pPr>
+            <w:proofErr w:type="spellStart"/>
+            <w:r>
+              <w:rPr>
+                <w:rFonts w:ascii="Calibri" w:eastAsia="Times New Roman" w:hAnsi="Calibri" w:cs="Calibri"/>
+                <w:color w:val="000000"/>
+                <w:sz w:val="22"/>
+                <w:lang w:eastAsia="pt-PT"/>
+              </w:rPr>
+              <w:t>Alexander</w:t>
+            </w:r>
+            <w:proofErr w:type="spellEnd"/>
+            <w:r>
+              <w:rPr>
+                <w:rFonts w:ascii="Calibri" w:eastAsia="Times New Roman" w:hAnsi="Calibri" w:cs="Calibri"/>
+                <w:color w:val="000000"/>
+                <w:sz w:val="22"/>
+                <w:lang w:eastAsia="pt-PT"/>
+              </w:rPr>
+              <w:t xml:space="preserve"> Teixeira</w:t>
+            </w:r>
+          </w:p>
+        </w:tc>
+        <w:tc>
+          <w:tcPr>
+            <w:tcW w:w="2420" w:type="dxa"/>
+            <w:tcBorders>
+              <w:top w:val="nil"/>
+              <w:left w:val="nil"/>
+              <w:bottom w:val="single" w:sz="4" w:space="0" w:color="auto"/>
+              <w:right w:val="single" w:sz="8" w:space="0" w:color="auto"/>
+            </w:tcBorders>
+            <w:shd w:val="clear" w:color="000000" w:fill="F2F2F2"/>
+            <w:noWrap/>
+            <w:vAlign w:val="bottom"/>
+            <w:hideMark/>
+          </w:tcPr>
+          <w:p>
+            <w:pPr>
+              <w:spacing w:before="0" w:after="0" w:line="240" w:lineRule="auto"/>
+              <w:jc w:val="center"/>
+              <w:rPr>
+                <w:rFonts w:ascii="Calibri" w:eastAsia="Times New Roman" w:hAnsi="Calibri" w:cs="Calibri"/>
+                <w:color w:val="000000"/>
+                <w:sz w:val="22"/>
+                <w:lang w:eastAsia="pt-PT"/>
+              </w:rPr>
+            </w:pPr>
+            <w:r>
+              <w:rPr>
+                <w:rFonts w:ascii="Calibri" w:eastAsia="Times New Roman" w:hAnsi="Calibri" w:cs="Calibri"/>
+                <w:color w:val="000000"/>
+                <w:sz w:val="22"/>
+                <w:lang w:eastAsia="pt-PT"/>
+              </w:rPr>
+              <w:t>≈ 1</w:t>
+            </w:r>
+            <w:r>
+              <w:rPr>
+                <w:rFonts w:ascii="Calibri" w:eastAsia="Times New Roman" w:hAnsi="Calibri" w:cs="Calibri"/>
+                <w:color w:val="000000"/>
+                <w:sz w:val="22"/>
+                <w:lang w:eastAsia="pt-PT"/>
+              </w:rPr>
+              <w:t>0</w:t>
+            </w:r>
+            <w:r>
+              <w:rPr>
+                <w:rFonts w:ascii="Calibri" w:eastAsia="Times New Roman" w:hAnsi="Calibri" w:cs="Calibri"/>
+                <w:color w:val="000000"/>
+                <w:sz w:val="22"/>
+                <w:lang w:eastAsia="pt-PT"/>
+              </w:rPr>
+              <w:t xml:space="preserve"> h</w:t>
+            </w:r>
+          </w:p>
+        </w:tc>
+        <w:tc>
+          <w:tcPr>
+            <w:tcW w:w="2420" w:type="dxa"/>
+            <w:tcBorders>
+              <w:top w:val="nil"/>
+              <w:left w:val="single" w:sz="4" w:space="0" w:color="auto"/>
+              <w:bottom w:val="single" w:sz="4" w:space="0" w:color="auto"/>
+              <w:right w:val="single" w:sz="8" w:space="0" w:color="auto"/>
+            </w:tcBorders>
+            <w:shd w:val="clear" w:color="000000" w:fill="F2F2F2"/>
+            <w:noWrap/>
+            <w:vAlign w:val="bottom"/>
+            <w:hideMark/>
+          </w:tcPr>
+          <w:p>
+            <w:pPr>
+              <w:spacing w:before="0" w:after="0" w:line="240" w:lineRule="auto"/>
+              <w:jc w:val="center"/>
+              <w:rPr>
+                <w:rFonts w:ascii="Calibri" w:eastAsia="Times New Roman" w:hAnsi="Calibri" w:cs="Calibri"/>
+                <w:color w:val="000000"/>
+                <w:sz w:val="22"/>
+                <w:lang w:eastAsia="pt-PT"/>
+              </w:rPr>
+            </w:pPr>
+            <w:r>
+              <w:rPr>
+                <w:rFonts w:ascii="Calibri" w:eastAsia="Times New Roman" w:hAnsi="Calibri" w:cs="Calibri"/>
+                <w:color w:val="000000"/>
+                <w:sz w:val="22"/>
+                <w:lang w:eastAsia="pt-PT"/>
+              </w:rPr>
+              <w:t>≈ 1</w:t>
+            </w:r>
+            <w:r>
+              <w:rPr>
+                <w:rFonts w:ascii="Calibri" w:eastAsia="Times New Roman" w:hAnsi="Calibri" w:cs="Calibri"/>
+                <w:color w:val="000000"/>
+                <w:sz w:val="22"/>
+                <w:lang w:eastAsia="pt-PT"/>
+              </w:rPr>
+              <w:t>0</w:t>
+            </w:r>
+            <w:r>
+              <w:rPr>
+                <w:rFonts w:ascii="Calibri" w:eastAsia="Times New Roman" w:hAnsi="Calibri" w:cs="Calibri"/>
+                <w:color w:val="000000"/>
+                <w:sz w:val="22"/>
+                <w:lang w:eastAsia="pt-PT"/>
+              </w:rPr>
+              <w:t xml:space="preserve"> h</w:t>
+            </w:r>
+          </w:p>
+        </w:tc>
+        <w:tc>
+          <w:tcPr>
+            <w:tcW w:w="2420" w:type="dxa"/>
+            <w:tcBorders>
+              <w:top w:val="nil"/>
+              <w:left w:val="single" w:sz="4" w:space="0" w:color="auto"/>
+              <w:bottom w:val="single" w:sz="4" w:space="0" w:color="auto"/>
+              <w:right w:val="single" w:sz="8" w:space="0" w:color="auto"/>
+            </w:tcBorders>
+            <w:shd w:val="clear" w:color="000000" w:fill="F2F2F2"/>
+            <w:noWrap/>
+            <w:vAlign w:val="bottom"/>
+            <w:hideMark/>
+          </w:tcPr>
+          <w:p>
+            <w:pPr>
+              <w:spacing w:before="0" w:after="0" w:line="240" w:lineRule="auto"/>
+              <w:jc w:val="center"/>
+              <w:rPr>
+                <w:rFonts w:ascii="Calibri" w:eastAsia="Times New Roman" w:hAnsi="Calibri" w:cs="Calibri"/>
+                <w:color w:val="000000"/>
+                <w:sz w:val="22"/>
+                <w:lang w:eastAsia="pt-PT"/>
+              </w:rPr>
+            </w:pPr>
+            <w:r>
+              <w:rPr>
+                <w:rFonts w:ascii="Calibri" w:eastAsia="Times New Roman" w:hAnsi="Calibri" w:cs="Calibri"/>
+                <w:color w:val="000000"/>
+                <w:sz w:val="22"/>
+                <w:lang w:eastAsia="pt-PT"/>
+              </w:rPr>
+              <w:t>≈ 1</w:t>
+            </w:r>
+            <w:r>
+              <w:rPr>
+                <w:rFonts w:ascii="Calibri" w:eastAsia="Times New Roman" w:hAnsi="Calibri" w:cs="Calibri"/>
+                <w:color w:val="000000"/>
+                <w:sz w:val="22"/>
+                <w:lang w:eastAsia="pt-PT"/>
+              </w:rPr>
+              <w:t>0</w:t>
+            </w:r>
+            <w:r>
+              <w:rPr>
+                <w:rFonts w:ascii="Calibri" w:eastAsia="Times New Roman" w:hAnsi="Calibri" w:cs="Calibri"/>
+                <w:color w:val="000000"/>
+                <w:sz w:val="22"/>
+                <w:lang w:eastAsia="pt-PT"/>
+              </w:rPr>
+              <w:t xml:space="preserve"> h</w:t>
+            </w:r>
+          </w:p>
+        </w:tc>
+      </w:tr>
+      <w:tr>
+        <w:trPr>
+          <w:trHeight w:val="300"/>
+          <w:jc w:val="center"/>
+        </w:trPr>
+        <w:tc>
+          <w:tcPr>
+            <w:tcW w:w="1900" w:type="dxa"/>
+            <w:tcBorders>
+              <w:top w:val="nil"/>
+              <w:left w:val="single" w:sz="8" w:space="0" w:color="auto"/>
+              <w:bottom w:val="single" w:sz="4" w:space="0" w:color="auto"/>
+              <w:right w:val="single" w:sz="4" w:space="0" w:color="auto"/>
+            </w:tcBorders>
+            <w:shd w:val="clear" w:color="000000" w:fill="F2F2F2"/>
+            <w:noWrap/>
+            <w:vAlign w:val="bottom"/>
+            <w:hideMark/>
+          </w:tcPr>
+          <w:p>
+            <w:pPr>
+              <w:spacing w:before="0" w:after="0" w:line="240" w:lineRule="auto"/>
+              <w:jc w:val="left"/>
+              <w:rPr>
+                <w:rFonts w:ascii="Calibri" w:eastAsia="Times New Roman" w:hAnsi="Calibri" w:cs="Calibri"/>
+                <w:color w:val="000000"/>
+                <w:sz w:val="22"/>
+                <w:lang w:eastAsia="pt-PT"/>
+              </w:rPr>
+            </w:pPr>
+            <w:r>
+              <w:rPr>
+                <w:rFonts w:ascii="Calibri" w:eastAsia="Times New Roman" w:hAnsi="Calibri" w:cs="Calibri"/>
+                <w:color w:val="000000"/>
+                <w:sz w:val="22"/>
+                <w:lang w:eastAsia="pt-PT"/>
+              </w:rPr>
+              <w:t>Alice Oliveira</w:t>
+            </w:r>
+          </w:p>
+        </w:tc>
+        <w:tc>
+          <w:tcPr>
+            <w:tcW w:w="2420" w:type="dxa"/>
+            <w:tcBorders>
+              <w:top w:val="nil"/>
+              <w:left w:val="nil"/>
+              <w:bottom w:val="single" w:sz="4" w:space="0" w:color="auto"/>
+              <w:right w:val="single" w:sz="8" w:space="0" w:color="auto"/>
+            </w:tcBorders>
+            <w:shd w:val="clear" w:color="000000" w:fill="F2F2F2"/>
+            <w:noWrap/>
+            <w:vAlign w:val="bottom"/>
+            <w:hideMark/>
+          </w:tcPr>
+          <w:p>
+            <w:pPr>
+              <w:spacing w:before="0" w:after="0" w:line="240" w:lineRule="auto"/>
+              <w:jc w:val="center"/>
+              <w:rPr>
+                <w:rFonts w:ascii="Calibri" w:eastAsia="Times New Roman" w:hAnsi="Calibri" w:cs="Calibri"/>
+                <w:color w:val="000000"/>
+                <w:sz w:val="22"/>
+                <w:lang w:eastAsia="pt-PT"/>
+              </w:rPr>
+            </w:pPr>
+            <w:r>
+              <w:rPr>
+                <w:rFonts w:ascii="Calibri" w:eastAsia="Times New Roman" w:hAnsi="Calibri" w:cs="Calibri"/>
+                <w:color w:val="000000"/>
+                <w:sz w:val="22"/>
+                <w:lang w:eastAsia="pt-PT"/>
+              </w:rPr>
+              <w:t>≈</w:t>
+            </w:r>
+            <w:r>
+              <w:rPr>
+                <w:rFonts w:ascii="Calibri" w:eastAsia="Times New Roman" w:hAnsi="Calibri" w:cs="Calibri"/>
+                <w:color w:val="000000"/>
+                <w:sz w:val="22"/>
+                <w:lang w:eastAsia="pt-PT"/>
+              </w:rPr>
+              <w:t xml:space="preserve"> 10 h</w:t>
+            </w:r>
+          </w:p>
+        </w:tc>
+        <w:tc>
+          <w:tcPr>
+            <w:tcW w:w="2420" w:type="dxa"/>
+            <w:tcBorders>
+              <w:top w:val="nil"/>
+              <w:left w:val="single" w:sz="4" w:space="0" w:color="auto"/>
+              <w:bottom w:val="single" w:sz="4" w:space="0" w:color="auto"/>
+              <w:right w:val="single" w:sz="8" w:space="0" w:color="auto"/>
+            </w:tcBorders>
+            <w:shd w:val="clear" w:color="000000" w:fill="F2F2F2"/>
+            <w:noWrap/>
+            <w:vAlign w:val="bottom"/>
+            <w:hideMark/>
+          </w:tcPr>
+          <w:p>
+            <w:pPr>
+              <w:spacing w:before="0" w:after="0" w:line="240" w:lineRule="auto"/>
+              <w:jc w:val="center"/>
+              <w:rPr>
+                <w:rFonts w:ascii="Calibri" w:eastAsia="Times New Roman" w:hAnsi="Calibri" w:cs="Calibri"/>
+                <w:color w:val="000000"/>
+                <w:sz w:val="22"/>
+                <w:lang w:eastAsia="pt-PT"/>
+              </w:rPr>
+            </w:pPr>
+            <w:r>
+              <w:rPr>
+                <w:rFonts w:ascii="Calibri" w:eastAsia="Times New Roman" w:hAnsi="Calibri" w:cs="Calibri"/>
+                <w:color w:val="000000"/>
+                <w:sz w:val="22"/>
+                <w:lang w:eastAsia="pt-PT"/>
+              </w:rPr>
+              <w:t>≈</w:t>
+            </w:r>
+            <w:r>
+              <w:rPr>
+                <w:rFonts w:ascii="Calibri" w:eastAsia="Times New Roman" w:hAnsi="Calibri" w:cs="Calibri"/>
+                <w:color w:val="000000"/>
+                <w:sz w:val="22"/>
+                <w:lang w:eastAsia="pt-PT"/>
+              </w:rPr>
+              <w:t xml:space="preserve"> 10 h</w:t>
+            </w:r>
+          </w:p>
+        </w:tc>
+        <w:tc>
+          <w:tcPr>
+            <w:tcW w:w="2420" w:type="dxa"/>
+            <w:tcBorders>
+              <w:top w:val="nil"/>
+              <w:left w:val="single" w:sz="4" w:space="0" w:color="auto"/>
+              <w:bottom w:val="single" w:sz="4" w:space="0" w:color="auto"/>
+              <w:right w:val="single" w:sz="8" w:space="0" w:color="auto"/>
+            </w:tcBorders>
+            <w:shd w:val="clear" w:color="000000" w:fill="F2F2F2"/>
+            <w:noWrap/>
+            <w:vAlign w:val="bottom"/>
+            <w:hideMark/>
+          </w:tcPr>
+          <w:p>
+            <w:pPr>
+              <w:spacing w:before="0" w:after="0" w:line="240" w:lineRule="auto"/>
+              <w:jc w:val="center"/>
+              <w:rPr>
+                <w:rFonts w:ascii="Calibri" w:eastAsia="Times New Roman" w:hAnsi="Calibri" w:cs="Calibri"/>
+                <w:color w:val="000000"/>
+                <w:sz w:val="22"/>
+                <w:lang w:eastAsia="pt-PT"/>
+              </w:rPr>
+            </w:pPr>
+            <w:r>
+              <w:rPr>
+                <w:rFonts w:ascii="Calibri" w:eastAsia="Times New Roman" w:hAnsi="Calibri" w:cs="Calibri"/>
+                <w:color w:val="000000"/>
+                <w:sz w:val="22"/>
+                <w:lang w:eastAsia="pt-PT"/>
+              </w:rPr>
+              <w:t>≈</w:t>
+            </w:r>
+            <w:r>
+              <w:rPr>
+                <w:rFonts w:ascii="Calibri" w:eastAsia="Times New Roman" w:hAnsi="Calibri" w:cs="Calibri"/>
+                <w:color w:val="000000"/>
+                <w:sz w:val="22"/>
+                <w:lang w:eastAsia="pt-PT"/>
+              </w:rPr>
+              <w:t xml:space="preserve"> 10 h</w:t>
+            </w:r>
+          </w:p>
+        </w:tc>
+      </w:tr>
+      <w:tr>
+        <w:trPr>
+          <w:trHeight w:val="300"/>
+          <w:jc w:val="center"/>
+        </w:trPr>
+        <w:tc>
+          <w:tcPr>
+            <w:tcW w:w="1900" w:type="dxa"/>
+            <w:tcBorders>
+              <w:top w:val="nil"/>
+              <w:left w:val="single" w:sz="8" w:space="0" w:color="auto"/>
+              <w:bottom w:val="single" w:sz="4" w:space="0" w:color="auto"/>
+              <w:right w:val="single" w:sz="4" w:space="0" w:color="auto"/>
+            </w:tcBorders>
+            <w:shd w:val="clear" w:color="000000" w:fill="F2F2F2"/>
+            <w:noWrap/>
+            <w:vAlign w:val="bottom"/>
+            <w:hideMark/>
+          </w:tcPr>
+          <w:p>
+            <w:pPr>
+              <w:spacing w:before="0" w:after="0" w:line="240" w:lineRule="auto"/>
+              <w:jc w:val="left"/>
+              <w:rPr>
+                <w:rFonts w:ascii="Calibri" w:eastAsia="Times New Roman" w:hAnsi="Calibri" w:cs="Calibri"/>
+                <w:color w:val="000000"/>
+                <w:sz w:val="22"/>
+                <w:lang w:eastAsia="pt-PT"/>
+              </w:rPr>
+            </w:pPr>
+            <w:r>
+              <w:rPr>
+                <w:rFonts w:ascii="Calibri" w:eastAsia="Times New Roman" w:hAnsi="Calibri" w:cs="Calibri"/>
+                <w:color w:val="000000"/>
+                <w:sz w:val="22"/>
+                <w:lang w:eastAsia="pt-PT"/>
+              </w:rPr>
+              <w:t>Mariana Correia</w:t>
+            </w:r>
+          </w:p>
+        </w:tc>
+        <w:tc>
+          <w:tcPr>
+            <w:tcW w:w="2420" w:type="dxa"/>
+            <w:tcBorders>
+              <w:top w:val="nil"/>
+              <w:left w:val="nil"/>
+              <w:bottom w:val="single" w:sz="4" w:space="0" w:color="auto"/>
+              <w:right w:val="single" w:sz="8" w:space="0" w:color="auto"/>
+            </w:tcBorders>
+            <w:shd w:val="clear" w:color="000000" w:fill="F2F2F2"/>
+            <w:noWrap/>
+            <w:vAlign w:val="bottom"/>
+            <w:hideMark/>
+          </w:tcPr>
+          <w:p>
+            <w:pPr>
+              <w:spacing w:before="0" w:after="0" w:line="240" w:lineRule="auto"/>
+              <w:jc w:val="center"/>
+              <w:rPr>
+                <w:rFonts w:ascii="Calibri" w:eastAsia="Times New Roman" w:hAnsi="Calibri" w:cs="Calibri"/>
+                <w:color w:val="000000"/>
+                <w:sz w:val="22"/>
+                <w:lang w:eastAsia="pt-PT"/>
+              </w:rPr>
+            </w:pPr>
+            <w:r>
+              <w:rPr>
+                <w:rFonts w:ascii="Calibri" w:eastAsia="Times New Roman" w:hAnsi="Calibri" w:cs="Calibri"/>
+                <w:color w:val="000000"/>
+                <w:sz w:val="22"/>
+                <w:lang w:eastAsia="pt-PT"/>
+              </w:rPr>
+              <w:t xml:space="preserve">≈ </w:t>
+            </w:r>
+            <w:r>
+              <w:rPr>
+                <w:rFonts w:ascii="Calibri" w:eastAsia="Times New Roman" w:hAnsi="Calibri" w:cs="Calibri"/>
+                <w:color w:val="000000"/>
+                <w:sz w:val="22"/>
+                <w:lang w:eastAsia="pt-PT"/>
+              </w:rPr>
+              <w:t>8</w:t>
+            </w:r>
+            <w:r>
+              <w:rPr>
+                <w:rFonts w:ascii="Calibri" w:eastAsia="Times New Roman" w:hAnsi="Calibri" w:cs="Calibri"/>
+                <w:color w:val="000000"/>
+                <w:sz w:val="22"/>
+                <w:lang w:eastAsia="pt-PT"/>
+              </w:rPr>
+              <w:t xml:space="preserve"> h</w:t>
+            </w:r>
+          </w:p>
+        </w:tc>
+        <w:tc>
+          <w:tcPr>
+            <w:tcW w:w="2420" w:type="dxa"/>
+            <w:tcBorders>
+              <w:top w:val="nil"/>
+              <w:left w:val="single" w:sz="4" w:space="0" w:color="auto"/>
+              <w:bottom w:val="single" w:sz="4" w:space="0" w:color="auto"/>
+              <w:right w:val="single" w:sz="8" w:space="0" w:color="auto"/>
+            </w:tcBorders>
+            <w:shd w:val="clear" w:color="000000" w:fill="F2F2F2"/>
+            <w:noWrap/>
+            <w:vAlign w:val="bottom"/>
+            <w:hideMark/>
+          </w:tcPr>
+          <w:p>
+            <w:pPr>
+              <w:spacing w:before="0" w:after="0" w:line="240" w:lineRule="auto"/>
+              <w:jc w:val="center"/>
+              <w:rPr>
+                <w:rFonts w:ascii="Calibri" w:eastAsia="Times New Roman" w:hAnsi="Calibri" w:cs="Calibri"/>
+                <w:color w:val="000000"/>
+                <w:sz w:val="22"/>
+                <w:lang w:eastAsia="pt-PT"/>
+              </w:rPr>
+            </w:pPr>
+            <w:r>
+              <w:rPr>
+                <w:rFonts w:ascii="Calibri" w:eastAsia="Times New Roman" w:hAnsi="Calibri" w:cs="Calibri"/>
+                <w:color w:val="000000"/>
+                <w:sz w:val="22"/>
+                <w:lang w:eastAsia="pt-PT"/>
+              </w:rPr>
+              <w:t xml:space="preserve"> ≈ </w:t>
+            </w:r>
+            <w:r>
+              <w:rPr>
+                <w:rFonts w:ascii="Calibri" w:eastAsia="Times New Roman" w:hAnsi="Calibri" w:cs="Calibri"/>
+                <w:color w:val="000000"/>
+                <w:sz w:val="22"/>
+                <w:lang w:eastAsia="pt-PT"/>
+              </w:rPr>
+              <w:t>8</w:t>
+            </w:r>
+            <w:r>
+              <w:rPr>
+                <w:rFonts w:ascii="Calibri" w:eastAsia="Times New Roman" w:hAnsi="Calibri" w:cs="Calibri"/>
+                <w:color w:val="000000"/>
+                <w:sz w:val="22"/>
+                <w:lang w:eastAsia="pt-PT"/>
+              </w:rPr>
+              <w:t>h</w:t>
+            </w:r>
+          </w:p>
+        </w:tc>
+        <w:tc>
+          <w:tcPr>
+            <w:tcW w:w="2420" w:type="dxa"/>
+            <w:tcBorders>
+              <w:top w:val="nil"/>
+              <w:left w:val="single" w:sz="4" w:space="0" w:color="auto"/>
+              <w:bottom w:val="single" w:sz="4" w:space="0" w:color="auto"/>
+              <w:right w:val="single" w:sz="8" w:space="0" w:color="auto"/>
+            </w:tcBorders>
+            <w:shd w:val="clear" w:color="000000" w:fill="F2F2F2"/>
+            <w:noWrap/>
+            <w:vAlign w:val="bottom"/>
+            <w:hideMark/>
+          </w:tcPr>
+          <w:p>
+            <w:pPr>
+              <w:spacing w:before="0" w:after="0" w:line="240" w:lineRule="auto"/>
+              <w:jc w:val="center"/>
+              <w:rPr>
+                <w:rFonts w:ascii="Calibri" w:eastAsia="Times New Roman" w:hAnsi="Calibri" w:cs="Calibri"/>
+                <w:color w:val="000000"/>
+                <w:sz w:val="22"/>
+                <w:lang w:eastAsia="pt-PT"/>
+              </w:rPr>
+            </w:pPr>
+            <w:r>
+              <w:rPr>
+                <w:rFonts w:ascii="Calibri" w:eastAsia="Times New Roman" w:hAnsi="Calibri" w:cs="Calibri"/>
+                <w:color w:val="000000"/>
+                <w:sz w:val="22"/>
+                <w:lang w:eastAsia="pt-PT"/>
+              </w:rPr>
+              <w:t xml:space="preserve">≈ </w:t>
+            </w:r>
+            <w:r>
+              <w:rPr>
+                <w:rFonts w:ascii="Calibri" w:eastAsia="Times New Roman" w:hAnsi="Calibri" w:cs="Calibri"/>
+                <w:color w:val="000000"/>
+                <w:sz w:val="22"/>
+                <w:lang w:eastAsia="pt-PT"/>
+              </w:rPr>
+              <w:t>8</w:t>
+            </w:r>
+            <w:r>
+              <w:rPr>
+                <w:rFonts w:ascii="Calibri" w:eastAsia="Times New Roman" w:hAnsi="Calibri" w:cs="Calibri"/>
+                <w:color w:val="000000"/>
+                <w:sz w:val="22"/>
+                <w:lang w:eastAsia="pt-PT"/>
+              </w:rPr>
+              <w:t xml:space="preserve"> h</w:t>
+            </w:r>
+          </w:p>
+        </w:tc>
+      </w:tr>
+      <w:tr>
+        <w:trPr>
+          <w:trHeight w:val="300"/>
+          <w:jc w:val="center"/>
+        </w:trPr>
+        <w:tc>
+          <w:tcPr>
+            <w:tcW w:w="1900" w:type="dxa"/>
+            <w:tcBorders>
+              <w:top w:val="nil"/>
+              <w:left w:val="single" w:sz="8" w:space="0" w:color="auto"/>
+              <w:bottom w:val="single" w:sz="4" w:space="0" w:color="auto"/>
+              <w:right w:val="single" w:sz="4" w:space="0" w:color="auto"/>
+            </w:tcBorders>
+            <w:shd w:val="clear" w:color="000000" w:fill="F2F2F2"/>
+            <w:noWrap/>
+            <w:vAlign w:val="bottom"/>
+            <w:hideMark/>
+          </w:tcPr>
+          <w:p>
+            <w:pPr>
+              <w:spacing w:before="0" w:after="0" w:line="240" w:lineRule="auto"/>
+              <w:jc w:val="left"/>
+              <w:rPr>
+                <w:rFonts w:ascii="Calibri" w:eastAsia="Times New Roman" w:hAnsi="Calibri" w:cs="Calibri"/>
+                <w:color w:val="000000"/>
+                <w:sz w:val="22"/>
+                <w:lang w:eastAsia="pt-PT"/>
+              </w:rPr>
+            </w:pPr>
+            <w:r>
+              <w:rPr>
+                <w:rFonts w:ascii="Calibri" w:eastAsia="Times New Roman" w:hAnsi="Calibri" w:cs="Calibri"/>
+                <w:color w:val="000000"/>
+                <w:sz w:val="22"/>
+                <w:lang w:eastAsia="pt-PT"/>
+              </w:rPr>
+              <w:t>Miguel Baptista</w:t>
+            </w:r>
+          </w:p>
+        </w:tc>
+        <w:tc>
+          <w:tcPr>
+            <w:tcW w:w="2420" w:type="dxa"/>
+            <w:tcBorders>
+              <w:top w:val="nil"/>
+              <w:left w:val="nil"/>
+              <w:bottom w:val="single" w:sz="4" w:space="0" w:color="auto"/>
+              <w:right w:val="single" w:sz="8" w:space="0" w:color="auto"/>
+            </w:tcBorders>
+            <w:shd w:val="clear" w:color="000000" w:fill="F2F2F2"/>
+            <w:noWrap/>
+            <w:vAlign w:val="bottom"/>
+            <w:hideMark/>
+          </w:tcPr>
+          <w:p>
+            <w:pPr>
+              <w:spacing w:before="0" w:after="0" w:line="240" w:lineRule="auto"/>
+              <w:jc w:val="center"/>
+              <w:rPr>
+                <w:rFonts w:ascii="Calibri" w:eastAsia="Times New Roman" w:hAnsi="Calibri" w:cs="Calibri"/>
+                <w:color w:val="000000"/>
+                <w:sz w:val="22"/>
+                <w:lang w:eastAsia="pt-PT"/>
+              </w:rPr>
+            </w:pPr>
+            <w:r>
+              <w:rPr>
+                <w:rFonts w:ascii="Calibri" w:eastAsia="Times New Roman" w:hAnsi="Calibri" w:cs="Calibri"/>
+                <w:color w:val="000000"/>
+                <w:sz w:val="22"/>
+                <w:lang w:eastAsia="pt-PT"/>
+              </w:rPr>
+              <w:t>≈ 10 h</w:t>
+            </w:r>
+          </w:p>
+        </w:tc>
+        <w:tc>
+          <w:tcPr>
+            <w:tcW w:w="2420" w:type="dxa"/>
+            <w:tcBorders>
+              <w:top w:val="nil"/>
+              <w:left w:val="single" w:sz="4" w:space="0" w:color="auto"/>
+              <w:bottom w:val="single" w:sz="4" w:space="0" w:color="auto"/>
+              <w:right w:val="single" w:sz="8" w:space="0" w:color="auto"/>
+            </w:tcBorders>
+            <w:shd w:val="clear" w:color="000000" w:fill="F2F2F2"/>
+            <w:noWrap/>
+            <w:vAlign w:val="bottom"/>
+            <w:hideMark/>
+          </w:tcPr>
+          <w:p>
+            <w:pPr>
+              <w:spacing w:before="0" w:after="0" w:line="240" w:lineRule="auto"/>
+              <w:jc w:val="center"/>
+              <w:rPr>
+                <w:rFonts w:ascii="Calibri" w:eastAsia="Times New Roman" w:hAnsi="Calibri" w:cs="Calibri"/>
+                <w:color w:val="000000"/>
+                <w:sz w:val="22"/>
+                <w:lang w:eastAsia="pt-PT"/>
+              </w:rPr>
+            </w:pPr>
+            <w:r>
+              <w:rPr>
+                <w:rFonts w:ascii="Calibri" w:eastAsia="Times New Roman" w:hAnsi="Calibri" w:cs="Calibri"/>
+                <w:color w:val="000000"/>
+                <w:sz w:val="22"/>
+                <w:lang w:eastAsia="pt-PT"/>
+              </w:rPr>
+              <w:t>≈ 10 h</w:t>
+            </w:r>
+          </w:p>
+        </w:tc>
+        <w:tc>
+          <w:tcPr>
+            <w:tcW w:w="2420" w:type="dxa"/>
+            <w:tcBorders>
+              <w:top w:val="nil"/>
+              <w:left w:val="single" w:sz="4" w:space="0" w:color="auto"/>
+              <w:bottom w:val="single" w:sz="4" w:space="0" w:color="auto"/>
+              <w:right w:val="single" w:sz="8" w:space="0" w:color="auto"/>
+            </w:tcBorders>
+            <w:shd w:val="clear" w:color="000000" w:fill="F2F2F2"/>
+            <w:noWrap/>
+            <w:vAlign w:val="bottom"/>
+            <w:hideMark/>
+          </w:tcPr>
+          <w:p>
+            <w:pPr>
+              <w:spacing w:before="0" w:after="0" w:line="240" w:lineRule="auto"/>
+              <w:jc w:val="center"/>
+              <w:rPr>
+                <w:rFonts w:ascii="Calibri" w:eastAsia="Times New Roman" w:hAnsi="Calibri" w:cs="Calibri"/>
+                <w:color w:val="000000"/>
+                <w:sz w:val="22"/>
+                <w:lang w:eastAsia="pt-PT"/>
+              </w:rPr>
+            </w:pPr>
+            <w:r>
+              <w:rPr>
+                <w:rFonts w:ascii="Calibri" w:eastAsia="Times New Roman" w:hAnsi="Calibri" w:cs="Calibri"/>
+                <w:color w:val="000000"/>
+                <w:sz w:val="22"/>
+                <w:lang w:eastAsia="pt-PT"/>
+              </w:rPr>
+              <w:t>≈ 10 h</w:t>
+            </w:r>
+          </w:p>
+        </w:tc>
+      </w:tr>
+      <w:tr>
+        <w:trPr>
+          <w:trHeight w:val="315"/>
+          <w:jc w:val="center"/>
+        </w:trPr>
+        <w:tc>
+          <w:tcPr>
+            <w:tcW w:w="1900" w:type="dxa"/>
+            <w:tcBorders>
+              <w:top w:val="nil"/>
+              <w:left w:val="single" w:sz="8" w:space="0" w:color="auto"/>
+              <w:bottom w:val="single" w:sz="4" w:space="0" w:color="auto"/>
+              <w:right w:val="single" w:sz="4" w:space="0" w:color="auto"/>
+            </w:tcBorders>
+            <w:shd w:val="clear" w:color="000000" w:fill="F2F2F2"/>
+            <w:noWrap/>
+            <w:vAlign w:val="bottom"/>
+            <w:hideMark/>
+          </w:tcPr>
+          <w:p>
+            <w:pPr>
+              <w:spacing w:before="0" w:after="0" w:line="240" w:lineRule="auto"/>
+              <w:jc w:val="left"/>
+              <w:rPr>
+                <w:rFonts w:ascii="Calibri" w:eastAsia="Times New Roman" w:hAnsi="Calibri" w:cs="Calibri"/>
+                <w:color w:val="000000"/>
+                <w:sz w:val="22"/>
+                <w:lang w:eastAsia="pt-PT"/>
+              </w:rPr>
+            </w:pPr>
+            <w:r>
+              <w:rPr>
+                <w:rFonts w:ascii="Calibri" w:eastAsia="Times New Roman" w:hAnsi="Calibri" w:cs="Calibri"/>
+                <w:color w:val="000000"/>
+                <w:sz w:val="22"/>
+                <w:lang w:eastAsia="pt-PT"/>
+              </w:rPr>
+              <w:t>Rui Ferrão</w:t>
+            </w:r>
+          </w:p>
+        </w:tc>
+        <w:tc>
+          <w:tcPr>
+            <w:tcW w:w="2420" w:type="dxa"/>
+            <w:tcBorders>
+              <w:top w:val="nil"/>
+              <w:left w:val="nil"/>
+              <w:bottom w:val="single" w:sz="4" w:space="0" w:color="auto"/>
+              <w:right w:val="single" w:sz="8" w:space="0" w:color="auto"/>
+            </w:tcBorders>
+            <w:shd w:val="clear" w:color="000000" w:fill="F2F2F2"/>
+            <w:noWrap/>
+            <w:vAlign w:val="bottom"/>
+            <w:hideMark/>
+          </w:tcPr>
+          <w:p>
+            <w:pPr>
+              <w:spacing w:before="0" w:after="0" w:line="240" w:lineRule="auto"/>
+              <w:jc w:val="center"/>
+              <w:rPr>
+                <w:rFonts w:ascii="Calibri" w:eastAsia="Times New Roman" w:hAnsi="Calibri" w:cs="Calibri"/>
+                <w:color w:val="000000"/>
+                <w:sz w:val="22"/>
+                <w:lang w:eastAsia="pt-PT"/>
+              </w:rPr>
+            </w:pPr>
+            <w:r>
+              <w:rPr>
+                <w:rFonts w:ascii="Calibri" w:eastAsia="Times New Roman" w:hAnsi="Calibri" w:cs="Calibri"/>
+                <w:color w:val="000000"/>
+                <w:sz w:val="22"/>
+                <w:lang w:eastAsia="pt-PT"/>
+              </w:rPr>
+              <w:t> </w:t>
+            </w:r>
+          </w:p>
+        </w:tc>
+        <w:tc>
+          <w:tcPr>
+            <w:tcW w:w="2420" w:type="dxa"/>
+            <w:tcBorders>
+              <w:top w:val="nil"/>
+              <w:left w:val="single" w:sz="4" w:space="0" w:color="auto"/>
+              <w:bottom w:val="single" w:sz="4" w:space="0" w:color="auto"/>
+              <w:right w:val="single" w:sz="8" w:space="0" w:color="auto"/>
+            </w:tcBorders>
+            <w:shd w:val="clear" w:color="000000" w:fill="F2F2F2"/>
+            <w:noWrap/>
+            <w:vAlign w:val="bottom"/>
+            <w:hideMark/>
+          </w:tcPr>
+          <w:p>
+            <w:pPr>
+              <w:spacing w:before="0" w:after="0" w:line="240" w:lineRule="auto"/>
+              <w:jc w:val="center"/>
+              <w:rPr>
+                <w:rFonts w:ascii="Calibri" w:eastAsia="Times New Roman" w:hAnsi="Calibri" w:cs="Calibri"/>
+                <w:color w:val="000000"/>
+                <w:sz w:val="22"/>
+                <w:lang w:eastAsia="pt-PT"/>
+              </w:rPr>
+            </w:pPr>
+            <w:r>
+              <w:rPr>
+                <w:rFonts w:ascii="Calibri" w:eastAsia="Times New Roman" w:hAnsi="Calibri" w:cs="Calibri"/>
+                <w:color w:val="000000"/>
+                <w:sz w:val="22"/>
+                <w:lang w:eastAsia="pt-PT"/>
+              </w:rPr>
+              <w:t> </w:t>
+            </w:r>
+          </w:p>
+        </w:tc>
+        <w:tc>
+          <w:tcPr>
+            <w:tcW w:w="2420" w:type="dxa"/>
+            <w:tcBorders>
+              <w:top w:val="nil"/>
+              <w:left w:val="single" w:sz="4" w:space="0" w:color="auto"/>
+              <w:bottom w:val="single" w:sz="4" w:space="0" w:color="auto"/>
+              <w:right w:val="single" w:sz="8" w:space="0" w:color="auto"/>
+            </w:tcBorders>
+            <w:shd w:val="clear" w:color="000000" w:fill="F2F2F2"/>
+            <w:noWrap/>
+            <w:vAlign w:val="bottom"/>
+            <w:hideMark/>
+          </w:tcPr>
+          <w:p>
+            <w:pPr>
+              <w:spacing w:before="0" w:after="0" w:line="240" w:lineRule="auto"/>
+              <w:jc w:val="center"/>
+              <w:rPr>
+                <w:rFonts w:ascii="Calibri" w:eastAsia="Times New Roman" w:hAnsi="Calibri" w:cs="Calibri"/>
+                <w:color w:val="000000"/>
+                <w:sz w:val="22"/>
+                <w:lang w:eastAsia="pt-PT"/>
+              </w:rPr>
+            </w:pPr>
+            <w:r>
+              <w:rPr>
+                <w:rFonts w:ascii="Calibri" w:eastAsia="Times New Roman" w:hAnsi="Calibri" w:cs="Calibri"/>
+                <w:color w:val="000000"/>
+                <w:sz w:val="22"/>
+                <w:lang w:eastAsia="pt-PT"/>
+              </w:rPr>
+              <w:t> </w:t>
+            </w:r>
+          </w:p>
+        </w:tc>
+      </w:tr>
+      <w:tr>
+        <w:trPr>
+          <w:trHeight w:val="315"/>
+          <w:jc w:val="center"/>
+        </w:trPr>
+        <w:tc>
+          <w:tcPr>
+            <w:tcW w:w="1900" w:type="dxa"/>
+            <w:tcBorders>
+              <w:top w:val="nil"/>
+              <w:left w:val="single" w:sz="8" w:space="0" w:color="auto"/>
+              <w:bottom w:val="single" w:sz="8" w:space="0" w:color="auto"/>
+              <w:right w:val="single" w:sz="4" w:space="0" w:color="auto"/>
+            </w:tcBorders>
+            <w:shd w:val="clear" w:color="000000" w:fill="F2F2F2"/>
+            <w:noWrap/>
+            <w:vAlign w:val="bottom"/>
+            <w:hideMark/>
+          </w:tcPr>
+          <w:p>
+            <w:pPr>
+              <w:spacing w:before="0" w:after="0" w:line="240" w:lineRule="auto"/>
+              <w:jc w:val="left"/>
+              <w:rPr>
+                <w:rFonts w:ascii="Calibri" w:eastAsia="Times New Roman" w:hAnsi="Calibri" w:cs="Calibri"/>
+                <w:color w:val="000000"/>
+                <w:sz w:val="22"/>
+                <w:lang w:eastAsia="pt-PT"/>
+              </w:rPr>
+            </w:pPr>
+            <w:r>
+              <w:rPr>
+                <w:rFonts w:ascii="Calibri" w:eastAsia="Times New Roman" w:hAnsi="Calibri" w:cs="Calibri"/>
+                <w:color w:val="000000"/>
+                <w:sz w:val="22"/>
+                <w:lang w:eastAsia="pt-PT"/>
+              </w:rPr>
+              <w:t>Rui Santos</w:t>
+            </w:r>
+          </w:p>
+        </w:tc>
+        <w:tc>
+          <w:tcPr>
+            <w:tcW w:w="2420" w:type="dxa"/>
+            <w:tcBorders>
+              <w:top w:val="nil"/>
+              <w:left w:val="nil"/>
+              <w:bottom w:val="single" w:sz="8" w:space="0" w:color="auto"/>
+              <w:right w:val="single" w:sz="8" w:space="0" w:color="auto"/>
+            </w:tcBorders>
+            <w:shd w:val="clear" w:color="000000" w:fill="F2F2F2"/>
+            <w:noWrap/>
+            <w:vAlign w:val="bottom"/>
+            <w:hideMark/>
+          </w:tcPr>
+          <w:p>
+            <w:pPr>
+              <w:spacing w:before="0" w:after="0" w:line="240" w:lineRule="auto"/>
+              <w:jc w:val="center"/>
+              <w:rPr>
+                <w:rFonts w:ascii="Calibri" w:eastAsia="Times New Roman" w:hAnsi="Calibri" w:cs="Calibri"/>
+                <w:color w:val="000000"/>
+                <w:sz w:val="22"/>
+                <w:lang w:eastAsia="pt-PT"/>
+              </w:rPr>
+            </w:pPr>
+            <w:r>
+              <w:rPr>
+                <w:rFonts w:ascii="Calibri" w:eastAsia="Times New Roman" w:hAnsi="Calibri" w:cs="Calibri"/>
+                <w:color w:val="000000"/>
+                <w:sz w:val="22"/>
+                <w:lang w:eastAsia="pt-PT"/>
+              </w:rPr>
+              <w:t>≈ 16 h </w:t>
+            </w:r>
+          </w:p>
+        </w:tc>
+        <w:tc>
+          <w:tcPr>
+            <w:tcW w:w="2420" w:type="dxa"/>
+            <w:tcBorders>
+              <w:top w:val="nil"/>
+              <w:left w:val="single" w:sz="4" w:space="0" w:color="auto"/>
+              <w:bottom w:val="single" w:sz="8" w:space="0" w:color="auto"/>
+              <w:right w:val="single" w:sz="8" w:space="0" w:color="auto"/>
+            </w:tcBorders>
+            <w:shd w:val="clear" w:color="000000" w:fill="F2F2F2"/>
+            <w:noWrap/>
+            <w:vAlign w:val="bottom"/>
+            <w:hideMark/>
+          </w:tcPr>
+          <w:p>
+            <w:pPr>
+              <w:spacing w:before="0" w:after="0" w:line="240" w:lineRule="auto"/>
+              <w:jc w:val="center"/>
+              <w:rPr>
+                <w:rFonts w:ascii="Calibri" w:eastAsia="Times New Roman" w:hAnsi="Calibri" w:cs="Calibri"/>
+                <w:color w:val="000000"/>
+                <w:sz w:val="22"/>
+                <w:lang w:eastAsia="pt-PT"/>
+              </w:rPr>
+            </w:pPr>
+            <w:r>
+              <w:rPr>
+                <w:rFonts w:ascii="Calibri" w:eastAsia="Times New Roman" w:hAnsi="Calibri" w:cs="Calibri"/>
+                <w:color w:val="000000"/>
+                <w:sz w:val="22"/>
+                <w:lang w:eastAsia="pt-PT"/>
+              </w:rPr>
+              <w:t>≈ 16 h </w:t>
+            </w:r>
+          </w:p>
+        </w:tc>
+        <w:tc>
+          <w:tcPr>
+            <w:tcW w:w="2420" w:type="dxa"/>
+            <w:tcBorders>
+              <w:top w:val="nil"/>
+              <w:left w:val="single" w:sz="4" w:space="0" w:color="auto"/>
+              <w:bottom w:val="single" w:sz="8" w:space="0" w:color="auto"/>
+              <w:right w:val="single" w:sz="8" w:space="0" w:color="auto"/>
+            </w:tcBorders>
+            <w:shd w:val="clear" w:color="000000" w:fill="F2F2F2"/>
+            <w:noWrap/>
+            <w:vAlign w:val="bottom"/>
+            <w:hideMark/>
+          </w:tcPr>
+          <w:p>
+            <w:pPr>
+              <w:spacing w:before="0" w:after="0" w:line="240" w:lineRule="auto"/>
+              <w:jc w:val="center"/>
+              <w:rPr>
+                <w:rFonts w:ascii="Calibri" w:eastAsia="Times New Roman" w:hAnsi="Calibri" w:cs="Calibri"/>
+                <w:color w:val="000000"/>
+                <w:sz w:val="22"/>
+                <w:lang w:eastAsia="pt-PT"/>
+              </w:rPr>
+            </w:pPr>
+            <w:r>
+              <w:rPr>
+                <w:rFonts w:ascii="Calibri" w:eastAsia="Times New Roman" w:hAnsi="Calibri" w:cs="Calibri"/>
+                <w:color w:val="000000"/>
+                <w:sz w:val="22"/>
+                <w:lang w:eastAsia="pt-PT"/>
+              </w:rPr>
+              <w:t>≈ 16 h </w:t>
+            </w:r>
+          </w:p>
+        </w:tc>
+      </w:tr>
+    </w:tbl>
+    <w:p>
+      <w:pPr>
+        <w:rPr>
+          <w:highlight w:val="yellow"/>
+        </w:rPr>
+      </w:pPr>
+    </w:p>
     <w:p>
       <w:pPr>
         <w:rPr>
@@ -10604,7 +12682,7 @@
                 <w:sz w:val="22"/>
                 <w:lang w:eastAsia="pt-PT"/>
               </w:rPr>
-              <w:t>13</w:t>
+              <w:t>16</w:t>
             </w:r>
           </w:p>
           <w:p>
@@ -10629,7 +12707,7 @@
                 <w:sz w:val="22"/>
                 <w:lang w:eastAsia="pt-PT"/>
               </w:rPr>
-              <w:t>11</w:t>
+              <w:t>01</w:t>
             </w:r>
             <w:r>
               <w:rPr>
@@ -10651,7 +12729,7 @@
                 <w:sz w:val="22"/>
                 <w:lang w:eastAsia="pt-PT"/>
               </w:rPr>
-              <w:t>5</w:t>
+              <w:t>6</w:t>
             </w:r>
             <w:r>
               <w:rPr>
@@ -10673,7 +12751,7 @@
                 <w:sz w:val="22"/>
                 <w:lang w:eastAsia="pt-PT"/>
               </w:rPr>
-              <w:t>17</w:t>
+              <w:t>07</w:t>
             </w:r>
             <w:r>
               <w:rPr>
@@ -10695,7 +12773,7 @@
                 <w:sz w:val="22"/>
                 <w:lang w:eastAsia="pt-PT"/>
               </w:rPr>
-              <w:t>5</w:t>
+              <w:t>6</w:t>
             </w:r>
           </w:p>
         </w:tc>
@@ -10746,7 +12824,7 @@
                 <w:sz w:val="22"/>
                 <w:lang w:eastAsia="pt-PT"/>
               </w:rPr>
-              <w:t>14</w:t>
+              <w:t>17</w:t>
             </w:r>
           </w:p>
           <w:p>
@@ -10771,7 +12849,7 @@
                 <w:sz w:val="22"/>
                 <w:lang w:eastAsia="pt-PT"/>
               </w:rPr>
-              <w:t>18</w:t>
+              <w:t>08</w:t>
             </w:r>
             <w:r>
               <w:rPr>
@@ -10793,7 +12871,7 @@
                 <w:sz w:val="22"/>
                 <w:lang w:eastAsia="pt-PT"/>
               </w:rPr>
-              <w:t>5</w:t>
+              <w:t>6</w:t>
             </w:r>
             <w:r>
               <w:rPr>
@@ -10815,7 +12893,7 @@
                 <w:sz w:val="22"/>
                 <w:lang w:eastAsia="pt-PT"/>
               </w:rPr>
-              <w:t>24</w:t>
+              <w:t>14</w:t>
             </w:r>
             <w:r>
               <w:rPr>
@@ -10837,7 +12915,7 @@
                 <w:sz w:val="22"/>
                 <w:lang w:eastAsia="pt-PT"/>
               </w:rPr>
-              <w:t>5</w:t>
+              <w:t>6</w:t>
             </w:r>
           </w:p>
         </w:tc>
@@ -10888,7 +12966,7 @@
                 <w:sz w:val="22"/>
                 <w:lang w:eastAsia="pt-PT"/>
               </w:rPr>
-              <w:t>15</w:t>
+              <w:t>18</w:t>
             </w:r>
           </w:p>
           <w:p>
@@ -10913,7 +12991,7 @@
                 <w:sz w:val="22"/>
                 <w:lang w:eastAsia="pt-PT"/>
               </w:rPr>
-              <w:t>25</w:t>
+              <w:t>15</w:t>
             </w:r>
             <w:r>
               <w:rPr>
@@ -10935,7 +13013,7 @@
                 <w:sz w:val="22"/>
                 <w:lang w:eastAsia="pt-PT"/>
               </w:rPr>
-              <w:t>5</w:t>
+              <w:t>6</w:t>
             </w:r>
             <w:r>
               <w:rPr>
@@ -10957,7 +13035,7 @@
                 <w:sz w:val="22"/>
                 <w:lang w:eastAsia="pt-PT"/>
               </w:rPr>
-              <w:t>31</w:t>
+              <w:t>20</w:t>
             </w:r>
             <w:r>
               <w:rPr>
@@ -10979,7 +13057,7 @@
                 <w:sz w:val="22"/>
                 <w:lang w:eastAsia="pt-PT"/>
               </w:rPr>
-              <w:t>5</w:t>
+              <w:t>6</w:t>
             </w:r>
           </w:p>
         </w:tc>
@@ -11180,14 +13258,25 @@
                 <w:lang w:eastAsia="pt-PT"/>
               </w:rPr>
             </w:pPr>
-            <w:r>
-              <w:rPr>
-                <w:rFonts w:ascii="Calibri" w:eastAsia="Times New Roman" w:hAnsi="Calibri" w:cs="Calibri"/>
-                <w:color w:val="000000"/>
-                <w:sz w:val="22"/>
-                <w:lang w:eastAsia="pt-PT"/>
-              </w:rPr>
-              <w:t>Alexander Teixeira</w:t>
+            <w:proofErr w:type="spellStart"/>
+            <w:r>
+              <w:rPr>
+                <w:rFonts w:ascii="Calibri" w:eastAsia="Times New Roman" w:hAnsi="Calibri" w:cs="Calibri"/>
+                <w:color w:val="000000"/>
+                <w:sz w:val="22"/>
+                <w:lang w:eastAsia="pt-PT"/>
+              </w:rPr>
+              <w:t>Alexander</w:t>
+            </w:r>
+            <w:proofErr w:type="spellEnd"/>
+            <w:r>
+              <w:rPr>
+                <w:rFonts w:ascii="Calibri" w:eastAsia="Times New Roman" w:hAnsi="Calibri" w:cs="Calibri"/>
+                <w:color w:val="000000"/>
+                <w:sz w:val="22"/>
+                <w:lang w:eastAsia="pt-PT"/>
+              </w:rPr>
+              <w:t xml:space="preserve"> Teixeira</w:t>
             </w:r>
           </w:p>
         </w:tc>
@@ -11223,25 +13312,7 @@
                 <w:sz w:val="22"/>
                 <w:lang w:eastAsia="pt-PT"/>
               </w:rPr>
-              <w:t>≈ 1</w:t>
-            </w:r>
-            <w:r>
-              <w:rPr>
-                <w:rFonts w:ascii="Calibri" w:eastAsia="Times New Roman" w:hAnsi="Calibri" w:cs="Calibri"/>
-                <w:color w:val="000000"/>
-                <w:sz w:val="22"/>
-                <w:lang w:eastAsia="pt-PT"/>
-              </w:rPr>
-              <w:t>0</w:t>
-            </w:r>
-            <w:r>
-              <w:rPr>
-                <w:rFonts w:ascii="Calibri" w:eastAsia="Times New Roman" w:hAnsi="Calibri" w:cs="Calibri"/>
-                <w:color w:val="000000"/>
-                <w:sz w:val="22"/>
-                <w:lang w:eastAsia="pt-PT"/>
-              </w:rPr>
-              <w:t xml:space="preserve"> h</w:t>
+              <w:t>≈ 16 h</w:t>
             </w:r>
           </w:p>
         </w:tc>
@@ -11277,7 +13348,7 @@
                 <w:sz w:val="22"/>
                 <w:lang w:eastAsia="pt-PT"/>
               </w:rPr>
-              <w:t>≈ 1</w:t>
+              <w:t xml:space="preserve">≈ </w:t>
             </w:r>
             <w:r>
               <w:rPr>
@@ -11331,16 +13402,16 @@
                 <w:sz w:val="22"/>
                 <w:lang w:eastAsia="pt-PT"/>
               </w:rPr>
-              <w:t>≈ 1</w:t>
-            </w:r>
-            <w:r>
-              <w:rPr>
-                <w:rFonts w:ascii="Calibri" w:eastAsia="Times New Roman" w:hAnsi="Calibri" w:cs="Calibri"/>
-                <w:color w:val="000000"/>
-                <w:sz w:val="22"/>
-                <w:lang w:eastAsia="pt-PT"/>
-              </w:rPr>
-              <w:t>0</w:t>
+              <w:t xml:space="preserve">≈ </w:t>
+            </w:r>
+            <w:r>
+              <w:rPr>
+                <w:rFonts w:ascii="Calibri" w:eastAsia="Times New Roman" w:hAnsi="Calibri" w:cs="Calibri"/>
+                <w:color w:val="000000"/>
+                <w:sz w:val="22"/>
+                <w:lang w:eastAsia="pt-PT"/>
+              </w:rPr>
+              <w:t>8</w:t>
             </w:r>
             <w:r>
               <w:rPr>
@@ -11427,7 +13498,16 @@
                 <w:sz w:val="22"/>
                 <w:lang w:eastAsia="pt-PT"/>
               </w:rPr>
-              <w:t> </w:t>
+              <w:t>≈</w:t>
+            </w:r>
+            <w:r>
+              <w:rPr>
+                <w:rFonts w:ascii="Calibri" w:eastAsia="Times New Roman" w:hAnsi="Calibri" w:cs="Calibri"/>
+                <w:color w:val="000000"/>
+                <w:sz w:val="22"/>
+                <w:lang w:eastAsia="pt-PT"/>
+              </w:rPr>
+              <w:t xml:space="preserve"> 8 h</w:t>
             </w:r>
           </w:p>
         </w:tc>
@@ -11463,7 +13543,16 @@
                 <w:sz w:val="22"/>
                 <w:lang w:eastAsia="pt-PT"/>
               </w:rPr>
-              <w:t> </w:t>
+              <w:t>≈</w:t>
+            </w:r>
+            <w:r>
+              <w:rPr>
+                <w:rFonts w:ascii="Calibri" w:eastAsia="Times New Roman" w:hAnsi="Calibri" w:cs="Calibri"/>
+                <w:color w:val="000000"/>
+                <w:sz w:val="22"/>
+                <w:lang w:eastAsia="pt-PT"/>
+              </w:rPr>
+              <w:t xml:space="preserve"> 8 h</w:t>
             </w:r>
           </w:p>
         </w:tc>
@@ -11492,15 +13581,6 @@
                 <w:lang w:eastAsia="pt-PT"/>
               </w:rPr>
             </w:pPr>
-            <w:r>
-              <w:rPr>
-                <w:rFonts w:ascii="Calibri" w:eastAsia="Times New Roman" w:hAnsi="Calibri" w:cs="Calibri"/>
-                <w:color w:val="000000"/>
-                <w:sz w:val="22"/>
-                <w:lang w:eastAsia="pt-PT"/>
-              </w:rPr>
-              <w:t> </w:t>
-            </w:r>
           </w:p>
         </w:tc>
       </w:tr>
@@ -11541,7 +13621,6 @@
                 <w:sz w:val="22"/>
                 <w:lang w:eastAsia="pt-PT"/>
               </w:rPr>
-              <w:lastRenderedPageBreak/>
               <w:t>Mariana Correia</w:t>
             </w:r>
           </w:p>
@@ -11578,7 +13657,25 @@
                 <w:sz w:val="22"/>
                 <w:lang w:eastAsia="pt-PT"/>
               </w:rPr>
-              <w:t> </w:t>
+              <w:t xml:space="preserve">≈ </w:t>
+            </w:r>
+            <w:r>
+              <w:rPr>
+                <w:rFonts w:ascii="Calibri" w:eastAsia="Times New Roman" w:hAnsi="Calibri" w:cs="Calibri"/>
+                <w:color w:val="000000"/>
+                <w:sz w:val="22"/>
+                <w:lang w:eastAsia="pt-PT"/>
+              </w:rPr>
+              <w:t>8</w:t>
+            </w:r>
+            <w:r>
+              <w:rPr>
+                <w:rFonts w:ascii="Calibri" w:eastAsia="Times New Roman" w:hAnsi="Calibri" w:cs="Calibri"/>
+                <w:color w:val="000000"/>
+                <w:sz w:val="22"/>
+                <w:lang w:eastAsia="pt-PT"/>
+              </w:rPr>
+              <w:t xml:space="preserve"> h</w:t>
             </w:r>
           </w:p>
         </w:tc>
@@ -11614,7 +13711,25 @@
                 <w:sz w:val="22"/>
                 <w:lang w:eastAsia="pt-PT"/>
               </w:rPr>
-              <w:t> </w:t>
+              <w:t xml:space="preserve">≈ </w:t>
+            </w:r>
+            <w:r>
+              <w:rPr>
+                <w:rFonts w:ascii="Calibri" w:eastAsia="Times New Roman" w:hAnsi="Calibri" w:cs="Calibri"/>
+                <w:color w:val="000000"/>
+                <w:sz w:val="22"/>
+                <w:lang w:eastAsia="pt-PT"/>
+              </w:rPr>
+              <w:t>8</w:t>
+            </w:r>
+            <w:r>
+              <w:rPr>
+                <w:rFonts w:ascii="Calibri" w:eastAsia="Times New Roman" w:hAnsi="Calibri" w:cs="Calibri"/>
+                <w:color w:val="000000"/>
+                <w:sz w:val="22"/>
+                <w:lang w:eastAsia="pt-PT"/>
+              </w:rPr>
+              <w:t xml:space="preserve"> h</w:t>
             </w:r>
           </w:p>
         </w:tc>
@@ -11650,7 +13765,25 @@
                 <w:sz w:val="22"/>
                 <w:lang w:eastAsia="pt-PT"/>
               </w:rPr>
-              <w:t> </w:t>
+              <w:t xml:space="preserve">≈ </w:t>
+            </w:r>
+            <w:r>
+              <w:rPr>
+                <w:rFonts w:ascii="Calibri" w:eastAsia="Times New Roman" w:hAnsi="Calibri" w:cs="Calibri"/>
+                <w:color w:val="000000"/>
+                <w:sz w:val="22"/>
+                <w:lang w:eastAsia="pt-PT"/>
+              </w:rPr>
+              <w:t>8</w:t>
+            </w:r>
+            <w:r>
+              <w:rPr>
+                <w:rFonts w:ascii="Calibri" w:eastAsia="Times New Roman" w:hAnsi="Calibri" w:cs="Calibri"/>
+                <w:color w:val="000000"/>
+                <w:sz w:val="22"/>
+                <w:lang w:eastAsia="pt-PT"/>
+              </w:rPr>
+              <w:t xml:space="preserve"> h</w:t>
             </w:r>
           </w:p>
         </w:tc>
@@ -12113,1590 +14246,91 @@
         </w:rPr>
       </w:pPr>
     </w:p>
-    <w:tbl>
-      <w:tblPr>
-        <w:tblW w:w="9160" w:type="dxa"/>
-        <w:jc w:val="center"/>
-        <w:tblCellMar>
-          <w:left w:w="70" w:type="dxa"/>
-          <w:right w:w="70" w:type="dxa"/>
-        </w:tblCellMar>
-        <w:tblLook w:val="04A0" w:firstRow="1" w:lastRow="0" w:firstColumn="1" w:lastColumn="0" w:noHBand="0" w:noVBand="1"/>
-      </w:tblPr>
-      <w:tblGrid>
-        <w:gridCol w:w="1900"/>
-        <w:gridCol w:w="2420"/>
-        <w:gridCol w:w="2420"/>
-        <w:gridCol w:w="2420"/>
-      </w:tblGrid>
-      <w:tr>
-        <w:trPr>
-          <w:trHeight w:val="315"/>
-          <w:jc w:val="center"/>
-        </w:trPr>
-        <w:tc>
-          <w:tcPr>
-            <w:tcW w:w="1900" w:type="dxa"/>
-            <w:tcBorders>
-              <w:top w:val="nil"/>
-              <w:left w:val="nil"/>
-              <w:bottom w:val="nil"/>
-              <w:right w:val="nil"/>
-            </w:tcBorders>
-            <w:shd w:val="clear" w:color="auto" w:fill="auto"/>
-            <w:noWrap/>
-            <w:vAlign w:val="bottom"/>
-            <w:hideMark/>
-          </w:tcPr>
-          <w:p>
-            <w:pPr>
-              <w:spacing w:before="0" w:after="0" w:line="240" w:lineRule="auto"/>
-              <w:jc w:val="left"/>
-              <w:rPr>
-                <w:rFonts w:ascii="Times New Roman" w:eastAsia="Times New Roman" w:hAnsi="Times New Roman" w:cs="Times New Roman"/>
-                <w:sz w:val="20"/>
-                <w:szCs w:val="24"/>
-                <w:lang w:eastAsia="pt-PT"/>
-              </w:rPr>
-            </w:pPr>
-          </w:p>
-        </w:tc>
-        <w:tc>
-          <w:tcPr>
-            <w:tcW w:w="2420" w:type="dxa"/>
-            <w:tcBorders>
-              <w:top w:val="single" w:sz="8" w:space="0" w:color="auto"/>
-              <w:left w:val="single" w:sz="8" w:space="0" w:color="auto"/>
-              <w:bottom w:val="single" w:sz="8" w:space="0" w:color="auto"/>
-              <w:right w:val="single" w:sz="8" w:space="0" w:color="auto"/>
-            </w:tcBorders>
-            <w:shd w:val="clear" w:color="000000" w:fill="9BC2E6"/>
-            <w:noWrap/>
-            <w:vAlign w:val="bottom"/>
-            <w:hideMark/>
-          </w:tcPr>
-          <w:p>
-            <w:pPr>
-              <w:spacing w:before="0" w:after="0" w:line="240" w:lineRule="auto"/>
-              <w:jc w:val="center"/>
-              <w:rPr>
-                <w:rFonts w:ascii="Calibri" w:eastAsia="Times New Roman" w:hAnsi="Calibri" w:cs="Calibri"/>
-                <w:b/>
-                <w:bCs/>
-                <w:color w:val="000000"/>
-                <w:sz w:val="22"/>
-                <w:lang w:eastAsia="pt-PT"/>
-              </w:rPr>
-            </w:pPr>
-            <w:r>
-              <w:rPr>
-                <w:rFonts w:ascii="Calibri" w:eastAsia="Times New Roman" w:hAnsi="Calibri" w:cs="Calibri"/>
-                <w:b/>
-                <w:bCs/>
-                <w:color w:val="000000"/>
-                <w:sz w:val="22"/>
-                <w:lang w:eastAsia="pt-PT"/>
-              </w:rPr>
-              <w:t xml:space="preserve">Semana </w:t>
-            </w:r>
-            <w:r>
-              <w:rPr>
-                <w:rFonts w:ascii="Calibri" w:eastAsia="Times New Roman" w:hAnsi="Calibri" w:cs="Calibri"/>
-                <w:b/>
-                <w:bCs/>
-                <w:color w:val="000000"/>
-                <w:sz w:val="22"/>
-                <w:lang w:eastAsia="pt-PT"/>
-              </w:rPr>
-              <w:t>16</w:t>
-            </w:r>
-          </w:p>
-          <w:p>
-            <w:pPr>
-              <w:spacing w:before="0" w:after="0" w:line="240" w:lineRule="auto"/>
-              <w:jc w:val="center"/>
-              <w:rPr>
-                <w:rFonts w:ascii="Calibri" w:eastAsia="Times New Roman" w:hAnsi="Calibri" w:cs="Calibri"/>
-                <w:b/>
-                <w:bCs/>
-                <w:color w:val="000000"/>
-                <w:sz w:val="22"/>
-                <w:lang w:eastAsia="pt-PT"/>
-              </w:rPr>
-            </w:pPr>
-            <w:r>
-              <w:rPr>
-                <w:rFonts w:ascii="Calibri" w:eastAsia="Times New Roman" w:hAnsi="Calibri" w:cs="Calibri"/>
-                <w:b/>
-                <w:bCs/>
-                <w:color w:val="000000"/>
-                <w:sz w:val="22"/>
-                <w:lang w:eastAsia="pt-PT"/>
-              </w:rPr>
-              <w:t>01</w:t>
-            </w:r>
-            <w:r>
-              <w:rPr>
-                <w:rFonts w:ascii="Calibri" w:eastAsia="Times New Roman" w:hAnsi="Calibri" w:cs="Calibri"/>
-                <w:b/>
-                <w:bCs/>
-                <w:color w:val="000000"/>
-                <w:sz w:val="22"/>
-                <w:lang w:eastAsia="pt-PT"/>
-              </w:rPr>
-              <w:t>/0</w:t>
-            </w:r>
-            <w:r>
-              <w:rPr>
-                <w:rFonts w:ascii="Calibri" w:eastAsia="Times New Roman" w:hAnsi="Calibri" w:cs="Calibri"/>
-                <w:b/>
-                <w:bCs/>
-                <w:color w:val="000000"/>
-                <w:sz w:val="22"/>
-                <w:lang w:eastAsia="pt-PT"/>
-              </w:rPr>
-              <w:t>6</w:t>
-            </w:r>
-            <w:r>
-              <w:rPr>
-                <w:rFonts w:ascii="Calibri" w:eastAsia="Times New Roman" w:hAnsi="Calibri" w:cs="Calibri"/>
-                <w:b/>
-                <w:bCs/>
-                <w:color w:val="000000"/>
-                <w:sz w:val="22"/>
-                <w:lang w:eastAsia="pt-PT"/>
-              </w:rPr>
-              <w:t xml:space="preserve"> a </w:t>
-            </w:r>
-            <w:r>
-              <w:rPr>
-                <w:rFonts w:ascii="Calibri" w:eastAsia="Times New Roman" w:hAnsi="Calibri" w:cs="Calibri"/>
-                <w:b/>
-                <w:bCs/>
-                <w:color w:val="000000"/>
-                <w:sz w:val="22"/>
-                <w:lang w:eastAsia="pt-PT"/>
-              </w:rPr>
-              <w:t>07</w:t>
-            </w:r>
-            <w:r>
-              <w:rPr>
-                <w:rFonts w:ascii="Calibri" w:eastAsia="Times New Roman" w:hAnsi="Calibri" w:cs="Calibri"/>
-                <w:b/>
-                <w:bCs/>
-                <w:color w:val="000000"/>
-                <w:sz w:val="22"/>
-                <w:lang w:eastAsia="pt-PT"/>
-              </w:rPr>
-              <w:t>/0</w:t>
-            </w:r>
-            <w:r>
-              <w:rPr>
-                <w:rFonts w:ascii="Calibri" w:eastAsia="Times New Roman" w:hAnsi="Calibri" w:cs="Calibri"/>
-                <w:b/>
-                <w:bCs/>
-                <w:color w:val="000000"/>
-                <w:sz w:val="22"/>
-                <w:lang w:eastAsia="pt-PT"/>
-              </w:rPr>
-              <w:t>6</w:t>
-            </w:r>
-          </w:p>
-        </w:tc>
-        <w:tc>
-          <w:tcPr>
-            <w:tcW w:w="2420" w:type="dxa"/>
-            <w:tcBorders>
-              <w:top w:val="single" w:sz="8" w:space="0" w:color="auto"/>
-              <w:left w:val="single" w:sz="4" w:space="0" w:color="auto"/>
-              <w:bottom w:val="single" w:sz="8" w:space="0" w:color="auto"/>
-              <w:right w:val="single" w:sz="8" w:space="0" w:color="auto"/>
-            </w:tcBorders>
-            <w:shd w:val="clear" w:color="000000" w:fill="9BC2E6"/>
-            <w:noWrap/>
-            <w:vAlign w:val="bottom"/>
-            <w:hideMark/>
-          </w:tcPr>
-          <w:p>
-            <w:pPr>
-              <w:spacing w:before="0" w:after="0" w:line="240" w:lineRule="auto"/>
-              <w:jc w:val="center"/>
-              <w:rPr>
-                <w:rFonts w:ascii="Calibri" w:eastAsia="Times New Roman" w:hAnsi="Calibri" w:cs="Calibri"/>
-                <w:b/>
-                <w:bCs/>
-                <w:color w:val="000000"/>
-                <w:sz w:val="22"/>
-                <w:lang w:eastAsia="pt-PT"/>
-              </w:rPr>
-            </w:pPr>
-            <w:r>
-              <w:rPr>
-                <w:rFonts w:ascii="Calibri" w:eastAsia="Times New Roman" w:hAnsi="Calibri" w:cs="Calibri"/>
-                <w:b/>
-                <w:bCs/>
-                <w:color w:val="000000"/>
-                <w:sz w:val="22"/>
-                <w:lang w:eastAsia="pt-PT"/>
-              </w:rPr>
-              <w:t xml:space="preserve">Semana </w:t>
-            </w:r>
-            <w:r>
-              <w:rPr>
-                <w:rFonts w:ascii="Calibri" w:eastAsia="Times New Roman" w:hAnsi="Calibri" w:cs="Calibri"/>
-                <w:b/>
-                <w:bCs/>
-                <w:color w:val="000000"/>
-                <w:sz w:val="22"/>
-                <w:lang w:eastAsia="pt-PT"/>
-              </w:rPr>
-              <w:t>17</w:t>
-            </w:r>
-          </w:p>
-          <w:p>
-            <w:pPr>
-              <w:spacing w:before="0" w:after="0" w:line="240" w:lineRule="auto"/>
-              <w:jc w:val="center"/>
-              <w:rPr>
-                <w:rFonts w:ascii="Calibri" w:eastAsia="Times New Roman" w:hAnsi="Calibri" w:cs="Calibri"/>
-                <w:b/>
-                <w:bCs/>
-                <w:color w:val="000000"/>
-                <w:sz w:val="22"/>
-                <w:lang w:eastAsia="pt-PT"/>
-              </w:rPr>
-            </w:pPr>
-            <w:r>
-              <w:rPr>
-                <w:rFonts w:ascii="Calibri" w:eastAsia="Times New Roman" w:hAnsi="Calibri" w:cs="Calibri"/>
-                <w:b/>
-                <w:bCs/>
-                <w:color w:val="000000"/>
-                <w:sz w:val="22"/>
-                <w:lang w:eastAsia="pt-PT"/>
-              </w:rPr>
-              <w:t>08</w:t>
-            </w:r>
-            <w:r>
-              <w:rPr>
-                <w:rFonts w:ascii="Calibri" w:eastAsia="Times New Roman" w:hAnsi="Calibri" w:cs="Calibri"/>
-                <w:b/>
-                <w:bCs/>
-                <w:color w:val="000000"/>
-                <w:sz w:val="22"/>
-                <w:lang w:eastAsia="pt-PT"/>
-              </w:rPr>
-              <w:t>/0</w:t>
-            </w:r>
-            <w:r>
-              <w:rPr>
-                <w:rFonts w:ascii="Calibri" w:eastAsia="Times New Roman" w:hAnsi="Calibri" w:cs="Calibri"/>
-                <w:b/>
-                <w:bCs/>
-                <w:color w:val="000000"/>
-                <w:sz w:val="22"/>
-                <w:lang w:eastAsia="pt-PT"/>
-              </w:rPr>
-              <w:t>6</w:t>
-            </w:r>
-            <w:r>
-              <w:rPr>
-                <w:rFonts w:ascii="Calibri" w:eastAsia="Times New Roman" w:hAnsi="Calibri" w:cs="Calibri"/>
-                <w:b/>
-                <w:bCs/>
-                <w:color w:val="000000"/>
-                <w:sz w:val="22"/>
-                <w:lang w:eastAsia="pt-PT"/>
-              </w:rPr>
-              <w:t xml:space="preserve"> a </w:t>
-            </w:r>
-            <w:r>
-              <w:rPr>
-                <w:rFonts w:ascii="Calibri" w:eastAsia="Times New Roman" w:hAnsi="Calibri" w:cs="Calibri"/>
-                <w:b/>
-                <w:bCs/>
-                <w:color w:val="000000"/>
-                <w:sz w:val="22"/>
-                <w:lang w:eastAsia="pt-PT"/>
-              </w:rPr>
-              <w:t>14</w:t>
-            </w:r>
-            <w:r>
-              <w:rPr>
-                <w:rFonts w:ascii="Calibri" w:eastAsia="Times New Roman" w:hAnsi="Calibri" w:cs="Calibri"/>
-                <w:b/>
-                <w:bCs/>
-                <w:color w:val="000000"/>
-                <w:sz w:val="22"/>
-                <w:lang w:eastAsia="pt-PT"/>
-              </w:rPr>
-              <w:t>/0</w:t>
-            </w:r>
-            <w:r>
-              <w:rPr>
-                <w:rFonts w:ascii="Calibri" w:eastAsia="Times New Roman" w:hAnsi="Calibri" w:cs="Calibri"/>
-                <w:b/>
-                <w:bCs/>
-                <w:color w:val="000000"/>
-                <w:sz w:val="22"/>
-                <w:lang w:eastAsia="pt-PT"/>
-              </w:rPr>
-              <w:t>6</w:t>
-            </w:r>
-          </w:p>
-        </w:tc>
-        <w:tc>
-          <w:tcPr>
-            <w:tcW w:w="2420" w:type="dxa"/>
-            <w:tcBorders>
-              <w:top w:val="single" w:sz="8" w:space="0" w:color="auto"/>
-              <w:left w:val="single" w:sz="4" w:space="0" w:color="auto"/>
-              <w:bottom w:val="single" w:sz="8" w:space="0" w:color="auto"/>
-              <w:right w:val="single" w:sz="8" w:space="0" w:color="auto"/>
-            </w:tcBorders>
-            <w:shd w:val="clear" w:color="000000" w:fill="9BC2E6"/>
-            <w:noWrap/>
-            <w:vAlign w:val="bottom"/>
-            <w:hideMark/>
-          </w:tcPr>
-          <w:p>
-            <w:pPr>
-              <w:spacing w:before="0" w:after="0" w:line="240" w:lineRule="auto"/>
-              <w:jc w:val="center"/>
-              <w:rPr>
-                <w:rFonts w:ascii="Calibri" w:eastAsia="Times New Roman" w:hAnsi="Calibri" w:cs="Calibri"/>
-                <w:b/>
-                <w:bCs/>
-                <w:color w:val="000000"/>
-                <w:sz w:val="22"/>
-                <w:lang w:eastAsia="pt-PT"/>
-              </w:rPr>
-            </w:pPr>
-            <w:r>
-              <w:rPr>
-                <w:rFonts w:ascii="Calibri" w:eastAsia="Times New Roman" w:hAnsi="Calibri" w:cs="Calibri"/>
-                <w:b/>
-                <w:bCs/>
-                <w:color w:val="000000"/>
-                <w:sz w:val="22"/>
-                <w:lang w:eastAsia="pt-PT"/>
-              </w:rPr>
-              <w:t xml:space="preserve">Semana </w:t>
-            </w:r>
-            <w:r>
-              <w:rPr>
-                <w:rFonts w:ascii="Calibri" w:eastAsia="Times New Roman" w:hAnsi="Calibri" w:cs="Calibri"/>
-                <w:b/>
-                <w:bCs/>
-                <w:color w:val="000000"/>
-                <w:sz w:val="22"/>
-                <w:lang w:eastAsia="pt-PT"/>
-              </w:rPr>
-              <w:t>18</w:t>
-            </w:r>
-          </w:p>
-          <w:p>
-            <w:pPr>
-              <w:spacing w:before="0" w:after="0" w:line="240" w:lineRule="auto"/>
-              <w:jc w:val="center"/>
-              <w:rPr>
-                <w:rFonts w:ascii="Calibri" w:eastAsia="Times New Roman" w:hAnsi="Calibri" w:cs="Calibri"/>
-                <w:b/>
-                <w:bCs/>
-                <w:color w:val="000000"/>
-                <w:sz w:val="22"/>
-                <w:lang w:eastAsia="pt-PT"/>
-              </w:rPr>
-            </w:pPr>
-            <w:r>
-              <w:rPr>
-                <w:rFonts w:ascii="Calibri" w:eastAsia="Times New Roman" w:hAnsi="Calibri" w:cs="Calibri"/>
-                <w:b/>
-                <w:bCs/>
-                <w:color w:val="000000"/>
-                <w:sz w:val="22"/>
-                <w:lang w:eastAsia="pt-PT"/>
-              </w:rPr>
-              <w:t>15</w:t>
-            </w:r>
-            <w:r>
-              <w:rPr>
-                <w:rFonts w:ascii="Calibri" w:eastAsia="Times New Roman" w:hAnsi="Calibri" w:cs="Calibri"/>
-                <w:b/>
-                <w:bCs/>
-                <w:color w:val="000000"/>
-                <w:sz w:val="22"/>
-                <w:lang w:eastAsia="pt-PT"/>
-              </w:rPr>
-              <w:t>/0</w:t>
-            </w:r>
-            <w:r>
-              <w:rPr>
-                <w:rFonts w:ascii="Calibri" w:eastAsia="Times New Roman" w:hAnsi="Calibri" w:cs="Calibri"/>
-                <w:b/>
-                <w:bCs/>
-                <w:color w:val="000000"/>
-                <w:sz w:val="22"/>
-                <w:lang w:eastAsia="pt-PT"/>
-              </w:rPr>
-              <w:t>6</w:t>
-            </w:r>
-            <w:r>
-              <w:rPr>
-                <w:rFonts w:ascii="Calibri" w:eastAsia="Times New Roman" w:hAnsi="Calibri" w:cs="Calibri"/>
-                <w:b/>
-                <w:bCs/>
-                <w:color w:val="000000"/>
-                <w:sz w:val="22"/>
-                <w:lang w:eastAsia="pt-PT"/>
-              </w:rPr>
-              <w:t xml:space="preserve"> a </w:t>
-            </w:r>
-            <w:r>
-              <w:rPr>
-                <w:rFonts w:ascii="Calibri" w:eastAsia="Times New Roman" w:hAnsi="Calibri" w:cs="Calibri"/>
-                <w:b/>
-                <w:bCs/>
-                <w:color w:val="000000"/>
-                <w:sz w:val="22"/>
-                <w:lang w:eastAsia="pt-PT"/>
-              </w:rPr>
-              <w:t>20</w:t>
-            </w:r>
-            <w:r>
-              <w:rPr>
-                <w:rFonts w:ascii="Calibri" w:eastAsia="Times New Roman" w:hAnsi="Calibri" w:cs="Calibri"/>
-                <w:b/>
-                <w:bCs/>
-                <w:color w:val="000000"/>
-                <w:sz w:val="22"/>
-                <w:lang w:eastAsia="pt-PT"/>
-              </w:rPr>
-              <w:t>/0</w:t>
-            </w:r>
-            <w:r>
-              <w:rPr>
-                <w:rFonts w:ascii="Calibri" w:eastAsia="Times New Roman" w:hAnsi="Calibri" w:cs="Calibri"/>
-                <w:b/>
-                <w:bCs/>
-                <w:color w:val="000000"/>
-                <w:sz w:val="22"/>
-                <w:lang w:eastAsia="pt-PT"/>
-              </w:rPr>
-              <w:t>6</w:t>
-            </w:r>
-          </w:p>
-        </w:tc>
-      </w:tr>
-      <w:tr>
-        <w:trPr>
-          <w:trHeight w:val="315"/>
-          <w:jc w:val="center"/>
-        </w:trPr>
-        <w:tc>
-          <w:tcPr>
-            <w:tcW w:w="1900" w:type="dxa"/>
-            <w:tcBorders>
-              <w:top w:val="single" w:sz="8" w:space="0" w:color="auto"/>
-              <w:left w:val="single" w:sz="8" w:space="0" w:color="auto"/>
-              <w:bottom w:val="single" w:sz="8" w:space="0" w:color="auto"/>
-              <w:right w:val="single" w:sz="4" w:space="0" w:color="auto"/>
-            </w:tcBorders>
-            <w:shd w:val="clear" w:color="000000" w:fill="D9E1F2"/>
-            <w:noWrap/>
-            <w:vAlign w:val="bottom"/>
-            <w:hideMark/>
-          </w:tcPr>
-          <w:p>
-            <w:pPr>
-              <w:spacing w:before="0" w:after="0" w:line="240" w:lineRule="auto"/>
-              <w:jc w:val="center"/>
-              <w:rPr>
-                <w:rFonts w:ascii="Calibri" w:eastAsia="Times New Roman" w:hAnsi="Calibri" w:cs="Calibri"/>
-                <w:b/>
-                <w:bCs/>
-                <w:color w:val="000000"/>
-                <w:sz w:val="22"/>
-                <w:lang w:eastAsia="pt-PT"/>
-              </w:rPr>
-            </w:pPr>
-            <w:r>
-              <w:rPr>
-                <w:rFonts w:ascii="Calibri" w:eastAsia="Times New Roman" w:hAnsi="Calibri" w:cs="Calibri"/>
-                <w:b/>
-                <w:bCs/>
-                <w:color w:val="000000"/>
-                <w:sz w:val="22"/>
-                <w:lang w:eastAsia="pt-PT"/>
-              </w:rPr>
-              <w:t>Nome</w:t>
-            </w:r>
-          </w:p>
-        </w:tc>
-        <w:tc>
-          <w:tcPr>
-            <w:tcW w:w="2420" w:type="dxa"/>
-            <w:tcBorders>
-              <w:top w:val="nil"/>
-              <w:left w:val="nil"/>
-              <w:bottom w:val="single" w:sz="8" w:space="0" w:color="auto"/>
-              <w:right w:val="single" w:sz="8" w:space="0" w:color="auto"/>
-            </w:tcBorders>
-            <w:shd w:val="clear" w:color="000000" w:fill="D9E1F2"/>
-            <w:noWrap/>
-            <w:vAlign w:val="bottom"/>
-            <w:hideMark/>
-          </w:tcPr>
-          <w:p>
-            <w:pPr>
-              <w:spacing w:before="0" w:after="0" w:line="240" w:lineRule="auto"/>
-              <w:jc w:val="center"/>
-              <w:rPr>
-                <w:rFonts w:ascii="Calibri" w:eastAsia="Times New Roman" w:hAnsi="Calibri" w:cs="Calibri"/>
-                <w:b/>
-                <w:bCs/>
-                <w:color w:val="000000"/>
-                <w:sz w:val="22"/>
-                <w:lang w:eastAsia="pt-PT"/>
-              </w:rPr>
-            </w:pPr>
-            <w:r>
-              <w:rPr>
-                <w:rFonts w:ascii="Calibri" w:eastAsia="Times New Roman" w:hAnsi="Calibri" w:cs="Calibri"/>
-                <w:b/>
-                <w:bCs/>
-                <w:color w:val="000000"/>
-                <w:sz w:val="22"/>
-                <w:lang w:eastAsia="pt-PT"/>
-              </w:rPr>
-              <w:t>Disponibilidade</w:t>
-            </w:r>
-          </w:p>
-        </w:tc>
-        <w:tc>
-          <w:tcPr>
-            <w:tcW w:w="2420" w:type="dxa"/>
-            <w:tcBorders>
-              <w:top w:val="nil"/>
-              <w:left w:val="single" w:sz="4" w:space="0" w:color="auto"/>
-              <w:bottom w:val="single" w:sz="8" w:space="0" w:color="auto"/>
-              <w:right w:val="single" w:sz="8" w:space="0" w:color="auto"/>
-            </w:tcBorders>
-            <w:shd w:val="clear" w:color="000000" w:fill="D9E1F2"/>
-            <w:noWrap/>
-            <w:vAlign w:val="bottom"/>
-            <w:hideMark/>
-          </w:tcPr>
-          <w:p>
-            <w:pPr>
-              <w:spacing w:before="0" w:after="0" w:line="240" w:lineRule="auto"/>
-              <w:jc w:val="center"/>
-              <w:rPr>
-                <w:rFonts w:ascii="Calibri" w:eastAsia="Times New Roman" w:hAnsi="Calibri" w:cs="Calibri"/>
-                <w:b/>
-                <w:bCs/>
-                <w:color w:val="000000"/>
-                <w:sz w:val="22"/>
-                <w:lang w:eastAsia="pt-PT"/>
-              </w:rPr>
-            </w:pPr>
-            <w:r>
-              <w:rPr>
-                <w:rFonts w:ascii="Calibri" w:eastAsia="Times New Roman" w:hAnsi="Calibri" w:cs="Calibri"/>
-                <w:b/>
-                <w:bCs/>
-                <w:color w:val="000000"/>
-                <w:sz w:val="22"/>
-                <w:lang w:eastAsia="pt-PT"/>
-              </w:rPr>
-              <w:t>Disponibilidade</w:t>
-            </w:r>
-          </w:p>
-        </w:tc>
-        <w:tc>
-          <w:tcPr>
-            <w:tcW w:w="2420" w:type="dxa"/>
-            <w:tcBorders>
-              <w:top w:val="nil"/>
-              <w:left w:val="single" w:sz="4" w:space="0" w:color="auto"/>
-              <w:bottom w:val="single" w:sz="8" w:space="0" w:color="auto"/>
-              <w:right w:val="single" w:sz="8" w:space="0" w:color="auto"/>
-            </w:tcBorders>
-            <w:shd w:val="clear" w:color="000000" w:fill="D9E1F2"/>
-            <w:noWrap/>
-            <w:vAlign w:val="bottom"/>
-            <w:hideMark/>
-          </w:tcPr>
-          <w:p>
-            <w:pPr>
-              <w:spacing w:before="0" w:after="0" w:line="240" w:lineRule="auto"/>
-              <w:jc w:val="center"/>
-              <w:rPr>
-                <w:rFonts w:ascii="Calibri" w:eastAsia="Times New Roman" w:hAnsi="Calibri" w:cs="Calibri"/>
-                <w:b/>
-                <w:bCs/>
-                <w:color w:val="000000"/>
-                <w:sz w:val="22"/>
-                <w:lang w:eastAsia="pt-PT"/>
-              </w:rPr>
-            </w:pPr>
-            <w:r>
-              <w:rPr>
-                <w:rFonts w:ascii="Calibri" w:eastAsia="Times New Roman" w:hAnsi="Calibri" w:cs="Calibri"/>
-                <w:b/>
-                <w:bCs/>
-                <w:color w:val="000000"/>
-                <w:sz w:val="22"/>
-                <w:lang w:eastAsia="pt-PT"/>
-              </w:rPr>
-              <w:t>Disponibilidade</w:t>
-            </w:r>
-          </w:p>
-        </w:tc>
-      </w:tr>
-      <w:tr>
-        <w:trPr>
-          <w:trHeight w:val="300"/>
-          <w:jc w:val="center"/>
-        </w:trPr>
-        <w:tc>
-          <w:tcPr>
-            <w:tcW w:w="1900" w:type="dxa"/>
-            <w:tcBorders>
-              <w:top w:val="nil"/>
-              <w:left w:val="single" w:sz="8" w:space="0" w:color="auto"/>
-              <w:bottom w:val="single" w:sz="4" w:space="0" w:color="auto"/>
-              <w:right w:val="single" w:sz="4" w:space="0" w:color="auto"/>
-            </w:tcBorders>
-            <w:shd w:val="clear" w:color="000000" w:fill="F2F2F2"/>
-            <w:noWrap/>
-            <w:vAlign w:val="bottom"/>
-            <w:hideMark/>
-          </w:tcPr>
-          <w:p>
-            <w:pPr>
-              <w:spacing w:before="0" w:after="0" w:line="240" w:lineRule="auto"/>
-              <w:jc w:val="left"/>
-              <w:rPr>
-                <w:rFonts w:ascii="Calibri" w:eastAsia="Times New Roman" w:hAnsi="Calibri" w:cs="Calibri"/>
-                <w:color w:val="000000"/>
-                <w:sz w:val="22"/>
-                <w:lang w:eastAsia="pt-PT"/>
-              </w:rPr>
-            </w:pPr>
-            <w:r>
-              <w:rPr>
-                <w:rFonts w:ascii="Calibri" w:eastAsia="Times New Roman" w:hAnsi="Calibri" w:cs="Calibri"/>
-                <w:color w:val="000000"/>
-                <w:sz w:val="22"/>
-                <w:lang w:eastAsia="pt-PT"/>
-              </w:rPr>
-              <w:t>Alexander Teixeira</w:t>
-            </w:r>
-          </w:p>
-        </w:tc>
-        <w:tc>
-          <w:tcPr>
-            <w:tcW w:w="2420" w:type="dxa"/>
-            <w:tcBorders>
-              <w:top w:val="nil"/>
-              <w:left w:val="nil"/>
-              <w:bottom w:val="single" w:sz="4" w:space="0" w:color="auto"/>
-              <w:right w:val="single" w:sz="8" w:space="0" w:color="auto"/>
-            </w:tcBorders>
-            <w:shd w:val="clear" w:color="000000" w:fill="F2F2F2"/>
-            <w:noWrap/>
-            <w:vAlign w:val="bottom"/>
-            <w:hideMark/>
-          </w:tcPr>
-          <w:p>
-            <w:pPr>
-              <w:spacing w:before="0" w:after="0" w:line="240" w:lineRule="auto"/>
-              <w:jc w:val="center"/>
-              <w:rPr>
-                <w:rFonts w:ascii="Calibri" w:eastAsia="Times New Roman" w:hAnsi="Calibri" w:cs="Calibri"/>
-                <w:color w:val="000000"/>
-                <w:sz w:val="22"/>
-                <w:lang w:eastAsia="pt-PT"/>
-              </w:rPr>
-            </w:pPr>
-            <w:r>
-              <w:rPr>
-                <w:rFonts w:ascii="Calibri" w:eastAsia="Times New Roman" w:hAnsi="Calibri" w:cs="Calibri"/>
-                <w:color w:val="000000"/>
-                <w:sz w:val="22"/>
-                <w:lang w:eastAsia="pt-PT"/>
-              </w:rPr>
-              <w:t>≈ 16 h</w:t>
-            </w:r>
-          </w:p>
-        </w:tc>
-        <w:tc>
-          <w:tcPr>
-            <w:tcW w:w="2420" w:type="dxa"/>
-            <w:tcBorders>
-              <w:top w:val="nil"/>
-              <w:left w:val="single" w:sz="4" w:space="0" w:color="auto"/>
-              <w:bottom w:val="single" w:sz="4" w:space="0" w:color="auto"/>
-              <w:right w:val="single" w:sz="8" w:space="0" w:color="auto"/>
-            </w:tcBorders>
-            <w:shd w:val="clear" w:color="000000" w:fill="F2F2F2"/>
-            <w:noWrap/>
-            <w:vAlign w:val="bottom"/>
-            <w:hideMark/>
-          </w:tcPr>
-          <w:p>
-            <w:pPr>
-              <w:spacing w:before="0" w:after="0" w:line="240" w:lineRule="auto"/>
-              <w:jc w:val="center"/>
-              <w:rPr>
-                <w:rFonts w:ascii="Calibri" w:eastAsia="Times New Roman" w:hAnsi="Calibri" w:cs="Calibri"/>
-                <w:color w:val="000000"/>
-                <w:sz w:val="22"/>
-                <w:lang w:eastAsia="pt-PT"/>
-              </w:rPr>
-            </w:pPr>
-            <w:r>
-              <w:rPr>
-                <w:rFonts w:ascii="Calibri" w:eastAsia="Times New Roman" w:hAnsi="Calibri" w:cs="Calibri"/>
-                <w:color w:val="000000"/>
-                <w:sz w:val="22"/>
-                <w:lang w:eastAsia="pt-PT"/>
-              </w:rPr>
-              <w:t xml:space="preserve">≈ </w:t>
-            </w:r>
-            <w:r>
-              <w:rPr>
-                <w:rFonts w:ascii="Calibri" w:eastAsia="Times New Roman" w:hAnsi="Calibri" w:cs="Calibri"/>
-                <w:color w:val="000000"/>
-                <w:sz w:val="22"/>
-                <w:lang w:eastAsia="pt-PT"/>
-              </w:rPr>
-              <w:t>0</w:t>
-            </w:r>
-            <w:r>
-              <w:rPr>
-                <w:rFonts w:ascii="Calibri" w:eastAsia="Times New Roman" w:hAnsi="Calibri" w:cs="Calibri"/>
-                <w:color w:val="000000"/>
-                <w:sz w:val="22"/>
-                <w:lang w:eastAsia="pt-PT"/>
-              </w:rPr>
-              <w:t xml:space="preserve"> h</w:t>
-            </w:r>
-          </w:p>
-        </w:tc>
-        <w:tc>
-          <w:tcPr>
-            <w:tcW w:w="2420" w:type="dxa"/>
-            <w:tcBorders>
-              <w:top w:val="nil"/>
-              <w:left w:val="single" w:sz="4" w:space="0" w:color="auto"/>
-              <w:bottom w:val="single" w:sz="4" w:space="0" w:color="auto"/>
-              <w:right w:val="single" w:sz="8" w:space="0" w:color="auto"/>
-            </w:tcBorders>
-            <w:shd w:val="clear" w:color="000000" w:fill="F2F2F2"/>
-            <w:noWrap/>
-            <w:vAlign w:val="bottom"/>
-            <w:hideMark/>
-          </w:tcPr>
-          <w:p>
-            <w:pPr>
-              <w:spacing w:before="0" w:after="0" w:line="240" w:lineRule="auto"/>
-              <w:jc w:val="center"/>
-              <w:rPr>
-                <w:rFonts w:ascii="Calibri" w:eastAsia="Times New Roman" w:hAnsi="Calibri" w:cs="Calibri"/>
-                <w:color w:val="000000"/>
-                <w:sz w:val="22"/>
-                <w:lang w:eastAsia="pt-PT"/>
-              </w:rPr>
-            </w:pPr>
-            <w:r>
-              <w:rPr>
-                <w:rFonts w:ascii="Calibri" w:eastAsia="Times New Roman" w:hAnsi="Calibri" w:cs="Calibri"/>
-                <w:color w:val="000000"/>
-                <w:sz w:val="22"/>
-                <w:lang w:eastAsia="pt-PT"/>
-              </w:rPr>
-              <w:t xml:space="preserve">≈ </w:t>
-            </w:r>
-            <w:r>
-              <w:rPr>
-                <w:rFonts w:ascii="Calibri" w:eastAsia="Times New Roman" w:hAnsi="Calibri" w:cs="Calibri"/>
-                <w:color w:val="000000"/>
-                <w:sz w:val="22"/>
-                <w:lang w:eastAsia="pt-PT"/>
-              </w:rPr>
-              <w:t>8</w:t>
-            </w:r>
-            <w:r>
-              <w:rPr>
-                <w:rFonts w:ascii="Calibri" w:eastAsia="Times New Roman" w:hAnsi="Calibri" w:cs="Calibri"/>
-                <w:color w:val="000000"/>
-                <w:sz w:val="22"/>
-                <w:lang w:eastAsia="pt-PT"/>
-              </w:rPr>
-              <w:t xml:space="preserve"> h</w:t>
-            </w:r>
-          </w:p>
-        </w:tc>
-      </w:tr>
-      <w:tr>
-        <w:trPr>
-          <w:trHeight w:val="300"/>
-          <w:jc w:val="center"/>
-        </w:trPr>
-        <w:tc>
-          <w:tcPr>
-            <w:tcW w:w="1900" w:type="dxa"/>
-            <w:tcBorders>
-              <w:top w:val="nil"/>
-              <w:left w:val="single" w:sz="8" w:space="0" w:color="auto"/>
-              <w:bottom w:val="single" w:sz="4" w:space="0" w:color="auto"/>
-              <w:right w:val="single" w:sz="4" w:space="0" w:color="auto"/>
-            </w:tcBorders>
-            <w:shd w:val="clear" w:color="000000" w:fill="F2F2F2"/>
-            <w:noWrap/>
-            <w:vAlign w:val="bottom"/>
-            <w:hideMark/>
-          </w:tcPr>
-          <w:p>
-            <w:pPr>
-              <w:spacing w:before="0" w:after="0" w:line="240" w:lineRule="auto"/>
-              <w:jc w:val="left"/>
-              <w:rPr>
-                <w:rFonts w:ascii="Calibri" w:eastAsia="Times New Roman" w:hAnsi="Calibri" w:cs="Calibri"/>
-                <w:color w:val="000000"/>
-                <w:sz w:val="22"/>
-                <w:lang w:eastAsia="pt-PT"/>
-              </w:rPr>
-            </w:pPr>
-            <w:r>
-              <w:rPr>
-                <w:rFonts w:ascii="Calibri" w:eastAsia="Times New Roman" w:hAnsi="Calibri" w:cs="Calibri"/>
-                <w:color w:val="000000"/>
-                <w:sz w:val="22"/>
-                <w:lang w:eastAsia="pt-PT"/>
-              </w:rPr>
-              <w:t>Alice Oliveira</w:t>
-            </w:r>
-          </w:p>
-        </w:tc>
-        <w:tc>
-          <w:tcPr>
-            <w:tcW w:w="2420" w:type="dxa"/>
-            <w:tcBorders>
-              <w:top w:val="nil"/>
-              <w:left w:val="nil"/>
-              <w:bottom w:val="single" w:sz="4" w:space="0" w:color="auto"/>
-              <w:right w:val="single" w:sz="8" w:space="0" w:color="auto"/>
-            </w:tcBorders>
-            <w:shd w:val="clear" w:color="000000" w:fill="F2F2F2"/>
-            <w:noWrap/>
-            <w:vAlign w:val="bottom"/>
-            <w:hideMark/>
-          </w:tcPr>
-          <w:p>
-            <w:pPr>
-              <w:spacing w:before="0" w:after="0" w:line="240" w:lineRule="auto"/>
-              <w:jc w:val="center"/>
-              <w:rPr>
-                <w:rFonts w:ascii="Calibri" w:eastAsia="Times New Roman" w:hAnsi="Calibri" w:cs="Calibri"/>
-                <w:color w:val="000000"/>
-                <w:sz w:val="22"/>
-                <w:lang w:eastAsia="pt-PT"/>
-              </w:rPr>
-            </w:pPr>
-            <w:r>
-              <w:rPr>
-                <w:rFonts w:ascii="Calibri" w:eastAsia="Times New Roman" w:hAnsi="Calibri" w:cs="Calibri"/>
-                <w:color w:val="000000"/>
-                <w:sz w:val="22"/>
-                <w:lang w:eastAsia="pt-PT"/>
-              </w:rPr>
-              <w:t> </w:t>
-            </w:r>
-          </w:p>
-        </w:tc>
-        <w:tc>
-          <w:tcPr>
-            <w:tcW w:w="2420" w:type="dxa"/>
-            <w:tcBorders>
-              <w:top w:val="nil"/>
-              <w:left w:val="single" w:sz="4" w:space="0" w:color="auto"/>
-              <w:bottom w:val="single" w:sz="4" w:space="0" w:color="auto"/>
-              <w:right w:val="single" w:sz="8" w:space="0" w:color="auto"/>
-            </w:tcBorders>
-            <w:shd w:val="clear" w:color="000000" w:fill="F2F2F2"/>
-            <w:noWrap/>
-            <w:vAlign w:val="bottom"/>
-            <w:hideMark/>
-          </w:tcPr>
-          <w:p>
-            <w:pPr>
-              <w:spacing w:before="0" w:after="0" w:line="240" w:lineRule="auto"/>
-              <w:jc w:val="center"/>
-              <w:rPr>
-                <w:rFonts w:ascii="Calibri" w:eastAsia="Times New Roman" w:hAnsi="Calibri" w:cs="Calibri"/>
-                <w:color w:val="000000"/>
-                <w:sz w:val="22"/>
-                <w:lang w:eastAsia="pt-PT"/>
-              </w:rPr>
-            </w:pPr>
-            <w:r>
-              <w:rPr>
-                <w:rFonts w:ascii="Calibri" w:eastAsia="Times New Roman" w:hAnsi="Calibri" w:cs="Calibri"/>
-                <w:color w:val="000000"/>
-                <w:sz w:val="22"/>
-                <w:lang w:eastAsia="pt-PT"/>
-              </w:rPr>
-              <w:t> </w:t>
-            </w:r>
-          </w:p>
-        </w:tc>
-        <w:tc>
-          <w:tcPr>
-            <w:tcW w:w="2420" w:type="dxa"/>
-            <w:tcBorders>
-              <w:top w:val="nil"/>
-              <w:left w:val="single" w:sz="4" w:space="0" w:color="auto"/>
-              <w:bottom w:val="single" w:sz="4" w:space="0" w:color="auto"/>
-              <w:right w:val="single" w:sz="8" w:space="0" w:color="auto"/>
-            </w:tcBorders>
-            <w:shd w:val="clear" w:color="000000" w:fill="F2F2F2"/>
-            <w:noWrap/>
-            <w:vAlign w:val="bottom"/>
-            <w:hideMark/>
-          </w:tcPr>
-          <w:p>
-            <w:pPr>
-              <w:spacing w:before="0" w:after="0" w:line="240" w:lineRule="auto"/>
-              <w:jc w:val="center"/>
-              <w:rPr>
-                <w:rFonts w:ascii="Calibri" w:eastAsia="Times New Roman" w:hAnsi="Calibri" w:cs="Calibri"/>
-                <w:color w:val="000000"/>
-                <w:sz w:val="22"/>
-                <w:lang w:eastAsia="pt-PT"/>
-              </w:rPr>
-            </w:pPr>
-            <w:r>
-              <w:rPr>
-                <w:rFonts w:ascii="Calibri" w:eastAsia="Times New Roman" w:hAnsi="Calibri" w:cs="Calibri"/>
-                <w:color w:val="000000"/>
-                <w:sz w:val="22"/>
-                <w:lang w:eastAsia="pt-PT"/>
-              </w:rPr>
-              <w:t> </w:t>
-            </w:r>
-          </w:p>
-        </w:tc>
-      </w:tr>
-      <w:tr>
-        <w:trPr>
-          <w:trHeight w:val="300"/>
-          <w:jc w:val="center"/>
-        </w:trPr>
-        <w:tc>
-          <w:tcPr>
-            <w:tcW w:w="1900" w:type="dxa"/>
-            <w:tcBorders>
-              <w:top w:val="nil"/>
-              <w:left w:val="single" w:sz="8" w:space="0" w:color="auto"/>
-              <w:bottom w:val="single" w:sz="4" w:space="0" w:color="auto"/>
-              <w:right w:val="single" w:sz="4" w:space="0" w:color="auto"/>
-            </w:tcBorders>
-            <w:shd w:val="clear" w:color="000000" w:fill="F2F2F2"/>
-            <w:noWrap/>
-            <w:vAlign w:val="bottom"/>
-            <w:hideMark/>
-          </w:tcPr>
-          <w:p>
-            <w:pPr>
-              <w:spacing w:before="0" w:after="0" w:line="240" w:lineRule="auto"/>
-              <w:jc w:val="left"/>
-              <w:rPr>
-                <w:rFonts w:ascii="Calibri" w:eastAsia="Times New Roman" w:hAnsi="Calibri" w:cs="Calibri"/>
-                <w:color w:val="000000"/>
-                <w:sz w:val="22"/>
-                <w:lang w:eastAsia="pt-PT"/>
-              </w:rPr>
-            </w:pPr>
-            <w:r>
-              <w:rPr>
-                <w:rFonts w:ascii="Calibri" w:eastAsia="Times New Roman" w:hAnsi="Calibri" w:cs="Calibri"/>
-                <w:color w:val="000000"/>
-                <w:sz w:val="22"/>
-                <w:lang w:eastAsia="pt-PT"/>
-              </w:rPr>
-              <w:t>Mariana Correia</w:t>
-            </w:r>
-          </w:p>
-        </w:tc>
-        <w:tc>
-          <w:tcPr>
-            <w:tcW w:w="2420" w:type="dxa"/>
-            <w:tcBorders>
-              <w:top w:val="nil"/>
-              <w:left w:val="nil"/>
-              <w:bottom w:val="single" w:sz="4" w:space="0" w:color="auto"/>
-              <w:right w:val="single" w:sz="8" w:space="0" w:color="auto"/>
-            </w:tcBorders>
-            <w:shd w:val="clear" w:color="000000" w:fill="F2F2F2"/>
-            <w:noWrap/>
-            <w:vAlign w:val="bottom"/>
-            <w:hideMark/>
-          </w:tcPr>
-          <w:p>
-            <w:pPr>
-              <w:spacing w:before="0" w:after="0" w:line="240" w:lineRule="auto"/>
-              <w:jc w:val="center"/>
-              <w:rPr>
-                <w:rFonts w:ascii="Calibri" w:eastAsia="Times New Roman" w:hAnsi="Calibri" w:cs="Calibri"/>
-                <w:color w:val="000000"/>
-                <w:sz w:val="22"/>
-                <w:lang w:eastAsia="pt-PT"/>
-              </w:rPr>
-            </w:pPr>
-            <w:r>
-              <w:rPr>
-                <w:rFonts w:ascii="Calibri" w:eastAsia="Times New Roman" w:hAnsi="Calibri" w:cs="Calibri"/>
-                <w:color w:val="000000"/>
-                <w:sz w:val="22"/>
-                <w:lang w:eastAsia="pt-PT"/>
-              </w:rPr>
-              <w:t> </w:t>
-            </w:r>
-          </w:p>
-        </w:tc>
-        <w:tc>
-          <w:tcPr>
-            <w:tcW w:w="2420" w:type="dxa"/>
-            <w:tcBorders>
-              <w:top w:val="nil"/>
-              <w:left w:val="single" w:sz="4" w:space="0" w:color="auto"/>
-              <w:bottom w:val="single" w:sz="4" w:space="0" w:color="auto"/>
-              <w:right w:val="single" w:sz="8" w:space="0" w:color="auto"/>
-            </w:tcBorders>
-            <w:shd w:val="clear" w:color="000000" w:fill="F2F2F2"/>
-            <w:noWrap/>
-            <w:vAlign w:val="bottom"/>
-            <w:hideMark/>
-          </w:tcPr>
-          <w:p>
-            <w:pPr>
-              <w:spacing w:before="0" w:after="0" w:line="240" w:lineRule="auto"/>
-              <w:jc w:val="center"/>
-              <w:rPr>
-                <w:rFonts w:ascii="Calibri" w:eastAsia="Times New Roman" w:hAnsi="Calibri" w:cs="Calibri"/>
-                <w:color w:val="000000"/>
-                <w:sz w:val="22"/>
-                <w:lang w:eastAsia="pt-PT"/>
-              </w:rPr>
-            </w:pPr>
-            <w:r>
-              <w:rPr>
-                <w:rFonts w:ascii="Calibri" w:eastAsia="Times New Roman" w:hAnsi="Calibri" w:cs="Calibri"/>
-                <w:color w:val="000000"/>
-                <w:sz w:val="22"/>
-                <w:lang w:eastAsia="pt-PT"/>
-              </w:rPr>
-              <w:t> </w:t>
-            </w:r>
-          </w:p>
-        </w:tc>
-        <w:tc>
-          <w:tcPr>
-            <w:tcW w:w="2420" w:type="dxa"/>
-            <w:tcBorders>
-              <w:top w:val="nil"/>
-              <w:left w:val="single" w:sz="4" w:space="0" w:color="auto"/>
-              <w:bottom w:val="single" w:sz="4" w:space="0" w:color="auto"/>
-              <w:right w:val="single" w:sz="8" w:space="0" w:color="auto"/>
-            </w:tcBorders>
-            <w:shd w:val="clear" w:color="000000" w:fill="F2F2F2"/>
-            <w:noWrap/>
-            <w:vAlign w:val="bottom"/>
-            <w:hideMark/>
-          </w:tcPr>
-          <w:p>
-            <w:pPr>
-              <w:spacing w:before="0" w:after="0" w:line="240" w:lineRule="auto"/>
-              <w:jc w:val="center"/>
-              <w:rPr>
-                <w:rFonts w:ascii="Calibri" w:eastAsia="Times New Roman" w:hAnsi="Calibri" w:cs="Calibri"/>
-                <w:color w:val="000000"/>
-                <w:sz w:val="22"/>
-                <w:lang w:eastAsia="pt-PT"/>
-              </w:rPr>
-            </w:pPr>
-            <w:r>
-              <w:rPr>
-                <w:rFonts w:ascii="Calibri" w:eastAsia="Times New Roman" w:hAnsi="Calibri" w:cs="Calibri"/>
-                <w:color w:val="000000"/>
-                <w:sz w:val="22"/>
-                <w:lang w:eastAsia="pt-PT"/>
-              </w:rPr>
-              <w:t> </w:t>
-            </w:r>
-          </w:p>
-        </w:tc>
-      </w:tr>
-      <w:tr>
-        <w:trPr>
-          <w:trHeight w:val="300"/>
-          <w:jc w:val="center"/>
-        </w:trPr>
-        <w:tc>
-          <w:tcPr>
-            <w:tcW w:w="1900" w:type="dxa"/>
-            <w:tcBorders>
-              <w:top w:val="nil"/>
-              <w:left w:val="single" w:sz="8" w:space="0" w:color="auto"/>
-              <w:bottom w:val="single" w:sz="4" w:space="0" w:color="auto"/>
-              <w:right w:val="single" w:sz="4" w:space="0" w:color="auto"/>
-            </w:tcBorders>
-            <w:shd w:val="clear" w:color="000000" w:fill="F2F2F2"/>
-            <w:noWrap/>
-            <w:vAlign w:val="bottom"/>
-            <w:hideMark/>
-          </w:tcPr>
-          <w:p>
-            <w:pPr>
-              <w:spacing w:before="0" w:after="0" w:line="240" w:lineRule="auto"/>
-              <w:jc w:val="left"/>
-              <w:rPr>
-                <w:rFonts w:ascii="Calibri" w:eastAsia="Times New Roman" w:hAnsi="Calibri" w:cs="Calibri"/>
-                <w:color w:val="000000"/>
-                <w:sz w:val="22"/>
-                <w:lang w:eastAsia="pt-PT"/>
-              </w:rPr>
-            </w:pPr>
-            <w:r>
-              <w:rPr>
-                <w:rFonts w:ascii="Calibri" w:eastAsia="Times New Roman" w:hAnsi="Calibri" w:cs="Calibri"/>
-                <w:color w:val="000000"/>
-                <w:sz w:val="22"/>
-                <w:lang w:eastAsia="pt-PT"/>
-              </w:rPr>
-              <w:t>Miguel Baptista</w:t>
-            </w:r>
-          </w:p>
-        </w:tc>
-        <w:tc>
-          <w:tcPr>
-            <w:tcW w:w="2420" w:type="dxa"/>
-            <w:tcBorders>
-              <w:top w:val="nil"/>
-              <w:left w:val="nil"/>
-              <w:bottom w:val="single" w:sz="4" w:space="0" w:color="auto"/>
-              <w:right w:val="single" w:sz="8" w:space="0" w:color="auto"/>
-            </w:tcBorders>
-            <w:shd w:val="clear" w:color="000000" w:fill="F2F2F2"/>
-            <w:noWrap/>
-            <w:vAlign w:val="bottom"/>
-            <w:hideMark/>
-          </w:tcPr>
-          <w:p>
-            <w:pPr>
-              <w:spacing w:before="0" w:after="0" w:line="240" w:lineRule="auto"/>
-              <w:jc w:val="center"/>
-              <w:rPr>
-                <w:rFonts w:ascii="Calibri" w:eastAsia="Times New Roman" w:hAnsi="Calibri" w:cs="Calibri"/>
-                <w:color w:val="000000"/>
-                <w:sz w:val="22"/>
-                <w:lang w:eastAsia="pt-PT"/>
-              </w:rPr>
-            </w:pPr>
-            <w:r>
-              <w:rPr>
-                <w:rFonts w:ascii="Calibri" w:eastAsia="Times New Roman" w:hAnsi="Calibri" w:cs="Calibri"/>
-                <w:color w:val="000000"/>
-                <w:sz w:val="22"/>
-                <w:lang w:eastAsia="pt-PT"/>
-              </w:rPr>
-              <w:t>≈ 10 h</w:t>
-            </w:r>
-          </w:p>
-        </w:tc>
-        <w:tc>
-          <w:tcPr>
-            <w:tcW w:w="2420" w:type="dxa"/>
-            <w:tcBorders>
-              <w:top w:val="nil"/>
-              <w:left w:val="single" w:sz="4" w:space="0" w:color="auto"/>
-              <w:bottom w:val="single" w:sz="4" w:space="0" w:color="auto"/>
-              <w:right w:val="single" w:sz="8" w:space="0" w:color="auto"/>
-            </w:tcBorders>
-            <w:shd w:val="clear" w:color="000000" w:fill="F2F2F2"/>
-            <w:noWrap/>
-            <w:vAlign w:val="bottom"/>
-            <w:hideMark/>
-          </w:tcPr>
-          <w:p>
-            <w:pPr>
-              <w:spacing w:before="0" w:after="0" w:line="240" w:lineRule="auto"/>
-              <w:jc w:val="center"/>
-              <w:rPr>
-                <w:rFonts w:ascii="Calibri" w:eastAsia="Times New Roman" w:hAnsi="Calibri" w:cs="Calibri"/>
-                <w:color w:val="000000"/>
-                <w:sz w:val="22"/>
-                <w:lang w:eastAsia="pt-PT"/>
-              </w:rPr>
-            </w:pPr>
-            <w:r>
-              <w:rPr>
-                <w:rFonts w:ascii="Calibri" w:eastAsia="Times New Roman" w:hAnsi="Calibri" w:cs="Calibri"/>
-                <w:color w:val="000000"/>
-                <w:sz w:val="22"/>
-                <w:lang w:eastAsia="pt-PT"/>
-              </w:rPr>
-              <w:t>≈ 10 h</w:t>
-            </w:r>
-          </w:p>
-        </w:tc>
-        <w:tc>
-          <w:tcPr>
-            <w:tcW w:w="2420" w:type="dxa"/>
-            <w:tcBorders>
-              <w:top w:val="nil"/>
-              <w:left w:val="single" w:sz="4" w:space="0" w:color="auto"/>
-              <w:bottom w:val="single" w:sz="4" w:space="0" w:color="auto"/>
-              <w:right w:val="single" w:sz="8" w:space="0" w:color="auto"/>
-            </w:tcBorders>
-            <w:shd w:val="clear" w:color="000000" w:fill="F2F2F2"/>
-            <w:noWrap/>
-            <w:vAlign w:val="bottom"/>
-            <w:hideMark/>
-          </w:tcPr>
-          <w:p>
-            <w:pPr>
-              <w:spacing w:before="0" w:after="0" w:line="240" w:lineRule="auto"/>
-              <w:jc w:val="center"/>
-              <w:rPr>
-                <w:rFonts w:ascii="Calibri" w:eastAsia="Times New Roman" w:hAnsi="Calibri" w:cs="Calibri"/>
-                <w:color w:val="000000"/>
-                <w:sz w:val="22"/>
-                <w:lang w:eastAsia="pt-PT"/>
-              </w:rPr>
-            </w:pPr>
-            <w:r>
-              <w:rPr>
-                <w:rFonts w:ascii="Calibri" w:eastAsia="Times New Roman" w:hAnsi="Calibri" w:cs="Calibri"/>
-                <w:color w:val="000000"/>
-                <w:sz w:val="22"/>
-                <w:lang w:eastAsia="pt-PT"/>
-              </w:rPr>
-              <w:t>≈ 10 h</w:t>
-            </w:r>
-          </w:p>
-        </w:tc>
-      </w:tr>
-      <w:tr>
-        <w:trPr>
-          <w:trHeight w:val="315"/>
-          <w:jc w:val="center"/>
-        </w:trPr>
-        <w:tc>
-          <w:tcPr>
-            <w:tcW w:w="1900" w:type="dxa"/>
-            <w:tcBorders>
-              <w:top w:val="nil"/>
-              <w:left w:val="single" w:sz="8" w:space="0" w:color="auto"/>
-              <w:bottom w:val="single" w:sz="4" w:space="0" w:color="auto"/>
-              <w:right w:val="single" w:sz="4" w:space="0" w:color="auto"/>
-            </w:tcBorders>
-            <w:shd w:val="clear" w:color="000000" w:fill="F2F2F2"/>
-            <w:noWrap/>
-            <w:vAlign w:val="bottom"/>
-            <w:hideMark/>
-          </w:tcPr>
-          <w:p>
-            <w:pPr>
-              <w:spacing w:before="0" w:after="0" w:line="240" w:lineRule="auto"/>
-              <w:jc w:val="left"/>
-              <w:rPr>
-                <w:rFonts w:ascii="Calibri" w:eastAsia="Times New Roman" w:hAnsi="Calibri" w:cs="Calibri"/>
-                <w:color w:val="000000"/>
-                <w:sz w:val="22"/>
-                <w:lang w:eastAsia="pt-PT"/>
-              </w:rPr>
-            </w:pPr>
-            <w:r>
-              <w:rPr>
-                <w:rFonts w:ascii="Calibri" w:eastAsia="Times New Roman" w:hAnsi="Calibri" w:cs="Calibri"/>
-                <w:color w:val="000000"/>
-                <w:sz w:val="22"/>
-                <w:lang w:eastAsia="pt-PT"/>
-              </w:rPr>
-              <w:t>Rui Ferrão</w:t>
-            </w:r>
-          </w:p>
-        </w:tc>
-        <w:tc>
-          <w:tcPr>
-            <w:tcW w:w="2420" w:type="dxa"/>
-            <w:tcBorders>
-              <w:top w:val="nil"/>
-              <w:left w:val="nil"/>
-              <w:bottom w:val="single" w:sz="4" w:space="0" w:color="auto"/>
-              <w:right w:val="single" w:sz="8" w:space="0" w:color="auto"/>
-            </w:tcBorders>
-            <w:shd w:val="clear" w:color="000000" w:fill="F2F2F2"/>
-            <w:noWrap/>
-            <w:vAlign w:val="bottom"/>
-            <w:hideMark/>
-          </w:tcPr>
-          <w:p>
-            <w:pPr>
-              <w:spacing w:before="0" w:after="0" w:line="240" w:lineRule="auto"/>
-              <w:jc w:val="center"/>
-              <w:rPr>
-                <w:rFonts w:ascii="Calibri" w:eastAsia="Times New Roman" w:hAnsi="Calibri" w:cs="Calibri"/>
-                <w:color w:val="000000"/>
-                <w:sz w:val="22"/>
-                <w:lang w:eastAsia="pt-PT"/>
-              </w:rPr>
-            </w:pPr>
-            <w:r>
-              <w:rPr>
-                <w:rFonts w:ascii="Calibri" w:eastAsia="Times New Roman" w:hAnsi="Calibri" w:cs="Calibri"/>
-                <w:color w:val="000000"/>
-                <w:sz w:val="22"/>
-                <w:lang w:eastAsia="pt-PT"/>
-              </w:rPr>
-              <w:t> </w:t>
-            </w:r>
-          </w:p>
-        </w:tc>
-        <w:tc>
-          <w:tcPr>
-            <w:tcW w:w="2420" w:type="dxa"/>
-            <w:tcBorders>
-              <w:top w:val="nil"/>
-              <w:left w:val="single" w:sz="4" w:space="0" w:color="auto"/>
-              <w:bottom w:val="single" w:sz="4" w:space="0" w:color="auto"/>
-              <w:right w:val="single" w:sz="8" w:space="0" w:color="auto"/>
-            </w:tcBorders>
-            <w:shd w:val="clear" w:color="000000" w:fill="F2F2F2"/>
-            <w:noWrap/>
-            <w:vAlign w:val="bottom"/>
-            <w:hideMark/>
-          </w:tcPr>
-          <w:p>
-            <w:pPr>
-              <w:spacing w:before="0" w:after="0" w:line="240" w:lineRule="auto"/>
-              <w:jc w:val="center"/>
-              <w:rPr>
-                <w:rFonts w:ascii="Calibri" w:eastAsia="Times New Roman" w:hAnsi="Calibri" w:cs="Calibri"/>
-                <w:color w:val="000000"/>
-                <w:sz w:val="22"/>
-                <w:lang w:eastAsia="pt-PT"/>
-              </w:rPr>
-            </w:pPr>
-            <w:r>
-              <w:rPr>
-                <w:rFonts w:ascii="Calibri" w:eastAsia="Times New Roman" w:hAnsi="Calibri" w:cs="Calibri"/>
-                <w:color w:val="000000"/>
-                <w:sz w:val="22"/>
-                <w:lang w:eastAsia="pt-PT"/>
-              </w:rPr>
-              <w:t> </w:t>
-            </w:r>
-          </w:p>
-        </w:tc>
-        <w:tc>
-          <w:tcPr>
-            <w:tcW w:w="2420" w:type="dxa"/>
-            <w:tcBorders>
-              <w:top w:val="nil"/>
-              <w:left w:val="single" w:sz="4" w:space="0" w:color="auto"/>
-              <w:bottom w:val="single" w:sz="4" w:space="0" w:color="auto"/>
-              <w:right w:val="single" w:sz="8" w:space="0" w:color="auto"/>
-            </w:tcBorders>
-            <w:shd w:val="clear" w:color="000000" w:fill="F2F2F2"/>
-            <w:noWrap/>
-            <w:vAlign w:val="bottom"/>
-            <w:hideMark/>
-          </w:tcPr>
-          <w:p>
-            <w:pPr>
-              <w:spacing w:before="0" w:after="0" w:line="240" w:lineRule="auto"/>
-              <w:jc w:val="center"/>
-              <w:rPr>
-                <w:rFonts w:ascii="Calibri" w:eastAsia="Times New Roman" w:hAnsi="Calibri" w:cs="Calibri"/>
-                <w:color w:val="000000"/>
-                <w:sz w:val="22"/>
-                <w:lang w:eastAsia="pt-PT"/>
-              </w:rPr>
-            </w:pPr>
-            <w:r>
-              <w:rPr>
-                <w:rFonts w:ascii="Calibri" w:eastAsia="Times New Roman" w:hAnsi="Calibri" w:cs="Calibri"/>
-                <w:color w:val="000000"/>
-                <w:sz w:val="22"/>
-                <w:lang w:eastAsia="pt-PT"/>
-              </w:rPr>
-              <w:t> </w:t>
-            </w:r>
-          </w:p>
-        </w:tc>
-      </w:tr>
-      <w:tr>
-        <w:trPr>
-          <w:trHeight w:val="315"/>
-          <w:jc w:val="center"/>
-        </w:trPr>
-        <w:tc>
-          <w:tcPr>
-            <w:tcW w:w="1900" w:type="dxa"/>
-            <w:tcBorders>
-              <w:top w:val="nil"/>
-              <w:left w:val="single" w:sz="8" w:space="0" w:color="auto"/>
-              <w:bottom w:val="single" w:sz="8" w:space="0" w:color="auto"/>
-              <w:right w:val="single" w:sz="4" w:space="0" w:color="auto"/>
-            </w:tcBorders>
-            <w:shd w:val="clear" w:color="000000" w:fill="F2F2F2"/>
-            <w:noWrap/>
-            <w:vAlign w:val="bottom"/>
-            <w:hideMark/>
-          </w:tcPr>
-          <w:p>
-            <w:pPr>
-              <w:spacing w:before="0" w:after="0" w:line="240" w:lineRule="auto"/>
-              <w:jc w:val="left"/>
-              <w:rPr>
-                <w:rFonts w:ascii="Calibri" w:eastAsia="Times New Roman" w:hAnsi="Calibri" w:cs="Calibri"/>
-                <w:color w:val="000000"/>
-                <w:sz w:val="22"/>
-                <w:lang w:eastAsia="pt-PT"/>
-              </w:rPr>
-            </w:pPr>
-            <w:r>
-              <w:rPr>
-                <w:rFonts w:ascii="Calibri" w:eastAsia="Times New Roman" w:hAnsi="Calibri" w:cs="Calibri"/>
-                <w:color w:val="000000"/>
-                <w:sz w:val="22"/>
-                <w:lang w:eastAsia="pt-PT"/>
-              </w:rPr>
-              <w:t>Rui Santos</w:t>
-            </w:r>
-          </w:p>
-        </w:tc>
-        <w:tc>
-          <w:tcPr>
-            <w:tcW w:w="2420" w:type="dxa"/>
-            <w:tcBorders>
-              <w:top w:val="nil"/>
-              <w:left w:val="nil"/>
-              <w:bottom w:val="single" w:sz="8" w:space="0" w:color="auto"/>
-              <w:right w:val="single" w:sz="8" w:space="0" w:color="auto"/>
-            </w:tcBorders>
-            <w:shd w:val="clear" w:color="000000" w:fill="F2F2F2"/>
-            <w:noWrap/>
-            <w:vAlign w:val="bottom"/>
-            <w:hideMark/>
-          </w:tcPr>
-          <w:p>
-            <w:pPr>
-              <w:spacing w:before="0" w:after="0" w:line="240" w:lineRule="auto"/>
-              <w:jc w:val="center"/>
-              <w:rPr>
-                <w:rFonts w:ascii="Calibri" w:eastAsia="Times New Roman" w:hAnsi="Calibri" w:cs="Calibri"/>
-                <w:color w:val="000000"/>
-                <w:sz w:val="22"/>
-                <w:lang w:eastAsia="pt-PT"/>
-              </w:rPr>
-            </w:pPr>
-            <w:r>
-              <w:rPr>
-                <w:rFonts w:ascii="Calibri" w:eastAsia="Times New Roman" w:hAnsi="Calibri" w:cs="Calibri"/>
-                <w:color w:val="000000"/>
-                <w:sz w:val="22"/>
-                <w:lang w:eastAsia="pt-PT"/>
-              </w:rPr>
-              <w:t>≈ 16 h </w:t>
-            </w:r>
-          </w:p>
-        </w:tc>
-        <w:tc>
-          <w:tcPr>
-            <w:tcW w:w="2420" w:type="dxa"/>
-            <w:tcBorders>
-              <w:top w:val="nil"/>
-              <w:left w:val="single" w:sz="4" w:space="0" w:color="auto"/>
-              <w:bottom w:val="single" w:sz="8" w:space="0" w:color="auto"/>
-              <w:right w:val="single" w:sz="8" w:space="0" w:color="auto"/>
-            </w:tcBorders>
-            <w:shd w:val="clear" w:color="000000" w:fill="F2F2F2"/>
-            <w:noWrap/>
-            <w:vAlign w:val="bottom"/>
-            <w:hideMark/>
-          </w:tcPr>
-          <w:p>
-            <w:pPr>
-              <w:spacing w:before="0" w:after="0" w:line="240" w:lineRule="auto"/>
-              <w:jc w:val="center"/>
-              <w:rPr>
-                <w:rFonts w:ascii="Calibri" w:eastAsia="Times New Roman" w:hAnsi="Calibri" w:cs="Calibri"/>
-                <w:color w:val="000000"/>
-                <w:sz w:val="22"/>
-                <w:lang w:eastAsia="pt-PT"/>
-              </w:rPr>
-            </w:pPr>
-            <w:r>
-              <w:rPr>
-                <w:rFonts w:ascii="Calibri" w:eastAsia="Times New Roman" w:hAnsi="Calibri" w:cs="Calibri"/>
-                <w:color w:val="000000"/>
-                <w:sz w:val="22"/>
-                <w:lang w:eastAsia="pt-PT"/>
-              </w:rPr>
-              <w:t>≈ 16 h </w:t>
-            </w:r>
-          </w:p>
-        </w:tc>
-        <w:tc>
-          <w:tcPr>
-            <w:tcW w:w="2420" w:type="dxa"/>
-            <w:tcBorders>
-              <w:top w:val="nil"/>
-              <w:left w:val="single" w:sz="4" w:space="0" w:color="auto"/>
-              <w:bottom w:val="single" w:sz="8" w:space="0" w:color="auto"/>
-              <w:right w:val="single" w:sz="8" w:space="0" w:color="auto"/>
-            </w:tcBorders>
-            <w:shd w:val="clear" w:color="000000" w:fill="F2F2F2"/>
-            <w:noWrap/>
-            <w:vAlign w:val="bottom"/>
-            <w:hideMark/>
-          </w:tcPr>
-          <w:p>
-            <w:pPr>
-              <w:spacing w:before="0" w:after="0" w:line="240" w:lineRule="auto"/>
-              <w:jc w:val="center"/>
-              <w:rPr>
-                <w:rFonts w:ascii="Calibri" w:eastAsia="Times New Roman" w:hAnsi="Calibri" w:cs="Calibri"/>
-                <w:color w:val="000000"/>
-                <w:sz w:val="22"/>
-                <w:lang w:eastAsia="pt-PT"/>
-              </w:rPr>
-            </w:pPr>
-            <w:r>
-              <w:rPr>
-                <w:rFonts w:ascii="Calibri" w:eastAsia="Times New Roman" w:hAnsi="Calibri" w:cs="Calibri"/>
-                <w:color w:val="000000"/>
-                <w:sz w:val="22"/>
-                <w:lang w:eastAsia="pt-PT"/>
-              </w:rPr>
-              <w:t>≈ 16 h </w:t>
-            </w:r>
-          </w:p>
-        </w:tc>
-      </w:tr>
-    </w:tbl>
     <w:p>
       <w:pPr>
         <w:rPr>
-          <w:highlight w:val="yellow"/>
+          <w:b/>
+          <w:bCs/>
         </w:rPr>
       </w:pPr>
+      <w:r>
+        <w:rPr>
+          <w:b/>
+          <w:bCs/>
+        </w:rPr>
+        <w:t>Calendário escolar</w:t>
+      </w:r>
+    </w:p>
+    <w:p>
+      <w:r>
+        <w:t>Período de aulas:</w:t>
+      </w:r>
+    </w:p>
+    <w:p>
+      <w:r>
+        <w:tab/>
+        <w:t>17/02/2020 a 29/05/2020</w:t>
+      </w:r>
+    </w:p>
+    <w:p>
+      <w:r>
+        <w:t>Férias:</w:t>
+      </w:r>
+    </w:p>
+    <w:p>
+      <w:r>
+        <w:tab/>
+        <w:t>Férias de Carnaval 24/02/2020 a 26/02/2020</w:t>
+      </w:r>
+    </w:p>
+    <w:p>
+      <w:r>
+        <w:tab/>
+        <w:t>Férias da Páscoa 08/04/2020 a 14/04/2020</w:t>
+      </w:r>
+    </w:p>
+    <w:p>
+      <w:r>
+        <w:tab/>
+        <w:t>Pausa letiva 30/05/2020 a 02/06/2020</w:t>
+      </w:r>
+    </w:p>
+    <w:p>
+      <w:r>
+        <w:t>Exames:</w:t>
+      </w:r>
+    </w:p>
+    <w:p>
+      <w:r>
+        <w:tab/>
+        <w:t>Época normal 03/06/2020 a 20/06/2020</w:t>
+      </w:r>
+    </w:p>
+    <w:p>
+      <w:r>
+        <w:tab/>
+        <w:t>Época de Recurso 23/06 a 04/07/2020</w:t>
+      </w:r>
+    </w:p>
+    <w:p>
+      <w:r>
+        <w:tab/>
+        <w:t>Época especial 14/07/2020 a 21/07/2020</w:t>
+      </w:r>
+    </w:p>
+    <w:p>
+      <w:r>
+        <w:tab/>
+        <w:t>Época especial de conclusão até 30/09/2020</w:t>
+      </w:r>
+    </w:p>
+    <w:p>
+      <w:r>
+        <w:rPr>
+          <w:highlight w:val="yellow"/>
+        </w:rPr>
+        <w:t>Também deve ser incluída uma tabela com as competências de cada pessoa da equipa, organizada em técnicas e pessoais, com escala devidamente documentada.</w:t>
+      </w:r>
     </w:p>
     <w:p>
       <w:pPr>
@@ -13710,92 +14344,7 @@
           <w:b/>
           <w:bCs/>
         </w:rPr>
-        <w:t>Calendário escolar</w:t>
-      </w:r>
-    </w:p>
-    <w:p>
-      <w:r>
-        <w:t>Período de aulas:</w:t>
-      </w:r>
-    </w:p>
-    <w:p>
-      <w:r>
-        <w:tab/>
-        <w:t>17/02/2020 a 29/05/2020</w:t>
-      </w:r>
-    </w:p>
-    <w:p>
-      <w:r>
-        <w:t>Férias:</w:t>
-      </w:r>
-    </w:p>
-    <w:p>
-      <w:r>
-        <w:tab/>
-        <w:t>Férias de Carnaval 24/02/2020 a 26/02/2020</w:t>
-      </w:r>
-    </w:p>
-    <w:p>
-      <w:r>
-        <w:tab/>
-        <w:t>Férias da Páscoa 08/04/2020 a 14/04/2020</w:t>
-      </w:r>
-    </w:p>
-    <w:p>
-      <w:r>
-        <w:tab/>
-        <w:t>Pausa letiva 30/05/2020 a 02/06/2020</w:t>
-      </w:r>
-    </w:p>
-    <w:p>
-      <w:r>
-        <w:t>Exames:</w:t>
-      </w:r>
-    </w:p>
-    <w:p>
-      <w:r>
-        <w:tab/>
-        <w:t>Época normal 03/06/2020 a 20/06/2020</w:t>
-      </w:r>
-    </w:p>
-    <w:p>
-      <w:r>
-        <w:tab/>
-        <w:t>Época de Recurso 23/06 a 04/07/2020</w:t>
-      </w:r>
-    </w:p>
-    <w:p>
-      <w:r>
-        <w:tab/>
-        <w:t>Época especial 14/07/2020 a 21/07/2020</w:t>
-      </w:r>
-    </w:p>
-    <w:p>
-      <w:r>
-        <w:tab/>
-        <w:t>Época especial de conclusão até 30/09/2020</w:t>
-      </w:r>
-    </w:p>
-    <w:p>
-      <w:r>
-        <w:rPr>
-          <w:highlight w:val="yellow"/>
-        </w:rPr>
-        <w:t>Também deve ser incluída uma tabela com as competências de cada pessoa da equipa, organizada em técnicas e pessoais, com escala devidamente documentada.</w:t>
-      </w:r>
-    </w:p>
-    <w:p>
-      <w:pPr>
-        <w:rPr>
-          <w:b/>
-          <w:bCs/>
-        </w:rPr>
-      </w:pPr>
-      <w:r>
-        <w:rPr>
-          <w:b/>
-          <w:bCs/>
-        </w:rPr>
+        <w:lastRenderedPageBreak/>
         <w:t>Competências técnicas</w:t>
       </w:r>
     </w:p>
@@ -13867,12 +14416,21 @@
                 <w:szCs w:val="20"/>
               </w:rPr>
             </w:pPr>
+            <w:proofErr w:type="spellStart"/>
             <w:r>
               <w:rPr>
                 <w:sz w:val="20"/>
                 <w:szCs w:val="20"/>
               </w:rPr>
-              <w:t>Alexander Teixeira</w:t>
+              <w:t>Alexander</w:t>
+            </w:r>
+            <w:proofErr w:type="spellEnd"/>
+            <w:r>
+              <w:rPr>
+                <w:sz w:val="20"/>
+                <w:szCs w:val="20"/>
+              </w:rPr>
+              <w:t xml:space="preserve"> Teixeira</w:t>
             </w:r>
           </w:p>
         </w:tc>
@@ -14042,14 +14600,34 @@
                 <w:szCs w:val="20"/>
               </w:rPr>
             </w:pPr>
+            <w:proofErr w:type="spellStart"/>
             <w:r>
               <w:rPr>
                 <w:color w:val="000000" w:themeColor="text1"/>
                 <w:sz w:val="20"/>
                 <w:szCs w:val="20"/>
               </w:rPr>
-              <w:t>Css/Bootstrap</w:t>
-            </w:r>
+              <w:t>Css</w:t>
+            </w:r>
+            <w:proofErr w:type="spellEnd"/>
+            <w:r>
+              <w:rPr>
+                <w:color w:val="000000" w:themeColor="text1"/>
+                <w:sz w:val="20"/>
+                <w:szCs w:val="20"/>
+              </w:rPr>
+              <w:t>/</w:t>
+            </w:r>
+            <w:proofErr w:type="spellStart"/>
+            <w:r>
+              <w:rPr>
+                <w:color w:val="000000" w:themeColor="text1"/>
+                <w:sz w:val="20"/>
+                <w:szCs w:val="20"/>
+              </w:rPr>
+              <w:t>Bootstrap</w:t>
+            </w:r>
+            <w:proofErr w:type="spellEnd"/>
           </w:p>
         </w:tc>
         <w:tc>
@@ -14182,9 +14760,18 @@
                 <w:sz w:val="20"/>
                 <w:szCs w:val="20"/>
               </w:rPr>
-              <w:lastRenderedPageBreak/>
-              <w:t>BD/Postgres</w:t>
-            </w:r>
+              <w:t>BD/</w:t>
+            </w:r>
+            <w:proofErr w:type="spellStart"/>
+            <w:r>
+              <w:rPr>
+                <w:color w:val="000000" w:themeColor="text1"/>
+                <w:sz w:val="20"/>
+                <w:szCs w:val="20"/>
+              </w:rPr>
+              <w:t>Postgres</w:t>
+            </w:r>
+            <w:proofErr w:type="spellEnd"/>
           </w:p>
         </w:tc>
         <w:tc>
@@ -14446,13 +15033,23 @@
                 <w:szCs w:val="20"/>
               </w:rPr>
             </w:pPr>
+            <w:proofErr w:type="spellStart"/>
             <w:r>
               <w:rPr>
                 <w:color w:val="000000" w:themeColor="text1"/>
                 <w:sz w:val="20"/>
                 <w:szCs w:val="20"/>
               </w:rPr>
-              <w:t>Python?</w:t>
+              <w:t>Python</w:t>
+            </w:r>
+            <w:proofErr w:type="spellEnd"/>
+            <w:r>
+              <w:rPr>
+                <w:color w:val="000000" w:themeColor="text1"/>
+                <w:sz w:val="20"/>
+                <w:szCs w:val="20"/>
+              </w:rPr>
+              <w:t>?</w:t>
             </w:r>
           </w:p>
         </w:tc>
@@ -14715,13 +15312,23 @@
                 <w:szCs w:val="20"/>
               </w:rPr>
             </w:pPr>
+            <w:proofErr w:type="spellStart"/>
             <w:r>
               <w:rPr>
                 <w:color w:val="000000" w:themeColor="text1"/>
                 <w:sz w:val="20"/>
                 <w:szCs w:val="20"/>
               </w:rPr>
-              <w:t>Javascript/Vue.js</w:t>
+              <w:t>Javascript</w:t>
+            </w:r>
+            <w:proofErr w:type="spellEnd"/>
+            <w:r>
+              <w:rPr>
+                <w:color w:val="000000" w:themeColor="text1"/>
+                <w:sz w:val="20"/>
+                <w:szCs w:val="20"/>
+              </w:rPr>
+              <w:t>/Vue.js</w:t>
             </w:r>
             <w:r>
               <w:rPr>
@@ -14858,13 +15465,23 @@
                 <w:szCs w:val="20"/>
               </w:rPr>
             </w:pPr>
+            <w:proofErr w:type="spellStart"/>
             <w:r>
               <w:rPr>
                 <w:color w:val="000000" w:themeColor="text1"/>
                 <w:sz w:val="20"/>
                 <w:szCs w:val="20"/>
               </w:rPr>
-              <w:t>Cloud?</w:t>
+              <w:t>Cloud</w:t>
+            </w:r>
+            <w:proofErr w:type="spellEnd"/>
+            <w:r>
+              <w:rPr>
+                <w:color w:val="000000" w:themeColor="text1"/>
+                <w:sz w:val="20"/>
+                <w:szCs w:val="20"/>
+              </w:rPr>
+              <w:t>?</w:t>
             </w:r>
           </w:p>
         </w:tc>
@@ -15127,6 +15744,7 @@
                 <w:szCs w:val="20"/>
               </w:rPr>
             </w:pPr>
+            <w:proofErr w:type="spellStart"/>
             <w:r>
               <w:rPr>
                 <w:color w:val="000000" w:themeColor="text1"/>
@@ -15135,6 +15753,7 @@
               </w:rPr>
               <w:t>Debugging</w:t>
             </w:r>
+            <w:proofErr w:type="spellEnd"/>
           </w:p>
         </w:tc>
         <w:tc>
@@ -15396,6 +16015,7 @@
                 <w:szCs w:val="20"/>
               </w:rPr>
             </w:pPr>
+            <w:proofErr w:type="spellStart"/>
             <w:r>
               <w:rPr>
                 <w:color w:val="000000" w:themeColor="text1"/>
@@ -15404,6 +16024,7 @@
               </w:rPr>
               <w:t>xxxx</w:t>
             </w:r>
+            <w:proofErr w:type="spellEnd"/>
           </w:p>
         </w:tc>
         <w:tc>
@@ -15516,6 +16137,7 @@
                 <w:szCs w:val="20"/>
               </w:rPr>
             </w:pPr>
+            <w:proofErr w:type="spellStart"/>
             <w:r>
               <w:rPr>
                 <w:color w:val="000000" w:themeColor="text1"/>
@@ -15524,6 +16146,7 @@
               </w:rPr>
               <w:t>xxxxx</w:t>
             </w:r>
+            <w:proofErr w:type="spellEnd"/>
           </w:p>
         </w:tc>
         <w:tc>
@@ -15701,12 +16324,21 @@
                 <w:szCs w:val="20"/>
               </w:rPr>
             </w:pPr>
+            <w:proofErr w:type="spellStart"/>
             <w:r>
               <w:rPr>
                 <w:sz w:val="20"/>
                 <w:szCs w:val="20"/>
               </w:rPr>
-              <w:t>Alexander Teixeira</w:t>
+              <w:t>Alexander</w:t>
+            </w:r>
+            <w:proofErr w:type="spellEnd"/>
+            <w:r>
+              <w:rPr>
+                <w:sz w:val="20"/>
+                <w:szCs w:val="20"/>
+              </w:rPr>
+              <w:t xml:space="preserve"> Teixeira</w:t>
             </w:r>
           </w:p>
         </w:tc>
@@ -16034,6 +16666,7 @@
                 <w:sz w:val="20"/>
                 <w:szCs w:val="20"/>
               </w:rPr>
+              <w:lastRenderedPageBreak/>
               <w:t>Gestão de tempo</w:t>
             </w:r>
           </w:p>
@@ -16303,7 +16936,6 @@
                 <w:sz w:val="20"/>
                 <w:szCs w:val="20"/>
               </w:rPr>
-              <w:lastRenderedPageBreak/>
               <w:t>Autonomia</w:t>
             </w:r>
           </w:p>
@@ -16432,7 +17064,7 @@
       <w:pPr>
         <w:pStyle w:val="Ttulo2"/>
       </w:pPr>
-      <w:bookmarkStart w:id="14" w:name="_Toc19529785"/>
+      <w:bookmarkStart w:id="15" w:name="_Toc19529785"/>
       <w:r>
         <w:rPr>
           <w:rStyle w:val="English"/>
@@ -16443,7 +17075,7 @@
       <w:r>
         <w:t xml:space="preserve"> para o sistema</w:t>
       </w:r>
-      <w:bookmarkEnd w:id="14"/>
+      <w:bookmarkEnd w:id="15"/>
     </w:p>
     <w:p>
       <w:r>
@@ -16526,7 +17158,21 @@
         <w:rPr>
           <w:highlight w:val="yellow"/>
         </w:rPr>
-        <w:t>em nuvem, como os Amazon Web Services [</w:t>
+        <w:t xml:space="preserve">em nuvem, como os Amazon Web </w:t>
+      </w:r>
+      <w:proofErr w:type="spellStart"/>
+      <w:r>
+        <w:rPr>
+          <w:highlight w:val="yellow"/>
+        </w:rPr>
+        <w:t>Services</w:t>
+      </w:r>
+      <w:proofErr w:type="spellEnd"/>
+      <w:r>
+        <w:rPr>
+          <w:highlight w:val="yellow"/>
+        </w:rPr>
+        <w:t xml:space="preserve"> [</w:t>
       </w:r>
       <w:r>
         <w:rPr>
@@ -16586,7 +17232,21 @@
         <w:rPr>
           <w:highlight w:val="yellow"/>
         </w:rPr>
-        <w:t xml:space="preserve"> a Microsoft Azure [</w:t>
+        <w:t xml:space="preserve"> a Microsoft </w:t>
+      </w:r>
+      <w:proofErr w:type="spellStart"/>
+      <w:r>
+        <w:rPr>
+          <w:highlight w:val="yellow"/>
+        </w:rPr>
+        <w:t>Azure</w:t>
+      </w:r>
+      <w:proofErr w:type="spellEnd"/>
+      <w:r>
+        <w:rPr>
+          <w:highlight w:val="yellow"/>
+        </w:rPr>
+        <w:t xml:space="preserve"> [</w:t>
       </w:r>
       <w:r>
         <w:rPr>
@@ -16640,7 +17300,21 @@
         <w:rPr>
           <w:highlight w:val="yellow"/>
         </w:rPr>
-        <w:t>e a Google Cloud [</w:t>
+        <w:t xml:space="preserve">e a Google </w:t>
+      </w:r>
+      <w:proofErr w:type="spellStart"/>
+      <w:r>
+        <w:rPr>
+          <w:highlight w:val="yellow"/>
+        </w:rPr>
+        <w:t>Cloud</w:t>
+      </w:r>
+      <w:proofErr w:type="spellEnd"/>
+      <w:r>
+        <w:rPr>
+          <w:highlight w:val="yellow"/>
+        </w:rPr>
+        <w:t xml:space="preserve"> [</w:t>
       </w:r>
       <w:r>
         <w:rPr>
@@ -16783,11 +17457,11 @@
       <w:pPr>
         <w:pStyle w:val="Ttulo2"/>
       </w:pPr>
-      <w:bookmarkStart w:id="15" w:name="_Toc19529786"/>
+      <w:bookmarkStart w:id="16" w:name="_Toc19529786"/>
       <w:r>
         <w:t>Ferramentas de desenvolvimento</w:t>
       </w:r>
-      <w:bookmarkEnd w:id="15"/>
+      <w:bookmarkEnd w:id="16"/>
     </w:p>
     <w:p>
       <w:r>
@@ -16994,6 +17668,7 @@
         </w:rPr>
         <w:t xml:space="preserve">, como a </w:t>
       </w:r>
+      <w:proofErr w:type="spellStart"/>
       <w:r>
         <w:rPr>
           <w:highlight w:val="yellow"/>
@@ -17006,6 +17681,7 @@
         </w:rPr>
         <w:t>Query</w:t>
       </w:r>
+      <w:proofErr w:type="spellEnd"/>
       <w:r>
         <w:rPr>
           <w:highlight w:val="yellow"/>
@@ -17072,6 +17748,7 @@
         </w:rPr>
         <w:t xml:space="preserve"> </w:t>
       </w:r>
+      <w:proofErr w:type="spellStart"/>
       <w:r>
         <w:rPr>
           <w:rStyle w:val="English"/>
@@ -17080,6 +17757,7 @@
         </w:rPr>
         <w:t>frameworks</w:t>
       </w:r>
+      <w:proofErr w:type="spellEnd"/>
       <w:r>
         <w:rPr>
           <w:highlight w:val="yellow"/>
@@ -17126,7 +17804,21 @@
         <w:rPr>
           <w:highlight w:val="yellow"/>
         </w:rPr>
-        <w:t>como a JUnit [</w:t>
+        <w:t xml:space="preserve">como a </w:t>
+      </w:r>
+      <w:proofErr w:type="spellStart"/>
+      <w:r>
+        <w:rPr>
+          <w:highlight w:val="yellow"/>
+        </w:rPr>
+        <w:t>JUnit</w:t>
+      </w:r>
+      <w:proofErr w:type="spellEnd"/>
+      <w:r>
+        <w:rPr>
+          <w:highlight w:val="yellow"/>
+        </w:rPr>
+        <w:t xml:space="preserve"> [</w:t>
       </w:r>
       <w:r>
         <w:rPr>
@@ -17186,7 +17878,21 @@
         <w:rPr>
           <w:highlight w:val="yellow"/>
         </w:rPr>
-        <w:t>, como a JavaDoc [</w:t>
+        <w:t xml:space="preserve">, como a </w:t>
+      </w:r>
+      <w:proofErr w:type="spellStart"/>
+      <w:r>
+        <w:rPr>
+          <w:highlight w:val="yellow"/>
+        </w:rPr>
+        <w:t>JavaDoc</w:t>
+      </w:r>
+      <w:proofErr w:type="spellEnd"/>
+      <w:r>
+        <w:rPr>
+          <w:highlight w:val="yellow"/>
+        </w:rPr>
+        <w:t xml:space="preserve"> [</w:t>
       </w:r>
       <w:r>
         <w:rPr>
@@ -17253,26 +17959,26 @@
       <w:pPr>
         <w:pStyle w:val="Ttulo1"/>
       </w:pPr>
-      <w:bookmarkStart w:id="16" w:name="_Toc19529787"/>
+      <w:bookmarkStart w:id="17" w:name="_Toc19529787"/>
       <w:r>
         <w:t>Estimativas</w:t>
       </w:r>
-      <w:bookmarkEnd w:id="16"/>
+      <w:bookmarkEnd w:id="17"/>
     </w:p>
     <w:p>
       <w:pPr>
         <w:pStyle w:val="Ttulo2"/>
       </w:pPr>
-      <w:bookmarkStart w:id="17" w:name="_Ref527933396"/>
-      <w:bookmarkStart w:id="18" w:name="_Toc19529788"/>
+      <w:bookmarkStart w:id="18" w:name="_Ref527933396"/>
+      <w:bookmarkStart w:id="19" w:name="_Toc19529788"/>
       <w:r>
         <w:t>Esforço disponíve</w:t>
       </w:r>
       <w:r>
         <w:t>l</w:t>
       </w:r>
-      <w:bookmarkEnd w:id="17"/>
       <w:bookmarkEnd w:id="18"/>
+      <w:bookmarkEnd w:id="19"/>
     </w:p>
     <w:p>
       <w:r>
@@ -17396,7 +18102,11 @@
     </w:p>
     <w:p>
       <w:r>
-        <w:t>Tendo em conta a dimensão do projeto e a disponibilidade da equipa (limitada pelo tempo despendido noutras cadeiras, compromissos profissionais e pessoais), bem como o contacto com ex-alunos que tenham realizado o projeto anteriormente leva-nos a crer que levaremos também quatro meses para realizar o trabalho, sendo que teremos apresentaç</w:t>
+        <w:t xml:space="preserve">Tendo em conta a dimensão do projeto e a disponibilidade da equipa (limitada pelo tempo despendido noutras cadeiras, compromissos profissionais e pessoais), bem como o contacto com ex-alunos que tenham realizado o projeto anteriormente leva-nos </w:t>
+      </w:r>
+      <w:r>
+        <w:lastRenderedPageBreak/>
+        <w:t>a crer que levaremos também quatro meses para realizar o trabalho, sendo que teremos apresentaç</w:t>
       </w:r>
       <w:r>
         <w:t>ões</w:t>
@@ -17411,12 +18121,11 @@
       <w:pPr>
         <w:pStyle w:val="Ttulo2"/>
       </w:pPr>
-      <w:bookmarkStart w:id="19" w:name="_Toc19529789"/>
-      <w:r>
-        <w:lastRenderedPageBreak/>
+      <w:bookmarkStart w:id="20" w:name="_Toc19529789"/>
+      <w:r>
         <w:t>Dados históricos</w:t>
       </w:r>
-      <w:bookmarkEnd w:id="19"/>
+      <w:bookmarkEnd w:id="20"/>
     </w:p>
     <w:p>
       <w:r>
@@ -17561,7 +18270,21 @@
         <w:rPr>
           <w:highlight w:val="yellow"/>
         </w:rPr>
-        <w:t xml:space="preserve"> o cálculo de valores agregados, como médias, mínimos, e máximos.</w:t>
+        <w:t xml:space="preserve"> o cálculo de valores agregados, como médias, </w:t>
+      </w:r>
+      <w:proofErr w:type="gramStart"/>
+      <w:r>
+        <w:rPr>
+          <w:highlight w:val="yellow"/>
+        </w:rPr>
+        <w:t>mínimos, e máximos</w:t>
+      </w:r>
+      <w:proofErr w:type="gramEnd"/>
+      <w:r>
+        <w:rPr>
+          <w:highlight w:val="yellow"/>
+        </w:rPr>
+        <w:t>.</w:t>
       </w:r>
     </w:p>
     <w:p>
@@ -17643,6 +18366,7 @@
                 <w:lang w:eastAsia="pt-PT"/>
               </w:rPr>
             </w:pPr>
+            <w:proofErr w:type="spellStart"/>
             <w:r>
               <w:rPr>
                 <w:rFonts w:ascii="Calibri" w:eastAsia="Times New Roman" w:hAnsi="Calibri" w:cs="Calibri"/>
@@ -17652,7 +18376,19 @@
                 <w:sz w:val="22"/>
                 <w:lang w:eastAsia="pt-PT"/>
               </w:rPr>
-              <w:t>Alexander Teixeira</w:t>
+              <w:t>Alexander</w:t>
+            </w:r>
+            <w:proofErr w:type="spellEnd"/>
+            <w:r>
+              <w:rPr>
+                <w:rFonts w:ascii="Calibri" w:eastAsia="Times New Roman" w:hAnsi="Calibri" w:cs="Calibri"/>
+                <w:b/>
+                <w:bCs/>
+                <w:color w:val="000000"/>
+                <w:sz w:val="22"/>
+                <w:lang w:eastAsia="pt-PT"/>
+              </w:rPr>
+              <w:t xml:space="preserve"> Teixeira</w:t>
             </w:r>
           </w:p>
         </w:tc>
@@ -18325,6 +19061,7 @@
                 <w:lang w:eastAsia="pt-PT"/>
               </w:rPr>
             </w:pPr>
+            <w:proofErr w:type="spellStart"/>
             <w:r>
               <w:rPr>
                 <w:rFonts w:ascii="Calibri" w:eastAsia="Times New Roman" w:hAnsi="Calibri" w:cs="Calibri"/>
@@ -18334,6 +19071,7 @@
               </w:rPr>
               <w:t>Python</w:t>
             </w:r>
+            <w:proofErr w:type="spellEnd"/>
           </w:p>
         </w:tc>
         <w:tc>
@@ -18582,6 +19320,7 @@
                 <w:lang w:eastAsia="pt-PT"/>
               </w:rPr>
             </w:pPr>
+            <w:proofErr w:type="spellStart"/>
             <w:r>
               <w:rPr>
                 <w:rFonts w:ascii="Calibri" w:eastAsia="Times New Roman" w:hAnsi="Calibri" w:cs="Calibri"/>
@@ -18591,6 +19330,7 @@
               </w:rPr>
               <w:t>Python</w:t>
             </w:r>
+            <w:proofErr w:type="spellEnd"/>
           </w:p>
         </w:tc>
         <w:tc>
@@ -18803,14 +19543,25 @@
                 <w:lang w:eastAsia="pt-PT"/>
               </w:rPr>
             </w:pPr>
-            <w:r>
-              <w:rPr>
-                <w:rFonts w:ascii="Calibri" w:eastAsia="Times New Roman" w:hAnsi="Calibri" w:cs="Calibri"/>
-                <w:color w:val="000000"/>
-                <w:sz w:val="22"/>
-                <w:lang w:eastAsia="pt-PT"/>
-              </w:rPr>
-              <w:t>EuroSplit - Divisão de despesas com outras pessoas</w:t>
+            <w:proofErr w:type="spellStart"/>
+            <w:r>
+              <w:rPr>
+                <w:rFonts w:ascii="Calibri" w:eastAsia="Times New Roman" w:hAnsi="Calibri" w:cs="Calibri"/>
+                <w:color w:val="000000"/>
+                <w:sz w:val="22"/>
+                <w:lang w:eastAsia="pt-PT"/>
+              </w:rPr>
+              <w:t>EuroSplit</w:t>
+            </w:r>
+            <w:proofErr w:type="spellEnd"/>
+            <w:r>
+              <w:rPr>
+                <w:rFonts w:ascii="Calibri" w:eastAsia="Times New Roman" w:hAnsi="Calibri" w:cs="Calibri"/>
+                <w:color w:val="000000"/>
+                <w:sz w:val="22"/>
+                <w:lang w:eastAsia="pt-PT"/>
+              </w:rPr>
+              <w:t xml:space="preserve"> - Divisão de despesas com outras pessoas</w:t>
             </w:r>
           </w:p>
         </w:tc>
@@ -19067,8 +19818,19 @@
                 <w:sz w:val="22"/>
                 <w:lang w:eastAsia="pt-PT"/>
               </w:rPr>
-              <w:t>Processos / Threads</w:t>
-            </w:r>
+              <w:t xml:space="preserve">Processos / </w:t>
+            </w:r>
+            <w:proofErr w:type="spellStart"/>
+            <w:r>
+              <w:rPr>
+                <w:rFonts w:ascii="Calibri" w:eastAsia="Times New Roman" w:hAnsi="Calibri" w:cs="Calibri"/>
+                <w:color w:val="000000"/>
+                <w:sz w:val="22"/>
+                <w:lang w:eastAsia="pt-PT"/>
+              </w:rPr>
+              <w:t>Threads</w:t>
+            </w:r>
+            <w:proofErr w:type="spellEnd"/>
           </w:p>
         </w:tc>
         <w:tc>
@@ -19096,6 +19858,7 @@
                 <w:lang w:eastAsia="pt-PT"/>
               </w:rPr>
             </w:pPr>
+            <w:proofErr w:type="spellStart"/>
             <w:r>
               <w:rPr>
                 <w:rFonts w:ascii="Calibri" w:eastAsia="Times New Roman" w:hAnsi="Calibri" w:cs="Calibri"/>
@@ -19105,6 +19868,7 @@
               </w:rPr>
               <w:t>Python</w:t>
             </w:r>
+            <w:proofErr w:type="spellEnd"/>
           </w:p>
         </w:tc>
         <w:tc>
@@ -19317,14 +20081,25 @@
                 <w:lang w:eastAsia="pt-PT"/>
               </w:rPr>
             </w:pPr>
-            <w:r>
-              <w:rPr>
-                <w:rFonts w:ascii="Calibri" w:eastAsia="Times New Roman" w:hAnsi="Calibri" w:cs="Calibri"/>
-                <w:color w:val="000000"/>
-                <w:sz w:val="22"/>
-                <w:lang w:eastAsia="pt-PT"/>
-              </w:rPr>
-              <w:t xml:space="preserve">SmartHome </w:t>
+            <w:proofErr w:type="spellStart"/>
+            <w:r>
+              <w:rPr>
+                <w:rFonts w:ascii="Calibri" w:eastAsia="Times New Roman" w:hAnsi="Calibri" w:cs="Calibri"/>
+                <w:color w:val="000000"/>
+                <w:sz w:val="22"/>
+                <w:lang w:eastAsia="pt-PT"/>
+              </w:rPr>
+              <w:t>SmartHome</w:t>
+            </w:r>
+            <w:proofErr w:type="spellEnd"/>
+            <w:r>
+              <w:rPr>
+                <w:rFonts w:ascii="Calibri" w:eastAsia="Times New Roman" w:hAnsi="Calibri" w:cs="Calibri"/>
+                <w:color w:val="000000"/>
+                <w:sz w:val="22"/>
+                <w:lang w:eastAsia="pt-PT"/>
+              </w:rPr>
+              <w:t xml:space="preserve"> </w:t>
             </w:r>
             <w:r>
               <w:rPr>
@@ -20325,14 +21100,25 @@
                 <w:lang w:eastAsia="pt-PT"/>
               </w:rPr>
             </w:pPr>
-            <w:r>
-              <w:rPr>
-                <w:rFonts w:ascii="Calibri" w:eastAsia="Times New Roman" w:hAnsi="Calibri" w:cs="Calibri"/>
-                <w:color w:val="000000"/>
-                <w:sz w:val="22"/>
-                <w:lang w:eastAsia="pt-PT"/>
-              </w:rPr>
-              <w:t>Prog l</w:t>
+            <w:proofErr w:type="spellStart"/>
+            <w:r>
+              <w:rPr>
+                <w:rFonts w:ascii="Calibri" w:eastAsia="Times New Roman" w:hAnsi="Calibri" w:cs="Calibri"/>
+                <w:color w:val="000000"/>
+                <w:sz w:val="22"/>
+                <w:lang w:eastAsia="pt-PT"/>
+              </w:rPr>
+              <w:t>Prog</w:t>
+            </w:r>
+            <w:proofErr w:type="spellEnd"/>
+            <w:r>
+              <w:rPr>
+                <w:rFonts w:ascii="Calibri" w:eastAsia="Times New Roman" w:hAnsi="Calibri" w:cs="Calibri"/>
+                <w:color w:val="000000"/>
+                <w:sz w:val="22"/>
+                <w:lang w:eastAsia="pt-PT"/>
+              </w:rPr>
+              <w:t xml:space="preserve"> l</w:t>
             </w:r>
           </w:p>
         </w:tc>
@@ -20361,15 +21147,37 @@
                 <w:lang w:eastAsia="pt-PT"/>
               </w:rPr>
             </w:pPr>
-            <w:r>
-              <w:rPr>
-                <w:rFonts w:ascii="Calibri" w:eastAsia="Times New Roman" w:hAnsi="Calibri" w:cs="Calibri"/>
-                <w:color w:val="000000"/>
-                <w:sz w:val="22"/>
-                <w:lang w:eastAsia="pt-PT"/>
-              </w:rPr>
-              <w:t>Call Center</w:t>
-            </w:r>
+            <w:proofErr w:type="spellStart"/>
+            <w:r>
+              <w:rPr>
+                <w:rFonts w:ascii="Calibri" w:eastAsia="Times New Roman" w:hAnsi="Calibri" w:cs="Calibri"/>
+                <w:color w:val="000000"/>
+                <w:sz w:val="22"/>
+                <w:lang w:eastAsia="pt-PT"/>
+              </w:rPr>
+              <w:t>Call</w:t>
+            </w:r>
+            <w:proofErr w:type="spellEnd"/>
+            <w:r>
+              <w:rPr>
+                <w:rFonts w:ascii="Calibri" w:eastAsia="Times New Roman" w:hAnsi="Calibri" w:cs="Calibri"/>
+                <w:color w:val="000000"/>
+                <w:sz w:val="22"/>
+                <w:lang w:eastAsia="pt-PT"/>
+              </w:rPr>
+              <w:t xml:space="preserve"> </w:t>
+            </w:r>
+            <w:proofErr w:type="spellStart"/>
+            <w:r>
+              <w:rPr>
+                <w:rFonts w:ascii="Calibri" w:eastAsia="Times New Roman" w:hAnsi="Calibri" w:cs="Calibri"/>
+                <w:color w:val="000000"/>
+                <w:sz w:val="22"/>
+                <w:lang w:eastAsia="pt-PT"/>
+              </w:rPr>
+              <w:t>Center</w:t>
+            </w:r>
+            <w:proofErr w:type="spellEnd"/>
           </w:p>
         </w:tc>
         <w:tc>
@@ -20397,6 +21205,7 @@
                 <w:lang w:eastAsia="pt-PT"/>
               </w:rPr>
             </w:pPr>
+            <w:proofErr w:type="spellStart"/>
             <w:r>
               <w:rPr>
                 <w:rFonts w:ascii="Calibri" w:eastAsia="Times New Roman" w:hAnsi="Calibri" w:cs="Calibri"/>
@@ -20406,6 +21215,7 @@
               </w:rPr>
               <w:t>Python</w:t>
             </w:r>
+            <w:proofErr w:type="spellEnd"/>
           </w:p>
         </w:tc>
         <w:tc>
@@ -20564,15 +21374,37 @@
                 <w:lang w:eastAsia="pt-PT"/>
               </w:rPr>
             </w:pPr>
-            <w:r>
-              <w:rPr>
-                <w:rFonts w:ascii="Calibri" w:eastAsia="Times New Roman" w:hAnsi="Calibri" w:cs="Calibri"/>
-                <w:color w:val="000000"/>
-                <w:sz w:val="22"/>
-                <w:lang w:eastAsia="pt-PT"/>
-              </w:rPr>
-              <w:t>Prog ll</w:t>
-            </w:r>
+            <w:proofErr w:type="spellStart"/>
+            <w:r>
+              <w:rPr>
+                <w:rFonts w:ascii="Calibri" w:eastAsia="Times New Roman" w:hAnsi="Calibri" w:cs="Calibri"/>
+                <w:color w:val="000000"/>
+                <w:sz w:val="22"/>
+                <w:lang w:eastAsia="pt-PT"/>
+              </w:rPr>
+              <w:t>Prog</w:t>
+            </w:r>
+            <w:proofErr w:type="spellEnd"/>
+            <w:r>
+              <w:rPr>
+                <w:rFonts w:ascii="Calibri" w:eastAsia="Times New Roman" w:hAnsi="Calibri" w:cs="Calibri"/>
+                <w:color w:val="000000"/>
+                <w:sz w:val="22"/>
+                <w:lang w:eastAsia="pt-PT"/>
+              </w:rPr>
+              <w:t xml:space="preserve"> </w:t>
+            </w:r>
+            <w:proofErr w:type="spellStart"/>
+            <w:r>
+              <w:rPr>
+                <w:rFonts w:ascii="Calibri" w:eastAsia="Times New Roman" w:hAnsi="Calibri" w:cs="Calibri"/>
+                <w:color w:val="000000"/>
+                <w:sz w:val="22"/>
+                <w:lang w:eastAsia="pt-PT"/>
+              </w:rPr>
+              <w:t>ll</w:t>
+            </w:r>
+            <w:proofErr w:type="spellEnd"/>
           </w:p>
         </w:tc>
         <w:tc>
@@ -20607,7 +21439,17 @@
                 <w:sz w:val="22"/>
                 <w:lang w:eastAsia="pt-PT"/>
               </w:rPr>
-              <w:t>Estações transmissoras</w:t>
+              <w:t>Estações transmisso</w:t>
+            </w:r>
+            <w:r>
+              <w:rPr>
+                <w:rFonts w:ascii="Calibri" w:eastAsia="Times New Roman" w:hAnsi="Calibri" w:cs="Calibri"/>
+                <w:color w:val="000000"/>
+                <w:sz w:val="22"/>
+                <w:lang w:eastAsia="pt-PT"/>
+              </w:rPr>
+              <w:lastRenderedPageBreak/>
+              <w:t>ras</w:t>
             </w:r>
           </w:p>
         </w:tc>
@@ -20636,15 +21478,18 @@
                 <w:lang w:eastAsia="pt-PT"/>
               </w:rPr>
             </w:pPr>
-            <w:r>
-              <w:rPr>
-                <w:rFonts w:ascii="Calibri" w:eastAsia="Times New Roman" w:hAnsi="Calibri" w:cs="Calibri"/>
-                <w:color w:val="000000"/>
-                <w:sz w:val="22"/>
-                <w:lang w:eastAsia="pt-PT"/>
-              </w:rPr>
+            <w:proofErr w:type="spellStart"/>
+            <w:r>
+              <w:rPr>
+                <w:rFonts w:ascii="Calibri" w:eastAsia="Times New Roman" w:hAnsi="Calibri" w:cs="Calibri"/>
+                <w:color w:val="000000"/>
+                <w:sz w:val="22"/>
+                <w:lang w:eastAsia="pt-PT"/>
+              </w:rPr>
+              <w:lastRenderedPageBreak/>
               <w:t>Python</w:t>
             </w:r>
+            <w:proofErr w:type="spellEnd"/>
           </w:p>
         </w:tc>
         <w:tc>
@@ -21324,8 +22169,19 @@
                 <w:sz w:val="22"/>
                 <w:lang w:eastAsia="pt-PT"/>
               </w:rPr>
-              <w:t>Processos / Threads</w:t>
-            </w:r>
+              <w:t xml:space="preserve">Processos / </w:t>
+            </w:r>
+            <w:proofErr w:type="spellStart"/>
+            <w:r>
+              <w:rPr>
+                <w:rFonts w:ascii="Calibri" w:eastAsia="Times New Roman" w:hAnsi="Calibri" w:cs="Calibri"/>
+                <w:color w:val="000000"/>
+                <w:sz w:val="22"/>
+                <w:lang w:eastAsia="pt-PT"/>
+              </w:rPr>
+              <w:t>Threads</w:t>
+            </w:r>
+            <w:proofErr w:type="spellEnd"/>
           </w:p>
         </w:tc>
         <w:tc>
@@ -21353,6 +22209,7 @@
                 <w:lang w:eastAsia="pt-PT"/>
               </w:rPr>
             </w:pPr>
+            <w:proofErr w:type="spellStart"/>
             <w:r>
               <w:rPr>
                 <w:rFonts w:ascii="Calibri" w:eastAsia="Times New Roman" w:hAnsi="Calibri" w:cs="Calibri"/>
@@ -21362,6 +22219,7 @@
               </w:rPr>
               <w:t>Python</w:t>
             </w:r>
+            <w:proofErr w:type="spellEnd"/>
           </w:p>
         </w:tc>
         <w:tc>
@@ -21556,14 +22414,25 @@
                 <w:lang w:eastAsia="pt-PT"/>
               </w:rPr>
             </w:pPr>
-            <w:r>
-              <w:rPr>
-                <w:rFonts w:ascii="Calibri" w:eastAsia="Times New Roman" w:hAnsi="Calibri" w:cs="Calibri"/>
-                <w:color w:val="000000"/>
-                <w:sz w:val="22"/>
-                <w:lang w:eastAsia="pt-PT"/>
-              </w:rPr>
-              <w:t xml:space="preserve">SmartHome </w:t>
+            <w:proofErr w:type="spellStart"/>
+            <w:r>
+              <w:rPr>
+                <w:rFonts w:ascii="Calibri" w:eastAsia="Times New Roman" w:hAnsi="Calibri" w:cs="Calibri"/>
+                <w:color w:val="000000"/>
+                <w:sz w:val="22"/>
+                <w:lang w:eastAsia="pt-PT"/>
+              </w:rPr>
+              <w:t>SmartHome</w:t>
+            </w:r>
+            <w:proofErr w:type="spellEnd"/>
+            <w:r>
+              <w:rPr>
+                <w:rFonts w:ascii="Calibri" w:eastAsia="Times New Roman" w:hAnsi="Calibri" w:cs="Calibri"/>
+                <w:color w:val="000000"/>
+                <w:sz w:val="22"/>
+                <w:lang w:eastAsia="pt-PT"/>
+              </w:rPr>
+              <w:t xml:space="preserve"> </w:t>
             </w:r>
             <w:r>
               <w:rPr>
@@ -21602,7 +22471,6 @@
                 <w:sz w:val="22"/>
                 <w:lang w:eastAsia="pt-PT"/>
               </w:rPr>
-              <w:lastRenderedPageBreak/>
               <w:t>Controle inteligente da casa</w:t>
             </w:r>
           </w:p>
@@ -21639,7 +22507,6 @@
                 <w:sz w:val="22"/>
                 <w:lang w:eastAsia="pt-PT"/>
               </w:rPr>
-              <w:lastRenderedPageBreak/>
               <w:t>HTML/CSS/JS</w:t>
             </w:r>
           </w:p>
@@ -22289,14 +23156,25 @@
                 <w:lang w:eastAsia="pt-PT"/>
               </w:rPr>
             </w:pPr>
-            <w:r>
-              <w:rPr>
-                <w:rFonts w:ascii="Calibri" w:eastAsia="Times New Roman" w:hAnsi="Calibri" w:cs="Calibri"/>
-                <w:color w:val="000000"/>
-                <w:sz w:val="22"/>
-                <w:lang w:eastAsia="pt-PT"/>
-              </w:rPr>
-              <w:t>Prog l</w:t>
+            <w:proofErr w:type="spellStart"/>
+            <w:r>
+              <w:rPr>
+                <w:rFonts w:ascii="Calibri" w:eastAsia="Times New Roman" w:hAnsi="Calibri" w:cs="Calibri"/>
+                <w:color w:val="000000"/>
+                <w:sz w:val="22"/>
+                <w:lang w:eastAsia="pt-PT"/>
+              </w:rPr>
+              <w:t>Prog</w:t>
+            </w:r>
+            <w:proofErr w:type="spellEnd"/>
+            <w:r>
+              <w:rPr>
+                <w:rFonts w:ascii="Calibri" w:eastAsia="Times New Roman" w:hAnsi="Calibri" w:cs="Calibri"/>
+                <w:color w:val="000000"/>
+                <w:sz w:val="22"/>
+                <w:lang w:eastAsia="pt-PT"/>
+              </w:rPr>
+              <w:t xml:space="preserve"> l</w:t>
             </w:r>
           </w:p>
         </w:tc>
@@ -22325,15 +23203,37 @@
                 <w:lang w:eastAsia="pt-PT"/>
               </w:rPr>
             </w:pPr>
-            <w:r>
-              <w:rPr>
-                <w:rFonts w:ascii="Calibri" w:eastAsia="Times New Roman" w:hAnsi="Calibri" w:cs="Calibri"/>
-                <w:color w:val="000000"/>
-                <w:sz w:val="22"/>
-                <w:lang w:eastAsia="pt-PT"/>
-              </w:rPr>
-              <w:t>Call Center</w:t>
-            </w:r>
+            <w:proofErr w:type="spellStart"/>
+            <w:r>
+              <w:rPr>
+                <w:rFonts w:ascii="Calibri" w:eastAsia="Times New Roman" w:hAnsi="Calibri" w:cs="Calibri"/>
+                <w:color w:val="000000"/>
+                <w:sz w:val="22"/>
+                <w:lang w:eastAsia="pt-PT"/>
+              </w:rPr>
+              <w:t>Call</w:t>
+            </w:r>
+            <w:proofErr w:type="spellEnd"/>
+            <w:r>
+              <w:rPr>
+                <w:rFonts w:ascii="Calibri" w:eastAsia="Times New Roman" w:hAnsi="Calibri" w:cs="Calibri"/>
+                <w:color w:val="000000"/>
+                <w:sz w:val="22"/>
+                <w:lang w:eastAsia="pt-PT"/>
+              </w:rPr>
+              <w:t xml:space="preserve"> </w:t>
+            </w:r>
+            <w:proofErr w:type="spellStart"/>
+            <w:r>
+              <w:rPr>
+                <w:rFonts w:ascii="Calibri" w:eastAsia="Times New Roman" w:hAnsi="Calibri" w:cs="Calibri"/>
+                <w:color w:val="000000"/>
+                <w:sz w:val="22"/>
+                <w:lang w:eastAsia="pt-PT"/>
+              </w:rPr>
+              <w:t>Center</w:t>
+            </w:r>
+            <w:proofErr w:type="spellEnd"/>
           </w:p>
         </w:tc>
         <w:tc>
@@ -22361,6 +23261,7 @@
                 <w:lang w:eastAsia="pt-PT"/>
               </w:rPr>
             </w:pPr>
+            <w:proofErr w:type="spellStart"/>
             <w:r>
               <w:rPr>
                 <w:rFonts w:ascii="Calibri" w:eastAsia="Times New Roman" w:hAnsi="Calibri" w:cs="Calibri"/>
@@ -22370,6 +23271,7 @@
               </w:rPr>
               <w:t>Python</w:t>
             </w:r>
+            <w:proofErr w:type="spellEnd"/>
           </w:p>
         </w:tc>
         <w:tc>
@@ -22528,15 +23430,37 @@
                 <w:lang w:eastAsia="pt-PT"/>
               </w:rPr>
             </w:pPr>
-            <w:r>
-              <w:rPr>
-                <w:rFonts w:ascii="Calibri" w:eastAsia="Times New Roman" w:hAnsi="Calibri" w:cs="Calibri"/>
-                <w:color w:val="000000"/>
-                <w:sz w:val="22"/>
-                <w:lang w:eastAsia="pt-PT"/>
-              </w:rPr>
-              <w:t>Prog ll</w:t>
-            </w:r>
+            <w:proofErr w:type="spellStart"/>
+            <w:r>
+              <w:rPr>
+                <w:rFonts w:ascii="Calibri" w:eastAsia="Times New Roman" w:hAnsi="Calibri" w:cs="Calibri"/>
+                <w:color w:val="000000"/>
+                <w:sz w:val="22"/>
+                <w:lang w:eastAsia="pt-PT"/>
+              </w:rPr>
+              <w:t>Prog</w:t>
+            </w:r>
+            <w:proofErr w:type="spellEnd"/>
+            <w:r>
+              <w:rPr>
+                <w:rFonts w:ascii="Calibri" w:eastAsia="Times New Roman" w:hAnsi="Calibri" w:cs="Calibri"/>
+                <w:color w:val="000000"/>
+                <w:sz w:val="22"/>
+                <w:lang w:eastAsia="pt-PT"/>
+              </w:rPr>
+              <w:t xml:space="preserve"> </w:t>
+            </w:r>
+            <w:proofErr w:type="spellStart"/>
+            <w:r>
+              <w:rPr>
+                <w:rFonts w:ascii="Calibri" w:eastAsia="Times New Roman" w:hAnsi="Calibri" w:cs="Calibri"/>
+                <w:color w:val="000000"/>
+                <w:sz w:val="22"/>
+                <w:lang w:eastAsia="pt-PT"/>
+              </w:rPr>
+              <w:t>ll</w:t>
+            </w:r>
+            <w:proofErr w:type="spellEnd"/>
           </w:p>
         </w:tc>
         <w:tc>
@@ -22600,6 +23524,7 @@
                 <w:lang w:eastAsia="pt-PT"/>
               </w:rPr>
             </w:pPr>
+            <w:proofErr w:type="spellStart"/>
             <w:r>
               <w:rPr>
                 <w:rFonts w:ascii="Calibri" w:eastAsia="Times New Roman" w:hAnsi="Calibri" w:cs="Calibri"/>
@@ -22609,6 +23534,7 @@
               </w:rPr>
               <w:t>Python</w:t>
             </w:r>
+            <w:proofErr w:type="spellEnd"/>
           </w:p>
         </w:tc>
         <w:tc>
@@ -23288,8 +24214,19 @@
                 <w:sz w:val="22"/>
                 <w:lang w:eastAsia="pt-PT"/>
               </w:rPr>
-              <w:t>Processos / Threads</w:t>
-            </w:r>
+              <w:t xml:space="preserve">Processos / </w:t>
+            </w:r>
+            <w:proofErr w:type="spellStart"/>
+            <w:r>
+              <w:rPr>
+                <w:rFonts w:ascii="Calibri" w:eastAsia="Times New Roman" w:hAnsi="Calibri" w:cs="Calibri"/>
+                <w:color w:val="000000"/>
+                <w:sz w:val="22"/>
+                <w:lang w:eastAsia="pt-PT"/>
+              </w:rPr>
+              <w:t>Threads</w:t>
+            </w:r>
+            <w:proofErr w:type="spellEnd"/>
           </w:p>
         </w:tc>
         <w:tc>
@@ -23317,6 +24254,7 @@
                 <w:lang w:eastAsia="pt-PT"/>
               </w:rPr>
             </w:pPr>
+            <w:proofErr w:type="spellStart"/>
             <w:r>
               <w:rPr>
                 <w:rFonts w:ascii="Calibri" w:eastAsia="Times New Roman" w:hAnsi="Calibri" w:cs="Calibri"/>
@@ -23326,6 +24264,7 @@
               </w:rPr>
               <w:t>Python</w:t>
             </w:r>
+            <w:proofErr w:type="spellEnd"/>
           </w:p>
         </w:tc>
         <w:tc>
@@ -23520,14 +24459,25 @@
                 <w:lang w:eastAsia="pt-PT"/>
               </w:rPr>
             </w:pPr>
-            <w:r>
-              <w:rPr>
-                <w:rFonts w:ascii="Calibri" w:eastAsia="Times New Roman" w:hAnsi="Calibri" w:cs="Calibri"/>
-                <w:color w:val="000000"/>
-                <w:sz w:val="22"/>
-                <w:lang w:eastAsia="pt-PT"/>
-              </w:rPr>
-              <w:t xml:space="preserve">SmartHome </w:t>
+            <w:proofErr w:type="spellStart"/>
+            <w:r>
+              <w:rPr>
+                <w:rFonts w:ascii="Calibri" w:eastAsia="Times New Roman" w:hAnsi="Calibri" w:cs="Calibri"/>
+                <w:color w:val="000000"/>
+                <w:sz w:val="22"/>
+                <w:lang w:eastAsia="pt-PT"/>
+              </w:rPr>
+              <w:t>SmartHome</w:t>
+            </w:r>
+            <w:proofErr w:type="spellEnd"/>
+            <w:r>
+              <w:rPr>
+                <w:rFonts w:ascii="Calibri" w:eastAsia="Times New Roman" w:hAnsi="Calibri" w:cs="Calibri"/>
+                <w:color w:val="000000"/>
+                <w:sz w:val="22"/>
+                <w:lang w:eastAsia="pt-PT"/>
+              </w:rPr>
+              <w:t xml:space="preserve"> </w:t>
             </w:r>
             <w:r>
               <w:rPr>
@@ -23846,8 +24796,6 @@
           <w:u w:val="single"/>
         </w:rPr>
       </w:pPr>
-      <w:bookmarkStart w:id="20" w:name="_GoBack"/>
-      <w:bookmarkEnd w:id="20"/>
     </w:p>
     <w:p>
       <w:pPr>
@@ -24589,6 +25537,7 @@
                 <w:lang w:eastAsia="pt-PT"/>
               </w:rPr>
             </w:pPr>
+            <w:proofErr w:type="spellStart"/>
             <w:r>
               <w:rPr>
                 <w:rFonts w:ascii="Calibri" w:eastAsia="Times New Roman" w:hAnsi="Calibri" w:cs="Calibri"/>
@@ -24598,6 +25547,7 @@
               </w:rPr>
               <w:t>Python</w:t>
             </w:r>
+            <w:proofErr w:type="spellEnd"/>
           </w:p>
         </w:tc>
         <w:tc>
@@ -24846,6 +25796,7 @@
                 <w:lang w:eastAsia="pt-PT"/>
               </w:rPr>
             </w:pPr>
+            <w:proofErr w:type="spellStart"/>
             <w:r>
               <w:rPr>
                 <w:rFonts w:ascii="Calibri" w:eastAsia="Times New Roman" w:hAnsi="Calibri" w:cs="Calibri"/>
@@ -24855,6 +25806,7 @@
               </w:rPr>
               <w:t>Python</w:t>
             </w:r>
+            <w:proofErr w:type="spellEnd"/>
           </w:p>
         </w:tc>
         <w:tc>
@@ -25074,8 +26026,19 @@
                 <w:sz w:val="22"/>
                 <w:lang w:eastAsia="pt-PT"/>
               </w:rPr>
-              <w:t>Processos / Threads</w:t>
-            </w:r>
+              <w:t xml:space="preserve">Processos / </w:t>
+            </w:r>
+            <w:proofErr w:type="spellStart"/>
+            <w:r>
+              <w:rPr>
+                <w:rFonts w:ascii="Calibri" w:eastAsia="Times New Roman" w:hAnsi="Calibri" w:cs="Calibri"/>
+                <w:color w:val="000000"/>
+                <w:sz w:val="22"/>
+                <w:lang w:eastAsia="pt-PT"/>
+              </w:rPr>
+              <w:t>Threads</w:t>
+            </w:r>
+            <w:proofErr w:type="spellEnd"/>
           </w:p>
         </w:tc>
         <w:tc>
@@ -25103,6 +26066,7 @@
                 <w:lang w:eastAsia="pt-PT"/>
               </w:rPr>
             </w:pPr>
+            <w:proofErr w:type="spellStart"/>
             <w:r>
               <w:rPr>
                 <w:rFonts w:ascii="Calibri" w:eastAsia="Times New Roman" w:hAnsi="Calibri" w:cs="Calibri"/>
@@ -25112,6 +26076,7 @@
               </w:rPr>
               <w:t>Python</w:t>
             </w:r>
+            <w:proofErr w:type="spellEnd"/>
           </w:p>
         </w:tc>
         <w:tc>
@@ -25723,7 +26688,14 @@
         <w:rPr>
           <w:highlight w:val="yellow"/>
         </w:rPr>
-        <w:t>principalmente obtidas a partir d</w:t>
+        <w:t xml:space="preserve">principalmente obtidas </w:t>
+      </w:r>
+      <w:r>
+        <w:rPr>
+          <w:highlight w:val="yellow"/>
+        </w:rPr>
+        <w:lastRenderedPageBreak/>
+        <w:t>a partir d</w:t>
       </w:r>
       <w:r>
         <w:rPr>
@@ -25927,14 +26899,14 @@
         <w:rPr>
           <w:highlight w:val="yellow"/>
         </w:rPr>
-        <w:t>otimista, pro</w:t>
-      </w:r>
-      <w:r>
-        <w:rPr>
-          <w:highlight w:val="yellow"/>
-        </w:rPr>
-        <w:lastRenderedPageBreak/>
-        <w:t>vável</w:t>
+        <w:t xml:space="preserve">otimista, </w:t>
+      </w:r>
+      <w:proofErr w:type="gramStart"/>
+      <w:r>
+        <w:rPr>
+          <w:highlight w:val="yellow"/>
+        </w:rPr>
+        <w:t>provável</w:t>
       </w:r>
       <w:r>
         <w:rPr>
@@ -25948,6 +26920,7 @@
         </w:rPr>
         <w:t xml:space="preserve"> e pessimista</w:t>
       </w:r>
+      <w:proofErr w:type="gramEnd"/>
       <w:r>
         <w:rPr>
           <w:highlight w:val="yellow"/>
@@ -29727,6 +30700,7 @@
       <w:bookmarkStart w:id="23" w:name="_Ref526573204"/>
       <w:bookmarkStart w:id="24" w:name="_Toc19529791"/>
       <w:r>
+        <w:lastRenderedPageBreak/>
         <w:t>Estimativa</w:t>
       </w:r>
       <w:r>
@@ -29938,7 +30912,14 @@
         <w:rPr>
           <w:highlight w:val="yellow"/>
         </w:rPr>
-        <w:t>pessoas, plataforma</w:t>
+        <w:t xml:space="preserve">pessoas, </w:t>
+      </w:r>
+      <w:proofErr w:type="gramStart"/>
+      <w:r>
+        <w:rPr>
+          <w:highlight w:val="yellow"/>
+        </w:rPr>
+        <w:t>plataforma</w:t>
       </w:r>
       <w:r>
         <w:rPr>
@@ -29946,6 +30927,7 @@
         </w:rPr>
         <w:t>, e projeto</w:t>
       </w:r>
+      <w:proofErr w:type="gramEnd"/>
       <w:r>
         <w:rPr>
           <w:highlight w:val="yellow"/>
@@ -29956,14 +30938,7 @@
         <w:rPr>
           <w:highlight w:val="yellow"/>
         </w:rPr>
-        <w:t xml:space="preserve">s </w:t>
-      </w:r>
-      <w:r>
-        <w:rPr>
-          <w:highlight w:val="yellow"/>
-        </w:rPr>
-        <w:lastRenderedPageBreak/>
-        <w:t xml:space="preserve">valores de todos estes </w:t>
+        <w:t xml:space="preserve">s valores de todos estes </w:t>
       </w:r>
       <w:r>
         <w:rPr>
@@ -30410,6 +31385,7 @@
                 <w:lang w:eastAsia="pt-PT"/>
               </w:rPr>
             </w:pPr>
+            <w:proofErr w:type="spellStart"/>
             <w:r>
               <w:rPr>
                 <w:rFonts w:ascii="Calibri" w:eastAsia="Times New Roman" w:hAnsi="Calibri" w:cs="Calibri"/>
@@ -30419,8 +31395,33 @@
                 <w:sz w:val="22"/>
                 <w:lang w:eastAsia="pt-PT"/>
               </w:rPr>
-              <w:t>Product Attributes</w:t>
-            </w:r>
+              <w:t>Product</w:t>
+            </w:r>
+            <w:proofErr w:type="spellEnd"/>
+            <w:r>
+              <w:rPr>
+                <w:rFonts w:ascii="Calibri" w:eastAsia="Times New Roman" w:hAnsi="Calibri" w:cs="Calibri"/>
+                <w:b/>
+                <w:bCs/>
+                <w:color w:val="000000"/>
+                <w:sz w:val="22"/>
+                <w:lang w:eastAsia="pt-PT"/>
+              </w:rPr>
+              <w:t xml:space="preserve"> </w:t>
+            </w:r>
+            <w:proofErr w:type="spellStart"/>
+            <w:r>
+              <w:rPr>
+                <w:rFonts w:ascii="Calibri" w:eastAsia="Times New Roman" w:hAnsi="Calibri" w:cs="Calibri"/>
+                <w:b/>
+                <w:bCs/>
+                <w:color w:val="000000"/>
+                <w:sz w:val="22"/>
+                <w:lang w:eastAsia="pt-PT"/>
+              </w:rPr>
+              <w:t>Attributes</w:t>
+            </w:r>
+            <w:proofErr w:type="spellEnd"/>
           </w:p>
         </w:tc>
       </w:tr>
@@ -30454,15 +31455,37 @@
                 <w:lang w:eastAsia="pt-PT"/>
               </w:rPr>
             </w:pPr>
-            <w:r>
-              <w:rPr>
-                <w:rFonts w:ascii="Calibri" w:eastAsia="Times New Roman" w:hAnsi="Calibri" w:cs="Calibri"/>
-                <w:color w:val="000000"/>
-                <w:sz w:val="22"/>
-                <w:lang w:eastAsia="pt-PT"/>
-              </w:rPr>
-              <w:t>Required Reliability</w:t>
-            </w:r>
+            <w:proofErr w:type="spellStart"/>
+            <w:r>
+              <w:rPr>
+                <w:rFonts w:ascii="Calibri" w:eastAsia="Times New Roman" w:hAnsi="Calibri" w:cs="Calibri"/>
+                <w:color w:val="000000"/>
+                <w:sz w:val="22"/>
+                <w:lang w:eastAsia="pt-PT"/>
+              </w:rPr>
+              <w:t>Required</w:t>
+            </w:r>
+            <w:proofErr w:type="spellEnd"/>
+            <w:r>
+              <w:rPr>
+                <w:rFonts w:ascii="Calibri" w:eastAsia="Times New Roman" w:hAnsi="Calibri" w:cs="Calibri"/>
+                <w:color w:val="000000"/>
+                <w:sz w:val="22"/>
+                <w:lang w:eastAsia="pt-PT"/>
+              </w:rPr>
+              <w:t xml:space="preserve"> </w:t>
+            </w:r>
+            <w:proofErr w:type="spellStart"/>
+            <w:r>
+              <w:rPr>
+                <w:rFonts w:ascii="Calibri" w:eastAsia="Times New Roman" w:hAnsi="Calibri" w:cs="Calibri"/>
+                <w:color w:val="000000"/>
+                <w:sz w:val="22"/>
+                <w:lang w:eastAsia="pt-PT"/>
+              </w:rPr>
+              <w:t>Reliability</w:t>
+            </w:r>
+            <w:proofErr w:type="spellEnd"/>
           </w:p>
         </w:tc>
         <w:tc>
@@ -30497,8 +31520,19 @@
                 <w:sz w:val="22"/>
                 <w:lang w:eastAsia="pt-PT"/>
               </w:rPr>
-              <w:t>1.00 (N )</w:t>
-            </w:r>
+              <w:t>1.00 (</w:t>
+            </w:r>
+            <w:proofErr w:type="gramStart"/>
+            <w:r>
+              <w:rPr>
+                <w:rFonts w:ascii="Calibri" w:eastAsia="Times New Roman" w:hAnsi="Calibri" w:cs="Calibri"/>
+                <w:color w:val="000000"/>
+                <w:sz w:val="22"/>
+                <w:lang w:eastAsia="pt-PT"/>
+              </w:rPr>
+              <w:t>N )</w:t>
+            </w:r>
+            <w:proofErr w:type="gramEnd"/>
           </w:p>
         </w:tc>
       </w:tr>
@@ -30532,15 +31566,37 @@
                 <w:lang w:eastAsia="pt-PT"/>
               </w:rPr>
             </w:pPr>
-            <w:r>
-              <w:rPr>
-                <w:rFonts w:ascii="Calibri" w:eastAsia="Times New Roman" w:hAnsi="Calibri" w:cs="Calibri"/>
-                <w:color w:val="000000"/>
-                <w:sz w:val="22"/>
-                <w:lang w:eastAsia="pt-PT"/>
-              </w:rPr>
-              <w:t>Database Size</w:t>
-            </w:r>
+            <w:proofErr w:type="spellStart"/>
+            <w:r>
+              <w:rPr>
+                <w:rFonts w:ascii="Calibri" w:eastAsia="Times New Roman" w:hAnsi="Calibri" w:cs="Calibri"/>
+                <w:color w:val="000000"/>
+                <w:sz w:val="22"/>
+                <w:lang w:eastAsia="pt-PT"/>
+              </w:rPr>
+              <w:t>Database</w:t>
+            </w:r>
+            <w:proofErr w:type="spellEnd"/>
+            <w:r>
+              <w:rPr>
+                <w:rFonts w:ascii="Calibri" w:eastAsia="Times New Roman" w:hAnsi="Calibri" w:cs="Calibri"/>
+                <w:color w:val="000000"/>
+                <w:sz w:val="22"/>
+                <w:lang w:eastAsia="pt-PT"/>
+              </w:rPr>
+              <w:t xml:space="preserve"> </w:t>
+            </w:r>
+            <w:proofErr w:type="spellStart"/>
+            <w:r>
+              <w:rPr>
+                <w:rFonts w:ascii="Calibri" w:eastAsia="Times New Roman" w:hAnsi="Calibri" w:cs="Calibri"/>
+                <w:color w:val="000000"/>
+                <w:sz w:val="22"/>
+                <w:lang w:eastAsia="pt-PT"/>
+              </w:rPr>
+              <w:t>Size</w:t>
+            </w:r>
+            <w:proofErr w:type="spellEnd"/>
           </w:p>
         </w:tc>
         <w:tc>
@@ -30575,8 +31631,19 @@
                 <w:sz w:val="22"/>
                 <w:lang w:eastAsia="pt-PT"/>
               </w:rPr>
-              <w:t>0.94 (L )</w:t>
-            </w:r>
+              <w:t>0.94 (</w:t>
+            </w:r>
+            <w:proofErr w:type="gramStart"/>
+            <w:r>
+              <w:rPr>
+                <w:rFonts w:ascii="Calibri" w:eastAsia="Times New Roman" w:hAnsi="Calibri" w:cs="Calibri"/>
+                <w:color w:val="000000"/>
+                <w:sz w:val="22"/>
+                <w:lang w:eastAsia="pt-PT"/>
+              </w:rPr>
+              <w:t>L )</w:t>
+            </w:r>
+            <w:proofErr w:type="gramEnd"/>
           </w:p>
         </w:tc>
       </w:tr>
@@ -30610,15 +31677,37 @@
                 <w:lang w:eastAsia="pt-PT"/>
               </w:rPr>
             </w:pPr>
-            <w:r>
-              <w:rPr>
-                <w:rFonts w:ascii="Calibri" w:eastAsia="Times New Roman" w:hAnsi="Calibri" w:cs="Calibri"/>
-                <w:color w:val="000000"/>
-                <w:sz w:val="22"/>
-                <w:lang w:eastAsia="pt-PT"/>
-              </w:rPr>
-              <w:t>Product Complexity</w:t>
-            </w:r>
+            <w:proofErr w:type="spellStart"/>
+            <w:r>
+              <w:rPr>
+                <w:rFonts w:ascii="Calibri" w:eastAsia="Times New Roman" w:hAnsi="Calibri" w:cs="Calibri"/>
+                <w:color w:val="000000"/>
+                <w:sz w:val="22"/>
+                <w:lang w:eastAsia="pt-PT"/>
+              </w:rPr>
+              <w:t>Product</w:t>
+            </w:r>
+            <w:proofErr w:type="spellEnd"/>
+            <w:r>
+              <w:rPr>
+                <w:rFonts w:ascii="Calibri" w:eastAsia="Times New Roman" w:hAnsi="Calibri" w:cs="Calibri"/>
+                <w:color w:val="000000"/>
+                <w:sz w:val="22"/>
+                <w:lang w:eastAsia="pt-PT"/>
+              </w:rPr>
+              <w:t xml:space="preserve"> </w:t>
+            </w:r>
+            <w:proofErr w:type="spellStart"/>
+            <w:r>
+              <w:rPr>
+                <w:rFonts w:ascii="Calibri" w:eastAsia="Times New Roman" w:hAnsi="Calibri" w:cs="Calibri"/>
+                <w:color w:val="000000"/>
+                <w:sz w:val="22"/>
+                <w:lang w:eastAsia="pt-PT"/>
+              </w:rPr>
+              <w:t>Complexity</w:t>
+            </w:r>
+            <w:proofErr w:type="spellEnd"/>
           </w:p>
         </w:tc>
         <w:tc>
@@ -30653,8 +31742,19 @@
                 <w:sz w:val="22"/>
                 <w:lang w:eastAsia="pt-PT"/>
               </w:rPr>
-              <w:t>1.15 (H )</w:t>
-            </w:r>
+              <w:t>1.15 (</w:t>
+            </w:r>
+            <w:proofErr w:type="gramStart"/>
+            <w:r>
+              <w:rPr>
+                <w:rFonts w:ascii="Calibri" w:eastAsia="Times New Roman" w:hAnsi="Calibri" w:cs="Calibri"/>
+                <w:color w:val="000000"/>
+                <w:sz w:val="22"/>
+                <w:lang w:eastAsia="pt-PT"/>
+              </w:rPr>
+              <w:t>H )</w:t>
+            </w:r>
+            <w:proofErr w:type="gramEnd"/>
           </w:p>
         </w:tc>
       </w:tr>
@@ -30691,6 +31791,7 @@
                 <w:lang w:eastAsia="pt-PT"/>
               </w:rPr>
             </w:pPr>
+            <w:proofErr w:type="spellStart"/>
             <w:r>
               <w:rPr>
                 <w:rFonts w:ascii="Calibri" w:eastAsia="Times New Roman" w:hAnsi="Calibri" w:cs="Calibri"/>
@@ -30700,8 +31801,33 @@
                 <w:sz w:val="22"/>
                 <w:lang w:eastAsia="pt-PT"/>
               </w:rPr>
-              <w:t>Computer Attributes</w:t>
-            </w:r>
+              <w:t>Computer</w:t>
+            </w:r>
+            <w:proofErr w:type="spellEnd"/>
+            <w:r>
+              <w:rPr>
+                <w:rFonts w:ascii="Calibri" w:eastAsia="Times New Roman" w:hAnsi="Calibri" w:cs="Calibri"/>
+                <w:b/>
+                <w:bCs/>
+                <w:color w:val="000000"/>
+                <w:sz w:val="22"/>
+                <w:lang w:eastAsia="pt-PT"/>
+              </w:rPr>
+              <w:t xml:space="preserve"> </w:t>
+            </w:r>
+            <w:proofErr w:type="spellStart"/>
+            <w:r>
+              <w:rPr>
+                <w:rFonts w:ascii="Calibri" w:eastAsia="Times New Roman" w:hAnsi="Calibri" w:cs="Calibri"/>
+                <w:b/>
+                <w:bCs/>
+                <w:color w:val="000000"/>
+                <w:sz w:val="22"/>
+                <w:lang w:eastAsia="pt-PT"/>
+              </w:rPr>
+              <w:t>Attributes</w:t>
+            </w:r>
+            <w:proofErr w:type="spellEnd"/>
           </w:p>
         </w:tc>
       </w:tr>
@@ -30735,15 +31861,37 @@
                 <w:lang w:eastAsia="pt-PT"/>
               </w:rPr>
             </w:pPr>
-            <w:r>
-              <w:rPr>
-                <w:rFonts w:ascii="Calibri" w:eastAsia="Times New Roman" w:hAnsi="Calibri" w:cs="Calibri"/>
-                <w:color w:val="000000"/>
-                <w:sz w:val="22"/>
-                <w:lang w:eastAsia="pt-PT"/>
-              </w:rPr>
-              <w:t>Execution Time Constraint</w:t>
-            </w:r>
+            <w:proofErr w:type="spellStart"/>
+            <w:r>
+              <w:rPr>
+                <w:rFonts w:ascii="Calibri" w:eastAsia="Times New Roman" w:hAnsi="Calibri" w:cs="Calibri"/>
+                <w:color w:val="000000"/>
+                <w:sz w:val="22"/>
+                <w:lang w:eastAsia="pt-PT"/>
+              </w:rPr>
+              <w:t>Execution</w:t>
+            </w:r>
+            <w:proofErr w:type="spellEnd"/>
+            <w:r>
+              <w:rPr>
+                <w:rFonts w:ascii="Calibri" w:eastAsia="Times New Roman" w:hAnsi="Calibri" w:cs="Calibri"/>
+                <w:color w:val="000000"/>
+                <w:sz w:val="22"/>
+                <w:lang w:eastAsia="pt-PT"/>
+              </w:rPr>
+              <w:t xml:space="preserve"> Time </w:t>
+            </w:r>
+            <w:proofErr w:type="spellStart"/>
+            <w:r>
+              <w:rPr>
+                <w:rFonts w:ascii="Calibri" w:eastAsia="Times New Roman" w:hAnsi="Calibri" w:cs="Calibri"/>
+                <w:color w:val="000000"/>
+                <w:sz w:val="22"/>
+                <w:lang w:eastAsia="pt-PT"/>
+              </w:rPr>
+              <w:t>Constraint</w:t>
+            </w:r>
+            <w:proofErr w:type="spellEnd"/>
           </w:p>
         </w:tc>
         <w:tc>
@@ -30778,8 +31926,19 @@
                 <w:sz w:val="22"/>
                 <w:lang w:eastAsia="pt-PT"/>
               </w:rPr>
-              <w:t>1.00 (N )</w:t>
-            </w:r>
+              <w:t>1.00 (</w:t>
+            </w:r>
+            <w:proofErr w:type="gramStart"/>
+            <w:r>
+              <w:rPr>
+                <w:rFonts w:ascii="Calibri" w:eastAsia="Times New Roman" w:hAnsi="Calibri" w:cs="Calibri"/>
+                <w:color w:val="000000"/>
+                <w:sz w:val="22"/>
+                <w:lang w:eastAsia="pt-PT"/>
+              </w:rPr>
+              <w:t>N )</w:t>
+            </w:r>
+            <w:proofErr w:type="gramEnd"/>
           </w:p>
         </w:tc>
       </w:tr>
@@ -30813,15 +31972,57 @@
                 <w:lang w:eastAsia="pt-PT"/>
               </w:rPr>
             </w:pPr>
-            <w:r>
-              <w:rPr>
-                <w:rFonts w:ascii="Calibri" w:eastAsia="Times New Roman" w:hAnsi="Calibri" w:cs="Calibri"/>
-                <w:color w:val="000000"/>
-                <w:sz w:val="22"/>
-                <w:lang w:eastAsia="pt-PT"/>
-              </w:rPr>
-              <w:t>Main Storage Constraint</w:t>
-            </w:r>
+            <w:proofErr w:type="spellStart"/>
+            <w:r>
+              <w:rPr>
+                <w:rFonts w:ascii="Calibri" w:eastAsia="Times New Roman" w:hAnsi="Calibri" w:cs="Calibri"/>
+                <w:color w:val="000000"/>
+                <w:sz w:val="22"/>
+                <w:lang w:eastAsia="pt-PT"/>
+              </w:rPr>
+              <w:t>Main</w:t>
+            </w:r>
+            <w:proofErr w:type="spellEnd"/>
+            <w:r>
+              <w:rPr>
+                <w:rFonts w:ascii="Calibri" w:eastAsia="Times New Roman" w:hAnsi="Calibri" w:cs="Calibri"/>
+                <w:color w:val="000000"/>
+                <w:sz w:val="22"/>
+                <w:lang w:eastAsia="pt-PT"/>
+              </w:rPr>
+              <w:t xml:space="preserve"> </w:t>
+            </w:r>
+            <w:proofErr w:type="spellStart"/>
+            <w:r>
+              <w:rPr>
+                <w:rFonts w:ascii="Calibri" w:eastAsia="Times New Roman" w:hAnsi="Calibri" w:cs="Calibri"/>
+                <w:color w:val="000000"/>
+                <w:sz w:val="22"/>
+                <w:lang w:eastAsia="pt-PT"/>
+              </w:rPr>
+              <w:t>Storage</w:t>
+            </w:r>
+            <w:proofErr w:type="spellEnd"/>
+            <w:r>
+              <w:rPr>
+                <w:rFonts w:ascii="Calibri" w:eastAsia="Times New Roman" w:hAnsi="Calibri" w:cs="Calibri"/>
+                <w:color w:val="000000"/>
+                <w:sz w:val="22"/>
+                <w:lang w:eastAsia="pt-PT"/>
+              </w:rPr>
+              <w:t xml:space="preserve"> </w:t>
+            </w:r>
+            <w:proofErr w:type="spellStart"/>
+            <w:r>
+              <w:rPr>
+                <w:rFonts w:ascii="Calibri" w:eastAsia="Times New Roman" w:hAnsi="Calibri" w:cs="Calibri"/>
+                <w:color w:val="000000"/>
+                <w:sz w:val="22"/>
+                <w:lang w:eastAsia="pt-PT"/>
+              </w:rPr>
+              <w:t>Constraint</w:t>
+            </w:r>
+            <w:proofErr w:type="spellEnd"/>
           </w:p>
         </w:tc>
         <w:tc>
@@ -30856,8 +32057,19 @@
                 <w:sz w:val="22"/>
                 <w:lang w:eastAsia="pt-PT"/>
               </w:rPr>
-              <w:t>1.00 (N )</w:t>
-            </w:r>
+              <w:t>1.00 (</w:t>
+            </w:r>
+            <w:proofErr w:type="gramStart"/>
+            <w:r>
+              <w:rPr>
+                <w:rFonts w:ascii="Calibri" w:eastAsia="Times New Roman" w:hAnsi="Calibri" w:cs="Calibri"/>
+                <w:color w:val="000000"/>
+                <w:sz w:val="22"/>
+                <w:lang w:eastAsia="pt-PT"/>
+              </w:rPr>
+              <w:t>N )</w:t>
+            </w:r>
+            <w:proofErr w:type="gramEnd"/>
           </w:p>
         </w:tc>
       </w:tr>
@@ -30891,15 +32103,37 @@
                 <w:lang w:eastAsia="pt-PT"/>
               </w:rPr>
             </w:pPr>
-            <w:r>
-              <w:rPr>
-                <w:rFonts w:ascii="Calibri" w:eastAsia="Times New Roman" w:hAnsi="Calibri" w:cs="Calibri"/>
-                <w:color w:val="000000"/>
-                <w:sz w:val="22"/>
-                <w:lang w:eastAsia="pt-PT"/>
-              </w:rPr>
-              <w:t>Platform Volatility</w:t>
-            </w:r>
+            <w:proofErr w:type="spellStart"/>
+            <w:r>
+              <w:rPr>
+                <w:rFonts w:ascii="Calibri" w:eastAsia="Times New Roman" w:hAnsi="Calibri" w:cs="Calibri"/>
+                <w:color w:val="000000"/>
+                <w:sz w:val="22"/>
+                <w:lang w:eastAsia="pt-PT"/>
+              </w:rPr>
+              <w:t>Platform</w:t>
+            </w:r>
+            <w:proofErr w:type="spellEnd"/>
+            <w:r>
+              <w:rPr>
+                <w:rFonts w:ascii="Calibri" w:eastAsia="Times New Roman" w:hAnsi="Calibri" w:cs="Calibri"/>
+                <w:color w:val="000000"/>
+                <w:sz w:val="22"/>
+                <w:lang w:eastAsia="pt-PT"/>
+              </w:rPr>
+              <w:t xml:space="preserve"> </w:t>
+            </w:r>
+            <w:proofErr w:type="spellStart"/>
+            <w:r>
+              <w:rPr>
+                <w:rFonts w:ascii="Calibri" w:eastAsia="Times New Roman" w:hAnsi="Calibri" w:cs="Calibri"/>
+                <w:color w:val="000000"/>
+                <w:sz w:val="22"/>
+                <w:lang w:eastAsia="pt-PT"/>
+              </w:rPr>
+              <w:t>Volatility</w:t>
+            </w:r>
+            <w:proofErr w:type="spellEnd"/>
           </w:p>
         </w:tc>
         <w:tc>
@@ -30934,8 +32168,19 @@
                 <w:sz w:val="22"/>
                 <w:lang w:eastAsia="pt-PT"/>
               </w:rPr>
-              <w:t>1.00 (N )</w:t>
-            </w:r>
+              <w:t>1.00 (</w:t>
+            </w:r>
+            <w:proofErr w:type="gramStart"/>
+            <w:r>
+              <w:rPr>
+                <w:rFonts w:ascii="Calibri" w:eastAsia="Times New Roman" w:hAnsi="Calibri" w:cs="Calibri"/>
+                <w:color w:val="000000"/>
+                <w:sz w:val="22"/>
+                <w:lang w:eastAsia="pt-PT"/>
+              </w:rPr>
+              <w:t>N )</w:t>
+            </w:r>
+            <w:proofErr w:type="gramEnd"/>
           </w:p>
         </w:tc>
       </w:tr>
@@ -30969,14 +32214,45 @@
                 <w:lang w:eastAsia="pt-PT"/>
               </w:rPr>
             </w:pPr>
-            <w:r>
-              <w:rPr>
-                <w:rFonts w:ascii="Calibri" w:eastAsia="Times New Roman" w:hAnsi="Calibri" w:cs="Calibri"/>
-                <w:color w:val="000000"/>
-                <w:sz w:val="22"/>
-                <w:lang w:eastAsia="pt-PT"/>
-              </w:rPr>
-              <w:t>Computer Turnaround Time</w:t>
+            <w:proofErr w:type="spellStart"/>
+            <w:r>
+              <w:rPr>
+                <w:rFonts w:ascii="Calibri" w:eastAsia="Times New Roman" w:hAnsi="Calibri" w:cs="Calibri"/>
+                <w:color w:val="000000"/>
+                <w:sz w:val="22"/>
+                <w:lang w:eastAsia="pt-PT"/>
+              </w:rPr>
+              <w:t>Computer</w:t>
+            </w:r>
+            <w:proofErr w:type="spellEnd"/>
+            <w:r>
+              <w:rPr>
+                <w:rFonts w:ascii="Calibri" w:eastAsia="Times New Roman" w:hAnsi="Calibri" w:cs="Calibri"/>
+                <w:color w:val="000000"/>
+                <w:sz w:val="22"/>
+                <w:lang w:eastAsia="pt-PT"/>
+              </w:rPr>
+              <w:t xml:space="preserve"> </w:t>
+            </w:r>
+            <w:proofErr w:type="spellStart"/>
+            <w:r>
+              <w:rPr>
+                <w:rFonts w:ascii="Calibri" w:eastAsia="Times New Roman" w:hAnsi="Calibri" w:cs="Calibri"/>
+                <w:color w:val="000000"/>
+                <w:sz w:val="22"/>
+                <w:lang w:eastAsia="pt-PT"/>
+              </w:rPr>
+              <w:t>Turnaround</w:t>
+            </w:r>
+            <w:proofErr w:type="spellEnd"/>
+            <w:r>
+              <w:rPr>
+                <w:rFonts w:ascii="Calibri" w:eastAsia="Times New Roman" w:hAnsi="Calibri" w:cs="Calibri"/>
+                <w:color w:val="000000"/>
+                <w:sz w:val="22"/>
+                <w:lang w:eastAsia="pt-PT"/>
+              </w:rPr>
+              <w:t xml:space="preserve"> Time</w:t>
             </w:r>
           </w:p>
         </w:tc>
@@ -31012,8 +32288,19 @@
                 <w:sz w:val="22"/>
                 <w:lang w:eastAsia="pt-PT"/>
               </w:rPr>
-              <w:t>1.00 (N )</w:t>
-            </w:r>
+              <w:t>1.00 (</w:t>
+            </w:r>
+            <w:proofErr w:type="gramStart"/>
+            <w:r>
+              <w:rPr>
+                <w:rFonts w:ascii="Calibri" w:eastAsia="Times New Roman" w:hAnsi="Calibri" w:cs="Calibri"/>
+                <w:color w:val="000000"/>
+                <w:sz w:val="22"/>
+                <w:lang w:eastAsia="pt-PT"/>
+              </w:rPr>
+              <w:t>N )</w:t>
+            </w:r>
+            <w:proofErr w:type="gramEnd"/>
           </w:p>
         </w:tc>
       </w:tr>
@@ -31050,6 +32337,7 @@
                 <w:lang w:eastAsia="pt-PT"/>
               </w:rPr>
             </w:pPr>
+            <w:proofErr w:type="spellStart"/>
             <w:r>
               <w:rPr>
                 <w:rFonts w:ascii="Calibri" w:eastAsia="Times New Roman" w:hAnsi="Calibri" w:cs="Calibri"/>
@@ -31059,8 +32347,33 @@
                 <w:sz w:val="22"/>
                 <w:lang w:eastAsia="pt-PT"/>
               </w:rPr>
-              <w:t>Personnel Attributes</w:t>
-            </w:r>
+              <w:t>Personnel</w:t>
+            </w:r>
+            <w:proofErr w:type="spellEnd"/>
+            <w:r>
+              <w:rPr>
+                <w:rFonts w:ascii="Calibri" w:eastAsia="Times New Roman" w:hAnsi="Calibri" w:cs="Calibri"/>
+                <w:b/>
+                <w:bCs/>
+                <w:color w:val="000000"/>
+                <w:sz w:val="22"/>
+                <w:lang w:eastAsia="pt-PT"/>
+              </w:rPr>
+              <w:t xml:space="preserve"> </w:t>
+            </w:r>
+            <w:proofErr w:type="spellStart"/>
+            <w:r>
+              <w:rPr>
+                <w:rFonts w:ascii="Calibri" w:eastAsia="Times New Roman" w:hAnsi="Calibri" w:cs="Calibri"/>
+                <w:b/>
+                <w:bCs/>
+                <w:color w:val="000000"/>
+                <w:sz w:val="22"/>
+                <w:lang w:eastAsia="pt-PT"/>
+              </w:rPr>
+              <w:t>Attributes</w:t>
+            </w:r>
+            <w:proofErr w:type="spellEnd"/>
           </w:p>
         </w:tc>
       </w:tr>
@@ -31094,15 +32407,37 @@
                 <w:lang w:eastAsia="pt-PT"/>
               </w:rPr>
             </w:pPr>
-            <w:r>
-              <w:rPr>
-                <w:rFonts w:ascii="Calibri" w:eastAsia="Times New Roman" w:hAnsi="Calibri" w:cs="Calibri"/>
-                <w:color w:val="000000"/>
-                <w:sz w:val="22"/>
-                <w:lang w:eastAsia="pt-PT"/>
-              </w:rPr>
-              <w:t>Analyst Capability</w:t>
-            </w:r>
+            <w:proofErr w:type="spellStart"/>
+            <w:r>
+              <w:rPr>
+                <w:rFonts w:ascii="Calibri" w:eastAsia="Times New Roman" w:hAnsi="Calibri" w:cs="Calibri"/>
+                <w:color w:val="000000"/>
+                <w:sz w:val="22"/>
+                <w:lang w:eastAsia="pt-PT"/>
+              </w:rPr>
+              <w:t>Analyst</w:t>
+            </w:r>
+            <w:proofErr w:type="spellEnd"/>
+            <w:r>
+              <w:rPr>
+                <w:rFonts w:ascii="Calibri" w:eastAsia="Times New Roman" w:hAnsi="Calibri" w:cs="Calibri"/>
+                <w:color w:val="000000"/>
+                <w:sz w:val="22"/>
+                <w:lang w:eastAsia="pt-PT"/>
+              </w:rPr>
+              <w:t xml:space="preserve"> </w:t>
+            </w:r>
+            <w:proofErr w:type="spellStart"/>
+            <w:r>
+              <w:rPr>
+                <w:rFonts w:ascii="Calibri" w:eastAsia="Times New Roman" w:hAnsi="Calibri" w:cs="Calibri"/>
+                <w:color w:val="000000"/>
+                <w:sz w:val="22"/>
+                <w:lang w:eastAsia="pt-PT"/>
+              </w:rPr>
+              <w:t>Capability</w:t>
+            </w:r>
+            <w:proofErr w:type="spellEnd"/>
           </w:p>
         </w:tc>
         <w:tc>
@@ -31137,8 +32472,19 @@
                 <w:sz w:val="22"/>
                 <w:lang w:eastAsia="pt-PT"/>
               </w:rPr>
-              <w:t>1.19 (L )</w:t>
-            </w:r>
+              <w:t>1.19 (</w:t>
+            </w:r>
+            <w:proofErr w:type="gramStart"/>
+            <w:r>
+              <w:rPr>
+                <w:rFonts w:ascii="Calibri" w:eastAsia="Times New Roman" w:hAnsi="Calibri" w:cs="Calibri"/>
+                <w:color w:val="000000"/>
+                <w:sz w:val="22"/>
+                <w:lang w:eastAsia="pt-PT"/>
+              </w:rPr>
+              <w:t>L )</w:t>
+            </w:r>
+            <w:proofErr w:type="gramEnd"/>
           </w:p>
         </w:tc>
       </w:tr>
@@ -31172,15 +32518,37 @@
                 <w:lang w:eastAsia="pt-PT"/>
               </w:rPr>
             </w:pPr>
-            <w:r>
-              <w:rPr>
-                <w:rFonts w:ascii="Calibri" w:eastAsia="Times New Roman" w:hAnsi="Calibri" w:cs="Calibri"/>
-                <w:color w:val="000000"/>
-                <w:sz w:val="22"/>
-                <w:lang w:eastAsia="pt-PT"/>
-              </w:rPr>
-              <w:t>Applications Experience</w:t>
-            </w:r>
+            <w:proofErr w:type="spellStart"/>
+            <w:r>
+              <w:rPr>
+                <w:rFonts w:ascii="Calibri" w:eastAsia="Times New Roman" w:hAnsi="Calibri" w:cs="Calibri"/>
+                <w:color w:val="000000"/>
+                <w:sz w:val="22"/>
+                <w:lang w:eastAsia="pt-PT"/>
+              </w:rPr>
+              <w:t>Applications</w:t>
+            </w:r>
+            <w:proofErr w:type="spellEnd"/>
+            <w:r>
+              <w:rPr>
+                <w:rFonts w:ascii="Calibri" w:eastAsia="Times New Roman" w:hAnsi="Calibri" w:cs="Calibri"/>
+                <w:color w:val="000000"/>
+                <w:sz w:val="22"/>
+                <w:lang w:eastAsia="pt-PT"/>
+              </w:rPr>
+              <w:t xml:space="preserve"> </w:t>
+            </w:r>
+            <w:proofErr w:type="spellStart"/>
+            <w:r>
+              <w:rPr>
+                <w:rFonts w:ascii="Calibri" w:eastAsia="Times New Roman" w:hAnsi="Calibri" w:cs="Calibri"/>
+                <w:color w:val="000000"/>
+                <w:sz w:val="22"/>
+                <w:lang w:eastAsia="pt-PT"/>
+              </w:rPr>
+              <w:t>Experience</w:t>
+            </w:r>
+            <w:proofErr w:type="spellEnd"/>
           </w:p>
         </w:tc>
         <w:tc>
@@ -31215,8 +32583,19 @@
                 <w:sz w:val="22"/>
                 <w:lang w:eastAsia="pt-PT"/>
               </w:rPr>
-              <w:t>1.13 (L )</w:t>
-            </w:r>
+              <w:t>1.13 (</w:t>
+            </w:r>
+            <w:proofErr w:type="gramStart"/>
+            <w:r>
+              <w:rPr>
+                <w:rFonts w:ascii="Calibri" w:eastAsia="Times New Roman" w:hAnsi="Calibri" w:cs="Calibri"/>
+                <w:color w:val="000000"/>
+                <w:sz w:val="22"/>
+                <w:lang w:eastAsia="pt-PT"/>
+              </w:rPr>
+              <w:t>L )</w:t>
+            </w:r>
+            <w:proofErr w:type="gramEnd"/>
           </w:p>
         </w:tc>
       </w:tr>
@@ -31250,15 +32629,37 @@
                 <w:lang w:eastAsia="pt-PT"/>
               </w:rPr>
             </w:pPr>
-            <w:r>
-              <w:rPr>
-                <w:rFonts w:ascii="Calibri" w:eastAsia="Times New Roman" w:hAnsi="Calibri" w:cs="Calibri"/>
-                <w:color w:val="000000"/>
-                <w:sz w:val="22"/>
-                <w:lang w:eastAsia="pt-PT"/>
-              </w:rPr>
-              <w:t>Programmer Capability</w:t>
-            </w:r>
+            <w:proofErr w:type="spellStart"/>
+            <w:r>
+              <w:rPr>
+                <w:rFonts w:ascii="Calibri" w:eastAsia="Times New Roman" w:hAnsi="Calibri" w:cs="Calibri"/>
+                <w:color w:val="000000"/>
+                <w:sz w:val="22"/>
+                <w:lang w:eastAsia="pt-PT"/>
+              </w:rPr>
+              <w:t>Programmer</w:t>
+            </w:r>
+            <w:proofErr w:type="spellEnd"/>
+            <w:r>
+              <w:rPr>
+                <w:rFonts w:ascii="Calibri" w:eastAsia="Times New Roman" w:hAnsi="Calibri" w:cs="Calibri"/>
+                <w:color w:val="000000"/>
+                <w:sz w:val="22"/>
+                <w:lang w:eastAsia="pt-PT"/>
+              </w:rPr>
+              <w:t xml:space="preserve"> </w:t>
+            </w:r>
+            <w:proofErr w:type="spellStart"/>
+            <w:r>
+              <w:rPr>
+                <w:rFonts w:ascii="Calibri" w:eastAsia="Times New Roman" w:hAnsi="Calibri" w:cs="Calibri"/>
+                <w:color w:val="000000"/>
+                <w:sz w:val="22"/>
+                <w:lang w:eastAsia="pt-PT"/>
+              </w:rPr>
+              <w:t>Capability</w:t>
+            </w:r>
+            <w:proofErr w:type="spellEnd"/>
           </w:p>
         </w:tc>
         <w:tc>
@@ -31293,8 +32694,19 @@
                 <w:sz w:val="22"/>
                 <w:lang w:eastAsia="pt-PT"/>
               </w:rPr>
-              <w:t>1.00 (N )</w:t>
-            </w:r>
+              <w:t>1.00 (</w:t>
+            </w:r>
+            <w:proofErr w:type="gramStart"/>
+            <w:r>
+              <w:rPr>
+                <w:rFonts w:ascii="Calibri" w:eastAsia="Times New Roman" w:hAnsi="Calibri" w:cs="Calibri"/>
+                <w:color w:val="000000"/>
+                <w:sz w:val="22"/>
+                <w:lang w:eastAsia="pt-PT"/>
+              </w:rPr>
+              <w:t>N )</w:t>
+            </w:r>
+            <w:proofErr w:type="gramEnd"/>
           </w:p>
         </w:tc>
       </w:tr>
@@ -31328,15 +32740,37 @@
                 <w:lang w:eastAsia="pt-PT"/>
               </w:rPr>
             </w:pPr>
-            <w:r>
-              <w:rPr>
-                <w:rFonts w:ascii="Calibri" w:eastAsia="Times New Roman" w:hAnsi="Calibri" w:cs="Calibri"/>
-                <w:color w:val="000000"/>
-                <w:sz w:val="22"/>
-                <w:lang w:eastAsia="pt-PT"/>
-              </w:rPr>
-              <w:t>Platform Experience</w:t>
-            </w:r>
+            <w:proofErr w:type="spellStart"/>
+            <w:r>
+              <w:rPr>
+                <w:rFonts w:ascii="Calibri" w:eastAsia="Times New Roman" w:hAnsi="Calibri" w:cs="Calibri"/>
+                <w:color w:val="000000"/>
+                <w:sz w:val="22"/>
+                <w:lang w:eastAsia="pt-PT"/>
+              </w:rPr>
+              <w:t>Platform</w:t>
+            </w:r>
+            <w:proofErr w:type="spellEnd"/>
+            <w:r>
+              <w:rPr>
+                <w:rFonts w:ascii="Calibri" w:eastAsia="Times New Roman" w:hAnsi="Calibri" w:cs="Calibri"/>
+                <w:color w:val="000000"/>
+                <w:sz w:val="22"/>
+                <w:lang w:eastAsia="pt-PT"/>
+              </w:rPr>
+              <w:t xml:space="preserve"> </w:t>
+            </w:r>
+            <w:proofErr w:type="spellStart"/>
+            <w:r>
+              <w:rPr>
+                <w:rFonts w:ascii="Calibri" w:eastAsia="Times New Roman" w:hAnsi="Calibri" w:cs="Calibri"/>
+                <w:color w:val="000000"/>
+                <w:sz w:val="22"/>
+                <w:lang w:eastAsia="pt-PT"/>
+              </w:rPr>
+              <w:t>Experience</w:t>
+            </w:r>
+            <w:proofErr w:type="spellEnd"/>
           </w:p>
         </w:tc>
         <w:tc>
@@ -31371,8 +32805,19 @@
                 <w:sz w:val="22"/>
                 <w:lang w:eastAsia="pt-PT"/>
               </w:rPr>
-              <w:t>1.00 (N )</w:t>
-            </w:r>
+              <w:t>1.00 (</w:t>
+            </w:r>
+            <w:proofErr w:type="gramStart"/>
+            <w:r>
+              <w:rPr>
+                <w:rFonts w:ascii="Calibri" w:eastAsia="Times New Roman" w:hAnsi="Calibri" w:cs="Calibri"/>
+                <w:color w:val="000000"/>
+                <w:sz w:val="22"/>
+                <w:lang w:eastAsia="pt-PT"/>
+              </w:rPr>
+              <w:t>N )</w:t>
+            </w:r>
+            <w:proofErr w:type="gramEnd"/>
           </w:p>
         </w:tc>
       </w:tr>
@@ -31449,8 +32894,19 @@
                 <w:sz w:val="22"/>
                 <w:lang w:eastAsia="pt-PT"/>
               </w:rPr>
-              <w:t>1.07 (L )</w:t>
-            </w:r>
+              <w:t>1.07 (</w:t>
+            </w:r>
+            <w:proofErr w:type="gramStart"/>
+            <w:r>
+              <w:rPr>
+                <w:rFonts w:ascii="Calibri" w:eastAsia="Times New Roman" w:hAnsi="Calibri" w:cs="Calibri"/>
+                <w:color w:val="000000"/>
+                <w:sz w:val="22"/>
+                <w:lang w:eastAsia="pt-PT"/>
+              </w:rPr>
+              <w:t>L )</w:t>
+            </w:r>
+            <w:proofErr w:type="gramEnd"/>
           </w:p>
         </w:tc>
       </w:tr>
@@ -31496,8 +32952,21 @@
                 <w:sz w:val="22"/>
                 <w:lang w:eastAsia="pt-PT"/>
               </w:rPr>
-              <w:t>Project Attributes</w:t>
-            </w:r>
+              <w:t xml:space="preserve">Project </w:t>
+            </w:r>
+            <w:proofErr w:type="spellStart"/>
+            <w:r>
+              <w:rPr>
+                <w:rFonts w:ascii="Calibri" w:eastAsia="Times New Roman" w:hAnsi="Calibri" w:cs="Calibri"/>
+                <w:b/>
+                <w:bCs/>
+                <w:color w:val="000000"/>
+                <w:sz w:val="22"/>
+                <w:lang w:eastAsia="pt-PT"/>
+              </w:rPr>
+              <w:t>Attributes</w:t>
+            </w:r>
+            <w:proofErr w:type="spellEnd"/>
           </w:p>
         </w:tc>
       </w:tr>
@@ -31531,15 +33000,57 @@
                 <w:lang w:eastAsia="pt-PT"/>
               </w:rPr>
             </w:pPr>
-            <w:r>
-              <w:rPr>
-                <w:rFonts w:ascii="Calibri" w:eastAsia="Times New Roman" w:hAnsi="Calibri" w:cs="Calibri"/>
-                <w:color w:val="000000"/>
-                <w:sz w:val="22"/>
-                <w:lang w:eastAsia="pt-PT"/>
-              </w:rPr>
-              <w:t>Modern Programming Practices</w:t>
-            </w:r>
+            <w:proofErr w:type="spellStart"/>
+            <w:r>
+              <w:rPr>
+                <w:rFonts w:ascii="Calibri" w:eastAsia="Times New Roman" w:hAnsi="Calibri" w:cs="Calibri"/>
+                <w:color w:val="000000"/>
+                <w:sz w:val="22"/>
+                <w:lang w:eastAsia="pt-PT"/>
+              </w:rPr>
+              <w:t>Modern</w:t>
+            </w:r>
+            <w:proofErr w:type="spellEnd"/>
+            <w:r>
+              <w:rPr>
+                <w:rFonts w:ascii="Calibri" w:eastAsia="Times New Roman" w:hAnsi="Calibri" w:cs="Calibri"/>
+                <w:color w:val="000000"/>
+                <w:sz w:val="22"/>
+                <w:lang w:eastAsia="pt-PT"/>
+              </w:rPr>
+              <w:t xml:space="preserve"> </w:t>
+            </w:r>
+            <w:proofErr w:type="spellStart"/>
+            <w:r>
+              <w:rPr>
+                <w:rFonts w:ascii="Calibri" w:eastAsia="Times New Roman" w:hAnsi="Calibri" w:cs="Calibri"/>
+                <w:color w:val="000000"/>
+                <w:sz w:val="22"/>
+                <w:lang w:eastAsia="pt-PT"/>
+              </w:rPr>
+              <w:t>Programming</w:t>
+            </w:r>
+            <w:proofErr w:type="spellEnd"/>
+            <w:r>
+              <w:rPr>
+                <w:rFonts w:ascii="Calibri" w:eastAsia="Times New Roman" w:hAnsi="Calibri" w:cs="Calibri"/>
+                <w:color w:val="000000"/>
+                <w:sz w:val="22"/>
+                <w:lang w:eastAsia="pt-PT"/>
+              </w:rPr>
+              <w:t xml:space="preserve"> </w:t>
+            </w:r>
+            <w:proofErr w:type="spellStart"/>
+            <w:r>
+              <w:rPr>
+                <w:rFonts w:ascii="Calibri" w:eastAsia="Times New Roman" w:hAnsi="Calibri" w:cs="Calibri"/>
+                <w:color w:val="000000"/>
+                <w:sz w:val="22"/>
+                <w:lang w:eastAsia="pt-PT"/>
+              </w:rPr>
+              <w:t>Practices</w:t>
+            </w:r>
+            <w:proofErr w:type="spellEnd"/>
           </w:p>
         </w:tc>
         <w:tc>
@@ -31574,8 +33085,19 @@
                 <w:sz w:val="22"/>
                 <w:lang w:eastAsia="pt-PT"/>
               </w:rPr>
-              <w:t>1.10 (L )</w:t>
-            </w:r>
+              <w:t>1.10 (</w:t>
+            </w:r>
+            <w:proofErr w:type="gramStart"/>
+            <w:r>
+              <w:rPr>
+                <w:rFonts w:ascii="Calibri" w:eastAsia="Times New Roman" w:hAnsi="Calibri" w:cs="Calibri"/>
+                <w:color w:val="000000"/>
+                <w:sz w:val="22"/>
+                <w:lang w:eastAsia="pt-PT"/>
+              </w:rPr>
+              <w:t>L )</w:t>
+            </w:r>
+            <w:proofErr w:type="gramEnd"/>
           </w:p>
         </w:tc>
       </w:tr>
@@ -31616,8 +33138,39 @@
                 <w:sz w:val="22"/>
                 <w:lang w:eastAsia="pt-PT"/>
               </w:rPr>
-              <w:t>Use of Software Tools</w:t>
-            </w:r>
+              <w:t xml:space="preserve">Use </w:t>
+            </w:r>
+            <w:proofErr w:type="spellStart"/>
+            <w:r>
+              <w:rPr>
+                <w:rFonts w:ascii="Calibri" w:eastAsia="Times New Roman" w:hAnsi="Calibri" w:cs="Calibri"/>
+                <w:color w:val="000000"/>
+                <w:sz w:val="22"/>
+                <w:lang w:eastAsia="pt-PT"/>
+              </w:rPr>
+              <w:t>of</w:t>
+            </w:r>
+            <w:proofErr w:type="spellEnd"/>
+            <w:r>
+              <w:rPr>
+                <w:rFonts w:ascii="Calibri" w:eastAsia="Times New Roman" w:hAnsi="Calibri" w:cs="Calibri"/>
+                <w:color w:val="000000"/>
+                <w:sz w:val="22"/>
+                <w:lang w:eastAsia="pt-PT"/>
+              </w:rPr>
+              <w:t xml:space="preserve"> Software </w:t>
+            </w:r>
+            <w:proofErr w:type="spellStart"/>
+            <w:r>
+              <w:rPr>
+                <w:rFonts w:ascii="Calibri" w:eastAsia="Times New Roman" w:hAnsi="Calibri" w:cs="Calibri"/>
+                <w:color w:val="000000"/>
+                <w:sz w:val="22"/>
+                <w:lang w:eastAsia="pt-PT"/>
+              </w:rPr>
+              <w:t>Tools</w:t>
+            </w:r>
+            <w:proofErr w:type="spellEnd"/>
           </w:p>
         </w:tc>
         <w:tc>
@@ -31652,8 +33205,19 @@
                 <w:sz w:val="22"/>
                 <w:lang w:eastAsia="pt-PT"/>
               </w:rPr>
-              <w:t>1.00 (N )</w:t>
-            </w:r>
+              <w:t>1.00 (</w:t>
+            </w:r>
+            <w:proofErr w:type="gramStart"/>
+            <w:r>
+              <w:rPr>
+                <w:rFonts w:ascii="Calibri" w:eastAsia="Times New Roman" w:hAnsi="Calibri" w:cs="Calibri"/>
+                <w:color w:val="000000"/>
+                <w:sz w:val="22"/>
+                <w:lang w:eastAsia="pt-PT"/>
+              </w:rPr>
+              <w:t>N )</w:t>
+            </w:r>
+            <w:proofErr w:type="gramEnd"/>
           </w:p>
         </w:tc>
       </w:tr>
@@ -31687,14 +33251,46 @@
                 <w:lang w:eastAsia="pt-PT"/>
               </w:rPr>
             </w:pPr>
-            <w:r>
-              <w:rPr>
-                <w:rFonts w:ascii="Calibri" w:eastAsia="Times New Roman" w:hAnsi="Calibri" w:cs="Calibri"/>
-                <w:color w:val="000000"/>
-                <w:sz w:val="22"/>
-                <w:lang w:eastAsia="pt-PT"/>
-              </w:rPr>
-              <w:t>Required Development Schedule</w:t>
+            <w:proofErr w:type="spellStart"/>
+            <w:r>
+              <w:rPr>
+                <w:rFonts w:ascii="Calibri" w:eastAsia="Times New Roman" w:hAnsi="Calibri" w:cs="Calibri"/>
+                <w:color w:val="000000"/>
+                <w:sz w:val="22"/>
+                <w:lang w:eastAsia="pt-PT"/>
+              </w:rPr>
+              <w:lastRenderedPageBreak/>
+              <w:t>Required</w:t>
+            </w:r>
+            <w:proofErr w:type="spellEnd"/>
+            <w:r>
+              <w:rPr>
+                <w:rFonts w:ascii="Calibri" w:eastAsia="Times New Roman" w:hAnsi="Calibri" w:cs="Calibri"/>
+                <w:color w:val="000000"/>
+                <w:sz w:val="22"/>
+                <w:lang w:eastAsia="pt-PT"/>
+              </w:rPr>
+              <w:t xml:space="preserve"> </w:t>
+            </w:r>
+            <w:proofErr w:type="spellStart"/>
+            <w:r>
+              <w:rPr>
+                <w:rFonts w:ascii="Calibri" w:eastAsia="Times New Roman" w:hAnsi="Calibri" w:cs="Calibri"/>
+                <w:color w:val="000000"/>
+                <w:sz w:val="22"/>
+                <w:lang w:eastAsia="pt-PT"/>
+              </w:rPr>
+              <w:t>Development</w:t>
+            </w:r>
+            <w:proofErr w:type="spellEnd"/>
+            <w:r>
+              <w:rPr>
+                <w:rFonts w:ascii="Calibri" w:eastAsia="Times New Roman" w:hAnsi="Calibri" w:cs="Calibri"/>
+                <w:color w:val="000000"/>
+                <w:sz w:val="22"/>
+                <w:lang w:eastAsia="pt-PT"/>
+              </w:rPr>
+              <w:t xml:space="preserve"> Schedule</w:t>
             </w:r>
           </w:p>
         </w:tc>
@@ -31730,8 +33326,19 @@
                 <w:sz w:val="22"/>
                 <w:lang w:eastAsia="pt-PT"/>
               </w:rPr>
-              <w:t>1.00 (N )</w:t>
-            </w:r>
+              <w:t>1.00 (</w:t>
+            </w:r>
+            <w:proofErr w:type="gramStart"/>
+            <w:r>
+              <w:rPr>
+                <w:rFonts w:ascii="Calibri" w:eastAsia="Times New Roman" w:hAnsi="Calibri" w:cs="Calibri"/>
+                <w:color w:val="000000"/>
+                <w:sz w:val="22"/>
+                <w:lang w:eastAsia="pt-PT"/>
+              </w:rPr>
+              <w:t>N )</w:t>
+            </w:r>
+            <w:proofErr w:type="gramEnd"/>
           </w:p>
         </w:tc>
       </w:tr>
@@ -31871,7 +33478,6 @@
           <w:b/>
           <w:bCs/>
         </w:rPr>
-        <w:lastRenderedPageBreak/>
         <w:t>Pessoas</w:t>
       </w:r>
       <w:r>
@@ -32732,7 +34338,14 @@
         <w:rPr>
           <w:highlight w:val="yellow"/>
         </w:rPr>
-        <w:t>considerarem-se a execução do trabalho, aprovação do mesmo, consulta durante a execução, e informação da sua conclusão</w:t>
+        <w:t>considera</w:t>
+      </w:r>
+      <w:r>
+        <w:rPr>
+          <w:highlight w:val="yellow"/>
+        </w:rPr>
+        <w:lastRenderedPageBreak/>
+        <w:t>rem-se a execução do trabalho, aprovação do mesmo, consulta durante a execução, e informação da sua conclusão</w:t>
       </w:r>
       <w:r>
         <w:rPr>
@@ -32747,7 +34360,6 @@
       </w:pPr>
       <w:bookmarkStart w:id="28" w:name="_Toc19529794"/>
       <w:r>
-        <w:lastRenderedPageBreak/>
         <w:t xml:space="preserve">Planeamento do </w:t>
       </w:r>
       <w:r>
@@ -33045,13 +34657,23 @@
         </w:rPr>
         <w:t xml:space="preserve"> em </w:t>
       </w:r>
+      <w:proofErr w:type="spellStart"/>
       <w:r>
         <w:rPr>
           <w:rStyle w:val="English"/>
           <w:highlight w:val="yellow"/>
           <w:lang w:val="pt-PT"/>
         </w:rPr>
-        <w:t>work packages</w:t>
+        <w:t>work</w:t>
+      </w:r>
+      <w:proofErr w:type="spellEnd"/>
+      <w:r>
+        <w:rPr>
+          <w:rStyle w:val="English"/>
+          <w:highlight w:val="yellow"/>
+          <w:lang w:val="pt-PT"/>
+        </w:rPr>
+        <w:t xml:space="preserve"> packages</w:t>
       </w:r>
       <w:r>
         <w:rPr>
@@ -33089,13 +34711,23 @@
         </w:rPr>
         <w:t xml:space="preserve">comum, com um mínimo de dependências com tarefas de outros </w:t>
       </w:r>
+      <w:proofErr w:type="spellStart"/>
       <w:r>
         <w:rPr>
           <w:rStyle w:val="English"/>
           <w:highlight w:val="yellow"/>
           <w:lang w:val="pt-PT"/>
         </w:rPr>
-        <w:t>work packages</w:t>
+        <w:t>work</w:t>
+      </w:r>
+      <w:proofErr w:type="spellEnd"/>
+      <w:r>
+        <w:rPr>
+          <w:rStyle w:val="English"/>
+          <w:highlight w:val="yellow"/>
+          <w:lang w:val="pt-PT"/>
+        </w:rPr>
+        <w:t xml:space="preserve"> packages</w:t>
       </w:r>
       <w:r>
         <w:rPr>
@@ -33189,13 +34821,23 @@
         </w:rPr>
         <w:t xml:space="preserve">Cada </w:t>
       </w:r>
+      <w:proofErr w:type="spellStart"/>
       <w:r>
         <w:rPr>
           <w:rStyle w:val="English"/>
           <w:highlight w:val="yellow"/>
           <w:lang w:val="pt-PT"/>
         </w:rPr>
-        <w:t>work package</w:t>
+        <w:t>work</w:t>
+      </w:r>
+      <w:proofErr w:type="spellEnd"/>
+      <w:r>
+        <w:rPr>
+          <w:rStyle w:val="English"/>
+          <w:highlight w:val="yellow"/>
+          <w:lang w:val="pt-PT"/>
+        </w:rPr>
+        <w:t xml:space="preserve"> package</w:t>
       </w:r>
       <w:r>
         <w:rPr>
@@ -33261,15 +34903,39 @@
         <w:rPr>
           <w:highlight w:val="yellow"/>
         </w:rPr>
-        <w:t xml:space="preserve">Deve incluir um mapa de Gantt com os </w:t>
-      </w:r>
+        <w:t xml:space="preserve">Deve incluir um mapa de </w:t>
+      </w:r>
+      <w:proofErr w:type="spellStart"/>
+      <w:r>
+        <w:rPr>
+          <w:highlight w:val="yellow"/>
+        </w:rPr>
+        <w:t>Gantt</w:t>
+      </w:r>
+      <w:proofErr w:type="spellEnd"/>
+      <w:r>
+        <w:rPr>
+          <w:highlight w:val="yellow"/>
+        </w:rPr>
+        <w:t xml:space="preserve"> com os </w:t>
+      </w:r>
+      <w:proofErr w:type="spellStart"/>
       <w:r>
         <w:rPr>
           <w:rStyle w:val="English"/>
           <w:highlight w:val="yellow"/>
           <w:lang w:val="pt-PT"/>
         </w:rPr>
-        <w:t>work packages</w:t>
+        <w:t>work</w:t>
+      </w:r>
+      <w:proofErr w:type="spellEnd"/>
+      <w:r>
+        <w:rPr>
+          <w:rStyle w:val="English"/>
+          <w:highlight w:val="yellow"/>
+          <w:lang w:val="pt-PT"/>
+        </w:rPr>
+        <w:t xml:space="preserve"> packages</w:t>
       </w:r>
       <w:r>
         <w:rPr>
@@ -33307,6 +34973,7 @@
         </w:rPr>
         <w:t xml:space="preserve">que devem ser coerentes com os intervalos temporais na secção anterior, e </w:t>
       </w:r>
+      <w:proofErr w:type="spellStart"/>
       <w:r>
         <w:rPr>
           <w:rStyle w:val="English"/>
@@ -33315,6 +34982,7 @@
         </w:rPr>
         <w:t>milestones</w:t>
       </w:r>
+      <w:proofErr w:type="spellEnd"/>
       <w:r>
         <w:rPr>
           <w:highlight w:val="yellow"/>
@@ -33351,7 +35019,35 @@
         <w:rPr>
           <w:highlight w:val="yellow"/>
         </w:rPr>
-        <w:t>por exemplo, resultante da vista de “Resource Usage” do Project [</w:t>
+        <w:t>por exemplo, resultante da vista de “</w:t>
+      </w:r>
+      <w:proofErr w:type="spellStart"/>
+      <w:r>
+        <w:rPr>
+          <w:highlight w:val="yellow"/>
+        </w:rPr>
+        <w:t>Resource</w:t>
+      </w:r>
+      <w:proofErr w:type="spellEnd"/>
+      <w:r>
+        <w:rPr>
+          <w:highlight w:val="yellow"/>
+        </w:rPr>
+        <w:t xml:space="preserve"> </w:t>
+      </w:r>
+      <w:proofErr w:type="spellStart"/>
+      <w:r>
+        <w:rPr>
+          <w:highlight w:val="yellow"/>
+        </w:rPr>
+        <w:t>Usage</w:t>
+      </w:r>
+      <w:proofErr w:type="spellEnd"/>
+      <w:r>
+        <w:rPr>
+          <w:highlight w:val="yellow"/>
+        </w:rPr>
+        <w:t>” do Project [</w:t>
       </w:r>
       <w:r>
         <w:rPr>
@@ -33450,6 +35146,7 @@
         </w:rPr>
         <w:t xml:space="preserve">, com referência a eventuais fontes de informação com </w:t>
       </w:r>
+      <w:proofErr w:type="spellStart"/>
       <w:r>
         <w:rPr>
           <w:rStyle w:val="English"/>
@@ -33458,6 +35155,7 @@
         </w:rPr>
         <w:t>checklists</w:t>
       </w:r>
+      <w:proofErr w:type="spellEnd"/>
       <w:r>
         <w:rPr>
           <w:highlight w:val="yellow"/>
@@ -33555,6 +35253,7 @@
       </w:pPr>
       <w:bookmarkStart w:id="34" w:name="_Toc19529799"/>
       <w:r>
+        <w:lastRenderedPageBreak/>
         <w:t>Tabela de riscos</w:t>
       </w:r>
       <w:bookmarkEnd w:id="34"/>
@@ -33645,7 +35344,6 @@
       </w:pPr>
       <w:bookmarkStart w:id="35" w:name="_Toc19529800"/>
       <w:r>
-        <w:lastRenderedPageBreak/>
         <w:t>Plano RMMM</w:t>
       </w:r>
       <w:bookmarkEnd w:id="35"/>
@@ -33697,7 +35395,21 @@
         <w:rPr>
           <w:highlight w:val="yellow"/>
         </w:rPr>
-        <w:t>, monitorização, e gestão.</w:t>
+        <w:t xml:space="preserve">, </w:t>
+      </w:r>
+      <w:proofErr w:type="gramStart"/>
+      <w:r>
+        <w:rPr>
+          <w:highlight w:val="yellow"/>
+        </w:rPr>
+        <w:t>monitorização, e gestão</w:t>
+      </w:r>
+      <w:proofErr w:type="gramEnd"/>
+      <w:r>
+        <w:rPr>
+          <w:highlight w:val="yellow"/>
+        </w:rPr>
+        <w:t>.</w:t>
       </w:r>
       <w:r>
         <w:rPr>
@@ -34186,7 +35898,23 @@
           <w:highlight w:val="yellow"/>
           <w:lang w:val="en-US"/>
         </w:rPr>
-        <w:t xml:space="preserve">8ª edição, </w:t>
+        <w:t xml:space="preserve">8ª </w:t>
+      </w:r>
+      <w:proofErr w:type="spellStart"/>
+      <w:r>
+        <w:rPr>
+          <w:highlight w:val="yellow"/>
+          <w:lang w:val="en-US"/>
+        </w:rPr>
+        <w:t>edição</w:t>
+      </w:r>
+      <w:proofErr w:type="spellEnd"/>
+      <w:r>
+        <w:rPr>
+          <w:highlight w:val="yellow"/>
+          <w:lang w:val="en-US"/>
+        </w:rPr>
+        <w:t xml:space="preserve">, </w:t>
       </w:r>
       <w:r>
         <w:rPr>
@@ -34280,7 +36008,25 @@
           <w:iCs/>
           <w:highlight w:val="yellow"/>
         </w:rPr>
-        <w:t>Amazon Web Services.</w:t>
+        <w:t xml:space="preserve">Amazon Web </w:t>
+      </w:r>
+      <w:proofErr w:type="spellStart"/>
+      <w:r>
+        <w:rPr>
+          <w:i/>
+          <w:iCs/>
+          <w:highlight w:val="yellow"/>
+        </w:rPr>
+        <w:t>Services</w:t>
+      </w:r>
+      <w:proofErr w:type="spellEnd"/>
+      <w:r>
+        <w:rPr>
+          <w:i/>
+          <w:iCs/>
+          <w:highlight w:val="yellow"/>
+        </w:rPr>
+        <w:t>.</w:t>
       </w:r>
       <w:r>
         <w:rPr>
@@ -34402,7 +36148,25 @@
           <w:iCs/>
           <w:highlight w:val="yellow"/>
         </w:rPr>
-        <w:t>Microsoft Azure.</w:t>
+        <w:t xml:space="preserve">Microsoft </w:t>
+      </w:r>
+      <w:proofErr w:type="spellStart"/>
+      <w:r>
+        <w:rPr>
+          <w:i/>
+          <w:iCs/>
+          <w:highlight w:val="yellow"/>
+        </w:rPr>
+        <w:t>Azure</w:t>
+      </w:r>
+      <w:proofErr w:type="spellEnd"/>
+      <w:r>
+        <w:rPr>
+          <w:i/>
+          <w:iCs/>
+          <w:highlight w:val="yellow"/>
+        </w:rPr>
+        <w:t>.</w:t>
       </w:r>
       <w:r>
         <w:rPr>
@@ -34524,8 +36288,18 @@
           <w:iCs/>
           <w:highlight w:val="yellow"/>
         </w:rPr>
-        <w:t>Google Cloud</w:t>
-      </w:r>
+        <w:t xml:space="preserve">Google </w:t>
+      </w:r>
+      <w:proofErr w:type="spellStart"/>
+      <w:r>
+        <w:rPr>
+          <w:i/>
+          <w:iCs/>
+          <w:highlight w:val="yellow"/>
+        </w:rPr>
+        <w:t>Cloud</w:t>
+      </w:r>
+      <w:proofErr w:type="spellEnd"/>
       <w:r>
         <w:rPr>
           <w:i/>
@@ -34637,6 +36411,7 @@
         </w:rPr>
         <w:t xml:space="preserve">Eclipse </w:t>
       </w:r>
+      <w:proofErr w:type="spellStart"/>
       <w:r>
         <w:rPr>
           <w:i/>
@@ -34653,6 +36428,7 @@
         </w:rPr>
         <w:t>nstaller</w:t>
       </w:r>
+      <w:proofErr w:type="spellEnd"/>
       <w:r>
         <w:rPr>
           <w:i/>
@@ -34784,15 +36560,56 @@
           <w:lang w:val="en-US"/>
         </w:rPr>
         <w:tab/>
-        <w:t>Mehdi Achour, Friedhelm Betz, et al.</w:t>
-      </w:r>
+        <w:t xml:space="preserve">Mehdi </w:t>
+      </w:r>
+      <w:proofErr w:type="spellStart"/>
       <w:r>
         <w:rPr>
           <w:highlight w:val="yellow"/>
           <w:lang w:val="en-US"/>
         </w:rPr>
+        <w:t>Achour</w:t>
+      </w:r>
+      <w:proofErr w:type="spellEnd"/>
+      <w:r>
+        <w:rPr>
+          <w:highlight w:val="yellow"/>
+          <w:lang w:val="en-US"/>
+        </w:rPr>
+        <w:t xml:space="preserve">, </w:t>
+      </w:r>
+      <w:proofErr w:type="spellStart"/>
+      <w:r>
+        <w:rPr>
+          <w:highlight w:val="yellow"/>
+          <w:lang w:val="en-US"/>
+        </w:rPr>
+        <w:t>Friedhelm</w:t>
+      </w:r>
+      <w:proofErr w:type="spellEnd"/>
+      <w:r>
+        <w:rPr>
+          <w:highlight w:val="yellow"/>
+          <w:lang w:val="en-US"/>
+        </w:rPr>
+        <w:t xml:space="preserve"> Betz, </w:t>
+      </w:r>
+      <w:proofErr w:type="gramStart"/>
+      <w:r>
+        <w:rPr>
+          <w:highlight w:val="yellow"/>
+          <w:lang w:val="en-US"/>
+        </w:rPr>
+        <w:t>et al.</w:t>
+      </w:r>
+      <w:r>
+        <w:rPr>
+          <w:highlight w:val="yellow"/>
+          <w:lang w:val="en-US"/>
+        </w:rPr>
         <w:t>.</w:t>
       </w:r>
+      <w:proofErr w:type="gramEnd"/>
       <w:r>
         <w:rPr>
           <w:highlight w:val="yellow"/>
@@ -34876,6 +36693,7 @@
         <w:rPr>
           <w:highlight w:val="yellow"/>
         </w:rPr>
+        <w:lastRenderedPageBreak/>
         <w:t>[</w:t>
       </w:r>
       <w:bookmarkStart w:id="44" w:name="BIB_JQUERY_2018"/>
@@ -34922,7 +36740,20 @@
           <w:highlight w:val="yellow"/>
         </w:rPr>
         <w:tab/>
-        <w:t>jQuery Foundation</w:t>
+      </w:r>
+      <w:proofErr w:type="spellStart"/>
+      <w:r>
+        <w:rPr>
+          <w:highlight w:val="yellow"/>
+        </w:rPr>
+        <w:t>jQuery</w:t>
+      </w:r>
+      <w:proofErr w:type="spellEnd"/>
+      <w:r>
+        <w:rPr>
+          <w:highlight w:val="yellow"/>
+        </w:rPr>
+        <w:t xml:space="preserve"> Foundation</w:t>
       </w:r>
       <w:r>
         <w:rPr>
@@ -34936,13 +36767,23 @@
         </w:rPr>
         <w:t xml:space="preserve"> </w:t>
       </w:r>
+      <w:proofErr w:type="spellStart"/>
       <w:r>
         <w:rPr>
           <w:i/>
           <w:iCs/>
           <w:highlight w:val="yellow"/>
         </w:rPr>
-        <w:t>jQuery API</w:t>
+        <w:t>jQuery</w:t>
+      </w:r>
+      <w:proofErr w:type="spellEnd"/>
+      <w:r>
+        <w:rPr>
+          <w:i/>
+          <w:iCs/>
+          <w:highlight w:val="yellow"/>
+        </w:rPr>
+        <w:t xml:space="preserve"> API</w:t>
       </w:r>
       <w:r>
         <w:rPr>
@@ -35177,7 +37018,6 @@
         <w:rPr>
           <w:highlight w:val="yellow"/>
         </w:rPr>
-        <w:lastRenderedPageBreak/>
         <w:t>[</w:t>
       </w:r>
       <w:bookmarkStart w:id="46" w:name="BIB_JAVADOC_2018"/>
@@ -35238,6 +37078,7 @@
         </w:rPr>
         <w:t xml:space="preserve"> </w:t>
       </w:r>
+      <w:proofErr w:type="spellStart"/>
       <w:r>
         <w:rPr>
           <w:i/>
@@ -35252,15 +37093,16 @@
           <w:iCs/>
           <w:highlight w:val="yellow"/>
         </w:rPr>
-        <w:t>avadoc:</w:t>
-      </w:r>
+        <w:t>avadoc</w:t>
+      </w:r>
+      <w:proofErr w:type="spellEnd"/>
       <w:r>
         <w:rPr>
           <w:i/>
           <w:iCs/>
           <w:highlight w:val="yellow"/>
         </w:rPr>
-        <w:t xml:space="preserve"> The </w:t>
+        <w:t>:</w:t>
       </w:r>
       <w:r>
         <w:rPr>
@@ -35268,8 +37110,62 @@
           <w:iCs/>
           <w:highlight w:val="yellow"/>
         </w:rPr>
-        <w:t>Java API Documentation Generator</w:t>
-      </w:r>
+        <w:t xml:space="preserve"> </w:t>
+      </w:r>
+      <w:proofErr w:type="spellStart"/>
+      <w:r>
+        <w:rPr>
+          <w:i/>
+          <w:iCs/>
+          <w:highlight w:val="yellow"/>
+        </w:rPr>
+        <w:t>The</w:t>
+      </w:r>
+      <w:proofErr w:type="spellEnd"/>
+      <w:r>
+        <w:rPr>
+          <w:i/>
+          <w:iCs/>
+          <w:highlight w:val="yellow"/>
+        </w:rPr>
+        <w:t xml:space="preserve"> </w:t>
+      </w:r>
+      <w:r>
+        <w:rPr>
+          <w:i/>
+          <w:iCs/>
+          <w:highlight w:val="yellow"/>
+        </w:rPr>
+        <w:t xml:space="preserve">Java API </w:t>
+      </w:r>
+      <w:proofErr w:type="spellStart"/>
+      <w:r>
+        <w:rPr>
+          <w:i/>
+          <w:iCs/>
+          <w:highlight w:val="yellow"/>
+        </w:rPr>
+        <w:t>Documentation</w:t>
+      </w:r>
+      <w:proofErr w:type="spellEnd"/>
+      <w:r>
+        <w:rPr>
+          <w:i/>
+          <w:iCs/>
+          <w:highlight w:val="yellow"/>
+        </w:rPr>
+        <w:t xml:space="preserve"> </w:t>
+      </w:r>
+      <w:proofErr w:type="spellStart"/>
+      <w:r>
+        <w:rPr>
+          <w:i/>
+          <w:iCs/>
+          <w:highlight w:val="yellow"/>
+        </w:rPr>
+        <w:t>Generator</w:t>
+      </w:r>
+      <w:proofErr w:type="spellEnd"/>
       <w:r>
         <w:rPr>
           <w:i/>
@@ -35406,8 +37302,36 @@
           <w:iCs/>
           <w:highlight w:val="yellow"/>
         </w:rPr>
-        <w:t>Project Help Center</w:t>
-      </w:r>
+        <w:t xml:space="preserve">Project </w:t>
+      </w:r>
+      <w:proofErr w:type="spellStart"/>
+      <w:r>
+        <w:rPr>
+          <w:i/>
+          <w:iCs/>
+          <w:highlight w:val="yellow"/>
+        </w:rPr>
+        <w:t>Help</w:t>
+      </w:r>
+      <w:proofErr w:type="spellEnd"/>
+      <w:r>
+        <w:rPr>
+          <w:i/>
+          <w:iCs/>
+          <w:highlight w:val="yellow"/>
+        </w:rPr>
+        <w:t xml:space="preserve"> </w:t>
+      </w:r>
+      <w:proofErr w:type="spellStart"/>
+      <w:r>
+        <w:rPr>
+          <w:i/>
+          <w:iCs/>
+          <w:highlight w:val="yellow"/>
+        </w:rPr>
+        <w:t>Center</w:t>
+      </w:r>
+      <w:proofErr w:type="spellEnd"/>
       <w:r>
         <w:rPr>
           <w:i/>
@@ -35532,12 +37456,28 @@
         </w:rPr>
         <w:tab/>
       </w:r>
-      <w:r>
-        <w:rPr>
-          <w:highlight w:val="yellow"/>
-        </w:rPr>
-        <w:t>Ray Madachy</w:t>
-      </w:r>
+      <w:proofErr w:type="spellStart"/>
+      <w:r>
+        <w:rPr>
+          <w:highlight w:val="yellow"/>
+        </w:rPr>
+        <w:t>Ray</w:t>
+      </w:r>
+      <w:proofErr w:type="spellEnd"/>
+      <w:r>
+        <w:rPr>
+          <w:highlight w:val="yellow"/>
+        </w:rPr>
+        <w:t xml:space="preserve"> </w:t>
+      </w:r>
+      <w:proofErr w:type="spellStart"/>
+      <w:r>
+        <w:rPr>
+          <w:highlight w:val="yellow"/>
+        </w:rPr>
+        <w:t>Madachy</w:t>
+      </w:r>
+      <w:proofErr w:type="spellEnd"/>
       <w:r>
         <w:rPr>
           <w:highlight w:val="yellow"/>
@@ -35566,13 +37506,23 @@
         </w:rPr>
         <w:t xml:space="preserve">II </w:t>
       </w:r>
+      <w:proofErr w:type="spellStart"/>
       <w:r>
         <w:rPr>
           <w:i/>
           <w:iCs/>
           <w:highlight w:val="yellow"/>
         </w:rPr>
-        <w:t>Calculator.</w:t>
+        <w:t>Calculator</w:t>
+      </w:r>
+      <w:proofErr w:type="spellEnd"/>
+      <w:r>
+        <w:rPr>
+          <w:i/>
+          <w:iCs/>
+          <w:highlight w:val="yellow"/>
+        </w:rPr>
+        <w:t>.</w:t>
       </w:r>
       <w:r>
         <w:rPr>
@@ -35622,9 +37572,19 @@
       <w:r>
         <w:tab/>
       </w:r>
-      <w:r>
-        <w:t>Francilvio Alff</w:t>
-      </w:r>
+      <w:proofErr w:type="spellStart"/>
+      <w:r>
+        <w:t>Francilvio</w:t>
+      </w:r>
+      <w:proofErr w:type="spellEnd"/>
+      <w:r>
+        <w:t xml:space="preserve"> </w:t>
+      </w:r>
+      <w:proofErr w:type="spellStart"/>
+      <w:r>
+        <w:t>Alff</w:t>
+      </w:r>
+      <w:proofErr w:type="spellEnd"/>
       <w:r>
         <w:t>. Analise de Requisitos. Acedido em 27 de outubro de 2019.</w:t>
       </w:r>
@@ -35721,7 +37681,14 @@
       </w:r>
       <w:r>
         <w:tab/>
-        <w:t>DevMedia. Requisitos não funcionais. Acedido em 03 de novembro de 2019.</w:t>
+      </w:r>
+      <w:proofErr w:type="spellStart"/>
+      <w:r>
+        <w:t>DevMedia</w:t>
+      </w:r>
+      <w:proofErr w:type="spellEnd"/>
+      <w:r>
+        <w:t>. Requisitos não funcionais. Acedido em 03 de novembro de 2019.</w:t>
       </w:r>
       <w:r>
         <w:br/>
@@ -35744,7 +37711,15 @@
       </w:r>
       <w:r>
         <w:tab/>
-        <w:t>NASA – COMOMO Calculator. Acedido em 10 de novembro de 2019.</w:t>
+        <w:t xml:space="preserve">NASA – COMOMO </w:t>
+      </w:r>
+      <w:proofErr w:type="spellStart"/>
+      <w:r>
+        <w:t>Calculator</w:t>
+      </w:r>
+      <w:proofErr w:type="spellEnd"/>
+      <w:r>
+        <w:t>. Acedido em 10 de novembro de 2019.</w:t>
       </w:r>
       <w:r>
         <w:br/>
@@ -37915,7 +39890,7 @@
     <w:lsdException w:name="Table Web 2" w:semiHidden="1" w:unhideWhenUsed="1"/>
     <w:lsdException w:name="Table Web 3" w:semiHidden="1" w:unhideWhenUsed="1"/>
     <w:lsdException w:name="Balloon Text" w:semiHidden="1" w:unhideWhenUsed="1"/>
-    <w:lsdException w:name="Table Grid" w:semiHidden="1" w:uiPriority="39" w:unhideWhenUsed="1"/>
+    <w:lsdException w:name="Table Grid" w:uiPriority="39"/>
     <w:lsdException w:name="Table Theme" w:semiHidden="1" w:unhideWhenUsed="1"/>
     <w:lsdException w:name="Placeholder Text" w:semiHidden="1"/>
     <w:lsdException w:name="No Spacing" w:uiPriority="1"/>
@@ -39554,7 +41529,7 @@
 </file>
 
 <file path=customXml/itemProps1.xml><?xml version="1.0" encoding="utf-8"?>
-<ds:datastoreItem xmlns:ds="http://schemas.openxmlformats.org/officeDocument/2006/customXml" ds:itemID="{A09ED69A-BC19-E14B-95C7-FE7C11EC5C50}">
+<ds:datastoreItem xmlns:ds="http://schemas.openxmlformats.org/officeDocument/2006/customXml" ds:itemID="{C221B670-A43E-6546-A936-6EFCEAD11C4C}">
   <ds:schemaRefs>
     <ds:schemaRef ds:uri="http://schemas.openxmlformats.org/officeDocument/2006/bibliography"/>
   </ds:schemaRefs>

--- a/PGP-1920-P6-REL.DOCX
+++ b/PGP-1920-P6-REL.DOCX
@@ -179,13 +179,8 @@
       <w:pPr>
         <w:jc w:val="center"/>
       </w:pPr>
-      <w:proofErr w:type="spellStart"/>
-      <w:r>
-        <w:t>Alexander</w:t>
-      </w:r>
-      <w:proofErr w:type="spellEnd"/>
-      <w:r>
-        <w:t xml:space="preserve"> Teixeira</w:t>
+      <w:r>
+        <w:t>Alexander Teixeira</w:t>
       </w:r>
       <w:r>
         <w:tab/>
@@ -260,7 +255,7 @@
         <w:tab/>
       </w:r>
       <w:r>
-        <w:t>XXXXX</w:t>
+        <w:t>23139</w:t>
       </w:r>
     </w:p>
     <w:p>
@@ -284,7 +279,7 @@
     </w:p>
     <w:p>
       <w:pPr>
-        <w:pStyle w:val="ndice1"/>
+        <w:pStyle w:val="TOC1"/>
         <w:rPr>
           <w:rFonts w:eastAsiaTheme="minorEastAsia"/>
           <w:noProof/>
@@ -304,7 +299,7 @@
       <w:hyperlink w:anchor="_Toc19529777" w:history="1">
         <w:r>
           <w:rPr>
-            <w:rStyle w:val="Hiperligao"/>
+            <w:rStyle w:val="Hyperlink"/>
             <w:noProof/>
           </w:rPr>
           <w:t>Introdução</w:t>
@@ -361,7 +356,7 @@
     </w:p>
     <w:p>
       <w:pPr>
-        <w:pStyle w:val="ndice1"/>
+        <w:pStyle w:val="TOC1"/>
         <w:rPr>
           <w:rFonts w:eastAsiaTheme="minorEastAsia"/>
           <w:noProof/>
@@ -372,7 +367,7 @@
       <w:hyperlink w:anchor="_Toc19529778" w:history="1">
         <w:r>
           <w:rPr>
-            <w:rStyle w:val="Hiperligao"/>
+            <w:rStyle w:val="Hyperlink"/>
             <w:noProof/>
           </w:rPr>
           <w:t>1. Requisitos funcionais</w:t>
@@ -429,7 +424,7 @@
     </w:p>
     <w:p>
       <w:pPr>
-        <w:pStyle w:val="ndice1"/>
+        <w:pStyle w:val="TOC1"/>
         <w:rPr>
           <w:rFonts w:eastAsiaTheme="minorEastAsia"/>
           <w:noProof/>
@@ -440,7 +435,7 @@
       <w:hyperlink w:anchor="_Toc19529779" w:history="1">
         <w:r>
           <w:rPr>
-            <w:rStyle w:val="Hiperligao"/>
+            <w:rStyle w:val="Hyperlink"/>
             <w:noProof/>
           </w:rPr>
           <w:t>2. Requisitos não funcionais</w:t>
@@ -497,7 +492,7 @@
     </w:p>
     <w:p>
       <w:pPr>
-        <w:pStyle w:val="ndice1"/>
+        <w:pStyle w:val="TOC1"/>
         <w:rPr>
           <w:rFonts w:eastAsiaTheme="minorEastAsia"/>
           <w:noProof/>
@@ -508,7 +503,7 @@
       <w:hyperlink w:anchor="_Toc19529780" w:history="1">
         <w:r>
           <w:rPr>
-            <w:rStyle w:val="Hiperligao"/>
+            <w:rStyle w:val="Hyperlink"/>
             <w:noProof/>
           </w:rPr>
           <w:t>3. Dados de entrada e saída</w:t>
@@ -565,7 +560,7 @@
     </w:p>
     <w:p>
       <w:pPr>
-        <w:pStyle w:val="ndice2"/>
+        <w:pStyle w:val="TOC2"/>
         <w:rPr>
           <w:rFonts w:eastAsiaTheme="minorEastAsia"/>
           <w:noProof/>
@@ -576,7 +571,7 @@
       <w:hyperlink w:anchor="_Toc19529781" w:history="1">
         <w:r>
           <w:rPr>
-            <w:rStyle w:val="Hiperligao"/>
+            <w:rStyle w:val="Hyperlink"/>
             <w:noProof/>
           </w:rPr>
           <w:t>3.1. Dados de entrada</w:t>
@@ -633,7 +628,7 @@
     </w:p>
     <w:p>
       <w:pPr>
-        <w:pStyle w:val="ndice2"/>
+        <w:pStyle w:val="TOC2"/>
         <w:rPr>
           <w:rFonts w:eastAsiaTheme="minorEastAsia"/>
           <w:noProof/>
@@ -644,7 +639,7 @@
       <w:hyperlink w:anchor="_Toc19529782" w:history="1">
         <w:r>
           <w:rPr>
-            <w:rStyle w:val="Hiperligao"/>
+            <w:rStyle w:val="Hyperlink"/>
             <w:noProof/>
           </w:rPr>
           <w:t>3.2. Dados de saída</w:t>
@@ -701,7 +696,7 @@
     </w:p>
     <w:p>
       <w:pPr>
-        <w:pStyle w:val="ndice1"/>
+        <w:pStyle w:val="TOC1"/>
         <w:rPr>
           <w:rFonts w:eastAsiaTheme="minorEastAsia"/>
           <w:noProof/>
@@ -712,7 +707,7 @@
       <w:hyperlink w:anchor="_Toc19529783" w:history="1">
         <w:r>
           <w:rPr>
-            <w:rStyle w:val="Hiperligao"/>
+            <w:rStyle w:val="Hyperlink"/>
             <w:noProof/>
           </w:rPr>
           <w:t>4. Recursos</w:t>
@@ -769,7 +764,7 @@
     </w:p>
     <w:p>
       <w:pPr>
-        <w:pStyle w:val="ndice2"/>
+        <w:pStyle w:val="TOC2"/>
         <w:rPr>
           <w:rFonts w:eastAsiaTheme="minorEastAsia"/>
           <w:noProof/>
@@ -780,7 +775,7 @@
       <w:hyperlink w:anchor="_Toc19529784" w:history="1">
         <w:r>
           <w:rPr>
-            <w:rStyle w:val="Hiperligao"/>
+            <w:rStyle w:val="Hyperlink"/>
             <w:noProof/>
           </w:rPr>
           <w:t>4.1. Pessoas da equipa</w:t>
@@ -837,7 +832,7 @@
     </w:p>
     <w:p>
       <w:pPr>
-        <w:pStyle w:val="ndice2"/>
+        <w:pStyle w:val="TOC2"/>
         <w:rPr>
           <w:rFonts w:eastAsiaTheme="minorEastAsia"/>
           <w:noProof/>
@@ -848,14 +843,14 @@
       <w:hyperlink w:anchor="_Toc19529785" w:history="1">
         <w:r>
           <w:rPr>
-            <w:rStyle w:val="Hiperligao"/>
+            <w:rStyle w:val="Hyperlink"/>
             <w:noProof/>
           </w:rPr>
           <w:t>4.2.</w:t>
         </w:r>
         <w:r>
           <w:rPr>
-            <w:rStyle w:val="Hiperligao"/>
+            <w:rStyle w:val="Hyperlink"/>
             <w:i/>
             <w:noProof/>
             <w:lang w:val="en-US"/>
@@ -864,7 +859,7 @@
         </w:r>
         <w:r>
           <w:rPr>
-            <w:rStyle w:val="Hiperligao"/>
+            <w:rStyle w:val="Hyperlink"/>
             <w:noProof/>
           </w:rPr>
           <w:t xml:space="preserve"> para o sistema</w:t>
@@ -921,7 +916,7 @@
     </w:p>
     <w:p>
       <w:pPr>
-        <w:pStyle w:val="ndice2"/>
+        <w:pStyle w:val="TOC2"/>
         <w:rPr>
           <w:rFonts w:eastAsiaTheme="minorEastAsia"/>
           <w:noProof/>
@@ -932,7 +927,7 @@
       <w:hyperlink w:anchor="_Toc19529786" w:history="1">
         <w:r>
           <w:rPr>
-            <w:rStyle w:val="Hiperligao"/>
+            <w:rStyle w:val="Hyperlink"/>
             <w:noProof/>
           </w:rPr>
           <w:t>4.3. Ferramentas de desenvolvimento</w:t>
@@ -989,7 +984,7 @@
     </w:p>
     <w:p>
       <w:pPr>
-        <w:pStyle w:val="ndice1"/>
+        <w:pStyle w:val="TOC1"/>
         <w:rPr>
           <w:rFonts w:eastAsiaTheme="minorEastAsia"/>
           <w:noProof/>
@@ -1000,7 +995,7 @@
       <w:hyperlink w:anchor="_Toc19529787" w:history="1">
         <w:r>
           <w:rPr>
-            <w:rStyle w:val="Hiperligao"/>
+            <w:rStyle w:val="Hyperlink"/>
             <w:noProof/>
           </w:rPr>
           <w:t>5. Estimativas</w:t>
@@ -1057,7 +1052,7 @@
     </w:p>
     <w:p>
       <w:pPr>
-        <w:pStyle w:val="ndice2"/>
+        <w:pStyle w:val="TOC2"/>
         <w:rPr>
           <w:rFonts w:eastAsiaTheme="minorEastAsia"/>
           <w:noProof/>
@@ -1068,7 +1063,7 @@
       <w:hyperlink w:anchor="_Toc19529788" w:history="1">
         <w:r>
           <w:rPr>
-            <w:rStyle w:val="Hiperligao"/>
+            <w:rStyle w:val="Hyperlink"/>
             <w:noProof/>
           </w:rPr>
           <w:t>5.1. Esforço disponível</w:t>
@@ -1125,7 +1120,7 @@
     </w:p>
     <w:p>
       <w:pPr>
-        <w:pStyle w:val="ndice2"/>
+        <w:pStyle w:val="TOC2"/>
         <w:rPr>
           <w:rFonts w:eastAsiaTheme="minorEastAsia"/>
           <w:noProof/>
@@ -1136,7 +1131,7 @@
       <w:hyperlink w:anchor="_Toc19529789" w:history="1">
         <w:r>
           <w:rPr>
-            <w:rStyle w:val="Hiperligao"/>
+            <w:rStyle w:val="Hyperlink"/>
             <w:noProof/>
           </w:rPr>
           <w:t>5.2. Dados históricos</w:t>
@@ -1193,7 +1188,7 @@
     </w:p>
     <w:p>
       <w:pPr>
-        <w:pStyle w:val="ndice2"/>
+        <w:pStyle w:val="TOC2"/>
         <w:rPr>
           <w:rFonts w:eastAsiaTheme="minorEastAsia"/>
           <w:noProof/>
@@ -1204,7 +1199,7 @@
       <w:hyperlink w:anchor="_Toc19529790" w:history="1">
         <w:r>
           <w:rPr>
-            <w:rStyle w:val="Hiperligao"/>
+            <w:rStyle w:val="Hyperlink"/>
             <w:noProof/>
           </w:rPr>
           <w:t>5.3. Estimativas baseadas em linhas de código</w:t>
@@ -1261,7 +1256,7 @@
     </w:p>
     <w:p>
       <w:pPr>
-        <w:pStyle w:val="ndice2"/>
+        <w:pStyle w:val="TOC2"/>
         <w:rPr>
           <w:rFonts w:eastAsiaTheme="minorEastAsia"/>
           <w:noProof/>
@@ -1272,7 +1267,7 @@
       <w:hyperlink w:anchor="_Toc19529791" w:history="1">
         <w:r>
           <w:rPr>
-            <w:rStyle w:val="Hiperligao"/>
+            <w:rStyle w:val="Hyperlink"/>
             <w:noProof/>
           </w:rPr>
           <w:t>5.4. Estimativas baseadas no modelo COCOMO</w:t>
@@ -1329,7 +1324,7 @@
     </w:p>
     <w:p>
       <w:pPr>
-        <w:pStyle w:val="ndice1"/>
+        <w:pStyle w:val="TOC1"/>
         <w:rPr>
           <w:rFonts w:eastAsiaTheme="minorEastAsia"/>
           <w:noProof/>
@@ -1340,14 +1335,14 @@
       <w:hyperlink w:anchor="_Toc19529792" w:history="1">
         <w:r>
           <w:rPr>
-            <w:rStyle w:val="Hiperligao"/>
+            <w:rStyle w:val="Hyperlink"/>
             <w:noProof/>
           </w:rPr>
           <w:t xml:space="preserve">6. Processo de desenvolvimento de </w:t>
         </w:r>
         <w:r>
           <w:rPr>
-            <w:rStyle w:val="Hiperligao"/>
+            <w:rStyle w:val="Hyperlink"/>
             <w:i/>
             <w:noProof/>
           </w:rPr>
@@ -1355,7 +1350,7 @@
         </w:r>
         <w:r>
           <w:rPr>
-            <w:rStyle w:val="Hiperligao"/>
+            <w:rStyle w:val="Hyperlink"/>
             <w:noProof/>
           </w:rPr>
           <w:t xml:space="preserve"> (só na etapa 2)</w:t>
@@ -1412,7 +1407,7 @@
     </w:p>
     <w:p>
       <w:pPr>
-        <w:pStyle w:val="ndice1"/>
+        <w:pStyle w:val="TOC1"/>
         <w:rPr>
           <w:rFonts w:eastAsiaTheme="minorEastAsia"/>
           <w:noProof/>
@@ -1423,7 +1418,7 @@
       <w:hyperlink w:anchor="_Toc19529793" w:history="1">
         <w:r>
           <w:rPr>
-            <w:rStyle w:val="Hiperligao"/>
+            <w:rStyle w:val="Hyperlink"/>
             <w:noProof/>
           </w:rPr>
           <w:t>7. Organização da equipa (só na etapa 2)</w:t>
@@ -1480,7 +1475,7 @@
     </w:p>
     <w:p>
       <w:pPr>
-        <w:pStyle w:val="ndice1"/>
+        <w:pStyle w:val="TOC1"/>
         <w:rPr>
           <w:rFonts w:eastAsiaTheme="minorEastAsia"/>
           <w:noProof/>
@@ -1491,7 +1486,7 @@
       <w:hyperlink w:anchor="_Toc19529794" w:history="1">
         <w:r>
           <w:rPr>
-            <w:rStyle w:val="Hiperligao"/>
+            <w:rStyle w:val="Hyperlink"/>
             <w:noProof/>
           </w:rPr>
           <w:t>8. Planeamento do projeto (só na etapa 2)</w:t>
@@ -1548,7 +1543,7 @@
     </w:p>
     <w:p>
       <w:pPr>
-        <w:pStyle w:val="ndice2"/>
+        <w:pStyle w:val="TOC2"/>
         <w:rPr>
           <w:rFonts w:eastAsiaTheme="minorEastAsia"/>
           <w:noProof/>
@@ -1559,14 +1554,14 @@
       <w:hyperlink w:anchor="_Toc19529795" w:history="1">
         <w:r>
           <w:rPr>
-            <w:rStyle w:val="Hiperligao"/>
+            <w:rStyle w:val="Hyperlink"/>
             <w:noProof/>
           </w:rPr>
           <w:t>8.1.</w:t>
         </w:r>
         <w:r>
           <w:rPr>
-            <w:rStyle w:val="Hiperligao"/>
+            <w:rStyle w:val="Hyperlink"/>
             <w:i/>
             <w:noProof/>
             <w:lang w:val="en-US"/>
@@ -1625,7 +1620,7 @@
     </w:p>
     <w:p>
       <w:pPr>
-        <w:pStyle w:val="ndice2"/>
+        <w:pStyle w:val="TOC2"/>
         <w:rPr>
           <w:rFonts w:eastAsiaTheme="minorEastAsia"/>
           <w:noProof/>
@@ -1636,7 +1631,7 @@
       <w:hyperlink w:anchor="_Toc19529796" w:history="1">
         <w:r>
           <w:rPr>
-            <w:rStyle w:val="Hiperligao"/>
+            <w:rStyle w:val="Hyperlink"/>
             <w:noProof/>
           </w:rPr>
           <w:t>8.2. Calendarização</w:t>
@@ -1693,7 +1688,7 @@
     </w:p>
     <w:p>
       <w:pPr>
-        <w:pStyle w:val="ndice1"/>
+        <w:pStyle w:val="TOC1"/>
         <w:rPr>
           <w:rFonts w:eastAsiaTheme="minorEastAsia"/>
           <w:noProof/>
@@ -1704,7 +1699,7 @@
       <w:hyperlink w:anchor="_Toc19529797" w:history="1">
         <w:r>
           <w:rPr>
-            <w:rStyle w:val="Hiperligao"/>
+            <w:rStyle w:val="Hyperlink"/>
             <w:noProof/>
           </w:rPr>
           <w:t>9. Gestão de riscos (só na etapa 2)</w:t>
@@ -1761,7 +1756,7 @@
     </w:p>
     <w:p>
       <w:pPr>
-        <w:pStyle w:val="ndice2"/>
+        <w:pStyle w:val="TOC2"/>
         <w:rPr>
           <w:rFonts w:eastAsiaTheme="minorEastAsia"/>
           <w:noProof/>
@@ -1772,7 +1767,7 @@
       <w:hyperlink w:anchor="_Toc19529798" w:history="1">
         <w:r>
           <w:rPr>
-            <w:rStyle w:val="Hiperligao"/>
+            <w:rStyle w:val="Hyperlink"/>
             <w:noProof/>
           </w:rPr>
           <w:t>9.1. Lista de riscos</w:t>
@@ -1829,7 +1824,7 @@
     </w:p>
     <w:p>
       <w:pPr>
-        <w:pStyle w:val="ndice2"/>
+        <w:pStyle w:val="TOC2"/>
         <w:rPr>
           <w:rFonts w:eastAsiaTheme="minorEastAsia"/>
           <w:noProof/>
@@ -1840,7 +1835,7 @@
       <w:hyperlink w:anchor="_Toc19529799" w:history="1">
         <w:r>
           <w:rPr>
-            <w:rStyle w:val="Hiperligao"/>
+            <w:rStyle w:val="Hyperlink"/>
             <w:noProof/>
           </w:rPr>
           <w:t>9.2. Tabela de riscos</w:t>
@@ -1897,7 +1892,7 @@
     </w:p>
     <w:p>
       <w:pPr>
-        <w:pStyle w:val="ndice2"/>
+        <w:pStyle w:val="TOC2"/>
         <w:rPr>
           <w:rFonts w:eastAsiaTheme="minorEastAsia"/>
           <w:noProof/>
@@ -1908,7 +1903,7 @@
       <w:hyperlink w:anchor="_Toc19529800" w:history="1">
         <w:r>
           <w:rPr>
-            <w:rStyle w:val="Hiperligao"/>
+            <w:rStyle w:val="Hyperlink"/>
             <w:noProof/>
           </w:rPr>
           <w:t>9.3. Plano RMMM</w:t>
@@ -1965,7 +1960,7 @@
     </w:p>
     <w:p>
       <w:pPr>
-        <w:pStyle w:val="ndice1"/>
+        <w:pStyle w:val="TOC1"/>
         <w:rPr>
           <w:rFonts w:eastAsiaTheme="minorEastAsia"/>
           <w:noProof/>
@@ -1976,7 +1971,7 @@
       <w:hyperlink w:anchor="_Toc19529801" w:history="1">
         <w:r>
           <w:rPr>
-            <w:rStyle w:val="Hiperligao"/>
+            <w:rStyle w:val="Hyperlink"/>
             <w:noProof/>
           </w:rPr>
           <w:t>Conclusão</w:t>
@@ -2033,7 +2028,7 @@
     </w:p>
     <w:p>
       <w:pPr>
-        <w:pStyle w:val="ndice1"/>
+        <w:pStyle w:val="TOC1"/>
         <w:rPr>
           <w:rFonts w:eastAsiaTheme="minorEastAsia"/>
           <w:noProof/>
@@ -2044,7 +2039,7 @@
       <w:hyperlink w:anchor="_Toc19529802" w:history="1">
         <w:r>
           <w:rPr>
-            <w:rStyle w:val="Hiperligao"/>
+            <w:rStyle w:val="Hyperlink"/>
             <w:noProof/>
           </w:rPr>
           <w:t>Bibliografia</w:t>
@@ -2106,7 +2101,7 @@
     </w:p>
     <w:p>
       <w:pPr>
-        <w:pStyle w:val="ndice1"/>
+        <w:pStyle w:val="TOC1"/>
       </w:pPr>
       <w:r>
         <w:br w:type="page"/>
@@ -2265,7 +2260,7 @@
     </w:p>
     <w:p>
       <w:pPr>
-        <w:pStyle w:val="Ttulo1"/>
+        <w:pStyle w:val="Heading1"/>
       </w:pPr>
       <w:bookmarkStart w:id="1" w:name="_Ref526573185"/>
       <w:bookmarkStart w:id="2" w:name="_Ref526573198"/>
@@ -2399,7 +2394,7 @@
     </w:p>
     <w:p>
       <w:pPr>
-        <w:pStyle w:val="PargrafodaLista"/>
+        <w:pStyle w:val="ListParagraph"/>
         <w:numPr>
           <w:ilvl w:val="0"/>
           <w:numId w:val="15"/>
@@ -2420,7 +2415,7 @@
     </w:p>
     <w:p>
       <w:pPr>
-        <w:pStyle w:val="PargrafodaLista"/>
+        <w:pStyle w:val="ListParagraph"/>
         <w:numPr>
           <w:ilvl w:val="1"/>
           <w:numId w:val="16"/>
@@ -2438,7 +2433,7 @@
     </w:p>
     <w:p>
       <w:pPr>
-        <w:pStyle w:val="PargrafodaLista"/>
+        <w:pStyle w:val="ListParagraph"/>
         <w:numPr>
           <w:ilvl w:val="1"/>
           <w:numId w:val="16"/>
@@ -2456,7 +2451,7 @@
     </w:p>
     <w:p>
       <w:pPr>
-        <w:pStyle w:val="PargrafodaLista"/>
+        <w:pStyle w:val="ListParagraph"/>
         <w:numPr>
           <w:ilvl w:val="1"/>
           <w:numId w:val="16"/>
@@ -2474,7 +2469,7 @@
     </w:p>
     <w:p>
       <w:pPr>
-        <w:pStyle w:val="PargrafodaLista"/>
+        <w:pStyle w:val="ListParagraph"/>
         <w:numPr>
           <w:ilvl w:val="1"/>
           <w:numId w:val="16"/>
@@ -2492,7 +2487,7 @@
     </w:p>
     <w:p>
       <w:pPr>
-        <w:pStyle w:val="PargrafodaLista"/>
+        <w:pStyle w:val="ListParagraph"/>
         <w:numPr>
           <w:ilvl w:val="1"/>
           <w:numId w:val="16"/>
@@ -2510,7 +2505,7 @@
     </w:p>
     <w:p>
       <w:pPr>
-        <w:pStyle w:val="PargrafodaLista"/>
+        <w:pStyle w:val="ListParagraph"/>
         <w:numPr>
           <w:ilvl w:val="1"/>
           <w:numId w:val="16"/>
@@ -2528,7 +2523,7 @@
     </w:p>
     <w:p>
       <w:pPr>
-        <w:pStyle w:val="PargrafodaLista"/>
+        <w:pStyle w:val="ListParagraph"/>
         <w:numPr>
           <w:ilvl w:val="1"/>
           <w:numId w:val="16"/>
@@ -2541,7 +2536,7 @@
     </w:p>
     <w:p>
       <w:pPr>
-        <w:pStyle w:val="PargrafodaLista"/>
+        <w:pStyle w:val="ListParagraph"/>
         <w:numPr>
           <w:ilvl w:val="1"/>
           <w:numId w:val="16"/>
@@ -2553,7 +2548,7 @@
     </w:p>
     <w:p>
       <w:pPr>
-        <w:pStyle w:val="PargrafodaLista"/>
+        <w:pStyle w:val="ListParagraph"/>
         <w:numPr>
           <w:ilvl w:val="1"/>
           <w:numId w:val="16"/>
@@ -2565,7 +2560,7 @@
     </w:p>
     <w:p>
       <w:pPr>
-        <w:pStyle w:val="PargrafodaLista"/>
+        <w:pStyle w:val="ListParagraph"/>
         <w:numPr>
           <w:ilvl w:val="1"/>
           <w:numId w:val="16"/>
@@ -2577,7 +2572,7 @@
     </w:p>
     <w:p>
       <w:pPr>
-        <w:pStyle w:val="PargrafodaLista"/>
+        <w:pStyle w:val="ListParagraph"/>
         <w:numPr>
           <w:ilvl w:val="0"/>
           <w:numId w:val="16"/>
@@ -2595,7 +2590,7 @@
     </w:p>
     <w:p>
       <w:pPr>
-        <w:pStyle w:val="PargrafodaLista"/>
+        <w:pStyle w:val="ListParagraph"/>
         <w:numPr>
           <w:ilvl w:val="1"/>
           <w:numId w:val="16"/>
@@ -2613,7 +2608,7 @@
     </w:p>
     <w:p>
       <w:pPr>
-        <w:pStyle w:val="PargrafodaLista"/>
+        <w:pStyle w:val="ListParagraph"/>
         <w:numPr>
           <w:ilvl w:val="1"/>
           <w:numId w:val="16"/>
@@ -2625,7 +2620,7 @@
     </w:p>
     <w:p>
       <w:pPr>
-        <w:pStyle w:val="PargrafodaLista"/>
+        <w:pStyle w:val="ListParagraph"/>
         <w:numPr>
           <w:ilvl w:val="1"/>
           <w:numId w:val="16"/>
@@ -2637,7 +2632,7 @@
     </w:p>
     <w:p>
       <w:pPr>
-        <w:pStyle w:val="PargrafodaLista"/>
+        <w:pStyle w:val="ListParagraph"/>
         <w:numPr>
           <w:ilvl w:val="1"/>
           <w:numId w:val="16"/>
@@ -2655,7 +2650,7 @@
     </w:p>
     <w:p>
       <w:pPr>
-        <w:pStyle w:val="PargrafodaLista"/>
+        <w:pStyle w:val="ListParagraph"/>
         <w:numPr>
           <w:ilvl w:val="0"/>
           <w:numId w:val="16"/>
@@ -2667,7 +2662,7 @@
     </w:p>
     <w:p>
       <w:pPr>
-        <w:pStyle w:val="PargrafodaLista"/>
+        <w:pStyle w:val="ListParagraph"/>
         <w:numPr>
           <w:ilvl w:val="1"/>
           <w:numId w:val="16"/>
@@ -2691,7 +2686,7 @@
     </w:p>
     <w:p>
       <w:pPr>
-        <w:pStyle w:val="PargrafodaLista"/>
+        <w:pStyle w:val="ListParagraph"/>
         <w:numPr>
           <w:ilvl w:val="1"/>
           <w:numId w:val="16"/>
@@ -2712,7 +2707,7 @@
     </w:p>
     <w:p>
       <w:pPr>
-        <w:pStyle w:val="PargrafodaLista"/>
+        <w:pStyle w:val="ListParagraph"/>
         <w:numPr>
           <w:ilvl w:val="1"/>
           <w:numId w:val="16"/>
@@ -2740,7 +2735,7 @@
     </w:p>
     <w:p>
       <w:pPr>
-        <w:pStyle w:val="PargrafodaLista"/>
+        <w:pStyle w:val="ListParagraph"/>
         <w:numPr>
           <w:ilvl w:val="0"/>
           <w:numId w:val="17"/>
@@ -2764,7 +2759,7 @@
     </w:p>
     <w:p>
       <w:pPr>
-        <w:pStyle w:val="PargrafodaLista"/>
+        <w:pStyle w:val="ListParagraph"/>
         <w:numPr>
           <w:ilvl w:val="1"/>
           <w:numId w:val="17"/>
@@ -2779,7 +2774,7 @@
     </w:p>
     <w:p>
       <w:pPr>
-        <w:pStyle w:val="PargrafodaLista"/>
+        <w:pStyle w:val="ListParagraph"/>
         <w:numPr>
           <w:ilvl w:val="1"/>
           <w:numId w:val="17"/>
@@ -2794,7 +2789,7 @@
     </w:p>
     <w:p>
       <w:pPr>
-        <w:pStyle w:val="PargrafodaLista"/>
+        <w:pStyle w:val="ListParagraph"/>
         <w:numPr>
           <w:ilvl w:val="1"/>
           <w:numId w:val="17"/>
@@ -2809,7 +2804,7 @@
     </w:p>
     <w:p>
       <w:pPr>
-        <w:pStyle w:val="PargrafodaLista"/>
+        <w:pStyle w:val="ListParagraph"/>
         <w:numPr>
           <w:ilvl w:val="1"/>
           <w:numId w:val="17"/>
@@ -2824,7 +2819,7 @@
     </w:p>
     <w:p>
       <w:pPr>
-        <w:pStyle w:val="PargrafodaLista"/>
+        <w:pStyle w:val="ListParagraph"/>
         <w:numPr>
           <w:ilvl w:val="1"/>
           <w:numId w:val="17"/>
@@ -2839,7 +2834,7 @@
     </w:p>
     <w:p>
       <w:pPr>
-        <w:pStyle w:val="PargrafodaLista"/>
+        <w:pStyle w:val="ListParagraph"/>
         <w:numPr>
           <w:ilvl w:val="1"/>
           <w:numId w:val="17"/>
@@ -2854,7 +2849,7 @@
     </w:p>
     <w:p>
       <w:pPr>
-        <w:pStyle w:val="PargrafodaLista"/>
+        <w:pStyle w:val="ListParagraph"/>
         <w:numPr>
           <w:ilvl w:val="0"/>
           <w:numId w:val="17"/>
@@ -2872,7 +2867,7 @@
     </w:p>
     <w:p>
       <w:pPr>
-        <w:pStyle w:val="PargrafodaLista"/>
+        <w:pStyle w:val="ListParagraph"/>
         <w:numPr>
           <w:ilvl w:val="0"/>
           <w:numId w:val="17"/>
@@ -2896,7 +2891,7 @@
     </w:p>
     <w:p>
       <w:pPr>
-        <w:pStyle w:val="PargrafodaLista"/>
+        <w:pStyle w:val="ListParagraph"/>
         <w:numPr>
           <w:ilvl w:val="0"/>
           <w:numId w:val="17"/>
@@ -2917,7 +2912,7 @@
     </w:p>
     <w:p>
       <w:pPr>
-        <w:pStyle w:val="PargrafodaLista"/>
+        <w:pStyle w:val="ListParagraph"/>
         <w:numPr>
           <w:ilvl w:val="0"/>
           <w:numId w:val="17"/>
@@ -2945,7 +2940,7 @@
     </w:p>
     <w:p>
       <w:pPr>
-        <w:pStyle w:val="PargrafodaLista"/>
+        <w:pStyle w:val="ListParagraph"/>
         <w:numPr>
           <w:ilvl w:val="0"/>
           <w:numId w:val="18"/>
@@ -2963,7 +2958,7 @@
     </w:p>
     <w:p>
       <w:pPr>
-        <w:pStyle w:val="PargrafodaLista"/>
+        <w:pStyle w:val="ListParagraph"/>
         <w:numPr>
           <w:ilvl w:val="0"/>
           <w:numId w:val="18"/>
@@ -2978,7 +2973,7 @@
     </w:p>
     <w:p>
       <w:pPr>
-        <w:pStyle w:val="PargrafodaLista"/>
+        <w:pStyle w:val="ListParagraph"/>
         <w:numPr>
           <w:ilvl w:val="0"/>
           <w:numId w:val="18"/>
@@ -2993,7 +2988,7 @@
     </w:p>
     <w:p>
       <w:pPr>
-        <w:pStyle w:val="PargrafodaLista"/>
+        <w:pStyle w:val="ListParagraph"/>
         <w:numPr>
           <w:ilvl w:val="0"/>
           <w:numId w:val="18"/>
@@ -3010,7 +3005,7 @@
     </w:p>
     <w:p>
       <w:pPr>
-        <w:pStyle w:val="PargrafodaLista"/>
+        <w:pStyle w:val="ListParagraph"/>
         <w:numPr>
           <w:ilvl w:val="0"/>
           <w:numId w:val="18"/>
@@ -3025,7 +3020,7 @@
     </w:p>
     <w:p>
       <w:pPr>
-        <w:pStyle w:val="PargrafodaLista"/>
+        <w:pStyle w:val="ListParagraph"/>
         <w:numPr>
           <w:ilvl w:val="1"/>
           <w:numId w:val="18"/>
@@ -3037,7 +3032,7 @@
     </w:p>
     <w:p>
       <w:pPr>
-        <w:pStyle w:val="PargrafodaLista"/>
+        <w:pStyle w:val="ListParagraph"/>
         <w:numPr>
           <w:ilvl w:val="1"/>
           <w:numId w:val="18"/>
@@ -3049,7 +3044,7 @@
     </w:p>
     <w:p>
       <w:pPr>
-        <w:pStyle w:val="PargrafodaLista"/>
+        <w:pStyle w:val="ListParagraph"/>
         <w:numPr>
           <w:ilvl w:val="0"/>
           <w:numId w:val="18"/>
@@ -3064,7 +3059,7 @@
     </w:p>
     <w:p>
       <w:pPr>
-        <w:pStyle w:val="PargrafodaLista"/>
+        <w:pStyle w:val="ListParagraph"/>
         <w:numPr>
           <w:ilvl w:val="1"/>
           <w:numId w:val="18"/>
@@ -3076,7 +3071,7 @@
     </w:p>
     <w:p>
       <w:pPr>
-        <w:pStyle w:val="PargrafodaLista"/>
+        <w:pStyle w:val="ListParagraph"/>
         <w:numPr>
           <w:ilvl w:val="1"/>
           <w:numId w:val="18"/>
@@ -3088,7 +3083,7 @@
     </w:p>
     <w:p>
       <w:pPr>
-        <w:pStyle w:val="PargrafodaLista"/>
+        <w:pStyle w:val="ListParagraph"/>
         <w:numPr>
           <w:ilvl w:val="1"/>
           <w:numId w:val="18"/>
@@ -3100,7 +3095,7 @@
     </w:p>
     <w:p>
       <w:pPr>
-        <w:pStyle w:val="PargrafodaLista"/>
+        <w:pStyle w:val="ListParagraph"/>
         <w:numPr>
           <w:ilvl w:val="0"/>
           <w:numId w:val="18"/>
@@ -3121,7 +3116,7 @@
     </w:p>
     <w:p>
       <w:pPr>
-        <w:pStyle w:val="PargrafodaLista"/>
+        <w:pStyle w:val="ListParagraph"/>
         <w:numPr>
           <w:ilvl w:val="0"/>
           <w:numId w:val="18"/>
@@ -3133,13 +3128,13 @@
     </w:p>
     <w:p>
       <w:pPr>
-        <w:pStyle w:val="PargrafodaLista"/>
+        <w:pStyle w:val="ListParagraph"/>
         <w:ind w:left="1440"/>
       </w:pPr>
     </w:p>
     <w:p>
       <w:pPr>
-        <w:pStyle w:val="Ttulo1"/>
+        <w:pStyle w:val="Heading1"/>
       </w:pPr>
       <w:bookmarkStart w:id="4" w:name="_Ref527906833"/>
       <w:bookmarkStart w:id="5" w:name="_Toc19529779"/>
@@ -3286,7 +3281,7 @@
     </w:p>
     <w:p>
       <w:pPr>
-        <w:pStyle w:val="PargrafodaLista"/>
+        <w:pStyle w:val="ListParagraph"/>
         <w:numPr>
           <w:ilvl w:val="0"/>
           <w:numId w:val="14"/>
@@ -3310,7 +3305,7 @@
     </w:p>
     <w:p>
       <w:pPr>
-        <w:pStyle w:val="PargrafodaLista"/>
+        <w:pStyle w:val="ListParagraph"/>
         <w:numPr>
           <w:ilvl w:val="0"/>
           <w:numId w:val="14"/>
@@ -3335,7 +3330,7 @@
     </w:p>
     <w:p>
       <w:pPr>
-        <w:pStyle w:val="PargrafodaLista"/>
+        <w:pStyle w:val="ListParagraph"/>
         <w:numPr>
           <w:ilvl w:val="0"/>
           <w:numId w:val="14"/>
@@ -3350,7 +3345,7 @@
     </w:p>
     <w:p>
       <w:pPr>
-        <w:pStyle w:val="PargrafodaLista"/>
+        <w:pStyle w:val="ListParagraph"/>
         <w:numPr>
           <w:ilvl w:val="0"/>
           <w:numId w:val="14"/>
@@ -3368,7 +3363,7 @@
     </w:p>
     <w:p>
       <w:pPr>
-        <w:pStyle w:val="PargrafodaLista"/>
+        <w:pStyle w:val="ListParagraph"/>
         <w:numPr>
           <w:ilvl w:val="0"/>
           <w:numId w:val="14"/>
@@ -3416,7 +3411,7 @@
     </w:p>
     <w:p>
       <w:pPr>
-        <w:pStyle w:val="PargrafodaLista"/>
+        <w:pStyle w:val="ListParagraph"/>
         <w:numPr>
           <w:ilvl w:val="0"/>
           <w:numId w:val="14"/>
@@ -3428,7 +3423,7 @@
     </w:p>
     <w:p>
       <w:pPr>
-        <w:pStyle w:val="PargrafodaLista"/>
+        <w:pStyle w:val="ListParagraph"/>
       </w:pPr>
     </w:p>
     <w:p>
@@ -3446,7 +3441,7 @@
     </w:p>
     <w:p>
       <w:pPr>
-        <w:pStyle w:val="PargrafodaLista"/>
+        <w:pStyle w:val="ListParagraph"/>
         <w:numPr>
           <w:ilvl w:val="0"/>
           <w:numId w:val="14"/>
@@ -3467,7 +3462,7 @@
     </w:p>
     <w:p>
       <w:pPr>
-        <w:pStyle w:val="PargrafodaLista"/>
+        <w:pStyle w:val="ListParagraph"/>
         <w:numPr>
           <w:ilvl w:val="0"/>
           <w:numId w:val="14"/>
@@ -3494,7 +3489,7 @@
     </w:p>
     <w:p>
       <w:pPr>
-        <w:pStyle w:val="PargrafodaLista"/>
+        <w:pStyle w:val="ListParagraph"/>
         <w:numPr>
           <w:ilvl w:val="0"/>
           <w:numId w:val="14"/>
@@ -3521,7 +3516,7 @@
     </w:p>
     <w:p>
       <w:pPr>
-        <w:pStyle w:val="PargrafodaLista"/>
+        <w:pStyle w:val="ListParagraph"/>
         <w:numPr>
           <w:ilvl w:val="0"/>
           <w:numId w:val="14"/>
@@ -3551,7 +3546,7 @@
     </w:p>
     <w:p>
       <w:pPr>
-        <w:pStyle w:val="Ttulo1"/>
+        <w:pStyle w:val="Heading1"/>
         <w:numPr>
           <w:ilvl w:val="0"/>
           <w:numId w:val="0"/>
@@ -3568,7 +3563,7 @@
     </w:p>
     <w:p>
       <w:pPr>
-        <w:pStyle w:val="Ttulo2"/>
+        <w:pStyle w:val="Heading2"/>
       </w:pPr>
       <w:bookmarkStart w:id="8" w:name="_Toc19529781"/>
       <w:r>
@@ -3721,7 +3716,7 @@
     </w:p>
     <w:p>
       <w:pPr>
-        <w:pStyle w:val="PargrafodaLista"/>
+        <w:pStyle w:val="ListParagraph"/>
         <w:numPr>
           <w:ilvl w:val="0"/>
           <w:numId w:val="14"/>
@@ -3738,7 +3733,7 @@
     </w:p>
     <w:p>
       <w:pPr>
-        <w:pStyle w:val="PargrafodaLista"/>
+        <w:pStyle w:val="ListParagraph"/>
         <w:numPr>
           <w:ilvl w:val="0"/>
           <w:numId w:val="14"/>
@@ -3753,7 +3748,7 @@
     </w:p>
     <w:p>
       <w:pPr>
-        <w:pStyle w:val="PargrafodaLista"/>
+        <w:pStyle w:val="ListParagraph"/>
         <w:numPr>
           <w:ilvl w:val="0"/>
           <w:numId w:val="14"/>
@@ -3768,7 +3763,7 @@
     </w:p>
     <w:p>
       <w:pPr>
-        <w:pStyle w:val="PargrafodaLista"/>
+        <w:pStyle w:val="ListParagraph"/>
         <w:numPr>
           <w:ilvl w:val="0"/>
           <w:numId w:val="14"/>
@@ -3808,7 +3803,7 @@
     </w:p>
     <w:p>
       <w:pPr>
-        <w:pStyle w:val="PargrafodaLista"/>
+        <w:pStyle w:val="ListParagraph"/>
         <w:numPr>
           <w:ilvl w:val="0"/>
           <w:numId w:val="21"/>
@@ -3825,7 +3820,7 @@
     </w:p>
     <w:p>
       <w:pPr>
-        <w:pStyle w:val="PargrafodaLista"/>
+        <w:pStyle w:val="ListParagraph"/>
         <w:numPr>
           <w:ilvl w:val="0"/>
           <w:numId w:val="21"/>
@@ -3840,7 +3835,7 @@
     </w:p>
     <w:p>
       <w:pPr>
-        <w:pStyle w:val="PargrafodaLista"/>
+        <w:pStyle w:val="ListParagraph"/>
         <w:numPr>
           <w:ilvl w:val="0"/>
           <w:numId w:val="21"/>
@@ -3855,7 +3850,7 @@
     </w:p>
     <w:p>
       <w:pPr>
-        <w:pStyle w:val="PargrafodaLista"/>
+        <w:pStyle w:val="ListParagraph"/>
         <w:numPr>
           <w:ilvl w:val="0"/>
           <w:numId w:val="21"/>
@@ -3867,7 +3862,7 @@
     </w:p>
     <w:p>
       <w:pPr>
-        <w:pStyle w:val="PargrafodaLista"/>
+        <w:pStyle w:val="ListParagraph"/>
         <w:numPr>
           <w:ilvl w:val="0"/>
           <w:numId w:val="21"/>
@@ -3879,7 +3874,7 @@
     </w:p>
     <w:p>
       <w:pPr>
-        <w:pStyle w:val="PargrafodaLista"/>
+        <w:pStyle w:val="ListParagraph"/>
         <w:numPr>
           <w:ilvl w:val="0"/>
           <w:numId w:val="21"/>
@@ -3891,7 +3886,7 @@
     </w:p>
     <w:p>
       <w:pPr>
-        <w:pStyle w:val="PargrafodaLista"/>
+        <w:pStyle w:val="ListParagraph"/>
         <w:numPr>
           <w:ilvl w:val="0"/>
           <w:numId w:val="21"/>
@@ -3903,7 +3898,7 @@
     </w:p>
     <w:p>
       <w:pPr>
-        <w:pStyle w:val="PargrafodaLista"/>
+        <w:pStyle w:val="ListParagraph"/>
         <w:numPr>
           <w:ilvl w:val="0"/>
           <w:numId w:val="21"/>
@@ -3915,7 +3910,7 @@
     </w:p>
     <w:p>
       <w:pPr>
-        <w:pStyle w:val="PargrafodaLista"/>
+        <w:pStyle w:val="ListParagraph"/>
         <w:numPr>
           <w:ilvl w:val="0"/>
           <w:numId w:val="21"/>
@@ -3940,7 +3935,7 @@
     </w:p>
     <w:p>
       <w:pPr>
-        <w:pStyle w:val="PargrafodaLista"/>
+        <w:pStyle w:val="ListParagraph"/>
         <w:numPr>
           <w:ilvl w:val="0"/>
           <w:numId w:val="21"/>
@@ -3957,7 +3952,7 @@
     </w:p>
     <w:p>
       <w:pPr>
-        <w:pStyle w:val="PargrafodaLista"/>
+        <w:pStyle w:val="ListParagraph"/>
         <w:numPr>
           <w:ilvl w:val="0"/>
           <w:numId w:val="21"/>
@@ -3972,7 +3967,7 @@
     </w:p>
     <w:p>
       <w:pPr>
-        <w:pStyle w:val="PargrafodaLista"/>
+        <w:pStyle w:val="ListParagraph"/>
         <w:numPr>
           <w:ilvl w:val="0"/>
           <w:numId w:val="21"/>
@@ -3987,7 +3982,7 @@
     </w:p>
     <w:p>
       <w:pPr>
-        <w:pStyle w:val="PargrafodaLista"/>
+        <w:pStyle w:val="ListParagraph"/>
         <w:numPr>
           <w:ilvl w:val="0"/>
           <w:numId w:val="21"/>
@@ -4002,12 +3997,12 @@
     </w:p>
     <w:p>
       <w:pPr>
-        <w:pStyle w:val="PargrafodaLista"/>
+        <w:pStyle w:val="ListParagraph"/>
       </w:pPr>
     </w:p>
     <w:p>
       <w:pPr>
-        <w:pStyle w:val="Ttulo2"/>
+        <w:pStyle w:val="Heading2"/>
       </w:pPr>
       <w:bookmarkStart w:id="9" w:name="_Toc19529782"/>
       <w:r>
@@ -4082,7 +4077,7 @@
     </w:p>
     <w:p>
       <w:pPr>
-        <w:pStyle w:val="Ttulo1"/>
+        <w:pStyle w:val="Heading1"/>
       </w:pPr>
       <w:bookmarkStart w:id="10" w:name="_Toc19529783"/>
       <w:r>
@@ -4092,7 +4087,7 @@
     </w:p>
     <w:p>
       <w:pPr>
-        <w:pStyle w:val="Ttulo2"/>
+        <w:pStyle w:val="Heading2"/>
       </w:pPr>
       <w:bookmarkStart w:id="11" w:name="_Ref527906289"/>
       <w:bookmarkStart w:id="12" w:name="_Ref527906301"/>
@@ -4118,21 +4113,12 @@
       </w:r>
     </w:p>
     <w:p>
-      <w:proofErr w:type="spellStart"/>
       <w:r>
         <w:rPr>
           <w:b/>
           <w:bCs/>
         </w:rPr>
-        <w:t>Alexander</w:t>
-      </w:r>
-      <w:proofErr w:type="spellEnd"/>
-      <w:r>
-        <w:rPr>
-          <w:b/>
-          <w:bCs/>
-        </w:rPr>
-        <w:t xml:space="preserve"> Teixeira:</w:t>
+        <w:t>Alexander Teixeira:</w:t>
       </w:r>
       <w:r>
         <w:t xml:space="preserve"> </w:t>
@@ -4172,7 +4158,7 @@
     </w:p>
     <w:p>
       <w:pPr>
-        <w:pStyle w:val="PargrafodaLista"/>
+        <w:pStyle w:val="ListParagraph"/>
         <w:numPr>
           <w:ilvl w:val="0"/>
           <w:numId w:val="13"/>
@@ -4190,7 +4176,7 @@
     </w:p>
     <w:p>
       <w:pPr>
-        <w:pStyle w:val="PargrafodaLista"/>
+        <w:pStyle w:val="ListParagraph"/>
         <w:numPr>
           <w:ilvl w:val="0"/>
           <w:numId w:val="13"/>
@@ -4222,7 +4208,7 @@
     </w:p>
     <w:p>
       <w:pPr>
-        <w:pStyle w:val="PargrafodaLista"/>
+        <w:pStyle w:val="ListParagraph"/>
         <w:numPr>
           <w:ilvl w:val="0"/>
           <w:numId w:val="13"/>
@@ -4999,25 +4985,14 @@
                 <w:lang w:eastAsia="pt-PT"/>
               </w:rPr>
             </w:pPr>
-            <w:proofErr w:type="spellStart"/>
-            <w:r>
-              <w:rPr>
-                <w:rFonts w:ascii="Calibri" w:eastAsia="Times New Roman" w:hAnsi="Calibri" w:cs="Calibri"/>
-                <w:color w:val="000000"/>
-                <w:sz w:val="22"/>
-                <w:lang w:eastAsia="pt-PT"/>
-              </w:rPr>
-              <w:t>Alexander</w:t>
-            </w:r>
-            <w:proofErr w:type="spellEnd"/>
-            <w:r>
-              <w:rPr>
-                <w:rFonts w:ascii="Calibri" w:eastAsia="Times New Roman" w:hAnsi="Calibri" w:cs="Calibri"/>
-                <w:color w:val="000000"/>
-                <w:sz w:val="22"/>
-                <w:lang w:eastAsia="pt-PT"/>
-              </w:rPr>
-              <w:t xml:space="preserve"> Teixeira</w:t>
+            <w:r>
+              <w:rPr>
+                <w:rFonts w:ascii="Calibri" w:eastAsia="Times New Roman" w:hAnsi="Calibri" w:cs="Calibri"/>
+                <w:color w:val="000000"/>
+                <w:sz w:val="22"/>
+                <w:lang w:eastAsia="pt-PT"/>
+              </w:rPr>
+              <w:t>Alexander Teixeira</w:t>
             </w:r>
           </w:p>
         </w:tc>
@@ -6619,25 +6594,14 @@
                 <w:lang w:eastAsia="pt-PT"/>
               </w:rPr>
             </w:pPr>
-            <w:proofErr w:type="spellStart"/>
-            <w:r>
-              <w:rPr>
-                <w:rFonts w:ascii="Calibri" w:eastAsia="Times New Roman" w:hAnsi="Calibri" w:cs="Calibri"/>
-                <w:color w:val="000000"/>
-                <w:sz w:val="22"/>
-                <w:lang w:eastAsia="pt-PT"/>
-              </w:rPr>
-              <w:t>Alexander</w:t>
-            </w:r>
-            <w:proofErr w:type="spellEnd"/>
-            <w:r>
-              <w:rPr>
-                <w:rFonts w:ascii="Calibri" w:eastAsia="Times New Roman" w:hAnsi="Calibri" w:cs="Calibri"/>
-                <w:color w:val="000000"/>
-                <w:sz w:val="22"/>
-                <w:lang w:eastAsia="pt-PT"/>
-              </w:rPr>
-              <w:t xml:space="preserve"> Teixeira</w:t>
+            <w:r>
+              <w:rPr>
+                <w:rFonts w:ascii="Calibri" w:eastAsia="Times New Roman" w:hAnsi="Calibri" w:cs="Calibri"/>
+                <w:color w:val="000000"/>
+                <w:sz w:val="22"/>
+                <w:lang w:eastAsia="pt-PT"/>
+              </w:rPr>
+              <w:t>Alexander Teixeira</w:t>
             </w:r>
           </w:p>
         </w:tc>
@@ -8249,25 +8213,14 @@
                 <w:lang w:eastAsia="pt-PT"/>
               </w:rPr>
             </w:pPr>
-            <w:proofErr w:type="spellStart"/>
-            <w:r>
-              <w:rPr>
-                <w:rFonts w:ascii="Calibri" w:eastAsia="Times New Roman" w:hAnsi="Calibri" w:cs="Calibri"/>
-                <w:color w:val="000000"/>
-                <w:sz w:val="22"/>
-                <w:lang w:eastAsia="pt-PT"/>
-              </w:rPr>
-              <w:t>Alexander</w:t>
-            </w:r>
-            <w:proofErr w:type="spellEnd"/>
-            <w:r>
-              <w:rPr>
-                <w:rFonts w:ascii="Calibri" w:eastAsia="Times New Roman" w:hAnsi="Calibri" w:cs="Calibri"/>
-                <w:color w:val="000000"/>
-                <w:sz w:val="22"/>
-                <w:lang w:eastAsia="pt-PT"/>
-              </w:rPr>
-              <w:t xml:space="preserve"> Teixeira</w:t>
+            <w:r>
+              <w:rPr>
+                <w:rFonts w:ascii="Calibri" w:eastAsia="Times New Roman" w:hAnsi="Calibri" w:cs="Calibri"/>
+                <w:color w:val="000000"/>
+                <w:sz w:val="22"/>
+                <w:lang w:eastAsia="pt-PT"/>
+              </w:rPr>
+              <w:t>Alexander Teixeira</w:t>
             </w:r>
           </w:p>
         </w:tc>
@@ -9917,25 +9870,14 @@
                 <w:lang w:eastAsia="pt-PT"/>
               </w:rPr>
             </w:pPr>
-            <w:proofErr w:type="spellStart"/>
-            <w:r>
-              <w:rPr>
-                <w:rFonts w:ascii="Calibri" w:eastAsia="Times New Roman" w:hAnsi="Calibri" w:cs="Calibri"/>
-                <w:color w:val="000000"/>
-                <w:sz w:val="22"/>
-                <w:lang w:eastAsia="pt-PT"/>
-              </w:rPr>
-              <w:t>Alexander</w:t>
-            </w:r>
-            <w:proofErr w:type="spellEnd"/>
-            <w:r>
-              <w:rPr>
-                <w:rFonts w:ascii="Calibri" w:eastAsia="Times New Roman" w:hAnsi="Calibri" w:cs="Calibri"/>
-                <w:color w:val="000000"/>
-                <w:sz w:val="22"/>
-                <w:lang w:eastAsia="pt-PT"/>
-              </w:rPr>
-              <w:t xml:space="preserve"> Teixeira</w:t>
+            <w:r>
+              <w:rPr>
+                <w:rFonts w:ascii="Calibri" w:eastAsia="Times New Roman" w:hAnsi="Calibri" w:cs="Calibri"/>
+                <w:color w:val="000000"/>
+                <w:sz w:val="22"/>
+                <w:lang w:eastAsia="pt-PT"/>
+              </w:rPr>
+              <w:t>Alexander Teixeira</w:t>
             </w:r>
           </w:p>
         </w:tc>
@@ -10869,1710 +10811,6 @@
         </w:rPr>
       </w:pPr>
     </w:p>
-    <w:p>
-      <w:pPr>
-        <w:rPr>
-          <w:highlight w:val="yellow"/>
-        </w:rPr>
-      </w:pPr>
-    </w:p>
-    <w:p>
-      <w:pPr>
-        <w:rPr>
-          <w:highlight w:val="yellow"/>
-        </w:rPr>
-      </w:pPr>
-      <w:bookmarkStart w:id="14" w:name="_GoBack"/>
-      <w:bookmarkEnd w:id="14"/>
-    </w:p>
-    <w:tbl>
-      <w:tblPr>
-        <w:tblW w:w="9160" w:type="dxa"/>
-        <w:jc w:val="center"/>
-        <w:tblCellMar>
-          <w:left w:w="70" w:type="dxa"/>
-          <w:right w:w="70" w:type="dxa"/>
-        </w:tblCellMar>
-        <w:tblLook w:val="04A0" w:firstRow="1" w:lastRow="0" w:firstColumn="1" w:lastColumn="0" w:noHBand="0" w:noVBand="1"/>
-      </w:tblPr>
-      <w:tblGrid>
-        <w:gridCol w:w="1900"/>
-        <w:gridCol w:w="2420"/>
-        <w:gridCol w:w="2420"/>
-        <w:gridCol w:w="2420"/>
-      </w:tblGrid>
-      <w:tr>
-        <w:trPr>
-          <w:trHeight w:val="315"/>
-          <w:jc w:val="center"/>
-        </w:trPr>
-        <w:tc>
-          <w:tcPr>
-            <w:tcW w:w="1900" w:type="dxa"/>
-            <w:tcBorders>
-              <w:top w:val="nil"/>
-              <w:left w:val="nil"/>
-              <w:bottom w:val="nil"/>
-              <w:right w:val="nil"/>
-            </w:tcBorders>
-            <w:shd w:val="clear" w:color="auto" w:fill="auto"/>
-            <w:noWrap/>
-            <w:vAlign w:val="bottom"/>
-            <w:hideMark/>
-          </w:tcPr>
-          <w:p>
-            <w:pPr>
-              <w:spacing w:before="0" w:after="0" w:line="240" w:lineRule="auto"/>
-              <w:jc w:val="left"/>
-              <w:rPr>
-                <w:rFonts w:ascii="Times New Roman" w:eastAsia="Times New Roman" w:hAnsi="Times New Roman" w:cs="Times New Roman"/>
-                <w:sz w:val="20"/>
-                <w:szCs w:val="24"/>
-                <w:lang w:eastAsia="pt-PT"/>
-              </w:rPr>
-            </w:pPr>
-          </w:p>
-        </w:tc>
-        <w:tc>
-          <w:tcPr>
-            <w:tcW w:w="2420" w:type="dxa"/>
-            <w:tcBorders>
-              <w:top w:val="single" w:sz="8" w:space="0" w:color="auto"/>
-              <w:left w:val="single" w:sz="8" w:space="0" w:color="auto"/>
-              <w:bottom w:val="single" w:sz="8" w:space="0" w:color="auto"/>
-              <w:right w:val="single" w:sz="8" w:space="0" w:color="auto"/>
-            </w:tcBorders>
-            <w:shd w:val="clear" w:color="000000" w:fill="9BC2E6"/>
-            <w:noWrap/>
-            <w:vAlign w:val="bottom"/>
-            <w:hideMark/>
-          </w:tcPr>
-          <w:p>
-            <w:pPr>
-              <w:spacing w:before="0" w:after="0" w:line="240" w:lineRule="auto"/>
-              <w:jc w:val="center"/>
-              <w:rPr>
-                <w:rFonts w:ascii="Calibri" w:eastAsia="Times New Roman" w:hAnsi="Calibri" w:cs="Calibri"/>
-                <w:b/>
-                <w:bCs/>
-                <w:color w:val="000000"/>
-                <w:sz w:val="22"/>
-                <w:lang w:eastAsia="pt-PT"/>
-              </w:rPr>
-            </w:pPr>
-            <w:r>
-              <w:rPr>
-                <w:rFonts w:ascii="Calibri" w:eastAsia="Times New Roman" w:hAnsi="Calibri" w:cs="Calibri"/>
-                <w:b/>
-                <w:bCs/>
-                <w:color w:val="000000"/>
-                <w:sz w:val="22"/>
-                <w:lang w:eastAsia="pt-PT"/>
-              </w:rPr>
-              <w:t xml:space="preserve">Semana </w:t>
-            </w:r>
-            <w:r>
-              <w:rPr>
-                <w:rFonts w:ascii="Calibri" w:eastAsia="Times New Roman" w:hAnsi="Calibri" w:cs="Calibri"/>
-                <w:b/>
-                <w:bCs/>
-                <w:color w:val="000000"/>
-                <w:sz w:val="22"/>
-                <w:lang w:eastAsia="pt-PT"/>
-              </w:rPr>
-              <w:t>13</w:t>
-            </w:r>
-          </w:p>
-          <w:p>
-            <w:pPr>
-              <w:spacing w:before="0" w:after="0" w:line="240" w:lineRule="auto"/>
-              <w:jc w:val="center"/>
-              <w:rPr>
-                <w:rFonts w:ascii="Calibri" w:eastAsia="Times New Roman" w:hAnsi="Calibri" w:cs="Calibri"/>
-                <w:b/>
-                <w:bCs/>
-                <w:color w:val="000000"/>
-                <w:sz w:val="22"/>
-                <w:lang w:eastAsia="pt-PT"/>
-              </w:rPr>
-            </w:pPr>
-            <w:r>
-              <w:rPr>
-                <w:rFonts w:ascii="Calibri" w:eastAsia="Times New Roman" w:hAnsi="Calibri" w:cs="Calibri"/>
-                <w:b/>
-                <w:bCs/>
-                <w:color w:val="000000"/>
-                <w:sz w:val="22"/>
-                <w:lang w:eastAsia="pt-PT"/>
-              </w:rPr>
-              <w:t>11</w:t>
-            </w:r>
-            <w:r>
-              <w:rPr>
-                <w:rFonts w:ascii="Calibri" w:eastAsia="Times New Roman" w:hAnsi="Calibri" w:cs="Calibri"/>
-                <w:b/>
-                <w:bCs/>
-                <w:color w:val="000000"/>
-                <w:sz w:val="22"/>
-                <w:lang w:eastAsia="pt-PT"/>
-              </w:rPr>
-              <w:t>/0</w:t>
-            </w:r>
-            <w:r>
-              <w:rPr>
-                <w:rFonts w:ascii="Calibri" w:eastAsia="Times New Roman" w:hAnsi="Calibri" w:cs="Calibri"/>
-                <w:b/>
-                <w:bCs/>
-                <w:color w:val="000000"/>
-                <w:sz w:val="22"/>
-                <w:lang w:eastAsia="pt-PT"/>
-              </w:rPr>
-              <w:t>5</w:t>
-            </w:r>
-            <w:r>
-              <w:rPr>
-                <w:rFonts w:ascii="Calibri" w:eastAsia="Times New Roman" w:hAnsi="Calibri" w:cs="Calibri"/>
-                <w:b/>
-                <w:bCs/>
-                <w:color w:val="000000"/>
-                <w:sz w:val="22"/>
-                <w:lang w:eastAsia="pt-PT"/>
-              </w:rPr>
-              <w:t xml:space="preserve"> a </w:t>
-            </w:r>
-            <w:r>
-              <w:rPr>
-                <w:rFonts w:ascii="Calibri" w:eastAsia="Times New Roman" w:hAnsi="Calibri" w:cs="Calibri"/>
-                <w:b/>
-                <w:bCs/>
-                <w:color w:val="000000"/>
-                <w:sz w:val="22"/>
-                <w:lang w:eastAsia="pt-PT"/>
-              </w:rPr>
-              <w:t>17</w:t>
-            </w:r>
-            <w:r>
-              <w:rPr>
-                <w:rFonts w:ascii="Calibri" w:eastAsia="Times New Roman" w:hAnsi="Calibri" w:cs="Calibri"/>
-                <w:b/>
-                <w:bCs/>
-                <w:color w:val="000000"/>
-                <w:sz w:val="22"/>
-                <w:lang w:eastAsia="pt-PT"/>
-              </w:rPr>
-              <w:t>/0</w:t>
-            </w:r>
-            <w:r>
-              <w:rPr>
-                <w:rFonts w:ascii="Calibri" w:eastAsia="Times New Roman" w:hAnsi="Calibri" w:cs="Calibri"/>
-                <w:b/>
-                <w:bCs/>
-                <w:color w:val="000000"/>
-                <w:sz w:val="22"/>
-                <w:lang w:eastAsia="pt-PT"/>
-              </w:rPr>
-              <w:t>5</w:t>
-            </w:r>
-          </w:p>
-        </w:tc>
-        <w:tc>
-          <w:tcPr>
-            <w:tcW w:w="2420" w:type="dxa"/>
-            <w:tcBorders>
-              <w:top w:val="single" w:sz="8" w:space="0" w:color="auto"/>
-              <w:left w:val="single" w:sz="4" w:space="0" w:color="auto"/>
-              <w:bottom w:val="single" w:sz="8" w:space="0" w:color="auto"/>
-              <w:right w:val="single" w:sz="8" w:space="0" w:color="auto"/>
-            </w:tcBorders>
-            <w:shd w:val="clear" w:color="000000" w:fill="9BC2E6"/>
-            <w:noWrap/>
-            <w:vAlign w:val="bottom"/>
-            <w:hideMark/>
-          </w:tcPr>
-          <w:p>
-            <w:pPr>
-              <w:spacing w:before="0" w:after="0" w:line="240" w:lineRule="auto"/>
-              <w:jc w:val="center"/>
-              <w:rPr>
-                <w:rFonts w:ascii="Calibri" w:eastAsia="Times New Roman" w:hAnsi="Calibri" w:cs="Calibri"/>
-                <w:b/>
-                <w:bCs/>
-                <w:color w:val="000000"/>
-                <w:sz w:val="22"/>
-                <w:lang w:eastAsia="pt-PT"/>
-              </w:rPr>
-            </w:pPr>
-            <w:r>
-              <w:rPr>
-                <w:rFonts w:ascii="Calibri" w:eastAsia="Times New Roman" w:hAnsi="Calibri" w:cs="Calibri"/>
-                <w:b/>
-                <w:bCs/>
-                <w:color w:val="000000"/>
-                <w:sz w:val="22"/>
-                <w:lang w:eastAsia="pt-PT"/>
-              </w:rPr>
-              <w:t xml:space="preserve">Semana </w:t>
-            </w:r>
-            <w:r>
-              <w:rPr>
-                <w:rFonts w:ascii="Calibri" w:eastAsia="Times New Roman" w:hAnsi="Calibri" w:cs="Calibri"/>
-                <w:b/>
-                <w:bCs/>
-                <w:color w:val="000000"/>
-                <w:sz w:val="22"/>
-                <w:lang w:eastAsia="pt-PT"/>
-              </w:rPr>
-              <w:t>14</w:t>
-            </w:r>
-          </w:p>
-          <w:p>
-            <w:pPr>
-              <w:spacing w:before="0" w:after="0" w:line="240" w:lineRule="auto"/>
-              <w:jc w:val="center"/>
-              <w:rPr>
-                <w:rFonts w:ascii="Calibri" w:eastAsia="Times New Roman" w:hAnsi="Calibri" w:cs="Calibri"/>
-                <w:b/>
-                <w:bCs/>
-                <w:color w:val="000000"/>
-                <w:sz w:val="22"/>
-                <w:lang w:eastAsia="pt-PT"/>
-              </w:rPr>
-            </w:pPr>
-            <w:r>
-              <w:rPr>
-                <w:rFonts w:ascii="Calibri" w:eastAsia="Times New Roman" w:hAnsi="Calibri" w:cs="Calibri"/>
-                <w:b/>
-                <w:bCs/>
-                <w:color w:val="000000"/>
-                <w:sz w:val="22"/>
-                <w:lang w:eastAsia="pt-PT"/>
-              </w:rPr>
-              <w:t>18</w:t>
-            </w:r>
-            <w:r>
-              <w:rPr>
-                <w:rFonts w:ascii="Calibri" w:eastAsia="Times New Roman" w:hAnsi="Calibri" w:cs="Calibri"/>
-                <w:b/>
-                <w:bCs/>
-                <w:color w:val="000000"/>
-                <w:sz w:val="22"/>
-                <w:lang w:eastAsia="pt-PT"/>
-              </w:rPr>
-              <w:t>/0</w:t>
-            </w:r>
-            <w:r>
-              <w:rPr>
-                <w:rFonts w:ascii="Calibri" w:eastAsia="Times New Roman" w:hAnsi="Calibri" w:cs="Calibri"/>
-                <w:b/>
-                <w:bCs/>
-                <w:color w:val="000000"/>
-                <w:sz w:val="22"/>
-                <w:lang w:eastAsia="pt-PT"/>
-              </w:rPr>
-              <w:t>5</w:t>
-            </w:r>
-            <w:r>
-              <w:rPr>
-                <w:rFonts w:ascii="Calibri" w:eastAsia="Times New Roman" w:hAnsi="Calibri" w:cs="Calibri"/>
-                <w:b/>
-                <w:bCs/>
-                <w:color w:val="000000"/>
-                <w:sz w:val="22"/>
-                <w:lang w:eastAsia="pt-PT"/>
-              </w:rPr>
-              <w:t xml:space="preserve"> a </w:t>
-            </w:r>
-            <w:r>
-              <w:rPr>
-                <w:rFonts w:ascii="Calibri" w:eastAsia="Times New Roman" w:hAnsi="Calibri" w:cs="Calibri"/>
-                <w:b/>
-                <w:bCs/>
-                <w:color w:val="000000"/>
-                <w:sz w:val="22"/>
-                <w:lang w:eastAsia="pt-PT"/>
-              </w:rPr>
-              <w:t>24</w:t>
-            </w:r>
-            <w:r>
-              <w:rPr>
-                <w:rFonts w:ascii="Calibri" w:eastAsia="Times New Roman" w:hAnsi="Calibri" w:cs="Calibri"/>
-                <w:b/>
-                <w:bCs/>
-                <w:color w:val="000000"/>
-                <w:sz w:val="22"/>
-                <w:lang w:eastAsia="pt-PT"/>
-              </w:rPr>
-              <w:t>/0</w:t>
-            </w:r>
-            <w:r>
-              <w:rPr>
-                <w:rFonts w:ascii="Calibri" w:eastAsia="Times New Roman" w:hAnsi="Calibri" w:cs="Calibri"/>
-                <w:b/>
-                <w:bCs/>
-                <w:color w:val="000000"/>
-                <w:sz w:val="22"/>
-                <w:lang w:eastAsia="pt-PT"/>
-              </w:rPr>
-              <w:t>5</w:t>
-            </w:r>
-          </w:p>
-        </w:tc>
-        <w:tc>
-          <w:tcPr>
-            <w:tcW w:w="2420" w:type="dxa"/>
-            <w:tcBorders>
-              <w:top w:val="single" w:sz="8" w:space="0" w:color="auto"/>
-              <w:left w:val="single" w:sz="4" w:space="0" w:color="auto"/>
-              <w:bottom w:val="single" w:sz="8" w:space="0" w:color="auto"/>
-              <w:right w:val="single" w:sz="8" w:space="0" w:color="auto"/>
-            </w:tcBorders>
-            <w:shd w:val="clear" w:color="000000" w:fill="9BC2E6"/>
-            <w:noWrap/>
-            <w:vAlign w:val="bottom"/>
-            <w:hideMark/>
-          </w:tcPr>
-          <w:p>
-            <w:pPr>
-              <w:spacing w:before="0" w:after="0" w:line="240" w:lineRule="auto"/>
-              <w:jc w:val="center"/>
-              <w:rPr>
-                <w:rFonts w:ascii="Calibri" w:eastAsia="Times New Roman" w:hAnsi="Calibri" w:cs="Calibri"/>
-                <w:b/>
-                <w:bCs/>
-                <w:color w:val="000000"/>
-                <w:sz w:val="22"/>
-                <w:lang w:eastAsia="pt-PT"/>
-              </w:rPr>
-            </w:pPr>
-            <w:r>
-              <w:rPr>
-                <w:rFonts w:ascii="Calibri" w:eastAsia="Times New Roman" w:hAnsi="Calibri" w:cs="Calibri"/>
-                <w:b/>
-                <w:bCs/>
-                <w:color w:val="000000"/>
-                <w:sz w:val="22"/>
-                <w:lang w:eastAsia="pt-PT"/>
-              </w:rPr>
-              <w:t xml:space="preserve">Semana </w:t>
-            </w:r>
-            <w:r>
-              <w:rPr>
-                <w:rFonts w:ascii="Calibri" w:eastAsia="Times New Roman" w:hAnsi="Calibri" w:cs="Calibri"/>
-                <w:b/>
-                <w:bCs/>
-                <w:color w:val="000000"/>
-                <w:sz w:val="22"/>
-                <w:lang w:eastAsia="pt-PT"/>
-              </w:rPr>
-              <w:t>15</w:t>
-            </w:r>
-          </w:p>
-          <w:p>
-            <w:pPr>
-              <w:spacing w:before="0" w:after="0" w:line="240" w:lineRule="auto"/>
-              <w:jc w:val="center"/>
-              <w:rPr>
-                <w:rFonts w:ascii="Calibri" w:eastAsia="Times New Roman" w:hAnsi="Calibri" w:cs="Calibri"/>
-                <w:b/>
-                <w:bCs/>
-                <w:color w:val="000000"/>
-                <w:sz w:val="22"/>
-                <w:lang w:eastAsia="pt-PT"/>
-              </w:rPr>
-            </w:pPr>
-            <w:r>
-              <w:rPr>
-                <w:rFonts w:ascii="Calibri" w:eastAsia="Times New Roman" w:hAnsi="Calibri" w:cs="Calibri"/>
-                <w:b/>
-                <w:bCs/>
-                <w:color w:val="000000"/>
-                <w:sz w:val="22"/>
-                <w:lang w:eastAsia="pt-PT"/>
-              </w:rPr>
-              <w:t>25</w:t>
-            </w:r>
-            <w:r>
-              <w:rPr>
-                <w:rFonts w:ascii="Calibri" w:eastAsia="Times New Roman" w:hAnsi="Calibri" w:cs="Calibri"/>
-                <w:b/>
-                <w:bCs/>
-                <w:color w:val="000000"/>
-                <w:sz w:val="22"/>
-                <w:lang w:eastAsia="pt-PT"/>
-              </w:rPr>
-              <w:t>/0</w:t>
-            </w:r>
-            <w:r>
-              <w:rPr>
-                <w:rFonts w:ascii="Calibri" w:eastAsia="Times New Roman" w:hAnsi="Calibri" w:cs="Calibri"/>
-                <w:b/>
-                <w:bCs/>
-                <w:color w:val="000000"/>
-                <w:sz w:val="22"/>
-                <w:lang w:eastAsia="pt-PT"/>
-              </w:rPr>
-              <w:t>5</w:t>
-            </w:r>
-            <w:r>
-              <w:rPr>
-                <w:rFonts w:ascii="Calibri" w:eastAsia="Times New Roman" w:hAnsi="Calibri" w:cs="Calibri"/>
-                <w:b/>
-                <w:bCs/>
-                <w:color w:val="000000"/>
-                <w:sz w:val="22"/>
-                <w:lang w:eastAsia="pt-PT"/>
-              </w:rPr>
-              <w:t xml:space="preserve"> a </w:t>
-            </w:r>
-            <w:r>
-              <w:rPr>
-                <w:rFonts w:ascii="Calibri" w:eastAsia="Times New Roman" w:hAnsi="Calibri" w:cs="Calibri"/>
-                <w:b/>
-                <w:bCs/>
-                <w:color w:val="000000"/>
-                <w:sz w:val="22"/>
-                <w:lang w:eastAsia="pt-PT"/>
-              </w:rPr>
-              <w:t>31</w:t>
-            </w:r>
-            <w:r>
-              <w:rPr>
-                <w:rFonts w:ascii="Calibri" w:eastAsia="Times New Roman" w:hAnsi="Calibri" w:cs="Calibri"/>
-                <w:b/>
-                <w:bCs/>
-                <w:color w:val="000000"/>
-                <w:sz w:val="22"/>
-                <w:lang w:eastAsia="pt-PT"/>
-              </w:rPr>
-              <w:t>/0</w:t>
-            </w:r>
-            <w:r>
-              <w:rPr>
-                <w:rFonts w:ascii="Calibri" w:eastAsia="Times New Roman" w:hAnsi="Calibri" w:cs="Calibri"/>
-                <w:b/>
-                <w:bCs/>
-                <w:color w:val="000000"/>
-                <w:sz w:val="22"/>
-                <w:lang w:eastAsia="pt-PT"/>
-              </w:rPr>
-              <w:t>5</w:t>
-            </w:r>
-          </w:p>
-        </w:tc>
-      </w:tr>
-      <w:tr>
-        <w:trPr>
-          <w:trHeight w:val="315"/>
-          <w:jc w:val="center"/>
-        </w:trPr>
-        <w:tc>
-          <w:tcPr>
-            <w:tcW w:w="1900" w:type="dxa"/>
-            <w:tcBorders>
-              <w:top w:val="single" w:sz="8" w:space="0" w:color="auto"/>
-              <w:left w:val="single" w:sz="8" w:space="0" w:color="auto"/>
-              <w:bottom w:val="single" w:sz="8" w:space="0" w:color="auto"/>
-              <w:right w:val="single" w:sz="4" w:space="0" w:color="auto"/>
-            </w:tcBorders>
-            <w:shd w:val="clear" w:color="000000" w:fill="D9E1F2"/>
-            <w:noWrap/>
-            <w:vAlign w:val="bottom"/>
-            <w:hideMark/>
-          </w:tcPr>
-          <w:p>
-            <w:pPr>
-              <w:spacing w:before="0" w:after="0" w:line="240" w:lineRule="auto"/>
-              <w:jc w:val="center"/>
-              <w:rPr>
-                <w:rFonts w:ascii="Calibri" w:eastAsia="Times New Roman" w:hAnsi="Calibri" w:cs="Calibri"/>
-                <w:b/>
-                <w:bCs/>
-                <w:color w:val="000000"/>
-                <w:sz w:val="22"/>
-                <w:lang w:eastAsia="pt-PT"/>
-              </w:rPr>
-            </w:pPr>
-            <w:r>
-              <w:rPr>
-                <w:rFonts w:ascii="Calibri" w:eastAsia="Times New Roman" w:hAnsi="Calibri" w:cs="Calibri"/>
-                <w:b/>
-                <w:bCs/>
-                <w:color w:val="000000"/>
-                <w:sz w:val="22"/>
-                <w:lang w:eastAsia="pt-PT"/>
-              </w:rPr>
-              <w:t>Nome</w:t>
-            </w:r>
-          </w:p>
-        </w:tc>
-        <w:tc>
-          <w:tcPr>
-            <w:tcW w:w="2420" w:type="dxa"/>
-            <w:tcBorders>
-              <w:top w:val="nil"/>
-              <w:left w:val="nil"/>
-              <w:bottom w:val="single" w:sz="8" w:space="0" w:color="auto"/>
-              <w:right w:val="single" w:sz="8" w:space="0" w:color="auto"/>
-            </w:tcBorders>
-            <w:shd w:val="clear" w:color="000000" w:fill="D9E1F2"/>
-            <w:noWrap/>
-            <w:vAlign w:val="bottom"/>
-            <w:hideMark/>
-          </w:tcPr>
-          <w:p>
-            <w:pPr>
-              <w:spacing w:before="0" w:after="0" w:line="240" w:lineRule="auto"/>
-              <w:jc w:val="center"/>
-              <w:rPr>
-                <w:rFonts w:ascii="Calibri" w:eastAsia="Times New Roman" w:hAnsi="Calibri" w:cs="Calibri"/>
-                <w:b/>
-                <w:bCs/>
-                <w:color w:val="000000"/>
-                <w:sz w:val="22"/>
-                <w:lang w:eastAsia="pt-PT"/>
-              </w:rPr>
-            </w:pPr>
-            <w:r>
-              <w:rPr>
-                <w:rFonts w:ascii="Calibri" w:eastAsia="Times New Roman" w:hAnsi="Calibri" w:cs="Calibri"/>
-                <w:b/>
-                <w:bCs/>
-                <w:color w:val="000000"/>
-                <w:sz w:val="22"/>
-                <w:lang w:eastAsia="pt-PT"/>
-              </w:rPr>
-              <w:t>Disponibilidade</w:t>
-            </w:r>
-          </w:p>
-        </w:tc>
-        <w:tc>
-          <w:tcPr>
-            <w:tcW w:w="2420" w:type="dxa"/>
-            <w:tcBorders>
-              <w:top w:val="nil"/>
-              <w:left w:val="single" w:sz="4" w:space="0" w:color="auto"/>
-              <w:bottom w:val="single" w:sz="8" w:space="0" w:color="auto"/>
-              <w:right w:val="single" w:sz="8" w:space="0" w:color="auto"/>
-            </w:tcBorders>
-            <w:shd w:val="clear" w:color="000000" w:fill="D9E1F2"/>
-            <w:noWrap/>
-            <w:vAlign w:val="bottom"/>
-            <w:hideMark/>
-          </w:tcPr>
-          <w:p>
-            <w:pPr>
-              <w:spacing w:before="0" w:after="0" w:line="240" w:lineRule="auto"/>
-              <w:jc w:val="center"/>
-              <w:rPr>
-                <w:rFonts w:ascii="Calibri" w:eastAsia="Times New Roman" w:hAnsi="Calibri" w:cs="Calibri"/>
-                <w:b/>
-                <w:bCs/>
-                <w:color w:val="000000"/>
-                <w:sz w:val="22"/>
-                <w:lang w:eastAsia="pt-PT"/>
-              </w:rPr>
-            </w:pPr>
-            <w:r>
-              <w:rPr>
-                <w:rFonts w:ascii="Calibri" w:eastAsia="Times New Roman" w:hAnsi="Calibri" w:cs="Calibri"/>
-                <w:b/>
-                <w:bCs/>
-                <w:color w:val="000000"/>
-                <w:sz w:val="22"/>
-                <w:lang w:eastAsia="pt-PT"/>
-              </w:rPr>
-              <w:t>Disponibilidade</w:t>
-            </w:r>
-          </w:p>
-        </w:tc>
-        <w:tc>
-          <w:tcPr>
-            <w:tcW w:w="2420" w:type="dxa"/>
-            <w:tcBorders>
-              <w:top w:val="nil"/>
-              <w:left w:val="single" w:sz="4" w:space="0" w:color="auto"/>
-              <w:bottom w:val="single" w:sz="8" w:space="0" w:color="auto"/>
-              <w:right w:val="single" w:sz="8" w:space="0" w:color="auto"/>
-            </w:tcBorders>
-            <w:shd w:val="clear" w:color="000000" w:fill="D9E1F2"/>
-            <w:noWrap/>
-            <w:vAlign w:val="bottom"/>
-            <w:hideMark/>
-          </w:tcPr>
-          <w:p>
-            <w:pPr>
-              <w:spacing w:before="0" w:after="0" w:line="240" w:lineRule="auto"/>
-              <w:jc w:val="center"/>
-              <w:rPr>
-                <w:rFonts w:ascii="Calibri" w:eastAsia="Times New Roman" w:hAnsi="Calibri" w:cs="Calibri"/>
-                <w:b/>
-                <w:bCs/>
-                <w:color w:val="000000"/>
-                <w:sz w:val="22"/>
-                <w:lang w:eastAsia="pt-PT"/>
-              </w:rPr>
-            </w:pPr>
-            <w:r>
-              <w:rPr>
-                <w:rFonts w:ascii="Calibri" w:eastAsia="Times New Roman" w:hAnsi="Calibri" w:cs="Calibri"/>
-                <w:b/>
-                <w:bCs/>
-                <w:color w:val="000000"/>
-                <w:sz w:val="22"/>
-                <w:lang w:eastAsia="pt-PT"/>
-              </w:rPr>
-              <w:t>Disponibilidade</w:t>
-            </w:r>
-          </w:p>
-        </w:tc>
-      </w:tr>
-      <w:tr>
-        <w:trPr>
-          <w:trHeight w:val="300"/>
-          <w:jc w:val="center"/>
-        </w:trPr>
-        <w:tc>
-          <w:tcPr>
-            <w:tcW w:w="1900" w:type="dxa"/>
-            <w:tcBorders>
-              <w:top w:val="nil"/>
-              <w:left w:val="single" w:sz="8" w:space="0" w:color="auto"/>
-              <w:bottom w:val="single" w:sz="4" w:space="0" w:color="auto"/>
-              <w:right w:val="single" w:sz="4" w:space="0" w:color="auto"/>
-            </w:tcBorders>
-            <w:shd w:val="clear" w:color="000000" w:fill="F2F2F2"/>
-            <w:noWrap/>
-            <w:vAlign w:val="bottom"/>
-            <w:hideMark/>
-          </w:tcPr>
-          <w:p>
-            <w:pPr>
-              <w:spacing w:before="0" w:after="0" w:line="240" w:lineRule="auto"/>
-              <w:jc w:val="left"/>
-              <w:rPr>
-                <w:rFonts w:ascii="Calibri" w:eastAsia="Times New Roman" w:hAnsi="Calibri" w:cs="Calibri"/>
-                <w:color w:val="000000"/>
-                <w:sz w:val="22"/>
-                <w:lang w:eastAsia="pt-PT"/>
-              </w:rPr>
-            </w:pPr>
-            <w:proofErr w:type="spellStart"/>
-            <w:r>
-              <w:rPr>
-                <w:rFonts w:ascii="Calibri" w:eastAsia="Times New Roman" w:hAnsi="Calibri" w:cs="Calibri"/>
-                <w:color w:val="000000"/>
-                <w:sz w:val="22"/>
-                <w:lang w:eastAsia="pt-PT"/>
-              </w:rPr>
-              <w:t>Alexander</w:t>
-            </w:r>
-            <w:proofErr w:type="spellEnd"/>
-            <w:r>
-              <w:rPr>
-                <w:rFonts w:ascii="Calibri" w:eastAsia="Times New Roman" w:hAnsi="Calibri" w:cs="Calibri"/>
-                <w:color w:val="000000"/>
-                <w:sz w:val="22"/>
-                <w:lang w:eastAsia="pt-PT"/>
-              </w:rPr>
-              <w:t xml:space="preserve"> Teixeira</w:t>
-            </w:r>
-          </w:p>
-        </w:tc>
-        <w:tc>
-          <w:tcPr>
-            <w:tcW w:w="2420" w:type="dxa"/>
-            <w:tcBorders>
-              <w:top w:val="nil"/>
-              <w:left w:val="nil"/>
-              <w:bottom w:val="single" w:sz="4" w:space="0" w:color="auto"/>
-              <w:right w:val="single" w:sz="8" w:space="0" w:color="auto"/>
-            </w:tcBorders>
-            <w:shd w:val="clear" w:color="000000" w:fill="F2F2F2"/>
-            <w:noWrap/>
-            <w:vAlign w:val="bottom"/>
-            <w:hideMark/>
-          </w:tcPr>
-          <w:p>
-            <w:pPr>
-              <w:spacing w:before="0" w:after="0" w:line="240" w:lineRule="auto"/>
-              <w:jc w:val="center"/>
-              <w:rPr>
-                <w:rFonts w:ascii="Calibri" w:eastAsia="Times New Roman" w:hAnsi="Calibri" w:cs="Calibri"/>
-                <w:color w:val="000000"/>
-                <w:sz w:val="22"/>
-                <w:lang w:eastAsia="pt-PT"/>
-              </w:rPr>
-            </w:pPr>
-            <w:r>
-              <w:rPr>
-                <w:rFonts w:ascii="Calibri" w:eastAsia="Times New Roman" w:hAnsi="Calibri" w:cs="Calibri"/>
-                <w:color w:val="000000"/>
-                <w:sz w:val="22"/>
-                <w:lang w:eastAsia="pt-PT"/>
-              </w:rPr>
-              <w:t>≈ 1</w:t>
-            </w:r>
-            <w:r>
-              <w:rPr>
-                <w:rFonts w:ascii="Calibri" w:eastAsia="Times New Roman" w:hAnsi="Calibri" w:cs="Calibri"/>
-                <w:color w:val="000000"/>
-                <w:sz w:val="22"/>
-                <w:lang w:eastAsia="pt-PT"/>
-              </w:rPr>
-              <w:t>0</w:t>
-            </w:r>
-            <w:r>
-              <w:rPr>
-                <w:rFonts w:ascii="Calibri" w:eastAsia="Times New Roman" w:hAnsi="Calibri" w:cs="Calibri"/>
-                <w:color w:val="000000"/>
-                <w:sz w:val="22"/>
-                <w:lang w:eastAsia="pt-PT"/>
-              </w:rPr>
-              <w:t xml:space="preserve"> h</w:t>
-            </w:r>
-          </w:p>
-        </w:tc>
-        <w:tc>
-          <w:tcPr>
-            <w:tcW w:w="2420" w:type="dxa"/>
-            <w:tcBorders>
-              <w:top w:val="nil"/>
-              <w:left w:val="single" w:sz="4" w:space="0" w:color="auto"/>
-              <w:bottom w:val="single" w:sz="4" w:space="0" w:color="auto"/>
-              <w:right w:val="single" w:sz="8" w:space="0" w:color="auto"/>
-            </w:tcBorders>
-            <w:shd w:val="clear" w:color="000000" w:fill="F2F2F2"/>
-            <w:noWrap/>
-            <w:vAlign w:val="bottom"/>
-            <w:hideMark/>
-          </w:tcPr>
-          <w:p>
-            <w:pPr>
-              <w:spacing w:before="0" w:after="0" w:line="240" w:lineRule="auto"/>
-              <w:jc w:val="center"/>
-              <w:rPr>
-                <w:rFonts w:ascii="Calibri" w:eastAsia="Times New Roman" w:hAnsi="Calibri" w:cs="Calibri"/>
-                <w:color w:val="000000"/>
-                <w:sz w:val="22"/>
-                <w:lang w:eastAsia="pt-PT"/>
-              </w:rPr>
-            </w:pPr>
-            <w:r>
-              <w:rPr>
-                <w:rFonts w:ascii="Calibri" w:eastAsia="Times New Roman" w:hAnsi="Calibri" w:cs="Calibri"/>
-                <w:color w:val="000000"/>
-                <w:sz w:val="22"/>
-                <w:lang w:eastAsia="pt-PT"/>
-              </w:rPr>
-              <w:t>≈ 1</w:t>
-            </w:r>
-            <w:r>
-              <w:rPr>
-                <w:rFonts w:ascii="Calibri" w:eastAsia="Times New Roman" w:hAnsi="Calibri" w:cs="Calibri"/>
-                <w:color w:val="000000"/>
-                <w:sz w:val="22"/>
-                <w:lang w:eastAsia="pt-PT"/>
-              </w:rPr>
-              <w:t>0</w:t>
-            </w:r>
-            <w:r>
-              <w:rPr>
-                <w:rFonts w:ascii="Calibri" w:eastAsia="Times New Roman" w:hAnsi="Calibri" w:cs="Calibri"/>
-                <w:color w:val="000000"/>
-                <w:sz w:val="22"/>
-                <w:lang w:eastAsia="pt-PT"/>
-              </w:rPr>
-              <w:t xml:space="preserve"> h</w:t>
-            </w:r>
-          </w:p>
-        </w:tc>
-        <w:tc>
-          <w:tcPr>
-            <w:tcW w:w="2420" w:type="dxa"/>
-            <w:tcBorders>
-              <w:top w:val="nil"/>
-              <w:left w:val="single" w:sz="4" w:space="0" w:color="auto"/>
-              <w:bottom w:val="single" w:sz="4" w:space="0" w:color="auto"/>
-              <w:right w:val="single" w:sz="8" w:space="0" w:color="auto"/>
-            </w:tcBorders>
-            <w:shd w:val="clear" w:color="000000" w:fill="F2F2F2"/>
-            <w:noWrap/>
-            <w:vAlign w:val="bottom"/>
-            <w:hideMark/>
-          </w:tcPr>
-          <w:p>
-            <w:pPr>
-              <w:spacing w:before="0" w:after="0" w:line="240" w:lineRule="auto"/>
-              <w:jc w:val="center"/>
-              <w:rPr>
-                <w:rFonts w:ascii="Calibri" w:eastAsia="Times New Roman" w:hAnsi="Calibri" w:cs="Calibri"/>
-                <w:color w:val="000000"/>
-                <w:sz w:val="22"/>
-                <w:lang w:eastAsia="pt-PT"/>
-              </w:rPr>
-            </w:pPr>
-            <w:r>
-              <w:rPr>
-                <w:rFonts w:ascii="Calibri" w:eastAsia="Times New Roman" w:hAnsi="Calibri" w:cs="Calibri"/>
-                <w:color w:val="000000"/>
-                <w:sz w:val="22"/>
-                <w:lang w:eastAsia="pt-PT"/>
-              </w:rPr>
-              <w:t>≈ 1</w:t>
-            </w:r>
-            <w:r>
-              <w:rPr>
-                <w:rFonts w:ascii="Calibri" w:eastAsia="Times New Roman" w:hAnsi="Calibri" w:cs="Calibri"/>
-                <w:color w:val="000000"/>
-                <w:sz w:val="22"/>
-                <w:lang w:eastAsia="pt-PT"/>
-              </w:rPr>
-              <w:t>0</w:t>
-            </w:r>
-            <w:r>
-              <w:rPr>
-                <w:rFonts w:ascii="Calibri" w:eastAsia="Times New Roman" w:hAnsi="Calibri" w:cs="Calibri"/>
-                <w:color w:val="000000"/>
-                <w:sz w:val="22"/>
-                <w:lang w:eastAsia="pt-PT"/>
-              </w:rPr>
-              <w:t xml:space="preserve"> h</w:t>
-            </w:r>
-          </w:p>
-        </w:tc>
-      </w:tr>
-      <w:tr>
-        <w:trPr>
-          <w:trHeight w:val="300"/>
-          <w:jc w:val="center"/>
-        </w:trPr>
-        <w:tc>
-          <w:tcPr>
-            <w:tcW w:w="1900" w:type="dxa"/>
-            <w:tcBorders>
-              <w:top w:val="nil"/>
-              <w:left w:val="single" w:sz="8" w:space="0" w:color="auto"/>
-              <w:bottom w:val="single" w:sz="4" w:space="0" w:color="auto"/>
-              <w:right w:val="single" w:sz="4" w:space="0" w:color="auto"/>
-            </w:tcBorders>
-            <w:shd w:val="clear" w:color="000000" w:fill="F2F2F2"/>
-            <w:noWrap/>
-            <w:vAlign w:val="bottom"/>
-            <w:hideMark/>
-          </w:tcPr>
-          <w:p>
-            <w:pPr>
-              <w:spacing w:before="0" w:after="0" w:line="240" w:lineRule="auto"/>
-              <w:jc w:val="left"/>
-              <w:rPr>
-                <w:rFonts w:ascii="Calibri" w:eastAsia="Times New Roman" w:hAnsi="Calibri" w:cs="Calibri"/>
-                <w:color w:val="000000"/>
-                <w:sz w:val="22"/>
-                <w:lang w:eastAsia="pt-PT"/>
-              </w:rPr>
-            </w:pPr>
-            <w:r>
-              <w:rPr>
-                <w:rFonts w:ascii="Calibri" w:eastAsia="Times New Roman" w:hAnsi="Calibri" w:cs="Calibri"/>
-                <w:color w:val="000000"/>
-                <w:sz w:val="22"/>
-                <w:lang w:eastAsia="pt-PT"/>
-              </w:rPr>
-              <w:t>Alice Oliveira</w:t>
-            </w:r>
-          </w:p>
-        </w:tc>
-        <w:tc>
-          <w:tcPr>
-            <w:tcW w:w="2420" w:type="dxa"/>
-            <w:tcBorders>
-              <w:top w:val="nil"/>
-              <w:left w:val="nil"/>
-              <w:bottom w:val="single" w:sz="4" w:space="0" w:color="auto"/>
-              <w:right w:val="single" w:sz="8" w:space="0" w:color="auto"/>
-            </w:tcBorders>
-            <w:shd w:val="clear" w:color="000000" w:fill="F2F2F2"/>
-            <w:noWrap/>
-            <w:vAlign w:val="bottom"/>
-            <w:hideMark/>
-          </w:tcPr>
-          <w:p>
-            <w:pPr>
-              <w:spacing w:before="0" w:after="0" w:line="240" w:lineRule="auto"/>
-              <w:jc w:val="center"/>
-              <w:rPr>
-                <w:rFonts w:ascii="Calibri" w:eastAsia="Times New Roman" w:hAnsi="Calibri" w:cs="Calibri"/>
-                <w:color w:val="000000"/>
-                <w:sz w:val="22"/>
-                <w:lang w:eastAsia="pt-PT"/>
-              </w:rPr>
-            </w:pPr>
-            <w:r>
-              <w:rPr>
-                <w:rFonts w:ascii="Calibri" w:eastAsia="Times New Roman" w:hAnsi="Calibri" w:cs="Calibri"/>
-                <w:color w:val="000000"/>
-                <w:sz w:val="22"/>
-                <w:lang w:eastAsia="pt-PT"/>
-              </w:rPr>
-              <w:t>≈</w:t>
-            </w:r>
-            <w:r>
-              <w:rPr>
-                <w:rFonts w:ascii="Calibri" w:eastAsia="Times New Roman" w:hAnsi="Calibri" w:cs="Calibri"/>
-                <w:color w:val="000000"/>
-                <w:sz w:val="22"/>
-                <w:lang w:eastAsia="pt-PT"/>
-              </w:rPr>
-              <w:t xml:space="preserve"> 10 h</w:t>
-            </w:r>
-          </w:p>
-        </w:tc>
-        <w:tc>
-          <w:tcPr>
-            <w:tcW w:w="2420" w:type="dxa"/>
-            <w:tcBorders>
-              <w:top w:val="nil"/>
-              <w:left w:val="single" w:sz="4" w:space="0" w:color="auto"/>
-              <w:bottom w:val="single" w:sz="4" w:space="0" w:color="auto"/>
-              <w:right w:val="single" w:sz="8" w:space="0" w:color="auto"/>
-            </w:tcBorders>
-            <w:shd w:val="clear" w:color="000000" w:fill="F2F2F2"/>
-            <w:noWrap/>
-            <w:vAlign w:val="bottom"/>
-            <w:hideMark/>
-          </w:tcPr>
-          <w:p>
-            <w:pPr>
-              <w:spacing w:before="0" w:after="0" w:line="240" w:lineRule="auto"/>
-              <w:jc w:val="center"/>
-              <w:rPr>
-                <w:rFonts w:ascii="Calibri" w:eastAsia="Times New Roman" w:hAnsi="Calibri" w:cs="Calibri"/>
-                <w:color w:val="000000"/>
-                <w:sz w:val="22"/>
-                <w:lang w:eastAsia="pt-PT"/>
-              </w:rPr>
-            </w:pPr>
-            <w:r>
-              <w:rPr>
-                <w:rFonts w:ascii="Calibri" w:eastAsia="Times New Roman" w:hAnsi="Calibri" w:cs="Calibri"/>
-                <w:color w:val="000000"/>
-                <w:sz w:val="22"/>
-                <w:lang w:eastAsia="pt-PT"/>
-              </w:rPr>
-              <w:t>≈</w:t>
-            </w:r>
-            <w:r>
-              <w:rPr>
-                <w:rFonts w:ascii="Calibri" w:eastAsia="Times New Roman" w:hAnsi="Calibri" w:cs="Calibri"/>
-                <w:color w:val="000000"/>
-                <w:sz w:val="22"/>
-                <w:lang w:eastAsia="pt-PT"/>
-              </w:rPr>
-              <w:t xml:space="preserve"> 10 h</w:t>
-            </w:r>
-          </w:p>
-        </w:tc>
-        <w:tc>
-          <w:tcPr>
-            <w:tcW w:w="2420" w:type="dxa"/>
-            <w:tcBorders>
-              <w:top w:val="nil"/>
-              <w:left w:val="single" w:sz="4" w:space="0" w:color="auto"/>
-              <w:bottom w:val="single" w:sz="4" w:space="0" w:color="auto"/>
-              <w:right w:val="single" w:sz="8" w:space="0" w:color="auto"/>
-            </w:tcBorders>
-            <w:shd w:val="clear" w:color="000000" w:fill="F2F2F2"/>
-            <w:noWrap/>
-            <w:vAlign w:val="bottom"/>
-            <w:hideMark/>
-          </w:tcPr>
-          <w:p>
-            <w:pPr>
-              <w:spacing w:before="0" w:after="0" w:line="240" w:lineRule="auto"/>
-              <w:jc w:val="center"/>
-              <w:rPr>
-                <w:rFonts w:ascii="Calibri" w:eastAsia="Times New Roman" w:hAnsi="Calibri" w:cs="Calibri"/>
-                <w:color w:val="000000"/>
-                <w:sz w:val="22"/>
-                <w:lang w:eastAsia="pt-PT"/>
-              </w:rPr>
-            </w:pPr>
-            <w:r>
-              <w:rPr>
-                <w:rFonts w:ascii="Calibri" w:eastAsia="Times New Roman" w:hAnsi="Calibri" w:cs="Calibri"/>
-                <w:color w:val="000000"/>
-                <w:sz w:val="22"/>
-                <w:lang w:eastAsia="pt-PT"/>
-              </w:rPr>
-              <w:t>≈</w:t>
-            </w:r>
-            <w:r>
-              <w:rPr>
-                <w:rFonts w:ascii="Calibri" w:eastAsia="Times New Roman" w:hAnsi="Calibri" w:cs="Calibri"/>
-                <w:color w:val="000000"/>
-                <w:sz w:val="22"/>
-                <w:lang w:eastAsia="pt-PT"/>
-              </w:rPr>
-              <w:t xml:space="preserve"> 10 h</w:t>
-            </w:r>
-          </w:p>
-        </w:tc>
-      </w:tr>
-      <w:tr>
-        <w:trPr>
-          <w:trHeight w:val="300"/>
-          <w:jc w:val="center"/>
-        </w:trPr>
-        <w:tc>
-          <w:tcPr>
-            <w:tcW w:w="1900" w:type="dxa"/>
-            <w:tcBorders>
-              <w:top w:val="nil"/>
-              <w:left w:val="single" w:sz="8" w:space="0" w:color="auto"/>
-              <w:bottom w:val="single" w:sz="4" w:space="0" w:color="auto"/>
-              <w:right w:val="single" w:sz="4" w:space="0" w:color="auto"/>
-            </w:tcBorders>
-            <w:shd w:val="clear" w:color="000000" w:fill="F2F2F2"/>
-            <w:noWrap/>
-            <w:vAlign w:val="bottom"/>
-            <w:hideMark/>
-          </w:tcPr>
-          <w:p>
-            <w:pPr>
-              <w:spacing w:before="0" w:after="0" w:line="240" w:lineRule="auto"/>
-              <w:jc w:val="left"/>
-              <w:rPr>
-                <w:rFonts w:ascii="Calibri" w:eastAsia="Times New Roman" w:hAnsi="Calibri" w:cs="Calibri"/>
-                <w:color w:val="000000"/>
-                <w:sz w:val="22"/>
-                <w:lang w:eastAsia="pt-PT"/>
-              </w:rPr>
-            </w:pPr>
-            <w:r>
-              <w:rPr>
-                <w:rFonts w:ascii="Calibri" w:eastAsia="Times New Roman" w:hAnsi="Calibri" w:cs="Calibri"/>
-                <w:color w:val="000000"/>
-                <w:sz w:val="22"/>
-                <w:lang w:eastAsia="pt-PT"/>
-              </w:rPr>
-              <w:t>Mariana Correia</w:t>
-            </w:r>
-          </w:p>
-        </w:tc>
-        <w:tc>
-          <w:tcPr>
-            <w:tcW w:w="2420" w:type="dxa"/>
-            <w:tcBorders>
-              <w:top w:val="nil"/>
-              <w:left w:val="nil"/>
-              <w:bottom w:val="single" w:sz="4" w:space="0" w:color="auto"/>
-              <w:right w:val="single" w:sz="8" w:space="0" w:color="auto"/>
-            </w:tcBorders>
-            <w:shd w:val="clear" w:color="000000" w:fill="F2F2F2"/>
-            <w:noWrap/>
-            <w:vAlign w:val="bottom"/>
-            <w:hideMark/>
-          </w:tcPr>
-          <w:p>
-            <w:pPr>
-              <w:spacing w:before="0" w:after="0" w:line="240" w:lineRule="auto"/>
-              <w:jc w:val="center"/>
-              <w:rPr>
-                <w:rFonts w:ascii="Calibri" w:eastAsia="Times New Roman" w:hAnsi="Calibri" w:cs="Calibri"/>
-                <w:color w:val="000000"/>
-                <w:sz w:val="22"/>
-                <w:lang w:eastAsia="pt-PT"/>
-              </w:rPr>
-            </w:pPr>
-            <w:r>
-              <w:rPr>
-                <w:rFonts w:ascii="Calibri" w:eastAsia="Times New Roman" w:hAnsi="Calibri" w:cs="Calibri"/>
-                <w:color w:val="000000"/>
-                <w:sz w:val="22"/>
-                <w:lang w:eastAsia="pt-PT"/>
-              </w:rPr>
-              <w:t xml:space="preserve">≈ </w:t>
-            </w:r>
-            <w:r>
-              <w:rPr>
-                <w:rFonts w:ascii="Calibri" w:eastAsia="Times New Roman" w:hAnsi="Calibri" w:cs="Calibri"/>
-                <w:color w:val="000000"/>
-                <w:sz w:val="22"/>
-                <w:lang w:eastAsia="pt-PT"/>
-              </w:rPr>
-              <w:t>8</w:t>
-            </w:r>
-            <w:r>
-              <w:rPr>
-                <w:rFonts w:ascii="Calibri" w:eastAsia="Times New Roman" w:hAnsi="Calibri" w:cs="Calibri"/>
-                <w:color w:val="000000"/>
-                <w:sz w:val="22"/>
-                <w:lang w:eastAsia="pt-PT"/>
-              </w:rPr>
-              <w:t xml:space="preserve"> h</w:t>
-            </w:r>
-          </w:p>
-        </w:tc>
-        <w:tc>
-          <w:tcPr>
-            <w:tcW w:w="2420" w:type="dxa"/>
-            <w:tcBorders>
-              <w:top w:val="nil"/>
-              <w:left w:val="single" w:sz="4" w:space="0" w:color="auto"/>
-              <w:bottom w:val="single" w:sz="4" w:space="0" w:color="auto"/>
-              <w:right w:val="single" w:sz="8" w:space="0" w:color="auto"/>
-            </w:tcBorders>
-            <w:shd w:val="clear" w:color="000000" w:fill="F2F2F2"/>
-            <w:noWrap/>
-            <w:vAlign w:val="bottom"/>
-            <w:hideMark/>
-          </w:tcPr>
-          <w:p>
-            <w:pPr>
-              <w:spacing w:before="0" w:after="0" w:line="240" w:lineRule="auto"/>
-              <w:jc w:val="center"/>
-              <w:rPr>
-                <w:rFonts w:ascii="Calibri" w:eastAsia="Times New Roman" w:hAnsi="Calibri" w:cs="Calibri"/>
-                <w:color w:val="000000"/>
-                <w:sz w:val="22"/>
-                <w:lang w:eastAsia="pt-PT"/>
-              </w:rPr>
-            </w:pPr>
-            <w:r>
-              <w:rPr>
-                <w:rFonts w:ascii="Calibri" w:eastAsia="Times New Roman" w:hAnsi="Calibri" w:cs="Calibri"/>
-                <w:color w:val="000000"/>
-                <w:sz w:val="22"/>
-                <w:lang w:eastAsia="pt-PT"/>
-              </w:rPr>
-              <w:t xml:space="preserve"> ≈ </w:t>
-            </w:r>
-            <w:r>
-              <w:rPr>
-                <w:rFonts w:ascii="Calibri" w:eastAsia="Times New Roman" w:hAnsi="Calibri" w:cs="Calibri"/>
-                <w:color w:val="000000"/>
-                <w:sz w:val="22"/>
-                <w:lang w:eastAsia="pt-PT"/>
-              </w:rPr>
-              <w:t>8</w:t>
-            </w:r>
-            <w:r>
-              <w:rPr>
-                <w:rFonts w:ascii="Calibri" w:eastAsia="Times New Roman" w:hAnsi="Calibri" w:cs="Calibri"/>
-                <w:color w:val="000000"/>
-                <w:sz w:val="22"/>
-                <w:lang w:eastAsia="pt-PT"/>
-              </w:rPr>
-              <w:t>h</w:t>
-            </w:r>
-          </w:p>
-        </w:tc>
-        <w:tc>
-          <w:tcPr>
-            <w:tcW w:w="2420" w:type="dxa"/>
-            <w:tcBorders>
-              <w:top w:val="nil"/>
-              <w:left w:val="single" w:sz="4" w:space="0" w:color="auto"/>
-              <w:bottom w:val="single" w:sz="4" w:space="0" w:color="auto"/>
-              <w:right w:val="single" w:sz="8" w:space="0" w:color="auto"/>
-            </w:tcBorders>
-            <w:shd w:val="clear" w:color="000000" w:fill="F2F2F2"/>
-            <w:noWrap/>
-            <w:vAlign w:val="bottom"/>
-            <w:hideMark/>
-          </w:tcPr>
-          <w:p>
-            <w:pPr>
-              <w:spacing w:before="0" w:after="0" w:line="240" w:lineRule="auto"/>
-              <w:jc w:val="center"/>
-              <w:rPr>
-                <w:rFonts w:ascii="Calibri" w:eastAsia="Times New Roman" w:hAnsi="Calibri" w:cs="Calibri"/>
-                <w:color w:val="000000"/>
-                <w:sz w:val="22"/>
-                <w:lang w:eastAsia="pt-PT"/>
-              </w:rPr>
-            </w:pPr>
-            <w:r>
-              <w:rPr>
-                <w:rFonts w:ascii="Calibri" w:eastAsia="Times New Roman" w:hAnsi="Calibri" w:cs="Calibri"/>
-                <w:color w:val="000000"/>
-                <w:sz w:val="22"/>
-                <w:lang w:eastAsia="pt-PT"/>
-              </w:rPr>
-              <w:t xml:space="preserve">≈ </w:t>
-            </w:r>
-            <w:r>
-              <w:rPr>
-                <w:rFonts w:ascii="Calibri" w:eastAsia="Times New Roman" w:hAnsi="Calibri" w:cs="Calibri"/>
-                <w:color w:val="000000"/>
-                <w:sz w:val="22"/>
-                <w:lang w:eastAsia="pt-PT"/>
-              </w:rPr>
-              <w:t>8</w:t>
-            </w:r>
-            <w:r>
-              <w:rPr>
-                <w:rFonts w:ascii="Calibri" w:eastAsia="Times New Roman" w:hAnsi="Calibri" w:cs="Calibri"/>
-                <w:color w:val="000000"/>
-                <w:sz w:val="22"/>
-                <w:lang w:eastAsia="pt-PT"/>
-              </w:rPr>
-              <w:t xml:space="preserve"> h</w:t>
-            </w:r>
-          </w:p>
-        </w:tc>
-      </w:tr>
-      <w:tr>
-        <w:trPr>
-          <w:trHeight w:val="300"/>
-          <w:jc w:val="center"/>
-        </w:trPr>
-        <w:tc>
-          <w:tcPr>
-            <w:tcW w:w="1900" w:type="dxa"/>
-            <w:tcBorders>
-              <w:top w:val="nil"/>
-              <w:left w:val="single" w:sz="8" w:space="0" w:color="auto"/>
-              <w:bottom w:val="single" w:sz="4" w:space="0" w:color="auto"/>
-              <w:right w:val="single" w:sz="4" w:space="0" w:color="auto"/>
-            </w:tcBorders>
-            <w:shd w:val="clear" w:color="000000" w:fill="F2F2F2"/>
-            <w:noWrap/>
-            <w:vAlign w:val="bottom"/>
-            <w:hideMark/>
-          </w:tcPr>
-          <w:p>
-            <w:pPr>
-              <w:spacing w:before="0" w:after="0" w:line="240" w:lineRule="auto"/>
-              <w:jc w:val="left"/>
-              <w:rPr>
-                <w:rFonts w:ascii="Calibri" w:eastAsia="Times New Roman" w:hAnsi="Calibri" w:cs="Calibri"/>
-                <w:color w:val="000000"/>
-                <w:sz w:val="22"/>
-                <w:lang w:eastAsia="pt-PT"/>
-              </w:rPr>
-            </w:pPr>
-            <w:r>
-              <w:rPr>
-                <w:rFonts w:ascii="Calibri" w:eastAsia="Times New Roman" w:hAnsi="Calibri" w:cs="Calibri"/>
-                <w:color w:val="000000"/>
-                <w:sz w:val="22"/>
-                <w:lang w:eastAsia="pt-PT"/>
-              </w:rPr>
-              <w:t>Miguel Baptista</w:t>
-            </w:r>
-          </w:p>
-        </w:tc>
-        <w:tc>
-          <w:tcPr>
-            <w:tcW w:w="2420" w:type="dxa"/>
-            <w:tcBorders>
-              <w:top w:val="nil"/>
-              <w:left w:val="nil"/>
-              <w:bottom w:val="single" w:sz="4" w:space="0" w:color="auto"/>
-              <w:right w:val="single" w:sz="8" w:space="0" w:color="auto"/>
-            </w:tcBorders>
-            <w:shd w:val="clear" w:color="000000" w:fill="F2F2F2"/>
-            <w:noWrap/>
-            <w:vAlign w:val="bottom"/>
-            <w:hideMark/>
-          </w:tcPr>
-          <w:p>
-            <w:pPr>
-              <w:spacing w:before="0" w:after="0" w:line="240" w:lineRule="auto"/>
-              <w:jc w:val="center"/>
-              <w:rPr>
-                <w:rFonts w:ascii="Calibri" w:eastAsia="Times New Roman" w:hAnsi="Calibri" w:cs="Calibri"/>
-                <w:color w:val="000000"/>
-                <w:sz w:val="22"/>
-                <w:lang w:eastAsia="pt-PT"/>
-              </w:rPr>
-            </w:pPr>
-            <w:r>
-              <w:rPr>
-                <w:rFonts w:ascii="Calibri" w:eastAsia="Times New Roman" w:hAnsi="Calibri" w:cs="Calibri"/>
-                <w:color w:val="000000"/>
-                <w:sz w:val="22"/>
-                <w:lang w:eastAsia="pt-PT"/>
-              </w:rPr>
-              <w:t>≈ 10 h</w:t>
-            </w:r>
-          </w:p>
-        </w:tc>
-        <w:tc>
-          <w:tcPr>
-            <w:tcW w:w="2420" w:type="dxa"/>
-            <w:tcBorders>
-              <w:top w:val="nil"/>
-              <w:left w:val="single" w:sz="4" w:space="0" w:color="auto"/>
-              <w:bottom w:val="single" w:sz="4" w:space="0" w:color="auto"/>
-              <w:right w:val="single" w:sz="8" w:space="0" w:color="auto"/>
-            </w:tcBorders>
-            <w:shd w:val="clear" w:color="000000" w:fill="F2F2F2"/>
-            <w:noWrap/>
-            <w:vAlign w:val="bottom"/>
-            <w:hideMark/>
-          </w:tcPr>
-          <w:p>
-            <w:pPr>
-              <w:spacing w:before="0" w:after="0" w:line="240" w:lineRule="auto"/>
-              <w:jc w:val="center"/>
-              <w:rPr>
-                <w:rFonts w:ascii="Calibri" w:eastAsia="Times New Roman" w:hAnsi="Calibri" w:cs="Calibri"/>
-                <w:color w:val="000000"/>
-                <w:sz w:val="22"/>
-                <w:lang w:eastAsia="pt-PT"/>
-              </w:rPr>
-            </w:pPr>
-            <w:r>
-              <w:rPr>
-                <w:rFonts w:ascii="Calibri" w:eastAsia="Times New Roman" w:hAnsi="Calibri" w:cs="Calibri"/>
-                <w:color w:val="000000"/>
-                <w:sz w:val="22"/>
-                <w:lang w:eastAsia="pt-PT"/>
-              </w:rPr>
-              <w:t>≈ 10 h</w:t>
-            </w:r>
-          </w:p>
-        </w:tc>
-        <w:tc>
-          <w:tcPr>
-            <w:tcW w:w="2420" w:type="dxa"/>
-            <w:tcBorders>
-              <w:top w:val="nil"/>
-              <w:left w:val="single" w:sz="4" w:space="0" w:color="auto"/>
-              <w:bottom w:val="single" w:sz="4" w:space="0" w:color="auto"/>
-              <w:right w:val="single" w:sz="8" w:space="0" w:color="auto"/>
-            </w:tcBorders>
-            <w:shd w:val="clear" w:color="000000" w:fill="F2F2F2"/>
-            <w:noWrap/>
-            <w:vAlign w:val="bottom"/>
-            <w:hideMark/>
-          </w:tcPr>
-          <w:p>
-            <w:pPr>
-              <w:spacing w:before="0" w:after="0" w:line="240" w:lineRule="auto"/>
-              <w:jc w:val="center"/>
-              <w:rPr>
-                <w:rFonts w:ascii="Calibri" w:eastAsia="Times New Roman" w:hAnsi="Calibri" w:cs="Calibri"/>
-                <w:color w:val="000000"/>
-                <w:sz w:val="22"/>
-                <w:lang w:eastAsia="pt-PT"/>
-              </w:rPr>
-            </w:pPr>
-            <w:r>
-              <w:rPr>
-                <w:rFonts w:ascii="Calibri" w:eastAsia="Times New Roman" w:hAnsi="Calibri" w:cs="Calibri"/>
-                <w:color w:val="000000"/>
-                <w:sz w:val="22"/>
-                <w:lang w:eastAsia="pt-PT"/>
-              </w:rPr>
-              <w:t>≈ 10 h</w:t>
-            </w:r>
-          </w:p>
-        </w:tc>
-      </w:tr>
-      <w:tr>
-        <w:trPr>
-          <w:trHeight w:val="315"/>
-          <w:jc w:val="center"/>
-        </w:trPr>
-        <w:tc>
-          <w:tcPr>
-            <w:tcW w:w="1900" w:type="dxa"/>
-            <w:tcBorders>
-              <w:top w:val="nil"/>
-              <w:left w:val="single" w:sz="8" w:space="0" w:color="auto"/>
-              <w:bottom w:val="single" w:sz="4" w:space="0" w:color="auto"/>
-              <w:right w:val="single" w:sz="4" w:space="0" w:color="auto"/>
-            </w:tcBorders>
-            <w:shd w:val="clear" w:color="000000" w:fill="F2F2F2"/>
-            <w:noWrap/>
-            <w:vAlign w:val="bottom"/>
-            <w:hideMark/>
-          </w:tcPr>
-          <w:p>
-            <w:pPr>
-              <w:spacing w:before="0" w:after="0" w:line="240" w:lineRule="auto"/>
-              <w:jc w:val="left"/>
-              <w:rPr>
-                <w:rFonts w:ascii="Calibri" w:eastAsia="Times New Roman" w:hAnsi="Calibri" w:cs="Calibri"/>
-                <w:color w:val="000000"/>
-                <w:sz w:val="22"/>
-                <w:lang w:eastAsia="pt-PT"/>
-              </w:rPr>
-            </w:pPr>
-            <w:r>
-              <w:rPr>
-                <w:rFonts w:ascii="Calibri" w:eastAsia="Times New Roman" w:hAnsi="Calibri" w:cs="Calibri"/>
-                <w:color w:val="000000"/>
-                <w:sz w:val="22"/>
-                <w:lang w:eastAsia="pt-PT"/>
-              </w:rPr>
-              <w:t>Rui Ferrão</w:t>
-            </w:r>
-          </w:p>
-        </w:tc>
-        <w:tc>
-          <w:tcPr>
-            <w:tcW w:w="2420" w:type="dxa"/>
-            <w:tcBorders>
-              <w:top w:val="nil"/>
-              <w:left w:val="nil"/>
-              <w:bottom w:val="single" w:sz="4" w:space="0" w:color="auto"/>
-              <w:right w:val="single" w:sz="8" w:space="0" w:color="auto"/>
-            </w:tcBorders>
-            <w:shd w:val="clear" w:color="000000" w:fill="F2F2F2"/>
-            <w:noWrap/>
-            <w:vAlign w:val="bottom"/>
-            <w:hideMark/>
-          </w:tcPr>
-          <w:p>
-            <w:pPr>
-              <w:spacing w:before="0" w:after="0" w:line="240" w:lineRule="auto"/>
-              <w:jc w:val="center"/>
-              <w:rPr>
-                <w:rFonts w:ascii="Calibri" w:eastAsia="Times New Roman" w:hAnsi="Calibri" w:cs="Calibri"/>
-                <w:color w:val="000000"/>
-                <w:sz w:val="22"/>
-                <w:lang w:eastAsia="pt-PT"/>
-              </w:rPr>
-            </w:pPr>
-            <w:r>
-              <w:rPr>
-                <w:rFonts w:ascii="Calibri" w:eastAsia="Times New Roman" w:hAnsi="Calibri" w:cs="Calibri"/>
-                <w:color w:val="000000"/>
-                <w:sz w:val="22"/>
-                <w:lang w:eastAsia="pt-PT"/>
-              </w:rPr>
-              <w:t> </w:t>
-            </w:r>
-          </w:p>
-        </w:tc>
-        <w:tc>
-          <w:tcPr>
-            <w:tcW w:w="2420" w:type="dxa"/>
-            <w:tcBorders>
-              <w:top w:val="nil"/>
-              <w:left w:val="single" w:sz="4" w:space="0" w:color="auto"/>
-              <w:bottom w:val="single" w:sz="4" w:space="0" w:color="auto"/>
-              <w:right w:val="single" w:sz="8" w:space="0" w:color="auto"/>
-            </w:tcBorders>
-            <w:shd w:val="clear" w:color="000000" w:fill="F2F2F2"/>
-            <w:noWrap/>
-            <w:vAlign w:val="bottom"/>
-            <w:hideMark/>
-          </w:tcPr>
-          <w:p>
-            <w:pPr>
-              <w:spacing w:before="0" w:after="0" w:line="240" w:lineRule="auto"/>
-              <w:jc w:val="center"/>
-              <w:rPr>
-                <w:rFonts w:ascii="Calibri" w:eastAsia="Times New Roman" w:hAnsi="Calibri" w:cs="Calibri"/>
-                <w:color w:val="000000"/>
-                <w:sz w:val="22"/>
-                <w:lang w:eastAsia="pt-PT"/>
-              </w:rPr>
-            </w:pPr>
-            <w:r>
-              <w:rPr>
-                <w:rFonts w:ascii="Calibri" w:eastAsia="Times New Roman" w:hAnsi="Calibri" w:cs="Calibri"/>
-                <w:color w:val="000000"/>
-                <w:sz w:val="22"/>
-                <w:lang w:eastAsia="pt-PT"/>
-              </w:rPr>
-              <w:t> </w:t>
-            </w:r>
-          </w:p>
-        </w:tc>
-        <w:tc>
-          <w:tcPr>
-            <w:tcW w:w="2420" w:type="dxa"/>
-            <w:tcBorders>
-              <w:top w:val="nil"/>
-              <w:left w:val="single" w:sz="4" w:space="0" w:color="auto"/>
-              <w:bottom w:val="single" w:sz="4" w:space="0" w:color="auto"/>
-              <w:right w:val="single" w:sz="8" w:space="0" w:color="auto"/>
-            </w:tcBorders>
-            <w:shd w:val="clear" w:color="000000" w:fill="F2F2F2"/>
-            <w:noWrap/>
-            <w:vAlign w:val="bottom"/>
-            <w:hideMark/>
-          </w:tcPr>
-          <w:p>
-            <w:pPr>
-              <w:spacing w:before="0" w:after="0" w:line="240" w:lineRule="auto"/>
-              <w:jc w:val="center"/>
-              <w:rPr>
-                <w:rFonts w:ascii="Calibri" w:eastAsia="Times New Roman" w:hAnsi="Calibri" w:cs="Calibri"/>
-                <w:color w:val="000000"/>
-                <w:sz w:val="22"/>
-                <w:lang w:eastAsia="pt-PT"/>
-              </w:rPr>
-            </w:pPr>
-            <w:r>
-              <w:rPr>
-                <w:rFonts w:ascii="Calibri" w:eastAsia="Times New Roman" w:hAnsi="Calibri" w:cs="Calibri"/>
-                <w:color w:val="000000"/>
-                <w:sz w:val="22"/>
-                <w:lang w:eastAsia="pt-PT"/>
-              </w:rPr>
-              <w:t> </w:t>
-            </w:r>
-          </w:p>
-        </w:tc>
-      </w:tr>
-      <w:tr>
-        <w:trPr>
-          <w:trHeight w:val="315"/>
-          <w:jc w:val="center"/>
-        </w:trPr>
-        <w:tc>
-          <w:tcPr>
-            <w:tcW w:w="1900" w:type="dxa"/>
-            <w:tcBorders>
-              <w:top w:val="nil"/>
-              <w:left w:val="single" w:sz="8" w:space="0" w:color="auto"/>
-              <w:bottom w:val="single" w:sz="8" w:space="0" w:color="auto"/>
-              <w:right w:val="single" w:sz="4" w:space="0" w:color="auto"/>
-            </w:tcBorders>
-            <w:shd w:val="clear" w:color="000000" w:fill="F2F2F2"/>
-            <w:noWrap/>
-            <w:vAlign w:val="bottom"/>
-            <w:hideMark/>
-          </w:tcPr>
-          <w:p>
-            <w:pPr>
-              <w:spacing w:before="0" w:after="0" w:line="240" w:lineRule="auto"/>
-              <w:jc w:val="left"/>
-              <w:rPr>
-                <w:rFonts w:ascii="Calibri" w:eastAsia="Times New Roman" w:hAnsi="Calibri" w:cs="Calibri"/>
-                <w:color w:val="000000"/>
-                <w:sz w:val="22"/>
-                <w:lang w:eastAsia="pt-PT"/>
-              </w:rPr>
-            </w:pPr>
-            <w:r>
-              <w:rPr>
-                <w:rFonts w:ascii="Calibri" w:eastAsia="Times New Roman" w:hAnsi="Calibri" w:cs="Calibri"/>
-                <w:color w:val="000000"/>
-                <w:sz w:val="22"/>
-                <w:lang w:eastAsia="pt-PT"/>
-              </w:rPr>
-              <w:t>Rui Santos</w:t>
-            </w:r>
-          </w:p>
-        </w:tc>
-        <w:tc>
-          <w:tcPr>
-            <w:tcW w:w="2420" w:type="dxa"/>
-            <w:tcBorders>
-              <w:top w:val="nil"/>
-              <w:left w:val="nil"/>
-              <w:bottom w:val="single" w:sz="8" w:space="0" w:color="auto"/>
-              <w:right w:val="single" w:sz="8" w:space="0" w:color="auto"/>
-            </w:tcBorders>
-            <w:shd w:val="clear" w:color="000000" w:fill="F2F2F2"/>
-            <w:noWrap/>
-            <w:vAlign w:val="bottom"/>
-            <w:hideMark/>
-          </w:tcPr>
-          <w:p>
-            <w:pPr>
-              <w:spacing w:before="0" w:after="0" w:line="240" w:lineRule="auto"/>
-              <w:jc w:val="center"/>
-              <w:rPr>
-                <w:rFonts w:ascii="Calibri" w:eastAsia="Times New Roman" w:hAnsi="Calibri" w:cs="Calibri"/>
-                <w:color w:val="000000"/>
-                <w:sz w:val="22"/>
-                <w:lang w:eastAsia="pt-PT"/>
-              </w:rPr>
-            </w:pPr>
-            <w:r>
-              <w:rPr>
-                <w:rFonts w:ascii="Calibri" w:eastAsia="Times New Roman" w:hAnsi="Calibri" w:cs="Calibri"/>
-                <w:color w:val="000000"/>
-                <w:sz w:val="22"/>
-                <w:lang w:eastAsia="pt-PT"/>
-              </w:rPr>
-              <w:t>≈ 16 h </w:t>
-            </w:r>
-          </w:p>
-        </w:tc>
-        <w:tc>
-          <w:tcPr>
-            <w:tcW w:w="2420" w:type="dxa"/>
-            <w:tcBorders>
-              <w:top w:val="nil"/>
-              <w:left w:val="single" w:sz="4" w:space="0" w:color="auto"/>
-              <w:bottom w:val="single" w:sz="8" w:space="0" w:color="auto"/>
-              <w:right w:val="single" w:sz="8" w:space="0" w:color="auto"/>
-            </w:tcBorders>
-            <w:shd w:val="clear" w:color="000000" w:fill="F2F2F2"/>
-            <w:noWrap/>
-            <w:vAlign w:val="bottom"/>
-            <w:hideMark/>
-          </w:tcPr>
-          <w:p>
-            <w:pPr>
-              <w:spacing w:before="0" w:after="0" w:line="240" w:lineRule="auto"/>
-              <w:jc w:val="center"/>
-              <w:rPr>
-                <w:rFonts w:ascii="Calibri" w:eastAsia="Times New Roman" w:hAnsi="Calibri" w:cs="Calibri"/>
-                <w:color w:val="000000"/>
-                <w:sz w:val="22"/>
-                <w:lang w:eastAsia="pt-PT"/>
-              </w:rPr>
-            </w:pPr>
-            <w:r>
-              <w:rPr>
-                <w:rFonts w:ascii="Calibri" w:eastAsia="Times New Roman" w:hAnsi="Calibri" w:cs="Calibri"/>
-                <w:color w:val="000000"/>
-                <w:sz w:val="22"/>
-                <w:lang w:eastAsia="pt-PT"/>
-              </w:rPr>
-              <w:t>≈ 16 h </w:t>
-            </w:r>
-          </w:p>
-        </w:tc>
-        <w:tc>
-          <w:tcPr>
-            <w:tcW w:w="2420" w:type="dxa"/>
-            <w:tcBorders>
-              <w:top w:val="nil"/>
-              <w:left w:val="single" w:sz="4" w:space="0" w:color="auto"/>
-              <w:bottom w:val="single" w:sz="8" w:space="0" w:color="auto"/>
-              <w:right w:val="single" w:sz="8" w:space="0" w:color="auto"/>
-            </w:tcBorders>
-            <w:shd w:val="clear" w:color="000000" w:fill="F2F2F2"/>
-            <w:noWrap/>
-            <w:vAlign w:val="bottom"/>
-            <w:hideMark/>
-          </w:tcPr>
-          <w:p>
-            <w:pPr>
-              <w:spacing w:before="0" w:after="0" w:line="240" w:lineRule="auto"/>
-              <w:jc w:val="center"/>
-              <w:rPr>
-                <w:rFonts w:ascii="Calibri" w:eastAsia="Times New Roman" w:hAnsi="Calibri" w:cs="Calibri"/>
-                <w:color w:val="000000"/>
-                <w:sz w:val="22"/>
-                <w:lang w:eastAsia="pt-PT"/>
-              </w:rPr>
-            </w:pPr>
-            <w:r>
-              <w:rPr>
-                <w:rFonts w:ascii="Calibri" w:eastAsia="Times New Roman" w:hAnsi="Calibri" w:cs="Calibri"/>
-                <w:color w:val="000000"/>
-                <w:sz w:val="22"/>
-                <w:lang w:eastAsia="pt-PT"/>
-              </w:rPr>
-              <w:t>≈ 16 h </w:t>
-            </w:r>
-          </w:p>
-        </w:tc>
-      </w:tr>
-    </w:tbl>
     <w:p>
       <w:pPr>
         <w:rPr>
@@ -12682,7 +10920,7 @@
                 <w:sz w:val="22"/>
                 <w:lang w:eastAsia="pt-PT"/>
               </w:rPr>
-              <w:t>16</w:t>
+              <w:t>13</w:t>
             </w:r>
           </w:p>
           <w:p>
@@ -12707,7 +10945,7 @@
                 <w:sz w:val="22"/>
                 <w:lang w:eastAsia="pt-PT"/>
               </w:rPr>
-              <w:t>01</w:t>
+              <w:t>11</w:t>
             </w:r>
             <w:r>
               <w:rPr>
@@ -12729,7 +10967,7 @@
                 <w:sz w:val="22"/>
                 <w:lang w:eastAsia="pt-PT"/>
               </w:rPr>
-              <w:t>6</w:t>
+              <w:t>5</w:t>
             </w:r>
             <w:r>
               <w:rPr>
@@ -12751,7 +10989,7 @@
                 <w:sz w:val="22"/>
                 <w:lang w:eastAsia="pt-PT"/>
               </w:rPr>
-              <w:t>07</w:t>
+              <w:t>17</w:t>
             </w:r>
             <w:r>
               <w:rPr>
@@ -12773,7 +11011,7 @@
                 <w:sz w:val="22"/>
                 <w:lang w:eastAsia="pt-PT"/>
               </w:rPr>
-              <w:t>6</w:t>
+              <w:t>5</w:t>
             </w:r>
           </w:p>
         </w:tc>
@@ -12824,7 +11062,7 @@
                 <w:sz w:val="22"/>
                 <w:lang w:eastAsia="pt-PT"/>
               </w:rPr>
-              <w:t>17</w:t>
+              <w:t>14</w:t>
             </w:r>
           </w:p>
           <w:p>
@@ -12849,7 +11087,7 @@
                 <w:sz w:val="22"/>
                 <w:lang w:eastAsia="pt-PT"/>
               </w:rPr>
-              <w:t>08</w:t>
+              <w:t>18</w:t>
             </w:r>
             <w:r>
               <w:rPr>
@@ -12871,7 +11109,7 @@
                 <w:sz w:val="22"/>
                 <w:lang w:eastAsia="pt-PT"/>
               </w:rPr>
-              <w:t>6</w:t>
+              <w:t>5</w:t>
             </w:r>
             <w:r>
               <w:rPr>
@@ -12893,7 +11131,7 @@
                 <w:sz w:val="22"/>
                 <w:lang w:eastAsia="pt-PT"/>
               </w:rPr>
-              <w:t>14</w:t>
+              <w:t>24</w:t>
             </w:r>
             <w:r>
               <w:rPr>
@@ -12915,7 +11153,7 @@
                 <w:sz w:val="22"/>
                 <w:lang w:eastAsia="pt-PT"/>
               </w:rPr>
-              <w:t>6</w:t>
+              <w:t>5</w:t>
             </w:r>
           </w:p>
         </w:tc>
@@ -12966,7 +11204,7 @@
                 <w:sz w:val="22"/>
                 <w:lang w:eastAsia="pt-PT"/>
               </w:rPr>
-              <w:t>18</w:t>
+              <w:t>15</w:t>
             </w:r>
           </w:p>
           <w:p>
@@ -12991,7 +11229,7 @@
                 <w:sz w:val="22"/>
                 <w:lang w:eastAsia="pt-PT"/>
               </w:rPr>
-              <w:t>15</w:t>
+              <w:t>25</w:t>
             </w:r>
             <w:r>
               <w:rPr>
@@ -13013,7 +11251,7 @@
                 <w:sz w:val="22"/>
                 <w:lang w:eastAsia="pt-PT"/>
               </w:rPr>
-              <w:t>6</w:t>
+              <w:t>5</w:t>
             </w:r>
             <w:r>
               <w:rPr>
@@ -13035,7 +11273,7 @@
                 <w:sz w:val="22"/>
                 <w:lang w:eastAsia="pt-PT"/>
               </w:rPr>
-              <w:t>20</w:t>
+              <w:t>31</w:t>
             </w:r>
             <w:r>
               <w:rPr>
@@ -13057,7 +11295,7 @@
                 <w:sz w:val="22"/>
                 <w:lang w:eastAsia="pt-PT"/>
               </w:rPr>
-              <w:t>6</w:t>
+              <w:t>5</w:t>
             </w:r>
           </w:p>
         </w:tc>
@@ -13258,25 +11496,1705 @@
                 <w:lang w:eastAsia="pt-PT"/>
               </w:rPr>
             </w:pPr>
-            <w:proofErr w:type="spellStart"/>
-            <w:r>
-              <w:rPr>
-                <w:rFonts w:ascii="Calibri" w:eastAsia="Times New Roman" w:hAnsi="Calibri" w:cs="Calibri"/>
-                <w:color w:val="000000"/>
-                <w:sz w:val="22"/>
-                <w:lang w:eastAsia="pt-PT"/>
-              </w:rPr>
-              <w:t>Alexander</w:t>
-            </w:r>
-            <w:proofErr w:type="spellEnd"/>
-            <w:r>
-              <w:rPr>
-                <w:rFonts w:ascii="Calibri" w:eastAsia="Times New Roman" w:hAnsi="Calibri" w:cs="Calibri"/>
-                <w:color w:val="000000"/>
-                <w:sz w:val="22"/>
-                <w:lang w:eastAsia="pt-PT"/>
-              </w:rPr>
-              <w:t xml:space="preserve"> Teixeira</w:t>
+            <w:r>
+              <w:rPr>
+                <w:rFonts w:ascii="Calibri" w:eastAsia="Times New Roman" w:hAnsi="Calibri" w:cs="Calibri"/>
+                <w:color w:val="000000"/>
+                <w:sz w:val="22"/>
+                <w:lang w:eastAsia="pt-PT"/>
+              </w:rPr>
+              <w:t>Alexander Teixeira</w:t>
+            </w:r>
+          </w:p>
+        </w:tc>
+        <w:tc>
+          <w:tcPr>
+            <w:tcW w:w="2420" w:type="dxa"/>
+            <w:tcBorders>
+              <w:top w:val="nil"/>
+              <w:left w:val="nil"/>
+              <w:bottom w:val="single" w:sz="4" w:space="0" w:color="auto"/>
+              <w:right w:val="single" w:sz="8" w:space="0" w:color="auto"/>
+            </w:tcBorders>
+            <w:shd w:val="clear" w:color="000000" w:fill="F2F2F2"/>
+            <w:noWrap/>
+            <w:vAlign w:val="bottom"/>
+            <w:hideMark/>
+          </w:tcPr>
+          <w:p>
+            <w:pPr>
+              <w:spacing w:before="0" w:after="0" w:line="240" w:lineRule="auto"/>
+              <w:jc w:val="center"/>
+              <w:rPr>
+                <w:rFonts w:ascii="Calibri" w:eastAsia="Times New Roman" w:hAnsi="Calibri" w:cs="Calibri"/>
+                <w:color w:val="000000"/>
+                <w:sz w:val="22"/>
+                <w:lang w:eastAsia="pt-PT"/>
+              </w:rPr>
+            </w:pPr>
+            <w:r>
+              <w:rPr>
+                <w:rFonts w:ascii="Calibri" w:eastAsia="Times New Roman" w:hAnsi="Calibri" w:cs="Calibri"/>
+                <w:color w:val="000000"/>
+                <w:sz w:val="22"/>
+                <w:lang w:eastAsia="pt-PT"/>
+              </w:rPr>
+              <w:t>≈ 1</w:t>
+            </w:r>
+            <w:r>
+              <w:rPr>
+                <w:rFonts w:ascii="Calibri" w:eastAsia="Times New Roman" w:hAnsi="Calibri" w:cs="Calibri"/>
+                <w:color w:val="000000"/>
+                <w:sz w:val="22"/>
+                <w:lang w:eastAsia="pt-PT"/>
+              </w:rPr>
+              <w:t>0</w:t>
+            </w:r>
+            <w:r>
+              <w:rPr>
+                <w:rFonts w:ascii="Calibri" w:eastAsia="Times New Roman" w:hAnsi="Calibri" w:cs="Calibri"/>
+                <w:color w:val="000000"/>
+                <w:sz w:val="22"/>
+                <w:lang w:eastAsia="pt-PT"/>
+              </w:rPr>
+              <w:t xml:space="preserve"> h</w:t>
+            </w:r>
+          </w:p>
+        </w:tc>
+        <w:tc>
+          <w:tcPr>
+            <w:tcW w:w="2420" w:type="dxa"/>
+            <w:tcBorders>
+              <w:top w:val="nil"/>
+              <w:left w:val="single" w:sz="4" w:space="0" w:color="auto"/>
+              <w:bottom w:val="single" w:sz="4" w:space="0" w:color="auto"/>
+              <w:right w:val="single" w:sz="8" w:space="0" w:color="auto"/>
+            </w:tcBorders>
+            <w:shd w:val="clear" w:color="000000" w:fill="F2F2F2"/>
+            <w:noWrap/>
+            <w:vAlign w:val="bottom"/>
+            <w:hideMark/>
+          </w:tcPr>
+          <w:p>
+            <w:pPr>
+              <w:spacing w:before="0" w:after="0" w:line="240" w:lineRule="auto"/>
+              <w:jc w:val="center"/>
+              <w:rPr>
+                <w:rFonts w:ascii="Calibri" w:eastAsia="Times New Roman" w:hAnsi="Calibri" w:cs="Calibri"/>
+                <w:color w:val="000000"/>
+                <w:sz w:val="22"/>
+                <w:lang w:eastAsia="pt-PT"/>
+              </w:rPr>
+            </w:pPr>
+            <w:r>
+              <w:rPr>
+                <w:rFonts w:ascii="Calibri" w:eastAsia="Times New Roman" w:hAnsi="Calibri" w:cs="Calibri"/>
+                <w:color w:val="000000"/>
+                <w:sz w:val="22"/>
+                <w:lang w:eastAsia="pt-PT"/>
+              </w:rPr>
+              <w:t>≈ 1</w:t>
+            </w:r>
+            <w:r>
+              <w:rPr>
+                <w:rFonts w:ascii="Calibri" w:eastAsia="Times New Roman" w:hAnsi="Calibri" w:cs="Calibri"/>
+                <w:color w:val="000000"/>
+                <w:sz w:val="22"/>
+                <w:lang w:eastAsia="pt-PT"/>
+              </w:rPr>
+              <w:t>0</w:t>
+            </w:r>
+            <w:r>
+              <w:rPr>
+                <w:rFonts w:ascii="Calibri" w:eastAsia="Times New Roman" w:hAnsi="Calibri" w:cs="Calibri"/>
+                <w:color w:val="000000"/>
+                <w:sz w:val="22"/>
+                <w:lang w:eastAsia="pt-PT"/>
+              </w:rPr>
+              <w:t xml:space="preserve"> h</w:t>
+            </w:r>
+          </w:p>
+        </w:tc>
+        <w:tc>
+          <w:tcPr>
+            <w:tcW w:w="2420" w:type="dxa"/>
+            <w:tcBorders>
+              <w:top w:val="nil"/>
+              <w:left w:val="single" w:sz="4" w:space="0" w:color="auto"/>
+              <w:bottom w:val="single" w:sz="4" w:space="0" w:color="auto"/>
+              <w:right w:val="single" w:sz="8" w:space="0" w:color="auto"/>
+            </w:tcBorders>
+            <w:shd w:val="clear" w:color="000000" w:fill="F2F2F2"/>
+            <w:noWrap/>
+            <w:vAlign w:val="bottom"/>
+            <w:hideMark/>
+          </w:tcPr>
+          <w:p>
+            <w:pPr>
+              <w:spacing w:before="0" w:after="0" w:line="240" w:lineRule="auto"/>
+              <w:jc w:val="center"/>
+              <w:rPr>
+                <w:rFonts w:ascii="Calibri" w:eastAsia="Times New Roman" w:hAnsi="Calibri" w:cs="Calibri"/>
+                <w:color w:val="000000"/>
+                <w:sz w:val="22"/>
+                <w:lang w:eastAsia="pt-PT"/>
+              </w:rPr>
+            </w:pPr>
+            <w:r>
+              <w:rPr>
+                <w:rFonts w:ascii="Calibri" w:eastAsia="Times New Roman" w:hAnsi="Calibri" w:cs="Calibri"/>
+                <w:color w:val="000000"/>
+                <w:sz w:val="22"/>
+                <w:lang w:eastAsia="pt-PT"/>
+              </w:rPr>
+              <w:t>≈ 1</w:t>
+            </w:r>
+            <w:r>
+              <w:rPr>
+                <w:rFonts w:ascii="Calibri" w:eastAsia="Times New Roman" w:hAnsi="Calibri" w:cs="Calibri"/>
+                <w:color w:val="000000"/>
+                <w:sz w:val="22"/>
+                <w:lang w:eastAsia="pt-PT"/>
+              </w:rPr>
+              <w:t>0</w:t>
+            </w:r>
+            <w:r>
+              <w:rPr>
+                <w:rFonts w:ascii="Calibri" w:eastAsia="Times New Roman" w:hAnsi="Calibri" w:cs="Calibri"/>
+                <w:color w:val="000000"/>
+                <w:sz w:val="22"/>
+                <w:lang w:eastAsia="pt-PT"/>
+              </w:rPr>
+              <w:t xml:space="preserve"> h</w:t>
+            </w:r>
+          </w:p>
+        </w:tc>
+      </w:tr>
+      <w:tr>
+        <w:trPr>
+          <w:trHeight w:val="300"/>
+          <w:jc w:val="center"/>
+        </w:trPr>
+        <w:tc>
+          <w:tcPr>
+            <w:tcW w:w="1900" w:type="dxa"/>
+            <w:tcBorders>
+              <w:top w:val="nil"/>
+              <w:left w:val="single" w:sz="8" w:space="0" w:color="auto"/>
+              <w:bottom w:val="single" w:sz="4" w:space="0" w:color="auto"/>
+              <w:right w:val="single" w:sz="4" w:space="0" w:color="auto"/>
+            </w:tcBorders>
+            <w:shd w:val="clear" w:color="000000" w:fill="F2F2F2"/>
+            <w:noWrap/>
+            <w:vAlign w:val="bottom"/>
+            <w:hideMark/>
+          </w:tcPr>
+          <w:p>
+            <w:pPr>
+              <w:spacing w:before="0" w:after="0" w:line="240" w:lineRule="auto"/>
+              <w:jc w:val="left"/>
+              <w:rPr>
+                <w:rFonts w:ascii="Calibri" w:eastAsia="Times New Roman" w:hAnsi="Calibri" w:cs="Calibri"/>
+                <w:color w:val="000000"/>
+                <w:sz w:val="22"/>
+                <w:lang w:eastAsia="pt-PT"/>
+              </w:rPr>
+            </w:pPr>
+            <w:r>
+              <w:rPr>
+                <w:rFonts w:ascii="Calibri" w:eastAsia="Times New Roman" w:hAnsi="Calibri" w:cs="Calibri"/>
+                <w:color w:val="000000"/>
+                <w:sz w:val="22"/>
+                <w:lang w:eastAsia="pt-PT"/>
+              </w:rPr>
+              <w:t>Alice Oliveira</w:t>
+            </w:r>
+          </w:p>
+        </w:tc>
+        <w:tc>
+          <w:tcPr>
+            <w:tcW w:w="2420" w:type="dxa"/>
+            <w:tcBorders>
+              <w:top w:val="nil"/>
+              <w:left w:val="nil"/>
+              <w:bottom w:val="single" w:sz="4" w:space="0" w:color="auto"/>
+              <w:right w:val="single" w:sz="8" w:space="0" w:color="auto"/>
+            </w:tcBorders>
+            <w:shd w:val="clear" w:color="000000" w:fill="F2F2F2"/>
+            <w:noWrap/>
+            <w:vAlign w:val="bottom"/>
+            <w:hideMark/>
+          </w:tcPr>
+          <w:p>
+            <w:pPr>
+              <w:spacing w:before="0" w:after="0" w:line="240" w:lineRule="auto"/>
+              <w:jc w:val="center"/>
+              <w:rPr>
+                <w:rFonts w:ascii="Calibri" w:eastAsia="Times New Roman" w:hAnsi="Calibri" w:cs="Calibri"/>
+                <w:color w:val="000000"/>
+                <w:sz w:val="22"/>
+                <w:lang w:eastAsia="pt-PT"/>
+              </w:rPr>
+            </w:pPr>
+            <w:r>
+              <w:rPr>
+                <w:rFonts w:ascii="Calibri" w:eastAsia="Times New Roman" w:hAnsi="Calibri" w:cs="Calibri"/>
+                <w:color w:val="000000"/>
+                <w:sz w:val="22"/>
+                <w:lang w:eastAsia="pt-PT"/>
+              </w:rPr>
+              <w:t>≈</w:t>
+            </w:r>
+            <w:r>
+              <w:rPr>
+                <w:rFonts w:ascii="Calibri" w:eastAsia="Times New Roman" w:hAnsi="Calibri" w:cs="Calibri"/>
+                <w:color w:val="000000"/>
+                <w:sz w:val="22"/>
+                <w:lang w:eastAsia="pt-PT"/>
+              </w:rPr>
+              <w:t xml:space="preserve"> 10 h</w:t>
+            </w:r>
+          </w:p>
+        </w:tc>
+        <w:tc>
+          <w:tcPr>
+            <w:tcW w:w="2420" w:type="dxa"/>
+            <w:tcBorders>
+              <w:top w:val="nil"/>
+              <w:left w:val="single" w:sz="4" w:space="0" w:color="auto"/>
+              <w:bottom w:val="single" w:sz="4" w:space="0" w:color="auto"/>
+              <w:right w:val="single" w:sz="8" w:space="0" w:color="auto"/>
+            </w:tcBorders>
+            <w:shd w:val="clear" w:color="000000" w:fill="F2F2F2"/>
+            <w:noWrap/>
+            <w:vAlign w:val="bottom"/>
+            <w:hideMark/>
+          </w:tcPr>
+          <w:p>
+            <w:pPr>
+              <w:spacing w:before="0" w:after="0" w:line="240" w:lineRule="auto"/>
+              <w:jc w:val="center"/>
+              <w:rPr>
+                <w:rFonts w:ascii="Calibri" w:eastAsia="Times New Roman" w:hAnsi="Calibri" w:cs="Calibri"/>
+                <w:color w:val="000000"/>
+                <w:sz w:val="22"/>
+                <w:lang w:eastAsia="pt-PT"/>
+              </w:rPr>
+            </w:pPr>
+            <w:r>
+              <w:rPr>
+                <w:rFonts w:ascii="Calibri" w:eastAsia="Times New Roman" w:hAnsi="Calibri" w:cs="Calibri"/>
+                <w:color w:val="000000"/>
+                <w:sz w:val="22"/>
+                <w:lang w:eastAsia="pt-PT"/>
+              </w:rPr>
+              <w:t>≈</w:t>
+            </w:r>
+            <w:r>
+              <w:rPr>
+                <w:rFonts w:ascii="Calibri" w:eastAsia="Times New Roman" w:hAnsi="Calibri" w:cs="Calibri"/>
+                <w:color w:val="000000"/>
+                <w:sz w:val="22"/>
+                <w:lang w:eastAsia="pt-PT"/>
+              </w:rPr>
+              <w:t xml:space="preserve"> 10 h</w:t>
+            </w:r>
+          </w:p>
+        </w:tc>
+        <w:tc>
+          <w:tcPr>
+            <w:tcW w:w="2420" w:type="dxa"/>
+            <w:tcBorders>
+              <w:top w:val="nil"/>
+              <w:left w:val="single" w:sz="4" w:space="0" w:color="auto"/>
+              <w:bottom w:val="single" w:sz="4" w:space="0" w:color="auto"/>
+              <w:right w:val="single" w:sz="8" w:space="0" w:color="auto"/>
+            </w:tcBorders>
+            <w:shd w:val="clear" w:color="000000" w:fill="F2F2F2"/>
+            <w:noWrap/>
+            <w:vAlign w:val="bottom"/>
+            <w:hideMark/>
+          </w:tcPr>
+          <w:p>
+            <w:pPr>
+              <w:spacing w:before="0" w:after="0" w:line="240" w:lineRule="auto"/>
+              <w:jc w:val="center"/>
+              <w:rPr>
+                <w:rFonts w:ascii="Calibri" w:eastAsia="Times New Roman" w:hAnsi="Calibri" w:cs="Calibri"/>
+                <w:color w:val="000000"/>
+                <w:sz w:val="22"/>
+                <w:lang w:eastAsia="pt-PT"/>
+              </w:rPr>
+            </w:pPr>
+            <w:r>
+              <w:rPr>
+                <w:rFonts w:ascii="Calibri" w:eastAsia="Times New Roman" w:hAnsi="Calibri" w:cs="Calibri"/>
+                <w:color w:val="000000"/>
+                <w:sz w:val="22"/>
+                <w:lang w:eastAsia="pt-PT"/>
+              </w:rPr>
+              <w:t>≈</w:t>
+            </w:r>
+            <w:r>
+              <w:rPr>
+                <w:rFonts w:ascii="Calibri" w:eastAsia="Times New Roman" w:hAnsi="Calibri" w:cs="Calibri"/>
+                <w:color w:val="000000"/>
+                <w:sz w:val="22"/>
+                <w:lang w:eastAsia="pt-PT"/>
+              </w:rPr>
+              <w:t xml:space="preserve"> 10 h</w:t>
+            </w:r>
+          </w:p>
+        </w:tc>
+      </w:tr>
+      <w:tr>
+        <w:trPr>
+          <w:trHeight w:val="300"/>
+          <w:jc w:val="center"/>
+        </w:trPr>
+        <w:tc>
+          <w:tcPr>
+            <w:tcW w:w="1900" w:type="dxa"/>
+            <w:tcBorders>
+              <w:top w:val="nil"/>
+              <w:left w:val="single" w:sz="8" w:space="0" w:color="auto"/>
+              <w:bottom w:val="single" w:sz="4" w:space="0" w:color="auto"/>
+              <w:right w:val="single" w:sz="4" w:space="0" w:color="auto"/>
+            </w:tcBorders>
+            <w:shd w:val="clear" w:color="000000" w:fill="F2F2F2"/>
+            <w:noWrap/>
+            <w:vAlign w:val="bottom"/>
+            <w:hideMark/>
+          </w:tcPr>
+          <w:p>
+            <w:pPr>
+              <w:spacing w:before="0" w:after="0" w:line="240" w:lineRule="auto"/>
+              <w:jc w:val="left"/>
+              <w:rPr>
+                <w:rFonts w:ascii="Calibri" w:eastAsia="Times New Roman" w:hAnsi="Calibri" w:cs="Calibri"/>
+                <w:color w:val="000000"/>
+                <w:sz w:val="22"/>
+                <w:lang w:eastAsia="pt-PT"/>
+              </w:rPr>
+            </w:pPr>
+            <w:r>
+              <w:rPr>
+                <w:rFonts w:ascii="Calibri" w:eastAsia="Times New Roman" w:hAnsi="Calibri" w:cs="Calibri"/>
+                <w:color w:val="000000"/>
+                <w:sz w:val="22"/>
+                <w:lang w:eastAsia="pt-PT"/>
+              </w:rPr>
+              <w:t>Mariana Correia</w:t>
+            </w:r>
+          </w:p>
+        </w:tc>
+        <w:tc>
+          <w:tcPr>
+            <w:tcW w:w="2420" w:type="dxa"/>
+            <w:tcBorders>
+              <w:top w:val="nil"/>
+              <w:left w:val="nil"/>
+              <w:bottom w:val="single" w:sz="4" w:space="0" w:color="auto"/>
+              <w:right w:val="single" w:sz="8" w:space="0" w:color="auto"/>
+            </w:tcBorders>
+            <w:shd w:val="clear" w:color="000000" w:fill="F2F2F2"/>
+            <w:noWrap/>
+            <w:vAlign w:val="bottom"/>
+            <w:hideMark/>
+          </w:tcPr>
+          <w:p>
+            <w:pPr>
+              <w:spacing w:before="0" w:after="0" w:line="240" w:lineRule="auto"/>
+              <w:jc w:val="center"/>
+              <w:rPr>
+                <w:rFonts w:ascii="Calibri" w:eastAsia="Times New Roman" w:hAnsi="Calibri" w:cs="Calibri"/>
+                <w:color w:val="000000"/>
+                <w:sz w:val="22"/>
+                <w:lang w:eastAsia="pt-PT"/>
+              </w:rPr>
+            </w:pPr>
+            <w:r>
+              <w:rPr>
+                <w:rFonts w:ascii="Calibri" w:eastAsia="Times New Roman" w:hAnsi="Calibri" w:cs="Calibri"/>
+                <w:color w:val="000000"/>
+                <w:sz w:val="22"/>
+                <w:lang w:eastAsia="pt-PT"/>
+              </w:rPr>
+              <w:t xml:space="preserve">≈ </w:t>
+            </w:r>
+            <w:r>
+              <w:rPr>
+                <w:rFonts w:ascii="Calibri" w:eastAsia="Times New Roman" w:hAnsi="Calibri" w:cs="Calibri"/>
+                <w:color w:val="000000"/>
+                <w:sz w:val="22"/>
+                <w:lang w:eastAsia="pt-PT"/>
+              </w:rPr>
+              <w:t>8</w:t>
+            </w:r>
+            <w:r>
+              <w:rPr>
+                <w:rFonts w:ascii="Calibri" w:eastAsia="Times New Roman" w:hAnsi="Calibri" w:cs="Calibri"/>
+                <w:color w:val="000000"/>
+                <w:sz w:val="22"/>
+                <w:lang w:eastAsia="pt-PT"/>
+              </w:rPr>
+              <w:t xml:space="preserve"> h</w:t>
+            </w:r>
+          </w:p>
+        </w:tc>
+        <w:tc>
+          <w:tcPr>
+            <w:tcW w:w="2420" w:type="dxa"/>
+            <w:tcBorders>
+              <w:top w:val="nil"/>
+              <w:left w:val="single" w:sz="4" w:space="0" w:color="auto"/>
+              <w:bottom w:val="single" w:sz="4" w:space="0" w:color="auto"/>
+              <w:right w:val="single" w:sz="8" w:space="0" w:color="auto"/>
+            </w:tcBorders>
+            <w:shd w:val="clear" w:color="000000" w:fill="F2F2F2"/>
+            <w:noWrap/>
+            <w:vAlign w:val="bottom"/>
+            <w:hideMark/>
+          </w:tcPr>
+          <w:p>
+            <w:pPr>
+              <w:spacing w:before="0" w:after="0" w:line="240" w:lineRule="auto"/>
+              <w:jc w:val="center"/>
+              <w:rPr>
+                <w:rFonts w:ascii="Calibri" w:eastAsia="Times New Roman" w:hAnsi="Calibri" w:cs="Calibri"/>
+                <w:color w:val="000000"/>
+                <w:sz w:val="22"/>
+                <w:lang w:eastAsia="pt-PT"/>
+              </w:rPr>
+            </w:pPr>
+            <w:r>
+              <w:rPr>
+                <w:rFonts w:ascii="Calibri" w:eastAsia="Times New Roman" w:hAnsi="Calibri" w:cs="Calibri"/>
+                <w:color w:val="000000"/>
+                <w:sz w:val="22"/>
+                <w:lang w:eastAsia="pt-PT"/>
+              </w:rPr>
+              <w:t xml:space="preserve"> ≈ </w:t>
+            </w:r>
+            <w:r>
+              <w:rPr>
+                <w:rFonts w:ascii="Calibri" w:eastAsia="Times New Roman" w:hAnsi="Calibri" w:cs="Calibri"/>
+                <w:color w:val="000000"/>
+                <w:sz w:val="22"/>
+                <w:lang w:eastAsia="pt-PT"/>
+              </w:rPr>
+              <w:t>8</w:t>
+            </w:r>
+            <w:r>
+              <w:rPr>
+                <w:rFonts w:ascii="Calibri" w:eastAsia="Times New Roman" w:hAnsi="Calibri" w:cs="Calibri"/>
+                <w:color w:val="000000"/>
+                <w:sz w:val="22"/>
+                <w:lang w:eastAsia="pt-PT"/>
+              </w:rPr>
+              <w:t>h</w:t>
+            </w:r>
+          </w:p>
+        </w:tc>
+        <w:tc>
+          <w:tcPr>
+            <w:tcW w:w="2420" w:type="dxa"/>
+            <w:tcBorders>
+              <w:top w:val="nil"/>
+              <w:left w:val="single" w:sz="4" w:space="0" w:color="auto"/>
+              <w:bottom w:val="single" w:sz="4" w:space="0" w:color="auto"/>
+              <w:right w:val="single" w:sz="8" w:space="0" w:color="auto"/>
+            </w:tcBorders>
+            <w:shd w:val="clear" w:color="000000" w:fill="F2F2F2"/>
+            <w:noWrap/>
+            <w:vAlign w:val="bottom"/>
+            <w:hideMark/>
+          </w:tcPr>
+          <w:p>
+            <w:pPr>
+              <w:spacing w:before="0" w:after="0" w:line="240" w:lineRule="auto"/>
+              <w:jc w:val="center"/>
+              <w:rPr>
+                <w:rFonts w:ascii="Calibri" w:eastAsia="Times New Roman" w:hAnsi="Calibri" w:cs="Calibri"/>
+                <w:color w:val="000000"/>
+                <w:sz w:val="22"/>
+                <w:lang w:eastAsia="pt-PT"/>
+              </w:rPr>
+            </w:pPr>
+            <w:r>
+              <w:rPr>
+                <w:rFonts w:ascii="Calibri" w:eastAsia="Times New Roman" w:hAnsi="Calibri" w:cs="Calibri"/>
+                <w:color w:val="000000"/>
+                <w:sz w:val="22"/>
+                <w:lang w:eastAsia="pt-PT"/>
+              </w:rPr>
+              <w:t xml:space="preserve">≈ </w:t>
+            </w:r>
+            <w:r>
+              <w:rPr>
+                <w:rFonts w:ascii="Calibri" w:eastAsia="Times New Roman" w:hAnsi="Calibri" w:cs="Calibri"/>
+                <w:color w:val="000000"/>
+                <w:sz w:val="22"/>
+                <w:lang w:eastAsia="pt-PT"/>
+              </w:rPr>
+              <w:t>8</w:t>
+            </w:r>
+            <w:r>
+              <w:rPr>
+                <w:rFonts w:ascii="Calibri" w:eastAsia="Times New Roman" w:hAnsi="Calibri" w:cs="Calibri"/>
+                <w:color w:val="000000"/>
+                <w:sz w:val="22"/>
+                <w:lang w:eastAsia="pt-PT"/>
+              </w:rPr>
+              <w:t xml:space="preserve"> h</w:t>
+            </w:r>
+          </w:p>
+        </w:tc>
+      </w:tr>
+      <w:tr>
+        <w:trPr>
+          <w:trHeight w:val="300"/>
+          <w:jc w:val="center"/>
+        </w:trPr>
+        <w:tc>
+          <w:tcPr>
+            <w:tcW w:w="1900" w:type="dxa"/>
+            <w:tcBorders>
+              <w:top w:val="nil"/>
+              <w:left w:val="single" w:sz="8" w:space="0" w:color="auto"/>
+              <w:bottom w:val="single" w:sz="4" w:space="0" w:color="auto"/>
+              <w:right w:val="single" w:sz="4" w:space="0" w:color="auto"/>
+            </w:tcBorders>
+            <w:shd w:val="clear" w:color="000000" w:fill="F2F2F2"/>
+            <w:noWrap/>
+            <w:vAlign w:val="bottom"/>
+            <w:hideMark/>
+          </w:tcPr>
+          <w:p>
+            <w:pPr>
+              <w:spacing w:before="0" w:after="0" w:line="240" w:lineRule="auto"/>
+              <w:jc w:val="left"/>
+              <w:rPr>
+                <w:rFonts w:ascii="Calibri" w:eastAsia="Times New Roman" w:hAnsi="Calibri" w:cs="Calibri"/>
+                <w:color w:val="000000"/>
+                <w:sz w:val="22"/>
+                <w:lang w:eastAsia="pt-PT"/>
+              </w:rPr>
+            </w:pPr>
+            <w:r>
+              <w:rPr>
+                <w:rFonts w:ascii="Calibri" w:eastAsia="Times New Roman" w:hAnsi="Calibri" w:cs="Calibri"/>
+                <w:color w:val="000000"/>
+                <w:sz w:val="22"/>
+                <w:lang w:eastAsia="pt-PT"/>
+              </w:rPr>
+              <w:t>Miguel Baptista</w:t>
+            </w:r>
+          </w:p>
+        </w:tc>
+        <w:tc>
+          <w:tcPr>
+            <w:tcW w:w="2420" w:type="dxa"/>
+            <w:tcBorders>
+              <w:top w:val="nil"/>
+              <w:left w:val="nil"/>
+              <w:bottom w:val="single" w:sz="4" w:space="0" w:color="auto"/>
+              <w:right w:val="single" w:sz="8" w:space="0" w:color="auto"/>
+            </w:tcBorders>
+            <w:shd w:val="clear" w:color="000000" w:fill="F2F2F2"/>
+            <w:noWrap/>
+            <w:vAlign w:val="bottom"/>
+            <w:hideMark/>
+          </w:tcPr>
+          <w:p>
+            <w:pPr>
+              <w:spacing w:before="0" w:after="0" w:line="240" w:lineRule="auto"/>
+              <w:jc w:val="center"/>
+              <w:rPr>
+                <w:rFonts w:ascii="Calibri" w:eastAsia="Times New Roman" w:hAnsi="Calibri" w:cs="Calibri"/>
+                <w:color w:val="000000"/>
+                <w:sz w:val="22"/>
+                <w:lang w:eastAsia="pt-PT"/>
+              </w:rPr>
+            </w:pPr>
+            <w:r>
+              <w:rPr>
+                <w:rFonts w:ascii="Calibri" w:eastAsia="Times New Roman" w:hAnsi="Calibri" w:cs="Calibri"/>
+                <w:color w:val="000000"/>
+                <w:sz w:val="22"/>
+                <w:lang w:eastAsia="pt-PT"/>
+              </w:rPr>
+              <w:t>≈ 10 h</w:t>
+            </w:r>
+          </w:p>
+        </w:tc>
+        <w:tc>
+          <w:tcPr>
+            <w:tcW w:w="2420" w:type="dxa"/>
+            <w:tcBorders>
+              <w:top w:val="nil"/>
+              <w:left w:val="single" w:sz="4" w:space="0" w:color="auto"/>
+              <w:bottom w:val="single" w:sz="4" w:space="0" w:color="auto"/>
+              <w:right w:val="single" w:sz="8" w:space="0" w:color="auto"/>
+            </w:tcBorders>
+            <w:shd w:val="clear" w:color="000000" w:fill="F2F2F2"/>
+            <w:noWrap/>
+            <w:vAlign w:val="bottom"/>
+            <w:hideMark/>
+          </w:tcPr>
+          <w:p>
+            <w:pPr>
+              <w:spacing w:before="0" w:after="0" w:line="240" w:lineRule="auto"/>
+              <w:jc w:val="center"/>
+              <w:rPr>
+                <w:rFonts w:ascii="Calibri" w:eastAsia="Times New Roman" w:hAnsi="Calibri" w:cs="Calibri"/>
+                <w:color w:val="000000"/>
+                <w:sz w:val="22"/>
+                <w:lang w:eastAsia="pt-PT"/>
+              </w:rPr>
+            </w:pPr>
+            <w:r>
+              <w:rPr>
+                <w:rFonts w:ascii="Calibri" w:eastAsia="Times New Roman" w:hAnsi="Calibri" w:cs="Calibri"/>
+                <w:color w:val="000000"/>
+                <w:sz w:val="22"/>
+                <w:lang w:eastAsia="pt-PT"/>
+              </w:rPr>
+              <w:t>≈ 10 h</w:t>
+            </w:r>
+          </w:p>
+        </w:tc>
+        <w:tc>
+          <w:tcPr>
+            <w:tcW w:w="2420" w:type="dxa"/>
+            <w:tcBorders>
+              <w:top w:val="nil"/>
+              <w:left w:val="single" w:sz="4" w:space="0" w:color="auto"/>
+              <w:bottom w:val="single" w:sz="4" w:space="0" w:color="auto"/>
+              <w:right w:val="single" w:sz="8" w:space="0" w:color="auto"/>
+            </w:tcBorders>
+            <w:shd w:val="clear" w:color="000000" w:fill="F2F2F2"/>
+            <w:noWrap/>
+            <w:vAlign w:val="bottom"/>
+            <w:hideMark/>
+          </w:tcPr>
+          <w:p>
+            <w:pPr>
+              <w:spacing w:before="0" w:after="0" w:line="240" w:lineRule="auto"/>
+              <w:jc w:val="center"/>
+              <w:rPr>
+                <w:rFonts w:ascii="Calibri" w:eastAsia="Times New Roman" w:hAnsi="Calibri" w:cs="Calibri"/>
+                <w:color w:val="000000"/>
+                <w:sz w:val="22"/>
+                <w:lang w:eastAsia="pt-PT"/>
+              </w:rPr>
+            </w:pPr>
+            <w:r>
+              <w:rPr>
+                <w:rFonts w:ascii="Calibri" w:eastAsia="Times New Roman" w:hAnsi="Calibri" w:cs="Calibri"/>
+                <w:color w:val="000000"/>
+                <w:sz w:val="22"/>
+                <w:lang w:eastAsia="pt-PT"/>
+              </w:rPr>
+              <w:t>≈ 10 h</w:t>
+            </w:r>
+          </w:p>
+        </w:tc>
+      </w:tr>
+      <w:tr>
+        <w:trPr>
+          <w:trHeight w:val="315"/>
+          <w:jc w:val="center"/>
+        </w:trPr>
+        <w:tc>
+          <w:tcPr>
+            <w:tcW w:w="1900" w:type="dxa"/>
+            <w:tcBorders>
+              <w:top w:val="nil"/>
+              <w:left w:val="single" w:sz="8" w:space="0" w:color="auto"/>
+              <w:bottom w:val="single" w:sz="4" w:space="0" w:color="auto"/>
+              <w:right w:val="single" w:sz="4" w:space="0" w:color="auto"/>
+            </w:tcBorders>
+            <w:shd w:val="clear" w:color="000000" w:fill="F2F2F2"/>
+            <w:noWrap/>
+            <w:vAlign w:val="bottom"/>
+            <w:hideMark/>
+          </w:tcPr>
+          <w:p>
+            <w:pPr>
+              <w:spacing w:before="0" w:after="0" w:line="240" w:lineRule="auto"/>
+              <w:jc w:val="left"/>
+              <w:rPr>
+                <w:rFonts w:ascii="Calibri" w:eastAsia="Times New Roman" w:hAnsi="Calibri" w:cs="Calibri"/>
+                <w:color w:val="000000"/>
+                <w:sz w:val="22"/>
+                <w:lang w:eastAsia="pt-PT"/>
+              </w:rPr>
+            </w:pPr>
+            <w:r>
+              <w:rPr>
+                <w:rFonts w:ascii="Calibri" w:eastAsia="Times New Roman" w:hAnsi="Calibri" w:cs="Calibri"/>
+                <w:color w:val="000000"/>
+                <w:sz w:val="22"/>
+                <w:lang w:eastAsia="pt-PT"/>
+              </w:rPr>
+              <w:t>Rui Ferrão</w:t>
+            </w:r>
+          </w:p>
+        </w:tc>
+        <w:tc>
+          <w:tcPr>
+            <w:tcW w:w="2420" w:type="dxa"/>
+            <w:tcBorders>
+              <w:top w:val="nil"/>
+              <w:left w:val="nil"/>
+              <w:bottom w:val="single" w:sz="4" w:space="0" w:color="auto"/>
+              <w:right w:val="single" w:sz="8" w:space="0" w:color="auto"/>
+            </w:tcBorders>
+            <w:shd w:val="clear" w:color="000000" w:fill="F2F2F2"/>
+            <w:noWrap/>
+            <w:vAlign w:val="bottom"/>
+            <w:hideMark/>
+          </w:tcPr>
+          <w:p>
+            <w:pPr>
+              <w:spacing w:before="0" w:after="0" w:line="240" w:lineRule="auto"/>
+              <w:jc w:val="center"/>
+              <w:rPr>
+                <w:rFonts w:ascii="Calibri" w:eastAsia="Times New Roman" w:hAnsi="Calibri" w:cs="Calibri"/>
+                <w:color w:val="000000"/>
+                <w:sz w:val="22"/>
+                <w:lang w:eastAsia="pt-PT"/>
+              </w:rPr>
+            </w:pPr>
+            <w:r>
+              <w:rPr>
+                <w:rFonts w:ascii="Calibri" w:eastAsia="Times New Roman" w:hAnsi="Calibri" w:cs="Calibri"/>
+                <w:color w:val="000000"/>
+                <w:sz w:val="22"/>
+                <w:lang w:eastAsia="pt-PT"/>
+              </w:rPr>
+              <w:t> </w:t>
+            </w:r>
+          </w:p>
+        </w:tc>
+        <w:tc>
+          <w:tcPr>
+            <w:tcW w:w="2420" w:type="dxa"/>
+            <w:tcBorders>
+              <w:top w:val="nil"/>
+              <w:left w:val="single" w:sz="4" w:space="0" w:color="auto"/>
+              <w:bottom w:val="single" w:sz="4" w:space="0" w:color="auto"/>
+              <w:right w:val="single" w:sz="8" w:space="0" w:color="auto"/>
+            </w:tcBorders>
+            <w:shd w:val="clear" w:color="000000" w:fill="F2F2F2"/>
+            <w:noWrap/>
+            <w:vAlign w:val="bottom"/>
+            <w:hideMark/>
+          </w:tcPr>
+          <w:p>
+            <w:pPr>
+              <w:spacing w:before="0" w:after="0" w:line="240" w:lineRule="auto"/>
+              <w:jc w:val="center"/>
+              <w:rPr>
+                <w:rFonts w:ascii="Calibri" w:eastAsia="Times New Roman" w:hAnsi="Calibri" w:cs="Calibri"/>
+                <w:color w:val="000000"/>
+                <w:sz w:val="22"/>
+                <w:lang w:eastAsia="pt-PT"/>
+              </w:rPr>
+            </w:pPr>
+            <w:r>
+              <w:rPr>
+                <w:rFonts w:ascii="Calibri" w:eastAsia="Times New Roman" w:hAnsi="Calibri" w:cs="Calibri"/>
+                <w:color w:val="000000"/>
+                <w:sz w:val="22"/>
+                <w:lang w:eastAsia="pt-PT"/>
+              </w:rPr>
+              <w:t> </w:t>
+            </w:r>
+          </w:p>
+        </w:tc>
+        <w:tc>
+          <w:tcPr>
+            <w:tcW w:w="2420" w:type="dxa"/>
+            <w:tcBorders>
+              <w:top w:val="nil"/>
+              <w:left w:val="single" w:sz="4" w:space="0" w:color="auto"/>
+              <w:bottom w:val="single" w:sz="4" w:space="0" w:color="auto"/>
+              <w:right w:val="single" w:sz="8" w:space="0" w:color="auto"/>
+            </w:tcBorders>
+            <w:shd w:val="clear" w:color="000000" w:fill="F2F2F2"/>
+            <w:noWrap/>
+            <w:vAlign w:val="bottom"/>
+            <w:hideMark/>
+          </w:tcPr>
+          <w:p>
+            <w:pPr>
+              <w:spacing w:before="0" w:after="0" w:line="240" w:lineRule="auto"/>
+              <w:jc w:val="center"/>
+              <w:rPr>
+                <w:rFonts w:ascii="Calibri" w:eastAsia="Times New Roman" w:hAnsi="Calibri" w:cs="Calibri"/>
+                <w:color w:val="000000"/>
+                <w:sz w:val="22"/>
+                <w:lang w:eastAsia="pt-PT"/>
+              </w:rPr>
+            </w:pPr>
+            <w:r>
+              <w:rPr>
+                <w:rFonts w:ascii="Calibri" w:eastAsia="Times New Roman" w:hAnsi="Calibri" w:cs="Calibri"/>
+                <w:color w:val="000000"/>
+                <w:sz w:val="22"/>
+                <w:lang w:eastAsia="pt-PT"/>
+              </w:rPr>
+              <w:t> </w:t>
+            </w:r>
+          </w:p>
+        </w:tc>
+      </w:tr>
+      <w:tr>
+        <w:trPr>
+          <w:trHeight w:val="315"/>
+          <w:jc w:val="center"/>
+        </w:trPr>
+        <w:tc>
+          <w:tcPr>
+            <w:tcW w:w="1900" w:type="dxa"/>
+            <w:tcBorders>
+              <w:top w:val="nil"/>
+              <w:left w:val="single" w:sz="8" w:space="0" w:color="auto"/>
+              <w:bottom w:val="single" w:sz="8" w:space="0" w:color="auto"/>
+              <w:right w:val="single" w:sz="4" w:space="0" w:color="auto"/>
+            </w:tcBorders>
+            <w:shd w:val="clear" w:color="000000" w:fill="F2F2F2"/>
+            <w:noWrap/>
+            <w:vAlign w:val="bottom"/>
+            <w:hideMark/>
+          </w:tcPr>
+          <w:p>
+            <w:pPr>
+              <w:spacing w:before="0" w:after="0" w:line="240" w:lineRule="auto"/>
+              <w:jc w:val="left"/>
+              <w:rPr>
+                <w:rFonts w:ascii="Calibri" w:eastAsia="Times New Roman" w:hAnsi="Calibri" w:cs="Calibri"/>
+                <w:color w:val="000000"/>
+                <w:sz w:val="22"/>
+                <w:lang w:eastAsia="pt-PT"/>
+              </w:rPr>
+            </w:pPr>
+            <w:r>
+              <w:rPr>
+                <w:rFonts w:ascii="Calibri" w:eastAsia="Times New Roman" w:hAnsi="Calibri" w:cs="Calibri"/>
+                <w:color w:val="000000"/>
+                <w:sz w:val="22"/>
+                <w:lang w:eastAsia="pt-PT"/>
+              </w:rPr>
+              <w:t>Rui Santos</w:t>
+            </w:r>
+          </w:p>
+        </w:tc>
+        <w:tc>
+          <w:tcPr>
+            <w:tcW w:w="2420" w:type="dxa"/>
+            <w:tcBorders>
+              <w:top w:val="nil"/>
+              <w:left w:val="nil"/>
+              <w:bottom w:val="single" w:sz="8" w:space="0" w:color="auto"/>
+              <w:right w:val="single" w:sz="8" w:space="0" w:color="auto"/>
+            </w:tcBorders>
+            <w:shd w:val="clear" w:color="000000" w:fill="F2F2F2"/>
+            <w:noWrap/>
+            <w:vAlign w:val="bottom"/>
+            <w:hideMark/>
+          </w:tcPr>
+          <w:p>
+            <w:pPr>
+              <w:spacing w:before="0" w:after="0" w:line="240" w:lineRule="auto"/>
+              <w:jc w:val="center"/>
+              <w:rPr>
+                <w:rFonts w:ascii="Calibri" w:eastAsia="Times New Roman" w:hAnsi="Calibri" w:cs="Calibri"/>
+                <w:color w:val="000000"/>
+                <w:sz w:val="22"/>
+                <w:lang w:eastAsia="pt-PT"/>
+              </w:rPr>
+            </w:pPr>
+            <w:r>
+              <w:rPr>
+                <w:rFonts w:ascii="Calibri" w:eastAsia="Times New Roman" w:hAnsi="Calibri" w:cs="Calibri"/>
+                <w:color w:val="000000"/>
+                <w:sz w:val="22"/>
+                <w:lang w:eastAsia="pt-PT"/>
+              </w:rPr>
+              <w:t>≈ 16 h </w:t>
+            </w:r>
+          </w:p>
+        </w:tc>
+        <w:tc>
+          <w:tcPr>
+            <w:tcW w:w="2420" w:type="dxa"/>
+            <w:tcBorders>
+              <w:top w:val="nil"/>
+              <w:left w:val="single" w:sz="4" w:space="0" w:color="auto"/>
+              <w:bottom w:val="single" w:sz="8" w:space="0" w:color="auto"/>
+              <w:right w:val="single" w:sz="8" w:space="0" w:color="auto"/>
+            </w:tcBorders>
+            <w:shd w:val="clear" w:color="000000" w:fill="F2F2F2"/>
+            <w:noWrap/>
+            <w:vAlign w:val="bottom"/>
+            <w:hideMark/>
+          </w:tcPr>
+          <w:p>
+            <w:pPr>
+              <w:spacing w:before="0" w:after="0" w:line="240" w:lineRule="auto"/>
+              <w:jc w:val="center"/>
+              <w:rPr>
+                <w:rFonts w:ascii="Calibri" w:eastAsia="Times New Roman" w:hAnsi="Calibri" w:cs="Calibri"/>
+                <w:color w:val="000000"/>
+                <w:sz w:val="22"/>
+                <w:lang w:eastAsia="pt-PT"/>
+              </w:rPr>
+            </w:pPr>
+            <w:r>
+              <w:rPr>
+                <w:rFonts w:ascii="Calibri" w:eastAsia="Times New Roman" w:hAnsi="Calibri" w:cs="Calibri"/>
+                <w:color w:val="000000"/>
+                <w:sz w:val="22"/>
+                <w:lang w:eastAsia="pt-PT"/>
+              </w:rPr>
+              <w:t>≈ 16 h </w:t>
+            </w:r>
+          </w:p>
+        </w:tc>
+        <w:tc>
+          <w:tcPr>
+            <w:tcW w:w="2420" w:type="dxa"/>
+            <w:tcBorders>
+              <w:top w:val="nil"/>
+              <w:left w:val="single" w:sz="4" w:space="0" w:color="auto"/>
+              <w:bottom w:val="single" w:sz="8" w:space="0" w:color="auto"/>
+              <w:right w:val="single" w:sz="8" w:space="0" w:color="auto"/>
+            </w:tcBorders>
+            <w:shd w:val="clear" w:color="000000" w:fill="F2F2F2"/>
+            <w:noWrap/>
+            <w:vAlign w:val="bottom"/>
+            <w:hideMark/>
+          </w:tcPr>
+          <w:p>
+            <w:pPr>
+              <w:spacing w:before="0" w:after="0" w:line="240" w:lineRule="auto"/>
+              <w:jc w:val="center"/>
+              <w:rPr>
+                <w:rFonts w:ascii="Calibri" w:eastAsia="Times New Roman" w:hAnsi="Calibri" w:cs="Calibri"/>
+                <w:color w:val="000000"/>
+                <w:sz w:val="22"/>
+                <w:lang w:eastAsia="pt-PT"/>
+              </w:rPr>
+            </w:pPr>
+            <w:r>
+              <w:rPr>
+                <w:rFonts w:ascii="Calibri" w:eastAsia="Times New Roman" w:hAnsi="Calibri" w:cs="Calibri"/>
+                <w:color w:val="000000"/>
+                <w:sz w:val="22"/>
+                <w:lang w:eastAsia="pt-PT"/>
+              </w:rPr>
+              <w:t>≈ 16 h </w:t>
+            </w:r>
+          </w:p>
+        </w:tc>
+      </w:tr>
+    </w:tbl>
+    <w:p>
+      <w:pPr>
+        <w:rPr>
+          <w:highlight w:val="yellow"/>
+        </w:rPr>
+      </w:pPr>
+    </w:p>
+    <w:p>
+      <w:pPr>
+        <w:rPr>
+          <w:highlight w:val="yellow"/>
+        </w:rPr>
+      </w:pPr>
+    </w:p>
+    <w:tbl>
+      <w:tblPr>
+        <w:tblW w:w="9160" w:type="dxa"/>
+        <w:jc w:val="center"/>
+        <w:tblCellMar>
+          <w:left w:w="70" w:type="dxa"/>
+          <w:right w:w="70" w:type="dxa"/>
+        </w:tblCellMar>
+        <w:tblLook w:val="04A0" w:firstRow="1" w:lastRow="0" w:firstColumn="1" w:lastColumn="0" w:noHBand="0" w:noVBand="1"/>
+      </w:tblPr>
+      <w:tblGrid>
+        <w:gridCol w:w="1900"/>
+        <w:gridCol w:w="2420"/>
+        <w:gridCol w:w="2420"/>
+        <w:gridCol w:w="2420"/>
+      </w:tblGrid>
+      <w:tr>
+        <w:trPr>
+          <w:trHeight w:val="315"/>
+          <w:jc w:val="center"/>
+        </w:trPr>
+        <w:tc>
+          <w:tcPr>
+            <w:tcW w:w="1900" w:type="dxa"/>
+            <w:tcBorders>
+              <w:top w:val="nil"/>
+              <w:left w:val="nil"/>
+              <w:bottom w:val="nil"/>
+              <w:right w:val="nil"/>
+            </w:tcBorders>
+            <w:shd w:val="clear" w:color="auto" w:fill="auto"/>
+            <w:noWrap/>
+            <w:vAlign w:val="bottom"/>
+            <w:hideMark/>
+          </w:tcPr>
+          <w:p>
+            <w:pPr>
+              <w:spacing w:before="0" w:after="0" w:line="240" w:lineRule="auto"/>
+              <w:jc w:val="left"/>
+              <w:rPr>
+                <w:rFonts w:ascii="Times New Roman" w:eastAsia="Times New Roman" w:hAnsi="Times New Roman" w:cs="Times New Roman"/>
+                <w:sz w:val="20"/>
+                <w:szCs w:val="24"/>
+                <w:lang w:eastAsia="pt-PT"/>
+              </w:rPr>
+            </w:pPr>
+          </w:p>
+        </w:tc>
+        <w:tc>
+          <w:tcPr>
+            <w:tcW w:w="2420" w:type="dxa"/>
+            <w:tcBorders>
+              <w:top w:val="single" w:sz="8" w:space="0" w:color="auto"/>
+              <w:left w:val="single" w:sz="8" w:space="0" w:color="auto"/>
+              <w:bottom w:val="single" w:sz="8" w:space="0" w:color="auto"/>
+              <w:right w:val="single" w:sz="8" w:space="0" w:color="auto"/>
+            </w:tcBorders>
+            <w:shd w:val="clear" w:color="000000" w:fill="9BC2E6"/>
+            <w:noWrap/>
+            <w:vAlign w:val="bottom"/>
+            <w:hideMark/>
+          </w:tcPr>
+          <w:p>
+            <w:pPr>
+              <w:spacing w:before="0" w:after="0" w:line="240" w:lineRule="auto"/>
+              <w:jc w:val="center"/>
+              <w:rPr>
+                <w:rFonts w:ascii="Calibri" w:eastAsia="Times New Roman" w:hAnsi="Calibri" w:cs="Calibri"/>
+                <w:b/>
+                <w:bCs/>
+                <w:color w:val="000000"/>
+                <w:sz w:val="22"/>
+                <w:lang w:eastAsia="pt-PT"/>
+              </w:rPr>
+            </w:pPr>
+            <w:r>
+              <w:rPr>
+                <w:rFonts w:ascii="Calibri" w:eastAsia="Times New Roman" w:hAnsi="Calibri" w:cs="Calibri"/>
+                <w:b/>
+                <w:bCs/>
+                <w:color w:val="000000"/>
+                <w:sz w:val="22"/>
+                <w:lang w:eastAsia="pt-PT"/>
+              </w:rPr>
+              <w:t xml:space="preserve">Semana </w:t>
+            </w:r>
+            <w:r>
+              <w:rPr>
+                <w:rFonts w:ascii="Calibri" w:eastAsia="Times New Roman" w:hAnsi="Calibri" w:cs="Calibri"/>
+                <w:b/>
+                <w:bCs/>
+                <w:color w:val="000000"/>
+                <w:sz w:val="22"/>
+                <w:lang w:eastAsia="pt-PT"/>
+              </w:rPr>
+              <w:t>16</w:t>
+            </w:r>
+          </w:p>
+          <w:p>
+            <w:pPr>
+              <w:spacing w:before="0" w:after="0" w:line="240" w:lineRule="auto"/>
+              <w:jc w:val="center"/>
+              <w:rPr>
+                <w:rFonts w:ascii="Calibri" w:eastAsia="Times New Roman" w:hAnsi="Calibri" w:cs="Calibri"/>
+                <w:b/>
+                <w:bCs/>
+                <w:color w:val="000000"/>
+                <w:sz w:val="22"/>
+                <w:lang w:eastAsia="pt-PT"/>
+              </w:rPr>
+            </w:pPr>
+            <w:r>
+              <w:rPr>
+                <w:rFonts w:ascii="Calibri" w:eastAsia="Times New Roman" w:hAnsi="Calibri" w:cs="Calibri"/>
+                <w:b/>
+                <w:bCs/>
+                <w:color w:val="000000"/>
+                <w:sz w:val="22"/>
+                <w:lang w:eastAsia="pt-PT"/>
+              </w:rPr>
+              <w:t>01</w:t>
+            </w:r>
+            <w:r>
+              <w:rPr>
+                <w:rFonts w:ascii="Calibri" w:eastAsia="Times New Roman" w:hAnsi="Calibri" w:cs="Calibri"/>
+                <w:b/>
+                <w:bCs/>
+                <w:color w:val="000000"/>
+                <w:sz w:val="22"/>
+                <w:lang w:eastAsia="pt-PT"/>
+              </w:rPr>
+              <w:t>/0</w:t>
+            </w:r>
+            <w:r>
+              <w:rPr>
+                <w:rFonts w:ascii="Calibri" w:eastAsia="Times New Roman" w:hAnsi="Calibri" w:cs="Calibri"/>
+                <w:b/>
+                <w:bCs/>
+                <w:color w:val="000000"/>
+                <w:sz w:val="22"/>
+                <w:lang w:eastAsia="pt-PT"/>
+              </w:rPr>
+              <w:t>6</w:t>
+            </w:r>
+            <w:r>
+              <w:rPr>
+                <w:rFonts w:ascii="Calibri" w:eastAsia="Times New Roman" w:hAnsi="Calibri" w:cs="Calibri"/>
+                <w:b/>
+                <w:bCs/>
+                <w:color w:val="000000"/>
+                <w:sz w:val="22"/>
+                <w:lang w:eastAsia="pt-PT"/>
+              </w:rPr>
+              <w:t xml:space="preserve"> a </w:t>
+            </w:r>
+            <w:r>
+              <w:rPr>
+                <w:rFonts w:ascii="Calibri" w:eastAsia="Times New Roman" w:hAnsi="Calibri" w:cs="Calibri"/>
+                <w:b/>
+                <w:bCs/>
+                <w:color w:val="000000"/>
+                <w:sz w:val="22"/>
+                <w:lang w:eastAsia="pt-PT"/>
+              </w:rPr>
+              <w:t>07</w:t>
+            </w:r>
+            <w:r>
+              <w:rPr>
+                <w:rFonts w:ascii="Calibri" w:eastAsia="Times New Roman" w:hAnsi="Calibri" w:cs="Calibri"/>
+                <w:b/>
+                <w:bCs/>
+                <w:color w:val="000000"/>
+                <w:sz w:val="22"/>
+                <w:lang w:eastAsia="pt-PT"/>
+              </w:rPr>
+              <w:t>/0</w:t>
+            </w:r>
+            <w:r>
+              <w:rPr>
+                <w:rFonts w:ascii="Calibri" w:eastAsia="Times New Roman" w:hAnsi="Calibri" w:cs="Calibri"/>
+                <w:b/>
+                <w:bCs/>
+                <w:color w:val="000000"/>
+                <w:sz w:val="22"/>
+                <w:lang w:eastAsia="pt-PT"/>
+              </w:rPr>
+              <w:t>6</w:t>
+            </w:r>
+          </w:p>
+        </w:tc>
+        <w:tc>
+          <w:tcPr>
+            <w:tcW w:w="2420" w:type="dxa"/>
+            <w:tcBorders>
+              <w:top w:val="single" w:sz="8" w:space="0" w:color="auto"/>
+              <w:left w:val="single" w:sz="4" w:space="0" w:color="auto"/>
+              <w:bottom w:val="single" w:sz="8" w:space="0" w:color="auto"/>
+              <w:right w:val="single" w:sz="8" w:space="0" w:color="auto"/>
+            </w:tcBorders>
+            <w:shd w:val="clear" w:color="000000" w:fill="9BC2E6"/>
+            <w:noWrap/>
+            <w:vAlign w:val="bottom"/>
+            <w:hideMark/>
+          </w:tcPr>
+          <w:p>
+            <w:pPr>
+              <w:spacing w:before="0" w:after="0" w:line="240" w:lineRule="auto"/>
+              <w:jc w:val="center"/>
+              <w:rPr>
+                <w:rFonts w:ascii="Calibri" w:eastAsia="Times New Roman" w:hAnsi="Calibri" w:cs="Calibri"/>
+                <w:b/>
+                <w:bCs/>
+                <w:color w:val="000000"/>
+                <w:sz w:val="22"/>
+                <w:lang w:eastAsia="pt-PT"/>
+              </w:rPr>
+            </w:pPr>
+            <w:r>
+              <w:rPr>
+                <w:rFonts w:ascii="Calibri" w:eastAsia="Times New Roman" w:hAnsi="Calibri" w:cs="Calibri"/>
+                <w:b/>
+                <w:bCs/>
+                <w:color w:val="000000"/>
+                <w:sz w:val="22"/>
+                <w:lang w:eastAsia="pt-PT"/>
+              </w:rPr>
+              <w:t xml:space="preserve">Semana </w:t>
+            </w:r>
+            <w:r>
+              <w:rPr>
+                <w:rFonts w:ascii="Calibri" w:eastAsia="Times New Roman" w:hAnsi="Calibri" w:cs="Calibri"/>
+                <w:b/>
+                <w:bCs/>
+                <w:color w:val="000000"/>
+                <w:sz w:val="22"/>
+                <w:lang w:eastAsia="pt-PT"/>
+              </w:rPr>
+              <w:t>17</w:t>
+            </w:r>
+          </w:p>
+          <w:p>
+            <w:pPr>
+              <w:spacing w:before="0" w:after="0" w:line="240" w:lineRule="auto"/>
+              <w:jc w:val="center"/>
+              <w:rPr>
+                <w:rFonts w:ascii="Calibri" w:eastAsia="Times New Roman" w:hAnsi="Calibri" w:cs="Calibri"/>
+                <w:b/>
+                <w:bCs/>
+                <w:color w:val="000000"/>
+                <w:sz w:val="22"/>
+                <w:lang w:eastAsia="pt-PT"/>
+              </w:rPr>
+            </w:pPr>
+            <w:r>
+              <w:rPr>
+                <w:rFonts w:ascii="Calibri" w:eastAsia="Times New Roman" w:hAnsi="Calibri" w:cs="Calibri"/>
+                <w:b/>
+                <w:bCs/>
+                <w:color w:val="000000"/>
+                <w:sz w:val="22"/>
+                <w:lang w:eastAsia="pt-PT"/>
+              </w:rPr>
+              <w:t>08</w:t>
+            </w:r>
+            <w:r>
+              <w:rPr>
+                <w:rFonts w:ascii="Calibri" w:eastAsia="Times New Roman" w:hAnsi="Calibri" w:cs="Calibri"/>
+                <w:b/>
+                <w:bCs/>
+                <w:color w:val="000000"/>
+                <w:sz w:val="22"/>
+                <w:lang w:eastAsia="pt-PT"/>
+              </w:rPr>
+              <w:t>/0</w:t>
+            </w:r>
+            <w:r>
+              <w:rPr>
+                <w:rFonts w:ascii="Calibri" w:eastAsia="Times New Roman" w:hAnsi="Calibri" w:cs="Calibri"/>
+                <w:b/>
+                <w:bCs/>
+                <w:color w:val="000000"/>
+                <w:sz w:val="22"/>
+                <w:lang w:eastAsia="pt-PT"/>
+              </w:rPr>
+              <w:t>6</w:t>
+            </w:r>
+            <w:r>
+              <w:rPr>
+                <w:rFonts w:ascii="Calibri" w:eastAsia="Times New Roman" w:hAnsi="Calibri" w:cs="Calibri"/>
+                <w:b/>
+                <w:bCs/>
+                <w:color w:val="000000"/>
+                <w:sz w:val="22"/>
+                <w:lang w:eastAsia="pt-PT"/>
+              </w:rPr>
+              <w:t xml:space="preserve"> a </w:t>
+            </w:r>
+            <w:r>
+              <w:rPr>
+                <w:rFonts w:ascii="Calibri" w:eastAsia="Times New Roman" w:hAnsi="Calibri" w:cs="Calibri"/>
+                <w:b/>
+                <w:bCs/>
+                <w:color w:val="000000"/>
+                <w:sz w:val="22"/>
+                <w:lang w:eastAsia="pt-PT"/>
+              </w:rPr>
+              <w:t>14</w:t>
+            </w:r>
+            <w:r>
+              <w:rPr>
+                <w:rFonts w:ascii="Calibri" w:eastAsia="Times New Roman" w:hAnsi="Calibri" w:cs="Calibri"/>
+                <w:b/>
+                <w:bCs/>
+                <w:color w:val="000000"/>
+                <w:sz w:val="22"/>
+                <w:lang w:eastAsia="pt-PT"/>
+              </w:rPr>
+              <w:t>/0</w:t>
+            </w:r>
+            <w:r>
+              <w:rPr>
+                <w:rFonts w:ascii="Calibri" w:eastAsia="Times New Roman" w:hAnsi="Calibri" w:cs="Calibri"/>
+                <w:b/>
+                <w:bCs/>
+                <w:color w:val="000000"/>
+                <w:sz w:val="22"/>
+                <w:lang w:eastAsia="pt-PT"/>
+              </w:rPr>
+              <w:t>6</w:t>
+            </w:r>
+          </w:p>
+        </w:tc>
+        <w:tc>
+          <w:tcPr>
+            <w:tcW w:w="2420" w:type="dxa"/>
+            <w:tcBorders>
+              <w:top w:val="single" w:sz="8" w:space="0" w:color="auto"/>
+              <w:left w:val="single" w:sz="4" w:space="0" w:color="auto"/>
+              <w:bottom w:val="single" w:sz="8" w:space="0" w:color="auto"/>
+              <w:right w:val="single" w:sz="8" w:space="0" w:color="auto"/>
+            </w:tcBorders>
+            <w:shd w:val="clear" w:color="000000" w:fill="9BC2E6"/>
+            <w:noWrap/>
+            <w:vAlign w:val="bottom"/>
+            <w:hideMark/>
+          </w:tcPr>
+          <w:p>
+            <w:pPr>
+              <w:spacing w:before="0" w:after="0" w:line="240" w:lineRule="auto"/>
+              <w:jc w:val="center"/>
+              <w:rPr>
+                <w:rFonts w:ascii="Calibri" w:eastAsia="Times New Roman" w:hAnsi="Calibri" w:cs="Calibri"/>
+                <w:b/>
+                <w:bCs/>
+                <w:color w:val="000000"/>
+                <w:sz w:val="22"/>
+                <w:lang w:eastAsia="pt-PT"/>
+              </w:rPr>
+            </w:pPr>
+            <w:r>
+              <w:rPr>
+                <w:rFonts w:ascii="Calibri" w:eastAsia="Times New Roman" w:hAnsi="Calibri" w:cs="Calibri"/>
+                <w:b/>
+                <w:bCs/>
+                <w:color w:val="000000"/>
+                <w:sz w:val="22"/>
+                <w:lang w:eastAsia="pt-PT"/>
+              </w:rPr>
+              <w:t xml:space="preserve">Semana </w:t>
+            </w:r>
+            <w:r>
+              <w:rPr>
+                <w:rFonts w:ascii="Calibri" w:eastAsia="Times New Roman" w:hAnsi="Calibri" w:cs="Calibri"/>
+                <w:b/>
+                <w:bCs/>
+                <w:color w:val="000000"/>
+                <w:sz w:val="22"/>
+                <w:lang w:eastAsia="pt-PT"/>
+              </w:rPr>
+              <w:t>18</w:t>
+            </w:r>
+          </w:p>
+          <w:p>
+            <w:pPr>
+              <w:spacing w:before="0" w:after="0" w:line="240" w:lineRule="auto"/>
+              <w:jc w:val="center"/>
+              <w:rPr>
+                <w:rFonts w:ascii="Calibri" w:eastAsia="Times New Roman" w:hAnsi="Calibri" w:cs="Calibri"/>
+                <w:b/>
+                <w:bCs/>
+                <w:color w:val="000000"/>
+                <w:sz w:val="22"/>
+                <w:lang w:eastAsia="pt-PT"/>
+              </w:rPr>
+            </w:pPr>
+            <w:r>
+              <w:rPr>
+                <w:rFonts w:ascii="Calibri" w:eastAsia="Times New Roman" w:hAnsi="Calibri" w:cs="Calibri"/>
+                <w:b/>
+                <w:bCs/>
+                <w:color w:val="000000"/>
+                <w:sz w:val="22"/>
+                <w:lang w:eastAsia="pt-PT"/>
+              </w:rPr>
+              <w:t>15</w:t>
+            </w:r>
+            <w:r>
+              <w:rPr>
+                <w:rFonts w:ascii="Calibri" w:eastAsia="Times New Roman" w:hAnsi="Calibri" w:cs="Calibri"/>
+                <w:b/>
+                <w:bCs/>
+                <w:color w:val="000000"/>
+                <w:sz w:val="22"/>
+                <w:lang w:eastAsia="pt-PT"/>
+              </w:rPr>
+              <w:t>/0</w:t>
+            </w:r>
+            <w:r>
+              <w:rPr>
+                <w:rFonts w:ascii="Calibri" w:eastAsia="Times New Roman" w:hAnsi="Calibri" w:cs="Calibri"/>
+                <w:b/>
+                <w:bCs/>
+                <w:color w:val="000000"/>
+                <w:sz w:val="22"/>
+                <w:lang w:eastAsia="pt-PT"/>
+              </w:rPr>
+              <w:t>6</w:t>
+            </w:r>
+            <w:r>
+              <w:rPr>
+                <w:rFonts w:ascii="Calibri" w:eastAsia="Times New Roman" w:hAnsi="Calibri" w:cs="Calibri"/>
+                <w:b/>
+                <w:bCs/>
+                <w:color w:val="000000"/>
+                <w:sz w:val="22"/>
+                <w:lang w:eastAsia="pt-PT"/>
+              </w:rPr>
+              <w:t xml:space="preserve"> a </w:t>
+            </w:r>
+            <w:r>
+              <w:rPr>
+                <w:rFonts w:ascii="Calibri" w:eastAsia="Times New Roman" w:hAnsi="Calibri" w:cs="Calibri"/>
+                <w:b/>
+                <w:bCs/>
+                <w:color w:val="000000"/>
+                <w:sz w:val="22"/>
+                <w:lang w:eastAsia="pt-PT"/>
+              </w:rPr>
+              <w:t>20</w:t>
+            </w:r>
+            <w:r>
+              <w:rPr>
+                <w:rFonts w:ascii="Calibri" w:eastAsia="Times New Roman" w:hAnsi="Calibri" w:cs="Calibri"/>
+                <w:b/>
+                <w:bCs/>
+                <w:color w:val="000000"/>
+                <w:sz w:val="22"/>
+                <w:lang w:eastAsia="pt-PT"/>
+              </w:rPr>
+              <w:t>/0</w:t>
+            </w:r>
+            <w:r>
+              <w:rPr>
+                <w:rFonts w:ascii="Calibri" w:eastAsia="Times New Roman" w:hAnsi="Calibri" w:cs="Calibri"/>
+                <w:b/>
+                <w:bCs/>
+                <w:color w:val="000000"/>
+                <w:sz w:val="22"/>
+                <w:lang w:eastAsia="pt-PT"/>
+              </w:rPr>
+              <w:t>6</w:t>
+            </w:r>
+          </w:p>
+        </w:tc>
+      </w:tr>
+      <w:tr>
+        <w:trPr>
+          <w:trHeight w:val="315"/>
+          <w:jc w:val="center"/>
+        </w:trPr>
+        <w:tc>
+          <w:tcPr>
+            <w:tcW w:w="1900" w:type="dxa"/>
+            <w:tcBorders>
+              <w:top w:val="single" w:sz="8" w:space="0" w:color="auto"/>
+              <w:left w:val="single" w:sz="8" w:space="0" w:color="auto"/>
+              <w:bottom w:val="single" w:sz="8" w:space="0" w:color="auto"/>
+              <w:right w:val="single" w:sz="4" w:space="0" w:color="auto"/>
+            </w:tcBorders>
+            <w:shd w:val="clear" w:color="000000" w:fill="D9E1F2"/>
+            <w:noWrap/>
+            <w:vAlign w:val="bottom"/>
+            <w:hideMark/>
+          </w:tcPr>
+          <w:p>
+            <w:pPr>
+              <w:spacing w:before="0" w:after="0" w:line="240" w:lineRule="auto"/>
+              <w:jc w:val="center"/>
+              <w:rPr>
+                <w:rFonts w:ascii="Calibri" w:eastAsia="Times New Roman" w:hAnsi="Calibri" w:cs="Calibri"/>
+                <w:b/>
+                <w:bCs/>
+                <w:color w:val="000000"/>
+                <w:sz w:val="22"/>
+                <w:lang w:eastAsia="pt-PT"/>
+              </w:rPr>
+            </w:pPr>
+            <w:r>
+              <w:rPr>
+                <w:rFonts w:ascii="Calibri" w:eastAsia="Times New Roman" w:hAnsi="Calibri" w:cs="Calibri"/>
+                <w:b/>
+                <w:bCs/>
+                <w:color w:val="000000"/>
+                <w:sz w:val="22"/>
+                <w:lang w:eastAsia="pt-PT"/>
+              </w:rPr>
+              <w:t>Nome</w:t>
+            </w:r>
+          </w:p>
+        </w:tc>
+        <w:tc>
+          <w:tcPr>
+            <w:tcW w:w="2420" w:type="dxa"/>
+            <w:tcBorders>
+              <w:top w:val="nil"/>
+              <w:left w:val="nil"/>
+              <w:bottom w:val="single" w:sz="8" w:space="0" w:color="auto"/>
+              <w:right w:val="single" w:sz="8" w:space="0" w:color="auto"/>
+            </w:tcBorders>
+            <w:shd w:val="clear" w:color="000000" w:fill="D9E1F2"/>
+            <w:noWrap/>
+            <w:vAlign w:val="bottom"/>
+            <w:hideMark/>
+          </w:tcPr>
+          <w:p>
+            <w:pPr>
+              <w:spacing w:before="0" w:after="0" w:line="240" w:lineRule="auto"/>
+              <w:jc w:val="center"/>
+              <w:rPr>
+                <w:rFonts w:ascii="Calibri" w:eastAsia="Times New Roman" w:hAnsi="Calibri" w:cs="Calibri"/>
+                <w:b/>
+                <w:bCs/>
+                <w:color w:val="000000"/>
+                <w:sz w:val="22"/>
+                <w:lang w:eastAsia="pt-PT"/>
+              </w:rPr>
+            </w:pPr>
+            <w:r>
+              <w:rPr>
+                <w:rFonts w:ascii="Calibri" w:eastAsia="Times New Roman" w:hAnsi="Calibri" w:cs="Calibri"/>
+                <w:b/>
+                <w:bCs/>
+                <w:color w:val="000000"/>
+                <w:sz w:val="22"/>
+                <w:lang w:eastAsia="pt-PT"/>
+              </w:rPr>
+              <w:t>Disponibilidade</w:t>
+            </w:r>
+          </w:p>
+        </w:tc>
+        <w:tc>
+          <w:tcPr>
+            <w:tcW w:w="2420" w:type="dxa"/>
+            <w:tcBorders>
+              <w:top w:val="nil"/>
+              <w:left w:val="single" w:sz="4" w:space="0" w:color="auto"/>
+              <w:bottom w:val="single" w:sz="8" w:space="0" w:color="auto"/>
+              <w:right w:val="single" w:sz="8" w:space="0" w:color="auto"/>
+            </w:tcBorders>
+            <w:shd w:val="clear" w:color="000000" w:fill="D9E1F2"/>
+            <w:noWrap/>
+            <w:vAlign w:val="bottom"/>
+            <w:hideMark/>
+          </w:tcPr>
+          <w:p>
+            <w:pPr>
+              <w:spacing w:before="0" w:after="0" w:line="240" w:lineRule="auto"/>
+              <w:jc w:val="center"/>
+              <w:rPr>
+                <w:rFonts w:ascii="Calibri" w:eastAsia="Times New Roman" w:hAnsi="Calibri" w:cs="Calibri"/>
+                <w:b/>
+                <w:bCs/>
+                <w:color w:val="000000"/>
+                <w:sz w:val="22"/>
+                <w:lang w:eastAsia="pt-PT"/>
+              </w:rPr>
+            </w:pPr>
+            <w:r>
+              <w:rPr>
+                <w:rFonts w:ascii="Calibri" w:eastAsia="Times New Roman" w:hAnsi="Calibri" w:cs="Calibri"/>
+                <w:b/>
+                <w:bCs/>
+                <w:color w:val="000000"/>
+                <w:sz w:val="22"/>
+                <w:lang w:eastAsia="pt-PT"/>
+              </w:rPr>
+              <w:t>Disponibilidade</w:t>
+            </w:r>
+          </w:p>
+        </w:tc>
+        <w:tc>
+          <w:tcPr>
+            <w:tcW w:w="2420" w:type="dxa"/>
+            <w:tcBorders>
+              <w:top w:val="nil"/>
+              <w:left w:val="single" w:sz="4" w:space="0" w:color="auto"/>
+              <w:bottom w:val="single" w:sz="8" w:space="0" w:color="auto"/>
+              <w:right w:val="single" w:sz="8" w:space="0" w:color="auto"/>
+            </w:tcBorders>
+            <w:shd w:val="clear" w:color="000000" w:fill="D9E1F2"/>
+            <w:noWrap/>
+            <w:vAlign w:val="bottom"/>
+            <w:hideMark/>
+          </w:tcPr>
+          <w:p>
+            <w:pPr>
+              <w:spacing w:before="0" w:after="0" w:line="240" w:lineRule="auto"/>
+              <w:jc w:val="center"/>
+              <w:rPr>
+                <w:rFonts w:ascii="Calibri" w:eastAsia="Times New Roman" w:hAnsi="Calibri" w:cs="Calibri"/>
+                <w:b/>
+                <w:bCs/>
+                <w:color w:val="000000"/>
+                <w:sz w:val="22"/>
+                <w:lang w:eastAsia="pt-PT"/>
+              </w:rPr>
+            </w:pPr>
+            <w:r>
+              <w:rPr>
+                <w:rFonts w:ascii="Calibri" w:eastAsia="Times New Roman" w:hAnsi="Calibri" w:cs="Calibri"/>
+                <w:b/>
+                <w:bCs/>
+                <w:color w:val="000000"/>
+                <w:sz w:val="22"/>
+                <w:lang w:eastAsia="pt-PT"/>
+              </w:rPr>
+              <w:t>Disponibilidade</w:t>
+            </w:r>
+          </w:p>
+        </w:tc>
+      </w:tr>
+      <w:tr>
+        <w:trPr>
+          <w:trHeight w:val="300"/>
+          <w:jc w:val="center"/>
+        </w:trPr>
+        <w:tc>
+          <w:tcPr>
+            <w:tcW w:w="1900" w:type="dxa"/>
+            <w:tcBorders>
+              <w:top w:val="nil"/>
+              <w:left w:val="single" w:sz="8" w:space="0" w:color="auto"/>
+              <w:bottom w:val="single" w:sz="4" w:space="0" w:color="auto"/>
+              <w:right w:val="single" w:sz="4" w:space="0" w:color="auto"/>
+            </w:tcBorders>
+            <w:shd w:val="clear" w:color="000000" w:fill="F2F2F2"/>
+            <w:noWrap/>
+            <w:vAlign w:val="bottom"/>
+            <w:hideMark/>
+          </w:tcPr>
+          <w:p>
+            <w:pPr>
+              <w:spacing w:before="0" w:after="0" w:line="240" w:lineRule="auto"/>
+              <w:jc w:val="left"/>
+              <w:rPr>
+                <w:rFonts w:ascii="Calibri" w:eastAsia="Times New Roman" w:hAnsi="Calibri" w:cs="Calibri"/>
+                <w:color w:val="000000"/>
+                <w:sz w:val="22"/>
+                <w:lang w:eastAsia="pt-PT"/>
+              </w:rPr>
+            </w:pPr>
+            <w:r>
+              <w:rPr>
+                <w:rFonts w:ascii="Calibri" w:eastAsia="Times New Roman" w:hAnsi="Calibri" w:cs="Calibri"/>
+                <w:color w:val="000000"/>
+                <w:sz w:val="22"/>
+                <w:lang w:eastAsia="pt-PT"/>
+              </w:rPr>
+              <w:t>Alexander Teixeira</w:t>
             </w:r>
           </w:p>
         </w:tc>
@@ -14416,21 +14334,12 @@
                 <w:szCs w:val="20"/>
               </w:rPr>
             </w:pPr>
-            <w:proofErr w:type="spellStart"/>
             <w:r>
               <w:rPr>
                 <w:sz w:val="20"/>
                 <w:szCs w:val="20"/>
               </w:rPr>
-              <w:t>Alexander</w:t>
-            </w:r>
-            <w:proofErr w:type="spellEnd"/>
-            <w:r>
-              <w:rPr>
-                <w:sz w:val="20"/>
-                <w:szCs w:val="20"/>
-              </w:rPr>
-              <w:t xml:space="preserve"> Teixeira</w:t>
+              <w:t>Alexander Teixeira</w:t>
             </w:r>
           </w:p>
         </w:tc>
@@ -14732,6 +14641,13 @@
                 <w:szCs w:val="20"/>
               </w:rPr>
             </w:pPr>
+            <w:r>
+              <w:rPr>
+                <w:sz w:val="20"/>
+                <w:szCs w:val="20"/>
+              </w:rPr>
+              <w:t>6</w:t>
+            </w:r>
           </w:p>
         </w:tc>
       </w:tr>
@@ -14876,6 +14792,13 @@
                 <w:szCs w:val="20"/>
               </w:rPr>
             </w:pPr>
+            <w:r>
+              <w:rPr>
+                <w:sz w:val="20"/>
+                <w:szCs w:val="20"/>
+              </w:rPr>
+              <w:t>5</w:t>
+            </w:r>
           </w:p>
         </w:tc>
       </w:tr>
@@ -15011,6 +14934,13 @@
                 <w:szCs w:val="20"/>
               </w:rPr>
             </w:pPr>
+            <w:r>
+              <w:rPr>
+                <w:sz w:val="20"/>
+                <w:szCs w:val="20"/>
+              </w:rPr>
+              <w:t>7</w:t>
+            </w:r>
           </w:p>
         </w:tc>
       </w:tr>
@@ -15155,6 +15085,13 @@
                 <w:szCs w:val="20"/>
               </w:rPr>
             </w:pPr>
+            <w:r>
+              <w:rPr>
+                <w:sz w:val="20"/>
+                <w:szCs w:val="20"/>
+              </w:rPr>
+              <w:t>7</w:t>
+            </w:r>
           </w:p>
         </w:tc>
       </w:tr>
@@ -15290,6 +15227,13 @@
                 <w:szCs w:val="20"/>
               </w:rPr>
             </w:pPr>
+            <w:r>
+              <w:rPr>
+                <w:sz w:val="20"/>
+                <w:szCs w:val="20"/>
+              </w:rPr>
+              <w:t>6</w:t>
+            </w:r>
           </w:p>
         </w:tc>
       </w:tr>
@@ -15442,6 +15386,13 @@
                 <w:szCs w:val="20"/>
               </w:rPr>
             </w:pPr>
+            <w:r>
+              <w:rPr>
+                <w:sz w:val="20"/>
+                <w:szCs w:val="20"/>
+              </w:rPr>
+              <w:t>5</w:t>
+            </w:r>
           </w:p>
         </w:tc>
       </w:tr>
@@ -15858,6 +15809,13 @@
                 <w:szCs w:val="20"/>
               </w:rPr>
             </w:pPr>
+            <w:r>
+              <w:rPr>
+                <w:sz w:val="20"/>
+                <w:szCs w:val="20"/>
+              </w:rPr>
+              <w:t>7</w:t>
+            </w:r>
           </w:p>
         </w:tc>
       </w:tr>
@@ -15992,6 +15950,13 @@
                 <w:szCs w:val="20"/>
               </w:rPr>
             </w:pPr>
+            <w:r>
+              <w:rPr>
+                <w:sz w:val="20"/>
+                <w:szCs w:val="20"/>
+              </w:rPr>
+              <w:t>5</w:t>
+            </w:r>
           </w:p>
         </w:tc>
       </w:tr>
@@ -16115,6 +16080,8 @@
                 <w:szCs w:val="20"/>
               </w:rPr>
             </w:pPr>
+            <w:bookmarkStart w:id="14" w:name="_GoBack"/>
+            <w:bookmarkEnd w:id="14"/>
           </w:p>
         </w:tc>
       </w:tr>
@@ -16324,21 +16291,12 @@
                 <w:szCs w:val="20"/>
               </w:rPr>
             </w:pPr>
-            <w:proofErr w:type="spellStart"/>
             <w:r>
               <w:rPr>
                 <w:sz w:val="20"/>
                 <w:szCs w:val="20"/>
               </w:rPr>
-              <w:t>Alexander</w:t>
-            </w:r>
-            <w:proofErr w:type="spellEnd"/>
-            <w:r>
-              <w:rPr>
-                <w:sz w:val="20"/>
-                <w:szCs w:val="20"/>
-              </w:rPr>
-              <w:t xml:space="preserve"> Teixeira</w:t>
+              <w:t>Alexander Teixeira</w:t>
             </w:r>
           </w:p>
         </w:tc>
@@ -16638,6 +16596,13 @@
                 <w:szCs w:val="20"/>
               </w:rPr>
             </w:pPr>
+            <w:r>
+              <w:rPr>
+                <w:sz w:val="20"/>
+                <w:szCs w:val="20"/>
+              </w:rPr>
+              <w:t>6</w:t>
+            </w:r>
           </w:p>
         </w:tc>
       </w:tr>
@@ -16773,6 +16738,13 @@
                 <w:szCs w:val="20"/>
               </w:rPr>
             </w:pPr>
+            <w:r>
+              <w:rPr>
+                <w:sz w:val="20"/>
+                <w:szCs w:val="20"/>
+              </w:rPr>
+              <w:t>7</w:t>
+            </w:r>
           </w:p>
         </w:tc>
       </w:tr>
@@ -16908,6 +16880,13 @@
                 <w:szCs w:val="20"/>
               </w:rPr>
             </w:pPr>
+            <w:r>
+              <w:rPr>
+                <w:sz w:val="20"/>
+                <w:szCs w:val="20"/>
+              </w:rPr>
+              <w:t>8</w:t>
+            </w:r>
           </w:p>
         </w:tc>
       </w:tr>
@@ -17042,6 +17021,13 @@
                 <w:szCs w:val="20"/>
               </w:rPr>
             </w:pPr>
+            <w:r>
+              <w:rPr>
+                <w:sz w:val="20"/>
+                <w:szCs w:val="20"/>
+              </w:rPr>
+              <w:t>8</w:t>
+            </w:r>
           </w:p>
         </w:tc>
       </w:tr>
@@ -17062,7 +17048,7 @@
     <w:p/>
     <w:p>
       <w:pPr>
-        <w:pStyle w:val="Ttulo2"/>
+        <w:pStyle w:val="Heading2"/>
       </w:pPr>
       <w:bookmarkStart w:id="15" w:name="_Toc19529785"/>
       <w:r>
@@ -17158,21 +17144,7 @@
         <w:rPr>
           <w:highlight w:val="yellow"/>
         </w:rPr>
-        <w:t xml:space="preserve">em nuvem, como os Amazon Web </w:t>
-      </w:r>
-      <w:proofErr w:type="spellStart"/>
-      <w:r>
-        <w:rPr>
-          <w:highlight w:val="yellow"/>
-        </w:rPr>
-        <w:t>Services</w:t>
-      </w:r>
-      <w:proofErr w:type="spellEnd"/>
-      <w:r>
-        <w:rPr>
-          <w:highlight w:val="yellow"/>
-        </w:rPr>
-        <w:t xml:space="preserve"> [</w:t>
+        <w:t>em nuvem, como os Amazon Web Services [</w:t>
       </w:r>
       <w:r>
         <w:rPr>
@@ -17455,7 +17427,7 @@
     </w:p>
     <w:p>
       <w:pPr>
-        <w:pStyle w:val="Ttulo2"/>
+        <w:pStyle w:val="Heading2"/>
       </w:pPr>
       <w:bookmarkStart w:id="16" w:name="_Toc19529786"/>
       <w:r>
@@ -17957,7 +17929,7 @@
     </w:p>
     <w:p>
       <w:pPr>
-        <w:pStyle w:val="Ttulo1"/>
+        <w:pStyle w:val="Heading1"/>
       </w:pPr>
       <w:bookmarkStart w:id="17" w:name="_Toc19529787"/>
       <w:r>
@@ -17967,7 +17939,7 @@
     </w:p>
     <w:p>
       <w:pPr>
-        <w:pStyle w:val="Ttulo2"/>
+        <w:pStyle w:val="Heading2"/>
       </w:pPr>
       <w:bookmarkStart w:id="18" w:name="_Ref527933396"/>
       <w:bookmarkStart w:id="19" w:name="_Toc19529788"/>
@@ -18119,7 +18091,7 @@
     <w:p/>
     <w:p>
       <w:pPr>
-        <w:pStyle w:val="Ttulo2"/>
+        <w:pStyle w:val="Heading2"/>
       </w:pPr>
       <w:bookmarkStart w:id="20" w:name="_Toc19529789"/>
       <w:r>
@@ -18366,7 +18338,6 @@
                 <w:lang w:eastAsia="pt-PT"/>
               </w:rPr>
             </w:pPr>
-            <w:proofErr w:type="spellStart"/>
             <w:r>
               <w:rPr>
                 <w:rFonts w:ascii="Calibri" w:eastAsia="Times New Roman" w:hAnsi="Calibri" w:cs="Calibri"/>
@@ -18376,19 +18347,7 @@
                 <w:sz w:val="22"/>
                 <w:lang w:eastAsia="pt-PT"/>
               </w:rPr>
-              <w:t>Alexander</w:t>
-            </w:r>
-            <w:proofErr w:type="spellEnd"/>
-            <w:r>
-              <w:rPr>
-                <w:rFonts w:ascii="Calibri" w:eastAsia="Times New Roman" w:hAnsi="Calibri" w:cs="Calibri"/>
-                <w:b/>
-                <w:bCs/>
-                <w:color w:val="000000"/>
-                <w:sz w:val="22"/>
-                <w:lang w:eastAsia="pt-PT"/>
-              </w:rPr>
-              <w:t xml:space="preserve"> Teixeira</w:t>
+              <w:t>Alexander Teixeira</w:t>
             </w:r>
           </w:p>
         </w:tc>
@@ -21165,19 +21124,8 @@
                 <w:sz w:val="22"/>
                 <w:lang w:eastAsia="pt-PT"/>
               </w:rPr>
-              <w:t xml:space="preserve"> </w:t>
-            </w:r>
-            <w:proofErr w:type="spellStart"/>
-            <w:r>
-              <w:rPr>
-                <w:rFonts w:ascii="Calibri" w:eastAsia="Times New Roman" w:hAnsi="Calibri" w:cs="Calibri"/>
-                <w:color w:val="000000"/>
-                <w:sz w:val="22"/>
-                <w:lang w:eastAsia="pt-PT"/>
-              </w:rPr>
-              <w:t>Center</w:t>
-            </w:r>
-            <w:proofErr w:type="spellEnd"/>
+              <w:t xml:space="preserve"> Center</w:t>
+            </w:r>
           </w:p>
         </w:tc>
         <w:tc>
@@ -23221,19 +23169,8 @@
                 <w:sz w:val="22"/>
                 <w:lang w:eastAsia="pt-PT"/>
               </w:rPr>
-              <w:t xml:space="preserve"> </w:t>
-            </w:r>
-            <w:proofErr w:type="spellStart"/>
-            <w:r>
-              <w:rPr>
-                <w:rFonts w:ascii="Calibri" w:eastAsia="Times New Roman" w:hAnsi="Calibri" w:cs="Calibri"/>
-                <w:color w:val="000000"/>
-                <w:sz w:val="22"/>
-                <w:lang w:eastAsia="pt-PT"/>
-              </w:rPr>
-              <w:t>Center</w:t>
-            </w:r>
-            <w:proofErr w:type="spellEnd"/>
+              <w:t xml:space="preserve"> Center</w:t>
+            </w:r>
           </w:p>
         </w:tc>
         <w:tc>
@@ -26610,7 +26547,7 @@
     </w:p>
     <w:p>
       <w:pPr>
-        <w:pStyle w:val="Ttulo2"/>
+        <w:pStyle w:val="Heading2"/>
       </w:pPr>
       <w:bookmarkStart w:id="21" w:name="_Ref527933598"/>
       <w:bookmarkStart w:id="22" w:name="_Toc19529790"/>
@@ -30421,7 +30358,7 @@
     <w:p/>
     <w:p>
       <w:pPr>
-        <w:pStyle w:val="PargrafodaLista"/>
+        <w:pStyle w:val="ListParagraph"/>
         <w:numPr>
           <w:ilvl w:val="0"/>
           <w:numId w:val="23"/>
@@ -30454,7 +30391,7 @@
     </w:p>
     <w:p>
       <w:pPr>
-        <w:pStyle w:val="PargrafodaLista"/>
+        <w:pStyle w:val="ListParagraph"/>
         <w:numPr>
           <w:ilvl w:val="0"/>
           <w:numId w:val="23"/>
@@ -30476,7 +30413,7 @@
     </w:p>
     <w:p>
       <w:pPr>
-        <w:pStyle w:val="PargrafodaLista"/>
+        <w:pStyle w:val="ListParagraph"/>
         <w:numPr>
           <w:ilvl w:val="0"/>
           <w:numId w:val="23"/>
@@ -30509,7 +30446,7 @@
     </w:p>
     <w:p>
       <w:pPr>
-        <w:pStyle w:val="PargrafodaLista"/>
+        <w:pStyle w:val="ListParagraph"/>
         <w:numPr>
           <w:ilvl w:val="0"/>
           <w:numId w:val="23"/>
@@ -30695,7 +30632,7 @@
     </w:p>
     <w:p>
       <w:pPr>
-        <w:pStyle w:val="Ttulo2"/>
+        <w:pStyle w:val="Heading2"/>
       </w:pPr>
       <w:bookmarkStart w:id="23" w:name="_Ref526573204"/>
       <w:bookmarkStart w:id="24" w:name="_Toc19529791"/>
@@ -30988,7 +30925,7 @@
     </w:p>
     <w:p>
       <w:pPr>
-        <w:pStyle w:val="PargrafodaLista"/>
+        <w:pStyle w:val="ListParagraph"/>
         <w:numPr>
           <w:ilvl w:val="0"/>
           <w:numId w:val="24"/>
@@ -31013,7 +30950,7 @@
     </w:p>
     <w:p>
       <w:pPr>
-        <w:pStyle w:val="PargrafodaLista"/>
+        <w:pStyle w:val="ListParagraph"/>
         <w:numPr>
           <w:ilvl w:val="0"/>
           <w:numId w:val="24"/>
@@ -31032,7 +30969,7 @@
     </w:p>
     <w:p>
       <w:pPr>
-        <w:pStyle w:val="PargrafodaLista"/>
+        <w:pStyle w:val="ListParagraph"/>
         <w:numPr>
           <w:ilvl w:val="0"/>
           <w:numId w:val="24"/>
@@ -31051,7 +30988,7 @@
     </w:p>
     <w:p>
       <w:pPr>
-        <w:pStyle w:val="PargrafodaLista"/>
+        <w:pStyle w:val="ListParagraph"/>
         <w:numPr>
           <w:ilvl w:val="0"/>
           <w:numId w:val="24"/>
@@ -31070,7 +31007,7 @@
     </w:p>
     <w:p>
       <w:pPr>
-        <w:pStyle w:val="PargrafodaLista"/>
+        <w:pStyle w:val="ListParagraph"/>
         <w:numPr>
           <w:ilvl w:val="0"/>
           <w:numId w:val="24"/>
@@ -31104,7 +31041,7 @@
     </w:p>
     <w:p>
       <w:pPr>
-        <w:pStyle w:val="PargrafodaLista"/>
+        <w:pStyle w:val="ListParagraph"/>
         <w:numPr>
           <w:ilvl w:val="0"/>
           <w:numId w:val="25"/>
@@ -31148,7 +31085,7 @@
     </w:p>
     <w:p>
       <w:pPr>
-        <w:pStyle w:val="PargrafodaLista"/>
+        <w:pStyle w:val="ListParagraph"/>
         <w:numPr>
           <w:ilvl w:val="0"/>
           <w:numId w:val="25"/>
@@ -31197,7 +31134,7 @@
     </w:p>
     <w:p>
       <w:pPr>
-        <w:pStyle w:val="PargrafodaLista"/>
+        <w:pStyle w:val="ListParagraph"/>
         <w:numPr>
           <w:ilvl w:val="0"/>
           <w:numId w:val="25"/>
@@ -31255,7 +31192,7 @@
     </w:p>
     <w:p>
       <w:pPr>
-        <w:pStyle w:val="PargrafodaLista"/>
+        <w:pStyle w:val="ListParagraph"/>
         <w:numPr>
           <w:ilvl w:val="0"/>
           <w:numId w:val="25"/>
@@ -33389,7 +33326,7 @@
     </w:p>
     <w:p>
       <w:pPr>
-        <w:pStyle w:val="PargrafodaLista"/>
+        <w:pStyle w:val="ListParagraph"/>
         <w:numPr>
           <w:ilvl w:val="0"/>
           <w:numId w:val="25"/>
@@ -33418,7 +33355,7 @@
     </w:p>
     <w:p>
       <w:pPr>
-        <w:pStyle w:val="PargrafodaLista"/>
+        <w:pStyle w:val="ListParagraph"/>
         <w:numPr>
           <w:ilvl w:val="0"/>
           <w:numId w:val="25"/>
@@ -33467,7 +33404,7 @@
     </w:p>
     <w:p>
       <w:pPr>
-        <w:pStyle w:val="PargrafodaLista"/>
+        <w:pStyle w:val="ListParagraph"/>
         <w:numPr>
           <w:ilvl w:val="0"/>
           <w:numId w:val="25"/>
@@ -33528,7 +33465,7 @@
     </w:p>
     <w:p>
       <w:pPr>
-        <w:pStyle w:val="PargrafodaLista"/>
+        <w:pStyle w:val="ListParagraph"/>
         <w:numPr>
           <w:ilvl w:val="0"/>
           <w:numId w:val="25"/>
@@ -33784,7 +33721,7 @@
     </w:p>
     <w:p>
       <w:pPr>
-        <w:pStyle w:val="Ttulo1"/>
+        <w:pStyle w:val="Heading1"/>
       </w:pPr>
       <w:bookmarkStart w:id="25" w:name="_Ref527906358"/>
       <w:bookmarkStart w:id="26" w:name="_Toc19529792"/>
@@ -33926,7 +33863,7 @@
     </w:p>
     <w:p>
       <w:pPr>
-        <w:pStyle w:val="Ttulo1"/>
+        <w:pStyle w:val="Heading1"/>
       </w:pPr>
       <w:bookmarkStart w:id="27" w:name="_Toc19529793"/>
       <w:r>
@@ -34356,7 +34293,7 @@
     </w:p>
     <w:p>
       <w:pPr>
-        <w:pStyle w:val="Ttulo1"/>
+        <w:pStyle w:val="Heading1"/>
       </w:pPr>
       <w:bookmarkStart w:id="28" w:name="_Toc19529794"/>
       <w:r>
@@ -34627,7 +34564,7 @@
     </w:p>
     <w:p>
       <w:pPr>
-        <w:pStyle w:val="Ttulo2"/>
+        <w:pStyle w:val="Heading2"/>
       </w:pPr>
       <w:bookmarkStart w:id="29" w:name="_Toc19529795"/>
       <w:r>
@@ -34890,7 +34827,7 @@
     </w:p>
     <w:p>
       <w:pPr>
-        <w:pStyle w:val="Ttulo2"/>
+        <w:pStyle w:val="Heading2"/>
       </w:pPr>
       <w:bookmarkStart w:id="30" w:name="_Toc19529796"/>
       <w:r>
@@ -35100,7 +35037,7 @@
     </w:p>
     <w:p>
       <w:pPr>
-        <w:pStyle w:val="Ttulo1"/>
+        <w:pStyle w:val="Heading1"/>
       </w:pPr>
       <w:bookmarkStart w:id="31" w:name="_Ref527909223"/>
       <w:bookmarkStart w:id="32" w:name="_Toc19529797"/>
@@ -35125,7 +35062,7 @@
     </w:p>
     <w:p>
       <w:pPr>
-        <w:pStyle w:val="Ttulo2"/>
+        <w:pStyle w:val="Heading2"/>
       </w:pPr>
       <w:bookmarkStart w:id="33" w:name="_Toc19529798"/>
       <w:r>
@@ -35249,7 +35186,7 @@
     </w:p>
     <w:p>
       <w:pPr>
-        <w:pStyle w:val="Ttulo2"/>
+        <w:pStyle w:val="Heading2"/>
       </w:pPr>
       <w:bookmarkStart w:id="34" w:name="_Toc19529799"/>
       <w:r>
@@ -35340,7 +35277,7 @@
     </w:p>
     <w:p>
       <w:pPr>
-        <w:pStyle w:val="Ttulo2"/>
+        <w:pStyle w:val="Heading2"/>
       </w:pPr>
       <w:bookmarkStart w:id="35" w:name="_Toc19529800"/>
       <w:r>
@@ -36008,25 +35945,7 @@
           <w:iCs/>
           <w:highlight w:val="yellow"/>
         </w:rPr>
-        <w:t xml:space="preserve">Amazon Web </w:t>
-      </w:r>
-      <w:proofErr w:type="spellStart"/>
-      <w:r>
-        <w:rPr>
-          <w:i/>
-          <w:iCs/>
-          <w:highlight w:val="yellow"/>
-        </w:rPr>
-        <w:t>Services</w:t>
-      </w:r>
-      <w:proofErr w:type="spellEnd"/>
-      <w:r>
-        <w:rPr>
-          <w:i/>
-          <w:iCs/>
-          <w:highlight w:val="yellow"/>
-        </w:rPr>
-        <w:t>.</w:t>
+        <w:t>Amazon Web Services.</w:t>
       </w:r>
       <w:r>
         <w:rPr>
@@ -37320,18 +37239,8 @@
           <w:iCs/>
           <w:highlight w:val="yellow"/>
         </w:rPr>
-        <w:t xml:space="preserve"> </w:t>
-      </w:r>
-      <w:proofErr w:type="spellStart"/>
-      <w:r>
-        <w:rPr>
-          <w:i/>
-          <w:iCs/>
-          <w:highlight w:val="yellow"/>
-        </w:rPr>
-        <w:t>Center</w:t>
-      </w:r>
-      <w:proofErr w:type="spellEnd"/>
+        <w:t xml:space="preserve"> Center</w:t>
+      </w:r>
       <w:r>
         <w:rPr>
           <w:i/>
@@ -37539,7 +37448,7 @@
       <w:hyperlink r:id="rId9" w:history="1">
         <w:r>
           <w:rPr>
-            <w:rStyle w:val="Hiperligao"/>
+            <w:rStyle w:val="Hyperlink"/>
             <w:highlight w:val="yellow"/>
           </w:rPr>
           <w:t>http://csse.usc.edu/tools/COCOMOII.php</w:t>
@@ -37594,7 +37503,7 @@
       <w:hyperlink r:id="rId10" w:history="1">
         <w:r>
           <w:rPr>
-            <w:rStyle w:val="Hiperligao"/>
+            <w:rStyle w:val="Hyperlink"/>
           </w:rPr>
           <w:t>https://analisederequisitos.com.br/requisitos-funcionais-e-requisitos-nao-funcionais-o-que-sao/</w:t>
         </w:r>
@@ -37626,7 +37535,7 @@
       <w:hyperlink r:id="rId11" w:history="1">
         <w:r>
           <w:rPr>
-            <w:rStyle w:val="Hiperligao"/>
+            <w:rStyle w:val="Hyperlink"/>
           </w:rPr>
           <w:t>https://codificar.com.br/requisitos-funcionais-nao-funcionais/</w:t>
         </w:r>
@@ -37636,7 +37545,7 @@
       <w:pPr>
         <w:pStyle w:val="Reference"/>
         <w:rPr>
-          <w:rStyle w:val="Hiperligao"/>
+          <w:rStyle w:val="Hyperlink"/>
         </w:rPr>
       </w:pPr>
       <w:r>
@@ -37663,7 +37572,7 @@
       <w:hyperlink r:id="rId12" w:history="1">
         <w:r>
           <w:rPr>
-            <w:rStyle w:val="Hiperligao"/>
+            <w:rStyle w:val="Hyperlink"/>
           </w:rPr>
           <w:t>https://www.tiespecialistas.com.br/analise-e-levantamento-de-requisitos-em-historias-em-quadrinhos-parte-2-obscura-diferenca-entre-requisitos-funcionais-e-requisitos-nao-funcionais/</w:t>
         </w:r>
@@ -37673,7 +37582,7 @@
       <w:pPr>
         <w:pStyle w:val="Reference"/>
         <w:rPr>
-          <w:rStyle w:val="Hiperligao"/>
+          <w:rStyle w:val="Hyperlink"/>
         </w:rPr>
       </w:pPr>
       <w:r>
@@ -37696,7 +37605,7 @@
       <w:hyperlink r:id="rId13" w:history="1">
         <w:r>
           <w:rPr>
-            <w:rStyle w:val="Hiperligao"/>
+            <w:rStyle w:val="Hyperlink"/>
           </w:rPr>
           <w:t>https://www.devmedia.com.br/artigo-engenharia-de-software-3-requisitos-nao-funcionais/9525</w:t>
         </w:r>
@@ -37727,7 +37636,7 @@
       <w:hyperlink r:id="rId14" w:history="1">
         <w:r>
           <w:rPr>
-            <w:rStyle w:val="Hiperligao"/>
+            <w:rStyle w:val="Hyperlink"/>
           </w:rPr>
           <w:t>https://strs.grc.nasa.gov/repository/forms/cocomo-calculation/</w:t>
         </w:r>
@@ -37773,7 +37682,7 @@
 <w:ftr xmlns:wpc="http://schemas.microsoft.com/office/word/2010/wordprocessingCanvas" xmlns:cx="http://schemas.microsoft.com/office/drawing/2014/chartex" xmlns:cx1="http://schemas.microsoft.com/office/drawing/2015/9/8/chartex" xmlns:cx2="http://schemas.microsoft.com/office/drawing/2015/10/21/chartex" xmlns:cx3="http://schemas.microsoft.com/office/drawing/2016/5/9/chartex" xmlns:cx4="http://schemas.microsoft.com/office/drawing/2016/5/10/chartex" xmlns:cx5="http://schemas.microsoft.com/office/drawing/2016/5/11/chartex" xmlns:cx6="http://schemas.microsoft.com/office/drawing/2016/5/12/chartex" xmlns:cx7="http://schemas.microsoft.com/office/drawing/2016/5/13/chartex" xmlns:cx8="http://schemas.microsoft.com/office/drawing/2016/5/14/chartex" xmlns:mc="http://schemas.openxmlformats.org/markup-compatibility/2006" xmlns:aink="http://schemas.microsoft.com/office/drawing/2016/ink" xmlns:am3d="http://schemas.microsoft.com/office/drawing/2017/model3d" xmlns:o="urn:schemas-microsoft-com:office:office" xmlns:r="http://schemas.openxmlformats.org/officeDocument/2006/relationships" xmlns:m="http://schemas.openxmlformats.org/officeDocument/2006/math" xmlns:v="urn:schemas-microsoft-com:vml" xmlns:wp14="http://schemas.microsoft.com/office/word/2010/wordprocessingDrawing" xmlns:wp="http://schemas.openxmlformats.org/drawingml/2006/wordprocessingDrawing" xmlns:w10="urn:schemas-microsoft-com:office:word" xmlns:w="http://schemas.openxmlformats.org/wordprocessingml/2006/main" xmlns:w14="http://schemas.microsoft.com/office/word/2010/wordml" xmlns:w15="http://schemas.microsoft.com/office/word/2012/wordml" xmlns:w16cid="http://schemas.microsoft.com/office/word/2016/wordml/cid" xmlns:w16se="http://schemas.microsoft.com/office/word/2015/wordml/symex" xmlns:wpg="http://schemas.microsoft.com/office/word/2010/wordprocessingGroup" xmlns:wpi="http://schemas.microsoft.com/office/word/2010/wordprocessingInk" xmlns:wne="http://schemas.microsoft.com/office/word/2006/wordml" xmlns:wps="http://schemas.microsoft.com/office/word/2010/wordprocessingShape" mc:Ignorable="w14 w15 w16se w16cid wp14">
   <w:p>
     <w:pPr>
-      <w:pStyle w:val="Rodap"/>
+      <w:pStyle w:val="Footer"/>
       <w:jc w:val="center"/>
     </w:pPr>
     <w:r>
@@ -38246,7 +38155,7 @@
     <w:lvl w:ilvl="0">
       <w:start w:val="1"/>
       <w:numFmt w:val="decimal"/>
-      <w:pStyle w:val="Ttulo1"/>
+      <w:pStyle w:val="Heading1"/>
       <w:suff w:val="space"/>
       <w:lvlText w:val="%1."/>
       <w:lvlJc w:val="left"/>
@@ -38260,7 +38169,7 @@
     <w:lvl w:ilvl="1">
       <w:start w:val="1"/>
       <w:numFmt w:val="decimal"/>
-      <w:pStyle w:val="Ttulo2"/>
+      <w:pStyle w:val="Heading2"/>
       <w:suff w:val="space"/>
       <w:lvlText w:val="%1.%2."/>
       <w:lvlJc w:val="left"/>
@@ -38274,7 +38183,7 @@
     <w:lvl w:ilvl="2">
       <w:start w:val="1"/>
       <w:numFmt w:val="decimal"/>
-      <w:pStyle w:val="Ttulo3"/>
+      <w:pStyle w:val="Heading3"/>
       <w:suff w:val="space"/>
       <w:lvlText w:val="%1.%2.%3."/>
       <w:lvlJc w:val="left"/>
@@ -38288,7 +38197,7 @@
     <w:lvl w:ilvl="3">
       <w:start w:val="1"/>
       <w:numFmt w:val="decimal"/>
-      <w:pStyle w:val="Ttulo4"/>
+      <w:pStyle w:val="Heading4"/>
       <w:suff w:val="space"/>
       <w:lvlText w:val="%1.%2.%3.%4."/>
       <w:lvlJc w:val="left"/>
@@ -38302,7 +38211,7 @@
     <w:lvl w:ilvl="4">
       <w:start w:val="1"/>
       <w:numFmt w:val="decimal"/>
-      <w:pStyle w:val="Ttulo5"/>
+      <w:pStyle w:val="Heading5"/>
       <w:suff w:val="space"/>
       <w:lvlText w:val="%1.%2.%3.%4.%5."/>
       <w:lvlJc w:val="left"/>
@@ -38316,7 +38225,7 @@
     <w:lvl w:ilvl="5">
       <w:start w:val="1"/>
       <w:numFmt w:val="decimal"/>
-      <w:pStyle w:val="Ttulo6"/>
+      <w:pStyle w:val="Heading6"/>
       <w:suff w:val="space"/>
       <w:lvlText w:val="%1.%2.%3.%4.%5.%6."/>
       <w:lvlJc w:val="left"/>
@@ -38330,7 +38239,7 @@
     <w:lvl w:ilvl="6">
       <w:start w:val="1"/>
       <w:numFmt w:val="decimal"/>
-      <w:pStyle w:val="Ttulo7"/>
+      <w:pStyle w:val="Heading7"/>
       <w:suff w:val="space"/>
       <w:lvlText w:val="%1.%2.%3.%4.%5.%6.%7."/>
       <w:lvlJc w:val="left"/>
@@ -38344,7 +38253,7 @@
     <w:lvl w:ilvl="7">
       <w:start w:val="1"/>
       <w:numFmt w:val="decimal"/>
-      <w:pStyle w:val="Ttulo8"/>
+      <w:pStyle w:val="Heading8"/>
       <w:suff w:val="space"/>
       <w:lvlText w:val="%1.%2.%3.%4.%5.%6.%7.%8."/>
       <w:lvlJc w:val="left"/>
@@ -38358,7 +38267,7 @@
     <w:lvl w:ilvl="8">
       <w:start w:val="1"/>
       <w:numFmt w:val="decimal"/>
-      <w:pStyle w:val="Ttulo9"/>
+      <w:pStyle w:val="Heading9"/>
       <w:suff w:val="space"/>
       <w:lvlText w:val="%1.%2.%3.%4.%5.%6.%7.%8.%9."/>
       <w:lvlJc w:val="left"/>
@@ -40125,11 +40034,11 @@
       <w:sz w:val="24"/>
     </w:rPr>
   </w:style>
-  <w:style w:type="paragraph" w:styleId="Ttulo1">
+  <w:style w:type="paragraph" w:styleId="Heading1">
     <w:name w:val="heading 1"/>
     <w:basedOn w:val="Heading"/>
     <w:next w:val="Normal"/>
-    <w:link w:val="Ttulo1Carter"/>
+    <w:link w:val="Heading1Char"/>
     <w:uiPriority w:val="9"/>
     <w:qFormat/>
     <w:rsid w:val="005414C7"/>
@@ -40144,11 +40053,11 @@
       <w:szCs w:val="32"/>
     </w:rPr>
   </w:style>
-  <w:style w:type="paragraph" w:styleId="Ttulo2">
+  <w:style w:type="paragraph" w:styleId="Heading2">
     <w:name w:val="heading 2"/>
-    <w:basedOn w:val="Ttulo1"/>
+    <w:basedOn w:val="Heading1"/>
     <w:next w:val="Normal"/>
-    <w:link w:val="Ttulo2Carter"/>
+    <w:link w:val="Heading2Char"/>
     <w:uiPriority w:val="9"/>
     <w:unhideWhenUsed/>
     <w:qFormat/>
@@ -40165,11 +40074,11 @@
       <w:szCs w:val="26"/>
     </w:rPr>
   </w:style>
-  <w:style w:type="paragraph" w:styleId="Ttulo3">
+  <w:style w:type="paragraph" w:styleId="Heading3">
     <w:name w:val="heading 3"/>
-    <w:basedOn w:val="Ttulo2"/>
+    <w:basedOn w:val="Heading2"/>
     <w:next w:val="Normal"/>
-    <w:link w:val="Ttulo3Carter"/>
+    <w:link w:val="Heading3Char"/>
     <w:uiPriority w:val="9"/>
     <w:unhideWhenUsed/>
     <w:qFormat/>
@@ -40185,11 +40094,11 @@
       <w:szCs w:val="24"/>
     </w:rPr>
   </w:style>
-  <w:style w:type="paragraph" w:styleId="Ttulo4">
+  <w:style w:type="paragraph" w:styleId="Heading4">
     <w:name w:val="heading 4"/>
     <w:basedOn w:val="Normal"/>
     <w:next w:val="Normal"/>
-    <w:link w:val="Ttulo4Carter"/>
+    <w:link w:val="Heading4Char"/>
     <w:uiPriority w:val="9"/>
     <w:semiHidden/>
     <w:unhideWhenUsed/>
@@ -40212,11 +40121,11 @@
       <w:color w:val="2F5496" w:themeColor="accent1" w:themeShade="BF"/>
     </w:rPr>
   </w:style>
-  <w:style w:type="paragraph" w:styleId="Ttulo5">
+  <w:style w:type="paragraph" w:styleId="Heading5">
     <w:name w:val="heading 5"/>
     <w:basedOn w:val="Normal"/>
     <w:next w:val="Normal"/>
-    <w:link w:val="Ttulo5Carter"/>
+    <w:link w:val="Heading5Char"/>
     <w:uiPriority w:val="9"/>
     <w:semiHidden/>
     <w:unhideWhenUsed/>
@@ -40237,11 +40146,11 @@
       <w:color w:val="2F5496" w:themeColor="accent1" w:themeShade="BF"/>
     </w:rPr>
   </w:style>
-  <w:style w:type="paragraph" w:styleId="Ttulo6">
+  <w:style w:type="paragraph" w:styleId="Heading6">
     <w:name w:val="heading 6"/>
     <w:basedOn w:val="Normal"/>
     <w:next w:val="Normal"/>
-    <w:link w:val="Ttulo6Carter"/>
+    <w:link w:val="Heading6Char"/>
     <w:uiPriority w:val="9"/>
     <w:semiHidden/>
     <w:unhideWhenUsed/>
@@ -40262,11 +40171,11 @@
       <w:color w:val="1F3763" w:themeColor="accent1" w:themeShade="7F"/>
     </w:rPr>
   </w:style>
-  <w:style w:type="paragraph" w:styleId="Ttulo7">
+  <w:style w:type="paragraph" w:styleId="Heading7">
     <w:name w:val="heading 7"/>
     <w:basedOn w:val="Normal"/>
     <w:next w:val="Normal"/>
-    <w:link w:val="Ttulo7Carter"/>
+    <w:link w:val="Heading7Char"/>
     <w:uiPriority w:val="9"/>
     <w:semiHidden/>
     <w:unhideWhenUsed/>
@@ -40289,11 +40198,11 @@
       <w:color w:val="1F3763" w:themeColor="accent1" w:themeShade="7F"/>
     </w:rPr>
   </w:style>
-  <w:style w:type="paragraph" w:styleId="Ttulo8">
+  <w:style w:type="paragraph" w:styleId="Heading8">
     <w:name w:val="heading 8"/>
     <w:basedOn w:val="Normal"/>
     <w:next w:val="Normal"/>
-    <w:link w:val="Ttulo8Carter"/>
+    <w:link w:val="Heading8Char"/>
     <w:uiPriority w:val="9"/>
     <w:semiHidden/>
     <w:unhideWhenUsed/>
@@ -40316,11 +40225,11 @@
       <w:szCs w:val="21"/>
     </w:rPr>
   </w:style>
-  <w:style w:type="paragraph" w:styleId="Ttulo9">
+  <w:style w:type="paragraph" w:styleId="Heading9">
     <w:name w:val="heading 9"/>
     <w:basedOn w:val="Normal"/>
     <w:next w:val="Normal"/>
-    <w:link w:val="Ttulo9Carter"/>
+    <w:link w:val="Heading9Char"/>
     <w:uiPriority w:val="9"/>
     <w:semiHidden/>
     <w:unhideWhenUsed/>
@@ -40345,13 +40254,13 @@
       <w:szCs w:val="21"/>
     </w:rPr>
   </w:style>
-  <w:style w:type="character" w:default="1" w:styleId="Tipodeletrapredefinidodopargrafo">
+  <w:style w:type="character" w:default="1" w:styleId="DefaultParagraphFont">
     <w:name w:val="Default Paragraph Font"/>
     <w:uiPriority w:val="1"/>
     <w:semiHidden/>
     <w:unhideWhenUsed/>
   </w:style>
-  <w:style w:type="table" w:default="1" w:styleId="Tabelanormal">
+  <w:style w:type="table" w:default="1" w:styleId="TableNormal">
     <w:name w:val="Normal Table"/>
     <w:uiPriority w:val="99"/>
     <w:semiHidden/>
@@ -40366,7 +40275,7 @@
       </w:tblCellMar>
     </w:tblPr>
   </w:style>
-  <w:style w:type="numbering" w:default="1" w:styleId="Semlista">
+  <w:style w:type="numbering" w:default="1" w:styleId="NoList">
     <w:name w:val="No List"/>
     <w:uiPriority w:val="99"/>
     <w:semiHidden/>
@@ -40389,10 +40298,10 @@
       <w:sz w:val="32"/>
     </w:rPr>
   </w:style>
-  <w:style w:type="character" w:customStyle="1" w:styleId="Ttulo2Carter">
-    <w:name w:val="Título 2 Caráter"/>
-    <w:basedOn w:val="Tipodeletrapredefinidodopargrafo"/>
-    <w:link w:val="Ttulo2"/>
+  <w:style w:type="character" w:customStyle="1" w:styleId="Heading2Char">
+    <w:name w:val="Heading 2 Char"/>
+    <w:basedOn w:val="DefaultParagraphFont"/>
+    <w:link w:val="Heading2"/>
     <w:uiPriority w:val="9"/>
     <w:rsid w:val="00A52B0F"/>
     <w:rPr>
@@ -40402,10 +40311,10 @@
       <w:szCs w:val="26"/>
     </w:rPr>
   </w:style>
-  <w:style w:type="character" w:customStyle="1" w:styleId="Ttulo1Carter">
-    <w:name w:val="Título 1 Caráter"/>
-    <w:basedOn w:val="Tipodeletrapredefinidodopargrafo"/>
-    <w:link w:val="Ttulo1"/>
+  <w:style w:type="character" w:customStyle="1" w:styleId="Heading1Char">
+    <w:name w:val="Heading 1 Char"/>
+    <w:basedOn w:val="DefaultParagraphFont"/>
+    <w:link w:val="Heading1"/>
     <w:uiPriority w:val="9"/>
     <w:rsid w:val="005414C7"/>
     <w:rPr>
@@ -40415,10 +40324,10 @@
       <w:szCs w:val="32"/>
     </w:rPr>
   </w:style>
-  <w:style w:type="character" w:customStyle="1" w:styleId="Ttulo3Carter">
-    <w:name w:val="Título 3 Caráter"/>
-    <w:basedOn w:val="Tipodeletrapredefinidodopargrafo"/>
-    <w:link w:val="Ttulo3"/>
+  <w:style w:type="character" w:customStyle="1" w:styleId="Heading3Char">
+    <w:name w:val="Heading 3 Char"/>
+    <w:basedOn w:val="DefaultParagraphFont"/>
+    <w:link w:val="Heading3"/>
     <w:uiPriority w:val="9"/>
     <w:rsid w:val="005414C7"/>
     <w:rPr>
@@ -40428,10 +40337,10 @@
       <w:szCs w:val="24"/>
     </w:rPr>
   </w:style>
-  <w:style w:type="character" w:customStyle="1" w:styleId="Ttulo4Carter">
-    <w:name w:val="Título 4 Caráter"/>
-    <w:basedOn w:val="Tipodeletrapredefinidodopargrafo"/>
-    <w:link w:val="Ttulo4"/>
+  <w:style w:type="character" w:customStyle="1" w:styleId="Heading4Char">
+    <w:name w:val="Heading 4 Char"/>
+    <w:basedOn w:val="DefaultParagraphFont"/>
+    <w:link w:val="Heading4"/>
     <w:uiPriority w:val="9"/>
     <w:semiHidden/>
     <w:rsid w:val="007855E8"/>
@@ -40443,10 +40352,10 @@
       <w:sz w:val="24"/>
     </w:rPr>
   </w:style>
-  <w:style w:type="character" w:customStyle="1" w:styleId="Ttulo5Carter">
-    <w:name w:val="Título 5 Caráter"/>
-    <w:basedOn w:val="Tipodeletrapredefinidodopargrafo"/>
-    <w:link w:val="Ttulo5"/>
+  <w:style w:type="character" w:customStyle="1" w:styleId="Heading5Char">
+    <w:name w:val="Heading 5 Char"/>
+    <w:basedOn w:val="DefaultParagraphFont"/>
+    <w:link w:val="Heading5"/>
     <w:uiPriority w:val="9"/>
     <w:semiHidden/>
     <w:rsid w:val="007855E8"/>
@@ -40456,10 +40365,10 @@
       <w:sz w:val="24"/>
     </w:rPr>
   </w:style>
-  <w:style w:type="character" w:customStyle="1" w:styleId="Ttulo6Carter">
-    <w:name w:val="Título 6 Caráter"/>
-    <w:basedOn w:val="Tipodeletrapredefinidodopargrafo"/>
-    <w:link w:val="Ttulo6"/>
+  <w:style w:type="character" w:customStyle="1" w:styleId="Heading6Char">
+    <w:name w:val="Heading 6 Char"/>
+    <w:basedOn w:val="DefaultParagraphFont"/>
+    <w:link w:val="Heading6"/>
     <w:uiPriority w:val="9"/>
     <w:semiHidden/>
     <w:rsid w:val="007855E8"/>
@@ -40469,10 +40378,10 @@
       <w:sz w:val="24"/>
     </w:rPr>
   </w:style>
-  <w:style w:type="character" w:customStyle="1" w:styleId="Ttulo7Carter">
-    <w:name w:val="Título 7 Caráter"/>
-    <w:basedOn w:val="Tipodeletrapredefinidodopargrafo"/>
-    <w:link w:val="Ttulo7"/>
+  <w:style w:type="character" w:customStyle="1" w:styleId="Heading7Char">
+    <w:name w:val="Heading 7 Char"/>
+    <w:basedOn w:val="DefaultParagraphFont"/>
+    <w:link w:val="Heading7"/>
     <w:uiPriority w:val="9"/>
     <w:semiHidden/>
     <w:rsid w:val="007855E8"/>
@@ -40484,10 +40393,10 @@
       <w:sz w:val="24"/>
     </w:rPr>
   </w:style>
-  <w:style w:type="character" w:customStyle="1" w:styleId="Ttulo8Carter">
-    <w:name w:val="Título 8 Caráter"/>
-    <w:basedOn w:val="Tipodeletrapredefinidodopargrafo"/>
-    <w:link w:val="Ttulo8"/>
+  <w:style w:type="character" w:customStyle="1" w:styleId="Heading8Char">
+    <w:name w:val="Heading 8 Char"/>
+    <w:basedOn w:val="DefaultParagraphFont"/>
+    <w:link w:val="Heading8"/>
     <w:uiPriority w:val="9"/>
     <w:semiHidden/>
     <w:rsid w:val="007855E8"/>
@@ -40498,10 +40407,10 @@
       <w:szCs w:val="21"/>
     </w:rPr>
   </w:style>
-  <w:style w:type="character" w:customStyle="1" w:styleId="Ttulo9Carter">
-    <w:name w:val="Título 9 Caráter"/>
-    <w:basedOn w:val="Tipodeletrapredefinidodopargrafo"/>
-    <w:link w:val="Ttulo9"/>
+  <w:style w:type="character" w:customStyle="1" w:styleId="Heading9Char">
+    <w:name w:val="Heading 9 Char"/>
+    <w:basedOn w:val="DefaultParagraphFont"/>
+    <w:link w:val="Heading9"/>
     <w:uiPriority w:val="9"/>
     <w:semiHidden/>
     <w:rsid w:val="007855E8"/>
@@ -40514,7 +40423,7 @@
       <w:szCs w:val="21"/>
     </w:rPr>
   </w:style>
-  <w:style w:type="paragraph" w:styleId="ndice2">
+  <w:style w:type="paragraph" w:styleId="TOC2">
     <w:name w:val="toc 2"/>
     <w:basedOn w:val="Normal"/>
     <w:next w:val="Normal"/>
@@ -40529,7 +40438,7 @@
       <w:ind w:left="255"/>
     </w:pPr>
   </w:style>
-  <w:style w:type="paragraph" w:styleId="ndice1">
+  <w:style w:type="paragraph" w:styleId="TOC1">
     <w:name w:val="toc 1"/>
     <w:basedOn w:val="Normal"/>
     <w:next w:val="Normal"/>
@@ -40543,9 +40452,9 @@
       </w:tabs>
     </w:pPr>
   </w:style>
-  <w:style w:type="character" w:styleId="Hiperligao">
+  <w:style w:type="character" w:styleId="Hyperlink">
     <w:name w:val="Hyperlink"/>
-    <w:basedOn w:val="Tipodeletrapredefinidodopargrafo"/>
+    <w:basedOn w:val="DefaultParagraphFont"/>
     <w:uiPriority w:val="99"/>
     <w:unhideWhenUsed/>
     <w:rsid w:val="00FB6274"/>
@@ -40561,7 +40470,7 @@
     <w:qFormat/>
     <w:rsid w:val="00FB6274"/>
   </w:style>
-  <w:style w:type="paragraph" w:styleId="ndice3">
+  <w:style w:type="paragraph" w:styleId="TOC3">
     <w:name w:val="toc 3"/>
     <w:basedOn w:val="Normal"/>
     <w:next w:val="Normal"/>
@@ -40604,7 +40513,7 @@
   </w:style>
   <w:style w:type="character" w:customStyle="1" w:styleId="Note">
     <w:name w:val="Note"/>
-    <w:basedOn w:val="Tipodeletrapredefinidodopargrafo"/>
+    <w:basedOn w:val="DefaultParagraphFont"/>
     <w:uiPriority w:val="1"/>
     <w:qFormat/>
     <w:rsid w:val="00142AA4"/>
@@ -40614,7 +40523,7 @@
   </w:style>
   <w:style w:type="character" w:customStyle="1" w:styleId="English">
     <w:name w:val="English"/>
-    <w:basedOn w:val="Tipodeletrapredefinidodopargrafo"/>
+    <w:basedOn w:val="DefaultParagraphFont"/>
     <w:uiPriority w:val="1"/>
     <w:qFormat/>
     <w:rsid w:val="005A4854"/>
@@ -40623,10 +40532,10 @@
       <w:lang w:val="en-US"/>
     </w:rPr>
   </w:style>
-  <w:style w:type="paragraph" w:styleId="Cabealho">
+  <w:style w:type="paragraph" w:styleId="Header">
     <w:name w:val="header"/>
     <w:basedOn w:val="Normal"/>
-    <w:link w:val="CabealhoCarter"/>
+    <w:link w:val="HeaderChar"/>
     <w:uiPriority w:val="99"/>
     <w:unhideWhenUsed/>
     <w:rsid w:val="005A68B4"/>
@@ -40638,20 +40547,20 @@
       <w:spacing w:before="0" w:after="0" w:line="240" w:lineRule="auto"/>
     </w:pPr>
   </w:style>
-  <w:style w:type="character" w:customStyle="1" w:styleId="CabealhoCarter">
-    <w:name w:val="Cabeçalho Caráter"/>
-    <w:basedOn w:val="Tipodeletrapredefinidodopargrafo"/>
-    <w:link w:val="Cabealho"/>
+  <w:style w:type="character" w:customStyle="1" w:styleId="HeaderChar">
+    <w:name w:val="Header Char"/>
+    <w:basedOn w:val="DefaultParagraphFont"/>
+    <w:link w:val="Header"/>
     <w:uiPriority w:val="99"/>
     <w:rsid w:val="005A68B4"/>
     <w:rPr>
       <w:sz w:val="24"/>
     </w:rPr>
   </w:style>
-  <w:style w:type="paragraph" w:styleId="Rodap">
+  <w:style w:type="paragraph" w:styleId="Footer">
     <w:name w:val="footer"/>
     <w:basedOn w:val="Normal"/>
-    <w:link w:val="RodapCarter"/>
+    <w:link w:val="FooterChar"/>
     <w:uiPriority w:val="99"/>
     <w:unhideWhenUsed/>
     <w:rsid w:val="005A68B4"/>
@@ -40663,10 +40572,10 @@
       <w:spacing w:before="0" w:after="0" w:line="240" w:lineRule="auto"/>
     </w:pPr>
   </w:style>
-  <w:style w:type="character" w:customStyle="1" w:styleId="RodapCarter">
-    <w:name w:val="Rodapé Caráter"/>
-    <w:basedOn w:val="Tipodeletrapredefinidodopargrafo"/>
-    <w:link w:val="Rodap"/>
+  <w:style w:type="character" w:customStyle="1" w:styleId="FooterChar">
+    <w:name w:val="Footer Char"/>
+    <w:basedOn w:val="DefaultParagraphFont"/>
+    <w:link w:val="Footer"/>
     <w:uiPriority w:val="99"/>
     <w:rsid w:val="005A68B4"/>
     <w:rPr>
@@ -40675,7 +40584,7 @@
   </w:style>
   <w:style w:type="character" w:customStyle="1" w:styleId="MenoNoResolvida1">
     <w:name w:val="Menção Não Resolvida1"/>
-    <w:basedOn w:val="Tipodeletrapredefinidodopargrafo"/>
+    <w:basedOn w:val="DefaultParagraphFont"/>
     <w:uiPriority w:val="99"/>
     <w:semiHidden/>
     <w:unhideWhenUsed/>
@@ -40685,11 +40594,11 @@
       <w:shd w:val="clear" w:color="auto" w:fill="E1DFDD"/>
     </w:rPr>
   </w:style>
-  <w:style w:type="paragraph" w:styleId="Ttulo">
+  <w:style w:type="paragraph" w:styleId="Title">
     <w:name w:val="Title"/>
     <w:basedOn w:val="Normal"/>
     <w:next w:val="Normal"/>
-    <w:link w:val="TtuloCarter"/>
+    <w:link w:val="TitleChar"/>
     <w:uiPriority w:val="10"/>
     <w:rsid w:val="006A01E6"/>
     <w:pPr>
@@ -40704,10 +40613,10 @@
       <w:szCs w:val="56"/>
     </w:rPr>
   </w:style>
-  <w:style w:type="character" w:customStyle="1" w:styleId="TtuloCarter">
-    <w:name w:val="Título Caráter"/>
-    <w:basedOn w:val="Tipodeletrapredefinidodopargrafo"/>
-    <w:link w:val="Ttulo"/>
+  <w:style w:type="character" w:customStyle="1" w:styleId="TitleChar">
+    <w:name w:val="Title Char"/>
+    <w:basedOn w:val="DefaultParagraphFont"/>
+    <w:link w:val="Title"/>
     <w:uiPriority w:val="10"/>
     <w:rsid w:val="006A01E6"/>
     <w:rPr>
@@ -40718,11 +40627,11 @@
       <w:szCs w:val="56"/>
     </w:rPr>
   </w:style>
-  <w:style w:type="paragraph" w:styleId="Subttulo">
+  <w:style w:type="paragraph" w:styleId="Subtitle">
     <w:name w:val="Subtitle"/>
     <w:basedOn w:val="Normal"/>
     <w:next w:val="Normal"/>
-    <w:link w:val="SubttuloCarter"/>
+    <w:link w:val="SubtitleChar"/>
     <w:uiPriority w:val="11"/>
     <w:rsid w:val="006A01E6"/>
     <w:pPr>
@@ -40738,10 +40647,10 @@
       <w:sz w:val="22"/>
     </w:rPr>
   </w:style>
-  <w:style w:type="character" w:customStyle="1" w:styleId="SubttuloCarter">
-    <w:name w:val="Subtítulo Caráter"/>
-    <w:basedOn w:val="Tipodeletrapredefinidodopargrafo"/>
-    <w:link w:val="Subttulo"/>
+  <w:style w:type="character" w:customStyle="1" w:styleId="SubtitleChar">
+    <w:name w:val="Subtitle Char"/>
+    <w:basedOn w:val="DefaultParagraphFont"/>
+    <w:link w:val="Subtitle"/>
     <w:uiPriority w:val="11"/>
     <w:rsid w:val="006A01E6"/>
     <w:rPr>
@@ -40750,9 +40659,9 @@
       <w:spacing w:val="15"/>
     </w:rPr>
   </w:style>
-  <w:style w:type="character" w:styleId="Refdecomentrio">
+  <w:style w:type="character" w:styleId="CommentReference">
     <w:name w:val="annotation reference"/>
-    <w:basedOn w:val="Tipodeletrapredefinidodopargrafo"/>
+    <w:basedOn w:val="DefaultParagraphFont"/>
     <w:uiPriority w:val="99"/>
     <w:semiHidden/>
     <w:unhideWhenUsed/>
@@ -40762,10 +40671,10 @@
       <w:szCs w:val="16"/>
     </w:rPr>
   </w:style>
-  <w:style w:type="paragraph" w:styleId="Textodecomentrio">
+  <w:style w:type="paragraph" w:styleId="CommentText">
     <w:name w:val="annotation text"/>
     <w:basedOn w:val="Normal"/>
-    <w:link w:val="TextodecomentrioCarter"/>
+    <w:link w:val="CommentTextChar"/>
     <w:uiPriority w:val="99"/>
     <w:semiHidden/>
     <w:unhideWhenUsed/>
@@ -40778,10 +40687,10 @@
       <w:szCs w:val="20"/>
     </w:rPr>
   </w:style>
-  <w:style w:type="character" w:customStyle="1" w:styleId="TextodecomentrioCarter">
-    <w:name w:val="Texto de comentário Caráter"/>
-    <w:basedOn w:val="Tipodeletrapredefinidodopargrafo"/>
-    <w:link w:val="Textodecomentrio"/>
+  <w:style w:type="character" w:customStyle="1" w:styleId="CommentTextChar">
+    <w:name w:val="Comment Text Char"/>
+    <w:basedOn w:val="DefaultParagraphFont"/>
+    <w:link w:val="CommentText"/>
     <w:uiPriority w:val="99"/>
     <w:semiHidden/>
     <w:rsid w:val="00863CBE"/>
@@ -40790,11 +40699,11 @@
       <w:szCs w:val="20"/>
     </w:rPr>
   </w:style>
-  <w:style w:type="paragraph" w:styleId="Assuntodecomentrio">
+  <w:style w:type="paragraph" w:styleId="CommentSubject">
     <w:name w:val="annotation subject"/>
-    <w:basedOn w:val="Textodecomentrio"/>
-    <w:next w:val="Textodecomentrio"/>
-    <w:link w:val="AssuntodecomentrioCarter"/>
+    <w:basedOn w:val="CommentText"/>
+    <w:next w:val="CommentText"/>
+    <w:link w:val="CommentSubjectChar"/>
     <w:uiPriority w:val="99"/>
     <w:semiHidden/>
     <w:unhideWhenUsed/>
@@ -40804,10 +40713,10 @@
       <w:bCs/>
     </w:rPr>
   </w:style>
-  <w:style w:type="character" w:customStyle="1" w:styleId="AssuntodecomentrioCarter">
-    <w:name w:val="Assunto de comentário Caráter"/>
-    <w:basedOn w:val="TextodecomentrioCarter"/>
-    <w:link w:val="Assuntodecomentrio"/>
+  <w:style w:type="character" w:customStyle="1" w:styleId="CommentSubjectChar">
+    <w:name w:val="Comment Subject Char"/>
+    <w:basedOn w:val="CommentTextChar"/>
+    <w:link w:val="CommentSubject"/>
     <w:uiPriority w:val="99"/>
     <w:semiHidden/>
     <w:rsid w:val="00863CBE"/>
@@ -40818,10 +40727,10 @@
       <w:szCs w:val="20"/>
     </w:rPr>
   </w:style>
-  <w:style w:type="paragraph" w:styleId="Textodebalo">
+  <w:style w:type="paragraph" w:styleId="BalloonText">
     <w:name w:val="Balloon Text"/>
     <w:basedOn w:val="Normal"/>
-    <w:link w:val="TextodebaloCarter"/>
+    <w:link w:val="BalloonTextChar"/>
     <w:uiPriority w:val="99"/>
     <w:semiHidden/>
     <w:unhideWhenUsed/>
@@ -40835,10 +40744,10 @@
       <w:szCs w:val="18"/>
     </w:rPr>
   </w:style>
-  <w:style w:type="character" w:customStyle="1" w:styleId="TextodebaloCarter">
-    <w:name w:val="Texto de balão Caráter"/>
-    <w:basedOn w:val="Tipodeletrapredefinidodopargrafo"/>
-    <w:link w:val="Textodebalo"/>
+  <w:style w:type="character" w:customStyle="1" w:styleId="BalloonTextChar">
+    <w:name w:val="Balloon Text Char"/>
+    <w:basedOn w:val="DefaultParagraphFont"/>
+    <w:link w:val="BalloonText"/>
     <w:uiPriority w:val="99"/>
     <w:semiHidden/>
     <w:rsid w:val="00863CBE"/>
@@ -40848,7 +40757,7 @@
       <w:szCs w:val="18"/>
     </w:rPr>
   </w:style>
-  <w:style w:type="paragraph" w:styleId="PargrafodaLista">
+  <w:style w:type="paragraph" w:styleId="ListParagraph">
     <w:name w:val="List Paragraph"/>
     <w:basedOn w:val="Normal"/>
     <w:uiPriority w:val="34"/>
@@ -40860,7 +40769,7 @@
   </w:style>
   <w:style w:type="character" w:customStyle="1" w:styleId="UnresolvedMention1">
     <w:name w:val="Unresolved Mention1"/>
-    <w:basedOn w:val="Tipodeletrapredefinidodopargrafo"/>
+    <w:basedOn w:val="DefaultParagraphFont"/>
     <w:uiPriority w:val="99"/>
     <w:semiHidden/>
     <w:unhideWhenUsed/>
@@ -40870,9 +40779,9 @@
       <w:shd w:val="clear" w:color="auto" w:fill="E1DFDD"/>
     </w:rPr>
   </w:style>
-  <w:style w:type="table" w:styleId="TabelacomGrelha">
+  <w:style w:type="table" w:styleId="TableGrid">
     <w:name w:val="Table Grid"/>
-    <w:basedOn w:val="Tabelanormal"/>
+    <w:basedOn w:val="TableNormal"/>
     <w:uiPriority w:val="39"/>
     <w:rsid w:val="00FF34FA"/>
     <w:pPr>
@@ -40891,7 +40800,7 @@
   </w:style>
   <w:style w:type="table" w:customStyle="1" w:styleId="TabeladeGrelha5Escura-Destaque51">
     <w:name w:val="Tabela de Grelha 5 Escura - Destaque 51"/>
-    <w:basedOn w:val="Tabelanormal"/>
+    <w:basedOn w:val="TableNormal"/>
     <w:uiPriority w:val="50"/>
     <w:rsid w:val="00657EEB"/>
     <w:pPr>
@@ -40997,7 +40906,7 @@
   </w:style>
   <w:style w:type="table" w:customStyle="1" w:styleId="TabeladeGrelha4-Destaque51">
     <w:name w:val="Tabela de Grelha 4 - Destaque 51"/>
-    <w:basedOn w:val="Tabelanormal"/>
+    <w:basedOn w:val="TableNormal"/>
     <w:uiPriority w:val="49"/>
     <w:rsid w:val="00657EEB"/>
     <w:pPr>
@@ -41073,7 +40982,7 @@
   </w:style>
   <w:style w:type="table" w:customStyle="1" w:styleId="TabeladeGrelha4-Destaque11">
     <w:name w:val="Tabela de Grelha 4 - Destaque 11"/>
-    <w:basedOn w:val="Tabelanormal"/>
+    <w:basedOn w:val="TableNormal"/>
     <w:uiPriority w:val="49"/>
     <w:rsid w:val="00657EEB"/>
     <w:pPr>
@@ -41149,7 +41058,7 @@
   </w:style>
   <w:style w:type="table" w:customStyle="1" w:styleId="TabeladeLista4-Destaque51">
     <w:name w:val="Tabela de Lista 4 - Destaque 51"/>
-    <w:basedOn w:val="Tabelanormal"/>
+    <w:basedOn w:val="TableNormal"/>
     <w:uiPriority w:val="49"/>
     <w:rsid w:val="00657EEB"/>
     <w:pPr>
@@ -41221,10 +41130,10 @@
       </w:tcPr>
     </w:tblStylePr>
   </w:style>
-  <w:style w:type="paragraph" w:styleId="Textodenotaderodap">
+  <w:style w:type="paragraph" w:styleId="FootnoteText">
     <w:name w:val="footnote text"/>
     <w:basedOn w:val="Normal"/>
-    <w:link w:val="TextodenotaderodapCarter"/>
+    <w:link w:val="FootnoteTextChar"/>
     <w:uiPriority w:val="99"/>
     <w:semiHidden/>
     <w:unhideWhenUsed/>
@@ -41237,10 +41146,10 @@
       <w:szCs w:val="20"/>
     </w:rPr>
   </w:style>
-  <w:style w:type="character" w:customStyle="1" w:styleId="TextodenotaderodapCarter">
-    <w:name w:val="Texto de nota de rodapé Caráter"/>
-    <w:basedOn w:val="Tipodeletrapredefinidodopargrafo"/>
-    <w:link w:val="Textodenotaderodap"/>
+  <w:style w:type="character" w:customStyle="1" w:styleId="FootnoteTextChar">
+    <w:name w:val="Footnote Text Char"/>
+    <w:basedOn w:val="DefaultParagraphFont"/>
+    <w:link w:val="FootnoteText"/>
     <w:uiPriority w:val="99"/>
     <w:semiHidden/>
     <w:rsid w:val="008C77B0"/>
@@ -41249,9 +41158,9 @@
       <w:szCs w:val="20"/>
     </w:rPr>
   </w:style>
-  <w:style w:type="character" w:styleId="Refdenotaderodap">
+  <w:style w:type="character" w:styleId="FootnoteReference">
     <w:name w:val="footnote reference"/>
-    <w:basedOn w:val="Tipodeletrapredefinidodopargrafo"/>
+    <w:basedOn w:val="DefaultParagraphFont"/>
     <w:uiPriority w:val="99"/>
     <w:semiHidden/>
     <w:unhideWhenUsed/>
@@ -41529,7 +41438,7 @@
 </file>
 
 <file path=customXml/itemProps1.xml><?xml version="1.0" encoding="utf-8"?>
-<ds:datastoreItem xmlns:ds="http://schemas.openxmlformats.org/officeDocument/2006/customXml" ds:itemID="{C221B670-A43E-6546-A936-6EFCEAD11C4C}">
+<ds:datastoreItem xmlns:ds="http://schemas.openxmlformats.org/officeDocument/2006/customXml" ds:itemID="{E3D606AD-B4B5-45EA-9EE0-3A605C912D9B}">
   <ds:schemaRefs>
     <ds:schemaRef ds:uri="http://schemas.openxmlformats.org/officeDocument/2006/bibliography"/>
   </ds:schemaRefs>

--- a/PGP-1920-P6-REL.DOCX
+++ b/PGP-1920-P6-REL.DOCX
@@ -1,6 +1,6 @@
 
 <file path=word/document.xml><?xml version="1.0" encoding="utf-8"?>
-<w:document xmlns:wpc="http://schemas.microsoft.com/office/word/2010/wordprocessingCanvas" xmlns:cx="http://schemas.microsoft.com/office/drawing/2014/chartex" xmlns:cx1="http://schemas.microsoft.com/office/drawing/2015/9/8/chartex" xmlns:cx2="http://schemas.microsoft.com/office/drawing/2015/10/21/chartex" xmlns:cx3="http://schemas.microsoft.com/office/drawing/2016/5/9/chartex" xmlns:cx4="http://schemas.microsoft.com/office/drawing/2016/5/10/chartex" xmlns:cx5="http://schemas.microsoft.com/office/drawing/2016/5/11/chartex" xmlns:cx6="http://schemas.microsoft.com/office/drawing/2016/5/12/chartex" xmlns:cx7="http://schemas.microsoft.com/office/drawing/2016/5/13/chartex" xmlns:cx8="http://schemas.microsoft.com/office/drawing/2016/5/14/chartex" xmlns:mc="http://schemas.openxmlformats.org/markup-compatibility/2006" xmlns:aink="http://schemas.microsoft.com/office/drawing/2016/ink" xmlns:am3d="http://schemas.microsoft.com/office/drawing/2017/model3d" xmlns:o="urn:schemas-microsoft-com:office:office" xmlns:r="http://schemas.openxmlformats.org/officeDocument/2006/relationships" xmlns:m="http://schemas.openxmlformats.org/officeDocument/2006/math" xmlns:v="urn:schemas-microsoft-com:vml" xmlns:wp14="http://schemas.microsoft.com/office/word/2010/wordprocessingDrawing" xmlns:wp="http://schemas.openxmlformats.org/drawingml/2006/wordprocessingDrawing" xmlns:w10="urn:schemas-microsoft-com:office:word" xmlns:w="http://schemas.openxmlformats.org/wordprocessingml/2006/main" xmlns:w14="http://schemas.microsoft.com/office/word/2010/wordml" xmlns:w15="http://schemas.microsoft.com/office/word/2012/wordml" xmlns:w16cid="http://schemas.microsoft.com/office/word/2016/wordml/cid" xmlns:w16se="http://schemas.microsoft.com/office/word/2015/wordml/symex" xmlns:wpg="http://schemas.microsoft.com/office/word/2010/wordprocessingGroup" xmlns:wpi="http://schemas.microsoft.com/office/word/2010/wordprocessingInk" xmlns:wne="http://schemas.microsoft.com/office/word/2006/wordml" xmlns:wps="http://schemas.microsoft.com/office/word/2010/wordprocessingShape" mc:Ignorable="w14 w15 w16se w16cid wp14">
+<w:document xmlns:wpc="http://schemas.microsoft.com/office/word/2010/wordprocessingCanvas" xmlns:mc="http://schemas.openxmlformats.org/markup-compatibility/2006" xmlns:o="urn:schemas-microsoft-com:office:office" xmlns:r="http://schemas.openxmlformats.org/officeDocument/2006/relationships" xmlns:m="http://schemas.openxmlformats.org/officeDocument/2006/math" xmlns:v="urn:schemas-microsoft-com:vml" xmlns:wp14="http://schemas.microsoft.com/office/word/2010/wordprocessingDrawing" xmlns:wp="http://schemas.openxmlformats.org/drawingml/2006/wordprocessingDrawing" xmlns:w10="urn:schemas-microsoft-com:office:word" xmlns:w="http://schemas.openxmlformats.org/wordprocessingml/2006/main" xmlns:w14="http://schemas.microsoft.com/office/word/2010/wordml" xmlns:w15="http://schemas.microsoft.com/office/word/2012/wordml" xmlns:wpg="http://schemas.microsoft.com/office/word/2010/wordprocessingGroup" xmlns:wpi="http://schemas.microsoft.com/office/word/2010/wordprocessingInk" xmlns:wne="http://schemas.microsoft.com/office/word/2006/wordml" xmlns:wps="http://schemas.microsoft.com/office/word/2010/wordprocessingShape" mc:Ignorable="w14 w15 wp14">
   <w:body>
     <w:p>
       <w:pPr>
@@ -2530,7 +2530,6 @@
         </w:numPr>
       </w:pPr>
       <w:r>
-        <w:lastRenderedPageBreak/>
         <w:t>Cadastrar turma;</w:t>
       </w:r>
  